--- a/LESWEEK3/Reader_Biostatica_Matlab_Wk3_1_READER.docx
+++ b/LESWEEK3/Reader_Biostatica_Matlab_Wk3_1_READER.docx
@@ -10,7 +10,6 @@
           <w:docPartUnique/>
         </w:docPartObj>
       </w:sdtPr>
-      <w:sdtEndPr/>
       <w:sdtContent>
         <w:p>
           <w:r>
@@ -177,7 +176,6 @@
                                         <w:dataBinding w:prefixMappings="xmlns:ns0='http://purl.org/dc/elements/1.1/' xmlns:ns1='http://schemas.openxmlformats.org/package/2006/metadata/core-properties' " w:xpath="/ns1:coreProperties[1]/ns0:title[1]" w:storeItemID="{6C3C8BC8-F283-45AE-878A-BAB7291924A1}"/>
                                         <w:text/>
                                       </w:sdtPr>
-                                      <w:sdtEndPr/>
                                       <w:sdtContent>
                                         <w:p>
                                           <w:pPr>
@@ -414,7 +412,6 @@
                                         <w:dataBinding w:prefixMappings="xmlns:ns0='http://purl.org/dc/elements/1.1/' xmlns:ns1='http://schemas.openxmlformats.org/package/2006/metadata/core-properties' " w:xpath="/ns1:coreProperties[1]/ns0:creator[1]" w:storeItemID="{6C3C8BC8-F283-45AE-878A-BAB7291924A1}"/>
                                         <w:text/>
                                       </w:sdtPr>
-                                      <w:sdtEndPr/>
                                       <w:sdtContent>
                                         <w:p>
                                           <w:pPr>
@@ -432,36 +429,8 @@
                                               <w:sz w:val="26"/>
                                               <w:szCs w:val="26"/>
                                             </w:rPr>
-                                            <w:t xml:space="preserve">Door Mark </w:t>
+                                            <w:t>Door Mark Schrauwen en Alistair Vardy</w:t>
                                           </w:r>
-                                          <w:proofErr w:type="spellStart"/>
-                                          <w:r>
-                                            <w:rPr>
-                                              <w:color w:val="ED7D31" w:themeColor="accent2"/>
-                                              <w:sz w:val="26"/>
-                                              <w:szCs w:val="26"/>
-                                            </w:rPr>
-                                            <w:t>Schrauwen</w:t>
-                                          </w:r>
-                                          <w:proofErr w:type="spellEnd"/>
-                                          <w:r>
-                                            <w:rPr>
-                                              <w:color w:val="ED7D31" w:themeColor="accent2"/>
-                                              <w:sz w:val="26"/>
-                                              <w:szCs w:val="26"/>
-                                            </w:rPr>
-                                            <w:t xml:space="preserve"> en Alistair </w:t>
-                                          </w:r>
-                                          <w:proofErr w:type="spellStart"/>
-                                          <w:r>
-                                            <w:rPr>
-                                              <w:color w:val="ED7D31" w:themeColor="accent2"/>
-                                              <w:sz w:val="26"/>
-                                              <w:szCs w:val="26"/>
-                                            </w:rPr>
-                                            <w:t>Vardy</w:t>
-                                          </w:r>
-                                          <w:proofErr w:type="spellEnd"/>
                                         </w:p>
                                       </w:sdtContent>
                                     </w:sdt>
@@ -567,7 +536,6 @@
                                           <w:dataBinding w:prefixMappings="xmlns:ns0='http://purl.org/dc/elements/1.1/' xmlns:ns1='http://schemas.openxmlformats.org/package/2006/metadata/core-properties' " w:xpath="/ns1:coreProperties[1]/ns1:category[1]" w:storeItemID="{6C3C8BC8-F283-45AE-878A-BAB7291924A1}"/>
                                           <w:text/>
                                         </w:sdtPr>
-                                        <w:sdtEndPr/>
                                         <w:sdtContent>
                                           <w:r>
                                             <w:rPr>
@@ -725,7 +693,6 @@
                                   <w:dataBinding w:prefixMappings="xmlns:ns0='http://purl.org/dc/elements/1.1/' xmlns:ns1='http://schemas.openxmlformats.org/package/2006/metadata/core-properties' " w:xpath="/ns1:coreProperties[1]/ns0:title[1]" w:storeItemID="{6C3C8BC8-F283-45AE-878A-BAB7291924A1}"/>
                                   <w:text/>
                                 </w:sdtPr>
-                                <w:sdtEndPr/>
                                 <w:sdtContent>
                                   <w:p>
                                     <w:pPr>
@@ -962,7 +929,6 @@
                                   <w:dataBinding w:prefixMappings="xmlns:ns0='http://purl.org/dc/elements/1.1/' xmlns:ns1='http://schemas.openxmlformats.org/package/2006/metadata/core-properties' " w:xpath="/ns1:coreProperties[1]/ns0:creator[1]" w:storeItemID="{6C3C8BC8-F283-45AE-878A-BAB7291924A1}"/>
                                   <w:text/>
                                 </w:sdtPr>
-                                <w:sdtEndPr/>
                                 <w:sdtContent>
                                   <w:p>
                                     <w:pPr>
@@ -980,36 +946,8 @@
                                         <w:sz w:val="26"/>
                                         <w:szCs w:val="26"/>
                                       </w:rPr>
-                                      <w:t xml:space="preserve">Door Mark </w:t>
+                                      <w:t>Door Mark Schrauwen en Alistair Vardy</w:t>
                                     </w:r>
-                                    <w:proofErr w:type="spellStart"/>
-                                    <w:r>
-                                      <w:rPr>
-                                        <w:color w:val="ED7D31" w:themeColor="accent2"/>
-                                        <w:sz w:val="26"/>
-                                        <w:szCs w:val="26"/>
-                                      </w:rPr>
-                                      <w:t>Schrauwen</w:t>
-                                    </w:r>
-                                    <w:proofErr w:type="spellEnd"/>
-                                    <w:r>
-                                      <w:rPr>
-                                        <w:color w:val="ED7D31" w:themeColor="accent2"/>
-                                        <w:sz w:val="26"/>
-                                        <w:szCs w:val="26"/>
-                                      </w:rPr>
-                                      <w:t xml:space="preserve"> en Alistair </w:t>
-                                    </w:r>
-                                    <w:proofErr w:type="spellStart"/>
-                                    <w:r>
-                                      <w:rPr>
-                                        <w:color w:val="ED7D31" w:themeColor="accent2"/>
-                                        <w:sz w:val="26"/>
-                                        <w:szCs w:val="26"/>
-                                      </w:rPr>
-                                      <w:t>Vardy</w:t>
-                                    </w:r>
-                                    <w:proofErr w:type="spellEnd"/>
                                   </w:p>
                                 </w:sdtContent>
                               </w:sdt>
@@ -1115,7 +1053,6 @@
                                     <w:dataBinding w:prefixMappings="xmlns:ns0='http://purl.org/dc/elements/1.1/' xmlns:ns1='http://schemas.openxmlformats.org/package/2006/metadata/core-properties' " w:xpath="/ns1:coreProperties[1]/ns1:category[1]" w:storeItemID="{6C3C8BC8-F283-45AE-878A-BAB7291924A1}"/>
                                     <w:text/>
                                   </w:sdtPr>
-                                  <w:sdtEndPr/>
                                   <w:sdtContent>
                                     <w:r>
                                       <w:rPr>
@@ -1449,41 +1386,23 @@
               <w:lang w:eastAsia="nl-NL"/>
             </w:rPr>
           </w:pPr>
-          <w:r>
-            <w:fldChar w:fldCharType="begin"/>
-          </w:r>
-          <w:r>
-            <w:instrText xml:space="preserve"> HYPERLINK \l "_Toc492380243" </w:instrText>
-          </w:r>
-          <w:r>
-            <w:fldChar w:fldCharType="separate"/>
-          </w:r>
-          <w:r>
-            <w:rPr>
-              <w:rStyle w:val="Hyperlink"/>
-              <w:noProof/>
-            </w:rPr>
-            <w:t>2.1</w:t>
-          </w:r>
-          <w:r>
-            <w:rPr>
-              <w:rFonts w:eastAsiaTheme="minorEastAsia"/>
-              <w:noProof/>
-              <w:sz w:val="22"/>
-              <w:lang w:eastAsia="nl-NL"/>
-            </w:rPr>
-            <w:tab/>
-          </w:r>
-          <w:del w:id="0" w:author="Gebruiker" w:date="2017-10-02T17:41:00Z">
+          <w:hyperlink w:anchor="_Toc492380243" w:history="1">
             <w:r>
               <w:rPr>
                 <w:rStyle w:val="Hyperlink"/>
                 <w:noProof/>
               </w:rPr>
-              <w:delText>For-loop</w:delText>
-            </w:r>
-          </w:del>
-          <w:ins w:id="1" w:author="Gebruiker" w:date="2017-10-02T17:41:00Z">
+              <w:t>2.1</w:t>
+            </w:r>
+            <w:r>
+              <w:rPr>
+                <w:rFonts w:eastAsiaTheme="minorEastAsia"/>
+                <w:noProof/>
+                <w:sz w:val="22"/>
+                <w:lang w:eastAsia="nl-NL"/>
+              </w:rPr>
+              <w:tab/>
+            </w:r>
             <w:r>
               <w:rPr>
                 <w:rStyle w:val="Hyperlink"/>
@@ -1491,61 +1410,55 @@
               </w:rPr>
               <w:t>For-lus</w:t>
             </w:r>
-          </w:ins>
-          <w:r>
-            <w:rPr>
-              <w:noProof/>
-              <w:webHidden/>
-            </w:rPr>
-            <w:tab/>
-          </w:r>
-          <w:r>
-            <w:rPr>
-              <w:noProof/>
-              <w:webHidden/>
-            </w:rPr>
-            <w:fldChar w:fldCharType="begin"/>
-          </w:r>
-          <w:r>
-            <w:rPr>
-              <w:noProof/>
-              <w:webHidden/>
-            </w:rPr>
-            <w:instrText xml:space="preserve"> PAGEREF _Toc492380243 \h </w:instrText>
-          </w:r>
-          <w:r>
-            <w:rPr>
-              <w:noProof/>
-              <w:webHidden/>
-            </w:rPr>
-          </w:r>
-          <w:r>
-            <w:rPr>
-              <w:noProof/>
-              <w:webHidden/>
-            </w:rPr>
-            <w:fldChar w:fldCharType="separate"/>
-          </w:r>
-          <w:r>
-            <w:rPr>
-              <w:noProof/>
-              <w:webHidden/>
-            </w:rPr>
-            <w:t>4</w:t>
-          </w:r>
-          <w:r>
-            <w:rPr>
-              <w:noProof/>
-              <w:webHidden/>
-            </w:rPr>
-            <w:fldChar w:fldCharType="end"/>
-          </w:r>
-          <w:r>
-            <w:rPr>
-              <w:noProof/>
-            </w:rPr>
-            <w:fldChar w:fldCharType="end"/>
-          </w:r>
+            <w:r>
+              <w:rPr>
+                <w:noProof/>
+                <w:webHidden/>
+              </w:rPr>
+              <w:tab/>
+            </w:r>
+            <w:r>
+              <w:rPr>
+                <w:noProof/>
+                <w:webHidden/>
+              </w:rPr>
+              <w:fldChar w:fldCharType="begin"/>
+            </w:r>
+            <w:r>
+              <w:rPr>
+                <w:noProof/>
+                <w:webHidden/>
+              </w:rPr>
+              <w:instrText xml:space="preserve"> PAGEREF _Toc492380243 \h </w:instrText>
+            </w:r>
+            <w:r>
+              <w:rPr>
+                <w:noProof/>
+                <w:webHidden/>
+              </w:rPr>
+            </w:r>
+            <w:r>
+              <w:rPr>
+                <w:noProof/>
+                <w:webHidden/>
+              </w:rPr>
+              <w:fldChar w:fldCharType="separate"/>
+            </w:r>
+            <w:r>
+              <w:rPr>
+                <w:noProof/>
+                <w:webHidden/>
+              </w:rPr>
+              <w:t>4</w:t>
+            </w:r>
+            <w:r>
+              <w:rPr>
+                <w:noProof/>
+                <w:webHidden/>
+              </w:rPr>
+              <w:fldChar w:fldCharType="end"/>
+            </w:r>
+          </w:hyperlink>
         </w:p>
         <w:p>
           <w:pPr>
@@ -1902,118 +1815,94 @@
               <w:lang w:eastAsia="nl-NL"/>
             </w:rPr>
           </w:pPr>
-          <w:r>
-            <w:fldChar w:fldCharType="begin"/>
-          </w:r>
-          <w:r>
-            <w:instrText xml:space="preserve"> HYPERLINK \l "_Toc492380248" </w:instrText>
-          </w:r>
-          <w:r>
-            <w:fldChar w:fldCharType="separate"/>
-          </w:r>
-          <w:r>
-            <w:rPr>
-              <w:rStyle w:val="Hyperlink"/>
-              <w:noProof/>
-            </w:rPr>
-            <w:t>2.1.5</w:t>
-          </w:r>
-          <w:r>
-            <w:rPr>
-              <w:rFonts w:eastAsiaTheme="minorEastAsia"/>
-              <w:i w:val="0"/>
-              <w:noProof/>
-              <w:sz w:val="22"/>
-              <w:lang w:eastAsia="nl-NL"/>
-            </w:rPr>
-            <w:tab/>
-          </w:r>
-          <w:r>
-            <w:rPr>
-              <w:rStyle w:val="Hyperlink"/>
-              <w:noProof/>
-            </w:rPr>
-            <w:t xml:space="preserve">Teveel </w:t>
-          </w:r>
-          <w:del w:id="2" w:author="Gebruiker" w:date="2017-10-02T17:42:00Z">
+          <w:hyperlink w:anchor="_Toc492380248" w:history="1">
             <w:r>
               <w:rPr>
                 <w:rStyle w:val="Hyperlink"/>
                 <w:noProof/>
               </w:rPr>
-              <w:delText>for-loop</w:delText>
-            </w:r>
-          </w:del>
-          <w:ins w:id="3" w:author="Gebruiker" w:date="2017-10-02T17:42:00Z">
+              <w:t>2.1.5</w:t>
+            </w:r>
+            <w:r>
+              <w:rPr>
+                <w:rFonts w:eastAsiaTheme="minorEastAsia"/>
+                <w:i w:val="0"/>
+                <w:noProof/>
+                <w:sz w:val="22"/>
+                <w:lang w:eastAsia="nl-NL"/>
+              </w:rPr>
+              <w:tab/>
+            </w:r>
             <w:r>
               <w:rPr>
                 <w:rStyle w:val="Hyperlink"/>
                 <w:noProof/>
               </w:rPr>
+              <w:t xml:space="preserve">Teveel </w:t>
+            </w:r>
+            <w:r>
+              <w:rPr>
+                <w:rStyle w:val="Hyperlink"/>
+                <w:noProof/>
+              </w:rPr>
               <w:t>for-lus</w:t>
             </w:r>
-          </w:ins>
-          <w:r>
-            <w:rPr>
-              <w:rStyle w:val="Hyperlink"/>
-              <w:noProof/>
-            </w:rPr>
-            <w:t xml:space="preserve"> gebruiken</w:t>
-          </w:r>
-          <w:r>
-            <w:rPr>
-              <w:noProof/>
-              <w:webHidden/>
-            </w:rPr>
-            <w:tab/>
-          </w:r>
-          <w:r>
-            <w:rPr>
-              <w:noProof/>
-              <w:webHidden/>
-            </w:rPr>
-            <w:fldChar w:fldCharType="begin"/>
-          </w:r>
-          <w:r>
-            <w:rPr>
-              <w:noProof/>
-              <w:webHidden/>
-            </w:rPr>
-            <w:instrText xml:space="preserve"> PAGEREF _Toc492380248 \h </w:instrText>
-          </w:r>
-          <w:r>
-            <w:rPr>
-              <w:noProof/>
-              <w:webHidden/>
-            </w:rPr>
-          </w:r>
-          <w:r>
-            <w:rPr>
-              <w:noProof/>
-              <w:webHidden/>
-            </w:rPr>
-            <w:fldChar w:fldCharType="separate"/>
-          </w:r>
-          <w:r>
-            <w:rPr>
-              <w:noProof/>
-              <w:webHidden/>
-            </w:rPr>
-            <w:t>12</w:t>
-          </w:r>
-          <w:r>
-            <w:rPr>
-              <w:noProof/>
-              <w:webHidden/>
-            </w:rPr>
-            <w:fldChar w:fldCharType="end"/>
-          </w:r>
-          <w:r>
-            <w:rPr>
-              <w:noProof/>
-            </w:rPr>
-            <w:fldChar w:fldCharType="end"/>
-          </w:r>
+            <w:r>
+              <w:rPr>
+                <w:rStyle w:val="Hyperlink"/>
+                <w:noProof/>
+              </w:rPr>
+              <w:t xml:space="preserve"> gebruiken</w:t>
+            </w:r>
+            <w:r>
+              <w:rPr>
+                <w:noProof/>
+                <w:webHidden/>
+              </w:rPr>
+              <w:tab/>
+            </w:r>
+            <w:r>
+              <w:rPr>
+                <w:noProof/>
+                <w:webHidden/>
+              </w:rPr>
+              <w:fldChar w:fldCharType="begin"/>
+            </w:r>
+            <w:r>
+              <w:rPr>
+                <w:noProof/>
+                <w:webHidden/>
+              </w:rPr>
+              <w:instrText xml:space="preserve"> PAGEREF _Toc492380248 \h </w:instrText>
+            </w:r>
+            <w:r>
+              <w:rPr>
+                <w:noProof/>
+                <w:webHidden/>
+              </w:rPr>
+            </w:r>
+            <w:r>
+              <w:rPr>
+                <w:noProof/>
+                <w:webHidden/>
+              </w:rPr>
+              <w:fldChar w:fldCharType="separate"/>
+            </w:r>
+            <w:r>
+              <w:rPr>
+                <w:noProof/>
+                <w:webHidden/>
+              </w:rPr>
+              <w:t>12</w:t>
+            </w:r>
+            <w:r>
+              <w:rPr>
+                <w:noProof/>
+                <w:webHidden/>
+              </w:rPr>
+              <w:fldChar w:fldCharType="end"/>
+            </w:r>
+          </w:hyperlink>
         </w:p>
         <w:p>
           <w:pPr>
@@ -3661,14 +3550,14 @@
           <w:numId w:val="0"/>
         </w:numPr>
       </w:pPr>
-      <w:bookmarkStart w:id="4" w:name="_Toc487552828"/>
-      <w:bookmarkStart w:id="5" w:name="_Toc492380240"/>
+      <w:bookmarkStart w:id="0" w:name="_Toc487552828"/>
+      <w:bookmarkStart w:id="1" w:name="_Toc492380240"/>
       <w:r>
         <w:lastRenderedPageBreak/>
         <w:t>Versiebeheer</w:t>
       </w:r>
-      <w:bookmarkEnd w:id="4"/>
-      <w:bookmarkEnd w:id="5"/>
+      <w:bookmarkEnd w:id="0"/>
+      <w:bookmarkEnd w:id="1"/>
     </w:p>
     <w:tbl>
       <w:tblPr>
@@ -3817,13 +3706,8 @@
           </w:tcPr>
           <w:p>
             <w:r>
-              <w:t xml:space="preserve">Mark </w:t>
-            </w:r>
-            <w:proofErr w:type="spellStart"/>
-            <w:r>
-              <w:t>Schrauwen</w:t>
-            </w:r>
-            <w:proofErr w:type="spellEnd"/>
+              <w:t>Mark Schrauwen</w:t>
+            </w:r>
           </w:p>
         </w:tc>
       </w:tr>
@@ -3904,7 +3788,11 @@
               <w:right w:val="single" w:sz="4" w:space="0" w:color="auto"/>
             </w:tcBorders>
           </w:tcPr>
-          <w:p/>
+          <w:p>
+            <w:r>
+              <w:t>0.2</w:t>
+            </w:r>
+          </w:p>
         </w:tc>
         <w:tc>
           <w:tcPr>
@@ -3916,7 +3804,11 @@
               <w:right w:val="single" w:sz="4" w:space="0" w:color="auto"/>
             </w:tcBorders>
           </w:tcPr>
-          <w:p/>
+          <w:p>
+            <w:r>
+              <w:t>10-02-2017</w:t>
+            </w:r>
+          </w:p>
         </w:tc>
         <w:tc>
           <w:tcPr>
@@ -3928,7 +3820,11 @@
               <w:right w:val="single" w:sz="4" w:space="0" w:color="auto"/>
             </w:tcBorders>
           </w:tcPr>
-          <w:p/>
+          <w:p>
+            <w:r>
+              <w:t>Commentaar Bart verwerkt + andere kleine verbeteringen.</w:t>
+            </w:r>
+          </w:p>
         </w:tc>
         <w:tc>
           <w:tcPr>
@@ -3940,7 +3836,13 @@
               <w:right w:val="single" w:sz="4" w:space="0" w:color="auto"/>
             </w:tcBorders>
           </w:tcPr>
-          <w:p/>
+          <w:p>
+            <w:r>
+              <w:t>Mark Schrauwen</w:t>
+            </w:r>
+            <w:bookmarkStart w:id="2" w:name="_GoBack"/>
+            <w:bookmarkEnd w:id="2"/>
+          </w:p>
         </w:tc>
       </w:tr>
     </w:tbl>
@@ -3952,87 +3854,31 @@
       <w:r>
         <w:br w:type="page"/>
       </w:r>
-      <w:bookmarkStart w:id="6" w:name="_Toc492380241"/>
+      <w:bookmarkStart w:id="3" w:name="_Toc492380241"/>
       <w:r>
         <w:lastRenderedPageBreak/>
         <w:t>Introductie</w:t>
       </w:r>
-      <w:bookmarkEnd w:id="6"/>
+      <w:bookmarkEnd w:id="3"/>
     </w:p>
     <w:p>
       <w:r>
         <w:t xml:space="preserve">Vorige week heb je een aantal zaken geleerd. </w:t>
       </w:r>
       <w:r>
-        <w:t xml:space="preserve">Je bent bekend geraakt met logische operatoren en relationele operatoren. Het is duidelijk geworden dat je in Matlab vaak beslissingen en herhalingen uitvoert. Je hebt geleerd hoe je beslissingen in Matlab kunt maken m.b.v. de </w:t>
-      </w:r>
-      <w:proofErr w:type="spellStart"/>
-      <w:r>
-        <w:t>if</w:t>
-      </w:r>
-      <w:proofErr w:type="spellEnd"/>
-      <w:r>
-        <w:t>-</w:t>
-      </w:r>
-      <w:proofErr w:type="spellStart"/>
-      <w:r>
-        <w:t>else</w:t>
-      </w:r>
-      <w:proofErr w:type="spellEnd"/>
-      <w:r>
-        <w:t xml:space="preserve">-statement. </w:t>
+        <w:t xml:space="preserve">Je bent bekend geraakt met logische operatoren en relationele operatoren. Het is duidelijk geworden dat je in Matlab vaak beslissingen en herhalingen uitvoert. Je hebt geleerd hoe je beslissingen in Matlab kunt maken m.b.v. de if-else-statement. </w:t>
       </w:r>
       <w:r>
         <w:t>Daarnaast heb j</w:t>
       </w:r>
       <w:r>
-        <w:t xml:space="preserve">e geleerd dat het </w:t>
-      </w:r>
-      <w:proofErr w:type="spellStart"/>
-      <w:r>
-        <w:t>if</w:t>
-      </w:r>
-      <w:proofErr w:type="spellEnd"/>
-      <w:r>
-        <w:t xml:space="preserve">-gedeelte van een </w:t>
-      </w:r>
-      <w:proofErr w:type="spellStart"/>
-      <w:r>
-        <w:t>if</w:t>
-      </w:r>
-      <w:proofErr w:type="spellEnd"/>
-      <w:r>
-        <w:t>-</w:t>
-      </w:r>
-      <w:proofErr w:type="spellStart"/>
-      <w:r>
-        <w:t>else</w:t>
-      </w:r>
-      <w:proofErr w:type="spellEnd"/>
-      <w:r>
-        <w:t xml:space="preserve">-statement wordt uitgevoerd als de logische-expressie (de test) </w:t>
-      </w:r>
-      <w:proofErr w:type="spellStart"/>
-      <w:r>
-        <w:t>true</w:t>
-      </w:r>
-      <w:proofErr w:type="spellEnd"/>
-      <w:r>
-        <w:t xml:space="preserve"> is.</w:t>
+        <w:t>e geleerd dat het if-gedeelte van een if-else-statement wordt uitgevoerd als de logische-expressie (de test) true is.</w:t>
       </w:r>
       <w:r>
         <w:t xml:space="preserve"> </w:t>
       </w:r>
       <w:r>
-        <w:t xml:space="preserve">Als dat niet zo is dan wordt het </w:t>
-      </w:r>
-      <w:proofErr w:type="spellStart"/>
-      <w:r>
-        <w:t>else</w:t>
-      </w:r>
-      <w:proofErr w:type="spellEnd"/>
-      <w:r>
-        <w:t xml:space="preserve">-gedeelte uitgevoerd. </w:t>
+        <w:t xml:space="preserve">Als dat niet zo is dan wordt het else-gedeelte uitgevoerd. </w:t>
       </w:r>
     </w:p>
     <w:p>
@@ -4123,12 +3969,12 @@
       <w:pPr>
         <w:pStyle w:val="Kop1"/>
       </w:pPr>
-      <w:bookmarkStart w:id="7" w:name="_Toc492380242"/>
+      <w:bookmarkStart w:id="4" w:name="_Toc492380242"/>
       <w:r>
         <w:lastRenderedPageBreak/>
         <w:t>Herhalen</w:t>
       </w:r>
-      <w:bookmarkEnd w:id="7"/>
+      <w:bookmarkEnd w:id="4"/>
     </w:p>
     <w:p>
       <w:r>
@@ -4210,14 +4056,6 @@
       <w:r>
         <w:t>For-lus</w:t>
       </w:r>
-      <w:r>
-        <w:rPr>
-          <w:rStyle w:val="Verwijzingopmerking"/>
-          <w:rFonts w:asciiTheme="minorHAnsi" w:eastAsiaTheme="minorHAnsi" w:hAnsiTheme="minorHAnsi" w:cstheme="minorBidi"/>
-          <w:color w:val="auto"/>
-        </w:rPr>
-        <w:commentReference w:id="8"/>
-      </w:r>
     </w:p>
     <w:p>
       <w:r>
@@ -4246,15 +4084,16 @@
     </w:p>
     <w:p>
       <w:r>
-        <w:t xml:space="preserve">Stel dat je elk element van een Matlab vector moet ophogen. De waarde waarmee één element van een vector wordt opgehoogd hangt af van de waarde van dat ene element. Dan kun je deze problemen, niet gemakkelijk, oplossen m.b.v. een vector operator. Op zulke momenten komt automatisch een </w:t>
-      </w:r>
-      <w:proofErr w:type="spellStart"/>
-      <w:r>
-        <w:t>for</w:t>
-      </w:r>
-      <w:proofErr w:type="spellEnd"/>
-      <w:r>
-        <w:t>-lus</w:t>
+        <w:t>Stel dat je elk element van een Matlab vector moet ophogen. De waarde waarmee één element van een vector wordt opgehoogd hangt af van de waarde van dat ene element.</w:t>
+      </w:r>
+      <w:r>
+        <w:t xml:space="preserve"> Bijvoorbeeld bij element 2 van een vector moet de waarde 2 worden opgeteld. Bij element 3 moet de waarde 3 worden opgeteld.</w:t>
+      </w:r>
+      <w:r>
+        <w:t xml:space="preserve"> Dan kun je deze problemen, niet gemakkelijk, oplossen m.b.v. een vector operator. Op zulke momenten komt automatisch een </w:t>
+      </w:r>
+      <w:r>
+        <w:t>for-lus</w:t>
       </w:r>
       <w:r>
         <w:t xml:space="preserve"> om de hoek kijken. </w:t>
@@ -4269,13 +4108,8 @@
       <w:r>
         <w:t xml:space="preserve">Een </w:t>
       </w:r>
-      <w:proofErr w:type="spellStart"/>
-      <w:r>
-        <w:t>for</w:t>
-      </w:r>
-      <w:proofErr w:type="spellEnd"/>
-      <w:r>
-        <w:t>-lus</w:t>
+      <w:r>
+        <w:t>for-lus</w:t>
       </w:r>
       <w:r>
         <w:t xml:space="preserve"> wordt gebruikt als je weet </w:t>
@@ -4291,11 +4125,11 @@
       <w:pPr>
         <w:pStyle w:val="Kop3"/>
       </w:pPr>
-      <w:bookmarkStart w:id="9" w:name="_Toc492380244"/>
+      <w:bookmarkStart w:id="5" w:name="_Toc492380244"/>
       <w:r>
         <w:t>Het optellen van de x opeenvolgende waardes van een vector</w:t>
       </w:r>
-      <w:bookmarkEnd w:id="9"/>
+      <w:bookmarkEnd w:id="5"/>
     </w:p>
     <w:p>
       <w:r>
@@ -4307,14 +4141,12 @@
       <w:r>
         <w:t xml:space="preserve"> opeenvolgende waardes van een vector bij elkaar optelt. Stel dat we een variabele genaamd </w:t>
       </w:r>
-      <w:proofErr w:type="spellStart"/>
       <w:r>
         <w:rPr>
           <w:i/>
         </w:rPr>
         <w:t>vectorA</w:t>
       </w:r>
-      <w:proofErr w:type="spellEnd"/>
       <w:r>
         <w:t xml:space="preserve"> hebben waarin de waardes van 0 tot en met 9 staan. </w:t>
       </w:r>
@@ -4373,13 +4205,8 @@
       <w:r>
         <w:t xml:space="preserve">maar liefst 10 regels nodig. Wat nog meer opvalt, er zit veel structuur en regelmaat in de code. Als je zoiets ziet in een zelfgeschreven dan weet je dat een </w:t>
       </w:r>
-      <w:proofErr w:type="spellStart"/>
-      <w:r>
-        <w:t>for</w:t>
-      </w:r>
-      <w:proofErr w:type="spellEnd"/>
-      <w:r>
-        <w:t>-lus</w:t>
+      <w:r>
+        <w:t>for-lus</w:t>
       </w:r>
       <w:r>
         <w:t xml:space="preserve"> kunt gaan gebruiken.</w:t>
@@ -4397,69 +4224,48 @@
         </w:rPr>
         <w:t xml:space="preserve">Maar wat is een </w:t>
       </w:r>
-      <w:proofErr w:type="spellStart"/>
       <w:r>
         <w:rPr>
           <w:i/>
         </w:rPr>
-        <w:t>for</w:t>
-      </w:r>
-      <w:proofErr w:type="spellEnd"/>
+        <w:t>for-lus</w:t>
+      </w:r>
       <w:r>
         <w:rPr>
           <w:i/>
         </w:rPr>
-        <w:t>-lus</w:t>
-      </w:r>
+        <w:t>?</w:t>
+      </w:r>
+    </w:p>
+    <w:p>
+      <w:r>
+        <w:t xml:space="preserve">Een </w:t>
+      </w:r>
+      <w:r>
+        <w:t>for-lus</w:t>
+      </w:r>
+      <w:r>
+        <w:t xml:space="preserve"> is een programmeerconstructie die de programmeur (jij) in staat stelt gemakkelijk een x-aantal herhalingen achter elkaar uit te voeren.</w:t>
+      </w:r>
+    </w:p>
+    <w:p>
+      <w:r>
+        <w:br w:type="page"/>
+      </w:r>
+    </w:p>
+    <w:p/>
+    <w:p>
       <w:r>
         <w:rPr>
           <w:i/>
         </w:rPr>
-        <w:t>?</w:t>
-      </w:r>
-    </w:p>
-    <w:p>
-      <w:r>
-        <w:t xml:space="preserve">Een </w:t>
-      </w:r>
-      <w:proofErr w:type="spellStart"/>
-      <w:r>
-        <w:t>for</w:t>
-      </w:r>
-      <w:proofErr w:type="spellEnd"/>
-      <w:r>
-        <w:t>-lus</w:t>
-      </w:r>
-      <w:r>
-        <w:t xml:space="preserve"> is een programmeerconstructie die de programmeur (jij) in staat stelt gemakkelijk een x-aantal herhalingen achter elkaar uit te voeren.</w:t>
-      </w:r>
-    </w:p>
-    <w:p>
-      <w:r>
-        <w:br w:type="page"/>
-      </w:r>
-    </w:p>
-    <w:p/>
-    <w:p>
+        <w:t xml:space="preserve">Hoe gebruik je een </w:t>
+      </w:r>
       <w:r>
         <w:rPr>
           <w:i/>
         </w:rPr>
-        <w:t xml:space="preserve">Hoe gebruik je een </w:t>
-      </w:r>
-      <w:proofErr w:type="spellStart"/>
-      <w:r>
-        <w:rPr>
-          <w:i/>
-        </w:rPr>
-        <w:t>for</w:t>
-      </w:r>
-      <w:proofErr w:type="spellEnd"/>
-      <w:r>
-        <w:rPr>
-          <w:i/>
-        </w:rPr>
-        <w:t>-lus</w:t>
+        <w:t>for-lus</w:t>
       </w:r>
       <w:r>
         <w:rPr>
@@ -4497,7 +4303,7 @@
                     <pic:cNvPicPr/>
                   </pic:nvPicPr>
                   <pic:blipFill>
-                    <a:blip r:embed="rId13">
+                    <a:blip r:embed="rId11">
                       <a:extLst>
                         <a:ext uri="{28A0092B-C50C-407E-A947-70E740481C1C}">
                           <a14:useLocalDpi xmlns:a14="http://schemas.microsoft.com/office/drawing/2010/main" val="0"/>
@@ -4529,98 +4335,63 @@
         <w:pStyle w:val="Bijschrift"/>
         <w:jc w:val="center"/>
       </w:pPr>
-      <w:bookmarkStart w:id="10" w:name="_Ref477267950"/>
+      <w:bookmarkStart w:id="6" w:name="_Ref477267950"/>
       <w:r>
         <w:t xml:space="preserve">Figuur </w:t>
       </w:r>
+      <w:fldSimple w:instr=" SEQ Figuur \* ARABIC ">
+        <w:r>
+          <w:rPr>
+            <w:noProof/>
+          </w:rPr>
+          <w:t>1</w:t>
+        </w:r>
+      </w:fldSimple>
+      <w:bookmarkEnd w:id="6"/>
+      <w:r>
+        <w:t>: Een naïeve manier om een aantal herhalingen uit te voeren in Matlab. In dit voorbeeld worden twee opeenvolgende getallen van een vector bij elkaar opgeteld in Matlab.</w:t>
+      </w:r>
+      <w:r>
+        <w:t xml:space="preserve"> Waarom kan de laatste regel niet worden uitgevoerd?</w:t>
+      </w:r>
+    </w:p>
+    <w:p>
+      <w:r>
+        <w:t xml:space="preserve">In </w:t>
+      </w:r>
       <w:r>
         <w:fldChar w:fldCharType="begin"/>
       </w:r>
       <w:r>
-        <w:instrText xml:space="preserve"> SEQ Figuur \* ARABIC </w:instrText>
+        <w:instrText xml:space="preserve"> REF _Ref477268793 \h </w:instrText>
       </w:r>
       <w:r>
         <w:fldChar w:fldCharType="separate"/>
       </w:r>
       <w:r>
+        <w:t xml:space="preserve">Figuur </w:t>
+      </w:r>
+      <w:r>
         <w:rPr>
           <w:noProof/>
         </w:rPr>
-        <w:t>1</w:t>
-      </w:r>
-      <w:r>
-        <w:rPr>
-          <w:noProof/>
-        </w:rPr>
+        <w:t>2</w:t>
+      </w:r>
+      <w:r>
         <w:fldChar w:fldCharType="end"/>
       </w:r>
-      <w:bookmarkEnd w:id="10"/>
-      <w:r>
-        <w:t>: Een naïeve manier om een aantal herhalingen uit te voeren in Matlab. In dit voorbeeld worden twee opeenvolgende getallen van een vector bij elkaar opgeteld in Matlab.</w:t>
-      </w:r>
-      <w:r>
-        <w:t xml:space="preserve"> Waarom kan de laatste regel niet worden uitgevoerd?</w:t>
-      </w:r>
-    </w:p>
-    <w:p>
-      <w:r>
-        <w:t xml:space="preserve">In </w:t>
-      </w:r>
-      <w:r>
-        <w:fldChar w:fldCharType="begin"/>
-      </w:r>
-      <w:r>
-        <w:instrText xml:space="preserve"> REF _Ref477268793 \h </w:instrText>
-      </w:r>
-      <w:r>
-        <w:fldChar w:fldCharType="separate"/>
-      </w:r>
-      <w:r>
-        <w:t xml:space="preserve">Figuur </w:t>
-      </w:r>
-      <w:r>
-        <w:rPr>
-          <w:noProof/>
-        </w:rPr>
-        <w:t>2</w:t>
-      </w:r>
-      <w:r>
-        <w:fldChar w:fldCharType="end"/>
-      </w:r>
       <w:r>
         <w:t xml:space="preserve"> is te zien hoe in Matlab een </w:t>
       </w:r>
-      <w:del w:id="11" w:author="Gebruiker" w:date="2017-10-02T17:42:00Z">
-        <w:r>
-          <w:delText>for-loop</w:delText>
-        </w:r>
-      </w:del>
-      <w:proofErr w:type="spellStart"/>
-      <w:ins w:id="12" w:author="Gebruiker" w:date="2017-10-02T17:42:00Z">
-        <w:r>
-          <w:t>for</w:t>
-        </w:r>
-        <w:proofErr w:type="spellEnd"/>
-        <w:r>
-          <w:t>-lus</w:t>
-        </w:r>
-      </w:ins>
+      <w:r>
+        <w:t>for-lus</w:t>
+      </w:r>
       <w:r>
         <w:t xml:space="preserve"> moet worden geschreven. </w:t>
       </w:r>
-      <w:ins w:id="13" w:author="Trigt, B. van" w:date="2017-10-02T11:55:00Z">
-        <w:r>
-          <w:t>Zoals je kan zien begin je met het woord ‘</w:t>
-        </w:r>
-        <w:proofErr w:type="spellStart"/>
-        <w:r>
-          <w:t>for</w:t>
-        </w:r>
-        <w:proofErr w:type="spellEnd"/>
-        <w:r>
-          <w:t xml:space="preserve">’ en elke loop eindigt met ‘end’. </w:t>
-        </w:r>
-      </w:ins>
+      <w:r>
+        <w:t xml:space="preserve">Zoals je kan zien begin je met het woord ‘for’ en elke loop eindigt met ‘end’. </w:t>
+      </w:r>
       <w:r>
         <w:t>Het voorbeeld laat echter nog niet zien wat er daadwerkelijk gebeur</w:t>
       </w:r>
@@ -4630,8 +4401,6 @@
       <w:r>
         <w:t>.</w:t>
       </w:r>
-      <w:bookmarkStart w:id="14" w:name="_GoBack"/>
-      <w:bookmarkEnd w:id="14"/>
     </w:p>
     <w:p>
       <w:pPr>
@@ -4659,7 +4428,7 @@
                     <pic:cNvPicPr/>
                   </pic:nvPicPr>
                   <pic:blipFill>
-                    <a:blip r:embed="rId14">
+                    <a:blip r:embed="rId12">
                       <a:extLst>
                         <a:ext uri="{28A0092B-C50C-407E-A947-70E740481C1C}">
                           <a14:useLocalDpi xmlns:a14="http://schemas.microsoft.com/office/drawing/2010/main" val="0"/>
@@ -4691,116 +4460,91 @@
         <w:pStyle w:val="Bijschrift"/>
         <w:jc w:val="center"/>
       </w:pPr>
-      <w:bookmarkStart w:id="15" w:name="_Ref477268793"/>
-      <w:bookmarkStart w:id="16" w:name="_Ref477268784"/>
+      <w:bookmarkStart w:id="7" w:name="_Ref477268793"/>
+      <w:bookmarkStart w:id="8" w:name="_Ref477268784"/>
       <w:r>
         <w:t xml:space="preserve">Figuur </w:t>
       </w:r>
-      <w:r>
+      <w:fldSimple w:instr=" SEQ Figuur \* ARABIC ">
+        <w:r>
+          <w:rPr>
+            <w:noProof/>
+          </w:rPr>
+          <w:t>2</w:t>
+        </w:r>
+      </w:fldSimple>
+      <w:bookmarkEnd w:id="7"/>
+      <w:r>
+        <w:t xml:space="preserve">: dit is hoe een </w:t>
+      </w:r>
+      <w:r>
+        <w:t>for-lus</w:t>
+      </w:r>
+      <w:r>
+        <w:t xml:space="preserve"> in Matlab eruit ziet.</w:t>
+      </w:r>
+      <w:bookmarkEnd w:id="8"/>
+    </w:p>
+    <w:p>
+      <w:pPr>
+        <w:rPr>
+          <w:b/>
+        </w:rPr>
+      </w:pPr>
+      <w:r>
+        <w:rPr>
+          <w:b/>
+        </w:rPr>
+        <w:t xml:space="preserve">Typ de code in  </w:t>
+      </w:r>
+      <w:r>
+        <w:rPr>
+          <w:b/>
+        </w:rPr>
         <w:fldChar w:fldCharType="begin"/>
       </w:r>
       <w:r>
-        <w:instrText xml:space="preserve"> SEQ Figuur \* ARABIC </w:instrText>
-      </w:r>
-      <w:r>
+        <w:rPr>
+          <w:b/>
+        </w:rPr>
+        <w:instrText xml:space="preserve"> REF _Ref477268793 \h </w:instrText>
+      </w:r>
+      <w:r>
+        <w:rPr>
+          <w:b/>
+        </w:rPr>
+        <w:instrText xml:space="preserve"> \* MERGEFORMAT </w:instrText>
+      </w:r>
+      <w:r>
+        <w:rPr>
+          <w:b/>
+        </w:rPr>
+      </w:r>
+      <w:r>
+        <w:rPr>
+          <w:b/>
+        </w:rPr>
         <w:fldChar w:fldCharType="separate"/>
       </w:r>
       <w:r>
         <w:rPr>
+          <w:b/>
+        </w:rPr>
+        <w:t xml:space="preserve">Figuur </w:t>
+      </w:r>
+      <w:r>
+        <w:rPr>
+          <w:b/>
           <w:noProof/>
         </w:rPr>
         <w:t>2</w:t>
       </w:r>
       <w:r>
         <w:rPr>
-          <w:noProof/>
+          <w:b/>
         </w:rPr>
         <w:fldChar w:fldCharType="end"/>
       </w:r>
-      <w:bookmarkEnd w:id="15"/>
-      <w:r>
-        <w:t xml:space="preserve">: dit is hoe een </w:t>
-      </w:r>
-      <w:del w:id="17" w:author="Gebruiker" w:date="2017-10-02T17:42:00Z">
-        <w:r>
-          <w:delText>for-loop</w:delText>
-        </w:r>
-      </w:del>
-      <w:proofErr w:type="spellStart"/>
-      <w:ins w:id="18" w:author="Gebruiker" w:date="2017-10-02T17:42:00Z">
-        <w:r>
-          <w:t>for</w:t>
-        </w:r>
-        <w:proofErr w:type="spellEnd"/>
-        <w:r>
-          <w:t>-lus</w:t>
-        </w:r>
-      </w:ins>
-      <w:r>
-        <w:t xml:space="preserve"> in Matlab eruit ziet.</w:t>
-      </w:r>
-      <w:bookmarkEnd w:id="16"/>
-    </w:p>
-    <w:p>
-      <w:pPr>
-        <w:rPr>
-          <w:b/>
-        </w:rPr>
-      </w:pPr>
-      <w:r>
-        <w:rPr>
-          <w:b/>
-        </w:rPr>
-        <w:t xml:space="preserve">Typ de code in  </w:t>
-      </w:r>
-      <w:r>
-        <w:rPr>
-          <w:b/>
-        </w:rPr>
-        <w:fldChar w:fldCharType="begin"/>
-      </w:r>
-      <w:r>
-        <w:rPr>
-          <w:b/>
-        </w:rPr>
-        <w:instrText xml:space="preserve"> REF _Ref477268793 \h </w:instrText>
-      </w:r>
-      <w:r>
-        <w:rPr>
-          <w:b/>
-        </w:rPr>
-        <w:instrText xml:space="preserve"> \* MERGEFORMAT </w:instrText>
-      </w:r>
-      <w:r>
-        <w:rPr>
-          <w:b/>
-        </w:rPr>
-      </w:r>
-      <w:r>
-        <w:rPr>
-          <w:b/>
-        </w:rPr>
-        <w:fldChar w:fldCharType="separate"/>
-      </w:r>
-      <w:r>
-        <w:rPr>
-          <w:b/>
-        </w:rPr>
-        <w:t xml:space="preserve">Figuur </w:t>
-      </w:r>
-      <w:r>
-        <w:rPr>
-          <w:b/>
-          <w:noProof/>
-        </w:rPr>
-        <w:t>2</w:t>
-      </w:r>
-      <w:r>
-        <w:rPr>
-          <w:b/>
-        </w:rPr>
-        <w:fldChar w:fldCharType="end"/>
-      </w:r>
       <w:r>
         <w:rPr>
           <w:b/>
@@ -4830,21 +4574,9 @@
       <w:r>
         <w:t xml:space="preserve">Er gebeurt nog helemaal niets. Dat is in overeenstemming met de code want er staat nog niet in de </w:t>
       </w:r>
-      <w:del w:id="19" w:author="Gebruiker" w:date="2017-10-02T17:42:00Z">
-        <w:r>
-          <w:delText>for-loop</w:delText>
-        </w:r>
-      </w:del>
-      <w:proofErr w:type="spellStart"/>
-      <w:ins w:id="20" w:author="Gebruiker" w:date="2017-10-02T17:42:00Z">
-        <w:r>
-          <w:t>for</w:t>
-        </w:r>
-        <w:proofErr w:type="spellEnd"/>
-        <w:r>
-          <w:t>-lus</w:t>
-        </w:r>
-      </w:ins>
+      <w:r>
+        <w:t>for-lus</w:t>
+      </w:r>
       <w:r>
         <w:t>.</w:t>
       </w:r>
@@ -4879,7 +4611,7 @@
                     <pic:cNvPicPr/>
                   </pic:nvPicPr>
                   <pic:blipFill>
-                    <a:blip r:embed="rId15">
+                    <a:blip r:embed="rId13">
                       <a:extLst>
                         <a:ext uri="{28A0092B-C50C-407E-A947-70E740481C1C}">
                           <a14:useLocalDpi xmlns:a14="http://schemas.microsoft.com/office/drawing/2010/main" val="0"/>
@@ -4911,35 +4643,19 @@
         <w:pStyle w:val="Bijschrift"/>
         <w:jc w:val="center"/>
       </w:pPr>
-      <w:bookmarkStart w:id="21" w:name="_Ref477269021"/>
+      <w:bookmarkStart w:id="9" w:name="_Ref477269021"/>
       <w:r>
         <w:t xml:space="preserve">Figuur </w:t>
       </w:r>
-      <w:r>
-        <w:fldChar w:fldCharType="begin"/>
-      </w:r>
-      <w:r>
-        <w:instrText xml:space="preserve"> SEQ </w:instrText>
-      </w:r>
-      <w:r>
-        <w:instrText xml:space="preserve">Figuur \* ARABIC </w:instrText>
-      </w:r>
-      <w:r>
-        <w:fldChar w:fldCharType="separate"/>
-      </w:r>
-      <w:r>
-        <w:rPr>
-          <w:noProof/>
-        </w:rPr>
-        <w:t>3</w:t>
-      </w:r>
-      <w:r>
-        <w:rPr>
-          <w:noProof/>
-        </w:rPr>
-        <w:fldChar w:fldCharType="end"/>
-      </w:r>
-      <w:bookmarkEnd w:id="21"/>
+      <w:fldSimple w:instr=" SEQ Figuur \* ARABIC ">
+        <w:r>
+          <w:rPr>
+            <w:noProof/>
+          </w:rPr>
+          <w:t>3</w:t>
+        </w:r>
+      </w:fldSimple>
+      <w:bookmarkEnd w:id="9"/>
       <w:r>
         <w:t xml:space="preserve">: het voorbeeld in </w:t>
       </w:r>
@@ -5050,31 +4766,17 @@
       <w:r>
         <w:t xml:space="preserve">Je hebt gezien dat er in de </w:t>
       </w:r>
-      <w:proofErr w:type="spellStart"/>
-      <w:r>
-        <w:t>C</w:t>
-      </w:r>
-      <w:ins w:id="22" w:author="Trigt, B. van" w:date="2017-10-02T11:57:00Z">
-        <w:r>
-          <w:t>ommand</w:t>
-        </w:r>
-        <w:proofErr w:type="spellEnd"/>
-        <w:r>
-          <w:t xml:space="preserve"> </w:t>
-        </w:r>
-      </w:ins>
-      <w:proofErr w:type="spellStart"/>
-      <w:r>
-        <w:t>W</w:t>
-      </w:r>
-      <w:ins w:id="23" w:author="Trigt, B. van" w:date="2017-10-02T11:57:00Z">
-        <w:r>
-          <w:t>indow</w:t>
-        </w:r>
-      </w:ins>
-      <w:proofErr w:type="spellEnd"/>
-      <w:r>
-        <w:t xml:space="preserve"> twee waardes zijn afgedrukt namelijk 1 en 2.  </w:t>
+      <w:r>
+        <w:t>Command Window</w:t>
+      </w:r>
+      <w:r>
+        <w:t xml:space="preserve"> </w:t>
+      </w:r>
+      <w:r>
+        <w:t xml:space="preserve">(CW) </w:t>
+      </w:r>
+      <w:r>
+        <w:t xml:space="preserve">twee waardes zijn afgedrukt namelijk 1 en 2.  </w:t>
       </w:r>
     </w:p>
     <w:p>
@@ -5106,19 +4808,9 @@
       <w:r>
         <w:t xml:space="preserve">Als je in Matlab een variabele in een regel uitvoert dan wordt de waarde die de variabele bevat afgedrukt in het </w:t>
       </w:r>
-      <w:proofErr w:type="spellStart"/>
-      <w:r>
-        <w:t>Command</w:t>
-      </w:r>
-      <w:proofErr w:type="spellEnd"/>
-      <w:r>
-        <w:t xml:space="preserve"> </w:t>
-      </w:r>
-      <w:proofErr w:type="spellStart"/>
-      <w:r>
-        <w:t>Window</w:t>
-      </w:r>
-      <w:proofErr w:type="spellEnd"/>
+      <w:r>
+        <w:t>CW</w:t>
+      </w:r>
       <w:r>
         <w:t xml:space="preserve"> (dat noemen we een echo). In dit specifieke geval worden de waardes 1 en 2 afgedrukt.  </w:t>
       </w:r>
@@ -5155,21 +4847,9 @@
       <w:r>
         <w:t xml:space="preserve">en de i die in de </w:t>
       </w:r>
-      <w:del w:id="24" w:author="Gebruiker" w:date="2017-10-02T17:42:00Z">
-        <w:r>
-          <w:delText>for-loop</w:delText>
-        </w:r>
-      </w:del>
-      <w:proofErr w:type="spellStart"/>
-      <w:ins w:id="25" w:author="Gebruiker" w:date="2017-10-02T17:42:00Z">
-        <w:r>
-          <w:t>for</w:t>
-        </w:r>
-        <w:proofErr w:type="spellEnd"/>
-        <w:r>
-          <w:t>-lus</w:t>
-        </w:r>
-      </w:ins>
+      <w:r>
+        <w:t>for-lus</w:t>
+      </w:r>
       <w:r>
         <w:t xml:space="preserve"> staat. Elke herhaling wordt de variabele i opgehoogd met de waarde 1. Dus volgens het laatste voorbeeld wat jij hebt uitgevoerd</w:t>
       </w:r>
@@ -5179,29 +4859,9 @@
       <w:r>
         <w:t xml:space="preserve"> is de waarde van de variabele i exact 7 keer afgedrukt in het </w:t>
       </w:r>
-      <w:proofErr w:type="spellStart"/>
-      <w:r>
-        <w:t>C</w:t>
-      </w:r>
-      <w:ins w:id="26" w:author="Trigt, B. van" w:date="2017-10-02T11:58:00Z">
-        <w:r>
-          <w:t>ommand</w:t>
-        </w:r>
-        <w:proofErr w:type="spellEnd"/>
-        <w:r>
-          <w:t xml:space="preserve"> </w:t>
-        </w:r>
-      </w:ins>
-      <w:proofErr w:type="spellStart"/>
-      <w:r>
-        <w:t>W</w:t>
-      </w:r>
-      <w:ins w:id="27" w:author="Trigt, B. van" w:date="2017-10-02T11:58:00Z">
-        <w:r>
-          <w:t>indow</w:t>
-        </w:r>
-      </w:ins>
-      <w:proofErr w:type="spellEnd"/>
+      <w:r>
+        <w:t>CW</w:t>
+      </w:r>
       <w:r>
         <w:t>.</w:t>
       </w:r>
@@ -5308,7 +4968,7 @@
                     <pic:cNvPicPr/>
                   </pic:nvPicPr>
                   <pic:blipFill>
-                    <a:blip r:embed="rId16"/>
+                    <a:blip r:embed="rId14"/>
                     <a:stretch>
                       <a:fillRect/>
                     </a:stretch>
@@ -5337,27 +4997,14 @@
       <w:r>
         <w:t xml:space="preserve">Figuur </w:t>
       </w:r>
-      <w:r>
-        <w:fldChar w:fldCharType="begin"/>
-      </w:r>
-      <w:r>
-        <w:instrText xml:space="preserve"> SEQ Figuur \* ARABIC </w:instrText>
-      </w:r>
-      <w:r>
-        <w:fldChar w:fldCharType="separate"/>
-      </w:r>
-      <w:r>
-        <w:rPr>
-          <w:noProof/>
-        </w:rPr>
-        <w:t>4</w:t>
-      </w:r>
-      <w:r>
-        <w:rPr>
-          <w:noProof/>
-        </w:rPr>
-        <w:fldChar w:fldCharType="end"/>
-      </w:r>
+      <w:fldSimple w:instr=" SEQ Figuur \* ARABIC ">
+        <w:r>
+          <w:rPr>
+            <w:noProof/>
+          </w:rPr>
+          <w:t>4</w:t>
+        </w:r>
+      </w:fldSimple>
       <w:r>
         <w:t xml:space="preserve">: een focus op de variabele i. Deze variabele krijgt elke herhaling een andere waarde. De eerste keer is de waarde </w:t>
       </w:r>
@@ -5367,21 +5014,9 @@
       <w:r>
         <w:t xml:space="preserve">de tweede keer dat de </w:t>
       </w:r>
-      <w:del w:id="28" w:author="Gebruiker" w:date="2017-10-02T17:42:00Z">
-        <w:r>
-          <w:delText>for-loop</w:delText>
-        </w:r>
-      </w:del>
-      <w:proofErr w:type="spellStart"/>
-      <w:ins w:id="29" w:author="Gebruiker" w:date="2017-10-02T17:42:00Z">
-        <w:r>
-          <w:t>for</w:t>
-        </w:r>
-        <w:proofErr w:type="spellEnd"/>
-        <w:r>
-          <w:t>-lus</w:t>
-        </w:r>
-      </w:ins>
+      <w:r>
+        <w:t>for-lus</w:t>
+      </w:r>
       <w:r>
         <w:t xml:space="preserve"> wordt uitgevoerd is de waarde </w:t>
       </w:r>
@@ -5407,28 +5042,12 @@
         </w:rPr>
         <w:t xml:space="preserve">Wat wordt er afgedrukt in het </w:t>
       </w:r>
-      <w:proofErr w:type="spellStart"/>
       <w:r>
         <w:rPr>
           <w:i/>
         </w:rPr>
-        <w:t>Command</w:t>
-      </w:r>
-      <w:proofErr w:type="spellEnd"/>
-      <w:r>
-        <w:rPr>
-          <w:i/>
-        </w:rPr>
-        <w:t xml:space="preserve"> </w:t>
-      </w:r>
-      <w:proofErr w:type="spellStart"/>
-      <w:r>
-        <w:rPr>
-          <w:i/>
-        </w:rPr>
-        <w:t>Window</w:t>
-      </w:r>
-      <w:proofErr w:type="spellEnd"/>
+        <w:t>CW</w:t>
+      </w:r>
       <w:r>
         <w:rPr>
           <w:i/>
@@ -5595,7 +5214,7 @@
                     <pic:cNvPicPr/>
                   </pic:nvPicPr>
                   <pic:blipFill>
-                    <a:blip r:embed="rId17"/>
+                    <a:blip r:embed="rId15"/>
                     <a:stretch>
                       <a:fillRect/>
                     </a:stretch>
@@ -5621,48 +5240,25 @@
         <w:pStyle w:val="Bijschrift"/>
         <w:jc w:val="center"/>
       </w:pPr>
-      <w:bookmarkStart w:id="30" w:name="_Ref492376757"/>
+      <w:bookmarkStart w:id="10" w:name="_Ref492376757"/>
       <w:r>
         <w:t xml:space="preserve">Figuur </w:t>
       </w:r>
-      <w:r>
-        <w:fldChar w:fldCharType="begin"/>
-      </w:r>
-      <w:r>
-        <w:instrText xml:space="preserve"> SEQ Figuur \* ARABIC </w:instrText>
-      </w:r>
-      <w:r>
-        <w:fldChar w:fldCharType="separate"/>
-      </w:r>
-      <w:r>
-        <w:rPr>
-          <w:noProof/>
-        </w:rPr>
-        <w:t>5</w:t>
-      </w:r>
-      <w:r>
-        <w:rPr>
-          <w:noProof/>
-        </w:rPr>
-        <w:fldChar w:fldCharType="end"/>
-      </w:r>
-      <w:bookmarkEnd w:id="30"/>
+      <w:fldSimple w:instr=" SEQ Figuur \* ARABIC ">
+        <w:r>
+          <w:rPr>
+            <w:noProof/>
+          </w:rPr>
+          <w:t>5</w:t>
+        </w:r>
+      </w:fldSimple>
+      <w:bookmarkEnd w:id="10"/>
       <w:r>
         <w:t xml:space="preserve">: De code is nu aangevuld. Wat wordt er nu afgedrukt in het </w:t>
       </w:r>
-      <w:proofErr w:type="spellStart"/>
-      <w:r>
-        <w:t>Command</w:t>
-      </w:r>
-      <w:proofErr w:type="spellEnd"/>
-      <w:r>
-        <w:t xml:space="preserve"> </w:t>
-      </w:r>
-      <w:proofErr w:type="spellStart"/>
-      <w:r>
-        <w:t>Window</w:t>
-      </w:r>
-      <w:proofErr w:type="spellEnd"/>
+      <w:r>
+        <w:t>CW</w:t>
+      </w:r>
       <w:r>
         <w:t>?</w:t>
       </w:r>
@@ -5672,49 +5268,15 @@
       <w:r>
         <w:t xml:space="preserve">Om te zien welke waardes de variabele i krijgt in de </w:t>
       </w:r>
-      <w:del w:id="31" w:author="Gebruiker" w:date="2017-10-02T17:42:00Z">
-        <w:r>
-          <w:delText>for</w:delText>
-        </w:r>
-      </w:del>
-      <w:ins w:id="32" w:author="Trigt, B. van" w:date="2017-10-02T12:01:00Z">
-        <w:del w:id="33" w:author="Gebruiker" w:date="2017-10-02T17:42:00Z">
-          <w:r>
-            <w:delText>-loop</w:delText>
-          </w:r>
-        </w:del>
-      </w:ins>
-      <w:proofErr w:type="spellStart"/>
-      <w:ins w:id="34" w:author="Gebruiker" w:date="2017-10-02T17:42:00Z">
-        <w:r>
-          <w:t>for</w:t>
-        </w:r>
-        <w:proofErr w:type="spellEnd"/>
-        <w:r>
-          <w:t>-lus</w:t>
-        </w:r>
-      </w:ins>
-      <w:del w:id="35" w:author="Trigt, B. van" w:date="2017-10-02T12:01:00Z">
-        <w:r>
-          <w:delText xml:space="preserve"> lus</w:delText>
-        </w:r>
-      </w:del>
+      <w:r>
+        <w:t>for-lus</w:t>
+      </w:r>
       <w:r>
         <w:t xml:space="preserve"> kun je 2:8 uitvoeren in het </w:t>
       </w:r>
-      <w:proofErr w:type="spellStart"/>
-      <w:r>
-        <w:t>Command</w:t>
-      </w:r>
-      <w:proofErr w:type="spellEnd"/>
-      <w:r>
-        <w:t xml:space="preserve"> </w:t>
-      </w:r>
-      <w:proofErr w:type="spellStart"/>
-      <w:r>
-        <w:t>Window</w:t>
-      </w:r>
-      <w:proofErr w:type="spellEnd"/>
+      <w:r>
+        <w:t>CW</w:t>
+      </w:r>
       <w:r>
         <w:t>.</w:t>
       </w:r>
@@ -5821,19 +5383,11 @@
                 <w:i/>
               </w:rPr>
             </w:pPr>
-            <w:proofErr w:type="spellStart"/>
             <w:r>
               <w:rPr>
                 <w:i/>
               </w:rPr>
-              <w:t>ans</w:t>
-            </w:r>
-            <w:proofErr w:type="spellEnd"/>
-            <w:r>
-              <w:rPr>
-                <w:i/>
-              </w:rPr>
-              <w:t xml:space="preserve"> =</w:t>
+              <w:t>ans =</w:t>
             </w:r>
           </w:p>
           <w:p>
@@ -5915,19 +5469,11 @@
                 <w:i/>
               </w:rPr>
             </w:pPr>
-            <w:proofErr w:type="spellStart"/>
             <w:r>
               <w:rPr>
                 <w:i/>
               </w:rPr>
-              <w:t>ans</w:t>
-            </w:r>
-            <w:proofErr w:type="spellEnd"/>
-            <w:r>
-              <w:rPr>
-                <w:i/>
-              </w:rPr>
-              <w:t xml:space="preserve"> =</w:t>
+              <w:t>ans =</w:t>
             </w:r>
           </w:p>
           <w:p>
@@ -5969,96 +5515,24 @@
               </w:rPr>
               <w:t xml:space="preserve">De </w:t>
             </w:r>
-            <w:del w:id="36" w:author="Gebruiker" w:date="2017-10-02T17:42:00Z">
-              <w:r>
-                <w:rPr>
-                  <w:i/>
-                </w:rPr>
-                <w:delText>for-</w:delText>
-              </w:r>
-            </w:del>
-            <w:ins w:id="37" w:author="Trigt, B. van" w:date="2017-10-02T12:02:00Z">
-              <w:del w:id="38" w:author="Gebruiker" w:date="2017-10-02T17:42:00Z">
-                <w:r>
-                  <w:rPr>
-                    <w:i/>
-                  </w:rPr>
-                  <w:delText>loop</w:delText>
-                </w:r>
-              </w:del>
-            </w:ins>
-            <w:proofErr w:type="spellStart"/>
-            <w:ins w:id="39" w:author="Gebruiker" w:date="2017-10-02T17:42:00Z">
-              <w:r>
-                <w:rPr>
-                  <w:i/>
-                </w:rPr>
-                <w:t>for</w:t>
-              </w:r>
-              <w:proofErr w:type="spellEnd"/>
-              <w:r>
-                <w:rPr>
-                  <w:i/>
-                </w:rPr>
-                <w:t>-lus</w:t>
-              </w:r>
-            </w:ins>
-            <w:del w:id="40" w:author="Trigt, B. van" w:date="2017-10-02T12:02:00Z">
-              <w:r>
-                <w:rPr>
-                  <w:i/>
-                </w:rPr>
-                <w:delText>lus</w:delText>
-              </w:r>
-            </w:del>
             <w:r>
               <w:rPr>
                 <w:i/>
               </w:rPr>
+              <w:t>for-lus</w:t>
+            </w:r>
+            <w:r>
+              <w:rPr>
+                <w:i/>
+              </w:rPr>
               <w:t xml:space="preserve"> herhaalt zich (2 tot en met 8) 7 keer. Elke herhaling wordt de variabele i met 1 opgehoogd: 2, 3,  … , 8. De eerste keer dat de </w:t>
             </w:r>
-            <w:del w:id="41" w:author="Gebruiker" w:date="2017-10-02T17:42:00Z">
-              <w:r>
-                <w:rPr>
-                  <w:i/>
-                </w:rPr>
-                <w:delText>for-l</w:delText>
-              </w:r>
-            </w:del>
-            <w:ins w:id="42" w:author="Trigt, B. van" w:date="2017-10-02T12:02:00Z">
-              <w:del w:id="43" w:author="Gebruiker" w:date="2017-10-02T17:42:00Z">
-                <w:r>
-                  <w:rPr>
-                    <w:i/>
-                  </w:rPr>
-                  <w:delText>oop</w:delText>
-                </w:r>
-              </w:del>
-            </w:ins>
-            <w:proofErr w:type="spellStart"/>
-            <w:ins w:id="44" w:author="Gebruiker" w:date="2017-10-02T17:42:00Z">
-              <w:r>
-                <w:rPr>
-                  <w:i/>
-                </w:rPr>
-                <w:t>for</w:t>
-              </w:r>
-              <w:proofErr w:type="spellEnd"/>
-              <w:r>
-                <w:rPr>
-                  <w:i/>
-                </w:rPr>
-                <w:t>-lus</w:t>
-              </w:r>
-            </w:ins>
-            <w:del w:id="45" w:author="Trigt, B. van" w:date="2017-10-02T12:02:00Z">
-              <w:r>
-                <w:rPr>
-                  <w:i/>
-                </w:rPr>
-                <w:delText>us</w:delText>
-              </w:r>
-            </w:del>
+            <w:r>
+              <w:rPr>
+                <w:i/>
+              </w:rPr>
+              <w:t>for-lus</w:t>
+            </w:r>
             <w:r>
               <w:rPr>
                 <w:i/>
@@ -6087,24 +5561,17 @@
       <w:pPr>
         <w:pStyle w:val="Kop3"/>
       </w:pPr>
-      <w:bookmarkStart w:id="46" w:name="_Toc492380245"/>
+      <w:bookmarkStart w:id="11" w:name="_Toc492380245"/>
       <w:r>
         <w:t xml:space="preserve">Waar zijn we ook </w:t>
       </w:r>
-      <w:del w:id="47" w:author="Trigt, B. van" w:date="2017-10-02T12:02:00Z">
-        <w:r>
-          <w:delText>alweer</w:delText>
-        </w:r>
-      </w:del>
-      <w:ins w:id="48" w:author="Trigt, B. van" w:date="2017-10-02T12:02:00Z">
-        <w:r>
-          <w:t>al weer</w:t>
-        </w:r>
-      </w:ins>
+      <w:r>
+        <w:t>al weer</w:t>
+      </w:r>
       <w:r>
         <w:t xml:space="preserve"> mee bezig?</w:t>
       </w:r>
-      <w:bookmarkEnd w:id="46"/>
+      <w:bookmarkEnd w:id="11"/>
     </w:p>
     <w:p>
       <w:r>
@@ -6137,21 +5604,9 @@
       <w:r>
         <w:t xml:space="preserve">zodat het een stuk slimmer en korter is met behulp van een </w:t>
       </w:r>
-      <w:del w:id="49" w:author="Gebruiker" w:date="2017-10-02T17:42:00Z">
-        <w:r>
-          <w:delText>for-loop</w:delText>
-        </w:r>
-      </w:del>
-      <w:proofErr w:type="spellStart"/>
-      <w:ins w:id="50" w:author="Gebruiker" w:date="2017-10-02T17:42:00Z">
-        <w:r>
-          <w:t>for</w:t>
-        </w:r>
-        <w:proofErr w:type="spellEnd"/>
-        <w:r>
-          <w:t>-lus</w:t>
-        </w:r>
-      </w:ins>
+      <w:r>
+        <w:t>for-lus</w:t>
+      </w:r>
       <w:r>
         <w:t>.</w:t>
       </w:r>
@@ -6160,27 +5615,17 @@
       <w:r>
         <w:t>Hier volgen een aantal tips die je helpen om het voorbeeld</w:t>
       </w:r>
-      <w:ins w:id="51" w:author="Trigt, B. van" w:date="2017-10-02T12:03:00Z">
-        <w:r>
-          <w:t>,</w:t>
-        </w:r>
-      </w:ins>
+      <w:r>
+        <w:t>,</w:t>
+      </w:r>
       <w:r>
         <w:t xml:space="preserve"> dat is gegeven slim op te pakken. De eerste handige standaard Matlab functie is </w:t>
       </w:r>
-      <w:proofErr w:type="spellStart"/>
       <w:r>
         <w:rPr>
           <w:i/>
         </w:rPr>
-        <w:t>length</w:t>
-      </w:r>
-      <w:proofErr w:type="spellEnd"/>
-      <w:r>
-        <w:rPr>
-          <w:i/>
-        </w:rPr>
-        <w:t>()</w:t>
+        <w:t>length()</w:t>
       </w:r>
       <w:r>
         <w:t xml:space="preserve">. Deze functie kan de lengte van een vector (of matrix) opvragen. </w:t>
@@ -6216,7 +5661,7 @@
                     <pic:cNvPicPr/>
                   </pic:nvPicPr>
                   <pic:blipFill>
-                    <a:blip r:embed="rId18"/>
+                    <a:blip r:embed="rId16"/>
                     <a:stretch>
                       <a:fillRect/>
                     </a:stretch>
@@ -6245,51 +5690,22 @@
       <w:r>
         <w:t xml:space="preserve">Figuur </w:t>
       </w:r>
-      <w:r>
-        <w:fldChar w:fldCharType="begin"/>
-      </w:r>
-      <w:r>
-        <w:instrText xml:space="preserve"> SEQ Figuur \* ARABIC </w:instrText>
-      </w:r>
-      <w:r>
-        <w:fldChar w:fldCharType="separate"/>
-      </w:r>
-      <w:r>
-        <w:rPr>
-          <w:noProof/>
-        </w:rPr>
-        <w:t>6</w:t>
-      </w:r>
-      <w:r>
-        <w:rPr>
-          <w:noProof/>
-        </w:rPr>
-        <w:fldChar w:fldCharType="end"/>
-      </w:r>
-      <w:r>
-        <w:t xml:space="preserve">: een voorbeeld van de functie </w:t>
-      </w:r>
-      <w:proofErr w:type="spellStart"/>
-      <w:r>
-        <w:t>length</w:t>
-      </w:r>
-      <w:proofErr w:type="spellEnd"/>
-      <w:r>
-        <w:t>().</w:t>
+      <w:fldSimple w:instr=" SEQ Figuur \* ARABIC ">
+        <w:r>
+          <w:rPr>
+            <w:noProof/>
+          </w:rPr>
+          <w:t>6</w:t>
+        </w:r>
+      </w:fldSimple>
+      <w:r>
+        <w:t>: een voorbeeld van de functie length().</w:t>
       </w:r>
     </w:p>
     <w:p>
       <w:r>
         <w:lastRenderedPageBreak/>
-        <w:t xml:space="preserve">De functie </w:t>
-      </w:r>
-      <w:proofErr w:type="spellStart"/>
-      <w:r>
-        <w:t>length</w:t>
-      </w:r>
-      <w:proofErr w:type="spellEnd"/>
-      <w:r>
-        <w:t>() geeft een getal terug. Dat getal representeert de lengte van een vector. Je kunt dus ook direct een berekening doen met deze functie:</w:t>
+        <w:t>De functie length() geeft een getal terug. Dat getal representeert de lengte van een vector. Je kunt dus ook direct een berekening doen met deze functie:</w:t>
       </w:r>
     </w:p>
     <w:p>
@@ -6318,7 +5734,7 @@
                     <pic:cNvPicPr/>
                   </pic:nvPicPr>
                   <pic:blipFill>
-                    <a:blip r:embed="rId19"/>
+                    <a:blip r:embed="rId17"/>
                     <a:stretch>
                       <a:fillRect/>
                     </a:stretch>
@@ -6347,111 +5763,61 @@
       <w:r>
         <w:t xml:space="preserve">Figuur </w:t>
       </w:r>
-      <w:r>
-        <w:fldChar w:fldCharType="begin"/>
-      </w:r>
-      <w:r>
-        <w:instrText xml:space="preserve"> SEQ Figu</w:instrText>
-      </w:r>
-      <w:r>
-        <w:instrText xml:space="preserve">ur \* ARABIC </w:instrText>
-      </w:r>
-      <w:r>
-        <w:fldChar w:fldCharType="separate"/>
-      </w:r>
-      <w:r>
-        <w:rPr>
-          <w:noProof/>
-        </w:rPr>
-        <w:t>7</w:t>
-      </w:r>
-      <w:r>
-        <w:rPr>
-          <w:noProof/>
-        </w:rPr>
-        <w:fldChar w:fldCharType="end"/>
-      </w:r>
-      <w:r>
-        <w:t xml:space="preserve">: een voorbeeld dat laat zien dat je ook direct een berekening kunt uitvoeren op de functie </w:t>
-      </w:r>
-      <w:proofErr w:type="spellStart"/>
-      <w:r>
-        <w:t>length</w:t>
-      </w:r>
-      <w:proofErr w:type="spellEnd"/>
-      <w:r>
-        <w:t xml:space="preserve">(). In dit geval de berekening </w:t>
-      </w:r>
-      <w:proofErr w:type="spellStart"/>
-      <w:r>
-        <w:t>length</w:t>
-      </w:r>
-      <w:proofErr w:type="spellEnd"/>
-      <w:r>
-        <w:t>() minus de waarde 1`.</w:t>
-      </w:r>
-    </w:p>
-    <w:p>
-      <w:pPr>
-        <w:rPr>
-          <w:i/>
-        </w:rPr>
-      </w:pPr>
-    </w:p>
-    <w:p>
-      <w:pPr>
-        <w:rPr>
-          <w:b/>
-        </w:rPr>
-      </w:pPr>
-      <w:r>
-        <w:rPr>
-          <w:b/>
-        </w:rPr>
-        <w:t xml:space="preserve">Probeer </w:t>
-      </w:r>
-      <w:r>
-        <w:rPr>
-          <w:b/>
-        </w:rPr>
-        <w:t xml:space="preserve">nu zelf </w:t>
-      </w:r>
-      <w:r>
-        <w:rPr>
-          <w:b/>
-        </w:rPr>
-        <w:t xml:space="preserve">in Matlab </w:t>
-      </w:r>
-      <w:r>
-        <w:rPr>
-          <w:b/>
-        </w:rPr>
-        <w:t xml:space="preserve">m.b.v. een </w:t>
-      </w:r>
-      <w:del w:id="52" w:author="Gebruiker" w:date="2017-10-02T17:42:00Z">
+      <w:fldSimple w:instr=" SEQ Figuur \* ARABIC ">
         <w:r>
           <w:rPr>
-            <w:b/>
+            <w:noProof/>
           </w:rPr>
-          <w:delText>for-loop</w:delText>
+          <w:t>7</w:t>
         </w:r>
-      </w:del>
-      <w:proofErr w:type="spellStart"/>
-      <w:ins w:id="53" w:author="Gebruiker" w:date="2017-10-02T17:42:00Z">
-        <w:r>
-          <w:rPr>
-            <w:b/>
-          </w:rPr>
-          <w:t>for</w:t>
-        </w:r>
-        <w:proofErr w:type="spellEnd"/>
-        <w:r>
-          <w:rPr>
-            <w:b/>
-          </w:rPr>
-          <w:t>-lus</w:t>
-        </w:r>
-      </w:ins>
+      </w:fldSimple>
+      <w:r>
+        <w:t>: een voorbeeld dat laat zien dat je ook direct een berekening kunt uitvoeren op de functie length(). In dit geval de berekening length() minus de waarde 1`.</w:t>
+      </w:r>
+    </w:p>
+    <w:p>
+      <w:pPr>
+        <w:rPr>
+          <w:i/>
+        </w:rPr>
+      </w:pPr>
+    </w:p>
+    <w:p>
+      <w:pPr>
+        <w:rPr>
+          <w:b/>
+        </w:rPr>
+      </w:pPr>
+      <w:r>
+        <w:rPr>
+          <w:b/>
+        </w:rPr>
+        <w:t xml:space="preserve">Probeer </w:t>
+      </w:r>
+      <w:r>
+        <w:rPr>
+          <w:b/>
+        </w:rPr>
+        <w:t xml:space="preserve">nu zelf </w:t>
+      </w:r>
+      <w:r>
+        <w:rPr>
+          <w:b/>
+        </w:rPr>
+        <w:t xml:space="preserve">in Matlab </w:t>
+      </w:r>
+      <w:r>
+        <w:rPr>
+          <w:b/>
+        </w:rPr>
+        <w:t xml:space="preserve">m.b.v. een </w:t>
+      </w:r>
+      <w:r>
+        <w:rPr>
+          <w:b/>
+        </w:rPr>
+        <w:t>for-lus</w:t>
+      </w:r>
       <w:r>
         <w:rPr>
           <w:b/>
@@ -6520,12 +5886,12 @@
       <w:pPr>
         <w:pStyle w:val="Kop3"/>
       </w:pPr>
-      <w:bookmarkStart w:id="54" w:name="_Toc492380246"/>
+      <w:bookmarkStart w:id="12" w:name="_Toc492380246"/>
       <w:r>
         <w:lastRenderedPageBreak/>
         <w:t>Uitwerking</w:t>
       </w:r>
-      <w:bookmarkEnd w:id="54"/>
+      <w:bookmarkEnd w:id="12"/>
     </w:p>
     <w:p>
       <w:r>
@@ -6609,7 +5975,7 @@
                     <pic:cNvPicPr/>
                   </pic:nvPicPr>
                   <pic:blipFill rotWithShape="1">
-                    <a:blip r:embed="rId20"/>
+                    <a:blip r:embed="rId18"/>
                     <a:srcRect l="26621" t="24063" r="4597" b="29940"/>
                     <a:stretch/>
                   </pic:blipFill>
@@ -6642,196 +6008,164 @@
         <w:pStyle w:val="Bijschrift"/>
         <w:jc w:val="center"/>
       </w:pPr>
-      <w:bookmarkStart w:id="55" w:name="_Ref477528100"/>
+      <w:bookmarkStart w:id="13" w:name="_Ref477528100"/>
       <w:r>
         <w:t xml:space="preserve">Figuur </w:t>
       </w:r>
+      <w:fldSimple w:instr=" SEQ Figuur \* ARABIC ">
+        <w:r>
+          <w:rPr>
+            <w:noProof/>
+          </w:rPr>
+          <w:t>8</w:t>
+        </w:r>
+      </w:fldSimple>
+      <w:bookmarkEnd w:id="13"/>
+      <w:r>
+        <w:t>: het uitgewerkte voorbeeld, neem de code goed door</w:t>
+      </w:r>
+      <w:r>
+        <w:t xml:space="preserve">. Je ziet dat deze code een stuk </w:t>
+      </w:r>
+      <w:r>
+        <w:t>efficiënter</w:t>
+      </w:r>
+      <w:r>
+        <w:t xml:space="preserve"> is dan de code in </w:t>
+      </w:r>
       <w:r>
         <w:fldChar w:fldCharType="begin"/>
       </w:r>
       <w:r>
-        <w:instrText xml:space="preserve"> SEQ Figuur \* ARABIC </w:instrText>
+        <w:instrText xml:space="preserve"> REF _Ref477267950 \h </w:instrText>
       </w:r>
       <w:r>
         <w:fldChar w:fldCharType="separate"/>
       </w:r>
       <w:r>
+        <w:t xml:space="preserve">Figuur </w:t>
+      </w:r>
+      <w:r>
         <w:rPr>
           <w:noProof/>
         </w:rPr>
-        <w:t>8</w:t>
+        <w:t>1</w:t>
+      </w:r>
+      <w:r>
+        <w:fldChar w:fldCharType="end"/>
+      </w:r>
+      <w:r>
+        <w:t>.</w:t>
+      </w:r>
+    </w:p>
+    <w:p>
+      <w:pPr>
+        <w:rPr>
+          <w:b/>
+        </w:rPr>
+      </w:pPr>
+    </w:p>
+    <w:p>
+      <w:pPr>
+        <w:rPr>
+          <w:b/>
+        </w:rPr>
+      </w:pPr>
+      <w:r>
+        <w:rPr>
+          <w:b/>
+        </w:rPr>
+        <w:t>Typ dit voorbeeld over</w:t>
+      </w:r>
+      <w:r>
+        <w:rPr>
+          <w:b/>
+        </w:rPr>
+        <w:t xml:space="preserve"> (als je dit nog niet hebt gedaan </w:t>
+      </w:r>
+      <w:r>
+        <w:rPr>
+          <w:b/>
+        </w:rPr>
+        <w:sym w:font="Wingdings" w:char="F04C"/>
+      </w:r>
+      <w:r>
+        <w:rPr>
+          <w:b/>
+        </w:rPr>
+        <w:t xml:space="preserve"> )</w:t>
+      </w:r>
+    </w:p>
+    <w:p>
+      <w:pPr>
+        <w:rPr>
+          <w:b/>
+        </w:rPr>
+      </w:pPr>
+      <w:r>
+        <w:rPr>
+          <w:b/>
+        </w:rPr>
+        <w:t>Zet een breakpoint op regel 3</w:t>
+      </w:r>
+    </w:p>
+    <w:p>
+      <w:pPr>
+        <w:rPr>
+          <w:b/>
+        </w:rPr>
+      </w:pPr>
+      <w:r>
+        <w:rPr>
+          <w:b/>
+        </w:rPr>
+        <w:t>Voor het programma stap voor stap uit (druk telkens op F11)</w:t>
+      </w:r>
+    </w:p>
+    <w:p>
+      <w:pPr>
+        <w:rPr>
+          <w:i/>
+        </w:rPr>
+      </w:pPr>
+      <w:r>
+        <w:rPr>
+          <w:i/>
+        </w:rPr>
+        <w:t>Wat zijn de verschillen met de vorige versie?</w:t>
+      </w:r>
+    </w:p>
+    <w:p>
+      <w:r>
+        <w:t xml:space="preserve">Merk op dat dit programma een heel stuk korter is dan het programma in </w:t>
+      </w:r>
+      <w:r>
+        <w:fldChar w:fldCharType="begin"/>
+      </w:r>
+      <w:r>
+        <w:instrText xml:space="preserve"> REF _Ref477267950 \h </w:instrText>
+      </w:r>
+      <w:r>
+        <w:fldChar w:fldCharType="separate"/>
+      </w:r>
+      <w:r>
+        <w:t xml:space="preserve">Figuur </w:t>
       </w:r>
       <w:r>
         <w:rPr>
           <w:noProof/>
         </w:rPr>
+        <w:t>1</w:t>
+      </w:r>
+      <w:r>
         <w:fldChar w:fldCharType="end"/>
       </w:r>
-      <w:bookmarkEnd w:id="55"/>
-      <w:r>
-        <w:t>: het uitgewerkte voorbeeld, neem de code goed door</w:t>
-      </w:r>
-      <w:r>
-        <w:t xml:space="preserve">. Je ziet dat deze code een stuk </w:t>
-      </w:r>
-      <w:del w:id="56" w:author="Trigt, B. van" w:date="2017-10-02T12:09:00Z">
-        <w:r>
-          <w:delText>efficienter</w:delText>
-        </w:r>
-      </w:del>
-      <w:ins w:id="57" w:author="Trigt, B. van" w:date="2017-10-02T12:09:00Z">
-        <w:r>
-          <w:t>efficiënter</w:t>
-        </w:r>
-      </w:ins>
-      <w:r>
-        <w:t xml:space="preserve"> is dan de code in </w:t>
-      </w:r>
-      <w:r>
-        <w:fldChar w:fldCharType="begin"/>
-      </w:r>
-      <w:r>
-        <w:instrText xml:space="preserve"> REF _Ref477267950 \h </w:instrText>
-      </w:r>
-      <w:r>
-        <w:fldChar w:fldCharType="separate"/>
-      </w:r>
-      <w:r>
-        <w:t xml:space="preserve">Figuur </w:t>
-      </w:r>
-      <w:r>
-        <w:rPr>
-          <w:noProof/>
-        </w:rPr>
-        <w:t>1</w:t>
-      </w:r>
-      <w:r>
-        <w:fldChar w:fldCharType="end"/>
-      </w:r>
-      <w:r>
-        <w:t>.</w:t>
-      </w:r>
-    </w:p>
-    <w:p>
-      <w:pPr>
-        <w:rPr>
-          <w:b/>
-        </w:rPr>
-      </w:pPr>
-    </w:p>
-    <w:p>
-      <w:pPr>
-        <w:rPr>
-          <w:b/>
-        </w:rPr>
-      </w:pPr>
-      <w:r>
-        <w:rPr>
-          <w:b/>
-        </w:rPr>
-        <w:t>Typ dit voorbeeld over</w:t>
-      </w:r>
-      <w:r>
-        <w:rPr>
-          <w:b/>
-        </w:rPr>
-        <w:t xml:space="preserve"> (als je dit nog niet hebt gedaan </w:t>
-      </w:r>
-      <w:r>
-        <w:rPr>
-          <w:b/>
-        </w:rPr>
-        <w:sym w:font="Wingdings" w:char="F04C"/>
-      </w:r>
-      <w:r>
-        <w:rPr>
-          <w:b/>
-        </w:rPr>
-        <w:t xml:space="preserve"> )</w:t>
-      </w:r>
-    </w:p>
-    <w:p>
-      <w:pPr>
-        <w:rPr>
-          <w:b/>
-        </w:rPr>
-      </w:pPr>
-      <w:r>
-        <w:rPr>
-          <w:b/>
-        </w:rPr>
-        <w:t>Zet een breakpoint op regel 3</w:t>
-      </w:r>
-    </w:p>
-    <w:p>
-      <w:pPr>
-        <w:rPr>
-          <w:b/>
-        </w:rPr>
-      </w:pPr>
-      <w:r>
-        <w:rPr>
-          <w:b/>
-        </w:rPr>
-        <w:t>Voor het programma stap voor stap uit (druk telkens op F11)</w:t>
-      </w:r>
-    </w:p>
-    <w:p>
-      <w:pPr>
-        <w:rPr>
-          <w:i/>
-        </w:rPr>
-      </w:pPr>
-      <w:r>
-        <w:rPr>
-          <w:i/>
-        </w:rPr>
-        <w:t>Wat zijn de verschillen met de vorige versie?</w:t>
-      </w:r>
-    </w:p>
-    <w:p>
-      <w:r>
-        <w:t xml:space="preserve">Merk op dat dit programma een heel stuk korter is dan het programma in </w:t>
-      </w:r>
-      <w:r>
-        <w:fldChar w:fldCharType="begin"/>
-      </w:r>
-      <w:r>
-        <w:instrText xml:space="preserve"> REF _Ref477267950 \h </w:instrText>
-      </w:r>
-      <w:r>
-        <w:fldChar w:fldCharType="separate"/>
-      </w:r>
-      <w:r>
-        <w:t xml:space="preserve">Figuur </w:t>
-      </w:r>
-      <w:r>
-        <w:rPr>
-          <w:noProof/>
-        </w:rPr>
-        <w:t>1</w:t>
-      </w:r>
-      <w:r>
-        <w:fldChar w:fldCharType="end"/>
-      </w:r>
       <w:r>
         <w:t xml:space="preserve">. Dat komt omdat we nu gebruik maken van de </w:t>
       </w:r>
-      <w:del w:id="58" w:author="Gebruiker" w:date="2017-10-02T17:42:00Z">
-        <w:r>
-          <w:delText>for-loop</w:delText>
-        </w:r>
-      </w:del>
-      <w:proofErr w:type="spellStart"/>
-      <w:ins w:id="59" w:author="Gebruiker" w:date="2017-10-02T17:42:00Z">
-        <w:r>
-          <w:t>for</w:t>
-        </w:r>
-        <w:proofErr w:type="spellEnd"/>
-        <w:r>
-          <w:t>-lus</w:t>
-        </w:r>
-      </w:ins>
+      <w:r>
+        <w:t>for-lus</w:t>
+      </w:r>
       <w:r>
         <w:t xml:space="preserve">. Er zitten echter nog wel een aantal kleine onderdelen in de code van </w:t>
       </w:r>
@@ -6982,7 +6316,7 @@
                     <pic:cNvPicPr/>
                   </pic:nvPicPr>
                   <pic:blipFill rotWithShape="1">
-                    <a:blip r:embed="rId21"/>
+                    <a:blip r:embed="rId19"/>
                     <a:srcRect t="15850" r="3274" b="8999"/>
                     <a:stretch/>
                   </pic:blipFill>
@@ -7015,56 +6349,43 @@
         <w:pStyle w:val="Bijschrift"/>
         <w:jc w:val="center"/>
       </w:pPr>
-      <w:bookmarkStart w:id="60" w:name="_Ref477528491"/>
+      <w:bookmarkStart w:id="14" w:name="_Ref477528491"/>
       <w:r>
         <w:t xml:space="preserve">Figuur </w:t>
       </w:r>
+      <w:fldSimple w:instr=" SEQ Figuur \* ARABIC ">
+        <w:r>
+          <w:rPr>
+            <w:noProof/>
+          </w:rPr>
+          <w:t>9</w:t>
+        </w:r>
+      </w:fldSimple>
+      <w:bookmarkEnd w:id="14"/>
+      <w:r>
+        <w:t xml:space="preserve">: de code van </w:t>
+      </w:r>
       <w:r>
         <w:fldChar w:fldCharType="begin"/>
       </w:r>
       <w:r>
-        <w:instrText xml:space="preserve"> SEQ Figuur \* ARABIC </w:instrText>
+        <w:instrText xml:space="preserve"> REF _Ref477528100 \h </w:instrText>
       </w:r>
       <w:r>
         <w:fldChar w:fldCharType="separate"/>
       </w:r>
       <w:r>
+        <w:t xml:space="preserve">Figuur </w:t>
+      </w:r>
+      <w:r>
         <w:rPr>
           <w:noProof/>
         </w:rPr>
-        <w:t>9</w:t>
-      </w:r>
-      <w:r>
-        <w:rPr>
-          <w:noProof/>
-        </w:rPr>
+        <w:t>8</w:t>
+      </w:r>
+      <w:r>
         <w:fldChar w:fldCharType="end"/>
       </w:r>
-      <w:bookmarkEnd w:id="60"/>
-      <w:r>
-        <w:t xml:space="preserve">: de code van </w:t>
-      </w:r>
-      <w:r>
-        <w:fldChar w:fldCharType="begin"/>
-      </w:r>
-      <w:r>
-        <w:instrText xml:space="preserve"> REF _Ref477528100 \h </w:instrText>
-      </w:r>
-      <w:r>
-        <w:fldChar w:fldCharType="separate"/>
-      </w:r>
-      <w:r>
-        <w:t xml:space="preserve">Figuur </w:t>
-      </w:r>
-      <w:r>
-        <w:rPr>
-          <w:noProof/>
-        </w:rPr>
-        <w:t>8</w:t>
-      </w:r>
-      <w:r>
-        <w:fldChar w:fldCharType="end"/>
-      </w:r>
       <w:r>
         <w:t xml:space="preserve"> maar dan wa</w:t>
       </w:r>
@@ -7083,16 +6404,11 @@
       <w:pPr>
         <w:pStyle w:val="Kop2"/>
       </w:pPr>
-      <w:bookmarkStart w:id="61" w:name="_Toc492380249"/>
-      <w:proofErr w:type="spellStart"/>
-      <w:r>
-        <w:t>While</w:t>
-      </w:r>
-      <w:proofErr w:type="spellEnd"/>
-      <w:r>
-        <w:t>-loop</w:t>
-      </w:r>
-      <w:bookmarkEnd w:id="61"/>
+      <w:bookmarkStart w:id="15" w:name="_Toc492380249"/>
+      <w:r>
+        <w:t>While-loop</w:t>
+      </w:r>
+      <w:bookmarkEnd w:id="15"/>
       <w:r>
         <w:t xml:space="preserve"> </w:t>
       </w:r>
@@ -7101,94 +6417,36 @@
       <w:r>
         <w:t xml:space="preserve">De </w:t>
       </w:r>
-      <w:del w:id="62" w:author="Gebruiker" w:date="2017-10-02T17:42:00Z">
-        <w:r>
-          <w:delText>for-loop</w:delText>
-        </w:r>
-      </w:del>
-      <w:proofErr w:type="spellStart"/>
-      <w:ins w:id="63" w:author="Gebruiker" w:date="2017-10-02T17:42:00Z">
-        <w:r>
-          <w:t>for</w:t>
-        </w:r>
-        <w:proofErr w:type="spellEnd"/>
-        <w:r>
-          <w:t>-lus</w:t>
-        </w:r>
-      </w:ins>
+      <w:r>
+        <w:t>for-lus</w:t>
+      </w:r>
       <w:r>
         <w:t xml:space="preserve"> is inmiddels bekend. Maar er is ook nog een andere Matlab constructie om herhalingen uit te voeren. Niet iedereen realiseert zich het verschil tussen een </w:t>
       </w:r>
-      <w:del w:id="64" w:author="Gebruiker" w:date="2017-10-02T17:42:00Z">
-        <w:r>
-          <w:delText>for-loop</w:delText>
-        </w:r>
-      </w:del>
-      <w:proofErr w:type="spellStart"/>
-      <w:ins w:id="65" w:author="Gebruiker" w:date="2017-10-02T17:42:00Z">
-        <w:r>
-          <w:t>for</w:t>
-        </w:r>
-        <w:proofErr w:type="spellEnd"/>
-        <w:r>
-          <w:t>-lus</w:t>
-        </w:r>
-      </w:ins>
-      <w:r>
-        <w:t xml:space="preserve"> en een </w:t>
-      </w:r>
-      <w:proofErr w:type="spellStart"/>
-      <w:r>
-        <w:t>while</w:t>
-      </w:r>
-      <w:proofErr w:type="spellEnd"/>
-      <w:r>
-        <w:t xml:space="preserve">-loop. Een </w:t>
-      </w:r>
-      <w:del w:id="66" w:author="Gebruiker" w:date="2017-10-02T17:42:00Z">
-        <w:r>
-          <w:delText>for-loop</w:delText>
-        </w:r>
-      </w:del>
-      <w:proofErr w:type="spellStart"/>
-      <w:ins w:id="67" w:author="Gebruiker" w:date="2017-10-02T17:42:00Z">
-        <w:r>
-          <w:t>for</w:t>
-        </w:r>
-        <w:proofErr w:type="spellEnd"/>
-        <w:r>
-          <w:t>-lus</w:t>
-        </w:r>
-      </w:ins>
+      <w:r>
+        <w:t>for-lus</w:t>
+      </w:r>
+      <w:r>
+        <w:t xml:space="preserve"> en een while-loop. Een </w:t>
+      </w:r>
+      <w:r>
+        <w:t>for-lus</w:t>
+      </w:r>
       <w:r>
         <w:t xml:space="preserve"> wordt gebruikt als je het aantal herhalingen </w:t>
       </w:r>
       <w:r>
         <w:rPr>
           <w:b/>
-          <w:rPrChange w:id="68" w:author="Trigt, B. van" w:date="2017-10-02T12:10:00Z">
-            <w:rPr/>
-          </w:rPrChange>
         </w:rPr>
         <w:t>weet</w:t>
       </w:r>
       <w:r>
-        <w:t xml:space="preserve">. Een </w:t>
-      </w:r>
-      <w:proofErr w:type="spellStart"/>
-      <w:r>
-        <w:t>while</w:t>
-      </w:r>
-      <w:proofErr w:type="spellEnd"/>
-      <w:r>
-        <w:t xml:space="preserve">-loop wordt gebruikt als je het aantal herhalingen </w:t>
-      </w:r>
-      <w:r>
-        <w:rPr>
-          <w:b/>
-          <w:rPrChange w:id="69" w:author="Trigt, B. van" w:date="2017-10-02T12:10:00Z">
-            <w:rPr/>
-          </w:rPrChange>
+        <w:t xml:space="preserve">. Een while-loop wordt gebruikt als je het aantal herhalingen </w:t>
+      </w:r>
+      <w:r>
+        <w:rPr>
+          <w:b/>
         </w:rPr>
         <w:t>niet weet</w:t>
       </w:r>
@@ -7198,87 +6456,42 @@
     </w:p>
     <w:p>
       <w:r>
-        <w:t xml:space="preserve">Je kunt probleemloos je hele leven programma’s ontwerpen zonder gebruik te maken van </w:t>
-      </w:r>
-      <w:proofErr w:type="spellStart"/>
-      <w:r>
-        <w:t>while</w:t>
-      </w:r>
-      <w:proofErr w:type="spellEnd"/>
-      <w:r>
-        <w:t xml:space="preserve">-loops. Dat geldt voor bijna elke programmeertaal. Echter, zijn er veel </w:t>
-      </w:r>
-      <w:del w:id="70" w:author="Trigt, B. van" w:date="2017-10-02T12:11:00Z">
-        <w:r>
-          <w:delText>scenarios</w:delText>
-        </w:r>
-      </w:del>
-      <w:ins w:id="71" w:author="Trigt, B. van" w:date="2017-10-02T12:11:00Z">
-        <w:r>
-          <w:t>scenario’s</w:t>
-        </w:r>
-      </w:ins>
-      <w:r>
-        <w:t xml:space="preserve"> denkbaar waarin de </w:t>
-      </w:r>
-      <w:proofErr w:type="spellStart"/>
-      <w:r>
-        <w:t>while</w:t>
-      </w:r>
-      <w:proofErr w:type="spellEnd"/>
-      <w:r>
-        <w:t>-loop simpelweg handiger is.</w:t>
+        <w:t xml:space="preserve">Je kunt probleemloos je hele leven programma’s ontwerpen zonder gebruik te maken van while-loops. Dat geldt voor bijna elke programmeertaal. Echter, zijn er veel </w:t>
+      </w:r>
+      <w:r>
+        <w:t>scenario’s</w:t>
+      </w:r>
+      <w:r>
+        <w:t xml:space="preserve"> denkbaar waarin de while-loop simpelweg handiger is.</w:t>
       </w:r>
       <w:r>
         <w:t xml:space="preserve"> Dat zijn vaak situaties waarin een gebruiker om input moet worden gevraagd</w:t>
       </w:r>
-      <w:ins w:id="72" w:author="Trigt, B. van" w:date="2017-10-02T12:11:00Z">
-        <w:r>
-          <w:t>,</w:t>
-        </w:r>
-      </w:ins>
-      <w:del w:id="73" w:author="Trigt, B. van" w:date="2017-10-02T12:11:00Z">
-        <w:r>
-          <w:delText>.</w:delText>
-        </w:r>
-      </w:del>
+      <w:r>
+        <w:t>,</w:t>
+      </w:r>
       <w:r>
         <w:t xml:space="preserve"> </w:t>
       </w:r>
-      <w:ins w:id="74" w:author="Trigt, B. van" w:date="2017-10-02T12:11:00Z">
-        <w:r>
-          <w:t>o</w:t>
-        </w:r>
-      </w:ins>
-      <w:del w:id="75" w:author="Trigt, B. van" w:date="2017-10-02T12:11:00Z">
-        <w:r>
-          <w:delText>O</w:delText>
-        </w:r>
-      </w:del>
+      <w:r>
+        <w:t>o</w:t>
+      </w:r>
       <w:r>
         <w:t xml:space="preserve">f situaties waarin data moet worden ingelezen vanuit een apparaat. </w:t>
       </w:r>
-      <w:commentRangeStart w:id="76"/>
+      <w:commentRangeStart w:id="16"/>
       <w:r>
         <w:t>Dat maakt het weer moelijker om goede voorbeelden te verzinnen</w:t>
       </w:r>
-      <w:commentRangeEnd w:id="76"/>
+      <w:commentRangeEnd w:id="16"/>
       <w:r>
         <w:rPr>
           <w:rStyle w:val="Verwijzingopmerking"/>
         </w:rPr>
-        <w:commentReference w:id="76"/>
-      </w:r>
-      <w:r>
-        <w:t xml:space="preserve">. Daarom beperken we ons enkel tot het gebruik van de </w:t>
-      </w:r>
-      <w:proofErr w:type="spellStart"/>
-      <w:r>
-        <w:t>while</w:t>
-      </w:r>
-      <w:proofErr w:type="spellEnd"/>
-      <w:r>
-        <w:t>-loop.</w:t>
+        <w:commentReference w:id="16"/>
+      </w:r>
+      <w:r>
+        <w:t>. Daarom beperken we ons enkel tot het gebruik van de while-loop.</w:t>
       </w:r>
     </w:p>
     <w:p>
@@ -7350,61 +6563,30 @@
       <w:r>
         <w:t xml:space="preserve">Figuur </w:t>
       </w:r>
-      <w:r>
-        <w:fldChar w:fldCharType="begin"/>
-      </w:r>
-      <w:r>
-        <w:instrText xml:space="preserve"> SEQ Figuur \* ARABIC </w:instrText>
-      </w:r>
-      <w:r>
-        <w:fldChar w:fldCharType="separate"/>
-      </w:r>
-      <w:r>
-        <w:rPr>
-          <w:noProof/>
-        </w:rPr>
-        <w:t>11</w:t>
-      </w:r>
-      <w:r>
-        <w:rPr>
-          <w:noProof/>
-        </w:rPr>
-        <w:fldChar w:fldCharType="end"/>
-      </w:r>
-      <w:r>
-        <w:t xml:space="preserve">: het ontwerp van een </w:t>
-      </w:r>
-      <w:proofErr w:type="spellStart"/>
-      <w:r>
-        <w:t>while</w:t>
-      </w:r>
-      <w:proofErr w:type="spellEnd"/>
-      <w:r>
-        <w:t>-loop</w:t>
+      <w:fldSimple w:instr=" SEQ Figuur \* ARABIC ">
+        <w:r>
+          <w:rPr>
+            <w:noProof/>
+          </w:rPr>
+          <w:t>11</w:t>
+        </w:r>
+      </w:fldSimple>
+      <w:r>
+        <w:t>: het ontwerp van een while-loop</w:t>
       </w:r>
     </w:p>
     <w:p>
       <w:r>
         <w:t xml:space="preserve">Zoals eerder verteld worden in Matlab en andere programmeertalen herhalingen uitgevoerd zolang de logische-expressie </w:t>
       </w:r>
-      <w:proofErr w:type="spellStart"/>
       <w:r>
         <w:rPr>
           <w:i/>
         </w:rPr>
         <w:t>true</w:t>
       </w:r>
-      <w:proofErr w:type="spellEnd"/>
-      <w:r>
-        <w:t xml:space="preserve"> is. Dat werkt ook zo voor de </w:t>
-      </w:r>
-      <w:proofErr w:type="spellStart"/>
-      <w:r>
-        <w:t>while</w:t>
-      </w:r>
-      <w:proofErr w:type="spellEnd"/>
-      <w:r>
-        <w:t>-loop.</w:t>
+      <w:r>
+        <w:t xml:space="preserve"> is. Dat werkt ook zo voor de while-loop.</w:t>
       </w:r>
     </w:p>
     <w:p>
@@ -7466,42 +6648,21 @@
         <w:pStyle w:val="Bijschrift"/>
         <w:jc w:val="center"/>
       </w:pPr>
-      <w:bookmarkStart w:id="77" w:name="_Ref477776165"/>
+      <w:bookmarkStart w:id="17" w:name="_Ref477776165"/>
       <w:r>
         <w:t xml:space="preserve">Figuur </w:t>
       </w:r>
-      <w:r>
-        <w:fldChar w:fldCharType="begin"/>
-      </w:r>
-      <w:r>
-        <w:instrText xml:space="preserve"> SEQ Figuur \* ARABIC </w:instrText>
-      </w:r>
-      <w:r>
-        <w:fldChar w:fldCharType="separate"/>
-      </w:r>
-      <w:r>
-        <w:rPr>
-          <w:noProof/>
-        </w:rPr>
-        <w:t>12</w:t>
-      </w:r>
-      <w:r>
-        <w:rPr>
-          <w:noProof/>
-        </w:rPr>
-        <w:fldChar w:fldCharType="end"/>
-      </w:r>
-      <w:bookmarkEnd w:id="77"/>
-      <w:r>
-        <w:t xml:space="preserve">: een nieuw voorbeeld waarin de </w:t>
-      </w:r>
-      <w:proofErr w:type="spellStart"/>
-      <w:r>
-        <w:t>while</w:t>
-      </w:r>
-      <w:proofErr w:type="spellEnd"/>
-      <w:r>
-        <w:t>-loop wordt gebruikt.</w:t>
+      <w:fldSimple w:instr=" SEQ Figuur \* ARABIC ">
+        <w:r>
+          <w:rPr>
+            <w:noProof/>
+          </w:rPr>
+          <w:t>12</w:t>
+        </w:r>
+      </w:fldSimple>
+      <w:bookmarkEnd w:id="17"/>
+      <w:r>
+        <w:t>: een nieuw voorbeeld waarin de while-loop wordt gebruikt.</w:t>
       </w:r>
     </w:p>
     <w:p>
@@ -7601,21 +6762,7 @@
         <w:rPr>
           <w:i/>
         </w:rPr>
-        <w:t xml:space="preserve"> als de </w:t>
-      </w:r>
-      <w:proofErr w:type="spellStart"/>
-      <w:r>
-        <w:rPr>
-          <w:i/>
-        </w:rPr>
-        <w:t>while</w:t>
-      </w:r>
-      <w:proofErr w:type="spellEnd"/>
-      <w:r>
-        <w:rPr>
-          <w:i/>
-        </w:rPr>
-        <w:t>-loop helemaal klaar is met uitvoeren?</w:t>
+        <w:t xml:space="preserve"> als de while-loop helemaal klaar is met uitvoeren?</w:t>
       </w:r>
     </w:p>
     <w:p>
@@ -7675,15 +6822,7 @@
         <w:spacing w:after="0" w:line="240" w:lineRule="auto"/>
       </w:pPr>
       <w:r>
-        <w:t xml:space="preserve">De </w:t>
-      </w:r>
-      <w:proofErr w:type="spellStart"/>
-      <w:r>
-        <w:t>while</w:t>
-      </w:r>
-      <w:proofErr w:type="spellEnd"/>
-      <w:r>
-        <w:t xml:space="preserve">-loop wordt net zo lang uitgevoerd als dat de logische-expressie in dit geval: </w:t>
+        <w:t xml:space="preserve">De while-loop wordt net zo lang uitgevoerd als dat de logische-expressie in dit geval: </w:t>
       </w:r>
       <w:r>
         <w:rPr>
@@ -7698,15 +6837,7 @@
         <w:t xml:space="preserve"> waar is.</w:t>
       </w:r>
       <w:r>
-        <w:t xml:space="preserve"> Indien de gebruiker vergeet de waarde teller op te hogen binnenin de </w:t>
-      </w:r>
-      <w:proofErr w:type="spellStart"/>
-      <w:r>
-        <w:t>while</w:t>
-      </w:r>
-      <w:proofErr w:type="spellEnd"/>
-      <w:r>
-        <w:t>-loop dat blijft het programma oneindig lang doorgaan.</w:t>
+        <w:t xml:space="preserve"> Indien de gebruiker vergeet de waarde teller op te hogen binnenin de while-loop dat blijft het programma oneindig lang doorgaan.</w:t>
       </w:r>
     </w:p>
     <w:p>
@@ -7721,163 +6852,61 @@
       <w:pPr>
         <w:pStyle w:val="Kop3"/>
       </w:pPr>
-      <w:bookmarkStart w:id="78" w:name="_Toc492380250"/>
+      <w:bookmarkStart w:id="18" w:name="_Toc492380250"/>
       <w:r>
         <w:t>Afsluitende opmerkingen</w:t>
       </w:r>
-      <w:bookmarkEnd w:id="78"/>
+      <w:bookmarkEnd w:id="18"/>
     </w:p>
     <w:p>
       <w:r>
         <w:t xml:space="preserve">De </w:t>
       </w:r>
-      <w:del w:id="79" w:author="Gebruiker" w:date="2017-10-02T17:42:00Z">
-        <w:r>
-          <w:delText>for-loop</w:delText>
-        </w:r>
-      </w:del>
-      <w:proofErr w:type="spellStart"/>
-      <w:ins w:id="80" w:author="Gebruiker" w:date="2017-10-02T17:42:00Z">
-        <w:r>
-          <w:t>for</w:t>
-        </w:r>
-        <w:proofErr w:type="spellEnd"/>
-        <w:r>
-          <w:t>-lus</w:t>
-        </w:r>
-      </w:ins>
-      <w:r>
-        <w:t xml:space="preserve"> heeft niet zoveel aandacht gekregen als de </w:t>
-      </w:r>
-      <w:proofErr w:type="spellStart"/>
-      <w:r>
-        <w:t>while</w:t>
-      </w:r>
-      <w:proofErr w:type="spellEnd"/>
-      <w:r>
-        <w:t xml:space="preserve">-loop. Dat hoeft ook niet. De werking van beide herhalingsmogelijkheden lijken ook veel op elkaar. Je weet immers dat er wordt </w:t>
-      </w:r>
-      <w:del w:id="81" w:author="Trigt, B. van" w:date="2017-10-02T12:15:00Z">
-        <w:r>
-          <w:delText>herhaalt</w:delText>
-        </w:r>
-      </w:del>
-      <w:ins w:id="82" w:author="Trigt, B. van" w:date="2017-10-02T12:15:00Z">
-        <w:r>
-          <w:t>herhaald</w:t>
-        </w:r>
-      </w:ins>
+      <w:r>
+        <w:t>for-lus</w:t>
+      </w:r>
+      <w:r>
+        <w:t xml:space="preserve"> heeft niet zoveel aandacht gekregen als de while-loop. Dat hoeft ook niet. De werking van beide herhalingsmogelijkheden lijken ook veel op elkaar. Je weet immers dat er wordt </w:t>
+      </w:r>
+      <w:r>
+        <w:t>herhaald</w:t>
+      </w:r>
       <w:r>
         <w:t xml:space="preserve"> zolang de expressie </w:t>
       </w:r>
-      <w:proofErr w:type="spellStart"/>
       <w:r>
         <w:rPr>
           <w:i/>
         </w:rPr>
         <w:t>true</w:t>
       </w:r>
-      <w:proofErr w:type="spellEnd"/>
-      <w:r>
-        <w:t xml:space="preserve"> is. Dat lijkt heel erg op de wijze waarop een </w:t>
-      </w:r>
-      <w:proofErr w:type="spellStart"/>
-      <w:r>
-        <w:t>if</w:t>
-      </w:r>
-      <w:proofErr w:type="spellEnd"/>
-      <w:r>
-        <w:t xml:space="preserve">-construct werkt. Je weet dat de </w:t>
-      </w:r>
-      <w:proofErr w:type="spellStart"/>
-      <w:r>
-        <w:t>if</w:t>
-      </w:r>
-      <w:proofErr w:type="spellEnd"/>
-      <w:r>
-        <w:t xml:space="preserve">-code van een </w:t>
-      </w:r>
-      <w:proofErr w:type="spellStart"/>
-      <w:r>
-        <w:t>if</w:t>
-      </w:r>
-      <w:proofErr w:type="spellEnd"/>
-      <w:r>
-        <w:t>-</w:t>
-      </w:r>
-      <w:proofErr w:type="spellStart"/>
-      <w:r>
-        <w:t>else</w:t>
-      </w:r>
-      <w:proofErr w:type="spellEnd"/>
-      <w:r>
-        <w:t xml:space="preserve">-statement wordt uitgevoerd als de expressie </w:t>
-      </w:r>
-      <w:proofErr w:type="spellStart"/>
+      <w:r>
+        <w:t xml:space="preserve"> is. Dat lijkt heel erg op de wijze waarop een if-construct werkt. Je weet dat de if-code van een if-else-statement wordt uitgevoerd als de expressie </w:t>
+      </w:r>
       <w:r>
         <w:rPr>
           <w:i/>
         </w:rPr>
         <w:t>true</w:t>
       </w:r>
-      <w:proofErr w:type="spellEnd"/>
       <w:r>
         <w:t xml:space="preserve"> is. </w:t>
       </w:r>
     </w:p>
     <w:p>
       <w:r>
-        <w:t xml:space="preserve">Dat betekent dat het in een </w:t>
-      </w:r>
-      <w:proofErr w:type="spellStart"/>
-      <w:r>
-        <w:t>while</w:t>
-      </w:r>
-      <w:proofErr w:type="spellEnd"/>
-      <w:r>
-        <w:t>-loop veel gemakkelijker is om relationele en logische operatoren te gebruiken</w:t>
-      </w:r>
-      <w:del w:id="83" w:author="Trigt, B. van" w:date="2017-10-02T12:15:00Z">
-        <w:r>
-          <w:delText xml:space="preserve"> is</w:delText>
-        </w:r>
-      </w:del>
-      <w:r>
-        <w:t xml:space="preserve">. Dat is een ander argument waarom </w:t>
-      </w:r>
-      <w:proofErr w:type="spellStart"/>
-      <w:r>
-        <w:t>while</w:t>
-      </w:r>
-      <w:proofErr w:type="spellEnd"/>
-      <w:r>
-        <w:t xml:space="preserve">-loops van toepassing kunnen komen. </w:t>
+        <w:t xml:space="preserve">Dat betekent dat het in een while-loop veel gemakkelijker is om relationele en logische operatoren te gebruiken. Dat is een ander argument waarom while-loops van toepassing kunnen komen. </w:t>
       </w:r>
     </w:p>
     <w:p>
       <w:r>
         <w:t>In de vragen/opdrachten gedeelte van dit hoofdstuk z</w:t>
       </w:r>
-      <w:ins w:id="84" w:author="Trigt, B. van" w:date="2017-10-02T12:16:00Z">
-        <w:r>
-          <w:t>a</w:t>
-        </w:r>
-      </w:ins>
-      <w:del w:id="85" w:author="Trigt, B. van" w:date="2017-10-02T12:16:00Z">
-        <w:r>
-          <w:delText>u</w:delText>
-        </w:r>
-      </w:del>
-      <w:r>
-        <w:t xml:space="preserve">l je ook enkele </w:t>
-      </w:r>
-      <w:proofErr w:type="spellStart"/>
-      <w:r>
-        <w:t>while</w:t>
-      </w:r>
-      <w:proofErr w:type="spellEnd"/>
-      <w:r>
-        <w:t>-loop gerelateerde vragen tegenkomen en ook kun je dit type vragen verwachten op het tentamen.</w:t>
+      <w:r>
+        <w:t>a</w:t>
+      </w:r>
+      <w:r>
+        <w:t>l je ook enkele while-loop gerelateerde vragen tegenkomen en ook kun je dit type vragen verwachten op het tentamen.</w:t>
       </w:r>
     </w:p>
     <w:p>
@@ -7887,12 +6916,12 @@
       <w:r>
         <w:br w:type="page"/>
       </w:r>
-      <w:bookmarkStart w:id="86" w:name="_Toc492380251"/>
+      <w:bookmarkStart w:id="19" w:name="_Toc492380251"/>
       <w:r>
         <w:lastRenderedPageBreak/>
         <w:t>Vragen en opdrachten</w:t>
       </w:r>
-      <w:bookmarkEnd w:id="86"/>
+      <w:bookmarkEnd w:id="19"/>
     </w:p>
     <w:p>
       <w:pPr>
@@ -7929,29 +6958,9 @@
       <w:r>
         <w:t xml:space="preserve">. Waarom wordt in deze code in de </w:t>
       </w:r>
-      <w:proofErr w:type="spellStart"/>
-      <w:r>
-        <w:t>C</w:t>
-      </w:r>
-      <w:ins w:id="87" w:author="Trigt, B. van" w:date="2017-10-02T12:16:00Z">
-        <w:r>
-          <w:t>ommand</w:t>
-        </w:r>
-        <w:proofErr w:type="spellEnd"/>
-        <w:r>
-          <w:t xml:space="preserve"> </w:t>
-        </w:r>
-      </w:ins>
-      <w:proofErr w:type="spellStart"/>
-      <w:r>
-        <w:t>W</w:t>
-      </w:r>
-      <w:ins w:id="88" w:author="Trigt, B. van" w:date="2017-10-02T12:16:00Z">
-        <w:r>
-          <w:t>indow</w:t>
-        </w:r>
-      </w:ins>
-      <w:proofErr w:type="spellEnd"/>
+      <w:r>
+        <w:t>CW</w:t>
+      </w:r>
       <w:r>
         <w:t xml:space="preserve"> de waardes 1,2 afgedrukt?</w:t>
       </w:r>
@@ -7991,11 +7000,9 @@
       <w:r>
         <w:t xml:space="preserve"> uit te breiden</w:t>
       </w:r>
-      <w:ins w:id="89" w:author="Trigt, B. van" w:date="2017-10-02T13:16:00Z">
-        <w:r>
-          <w:t>,</w:t>
-        </w:r>
-      </w:ins>
+      <w:r>
+        <w:t>,</w:t>
+      </w:r>
       <w:r>
         <w:t xml:space="preserve"> zodat de i met stappen van 0.1 wordt afgedrukt?</w:t>
       </w:r>
@@ -8038,42 +7045,20 @@
       <w:r>
         <w:t xml:space="preserve"> de berekeningen in onderstaand figuur worden uitgevoerd m.b.v. een </w:t>
       </w:r>
-      <w:del w:id="90" w:author="Gebruiker" w:date="2017-10-02T17:42:00Z">
-        <w:r>
-          <w:delText>for-loop</w:delText>
-        </w:r>
-      </w:del>
-      <w:proofErr w:type="spellStart"/>
-      <w:ins w:id="91" w:author="Gebruiker" w:date="2017-10-02T17:42:00Z">
-        <w:r>
-          <w:t>for</w:t>
-        </w:r>
-        <w:proofErr w:type="spellEnd"/>
-        <w:r>
-          <w:t>-lus</w:t>
-        </w:r>
-      </w:ins>
+      <w:r>
+        <w:t>for-lus</w:t>
+      </w:r>
       <w:r>
         <w:t xml:space="preserve">. Zorgt dat het niet uitmaakt met welke waardes </w:t>
       </w:r>
-      <w:proofErr w:type="spellStart"/>
       <w:r>
         <w:rPr>
           <w:i/>
         </w:rPr>
         <w:t>vectorA</w:t>
       </w:r>
-      <w:proofErr w:type="spellEnd"/>
-      <w:r>
-        <w:t xml:space="preserve"> is </w:t>
-      </w:r>
-      <w:proofErr w:type="spellStart"/>
-      <w:r>
-        <w:t>geinitialiseerd</w:t>
-      </w:r>
-      <w:proofErr w:type="spellEnd"/>
-      <w:r>
-        <w:t>.</w:t>
+      <w:r>
+        <w:t xml:space="preserve"> is geinitialiseerd.</w:t>
       </w:r>
       <w:r>
         <w:rPr>
@@ -8134,29 +7119,17 @@
       <w:r>
         <w:t xml:space="preserve">Zie </w:t>
       </w:r>
-      <w:ins w:id="92" w:author="Trigt, B. van" w:date="2017-10-02T12:18:00Z">
-        <w:r>
-          <w:t xml:space="preserve">de </w:t>
-        </w:r>
-      </w:ins>
+      <w:r>
+        <w:t xml:space="preserve">de </w:t>
+      </w:r>
       <w:r>
         <w:t>nevenstaand</w:t>
       </w:r>
-      <w:ins w:id="93" w:author="Trigt, B. van" w:date="2017-10-02T12:21:00Z">
-        <w:r>
-          <w:t>e</w:t>
-        </w:r>
-      </w:ins>
-      <w:r>
-        <w:t xml:space="preserve"> code</w:t>
-      </w:r>
-      <w:del w:id="94" w:author="Trigt, B. van" w:date="2017-10-02T12:17:00Z">
-        <w:r>
-          <w:delText xml:space="preserve"> voorbeeld</w:delText>
-        </w:r>
-      </w:del>
-      <w:r>
-        <w:t xml:space="preserve">: </w:t>
+      <w:r>
+        <w:t>e</w:t>
+      </w:r>
+      <w:r>
+        <w:t xml:space="preserve"> code: </w:t>
       </w:r>
       <w:r>
         <w:rPr>
@@ -8208,21 +7181,9 @@
       <w:r>
         <w:t xml:space="preserve">. Bereken met behulp van een </w:t>
       </w:r>
-      <w:del w:id="95" w:author="Gebruiker" w:date="2017-10-02T17:42:00Z">
-        <w:r>
-          <w:delText>for-loop</w:delText>
-        </w:r>
-      </w:del>
-      <w:proofErr w:type="spellStart"/>
-      <w:ins w:id="96" w:author="Gebruiker" w:date="2017-10-02T17:42:00Z">
-        <w:r>
-          <w:t>for</w:t>
-        </w:r>
-        <w:proofErr w:type="spellEnd"/>
-        <w:r>
-          <w:t>-lus</w:t>
-        </w:r>
-      </w:ins>
+      <w:r>
+        <w:t>for-lus</w:t>
+      </w:r>
       <w:r>
         <w:t xml:space="preserve"> y=a*x</w:t>
       </w:r>
@@ -8233,15 +7194,7 @@
         <w:t>2</w:t>
       </w:r>
       <w:r>
-        <w:t>+b*</w:t>
-      </w:r>
-      <w:proofErr w:type="spellStart"/>
-      <w:r>
-        <w:t>x+c</w:t>
-      </w:r>
-      <w:proofErr w:type="spellEnd"/>
-      <w:r>
-        <w:t>;</w:t>
+        <w:t>+b*x+c;</w:t>
       </w:r>
     </w:p>
     <w:p>
@@ -8255,11 +7208,9 @@
       <w:r>
         <w:t>Schrijf</w:t>
       </w:r>
-      <w:ins w:id="97" w:author="Trigt, B. van" w:date="2017-10-02T13:06:00Z">
-        <w:r>
-          <w:t xml:space="preserve"> een</w:t>
-        </w:r>
-      </w:ins>
+      <w:r>
+        <w:t xml:space="preserve"> een</w:t>
+      </w:r>
       <w:r>
         <w:t xml:space="preserve"> code die alleen de even indices</w:t>
       </w:r>
@@ -8288,80 +7239,27 @@
         <w:rPr>
           <w:rFonts w:ascii="Consolas" w:hAnsi="Consolas"/>
         </w:rPr>
-        <w:t>~</w:t>
-      </w:r>
-      <w:proofErr w:type="spellStart"/>
-      <w:r>
-        <w:rPr>
-          <w:rFonts w:ascii="Consolas" w:hAnsi="Consolas"/>
-        </w:rPr>
-        <w:t>mod</w:t>
-      </w:r>
-      <w:proofErr w:type="spellEnd"/>
-      <w:r>
-        <w:rPr>
-          <w:rFonts w:ascii="Consolas" w:hAnsi="Consolas"/>
-        </w:rPr>
-        <w:t>(i,2)</w:t>
+        <w:t>~mod(i,2)</w:t>
       </w:r>
       <w:r>
         <w:t xml:space="preserve"> . De vector loopt van 1 tot en met 100.</w:t>
       </w:r>
     </w:p>
     <w:p>
-      <w:pPr>
-        <w:pStyle w:val="Lijstalinea"/>
-        <w:numPr>
-          <w:ilvl w:val="0"/>
-          <w:numId w:val="21"/>
-        </w:numPr>
-      </w:pPr>
-      <w:r>
-        <w:t xml:space="preserve">Wat wordt met </w:t>
-      </w:r>
-      <w:del w:id="98" w:author="Gebruiker" w:date="2017-10-02T17:42:00Z">
-        <w:r>
-          <w:delText>for-loop</w:delText>
-        </w:r>
-      </w:del>
-      <w:proofErr w:type="spellStart"/>
-      <w:ins w:id="99" w:author="Gebruiker" w:date="2017-10-02T17:42:00Z">
-        <w:r>
-          <w:t>for</w:t>
-        </w:r>
-        <w:proofErr w:type="spellEnd"/>
-        <w:r>
-          <w:t>-lus</w:t>
-        </w:r>
-      </w:ins>
-      <w:r>
-        <w:t xml:space="preserve"> </w:t>
-      </w:r>
-      <w:commentRangeStart w:id="100"/>
-      <w:r>
-        <w:t xml:space="preserve">nesting </w:t>
-      </w:r>
-      <w:commentRangeEnd w:id="100"/>
-      <w:r>
-        <w:rPr>
-          <w:rStyle w:val="Verwijzingopmerking"/>
-        </w:rPr>
-        <w:commentReference w:id="100"/>
-      </w:r>
-      <w:r>
-        <w:t>bedoeld?</w:t>
+      <w:r>
+        <w:br w:type="page"/>
       </w:r>
     </w:p>
     <w:p>
       <w:pPr>
         <w:pStyle w:val="Kop2"/>
       </w:pPr>
-      <w:bookmarkStart w:id="101" w:name="_Toc492380252"/>
+      <w:bookmarkStart w:id="20" w:name="_Toc492380252"/>
       <w:r>
         <w:lastRenderedPageBreak/>
         <w:t>Antwoorden</w:t>
       </w:r>
-      <w:bookmarkEnd w:id="101"/>
+      <w:bookmarkEnd w:id="20"/>
     </w:p>
     <w:p>
       <w:pPr>
@@ -8372,15 +7270,7 @@
         </w:numPr>
       </w:pPr>
       <w:r>
-        <w:t xml:space="preserve">De eerste regel van de </w:t>
-      </w:r>
-      <w:proofErr w:type="spellStart"/>
-      <w:r>
-        <w:t>for</w:t>
-      </w:r>
-      <w:proofErr w:type="spellEnd"/>
-      <w:r>
-        <w:t>-</w:t>
+        <w:t>De eerste regel van de for-</w:t>
       </w:r>
       <w:r>
         <w:t xml:space="preserve"> </w:t>
@@ -8388,21 +7278,9 @@
       <w:r>
         <w:t>l</w:t>
       </w:r>
-      <w:ins w:id="102" w:author="Trigt, B. van" w:date="2017-10-02T13:03:00Z">
-        <w:r>
-          <w:t>oop</w:t>
-        </w:r>
-      </w:ins>
-      <w:del w:id="103" w:author="Trigt, B. van" w:date="2017-10-02T13:03:00Z">
-        <w:r>
-          <w:delText>us</w:delText>
-        </w:r>
-      </w:del>
-      <w:del w:id="104" w:author="Trigt, B. van" w:date="2017-10-02T13:16:00Z">
-        <w:r>
-          <w:delText xml:space="preserve"> </w:delText>
-        </w:r>
-      </w:del>
+      <w:r>
+        <w:t>oop</w:t>
+      </w:r>
       <w:r>
         <w:t xml:space="preserve"> </w:t>
       </w:r>
@@ -8448,11 +7326,6 @@
       <w:r>
         <w:t xml:space="preserve"> </w:t>
       </w:r>
-      <w:del w:id="105" w:author="Trigt, B. van" w:date="2017-10-02T13:16:00Z">
-        <w:r>
-          <w:delText xml:space="preserve"> </w:delText>
-        </w:r>
-      </w:del>
       <w:r>
         <w:rPr>
           <w:rFonts w:ascii="Courier New" w:hAnsi="Courier New" w:cs="Courier New"/>
@@ -8480,35 +7353,12 @@
         </w:rPr>
         <w:t>i = 1:0.1:2</w:t>
       </w:r>
-      <w:del w:id="106" w:author="Trigt, B. van" w:date="2017-10-02T13:16:00Z">
-        <w:r>
-          <w:rPr>
-            <w:rFonts w:ascii="Courier New" w:hAnsi="Courier New" w:cs="Courier New"/>
-            <w:color w:val="000000"/>
-            <w:sz w:val="20"/>
-            <w:szCs w:val="20"/>
-          </w:rPr>
-          <w:delText xml:space="preserve"> </w:delText>
-        </w:r>
-      </w:del>
       <w:r>
         <w:t xml:space="preserve">. Je kunt de </w:t>
       </w:r>
-      <w:del w:id="107" w:author="Gebruiker" w:date="2017-10-02T17:42:00Z">
-        <w:r>
-          <w:delText>for-loop</w:delText>
-        </w:r>
-      </w:del>
-      <w:proofErr w:type="spellStart"/>
-      <w:ins w:id="108" w:author="Gebruiker" w:date="2017-10-02T17:42:00Z">
-        <w:r>
-          <w:t>for</w:t>
-        </w:r>
-        <w:proofErr w:type="spellEnd"/>
-        <w:r>
-          <w:t>-lus</w:t>
-        </w:r>
-      </w:ins>
+      <w:r>
+        <w:t>for-lus</w:t>
+      </w:r>
       <w:r>
         <w:t xml:space="preserve"> in Matlab zien als een code construct die </w:t>
       </w:r>
@@ -8521,34 +7371,15 @@
       <w:r>
         <w:t xml:space="preserve"> element van een vector doorloopt. Ongeacht de waardes van die vector. Echter z</w:t>
       </w:r>
-      <w:ins w:id="109" w:author="Trigt, B. van" w:date="2017-10-02T13:17:00Z">
-        <w:r>
-          <w:t>a</w:t>
-        </w:r>
-      </w:ins>
-      <w:del w:id="110" w:author="Trigt, B. van" w:date="2017-10-02T13:17:00Z">
-        <w:r>
-          <w:delText>u</w:delText>
-        </w:r>
-      </w:del>
+      <w:r>
+        <w:t>a</w:t>
+      </w:r>
       <w:r>
         <w:t xml:space="preserve">l je deze code niet heel vaak tegenkomen omdat een </w:t>
       </w:r>
-      <w:del w:id="111" w:author="Gebruiker" w:date="2017-10-02T17:42:00Z">
-        <w:r>
-          <w:delText>for-loop</w:delText>
-        </w:r>
-      </w:del>
-      <w:proofErr w:type="spellStart"/>
-      <w:ins w:id="112" w:author="Gebruiker" w:date="2017-10-02T17:42:00Z">
-        <w:r>
-          <w:t>for</w:t>
-        </w:r>
-        <w:proofErr w:type="spellEnd"/>
-        <w:r>
-          <w:t>-lus</w:t>
-        </w:r>
-      </w:ins>
+      <w:r>
+        <w:t>for-lus</w:t>
+      </w:r>
       <w:r>
         <w:t xml:space="preserve"> meestal wordt gebruikt om door de elementen van een vector heen te lopen.</w:t>
       </w:r>
@@ -8562,33 +7393,23 @@
         </w:numPr>
       </w:pPr>
       <w:r>
-        <w:t xml:space="preserve">Dit is de uitwerking. Merk op dat het heel erg lijkt op de eerder aangeleverde uitwerkingen. De grootste verandering zit in het vervangen van de +-operator en de *-operator en het gebruik van </w:t>
-      </w:r>
-      <w:proofErr w:type="spellStart"/>
-      <w:r>
-        <w:t>ones</w:t>
-      </w:r>
-      <w:proofErr w:type="spellEnd"/>
-      <w:r>
-        <w:t xml:space="preserve">() in plaats van </w:t>
-      </w:r>
-      <w:commentRangeStart w:id="113"/>
-      <w:proofErr w:type="spellStart"/>
+        <w:t xml:space="preserve">Dit is de uitwerking. Merk op dat het heel erg lijkt op de eerder aangeleverde uitwerkingen. De grootste verandering zit in het vervangen van de +-operator en de *-operator en het gebruik van ones() in plaats van </w:t>
+      </w:r>
+      <w:commentRangeStart w:id="21"/>
       <w:r>
         <w:t>zeros</w:t>
       </w:r>
-      <w:commentRangeEnd w:id="113"/>
-      <w:proofErr w:type="spellEnd"/>
+      <w:commentRangeEnd w:id="21"/>
       <w:r>
         <w:rPr>
           <w:rStyle w:val="Verwijzingopmerking"/>
         </w:rPr>
-        <w:commentReference w:id="113"/>
+        <w:commentReference w:id="21"/>
       </w:r>
       <w:r>
         <w:t>().</w:t>
       </w:r>
-      <w:commentRangeStart w:id="114"/>
+      <w:commentRangeStart w:id="22"/>
       <w:r>
         <w:rPr>
           <w:noProof/>
@@ -8636,12 +7457,12 @@
           </wp:inline>
         </w:drawing>
       </w:r>
-      <w:commentRangeEnd w:id="114"/>
+      <w:commentRangeEnd w:id="22"/>
       <w:r>
         <w:rPr>
           <w:rStyle w:val="Verwijzingopmerking"/>
         </w:rPr>
-        <w:commentReference w:id="114"/>
+        <w:commentReference w:id="22"/>
       </w:r>
     </w:p>
     <w:p>
@@ -8728,15 +7549,7 @@
         <w:t xml:space="preserve">king. </w:t>
       </w:r>
       <w:r>
-        <w:t xml:space="preserve">Je hebt een </w:t>
-      </w:r>
-      <w:proofErr w:type="spellStart"/>
-      <w:r>
-        <w:t>if</w:t>
-      </w:r>
-      <w:proofErr w:type="spellEnd"/>
-      <w:r>
-        <w:t>-statement nodig om bij elke herhaling een beslissing te kunnen maken.</w:t>
+        <w:t>Je hebt een if-statement nodig om bij elke herhaling een beslissing te kunnen maken.</w:t>
       </w:r>
       <w:r>
         <w:rPr>
@@ -8809,39 +7622,18 @@
       <w:r>
         <w:t xml:space="preserve">Dat je binnenin een </w:t>
       </w:r>
-      <w:del w:id="115" w:author="Gebruiker" w:date="2017-10-02T17:42:00Z">
-        <w:r>
-          <w:delText>for-loop</w:delText>
-        </w:r>
-      </w:del>
-      <w:proofErr w:type="spellStart"/>
-      <w:ins w:id="116" w:author="Gebruiker" w:date="2017-10-02T17:42:00Z">
-        <w:r>
-          <w:t>for</w:t>
-        </w:r>
-        <w:proofErr w:type="spellEnd"/>
-        <w:r>
-          <w:t>-lus</w:t>
-        </w:r>
-      </w:ins>
+      <w:r>
+        <w:t>for-lus</w:t>
+      </w:r>
       <w:r>
         <w:t xml:space="preserve"> één of meerdere </w:t>
       </w:r>
-      <w:del w:id="117" w:author="Gebruiker" w:date="2017-10-02T17:42:00Z">
-        <w:r>
-          <w:delText>for-loop</w:delText>
-        </w:r>
-      </w:del>
-      <w:proofErr w:type="spellStart"/>
-      <w:ins w:id="118" w:author="Gebruiker" w:date="2017-10-02T17:42:00Z">
-        <w:r>
-          <w:t>for-lus</w:t>
-        </w:r>
-      </w:ins>
-      <w:r>
-        <w:t>s</w:t>
-      </w:r>
-      <w:proofErr w:type="spellEnd"/>
+      <w:r>
+        <w:t>for-</w:t>
+      </w:r>
+      <w:r>
+        <w:t>lus</w:t>
+      </w:r>
       <w:r>
         <w:t xml:space="preserve"> gebruikt.</w:t>
       </w:r>
@@ -8855,7 +7647,7 @@
       <w:pPr>
         <w:pStyle w:val="Kop1"/>
       </w:pPr>
-      <w:bookmarkStart w:id="119" w:name="_Toc492380253"/>
+      <w:bookmarkStart w:id="23" w:name="_Toc492380253"/>
       <w:r>
         <w:lastRenderedPageBreak/>
         <w:t>T</w:t>
@@ -8863,24 +7655,16 @@
       <w:r>
         <w:t>ekenen in Matlab</w:t>
       </w:r>
-      <w:bookmarkEnd w:id="119"/>
+      <w:bookmarkEnd w:id="23"/>
     </w:p>
     <w:p>
       <w:r>
         <w:t xml:space="preserve">Matlab is meer dan alleen een programmeeromgeving. </w:t>
       </w:r>
       <w:r>
-        <w:t xml:space="preserve">Matlab kan bijvoorbeeld verbinding maken met bepaalde aansturingen van robots. Matlab kan verbinding maken met de </w:t>
-      </w:r>
-      <w:proofErr w:type="spellStart"/>
-      <w:r>
-        <w:t>Arduino</w:t>
-      </w:r>
-      <w:proofErr w:type="spellEnd"/>
-      <w:r>
-        <w:t xml:space="preserve"> (een ontwikkelomgeving waar je in blok</w:t>
-      </w:r>
-      <w:ins w:id="120" w:author="Trigt, B. van" w:date="2017-10-02T13:30:00Z">
+        <w:t>Matlab kan bijvoorbeeld verbinding maken met bepaalde aansturingen van robots. Matlab kan verbinding maken met de Arduino (een ontwikkelomgeving waar je in blok</w:t>
+      </w:r>
+      <w:ins w:id="24" w:author="Trigt, B. van" w:date="2017-10-02T13:30:00Z">
         <w:r>
           <w:t xml:space="preserve"> </w:t>
         </w:r>
@@ -8893,11 +7677,11 @@
       <w:pPr>
         <w:pStyle w:val="Kop2"/>
       </w:pPr>
-      <w:bookmarkStart w:id="121" w:name="_Toc492380254"/>
+      <w:bookmarkStart w:id="25" w:name="_Toc492380254"/>
       <w:r>
         <w:t>Een eerste aanzet</w:t>
       </w:r>
-      <w:bookmarkEnd w:id="121"/>
+      <w:bookmarkEnd w:id="25"/>
     </w:p>
     <w:p>
       <w:pPr>
@@ -8920,87 +7704,23 @@
         <w:t>data is belangrijk als mensen</w:t>
       </w:r>
       <w:r>
-        <w:t xml:space="preserve"> data moeten inspecteren.</w:t>
-      </w:r>
-      <w:ins w:id="122" w:author="Trigt, B. van" w:date="2017-10-02T13:34:00Z">
-        <w:r>
-          <w:t xml:space="preserve"> Bijvoorbeeld als je wilt controleren of een meting tussen de waardes is gebleven zoals je </w:t>
-        </w:r>
-      </w:ins>
-      <w:ins w:id="123" w:author="Trigt, B. van" w:date="2017-10-02T13:36:00Z">
-        <w:r>
-          <w:t>had verwacht</w:t>
-        </w:r>
-      </w:ins>
-      <w:ins w:id="124" w:author="Trigt, B. van" w:date="2017-10-02T13:34:00Z">
-        <w:r>
-          <w:t xml:space="preserve">. Stel je hebt een sensor die niet boven de 100 mag uit komen. Je kan dan dit controleren </w:t>
-        </w:r>
-      </w:ins>
-      <w:ins w:id="125" w:author="Trigt, B. van" w:date="2017-10-02T13:37:00Z">
-        <w:r>
-          <w:t>door een</w:t>
-        </w:r>
-      </w:ins>
-      <w:ins w:id="126" w:author="Trigt, B. van" w:date="2017-10-02T13:34:00Z">
-        <w:r>
-          <w:t xml:space="preserve"> plot </w:t>
-        </w:r>
-      </w:ins>
-      <w:ins w:id="127" w:author="Trigt, B. van" w:date="2017-10-02T13:37:00Z">
-        <w:r>
-          <w:t xml:space="preserve">te </w:t>
-        </w:r>
-      </w:ins>
-      <w:ins w:id="128" w:author="Trigt, B. van" w:date="2017-10-02T13:34:00Z">
-        <w:r>
-          <w:t xml:space="preserve">maken. </w:t>
-        </w:r>
-      </w:ins>
-      <w:ins w:id="129" w:author="Trigt, B. van" w:date="2017-10-02T13:38:00Z">
-        <w:r>
-          <w:t>Je ziet dan in één oogopslag je data. Stel dat je moet gaan controleren door in een dataset te gaan kijken naar alleen de cijfertjes duurt dat veel langer</w:t>
-        </w:r>
-      </w:ins>
-      <w:del w:id="130" w:author="Trigt, B. van" w:date="2017-10-02T13:36:00Z">
-        <w:r>
-          <w:delText xml:space="preserve"> </w:delText>
-        </w:r>
-        <w:r>
-          <w:delText xml:space="preserve">Zo weet de student of </w:delText>
-        </w:r>
-        <w:r>
-          <w:delText>er bijvoorbeeld tijdens een meting de waarde van een bepaalde sensor boven 100 geweest</w:delText>
-        </w:r>
-      </w:del>
-      <w:ins w:id="131" w:author="Trigt, B. van" w:date="2017-10-02T13:31:00Z">
-        <w:r>
-          <w:t>.</w:t>
-        </w:r>
-      </w:ins>
-      <w:del w:id="132" w:author="Trigt, B. van" w:date="2017-10-02T13:31:00Z">
-        <w:r>
-          <w:delText>?</w:delText>
-        </w:r>
-      </w:del>
+        <w:t xml:space="preserve"> data moeten inspecteren. </w:t>
+      </w:r>
+      <w:r>
+        <w:t xml:space="preserve">Zo weet de student of </w:t>
+      </w:r>
+      <w:r>
+        <w:t>er bijvoorbeeld tijdens een meting de waarde van een bepaalde sensor boven 100 geweest</w:t>
+      </w:r>
+      <w:r>
+        <w:t>.</w:t>
+      </w:r>
       <w:r>
         <w:t xml:space="preserve"> </w:t>
       </w:r>
-      <w:del w:id="133" w:author="Trigt, B. van" w:date="2017-10-02T13:36:00Z">
-        <w:r>
-          <w:delText xml:space="preserve">Maar </w:delText>
-        </w:r>
-      </w:del>
-      <w:ins w:id="134" w:author="Trigt, B. van" w:date="2017-10-02T13:36:00Z">
-        <w:r>
-          <w:t>H</w:t>
-        </w:r>
-      </w:ins>
-      <w:del w:id="135" w:author="Trigt, B. van" w:date="2017-10-02T13:36:00Z">
-        <w:r>
-          <w:delText>h</w:delText>
-        </w:r>
-      </w:del>
+      <w:r>
+        <w:t>H</w:t>
+      </w:r>
       <w:r>
         <w:t xml:space="preserve">et visualiseren kan ook handig zijn om het gedrag van bepaalde functies te onderzoeken of wiskundige vergelijkingen. In de praktijk </w:t>
       </w:r>
@@ -9068,35 +7788,19 @@
         <w:pStyle w:val="Bijschrift"/>
         <w:jc w:val="center"/>
       </w:pPr>
-      <w:bookmarkStart w:id="136" w:name="_Ref478481364"/>
+      <w:bookmarkStart w:id="26" w:name="_Ref478481364"/>
       <w:r>
         <w:t xml:space="preserve">Figuur </w:t>
       </w:r>
-      <w:r>
-        <w:fldChar w:fldCharType="begin"/>
-      </w:r>
-      <w:r>
-        <w:instrText xml:space="preserve"> SEQ Figuur \*</w:instrText>
-      </w:r>
-      <w:r>
-        <w:instrText xml:space="preserve"> ARABIC </w:instrText>
-      </w:r>
-      <w:r>
-        <w:fldChar w:fldCharType="separate"/>
-      </w:r>
-      <w:r>
-        <w:rPr>
-          <w:noProof/>
-        </w:rPr>
-        <w:t>13</w:t>
-      </w:r>
-      <w:r>
-        <w:rPr>
-          <w:noProof/>
-        </w:rPr>
-        <w:fldChar w:fldCharType="end"/>
-      </w:r>
-      <w:bookmarkEnd w:id="136"/>
+      <w:fldSimple w:instr=" SEQ Figuur \* ARABIC ">
+        <w:r>
+          <w:rPr>
+            <w:noProof/>
+          </w:rPr>
+          <w:t>13</w:t>
+        </w:r>
+      </w:fldSimple>
+      <w:bookmarkEnd w:id="26"/>
       <w:r>
         <w:t>: voorbeeld van een plot in Matlab. Merk op dat je maar een paar regels code nodig hebt.</w:t>
       </w:r>
@@ -9242,32 +7946,19 @@
         <w:pStyle w:val="Bijschrift"/>
         <w:jc w:val="center"/>
       </w:pPr>
-      <w:bookmarkStart w:id="137" w:name="_Ref478469546"/>
+      <w:bookmarkStart w:id="27" w:name="_Ref478469546"/>
       <w:r>
         <w:t xml:space="preserve">Figuur </w:t>
       </w:r>
-      <w:r>
-        <w:fldChar w:fldCharType="begin"/>
-      </w:r>
-      <w:r>
-        <w:instrText xml:space="preserve"> SEQ Figuur \* ARABIC </w:instrText>
-      </w:r>
-      <w:r>
-        <w:fldChar w:fldCharType="separate"/>
-      </w:r>
-      <w:r>
-        <w:rPr>
-          <w:noProof/>
-        </w:rPr>
-        <w:t>14</w:t>
-      </w:r>
-      <w:r>
-        <w:rPr>
-          <w:noProof/>
-        </w:rPr>
-        <w:fldChar w:fldCharType="end"/>
-      </w:r>
-      <w:bookmarkEnd w:id="137"/>
+      <w:fldSimple w:instr=" SEQ Figuur \* ARABIC ">
+        <w:r>
+          <w:rPr>
+            <w:noProof/>
+          </w:rPr>
+          <w:t>14</w:t>
+        </w:r>
+      </w:fldSimple>
+      <w:bookmarkEnd w:id="27"/>
       <w:r>
         <w:t>: De eerste poging om twee vormen</w:t>
       </w:r>
@@ -9372,14 +8063,12 @@
       <w:r>
         <w:t xml:space="preserve">de variabele </w:t>
       </w:r>
-      <w:proofErr w:type="spellStart"/>
       <w:r>
         <w:rPr>
           <w:i/>
         </w:rPr>
         <w:t>vectorTwee</w:t>
       </w:r>
-      <w:proofErr w:type="spellEnd"/>
       <w:r>
         <w:t xml:space="preserve"> </w:t>
       </w:r>
@@ -9504,48 +8193,27 @@
         <w:pStyle w:val="Bijschrift"/>
         <w:jc w:val="center"/>
       </w:pPr>
-      <w:bookmarkStart w:id="138" w:name="_Ref478473247"/>
+      <w:bookmarkStart w:id="28" w:name="_Ref478473247"/>
       <w:r>
         <w:t xml:space="preserve">Figuur </w:t>
       </w:r>
-      <w:r>
-        <w:fldChar w:fldCharType="begin"/>
-      </w:r>
-      <w:r>
-        <w:instrText xml:space="preserve"> SEQ Figuur \* ARABIC </w:instrText>
-      </w:r>
-      <w:r>
-        <w:fldChar w:fldCharType="separate"/>
-      </w:r>
-      <w:r>
-        <w:rPr>
-          <w:noProof/>
-        </w:rPr>
-        <w:t>15</w:t>
-      </w:r>
-      <w:r>
-        <w:rPr>
-          <w:noProof/>
-        </w:rPr>
-        <w:fldChar w:fldCharType="end"/>
-      </w:r>
-      <w:bookmarkEnd w:id="138"/>
+      <w:fldSimple w:instr=" SEQ Figuur \* ARABIC ">
+        <w:r>
+          <w:rPr>
+            <w:noProof/>
+          </w:rPr>
+          <w:t>15</w:t>
+        </w:r>
+      </w:fldSimple>
+      <w:bookmarkEnd w:id="28"/>
       <w:r>
         <w:t xml:space="preserve">: Een voorbeeld van twee vectoren afbeeld in een plot dankzij de </w:t>
       </w:r>
-      <w:proofErr w:type="spellStart"/>
       <w:r>
         <w:rPr>
           <w:u w:val="single"/>
         </w:rPr>
-        <w:t>hold</w:t>
-      </w:r>
-      <w:proofErr w:type="spellEnd"/>
-      <w:r>
-        <w:rPr>
-          <w:u w:val="single"/>
-        </w:rPr>
-        <w:t xml:space="preserve"> on;</w:t>
+        <w:t>hold on;</w:t>
       </w:r>
       <w:r>
         <w:t xml:space="preserve"> code.</w:t>
@@ -9570,23 +8238,13 @@
       <w:r>
         <w:t xml:space="preserve"> moet worden onthouden en niet mag worden overschreven. Dat doen we aan de hand van de </w:t>
       </w:r>
-      <w:proofErr w:type="spellStart"/>
       <w:r>
         <w:rPr>
           <w:rFonts w:ascii="Courier New" w:hAnsi="Courier New" w:cs="Courier New"/>
           <w:b/>
           <w:color w:val="000000"/>
         </w:rPr>
-        <w:t>hold</w:t>
-      </w:r>
-      <w:proofErr w:type="spellEnd"/>
-      <w:r>
-        <w:rPr>
-          <w:rFonts w:ascii="Courier New" w:hAnsi="Courier New" w:cs="Courier New"/>
-          <w:b/>
-          <w:color w:val="000000"/>
-        </w:rPr>
-        <w:t xml:space="preserve"> </w:t>
+        <w:t xml:space="preserve">hold </w:t>
       </w:r>
       <w:r>
         <w:rPr>
@@ -9619,16 +8277,8 @@
         <w:rPr>
           <w:b/>
         </w:rPr>
-        <w:t xml:space="preserve">help </w:t>
-      </w:r>
-      <w:proofErr w:type="spellStart"/>
-      <w:r>
-        <w:rPr>
-          <w:b/>
-        </w:rPr>
-        <w:t>hold</w:t>
-      </w:r>
-      <w:proofErr w:type="spellEnd"/>
+        <w:t>help hold</w:t>
+      </w:r>
       <w:r>
         <w:t>.</w:t>
       </w:r>
@@ -9650,11 +8300,11 @@
       <w:pPr>
         <w:pStyle w:val="Kop2"/>
       </w:pPr>
-      <w:bookmarkStart w:id="139" w:name="_Toc492380255"/>
+      <w:bookmarkStart w:id="29" w:name="_Toc492380255"/>
       <w:r>
         <w:t>Het verfraaien van een plot</w:t>
       </w:r>
-      <w:bookmarkEnd w:id="139"/>
+      <w:bookmarkEnd w:id="29"/>
     </w:p>
     <w:p>
       <w:r>
@@ -9742,40 +8392,113 @@
         <w:pStyle w:val="Bijschrift"/>
         <w:jc w:val="center"/>
       </w:pPr>
-      <w:bookmarkStart w:id="140" w:name="_Ref478473949"/>
+      <w:bookmarkStart w:id="30" w:name="_Ref478473949"/>
       <w:r>
         <w:t xml:space="preserve">Figuur </w:t>
       </w:r>
+      <w:fldSimple w:instr=" SEQ Figuur \* ARABIC ">
+        <w:r>
+          <w:rPr>
+            <w:noProof/>
+          </w:rPr>
+          <w:t>16</w:t>
+        </w:r>
+      </w:fldSimple>
+      <w:bookmarkEnd w:id="30"/>
+      <w:r>
+        <w:t xml:space="preserve">: De plot van </w:t>
+      </w:r>
       <w:r>
         <w:fldChar w:fldCharType="begin"/>
       </w:r>
       <w:r>
-        <w:instrText xml:space="preserve"> SEQ Figuur \* ARABIC </w:instrText>
+        <w:instrText xml:space="preserve"> REF _Ref478473247 \h </w:instrText>
       </w:r>
       <w:r>
         <w:fldChar w:fldCharType="separate"/>
       </w:r>
       <w:r>
+        <w:t xml:space="preserve">Figuur </w:t>
+      </w:r>
+      <w:r>
         <w:rPr>
           <w:noProof/>
         </w:rPr>
+        <w:t>15</w:t>
+      </w:r>
+      <w:r>
+        <w:fldChar w:fldCharType="end"/>
+      </w:r>
+      <w:r>
+        <w:t xml:space="preserve"> verfraaid en beter leesbaar gemaakt.</w:t>
+      </w:r>
+    </w:p>
+    <w:p>
+      <w:r>
+        <w:t xml:space="preserve">Met behulp van regel 6 en 7 in </w:t>
+      </w:r>
+      <w:r>
+        <w:fldChar w:fldCharType="begin"/>
+      </w:r>
+      <w:r>
+        <w:instrText xml:space="preserve"> REF _Ref478473949 \h </w:instrText>
+      </w:r>
+      <w:r>
+        <w:fldChar w:fldCharType="separate"/>
+      </w:r>
+      <w:r>
+        <w:t xml:space="preserve">Figuur </w:t>
+      </w:r>
+      <w:r>
+        <w:rPr>
+          <w:noProof/>
+        </w:rPr>
         <w:t>16</w:t>
       </w:r>
       <w:r>
+        <w:fldChar w:fldCharType="end"/>
+      </w:r>
+      <w:r>
+        <w:t xml:space="preserve"> voegen we een grid toe aan de plot. Het grid maakt het aflezen van waardes van een vector gemakkelijk. Ook willen we graag de x-as en de y-as een voorzien van een naam. Dat doen we in regel 8 en 9 in </w:t>
+      </w:r>
+      <w:r>
+        <w:fldChar w:fldCharType="begin"/>
+      </w:r>
+      <w:r>
+        <w:instrText xml:space="preserve"> REF _Ref478473949 \h </w:instrText>
+      </w:r>
+      <w:r>
+        <w:fldChar w:fldCharType="separate"/>
+      </w:r>
+      <w:r>
+        <w:t xml:space="preserve">Figuur </w:t>
+      </w:r>
+      <w:r>
         <w:rPr>
           <w:noProof/>
         </w:rPr>
+        <w:t>16</w:t>
+      </w:r>
+      <w:r>
         <w:fldChar w:fldCharType="end"/>
       </w:r>
-      <w:bookmarkEnd w:id="140"/>
-      <w:r>
-        <w:t xml:space="preserve">: De plot van </w:t>
+      <w:r>
+        <w:t>. Je ziet wederom dat Matlab al haar functionaliteit inpakt m.b.v. functies.</w:t>
+      </w:r>
+      <w:r>
+        <w:t xml:space="preserve"> </w:t>
+      </w:r>
+      <w:r>
+        <w:t xml:space="preserve">Als laatste kunnen we in een plot() </w:t>
+      </w:r>
+      <w:r>
+        <w:t xml:space="preserve">ook nog opgeven welke signalen wat voorstellen. In regel 10 van </w:t>
       </w:r>
       <w:r>
         <w:fldChar w:fldCharType="begin"/>
       </w:r>
       <w:r>
-        <w:instrText xml:space="preserve"> REF _Ref478473247 \h </w:instrText>
+        <w:instrText xml:space="preserve"> REF _Ref478473949 \h </w:instrText>
       </w:r>
       <w:r>
         <w:fldChar w:fldCharType="separate"/>
@@ -9787,114 +8510,12 @@
         <w:rPr>
           <w:noProof/>
         </w:rPr>
-        <w:t>15</w:t>
+        <w:t>16</w:t>
       </w:r>
       <w:r>
         <w:fldChar w:fldCharType="end"/>
       </w:r>
       <w:r>
-        <w:t xml:space="preserve"> verfraaid en beter leesbaar gemaakt.</w:t>
-      </w:r>
-    </w:p>
-    <w:p>
-      <w:r>
-        <w:t xml:space="preserve">Met behulp van regel 6 en 7 in </w:t>
-      </w:r>
-      <w:r>
-        <w:fldChar w:fldCharType="begin"/>
-      </w:r>
-      <w:r>
-        <w:instrText xml:space="preserve"> REF _Ref478473949 \h </w:instrText>
-      </w:r>
-      <w:r>
-        <w:fldChar w:fldCharType="separate"/>
-      </w:r>
-      <w:r>
-        <w:t xml:space="preserve">Figuur </w:t>
-      </w:r>
-      <w:r>
-        <w:rPr>
-          <w:noProof/>
-        </w:rPr>
-        <w:t>16</w:t>
-      </w:r>
-      <w:r>
-        <w:fldChar w:fldCharType="end"/>
-      </w:r>
-      <w:r>
-        <w:t xml:space="preserve"> voegen we een </w:t>
-      </w:r>
-      <w:proofErr w:type="spellStart"/>
-      <w:r>
-        <w:t>grid</w:t>
-      </w:r>
-      <w:proofErr w:type="spellEnd"/>
-      <w:r>
-        <w:t xml:space="preserve"> toe aan de plot. Het </w:t>
-      </w:r>
-      <w:proofErr w:type="spellStart"/>
-      <w:r>
-        <w:t>grid</w:t>
-      </w:r>
-      <w:proofErr w:type="spellEnd"/>
-      <w:r>
-        <w:t xml:space="preserve"> maakt het aflezen van waardes van een vector gemakkelijk. Ook willen we graag de x-as en de y-as een voorzien van een naam. Dat doen we in regel 8 en 9 in </w:t>
-      </w:r>
-      <w:r>
-        <w:fldChar w:fldCharType="begin"/>
-      </w:r>
-      <w:r>
-        <w:instrText xml:space="preserve"> REF _Ref478473949 \h </w:instrText>
-      </w:r>
-      <w:r>
-        <w:fldChar w:fldCharType="separate"/>
-      </w:r>
-      <w:r>
-        <w:t xml:space="preserve">Figuur </w:t>
-      </w:r>
-      <w:r>
-        <w:rPr>
-          <w:noProof/>
-        </w:rPr>
-        <w:t>16</w:t>
-      </w:r>
-      <w:r>
-        <w:fldChar w:fldCharType="end"/>
-      </w:r>
-      <w:r>
-        <w:t>. Je ziet wederom dat Matlab al haar functionaliteit inpakt m.b.v. functies.</w:t>
-      </w:r>
-      <w:r>
-        <w:t xml:space="preserve"> </w:t>
-      </w:r>
-      <w:r>
-        <w:t xml:space="preserve">Als laatste kunnen we in een plot() </w:t>
-      </w:r>
-      <w:r>
-        <w:t xml:space="preserve">ook nog opgeven welke signalen wat voorstellen. In regel 10 van </w:t>
-      </w:r>
-      <w:r>
-        <w:fldChar w:fldCharType="begin"/>
-      </w:r>
-      <w:r>
-        <w:instrText xml:space="preserve"> REF _Ref478473949 \h </w:instrText>
-      </w:r>
-      <w:r>
-        <w:fldChar w:fldCharType="separate"/>
-      </w:r>
-      <w:r>
-        <w:t xml:space="preserve">Figuur </w:t>
-      </w:r>
-      <w:r>
-        <w:rPr>
-          <w:noProof/>
-        </w:rPr>
-        <w:t>16</w:t>
-      </w:r>
-      <w:r>
-        <w:fldChar w:fldCharType="end"/>
-      </w:r>
-      <w:r>
         <w:t xml:space="preserve"> kunnen we een legenda maken m.b.v. de functie legend(). </w:t>
       </w:r>
     </w:p>
@@ -9902,11 +8523,11 @@
       <w:pPr>
         <w:pStyle w:val="Kop3"/>
       </w:pPr>
-      <w:bookmarkStart w:id="141" w:name="_Toc492380256"/>
+      <w:bookmarkStart w:id="31" w:name="_Toc492380256"/>
       <w:r>
         <w:t>Kleuren van de lijnen</w:t>
       </w:r>
-      <w:bookmarkEnd w:id="141"/>
+      <w:bookmarkEnd w:id="31"/>
     </w:p>
     <w:p>
       <w:r>
@@ -9995,40 +8616,22 @@
         <w:pStyle w:val="Bijschrift"/>
         <w:jc w:val="center"/>
       </w:pPr>
-      <w:bookmarkStart w:id="142" w:name="_Ref478481047"/>
+      <w:bookmarkStart w:id="32" w:name="_Ref478481047"/>
       <w:r>
         <w:t xml:space="preserve">Figuur </w:t>
       </w:r>
-      <w:r>
-        <w:fldChar w:fldCharType="begin"/>
-      </w:r>
-      <w:r>
-        <w:instrText xml:space="preserve"> SEQ Figuur \* ARABIC </w:instrText>
-      </w:r>
-      <w:r>
-        <w:fldChar w:fldCharType="separate"/>
-      </w:r>
-      <w:r>
-        <w:rPr>
-          <w:noProof/>
-        </w:rPr>
-        <w:t>17</w:t>
-      </w:r>
-      <w:r>
-        <w:rPr>
-          <w:noProof/>
-        </w:rPr>
-        <w:fldChar w:fldCharType="end"/>
-      </w:r>
-      <w:bookmarkEnd w:id="142"/>
-      <w:r>
-        <w:t xml:space="preserve">: je kunt ook zelf de kleuren in een plot </w:t>
-      </w:r>
-      <w:proofErr w:type="spellStart"/>
-      <w:r>
-        <w:t>definieren</w:t>
-      </w:r>
-      <w:proofErr w:type="spellEnd"/>
+      <w:fldSimple w:instr=" SEQ Figuur \* ARABIC ">
+        <w:r>
+          <w:rPr>
+            <w:noProof/>
+          </w:rPr>
+          <w:t>17</w:t>
+        </w:r>
+      </w:fldSimple>
+      <w:bookmarkEnd w:id="32"/>
+      <w:r>
+        <w:t>: je kunt ook zelf de kleuren in een plot definieren</w:t>
+      </w:r>
     </w:p>
     <w:p>
       <w:pPr>
@@ -10052,7 +8655,6 @@
       <w:pPr>
         <w:keepNext/>
       </w:pPr>
-      <w:commentRangeStart w:id="143"/>
       <w:r>
         <w:rPr>
           <w:noProof/>
@@ -10100,123 +8702,95 @@
           </wp:inline>
         </w:drawing>
       </w:r>
-      <w:commentRangeEnd w:id="143"/>
-      <w:r>
-        <w:rPr>
-          <w:rStyle w:val="Verwijzingopmerking"/>
-        </w:rPr>
-        <w:commentReference w:id="143"/>
-      </w:r>
     </w:p>
     <w:p>
       <w:pPr>
         <w:pStyle w:val="Bijschrift"/>
         <w:jc w:val="center"/>
       </w:pPr>
-      <w:bookmarkStart w:id="144" w:name="_Ref478475168"/>
+      <w:bookmarkStart w:id="33" w:name="_Ref478475168"/>
       <w:r>
         <w:t xml:space="preserve">Figuur </w:t>
       </w:r>
-      <w:r>
+      <w:fldSimple w:instr=" SEQ Figuur \* ARABIC ">
+        <w:r>
+          <w:rPr>
+            <w:noProof/>
+          </w:rPr>
+          <w:t>18</w:t>
+        </w:r>
+      </w:fldSimple>
+      <w:bookmarkEnd w:id="33"/>
+      <w:r>
+        <w:t>: M.b.v. een for-lus worden er gemakkelijk 10 verschillende kwadratische functies getekend.</w:t>
+      </w:r>
+    </w:p>
+    <w:p>
+      <w:pPr>
+        <w:rPr>
+          <w:b/>
+        </w:rPr>
+      </w:pPr>
+      <w:r>
+        <w:rPr>
+          <w:b/>
+        </w:rPr>
+        <w:t>Zorg dat je</w:t>
+      </w:r>
+      <w:r>
+        <w:rPr>
+          <w:b/>
+        </w:rPr>
+        <w:t xml:space="preserve"> de code i</w:t>
+      </w:r>
+      <w:r>
+        <w:rPr>
+          <w:b/>
+        </w:rPr>
+        <w:t xml:space="preserve">n </w:t>
+      </w:r>
+      <w:r>
+        <w:rPr>
+          <w:b/>
+        </w:rPr>
         <w:fldChar w:fldCharType="begin"/>
       </w:r>
       <w:r>
-        <w:instrText xml:space="preserve"> SEQ Figuur \* ARABIC </w:instrText>
-      </w:r>
-      <w:r>
+        <w:rPr>
+          <w:b/>
+        </w:rPr>
+        <w:instrText xml:space="preserve"> REF _Ref478475168 \h  \* MERGEFORMAT </w:instrText>
+      </w:r>
+      <w:r>
+        <w:rPr>
+          <w:b/>
+        </w:rPr>
+      </w:r>
+      <w:r>
+        <w:rPr>
+          <w:b/>
+        </w:rPr>
         <w:fldChar w:fldCharType="separate"/>
       </w:r>
       <w:r>
         <w:rPr>
+          <w:b/>
+        </w:rPr>
+        <w:t xml:space="preserve">Figuur </w:t>
+      </w:r>
+      <w:r>
+        <w:rPr>
+          <w:b/>
           <w:noProof/>
         </w:rPr>
         <w:t>18</w:t>
       </w:r>
       <w:r>
         <w:rPr>
-          <w:noProof/>
+          <w:b/>
         </w:rPr>
         <w:fldChar w:fldCharType="end"/>
       </w:r>
-      <w:bookmarkEnd w:id="144"/>
-      <w:r>
-        <w:t xml:space="preserve">: M.b.v. een </w:t>
-      </w:r>
-      <w:proofErr w:type="spellStart"/>
-      <w:r>
-        <w:t>for</w:t>
-      </w:r>
-      <w:proofErr w:type="spellEnd"/>
-      <w:r>
-        <w:t>-lus worden er gemakkelijk 10 verschillende kwadratische functies getekend.</w:t>
-      </w:r>
-    </w:p>
-    <w:p>
-      <w:pPr>
-        <w:rPr>
-          <w:b/>
-        </w:rPr>
-      </w:pPr>
-      <w:r>
-        <w:rPr>
-          <w:b/>
-        </w:rPr>
-        <w:t>Zorg dat je</w:t>
-      </w:r>
-      <w:r>
-        <w:rPr>
-          <w:b/>
-        </w:rPr>
-        <w:t xml:space="preserve"> de code i</w:t>
-      </w:r>
-      <w:r>
-        <w:rPr>
-          <w:b/>
-        </w:rPr>
-        <w:t xml:space="preserve">n </w:t>
-      </w:r>
-      <w:r>
-        <w:rPr>
-          <w:b/>
-        </w:rPr>
-        <w:fldChar w:fldCharType="begin"/>
-      </w:r>
-      <w:r>
-        <w:rPr>
-          <w:b/>
-        </w:rPr>
-        <w:instrText xml:space="preserve"> REF _Ref478475168 \h  \* MERGEFORMAT </w:instrText>
-      </w:r>
-      <w:r>
-        <w:rPr>
-          <w:b/>
-        </w:rPr>
-      </w:r>
-      <w:r>
-        <w:rPr>
-          <w:b/>
-        </w:rPr>
-        <w:fldChar w:fldCharType="separate"/>
-      </w:r>
-      <w:r>
-        <w:rPr>
-          <w:b/>
-        </w:rPr>
-        <w:t xml:space="preserve">Figuur </w:t>
-      </w:r>
-      <w:r>
-        <w:rPr>
-          <w:b/>
-          <w:noProof/>
-        </w:rPr>
-        <w:t>18</w:t>
-      </w:r>
-      <w:r>
-        <w:rPr>
-          <w:b/>
-        </w:rPr>
-        <w:fldChar w:fldCharType="end"/>
-      </w:r>
       <w:r>
         <w:rPr>
           <w:b/>
@@ -10224,48 +8798,31 @@
         <w:t xml:space="preserve"> begrijpt!</w:t>
       </w:r>
     </w:p>
-    <w:p/>
+    <w:p>
+      <w:r>
+        <w:br w:type="page"/>
+      </w:r>
+    </w:p>
     <w:p>
       <w:pPr>
         <w:pStyle w:val="Kop2"/>
       </w:pPr>
-      <w:bookmarkStart w:id="145" w:name="_Toc492380257"/>
-      <w:r>
+      <w:bookmarkStart w:id="34" w:name="_Toc492380257"/>
+      <w:r>
+        <w:lastRenderedPageBreak/>
         <w:t>Het afsluiten van een plot</w:t>
       </w:r>
-      <w:bookmarkEnd w:id="145"/>
+      <w:bookmarkEnd w:id="34"/>
     </w:p>
     <w:p>
       <w:r>
         <w:t xml:space="preserve">Zoals je eerder hebt gezien kan het CW worden leeggemaakt m.b.v. de </w:t>
       </w:r>
-      <w:proofErr w:type="spellStart"/>
       <w:r>
         <w:rPr>
           <w:rFonts w:ascii="Consolas" w:hAnsi="Consolas" w:cs="Consolas"/>
         </w:rPr>
-        <w:t>clear</w:t>
-      </w:r>
-      <w:proofErr w:type="spellEnd"/>
-      <w:r>
-        <w:rPr>
-          <w:rFonts w:ascii="Consolas" w:hAnsi="Consolas" w:cs="Consolas"/>
-        </w:rPr>
-        <w:t xml:space="preserve"> </w:t>
-      </w:r>
-      <w:proofErr w:type="spellStart"/>
-      <w:r>
-        <w:rPr>
-          <w:rFonts w:ascii="Consolas" w:hAnsi="Consolas" w:cs="Consolas"/>
-        </w:rPr>
-        <w:t>all</w:t>
-      </w:r>
-      <w:proofErr w:type="spellEnd"/>
-      <w:r>
-        <w:rPr>
-          <w:rFonts w:ascii="Consolas" w:hAnsi="Consolas" w:cs="Consolas"/>
-        </w:rPr>
-        <w:t>;</w:t>
+        <w:t>clear all;</w:t>
       </w:r>
       <w:r>
         <w:t xml:space="preserve"> code. Maar het uitvoeren van deze code zorgt er niet voor de een aangemaakte plot wordt weggehaald. </w:t>
@@ -10326,21 +8883,7 @@
         <w:rPr>
           <w:rFonts w:ascii="Consolas" w:hAnsi="Consolas" w:cs="Consolas"/>
         </w:rPr>
-        <w:t xml:space="preserve">close </w:t>
-      </w:r>
-      <w:proofErr w:type="spellStart"/>
-      <w:r>
-        <w:rPr>
-          <w:rFonts w:ascii="Consolas" w:hAnsi="Consolas" w:cs="Consolas"/>
-        </w:rPr>
-        <w:t>all</w:t>
-      </w:r>
-      <w:proofErr w:type="spellEnd"/>
-      <w:r>
-        <w:rPr>
-          <w:rFonts w:ascii="Consolas" w:hAnsi="Consolas" w:cs="Consolas"/>
-        </w:rPr>
-        <w:t>;</w:t>
+        <w:t>close all;</w:t>
       </w:r>
       <w:r>
         <w:t xml:space="preserve">. </w:t>
@@ -10376,17 +8919,8 @@
           <w:b/>
           <w:i/>
         </w:rPr>
-        <w:t xml:space="preserve">close </w:t>
-      </w:r>
-      <w:proofErr w:type="spellStart"/>
-      <w:r>
-        <w:rPr>
-          <w:b/>
-          <w:i/>
-        </w:rPr>
-        <w:t>all</w:t>
-      </w:r>
-      <w:proofErr w:type="spellEnd"/>
+        <w:t>close all</w:t>
+      </w:r>
     </w:p>
     <w:p>
       <w:pPr>
@@ -10399,7 +8933,8 @@
       <w:pPr>
         <w:pStyle w:val="Kop2"/>
       </w:pPr>
-      <w:bookmarkStart w:id="146" w:name="_Toc492380258"/>
+      <w:bookmarkStart w:id="35" w:name="_Toc492380258"/>
+      <w:commentRangeStart w:id="36"/>
       <w:r>
         <w:t>Meerder</w:t>
       </w:r>
@@ -10409,19 +8944,20 @@
       <w:r>
         <w:t xml:space="preserve"> plots in een plot</w:t>
       </w:r>
-      <w:bookmarkEnd w:id="146"/>
-    </w:p>
-    <w:p>
-      <w:r>
-        <w:t>Tot nu heb je telkens één plot gemaakt in één GUI. Het is ook mogelijk om meerder plots in één GUI te plaatsen. Dan kan m.b.v. de functie subplot(</w:t>
-      </w:r>
-      <w:proofErr w:type="spellStart"/>
-      <w:r>
-        <w:t>r,k,n</w:t>
-      </w:r>
-      <w:proofErr w:type="spellEnd"/>
-      <w:r>
-        <w:t>). Deze functie krijgt drie argumenten. Het eerste argument (r) wordt gebruikt om het aantal subplots in rijen weer te geven in een GUI. Het tweede argument (k) wordt gebruikt om het aantal subplots in de kolommen weer te geven. Het laatste argument (n) daarmee selecteer je een subplot waarin moet worden getekend. Het aantal subplots hangt af van r en k. D</w:t>
+      <w:bookmarkEnd w:id="35"/>
+      <w:commentRangeEnd w:id="36"/>
+      <w:r>
+        <w:rPr>
+          <w:rStyle w:val="Verwijzingopmerking"/>
+          <w:rFonts w:asciiTheme="minorHAnsi" w:eastAsiaTheme="minorHAnsi" w:hAnsiTheme="minorHAnsi" w:cstheme="minorBidi"/>
+          <w:color w:val="auto"/>
+        </w:rPr>
+        <w:commentReference w:id="36"/>
+      </w:r>
+    </w:p>
+    <w:p>
+      <w:r>
+        <w:t>Tot nu heb je telkens één plot gemaakt in één GUI. Het is ook mogelijk om meerder plots in één GUI te plaatsen. Dan kan m.b.v. de functie subplot(r,k,n). Deze functie krijgt drie argumenten. Het eerste argument (r) wordt gebruikt om het aantal subplots in rijen weer te geven in een GUI. Het tweede argument (k) wordt gebruikt om het aantal subplots in de kolommen weer te geven. Het laatste argument (n) daarmee selecteer je een subplot waarin moet worden getekend. Het aantal subplots hangt af van r en k. D</w:t>
       </w:r>
       <w:r>
         <w:t xml:space="preserve">us om een bepaalde subplot te selecteren </w:t>
@@ -10493,32 +9029,19 @@
         <w:pStyle w:val="Bijschrift"/>
         <w:jc w:val="center"/>
       </w:pPr>
-      <w:bookmarkStart w:id="147" w:name="_Ref479166395"/>
+      <w:bookmarkStart w:id="37" w:name="_Ref479166395"/>
       <w:r>
         <w:t xml:space="preserve">Figuur </w:t>
       </w:r>
-      <w:r>
-        <w:fldChar w:fldCharType="begin"/>
-      </w:r>
-      <w:r>
-        <w:instrText xml:space="preserve"> SEQ Figuur \* ARABIC </w:instrText>
-      </w:r>
-      <w:r>
-        <w:fldChar w:fldCharType="separate"/>
-      </w:r>
-      <w:r>
-        <w:rPr>
-          <w:noProof/>
-        </w:rPr>
-        <w:t>19</w:t>
-      </w:r>
-      <w:r>
-        <w:rPr>
-          <w:noProof/>
-        </w:rPr>
-        <w:fldChar w:fldCharType="end"/>
-      </w:r>
-      <w:bookmarkEnd w:id="147"/>
+      <w:fldSimple w:instr=" SEQ Figuur \* ARABIC ">
+        <w:r>
+          <w:rPr>
+            <w:noProof/>
+          </w:rPr>
+          <w:t>19</w:t>
+        </w:r>
+      </w:fldSimple>
+      <w:bookmarkEnd w:id="37"/>
       <w:r>
         <w:t>: een voorbeeld van subplots, meerdere plots in één GUI.</w:t>
       </w:r>
@@ -10648,32 +9171,19 @@
         <w:pStyle w:val="Bijschrift"/>
         <w:jc w:val="center"/>
       </w:pPr>
-      <w:bookmarkStart w:id="148" w:name="_Ref478480777"/>
+      <w:bookmarkStart w:id="38" w:name="_Ref478480777"/>
       <w:r>
         <w:t xml:space="preserve">Figuur </w:t>
       </w:r>
-      <w:r>
-        <w:fldChar w:fldCharType="begin"/>
-      </w:r>
-      <w:r>
-        <w:instrText xml:space="preserve"> SEQ Figuur \* ARABIC </w:instrText>
-      </w:r>
-      <w:r>
-        <w:fldChar w:fldCharType="separate"/>
-      </w:r>
-      <w:r>
-        <w:rPr>
-          <w:noProof/>
-        </w:rPr>
-        <w:t>20</w:t>
-      </w:r>
-      <w:r>
-        <w:rPr>
-          <w:noProof/>
-        </w:rPr>
-        <w:fldChar w:fldCharType="end"/>
-      </w:r>
-      <w:bookmarkEnd w:id="148"/>
+      <w:fldSimple w:instr=" SEQ Figuur \* ARABIC ">
+        <w:r>
+          <w:rPr>
+            <w:noProof/>
+          </w:rPr>
+          <w:t>20</w:t>
+        </w:r>
+      </w:fldSimple>
+      <w:bookmarkEnd w:id="38"/>
       <w:r>
         <w:t>: meerder plots in één figuur.</w:t>
       </w:r>
@@ -10756,12 +9266,12 @@
       <w:pPr>
         <w:pStyle w:val="Kop2"/>
       </w:pPr>
-      <w:bookmarkStart w:id="149" w:name="_Toc492380259"/>
+      <w:bookmarkStart w:id="39" w:name="_Toc492380259"/>
       <w:r>
         <w:lastRenderedPageBreak/>
         <w:t>Verschillende plots in een aparte GUI</w:t>
       </w:r>
-      <w:bookmarkEnd w:id="149"/>
+      <w:bookmarkEnd w:id="39"/>
     </w:p>
     <w:p>
       <w:r>
@@ -10825,114 +9335,74 @@
         <w:pStyle w:val="Bijschrift"/>
         <w:jc w:val="center"/>
       </w:pPr>
-      <w:bookmarkStart w:id="150" w:name="_Ref479166354"/>
+      <w:bookmarkStart w:id="40" w:name="_Ref479166354"/>
       <w:r>
         <w:t xml:space="preserve">Figuur </w:t>
       </w:r>
+      <w:fldSimple w:instr=" SEQ Figuur \* ARABIC ">
+        <w:r>
+          <w:rPr>
+            <w:noProof/>
+          </w:rPr>
+          <w:t>21</w:t>
+        </w:r>
+      </w:fldSimple>
+      <w:bookmarkEnd w:id="40"/>
+      <w:r>
+        <w:t>: in plaats van subplots is in dit voorbeeld gebruik gemaakt van twee verschillende GUI’s.</w:t>
+      </w:r>
+    </w:p>
+    <w:p>
+      <w:r>
+        <w:t xml:space="preserve">Het verschil tussen </w:t>
+      </w:r>
       <w:r>
         <w:fldChar w:fldCharType="begin"/>
       </w:r>
       <w:r>
-        <w:instrText xml:space="preserve"> SEQ Figuur</w:instrText>
-      </w:r>
-      <w:r>
-        <w:instrText xml:space="preserve"> \* ARABIC </w:instrText>
+        <w:instrText xml:space="preserve"> REF _Ref479166395 \h </w:instrText>
       </w:r>
       <w:r>
         <w:fldChar w:fldCharType="separate"/>
       </w:r>
       <w:r>
+        <w:t xml:space="preserve">Figuur </w:t>
+      </w:r>
+      <w:r>
         <w:rPr>
           <w:noProof/>
         </w:rPr>
+        <w:t>19</w:t>
+      </w:r>
+      <w:r>
+        <w:fldChar w:fldCharType="end"/>
+      </w:r>
+      <w:r>
+        <w:t xml:space="preserve"> en </w:t>
+      </w:r>
+      <w:r>
+        <w:fldChar w:fldCharType="begin"/>
+      </w:r>
+      <w:r>
+        <w:instrText xml:space="preserve"> REF _Ref479166354 \h </w:instrText>
+      </w:r>
+      <w:r>
+        <w:fldChar w:fldCharType="separate"/>
+      </w:r>
+      <w:r>
+        <w:t xml:space="preserve">Figuur </w:t>
+      </w:r>
+      <w:r>
+        <w:rPr>
+          <w:noProof/>
+        </w:rPr>
         <w:t>21</w:t>
       </w:r>
       <w:r>
-        <w:rPr>
-          <w:noProof/>
-        </w:rPr>
         <w:fldChar w:fldCharType="end"/>
       </w:r>
-      <w:bookmarkEnd w:id="150"/>
-      <w:r>
-        <w:t xml:space="preserve">: in plaats van subplots is in dit voorbeeld gebruik gemaakt van twee verschillende </w:t>
-      </w:r>
-      <w:proofErr w:type="spellStart"/>
-      <w:r>
-        <w:t>GUI’s</w:t>
-      </w:r>
-      <w:proofErr w:type="spellEnd"/>
-      <w:r>
-        <w:t>.</w:t>
-      </w:r>
-    </w:p>
-    <w:p>
-      <w:r>
-        <w:t xml:space="preserve">Het verschil tussen </w:t>
-      </w:r>
-      <w:r>
-        <w:fldChar w:fldCharType="begin"/>
-      </w:r>
-      <w:r>
-        <w:instrText xml:space="preserve"> REF _Ref479166395 \h </w:instrText>
-      </w:r>
-      <w:r>
-        <w:fldChar w:fldCharType="separate"/>
-      </w:r>
-      <w:r>
-        <w:t xml:space="preserve">Figuur </w:t>
-      </w:r>
-      <w:r>
-        <w:rPr>
-          <w:noProof/>
-        </w:rPr>
-        <w:t>19</w:t>
-      </w:r>
-      <w:r>
-        <w:fldChar w:fldCharType="end"/>
-      </w:r>
-      <w:r>
-        <w:t xml:space="preserve"> en </w:t>
-      </w:r>
-      <w:r>
-        <w:fldChar w:fldCharType="begin"/>
-      </w:r>
-      <w:r>
-        <w:instrText xml:space="preserve"> REF _Ref479166354 \h </w:instrText>
-      </w:r>
-      <w:r>
-        <w:fldChar w:fldCharType="separate"/>
-      </w:r>
-      <w:r>
-        <w:t xml:space="preserve">Figuur </w:t>
-      </w:r>
-      <w:r>
-        <w:rPr>
-          <w:noProof/>
-        </w:rPr>
-        <w:t>21</w:t>
-      </w:r>
-      <w:r>
-        <w:fldChar w:fldCharType="end"/>
-      </w:r>
-      <w:r>
-        <w:t xml:space="preserve"> is dat nu elke grafiek in een eigen GUI staat. Dat betekent dat één van deze </w:t>
-      </w:r>
-      <w:proofErr w:type="spellStart"/>
-      <w:r>
-        <w:t>GUI’s</w:t>
-      </w:r>
-      <w:proofErr w:type="spellEnd"/>
-      <w:r>
-        <w:t xml:space="preserve"> kan worden gesloten zonder dat de andere </w:t>
-      </w:r>
-      <w:proofErr w:type="spellStart"/>
-      <w:r>
-        <w:t>GUI’s</w:t>
-      </w:r>
-      <w:proofErr w:type="spellEnd"/>
-      <w:r>
-        <w:t xml:space="preserve"> daar last van ondervinden.</w:t>
+      <w:r>
+        <w:t xml:space="preserve"> is dat nu elke grafiek in een eigen GUI staat. Dat betekent dat één van deze GUI’s kan worden gesloten zonder dat de andere GUI’s daar last van ondervinden.</w:t>
       </w:r>
     </w:p>
     <w:p/>
@@ -10940,23 +9410,15 @@
       <w:pPr>
         <w:pStyle w:val="Kop2"/>
       </w:pPr>
-      <w:bookmarkStart w:id="151" w:name="_Toc492380260"/>
+      <w:bookmarkStart w:id="41" w:name="_Toc492380260"/>
       <w:r>
         <w:t>Het verfraaien van een plot</w:t>
       </w:r>
-      <w:bookmarkEnd w:id="151"/>
-    </w:p>
-    <w:p>
-      <w:r>
-        <w:t xml:space="preserve">Inmiddels hebben we al een paar manieren geleerd om een plot te verfraaien. Zo heb je specifieke lijnen een eigen kleur gegeven. Ook heb je een </w:t>
-      </w:r>
-      <w:proofErr w:type="spellStart"/>
-      <w:r>
-        <w:t>grid</w:t>
-      </w:r>
-      <w:proofErr w:type="spellEnd"/>
-      <w:r>
-        <w:t xml:space="preserve"> toegevoegd aan een plot en heb je een legenda toegevoegd. Maar er zijn nog meer technieken om een plot verder te verfraaien. Of anders gezegd, er zijn nog meer manieren om data te plotten.</w:t>
+      <w:bookmarkEnd w:id="41"/>
+    </w:p>
+    <w:p>
+      <w:r>
+        <w:t>Inmiddels hebben we al een paar manieren geleerd om een plot te verfraaien. Zo heb je specifieke lijnen een eigen kleur gegeven. Ook heb je een grid toegevoegd aan een plot en heb je een legenda toegevoegd. Maar er zijn nog meer technieken om een plot verder te verfraaien. Of anders gezegd, er zijn nog meer manieren om data te plotten.</w:t>
       </w:r>
     </w:p>
     <w:p>
@@ -11016,32 +9478,19 @@
         <w:pStyle w:val="Bijschrift"/>
         <w:jc w:val="center"/>
       </w:pPr>
-      <w:bookmarkStart w:id="152" w:name="_Ref479167836"/>
+      <w:bookmarkStart w:id="42" w:name="_Ref479167836"/>
       <w:r>
         <w:t xml:space="preserve">Figuur </w:t>
       </w:r>
-      <w:r>
-        <w:fldChar w:fldCharType="begin"/>
-      </w:r>
-      <w:r>
-        <w:instrText xml:space="preserve"> SEQ Figuur \* ARABIC </w:instrText>
-      </w:r>
-      <w:r>
-        <w:fldChar w:fldCharType="separate"/>
-      </w:r>
-      <w:r>
-        <w:rPr>
-          <w:noProof/>
-        </w:rPr>
-        <w:t>22</w:t>
-      </w:r>
-      <w:r>
-        <w:rPr>
-          <w:noProof/>
-        </w:rPr>
-        <w:fldChar w:fldCharType="end"/>
-      </w:r>
-      <w:bookmarkEnd w:id="152"/>
+      <w:fldSimple w:instr=" SEQ Figuur \* ARABIC ">
+        <w:r>
+          <w:rPr>
+            <w:noProof/>
+          </w:rPr>
+          <w:t>22</w:t>
+        </w:r>
+      </w:fldSimple>
+      <w:bookmarkEnd w:id="42"/>
       <w:r>
         <w:t>: Een aantal subplots met verschillende verfraaiingen. Lees zelf de code goed door om te begrijpen welke veranderingen in de code zijn doorgevoerd.</w:t>
       </w:r>
@@ -11156,11 +9605,9 @@
       <w:r>
         <w:t xml:space="preserve">Je </w:t>
       </w:r>
-      <w:ins w:id="153" w:author="Trigt, B. van" w:date="2017-10-02T13:49:00Z">
-        <w:r>
-          <w:t xml:space="preserve">hebt </w:t>
-        </w:r>
-      </w:ins>
+      <w:r>
+        <w:t xml:space="preserve">hebt </w:t>
+      </w:r>
       <w:r>
         <w:t xml:space="preserve">inmiddels opgemaakt uit </w:t>
       </w:r>
@@ -11199,35 +9646,19 @@
         <w:rPr>
           <w:i/>
         </w:rPr>
-        <w:t xml:space="preserve">Hoe kun je </w:t>
-      </w:r>
-      <w:proofErr w:type="spellStart"/>
+        <w:t>Hoe kun je in</w:t>
+      </w:r>
       <w:r>
         <w:rPr>
           <w:i/>
         </w:rPr>
-        <w:t>in</w:t>
-      </w:r>
-      <w:ins w:id="154" w:author="Trigt, B. van" w:date="2017-10-02T13:49:00Z">
-        <w:r>
-          <w:rPr>
-            <w:i/>
-          </w:rPr>
-          <w:t>v</w:t>
-        </w:r>
-      </w:ins>
+        <w:t xml:space="preserve"> </w:t>
+      </w:r>
       <w:r>
         <w:rPr>
           <w:i/>
         </w:rPr>
-        <w:t>plaats</w:t>
-      </w:r>
-      <w:proofErr w:type="spellEnd"/>
-      <w:r>
-        <w:rPr>
-          <w:i/>
-        </w:rPr>
-        <w:t xml:space="preserve"> van een lijn enkel puntjes tekenen in een plot? </w:t>
+        <w:t xml:space="preserve">plaats van een lijn enkel puntjes tekenen in een plot? </w:t>
       </w:r>
       <w:r>
         <w:rPr>
@@ -11301,115 +9732,62 @@
       <w:pPr>
         <w:pStyle w:val="Kop2"/>
       </w:pPr>
-      <w:bookmarkStart w:id="155" w:name="_Toc492380261"/>
+      <w:bookmarkStart w:id="43" w:name="_Toc492380261"/>
       <w:r>
         <w:t>Het opge</w:t>
       </w:r>
       <w:r>
         <w:t>ven van een plotbereik</w:t>
       </w:r>
-      <w:bookmarkEnd w:id="155"/>
+      <w:bookmarkEnd w:id="43"/>
     </w:p>
     <w:p>
       <w:r>
         <w:t>Het is je misschien niet opgevallen</w:t>
       </w:r>
-      <w:ins w:id="156" w:author="Trigt, B. van" w:date="2017-10-02T13:50:00Z">
-        <w:r>
-          <w:t>, maar</w:t>
-        </w:r>
-      </w:ins>
-      <w:del w:id="157" w:author="Trigt, B. van" w:date="2017-10-02T13:50:00Z">
-        <w:r>
-          <w:delText>. T</w:delText>
-        </w:r>
-      </w:del>
-      <w:ins w:id="158" w:author="Trigt, B. van" w:date="2017-10-02T13:51:00Z">
-        <w:r>
-          <w:t xml:space="preserve"> t</w:t>
-        </w:r>
-      </w:ins>
+      <w:r>
+        <w:t>, maar t</w:t>
+      </w:r>
       <w:r>
         <w:t xml:space="preserve">ot nu toe als je iets hebt geplot dan </w:t>
       </w:r>
-      <w:del w:id="159" w:author="Trigt, B. van" w:date="2017-10-02T13:51:00Z">
-        <w:r>
-          <w:delText xml:space="preserve">wordt </w:delText>
-        </w:r>
-      </w:del>
-      <w:ins w:id="160" w:author="Trigt, B. van" w:date="2017-10-02T13:51:00Z">
-        <w:r>
-          <w:t xml:space="preserve">werd </w:t>
-        </w:r>
-      </w:ins>
+      <w:r>
+        <w:t xml:space="preserve">werd </w:t>
+      </w:r>
       <w:r>
         <w:t>de hele vector weergegeven. Maar is dat altijd wenselijk</w:t>
       </w:r>
-      <w:ins w:id="161" w:author="Trigt, B. van" w:date="2017-10-02T13:49:00Z">
-        <w:r>
-          <w:t>?</w:t>
-        </w:r>
-      </w:ins>
-      <w:del w:id="162" w:author="Trigt, B. van" w:date="2017-10-02T13:49:00Z">
-        <w:r>
-          <w:delText>.</w:delText>
-        </w:r>
-      </w:del>
+      <w:r>
+        <w:t>?</w:t>
+      </w:r>
       <w:r>
         <w:t xml:space="preserve"> Nee</w:t>
       </w:r>
-      <w:ins w:id="163" w:author="Trigt, B. van" w:date="2017-10-02T13:49:00Z">
-        <w:r>
-          <w:t>,</w:t>
-        </w:r>
-      </w:ins>
+      <w:r>
+        <w:t>,</w:t>
+      </w:r>
       <w:r>
         <w:t xml:space="preserve"> natuurlijk niet. Soms wil je een heel specifiek deel van een plot weergeven. Maar hoe je dat? </w:t>
       </w:r>
     </w:p>
     <w:p>
       <w:r>
-        <w:t xml:space="preserve">Matlab heeft daar natuurlijk een aantal functies voor verzonnen: </w:t>
-      </w:r>
-      <w:proofErr w:type="spellStart"/>
-      <w:r>
-        <w:t>xlim</w:t>
-      </w:r>
-      <w:proofErr w:type="spellEnd"/>
-      <w:r>
-        <w:t xml:space="preserve"> en </w:t>
-      </w:r>
-      <w:proofErr w:type="spellStart"/>
-      <w:r>
-        <w:t>ylim</w:t>
-      </w:r>
-      <w:proofErr w:type="spellEnd"/>
-      <w:r>
-        <w:t>.</w:t>
+        <w:t>Matlab heeft daar natuurlijk een aantal functies voor verzonnen: xlim en ylim.</w:t>
       </w:r>
     </w:p>
     <w:p>
       <w:r>
         <w:t xml:space="preserve">Als je </w:t>
       </w:r>
-      <w:del w:id="164" w:author="Trigt, B. van" w:date="2017-10-02T13:50:00Z">
-        <w:r>
-          <w:delText>eenmal</w:delText>
-        </w:r>
-      </w:del>
-      <w:ins w:id="165" w:author="Trigt, B. van" w:date="2017-10-02T13:50:00Z">
-        <w:r>
-          <w:t>eenmaal</w:t>
-        </w:r>
-      </w:ins>
+      <w:r>
+        <w:t>eenmaal</w:t>
+      </w:r>
       <w:r>
         <w:t xml:space="preserve"> een plot hebt gemaakt</w:t>
       </w:r>
-      <w:ins w:id="166" w:author="Trigt, B. van" w:date="2017-10-02T13:50:00Z">
-        <w:r>
-          <w:t>,</w:t>
-        </w:r>
-      </w:ins>
+      <w:r>
+        <w:t>,</w:t>
+      </w:r>
       <w:r>
         <w:t xml:space="preserve"> dan voeg je twee regels toe onderaan deze code:</w:t>
       </w:r>
@@ -11420,118 +9798,60 @@
           <w:rFonts w:ascii="Consolas" w:hAnsi="Consolas" w:cs="Consolas"/>
         </w:rPr>
       </w:pPr>
-      <w:proofErr w:type="spellStart"/>
       <w:r>
         <w:rPr>
           <w:rFonts w:ascii="Consolas" w:hAnsi="Consolas" w:cs="Consolas"/>
         </w:rPr>
-        <w:t>xlim</w:t>
-      </w:r>
-      <w:proofErr w:type="spellEnd"/>
+        <w:t>xlim(</w:t>
+      </w:r>
       <w:r>
         <w:rPr>
           <w:rFonts w:ascii="Consolas" w:hAnsi="Consolas" w:cs="Consolas"/>
         </w:rPr>
-        <w:t>(</w:t>
+        <w:t>[-variabelex</w:t>
       </w:r>
       <w:r>
         <w:rPr>
           <w:rFonts w:ascii="Consolas" w:hAnsi="Consolas" w:cs="Consolas"/>
         </w:rPr>
-        <w:t>[-</w:t>
-      </w:r>
-      <w:proofErr w:type="spellStart"/>
+        <w:t xml:space="preserve"> </w:t>
+      </w:r>
       <w:r>
         <w:rPr>
           <w:rFonts w:ascii="Consolas" w:hAnsi="Consolas" w:cs="Consolas"/>
         </w:rPr>
         <w:t>variabelex</w:t>
       </w:r>
-      <w:proofErr w:type="spellEnd"/>
       <w:r>
         <w:rPr>
           <w:rFonts w:ascii="Consolas" w:hAnsi="Consolas" w:cs="Consolas"/>
         </w:rPr>
-        <w:t xml:space="preserve"> </w:t>
-      </w:r>
-      <w:proofErr w:type="spellStart"/>
-      <w:r>
+        <w:t>])</w:t>
+      </w:r>
+    </w:p>
+    <w:p>
+      <w:r>
+        <w:t>Deze regel limiteert de x-as en laat alleen een grafiek zien van –variabelex tot variabelex. Hetzelfde geldt voor de y-as:</w:t>
+      </w:r>
+    </w:p>
+    <w:p>
+      <w:pPr>
         <w:rPr>
           <w:rFonts w:ascii="Consolas" w:hAnsi="Consolas" w:cs="Consolas"/>
         </w:rPr>
-        <w:t>variabelex</w:t>
-      </w:r>
-      <w:proofErr w:type="spellEnd"/>
+      </w:pPr>
       <w:r>
         <w:rPr>
           <w:rFonts w:ascii="Consolas" w:hAnsi="Consolas" w:cs="Consolas"/>
         </w:rPr>
-        <w:t>])</w:t>
-      </w:r>
-    </w:p>
-    <w:p>
-      <w:r>
-        <w:t>Deze regel limiteert de x-as en laat alleen een grafiek zien van –</w:t>
-      </w:r>
-      <w:proofErr w:type="spellStart"/>
-      <w:r>
-        <w:t>variabelex</w:t>
-      </w:r>
-      <w:proofErr w:type="spellEnd"/>
-      <w:r>
-        <w:t xml:space="preserve"> tot </w:t>
-      </w:r>
-      <w:proofErr w:type="spellStart"/>
-      <w:r>
-        <w:t>variabelex</w:t>
-      </w:r>
-      <w:proofErr w:type="spellEnd"/>
-      <w:r>
-        <w:t>. Hetzelfde geldt voor de y-as:</w:t>
-      </w:r>
-    </w:p>
-    <w:p>
-      <w:pPr>
+        <w:t>ylim([-</w:t>
+      </w:r>
+      <w:r>
         <w:rPr>
           <w:rFonts w:ascii="Consolas" w:hAnsi="Consolas" w:cs="Consolas"/>
         </w:rPr>
-      </w:pPr>
-      <w:proofErr w:type="spellStart"/>
-      <w:r>
-        <w:rPr>
-          <w:rFonts w:ascii="Consolas" w:hAnsi="Consolas" w:cs="Consolas"/>
-        </w:rPr>
-        <w:t>ylim</w:t>
-      </w:r>
-      <w:proofErr w:type="spellEnd"/>
-      <w:r>
-        <w:rPr>
-          <w:rFonts w:ascii="Consolas" w:hAnsi="Consolas" w:cs="Consolas"/>
-        </w:rPr>
-        <w:t>([-</w:t>
-      </w:r>
-      <w:proofErr w:type="spellStart"/>
-      <w:r>
-        <w:rPr>
-          <w:rFonts w:ascii="Consolas" w:hAnsi="Consolas" w:cs="Consolas"/>
-        </w:rPr>
-        <w:t>variabeley</w:t>
-      </w:r>
-      <w:proofErr w:type="spellEnd"/>
-      <w:r>
-        <w:rPr>
-          <w:rFonts w:ascii="Consolas" w:hAnsi="Consolas" w:cs="Consolas"/>
-        </w:rPr>
-        <w:t xml:space="preserve"> </w:t>
-      </w:r>
-      <w:proofErr w:type="spellStart"/>
-      <w:r>
-        <w:rPr>
-          <w:rFonts w:ascii="Consolas" w:hAnsi="Consolas" w:cs="Consolas"/>
-        </w:rPr>
-        <w:t>variabeley</w:t>
-      </w:r>
-      <w:proofErr w:type="spellEnd"/>
+        <w:t>variabeley variabeley</w:t>
+      </w:r>
       <w:r>
         <w:rPr>
           <w:rFonts w:ascii="Consolas" w:hAnsi="Consolas" w:cs="Consolas"/>
@@ -11604,27 +9924,14 @@
       <w:r>
         <w:t xml:space="preserve">Figuur </w:t>
       </w:r>
-      <w:r>
-        <w:fldChar w:fldCharType="begin"/>
-      </w:r>
-      <w:r>
-        <w:instrText xml:space="preserve"> SEQ Figuur \* ARABIC </w:instrText>
-      </w:r>
-      <w:r>
-        <w:fldChar w:fldCharType="separate"/>
-      </w:r>
-      <w:r>
-        <w:rPr>
-          <w:noProof/>
-        </w:rPr>
-        <w:t>23</w:t>
-      </w:r>
-      <w:r>
-        <w:rPr>
-          <w:noProof/>
-        </w:rPr>
-        <w:fldChar w:fldCharType="end"/>
-      </w:r>
+      <w:fldSimple w:instr=" SEQ Figuur \* ARABIC ">
+        <w:r>
+          <w:rPr>
+            <w:noProof/>
+          </w:rPr>
+          <w:t>23</w:t>
+        </w:r>
+      </w:fldSimple>
       <w:r>
         <w:t>: twee dezelfde grafieken worden geplot, maar m.b.v. een nieuw plotbereik zien de grafieken er toch anders uit.</w:t>
       </w:r>
@@ -11634,12 +9941,12 @@
       <w:pPr>
         <w:pStyle w:val="Kop2"/>
       </w:pPr>
-      <w:bookmarkStart w:id="167" w:name="_Toc492380262"/>
+      <w:bookmarkStart w:id="44" w:name="_Toc492380262"/>
       <w:r>
         <w:lastRenderedPageBreak/>
         <w:t>Andere veelvoorkomende type plots</w:t>
       </w:r>
-      <w:bookmarkEnd w:id="167"/>
+      <w:bookmarkEnd w:id="44"/>
     </w:p>
     <w:p>
       <w:r>
@@ -11650,26 +9957,19 @@
       <w:pPr>
         <w:pStyle w:val="Kop3"/>
       </w:pPr>
-      <w:bookmarkStart w:id="168" w:name="_Toc492380263"/>
+      <w:bookmarkStart w:id="45" w:name="_Toc492380263"/>
       <w:r>
         <w:t>Area plot</w:t>
       </w:r>
-      <w:bookmarkEnd w:id="168"/>
+      <w:bookmarkEnd w:id="45"/>
     </w:p>
     <w:p>
       <w:r>
         <w:t xml:space="preserve">Soms wil je een plot tekenen waarbij </w:t>
       </w:r>
-      <w:del w:id="169" w:author="Trigt, B. van" w:date="2017-10-02T13:52:00Z">
-        <w:r>
-          <w:delText>de</w:delText>
-        </w:r>
-      </w:del>
-      <w:ins w:id="170" w:author="Trigt, B. van" w:date="2017-10-02T13:52:00Z">
-        <w:r>
-          <w:t>het</w:t>
-        </w:r>
-      </w:ins>
+      <w:r>
+        <w:t>het</w:t>
+      </w:r>
       <w:r>
         <w:t xml:space="preserve"> oppervlak onder een grafiek is weergegeven. Dit kan met behulp van de area():</w:t>
       </w:r>
@@ -11734,27 +10034,14 @@
       <w:r>
         <w:t xml:space="preserve">Figuur </w:t>
       </w:r>
-      <w:r>
-        <w:fldChar w:fldCharType="begin"/>
-      </w:r>
-      <w:r>
-        <w:instrText xml:space="preserve"> SEQ Figuur \* ARABIC </w:instrText>
-      </w:r>
-      <w:r>
-        <w:fldChar w:fldCharType="separate"/>
-      </w:r>
-      <w:r>
-        <w:rPr>
-          <w:noProof/>
-        </w:rPr>
-        <w:t>24</w:t>
-      </w:r>
-      <w:r>
-        <w:rPr>
-          <w:noProof/>
-        </w:rPr>
-        <w:fldChar w:fldCharType="end"/>
-      </w:r>
+      <w:fldSimple w:instr=" SEQ Figuur \* ARABIC ">
+        <w:r>
+          <w:rPr>
+            <w:noProof/>
+          </w:rPr>
+          <w:t>24</w:t>
+        </w:r>
+      </w:fldSimple>
       <w:r>
         <w:t>: Een voorbeeld van een area plot.</w:t>
       </w:r>
@@ -11776,11 +10063,11 @@
       <w:pPr>
         <w:pStyle w:val="Kop3"/>
       </w:pPr>
-      <w:bookmarkStart w:id="171" w:name="_Toc492380264"/>
+      <w:bookmarkStart w:id="46" w:name="_Toc492380264"/>
       <w:r>
         <w:t>Histogram</w:t>
       </w:r>
-      <w:bookmarkEnd w:id="171"/>
+      <w:bookmarkEnd w:id="46"/>
     </w:p>
     <w:p>
       <w:r>
@@ -11854,27 +10141,14 @@
       <w:r>
         <w:t xml:space="preserve">Figuur </w:t>
       </w:r>
-      <w:r>
-        <w:fldChar w:fldCharType="begin"/>
-      </w:r>
-      <w:r>
-        <w:instrText xml:space="preserve"> SEQ Figuur \* ARABIC </w:instrText>
-      </w:r>
-      <w:r>
-        <w:fldChar w:fldCharType="separate"/>
-      </w:r>
-      <w:r>
-        <w:rPr>
-          <w:noProof/>
-        </w:rPr>
-        <w:t>25</w:t>
-      </w:r>
-      <w:r>
-        <w:rPr>
-          <w:noProof/>
-        </w:rPr>
-        <w:fldChar w:fldCharType="end"/>
-      </w:r>
+      <w:fldSimple w:instr=" SEQ Figuur \* ARABIC ">
+        <w:r>
+          <w:rPr>
+            <w:noProof/>
+          </w:rPr>
+          <w:t>25</w:t>
+        </w:r>
+      </w:fldSimple>
       <w:r>
         <w:t>: Een voorbeeld van een histogram</w:t>
       </w:r>
@@ -11947,27 +10221,14 @@
       <w:r>
         <w:t xml:space="preserve">Figuur </w:t>
       </w:r>
-      <w:r>
-        <w:fldChar w:fldCharType="begin"/>
-      </w:r>
-      <w:r>
-        <w:instrText xml:space="preserve"> SEQ Figuur \* ARABIC </w:instrText>
-      </w:r>
-      <w:r>
-        <w:fldChar w:fldCharType="separate"/>
-      </w:r>
-      <w:r>
-        <w:rPr>
-          <w:noProof/>
-        </w:rPr>
-        <w:t>26</w:t>
-      </w:r>
-      <w:r>
-        <w:rPr>
-          <w:noProof/>
-        </w:rPr>
-        <w:fldChar w:fldCharType="end"/>
-      </w:r>
+      <w:fldSimple w:instr=" SEQ Figuur \* ARABIC ">
+        <w:r>
+          <w:rPr>
+            <w:noProof/>
+          </w:rPr>
+          <w:t>26</w:t>
+        </w:r>
+      </w:fldSimple>
       <w:r>
         <w:t xml:space="preserve">: </w:t>
       </w:r>
@@ -11999,11 +10260,11 @@
       <w:pPr>
         <w:pStyle w:val="Kop2"/>
       </w:pPr>
-      <w:bookmarkStart w:id="172" w:name="_Toc492380265"/>
+      <w:bookmarkStart w:id="47" w:name="_Toc492380265"/>
       <w:r>
         <w:t>Vragen en Opdrachten</w:t>
       </w:r>
-      <w:bookmarkEnd w:id="172"/>
+      <w:bookmarkEnd w:id="47"/>
     </w:p>
     <w:p>
       <w:pPr>
@@ -12062,15 +10323,7 @@
         </w:numPr>
       </w:pPr>
       <w:r>
-        <w:t xml:space="preserve">Voeg een minor </w:t>
-      </w:r>
-      <w:proofErr w:type="spellStart"/>
-      <w:r>
-        <w:t>grid</w:t>
-      </w:r>
-      <w:proofErr w:type="spellEnd"/>
-      <w:r>
-        <w:t xml:space="preserve"> toe</w:t>
+        <w:t>Voeg een minor grid toe</w:t>
       </w:r>
     </w:p>
     <w:p>
@@ -12121,11 +10374,11 @@
       <w:pPr>
         <w:pStyle w:val="Kop2"/>
       </w:pPr>
-      <w:bookmarkStart w:id="173" w:name="_Toc492380266"/>
+      <w:bookmarkStart w:id="48" w:name="_Toc492380266"/>
       <w:r>
         <w:t>Antwoorden</w:t>
       </w:r>
-      <w:bookmarkEnd w:id="173"/>
+      <w:bookmarkEnd w:id="48"/>
     </w:p>
     <w:p>
       <w:pPr>
@@ -12302,90 +10555,18 @@
         </w:numPr>
       </w:pPr>
     </w:p>
-    <w:p>
-      <w:pPr>
-        <w:rPr>
-          <w:ins w:id="174" w:author="Trigt, B. van" w:date="2017-10-02T13:54:00Z"/>
-        </w:rPr>
-      </w:pPr>
-    </w:p>
-    <w:p>
-      <w:pPr>
-        <w:rPr>
-          <w:ins w:id="175" w:author="Trigt, B. van" w:date="2017-10-02T13:54:00Z"/>
-        </w:rPr>
-      </w:pPr>
-    </w:p>
-    <w:p>
-      <w:pPr>
-        <w:rPr>
-          <w:ins w:id="176" w:author="Trigt, B. van" w:date="2017-10-02T13:54:00Z"/>
-        </w:rPr>
-      </w:pPr>
-    </w:p>
-    <w:p>
-      <w:pPr>
-        <w:rPr>
-          <w:ins w:id="177" w:author="Trigt, B. van" w:date="2017-10-02T13:54:00Z"/>
-        </w:rPr>
-      </w:pPr>
-    </w:p>
-    <w:p>
-      <w:pPr>
-        <w:rPr>
-          <w:ins w:id="178" w:author="Trigt, B. van" w:date="2017-10-02T13:54:00Z"/>
-        </w:rPr>
-      </w:pPr>
-    </w:p>
-    <w:p>
-      <w:pPr>
-        <w:rPr>
-          <w:ins w:id="179" w:author="Trigt, B. van" w:date="2017-10-02T13:54:00Z"/>
-        </w:rPr>
-      </w:pPr>
-    </w:p>
-    <w:p>
-      <w:pPr>
-        <w:rPr>
-          <w:ins w:id="180" w:author="Trigt, B. van" w:date="2017-10-02T13:54:00Z"/>
-        </w:rPr>
-      </w:pPr>
-    </w:p>
-    <w:p>
-      <w:pPr>
-        <w:rPr>
-          <w:ins w:id="181" w:author="Trigt, B. van" w:date="2017-10-02T13:54:00Z"/>
-        </w:rPr>
-      </w:pPr>
-    </w:p>
-    <w:p>
-      <w:pPr>
-        <w:rPr>
-          <w:ins w:id="182" w:author="Trigt, B. van" w:date="2017-10-02T13:54:00Z"/>
-        </w:rPr>
-      </w:pPr>
-    </w:p>
-    <w:p>
-      <w:pPr>
-        <w:rPr>
-          <w:ins w:id="183" w:author="Trigt, B. van" w:date="2017-10-02T13:54:00Z"/>
-        </w:rPr>
-      </w:pPr>
-    </w:p>
-    <w:p>
-      <w:pPr>
-        <w:rPr>
-          <w:ins w:id="184" w:author="Trigt, B. van" w:date="2017-10-02T13:54:00Z"/>
-        </w:rPr>
-      </w:pPr>
-    </w:p>
-    <w:p>
-      <w:pPr>
-        <w:rPr>
-          <w:ins w:id="185" w:author="Trigt, B. van" w:date="2017-10-02T13:54:00Z"/>
-        </w:rPr>
-      </w:pPr>
-    </w:p>
+    <w:p/>
+    <w:p/>
+    <w:p/>
+    <w:p/>
+    <w:p/>
+    <w:p/>
+    <w:p/>
+    <w:p/>
+    <w:p/>
+    <w:p/>
+    <w:p/>
+    <w:p/>
     <w:p/>
     <w:p>
       <w:pPr>
@@ -12404,16 +10585,8 @@
           <w:b/>
         </w:rPr>
         <w:lastRenderedPageBreak/>
-        <w:t xml:space="preserve">Wk3.1: Herhaling vorige week; terminologie, booleaanse logica, set </w:t>
-      </w:r>
-      <w:proofErr w:type="spellStart"/>
-      <w:r>
-        <w:rPr>
-          <w:b/>
-        </w:rPr>
-        <w:t>path</w:t>
-      </w:r>
-      <w:proofErr w:type="spellEnd"/>
+        <w:t>Wk3.1: Herhaling vorige week; terminologie, booleaanse logica, set path</w:t>
+      </w:r>
     </w:p>
     <w:p>
       <w:pPr>
@@ -12450,49 +10623,7 @@
         <w:rPr>
           <w:b/>
         </w:rPr>
-        <w:t xml:space="preserve">Wk3.1: Herhalen in </w:t>
-      </w:r>
-      <w:proofErr w:type="spellStart"/>
-      <w:r>
-        <w:rPr>
-          <w:b/>
-        </w:rPr>
-        <w:t>matlab</w:t>
-      </w:r>
-      <w:proofErr w:type="spellEnd"/>
-      <w:r>
-        <w:rPr>
-          <w:b/>
-        </w:rPr>
-        <w:t xml:space="preserve">: </w:t>
-      </w:r>
-      <w:proofErr w:type="spellStart"/>
-      <w:r>
-        <w:rPr>
-          <w:b/>
-        </w:rPr>
-        <w:t>for</w:t>
-      </w:r>
-      <w:proofErr w:type="spellEnd"/>
-      <w:r>
-        <w:rPr>
-          <w:b/>
-        </w:rPr>
-        <w:t xml:space="preserve"> en </w:t>
-      </w:r>
-      <w:proofErr w:type="spellStart"/>
-      <w:r>
-        <w:rPr>
-          <w:b/>
-        </w:rPr>
-        <w:t>while</w:t>
-      </w:r>
-      <w:proofErr w:type="spellEnd"/>
-      <w:r>
-        <w:rPr>
-          <w:b/>
-        </w:rPr>
-        <w:t xml:space="preserve"> lussen</w:t>
+        <w:t>Wk3.1: Herhalen in matlab: for en while lussen</w:t>
       </w:r>
     </w:p>
     <w:p>
@@ -12537,15 +10668,7 @@
         <w:spacing w:line="256" w:lineRule="auto"/>
       </w:pPr>
       <w:r>
-        <w:t xml:space="preserve">Wk3.2: Het gebruiken van een door ons aangeleverde functie (connecties met: set </w:t>
-      </w:r>
-      <w:proofErr w:type="spellStart"/>
-      <w:r>
-        <w:t>path</w:t>
-      </w:r>
-      <w:proofErr w:type="spellEnd"/>
-      <w:r>
-        <w:t xml:space="preserve"> en functies)</w:t>
+        <w:t>Wk3.2: Het gebruiken van een door ons aangeleverde functie (connecties met: set path en functies)</w:t>
       </w:r>
     </w:p>
     <w:p>
@@ -12558,11 +10681,11 @@
       <w:pPr>
         <w:pStyle w:val="Kop1"/>
       </w:pPr>
-      <w:bookmarkStart w:id="186" w:name="_Toc492380267"/>
+      <w:bookmarkStart w:id="49" w:name="_Toc492380267"/>
       <w:r>
         <w:t>Bronnen</w:t>
       </w:r>
-      <w:bookmarkEnd w:id="186"/>
+      <w:bookmarkEnd w:id="49"/>
     </w:p>
     <w:p>
       <w:pPr>
@@ -12608,39 +10731,7 @@
         </w:numPr>
       </w:pPr>
       <w:r>
-        <w:t xml:space="preserve">Wk2.1: Wat is een functie in Matlab? Voorbeelden van veel gebruikte functies: </w:t>
-      </w:r>
-      <w:proofErr w:type="spellStart"/>
-      <w:r>
-        <w:t>smooth</w:t>
-      </w:r>
-      <w:proofErr w:type="spellEnd"/>
-      <w:r>
-        <w:t xml:space="preserve">(), max(), min(), </w:t>
-      </w:r>
-      <w:proofErr w:type="spellStart"/>
-      <w:r>
-        <w:t>abs</w:t>
-      </w:r>
-      <w:proofErr w:type="spellEnd"/>
-      <w:r>
-        <w:t xml:space="preserve">(), </w:t>
-      </w:r>
-      <w:proofErr w:type="spellStart"/>
-      <w:r>
-        <w:t>sin</w:t>
-      </w:r>
-      <w:proofErr w:type="spellEnd"/>
-      <w:r>
-        <w:t xml:space="preserve">(), </w:t>
-      </w:r>
-      <w:proofErr w:type="spellStart"/>
-      <w:r>
-        <w:t>sind</w:t>
-      </w:r>
-      <w:proofErr w:type="spellEnd"/>
-      <w:r>
-        <w:t>(), asin(), etc.</w:t>
+        <w:t>Wk2.1: Wat is een functie in Matlab? Voorbeelden van veel gebruikte functies: smooth(), max(), min(), abs(), sin(), sind(), asin(), etc.</w:t>
       </w:r>
     </w:p>
     <w:p>
@@ -12685,15 +10776,7 @@
         </w:numPr>
       </w:pPr>
       <w:r>
-        <w:t>Wk2.1: Matlab help/</w:t>
-      </w:r>
-      <w:proofErr w:type="spellStart"/>
-      <w:r>
-        <w:t>doc</w:t>
-      </w:r>
-      <w:proofErr w:type="spellEnd"/>
-      <w:r>
-        <w:t xml:space="preserve"> functionaliteit</w:t>
+        <w:t>Wk2.1: Matlab help/doc functionaliteit</w:t>
       </w:r>
     </w:p>
     <w:p>
@@ -12729,21 +10812,7 @@
         <w:rPr>
           <w:b/>
         </w:rPr>
-        <w:t xml:space="preserve">Wk2.2: Het maken van beslissing: </w:t>
-      </w:r>
-      <w:proofErr w:type="spellStart"/>
-      <w:r>
-        <w:rPr>
-          <w:b/>
-        </w:rPr>
-        <w:t>if-else</w:t>
-      </w:r>
-      <w:proofErr w:type="spellEnd"/>
-      <w:r>
-        <w:rPr>
-          <w:b/>
-        </w:rPr>
-        <w:t xml:space="preserve"> (maak connectie met booleaanse logica)</w:t>
+        <w:t>Wk2.2: Het maken van beslissing: if-else (maak connectie met booleaanse logica)</w:t>
       </w:r>
     </w:p>
     <w:p>
@@ -12779,44 +10848,14 @@
         <w:rPr>
           <w:b/>
         </w:rPr>
-        <w:t xml:space="preserve">Wk2.2: Set </w:t>
-      </w:r>
-      <w:proofErr w:type="spellStart"/>
-      <w:r>
-        <w:rPr>
-          <w:b/>
-        </w:rPr>
-        <w:t>path</w:t>
-      </w:r>
-      <w:proofErr w:type="spellEnd"/>
-      <w:r>
-        <w:rPr>
-          <w:b/>
-        </w:rPr>
-        <w:t xml:space="preserve">. Wat is het? Waarom heb je het nodig? </w:t>
+        <w:t xml:space="preserve">Wk2.2: Set path. Wat is het? Waarom heb je het nodig? </w:t>
       </w:r>
       <w:r>
         <w:rPr>
           <w:b/>
           <w:i/>
         </w:rPr>
-        <w:t xml:space="preserve">(variabel, ergens anders, oefening waar bij het mis gaat + connectie </w:t>
-      </w:r>
-      <w:proofErr w:type="spellStart"/>
-      <w:r>
-        <w:rPr>
-          <w:b/>
-          <w:i/>
-        </w:rPr>
-        <w:t>workspace</w:t>
-      </w:r>
-      <w:proofErr w:type="spellEnd"/>
-      <w:r>
-        <w:rPr>
-          <w:b/>
-          <w:i/>
-        </w:rPr>
-        <w:t xml:space="preserve"> / map overzicht GUI)</w:t>
+        <w:t>(variabel, ergens anders, oefening waar bij het mis gaat + connectie workspace / map overzicht GUI)</w:t>
       </w:r>
     </w:p>
     <w:p>
@@ -12834,16 +10873,8 @@
         <w:rPr>
           <w:b/>
         </w:rPr>
-        <w:t xml:space="preserve">Wk3.1: Herhaling vorige week; terminologie, booleaanse logica, set </w:t>
-      </w:r>
-      <w:proofErr w:type="spellStart"/>
-      <w:r>
-        <w:rPr>
-          <w:b/>
-        </w:rPr>
-        <w:t>path</w:t>
-      </w:r>
-      <w:proofErr w:type="spellEnd"/>
+        <w:t>Wk3.1: Herhaling vorige week; terminologie, booleaanse logica, set path</w:t>
+      </w:r>
     </w:p>
     <w:p>
       <w:pPr>
@@ -12878,49 +10909,7 @@
         <w:rPr>
           <w:b/>
         </w:rPr>
-        <w:t xml:space="preserve">Wk3.1: Herhalen in </w:t>
-      </w:r>
-      <w:proofErr w:type="spellStart"/>
-      <w:r>
-        <w:rPr>
-          <w:b/>
-        </w:rPr>
-        <w:t>matlab</w:t>
-      </w:r>
-      <w:proofErr w:type="spellEnd"/>
-      <w:r>
-        <w:rPr>
-          <w:b/>
-        </w:rPr>
-        <w:t xml:space="preserve">: </w:t>
-      </w:r>
-      <w:proofErr w:type="spellStart"/>
-      <w:r>
-        <w:rPr>
-          <w:b/>
-        </w:rPr>
-        <w:t>for</w:t>
-      </w:r>
-      <w:proofErr w:type="spellEnd"/>
-      <w:r>
-        <w:rPr>
-          <w:b/>
-        </w:rPr>
-        <w:t xml:space="preserve"> en </w:t>
-      </w:r>
-      <w:proofErr w:type="spellStart"/>
-      <w:r>
-        <w:rPr>
-          <w:b/>
-        </w:rPr>
-        <w:t>while</w:t>
-      </w:r>
-      <w:proofErr w:type="spellEnd"/>
-      <w:r>
-        <w:rPr>
-          <w:b/>
-        </w:rPr>
-        <w:t xml:space="preserve"> lussen</w:t>
+        <w:t>Wk3.1: Herhalen in matlab: for en while lussen</w:t>
       </w:r>
     </w:p>
     <w:p>
@@ -12962,15 +10951,7 @@
         </w:numPr>
       </w:pPr>
       <w:r>
-        <w:t xml:space="preserve">Wk3.2: Het gebruiken van een door ons aangeleverde functie (connecties met: set </w:t>
-      </w:r>
-      <w:proofErr w:type="spellStart"/>
-      <w:r>
-        <w:t>path</w:t>
-      </w:r>
-      <w:proofErr w:type="spellEnd"/>
-      <w:r>
-        <w:t xml:space="preserve"> en functies)</w:t>
+        <w:t>Wk3.2: Het gebruiken van een door ons aangeleverde functie (connecties met: set path en functies)</w:t>
       </w:r>
     </w:p>
     <w:p>
@@ -12982,13 +10963,8 @@
         </w:numPr>
       </w:pPr>
       <w:r>
-        <w:t xml:space="preserve">Wk4.1: </w:t>
-      </w:r>
-      <w:proofErr w:type="spellStart"/>
-      <w:r>
-        <w:t>Toolboxes</w:t>
-      </w:r>
-      <w:proofErr w:type="spellEnd"/>
+        <w:t>Wk4.1: Toolboxes</w:t>
+      </w:r>
     </w:p>
     <w:p>
       <w:pPr>
@@ -12999,23 +10975,7 @@
         </w:numPr>
       </w:pPr>
       <w:r>
-        <w:t xml:space="preserve">Wk4.1: Andere </w:t>
-      </w:r>
-      <w:proofErr w:type="spellStart"/>
-      <w:r>
-        <w:t>Matab</w:t>
-      </w:r>
-      <w:proofErr w:type="spellEnd"/>
-      <w:r>
-        <w:t xml:space="preserve"> functies (denk aan: </w:t>
-      </w:r>
-      <w:proofErr w:type="spellStart"/>
-      <w:r>
-        <w:t>differentieren</w:t>
-      </w:r>
-      <w:proofErr w:type="spellEnd"/>
-      <w:r>
-        <w:t xml:space="preserve">/integreren) </w:t>
+        <w:t xml:space="preserve">Wk4.1: Andere Matab functies (denk aan: differentieren/integreren) </w:t>
       </w:r>
     </w:p>
     <w:p>
@@ -13027,15 +10987,7 @@
         </w:numPr>
       </w:pPr>
       <w:r>
-        <w:t>Wk4.1: Uitzoeken op basis van help/</w:t>
-      </w:r>
-      <w:proofErr w:type="spellStart"/>
-      <w:r>
-        <w:t>doc</w:t>
-      </w:r>
-      <w:proofErr w:type="spellEnd"/>
-      <w:r>
-        <w:t xml:space="preserve"> wat een bepaalde Matlab functie doet</w:t>
+        <w:t>Wk4.1: Uitzoeken op basis van help/doc wat een bepaalde Matlab functie doet</w:t>
       </w:r>
     </w:p>
     <w:p>
@@ -13053,64 +11005,14 @@
         <w:rPr>
           <w:lang w:val="en-US"/>
         </w:rPr>
-        <w:t xml:space="preserve">Wk4.1: Error </w:t>
-      </w:r>
-      <w:proofErr w:type="spellStart"/>
+        <w:t>Wk4.1: Error interpreteren (stack trace)</w:t>
+      </w:r>
       <w:r>
         <w:rPr>
           <w:lang w:val="en-US"/>
         </w:rPr>
-        <w:t>interpreteren</w:t>
-      </w:r>
-      <w:proofErr w:type="spellEnd"/>
-      <w:r>
-        <w:rPr>
-          <w:lang w:val="en-US"/>
-        </w:rPr>
-        <w:t xml:space="preserve"> (stack trace)</w:t>
-      </w:r>
-      <w:r>
-        <w:rPr>
-          <w:lang w:val="en-US"/>
-        </w:rPr>
-        <w:t xml:space="preserve"> </w:t>
-      </w:r>
-      <w:proofErr w:type="spellStart"/>
-      <w:r>
-        <w:rPr>
-          <w:lang w:val="en-US"/>
-        </w:rPr>
-        <w:t>herstel</w:t>
-      </w:r>
-      <w:proofErr w:type="spellEnd"/>
-      <w:r>
-        <w:rPr>
-          <w:lang w:val="en-US"/>
-        </w:rPr>
-        <w:t xml:space="preserve"> </w:t>
-      </w:r>
-      <w:proofErr w:type="spellStart"/>
-      <w:r>
-        <w:rPr>
-          <w:lang w:val="en-US"/>
-        </w:rPr>
-        <w:t>een</w:t>
-      </w:r>
-      <w:proofErr w:type="spellEnd"/>
-      <w:r>
-        <w:rPr>
-          <w:lang w:val="en-US"/>
-        </w:rPr>
-        <w:t xml:space="preserve"> </w:t>
-      </w:r>
-      <w:proofErr w:type="spellStart"/>
-      <w:r>
-        <w:rPr>
-          <w:lang w:val="en-US"/>
-        </w:rPr>
-        <w:t>programma</w:t>
-      </w:r>
-      <w:proofErr w:type="spellEnd"/>
+        <w:t xml:space="preserve"> herstel een programma</w:t>
+      </w:r>
     </w:p>
     <w:p>
       <w:pPr>
@@ -13163,21 +11065,7 @@
         <w:rPr>
           <w:b/>
         </w:rPr>
-        <w:t xml:space="preserve">Wk4.2: Een eindopdracht waarin al het voorgaande terugkomt, </w:t>
-      </w:r>
-      <w:proofErr w:type="spellStart"/>
-      <w:r>
-        <w:rPr>
-          <w:b/>
-        </w:rPr>
-        <w:t>b.v.k</w:t>
-      </w:r>
-      <w:proofErr w:type="spellEnd"/>
-      <w:r>
-        <w:rPr>
-          <w:b/>
-        </w:rPr>
-        <w:t>. automatisch @random gegeneerd.</w:t>
+        <w:t>Wk4.2: Een eindopdracht waarin al het voorgaande terugkomt, b.v.k. automatisch @random gegeneerd.</w:t>
       </w:r>
     </w:p>
     <w:p>
@@ -13214,7 +11102,7 @@
 
 <file path=word/comments.xml><?xml version="1.0" encoding="utf-8"?>
 <w:comments xmlns:wpc="http://schemas.microsoft.com/office/word/2010/wordprocessingCanvas" xmlns:mc="http://schemas.openxmlformats.org/markup-compatibility/2006" xmlns:o="urn:schemas-microsoft-com:office:office" xmlns:r="http://schemas.openxmlformats.org/officeDocument/2006/relationships" xmlns:m="http://schemas.openxmlformats.org/officeDocument/2006/math" xmlns:v="urn:schemas-microsoft-com:vml" xmlns:wp14="http://schemas.microsoft.com/office/word/2010/wordprocessingDrawing" xmlns:wp="http://schemas.openxmlformats.org/drawingml/2006/wordprocessingDrawing" xmlns:w10="urn:schemas-microsoft-com:office:word" xmlns:w="http://schemas.openxmlformats.org/wordprocessingml/2006/main" xmlns:w14="http://schemas.microsoft.com/office/word/2010/wordml" xmlns:w15="http://schemas.microsoft.com/office/word/2012/wordml" xmlns:wpg="http://schemas.microsoft.com/office/word/2010/wordprocessingGroup" xmlns:wpi="http://schemas.microsoft.com/office/word/2010/wordprocessingInk" xmlns:wne="http://schemas.microsoft.com/office/word/2006/wordml" xmlns:wps="http://schemas.microsoft.com/office/word/2010/wordprocessingShape" mc:Ignorable="w14 w15 wp14">
-  <w:comment w:id="8" w:author="Trigt, B. van" w:date="2017-10-02T11:52:00Z" w:initials="TBv">
+  <w:comment w:id="16" w:author="Trigt, B. van" w:date="2017-10-02T12:11:00Z" w:initials="TBv">
     <w:p>
       <w:pPr>
         <w:pStyle w:val="Tekstopmerking"/>
@@ -13226,11 +11114,11 @@
         <w:annotationRef/>
       </w:r>
       <w:r>
-        <w:t>Hier misschien nog een praktisch voorbeeld toevoegen waarom het handig is.</w:t>
+        <w:t xml:space="preserve">Ik snap niet wat je bedoeld met deze zin, bedoel je dat het moeilijk is om te weten hoeveel het aantal herhalingen zal zijn? </w:t>
       </w:r>
     </w:p>
   </w:comment>
-  <w:comment w:id="76" w:author="Trigt, B. van" w:date="2017-10-02T12:11:00Z" w:initials="TBv">
+  <w:comment w:id="21" w:author="Trigt, B. van" w:date="2017-10-02T13:15:00Z" w:initials="TBv">
     <w:p>
       <w:pPr>
         <w:pStyle w:val="Tekstopmerking"/>
@@ -13242,11 +11130,11 @@
         <w:annotationRef/>
       </w:r>
       <w:r>
-        <w:t xml:space="preserve">Ik snap niet wat je bedoeld met deze zin, bedoel je dat het moeilijk is om te weten hoeveel het aantal herhalingen zal zijn? </w:t>
+        <w:t>In het voorbeeld hierboven heb je geen gebruik gemaakt van zeros.</w:t>
       </w:r>
     </w:p>
   </w:comment>
-  <w:comment w:id="100" w:author="Trigt, B. van" w:date="2017-10-02T12:20:00Z" w:initials="TBv">
+  <w:comment w:id="22" w:author="Trigt, B. van" w:date="2017-10-02T13:22:00Z" w:initials="TBv">
     <w:p>
       <w:pPr>
         <w:pStyle w:val="Tekstopmerking"/>
@@ -13258,28 +11146,15 @@
         <w:annotationRef/>
       </w:r>
       <w:r>
-        <w:t xml:space="preserve">Hier heb ik nog niets over gelezen.. Dus de student kan hier het antwoord nog niet op weten. Misschien iets van google wat </w:t>
-      </w:r>
-      <w:proofErr w:type="spellStart"/>
-      <w:r>
-        <w:t>for</w:t>
-      </w:r>
-      <w:proofErr w:type="spellEnd"/>
-      <w:r>
-        <w:t>-loop nesting betekend? Of anders boven in de tekst nog een stukje vermelden</w:t>
-      </w:r>
-    </w:p>
+        <w:t xml:space="preserve">Waarom zo moeilijk, je kan hier toch gewoon bij de vorige opdracht de plus vervangen door een *? Of de bovenstaande afbeelding klopt er niet bij het antwoord wat je hier verwacht.  </w:t>
+      </w:r>
+    </w:p>
+  </w:comment>
+  <w:comment w:id="36" w:author="Gebruiker" w:date="2017-10-02T17:50:00Z" w:initials="G">
     <w:p>
       <w:pPr>
         <w:pStyle w:val="Tekstopmerking"/>
       </w:pPr>
-    </w:p>
-  </w:comment>
-  <w:comment w:id="113" w:author="Trigt, B. van" w:date="2017-10-02T13:15:00Z" w:initials="TBv">
-    <w:p>
-      <w:pPr>
-        <w:pStyle w:val="Tekstopmerking"/>
-      </w:pPr>
       <w:r>
         <w:rPr>
           <w:rStyle w:val="Verwijzingopmerking"/>
@@ -13287,53 +11162,7 @@
         <w:annotationRef/>
       </w:r>
       <w:r>
-        <w:t xml:space="preserve">In het voorbeeld hierboven heb je geen gebruik gemaakt van </w:t>
-      </w:r>
-      <w:proofErr w:type="spellStart"/>
-      <w:r>
-        <w:t>zeros</w:t>
-      </w:r>
-      <w:proofErr w:type="spellEnd"/>
-      <w:r>
-        <w:t>.</w:t>
-      </w:r>
-    </w:p>
-  </w:comment>
-  <w:comment w:id="114" w:author="Trigt, B. van" w:date="2017-10-02T13:22:00Z" w:initials="TBv">
-    <w:p>
-      <w:pPr>
-        <w:pStyle w:val="Tekstopmerking"/>
-      </w:pPr>
-      <w:r>
-        <w:rPr>
-          <w:rStyle w:val="Verwijzingopmerking"/>
-        </w:rPr>
-        <w:annotationRef/>
-      </w:r>
-      <w:r>
-        <w:t xml:space="preserve">Waarom zo moeilijk, je kan hier toch gewoon bij de vorige opdracht de plus vervangen door een *? Of de bovenstaande afbeelding klopt er niet bij </w:t>
-      </w:r>
-      <w:r>
-        <w:t>het antwoord wat je hier verwacht.</w:t>
-      </w:r>
-      <w:r>
-        <w:t xml:space="preserve">  </w:t>
-      </w:r>
-    </w:p>
-  </w:comment>
-  <w:comment w:id="143" w:author="Trigt, B. van" w:date="2017-10-02T13:43:00Z" w:initials="TBv">
-    <w:p>
-      <w:pPr>
-        <w:pStyle w:val="Tekstopmerking"/>
-      </w:pPr>
-      <w:r>
-        <w:rPr>
-          <w:rStyle w:val="Verwijzingopmerking"/>
-        </w:rPr>
-        <w:annotationRef/>
-      </w:r>
-      <w:r>
-        <w:t>Bij de kwadratische functie kan de -10+2 toch ook gewoon 8 zijn?</w:t>
+        <w:t>MS: ik moet hier nog uitleggen hoe de functie subplot() werkt, valt onder TODO</w:t>
       </w:r>
     </w:p>
   </w:comment>
@@ -13342,12 +11171,10 @@
 
 <file path=word/commentsExtended.xml><?xml version="1.0" encoding="utf-8"?>
 <w15:commentsEx xmlns:wpc="http://schemas.microsoft.com/office/word/2010/wordprocessingCanvas" xmlns:mc="http://schemas.openxmlformats.org/markup-compatibility/2006" xmlns:o="urn:schemas-microsoft-com:office:office" xmlns:r="http://schemas.openxmlformats.org/officeDocument/2006/relationships" xmlns:m="http://schemas.openxmlformats.org/officeDocument/2006/math" xmlns:v="urn:schemas-microsoft-com:vml" xmlns:wp14="http://schemas.microsoft.com/office/word/2010/wordprocessingDrawing" xmlns:wp="http://schemas.openxmlformats.org/drawingml/2006/wordprocessingDrawing" xmlns:w10="urn:schemas-microsoft-com:office:word" xmlns:w="http://schemas.openxmlformats.org/wordprocessingml/2006/main" xmlns:w14="http://schemas.microsoft.com/office/word/2010/wordml" xmlns:w15="http://schemas.microsoft.com/office/word/2012/wordml" xmlns:wpg="http://schemas.microsoft.com/office/word/2010/wordprocessingGroup" xmlns:wpi="http://schemas.microsoft.com/office/word/2010/wordprocessingInk" xmlns:wne="http://schemas.microsoft.com/office/word/2006/wordml" xmlns:wps="http://schemas.microsoft.com/office/word/2010/wordprocessingShape" mc:Ignorable="w14 w15 wp14">
-  <w15:commentEx w15:paraId="267D6F85" w15:done="0"/>
   <w15:commentEx w15:paraId="1032E961" w15:done="0"/>
-  <w15:commentEx w15:paraId="33560B42" w15:done="0"/>
   <w15:commentEx w15:paraId="6D52B799" w15:done="0"/>
   <w15:commentEx w15:paraId="1B16AB82" w15:done="0"/>
-  <w15:commentEx w15:paraId="3D7F6AC6" w15:done="0"/>
+  <w15:commentEx w15:paraId="2968156D" w15:done="0"/>
 </w15:commentsEx>
 </file>
 
@@ -13408,9 +11235,7 @@
         <w:dataBinding w:prefixMappings="xmlns:ns0='http://purl.org/dc/elements/1.1/' xmlns:ns1='http://schemas.openxmlformats.org/package/2006/metadata/core-properties' " w:xpath="/ns1:coreProperties[1]/ns0:title[1]" w:storeItemID="{6C3C8BC8-F283-45AE-878A-BAB7291924A1}"/>
         <w:text/>
       </w:sdtPr>
-      <w:sdtEndPr/>
       <w:sdtContent>
-        <w:proofErr w:type="spellStart"/>
         <w:r>
           <w:rPr>
             <w:color w:val="808080" w:themeColor="background1" w:themeShade="80"/>
@@ -13418,7 +11243,6 @@
           </w:rPr>
           <w:t>Biostatica</w:t>
         </w:r>
-        <w:proofErr w:type="spellEnd"/>
       </w:sdtContent>
     </w:sdt>
     <w:r>
@@ -13440,7 +11264,6 @@
         <w:dataBinding w:prefixMappings="xmlns:ns0='http://purl.org/dc/elements/1.1/' xmlns:ns1='http://schemas.openxmlformats.org/package/2006/metadata/core-properties' " w:xpath="/ns1:coreProperties[1]/ns1:category[1]" w:storeItemID="{6C3C8BC8-F283-45AE-878A-BAB7291924A1}"/>
         <w:text/>
       </w:sdtPr>
-      <w:sdtEndPr/>
       <w:sdtContent>
         <w:r>
           <w:rPr>
@@ -13470,40 +11293,14 @@
         <w:dataBinding w:prefixMappings="xmlns:ns0='http://purl.org/dc/elements/1.1/' xmlns:ns1='http://schemas.openxmlformats.org/package/2006/metadata/core-properties' " w:xpath="/ns1:coreProperties[1]/ns0:creator[1]" w:storeItemID="{6C3C8BC8-F283-45AE-878A-BAB7291924A1}"/>
         <w:text/>
       </w:sdtPr>
-      <w:sdtEndPr/>
       <w:sdtContent>
         <w:r>
           <w:rPr>
             <w:color w:val="808080" w:themeColor="background1" w:themeShade="80"/>
             <w:sz w:val="18"/>
           </w:rPr>
-          <w:t xml:space="preserve">Door Mark </w:t>
+          <w:t>Door Mark Schrauwen en Alistair Vardy</w:t>
         </w:r>
-        <w:proofErr w:type="spellStart"/>
-        <w:r>
-          <w:rPr>
-            <w:color w:val="808080" w:themeColor="background1" w:themeShade="80"/>
-            <w:sz w:val="18"/>
-          </w:rPr>
-          <w:t>Schrauwen</w:t>
-        </w:r>
-        <w:proofErr w:type="spellEnd"/>
-        <w:r>
-          <w:rPr>
-            <w:color w:val="808080" w:themeColor="background1" w:themeShade="80"/>
-            <w:sz w:val="18"/>
-          </w:rPr>
-          <w:t xml:space="preserve"> en Alistair </w:t>
-        </w:r>
-        <w:proofErr w:type="spellStart"/>
-        <w:r>
-          <w:rPr>
-            <w:color w:val="808080" w:themeColor="background1" w:themeShade="80"/>
-            <w:sz w:val="18"/>
-          </w:rPr>
-          <w:t>Vardy</w:t>
-        </w:r>
-        <w:proofErr w:type="spellEnd"/>
       </w:sdtContent>
     </w:sdt>
     <w:r>
@@ -13540,7 +11337,7 @@
         <w:color w:val="808080" w:themeColor="background1" w:themeShade="80"/>
         <w:sz w:val="18"/>
       </w:rPr>
-      <w:t>20</w:t>
+      <w:t>2</w:t>
     </w:r>
     <w:r>
       <w:rPr>
@@ -15960,11 +13757,11 @@
 
 <file path=word/people.xml><?xml version="1.0" encoding="utf-8"?>
 <w15:people xmlns:wpc="http://schemas.microsoft.com/office/word/2010/wordprocessingCanvas" xmlns:mc="http://schemas.openxmlformats.org/markup-compatibility/2006" xmlns:o="urn:schemas-microsoft-com:office:office" xmlns:r="http://schemas.openxmlformats.org/officeDocument/2006/relationships" xmlns:m="http://schemas.openxmlformats.org/officeDocument/2006/math" xmlns:v="urn:schemas-microsoft-com:vml" xmlns:wp14="http://schemas.microsoft.com/office/word/2010/wordprocessingDrawing" xmlns:wp="http://schemas.openxmlformats.org/drawingml/2006/wordprocessingDrawing" xmlns:w10="urn:schemas-microsoft-com:office:word" xmlns:w="http://schemas.openxmlformats.org/wordprocessingml/2006/main" xmlns:w14="http://schemas.microsoft.com/office/word/2010/wordml" xmlns:w15="http://schemas.microsoft.com/office/word/2012/wordml" xmlns:wpg="http://schemas.microsoft.com/office/word/2010/wordprocessingGroup" xmlns:wpi="http://schemas.microsoft.com/office/word/2010/wordprocessingInk" xmlns:wne="http://schemas.microsoft.com/office/word/2006/wordml" xmlns:wps="http://schemas.microsoft.com/office/word/2010/wordprocessingShape" mc:Ignorable="w14 w15 wp14">
+  <w15:person w15:author="Trigt, B. van">
+    <w15:presenceInfo w15:providerId="None" w15:userId="Trigt, B. van"/>
+  </w15:person>
   <w15:person w15:author="Gebruiker">
     <w15:presenceInfo w15:providerId="None" w15:userId="Gebruiker"/>
-  </w15:person>
-  <w15:person w15:author="Trigt, B. van">
-    <w15:presenceInfo w15:providerId="None" w15:userId="Trigt, B. van"/>
   </w15:person>
 </w15:people>
 </file>
@@ -17371,7 +15168,7 @@
 </file>
 
 <file path=customXml/itemProps1.xml><?xml version="1.0" encoding="utf-8"?>
-<ds:datastoreItem xmlns:ds="http://schemas.openxmlformats.org/officeDocument/2006/customXml" ds:itemID="{90F52635-D1F1-49C4-879A-F67ADBE71EA3}">
+<ds:datastoreItem xmlns:ds="http://schemas.openxmlformats.org/officeDocument/2006/customXml" ds:itemID="{D04F451A-31BF-48E3-B6FE-1BEA7B9E8FF3}">
   <ds:schemaRefs>
     <ds:schemaRef ds:uri="http://schemas.openxmlformats.org/officeDocument/2006/bibliography"/>
   </ds:schemaRefs>

--- a/LESWEEK3/Reader_Biostatica_Matlab_Wk3_1_READER.docx
+++ b/LESWEEK3/Reader_Biostatica_Matlab_Wk3_1_READER.docx
@@ -441,24 +441,6 @@
                                             <w:t>Schrauwen</w:t>
                                           </w:r>
                                           <w:proofErr w:type="spellEnd"/>
-                                          <w:r>
-                                            <w:rPr>
-                                              <w:color w:val="ED7D31" w:themeColor="accent2"/>
-                                              <w:sz w:val="26"/>
-                                              <w:szCs w:val="26"/>
-                                            </w:rPr>
-                                            <w:t xml:space="preserve"> en Alistair </w:t>
-                                          </w:r>
-                                          <w:proofErr w:type="spellStart"/>
-                                          <w:r>
-                                            <w:rPr>
-                                              <w:color w:val="ED7D31" w:themeColor="accent2"/>
-                                              <w:sz w:val="26"/>
-                                              <w:szCs w:val="26"/>
-                                            </w:rPr>
-                                            <w:t>Vardy</w:t>
-                                          </w:r>
-                                          <w:proofErr w:type="spellEnd"/>
                                         </w:p>
                                       </w:sdtContent>
                                     </w:sdt>
@@ -565,7 +547,6 @@
                                           <w:text/>
                                         </w:sdtPr>
                                         <w:sdtContent>
-                                          <w:proofErr w:type="spellStart"/>
                                           <w:r>
                                             <w:rPr>
                                               <w:color w:val="ED7D31" w:themeColor="accent2"/>
@@ -574,7 +555,6 @@
                                             </w:rPr>
                                             <w:t>Matlab</w:t>
                                           </w:r>
-                                          <w:proofErr w:type="spellEnd"/>
                                           <w:r>
                                             <w:rPr>
                                               <w:color w:val="ED7D31" w:themeColor="accent2"/>
@@ -988,24 +968,6 @@
                                       <w:t>Schrauwen</w:t>
                                     </w:r>
                                     <w:proofErr w:type="spellEnd"/>
-                                    <w:r>
-                                      <w:rPr>
-                                        <w:color w:val="ED7D31" w:themeColor="accent2"/>
-                                        <w:sz w:val="26"/>
-                                        <w:szCs w:val="26"/>
-                                      </w:rPr>
-                                      <w:t xml:space="preserve"> en Alistair </w:t>
-                                    </w:r>
-                                    <w:proofErr w:type="spellStart"/>
-                                    <w:r>
-                                      <w:rPr>
-                                        <w:color w:val="ED7D31" w:themeColor="accent2"/>
-                                        <w:sz w:val="26"/>
-                                        <w:szCs w:val="26"/>
-                                      </w:rPr>
-                                      <w:t>Vardy</w:t>
-                                    </w:r>
-                                    <w:proofErr w:type="spellEnd"/>
                                   </w:p>
                                 </w:sdtContent>
                               </w:sdt>
@@ -1112,7 +1074,6 @@
                                     <w:text/>
                                   </w:sdtPr>
                                   <w:sdtContent>
-                                    <w:proofErr w:type="spellStart"/>
                                     <w:r>
                                       <w:rPr>
                                         <w:color w:val="ED7D31" w:themeColor="accent2"/>
@@ -1121,7 +1082,6 @@
                                       </w:rPr>
                                       <w:t>Matlab</w:t>
                                     </w:r>
-                                    <w:proofErr w:type="spellEnd"/>
                                     <w:r>
                                       <w:rPr>
                                         <w:color w:val="ED7D31" w:themeColor="accent2"/>
@@ -1210,7 +1170,7 @@
           <w:r>
             <w:fldChar w:fldCharType="separate"/>
           </w:r>
-          <w:hyperlink w:anchor="_Toc495148017" w:history="1">
+          <w:hyperlink w:anchor="_Toc495594738" w:history="1">
             <w:r>
               <w:rPr>
                 <w:rStyle w:val="Hyperlink"/>
@@ -1237,7 +1197,7 @@
                 <w:noProof/>
                 <w:webHidden/>
               </w:rPr>
-              <w:instrText xml:space="preserve"> PAGEREF _Toc495148017 \h </w:instrText>
+              <w:instrText xml:space="preserve"> PAGEREF _Toc495594738 \h </w:instrText>
             </w:r>
             <w:r>
               <w:rPr>
@@ -1278,7 +1238,7 @@
               <w:lang w:eastAsia="nl-NL"/>
             </w:rPr>
           </w:pPr>
-          <w:hyperlink w:anchor="_Toc495148018" w:history="1">
+          <w:hyperlink w:anchor="_Toc495594739" w:history="1">
             <w:r>
               <w:rPr>
                 <w:rStyle w:val="Hyperlink"/>
@@ -1321,7 +1281,7 @@
                 <w:noProof/>
                 <w:webHidden/>
               </w:rPr>
-              <w:instrText xml:space="preserve"> PAGEREF _Toc495148018 \h </w:instrText>
+              <w:instrText xml:space="preserve"> PAGEREF _Toc495594739 \h </w:instrText>
             </w:r>
             <w:r>
               <w:rPr>
@@ -1362,7 +1322,7 @@
               <w:lang w:eastAsia="nl-NL"/>
             </w:rPr>
           </w:pPr>
-          <w:hyperlink w:anchor="_Toc495148019" w:history="1">
+          <w:hyperlink w:anchor="_Toc495594740" w:history="1">
             <w:r>
               <w:rPr>
                 <w:rStyle w:val="Hyperlink"/>
@@ -1405,7 +1365,7 @@
                 <w:noProof/>
                 <w:webHidden/>
               </w:rPr>
-              <w:instrText xml:space="preserve"> PAGEREF _Toc495148019 \h </w:instrText>
+              <w:instrText xml:space="preserve"> PAGEREF _Toc495594740 \h </w:instrText>
             </w:r>
             <w:r>
               <w:rPr>
@@ -1446,7 +1406,7 @@
               <w:lang w:eastAsia="nl-NL"/>
             </w:rPr>
           </w:pPr>
-          <w:hyperlink w:anchor="_Toc495148020" w:history="1">
+          <w:hyperlink w:anchor="_Toc495594741" w:history="1">
             <w:r>
               <w:rPr>
                 <w:rStyle w:val="Hyperlink"/>
@@ -1489,7 +1449,7 @@
                 <w:noProof/>
                 <w:webHidden/>
               </w:rPr>
-              <w:instrText xml:space="preserve"> PAGEREF _Toc495148020 \h </w:instrText>
+              <w:instrText xml:space="preserve"> PAGEREF _Toc495594741 \h </w:instrText>
             </w:r>
             <w:r>
               <w:rPr>
@@ -1531,7 +1491,7 @@
               <w:lang w:eastAsia="nl-NL"/>
             </w:rPr>
           </w:pPr>
-          <w:hyperlink w:anchor="_Toc495148021" w:history="1">
+          <w:hyperlink w:anchor="_Toc495594742" w:history="1">
             <w:r>
               <w:rPr>
                 <w:rStyle w:val="Hyperlink"/>
@@ -1575,7 +1535,7 @@
                 <w:noProof/>
                 <w:webHidden/>
               </w:rPr>
-              <w:instrText xml:space="preserve"> PAGEREF _Toc495148021 \h </w:instrText>
+              <w:instrText xml:space="preserve"> PAGEREF _Toc495594742 \h </w:instrText>
             </w:r>
             <w:r>
               <w:rPr>
@@ -1617,7 +1577,7 @@
               <w:lang w:eastAsia="nl-NL"/>
             </w:rPr>
           </w:pPr>
-          <w:hyperlink w:anchor="_Toc495148022" w:history="1">
+          <w:hyperlink w:anchor="_Toc495594743" w:history="1">
             <w:r>
               <w:rPr>
                 <w:rStyle w:val="Hyperlink"/>
@@ -1661,7 +1621,7 @@
                 <w:noProof/>
                 <w:webHidden/>
               </w:rPr>
-              <w:instrText xml:space="preserve"> PAGEREF _Toc495148022 \h </w:instrText>
+              <w:instrText xml:space="preserve"> PAGEREF _Toc495594743 \h </w:instrText>
             </w:r>
             <w:r>
               <w:rPr>
@@ -1703,7 +1663,7 @@
               <w:lang w:eastAsia="nl-NL"/>
             </w:rPr>
           </w:pPr>
-          <w:hyperlink w:anchor="_Toc495148023" w:history="1">
+          <w:hyperlink w:anchor="_Toc495594744" w:history="1">
             <w:r>
               <w:rPr>
                 <w:rStyle w:val="Hyperlink"/>
@@ -1747,7 +1707,7 @@
                 <w:noProof/>
                 <w:webHidden/>
               </w:rPr>
-              <w:instrText xml:space="preserve"> PAGEREF _Toc495148023 \h </w:instrText>
+              <w:instrText xml:space="preserve"> PAGEREF _Toc495594744 \h </w:instrText>
             </w:r>
             <w:r>
               <w:rPr>
@@ -1789,7 +1749,7 @@
               <w:lang w:eastAsia="nl-NL"/>
             </w:rPr>
           </w:pPr>
-          <w:hyperlink w:anchor="_Toc495148024" w:history="1">
+          <w:hyperlink w:anchor="_Toc495594745" w:history="1">
             <w:r>
               <w:rPr>
                 <w:rStyle w:val="Hyperlink"/>
@@ -1833,7 +1793,7 @@
                 <w:noProof/>
                 <w:webHidden/>
               </w:rPr>
-              <w:instrText xml:space="preserve"> PAGEREF _Toc495148024 \h </w:instrText>
+              <w:instrText xml:space="preserve"> PAGEREF _Toc495594745 \h </w:instrText>
             </w:r>
             <w:r>
               <w:rPr>
@@ -1874,7 +1834,7 @@
               <w:lang w:eastAsia="nl-NL"/>
             </w:rPr>
           </w:pPr>
-          <w:hyperlink w:anchor="_Toc495148025" w:history="1">
+          <w:hyperlink w:anchor="_Toc495594746" w:history="1">
             <w:r>
               <w:rPr>
                 <w:rStyle w:val="Hyperlink"/>
@@ -1917,7 +1877,7 @@
                 <w:noProof/>
                 <w:webHidden/>
               </w:rPr>
-              <w:instrText xml:space="preserve"> PAGEREF _Toc495148025 \h </w:instrText>
+              <w:instrText xml:space="preserve"> PAGEREF _Toc495594746 \h </w:instrText>
             </w:r>
             <w:r>
               <w:rPr>
@@ -1959,7 +1919,7 @@
               <w:lang w:eastAsia="nl-NL"/>
             </w:rPr>
           </w:pPr>
-          <w:hyperlink w:anchor="_Toc495148026" w:history="1">
+          <w:hyperlink w:anchor="_Toc495594747" w:history="1">
             <w:r>
               <w:rPr>
                 <w:rStyle w:val="Hyperlink"/>
@@ -1982,21 +1942,7 @@
                 <w:rStyle w:val="Hyperlink"/>
                 <w:noProof/>
               </w:rPr>
-              <w:t>Afsluiten</w:t>
-            </w:r>
-            <w:r>
-              <w:rPr>
-                <w:rStyle w:val="Hyperlink"/>
-                <w:noProof/>
-              </w:rPr>
-              <w:t>d</w:t>
-            </w:r>
-            <w:r>
-              <w:rPr>
-                <w:rStyle w:val="Hyperlink"/>
-                <w:noProof/>
-              </w:rPr>
-              <w:t>e opmerkingen</w:t>
+              <w:t>Afsluitende opmerkingen</w:t>
             </w:r>
             <w:r>
               <w:rPr>
@@ -2017,7 +1963,7 @@
                 <w:noProof/>
                 <w:webHidden/>
               </w:rPr>
-              <w:instrText xml:space="preserve"> PAGEREF _Toc495148026 \h </w:instrText>
+              <w:instrText xml:space="preserve"> PAGEREF _Toc495594747 \h </w:instrText>
             </w:r>
             <w:r>
               <w:rPr>
@@ -2058,7 +2004,7 @@
               <w:lang w:eastAsia="nl-NL"/>
             </w:rPr>
           </w:pPr>
-          <w:hyperlink w:anchor="_Toc495148027" w:history="1">
+          <w:hyperlink w:anchor="_Toc495594748" w:history="1">
             <w:r>
               <w:rPr>
                 <w:rStyle w:val="Hyperlink"/>
@@ -2101,7 +2047,7 @@
                 <w:noProof/>
                 <w:webHidden/>
               </w:rPr>
-              <w:instrText xml:space="preserve"> PAGEREF _Toc495148027 \h </w:instrText>
+              <w:instrText xml:space="preserve"> PAGEREF _Toc495594748 \h </w:instrText>
             </w:r>
             <w:r>
               <w:rPr>
@@ -2142,7 +2088,7 @@
               <w:lang w:eastAsia="nl-NL"/>
             </w:rPr>
           </w:pPr>
-          <w:hyperlink w:anchor="_Toc495148028" w:history="1">
+          <w:hyperlink w:anchor="_Toc495594749" w:history="1">
             <w:r>
               <w:rPr>
                 <w:rStyle w:val="Hyperlink"/>
@@ -2185,7 +2131,7 @@
                 <w:noProof/>
                 <w:webHidden/>
               </w:rPr>
-              <w:instrText xml:space="preserve"> PAGEREF _Toc495148028 \h </w:instrText>
+              <w:instrText xml:space="preserve"> PAGEREF _Toc495594749 \h </w:instrText>
             </w:r>
             <w:r>
               <w:rPr>
@@ -2226,7 +2172,7 @@
               <w:lang w:eastAsia="nl-NL"/>
             </w:rPr>
           </w:pPr>
-          <w:hyperlink w:anchor="_Toc495148029" w:history="1">
+          <w:hyperlink w:anchor="_Toc495594750" w:history="1">
             <w:r>
               <w:rPr>
                 <w:rStyle w:val="Hyperlink"/>
@@ -2269,7 +2215,7 @@
                 <w:noProof/>
                 <w:webHidden/>
               </w:rPr>
-              <w:instrText xml:space="preserve"> PAGEREF _Toc495148029 \h </w:instrText>
+              <w:instrText xml:space="preserve"> PAGEREF _Toc495594750 \h </w:instrText>
             </w:r>
             <w:r>
               <w:rPr>
@@ -2310,7 +2256,7 @@
               <w:lang w:eastAsia="nl-NL"/>
             </w:rPr>
           </w:pPr>
-          <w:hyperlink w:anchor="_Toc495148030" w:history="1">
+          <w:hyperlink w:anchor="_Toc495594751" w:history="1">
             <w:r>
               <w:rPr>
                 <w:rStyle w:val="Hyperlink"/>
@@ -2353,7 +2299,7 @@
                 <w:noProof/>
                 <w:webHidden/>
               </w:rPr>
-              <w:instrText xml:space="preserve"> PAGEREF _Toc495148030 \h </w:instrText>
+              <w:instrText xml:space="preserve"> PAGEREF _Toc495594751 \h </w:instrText>
             </w:r>
             <w:r>
               <w:rPr>
@@ -2394,7 +2340,7 @@
               <w:lang w:eastAsia="nl-NL"/>
             </w:rPr>
           </w:pPr>
-          <w:hyperlink w:anchor="_Toc495148031" w:history="1">
+          <w:hyperlink w:anchor="_Toc495594752" w:history="1">
             <w:r>
               <w:rPr>
                 <w:rStyle w:val="Hyperlink"/>
@@ -2437,7 +2383,7 @@
                 <w:noProof/>
                 <w:webHidden/>
               </w:rPr>
-              <w:instrText xml:space="preserve"> PAGEREF _Toc495148031 \h </w:instrText>
+              <w:instrText xml:space="preserve"> PAGEREF _Toc495594752 \h </w:instrText>
             </w:r>
             <w:r>
               <w:rPr>
@@ -2479,7 +2425,7 @@
               <w:lang w:eastAsia="nl-NL"/>
             </w:rPr>
           </w:pPr>
-          <w:hyperlink w:anchor="_Toc495148032" w:history="1">
+          <w:hyperlink w:anchor="_Toc495594753" w:history="1">
             <w:r>
               <w:rPr>
                 <w:rStyle w:val="Hyperlink"/>
@@ -2523,7 +2469,7 @@
                 <w:noProof/>
                 <w:webHidden/>
               </w:rPr>
-              <w:instrText xml:space="preserve"> PAGEREF _Toc495148032 \h </w:instrText>
+              <w:instrText xml:space="preserve"> PAGEREF _Toc495594753 \h </w:instrText>
             </w:r>
             <w:r>
               <w:rPr>
@@ -2564,7 +2510,7 @@
               <w:lang w:eastAsia="nl-NL"/>
             </w:rPr>
           </w:pPr>
-          <w:hyperlink w:anchor="_Toc495148033" w:history="1">
+          <w:hyperlink w:anchor="_Toc495594754" w:history="1">
             <w:r>
               <w:rPr>
                 <w:rStyle w:val="Hyperlink"/>
@@ -2607,7 +2553,7 @@
                 <w:noProof/>
                 <w:webHidden/>
               </w:rPr>
-              <w:instrText xml:space="preserve"> PAGEREF _Toc495148033 \h </w:instrText>
+              <w:instrText xml:space="preserve"> PAGEREF _Toc495594754 \h </w:instrText>
             </w:r>
             <w:r>
               <w:rPr>
@@ -2648,7 +2594,7 @@
               <w:lang w:eastAsia="nl-NL"/>
             </w:rPr>
           </w:pPr>
-          <w:hyperlink w:anchor="_Toc495148034" w:history="1">
+          <w:hyperlink w:anchor="_Toc495594755" w:history="1">
             <w:r>
               <w:rPr>
                 <w:rStyle w:val="Hyperlink"/>
@@ -2691,7 +2637,7 @@
                 <w:noProof/>
                 <w:webHidden/>
               </w:rPr>
-              <w:instrText xml:space="preserve"> PAGEREF _Toc495148034 \h </w:instrText>
+              <w:instrText xml:space="preserve"> PAGEREF _Toc495594755 \h </w:instrText>
             </w:r>
             <w:r>
               <w:rPr>
@@ -2732,7 +2678,7 @@
               <w:lang w:eastAsia="nl-NL"/>
             </w:rPr>
           </w:pPr>
-          <w:hyperlink w:anchor="_Toc495148035" w:history="1">
+          <w:hyperlink w:anchor="_Toc495594756" w:history="1">
             <w:r>
               <w:rPr>
                 <w:rStyle w:val="Hyperlink"/>
@@ -2775,7 +2721,7 @@
                 <w:noProof/>
                 <w:webHidden/>
               </w:rPr>
-              <w:instrText xml:space="preserve"> PAGEREF _Toc495148035 \h </w:instrText>
+              <w:instrText xml:space="preserve"> PAGEREF _Toc495594756 \h </w:instrText>
             </w:r>
             <w:r>
               <w:rPr>
@@ -2816,7 +2762,7 @@
               <w:lang w:eastAsia="nl-NL"/>
             </w:rPr>
           </w:pPr>
-          <w:hyperlink w:anchor="_Toc495148036" w:history="1">
+          <w:hyperlink w:anchor="_Toc495594757" w:history="1">
             <w:r>
               <w:rPr>
                 <w:rStyle w:val="Hyperlink"/>
@@ -2859,7 +2805,7 @@
                 <w:noProof/>
                 <w:webHidden/>
               </w:rPr>
-              <w:instrText xml:space="preserve"> PAGEREF _Toc495148036 \h </w:instrText>
+              <w:instrText xml:space="preserve"> PAGEREF _Toc495594757 \h </w:instrText>
             </w:r>
             <w:r>
               <w:rPr>
@@ -2900,7 +2846,7 @@
               <w:lang w:eastAsia="nl-NL"/>
             </w:rPr>
           </w:pPr>
-          <w:hyperlink w:anchor="_Toc495148037" w:history="1">
+          <w:hyperlink w:anchor="_Toc495594758" w:history="1">
             <w:r>
               <w:rPr>
                 <w:rStyle w:val="Hyperlink"/>
@@ -2943,7 +2889,7 @@
                 <w:noProof/>
                 <w:webHidden/>
               </w:rPr>
-              <w:instrText xml:space="preserve"> PAGEREF _Toc495148037 \h </w:instrText>
+              <w:instrText xml:space="preserve"> PAGEREF _Toc495594758 \h </w:instrText>
             </w:r>
             <w:r>
               <w:rPr>
@@ -2984,7 +2930,7 @@
               <w:lang w:eastAsia="nl-NL"/>
             </w:rPr>
           </w:pPr>
-          <w:hyperlink w:anchor="_Toc495148038" w:history="1">
+          <w:hyperlink w:anchor="_Toc495594759" w:history="1">
             <w:r>
               <w:rPr>
                 <w:rStyle w:val="Hyperlink"/>
@@ -3027,7 +2973,7 @@
                 <w:noProof/>
                 <w:webHidden/>
               </w:rPr>
-              <w:instrText xml:space="preserve"> PAGEREF _Toc495148038 \h </w:instrText>
+              <w:instrText xml:space="preserve"> PAGEREF _Toc495594759 \h </w:instrText>
             </w:r>
             <w:r>
               <w:rPr>
@@ -3069,7 +3015,7 @@
               <w:lang w:eastAsia="nl-NL"/>
             </w:rPr>
           </w:pPr>
-          <w:hyperlink w:anchor="_Toc495148039" w:history="1">
+          <w:hyperlink w:anchor="_Toc495594760" w:history="1">
             <w:r>
               <w:rPr>
                 <w:rStyle w:val="Hyperlink"/>
@@ -3113,7 +3059,7 @@
                 <w:noProof/>
                 <w:webHidden/>
               </w:rPr>
-              <w:instrText xml:space="preserve"> PAGEREF _Toc495148039 \h </w:instrText>
+              <w:instrText xml:space="preserve"> PAGEREF _Toc495594760 \h </w:instrText>
             </w:r>
             <w:r>
               <w:rPr>
@@ -3155,7 +3101,7 @@
               <w:lang w:eastAsia="nl-NL"/>
             </w:rPr>
           </w:pPr>
-          <w:hyperlink w:anchor="_Toc495148040" w:history="1">
+          <w:hyperlink w:anchor="_Toc495594761" w:history="1">
             <w:r>
               <w:rPr>
                 <w:rStyle w:val="Hyperlink"/>
@@ -3199,7 +3145,7 @@
                 <w:noProof/>
                 <w:webHidden/>
               </w:rPr>
-              <w:instrText xml:space="preserve"> PAGEREF _Toc495148040 \h </w:instrText>
+              <w:instrText xml:space="preserve"> PAGEREF _Toc495594761 \h </w:instrText>
             </w:r>
             <w:r>
               <w:rPr>
@@ -3240,7 +3186,7 @@
               <w:lang w:eastAsia="nl-NL"/>
             </w:rPr>
           </w:pPr>
-          <w:hyperlink w:anchor="_Toc495148041" w:history="1">
+          <w:hyperlink w:anchor="_Toc495594762" w:history="1">
             <w:r>
               <w:rPr>
                 <w:rStyle w:val="Hyperlink"/>
@@ -3283,7 +3229,7 @@
                 <w:noProof/>
                 <w:webHidden/>
               </w:rPr>
-              <w:instrText xml:space="preserve"> PAGEREF _Toc495148041 \h </w:instrText>
+              <w:instrText xml:space="preserve"> PAGEREF _Toc495594762 \h </w:instrText>
             </w:r>
             <w:r>
               <w:rPr>
@@ -3324,7 +3270,7 @@
               <w:lang w:eastAsia="nl-NL"/>
             </w:rPr>
           </w:pPr>
-          <w:hyperlink w:anchor="_Toc495148042" w:history="1">
+          <w:hyperlink w:anchor="_Toc495594763" w:history="1">
             <w:r>
               <w:rPr>
                 <w:rStyle w:val="Hyperlink"/>
@@ -3367,7 +3313,7 @@
                 <w:noProof/>
                 <w:webHidden/>
               </w:rPr>
-              <w:instrText xml:space="preserve"> PAGEREF _Toc495148042 \h </w:instrText>
+              <w:instrText xml:space="preserve"> PAGEREF _Toc495594763 \h </w:instrText>
             </w:r>
             <w:r>
               <w:rPr>
@@ -3408,7 +3354,7 @@
               <w:lang w:eastAsia="nl-NL"/>
             </w:rPr>
           </w:pPr>
-          <w:hyperlink w:anchor="_Toc495148043" w:history="1">
+          <w:hyperlink w:anchor="_Toc495594764" w:history="1">
             <w:r>
               <w:rPr>
                 <w:rStyle w:val="Hyperlink"/>
@@ -3451,7 +3397,7 @@
                 <w:noProof/>
                 <w:webHidden/>
               </w:rPr>
-              <w:instrText xml:space="preserve"> PAGEREF _Toc495148043 \h </w:instrText>
+              <w:instrText xml:space="preserve"> PAGEREF _Toc495594764 \h </w:instrText>
             </w:r>
             <w:r>
               <w:rPr>
@@ -3525,7 +3471,7 @@
         </w:numPr>
       </w:pPr>
       <w:bookmarkStart w:id="0" w:name="_Toc487552828"/>
-      <w:bookmarkStart w:id="1" w:name="_Toc495148017"/>
+      <w:bookmarkStart w:id="1" w:name="_Toc495594738"/>
       <w:r>
         <w:lastRenderedPageBreak/>
         <w:t>Versiebeheer</w:t>
@@ -3960,7 +3906,7 @@
       <w:r>
         <w:br w:type="page"/>
       </w:r>
-      <w:bookmarkStart w:id="2" w:name="_Toc495148018"/>
+      <w:bookmarkStart w:id="2" w:name="_Toc495594739"/>
       <w:r>
         <w:lastRenderedPageBreak/>
         <w:t>Introductie</w:t>
@@ -3972,23 +3918,29 @@
         <w:t xml:space="preserve">Vorige week heb je een aantal zaken geleerd. </w:t>
       </w:r>
       <w:r>
-        <w:t xml:space="preserve">Je bent bekend geraakt met logische operatoren en relationele operatoren. Het is duidelijk geworden dat je in </w:t>
+        <w:t xml:space="preserve">Je bent bekend geraakt met logische operatoren en relationele operatoren. Het is duidelijk geworden dat je in Matlab vaak beslissingen en herhalingen uitvoert. Je hebt geleerd hoe je beslissingen in Matlab kunt maken m.b.v. de </w:t>
       </w:r>
       <w:proofErr w:type="spellStart"/>
       <w:r>
-        <w:t>Matlab</w:t>
+        <w:t>if</w:t>
       </w:r>
       <w:proofErr w:type="spellEnd"/>
       <w:r>
-        <w:t xml:space="preserve"> vaak beslissingen en herhalingen uitvoert. Je hebt geleerd hoe je beslissingen in </w:t>
+        <w:t>-</w:t>
       </w:r>
       <w:proofErr w:type="spellStart"/>
       <w:r>
-        <w:t>Matlab</w:t>
+        <w:t>else</w:t>
       </w:r>
       <w:proofErr w:type="spellEnd"/>
       <w:r>
-        <w:t xml:space="preserve"> kunt maken m.b.v. de </w:t>
+        <w:t xml:space="preserve">-statement. </w:t>
+      </w:r>
+      <w:r>
+        <w:t>Daarnaast heb j</w:t>
+      </w:r>
+      <w:r>
+        <w:t xml:space="preserve">e geleerd dat het </w:t>
       </w:r>
       <w:proofErr w:type="spellStart"/>
       <w:r>
@@ -3996,6 +3948,14 @@
       </w:r>
       <w:proofErr w:type="spellEnd"/>
       <w:r>
+        <w:t xml:space="preserve">-gedeelte van een </w:t>
+      </w:r>
+      <w:proofErr w:type="spellStart"/>
+      <w:r>
+        <w:t>if</w:t>
+      </w:r>
+      <w:proofErr w:type="spellEnd"/>
+      <w:r>
         <w:t>-</w:t>
       </w:r>
       <w:proofErr w:type="spellStart"/>
@@ -4004,149 +3964,71 @@
       </w:r>
       <w:proofErr w:type="spellEnd"/>
       <w:r>
-        <w:t xml:space="preserve">-statement. </w:t>
-      </w:r>
-      <w:r>
-        <w:t>Daarnaast heb j</w:t>
-      </w:r>
-      <w:r>
-        <w:t xml:space="preserve">e geleerd dat het </w:t>
+        <w:t xml:space="preserve">-statement wordt uitgevoerd als de logische-expressie (de test) </w:t>
       </w:r>
       <w:proofErr w:type="spellStart"/>
       <w:r>
-        <w:t>if</w:t>
+        <w:t>true</w:t>
       </w:r>
       <w:proofErr w:type="spellEnd"/>
       <w:r>
-        <w:t xml:space="preserve">-gedeelte van een </w:t>
+        <w:t xml:space="preserve"> is.</w:t>
+      </w:r>
+      <w:r>
+        <w:t xml:space="preserve"> </w:t>
+      </w:r>
+      <w:r>
+        <w:t xml:space="preserve">Als dat niet zo is dan wordt het </w:t>
       </w:r>
       <w:proofErr w:type="spellStart"/>
       <w:r>
-        <w:t>if</w:t>
+        <w:t>else</w:t>
       </w:r>
       <w:proofErr w:type="spellEnd"/>
       <w:r>
-        <w:t>-</w:t>
-      </w:r>
-      <w:proofErr w:type="spellStart"/>
-      <w:r>
-        <w:t>else</w:t>
-      </w:r>
-      <w:proofErr w:type="spellEnd"/>
-      <w:r>
-        <w:t xml:space="preserve">-statement wordt uitgevoerd als de logische-expressie (de test) </w:t>
-      </w:r>
-      <w:proofErr w:type="spellStart"/>
-      <w:r>
-        <w:t>true</w:t>
-      </w:r>
-      <w:proofErr w:type="spellEnd"/>
-      <w:r>
-        <w:t xml:space="preserve"> is.</w:t>
+        <w:t xml:space="preserve">-gedeelte uitgevoerd. </w:t>
+      </w:r>
+    </w:p>
+    <w:p>
+      <w:r>
+        <w:t>Ook heb je gezien dat sommige beslissingen niet op basis van een binaire waarde zijn maar op basis van verschillende waardes. Deze beslissingen kun je afhandelen m.b.v. een switch-statement.</w:t>
+      </w:r>
+    </w:p>
+    <w:p>
+      <w:r>
+        <w:t>Deze week gaan we verder met</w:t>
+      </w:r>
+      <w:r>
+        <w:t xml:space="preserve"> herhalingen in Matlab. Ook krijg je te zien hoe we in Matlab kunnen tekenen. Je leert deze week hoe je data uit een meting kunt </w:t>
+      </w:r>
+      <w:r>
+        <w:t>visualiseren</w:t>
+      </w:r>
+      <w:r>
+        <w:t>.</w:t>
+      </w:r>
+      <w:r>
+        <w:t xml:space="preserve"> Je zult opnieuw in aanraking komen met verschillende Matlab functies. </w:t>
+      </w:r>
+      <w:r>
+        <w:t xml:space="preserve">Merk op, dat de door Matlab aangeleverde functies de bouwstenen vormen van veel van de programma’s die je gaat maken. </w:t>
+      </w:r>
+    </w:p>
+    <w:p>
+      <w:r>
+        <w:t>Deze week</w:t>
+      </w:r>
+      <w:r>
+        <w:t xml:space="preserve"> (WOZ 2)</w:t>
+      </w:r>
+      <w:r>
+        <w:t xml:space="preserve"> wordt ook nog speciale aandacht gegeven aan matrices en vectoren. </w:t>
       </w:r>
       <w:r>
         <w:t xml:space="preserve"> </w:t>
       </w:r>
       <w:r>
-        <w:t xml:space="preserve">Als dat niet zo is dan wordt het </w:t>
-      </w:r>
-      <w:proofErr w:type="spellStart"/>
-      <w:r>
-        <w:t>else</w:t>
-      </w:r>
-      <w:proofErr w:type="spellEnd"/>
-      <w:r>
-        <w:t xml:space="preserve">-gedeelte uitgevoerd. </w:t>
-      </w:r>
-    </w:p>
-    <w:p>
-      <w:r>
-        <w:t>Ook heb je gezien dat sommige beslissingen niet op basis van een binaire waarde zijn maar op basis van verschillende waardes. Deze beslissingen kun je afhandelen m.b.v. een switch-statement.</w:t>
-      </w:r>
-    </w:p>
-    <w:p>
-      <w:r>
-        <w:t>Deze week gaan we verder met</w:t>
-      </w:r>
-      <w:r>
-        <w:t xml:space="preserve"> herhalingen in </w:t>
-      </w:r>
-      <w:proofErr w:type="spellStart"/>
-      <w:r>
-        <w:t>Matlab</w:t>
-      </w:r>
-      <w:proofErr w:type="spellEnd"/>
-      <w:r>
-        <w:t xml:space="preserve">. Ook krijg je te zien hoe we in </w:t>
-      </w:r>
-      <w:proofErr w:type="spellStart"/>
-      <w:r>
-        <w:t>Matlab</w:t>
-      </w:r>
-      <w:proofErr w:type="spellEnd"/>
-      <w:r>
-        <w:t xml:space="preserve"> kunnen tekenen. Je leert deze week hoe je data uit een meting kunt </w:t>
-      </w:r>
-      <w:r>
-        <w:t>visualiseren</w:t>
-      </w:r>
-      <w:r>
-        <w:t>.</w:t>
-      </w:r>
-      <w:r>
-        <w:t xml:space="preserve"> Je zult opnieuw in aanraking komen met verschillende </w:t>
-      </w:r>
-      <w:proofErr w:type="spellStart"/>
-      <w:r>
-        <w:t>Matlab</w:t>
-      </w:r>
-      <w:proofErr w:type="spellEnd"/>
-      <w:r>
-        <w:t xml:space="preserve"> functies. </w:t>
-      </w:r>
-      <w:r>
-        <w:t xml:space="preserve">Merk op, dat de door </w:t>
-      </w:r>
-      <w:proofErr w:type="spellStart"/>
-      <w:r>
-        <w:t>Matlab</w:t>
-      </w:r>
-      <w:proofErr w:type="spellEnd"/>
-      <w:r>
-        <w:t xml:space="preserve"> aangeleverde functies de bouwstenen vormen van veel van de programma’s die je gaat maken. </w:t>
-      </w:r>
-    </w:p>
-    <w:p>
-      <w:r>
-        <w:t>Deze week</w:t>
-      </w:r>
-      <w:r>
-        <w:t xml:space="preserve"> (WOZ 2)</w:t>
-      </w:r>
-      <w:r>
-        <w:t xml:space="preserve"> wordt ook nog speciale aandacht gegeven aan matrices en vectoren. </w:t>
-      </w:r>
-      <w:r>
-        <w:t xml:space="preserve"> </w:t>
-      </w:r>
-      <w:r>
-        <w:t xml:space="preserve">Deze type variabelen hebben </w:t>
-      </w:r>
-      <w:proofErr w:type="spellStart"/>
-      <w:r>
-        <w:t>Matlab</w:t>
-      </w:r>
-      <w:proofErr w:type="spellEnd"/>
-      <w:r>
-        <w:t xml:space="preserve"> populair gemaakt. </w:t>
-      </w:r>
-      <w:proofErr w:type="spellStart"/>
-      <w:r>
-        <w:t>Matlab</w:t>
-      </w:r>
-      <w:proofErr w:type="spellEnd"/>
-      <w:r>
-        <w:t xml:space="preserve"> kan namelijk heel goed, in tegenstelling tot andere programmeertalen, omgaan met matrices en vectoren. Er zijn dan ook allerlei functies beschikbaar die het omgaan met deze variabelen vergemakkelijkt. Er zal in dat gedeelte onder andere worden uitgelegd waarom het doen van berekeningen m.b.v. matrices zo populair is.</w:t>
+        <w:t>Deze type variabelen hebben Matlab populair gemaakt. Matlab kan namelijk heel goed, in tegenstelling tot andere programmeertalen, omgaan met matrices en vectoren. Er zijn dan ook allerlei functies beschikbaar die het omgaan met deze variabelen vergemakkelijkt. Er zal in dat gedeelte onder andere worden uitgelegd waarom het doen van berekeningen m.b.v. matrices zo populair is.</w:t>
       </w:r>
     </w:p>
     <w:p>
@@ -4189,7 +4071,7 @@
       <w:pPr>
         <w:pStyle w:val="Kop1"/>
       </w:pPr>
-      <w:bookmarkStart w:id="3" w:name="_Toc495148019"/>
+      <w:bookmarkStart w:id="3" w:name="_Toc495594740"/>
       <w:r>
         <w:lastRenderedPageBreak/>
         <w:t>Herhalen</w:t>
@@ -4197,6 +4079,7 @@
       <w:bookmarkEnd w:id="3"/>
     </w:p>
     <w:p>
+      <w:commentRangeStart w:id="4"/>
       <w:r>
         <w:t>Herhalen, herhalen, herhalen,</w:t>
       </w:r>
@@ -4263,151 +4146,124 @@
       <w:r>
         <w:t xml:space="preserve">. </w:t>
       </w:r>
-    </w:p>
-    <w:p>
-      <w:r>
-        <w:t xml:space="preserve">Om een stuk </w:t>
+      <w:commentRangeEnd w:id="4"/>
+      <w:r>
+        <w:rPr>
+          <w:rStyle w:val="Verwijzingopmerking"/>
+        </w:rPr>
+        <w:commentReference w:id="4"/>
+      </w:r>
+    </w:p>
+    <w:p>
+      <w:r>
+        <w:t>Om een stuk Matlab code daadwerkelijk een programma te laten zijn</w:t>
+      </w:r>
+      <w:r>
+        <w:t>,</w:t>
+      </w:r>
+      <w:r>
+        <w:t xml:space="preserve"> moeten er beslissingen worden gemaakt en/of herhalingen worden uitgevoerd. Inmiddels weet je hoe beslissingen worden gemaakt. Nu gaan we kennis maken met herhalingen.</w:t>
+      </w:r>
+    </w:p>
+    <w:p>
+      <w:pPr>
+        <w:pStyle w:val="Kop2"/>
+      </w:pPr>
+      <w:bookmarkStart w:id="5" w:name="_Toc495594741"/>
+      <w:r>
+        <w:t>For-lus</w:t>
+      </w:r>
+      <w:bookmarkEnd w:id="5"/>
+    </w:p>
+    <w:p>
+      <w:r>
+        <w:t>Als je acties moet herhalen dan weet je vaak ‘</w:t>
+      </w:r>
+      <w:r>
+        <w:t>hoe vaak</w:t>
+      </w:r>
+      <w:r>
+        <w:t>’ je deze acties moet uitvoeren. Als je strafregels moet schrijven dan krijg je vaak een getal te horen. Bijvoorbeeld, schrijf 100 x op ‘ik mag niet vergeten dat Matlab een belangrijk</w:t>
+      </w:r>
+      <w:r>
+        <w:t>e tool</w:t>
+      </w:r>
+      <w:r>
+        <w:t xml:space="preserve"> is voor een Bewegingstechnoloog’. </w:t>
+      </w:r>
+    </w:p>
+    <w:p>
+      <w:r>
+        <w:t xml:space="preserve">Bij het herhalen van activiteiten in Matlab weet je bijna altijd </w:t>
+      </w:r>
+      <w:r>
+        <w:t>hoe vaak</w:t>
+      </w:r>
+      <w:r>
+        <w:t xml:space="preserve"> je een actie moet herhalen. Stel dat je </w:t>
+      </w:r>
+      <w:r>
+        <w:t>een element van een Matlab vector op basis van een bepaalde wa</w:t>
+      </w:r>
+      <w:r>
+        <w:t>arde moet ophogen; je mag enkel</w:t>
+      </w:r>
+      <w:r>
+        <w:t xml:space="preserve"> de oneven </w:t>
+      </w:r>
+      <w:r>
+        <w:t>elementen</w:t>
+      </w:r>
+      <w:r>
+        <w:t xml:space="preserve"> van een vector ophogen met de waarde ‘1’. Hoe doe je dit dan gemakkelijk?</w:t>
+      </w:r>
+    </w:p>
+    <w:p>
+      <w:r>
+        <w:t>Stel dat je elk element van een vector moet ophogen. De waarde waarmee één element wordt opgehoogd hangt af van de waarde van dat ene element.</w:t>
+      </w:r>
+      <w:r>
+        <w:t xml:space="preserve"> Bijvoorbeeld bij element 2 van een vector moet de waarde 2 worden opgeteld. Bij element 3 moet de waarde 3 worden opgeteld.</w:t>
+      </w:r>
+      <w:r>
+        <w:t xml:space="preserve"> Dan kun je deze problemen, niet gemakkelijk, oplossen m.b.v. een vector operator. Op zulke momenten komt automatisch een </w:t>
       </w:r>
       <w:proofErr w:type="spellStart"/>
       <w:r>
-        <w:t>Matlab</w:t>
+        <w:t>for</w:t>
       </w:r>
       <w:proofErr w:type="spellEnd"/>
       <w:r>
-        <w:t xml:space="preserve"> code daadwerkelijk een programma te laten zijn moeten er beslissingen worden gemaakt en/of herhalingen worden uitgevoerd. Inmiddels weet je hoe beslissingen worden gemaakt. Nu gaan we kennis maken met herhalingen.</w:t>
-      </w:r>
-    </w:p>
-    <w:p>
-      <w:pPr>
-        <w:pStyle w:val="Kop2"/>
-      </w:pPr>
-      <w:bookmarkStart w:id="4" w:name="_Toc495148020"/>
-      <w:r>
-        <w:t>For-lus</w:t>
-      </w:r>
-      <w:bookmarkEnd w:id="4"/>
-    </w:p>
-    <w:p>
-      <w:r>
-        <w:t>Als je acties moet herhalen dan weet je vaak ‘</w:t>
+        <w:t>-lus</w:t>
+      </w:r>
+      <w:r>
+        <w:t xml:space="preserve"> om de hoek kijken. </w:t>
+      </w:r>
+    </w:p>
+    <w:p>
+      <w:r>
+        <w:t>Stel dat je van een vector de eerste 3 elementen moet optellen en in een nieuwe vector moet stoppen. Hoe doe je dit met een operator? Dat is niet mogelijk.</w:t>
+      </w:r>
+    </w:p>
+    <w:p>
+      <w:r>
+        <w:t xml:space="preserve">Een </w:t>
+      </w:r>
+      <w:proofErr w:type="spellStart"/>
+      <w:r>
+        <w:t>for</w:t>
+      </w:r>
+      <w:proofErr w:type="spellEnd"/>
+      <w:r>
+        <w:t>-lus</w:t>
+      </w:r>
+      <w:r>
+        <w:t xml:space="preserve"> wordt gebruikt als je weet </w:t>
       </w:r>
       <w:r>
         <w:t>hoe vaak</w:t>
       </w:r>
       <w:r>
-        <w:t xml:space="preserve">’ je deze acties moet uitvoeren. Als je strafregels moet schrijven dan krijg je vaak een getal te horen. Bijvoorbeeld, schrijf 100 x op ‘ik mag niet vergeten dat </w:t>
-      </w:r>
-      <w:proofErr w:type="spellStart"/>
-      <w:r>
-        <w:t>Matlab</w:t>
-      </w:r>
-      <w:proofErr w:type="spellEnd"/>
-      <w:r>
-        <w:t xml:space="preserve"> een belangrijk</w:t>
-      </w:r>
-      <w:r>
-        <w:t>e tool</w:t>
-      </w:r>
-      <w:r>
-        <w:t xml:space="preserve"> is voor een Bewegingstechnoloog’. </w:t>
-      </w:r>
-    </w:p>
-    <w:p>
-      <w:r>
-        <w:t xml:space="preserve">Bij het herhalen van activiteiten in </w:t>
-      </w:r>
-      <w:proofErr w:type="spellStart"/>
-      <w:r>
-        <w:t>Matlab</w:t>
-      </w:r>
-      <w:proofErr w:type="spellEnd"/>
-      <w:r>
-        <w:t xml:space="preserve"> weet je bijna altijd </w:t>
-      </w:r>
-      <w:r>
-        <w:t>hoe vaak</w:t>
-      </w:r>
-      <w:r>
-        <w:t xml:space="preserve"> je een actie moet herhalen. Stel dat je </w:t>
-      </w:r>
-      <w:r>
-        <w:t xml:space="preserve">een element van een </w:t>
-      </w:r>
-      <w:proofErr w:type="spellStart"/>
-      <w:r>
-        <w:t>Matlab</w:t>
-      </w:r>
-      <w:proofErr w:type="spellEnd"/>
-      <w:r>
-        <w:t xml:space="preserve"> vector op basis van een bepaalde wa</w:t>
-      </w:r>
-      <w:r>
-        <w:t>arde moet ophogen; je mag enkel</w:t>
-      </w:r>
-      <w:r>
-        <w:t xml:space="preserve"> de oneven </w:t>
-      </w:r>
-      <w:r>
-        <w:t>elementen</w:t>
-      </w:r>
-      <w:r>
-        <w:t xml:space="preserve"> van een vector ophogen met de waarde ‘1’. Hoe doe je dit dan gemakkelijk?</w:t>
-      </w:r>
-    </w:p>
-    <w:p>
-      <w:r>
-        <w:t xml:space="preserve">Stel dat je elk element van een </w:t>
-      </w:r>
-      <w:proofErr w:type="spellStart"/>
-      <w:r>
-        <w:t>Matlab</w:t>
-      </w:r>
-      <w:proofErr w:type="spellEnd"/>
-      <w:r>
-        <w:t xml:space="preserve"> vector moet ophogen. De waarde waarmee één element van een vector wordt opgehoogd hangt af van de waarde van dat ene element.</w:t>
-      </w:r>
-      <w:r>
-        <w:t xml:space="preserve"> Bijvoorbeeld bij element 2 van een vector moet de waarde 2 worden opgeteld. Bij element 3 moet de waarde 3 worden opgeteld.</w:t>
-      </w:r>
-      <w:r>
-        <w:t xml:space="preserve"> Dan kun je deze problemen, niet gemakkelijk, oplossen m.b.v. een vector operator. Op zulke momenten komt automatisch een </w:t>
-      </w:r>
-      <w:proofErr w:type="spellStart"/>
-      <w:r>
-        <w:t>for</w:t>
-      </w:r>
-      <w:proofErr w:type="spellEnd"/>
-      <w:r>
-        <w:t>-lus</w:t>
-      </w:r>
-      <w:r>
-        <w:t xml:space="preserve"> om de hoek kijken. </w:t>
-      </w:r>
-    </w:p>
-    <w:p>
-      <w:r>
-        <w:t>Stel dat je van een vector de eerste 3 elementen moet optellen en in een nieuwe vector moet stoppen. Hoe doe je dit met een operator? Dat is niet mogelijk.</w:t>
-      </w:r>
-    </w:p>
-    <w:p>
-      <w:r>
-        <w:t xml:space="preserve">Een </w:t>
-      </w:r>
-      <w:proofErr w:type="spellStart"/>
-      <w:r>
-        <w:t>for</w:t>
-      </w:r>
-      <w:proofErr w:type="spellEnd"/>
-      <w:r>
-        <w:t>-lus</w:t>
-      </w:r>
-      <w:r>
-        <w:t xml:space="preserve"> wordt gebruikt als je weet </w:t>
-      </w:r>
-      <w:r>
-        <w:t>hoe vaak</w:t>
-      </w:r>
-      <w:r>
         <w:t xml:space="preserve"> iets herhaalt moet worden.</w:t>
       </w:r>
     </w:p>
@@ -4415,11 +4271,11 @@
       <w:pPr>
         <w:pStyle w:val="Kop3"/>
       </w:pPr>
-      <w:bookmarkStart w:id="5" w:name="_Toc495148021"/>
+      <w:bookmarkStart w:id="6" w:name="_Toc495594742"/>
       <w:r>
         <w:t>Het optellen van de x opeenvolgende waardes van een vector</w:t>
       </w:r>
-      <w:bookmarkEnd w:id="5"/>
+      <w:bookmarkEnd w:id="6"/>
     </w:p>
     <w:p>
       <w:r>
@@ -4610,7 +4466,7 @@
                     <pic:cNvPicPr/>
                   </pic:nvPicPr>
                   <pic:blipFill>
-                    <a:blip r:embed="rId11">
+                    <a:blip r:embed="rId13">
                       <a:extLst>
                         <a:ext uri="{28A0092B-C50C-407E-A947-70E740481C1C}">
                           <a14:useLocalDpi xmlns:a14="http://schemas.microsoft.com/office/drawing/2010/main" val="0"/>
@@ -4642,90 +4498,53 @@
         <w:pStyle w:val="Bijschrift"/>
         <w:jc w:val="center"/>
       </w:pPr>
-      <w:bookmarkStart w:id="6" w:name="_Ref477267950"/>
+      <w:bookmarkStart w:id="7" w:name="_Ref477267950"/>
       <w:r>
         <w:t xml:space="preserve">Figuur </w:t>
       </w:r>
+      <w:fldSimple w:instr=" SEQ Figuur \* ARABIC ">
+        <w:r>
+          <w:rPr>
+            <w:noProof/>
+          </w:rPr>
+          <w:t>1</w:t>
+        </w:r>
+      </w:fldSimple>
+      <w:bookmarkEnd w:id="7"/>
+      <w:r>
+        <w:t>: Een naïeve manier om een aantal herhalingen uit te voeren in Matlab. In dit voorbeeld worden twee opeenvolgende getallen van een vector bij elkaar opgeteld in Matlab.</w:t>
+      </w:r>
+      <w:r>
+        <w:t xml:space="preserve"> Waarom kan de laatste regel niet worden uitgevoerd?</w:t>
+      </w:r>
+    </w:p>
+    <w:p>
+      <w:r>
+        <w:t xml:space="preserve">In </w:t>
+      </w:r>
       <w:r>
         <w:fldChar w:fldCharType="begin"/>
       </w:r>
       <w:r>
-        <w:instrText xml:space="preserve"> SEQ Figuur \* ARABIC </w:instrText>
+        <w:instrText xml:space="preserve"> REF _Ref477268793 \h </w:instrText>
       </w:r>
       <w:r>
         <w:fldChar w:fldCharType="separate"/>
       </w:r>
       <w:r>
+        <w:t xml:space="preserve">Figuur </w:t>
+      </w:r>
+      <w:r>
         <w:rPr>
           <w:noProof/>
         </w:rPr>
-        <w:t>1</w:t>
-      </w:r>
-      <w:r>
-        <w:rPr>
-          <w:noProof/>
-        </w:rPr>
+        <w:t>2</w:t>
+      </w:r>
+      <w:r>
         <w:fldChar w:fldCharType="end"/>
       </w:r>
-      <w:bookmarkEnd w:id="6"/>
-      <w:r>
-        <w:t xml:space="preserve">: Een naïeve manier om een aantal herhalingen uit te voeren in </w:t>
-      </w:r>
-      <w:proofErr w:type="spellStart"/>
-      <w:r>
-        <w:t>Matlab</w:t>
-      </w:r>
-      <w:proofErr w:type="spellEnd"/>
-      <w:r>
-        <w:t xml:space="preserve">. In dit voorbeeld worden twee opeenvolgende getallen van een vector bij elkaar opgeteld in </w:t>
-      </w:r>
-      <w:proofErr w:type="spellStart"/>
-      <w:r>
-        <w:t>Matlab</w:t>
-      </w:r>
-      <w:proofErr w:type="spellEnd"/>
-      <w:r>
-        <w:t>.</w:t>
-      </w:r>
-      <w:r>
-        <w:t xml:space="preserve"> Waarom kan de laatste regel niet worden uitgevoerd?</w:t>
-      </w:r>
-    </w:p>
-    <w:p>
-      <w:r>
-        <w:t xml:space="preserve">In </w:t>
-      </w:r>
-      <w:r>
-        <w:fldChar w:fldCharType="begin"/>
-      </w:r>
-      <w:r>
-        <w:instrText xml:space="preserve"> REF _Ref477268793 \h </w:instrText>
-      </w:r>
-      <w:r>
-        <w:fldChar w:fldCharType="separate"/>
-      </w:r>
-      <w:r>
-        <w:t xml:space="preserve">Figuur </w:t>
-      </w:r>
-      <w:r>
-        <w:rPr>
-          <w:noProof/>
-        </w:rPr>
-        <w:t>2</w:t>
-      </w:r>
-      <w:r>
-        <w:fldChar w:fldCharType="end"/>
-      </w:r>
-      <w:r>
-        <w:t xml:space="preserve"> is te zien hoe in </w:t>
-      </w:r>
-      <w:proofErr w:type="spellStart"/>
-      <w:r>
-        <w:t>Matlab</w:t>
-      </w:r>
-      <w:proofErr w:type="spellEnd"/>
-      <w:r>
-        <w:t xml:space="preserve"> een </w:t>
+      <w:r>
+        <w:t xml:space="preserve"> is te zien hoe in Matlab een </w:t>
       </w:r>
       <w:proofErr w:type="spellStart"/>
       <w:r>
@@ -4803,7 +4622,7 @@
                     <pic:cNvPicPr/>
                   </pic:nvPicPr>
                   <pic:blipFill>
-                    <a:blip r:embed="rId12">
+                    <a:blip r:embed="rId14">
                       <a:extLst>
                         <a:ext uri="{28A0092B-C50C-407E-A947-70E740481C1C}">
                           <a14:useLocalDpi xmlns:a14="http://schemas.microsoft.com/office/drawing/2010/main" val="0"/>
@@ -4835,33 +4654,20 @@
         <w:pStyle w:val="Bijschrift"/>
         <w:jc w:val="center"/>
       </w:pPr>
-      <w:bookmarkStart w:id="7" w:name="_Ref477268793"/>
-      <w:bookmarkStart w:id="8" w:name="_Ref477268784"/>
+      <w:bookmarkStart w:id="8" w:name="_Ref477268793"/>
+      <w:bookmarkStart w:id="9" w:name="_Ref477268784"/>
       <w:r>
         <w:t xml:space="preserve">Figuur </w:t>
       </w:r>
-      <w:r>
-        <w:fldChar w:fldCharType="begin"/>
-      </w:r>
-      <w:r>
-        <w:instrText xml:space="preserve"> SEQ Figuur \* ARABIC </w:instrText>
-      </w:r>
-      <w:r>
-        <w:fldChar w:fldCharType="separate"/>
-      </w:r>
-      <w:r>
-        <w:rPr>
-          <w:noProof/>
-        </w:rPr>
-        <w:t>2</w:t>
-      </w:r>
-      <w:r>
-        <w:rPr>
-          <w:noProof/>
-        </w:rPr>
-        <w:fldChar w:fldCharType="end"/>
-      </w:r>
-      <w:bookmarkEnd w:id="7"/>
+      <w:fldSimple w:instr=" SEQ Figuur \* ARABIC ">
+        <w:r>
+          <w:rPr>
+            <w:noProof/>
+          </w:rPr>
+          <w:t>2</w:t>
+        </w:r>
+      </w:fldSimple>
+      <w:bookmarkEnd w:id="8"/>
       <w:r>
         <w:t xml:space="preserve">: dit is hoe een </w:t>
       </w:r>
@@ -4874,17 +4680,9 @@
         <w:t>-lus</w:t>
       </w:r>
       <w:r>
-        <w:t xml:space="preserve"> in </w:t>
-      </w:r>
-      <w:proofErr w:type="spellStart"/>
-      <w:r>
-        <w:t>Matlab</w:t>
-      </w:r>
-      <w:proofErr w:type="spellEnd"/>
-      <w:r>
-        <w:t xml:space="preserve"> eruit ziet.</w:t>
-      </w:r>
-      <w:bookmarkEnd w:id="8"/>
+        <w:t xml:space="preserve"> in Matlab eruit ziet.</w:t>
+      </w:r>
+      <w:bookmarkEnd w:id="9"/>
     </w:p>
     <w:p>
       <w:pPr>
@@ -5011,7 +4809,7 @@
                     <pic:cNvPicPr/>
                   </pic:nvPicPr>
                   <pic:blipFill>
-                    <a:blip r:embed="rId13">
+                    <a:blip r:embed="rId15">
                       <a:extLst>
                         <a:ext uri="{28A0092B-C50C-407E-A947-70E740481C1C}">
                           <a14:useLocalDpi xmlns:a14="http://schemas.microsoft.com/office/drawing/2010/main" val="0"/>
@@ -5043,32 +4841,19 @@
         <w:pStyle w:val="Bijschrift"/>
         <w:jc w:val="center"/>
       </w:pPr>
-      <w:bookmarkStart w:id="9" w:name="_Ref477269021"/>
+      <w:bookmarkStart w:id="10" w:name="_Ref477269021"/>
       <w:r>
         <w:t xml:space="preserve">Figuur </w:t>
       </w:r>
-      <w:r>
-        <w:fldChar w:fldCharType="begin"/>
-      </w:r>
-      <w:r>
-        <w:instrText xml:space="preserve"> SEQ Figuur \* ARABIC </w:instrText>
-      </w:r>
-      <w:r>
-        <w:fldChar w:fldCharType="separate"/>
-      </w:r>
-      <w:r>
-        <w:rPr>
-          <w:noProof/>
-        </w:rPr>
-        <w:t>3</w:t>
-      </w:r>
-      <w:r>
-        <w:rPr>
-          <w:noProof/>
-        </w:rPr>
-        <w:fldChar w:fldCharType="end"/>
-      </w:r>
-      <w:bookmarkEnd w:id="9"/>
+      <w:fldSimple w:instr=" SEQ Figuur \* ARABIC ">
+        <w:r>
+          <w:rPr>
+            <w:noProof/>
+          </w:rPr>
+          <w:t>3</w:t>
+        </w:r>
+      </w:fldSimple>
+      <w:bookmarkEnd w:id="10"/>
       <w:r>
         <w:t xml:space="preserve">: het voorbeeld in </w:t>
       </w:r>
@@ -5152,21 +4937,67 @@
     </w:p>
     <w:p>
       <w:r>
-        <w:t xml:space="preserve">Als je in </w:t>
+        <w:t xml:space="preserve">Als je in Matlab een variabele in een regel uitvoert dan wordt de waarde die de variabele bevat afgedrukt in het </w:t>
+      </w:r>
+      <w:r>
+        <w:t>CW</w:t>
+      </w:r>
+      <w:r>
+        <w:t xml:space="preserve"> (dat noemen we een echo). In dit specifieke geval worden de waardes 1 en 2 afgedrukt.  </w:t>
+      </w:r>
+    </w:p>
+    <w:p>
+      <w:pPr>
+        <w:pStyle w:val="aA"/>
+      </w:pPr>
+      <w:r>
+        <w:t>Verander de waardes van 1 en 2 naar respectievelijk 2 en 8 en voer de code uit</w:t>
+      </w:r>
+      <w:r>
+        <w:t>.</w:t>
+      </w:r>
+    </w:p>
+    <w:p>
+      <w:r>
+        <w:t xml:space="preserve">Je merkt op dat er een relatie is tussen de regel </w:t>
+      </w:r>
+      <w:r>
+        <w:rPr>
+          <w:rFonts w:ascii="Consolas" w:hAnsi="Consolas"/>
+        </w:rPr>
+        <w:t xml:space="preserve">i = </w:t>
+      </w:r>
+      <w:r>
+        <w:rPr>
+          <w:rFonts w:ascii="Consolas" w:hAnsi="Consolas"/>
+        </w:rPr>
+        <w:t xml:space="preserve">2:8 </w:t>
+      </w:r>
+      <w:r>
+        <w:t xml:space="preserve">en de i die in de </w:t>
       </w:r>
       <w:proofErr w:type="spellStart"/>
       <w:r>
-        <w:t>Matlab</w:t>
+        <w:t>for</w:t>
       </w:r>
       <w:proofErr w:type="spellEnd"/>
       <w:r>
-        <w:t xml:space="preserve"> een variabele in een regel uitvoert dan wordt de waarde die de variabele bevat afgedrukt in het </w:t>
+        <w:t>-lus</w:t>
+      </w:r>
+      <w:r>
+        <w:t xml:space="preserve"> staat. Elke herhaling wordt de variabele i opgehoogd met de waarde 1. Dus volgens het laatste voorbeeld wat jij hebt uitgevoerd</w:t>
+      </w:r>
+      <w:r>
+        <w:t>,</w:t>
+      </w:r>
+      <w:r>
+        <w:t xml:space="preserve"> is de waarde van de variabele i exact 7 keer afgedrukt in het </w:t>
       </w:r>
       <w:r>
         <w:t>CW</w:t>
       </w:r>
       <w:r>
-        <w:t xml:space="preserve"> (dat noemen we een echo). In dit specifieke geval worden de waardes 1 en 2 afgedrukt.  </w:t>
+        <w:t>.</w:t>
       </w:r>
     </w:p>
     <w:p>
@@ -5174,53 +5005,7 @@
         <w:pStyle w:val="aA"/>
       </w:pPr>
       <w:r>
-        <w:t>Verander de waardes van 1 en 2 naar respectievelijk 2 en 8 en voer de code uit</w:t>
-      </w:r>
-      <w:r>
-        <w:t>.</w:t>
-      </w:r>
-    </w:p>
-    <w:p>
-      <w:r>
-        <w:t xml:space="preserve">Je merkt op dat er een relatie is tussen de regel </w:t>
-      </w:r>
-      <w:r>
-        <w:rPr>
-          <w:rFonts w:ascii="Consolas" w:hAnsi="Consolas"/>
-        </w:rPr>
-        <w:t xml:space="preserve">i = </w:t>
-      </w:r>
-      <w:r>
-        <w:rPr>
-          <w:rFonts w:ascii="Consolas" w:hAnsi="Consolas"/>
-        </w:rPr>
-        <w:t xml:space="preserve">2:8 </w:t>
-      </w:r>
-      <w:r>
-        <w:t xml:space="preserve">en de i die in de </w:t>
-      </w:r>
-      <w:proofErr w:type="spellStart"/>
-      <w:r>
-        <w:t>for</w:t>
-      </w:r>
-      <w:proofErr w:type="spellEnd"/>
-      <w:r>
-        <w:t>-lus</w:t>
-      </w:r>
-      <w:r>
-        <w:t xml:space="preserve"> staat. Elke herhaling wordt de variabele i opgehoogd met de waarde 1. Dus volgens het laatste voorbeeld wat jij hebt uitgevoerd</w:t>
-      </w:r>
-      <w:r>
-        <w:t>,</w:t>
-      </w:r>
-      <w:r>
-        <w:t xml:space="preserve"> is de waarde van de variabele i exact 7 keer afgedrukt in het </w:t>
-      </w:r>
-      <w:r>
-        <w:t>CW</w:t>
-      </w:r>
-      <w:r>
-        <w:t>.</w:t>
+        <w:t>Zet op regel 1 een breakpoint en voer de code opnieuw uit.</w:t>
       </w:r>
     </w:p>
     <w:p>
@@ -5297,7 +5082,7 @@
               </wp:anchor>
             </w:drawing>
           </mc:Choice>
-          <mc:Fallback xmlns:mo="http://schemas.microsoft.com/office/mac/office/2008/main" xmlns:mv="urn:schemas-microsoft-com:mac:vml">
+          <mc:Fallback xmlns:mv="urn:schemas-microsoft-com:mac:vml" xmlns:mo="http://schemas.microsoft.com/office/mac/office/2008/main">
             <w:pict>
               <v:rect w14:anchorId="7447873B" id="Rechthoek 30" o:spid="_x0000_s1026" style="position:absolute;margin-left:241.9pt;margin-top:4.7pt;width:36pt;height:27pt;z-index:251660288;visibility:visible;mso-wrap-style:square;mso-width-percent:0;mso-wrap-distance-left:9pt;mso-wrap-distance-top:0;mso-wrap-distance-right:9pt;mso-wrap-distance-bottom:0;mso-position-horizontal:absolute;mso-position-horizontal-relative:text;mso-position-vertical:absolute;mso-position-vertical-relative:text;mso-width-percent:0;mso-width-relative:margin;v-text-anchor:middle" o:gfxdata="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" filled="f" strokecolor="#ed7d31 [3205]" strokeweight="4.5pt"/>
             </w:pict>
@@ -5325,7 +5110,7 @@
                     <pic:cNvPicPr/>
                   </pic:nvPicPr>
                   <pic:blipFill>
-                    <a:blip r:embed="rId14"/>
+                    <a:blip r:embed="rId16"/>
                     <a:stretch>
                       <a:fillRect/>
                     </a:stretch>
@@ -5354,27 +5139,14 @@
       <w:r>
         <w:t xml:space="preserve">Figuur </w:t>
       </w:r>
-      <w:r>
-        <w:fldChar w:fldCharType="begin"/>
-      </w:r>
-      <w:r>
-        <w:instrText xml:space="preserve"> SEQ Figuur \* ARABIC </w:instrText>
-      </w:r>
-      <w:r>
-        <w:fldChar w:fldCharType="separate"/>
-      </w:r>
-      <w:r>
-        <w:rPr>
-          <w:noProof/>
-        </w:rPr>
-        <w:t>4</w:t>
-      </w:r>
-      <w:r>
-        <w:rPr>
-          <w:noProof/>
-        </w:rPr>
-        <w:fldChar w:fldCharType="end"/>
-      </w:r>
+      <w:fldSimple w:instr=" SEQ Figuur \* ARABIC ">
+        <w:r>
+          <w:rPr>
+            <w:noProof/>
+          </w:rPr>
+          <w:t>4</w:t>
+        </w:r>
+      </w:fldSimple>
       <w:r>
         <w:t xml:space="preserve">: een focus op de variabele i. Deze variabele krijgt elke herhaling een andere waarde. De eerste keer is de waarde </w:t>
       </w:r>
@@ -5533,7 +5305,7 @@
               </wp:anchor>
             </w:drawing>
           </mc:Choice>
-          <mc:Fallback xmlns:mo="http://schemas.microsoft.com/office/mac/office/2008/main" xmlns:mv="urn:schemas-microsoft-com:mac:vml">
+          <mc:Fallback xmlns:mv="urn:schemas-microsoft-com:mac:vml" xmlns:mo="http://schemas.microsoft.com/office/mac/office/2008/main">
             <w:pict>
               <v:rect w14:anchorId="3974D24F" id="Rechthoek 36" o:spid="_x0000_s1026" style="position:absolute;margin-left:248.65pt;margin-top:32pt;width:63pt;height:46.5pt;z-index:251662336;visibility:visible;mso-wrap-style:square;mso-width-percent:0;mso-height-percent:0;mso-wrap-distance-left:9pt;mso-wrap-distance-top:0;mso-wrap-distance-right:9pt;mso-wrap-distance-bottom:0;mso-position-horizontal:absolute;mso-position-horizontal-relative:text;mso-position-vertical:absolute;mso-position-vertical-relative:text;mso-width-percent:0;mso-height-percent:0;mso-width-relative:margin;mso-height-relative:margin;v-text-anchor:middle" o:gfxdata="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" filled="f" strokecolor="#ed7d31 [3205]" strokeweight="4.5pt"/>
             </w:pict>
@@ -5550,731 +5322,6 @@
             <wp:extent cx="3837161" cy="1419225"/>
             <wp:effectExtent l="0" t="0" r="0" b="0"/>
             <wp:docPr id="33" name="Afbeelding 33"/>
-            <wp:cNvGraphicFramePr>
-              <a:graphicFrameLocks xmlns:a="http://schemas.openxmlformats.org/drawingml/2006/main" noChangeAspect="1"/>
-            </wp:cNvGraphicFramePr>
-            <a:graphic xmlns:a="http://schemas.openxmlformats.org/drawingml/2006/main">
-              <a:graphicData uri="http://schemas.openxmlformats.org/drawingml/2006/picture">
-                <pic:pic xmlns:pic="http://schemas.openxmlformats.org/drawingml/2006/picture">
-                  <pic:nvPicPr>
-                    <pic:cNvPr id="1" name=""/>
-                    <pic:cNvPicPr/>
-                  </pic:nvPicPr>
-                  <pic:blipFill>
-                    <a:blip r:embed="rId15"/>
-                    <a:stretch>
-                      <a:fillRect/>
-                    </a:stretch>
-                  </pic:blipFill>
-                  <pic:spPr>
-                    <a:xfrm>
-                      <a:off x="0" y="0"/>
-                      <a:ext cx="3865591" cy="1429740"/>
-                    </a:xfrm>
-                    <a:prstGeom prst="rect">
-                      <a:avLst/>
-                    </a:prstGeom>
-                  </pic:spPr>
-                </pic:pic>
-              </a:graphicData>
-            </a:graphic>
-          </wp:inline>
-        </w:drawing>
-      </w:r>
-    </w:p>
-    <w:p>
-      <w:pPr>
-        <w:pStyle w:val="Bijschrift"/>
-        <w:jc w:val="center"/>
-      </w:pPr>
-      <w:bookmarkStart w:id="10" w:name="_Ref492376757"/>
-      <w:r>
-        <w:t xml:space="preserve">Figuur </w:t>
-      </w:r>
-      <w:r>
-        <w:fldChar w:fldCharType="begin"/>
-      </w:r>
-      <w:r>
-        <w:instrText xml:space="preserve"> SEQ Figuur \* ARABIC </w:instrText>
-      </w:r>
-      <w:r>
-        <w:fldChar w:fldCharType="separate"/>
-      </w:r>
-      <w:r>
-        <w:rPr>
-          <w:noProof/>
-        </w:rPr>
-        <w:t>5</w:t>
-      </w:r>
-      <w:r>
-        <w:rPr>
-          <w:noProof/>
-        </w:rPr>
-        <w:fldChar w:fldCharType="end"/>
-      </w:r>
-      <w:bookmarkEnd w:id="10"/>
-      <w:r>
-        <w:t xml:space="preserve">: De code is nu aangevuld. Wat wordt er nu afgedrukt in het </w:t>
-      </w:r>
-      <w:r>
-        <w:t>CW</w:t>
-      </w:r>
-      <w:r>
-        <w:t>?</w:t>
-      </w:r>
-    </w:p>
-    <w:p/>
-    <w:p>
-      <w:r>
-        <w:t xml:space="preserve">Om te zien welke waardes de variabele i krijgt in de </w:t>
-      </w:r>
-      <w:proofErr w:type="spellStart"/>
-      <w:r>
-        <w:t>for</w:t>
-      </w:r>
-      <w:proofErr w:type="spellEnd"/>
-      <w:r>
-        <w:t>-lus</w:t>
-      </w:r>
-      <w:r>
-        <w:t xml:space="preserve"> kun je 2:8 uitvoeren in het </w:t>
-      </w:r>
-      <w:r>
-        <w:t>CW</w:t>
-      </w:r>
-      <w:r>
-        <w:t>.</w:t>
-      </w:r>
-    </w:p>
-    <w:p>
-      <w:r>
-        <w:br w:type="page"/>
-      </w:r>
-    </w:p>
-    <w:tbl>
-      <w:tblPr>
-        <w:tblStyle w:val="Tabelraster"/>
-        <w:tblW w:w="0" w:type="auto"/>
-        <w:shd w:val="clear" w:color="auto" w:fill="C5E0B3" w:themeFill="accent6" w:themeFillTint="66"/>
-        <w:tblLook w:val="04A0" w:firstRow="1" w:lastRow="0" w:firstColumn="1" w:lastColumn="0" w:noHBand="0" w:noVBand="1"/>
-      </w:tblPr>
-      <w:tblGrid>
-        <w:gridCol w:w="9062"/>
-      </w:tblGrid>
-      <w:tr>
-        <w:tc>
-          <w:tcPr>
-            <w:tcW w:w="9062" w:type="dxa"/>
-            <w:shd w:val="clear" w:color="auto" w:fill="C5E0B3" w:themeFill="accent6" w:themeFillTint="66"/>
-          </w:tcPr>
-          <w:p>
-            <w:pPr>
-              <w:rPr>
-                <w:i/>
-              </w:rPr>
-            </w:pPr>
-          </w:p>
-          <w:p>
-            <w:pPr>
-              <w:rPr>
-                <w:i/>
-              </w:rPr>
-            </w:pPr>
-            <w:r>
-              <w:rPr>
-                <w:i/>
-              </w:rPr>
-              <w:t xml:space="preserve">Dit wordt afgedrukt als de code in </w:t>
-            </w:r>
-            <w:r>
-              <w:rPr>
-                <w:i/>
-              </w:rPr>
-              <w:fldChar w:fldCharType="begin"/>
-            </w:r>
-            <w:r>
-              <w:rPr>
-                <w:i/>
-              </w:rPr>
-              <w:instrText xml:space="preserve"> REF _Ref492376757 \h </w:instrText>
-            </w:r>
-            <w:r>
-              <w:rPr>
-                <w:i/>
-              </w:rPr>
-              <w:instrText xml:space="preserve"> \* MERGEFORMAT </w:instrText>
-            </w:r>
-            <w:r>
-              <w:rPr>
-                <w:i/>
-              </w:rPr>
-            </w:r>
-            <w:r>
-              <w:rPr>
-                <w:i/>
-              </w:rPr>
-              <w:fldChar w:fldCharType="separate"/>
-            </w:r>
-            <w:r>
-              <w:rPr>
-                <w:i/>
-              </w:rPr>
-              <w:t xml:space="preserve">Figuur </w:t>
-            </w:r>
-            <w:r>
-              <w:rPr>
-                <w:i/>
-                <w:noProof/>
-              </w:rPr>
-              <w:t>5</w:t>
-            </w:r>
-            <w:r>
-              <w:rPr>
-                <w:i/>
-              </w:rPr>
-              <w:fldChar w:fldCharType="end"/>
-            </w:r>
-            <w:r>
-              <w:rPr>
-                <w:i/>
-              </w:rPr>
-              <w:t xml:space="preserve"> wordt uitgevoerd:</w:t>
-            </w:r>
-          </w:p>
-          <w:p/>
-          <w:p>
-            <w:pPr>
-              <w:rPr>
-                <w:i/>
-              </w:rPr>
-            </w:pPr>
-            <w:proofErr w:type="spellStart"/>
-            <w:r>
-              <w:rPr>
-                <w:i/>
-              </w:rPr>
-              <w:t>ans</w:t>
-            </w:r>
-            <w:proofErr w:type="spellEnd"/>
-            <w:r>
-              <w:rPr>
-                <w:i/>
-              </w:rPr>
-              <w:t xml:space="preserve"> =</w:t>
-            </w:r>
-          </w:p>
-          <w:p>
-            <w:pPr>
-              <w:rPr>
-                <w:i/>
-              </w:rPr>
-            </w:pPr>
-          </w:p>
-          <w:p>
-            <w:pPr>
-              <w:rPr>
-                <w:i/>
-              </w:rPr>
-            </w:pPr>
-            <w:r>
-              <w:rPr>
-                <w:i/>
-              </w:rPr>
-              <w:t xml:space="preserve">     4</w:t>
-            </w:r>
-          </w:p>
-          <w:p>
-            <w:pPr>
-              <w:rPr>
-                <w:i/>
-              </w:rPr>
-            </w:pPr>
-          </w:p>
-          <w:p>
-            <w:pPr>
-              <w:rPr>
-                <w:i/>
-              </w:rPr>
-            </w:pPr>
-            <w:r>
-              <w:rPr>
-                <w:i/>
-              </w:rPr>
-              <w:t>.</w:t>
-            </w:r>
-          </w:p>
-          <w:p>
-            <w:pPr>
-              <w:rPr>
-                <w:i/>
-              </w:rPr>
-            </w:pPr>
-            <w:r>
-              <w:rPr>
-                <w:i/>
-              </w:rPr>
-              <w:t>.</w:t>
-            </w:r>
-          </w:p>
-          <w:p>
-            <w:pPr>
-              <w:rPr>
-                <w:i/>
-              </w:rPr>
-            </w:pPr>
-            <w:r>
-              <w:rPr>
-                <w:i/>
-              </w:rPr>
-              <w:t>.</w:t>
-            </w:r>
-          </w:p>
-          <w:p>
-            <w:pPr>
-              <w:rPr>
-                <w:i/>
-              </w:rPr>
-            </w:pPr>
-          </w:p>
-          <w:p>
-            <w:pPr>
-              <w:rPr>
-                <w:i/>
-              </w:rPr>
-            </w:pPr>
-            <w:proofErr w:type="spellStart"/>
-            <w:r>
-              <w:rPr>
-                <w:i/>
-              </w:rPr>
-              <w:t>ans</w:t>
-            </w:r>
-            <w:proofErr w:type="spellEnd"/>
-            <w:r>
-              <w:rPr>
-                <w:i/>
-              </w:rPr>
-              <w:t xml:space="preserve"> =</w:t>
-            </w:r>
-          </w:p>
-          <w:p>
-            <w:pPr>
-              <w:rPr>
-                <w:i/>
-              </w:rPr>
-            </w:pPr>
-          </w:p>
-          <w:p>
-            <w:pPr>
-              <w:rPr>
-                <w:i/>
-              </w:rPr>
-            </w:pPr>
-            <w:r>
-              <w:rPr>
-                <w:i/>
-              </w:rPr>
-              <w:t xml:space="preserve">    10</w:t>
-            </w:r>
-          </w:p>
-          <w:p>
-            <w:pPr>
-              <w:rPr>
-                <w:i/>
-              </w:rPr>
-            </w:pPr>
-          </w:p>
-          <w:p>
-            <w:pPr>
-              <w:rPr>
-                <w:i/>
-              </w:rPr>
-            </w:pPr>
-            <w:r>
-              <w:rPr>
-                <w:i/>
-              </w:rPr>
-              <w:t xml:space="preserve">De </w:t>
-            </w:r>
-            <w:proofErr w:type="spellStart"/>
-            <w:r>
-              <w:rPr>
-                <w:i/>
-              </w:rPr>
-              <w:t>for</w:t>
-            </w:r>
-            <w:proofErr w:type="spellEnd"/>
-            <w:r>
-              <w:rPr>
-                <w:i/>
-              </w:rPr>
-              <w:t>-lus</w:t>
-            </w:r>
-            <w:r>
-              <w:rPr>
-                <w:i/>
-              </w:rPr>
-              <w:t xml:space="preserve"> herhaalt zich (2 tot en met 8) 7 keer. Elke herhaling wordt de variabele i met 1 opgehoogd: 2, 3,  … , 8. De eerste keer dat de </w:t>
-            </w:r>
-            <w:proofErr w:type="spellStart"/>
-            <w:r>
-              <w:rPr>
-                <w:i/>
-              </w:rPr>
-              <w:t>for</w:t>
-            </w:r>
-            <w:proofErr w:type="spellEnd"/>
-            <w:r>
-              <w:rPr>
-                <w:i/>
-              </w:rPr>
-              <w:t>-lus</w:t>
-            </w:r>
-            <w:r>
-              <w:rPr>
-                <w:i/>
-              </w:rPr>
-              <w:t xml:space="preserve"> wordt uitgevoerd is i gelijk aan de waarde 2. Tel bij die waarde 2 op en je krijgt vier. </w:t>
-            </w:r>
-          </w:p>
-          <w:p>
-            <w:pPr>
-              <w:rPr>
-                <w:i/>
-              </w:rPr>
-            </w:pPr>
-          </w:p>
-        </w:tc>
-      </w:tr>
-    </w:tbl>
-    <w:p>
-      <w:pPr>
-        <w:rPr>
-          <w:i/>
-        </w:rPr>
-      </w:pPr>
-    </w:p>
-    <w:p>
-      <w:pPr>
-        <w:pStyle w:val="Kop3"/>
-      </w:pPr>
-      <w:bookmarkStart w:id="11" w:name="_Toc495148022"/>
-      <w:r>
-        <w:t xml:space="preserve">Het opslaan van de waardes in een </w:t>
-      </w:r>
-      <w:proofErr w:type="spellStart"/>
-      <w:r>
-        <w:t>for</w:t>
-      </w:r>
-      <w:proofErr w:type="spellEnd"/>
-      <w:r>
-        <w:t>-lus</w:t>
-      </w:r>
-      <w:bookmarkEnd w:id="11"/>
-    </w:p>
-    <w:p>
-      <w:r>
-        <w:t xml:space="preserve">Vaak willen we bij het gebruik van een </w:t>
-      </w:r>
-      <w:proofErr w:type="spellStart"/>
-      <w:r>
-        <w:t>for</w:t>
-      </w:r>
-      <w:proofErr w:type="spellEnd"/>
-      <w:r>
-        <w:t xml:space="preserve">-lus waardes opslaan in een variabele. Dat is vaak een vector. Zoals je eerder hebt geleerd in deze cursus bestaat een vector uit verschillende variabelen. Elke individuele variabele van een vector noemen we een element. Dat element kunnen we opvragen m.b.v. een index. De waarde van een element kunnen we ook veranderen door er een andere waarde naar toe te schrijven. </w:t>
-      </w:r>
-    </w:p>
-    <w:p>
-      <w:pPr>
-        <w:pStyle w:val="aq"/>
-      </w:pPr>
-      <w:r>
-        <w:t xml:space="preserve">Hoe slaan we nu de waardes aangemaakt in een </w:t>
-      </w:r>
-      <w:proofErr w:type="spellStart"/>
-      <w:r>
-        <w:t>for</w:t>
-      </w:r>
-      <w:proofErr w:type="spellEnd"/>
-      <w:r>
-        <w:t>-lus op?</w:t>
-      </w:r>
-    </w:p>
-    <w:p>
-      <w:r>
-        <w:t xml:space="preserve">Door gebruik te maken van een variabele en een index van de variabele. Zie </w:t>
-      </w:r>
-      <w:r>
-        <w:fldChar w:fldCharType="begin"/>
-      </w:r>
-      <w:r>
-        <w:instrText xml:space="preserve"> REF _Ref495146024 \h </w:instrText>
-      </w:r>
-      <w:r>
-        <w:fldChar w:fldCharType="separate"/>
-      </w:r>
-      <w:r>
-        <w:t xml:space="preserve">Figuur </w:t>
-      </w:r>
-      <w:r>
-        <w:rPr>
-          <w:noProof/>
-        </w:rPr>
-        <w:t>6</w:t>
-      </w:r>
-      <w:r>
-        <w:fldChar w:fldCharType="end"/>
-      </w:r>
-      <w:r>
-        <w:t>.</w:t>
-      </w:r>
-    </w:p>
-    <w:p>
-      <w:pPr>
-        <w:keepNext/>
-        <w:jc w:val="center"/>
-      </w:pPr>
-      <w:r>
-        <w:drawing>
-          <wp:inline distT="0" distB="0" distL="0" distR="0" wp14:anchorId="7F4B5E79" wp14:editId="7D1A167B">
-            <wp:extent cx="3438144" cy="914400"/>
-            <wp:effectExtent l="0" t="0" r="0" b="0"/>
-            <wp:docPr id="11" name="Afbeelding 11"/>
-            <wp:cNvGraphicFramePr>
-              <a:graphicFrameLocks xmlns:a="http://schemas.openxmlformats.org/drawingml/2006/main" noChangeAspect="1"/>
-            </wp:cNvGraphicFramePr>
-            <a:graphic xmlns:a="http://schemas.openxmlformats.org/drawingml/2006/main">
-              <a:graphicData uri="http://schemas.openxmlformats.org/drawingml/2006/picture">
-                <pic:pic xmlns:pic="http://schemas.openxmlformats.org/drawingml/2006/picture">
-                  <pic:nvPicPr>
-                    <pic:cNvPr id="1" name=""/>
-                    <pic:cNvPicPr/>
-                  </pic:nvPicPr>
-                  <pic:blipFill>
-                    <a:blip r:embed="rId16"/>
-                    <a:stretch>
-                      <a:fillRect/>
-                    </a:stretch>
-                  </pic:blipFill>
-                  <pic:spPr>
-                    <a:xfrm>
-                      <a:off x="0" y="0"/>
-                      <a:ext cx="3475328" cy="924289"/>
-                    </a:xfrm>
-                    <a:prstGeom prst="rect">
-                      <a:avLst/>
-                    </a:prstGeom>
-                  </pic:spPr>
-                </pic:pic>
-              </a:graphicData>
-            </a:graphic>
-          </wp:inline>
-        </w:drawing>
-      </w:r>
-    </w:p>
-    <w:p>
-      <w:pPr>
-        <w:pStyle w:val="Bijschrift"/>
-        <w:jc w:val="center"/>
-      </w:pPr>
-      <w:bookmarkStart w:id="12" w:name="_Ref495146024"/>
-      <w:r>
-        <w:t xml:space="preserve">Figuur </w:t>
-      </w:r>
-      <w:r>
-        <w:fldChar w:fldCharType="begin"/>
-      </w:r>
-      <w:r>
-        <w:instrText xml:space="preserve"> SEQ Figuur \* ARABIC </w:instrText>
-      </w:r>
-      <w:r>
-        <w:fldChar w:fldCharType="separate"/>
-      </w:r>
-      <w:r>
-        <w:rPr>
-          <w:noProof/>
-        </w:rPr>
-        <w:t>6</w:t>
-      </w:r>
-      <w:r>
-        <w:fldChar w:fldCharType="end"/>
-      </w:r>
-      <w:bookmarkEnd w:id="12"/>
-      <w:r>
-        <w:t xml:space="preserve">: het opslaan van de in een </w:t>
-      </w:r>
-      <w:proofErr w:type="spellStart"/>
-      <w:r>
-        <w:t>for</w:t>
-      </w:r>
-      <w:proofErr w:type="spellEnd"/>
-      <w:r>
-        <w:t>-lus aangemaakte waardes.</w:t>
-      </w:r>
-    </w:p>
-    <w:p>
-      <w:pPr>
-        <w:pStyle w:val="aA"/>
-      </w:pPr>
-      <w:r>
-        <w:t xml:space="preserve">Voor de code in </w:t>
-      </w:r>
-      <w:r>
-        <w:fldChar w:fldCharType="begin"/>
-      </w:r>
-      <w:r>
-        <w:instrText xml:space="preserve"> REF _Ref495146024 \h </w:instrText>
-      </w:r>
-      <w:r>
-        <w:fldChar w:fldCharType="separate"/>
-      </w:r>
-      <w:r>
-        <w:t xml:space="preserve">Figuur </w:t>
-      </w:r>
-      <w:r>
-        <w:rPr>
-          <w:noProof/>
-        </w:rPr>
-        <w:t>6</w:t>
-      </w:r>
-      <w:r>
-        <w:fldChar w:fldCharType="end"/>
-      </w:r>
-      <w:r>
-        <w:t xml:space="preserve"> zelf uit.</w:t>
-      </w:r>
-    </w:p>
-    <w:p>
-      <w:r>
-        <w:t xml:space="preserve">Je hebt nu alles wat je hebt aangemaakt in de </w:t>
-      </w:r>
-      <w:proofErr w:type="spellStart"/>
-      <w:r>
-        <w:t>for</w:t>
-      </w:r>
-      <w:proofErr w:type="spellEnd"/>
-      <w:r>
-        <w:t xml:space="preserve">-lus zelf opgeslagen. Dit voorbeeld zegt niet zoveel en is enkel bedoeld om te laten zien hoe je een </w:t>
-      </w:r>
-      <w:proofErr w:type="spellStart"/>
-      <w:r>
-        <w:t>for</w:t>
-      </w:r>
-      <w:proofErr w:type="spellEnd"/>
-      <w:r>
-        <w:t>-lus kunt gebruiken. Meer betekenisvolle voorbeelden volgen later.</w:t>
-      </w:r>
-    </w:p>
-    <w:p>
-      <w:pPr>
-        <w:pStyle w:val="aq"/>
-      </w:pPr>
-      <w:r>
-        <w:t>Wat gebeurt er als je in het voorgaande voorbeeld de waarde 1 verandert naar 5?</w:t>
-      </w:r>
-    </w:p>
-    <w:p>
-      <w:pPr>
-        <w:pStyle w:val="aA"/>
-      </w:pPr>
-      <w:r>
-        <w:t>Test dit zelf!</w:t>
-      </w:r>
-    </w:p>
-    <w:p>
-      <w:pPr>
-        <w:rPr>
-          <w:rFonts w:ascii="Courier New" w:hAnsi="Courier New" w:cs="Courier New"/>
-          <w:sz w:val="24"/>
-          <w:szCs w:val="24"/>
-        </w:rPr>
-      </w:pPr>
-      <w:r>
-        <w:lastRenderedPageBreak/>
-        <w:t xml:space="preserve">Het resultaat van deze laatste actie is te zien in </w:t>
-      </w:r>
-      <w:r>
-        <w:fldChar w:fldCharType="begin"/>
-      </w:r>
-      <w:r>
-        <w:instrText xml:space="preserve"> REF _Ref495146247 \h </w:instrText>
-      </w:r>
-      <w:r>
-        <w:instrText xml:space="preserve"> \* MERGEFORMAT </w:instrText>
-      </w:r>
-      <w:r>
-        <w:fldChar w:fldCharType="separate"/>
-      </w:r>
-      <w:r>
-        <w:t xml:space="preserve">Figuur </w:t>
-      </w:r>
-      <w:r>
-        <w:rPr>
-          <w:noProof/>
-        </w:rPr>
-        <w:t>7</w:t>
-      </w:r>
-      <w:r>
-        <w:fldChar w:fldCharType="end"/>
-      </w:r>
-      <w:r>
-        <w:t>.</w:t>
-      </w:r>
-      <w:r>
-        <w:t xml:space="preserve"> Merk op dat we beginnen met de uitdrukking: </w:t>
-      </w:r>
-      <w:proofErr w:type="spellStart"/>
-      <w:r>
-        <w:rPr>
-          <w:rStyle w:val="acChar"/>
-        </w:rPr>
-        <w:t>clear</w:t>
-      </w:r>
-      <w:proofErr w:type="spellEnd"/>
-      <w:r>
-        <w:rPr>
-          <w:rStyle w:val="acChar"/>
-        </w:rPr>
-        <w:t xml:space="preserve"> variables</w:t>
-      </w:r>
-      <w:r>
-        <w:t xml:space="preserve">. Deze </w:t>
-      </w:r>
-      <w:r>
-        <w:t xml:space="preserve">uitdrukking maakt de </w:t>
-      </w:r>
-      <w:proofErr w:type="spellStart"/>
-      <w:r>
-        <w:t>Workspace</w:t>
-      </w:r>
-      <w:proofErr w:type="spellEnd"/>
-      <w:r>
-        <w:t xml:space="preserve"> leeg</w:t>
-      </w:r>
-      <w:r>
-        <w:rPr>
-          <w:rStyle w:val="Voetnootmarkering"/>
-        </w:rPr>
-        <w:footnoteReference w:id="1"/>
-      </w:r>
-      <w:r>
-        <w:t>. Zodoende weet je zeker dat je niet met de oude waardes van de variabele var aan het werken bent.</w:t>
-      </w:r>
-    </w:p>
-    <w:p/>
-    <w:p>
-      <w:pPr>
-        <w:pStyle w:val="aq"/>
-        <w:keepNext/>
-        <w:jc w:val="center"/>
-      </w:pPr>
-      <w:r>
-        <w:drawing>
-          <wp:inline distT="0" distB="0" distL="0" distR="0" wp14:anchorId="3D845490" wp14:editId="5A2D5764">
-            <wp:extent cx="2778177" cy="1286540"/>
-            <wp:effectExtent l="0" t="0" r="3175" b="8890"/>
-            <wp:docPr id="13" name="Afbeelding 13"/>
             <wp:cNvGraphicFramePr>
               <a:graphicFrameLocks xmlns:a="http://schemas.openxmlformats.org/drawingml/2006/main" noChangeAspect="1"/>
             </wp:cNvGraphicFramePr>
@@ -6294,7 +5341,7 @@
                   <pic:spPr>
                     <a:xfrm>
                       <a:off x="0" y="0"/>
-                      <a:ext cx="2802331" cy="1297725"/>
+                      <a:ext cx="3865591" cy="1429740"/>
                     </a:xfrm>
                     <a:prstGeom prst="rect">
                       <a:avLst/>
@@ -6312,189 +5359,445 @@
         <w:pStyle w:val="Bijschrift"/>
         <w:jc w:val="center"/>
       </w:pPr>
-      <w:bookmarkStart w:id="13" w:name="_Ref495146247"/>
+      <w:bookmarkStart w:id="11" w:name="_Ref492376757"/>
       <w:r>
         <w:t xml:space="preserve">Figuur </w:t>
       </w:r>
+      <w:fldSimple w:instr=" SEQ Figuur \* ARABIC ">
+        <w:r>
+          <w:rPr>
+            <w:noProof/>
+          </w:rPr>
+          <w:t>5</w:t>
+        </w:r>
+      </w:fldSimple>
+      <w:bookmarkEnd w:id="11"/>
+      <w:r>
+        <w:t xml:space="preserve">: De code is nu aangevuld. Wat wordt er nu afgedrukt in het </w:t>
+      </w:r>
+      <w:r>
+        <w:t>CW</w:t>
+      </w:r>
+      <w:r>
+        <w:t>?</w:t>
+      </w:r>
+    </w:p>
+    <w:p/>
+    <w:p>
+      <w:r>
+        <w:t xml:space="preserve">Om te zien welke waardes de variabele i krijgt in de </w:t>
+      </w:r>
+      <w:proofErr w:type="spellStart"/>
+      <w:r>
+        <w:t>for</w:t>
+      </w:r>
+      <w:proofErr w:type="spellEnd"/>
+      <w:r>
+        <w:t>-lus</w:t>
+      </w:r>
+      <w:r>
+        <w:t xml:space="preserve"> kun je 2:8 uitvoeren in het </w:t>
+      </w:r>
+      <w:r>
+        <w:t>CW</w:t>
+      </w:r>
+      <w:r>
+        <w:t>.</w:t>
+      </w:r>
+    </w:p>
+    <w:p>
+      <w:r>
+        <w:br w:type="page"/>
+      </w:r>
+    </w:p>
+    <w:tbl>
+      <w:tblPr>
+        <w:tblStyle w:val="Tabelraster"/>
+        <w:tblW w:w="0" w:type="auto"/>
+        <w:shd w:val="clear" w:color="auto" w:fill="C5E0B3" w:themeFill="accent6" w:themeFillTint="66"/>
+        <w:tblLook w:val="04A0" w:firstRow="1" w:lastRow="0" w:firstColumn="1" w:lastColumn="0" w:noHBand="0" w:noVBand="1"/>
+      </w:tblPr>
+      <w:tblGrid>
+        <w:gridCol w:w="9062"/>
+      </w:tblGrid>
+      <w:tr>
+        <w:tc>
+          <w:tcPr>
+            <w:tcW w:w="9062" w:type="dxa"/>
+            <w:shd w:val="clear" w:color="auto" w:fill="C5E0B3" w:themeFill="accent6" w:themeFillTint="66"/>
+          </w:tcPr>
+          <w:p>
+            <w:pPr>
+              <w:rPr>
+                <w:i/>
+              </w:rPr>
+            </w:pPr>
+          </w:p>
+          <w:p>
+            <w:pPr>
+              <w:rPr>
+                <w:i/>
+              </w:rPr>
+            </w:pPr>
+            <w:r>
+              <w:rPr>
+                <w:i/>
+              </w:rPr>
+              <w:t xml:space="preserve">Dit wordt afgedrukt als de code in </w:t>
+            </w:r>
+            <w:r>
+              <w:rPr>
+                <w:i/>
+              </w:rPr>
+              <w:fldChar w:fldCharType="begin"/>
+            </w:r>
+            <w:r>
+              <w:rPr>
+                <w:i/>
+              </w:rPr>
+              <w:instrText xml:space="preserve"> REF _Ref492376757 \h </w:instrText>
+            </w:r>
+            <w:r>
+              <w:rPr>
+                <w:i/>
+              </w:rPr>
+              <w:instrText xml:space="preserve"> \* MERGEFORMAT </w:instrText>
+            </w:r>
+            <w:r>
+              <w:rPr>
+                <w:i/>
+              </w:rPr>
+            </w:r>
+            <w:r>
+              <w:rPr>
+                <w:i/>
+              </w:rPr>
+              <w:fldChar w:fldCharType="separate"/>
+            </w:r>
+            <w:r>
+              <w:rPr>
+                <w:i/>
+              </w:rPr>
+              <w:t xml:space="preserve">Figuur </w:t>
+            </w:r>
+            <w:r>
+              <w:rPr>
+                <w:i/>
+                <w:noProof/>
+              </w:rPr>
+              <w:t>5</w:t>
+            </w:r>
+            <w:r>
+              <w:rPr>
+                <w:i/>
+              </w:rPr>
+              <w:fldChar w:fldCharType="end"/>
+            </w:r>
+            <w:r>
+              <w:rPr>
+                <w:i/>
+              </w:rPr>
+              <w:t xml:space="preserve"> wordt uitgevoerd:</w:t>
+            </w:r>
+          </w:p>
+          <w:p/>
+          <w:p>
+            <w:pPr>
+              <w:rPr>
+                <w:i/>
+              </w:rPr>
+            </w:pPr>
+            <w:proofErr w:type="spellStart"/>
+            <w:r>
+              <w:rPr>
+                <w:i/>
+              </w:rPr>
+              <w:t>ans</w:t>
+            </w:r>
+            <w:proofErr w:type="spellEnd"/>
+            <w:r>
+              <w:rPr>
+                <w:i/>
+              </w:rPr>
+              <w:t xml:space="preserve"> =</w:t>
+            </w:r>
+          </w:p>
+          <w:p>
+            <w:pPr>
+              <w:rPr>
+                <w:i/>
+              </w:rPr>
+            </w:pPr>
+          </w:p>
+          <w:p>
+            <w:pPr>
+              <w:rPr>
+                <w:i/>
+              </w:rPr>
+            </w:pPr>
+            <w:r>
+              <w:rPr>
+                <w:i/>
+              </w:rPr>
+              <w:t xml:space="preserve">     4</w:t>
+            </w:r>
+          </w:p>
+          <w:p>
+            <w:pPr>
+              <w:rPr>
+                <w:i/>
+              </w:rPr>
+            </w:pPr>
+          </w:p>
+          <w:p>
+            <w:pPr>
+              <w:rPr>
+                <w:i/>
+              </w:rPr>
+            </w:pPr>
+            <w:r>
+              <w:rPr>
+                <w:i/>
+              </w:rPr>
+              <w:t>.</w:t>
+            </w:r>
+          </w:p>
+          <w:p>
+            <w:pPr>
+              <w:rPr>
+                <w:i/>
+              </w:rPr>
+            </w:pPr>
+            <w:r>
+              <w:rPr>
+                <w:i/>
+              </w:rPr>
+              <w:t>.</w:t>
+            </w:r>
+          </w:p>
+          <w:p>
+            <w:pPr>
+              <w:rPr>
+                <w:i/>
+              </w:rPr>
+            </w:pPr>
+            <w:r>
+              <w:rPr>
+                <w:i/>
+              </w:rPr>
+              <w:t>.</w:t>
+            </w:r>
+          </w:p>
+          <w:p>
+            <w:pPr>
+              <w:rPr>
+                <w:i/>
+              </w:rPr>
+            </w:pPr>
+          </w:p>
+          <w:p>
+            <w:pPr>
+              <w:rPr>
+                <w:i/>
+              </w:rPr>
+            </w:pPr>
+            <w:proofErr w:type="spellStart"/>
+            <w:r>
+              <w:rPr>
+                <w:i/>
+              </w:rPr>
+              <w:t>ans</w:t>
+            </w:r>
+            <w:proofErr w:type="spellEnd"/>
+            <w:r>
+              <w:rPr>
+                <w:i/>
+              </w:rPr>
+              <w:t xml:space="preserve"> =</w:t>
+            </w:r>
+          </w:p>
+          <w:p>
+            <w:pPr>
+              <w:rPr>
+                <w:i/>
+              </w:rPr>
+            </w:pPr>
+          </w:p>
+          <w:p>
+            <w:pPr>
+              <w:rPr>
+                <w:i/>
+              </w:rPr>
+            </w:pPr>
+            <w:r>
+              <w:rPr>
+                <w:i/>
+              </w:rPr>
+              <w:t xml:space="preserve">    10</w:t>
+            </w:r>
+          </w:p>
+          <w:p>
+            <w:pPr>
+              <w:rPr>
+                <w:i/>
+              </w:rPr>
+            </w:pPr>
+          </w:p>
+          <w:p>
+            <w:pPr>
+              <w:rPr>
+                <w:i/>
+              </w:rPr>
+            </w:pPr>
+            <w:r>
+              <w:rPr>
+                <w:i/>
+              </w:rPr>
+              <w:t xml:space="preserve">De </w:t>
+            </w:r>
+            <w:proofErr w:type="spellStart"/>
+            <w:r>
+              <w:rPr>
+                <w:i/>
+              </w:rPr>
+              <w:t>for</w:t>
+            </w:r>
+            <w:proofErr w:type="spellEnd"/>
+            <w:r>
+              <w:rPr>
+                <w:i/>
+              </w:rPr>
+              <w:t>-lus</w:t>
+            </w:r>
+            <w:r>
+              <w:rPr>
+                <w:i/>
+              </w:rPr>
+              <w:t xml:space="preserve"> herhaalt zich (2 tot en met 8) 7 keer. Elke herhaling wordt de variabele i met 1 opgehoogd: 2, 3,  … , 8. De eerste keer dat de </w:t>
+            </w:r>
+            <w:proofErr w:type="spellStart"/>
+            <w:r>
+              <w:rPr>
+                <w:i/>
+              </w:rPr>
+              <w:t>for</w:t>
+            </w:r>
+            <w:proofErr w:type="spellEnd"/>
+            <w:r>
+              <w:rPr>
+                <w:i/>
+              </w:rPr>
+              <w:t>-lus</w:t>
+            </w:r>
+            <w:r>
+              <w:rPr>
+                <w:i/>
+              </w:rPr>
+              <w:t xml:space="preserve"> wordt uitgevoerd is i gelijk aan de waarde 2. Tel bij die waarde 2 op en je krijgt vier. </w:t>
+            </w:r>
+          </w:p>
+          <w:p>
+            <w:pPr>
+              <w:rPr>
+                <w:i/>
+              </w:rPr>
+            </w:pPr>
+          </w:p>
+        </w:tc>
+      </w:tr>
+    </w:tbl>
+    <w:p>
+      <w:pPr>
+        <w:rPr>
+          <w:i/>
+        </w:rPr>
+      </w:pPr>
+    </w:p>
+    <w:p>
+      <w:pPr>
+        <w:pStyle w:val="Kop3"/>
+      </w:pPr>
+      <w:bookmarkStart w:id="12" w:name="_Toc495594743"/>
+      <w:r>
+        <w:t xml:space="preserve">Het opslaan van de waardes in een </w:t>
+      </w:r>
+      <w:proofErr w:type="spellStart"/>
+      <w:r>
+        <w:t>for</w:t>
+      </w:r>
+      <w:proofErr w:type="spellEnd"/>
+      <w:r>
+        <w:t>-lus</w:t>
+      </w:r>
+      <w:bookmarkEnd w:id="12"/>
+    </w:p>
+    <w:p>
+      <w:r>
+        <w:t xml:space="preserve">Vaak willen we bij het gebruik van een </w:t>
+      </w:r>
+      <w:proofErr w:type="spellStart"/>
+      <w:r>
+        <w:t>for</w:t>
+      </w:r>
+      <w:proofErr w:type="spellEnd"/>
+      <w:r>
+        <w:t xml:space="preserve">-lus waardes opslaan in een variabele. Dat is </w:t>
+      </w:r>
+      <w:r>
+        <w:t>bijna altijd</w:t>
+      </w:r>
+      <w:r>
+        <w:t xml:space="preserve"> een vector. Zoals je eerder hebt geleerd in deze cursus bestaat een vector uit verschillende variabelen. Elke individuele variabele van een vector noemen we een element. Dat element kunnen we opvragen m.b.v. een index. De waarde van een element kunnen we ook veranderen door er een andere waarde naar toe te schrijven. </w:t>
+      </w:r>
+    </w:p>
+    <w:p>
+      <w:pPr>
+        <w:pStyle w:val="aq"/>
+      </w:pPr>
+      <w:r>
+        <w:t xml:space="preserve">Hoe slaan we nu de waardes aangemaakt in een </w:t>
+      </w:r>
+      <w:proofErr w:type="spellStart"/>
+      <w:r>
+        <w:t>for</w:t>
+      </w:r>
+      <w:proofErr w:type="spellEnd"/>
+      <w:r>
+        <w:t>-lus op?</w:t>
+      </w:r>
+    </w:p>
+    <w:p>
+      <w:r>
+        <w:t xml:space="preserve">Door gebruik te maken van een variabele en een index van de variabele. Zie </w:t>
+      </w:r>
       <w:r>
         <w:fldChar w:fldCharType="begin"/>
       </w:r>
       <w:r>
-        <w:instrText xml:space="preserve"> SEQ Figuur \* ARABIC </w:instrText>
+        <w:instrText xml:space="preserve"> REF _Ref495146024 \h </w:instrText>
       </w:r>
       <w:r>
         <w:fldChar w:fldCharType="separate"/>
       </w:r>
       <w:r>
+        <w:t xml:space="preserve">Figuur </w:t>
+      </w:r>
+      <w:r>
         <w:rPr>
           <w:noProof/>
         </w:rPr>
-        <w:t>7</w:t>
+        <w:t>6</w:t>
       </w:r>
       <w:r>
         <w:fldChar w:fldCharType="end"/>
       </w:r>
-      <w:bookmarkEnd w:id="13"/>
-      <w:r>
-        <w:t>: we veranderen de waarde 1 naar 5.</w:t>
-      </w:r>
-    </w:p>
-    <w:p/>
-    <w:p>
-      <w:r>
-        <w:t xml:space="preserve">Door </w:t>
-      </w:r>
-      <w:r>
-        <w:rPr>
-          <w:rStyle w:val="acChar"/>
-        </w:rPr>
-        <w:t>i = 5:8</w:t>
-      </w:r>
-      <w:r>
-        <w:rPr>
-          <w:rStyle w:val="acChar"/>
-        </w:rPr>
-        <w:t xml:space="preserve"> </w:t>
-      </w:r>
-      <w:r>
-        <w:t>te schrijven</w:t>
-      </w:r>
-      <w:r>
-        <w:t xml:space="preserve"> maakt </w:t>
-      </w:r>
-      <w:proofErr w:type="spellStart"/>
-      <w:r>
-        <w:t>Matlab</w:t>
-      </w:r>
-      <w:proofErr w:type="spellEnd"/>
-      <w:r>
-        <w:t xml:space="preserve"> zelf de niet gebruikte elementen van de vector aan. De elementen 1 tot en met 4 worden gevuld met nullen. Dat is iets om rekening mee te houden. Elk eerste element van een vector in </w:t>
-      </w:r>
-      <w:proofErr w:type="spellStart"/>
-      <w:r>
-        <w:t>Matlab</w:t>
-      </w:r>
-      <w:proofErr w:type="spellEnd"/>
-      <w:r>
-        <w:t xml:space="preserve"> begint met index 1. Als je dat negeert, maakt </w:t>
-      </w:r>
-      <w:proofErr w:type="spellStart"/>
-      <w:r>
-        <w:t>Matlab</w:t>
-      </w:r>
-      <w:proofErr w:type="spellEnd"/>
-      <w:r>
-        <w:t xml:space="preserve"> zelf de ontbrekende indices aan.</w:t>
-      </w:r>
-    </w:p>
-    <w:p>
-      <w:r>
-        <w:br w:type="page"/>
-      </w:r>
-    </w:p>
-    <w:p>
-      <w:pPr>
-        <w:pStyle w:val="Kop3"/>
-      </w:pPr>
-      <w:bookmarkStart w:id="14" w:name="_Toc495148023"/>
-      <w:r>
-        <w:lastRenderedPageBreak/>
-        <w:t xml:space="preserve">Waar zijn we ook </w:t>
-      </w:r>
-      <w:r>
-        <w:t>al weer</w:t>
-      </w:r>
-      <w:r>
-        <w:t xml:space="preserve"> mee bezig?</w:t>
-      </w:r>
-      <w:bookmarkEnd w:id="14"/>
-    </w:p>
-    <w:p>
-      <w:r>
-        <w:t xml:space="preserve">We willen het voorbeeld in </w:t>
-      </w:r>
-      <w:r>
-        <w:fldChar w:fldCharType="begin"/>
-      </w:r>
-      <w:r>
-        <w:instrText xml:space="preserve"> REF _Ref477267950 \h </w:instrText>
-      </w:r>
-      <w:r>
-        <w:fldChar w:fldCharType="separate"/>
-      </w:r>
-      <w:r>
-        <w:t xml:space="preserve">Figuur </w:t>
-      </w:r>
-      <w:r>
-        <w:rPr>
-          <w:noProof/>
-        </w:rPr>
-        <w:t>1</w:t>
-      </w:r>
-      <w:r>
-        <w:fldChar w:fldCharType="end"/>
-      </w:r>
-      <w:r>
-        <w:t xml:space="preserve"> zo schrijven </w:t>
-      </w:r>
-      <w:r>
-        <w:t xml:space="preserve">zodat het een stuk slimmer en korter is met behulp van een </w:t>
-      </w:r>
-      <w:proofErr w:type="spellStart"/>
-      <w:r>
-        <w:t>for</w:t>
-      </w:r>
-      <w:proofErr w:type="spellEnd"/>
-      <w:r>
-        <w:t>-lus</w:t>
-      </w:r>
       <w:r>
         <w:t>.</w:t>
       </w:r>
     </w:p>
     <w:p>
-      <w:r>
-        <w:t>Hier volgen een aantal tips die je helpen om het voorbeeld</w:t>
-      </w:r>
-      <w:r>
-        <w:t>,</w:t>
-      </w:r>
-      <w:r>
-        <w:t xml:space="preserve"> dat is gegeven slim op te pakken. De eerste handige standaard </w:t>
-      </w:r>
-      <w:proofErr w:type="spellStart"/>
-      <w:r>
-        <w:t>Matlab</w:t>
-      </w:r>
-      <w:proofErr w:type="spellEnd"/>
-      <w:r>
-        <w:t xml:space="preserve"> functie is </w:t>
-      </w:r>
-      <w:proofErr w:type="spellStart"/>
-      <w:r>
-        <w:rPr>
-          <w:i/>
-        </w:rPr>
-        <w:t>length</w:t>
-      </w:r>
-      <w:proofErr w:type="spellEnd"/>
-      <w:r>
-        <w:rPr>
-          <w:i/>
-        </w:rPr>
-        <w:t>()</w:t>
-      </w:r>
-      <w:r>
-        <w:t xml:space="preserve">. Deze functie kan de lengte van een vector (of matrix) opvragen. </w:t>
-      </w:r>
-    </w:p>
-    <w:p>
-      <w:r>
-        <w:t>Stel je hebt een vector bestaande uit de getallen 0 tot en met 10. Je wilt weten wat de lengte is van deze vector. Dan krijg je het onderstaande voorbeeld:</w:t>
-      </w:r>
-    </w:p>
-    <w:p>
-      <w:pPr>
+      <w:pPr>
+        <w:keepNext/>
         <w:jc w:val="center"/>
       </w:pPr>
       <w:r>
@@ -6503,10 +5806,10 @@
           <w:lang w:eastAsia="nl-NL"/>
         </w:rPr>
         <w:drawing>
-          <wp:inline distT="0" distB="0" distL="0" distR="0" wp14:anchorId="3DD2CB33" wp14:editId="3B3070AB">
-            <wp:extent cx="2886075" cy="3043497"/>
-            <wp:effectExtent l="0" t="0" r="0" b="5080"/>
-            <wp:docPr id="41" name="Afbeelding 41"/>
+          <wp:inline distT="0" distB="0" distL="0" distR="0" wp14:anchorId="7F4B5E79" wp14:editId="7D1A167B">
+            <wp:extent cx="3438144" cy="914400"/>
+            <wp:effectExtent l="0" t="0" r="0" b="0"/>
+            <wp:docPr id="11" name="Afbeelding 11"/>
             <wp:cNvGraphicFramePr>
               <a:graphicFrameLocks xmlns:a="http://schemas.openxmlformats.org/drawingml/2006/main" noChangeAspect="1"/>
             </wp:cNvGraphicFramePr>
@@ -6526,7 +5829,7 @@
                   <pic:spPr>
                     <a:xfrm>
                       <a:off x="0" y="0"/>
-                      <a:ext cx="2888762" cy="3046331"/>
+                      <a:ext cx="3475328" cy="924289"/>
                     </a:xfrm>
                     <a:prstGeom prst="rect">
                       <a:avLst/>
@@ -6544,57 +5847,181 @@
         <w:pStyle w:val="Bijschrift"/>
         <w:jc w:val="center"/>
       </w:pPr>
+      <w:bookmarkStart w:id="13" w:name="_Ref495146024"/>
       <w:r>
         <w:t xml:space="preserve">Figuur </w:t>
       </w:r>
+      <w:fldSimple w:instr=" SEQ Figuur \* ARABIC ">
+        <w:r>
+          <w:rPr>
+            <w:noProof/>
+          </w:rPr>
+          <w:t>6</w:t>
+        </w:r>
+      </w:fldSimple>
+      <w:bookmarkEnd w:id="13"/>
+      <w:r>
+        <w:t xml:space="preserve">: het opslaan van de in een </w:t>
+      </w:r>
+      <w:proofErr w:type="spellStart"/>
+      <w:r>
+        <w:t>for</w:t>
+      </w:r>
+      <w:proofErr w:type="spellEnd"/>
+      <w:r>
+        <w:t>-lus aangemaakte waardes.</w:t>
+      </w:r>
+    </w:p>
+    <w:p>
+      <w:pPr>
+        <w:pStyle w:val="aA"/>
+      </w:pPr>
+      <w:r>
+        <w:t xml:space="preserve">Voor de code in </w:t>
+      </w:r>
       <w:r>
         <w:fldChar w:fldCharType="begin"/>
       </w:r>
       <w:r>
-        <w:instrText xml:space="preserve"> SEQ Figuur \* ARABIC </w:instrText>
+        <w:instrText xml:space="preserve"> REF _Ref495146024 \h </w:instrText>
       </w:r>
       <w:r>
         <w:fldChar w:fldCharType="separate"/>
       </w:r>
       <w:r>
+        <w:t xml:space="preserve">Figuur </w:t>
+      </w:r>
+      <w:r>
         <w:rPr>
           <w:noProof/>
         </w:rPr>
-        <w:t>8</w:t>
+        <w:t>6</w:t>
+      </w:r>
+      <w:r>
+        <w:fldChar w:fldCharType="end"/>
+      </w:r>
+      <w:r>
+        <w:t xml:space="preserve"> zelf uit.</w:t>
+      </w:r>
+    </w:p>
+    <w:p>
+      <w:r>
+        <w:t xml:space="preserve">Je hebt nu alles wat je hebt aangemaakt in de </w:t>
+      </w:r>
+      <w:proofErr w:type="spellStart"/>
+      <w:r>
+        <w:t>for</w:t>
+      </w:r>
+      <w:proofErr w:type="spellEnd"/>
+      <w:r>
+        <w:t xml:space="preserve">-lus zelf opgeslagen. Dit voorbeeld zegt niet zoveel en is enkel bedoeld om te laten zien hoe je een </w:t>
+      </w:r>
+      <w:proofErr w:type="spellStart"/>
+      <w:r>
+        <w:t>for</w:t>
+      </w:r>
+      <w:proofErr w:type="spellEnd"/>
+      <w:r>
+        <w:t>-lus kunt gebruiken. Meer betekenisvolle voorbeelden volgen later.</w:t>
+      </w:r>
+    </w:p>
+    <w:p>
+      <w:pPr>
+        <w:pStyle w:val="aq"/>
+      </w:pPr>
+      <w:r>
+        <w:t>Wat gebeurt er als je in het voorgaande voorbeeld de waarde 1 verandert naar 5?</w:t>
+      </w:r>
+    </w:p>
+    <w:p>
+      <w:pPr>
+        <w:pStyle w:val="aA"/>
+      </w:pPr>
+      <w:r>
+        <w:t>Test dit zelf!</w:t>
+      </w:r>
+    </w:p>
+    <w:p>
+      <w:pPr>
+        <w:rPr>
+          <w:rFonts w:ascii="Courier New" w:hAnsi="Courier New" w:cs="Courier New"/>
+          <w:sz w:val="24"/>
+          <w:szCs w:val="24"/>
+        </w:rPr>
+      </w:pPr>
+      <w:r>
+        <w:lastRenderedPageBreak/>
+        <w:t xml:space="preserve">Het resultaat van deze laatste actie is te zien in </w:t>
+      </w:r>
+      <w:r>
+        <w:fldChar w:fldCharType="begin"/>
+      </w:r>
+      <w:r>
+        <w:instrText xml:space="preserve"> REF _Ref495146247 \h  \* MERGEFORMAT </w:instrText>
+      </w:r>
+      <w:r>
+        <w:fldChar w:fldCharType="separate"/>
+      </w:r>
+      <w:r>
+        <w:t xml:space="preserve">Figuur </w:t>
       </w:r>
       <w:r>
         <w:rPr>
           <w:noProof/>
         </w:rPr>
+        <w:t>7</w:t>
+      </w:r>
+      <w:r>
         <w:fldChar w:fldCharType="end"/>
       </w:r>
       <w:r>
-        <w:t xml:space="preserve">: een voorbeeld van de functie </w:t>
+        <w:t>.</w:t>
+      </w:r>
+      <w:r>
+        <w:t xml:space="preserve"> Merk op dat we beginnen met de uitdrukking: </w:t>
       </w:r>
       <w:proofErr w:type="spellStart"/>
       <w:r>
-        <w:t>length</w:t>
+        <w:rPr>
+          <w:rStyle w:val="acChar"/>
+        </w:rPr>
+        <w:t>clear</w:t>
       </w:r>
       <w:proofErr w:type="spellEnd"/>
       <w:r>
-        <w:t>().</w:t>
-      </w:r>
-    </w:p>
-    <w:p>
-      <w:r>
-        <w:t xml:space="preserve">De functie </w:t>
+        <w:rPr>
+          <w:rStyle w:val="acChar"/>
+        </w:rPr>
+        <w:t xml:space="preserve"> variables</w:t>
+      </w:r>
+      <w:r>
+        <w:t xml:space="preserve">. Deze </w:t>
+      </w:r>
+      <w:r>
+        <w:t xml:space="preserve">uitdrukking maakt de </w:t>
       </w:r>
       <w:proofErr w:type="spellStart"/>
       <w:r>
-        <w:t>length</w:t>
+        <w:t>Workspace</w:t>
       </w:r>
       <w:proofErr w:type="spellEnd"/>
       <w:r>
-        <w:t>() geeft een getal terug. Dat getal representeert de lengte van een vector. Je kunt dus ook direct een berekening doen met deze functie:</w:t>
-      </w:r>
-    </w:p>
-    <w:p>
-      <w:pPr>
+        <w:t xml:space="preserve"> leeg</w:t>
+      </w:r>
+      <w:r>
+        <w:rPr>
+          <w:rStyle w:val="Voetnootmarkering"/>
+        </w:rPr>
+        <w:footnoteReference w:id="1"/>
+      </w:r>
+      <w:r>
+        <w:t>. Zodoende weet je zeker dat je niet met de oude waardes van de variabele var aan het werken bent.</w:t>
+      </w:r>
+    </w:p>
+    <w:p/>
+    <w:p>
+      <w:pPr>
+        <w:pStyle w:val="aq"/>
         <w:keepNext/>
         <w:jc w:val="center"/>
       </w:pPr>
@@ -6604,10 +6031,10 @@
           <w:lang w:eastAsia="nl-NL"/>
         </w:rPr>
         <w:drawing>
-          <wp:inline distT="0" distB="0" distL="0" distR="0" wp14:anchorId="510E3A88" wp14:editId="29E8417C">
-            <wp:extent cx="3639058" cy="2534004"/>
-            <wp:effectExtent l="0" t="0" r="0" b="0"/>
-            <wp:docPr id="49" name="Afbeelding 49"/>
+          <wp:inline distT="0" distB="0" distL="0" distR="0" wp14:anchorId="3D845490" wp14:editId="5A2D5764">
+            <wp:extent cx="2778177" cy="1286540"/>
+            <wp:effectExtent l="0" t="0" r="3175" b="8890"/>
+            <wp:docPr id="13" name="Afbeelding 13"/>
             <wp:cNvGraphicFramePr>
               <a:graphicFrameLocks xmlns:a="http://schemas.openxmlformats.org/drawingml/2006/main" noChangeAspect="1"/>
             </wp:cNvGraphicFramePr>
@@ -6627,6 +6054,570 @@
                   <pic:spPr>
                     <a:xfrm>
                       <a:off x="0" y="0"/>
+                      <a:ext cx="2802331" cy="1297725"/>
+                    </a:xfrm>
+                    <a:prstGeom prst="rect">
+                      <a:avLst/>
+                    </a:prstGeom>
+                  </pic:spPr>
+                </pic:pic>
+              </a:graphicData>
+            </a:graphic>
+          </wp:inline>
+        </w:drawing>
+      </w:r>
+    </w:p>
+    <w:p>
+      <w:pPr>
+        <w:pStyle w:val="Bijschrift"/>
+        <w:jc w:val="center"/>
+      </w:pPr>
+      <w:bookmarkStart w:id="14" w:name="_Ref495146247"/>
+      <w:r>
+        <w:t xml:space="preserve">Figuur </w:t>
+      </w:r>
+      <w:fldSimple w:instr=" SEQ Figuur \* ARABIC ">
+        <w:r>
+          <w:rPr>
+            <w:noProof/>
+          </w:rPr>
+          <w:t>7</w:t>
+        </w:r>
+      </w:fldSimple>
+      <w:bookmarkEnd w:id="14"/>
+      <w:r>
+        <w:t>: we veranderen de waarde 1 naar 5.</w:t>
+      </w:r>
+    </w:p>
+    <w:p/>
+    <w:p>
+      <w:r>
+        <w:t xml:space="preserve">Door </w:t>
+      </w:r>
+      <w:r>
+        <w:rPr>
+          <w:rStyle w:val="acChar"/>
+        </w:rPr>
+        <w:t>i = 5:8</w:t>
+      </w:r>
+      <w:r>
+        <w:rPr>
+          <w:rStyle w:val="acChar"/>
+        </w:rPr>
+        <w:t xml:space="preserve"> </w:t>
+      </w:r>
+      <w:r>
+        <w:t>te schrijven</w:t>
+      </w:r>
+      <w:r>
+        <w:t xml:space="preserve"> maakt Matlab zelf de niet gebruikte elementen van de vector aan. De elementen 1 tot en met 4 worden gevuld met nullen. Dat is iets om rekening mee te houden. Elk eerste element van een vector in Matlab begint met index 1. Als je dat negeert, maakt Matlab zelf de ontbrekende indices aan.</w:t>
+      </w:r>
+    </w:p>
+    <w:p>
+      <w:pPr>
+        <w:keepNext/>
+        <w:jc w:val="center"/>
+      </w:pPr>
+      <w:r>
+        <w:drawing>
+          <wp:inline distT="0" distB="0" distL="0" distR="0" wp14:anchorId="7D14AE0F" wp14:editId="1D667175">
+            <wp:extent cx="4486901" cy="1590897"/>
+            <wp:effectExtent l="0" t="0" r="9525" b="9525"/>
+            <wp:docPr id="37" name="Afbeelding 37"/>
+            <wp:cNvGraphicFramePr>
+              <a:graphicFrameLocks xmlns:a="http://schemas.openxmlformats.org/drawingml/2006/main" noChangeAspect="1"/>
+            </wp:cNvGraphicFramePr>
+            <a:graphic xmlns:a="http://schemas.openxmlformats.org/drawingml/2006/main">
+              <a:graphicData uri="http://schemas.openxmlformats.org/drawingml/2006/picture">
+                <pic:pic xmlns:pic="http://schemas.openxmlformats.org/drawingml/2006/picture">
+                  <pic:nvPicPr>
+                    <pic:cNvPr id="1" name=""/>
+                    <pic:cNvPicPr/>
+                  </pic:nvPicPr>
+                  <pic:blipFill>
+                    <a:blip r:embed="rId20"/>
+                    <a:stretch>
+                      <a:fillRect/>
+                    </a:stretch>
+                  </pic:blipFill>
+                  <pic:spPr>
+                    <a:xfrm>
+                      <a:off x="0" y="0"/>
+                      <a:ext cx="4486901" cy="1590897"/>
+                    </a:xfrm>
+                    <a:prstGeom prst="rect">
+                      <a:avLst/>
+                    </a:prstGeom>
+                  </pic:spPr>
+                </pic:pic>
+              </a:graphicData>
+            </a:graphic>
+          </wp:inline>
+        </w:drawing>
+      </w:r>
+    </w:p>
+    <w:p>
+      <w:pPr>
+        <w:pStyle w:val="Bijschrift"/>
+        <w:jc w:val="center"/>
+      </w:pPr>
+      <w:bookmarkStart w:id="15" w:name="_Ref495594511"/>
+      <w:r>
+        <w:t xml:space="preserve">Figuur </w:t>
+      </w:r>
+      <w:fldSimple w:instr=" SEQ Figuur \* ARABIC ">
+        <w:r>
+          <w:rPr>
+            <w:noProof/>
+          </w:rPr>
+          <w:t>8</w:t>
+        </w:r>
+      </w:fldSimple>
+      <w:bookmarkEnd w:id="15"/>
+      <w:r>
+        <w:t>: Een waarde opslaan op een andere index.</w:t>
+      </w:r>
+    </w:p>
+    <w:p>
+      <w:pPr>
+        <w:rPr>
+          <w:b/>
+        </w:rPr>
+      </w:pPr>
+      <w:r>
+        <w:rPr>
+          <w:b/>
+        </w:rPr>
+        <w:t xml:space="preserve">Neem de code in </w:t>
+      </w:r>
+      <w:r>
+        <w:rPr>
+          <w:b/>
+        </w:rPr>
+        <w:fldChar w:fldCharType="begin"/>
+      </w:r>
+      <w:r>
+        <w:rPr>
+          <w:b/>
+        </w:rPr>
+        <w:instrText xml:space="preserve"> REF _Ref495594511 \h </w:instrText>
+      </w:r>
+      <w:r>
+        <w:rPr>
+          <w:b/>
+        </w:rPr>
+      </w:r>
+      <w:r>
+        <w:rPr>
+          <w:b/>
+        </w:rPr>
+        <w:instrText xml:space="preserve"> \* MERGEFORMAT </w:instrText>
+      </w:r>
+      <w:r>
+        <w:rPr>
+          <w:b/>
+        </w:rPr>
+        <w:fldChar w:fldCharType="separate"/>
+      </w:r>
+      <w:r>
+        <w:rPr>
+          <w:b/>
+        </w:rPr>
+        <w:t xml:space="preserve">Figuur </w:t>
+      </w:r>
+      <w:r>
+        <w:rPr>
+          <w:b/>
+          <w:noProof/>
+        </w:rPr>
+        <w:t>8</w:t>
+      </w:r>
+      <w:r>
+        <w:rPr>
+          <w:b/>
+        </w:rPr>
+        <w:fldChar w:fldCharType="end"/>
+      </w:r>
+      <w:r>
+        <w:rPr>
+          <w:b/>
+        </w:rPr>
+        <w:t xml:space="preserve"> over en voer deze uit. Zet een breakpoint op regel 3.</w:t>
+      </w:r>
+    </w:p>
+    <w:p>
+      <w:pPr>
+        <w:rPr>
+          <w:b/>
+        </w:rPr>
+      </w:pPr>
+    </w:p>
+    <w:p>
+      <w:r>
+        <w:t xml:space="preserve">De code in </w:t>
+      </w:r>
+      <w:r>
+        <w:fldChar w:fldCharType="begin"/>
+      </w:r>
+      <w:r>
+        <w:instrText xml:space="preserve"> REF _Ref495594511 \h </w:instrText>
+      </w:r>
+      <w:r>
+        <w:instrText xml:space="preserve"> \* MERGEFORMAT </w:instrText>
+      </w:r>
+      <w:r>
+        <w:fldChar w:fldCharType="separate"/>
+      </w:r>
+      <w:r>
+        <w:t xml:space="preserve">Figuur </w:t>
+      </w:r>
+      <w:r>
+        <w:rPr>
+          <w:noProof/>
+        </w:rPr>
+        <w:t>8</w:t>
+      </w:r>
+      <w:r>
+        <w:fldChar w:fldCharType="end"/>
+      </w:r>
+      <w:r>
+        <w:t xml:space="preserve"> </w:t>
+      </w:r>
+      <w:r>
+        <w:t xml:space="preserve">laat zien dat je niet verplicht ben om een waarde op te slaan op plekje </w:t>
+      </w:r>
+      <w:r>
+        <w:rPr>
+          <w:rStyle w:val="acChar"/>
+        </w:rPr>
+        <w:t>var(i)</w:t>
+      </w:r>
+      <w:r>
+        <w:t xml:space="preserve">. Je kunt een index ook ophagen of verlagen. </w:t>
+      </w:r>
+      <w:r>
+        <w:t xml:space="preserve">Als je de resultaten van </w:t>
+      </w:r>
+      <w:r>
+        <w:fldChar w:fldCharType="begin"/>
+      </w:r>
+      <w:r>
+        <w:instrText xml:space="preserve"> REF _Ref495146247 \h </w:instrText>
+      </w:r>
+      <w:r>
+        <w:instrText xml:space="preserve"> \* MERGEFORMAT </w:instrText>
+      </w:r>
+      <w:r>
+        <w:fldChar w:fldCharType="separate"/>
+      </w:r>
+      <w:r>
+        <w:t xml:space="preserve">Figuur </w:t>
+      </w:r>
+      <w:r>
+        <w:rPr>
+          <w:noProof/>
+        </w:rPr>
+        <w:t>7</w:t>
+      </w:r>
+      <w:r>
+        <w:fldChar w:fldCharType="end"/>
+      </w:r>
+      <w:r>
+        <w:t xml:space="preserve"> vergelijkt </w:t>
+      </w:r>
+      <w:r>
+        <w:fldChar w:fldCharType="begin"/>
+      </w:r>
+      <w:r>
+        <w:instrText xml:space="preserve"> REF _Ref495594511 \h </w:instrText>
+      </w:r>
+      <w:r>
+        <w:instrText xml:space="preserve"> \* MERGEFORMAT </w:instrText>
+      </w:r>
+      <w:r>
+        <w:fldChar w:fldCharType="separate"/>
+      </w:r>
+      <w:r>
+        <w:t xml:space="preserve">Figuur </w:t>
+      </w:r>
+      <w:r>
+        <w:rPr>
+          <w:noProof/>
+        </w:rPr>
+        <w:t>8</w:t>
+      </w:r>
+      <w:r>
+        <w:fldChar w:fldCharType="end"/>
+      </w:r>
+      <w:r>
+        <w:t xml:space="preserve"> zie je dat het resultaat van </w:t>
+      </w:r>
+      <w:r>
+        <w:fldChar w:fldCharType="begin"/>
+      </w:r>
+      <w:r>
+        <w:instrText xml:space="preserve"> REF _Ref495594511 \h </w:instrText>
+      </w:r>
+      <w:r>
+        <w:instrText xml:space="preserve"> \* MERGEFORMAT </w:instrText>
+      </w:r>
+      <w:r>
+        <w:fldChar w:fldCharType="separate"/>
+      </w:r>
+      <w:r>
+        <w:t xml:space="preserve">Figuur </w:t>
+      </w:r>
+      <w:r>
+        <w:rPr>
+          <w:noProof/>
+        </w:rPr>
+        <w:t>8</w:t>
+      </w:r>
+      <w:r>
+        <w:fldChar w:fldCharType="end"/>
+      </w:r>
+      <w:r>
+        <w:t xml:space="preserve"> </w:t>
+      </w:r>
+      <w:r>
+        <w:t>langer is.</w:t>
+      </w:r>
+    </w:p>
+    <w:p>
+      <w:pPr>
+        <w:pStyle w:val="aq"/>
+      </w:pPr>
+      <w:r>
+        <w:t>Snap je waarom?</w:t>
+      </w:r>
+      <w:r>
+        <w:br w:type="page"/>
+      </w:r>
+    </w:p>
+    <w:p>
+      <w:pPr>
+        <w:pStyle w:val="Kop3"/>
+      </w:pPr>
+      <w:bookmarkStart w:id="16" w:name="_Toc495594744"/>
+      <w:r>
+        <w:lastRenderedPageBreak/>
+        <w:t xml:space="preserve">Waar zijn we ook </w:t>
+      </w:r>
+      <w:r>
+        <w:t>al weer</w:t>
+      </w:r>
+      <w:r>
+        <w:t xml:space="preserve"> mee bezig?</w:t>
+      </w:r>
+      <w:bookmarkEnd w:id="16"/>
+    </w:p>
+    <w:p>
+      <w:r>
+        <w:t xml:space="preserve">We willen het voorbeeld in </w:t>
+      </w:r>
+      <w:r>
+        <w:fldChar w:fldCharType="begin"/>
+      </w:r>
+      <w:r>
+        <w:instrText xml:space="preserve"> REF _Ref477267950 \h </w:instrText>
+      </w:r>
+      <w:r>
+        <w:fldChar w:fldCharType="separate"/>
+      </w:r>
+      <w:r>
+        <w:t xml:space="preserve">Figuur </w:t>
+      </w:r>
+      <w:r>
+        <w:rPr>
+          <w:noProof/>
+        </w:rPr>
+        <w:t>1</w:t>
+      </w:r>
+      <w:r>
+        <w:fldChar w:fldCharType="end"/>
+      </w:r>
+      <w:r>
+        <w:t xml:space="preserve"> zo schrijven </w:t>
+      </w:r>
+      <w:r>
+        <w:t xml:space="preserve">zodat het een stuk slimmer en korter is met behulp van een </w:t>
+      </w:r>
+      <w:proofErr w:type="spellStart"/>
+      <w:r>
+        <w:t>for</w:t>
+      </w:r>
+      <w:proofErr w:type="spellEnd"/>
+      <w:r>
+        <w:t>-lus</w:t>
+      </w:r>
+      <w:r>
+        <w:t>.</w:t>
+      </w:r>
+    </w:p>
+    <w:p>
+      <w:r>
+        <w:t>Hier volgen een aantal tips die je helpen om het voorbeeld</w:t>
+      </w:r>
+      <w:r>
+        <w:t>,</w:t>
+      </w:r>
+      <w:r>
+        <w:t xml:space="preserve"> dat is gegeven slim op te pakken. De eerste handige standaard Matlab functie is </w:t>
+      </w:r>
+      <w:proofErr w:type="spellStart"/>
+      <w:r>
+        <w:rPr>
+          <w:i/>
+        </w:rPr>
+        <w:t>length</w:t>
+      </w:r>
+      <w:proofErr w:type="spellEnd"/>
+      <w:r>
+        <w:rPr>
+          <w:i/>
+        </w:rPr>
+        <w:t>()</w:t>
+      </w:r>
+      <w:r>
+        <w:t>. Deze functie kan de lengte van een vector (of matrix) opvragen</w:t>
+      </w:r>
+      <w:r>
+        <w:rPr>
+          <w:rStyle w:val="Voetnootmarkering"/>
+        </w:rPr>
+        <w:footnoteReference w:id="2"/>
+      </w:r>
+      <w:r>
+        <w:t xml:space="preserve">. </w:t>
+      </w:r>
+    </w:p>
+    <w:p>
+      <w:r>
+        <w:t>Stel je hebt een vector bestaande uit de getallen 0 tot en met 10. Je wilt weten wat de lengte is van deze vector. Dan krijg je het onderstaande voorbeeld:</w:t>
+      </w:r>
+    </w:p>
+    <w:p>
+      <w:pPr>
+        <w:jc w:val="center"/>
+      </w:pPr>
+      <w:r>
+        <w:rPr>
+          <w:noProof/>
+          <w:lang w:eastAsia="nl-NL"/>
+        </w:rPr>
+        <w:drawing>
+          <wp:inline distT="0" distB="0" distL="0" distR="0" wp14:anchorId="3DD2CB33" wp14:editId="3B3070AB">
+            <wp:extent cx="2886075" cy="3043497"/>
+            <wp:effectExtent l="0" t="0" r="0" b="5080"/>
+            <wp:docPr id="41" name="Afbeelding 41"/>
+            <wp:cNvGraphicFramePr>
+              <a:graphicFrameLocks xmlns:a="http://schemas.openxmlformats.org/drawingml/2006/main" noChangeAspect="1"/>
+            </wp:cNvGraphicFramePr>
+            <a:graphic xmlns:a="http://schemas.openxmlformats.org/drawingml/2006/main">
+              <a:graphicData uri="http://schemas.openxmlformats.org/drawingml/2006/picture">
+                <pic:pic xmlns:pic="http://schemas.openxmlformats.org/drawingml/2006/picture">
+                  <pic:nvPicPr>
+                    <pic:cNvPr id="1" name=""/>
+                    <pic:cNvPicPr/>
+                  </pic:nvPicPr>
+                  <pic:blipFill>
+                    <a:blip r:embed="rId21"/>
+                    <a:stretch>
+                      <a:fillRect/>
+                    </a:stretch>
+                  </pic:blipFill>
+                  <pic:spPr>
+                    <a:xfrm>
+                      <a:off x="0" y="0"/>
+                      <a:ext cx="2888762" cy="3046331"/>
+                    </a:xfrm>
+                    <a:prstGeom prst="rect">
+                      <a:avLst/>
+                    </a:prstGeom>
+                  </pic:spPr>
+                </pic:pic>
+              </a:graphicData>
+            </a:graphic>
+          </wp:inline>
+        </w:drawing>
+      </w:r>
+    </w:p>
+    <w:p>
+      <w:pPr>
+        <w:pStyle w:val="Bijschrift"/>
+        <w:jc w:val="center"/>
+      </w:pPr>
+      <w:r>
+        <w:t xml:space="preserve">Figuur </w:t>
+      </w:r>
+      <w:fldSimple w:instr=" SEQ Figuur \* ARABIC ">
+        <w:r>
+          <w:rPr>
+            <w:noProof/>
+          </w:rPr>
+          <w:t>9</w:t>
+        </w:r>
+      </w:fldSimple>
+      <w:r>
+        <w:t xml:space="preserve">: een voorbeeld van de functie </w:t>
+      </w:r>
+      <w:proofErr w:type="spellStart"/>
+      <w:r>
+        <w:t>length</w:t>
+      </w:r>
+      <w:proofErr w:type="spellEnd"/>
+      <w:r>
+        <w:t>().</w:t>
+      </w:r>
+    </w:p>
+    <w:p>
+      <w:r>
+        <w:t xml:space="preserve">De functie </w:t>
+      </w:r>
+      <w:proofErr w:type="spellStart"/>
+      <w:r>
+        <w:t>length</w:t>
+      </w:r>
+      <w:proofErr w:type="spellEnd"/>
+      <w:r>
+        <w:t>() geeft een getal terug. Dat getal representeert de lengte van een vector. Je kunt dus ook direct een berekening doen met deze functie:</w:t>
+      </w:r>
+    </w:p>
+    <w:p>
+      <w:pPr>
+        <w:keepNext/>
+        <w:jc w:val="center"/>
+      </w:pPr>
+      <w:r>
+        <w:rPr>
+          <w:noProof/>
+          <w:lang w:eastAsia="nl-NL"/>
+        </w:rPr>
+        <w:lastRenderedPageBreak/>
+        <w:drawing>
+          <wp:inline distT="0" distB="0" distL="0" distR="0" wp14:anchorId="510E3A88" wp14:editId="29E8417C">
+            <wp:extent cx="3639058" cy="2534004"/>
+            <wp:effectExtent l="0" t="0" r="0" b="0"/>
+            <wp:docPr id="49" name="Afbeelding 49"/>
+            <wp:cNvGraphicFramePr>
+              <a:graphicFrameLocks xmlns:a="http://schemas.openxmlformats.org/drawingml/2006/main" noChangeAspect="1"/>
+            </wp:cNvGraphicFramePr>
+            <a:graphic xmlns:a="http://schemas.openxmlformats.org/drawingml/2006/main">
+              <a:graphicData uri="http://schemas.openxmlformats.org/drawingml/2006/picture">
+                <pic:pic xmlns:pic="http://schemas.openxmlformats.org/drawingml/2006/picture">
+                  <pic:nvPicPr>
+                    <pic:cNvPr id="1" name=""/>
+                    <pic:cNvPicPr/>
+                  </pic:nvPicPr>
+                  <pic:blipFill>
+                    <a:blip r:embed="rId22"/>
+                    <a:stretch>
+                      <a:fillRect/>
+                    </a:stretch>
+                  </pic:blipFill>
+                  <pic:spPr>
+                    <a:xfrm>
+                      <a:off x="0" y="0"/>
                       <a:ext cx="3639058" cy="2534004"/>
                     </a:xfrm>
                     <a:prstGeom prst="rect">
@@ -6648,173 +6639,146 @@
       <w:r>
         <w:t xml:space="preserve">Figuur </w:t>
       </w:r>
-      <w:r>
+      <w:fldSimple w:instr=" SEQ Figuur \* ARABIC ">
+        <w:r>
+          <w:rPr>
+            <w:noProof/>
+          </w:rPr>
+          <w:t>10</w:t>
+        </w:r>
+      </w:fldSimple>
+      <w:r>
+        <w:t xml:space="preserve">: een voorbeeld dat laat zien dat je ook direct een berekening kunt uitvoeren op de functie </w:t>
+      </w:r>
+      <w:proofErr w:type="spellStart"/>
+      <w:r>
+        <w:t>length</w:t>
+      </w:r>
+      <w:proofErr w:type="spellEnd"/>
+      <w:r>
+        <w:t xml:space="preserve">(). In dit geval de berekening </w:t>
+      </w:r>
+      <w:proofErr w:type="spellStart"/>
+      <w:r>
+        <w:t>length</w:t>
+      </w:r>
+      <w:proofErr w:type="spellEnd"/>
+      <w:r>
+        <w:t>() minus de waarde 1`.</w:t>
+      </w:r>
+    </w:p>
+    <w:p>
+      <w:pPr>
+        <w:rPr>
+          <w:i/>
+        </w:rPr>
+      </w:pPr>
+    </w:p>
+    <w:p>
+      <w:pPr>
+        <w:rPr>
+          <w:b/>
+        </w:rPr>
+      </w:pPr>
+      <w:r>
+        <w:rPr>
+          <w:b/>
+        </w:rPr>
+        <w:t xml:space="preserve">Probeer </w:t>
+      </w:r>
+      <w:r>
+        <w:rPr>
+          <w:b/>
+        </w:rPr>
+        <w:t xml:space="preserve">nu zelf </w:t>
+      </w:r>
+      <w:r>
+        <w:rPr>
+          <w:b/>
+        </w:rPr>
+        <w:t xml:space="preserve">in Matlab </w:t>
+      </w:r>
+      <w:r>
+        <w:rPr>
+          <w:b/>
+        </w:rPr>
+        <w:t xml:space="preserve">m.b.v. een </w:t>
+      </w:r>
+      <w:proofErr w:type="spellStart"/>
+      <w:r>
+        <w:rPr>
+          <w:b/>
+        </w:rPr>
+        <w:t>for</w:t>
+      </w:r>
+      <w:proofErr w:type="spellEnd"/>
+      <w:r>
+        <w:rPr>
+          <w:b/>
+        </w:rPr>
+        <w:t>-lus</w:t>
+      </w:r>
+      <w:r>
+        <w:rPr>
+          <w:b/>
+        </w:rPr>
+        <w:t xml:space="preserve"> het probleem van </w:t>
+      </w:r>
+      <w:r>
+        <w:rPr>
+          <w:b/>
+        </w:rPr>
         <w:fldChar w:fldCharType="begin"/>
       </w:r>
       <w:r>
-        <w:instrText xml:space="preserve"> SEQ Figuur \* ARABIC </w:instrText>
-      </w:r>
-      <w:r>
+        <w:rPr>
+          <w:b/>
+        </w:rPr>
+        <w:instrText xml:space="preserve"> REF _Ref477267950 \h </w:instrText>
+      </w:r>
+      <w:r>
+        <w:rPr>
+          <w:b/>
+        </w:rPr>
+      </w:r>
+      <w:r>
+        <w:rPr>
+          <w:b/>
+        </w:rPr>
         <w:fldChar w:fldCharType="separate"/>
       </w:r>
       <w:r>
+        <w:t xml:space="preserve">Figuur </w:t>
+      </w:r>
+      <w:r>
         <w:rPr>
           <w:noProof/>
         </w:rPr>
-        <w:t>9</w:t>
-      </w:r>
-      <w:r>
-        <w:rPr>
-          <w:noProof/>
+        <w:t>1</w:t>
+      </w:r>
+      <w:r>
+        <w:rPr>
+          <w:b/>
         </w:rPr>
         <w:fldChar w:fldCharType="end"/>
       </w:r>
       <w:r>
-        <w:t xml:space="preserve">: een voorbeeld dat laat zien dat je ook direct een berekening kunt uitvoeren op de functie </w:t>
-      </w:r>
-      <w:proofErr w:type="spellStart"/>
-      <w:r>
-        <w:t>length</w:t>
-      </w:r>
-      <w:proofErr w:type="spellEnd"/>
-      <w:r>
-        <w:t xml:space="preserve">(). In dit geval de berekening </w:t>
-      </w:r>
-      <w:proofErr w:type="spellStart"/>
-      <w:r>
-        <w:t>length</w:t>
-      </w:r>
-      <w:proofErr w:type="spellEnd"/>
-      <w:r>
-        <w:t>() minus de waarde 1`.</w:t>
-      </w:r>
-    </w:p>
-    <w:p>
-      <w:pPr>
-        <w:rPr>
-          <w:i/>
-        </w:rPr>
-      </w:pPr>
-    </w:p>
-    <w:p>
-      <w:pPr>
         <w:rPr>
           <w:b/>
         </w:rPr>
-      </w:pPr>
-      <w:r>
+        <w:t xml:space="preserve"> op te lossen. De uitwerking staat op de volgende pagina.</w:t>
+      </w:r>
+    </w:p>
+    <w:p>
+      <w:pPr>
         <w:rPr>
           <w:b/>
         </w:rPr>
-        <w:t xml:space="preserve">Probeer </w:t>
-      </w:r>
+      </w:pPr>
       <w:r>
         <w:rPr>
           <w:b/>
         </w:rPr>
-        <w:t xml:space="preserve">nu zelf </w:t>
-      </w:r>
-      <w:r>
-        <w:rPr>
-          <w:b/>
-        </w:rPr>
-        <w:t xml:space="preserve">in </w:t>
-      </w:r>
-      <w:proofErr w:type="spellStart"/>
-      <w:r>
-        <w:rPr>
-          <w:b/>
-        </w:rPr>
-        <w:t>Matlab</w:t>
-      </w:r>
-      <w:proofErr w:type="spellEnd"/>
-      <w:r>
-        <w:rPr>
-          <w:b/>
-        </w:rPr>
-        <w:t xml:space="preserve"> </w:t>
-      </w:r>
-      <w:r>
-        <w:rPr>
-          <w:b/>
-        </w:rPr>
-        <w:t xml:space="preserve">m.b.v. een </w:t>
-      </w:r>
-      <w:proofErr w:type="spellStart"/>
-      <w:r>
-        <w:rPr>
-          <w:b/>
-        </w:rPr>
-        <w:t>for</w:t>
-      </w:r>
-      <w:proofErr w:type="spellEnd"/>
-      <w:r>
-        <w:rPr>
-          <w:b/>
-        </w:rPr>
-        <w:t>-lus</w:t>
-      </w:r>
-      <w:r>
-        <w:rPr>
-          <w:b/>
-        </w:rPr>
-        <w:t xml:space="preserve"> het probleem van </w:t>
-      </w:r>
-      <w:r>
-        <w:rPr>
-          <w:b/>
-        </w:rPr>
-        <w:fldChar w:fldCharType="begin"/>
-      </w:r>
-      <w:r>
-        <w:rPr>
-          <w:b/>
-        </w:rPr>
-        <w:instrText xml:space="preserve"> REF _Ref477267950 \h </w:instrText>
-      </w:r>
-      <w:r>
-        <w:rPr>
-          <w:b/>
-        </w:rPr>
-      </w:r>
-      <w:r>
-        <w:rPr>
-          <w:b/>
-        </w:rPr>
-        <w:fldChar w:fldCharType="separate"/>
-      </w:r>
-      <w:r>
-        <w:t xml:space="preserve">Figuur </w:t>
-      </w:r>
-      <w:r>
-        <w:rPr>
-          <w:noProof/>
-        </w:rPr>
-        <w:t>1</w:t>
-      </w:r>
-      <w:r>
-        <w:rPr>
-          <w:b/>
-        </w:rPr>
-        <w:fldChar w:fldCharType="end"/>
-      </w:r>
-      <w:r>
-        <w:rPr>
-          <w:b/>
-        </w:rPr>
-        <w:t xml:space="preserve"> op te lossen. De uitwerking staat op de volgende pagina.</w:t>
-      </w:r>
-    </w:p>
-    <w:p>
-      <w:pPr>
-        <w:rPr>
-          <w:b/>
-        </w:rPr>
-      </w:pPr>
-      <w:r>
-        <w:rPr>
-          <w:b/>
-        </w:rPr>
         <w:br w:type="page"/>
       </w:r>
     </w:p>
@@ -6822,12 +6786,12 @@
       <w:pPr>
         <w:pStyle w:val="Kop3"/>
       </w:pPr>
-      <w:bookmarkStart w:id="15" w:name="_Toc495148024"/>
+      <w:bookmarkStart w:id="17" w:name="_Toc495594745"/>
       <w:r>
         <w:lastRenderedPageBreak/>
         <w:t>Uitwerking</w:t>
       </w:r>
-      <w:bookmarkEnd w:id="15"/>
+      <w:bookmarkEnd w:id="17"/>
     </w:p>
     <w:p>
       <w:r>
@@ -6849,7 +6813,7 @@
         <w:rPr>
           <w:noProof/>
         </w:rPr>
-        <w:t>10</w:t>
+        <w:t>11</w:t>
       </w:r>
       <w:r>
         <w:fldChar w:fldCharType="end"/>
@@ -6911,7 +6875,7 @@
                     <pic:cNvPicPr/>
                   </pic:nvPicPr>
                   <pic:blipFill rotWithShape="1">
-                    <a:blip r:embed="rId20"/>
+                    <a:blip r:embed="rId23"/>
                     <a:srcRect l="26621" t="24063" r="4597" b="29940"/>
                     <a:stretch/>
                   </pic:blipFill>
@@ -6944,49 +6908,154 @@
         <w:pStyle w:val="Bijschrift"/>
         <w:jc w:val="center"/>
       </w:pPr>
-      <w:bookmarkStart w:id="16" w:name="_Ref477528100"/>
+      <w:bookmarkStart w:id="18" w:name="_Ref477528100"/>
       <w:r>
         <w:t xml:space="preserve">Figuur </w:t>
       </w:r>
+      <w:fldSimple w:instr=" SEQ Figuur \* ARABIC ">
+        <w:r>
+          <w:rPr>
+            <w:noProof/>
+          </w:rPr>
+          <w:t>11</w:t>
+        </w:r>
+      </w:fldSimple>
+      <w:bookmarkEnd w:id="18"/>
+      <w:r>
+        <w:t>: het uitgewerkte voorbeeld, neem de code goed door</w:t>
+      </w:r>
+      <w:r>
+        <w:t xml:space="preserve">. Je ziet dat deze code een stuk </w:t>
+      </w:r>
+      <w:r>
+        <w:t>efficiënter</w:t>
+      </w:r>
+      <w:r>
+        <w:t xml:space="preserve"> is dan de code in </w:t>
+      </w:r>
       <w:r>
         <w:fldChar w:fldCharType="begin"/>
       </w:r>
       <w:r>
-        <w:instrText xml:space="preserve"> SEQ Figuur \* ARABIC </w:instrText>
+        <w:instrText xml:space="preserve"> REF _Ref477267950 \h </w:instrText>
       </w:r>
       <w:r>
         <w:fldChar w:fldCharType="separate"/>
       </w:r>
       <w:r>
+        <w:t xml:space="preserve">Figuur </w:t>
+      </w:r>
+      <w:r>
         <w:rPr>
           <w:noProof/>
         </w:rPr>
-        <w:t>10</w:t>
+        <w:t>1</w:t>
+      </w:r>
+      <w:r>
+        <w:fldChar w:fldCharType="end"/>
+      </w:r>
+      <w:r>
+        <w:t>.</w:t>
+      </w:r>
+    </w:p>
+    <w:p>
+      <w:pPr>
+        <w:rPr>
+          <w:b/>
+        </w:rPr>
+      </w:pPr>
+    </w:p>
+    <w:p>
+      <w:pPr>
+        <w:pStyle w:val="aA"/>
+      </w:pPr>
+      <w:r>
+        <w:t>Typ dit voorbeeld over</w:t>
+      </w:r>
+      <w:r>
+        <w:t xml:space="preserve"> (als je dit nog niet hebt gedaan </w:t>
+      </w:r>
+      <w:r>
+        <w:sym w:font="Wingdings" w:char="F04C"/>
+      </w:r>
+      <w:r>
+        <w:t xml:space="preserve"> )</w:t>
+      </w:r>
+    </w:p>
+    <w:p>
+      <w:pPr>
+        <w:pStyle w:val="aA"/>
+      </w:pPr>
+      <w:r>
+        <w:t>Zet een breakpoint op regel 3</w:t>
+      </w:r>
+    </w:p>
+    <w:p>
+      <w:pPr>
+        <w:pStyle w:val="aA"/>
+      </w:pPr>
+      <w:r>
+        <w:t>Voor het programma stap voor stap uit (druk telkens op F11)</w:t>
+      </w:r>
+    </w:p>
+    <w:p>
+      <w:pPr>
+        <w:pStyle w:val="aq"/>
+      </w:pPr>
+      <w:r>
+        <w:t>Wat zijn de verschillen met de vorige versie?</w:t>
+      </w:r>
+    </w:p>
+    <w:p>
+      <w:r>
+        <w:t xml:space="preserve">Merk op dat dit programma een heel stuk korter is dan het programma in </w:t>
+      </w:r>
+      <w:r>
+        <w:fldChar w:fldCharType="begin"/>
+      </w:r>
+      <w:r>
+        <w:instrText xml:space="preserve"> REF _Ref477267950 \h </w:instrText>
+      </w:r>
+      <w:r>
+        <w:fldChar w:fldCharType="separate"/>
+      </w:r>
+      <w:r>
+        <w:t xml:space="preserve">Figuur </w:t>
       </w:r>
       <w:r>
         <w:rPr>
           <w:noProof/>
         </w:rPr>
+        <w:t>1</w:t>
+      </w:r>
+      <w:r>
         <w:fldChar w:fldCharType="end"/>
       </w:r>
-      <w:bookmarkEnd w:id="16"/>
-      <w:r>
-        <w:t>: het uitgewerkte voorbeeld, neem de code goed door</w:t>
-      </w:r>
-      <w:r>
-        <w:t xml:space="preserve">. Je ziet dat deze code een stuk </w:t>
-      </w:r>
-      <w:r>
-        <w:t>efficiënter</w:t>
-      </w:r>
-      <w:r>
-        <w:t xml:space="preserve"> is dan de code in </w:t>
+      <w:r>
+        <w:t xml:space="preserve">. Dat komt omdat we nu gebruik maken van de </w:t>
+      </w:r>
+      <w:proofErr w:type="spellStart"/>
+      <w:r>
+        <w:t>for</w:t>
+      </w:r>
+      <w:proofErr w:type="spellEnd"/>
+      <w:r>
+        <w:t>-lus</w:t>
+      </w:r>
+      <w:r>
+        <w:t xml:space="preserve">. </w:t>
+      </w:r>
+      <w:r>
+        <w:t>D</w:t>
+      </w:r>
+      <w:r>
+        <w:t xml:space="preserve">e code in </w:t>
       </w:r>
       <w:r>
         <w:fldChar w:fldCharType="begin"/>
       </w:r>
       <w:r>
-        <w:instrText xml:space="preserve"> REF _Ref477267950 \h </w:instrText>
+        <w:instrText xml:space="preserve"> REF _Ref477528100 \h </w:instrText>
       </w:r>
       <w:r>
         <w:fldChar w:fldCharType="separate"/>
@@ -6998,72 +7067,31 @@
         <w:rPr>
           <w:noProof/>
         </w:rPr>
-        <w:t>1</w:t>
+        <w:t>11</w:t>
       </w:r>
       <w:r>
         <w:fldChar w:fldCharType="end"/>
       </w:r>
       <w:r>
-        <w:t>.</w:t>
-      </w:r>
-    </w:p>
-    <w:p>
-      <w:pPr>
-        <w:rPr>
-          <w:b/>
-        </w:rPr>
-      </w:pPr>
-    </w:p>
-    <w:p>
-      <w:pPr>
-        <w:pStyle w:val="aA"/>
-      </w:pPr>
-      <w:r>
-        <w:t>Typ dit voorbeeld over</w:t>
-      </w:r>
-      <w:r>
-        <w:t xml:space="preserve"> (als je dit nog niet hebt gedaan </w:t>
-      </w:r>
-      <w:r>
-        <w:sym w:font="Wingdings" w:char="F04C"/>
-      </w:r>
-      <w:r>
-        <w:t xml:space="preserve"> )</w:t>
-      </w:r>
-    </w:p>
-    <w:p>
-      <w:pPr>
-        <w:pStyle w:val="aA"/>
-      </w:pPr>
-      <w:r>
-        <w:t>Zet een breakpoint op regel 3</w:t>
-      </w:r>
-    </w:p>
-    <w:p>
-      <w:pPr>
-        <w:pStyle w:val="aA"/>
-      </w:pPr>
-      <w:r>
-        <w:t>Voor het programma stap voor stap uit (druk telkens op F11)</w:t>
-      </w:r>
-    </w:p>
-    <w:p>
-      <w:pPr>
-        <w:pStyle w:val="aq"/>
-      </w:pPr>
-      <w:r>
-        <w:t>Wat zijn de verschillen met de vorige versie?</w:t>
-      </w:r>
-    </w:p>
-    <w:p>
-      <w:r>
-        <w:t xml:space="preserve">Merk op dat dit programma een heel stuk korter is dan het programma in </w:t>
+        <w:t xml:space="preserve"> </w:t>
+      </w:r>
+      <w:r>
+        <w:t xml:space="preserve">is </w:t>
+      </w:r>
+      <w:r>
+        <w:t xml:space="preserve">niet heel erg duidelijk </w:t>
+      </w:r>
+      <w:r>
+        <w:t xml:space="preserve">en dat komt door het gebrek aan </w:t>
+      </w:r>
+      <w:r>
+        <w:t xml:space="preserve">commentaar. Daarom hebben we de code in </w:t>
       </w:r>
       <w:r>
         <w:fldChar w:fldCharType="begin"/>
       </w:r>
       <w:r>
-        <w:instrText xml:space="preserve"> REF _Ref477267950 \h </w:instrText>
+        <w:instrText xml:space="preserve"> REF _Ref477528100 \h </w:instrText>
       </w:r>
       <w:r>
         <w:fldChar w:fldCharType="separate"/>
@@ -7075,30 +7103,19 @@
         <w:rPr>
           <w:noProof/>
         </w:rPr>
-        <w:t>1</w:t>
+        <w:t>11</w:t>
       </w:r>
       <w:r>
         <w:fldChar w:fldCharType="end"/>
       </w:r>
       <w:r>
-        <w:t xml:space="preserve">. Dat komt omdat we nu gebruik maken van de </w:t>
-      </w:r>
-      <w:proofErr w:type="spellStart"/>
-      <w:r>
-        <w:t>for</w:t>
-      </w:r>
-      <w:proofErr w:type="spellEnd"/>
-      <w:r>
-        <w:t>-lus</w:t>
-      </w:r>
-      <w:r>
-        <w:t xml:space="preserve">. Er zitten echter nog wel een aantal kleine onderdelen in de code van </w:t>
+        <w:t xml:space="preserve"> aangepast (zie </w:t>
       </w:r>
       <w:r>
         <w:fldChar w:fldCharType="begin"/>
       </w:r>
       <w:r>
-        <w:instrText xml:space="preserve"> REF _Ref477528100 \h </w:instrText>
+        <w:instrText xml:space="preserve"> REF _Ref477528491 \h </w:instrText>
       </w:r>
       <w:r>
         <w:fldChar w:fldCharType="separate"/>
@@ -7110,102 +7127,7 @@
         <w:rPr>
           <w:noProof/>
         </w:rPr>
-        <w:t>10</w:t>
-      </w:r>
-      <w:r>
-        <w:fldChar w:fldCharType="end"/>
-      </w:r>
-      <w:r>
-        <w:t xml:space="preserve"> die enige verklaring behoeven. </w:t>
-      </w:r>
-    </w:p>
-    <w:p>
-      <w:r>
-        <w:t>Sterker nog</w:t>
-      </w:r>
-      <w:r>
-        <w:t>,</w:t>
-      </w:r>
-      <w:r>
-        <w:t xml:space="preserve"> de code in </w:t>
-      </w:r>
-      <w:r>
-        <w:fldChar w:fldCharType="begin"/>
-      </w:r>
-      <w:r>
-        <w:instrText xml:space="preserve"> REF _Ref477528100 \h </w:instrText>
-      </w:r>
-      <w:r>
-        <w:fldChar w:fldCharType="separate"/>
-      </w:r>
-      <w:r>
-        <w:t xml:space="preserve">Figuur </w:t>
-      </w:r>
-      <w:r>
-        <w:rPr>
-          <w:noProof/>
-        </w:rPr>
-        <w:t>10</w:t>
-      </w:r>
-      <w:r>
-        <w:fldChar w:fldCharType="end"/>
-      </w:r>
-      <w:r>
-        <w:t xml:space="preserve"> </w:t>
-      </w:r>
-      <w:r>
-        <w:t xml:space="preserve">is </w:t>
-      </w:r>
-      <w:r>
-        <w:t xml:space="preserve">niet heel erg duidelijk </w:t>
-      </w:r>
-      <w:r>
-        <w:t xml:space="preserve">en dat komt door het gebrek aan </w:t>
-      </w:r>
-      <w:r>
-        <w:t xml:space="preserve">commentaar. Daarom hebben we de code in </w:t>
-      </w:r>
-      <w:r>
-        <w:fldChar w:fldCharType="begin"/>
-      </w:r>
-      <w:r>
-        <w:instrText xml:space="preserve"> REF _Ref477528100 \h </w:instrText>
-      </w:r>
-      <w:r>
-        <w:fldChar w:fldCharType="separate"/>
-      </w:r>
-      <w:r>
-        <w:t xml:space="preserve">Figuur </w:t>
-      </w:r>
-      <w:r>
-        <w:rPr>
-          <w:noProof/>
-        </w:rPr>
-        <w:t>10</w:t>
-      </w:r>
-      <w:r>
-        <w:fldChar w:fldCharType="end"/>
-      </w:r>
-      <w:r>
-        <w:t xml:space="preserve"> aangepast (zie </w:t>
-      </w:r>
-      <w:r>
-        <w:fldChar w:fldCharType="begin"/>
-      </w:r>
-      <w:r>
-        <w:instrText xml:space="preserve"> REF _Ref477528491 \h </w:instrText>
-      </w:r>
-      <w:r>
-        <w:fldChar w:fldCharType="separate"/>
-      </w:r>
-      <w:r>
-        <w:t xml:space="preserve">Figuur </w:t>
-      </w:r>
-      <w:r>
-        <w:rPr>
-          <w:noProof/>
-        </w:rPr>
-        <w:t>11</w:t>
+        <w:t>12</w:t>
       </w:r>
       <w:r>
         <w:fldChar w:fldCharType="end"/>
@@ -7241,7 +7163,7 @@
                     <pic:cNvPicPr/>
                   </pic:nvPicPr>
                   <pic:blipFill rotWithShape="1">
-                    <a:blip r:embed="rId21"/>
+                    <a:blip r:embed="rId24"/>
                     <a:srcRect t="15850" r="3274" b="8999"/>
                     <a:stretch/>
                   </pic:blipFill>
@@ -7274,56 +7196,43 @@
         <w:pStyle w:val="Bijschrift"/>
         <w:jc w:val="center"/>
       </w:pPr>
-      <w:bookmarkStart w:id="17" w:name="_Ref477528491"/>
+      <w:bookmarkStart w:id="19" w:name="_Ref477528491"/>
       <w:r>
         <w:t xml:space="preserve">Figuur </w:t>
       </w:r>
+      <w:fldSimple w:instr=" SEQ Figuur \* ARABIC ">
+        <w:r>
+          <w:rPr>
+            <w:noProof/>
+          </w:rPr>
+          <w:t>12</w:t>
+        </w:r>
+      </w:fldSimple>
+      <w:bookmarkEnd w:id="19"/>
+      <w:r>
+        <w:t xml:space="preserve">: de code van </w:t>
+      </w:r>
       <w:r>
         <w:fldChar w:fldCharType="begin"/>
       </w:r>
       <w:r>
-        <w:instrText xml:space="preserve"> SEQ Figuur \* ARABIC </w:instrText>
+        <w:instrText xml:space="preserve"> REF _Ref477528100 \h </w:instrText>
       </w:r>
       <w:r>
         <w:fldChar w:fldCharType="separate"/>
       </w:r>
       <w:r>
+        <w:t xml:space="preserve">Figuur </w:t>
+      </w:r>
+      <w:r>
         <w:rPr>
           <w:noProof/>
         </w:rPr>
         <w:t>11</w:t>
       </w:r>
       <w:r>
-        <w:rPr>
-          <w:noProof/>
-        </w:rPr>
         <w:fldChar w:fldCharType="end"/>
       </w:r>
-      <w:bookmarkEnd w:id="17"/>
-      <w:r>
-        <w:t xml:space="preserve">: de code van </w:t>
-      </w:r>
-      <w:r>
-        <w:fldChar w:fldCharType="begin"/>
-      </w:r>
-      <w:r>
-        <w:instrText xml:space="preserve"> REF _Ref477528100 \h </w:instrText>
-      </w:r>
-      <w:r>
-        <w:fldChar w:fldCharType="separate"/>
-      </w:r>
-      <w:r>
-        <w:t xml:space="preserve">Figuur </w:t>
-      </w:r>
-      <w:r>
-        <w:rPr>
-          <w:noProof/>
-        </w:rPr>
-        <w:t>10</w:t>
-      </w:r>
-      <w:r>
-        <w:fldChar w:fldCharType="end"/>
-      </w:r>
       <w:r>
         <w:t xml:space="preserve"> maar dan wa</w:t>
       </w:r>
@@ -7342,7 +7251,7 @@
       <w:pPr>
         <w:pStyle w:val="Kop2"/>
       </w:pPr>
-      <w:bookmarkStart w:id="18" w:name="_Toc495148025"/>
+      <w:bookmarkStart w:id="20" w:name="_Toc495594746"/>
       <w:proofErr w:type="spellStart"/>
       <w:r>
         <w:t>While</w:t>
@@ -7351,7 +7260,7 @@
       <w:r>
         <w:t>-lus</w:t>
       </w:r>
-      <w:bookmarkEnd w:id="18"/>
+      <w:bookmarkEnd w:id="20"/>
       <w:r>
         <w:t xml:space="preserve"> </w:t>
       </w:r>
@@ -7369,15 +7278,7 @@
         <w:t>-lus</w:t>
       </w:r>
       <w:r>
-        <w:t xml:space="preserve"> is inmiddels bekend. Maar er is ook nog een andere </w:t>
-      </w:r>
-      <w:proofErr w:type="spellStart"/>
-      <w:r>
-        <w:t>Matlab</w:t>
-      </w:r>
-      <w:proofErr w:type="spellEnd"/>
-      <w:r>
-        <w:t xml:space="preserve"> constructie om herhalingen uit te voeren. Niet iedereen realiseert zich het verschil tussen een </w:t>
+        <w:t xml:space="preserve"> is inmiddels bekend. Maar er is ook nog een andere Matlab constructie om herhalingen uit te voeren. Niet iedereen realiseert zich het verschil tussen een </w:t>
       </w:r>
       <w:proofErr w:type="spellStart"/>
       <w:r>
@@ -7511,7 +7412,7 @@
                     <pic:cNvPicPr/>
                   </pic:nvPicPr>
                   <pic:blipFill rotWithShape="1">
-                    <a:blip r:embed="rId22">
+                    <a:blip r:embed="rId25">
                       <a:extLst>
                         <a:ext uri="{28A0092B-C50C-407E-A947-70E740481C1C}">
                           <a14:useLocalDpi xmlns:a14="http://schemas.microsoft.com/office/drawing/2010/main" val="0"/>
@@ -7553,27 +7454,14 @@
       <w:r>
         <w:t xml:space="preserve">Figuur </w:t>
       </w:r>
-      <w:r>
-        <w:fldChar w:fldCharType="begin"/>
-      </w:r>
-      <w:r>
-        <w:instrText xml:space="preserve"> SEQ Figuur \* ARABIC </w:instrText>
-      </w:r>
-      <w:r>
-        <w:fldChar w:fldCharType="separate"/>
-      </w:r>
-      <w:r>
-        <w:rPr>
-          <w:noProof/>
-        </w:rPr>
-        <w:t>12</w:t>
-      </w:r>
-      <w:r>
-        <w:rPr>
-          <w:noProof/>
-        </w:rPr>
-        <w:fldChar w:fldCharType="end"/>
-      </w:r>
+      <w:fldSimple w:instr=" SEQ Figuur \* ARABIC ">
+        <w:r>
+          <w:rPr>
+            <w:noProof/>
+          </w:rPr>
+          <w:t>13</w:t>
+        </w:r>
+      </w:fldSimple>
       <w:r>
         <w:t xml:space="preserve">: het ontwerp van een </w:t>
       </w:r>
@@ -7588,13 +7476,8 @@
     </w:p>
     <w:p>
       <w:r>
-        <w:t xml:space="preserve">Zoals eerder verteld worden in </w:t>
-      </w:r>
-      <w:proofErr w:type="spellStart"/>
-      <w:r>
-        <w:t>Matlab</w:t>
-      </w:r>
-      <w:proofErr w:type="spellEnd"/>
+        <w:t>Zoals eerder verteld worden in Matlab</w:t>
+      </w:r>
       <w:r>
         <w:t>,</w:t>
       </w:r>
@@ -7724,7 +7607,7 @@
                     <pic:cNvPicPr/>
                   </pic:nvPicPr>
                   <pic:blipFill>
-                    <a:blip r:embed="rId23">
+                    <a:blip r:embed="rId26">
                       <a:extLst>
                         <a:ext uri="{28A0092B-C50C-407E-A947-70E740481C1C}">
                           <a14:useLocalDpi xmlns:a14="http://schemas.microsoft.com/office/drawing/2010/main" val="0"/>
@@ -7756,160 +7639,147 @@
         <w:pStyle w:val="Bijschrift"/>
         <w:jc w:val="center"/>
       </w:pPr>
-      <w:bookmarkStart w:id="19" w:name="_Ref477776165"/>
+      <w:bookmarkStart w:id="21" w:name="_Ref477776165"/>
       <w:r>
         <w:t xml:space="preserve">Figuur </w:t>
       </w:r>
-      <w:r>
+      <w:fldSimple w:instr=" SEQ Figuur \* ARABIC ">
+        <w:r>
+          <w:rPr>
+            <w:noProof/>
+          </w:rPr>
+          <w:t>14</w:t>
+        </w:r>
+      </w:fldSimple>
+      <w:bookmarkEnd w:id="21"/>
+      <w:r>
+        <w:t xml:space="preserve">: een nieuw voorbeeld waarin de </w:t>
+      </w:r>
+      <w:proofErr w:type="spellStart"/>
+      <w:r>
+        <w:t>while</w:t>
+      </w:r>
+      <w:proofErr w:type="spellEnd"/>
+      <w:r>
+        <w:t xml:space="preserve">-lus </w:t>
+      </w:r>
+      <w:r>
+        <w:t>wordt gebruikt.</w:t>
+      </w:r>
+    </w:p>
+    <w:p>
+      <w:pPr>
+        <w:pStyle w:val="aA"/>
+        <w:rPr>
+          <w:smallCaps/>
+        </w:rPr>
+      </w:pPr>
+      <w:r>
+        <w:t xml:space="preserve">Bekijk de code in </w:t>
+      </w:r>
+      <w:r>
+        <w:rPr>
+          <w:smallCaps/>
+        </w:rPr>
         <w:fldChar w:fldCharType="begin"/>
       </w:r>
       <w:r>
-        <w:instrText xml:space="preserve"> SEQ Figuur \* ARABIC </w:instrText>
-      </w:r>
-      <w:r>
+        <w:instrText xml:space="preserve"> REF _Ref477776165 \h </w:instrText>
+      </w:r>
+      <w:r>
+        <w:rPr>
+          <w:smallCaps/>
+        </w:rPr>
+        <w:instrText xml:space="preserve"> \* MERGEFORMAT </w:instrText>
+      </w:r>
+      <w:r>
+        <w:rPr>
+          <w:smallCaps/>
+        </w:rPr>
+      </w:r>
+      <w:r>
+        <w:rPr>
+          <w:smallCaps/>
+        </w:rPr>
         <w:fldChar w:fldCharType="separate"/>
       </w:r>
       <w:r>
+        <w:t xml:space="preserve">Figuur </w:t>
+      </w:r>
+      <w:r>
         <w:rPr>
           <w:noProof/>
         </w:rPr>
-        <w:t>13</w:t>
+        <w:t>14</w:t>
+      </w:r>
+      <w:r>
+        <w:rPr>
+          <w:smallCaps/>
+        </w:rPr>
+        <w:fldChar w:fldCharType="end"/>
+      </w:r>
+      <w:r>
+        <w:rPr>
+          <w:smallCaps/>
+        </w:rPr>
+        <w:t>.</w:t>
+      </w:r>
+    </w:p>
+    <w:p>
+      <w:pPr>
+        <w:pStyle w:val="aq"/>
+      </w:pPr>
+      <w:r>
+        <w:t xml:space="preserve">Wat is de waarde in de variabele </w:t>
+      </w:r>
+      <w:r>
+        <w:rPr>
+          <w:u w:val="single"/>
+        </w:rPr>
+        <w:t>teller</w:t>
+      </w:r>
+      <w:r>
+        <w:t xml:space="preserve"> als de </w:t>
+      </w:r>
+      <w:proofErr w:type="spellStart"/>
+      <w:r>
+        <w:t>while</w:t>
+      </w:r>
+      <w:proofErr w:type="spellEnd"/>
+      <w:r>
+        <w:t xml:space="preserve">-lus </w:t>
+      </w:r>
+      <w:r>
+        <w:t>helemaal klaar is met uitvoeren?</w:t>
+      </w:r>
+    </w:p>
+    <w:p>
+      <w:r>
+        <w:t>De oplettende lezer ziet dat het antwoord</w:t>
+      </w:r>
+      <w:r>
+        <w:t xml:space="preserve"> op de vorige vraag</w:t>
+      </w:r>
+      <w:r>
+        <w:t xml:space="preserve"> in </w:t>
+      </w:r>
+      <w:r>
+        <w:fldChar w:fldCharType="begin"/>
+      </w:r>
+      <w:r>
+        <w:instrText xml:space="preserve"> REF _Ref477776165 \h </w:instrText>
+      </w:r>
+      <w:r>
+        <w:fldChar w:fldCharType="separate"/>
+      </w:r>
+      <w:r>
+        <w:t xml:space="preserve">Figuur </w:t>
       </w:r>
       <w:r>
         <w:rPr>
           <w:noProof/>
         </w:rPr>
-        <w:fldChar w:fldCharType="end"/>
-      </w:r>
-      <w:bookmarkEnd w:id="19"/>
-      <w:r>
-        <w:t xml:space="preserve">: een nieuw voorbeeld waarin de </w:t>
-      </w:r>
-      <w:proofErr w:type="spellStart"/>
-      <w:r>
-        <w:t>while</w:t>
-      </w:r>
-      <w:proofErr w:type="spellEnd"/>
-      <w:r>
-        <w:t xml:space="preserve">-lus </w:t>
-      </w:r>
-      <w:r>
-        <w:t>wordt gebruikt.</w:t>
-      </w:r>
-    </w:p>
-    <w:p>
-      <w:pPr>
-        <w:pStyle w:val="aA"/>
-        <w:rPr>
-          <w:smallCaps/>
-        </w:rPr>
-      </w:pPr>
-      <w:r>
-        <w:t xml:space="preserve">Bekijk de code in </w:t>
-      </w:r>
-      <w:r>
-        <w:rPr>
-          <w:smallCaps/>
-        </w:rPr>
-        <w:fldChar w:fldCharType="begin"/>
-      </w:r>
-      <w:r>
-        <w:instrText xml:space="preserve"> REF _Ref477776165 \h </w:instrText>
-      </w:r>
-      <w:r>
-        <w:rPr>
-          <w:smallCaps/>
-        </w:rPr>
-        <w:instrText xml:space="preserve"> \* MERGEFORMAT </w:instrText>
-      </w:r>
-      <w:r>
-        <w:rPr>
-          <w:smallCaps/>
-        </w:rPr>
-      </w:r>
-      <w:r>
-        <w:rPr>
-          <w:smallCaps/>
-        </w:rPr>
-        <w:fldChar w:fldCharType="separate"/>
-      </w:r>
-      <w:r>
-        <w:t xml:space="preserve">Figuur </w:t>
-      </w:r>
-      <w:r>
-        <w:rPr>
-          <w:noProof/>
-        </w:rPr>
-        <w:t>13</w:t>
-      </w:r>
-      <w:r>
-        <w:rPr>
-          <w:smallCaps/>
-        </w:rPr>
-        <w:fldChar w:fldCharType="end"/>
-      </w:r>
-      <w:r>
-        <w:rPr>
-          <w:smallCaps/>
-        </w:rPr>
-        <w:t>.</w:t>
-      </w:r>
-    </w:p>
-    <w:p>
-      <w:pPr>
-        <w:pStyle w:val="aq"/>
-      </w:pPr>
-      <w:r>
-        <w:t xml:space="preserve">Wat is de waarde in de variabele </w:t>
-      </w:r>
-      <w:r>
-        <w:rPr>
-          <w:u w:val="single"/>
-        </w:rPr>
-        <w:t>teller</w:t>
-      </w:r>
-      <w:r>
-        <w:t xml:space="preserve"> als de </w:t>
-      </w:r>
-      <w:proofErr w:type="spellStart"/>
-      <w:r>
-        <w:t>while</w:t>
-      </w:r>
-      <w:proofErr w:type="spellEnd"/>
-      <w:r>
-        <w:t xml:space="preserve">-lus </w:t>
-      </w:r>
-      <w:r>
-        <w:t>helemaal klaar is met uitvoeren?</w:t>
-      </w:r>
-    </w:p>
-    <w:p>
-      <w:r>
-        <w:t>De oplettende lezer ziet dat het antwoord</w:t>
-      </w:r>
-      <w:r>
-        <w:t xml:space="preserve"> op de vorige vraag</w:t>
-      </w:r>
-      <w:r>
-        <w:t xml:space="preserve"> in </w:t>
-      </w:r>
-      <w:r>
-        <w:fldChar w:fldCharType="begin"/>
-      </w:r>
-      <w:r>
-        <w:instrText xml:space="preserve"> REF _Ref477776165 \h </w:instrText>
-      </w:r>
-      <w:r>
-        <w:fldChar w:fldCharType="separate"/>
-      </w:r>
-      <w:r>
-        <w:t xml:space="preserve">Figuur </w:t>
-      </w:r>
-      <w:r>
-        <w:rPr>
-          <w:noProof/>
-        </w:rPr>
-        <w:t>13</w:t>
+        <w:t>14</w:t>
       </w:r>
       <w:r>
         <w:fldChar w:fldCharType="end"/>
@@ -7978,11 +7848,11 @@
       <w:pPr>
         <w:pStyle w:val="Kop3"/>
       </w:pPr>
-      <w:bookmarkStart w:id="20" w:name="_Toc495148026"/>
+      <w:bookmarkStart w:id="22" w:name="_Toc495594747"/>
       <w:r>
         <w:t>Afsluitende opmerkingen</w:t>
       </w:r>
-      <w:bookmarkEnd w:id="20"/>
+      <w:bookmarkEnd w:id="22"/>
     </w:p>
     <w:p>
       <w:r>
@@ -8139,12 +8009,12 @@
       <w:r>
         <w:br w:type="page"/>
       </w:r>
-      <w:bookmarkStart w:id="21" w:name="_Toc495148027"/>
+      <w:bookmarkStart w:id="23" w:name="_Toc495594748"/>
       <w:r>
         <w:lastRenderedPageBreak/>
         <w:t>Vragen en opdrachten</w:t>
       </w:r>
-      <w:bookmarkEnd w:id="21"/>
+      <w:bookmarkEnd w:id="23"/>
     </w:p>
     <w:p>
       <w:pPr>
@@ -8277,12 +8147,15 @@
         <w:t>-lus</w:t>
       </w:r>
       <w:r>
-        <w:t xml:space="preserve">. Zorgt dat het niet uitmaakt met welke waardes </w:t>
+        <w:t>. Zorg</w:t>
+      </w:r>
+      <w:r>
+        <w:t xml:space="preserve"> dat het niet uitmaakt met welke waardes </w:t>
       </w:r>
       <w:proofErr w:type="spellStart"/>
       <w:r>
         <w:rPr>
-          <w:i/>
+          <w:rStyle w:val="acChar"/>
         </w:rPr>
         <w:t>vectorA</w:t>
       </w:r>
@@ -8301,17 +8174,26 @@
       <w:r>
         <w:t>.</w:t>
       </w:r>
-      <w:commentRangeStart w:id="22"/>
-      <w:r>
-        <w:rPr>
-          <w:noProof/>
-          <w:lang w:eastAsia="nl-NL"/>
-        </w:rPr>
+      <w:r>
+        <w:rPr>
+          <w:rStyle w:val="Verwijzingopmerking"/>
+        </w:rPr>
+        <w:commentReference w:id="24"/>
+      </w:r>
+    </w:p>
+    <w:p>
+      <w:pPr>
+        <w:pStyle w:val="Lijstalinea"/>
+        <w:ind w:left="360"/>
+      </w:pPr>
+      <w:bookmarkStart w:id="25" w:name="_GoBack"/>
+      <w:bookmarkEnd w:id="25"/>
+      <w:r>
         <w:drawing>
-          <wp:inline distT="0" distB="0" distL="0" distR="0" wp14:anchorId="47DAF606" wp14:editId="361D14CE">
-            <wp:extent cx="5401429" cy="5106113"/>
+          <wp:inline distT="0" distB="0" distL="0" distR="0" wp14:anchorId="5E951CA8" wp14:editId="197942AF">
+            <wp:extent cx="4715533" cy="2152950"/>
             <wp:effectExtent l="0" t="0" r="8890" b="0"/>
-            <wp:docPr id="8" name="Afbeelding 8"/>
+            <wp:docPr id="42" name="Afbeelding 42"/>
             <wp:cNvGraphicFramePr>
               <a:graphicFrameLocks xmlns:a="http://schemas.openxmlformats.org/drawingml/2006/main" noChangeAspect="1"/>
             </wp:cNvGraphicFramePr>
@@ -8319,17 +8201,11 @@
               <a:graphicData uri="http://schemas.openxmlformats.org/drawingml/2006/picture">
                 <pic:pic xmlns:pic="http://schemas.openxmlformats.org/drawingml/2006/picture">
                   <pic:nvPicPr>
-                    <pic:cNvPr id="8" name="VragenWk3Nr2.png"/>
+                    <pic:cNvPr id="1" name=""/>
                     <pic:cNvPicPr/>
                   </pic:nvPicPr>
                   <pic:blipFill>
-                    <a:blip r:embed="rId24">
-                      <a:extLst>
-                        <a:ext uri="{28A0092B-C50C-407E-A947-70E740481C1C}">
-                          <a14:useLocalDpi xmlns:a14="http://schemas.microsoft.com/office/drawing/2010/main" val="0"/>
-                        </a:ext>
-                      </a:extLst>
-                    </a:blip>
+                    <a:blip r:embed="rId27"/>
                     <a:stretch>
                       <a:fillRect/>
                     </a:stretch>
@@ -8337,7 +8213,7 @@
                   <pic:spPr>
                     <a:xfrm>
                       <a:off x="0" y="0"/>
-                      <a:ext cx="5401429" cy="5106113"/>
+                      <a:ext cx="4715533" cy="2152950"/>
                     </a:xfrm>
                     <a:prstGeom prst="rect">
                       <a:avLst/>
@@ -8349,13 +8225,30 @@
           </wp:inline>
         </w:drawing>
       </w:r>
-      <w:commentRangeEnd w:id="22"/>
-      <w:r>
-        <w:rPr>
-          <w:rStyle w:val="Verwijzingopmerking"/>
-        </w:rPr>
-        <w:commentReference w:id="22"/>
-      </w:r>
+    </w:p>
+    <w:p>
+      <w:pPr>
+        <w:pStyle w:val="Lijstalinea"/>
+        <w:ind w:left="360"/>
+      </w:pPr>
+    </w:p>
+    <w:p>
+      <w:pPr>
+        <w:pStyle w:val="Lijstalinea"/>
+        <w:ind w:left="360"/>
+      </w:pPr>
+    </w:p>
+    <w:p>
+      <w:pPr>
+        <w:pStyle w:val="Lijstalinea"/>
+        <w:ind w:left="360"/>
+      </w:pPr>
+    </w:p>
+    <w:p>
+      <w:pPr>
+        <w:pStyle w:val="Lijstalinea"/>
+        <w:ind w:left="360"/>
+      </w:pPr>
     </w:p>
     <w:p>
       <w:pPr>
@@ -8401,7 +8294,7 @@
                     <pic:cNvPicPr/>
                   </pic:nvPicPr>
                   <pic:blipFill>
-                    <a:blip r:embed="rId27">
+                    <a:blip r:embed="rId28">
                       <a:extLst>
                         <a:ext uri="{28A0092B-C50C-407E-A947-70E740481C1C}">
                           <a14:useLocalDpi xmlns:a14="http://schemas.microsoft.com/office/drawing/2010/main" val="0"/>
@@ -8534,7 +8427,7 @@
           <w:rStyle w:val="Voetnootmarkering"/>
           <w:rFonts w:ascii="Consolas" w:hAnsi="Consolas"/>
         </w:rPr>
-        <w:footnoteReference w:id="2"/>
+        <w:footnoteReference w:id="3"/>
       </w:r>
       <w:r>
         <w:t xml:space="preserve"> . De vector loopt van 1 tot en met 100.</w:t>
@@ -8569,15 +8462,20 @@
       </w:r>
     </w:p>
     <w:p>
+      <w:r>
+        <w:br w:type="page"/>
+      </w:r>
+    </w:p>
+    <w:p>
       <w:pPr>
         <w:pStyle w:val="Kop2"/>
       </w:pPr>
-      <w:bookmarkStart w:id="23" w:name="_Toc495148028"/>
+      <w:bookmarkStart w:id="26" w:name="_Toc495594749"/>
       <w:r>
         <w:lastRenderedPageBreak/>
         <w:t>Antwoorden</w:t>
       </w:r>
-      <w:bookmarkEnd w:id="23"/>
+      <w:bookmarkEnd w:id="26"/>
     </w:p>
     <w:p>
       <w:pPr>
@@ -8691,15 +8589,7 @@
         <w:t>-lus</w:t>
       </w:r>
       <w:r>
-        <w:t xml:space="preserve"> in </w:t>
-      </w:r>
-      <w:proofErr w:type="spellStart"/>
-      <w:r>
-        <w:t>Matlab</w:t>
-      </w:r>
-      <w:proofErr w:type="spellEnd"/>
-      <w:r>
-        <w:t xml:space="preserve"> zien als een code construct die </w:t>
+        <w:t xml:space="preserve"> in Matlab zien als een code construct die </w:t>
       </w:r>
       <w:r>
         <w:rPr>
@@ -8747,24 +8637,24 @@
       <w:r>
         <w:t xml:space="preserve">() in plaats van </w:t>
       </w:r>
-      <w:commentRangeStart w:id="24"/>
+      <w:commentRangeStart w:id="27"/>
       <w:proofErr w:type="spellStart"/>
       <w:r>
         <w:t>zeros</w:t>
       </w:r>
-      <w:commentRangeEnd w:id="24"/>
+      <w:commentRangeEnd w:id="27"/>
       <w:proofErr w:type="spellEnd"/>
       <w:r>
         <w:rPr>
           <w:rStyle w:val="Verwijzingopmerking"/>
         </w:rPr>
-        <w:commentReference w:id="24"/>
+        <w:commentReference w:id="27"/>
       </w:r>
       <w:r>
         <w:t>().</w:t>
       </w:r>
-      <w:commentRangeStart w:id="25"/>
-      <w:commentRangeStart w:id="26"/>
+      <w:commentRangeStart w:id="28"/>
+      <w:commentRangeStart w:id="29"/>
       <w:r>
         <w:rPr>
           <w:noProof/>
@@ -8786,7 +8676,7 @@
                     <pic:cNvPicPr/>
                   </pic:nvPicPr>
                   <pic:blipFill>
-                    <a:blip r:embed="rId28">
+                    <a:blip r:embed="rId29">
                       <a:extLst>
                         <a:ext uri="{28A0092B-C50C-407E-A947-70E740481C1C}">
                           <a14:useLocalDpi xmlns:a14="http://schemas.microsoft.com/office/drawing/2010/main" val="0"/>
@@ -8812,19 +8702,19 @@
           </wp:inline>
         </w:drawing>
       </w:r>
-      <w:commentRangeEnd w:id="25"/>
+      <w:commentRangeEnd w:id="28"/>
       <w:r>
         <w:rPr>
           <w:rStyle w:val="Verwijzingopmerking"/>
         </w:rPr>
-        <w:commentReference w:id="25"/>
-      </w:r>
-      <w:commentRangeEnd w:id="26"/>
+        <w:commentReference w:id="28"/>
+      </w:r>
+      <w:commentRangeEnd w:id="29"/>
       <w:r>
         <w:rPr>
           <w:rStyle w:val="Verwijzingopmerking"/>
         </w:rPr>
-        <w:commentReference w:id="26"/>
+        <w:commentReference w:id="29"/>
       </w:r>
     </w:p>
     <w:p>
@@ -8859,7 +8749,7 @@
                     <pic:cNvPicPr/>
                   </pic:nvPicPr>
                   <pic:blipFill>
-                    <a:blip r:embed="rId29">
+                    <a:blip r:embed="rId30">
                       <a:extLst>
                         <a:ext uri="{28A0092B-C50C-407E-A947-70E740481C1C}">
                           <a14:useLocalDpi xmlns:a14="http://schemas.microsoft.com/office/drawing/2010/main" val="0"/>
@@ -8939,7 +8829,7 @@
                     <pic:cNvPicPr/>
                   </pic:nvPicPr>
                   <pic:blipFill>
-                    <a:blip r:embed="rId30">
+                    <a:blip r:embed="rId31">
                       <a:extLst>
                         <a:ext uri="{28A0092B-C50C-407E-A947-70E740481C1C}">
                           <a14:useLocalDpi xmlns:a14="http://schemas.microsoft.com/office/drawing/2010/main" val="0"/>
@@ -8987,51 +8877,28 @@
       <w:pPr>
         <w:pStyle w:val="Kop1"/>
       </w:pPr>
-      <w:bookmarkStart w:id="27" w:name="_Toc495148029"/>
+      <w:bookmarkStart w:id="30" w:name="_Toc495594750"/>
       <w:r>
         <w:lastRenderedPageBreak/>
         <w:t>T</w:t>
       </w:r>
       <w:r>
-        <w:t xml:space="preserve">ekenen in </w:t>
+        <w:t>ekenen in Matlab</w:t>
+      </w:r>
+      <w:bookmarkEnd w:id="30"/>
+    </w:p>
+    <w:p>
+      <w:r>
+        <w:t xml:space="preserve">Matlab is meer dan alleen een programmeeromgeving. </w:t>
+      </w:r>
+      <w:r>
+        <w:t xml:space="preserve">Matlab kan bijvoorbeeld verbinding maken met bepaalde aansturingen van robots. Matlab kan verbinding maken met de </w:t>
       </w:r>
       <w:proofErr w:type="spellStart"/>
       <w:r>
-        <w:t>Matlab</w:t>
-      </w:r>
-      <w:bookmarkEnd w:id="27"/>
+        <w:t>Arduino</w:t>
+      </w:r>
       <w:proofErr w:type="spellEnd"/>
-    </w:p>
-    <w:p>
-      <w:proofErr w:type="spellStart"/>
-      <w:r>
-        <w:t>Matlab</w:t>
-      </w:r>
-      <w:proofErr w:type="spellEnd"/>
-      <w:r>
-        <w:t xml:space="preserve"> is meer dan alleen een programmeeromgeving. </w:t>
-      </w:r>
-      <w:proofErr w:type="spellStart"/>
-      <w:r>
-        <w:t>Matlab</w:t>
-      </w:r>
-      <w:proofErr w:type="spellEnd"/>
-      <w:r>
-        <w:t xml:space="preserve"> kan bijvoorbeeld verbinding maken met bepaalde aansturingen van robots. </w:t>
-      </w:r>
-      <w:proofErr w:type="spellStart"/>
-      <w:r>
-        <w:t>Matlab</w:t>
-      </w:r>
-      <w:proofErr w:type="spellEnd"/>
-      <w:r>
-        <w:t xml:space="preserve"> kan verbinding maken met de </w:t>
-      </w:r>
-      <w:proofErr w:type="spellStart"/>
-      <w:r>
-        <w:t>Arduino</w:t>
-      </w:r>
-      <w:proofErr w:type="spellEnd"/>
       <w:r>
         <w:t xml:space="preserve"> (een ontwikkelomgeving waar je in blok</w:t>
       </w:r>
@@ -9039,34 +8906,18 @@
         <w:t xml:space="preserve"> </w:t>
       </w:r>
       <w:r>
-        <w:t xml:space="preserve">3 kennis mee gaat maken). Maar </w:t>
-      </w:r>
-      <w:proofErr w:type="spellStart"/>
-      <w:r>
-        <w:t>Matlab</w:t>
-      </w:r>
-      <w:proofErr w:type="spellEnd"/>
-      <w:r>
-        <w:t xml:space="preserve"> kan ook goed data visualiseren. In dit hoofdstuk gaan we kijken naar hoe je met </w:t>
-      </w:r>
-      <w:proofErr w:type="spellStart"/>
-      <w:r>
-        <w:t>Matlab</w:t>
-      </w:r>
-      <w:proofErr w:type="spellEnd"/>
-      <w:r>
-        <w:t xml:space="preserve"> plots kunt maken. </w:t>
+        <w:t xml:space="preserve">3 kennis mee gaat maken). Maar Matlab kan ook goed data visualiseren. In dit hoofdstuk gaan we kijken naar hoe je met Matlab plots kunt maken. </w:t>
       </w:r>
     </w:p>
     <w:p>
       <w:pPr>
         <w:pStyle w:val="Kop2"/>
       </w:pPr>
-      <w:bookmarkStart w:id="28" w:name="_Toc495148030"/>
+      <w:bookmarkStart w:id="31" w:name="_Toc495594751"/>
       <w:r>
         <w:t>Een eerste aanzet</w:t>
       </w:r>
-      <w:bookmarkEnd w:id="28"/>
+      <w:bookmarkEnd w:id="31"/>
     </w:p>
     <w:p>
       <w:pPr>
@@ -9080,15 +8931,7 @@
         <w:pStyle w:val="aq"/>
       </w:pPr>
       <w:r>
-        <w:t xml:space="preserve">Wanneer zou je in </w:t>
-      </w:r>
-      <w:proofErr w:type="spellStart"/>
-      <w:r>
-        <w:t>Matlab</w:t>
-      </w:r>
-      <w:proofErr w:type="spellEnd"/>
-      <w:r>
-        <w:t xml:space="preserve"> data moeten plotten?</w:t>
+        <w:t>Wanneer zou je in Matlab data moeten plotten?</w:t>
       </w:r>
     </w:p>
     <w:p>
@@ -9128,15 +8971,7 @@
     </w:p>
     <w:p>
       <w:r>
-        <w:t xml:space="preserve">Je kunt met slechts een paar regels code in </w:t>
-      </w:r>
-      <w:proofErr w:type="spellStart"/>
-      <w:r>
-        <w:t>Matlab</w:t>
-      </w:r>
-      <w:proofErr w:type="spellEnd"/>
-      <w:r>
-        <w:t xml:space="preserve"> al snel een plot maken. Zie </w:t>
+        <w:t xml:space="preserve">Je kunt met slechts een paar regels code in Matlab al snel een plot maken. Zie </w:t>
       </w:r>
       <w:r>
         <w:fldChar w:fldCharType="begin"/>
@@ -9154,7 +8989,7 @@
         <w:rPr>
           <w:noProof/>
         </w:rPr>
-        <w:t>14</w:t>
+        <w:t>15</w:t>
       </w:r>
       <w:r>
         <w:fldChar w:fldCharType="end"/>
@@ -9168,15 +9003,7 @@
         <w:pStyle w:val="aA"/>
       </w:pPr>
       <w:r>
-        <w:t xml:space="preserve">Probeer dit nu zelf in </w:t>
-      </w:r>
-      <w:proofErr w:type="spellStart"/>
-      <w:r>
-        <w:t>Matlab</w:t>
-      </w:r>
-      <w:proofErr w:type="spellEnd"/>
-      <w:r>
-        <w:t xml:space="preserve"> te doen.</w:t>
+        <w:t>Probeer dit nu zelf in Matlab te doen.</w:t>
       </w:r>
     </w:p>
     <w:p>
@@ -9201,190 +9028,6 @@
                 <pic:pic xmlns:pic="http://schemas.openxmlformats.org/drawingml/2006/picture">
                   <pic:nvPicPr>
                     <pic:cNvPr id="18" name="PlotExample1.png"/>
-                    <pic:cNvPicPr/>
-                  </pic:nvPicPr>
-                  <pic:blipFill>
-                    <a:blip r:embed="rId31">
-                      <a:extLst>
-                        <a:ext uri="{28A0092B-C50C-407E-A947-70E740481C1C}">
-                          <a14:useLocalDpi xmlns:a14="http://schemas.microsoft.com/office/drawing/2010/main" val="0"/>
-                        </a:ext>
-                      </a:extLst>
-                    </a:blip>
-                    <a:stretch>
-                      <a:fillRect/>
-                    </a:stretch>
-                  </pic:blipFill>
-                  <pic:spPr>
-                    <a:xfrm>
-                      <a:off x="0" y="0"/>
-                      <a:ext cx="5760720" cy="2726690"/>
-                    </a:xfrm>
-                    <a:prstGeom prst="rect">
-                      <a:avLst/>
-                    </a:prstGeom>
-                  </pic:spPr>
-                </pic:pic>
-              </a:graphicData>
-            </a:graphic>
-          </wp:inline>
-        </w:drawing>
-      </w:r>
-    </w:p>
-    <w:p>
-      <w:pPr>
-        <w:pStyle w:val="Bijschrift"/>
-        <w:jc w:val="center"/>
-      </w:pPr>
-      <w:bookmarkStart w:id="29" w:name="_Ref478481364"/>
-      <w:r>
-        <w:t xml:space="preserve">Figuur </w:t>
-      </w:r>
-      <w:r>
-        <w:fldChar w:fldCharType="begin"/>
-      </w:r>
-      <w:r>
-        <w:instrText xml:space="preserve"> SEQ Figuur \* ARABIC </w:instrText>
-      </w:r>
-      <w:r>
-        <w:fldChar w:fldCharType="separate"/>
-      </w:r>
-      <w:r>
-        <w:rPr>
-          <w:noProof/>
-        </w:rPr>
-        <w:t>14</w:t>
-      </w:r>
-      <w:r>
-        <w:rPr>
-          <w:noProof/>
-        </w:rPr>
-        <w:fldChar w:fldCharType="end"/>
-      </w:r>
-      <w:bookmarkEnd w:id="29"/>
-      <w:r>
-        <w:t xml:space="preserve">: voorbeeld van een plot in </w:t>
-      </w:r>
-      <w:proofErr w:type="spellStart"/>
-      <w:r>
-        <w:t>Matlab</w:t>
-      </w:r>
-      <w:proofErr w:type="spellEnd"/>
-      <w:r>
-        <w:t>. Merk op dat je maar een paar regels code nodig hebt.</w:t>
-      </w:r>
-    </w:p>
-    <w:p/>
-    <w:tbl>
-      <w:tblPr>
-        <w:tblStyle w:val="Tabelraster"/>
-        <w:tblW w:w="0" w:type="auto"/>
-        <w:shd w:val="clear" w:color="auto" w:fill="BFBFBF" w:themeFill="background1" w:themeFillShade="BF"/>
-        <w:tblLook w:val="04A0" w:firstRow="1" w:lastRow="0" w:firstColumn="1" w:lastColumn="0" w:noHBand="0" w:noVBand="1"/>
-      </w:tblPr>
-      <w:tblGrid>
-        <w:gridCol w:w="9062"/>
-      </w:tblGrid>
-      <w:tr>
-        <w:tc>
-          <w:tcPr>
-            <w:tcW w:w="9062" w:type="dxa"/>
-            <w:shd w:val="clear" w:color="auto" w:fill="BFBFBF" w:themeFill="background1" w:themeFillShade="BF"/>
-          </w:tcPr>
-          <w:p>
-            <w:pPr>
-              <w:rPr>
-                <w:i/>
-              </w:rPr>
-            </w:pPr>
-          </w:p>
-          <w:p>
-            <w:pPr>
-              <w:rPr>
-                <w:i/>
-              </w:rPr>
-            </w:pPr>
-            <w:r>
-              <w:rPr>
-                <w:i/>
-              </w:rPr>
-              <w:t>Maar wat moeten we doen als we twee lijnen willen tekenen?</w:t>
-            </w:r>
-          </w:p>
-          <w:p>
-            <w:pPr>
-              <w:rPr>
-                <w:i/>
-              </w:rPr>
-            </w:pPr>
-          </w:p>
-        </w:tc>
-      </w:tr>
-    </w:tbl>
-    <w:p>
-      <w:pPr>
-        <w:rPr>
-          <w:i/>
-        </w:rPr>
-      </w:pPr>
-    </w:p>
-    <w:p>
-      <w:r>
-        <w:br w:type="page"/>
-      </w:r>
-    </w:p>
-    <w:p>
-      <w:r>
-        <w:lastRenderedPageBreak/>
-        <w:t xml:space="preserve">Een naïeve maar voor de hand liggende manier om dat te doen wordt weergegeven in </w:t>
-      </w:r>
-      <w:r>
-        <w:fldChar w:fldCharType="begin"/>
-      </w:r>
-      <w:r>
-        <w:instrText xml:space="preserve"> REF _Ref478469546 \h </w:instrText>
-      </w:r>
-      <w:r>
-        <w:fldChar w:fldCharType="separate"/>
-      </w:r>
-      <w:r>
-        <w:t xml:space="preserve">Figuur </w:t>
-      </w:r>
-      <w:r>
-        <w:rPr>
-          <w:noProof/>
-        </w:rPr>
-        <w:t>15</w:t>
-      </w:r>
-      <w:r>
-        <w:fldChar w:fldCharType="end"/>
-      </w:r>
-      <w:r>
-        <w:t>.</w:t>
-      </w:r>
-    </w:p>
-    <w:p>
-      <w:pPr>
-        <w:keepNext/>
-      </w:pPr>
-      <w:r>
-        <w:rPr>
-          <w:noProof/>
-          <w:lang w:eastAsia="nl-NL"/>
-        </w:rPr>
-        <w:drawing>
-          <wp:inline distT="0" distB="0" distL="0" distR="0" wp14:anchorId="680F670C" wp14:editId="31F12940">
-            <wp:extent cx="5760720" cy="2726690"/>
-            <wp:effectExtent l="0" t="0" r="0" b="0"/>
-            <wp:docPr id="20" name="Afbeelding 20"/>
-            <wp:cNvGraphicFramePr>
-              <a:graphicFrameLocks xmlns:a="http://schemas.openxmlformats.org/drawingml/2006/main" noChangeAspect="1"/>
-            </wp:cNvGraphicFramePr>
-            <a:graphic xmlns:a="http://schemas.openxmlformats.org/drawingml/2006/main">
-              <a:graphicData uri="http://schemas.openxmlformats.org/drawingml/2006/picture">
-                <pic:pic xmlns:pic="http://schemas.openxmlformats.org/drawingml/2006/picture">
-                  <pic:nvPicPr>
-                    <pic:cNvPr id="20" name="PlotExample2.png"/>
                     <pic:cNvPicPr/>
                   </pic:nvPicPr>
                   <pic:blipFill>
@@ -9420,70 +9063,21 @@
         <w:pStyle w:val="Bijschrift"/>
         <w:jc w:val="center"/>
       </w:pPr>
-      <w:bookmarkStart w:id="30" w:name="_Ref478469546"/>
+      <w:bookmarkStart w:id="32" w:name="_Ref478481364"/>
       <w:r>
         <w:t xml:space="preserve">Figuur </w:t>
       </w:r>
-      <w:r>
-        <w:fldChar w:fldCharType="begin"/>
-      </w:r>
-      <w:r>
-        <w:instrText xml:space="preserve"> SEQ Figuur \* ARABIC </w:instrText>
-      </w:r>
-      <w:r>
-        <w:fldChar w:fldCharType="separate"/>
-      </w:r>
-      <w:r>
-        <w:rPr>
-          <w:noProof/>
-        </w:rPr>
-        <w:t>15</w:t>
-      </w:r>
-      <w:r>
-        <w:rPr>
-          <w:noProof/>
-        </w:rPr>
-        <w:fldChar w:fldCharType="end"/>
-      </w:r>
-      <w:bookmarkEnd w:id="30"/>
-      <w:r>
-        <w:t>: De eerste poging om twee vormen</w:t>
-      </w:r>
-      <w:r>
-        <w:t xml:space="preserve"> te tekenen</w:t>
-      </w:r>
-      <w:r>
-        <w:t xml:space="preserve"> in één grafiek</w:t>
-      </w:r>
-      <w:r>
-        <w:t>.</w:t>
-      </w:r>
-      <w:r>
-        <w:t xml:space="preserve"> Merk op dat de assen andere waardes hebben in vergelijking met </w:t>
-      </w:r>
-      <w:r>
-        <w:fldChar w:fldCharType="begin"/>
-      </w:r>
-      <w:r>
-        <w:instrText xml:space="preserve"> REF _Ref478481364 \h </w:instrText>
-      </w:r>
-      <w:r>
-        <w:fldChar w:fldCharType="separate"/>
-      </w:r>
-      <w:r>
-        <w:t xml:space="preserve">Figuur </w:t>
-      </w:r>
-      <w:r>
-        <w:rPr>
-          <w:noProof/>
-        </w:rPr>
-        <w:t>14</w:t>
-      </w:r>
-      <w:r>
-        <w:fldChar w:fldCharType="end"/>
-      </w:r>
-      <w:r>
-        <w:t>.</w:t>
+      <w:fldSimple w:instr=" SEQ Figuur \* ARABIC ">
+        <w:r>
+          <w:rPr>
+            <w:noProof/>
+          </w:rPr>
+          <w:t>15</w:t>
+        </w:r>
+      </w:fldSimple>
+      <w:bookmarkEnd w:id="32"/>
+      <w:r>
+        <w:t>: voorbeeld van een plot in Matlab. Merk op dat je maar een paar regels code nodig hebt.</w:t>
       </w:r>
     </w:p>
     <w:p/>
@@ -9520,7 +9114,7 @@
               <w:rPr>
                 <w:i/>
               </w:rPr>
-              <w:t>Wat gaat hier mis?</w:t>
+              <w:t>Maar wat moeten we doen als we twee lijnen willen tekenen?</w:t>
             </w:r>
           </w:p>
           <w:p>
@@ -9542,84 +9136,19 @@
     </w:p>
     <w:p>
       <w:r>
-        <w:t xml:space="preserve">Het probleem is dat </w:t>
-      </w:r>
-      <w:r>
-        <w:t xml:space="preserve">het plotten van </w:t>
-      </w:r>
-      <w:r>
-        <w:t xml:space="preserve">de variabele </w:t>
-      </w:r>
-      <w:proofErr w:type="spellStart"/>
-      <w:r>
-        <w:rPr>
-          <w:i/>
-        </w:rPr>
-        <w:t>vectorTwee</w:t>
-      </w:r>
-      <w:proofErr w:type="spellEnd"/>
-      <w:r>
-        <w:t xml:space="preserve"> </w:t>
-      </w:r>
-      <w:r>
-        <w:t>de plot van d</w:t>
-      </w:r>
-      <w:r>
-        <w:t xml:space="preserve">e variabele </w:t>
-      </w:r>
-      <w:r>
-        <w:rPr>
-          <w:i/>
-        </w:rPr>
-        <w:t>vector</w:t>
-      </w:r>
-      <w:r>
-        <w:t xml:space="preserve"> heeft </w:t>
-      </w:r>
-      <w:r>
-        <w:rPr>
-          <w:u w:val="single"/>
-        </w:rPr>
-        <w:t>overschreven</w:t>
-      </w:r>
-      <w:r>
-        <w:t xml:space="preserve">. </w:t>
-      </w:r>
-      <w:r>
-        <w:t>Deze plot is dus niet</w:t>
-      </w:r>
-      <w:r>
-        <w:t xml:space="preserve"> meer getekend in de plot. Elke keer als de functie plot() wordt aangeroepen wordt standaard de vorige oude plot overschreven. </w:t>
-      </w:r>
-    </w:p>
-    <w:p>
-      <w:pPr>
-        <w:rPr>
-          <w:i/>
-        </w:rPr>
-      </w:pPr>
-      <w:r>
-        <w:rPr>
-          <w:i/>
-        </w:rPr>
-        <w:t>Hoe kan dit worden voorkomen?</w:t>
-      </w:r>
-    </w:p>
-    <w:p>
-      <w:r>
-        <w:rPr>
-          <w:i/>
-        </w:rPr>
-        <w:t xml:space="preserve"> </w:t>
-      </w:r>
-      <w:r>
-        <w:t xml:space="preserve">Het antwoord op die vraag is te zien in </w:t>
+        <w:br w:type="page"/>
+      </w:r>
+    </w:p>
+    <w:p>
+      <w:r>
+        <w:lastRenderedPageBreak/>
+        <w:t xml:space="preserve">Een naïeve maar voor de hand liggende manier om dat te doen wordt weergegeven in </w:t>
       </w:r>
       <w:r>
         <w:fldChar w:fldCharType="begin"/>
       </w:r>
       <w:r>
-        <w:instrText xml:space="preserve"> REF _Ref478473247 \h </w:instrText>
+        <w:instrText xml:space="preserve"> REF _Ref478469546 \h </w:instrText>
       </w:r>
       <w:r>
         <w:fldChar w:fldCharType="separate"/>
@@ -9637,7 +9166,7 @@
         <w:fldChar w:fldCharType="end"/>
       </w:r>
       <w:r>
-        <w:t>:</w:t>
+        <w:t>.</w:t>
       </w:r>
     </w:p>
     <w:p>
@@ -9650,10 +9179,10 @@
           <w:lang w:eastAsia="nl-NL"/>
         </w:rPr>
         <w:drawing>
-          <wp:inline distT="0" distB="0" distL="0" distR="0" wp14:anchorId="0BC859B0" wp14:editId="20257BD2">
+          <wp:inline distT="0" distB="0" distL="0" distR="0" wp14:anchorId="680F670C" wp14:editId="31F12940">
             <wp:extent cx="5760720" cy="2726690"/>
             <wp:effectExtent l="0" t="0" r="0" b="0"/>
-            <wp:docPr id="22" name="Afbeelding 22"/>
+            <wp:docPr id="20" name="Afbeelding 20"/>
             <wp:cNvGraphicFramePr>
               <a:graphicFrameLocks xmlns:a="http://schemas.openxmlformats.org/drawingml/2006/main" noChangeAspect="1"/>
             </wp:cNvGraphicFramePr>
@@ -9661,7 +9190,7 @@
               <a:graphicData uri="http://schemas.openxmlformats.org/drawingml/2006/picture">
                 <pic:pic xmlns:pic="http://schemas.openxmlformats.org/drawingml/2006/picture">
                   <pic:nvPicPr>
-                    <pic:cNvPr id="22" name="PlotExample3.png"/>
+                    <pic:cNvPr id="20" name="PlotExample2.png"/>
                     <pic:cNvPicPr/>
                   </pic:nvPicPr>
                   <pic:blipFill>
@@ -9697,32 +9226,283 @@
         <w:pStyle w:val="Bijschrift"/>
         <w:jc w:val="center"/>
       </w:pPr>
-      <w:bookmarkStart w:id="31" w:name="_Ref478473247"/>
+      <w:bookmarkStart w:id="33" w:name="_Ref478469546"/>
       <w:r>
         <w:t xml:space="preserve">Figuur </w:t>
       </w:r>
+      <w:fldSimple w:instr=" SEQ Figuur \* ARABIC ">
+        <w:r>
+          <w:rPr>
+            <w:noProof/>
+          </w:rPr>
+          <w:t>16</w:t>
+        </w:r>
+      </w:fldSimple>
+      <w:bookmarkEnd w:id="33"/>
+      <w:r>
+        <w:t>: De eerste poging om twee vormen</w:t>
+      </w:r>
+      <w:r>
+        <w:t xml:space="preserve"> te tekenen</w:t>
+      </w:r>
+      <w:r>
+        <w:t xml:space="preserve"> in één grafiek</w:t>
+      </w:r>
+      <w:r>
+        <w:t>.</w:t>
+      </w:r>
+      <w:r>
+        <w:t xml:space="preserve"> Merk op dat de assen andere waardes hebben in vergelijking met </w:t>
+      </w:r>
       <w:r>
         <w:fldChar w:fldCharType="begin"/>
       </w:r>
       <w:r>
-        <w:instrText xml:space="preserve"> SEQ Figuur \* ARABIC </w:instrText>
+        <w:instrText xml:space="preserve"> REF _Ref478481364 \h </w:instrText>
       </w:r>
       <w:r>
         <w:fldChar w:fldCharType="separate"/>
       </w:r>
       <w:r>
+        <w:t xml:space="preserve">Figuur </w:t>
+      </w:r>
+      <w:r>
         <w:rPr>
           <w:noProof/>
         </w:rPr>
-        <w:t>16</w:t>
+        <w:t>15</w:t>
+      </w:r>
+      <w:r>
+        <w:fldChar w:fldCharType="end"/>
+      </w:r>
+      <w:r>
+        <w:t>.</w:t>
+      </w:r>
+    </w:p>
+    <w:p/>
+    <w:tbl>
+      <w:tblPr>
+        <w:tblStyle w:val="Tabelraster"/>
+        <w:tblW w:w="0" w:type="auto"/>
+        <w:shd w:val="clear" w:color="auto" w:fill="BFBFBF" w:themeFill="background1" w:themeFillShade="BF"/>
+        <w:tblLook w:val="04A0" w:firstRow="1" w:lastRow="0" w:firstColumn="1" w:lastColumn="0" w:noHBand="0" w:noVBand="1"/>
+      </w:tblPr>
+      <w:tblGrid>
+        <w:gridCol w:w="9062"/>
+      </w:tblGrid>
+      <w:tr>
+        <w:tc>
+          <w:tcPr>
+            <w:tcW w:w="9062" w:type="dxa"/>
+            <w:shd w:val="clear" w:color="auto" w:fill="BFBFBF" w:themeFill="background1" w:themeFillShade="BF"/>
+          </w:tcPr>
+          <w:p>
+            <w:pPr>
+              <w:rPr>
+                <w:i/>
+              </w:rPr>
+            </w:pPr>
+          </w:p>
+          <w:p>
+            <w:pPr>
+              <w:rPr>
+                <w:i/>
+              </w:rPr>
+            </w:pPr>
+            <w:r>
+              <w:rPr>
+                <w:i/>
+              </w:rPr>
+              <w:t>Wat gaat hier mis?</w:t>
+            </w:r>
+          </w:p>
+          <w:p>
+            <w:pPr>
+              <w:rPr>
+                <w:i/>
+              </w:rPr>
+            </w:pPr>
+          </w:p>
+        </w:tc>
+      </w:tr>
+    </w:tbl>
+    <w:p>
+      <w:pPr>
+        <w:rPr>
+          <w:i/>
+        </w:rPr>
+      </w:pPr>
+    </w:p>
+    <w:p>
+      <w:r>
+        <w:t xml:space="preserve">Het probleem is dat </w:t>
+      </w:r>
+      <w:r>
+        <w:t xml:space="preserve">het plotten van </w:t>
+      </w:r>
+      <w:r>
+        <w:t xml:space="preserve">de variabele </w:t>
+      </w:r>
+      <w:proofErr w:type="spellStart"/>
+      <w:r>
+        <w:rPr>
+          <w:i/>
+        </w:rPr>
+        <w:t>vectorTwee</w:t>
+      </w:r>
+      <w:proofErr w:type="spellEnd"/>
+      <w:r>
+        <w:t xml:space="preserve"> </w:t>
+      </w:r>
+      <w:r>
+        <w:t>de plot van d</w:t>
+      </w:r>
+      <w:r>
+        <w:t xml:space="preserve">e variabele </w:t>
+      </w:r>
+      <w:r>
+        <w:rPr>
+          <w:i/>
+        </w:rPr>
+        <w:t>vector</w:t>
+      </w:r>
+      <w:r>
+        <w:t xml:space="preserve"> heeft </w:t>
+      </w:r>
+      <w:r>
+        <w:rPr>
+          <w:u w:val="single"/>
+        </w:rPr>
+        <w:t>overschreven</w:t>
+      </w:r>
+      <w:r>
+        <w:t xml:space="preserve">. </w:t>
+      </w:r>
+      <w:r>
+        <w:t>Deze plot is dus niet</w:t>
+      </w:r>
+      <w:r>
+        <w:t xml:space="preserve"> meer getekend in de plot. Elke keer als de functie plot() wordt aangeroepen wordt standaard de vorige oude plot overschreven. </w:t>
+      </w:r>
+    </w:p>
+    <w:p>
+      <w:pPr>
+        <w:rPr>
+          <w:i/>
+        </w:rPr>
+      </w:pPr>
+      <w:r>
+        <w:rPr>
+          <w:i/>
+        </w:rPr>
+        <w:t>Hoe kan dit worden voorkomen?</w:t>
+      </w:r>
+    </w:p>
+    <w:p>
+      <w:r>
+        <w:rPr>
+          <w:i/>
+        </w:rPr>
+        <w:t xml:space="preserve"> </w:t>
+      </w:r>
+      <w:r>
+        <w:t xml:space="preserve">Het antwoord op die vraag is te zien in </w:t>
+      </w:r>
+      <w:r>
+        <w:fldChar w:fldCharType="begin"/>
+      </w:r>
+      <w:r>
+        <w:instrText xml:space="preserve"> REF _Ref478473247 \h </w:instrText>
+      </w:r>
+      <w:r>
+        <w:fldChar w:fldCharType="separate"/>
+      </w:r>
+      <w:r>
+        <w:t xml:space="preserve">Figuur </w:t>
       </w:r>
       <w:r>
         <w:rPr>
           <w:noProof/>
         </w:rPr>
+        <w:t>17</w:t>
+      </w:r>
+      <w:r>
         <w:fldChar w:fldCharType="end"/>
       </w:r>
-      <w:bookmarkEnd w:id="31"/>
+      <w:r>
+        <w:t>:</w:t>
+      </w:r>
+    </w:p>
+    <w:p>
+      <w:pPr>
+        <w:keepNext/>
+      </w:pPr>
+      <w:r>
+        <w:rPr>
+          <w:noProof/>
+          <w:lang w:eastAsia="nl-NL"/>
+        </w:rPr>
+        <w:drawing>
+          <wp:inline distT="0" distB="0" distL="0" distR="0" wp14:anchorId="0BC859B0" wp14:editId="20257BD2">
+            <wp:extent cx="5760720" cy="2726690"/>
+            <wp:effectExtent l="0" t="0" r="0" b="0"/>
+            <wp:docPr id="22" name="Afbeelding 22"/>
+            <wp:cNvGraphicFramePr>
+              <a:graphicFrameLocks xmlns:a="http://schemas.openxmlformats.org/drawingml/2006/main" noChangeAspect="1"/>
+            </wp:cNvGraphicFramePr>
+            <a:graphic xmlns:a="http://schemas.openxmlformats.org/drawingml/2006/main">
+              <a:graphicData uri="http://schemas.openxmlformats.org/drawingml/2006/picture">
+                <pic:pic xmlns:pic="http://schemas.openxmlformats.org/drawingml/2006/picture">
+                  <pic:nvPicPr>
+                    <pic:cNvPr id="22" name="PlotExample3.png"/>
+                    <pic:cNvPicPr/>
+                  </pic:nvPicPr>
+                  <pic:blipFill>
+                    <a:blip r:embed="rId34">
+                      <a:extLst>
+                        <a:ext uri="{28A0092B-C50C-407E-A947-70E740481C1C}">
+                          <a14:useLocalDpi xmlns:a14="http://schemas.microsoft.com/office/drawing/2010/main" val="0"/>
+                        </a:ext>
+                      </a:extLst>
+                    </a:blip>
+                    <a:stretch>
+                      <a:fillRect/>
+                    </a:stretch>
+                  </pic:blipFill>
+                  <pic:spPr>
+                    <a:xfrm>
+                      <a:off x="0" y="0"/>
+                      <a:ext cx="5760720" cy="2726690"/>
+                    </a:xfrm>
+                    <a:prstGeom prst="rect">
+                      <a:avLst/>
+                    </a:prstGeom>
+                  </pic:spPr>
+                </pic:pic>
+              </a:graphicData>
+            </a:graphic>
+          </wp:inline>
+        </w:drawing>
+      </w:r>
+    </w:p>
+    <w:p>
+      <w:pPr>
+        <w:pStyle w:val="Bijschrift"/>
+        <w:jc w:val="center"/>
+      </w:pPr>
+      <w:bookmarkStart w:id="34" w:name="_Ref478473247"/>
+      <w:r>
+        <w:t xml:space="preserve">Figuur </w:t>
+      </w:r>
+      <w:fldSimple w:instr=" SEQ Figuur \* ARABIC ">
+        <w:r>
+          <w:rPr>
+            <w:noProof/>
+          </w:rPr>
+          <w:t>17</w:t>
+        </w:r>
+      </w:fldSimple>
+      <w:bookmarkEnd w:id="34"/>
       <w:r>
         <w:t xml:space="preserve">: Een voorbeeld van twee vectoren afbeeld in een plot dankzij de </w:t>
       </w:r>
@@ -9753,15 +9533,7 @@
       </w:pPr>
       <w:r>
         <w:lastRenderedPageBreak/>
-        <w:t xml:space="preserve">De truc is om </w:t>
-      </w:r>
-      <w:proofErr w:type="spellStart"/>
-      <w:r>
-        <w:t>Matlab</w:t>
-      </w:r>
-      <w:proofErr w:type="spellEnd"/>
-      <w:r>
-        <w:t xml:space="preserve"> te vertellen dat de eerste variabele </w:t>
+        <w:t xml:space="preserve">De truc is om Matlab te vertellen dat de eerste variabele </w:t>
       </w:r>
       <w:r>
         <w:rPr>
@@ -9815,15 +9587,7 @@
         <w:t xml:space="preserve"> </w:t>
       </w:r>
       <w:r>
-        <w:t xml:space="preserve">code. Je kunt deze </w:t>
-      </w:r>
-      <w:proofErr w:type="spellStart"/>
-      <w:r>
-        <w:t>Matlab</w:t>
-      </w:r>
-      <w:proofErr w:type="spellEnd"/>
-      <w:r>
-        <w:t xml:space="preserve"> functionaliteit onderzoeken m.b.v. </w:t>
+        <w:t xml:space="preserve">code. Je kunt deze Matlab functionaliteit onderzoeken m.b.v. </w:t>
       </w:r>
       <w:r>
         <w:rPr>
@@ -9860,11 +9624,11 @@
       <w:pPr>
         <w:pStyle w:val="Kop2"/>
       </w:pPr>
-      <w:bookmarkStart w:id="32" w:name="_Toc495148031"/>
+      <w:bookmarkStart w:id="35" w:name="_Toc495594752"/>
       <w:r>
         <w:t>Het verfraaien van een plot</w:t>
       </w:r>
-      <w:bookmarkEnd w:id="32"/>
+      <w:bookmarkEnd w:id="35"/>
     </w:p>
     <w:p>
       <w:r>
@@ -9886,7 +9650,7 @@
         <w:rPr>
           <w:noProof/>
         </w:rPr>
-        <w:t>17</w:t>
+        <w:t>18</w:t>
       </w:r>
       <w:r>
         <w:fldChar w:fldCharType="end"/>
@@ -9920,7 +9684,7 @@
                     <pic:cNvPicPr/>
                   </pic:nvPicPr>
                   <pic:blipFill>
-                    <a:blip r:embed="rId34">
+                    <a:blip r:embed="rId35">
                       <a:extLst>
                         <a:ext uri="{28A0092B-C50C-407E-A947-70E740481C1C}">
                           <a14:useLocalDpi xmlns:a14="http://schemas.microsoft.com/office/drawing/2010/main" val="0"/>
@@ -9952,40 +9716,96 @@
         <w:pStyle w:val="Bijschrift"/>
         <w:jc w:val="center"/>
       </w:pPr>
-      <w:bookmarkStart w:id="33" w:name="_Ref478473949"/>
+      <w:bookmarkStart w:id="36" w:name="_Ref478473949"/>
       <w:r>
         <w:t xml:space="preserve">Figuur </w:t>
       </w:r>
+      <w:fldSimple w:instr=" SEQ Figuur \* ARABIC ">
+        <w:r>
+          <w:rPr>
+            <w:noProof/>
+          </w:rPr>
+          <w:t>18</w:t>
+        </w:r>
+      </w:fldSimple>
+      <w:bookmarkEnd w:id="36"/>
+      <w:r>
+        <w:t xml:space="preserve">: De plot van </w:t>
+      </w:r>
       <w:r>
         <w:fldChar w:fldCharType="begin"/>
       </w:r>
       <w:r>
-        <w:instrText xml:space="preserve"> SEQ Figuur \* ARABIC </w:instrText>
+        <w:instrText xml:space="preserve"> REF _Ref478473247 \h </w:instrText>
       </w:r>
       <w:r>
         <w:fldChar w:fldCharType="separate"/>
       </w:r>
       <w:r>
+        <w:t xml:space="preserve">Figuur </w:t>
+      </w:r>
+      <w:r>
         <w:rPr>
           <w:noProof/>
         </w:rPr>
         <w:t>17</w:t>
       </w:r>
       <w:r>
+        <w:fldChar w:fldCharType="end"/>
+      </w:r>
+      <w:r>
+        <w:t xml:space="preserve"> verfraaid en beter leesbaar gemaakt.</w:t>
+      </w:r>
+    </w:p>
+    <w:p>
+      <w:r>
+        <w:t xml:space="preserve">Met behulp van regel 6 en 7 in </w:t>
+      </w:r>
+      <w:r>
+        <w:fldChar w:fldCharType="begin"/>
+      </w:r>
+      <w:r>
+        <w:instrText xml:space="preserve"> REF _Ref478473949 \h </w:instrText>
+      </w:r>
+      <w:r>
+        <w:fldChar w:fldCharType="separate"/>
+      </w:r>
+      <w:r>
+        <w:t xml:space="preserve">Figuur </w:t>
+      </w:r>
+      <w:r>
         <w:rPr>
           <w:noProof/>
         </w:rPr>
+        <w:t>18</w:t>
+      </w:r>
+      <w:r>
         <w:fldChar w:fldCharType="end"/>
       </w:r>
-      <w:bookmarkEnd w:id="33"/>
-      <w:r>
-        <w:t xml:space="preserve">: De plot van </w:t>
+      <w:r>
+        <w:t xml:space="preserve"> voegen we een </w:t>
+      </w:r>
+      <w:proofErr w:type="spellStart"/>
+      <w:r>
+        <w:t>grid</w:t>
+      </w:r>
+      <w:proofErr w:type="spellEnd"/>
+      <w:r>
+        <w:t xml:space="preserve"> toe aan de plot. Het </w:t>
+      </w:r>
+      <w:proofErr w:type="spellStart"/>
+      <w:r>
+        <w:t>grid</w:t>
+      </w:r>
+      <w:proofErr w:type="spellEnd"/>
+      <w:r>
+        <w:t xml:space="preserve"> maakt het aflezen van waardes van een vector gemakkelijk. Ook willen we graag de x-as en de y-as een voorzien van een naam. Dat doen we in regel 8 en 9 in </w:t>
       </w:r>
       <w:r>
         <w:fldChar w:fldCharType="begin"/>
       </w:r>
       <w:r>
-        <w:instrText xml:space="preserve"> REF _Ref478473247 \h </w:instrText>
+        <w:instrText xml:space="preserve"> REF _Ref478473949 \h </w:instrText>
       </w:r>
       <w:r>
         <w:fldChar w:fldCharType="separate"/>
@@ -9997,18 +9817,22 @@
         <w:rPr>
           <w:noProof/>
         </w:rPr>
-        <w:t>16</w:t>
+        <w:t>18</w:t>
       </w:r>
       <w:r>
         <w:fldChar w:fldCharType="end"/>
       </w:r>
       <w:r>
-        <w:t xml:space="preserve"> verfraaid en beter leesbaar gemaakt.</w:t>
-      </w:r>
-    </w:p>
-    <w:p>
-      <w:r>
-        <w:t xml:space="preserve">Met behulp van regel 6 en 7 in </w:t>
+        <w:t>. Je ziet wederom dat Matlab al haar functionaliteit inpakt m.b.v. functies.</w:t>
+      </w:r>
+      <w:r>
+        <w:t xml:space="preserve"> </w:t>
+      </w:r>
+      <w:r>
+        <w:t xml:space="preserve">Als laatste kunnen we in een plot() </w:t>
+      </w:r>
+      <w:r>
+        <w:t xml:space="preserve">ook nog opgeven welke signalen wat voorstellen. In regel 10 van </w:t>
       </w:r>
       <w:r>
         <w:fldChar w:fldCharType="begin"/>
@@ -10026,35 +9850,34 @@
         <w:rPr>
           <w:noProof/>
         </w:rPr>
-        <w:t>17</w:t>
+        <w:t>18</w:t>
       </w:r>
       <w:r>
         <w:fldChar w:fldCharType="end"/>
       </w:r>
       <w:r>
-        <w:t xml:space="preserve"> voegen we een </w:t>
-      </w:r>
-      <w:proofErr w:type="spellStart"/>
-      <w:r>
-        <w:t>grid</w:t>
-      </w:r>
-      <w:proofErr w:type="spellEnd"/>
-      <w:r>
-        <w:t xml:space="preserve"> toe aan de plot. Het </w:t>
-      </w:r>
-      <w:proofErr w:type="spellStart"/>
-      <w:r>
-        <w:t>grid</w:t>
-      </w:r>
-      <w:proofErr w:type="spellEnd"/>
-      <w:r>
-        <w:t xml:space="preserve"> maakt het aflezen van waardes van een vector gemakkelijk. Ook willen we graag de x-as en de y-as een voorzien van een naam. Dat doen we in regel 8 en 9 in </w:t>
+        <w:t xml:space="preserve"> kunnen we een legenda maken m.b.v. de functie legend(). </w:t>
+      </w:r>
+    </w:p>
+    <w:p>
+      <w:pPr>
+        <w:pStyle w:val="Kop3"/>
+      </w:pPr>
+      <w:bookmarkStart w:id="37" w:name="_Toc495594753"/>
+      <w:r>
+        <w:t>Kleuren van de lijnen</w:t>
+      </w:r>
+      <w:bookmarkEnd w:id="37"/>
+    </w:p>
+    <w:p>
+      <w:r>
+        <w:t xml:space="preserve">Je hebt inmiddels gemerkt dat Matlab zelf kleuren toekend aan de lijnen die worden getekend in een plot. Je hebt hier echter zelf ook wat over te zeggen (zie </w:t>
       </w:r>
       <w:r>
         <w:fldChar w:fldCharType="begin"/>
       </w:r>
       <w:r>
-        <w:instrText xml:space="preserve"> REF _Ref478473949 \h </w:instrText>
+        <w:instrText xml:space="preserve"> REF _Ref478481047 \h </w:instrText>
       </w:r>
       <w:r>
         <w:fldChar w:fldCharType="separate"/>
@@ -10066,95 +9889,7 @@
         <w:rPr>
           <w:noProof/>
         </w:rPr>
-        <w:t>17</w:t>
-      </w:r>
-      <w:r>
-        <w:fldChar w:fldCharType="end"/>
-      </w:r>
-      <w:r>
-        <w:t xml:space="preserve">. Je ziet wederom dat </w:t>
-      </w:r>
-      <w:proofErr w:type="spellStart"/>
-      <w:r>
-        <w:t>Matlab</w:t>
-      </w:r>
-      <w:proofErr w:type="spellEnd"/>
-      <w:r>
-        <w:t xml:space="preserve"> al haar functionaliteit inpakt m.b.v. functies.</w:t>
-      </w:r>
-      <w:r>
-        <w:t xml:space="preserve"> </w:t>
-      </w:r>
-      <w:r>
-        <w:t xml:space="preserve">Als laatste kunnen we in een plot() </w:t>
-      </w:r>
-      <w:r>
-        <w:t xml:space="preserve">ook nog opgeven welke signalen wat voorstellen. In regel 10 van </w:t>
-      </w:r>
-      <w:r>
-        <w:fldChar w:fldCharType="begin"/>
-      </w:r>
-      <w:r>
-        <w:instrText xml:space="preserve"> REF _Ref478473949 \h </w:instrText>
-      </w:r>
-      <w:r>
-        <w:fldChar w:fldCharType="separate"/>
-      </w:r>
-      <w:r>
-        <w:t xml:space="preserve">Figuur </w:t>
-      </w:r>
-      <w:r>
-        <w:rPr>
-          <w:noProof/>
-        </w:rPr>
-        <w:t>17</w:t>
-      </w:r>
-      <w:r>
-        <w:fldChar w:fldCharType="end"/>
-      </w:r>
-      <w:r>
-        <w:t xml:space="preserve"> kunnen we een legenda maken m.b.v. de functie legend(). </w:t>
-      </w:r>
-    </w:p>
-    <w:p>
-      <w:pPr>
-        <w:pStyle w:val="Kop3"/>
-      </w:pPr>
-      <w:bookmarkStart w:id="34" w:name="_Toc495148032"/>
-      <w:r>
-        <w:t>Kleuren van de lijnen</w:t>
-      </w:r>
-      <w:bookmarkEnd w:id="34"/>
-    </w:p>
-    <w:p>
-      <w:r>
-        <w:t xml:space="preserve">Je hebt inmiddels gemerkt dat </w:t>
-      </w:r>
-      <w:proofErr w:type="spellStart"/>
-      <w:r>
-        <w:t>Matlab</w:t>
-      </w:r>
-      <w:proofErr w:type="spellEnd"/>
-      <w:r>
-        <w:t xml:space="preserve"> zelf kleuren toekend aan de lijnen die worden getekend in een plot. Je hebt hier echter zelf ook wat over te zeggen (zie </w:t>
-      </w:r>
-      <w:r>
-        <w:fldChar w:fldCharType="begin"/>
-      </w:r>
-      <w:r>
-        <w:instrText xml:space="preserve"> REF _Ref478481047 \h </w:instrText>
-      </w:r>
-      <w:r>
-        <w:fldChar w:fldCharType="separate"/>
-      </w:r>
-      <w:r>
-        <w:t xml:space="preserve">Figuur </w:t>
-      </w:r>
-      <w:r>
-        <w:rPr>
-          <w:noProof/>
-        </w:rPr>
-        <w:t>18</w:t>
+        <w:t>19</w:t>
       </w:r>
       <w:r>
         <w:fldChar w:fldCharType="end"/>
@@ -10186,116 +9921,6 @@
                 <pic:pic xmlns:pic="http://schemas.openxmlformats.org/drawingml/2006/picture">
                   <pic:nvPicPr>
                     <pic:cNvPr id="16" name="PlotExample3eigenkleuren.png"/>
-                    <pic:cNvPicPr/>
-                  </pic:nvPicPr>
-                  <pic:blipFill>
-                    <a:blip r:embed="rId35">
-                      <a:extLst>
-                        <a:ext uri="{28A0092B-C50C-407E-A947-70E740481C1C}">
-                          <a14:useLocalDpi xmlns:a14="http://schemas.microsoft.com/office/drawing/2010/main" val="0"/>
-                        </a:ext>
-                      </a:extLst>
-                    </a:blip>
-                    <a:stretch>
-                      <a:fillRect/>
-                    </a:stretch>
-                  </pic:blipFill>
-                  <pic:spPr>
-                    <a:xfrm>
-                      <a:off x="0" y="0"/>
-                      <a:ext cx="5760720" cy="2726690"/>
-                    </a:xfrm>
-                    <a:prstGeom prst="rect">
-                      <a:avLst/>
-                    </a:prstGeom>
-                  </pic:spPr>
-                </pic:pic>
-              </a:graphicData>
-            </a:graphic>
-          </wp:inline>
-        </w:drawing>
-      </w:r>
-    </w:p>
-    <w:p>
-      <w:pPr>
-        <w:pStyle w:val="Bijschrift"/>
-        <w:jc w:val="center"/>
-      </w:pPr>
-      <w:bookmarkStart w:id="35" w:name="_Ref478481047"/>
-      <w:r>
-        <w:t xml:space="preserve">Figuur </w:t>
-      </w:r>
-      <w:r>
-        <w:fldChar w:fldCharType="begin"/>
-      </w:r>
-      <w:r>
-        <w:instrText xml:space="preserve"> SEQ Figuur \* ARABIC </w:instrText>
-      </w:r>
-      <w:r>
-        <w:fldChar w:fldCharType="separate"/>
-      </w:r>
-      <w:r>
-        <w:rPr>
-          <w:noProof/>
-        </w:rPr>
-        <w:t>18</w:t>
-      </w:r>
-      <w:r>
-        <w:rPr>
-          <w:noProof/>
-        </w:rPr>
-        <w:fldChar w:fldCharType="end"/>
-      </w:r>
-      <w:bookmarkEnd w:id="35"/>
-      <w:r>
-        <w:t xml:space="preserve">: je kunt ook zelf de kleuren in een plot </w:t>
-      </w:r>
-      <w:proofErr w:type="spellStart"/>
-      <w:r>
-        <w:t>definieren</w:t>
-      </w:r>
-      <w:proofErr w:type="spellEnd"/>
-    </w:p>
-    <w:p>
-      <w:pPr>
-        <w:rPr>
-          <w:b/>
-        </w:rPr>
-      </w:pPr>
-      <w:r>
-        <w:rPr>
-          <w:b/>
-        </w:rPr>
-        <w:t>Maak zelf een plot met verschillende zelf aangemaakte signalen en een legenda</w:t>
-      </w:r>
-    </w:p>
-    <w:p>
-      <w:r>
-        <w:t>Het is nu mogelijk om de kennis opgedaan in de vorige weken toe te passen om bijvoorbeeld meerdere kwadratische functies in één plot te tekenen:</w:t>
-      </w:r>
-    </w:p>
-    <w:p>
-      <w:pPr>
-        <w:keepNext/>
-      </w:pPr>
-      <w:r>
-        <w:rPr>
-          <w:noProof/>
-          <w:lang w:eastAsia="nl-NL"/>
-        </w:rPr>
-        <w:drawing>
-          <wp:inline distT="0" distB="0" distL="0" distR="0" wp14:anchorId="3A2D27E8" wp14:editId="7160C299">
-            <wp:extent cx="5760720" cy="2726690"/>
-            <wp:effectExtent l="0" t="0" r="0" b="0"/>
-            <wp:docPr id="27" name="Afbeelding 27"/>
-            <wp:cNvGraphicFramePr>
-              <a:graphicFrameLocks xmlns:a="http://schemas.openxmlformats.org/drawingml/2006/main" noChangeAspect="1"/>
-            </wp:cNvGraphicFramePr>
-            <a:graphic xmlns:a="http://schemas.openxmlformats.org/drawingml/2006/main">
-              <a:graphicData uri="http://schemas.openxmlformats.org/drawingml/2006/picture">
-                <pic:pic xmlns:pic="http://schemas.openxmlformats.org/drawingml/2006/picture">
-                  <pic:nvPicPr>
-                    <pic:cNvPr id="27" name="PlotExample5.png"/>
                     <pic:cNvPicPr/>
                   </pic:nvPicPr>
                   <pic:blipFill>
@@ -10331,250 +9956,27 @@
         <w:pStyle w:val="Bijschrift"/>
         <w:jc w:val="center"/>
       </w:pPr>
-      <w:bookmarkStart w:id="36" w:name="_Ref478475168"/>
+      <w:bookmarkStart w:id="38" w:name="_Ref478481047"/>
       <w:r>
         <w:t xml:space="preserve">Figuur </w:t>
       </w:r>
-      <w:r>
-        <w:fldChar w:fldCharType="begin"/>
-      </w:r>
-      <w:r>
-        <w:instrText xml:space="preserve"> SEQ Figuur \* ARABIC </w:instrText>
-      </w:r>
-      <w:r>
-        <w:fldChar w:fldCharType="separate"/>
-      </w:r>
-      <w:r>
-        <w:rPr>
-          <w:noProof/>
-        </w:rPr>
-        <w:t>19</w:t>
-      </w:r>
-      <w:r>
-        <w:rPr>
-          <w:noProof/>
-        </w:rPr>
-        <w:fldChar w:fldCharType="end"/>
-      </w:r>
-      <w:bookmarkEnd w:id="36"/>
-      <w:r>
-        <w:t xml:space="preserve">: M.b.v. een </w:t>
+      <w:fldSimple w:instr=" SEQ Figuur \* ARABIC ">
+        <w:r>
+          <w:rPr>
+            <w:noProof/>
+          </w:rPr>
+          <w:t>19</w:t>
+        </w:r>
+      </w:fldSimple>
+      <w:bookmarkEnd w:id="38"/>
+      <w:r>
+        <w:t xml:space="preserve">: je kunt ook zelf de kleuren in een plot </w:t>
       </w:r>
       <w:proofErr w:type="spellStart"/>
       <w:r>
-        <w:t>for</w:t>
+        <w:t>definieren</w:t>
       </w:r>
       <w:proofErr w:type="spellEnd"/>
-      <w:r>
-        <w:t>-lus worden er gemakkelijk 10 verschillende kwadratische functies getekend.</w:t>
-      </w:r>
-    </w:p>
-    <w:p>
-      <w:pPr>
-        <w:pStyle w:val="aA"/>
-      </w:pPr>
-      <w:r>
-        <w:t>Zorg dat je</w:t>
-      </w:r>
-      <w:r>
-        <w:t xml:space="preserve"> de code i</w:t>
-      </w:r>
-      <w:r>
-        <w:t xml:space="preserve">n </w:t>
-      </w:r>
-      <w:r>
-        <w:fldChar w:fldCharType="begin"/>
-      </w:r>
-      <w:r>
-        <w:instrText xml:space="preserve"> REF _Ref478475168 \h  \* MERGEFORMAT </w:instrText>
-      </w:r>
-      <w:r>
-        <w:fldChar w:fldCharType="separate"/>
-      </w:r>
-      <w:r>
-        <w:t xml:space="preserve">Figuur </w:t>
-      </w:r>
-      <w:r>
-        <w:rPr>
-          <w:noProof/>
-        </w:rPr>
-        <w:t>19</w:t>
-      </w:r>
-      <w:r>
-        <w:fldChar w:fldCharType="end"/>
-      </w:r>
-      <w:r>
-        <w:t xml:space="preserve"> begrijpt!</w:t>
-      </w:r>
-    </w:p>
-    <w:p>
-      <w:r>
-        <w:br w:type="page"/>
-      </w:r>
-    </w:p>
-    <w:p>
-      <w:pPr>
-        <w:pStyle w:val="Kop2"/>
-      </w:pPr>
-      <w:bookmarkStart w:id="37" w:name="_Toc495148033"/>
-      <w:r>
-        <w:lastRenderedPageBreak/>
-        <w:t>Het afsluiten van een plot</w:t>
-      </w:r>
-      <w:bookmarkEnd w:id="37"/>
-    </w:p>
-    <w:p>
-      <w:r>
-        <w:t xml:space="preserve">Zoals je eerder hebt gezien kan het CW worden leeggemaakt m.b.v. </w:t>
-      </w:r>
-      <w:proofErr w:type="spellStart"/>
-      <w:r>
-        <w:rPr>
-          <w:rFonts w:ascii="Consolas" w:hAnsi="Consolas" w:cs="Consolas"/>
-        </w:rPr>
-        <w:t>clear</w:t>
-      </w:r>
-      <w:proofErr w:type="spellEnd"/>
-      <w:r>
-        <w:rPr>
-          <w:rFonts w:ascii="Consolas" w:hAnsi="Consolas" w:cs="Consolas"/>
-        </w:rPr>
-        <w:t xml:space="preserve"> </w:t>
-      </w:r>
-      <w:r>
-        <w:rPr>
-          <w:rFonts w:ascii="Consolas" w:hAnsi="Consolas" w:cs="Consolas"/>
-        </w:rPr>
-        <w:t>variables</w:t>
-      </w:r>
-      <w:r>
-        <w:rPr>
-          <w:rFonts w:ascii="Consolas" w:hAnsi="Consolas" w:cs="Consolas"/>
-        </w:rPr>
-        <w:t>;</w:t>
-      </w:r>
-      <w:r>
-        <w:t xml:space="preserve"> Maar het uitvoeren van deze code zorgt er niet voor de een aangemaakte plot wordt weggehaald. </w:t>
-      </w:r>
-    </w:p>
-    <w:tbl>
-      <w:tblPr>
-        <w:tblStyle w:val="Tabelraster"/>
-        <w:tblW w:w="0" w:type="auto"/>
-        <w:shd w:val="clear" w:color="auto" w:fill="BFBFBF" w:themeFill="background1" w:themeFillShade="BF"/>
-        <w:tblLook w:val="04A0" w:firstRow="1" w:lastRow="0" w:firstColumn="1" w:lastColumn="0" w:noHBand="0" w:noVBand="1"/>
-      </w:tblPr>
-      <w:tblGrid>
-        <w:gridCol w:w="9062"/>
-      </w:tblGrid>
-      <w:tr>
-        <w:tc>
-          <w:tcPr>
-            <w:tcW w:w="9062" w:type="dxa"/>
-            <w:shd w:val="clear" w:color="auto" w:fill="BFBFBF" w:themeFill="background1" w:themeFillShade="BF"/>
-          </w:tcPr>
-          <w:p>
-            <w:pPr>
-              <w:rPr>
-                <w:i/>
-              </w:rPr>
-            </w:pPr>
-          </w:p>
-          <w:p>
-            <w:pPr>
-              <w:rPr>
-                <w:i/>
-              </w:rPr>
-            </w:pPr>
-            <w:r>
-              <w:rPr>
-                <w:i/>
-              </w:rPr>
-              <w:t>Hoe doen we dit dan wel?</w:t>
-            </w:r>
-          </w:p>
-          <w:p>
-            <w:pPr>
-              <w:rPr>
-                <w:i/>
-              </w:rPr>
-            </w:pPr>
-          </w:p>
-        </w:tc>
-      </w:tr>
-    </w:tbl>
-    <w:p/>
-    <w:p>
-      <w:r>
-        <w:t xml:space="preserve">Een plot kan worden afgesloten met de code </w:t>
-      </w:r>
-      <w:r>
-        <w:rPr>
-          <w:rFonts w:ascii="Consolas" w:hAnsi="Consolas" w:cs="Consolas"/>
-        </w:rPr>
-        <w:t xml:space="preserve">close </w:t>
-      </w:r>
-      <w:proofErr w:type="spellStart"/>
-      <w:r>
-        <w:rPr>
-          <w:rFonts w:ascii="Consolas" w:hAnsi="Consolas" w:cs="Consolas"/>
-        </w:rPr>
-        <w:t>all</w:t>
-      </w:r>
-      <w:proofErr w:type="spellEnd"/>
-      <w:r>
-        <w:rPr>
-          <w:rFonts w:ascii="Consolas" w:hAnsi="Consolas" w:cs="Consolas"/>
-        </w:rPr>
-        <w:t>;</w:t>
-      </w:r>
-      <w:r>
-        <w:t xml:space="preserve">. </w:t>
-      </w:r>
-    </w:p>
-    <w:p>
-      <w:pPr>
-        <w:pStyle w:val="aA"/>
-      </w:pPr>
-      <w:r>
-        <w:t xml:space="preserve">Maak op basis van voorgaande informatie zelf in </w:t>
-      </w:r>
-      <w:proofErr w:type="spellStart"/>
-      <w:r>
-        <w:t>Matlab</w:t>
-      </w:r>
-      <w:proofErr w:type="spellEnd"/>
-      <w:r>
-        <w:t xml:space="preserve"> een plot aan</w:t>
-      </w:r>
-    </w:p>
-    <w:p>
-      <w:pPr>
-        <w:pStyle w:val="aA"/>
-      </w:pPr>
-      <w:r>
-        <w:t xml:space="preserve">Sluit deze plot af m.b.v. </w:t>
-      </w:r>
-      <w:r>
-        <w:rPr>
-          <w:rStyle w:val="acChar"/>
-        </w:rPr>
-        <w:t xml:space="preserve">close </w:t>
-      </w:r>
-      <w:proofErr w:type="spellStart"/>
-      <w:r>
-        <w:rPr>
-          <w:rStyle w:val="acChar"/>
-        </w:rPr>
-        <w:t>all</w:t>
-      </w:r>
-      <w:proofErr w:type="spellEnd"/>
-      <w:r>
-        <w:rPr>
-          <w:i/>
-        </w:rPr>
-        <w:t>.</w:t>
-      </w:r>
     </w:p>
     <w:p>
       <w:pPr>
@@ -10582,56 +9984,16 @@
           <w:b/>
         </w:rPr>
       </w:pPr>
-    </w:p>
-    <w:p>
-      <w:pPr>
-        <w:pStyle w:val="Kop2"/>
-      </w:pPr>
-      <w:bookmarkStart w:id="38" w:name="_Toc495148034"/>
-      <w:commentRangeStart w:id="39"/>
-      <w:r>
-        <w:t>Meerder</w:t>
-      </w:r>
-      <w:r>
-        <w:t>e</w:t>
-      </w:r>
-      <w:r>
-        <w:t xml:space="preserve"> plots in een plot</w:t>
-      </w:r>
-      <w:commentRangeEnd w:id="39"/>
-      <w:r>
-        <w:rPr>
-          <w:rStyle w:val="Verwijzingopmerking"/>
-          <w:rFonts w:asciiTheme="minorHAnsi" w:eastAsiaTheme="minorHAnsi" w:hAnsiTheme="minorHAnsi" w:cstheme="minorBidi"/>
-          <w:color w:val="auto"/>
-        </w:rPr>
-        <w:commentReference w:id="39"/>
-      </w:r>
-      <w:bookmarkEnd w:id="38"/>
-    </w:p>
-    <w:p>
-      <w:r>
-        <w:t>Tot nu heb je telkens één plot gemaakt in één GUI. Het is ook mogelijk om meerder plots in één GUI te plaatsen. Dan kan m.b.v. de functie subplot(</w:t>
-      </w:r>
-      <w:proofErr w:type="spellStart"/>
-      <w:r>
-        <w:t>r,k,n</w:t>
-      </w:r>
-      <w:proofErr w:type="spellEnd"/>
-      <w:r>
-        <w:t>). Deze functie krijgt drie argumenten. Het eerste argument (r) wordt gebruikt om het aantal subplots in rijen weer te geven in een GUI. Het tweede argument (k) wordt gebruikt om het aantal subplots in de kolommen weer te geven. Het laatste argument (n) daarmee selecteer je een subplot waarin moet worden getekend. Het aantal subplots hangt af van r en k. D</w:t>
-      </w:r>
-      <w:r>
-        <w:t xml:space="preserve">us om een bepaalde subplot te selecteren </w:t>
-      </w:r>
-      <w:r>
-        <w:t xml:space="preserve">zijn </w:t>
-      </w:r>
-      <w:r>
-        <w:t xml:space="preserve">dit </w:t>
-      </w:r>
-      <w:r>
-        <w:t>de opties: 1 tot (r*k).</w:t>
+      <w:r>
+        <w:rPr>
+          <w:b/>
+        </w:rPr>
+        <w:t>Maak zelf een plot met verschillende zelf aangemaakte signalen en een legenda</w:t>
+      </w:r>
+    </w:p>
+    <w:p>
+      <w:r>
+        <w:t>Het is nu mogelijk om de kennis opgedaan in de vorige weken toe te passen om bijvoorbeeld meerdere kwadratische functies in één plot te tekenen:</w:t>
       </w:r>
     </w:p>
     <w:p>
@@ -10644,10 +10006,10 @@
           <w:lang w:eastAsia="nl-NL"/>
         </w:rPr>
         <w:drawing>
-          <wp:inline distT="0" distB="0" distL="0" distR="0" wp14:anchorId="28166730" wp14:editId="7E815CCC">
+          <wp:inline distT="0" distB="0" distL="0" distR="0" wp14:anchorId="3A2D27E8" wp14:editId="7160C299">
             <wp:extent cx="5760720" cy="2726690"/>
             <wp:effectExtent l="0" t="0" r="0" b="0"/>
-            <wp:docPr id="29" name="Afbeelding 29"/>
+            <wp:docPr id="27" name="Afbeelding 27"/>
             <wp:cNvGraphicFramePr>
               <a:graphicFrameLocks xmlns:a="http://schemas.openxmlformats.org/drawingml/2006/main" noChangeAspect="1"/>
             </wp:cNvGraphicFramePr>
@@ -10655,7 +10017,7 @@
               <a:graphicData uri="http://schemas.openxmlformats.org/drawingml/2006/picture">
                 <pic:pic xmlns:pic="http://schemas.openxmlformats.org/drawingml/2006/picture">
                   <pic:nvPicPr>
-                    <pic:cNvPr id="29" name="PlotExample5subplot.png"/>
+                    <pic:cNvPr id="27" name="PlotExample5.png"/>
                     <pic:cNvPicPr/>
                   </pic:nvPicPr>
                   <pic:blipFill>
@@ -10691,90 +10053,286 @@
         <w:pStyle w:val="Bijschrift"/>
         <w:jc w:val="center"/>
       </w:pPr>
-      <w:bookmarkStart w:id="40" w:name="_Ref479166395"/>
+      <w:bookmarkStart w:id="39" w:name="_Ref478475168"/>
       <w:r>
         <w:t xml:space="preserve">Figuur </w:t>
       </w:r>
+      <w:fldSimple w:instr=" SEQ Figuur \* ARABIC ">
+        <w:r>
+          <w:rPr>
+            <w:noProof/>
+          </w:rPr>
+          <w:t>20</w:t>
+        </w:r>
+      </w:fldSimple>
+      <w:bookmarkEnd w:id="39"/>
+      <w:r>
+        <w:t xml:space="preserve">: M.b.v. een </w:t>
+      </w:r>
+      <w:proofErr w:type="spellStart"/>
+      <w:r>
+        <w:t>for</w:t>
+      </w:r>
+      <w:proofErr w:type="spellEnd"/>
+      <w:r>
+        <w:t>-lus worden er gemakkelijk 10 verschillende kwadratische functies getekend.</w:t>
+      </w:r>
+    </w:p>
+    <w:p>
+      <w:pPr>
+        <w:pStyle w:val="aA"/>
+      </w:pPr>
+      <w:r>
+        <w:t>Zorg dat je</w:t>
+      </w:r>
+      <w:r>
+        <w:t xml:space="preserve"> de code i</w:t>
+      </w:r>
+      <w:r>
+        <w:t xml:space="preserve">n </w:t>
+      </w:r>
       <w:r>
         <w:fldChar w:fldCharType="begin"/>
       </w:r>
       <w:r>
-        <w:instrText xml:space="preserve"> SEQ Figuur \* ARABIC </w:instrText>
+        <w:instrText xml:space="preserve"> REF _Ref478475168 \h  \* MERGEFORMAT </w:instrText>
       </w:r>
       <w:r>
         <w:fldChar w:fldCharType="separate"/>
       </w:r>
       <w:r>
+        <w:t xml:space="preserve">Figuur </w:t>
+      </w:r>
+      <w:r>
         <w:rPr>
           <w:noProof/>
         </w:rPr>
         <w:t>20</w:t>
       </w:r>
       <w:r>
-        <w:rPr>
-          <w:noProof/>
-        </w:rPr>
         <w:fldChar w:fldCharType="end"/>
       </w:r>
+      <w:r>
+        <w:t xml:space="preserve"> begrijpt!</w:t>
+      </w:r>
+    </w:p>
+    <w:p>
+      <w:r>
+        <w:br w:type="page"/>
+      </w:r>
+    </w:p>
+    <w:p>
+      <w:pPr>
+        <w:pStyle w:val="Kop2"/>
+      </w:pPr>
+      <w:bookmarkStart w:id="40" w:name="_Toc495594754"/>
+      <w:r>
+        <w:lastRenderedPageBreak/>
+        <w:t>Het afsluiten van een plot</w:t>
+      </w:r>
       <w:bookmarkEnd w:id="40"/>
-      <w:r>
-        <w:t>: een voorbeeld van subplots, meerdere plots in één GUI.</w:t>
-      </w:r>
-    </w:p>
-    <w:p>
-      <w:pPr>
+    </w:p>
+    <w:p>
+      <w:r>
+        <w:t xml:space="preserve">Zoals je eerder hebt gezien kan het CW worden leeggemaakt m.b.v. </w:t>
+      </w:r>
+      <w:proofErr w:type="spellStart"/>
+      <w:r>
+        <w:rPr>
+          <w:rFonts w:ascii="Consolas" w:hAnsi="Consolas" w:cs="Consolas"/>
+        </w:rPr>
+        <w:t>clear</w:t>
+      </w:r>
+      <w:proofErr w:type="spellEnd"/>
+      <w:r>
+        <w:rPr>
+          <w:rFonts w:ascii="Consolas" w:hAnsi="Consolas" w:cs="Consolas"/>
+        </w:rPr>
+        <w:t xml:space="preserve"> </w:t>
+      </w:r>
+      <w:r>
+        <w:rPr>
+          <w:rFonts w:ascii="Consolas" w:hAnsi="Consolas" w:cs="Consolas"/>
+        </w:rPr>
+        <w:t>variables</w:t>
+      </w:r>
+      <w:r>
+        <w:rPr>
+          <w:rFonts w:ascii="Consolas" w:hAnsi="Consolas" w:cs="Consolas"/>
+        </w:rPr>
+        <w:t>;</w:t>
+      </w:r>
+      <w:r>
+        <w:t xml:space="preserve"> Maar het uitvoeren van deze code zorgt er niet voor de een aangemaakte plot wordt weggehaald. </w:t>
+      </w:r>
+    </w:p>
+    <w:tbl>
+      <w:tblPr>
+        <w:tblStyle w:val="Tabelraster"/>
+        <w:tblW w:w="0" w:type="auto"/>
+        <w:shd w:val="clear" w:color="auto" w:fill="BFBFBF" w:themeFill="background1" w:themeFillShade="BF"/>
+        <w:tblLook w:val="04A0" w:firstRow="1" w:lastRow="0" w:firstColumn="1" w:lastColumn="0" w:noHBand="0" w:noVBand="1"/>
+      </w:tblPr>
+      <w:tblGrid>
+        <w:gridCol w:w="9062"/>
+      </w:tblGrid>
+      <w:tr>
+        <w:tc>
+          <w:tcPr>
+            <w:tcW w:w="9062" w:type="dxa"/>
+            <w:shd w:val="clear" w:color="auto" w:fill="BFBFBF" w:themeFill="background1" w:themeFillShade="BF"/>
+          </w:tcPr>
+          <w:p>
+            <w:pPr>
+              <w:rPr>
+                <w:i/>
+              </w:rPr>
+            </w:pPr>
+          </w:p>
+          <w:p>
+            <w:pPr>
+              <w:rPr>
+                <w:i/>
+              </w:rPr>
+            </w:pPr>
+            <w:r>
+              <w:rPr>
+                <w:i/>
+              </w:rPr>
+              <w:t>Hoe doen we dit dan wel?</w:t>
+            </w:r>
+          </w:p>
+          <w:p>
+            <w:pPr>
+              <w:rPr>
+                <w:i/>
+              </w:rPr>
+            </w:pPr>
+          </w:p>
+        </w:tc>
+      </w:tr>
+    </w:tbl>
+    <w:p/>
+    <w:p>
+      <w:r>
+        <w:t xml:space="preserve">Een plot kan worden afgesloten met de code </w:t>
+      </w:r>
+      <w:r>
+        <w:rPr>
+          <w:rFonts w:ascii="Consolas" w:hAnsi="Consolas" w:cs="Consolas"/>
+        </w:rPr>
+        <w:t xml:space="preserve">close </w:t>
+      </w:r>
+      <w:proofErr w:type="spellStart"/>
+      <w:r>
+        <w:rPr>
+          <w:rFonts w:ascii="Consolas" w:hAnsi="Consolas" w:cs="Consolas"/>
+        </w:rPr>
+        <w:t>all</w:t>
+      </w:r>
+      <w:proofErr w:type="spellEnd"/>
+      <w:r>
+        <w:rPr>
+          <w:rFonts w:ascii="Consolas" w:hAnsi="Consolas" w:cs="Consolas"/>
+        </w:rPr>
+        <w:t>;</w:t>
+      </w:r>
+      <w:r>
+        <w:t xml:space="preserve">. </w:t>
+      </w:r>
+    </w:p>
+    <w:p>
+      <w:pPr>
+        <w:pStyle w:val="aA"/>
+      </w:pPr>
+      <w:r>
+        <w:t>Maak op basis van voorgaande informatie zelf in Matlab een plot aan</w:t>
+      </w:r>
+    </w:p>
+    <w:p>
+      <w:pPr>
+        <w:pStyle w:val="aA"/>
+      </w:pPr>
+      <w:r>
+        <w:t xml:space="preserve">Sluit deze plot af m.b.v. </w:t>
+      </w:r>
+      <w:r>
+        <w:rPr>
+          <w:rStyle w:val="acChar"/>
+        </w:rPr>
+        <w:t xml:space="preserve">close </w:t>
+      </w:r>
+      <w:proofErr w:type="spellStart"/>
+      <w:r>
+        <w:rPr>
+          <w:rStyle w:val="acChar"/>
+        </w:rPr>
+        <w:t>all</w:t>
+      </w:r>
+      <w:proofErr w:type="spellEnd"/>
+      <w:r>
         <w:rPr>
           <w:i/>
         </w:rPr>
-      </w:pPr>
-    </w:p>
-    <w:p>
-      <w:pPr>
-        <w:pStyle w:val="aq"/>
-      </w:pPr>
-      <w:r>
-        <w:t>Is het ook mogelijk om meer dan twee subplot</w:t>
-      </w:r>
-      <w:r>
-        <w:t>s</w:t>
-      </w:r>
-      <w:r>
-        <w:t xml:space="preserve"> te tekenen?</w:t>
-      </w:r>
-    </w:p>
-    <w:p>
-      <w:r>
-        <w:t xml:space="preserve">Het onderstaande figuur </w:t>
-      </w:r>
-      <w:r>
-        <w:t>(</w:t>
-      </w:r>
-      <w:r>
-        <w:fldChar w:fldCharType="begin"/>
-      </w:r>
-      <w:r>
-        <w:instrText xml:space="preserve"> REF _Ref478480777 \h </w:instrText>
-      </w:r>
-      <w:r>
-        <w:fldChar w:fldCharType="separate"/>
-      </w:r>
-      <w:r>
-        <w:t xml:space="preserve">Figuur </w:t>
-      </w:r>
-      <w:r>
-        <w:rPr>
-          <w:noProof/>
-        </w:rPr>
-        <w:t>21</w:t>
-      </w:r>
-      <w:r>
-        <w:fldChar w:fldCharType="end"/>
-      </w:r>
-      <w:r>
-        <w:t xml:space="preserve">) </w:t>
-      </w:r>
-      <w:r>
-        <w:t>geeft antwoord op die vraag:</w:t>
+        <w:t>.</w:t>
+      </w:r>
+    </w:p>
+    <w:p>
+      <w:pPr>
+        <w:rPr>
+          <w:b/>
+        </w:rPr>
+      </w:pPr>
+    </w:p>
+    <w:p>
+      <w:pPr>
+        <w:pStyle w:val="Kop2"/>
+      </w:pPr>
+      <w:bookmarkStart w:id="41" w:name="_Toc495594755"/>
+      <w:commentRangeStart w:id="42"/>
+      <w:r>
+        <w:t>Meerder</w:t>
+      </w:r>
+      <w:r>
+        <w:t>e</w:t>
+      </w:r>
+      <w:r>
+        <w:t xml:space="preserve"> plots in een plot</w:t>
+      </w:r>
+      <w:commentRangeEnd w:id="42"/>
+      <w:r>
+        <w:rPr>
+          <w:rStyle w:val="Verwijzingopmerking"/>
+          <w:rFonts w:asciiTheme="minorHAnsi" w:eastAsiaTheme="minorHAnsi" w:hAnsiTheme="minorHAnsi" w:cstheme="minorBidi"/>
+          <w:color w:val="auto"/>
+        </w:rPr>
+        <w:commentReference w:id="42"/>
+      </w:r>
+      <w:bookmarkEnd w:id="41"/>
+    </w:p>
+    <w:p>
+      <w:r>
+        <w:t>Tot nu heb je telkens één plot gemaakt in één GUI. Het is ook mogelijk om meerder plots in één GUI te plaatsen. Dan kan m.b.v. de functie subplot(</w:t>
+      </w:r>
+      <w:proofErr w:type="spellStart"/>
+      <w:r>
+        <w:t>r,k,n</w:t>
+      </w:r>
+      <w:proofErr w:type="spellEnd"/>
+      <w:r>
+        <w:t>). Deze functie krijgt drie argumenten. Het eerste argument (r) wordt gebruikt om het aantal subplots in rijen weer te geven in een GUI. Het tweede argument (k) wordt gebruikt om het aantal subplots in de kolommen weer te geven. Het laatste argument (n) daarmee selecteer je een subplot waarin moet worden getekend. Het aantal subplots hangt af van r en k. D</w:t>
+      </w:r>
+      <w:r>
+        <w:t xml:space="preserve">us om een bepaalde subplot te selecteren </w:t>
+      </w:r>
+      <w:r>
+        <w:t xml:space="preserve">zijn </w:t>
+      </w:r>
+      <w:r>
+        <w:t xml:space="preserve">dit </w:t>
+      </w:r>
+      <w:r>
+        <w:t>de opties: 1 tot (r*k).</w:t>
       </w:r>
     </w:p>
     <w:p>
@@ -10786,12 +10344,11 @@
           <w:noProof/>
           <w:lang w:eastAsia="nl-NL"/>
         </w:rPr>
-        <w:lastRenderedPageBreak/>
         <w:drawing>
-          <wp:inline distT="0" distB="0" distL="0" distR="0" wp14:anchorId="43D1FF70" wp14:editId="6A4132F1">
+          <wp:inline distT="0" distB="0" distL="0" distR="0" wp14:anchorId="28166730" wp14:editId="7E815CCC">
             <wp:extent cx="5760720" cy="2726690"/>
             <wp:effectExtent l="0" t="0" r="0" b="0"/>
-            <wp:docPr id="14" name="Afbeelding 14"/>
+            <wp:docPr id="29" name="Afbeelding 29"/>
             <wp:cNvGraphicFramePr>
               <a:graphicFrameLocks xmlns:a="http://schemas.openxmlformats.org/drawingml/2006/main" noChangeAspect="1"/>
             </wp:cNvGraphicFramePr>
@@ -10799,7 +10356,7 @@
               <a:graphicData uri="http://schemas.openxmlformats.org/drawingml/2006/picture">
                 <pic:pic xmlns:pic="http://schemas.openxmlformats.org/drawingml/2006/picture">
                   <pic:nvPicPr>
-                    <pic:cNvPr id="14" name="PlotExample6.png"/>
+                    <pic:cNvPr id="29" name="PlotExample5subplot.png"/>
                     <pic:cNvPicPr/>
                   </pic:nvPicPr>
                   <pic:blipFill>
@@ -10835,125 +10392,77 @@
         <w:pStyle w:val="Bijschrift"/>
         <w:jc w:val="center"/>
       </w:pPr>
-      <w:bookmarkStart w:id="41" w:name="_Ref478480777"/>
+      <w:bookmarkStart w:id="43" w:name="_Ref479166395"/>
       <w:r>
         <w:t xml:space="preserve">Figuur </w:t>
       </w:r>
+      <w:fldSimple w:instr=" SEQ Figuur \* ARABIC ">
+        <w:r>
+          <w:rPr>
+            <w:noProof/>
+          </w:rPr>
+          <w:t>21</w:t>
+        </w:r>
+      </w:fldSimple>
+      <w:bookmarkEnd w:id="43"/>
+      <w:r>
+        <w:t>: een voorbeeld van subplots, meerdere plots in één GUI.</w:t>
+      </w:r>
+    </w:p>
+    <w:p>
+      <w:pPr>
+        <w:rPr>
+          <w:i/>
+        </w:rPr>
+      </w:pPr>
+    </w:p>
+    <w:p>
+      <w:pPr>
+        <w:pStyle w:val="aq"/>
+      </w:pPr>
+      <w:r>
+        <w:t>Is het ook mogelijk om meer dan twee subplot</w:t>
+      </w:r>
+      <w:r>
+        <w:t>s</w:t>
+      </w:r>
+      <w:r>
+        <w:t xml:space="preserve"> te tekenen?</w:t>
+      </w:r>
+    </w:p>
+    <w:p>
+      <w:r>
+        <w:t xml:space="preserve">Het onderstaande figuur </w:t>
+      </w:r>
+      <w:r>
+        <w:t>(</w:t>
+      </w:r>
       <w:r>
         <w:fldChar w:fldCharType="begin"/>
       </w:r>
       <w:r>
-        <w:instrText xml:space="preserve"> SEQ Figuur \* ARABIC </w:instrText>
+        <w:instrText xml:space="preserve"> REF _Ref478480777 \h </w:instrText>
       </w:r>
       <w:r>
         <w:fldChar w:fldCharType="separate"/>
       </w:r>
       <w:r>
+        <w:t xml:space="preserve">Figuur </w:t>
+      </w:r>
+      <w:r>
         <w:rPr>
           <w:noProof/>
         </w:rPr>
-        <w:t>21</w:t>
-      </w:r>
-      <w:r>
-        <w:rPr>
-          <w:noProof/>
-        </w:rPr>
+        <w:t>22</w:t>
+      </w:r>
+      <w:r>
         <w:fldChar w:fldCharType="end"/>
       </w:r>
-      <w:bookmarkEnd w:id="41"/>
-      <w:r>
-        <w:t>: meerder plots in één figuur.</w:t>
-      </w:r>
-    </w:p>
-    <w:p/>
-    <w:tbl>
-      <w:tblPr>
-        <w:tblStyle w:val="Tabelraster"/>
-        <w:tblW w:w="0" w:type="auto"/>
-        <w:shd w:val="clear" w:color="auto" w:fill="BFBFBF" w:themeFill="background1" w:themeFillShade="BF"/>
-        <w:tblLook w:val="04A0" w:firstRow="1" w:lastRow="0" w:firstColumn="1" w:lastColumn="0" w:noHBand="0" w:noVBand="1"/>
-      </w:tblPr>
-      <w:tblGrid>
-        <w:gridCol w:w="9062"/>
-      </w:tblGrid>
-      <w:tr>
-        <w:tc>
-          <w:tcPr>
-            <w:tcW w:w="9062" w:type="dxa"/>
-            <w:shd w:val="clear" w:color="auto" w:fill="BFBFBF" w:themeFill="background1" w:themeFillShade="BF"/>
-          </w:tcPr>
-          <w:p>
-            <w:pPr>
-              <w:rPr>
-                <w:i/>
-              </w:rPr>
-            </w:pPr>
-          </w:p>
-          <w:p>
-            <w:pPr>
-              <w:rPr>
-                <w:i/>
-              </w:rPr>
-            </w:pPr>
-            <w:r>
-              <w:rPr>
-                <w:i/>
-              </w:rPr>
-              <w:t>Kun je ook een 3 bij 3 plot maken (een subplot met 9 grafieken)?</w:t>
-            </w:r>
-          </w:p>
-          <w:p>
-            <w:pPr>
-              <w:rPr>
-                <w:i/>
-              </w:rPr>
-            </w:pPr>
-          </w:p>
-        </w:tc>
-      </w:tr>
-    </w:tbl>
-    <w:p/>
-    <w:p>
-      <w:pPr>
-        <w:rPr>
-          <w:b/>
-        </w:rPr>
-      </w:pPr>
-      <w:r>
-        <w:rPr>
-          <w:b/>
-        </w:rPr>
-        <w:t>Probeer dit zelf te maken op basis van de voorgaande uitleg.</w:t>
-      </w:r>
-    </w:p>
-    <w:p>
-      <w:pPr>
-        <w:rPr>
-          <w:b/>
-        </w:rPr>
-      </w:pPr>
-    </w:p>
-    <w:p>
-      <w:pPr>
-        <w:pStyle w:val="Kop2"/>
-      </w:pPr>
-      <w:bookmarkStart w:id="42" w:name="_Toc495148035"/>
-      <w:r>
-        <w:t>Verschillende plots in een aparte GUI</w:t>
-      </w:r>
-      <w:bookmarkEnd w:id="42"/>
-    </w:p>
-    <w:p>
-      <w:r>
-        <w:t xml:space="preserve">Soms is het wenselijk om signalen te plotten in hun eigen GUI. Dat is met </w:t>
-      </w:r>
-      <w:proofErr w:type="spellStart"/>
-      <w:r>
-        <w:t>Matlab</w:t>
-      </w:r>
-      <w:proofErr w:type="spellEnd"/>
-      <w:r>
-        <w:t xml:space="preserve"> ook mogelijk. In het onderstaande voorbeeld is te zien hoe je dit doet:</w:t>
+      <w:r>
+        <w:t xml:space="preserve">) </w:t>
+      </w:r>
+      <w:r>
+        <w:t>geeft antwoord op die vraag:</w:t>
       </w:r>
     </w:p>
     <w:p>
@@ -10965,11 +10474,12 @@
           <w:noProof/>
           <w:lang w:eastAsia="nl-NL"/>
         </w:rPr>
+        <w:lastRenderedPageBreak/>
         <w:drawing>
-          <wp:inline distT="0" distB="0" distL="0" distR="0" wp14:anchorId="624C3DC9" wp14:editId="21EB39FD">
+          <wp:inline distT="0" distB="0" distL="0" distR="0" wp14:anchorId="43D1FF70" wp14:editId="6A4132F1">
             <wp:extent cx="5760720" cy="2726690"/>
             <wp:effectExtent l="0" t="0" r="0" b="0"/>
-            <wp:docPr id="21" name="Afbeelding 21"/>
+            <wp:docPr id="14" name="Afbeelding 14"/>
             <wp:cNvGraphicFramePr>
               <a:graphicFrameLocks xmlns:a="http://schemas.openxmlformats.org/drawingml/2006/main" noChangeAspect="1"/>
             </wp:cNvGraphicFramePr>
@@ -10977,7 +10487,7 @@
               <a:graphicData uri="http://schemas.openxmlformats.org/drawingml/2006/picture">
                 <pic:pic xmlns:pic="http://schemas.openxmlformats.org/drawingml/2006/picture">
                   <pic:nvPicPr>
-                    <pic:cNvPr id="21" name="PlotExample7AfzonderlijkePlotsDuidelijk.png"/>
+                    <pic:cNvPr id="14" name="PlotExample6.png"/>
                     <pic:cNvPicPr/>
                   </pic:nvPicPr>
                   <pic:blipFill>
@@ -11013,32 +10523,176 @@
         <w:pStyle w:val="Bijschrift"/>
         <w:jc w:val="center"/>
       </w:pPr>
-      <w:bookmarkStart w:id="43" w:name="_Ref479166354"/>
+      <w:bookmarkStart w:id="44" w:name="_Ref478480777"/>
       <w:r>
         <w:t xml:space="preserve">Figuur </w:t>
       </w:r>
-      <w:r>
-        <w:fldChar w:fldCharType="begin"/>
-      </w:r>
-      <w:r>
-        <w:instrText xml:space="preserve"> SEQ Figuur \* ARABIC </w:instrText>
-      </w:r>
-      <w:r>
-        <w:fldChar w:fldCharType="separate"/>
-      </w:r>
+      <w:fldSimple w:instr=" SEQ Figuur \* ARABIC ">
+        <w:r>
+          <w:rPr>
+            <w:noProof/>
+          </w:rPr>
+          <w:t>22</w:t>
+        </w:r>
+      </w:fldSimple>
+      <w:bookmarkEnd w:id="44"/>
+      <w:r>
+        <w:t>: meerder plots in één figuur.</w:t>
+      </w:r>
+    </w:p>
+    <w:p/>
+    <w:tbl>
+      <w:tblPr>
+        <w:tblStyle w:val="Tabelraster"/>
+        <w:tblW w:w="0" w:type="auto"/>
+        <w:shd w:val="clear" w:color="auto" w:fill="BFBFBF" w:themeFill="background1" w:themeFillShade="BF"/>
+        <w:tblLook w:val="04A0" w:firstRow="1" w:lastRow="0" w:firstColumn="1" w:lastColumn="0" w:noHBand="0" w:noVBand="1"/>
+      </w:tblPr>
+      <w:tblGrid>
+        <w:gridCol w:w="9062"/>
+      </w:tblGrid>
+      <w:tr>
+        <w:tc>
+          <w:tcPr>
+            <w:tcW w:w="9062" w:type="dxa"/>
+            <w:shd w:val="clear" w:color="auto" w:fill="BFBFBF" w:themeFill="background1" w:themeFillShade="BF"/>
+          </w:tcPr>
+          <w:p>
+            <w:pPr>
+              <w:rPr>
+                <w:i/>
+              </w:rPr>
+            </w:pPr>
+          </w:p>
+          <w:p>
+            <w:pPr>
+              <w:rPr>
+                <w:i/>
+              </w:rPr>
+            </w:pPr>
+            <w:r>
+              <w:rPr>
+                <w:i/>
+              </w:rPr>
+              <w:t>Kun je ook een 3 bij 3 plot maken (een subplot met 9 grafieken)?</w:t>
+            </w:r>
+          </w:p>
+          <w:p>
+            <w:pPr>
+              <w:rPr>
+                <w:i/>
+              </w:rPr>
+            </w:pPr>
+          </w:p>
+        </w:tc>
+      </w:tr>
+    </w:tbl>
+    <w:p/>
+    <w:p>
+      <w:pPr>
+        <w:rPr>
+          <w:b/>
+        </w:rPr>
+      </w:pPr>
+      <w:r>
+        <w:rPr>
+          <w:b/>
+        </w:rPr>
+        <w:t>Probeer dit zelf te maken op basis van de voorgaande uitleg.</w:t>
+      </w:r>
+    </w:p>
+    <w:p>
+      <w:pPr>
+        <w:rPr>
+          <w:b/>
+        </w:rPr>
+      </w:pPr>
+    </w:p>
+    <w:p>
+      <w:pPr>
+        <w:pStyle w:val="Kop2"/>
+      </w:pPr>
+      <w:bookmarkStart w:id="45" w:name="_Toc495594756"/>
+      <w:r>
+        <w:t>Verschillende plots in een aparte GUI</w:t>
+      </w:r>
+      <w:bookmarkEnd w:id="45"/>
+    </w:p>
+    <w:p>
+      <w:r>
+        <w:t>Soms is het wenselijk om signalen te plotten in hun eigen GUI. Dat is met Matlab ook mogelijk. In het onderstaande voorbeeld is te zien hoe je dit doet:</w:t>
+      </w:r>
+    </w:p>
+    <w:p>
+      <w:pPr>
+        <w:keepNext/>
+      </w:pPr>
       <w:r>
         <w:rPr>
           <w:noProof/>
-        </w:rPr>
-        <w:t>22</w:t>
-      </w:r>
-      <w:r>
-        <w:rPr>
-          <w:noProof/>
-        </w:rPr>
-        <w:fldChar w:fldCharType="end"/>
-      </w:r>
-      <w:bookmarkEnd w:id="43"/>
+          <w:lang w:eastAsia="nl-NL"/>
+        </w:rPr>
+        <w:drawing>
+          <wp:inline distT="0" distB="0" distL="0" distR="0" wp14:anchorId="624C3DC9" wp14:editId="21EB39FD">
+            <wp:extent cx="5760720" cy="2726690"/>
+            <wp:effectExtent l="0" t="0" r="0" b="0"/>
+            <wp:docPr id="21" name="Afbeelding 21"/>
+            <wp:cNvGraphicFramePr>
+              <a:graphicFrameLocks xmlns:a="http://schemas.openxmlformats.org/drawingml/2006/main" noChangeAspect="1"/>
+            </wp:cNvGraphicFramePr>
+            <a:graphic xmlns:a="http://schemas.openxmlformats.org/drawingml/2006/main">
+              <a:graphicData uri="http://schemas.openxmlformats.org/drawingml/2006/picture">
+                <pic:pic xmlns:pic="http://schemas.openxmlformats.org/drawingml/2006/picture">
+                  <pic:nvPicPr>
+                    <pic:cNvPr id="21" name="PlotExample7AfzonderlijkePlotsDuidelijk.png"/>
+                    <pic:cNvPicPr/>
+                  </pic:nvPicPr>
+                  <pic:blipFill>
+                    <a:blip r:embed="rId40">
+                      <a:extLst>
+                        <a:ext uri="{28A0092B-C50C-407E-A947-70E740481C1C}">
+                          <a14:useLocalDpi xmlns:a14="http://schemas.microsoft.com/office/drawing/2010/main" val="0"/>
+                        </a:ext>
+                      </a:extLst>
+                    </a:blip>
+                    <a:stretch>
+                      <a:fillRect/>
+                    </a:stretch>
+                  </pic:blipFill>
+                  <pic:spPr>
+                    <a:xfrm>
+                      <a:off x="0" y="0"/>
+                      <a:ext cx="5760720" cy="2726690"/>
+                    </a:xfrm>
+                    <a:prstGeom prst="rect">
+                      <a:avLst/>
+                    </a:prstGeom>
+                  </pic:spPr>
+                </pic:pic>
+              </a:graphicData>
+            </a:graphic>
+          </wp:inline>
+        </w:drawing>
+      </w:r>
+    </w:p>
+    <w:p>
+      <w:pPr>
+        <w:pStyle w:val="Bijschrift"/>
+        <w:jc w:val="center"/>
+      </w:pPr>
+      <w:bookmarkStart w:id="46" w:name="_Ref479166354"/>
+      <w:r>
+        <w:t xml:space="preserve">Figuur </w:t>
+      </w:r>
+      <w:fldSimple w:instr=" SEQ Figuur \* ARABIC ">
+        <w:r>
+          <w:rPr>
+            <w:noProof/>
+          </w:rPr>
+          <w:t>23</w:t>
+        </w:r>
+      </w:fldSimple>
+      <w:bookmarkEnd w:id="46"/>
       <w:r>
         <w:t xml:space="preserve">: in plaats van subplots is in dit voorbeeld gebruik gemaakt van twee verschillende </w:t>
       </w:r>
@@ -11072,7 +10726,7 @@
         <w:rPr>
           <w:noProof/>
         </w:rPr>
-        <w:t>20</w:t>
+        <w:t>21</w:t>
       </w:r>
       <w:r>
         <w:fldChar w:fldCharType="end"/>
@@ -11096,7 +10750,7 @@
         <w:rPr>
           <w:noProof/>
         </w:rPr>
-        <w:t>22</w:t>
+        <w:t>23</w:t>
       </w:r>
       <w:r>
         <w:fldChar w:fldCharType="end"/>
@@ -11126,11 +10780,11 @@
       <w:pPr>
         <w:pStyle w:val="Kop2"/>
       </w:pPr>
-      <w:bookmarkStart w:id="44" w:name="_Toc495148036"/>
+      <w:bookmarkStart w:id="47" w:name="_Toc495594757"/>
       <w:r>
         <w:t>Het verfraaien van een plot</w:t>
       </w:r>
-      <w:bookmarkEnd w:id="44"/>
+      <w:bookmarkEnd w:id="47"/>
     </w:p>
     <w:p>
       <w:r>
@@ -11182,7 +10836,7 @@
                     <pic:cNvPicPr/>
                   </pic:nvPicPr>
                   <pic:blipFill>
-                    <a:blip r:embed="rId40">
+                    <a:blip r:embed="rId41">
                       <a:extLst>
                         <a:ext uri="{28A0092B-C50C-407E-A947-70E740481C1C}">
                           <a14:useLocalDpi xmlns:a14="http://schemas.microsoft.com/office/drawing/2010/main" val="0"/>
@@ -11214,39 +10868,113 @@
         <w:pStyle w:val="Bijschrift"/>
         <w:jc w:val="center"/>
       </w:pPr>
-      <w:bookmarkStart w:id="45" w:name="_Ref479167836"/>
+      <w:bookmarkStart w:id="48" w:name="_Ref479167836"/>
       <w:r>
         <w:t xml:space="preserve">Figuur </w:t>
       </w:r>
+      <w:fldSimple w:instr=" SEQ Figuur \* ARABIC ">
+        <w:r>
+          <w:rPr>
+            <w:noProof/>
+          </w:rPr>
+          <w:t>24</w:t>
+        </w:r>
+      </w:fldSimple>
+      <w:bookmarkEnd w:id="48"/>
+      <w:r>
+        <w:t>: Een aantal subplots met verschillende verfraaiingen. Lees zelf de code goed door om te begrijpen welke veranderingen in de code zijn doorgevoerd.</w:t>
+      </w:r>
+    </w:p>
+    <w:p>
+      <w:r>
+        <w:t xml:space="preserve">Je kunt zoals je in </w:t>
+      </w:r>
       <w:r>
         <w:fldChar w:fldCharType="begin"/>
       </w:r>
       <w:r>
-        <w:instrText xml:space="preserve"> SEQ Figuur \* ARABIC </w:instrText>
+        <w:instrText xml:space="preserve"> REF _Ref479167836 \h </w:instrText>
       </w:r>
       <w:r>
         <w:fldChar w:fldCharType="separate"/>
       </w:r>
       <w:r>
+        <w:t xml:space="preserve">Figuur </w:t>
+      </w:r>
+      <w:r>
         <w:rPr>
           <w:noProof/>
         </w:rPr>
-        <w:t>23</w:t>
+        <w:t>24</w:t>
+      </w:r>
+      <w:r>
+        <w:fldChar w:fldCharType="end"/>
+      </w:r>
+      <w:r>
+        <w:t xml:space="preserve"> ziet</w:t>
+      </w:r>
+      <w:r>
+        <w:t>, kun</w:t>
+      </w:r>
+      <w:r>
+        <w:t xml:space="preserve"> verschillende verfraaiingen aan je plot toevoegen.</w:t>
+      </w:r>
+      <w:r>
+        <w:t xml:space="preserve"> Zo kun je de lijndikte van een plot veranderen. </w:t>
+      </w:r>
+    </w:p>
+    <w:p>
+      <w:pPr>
+        <w:pStyle w:val="aq"/>
+      </w:pPr>
+      <w:r>
+        <w:t xml:space="preserve">Hoe moet dit? </w:t>
+      </w:r>
+    </w:p>
+    <w:p>
+      <w:pPr>
+        <w:pStyle w:val="aA"/>
+      </w:pPr>
+      <w:r>
+        <w:t>Leidt het antwoord af uit de co</w:t>
+      </w:r>
+      <w:r>
+        <w:t xml:space="preserve">de in </w:t>
+      </w:r>
+      <w:r>
+        <w:fldChar w:fldCharType="begin"/>
+      </w:r>
+      <w:r>
+        <w:instrText xml:space="preserve"> REF _Ref479167836 \h  \* MERGEFORMAT </w:instrText>
+      </w:r>
+      <w:r>
+        <w:fldChar w:fldCharType="separate"/>
+      </w:r>
+      <w:r>
+        <w:t xml:space="preserve">Figuur </w:t>
       </w:r>
       <w:r>
         <w:rPr>
           <w:noProof/>
         </w:rPr>
+        <w:t>24</w:t>
+      </w:r>
+      <w:r>
         <w:fldChar w:fldCharType="end"/>
       </w:r>
-      <w:bookmarkEnd w:id="45"/>
-      <w:r>
-        <w:t>: Een aantal subplots met verschillende verfraaiingen. Lees zelf de code goed door om te begrijpen welke veranderingen in de code zijn doorgevoerd.</w:t>
-      </w:r>
-    </w:p>
-    <w:p>
-      <w:r>
-        <w:t xml:space="preserve">Je kunt zoals je in </w:t>
+      <w:r>
+        <w:t xml:space="preserve"> en test dit zelf uit.</w:t>
+      </w:r>
+    </w:p>
+    <w:p>
+      <w:r>
+        <w:t xml:space="preserve">Je </w:t>
+      </w:r>
+      <w:r>
+        <w:t xml:space="preserve">hebt </w:t>
+      </w:r>
+      <w:r>
+        <w:t xml:space="preserve">inmiddels opgemaakt uit </w:t>
       </w:r>
       <w:r>
         <w:fldChar w:fldCharType="begin"/>
@@ -11264,22 +10992,13 @@
         <w:rPr>
           <w:noProof/>
         </w:rPr>
-        <w:t>23</w:t>
+        <w:t>24</w:t>
       </w:r>
       <w:r>
         <w:fldChar w:fldCharType="end"/>
       </w:r>
       <w:r>
-        <w:t xml:space="preserve"> ziet</w:t>
-      </w:r>
-      <w:r>
-        <w:t>, kun</w:t>
-      </w:r>
-      <w:r>
-        <w:t xml:space="preserve"> verschillende verfraaiingen aan je plot toevoegen.</w:t>
-      </w:r>
-      <w:r>
-        <w:t xml:space="preserve"> Zo kun je de lijndikte van een plot veranderen. </w:t>
+        <w:t xml:space="preserve"> dat je niet altijd lijnen hoeft te tekenen. Je kunt ook met bepaalde symbolen werken. </w:t>
       </w:r>
     </w:p>
     <w:p>
@@ -11287,7 +11006,13 @@
         <w:pStyle w:val="aq"/>
       </w:pPr>
       <w:r>
-        <w:t xml:space="preserve">Hoe moet dit? </w:t>
+        <w:t>Hoe kun je in</w:t>
+      </w:r>
+      <w:r>
+        <w:t xml:space="preserve"> </w:t>
+      </w:r>
+      <w:r>
+        <w:t xml:space="preserve">plaats van een lijn enkel puntjes tekenen in een plot? </w:t>
       </w:r>
     </w:p>
     <w:p>
@@ -11316,7 +11041,7 @@
         <w:rPr>
           <w:noProof/>
         </w:rPr>
-        <w:t>23</w:t>
+        <w:t>24</w:t>
       </w:r>
       <w:r>
         <w:fldChar w:fldCharType="end"/>
@@ -11326,90 +11051,6 @@
       </w:r>
     </w:p>
     <w:p>
-      <w:r>
-        <w:t xml:space="preserve">Je </w:t>
-      </w:r>
-      <w:r>
-        <w:t xml:space="preserve">hebt </w:t>
-      </w:r>
-      <w:r>
-        <w:t xml:space="preserve">inmiddels opgemaakt uit </w:t>
-      </w:r>
-      <w:r>
-        <w:fldChar w:fldCharType="begin"/>
-      </w:r>
-      <w:r>
-        <w:instrText xml:space="preserve"> REF _Ref479167836 \h </w:instrText>
-      </w:r>
-      <w:r>
-        <w:fldChar w:fldCharType="separate"/>
-      </w:r>
-      <w:r>
-        <w:t xml:space="preserve">Figuur </w:t>
-      </w:r>
-      <w:r>
-        <w:rPr>
-          <w:noProof/>
-        </w:rPr>
-        <w:t>23</w:t>
-      </w:r>
-      <w:r>
-        <w:fldChar w:fldCharType="end"/>
-      </w:r>
-      <w:r>
-        <w:t xml:space="preserve"> dat je niet altijd lijnen hoeft te tekenen. Je kunt ook met bepaalde symbolen werken. </w:t>
-      </w:r>
-    </w:p>
-    <w:p>
-      <w:pPr>
-        <w:pStyle w:val="aq"/>
-      </w:pPr>
-      <w:r>
-        <w:t>Hoe kun je in</w:t>
-      </w:r>
-      <w:r>
-        <w:t xml:space="preserve"> </w:t>
-      </w:r>
-      <w:r>
-        <w:t xml:space="preserve">plaats van een lijn enkel puntjes tekenen in een plot? </w:t>
-      </w:r>
-    </w:p>
-    <w:p>
-      <w:pPr>
-        <w:pStyle w:val="aA"/>
-      </w:pPr>
-      <w:r>
-        <w:t>Leidt het antwoord af uit de co</w:t>
-      </w:r>
-      <w:r>
-        <w:t xml:space="preserve">de in </w:t>
-      </w:r>
-      <w:r>
-        <w:fldChar w:fldCharType="begin"/>
-      </w:r>
-      <w:r>
-        <w:instrText xml:space="preserve"> REF _Ref479167836 \h  \* MERGEFORMAT </w:instrText>
-      </w:r>
-      <w:r>
-        <w:fldChar w:fldCharType="separate"/>
-      </w:r>
-      <w:r>
-        <w:t xml:space="preserve">Figuur </w:t>
-      </w:r>
-      <w:r>
-        <w:rPr>
-          <w:noProof/>
-        </w:rPr>
-        <w:t>23</w:t>
-      </w:r>
-      <w:r>
-        <w:fldChar w:fldCharType="end"/>
-      </w:r>
-      <w:r>
-        <w:t xml:space="preserve"> en test dit zelf uit.</w:t>
-      </w:r>
-    </w:p>
-    <w:p>
       <w:pPr>
         <w:rPr>
           <w:b/>
@@ -11426,7 +11067,7 @@
       <w:pPr>
         <w:pStyle w:val="Kop2"/>
       </w:pPr>
-      <w:bookmarkStart w:id="46" w:name="_Toc495148037"/>
+      <w:bookmarkStart w:id="49" w:name="_Toc495594758"/>
       <w:r>
         <w:lastRenderedPageBreak/>
         <w:t>Het opge</w:t>
@@ -11434,7 +11075,7 @@
       <w:r>
         <w:t>ven van een plotbereik</w:t>
       </w:r>
-      <w:bookmarkEnd w:id="46"/>
+      <w:bookmarkEnd w:id="49"/>
     </w:p>
     <w:p>
       <w:r>
@@ -11459,246 +11100,233 @@
         <w:t xml:space="preserve">de hele vector weergegeven. </w:t>
       </w:r>
       <w:r>
-        <w:t xml:space="preserve">Alle data beschikbaar in een vector werd middels een plot zichtbaar gemaakt. Dat betekent dat </w:t>
+        <w:t xml:space="preserve">Alle data beschikbaar in een vector werd middels een plot zichtbaar gemaakt. Dat betekent dat Matlab zo goed als mogelijk de best passende weergave maakt van jouw data. </w:t>
+      </w:r>
+      <w:r>
+        <w:t>Maar is dat altijd wenselijk</w:t>
+      </w:r>
+      <w:r>
+        <w:t>?</w:t>
+      </w:r>
+      <w:r>
+        <w:t xml:space="preserve"> Nee</w:t>
+      </w:r>
+      <w:r>
+        <w:t>,</w:t>
+      </w:r>
+      <w:r>
+        <w:t xml:space="preserve"> natuurlijk niet. Soms wil je een heel specifiek deel van een plot weergeven. </w:t>
+      </w:r>
+    </w:p>
+    <w:p>
+      <w:r>
+        <w:rPr>
+          <w:rStyle w:val="aqChar"/>
+        </w:rPr>
+        <w:t>Maar hoe je dat?</w:t>
+      </w:r>
+      <w:r>
+        <w:t xml:space="preserve"> </w:t>
+      </w:r>
+    </w:p>
+    <w:p>
+      <w:r>
+        <w:t xml:space="preserve">Matlab heeft daar een aantal functies voor verzonnen: </w:t>
       </w:r>
       <w:proofErr w:type="spellStart"/>
       <w:r>
-        <w:t>Matlab</w:t>
+        <w:t>xlim</w:t>
       </w:r>
       <w:proofErr w:type="spellEnd"/>
       <w:r>
-        <w:t xml:space="preserve"> zo goed als mogelijk de best passende weergave maakt van jouw data. </w:t>
-      </w:r>
-      <w:r>
-        <w:t>Maar is dat altijd wenselijk</w:t>
-      </w:r>
-      <w:r>
-        <w:t>?</w:t>
-      </w:r>
-      <w:r>
-        <w:t xml:space="preserve"> Nee</w:t>
+        <w:t xml:space="preserve"> en </w:t>
+      </w:r>
+      <w:proofErr w:type="spellStart"/>
+      <w:r>
+        <w:t>ylim</w:t>
+      </w:r>
+      <w:proofErr w:type="spellEnd"/>
+      <w:r>
+        <w:t>.</w:t>
+      </w:r>
+    </w:p>
+    <w:p>
+      <w:r>
+        <w:t xml:space="preserve">Als je </w:t>
+      </w:r>
+      <w:r>
+        <w:t>eenmaal</w:t>
+      </w:r>
+      <w:r>
+        <w:t xml:space="preserve"> een plot hebt gemaakt</w:t>
       </w:r>
       <w:r>
         <w:t>,</w:t>
       </w:r>
       <w:r>
-        <w:t xml:space="preserve"> natuurlijk niet. Soms wil je een heel specifiek deel van een plot weergeven. </w:t>
-      </w:r>
-    </w:p>
-    <w:p>
-      <w:r>
-        <w:rPr>
-          <w:rStyle w:val="aqChar"/>
-        </w:rPr>
-        <w:t>Maar hoe je dat?</w:t>
-      </w:r>
-      <w:r>
+        <w:t xml:space="preserve"> dan voeg je twee regels toe onderaan deze code:</w:t>
+      </w:r>
+    </w:p>
+    <w:p>
+      <w:pPr>
+        <w:rPr>
+          <w:rFonts w:ascii="Consolas" w:hAnsi="Consolas" w:cs="Consolas"/>
+        </w:rPr>
+      </w:pPr>
+      <w:proofErr w:type="spellStart"/>
+      <w:r>
+        <w:rPr>
+          <w:rFonts w:ascii="Consolas" w:hAnsi="Consolas" w:cs="Consolas"/>
+        </w:rPr>
+        <w:t>xlim</w:t>
+      </w:r>
+      <w:proofErr w:type="spellEnd"/>
+      <w:r>
+        <w:rPr>
+          <w:rFonts w:ascii="Consolas" w:hAnsi="Consolas" w:cs="Consolas"/>
+        </w:rPr>
+        <w:t>(</w:t>
+      </w:r>
+      <w:r>
+        <w:rPr>
+          <w:rFonts w:ascii="Consolas" w:hAnsi="Consolas" w:cs="Consolas"/>
+        </w:rPr>
+        <w:t>[-</w:t>
+      </w:r>
+      <w:proofErr w:type="spellStart"/>
+      <w:r>
+        <w:rPr>
+          <w:rFonts w:ascii="Consolas" w:hAnsi="Consolas" w:cs="Consolas"/>
+        </w:rPr>
+        <w:t>variabelex</w:t>
+      </w:r>
+      <w:proofErr w:type="spellEnd"/>
+      <w:r>
+        <w:rPr>
+          <w:rFonts w:ascii="Consolas" w:hAnsi="Consolas" w:cs="Consolas"/>
+        </w:rPr>
         <w:t xml:space="preserve"> </w:t>
       </w:r>
-    </w:p>
-    <w:p>
+      <w:r>
+        <w:rPr>
+          <w:rFonts w:ascii="Consolas" w:hAnsi="Consolas" w:cs="Consolas"/>
+        </w:rPr>
+        <w:t>variabelex</w:t>
+      </w:r>
+      <w:r>
+        <w:rPr>
+          <w:rFonts w:ascii="Consolas" w:hAnsi="Consolas" w:cs="Consolas"/>
+        </w:rPr>
+        <w:t>2</w:t>
+      </w:r>
+      <w:r>
+        <w:rPr>
+          <w:rFonts w:ascii="Consolas" w:hAnsi="Consolas" w:cs="Consolas"/>
+        </w:rPr>
+        <w:t>])</w:t>
+      </w:r>
+    </w:p>
+    <w:p>
+      <w:r>
+        <w:t>Deze regel limiteert de x-as en laat alleen een grafiek zien van –</w:t>
+      </w:r>
       <w:proofErr w:type="spellStart"/>
       <w:r>
-        <w:t>Matlab</w:t>
+        <w:t>variabelex</w:t>
       </w:r>
       <w:proofErr w:type="spellEnd"/>
       <w:r>
-        <w:t xml:space="preserve"> heeft daar een aantal functies voor verzonnen: </w:t>
+        <w:t xml:space="preserve"> tot </w:t>
       </w:r>
       <w:proofErr w:type="spellStart"/>
       <w:r>
-        <w:t>xlim</w:t>
+        <w:t>variabelex</w:t>
       </w:r>
       <w:proofErr w:type="spellEnd"/>
       <w:r>
-        <w:t xml:space="preserve"> en </w:t>
-      </w:r>
+        <w:t>. Hetzelfde geldt voor de y-as:</w:t>
+      </w:r>
+    </w:p>
+    <w:p>
+      <w:pPr>
+        <w:rPr>
+          <w:rFonts w:ascii="Consolas" w:hAnsi="Consolas" w:cs="Consolas"/>
+        </w:rPr>
+      </w:pPr>
       <w:proofErr w:type="spellStart"/>
       <w:r>
+        <w:rPr>
+          <w:rFonts w:ascii="Consolas" w:hAnsi="Consolas" w:cs="Consolas"/>
+        </w:rPr>
         <w:t>ylim</w:t>
       </w:r>
       <w:proofErr w:type="spellEnd"/>
       <w:r>
-        <w:t>.</w:t>
-      </w:r>
-    </w:p>
-    <w:p>
-      <w:r>
-        <w:t xml:space="preserve">Als je </w:t>
-      </w:r>
-      <w:r>
-        <w:t>eenmaal</w:t>
-      </w:r>
-      <w:r>
-        <w:t xml:space="preserve"> een plot hebt gemaakt</w:t>
-      </w:r>
-      <w:r>
-        <w:t>,</w:t>
-      </w:r>
-      <w:r>
-        <w:t xml:space="preserve"> dan voeg je twee regels toe onderaan deze code:</w:t>
-      </w:r>
-    </w:p>
-    <w:p>
-      <w:pPr>
         <w:rPr>
           <w:rFonts w:ascii="Consolas" w:hAnsi="Consolas" w:cs="Consolas"/>
         </w:rPr>
-      </w:pPr>
+        <w:t>([-</w:t>
+      </w:r>
       <w:proofErr w:type="spellStart"/>
       <w:r>
         <w:rPr>
           <w:rFonts w:ascii="Consolas" w:hAnsi="Consolas" w:cs="Consolas"/>
         </w:rPr>
-        <w:t>xlim</w:t>
+        <w:t>variabeley</w:t>
       </w:r>
       <w:proofErr w:type="spellEnd"/>
       <w:r>
         <w:rPr>
           <w:rFonts w:ascii="Consolas" w:hAnsi="Consolas" w:cs="Consolas"/>
         </w:rPr>
-        <w:t>(</w:t>
+        <w:t xml:space="preserve"> variabeley</w:t>
       </w:r>
       <w:r>
         <w:rPr>
           <w:rFonts w:ascii="Consolas" w:hAnsi="Consolas" w:cs="Consolas"/>
         </w:rPr>
-        <w:t>[-</w:t>
+        <w:t>2</w:t>
+      </w:r>
+      <w:r>
+        <w:rPr>
+          <w:rFonts w:ascii="Consolas" w:hAnsi="Consolas" w:cs="Consolas"/>
+        </w:rPr>
+        <w:t>])</w:t>
+      </w:r>
+    </w:p>
+    <w:p>
+      <w:r>
+        <w:t xml:space="preserve">Natuurlijk kun je in plaats van een </w:t>
       </w:r>
       <w:proofErr w:type="spellStart"/>
       <w:r>
         <w:rPr>
-          <w:rFonts w:ascii="Consolas" w:hAnsi="Consolas" w:cs="Consolas"/>
-        </w:rPr>
-        <w:t>variabelex</w:t>
+          <w:rStyle w:val="acChar"/>
+        </w:rPr>
+        <w:t>variabele</w:t>
+      </w:r>
+      <w:r>
+        <w:rPr>
+          <w:rStyle w:val="acChar"/>
+        </w:rPr>
+        <w:t>x</w:t>
       </w:r>
       <w:proofErr w:type="spellEnd"/>
       <w:r>
-        <w:rPr>
-          <w:rFonts w:ascii="Consolas" w:hAnsi="Consolas" w:cs="Consolas"/>
-        </w:rPr>
+        <w:t xml:space="preserve"> of </w:t>
+      </w:r>
+      <w:proofErr w:type="spellStart"/>
+      <w:r>
+        <w:rPr>
+          <w:rStyle w:val="acChar"/>
+        </w:rPr>
+        <w:t>variabeley</w:t>
+      </w:r>
+      <w:proofErr w:type="spellEnd"/>
+      <w:r>
         <w:t xml:space="preserve"> </w:t>
       </w:r>
       <w:r>
-        <w:rPr>
-          <w:rFonts w:ascii="Consolas" w:hAnsi="Consolas" w:cs="Consolas"/>
-        </w:rPr>
-        <w:t>variabelex</w:t>
-      </w:r>
-      <w:r>
-        <w:rPr>
-          <w:rFonts w:ascii="Consolas" w:hAnsi="Consolas" w:cs="Consolas"/>
-        </w:rPr>
-        <w:t>2</w:t>
-      </w:r>
-      <w:r>
-        <w:rPr>
-          <w:rFonts w:ascii="Consolas" w:hAnsi="Consolas" w:cs="Consolas"/>
-        </w:rPr>
-        <w:t>])</w:t>
-      </w:r>
-    </w:p>
-    <w:p>
-      <w:r>
-        <w:t>Deze regel limiteert de x-as en laat alleen een grafiek zien van –</w:t>
-      </w:r>
-      <w:proofErr w:type="spellStart"/>
-      <w:r>
-        <w:t>variabelex</w:t>
-      </w:r>
-      <w:proofErr w:type="spellEnd"/>
-      <w:r>
-        <w:t xml:space="preserve"> tot </w:t>
-      </w:r>
-      <w:proofErr w:type="spellStart"/>
-      <w:r>
-        <w:t>variabelex</w:t>
-      </w:r>
-      <w:proofErr w:type="spellEnd"/>
-      <w:r>
-        <w:t>. Hetzelfde geldt voor de y-as:</w:t>
-      </w:r>
-    </w:p>
-    <w:p>
-      <w:pPr>
-        <w:rPr>
-          <w:rFonts w:ascii="Consolas" w:hAnsi="Consolas" w:cs="Consolas"/>
-        </w:rPr>
-      </w:pPr>
-      <w:proofErr w:type="spellStart"/>
-      <w:r>
-        <w:rPr>
-          <w:rFonts w:ascii="Consolas" w:hAnsi="Consolas" w:cs="Consolas"/>
-        </w:rPr>
-        <w:t>ylim</w:t>
-      </w:r>
-      <w:proofErr w:type="spellEnd"/>
-      <w:r>
-        <w:rPr>
-          <w:rFonts w:ascii="Consolas" w:hAnsi="Consolas" w:cs="Consolas"/>
-        </w:rPr>
-        <w:t>([-</w:t>
-      </w:r>
-      <w:proofErr w:type="spellStart"/>
-      <w:r>
-        <w:rPr>
-          <w:rFonts w:ascii="Consolas" w:hAnsi="Consolas" w:cs="Consolas"/>
-        </w:rPr>
-        <w:t>variabeley</w:t>
-      </w:r>
-      <w:proofErr w:type="spellEnd"/>
-      <w:r>
-        <w:rPr>
-          <w:rFonts w:ascii="Consolas" w:hAnsi="Consolas" w:cs="Consolas"/>
-        </w:rPr>
-        <w:t xml:space="preserve"> variabeley</w:t>
-      </w:r>
-      <w:r>
-        <w:rPr>
-          <w:rFonts w:ascii="Consolas" w:hAnsi="Consolas" w:cs="Consolas"/>
-        </w:rPr>
-        <w:t>2</w:t>
-      </w:r>
-      <w:r>
-        <w:rPr>
-          <w:rFonts w:ascii="Consolas" w:hAnsi="Consolas" w:cs="Consolas"/>
-        </w:rPr>
-        <w:t>])</w:t>
-      </w:r>
-    </w:p>
-    <w:p>
-      <w:r>
-        <w:t xml:space="preserve">Natuurlijk kun je in plaats van een </w:t>
-      </w:r>
-      <w:proofErr w:type="spellStart"/>
-      <w:r>
-        <w:rPr>
-          <w:rStyle w:val="acChar"/>
-        </w:rPr>
-        <w:t>variabele</w:t>
-      </w:r>
-      <w:r>
-        <w:rPr>
-          <w:rStyle w:val="acChar"/>
-        </w:rPr>
-        <w:t>x</w:t>
-      </w:r>
-      <w:proofErr w:type="spellEnd"/>
-      <w:r>
-        <w:t xml:space="preserve"> of </w:t>
-      </w:r>
-      <w:proofErr w:type="spellStart"/>
-      <w:r>
-        <w:rPr>
-          <w:rStyle w:val="acChar"/>
-        </w:rPr>
-        <w:t>variabeley</w:t>
-      </w:r>
-      <w:proofErr w:type="spellEnd"/>
-      <w:r>
-        <w:t xml:space="preserve"> </w:t>
-      </w:r>
-      <w:r>
         <w:t xml:space="preserve">ook direct een getal invullen.  </w:t>
       </w:r>
     </w:p>
@@ -11707,6 +11335,10 @@
         <w:keepNext/>
       </w:pPr>
       <w:r>
+        <w:rPr>
+          <w:noProof/>
+          <w:lang w:eastAsia="nl-NL"/>
+        </w:rPr>
         <w:drawing>
           <wp:inline distT="0" distB="0" distL="0" distR="0" wp14:anchorId="2C193775" wp14:editId="43DEA68F">
             <wp:extent cx="5760720" cy="2912110"/>
@@ -11723,7 +11355,7 @@
                     <pic:cNvPicPr/>
                   </pic:nvPicPr>
                   <pic:blipFill>
-                    <a:blip r:embed="rId41"/>
+                    <a:blip r:embed="rId42"/>
                     <a:stretch>
                       <a:fillRect/>
                     </a:stretch>
@@ -11752,27 +11384,14 @@
       <w:r>
         <w:t xml:space="preserve">Figuur </w:t>
       </w:r>
-      <w:r>
-        <w:fldChar w:fldCharType="begin"/>
-      </w:r>
-      <w:r>
-        <w:instrText xml:space="preserve"> SEQ Figuur \* ARABIC </w:instrText>
-      </w:r>
-      <w:r>
-        <w:fldChar w:fldCharType="separate"/>
-      </w:r>
-      <w:r>
-        <w:rPr>
-          <w:noProof/>
-        </w:rPr>
-        <w:t>24</w:t>
-      </w:r>
-      <w:r>
-        <w:rPr>
-          <w:noProof/>
-        </w:rPr>
-        <w:fldChar w:fldCharType="end"/>
-      </w:r>
+      <w:fldSimple w:instr=" SEQ Figuur \* ARABIC ">
+        <w:r>
+          <w:rPr>
+            <w:noProof/>
+          </w:rPr>
+          <w:t>25</w:t>
+        </w:r>
+      </w:fldSimple>
       <w:r>
         <w:t>: twee dezelfde grafieken worden geplot, maar m.b.v. een nieuw plotbereik zien de grafieken er toch anders uit.</w:t>
       </w:r>
@@ -11782,37 +11401,21 @@
       <w:pPr>
         <w:pStyle w:val="Kop2"/>
       </w:pPr>
-      <w:bookmarkStart w:id="47" w:name="_Toc495148038"/>
+      <w:bookmarkStart w:id="50" w:name="_Toc495594759"/>
       <w:r>
         <w:t>Andere type plots</w:t>
       </w:r>
-      <w:bookmarkEnd w:id="47"/>
-    </w:p>
-    <w:p>
-      <w:r>
-        <w:t xml:space="preserve">Er zijn nog meer verschillende type plots die in </w:t>
-      </w:r>
-      <w:proofErr w:type="spellStart"/>
-      <w:r>
-        <w:t>Matlab</w:t>
-      </w:r>
-      <w:proofErr w:type="spellEnd"/>
-      <w:r>
-        <w:t xml:space="preserve"> kunnen worden gemaakt. </w:t>
+      <w:bookmarkEnd w:id="50"/>
+    </w:p>
+    <w:p>
+      <w:r>
+        <w:t xml:space="preserve">Er zijn nog meer verschillende type plots die in Matlab kunnen worden gemaakt. </w:t>
       </w:r>
       <w:r>
         <w:t xml:space="preserve">We gaan ze ook niet allemaal behandelen. </w:t>
       </w:r>
       <w:r>
-        <w:t xml:space="preserve">Bovendien staat alles wat je wilt weten m.b.t. </w:t>
-      </w:r>
-      <w:proofErr w:type="spellStart"/>
-      <w:r>
-        <w:t>Matlab</w:t>
-      </w:r>
-      <w:proofErr w:type="spellEnd"/>
-      <w:r>
-        <w:t xml:space="preserve"> mogelijkheden online.</w:t>
+        <w:t>Bovendien staat alles wat je wilt weten m.b.t. Matlab mogelijkheden online.</w:t>
       </w:r>
       <w:r>
         <w:t xml:space="preserve"> Hieronder volgen nog een veel voorkomende plots.</w:t>
@@ -11822,11 +11425,11 @@
       <w:pPr>
         <w:pStyle w:val="Kop3"/>
       </w:pPr>
-      <w:bookmarkStart w:id="48" w:name="_Toc495148039"/>
+      <w:bookmarkStart w:id="51" w:name="_Toc495594760"/>
       <w:r>
         <w:t>Area plot</w:t>
       </w:r>
-      <w:bookmarkEnd w:id="48"/>
+      <w:bookmarkEnd w:id="51"/>
     </w:p>
     <w:p>
       <w:r>
@@ -11862,125 +11465,6 @@
                 <pic:pic xmlns:pic="http://schemas.openxmlformats.org/drawingml/2006/picture">
                   <pic:nvPicPr>
                     <pic:cNvPr id="31" name="Plot9Area.png"/>
-                    <pic:cNvPicPr/>
-                  </pic:nvPicPr>
-                  <pic:blipFill>
-                    <a:blip r:embed="rId42">
-                      <a:extLst>
-                        <a:ext uri="{28A0092B-C50C-407E-A947-70E740481C1C}">
-                          <a14:useLocalDpi xmlns:a14="http://schemas.microsoft.com/office/drawing/2010/main" val="0"/>
-                        </a:ext>
-                      </a:extLst>
-                    </a:blip>
-                    <a:stretch>
-                      <a:fillRect/>
-                    </a:stretch>
-                  </pic:blipFill>
-                  <pic:spPr>
-                    <a:xfrm>
-                      <a:off x="0" y="0"/>
-                      <a:ext cx="5760720" cy="2880360"/>
-                    </a:xfrm>
-                    <a:prstGeom prst="rect">
-                      <a:avLst/>
-                    </a:prstGeom>
-                  </pic:spPr>
-                </pic:pic>
-              </a:graphicData>
-            </a:graphic>
-          </wp:inline>
-        </w:drawing>
-      </w:r>
-    </w:p>
-    <w:p>
-      <w:pPr>
-        <w:pStyle w:val="Bijschrift"/>
-        <w:jc w:val="center"/>
-      </w:pPr>
-      <w:r>
-        <w:t xml:space="preserve">Figuur </w:t>
-      </w:r>
-      <w:r>
-        <w:fldChar w:fldCharType="begin"/>
-      </w:r>
-      <w:r>
-        <w:instrText xml:space="preserve"> SEQ Figuur \* ARABIC </w:instrText>
-      </w:r>
-      <w:r>
-        <w:fldChar w:fldCharType="separate"/>
-      </w:r>
-      <w:r>
-        <w:rPr>
-          <w:noProof/>
-        </w:rPr>
-        <w:t>25</w:t>
-      </w:r>
-      <w:r>
-        <w:rPr>
-          <w:noProof/>
-        </w:rPr>
-        <w:fldChar w:fldCharType="end"/>
-      </w:r>
-      <w:r>
-        <w:t>: Een voorbeeld van een area plot.</w:t>
-      </w:r>
-    </w:p>
-    <w:p>
-      <w:pPr>
-        <w:rPr>
-          <w:b/>
-        </w:rPr>
-      </w:pPr>
-      <w:r>
-        <w:rPr>
-          <w:b/>
-        </w:rPr>
-        <w:t>Maak nu zelf een area plot van een willekeurige wiskundige functie</w:t>
-      </w:r>
-    </w:p>
-    <w:p>
-      <w:pPr>
-        <w:pStyle w:val="Kop3"/>
-      </w:pPr>
-      <w:bookmarkStart w:id="49" w:name="_Toc495148040"/>
-      <w:r>
-        <w:t>Histogram</w:t>
-      </w:r>
-      <w:bookmarkEnd w:id="49"/>
-    </w:p>
-    <w:p>
-      <w:r>
-        <w:t xml:space="preserve">Histogrammen kunnen om allerlei redenen handig zijn. </w:t>
-      </w:r>
-      <w:r>
-        <w:t xml:space="preserve">Zo kun je kansverdeling, frequentieverdeling </w:t>
-      </w:r>
-      <w:r>
-        <w:t>weergeven of andere maten visualiseren. In het volgende voorbeeld wordt getoond hoe je een histogram kunt tekenen:</w:t>
-      </w:r>
-    </w:p>
-    <w:p>
-      <w:pPr>
-        <w:keepNext/>
-      </w:pPr>
-      <w:r>
-        <w:rPr>
-          <w:noProof/>
-          <w:lang w:eastAsia="nl-NL"/>
-        </w:rPr>
-        <w:drawing>
-          <wp:inline distT="0" distB="0" distL="0" distR="0" wp14:anchorId="456459B1" wp14:editId="35D1BAAF">
-            <wp:extent cx="5760720" cy="2880360"/>
-            <wp:effectExtent l="0" t="0" r="0" b="0"/>
-            <wp:docPr id="34" name="Afbeelding 34"/>
-            <wp:cNvGraphicFramePr>
-              <a:graphicFrameLocks xmlns:a="http://schemas.openxmlformats.org/drawingml/2006/main" noChangeAspect="1"/>
-            </wp:cNvGraphicFramePr>
-            <a:graphic xmlns:a="http://schemas.openxmlformats.org/drawingml/2006/main">
-              <a:graphicData uri="http://schemas.openxmlformats.org/drawingml/2006/picture">
-                <pic:pic xmlns:pic="http://schemas.openxmlformats.org/drawingml/2006/picture">
-                  <pic:nvPicPr>
-                    <pic:cNvPr id="34" name="Plot10-Histogram.png"/>
                     <pic:cNvPicPr/>
                   </pic:nvPicPr>
                   <pic:blipFill>
@@ -12019,45 +11503,50 @@
       <w:r>
         <w:t xml:space="preserve">Figuur </w:t>
       </w:r>
-      <w:r>
-        <w:fldChar w:fldCharType="begin"/>
-      </w:r>
-      <w:r>
-        <w:instrText xml:space="preserve"> SEQ Figuur \* ARABIC </w:instrText>
-      </w:r>
-      <w:r>
-        <w:fldChar w:fldCharType="separate"/>
-      </w:r>
-      <w:r>
-        <w:rPr>
-          <w:noProof/>
-        </w:rPr>
-        <w:t>26</w:t>
-      </w:r>
-      <w:r>
-        <w:rPr>
-          <w:noProof/>
-        </w:rPr>
-        <w:fldChar w:fldCharType="end"/>
-      </w:r>
-      <w:r>
-        <w:t>: Een voorbeeld van een histogram</w:t>
-      </w:r>
-    </w:p>
-    <w:p>
-      <w:r>
-        <w:t xml:space="preserve">In de histogram functie van </w:t>
-      </w:r>
-      <w:proofErr w:type="spellStart"/>
-      <w:r>
-        <w:t>Matlab</w:t>
-      </w:r>
-      <w:proofErr w:type="spellEnd"/>
-      <w:r>
-        <w:t xml:space="preserve"> kun je één vector met verschillende waardes weergeven in een histogram. Ook kun je nog opgeven hoeveel balken (bars) je wilt gebruiken voor de plot. </w:t>
-      </w:r>
-      <w:r>
-        <w:t xml:space="preserve">Let op! Een balk (bar) van een histogram krijgt zijn lengte op basis van de hoeveelheid dezelfde waardes in een vector. </w:t>
+      <w:fldSimple w:instr=" SEQ Figuur \* ARABIC ">
+        <w:r>
+          <w:rPr>
+            <w:noProof/>
+          </w:rPr>
+          <w:t>26</w:t>
+        </w:r>
+      </w:fldSimple>
+      <w:r>
+        <w:t>: Een voorbeeld van een area plot.</w:t>
+      </w:r>
+    </w:p>
+    <w:p>
+      <w:pPr>
+        <w:rPr>
+          <w:b/>
+        </w:rPr>
+      </w:pPr>
+      <w:r>
+        <w:rPr>
+          <w:b/>
+        </w:rPr>
+        <w:t>Maak nu zelf een area plot van een willekeurige wiskundige functie</w:t>
+      </w:r>
+    </w:p>
+    <w:p>
+      <w:pPr>
+        <w:pStyle w:val="Kop3"/>
+      </w:pPr>
+      <w:bookmarkStart w:id="52" w:name="_Toc495594761"/>
+      <w:r>
+        <w:t>Histogram</w:t>
+      </w:r>
+      <w:bookmarkEnd w:id="52"/>
+    </w:p>
+    <w:p>
+      <w:r>
+        <w:t xml:space="preserve">Histogrammen kunnen om allerlei redenen handig zijn. </w:t>
+      </w:r>
+      <w:r>
+        <w:t xml:space="preserve">Zo kun je kansverdeling, frequentieverdeling </w:t>
+      </w:r>
+      <w:r>
+        <w:t>weergeven of andere maten visualiseren. In het volgende voorbeeld wordt getoond hoe je een histogram kunt tekenen:</w:t>
       </w:r>
     </w:p>
     <w:p>
@@ -12069,12 +11558,11 @@
           <w:noProof/>
           <w:lang w:eastAsia="nl-NL"/>
         </w:rPr>
-        <w:lastRenderedPageBreak/>
         <w:drawing>
-          <wp:inline distT="0" distB="0" distL="0" distR="0" wp14:anchorId="49F3AE2E" wp14:editId="246DF60D">
+          <wp:inline distT="0" distB="0" distL="0" distR="0" wp14:anchorId="456459B1" wp14:editId="35D1BAAF">
             <wp:extent cx="5760720" cy="2880360"/>
             <wp:effectExtent l="0" t="0" r="0" b="0"/>
-            <wp:docPr id="38" name="Afbeelding 38"/>
+            <wp:docPr id="34" name="Afbeelding 34"/>
             <wp:cNvGraphicFramePr>
               <a:graphicFrameLocks xmlns:a="http://schemas.openxmlformats.org/drawingml/2006/main" noChangeAspect="1"/>
             </wp:cNvGraphicFramePr>
@@ -12082,7 +11570,7 @@
               <a:graphicData uri="http://schemas.openxmlformats.org/drawingml/2006/picture">
                 <pic:pic xmlns:pic="http://schemas.openxmlformats.org/drawingml/2006/picture">
                   <pic:nvPicPr>
-                    <pic:cNvPr id="38" name="Plot_Bereik_simple.png"/>
+                    <pic:cNvPr id="34" name="Plot10-Histogram.png"/>
                     <pic:cNvPicPr/>
                   </pic:nvPicPr>
                   <pic:blipFill>
@@ -12121,27 +11609,95 @@
       <w:r>
         <w:t xml:space="preserve">Figuur </w:t>
       </w:r>
-      <w:r>
-        <w:fldChar w:fldCharType="begin"/>
-      </w:r>
-      <w:r>
-        <w:instrText xml:space="preserve"> SEQ Figuur \* ARABIC </w:instrText>
-      </w:r>
-      <w:r>
-        <w:fldChar w:fldCharType="separate"/>
-      </w:r>
+      <w:fldSimple w:instr=" SEQ Figuur \* ARABIC ">
+        <w:r>
+          <w:rPr>
+            <w:noProof/>
+          </w:rPr>
+          <w:t>27</w:t>
+        </w:r>
+      </w:fldSimple>
+      <w:r>
+        <w:t>: Een voorbeeld van een histogram</w:t>
+      </w:r>
+    </w:p>
+    <w:p>
+      <w:r>
+        <w:t xml:space="preserve">In de histogram functie van Matlab kun je één vector met verschillende waardes weergeven in een histogram. Ook kun je nog opgeven hoeveel balken (bars) je wilt gebruiken voor de plot. </w:t>
+      </w:r>
+      <w:r>
+        <w:t xml:space="preserve">Let op! Een balk (bar) van een histogram krijgt zijn lengte op basis van de hoeveelheid dezelfde waardes in een vector. </w:t>
+      </w:r>
+    </w:p>
+    <w:p>
+      <w:pPr>
+        <w:keepNext/>
+      </w:pPr>
       <w:r>
         <w:rPr>
           <w:noProof/>
-        </w:rPr>
-        <w:t>27</w:t>
-      </w:r>
-      <w:r>
-        <w:rPr>
-          <w:noProof/>
-        </w:rPr>
-        <w:fldChar w:fldCharType="end"/>
-      </w:r>
+          <w:lang w:eastAsia="nl-NL"/>
+        </w:rPr>
+        <w:lastRenderedPageBreak/>
+        <w:drawing>
+          <wp:inline distT="0" distB="0" distL="0" distR="0" wp14:anchorId="49F3AE2E" wp14:editId="246DF60D">
+            <wp:extent cx="5760720" cy="2880360"/>
+            <wp:effectExtent l="0" t="0" r="0" b="0"/>
+            <wp:docPr id="38" name="Afbeelding 38"/>
+            <wp:cNvGraphicFramePr>
+              <a:graphicFrameLocks xmlns:a="http://schemas.openxmlformats.org/drawingml/2006/main" noChangeAspect="1"/>
+            </wp:cNvGraphicFramePr>
+            <a:graphic xmlns:a="http://schemas.openxmlformats.org/drawingml/2006/main">
+              <a:graphicData uri="http://schemas.openxmlformats.org/drawingml/2006/picture">
+                <pic:pic xmlns:pic="http://schemas.openxmlformats.org/drawingml/2006/picture">
+                  <pic:nvPicPr>
+                    <pic:cNvPr id="38" name="Plot_Bereik_simple.png"/>
+                    <pic:cNvPicPr/>
+                  </pic:nvPicPr>
+                  <pic:blipFill>
+                    <a:blip r:embed="rId45">
+                      <a:extLst>
+                        <a:ext uri="{28A0092B-C50C-407E-A947-70E740481C1C}">
+                          <a14:useLocalDpi xmlns:a14="http://schemas.microsoft.com/office/drawing/2010/main" val="0"/>
+                        </a:ext>
+                      </a:extLst>
+                    </a:blip>
+                    <a:stretch>
+                      <a:fillRect/>
+                    </a:stretch>
+                  </pic:blipFill>
+                  <pic:spPr>
+                    <a:xfrm>
+                      <a:off x="0" y="0"/>
+                      <a:ext cx="5760720" cy="2880360"/>
+                    </a:xfrm>
+                    <a:prstGeom prst="rect">
+                      <a:avLst/>
+                    </a:prstGeom>
+                  </pic:spPr>
+                </pic:pic>
+              </a:graphicData>
+            </a:graphic>
+          </wp:inline>
+        </w:drawing>
+      </w:r>
+    </w:p>
+    <w:p>
+      <w:pPr>
+        <w:pStyle w:val="Bijschrift"/>
+        <w:jc w:val="center"/>
+      </w:pPr>
+      <w:r>
+        <w:t xml:space="preserve">Figuur </w:t>
+      </w:r>
+      <w:fldSimple w:instr=" SEQ Figuur \* ARABIC ">
+        <w:r>
+          <w:rPr>
+            <w:noProof/>
+          </w:rPr>
+          <w:t>28</w:t>
+        </w:r>
+      </w:fldSimple>
       <w:r>
         <w:t xml:space="preserve">: </w:t>
       </w:r>
@@ -12173,21 +11729,21 @@
       <w:pPr>
         <w:pStyle w:val="Kop2"/>
       </w:pPr>
-      <w:bookmarkStart w:id="50" w:name="_Toc495148041"/>
-      <w:commentRangeStart w:id="51"/>
+      <w:bookmarkStart w:id="53" w:name="_Toc495594762"/>
+      <w:commentRangeStart w:id="54"/>
       <w:r>
         <w:t>Vragen en Opdrachten</w:t>
       </w:r>
-      <w:commentRangeEnd w:id="51"/>
+      <w:commentRangeEnd w:id="54"/>
       <w:r>
         <w:rPr>
           <w:rStyle w:val="Verwijzingopmerking"/>
           <w:rFonts w:asciiTheme="minorHAnsi" w:eastAsiaTheme="minorHAnsi" w:hAnsiTheme="minorHAnsi" w:cstheme="minorBidi"/>
           <w:color w:val="auto"/>
         </w:rPr>
-        <w:commentReference w:id="51"/>
-      </w:r>
-      <w:bookmarkEnd w:id="50"/>
+        <w:commentReference w:id="54"/>
+      </w:r>
+      <w:bookmarkEnd w:id="53"/>
     </w:p>
     <w:p>
       <w:pPr>
@@ -12317,11 +11873,11 @@
       <w:pPr>
         <w:pStyle w:val="Kop2"/>
       </w:pPr>
-      <w:bookmarkStart w:id="52" w:name="_Toc495148042"/>
+      <w:bookmarkStart w:id="55" w:name="_Toc495594763"/>
       <w:r>
         <w:t>Antwoorden</w:t>
       </w:r>
-      <w:bookmarkEnd w:id="52"/>
+      <w:bookmarkEnd w:id="55"/>
     </w:p>
     <w:p>
       <w:pPr>
@@ -12355,7 +11911,7 @@
                     <pic:cNvPicPr/>
                   </pic:nvPicPr>
                   <pic:blipFill>
-                    <a:blip r:embed="rId45">
+                    <a:blip r:embed="rId46">
                       <a:extLst>
                         <a:ext uri="{28A0092B-C50C-407E-A947-70E740481C1C}">
                           <a14:useLocalDpi xmlns:a14="http://schemas.microsoft.com/office/drawing/2010/main" val="0"/>
@@ -12415,7 +11971,7 @@
                     <pic:cNvPicPr/>
                   </pic:nvPicPr>
                   <pic:blipFill>
-                    <a:blip r:embed="rId46">
+                    <a:blip r:embed="rId47">
                       <a:extLst>
                         <a:ext uri="{28A0092B-C50C-407E-A947-70E740481C1C}">
                           <a14:useLocalDpi xmlns:a14="http://schemas.microsoft.com/office/drawing/2010/main" val="0"/>
@@ -12462,7 +12018,7 @@
                     <pic:cNvPicPr/>
                   </pic:nvPicPr>
                   <pic:blipFill>
-                    <a:blip r:embed="rId47">
+                    <a:blip r:embed="rId48">
                       <a:extLst>
                         <a:ext uri="{28A0092B-C50C-407E-A947-70E740481C1C}">
                           <a14:useLocalDpi xmlns:a14="http://schemas.microsoft.com/office/drawing/2010/main" val="0"/>
@@ -12498,18 +12054,8 @@
         </w:numPr>
       </w:pPr>
       <w:r>
-        <w:t xml:space="preserve">De </w:t>
-      </w:r>
-      <w:proofErr w:type="spellStart"/>
-      <w:r>
-        <w:t>Matlab</w:t>
-      </w:r>
-      <w:proofErr w:type="spellEnd"/>
-      <w:r>
-        <w:t xml:space="preserve"> help-functie geeft je de benodigde informatie. Zo kun je de lijnen een gele of zwarte kleur geven.</w:t>
-      </w:r>
-      <w:bookmarkStart w:id="53" w:name="_GoBack"/>
-      <w:bookmarkEnd w:id="53"/>
+        <w:t>De Matlab help-functie geeft je de benodigde informatie. Zo kun je de lijnen een gele of zwarte kleur geven.</w:t>
+      </w:r>
     </w:p>
     <w:p/>
     <w:p/>
@@ -12528,11 +12074,11 @@
       <w:pPr>
         <w:pStyle w:val="Kop1"/>
       </w:pPr>
-      <w:bookmarkStart w:id="54" w:name="_Toc495148043"/>
+      <w:bookmarkStart w:id="56" w:name="_Toc495594764"/>
       <w:r>
         <w:t>Bronnen</w:t>
       </w:r>
-      <w:bookmarkEnd w:id="54"/>
+      <w:bookmarkEnd w:id="56"/>
     </w:p>
     <w:p>
       <w:pPr>
@@ -12547,7 +12093,7 @@
       </w:r>
     </w:p>
     <w:sectPr>
-      <w:footerReference w:type="default" r:id="rId48"/>
+      <w:footerReference w:type="default" r:id="rId49"/>
       <w:pgSz w:w="11906" w:h="16838"/>
       <w:pgMar w:top="1417" w:right="1417" w:bottom="1417" w:left="1417" w:header="708" w:footer="708" w:gutter="0"/>
       <w:pgNumType w:start="0"/>
@@ -12561,7 +12107,7 @@
 
 <file path=word/comments.xml><?xml version="1.0" encoding="utf-8"?>
 <w:comments xmlns:wpc="http://schemas.microsoft.com/office/word/2010/wordprocessingCanvas" xmlns:mc="http://schemas.openxmlformats.org/markup-compatibility/2006" xmlns:o="urn:schemas-microsoft-com:office:office" xmlns:r="http://schemas.openxmlformats.org/officeDocument/2006/relationships" xmlns:m="http://schemas.openxmlformats.org/officeDocument/2006/math" xmlns:v="urn:schemas-microsoft-com:vml" xmlns:wp14="http://schemas.microsoft.com/office/word/2010/wordprocessingDrawing" xmlns:wp="http://schemas.openxmlformats.org/drawingml/2006/wordprocessingDrawing" xmlns:w10="urn:schemas-microsoft-com:office:word" xmlns:w="http://schemas.openxmlformats.org/wordprocessingml/2006/main" xmlns:w14="http://schemas.microsoft.com/office/word/2010/wordml" xmlns:w15="http://schemas.microsoft.com/office/word/2012/wordml" xmlns:wpg="http://schemas.microsoft.com/office/word/2010/wordprocessingGroup" xmlns:wpi="http://schemas.microsoft.com/office/word/2010/wordprocessingInk" xmlns:wne="http://schemas.microsoft.com/office/word/2006/wordml" xmlns:wps="http://schemas.microsoft.com/office/word/2010/wordprocessingShape" mc:Ignorable="w14 w15 wp14">
-  <w:comment w:id="22" w:author="Gebruiker" w:date="2017-10-07T13:41:00Z" w:initials="G">
+  <w:comment w:id="4" w:author="Gebruiker" w:date="2017-10-12T17:50:00Z" w:initials="G">
     <w:p>
       <w:pPr>
         <w:pStyle w:val="Tekstopmerking"/>
@@ -12573,11 +12119,27 @@
         <w:annotationRef/>
       </w:r>
       <w:r>
+        <w:t>@HF, er in laten staan Godver! Mijn reader mijn stijl..</w:t>
+      </w:r>
+    </w:p>
+  </w:comment>
+  <w:comment w:id="24" w:author="Gebruiker" w:date="2017-10-07T13:41:00Z" w:initials="G">
+    <w:p>
+      <w:pPr>
+        <w:pStyle w:val="Tekstopmerking"/>
+      </w:pPr>
+      <w:r>
+        <w:rPr>
+          <w:rStyle w:val="Verwijzingopmerking"/>
+        </w:rPr>
+        <w:annotationRef/>
+      </w:r>
+      <w:r>
         <w:t>Ms: ik moet hier nog nieuwe voorbeelden verzinnen. @Herre, verzin jij eens een zinvolle (context rijke) opdracht.</w:t>
       </w:r>
     </w:p>
   </w:comment>
-  <w:comment w:id="24" w:author="Trigt, B. van" w:date="2017-10-02T13:15:00Z" w:initials="TBv">
+  <w:comment w:id="27" w:author="Trigt, B. van" w:date="2017-10-02T13:15:00Z" w:initials="TBv">
     <w:p>
       <w:pPr>
         <w:pStyle w:val="Tekstopmerking"/>
@@ -12601,7 +12163,7 @@
       </w:r>
     </w:p>
   </w:comment>
-  <w:comment w:id="25" w:author="Trigt, B. van" w:date="2017-10-02T13:22:00Z" w:initials="TBv">
+  <w:comment w:id="28" w:author="Trigt, B. van" w:date="2017-10-02T13:22:00Z" w:initials="TBv">
     <w:p>
       <w:pPr>
         <w:pStyle w:val="Tekstopmerking"/>
@@ -12617,7 +12179,7 @@
       </w:r>
     </w:p>
   </w:comment>
-  <w:comment w:id="26" w:author="Gebruiker" w:date="2017-10-07T13:43:00Z" w:initials="G">
+  <w:comment w:id="29" w:author="Gebruiker" w:date="2017-10-07T13:43:00Z" w:initials="G">
     <w:p>
       <w:pPr>
         <w:pStyle w:val="Tekstopmerking"/>
@@ -12633,7 +12195,7 @@
       </w:r>
     </w:p>
   </w:comment>
-  <w:comment w:id="39" w:author="Gebruiker" w:date="2017-10-02T17:50:00Z" w:initials="G">
+  <w:comment w:id="42" w:author="Gebruiker" w:date="2017-10-02T17:50:00Z" w:initials="G">
     <w:p>
       <w:pPr>
         <w:pStyle w:val="Tekstopmerking"/>
@@ -12649,7 +12211,7 @@
       </w:r>
     </w:p>
   </w:comment>
-  <w:comment w:id="51" w:author="Gebruiker" w:date="2017-10-07T13:56:00Z" w:initials="G">
+  <w:comment w:id="54" w:author="Gebruiker" w:date="2017-10-07T13:56:00Z" w:initials="G">
     <w:p>
       <w:pPr>
         <w:pStyle w:val="Tekstopmerking"/>
@@ -12670,6 +12232,7 @@
 
 <file path=word/commentsExtended.xml><?xml version="1.0" encoding="utf-8"?>
 <w15:commentsEx xmlns:wpc="http://schemas.microsoft.com/office/word/2010/wordprocessingCanvas" xmlns:mc="http://schemas.openxmlformats.org/markup-compatibility/2006" xmlns:o="urn:schemas-microsoft-com:office:office" xmlns:r="http://schemas.openxmlformats.org/officeDocument/2006/relationships" xmlns:m="http://schemas.openxmlformats.org/officeDocument/2006/math" xmlns:v="urn:schemas-microsoft-com:vml" xmlns:wp14="http://schemas.microsoft.com/office/word/2010/wordprocessingDrawing" xmlns:wp="http://schemas.openxmlformats.org/drawingml/2006/wordprocessingDrawing" xmlns:w10="urn:schemas-microsoft-com:office:word" xmlns:w="http://schemas.openxmlformats.org/wordprocessingml/2006/main" xmlns:w14="http://schemas.microsoft.com/office/word/2010/wordml" xmlns:w15="http://schemas.microsoft.com/office/word/2012/wordml" xmlns:wpg="http://schemas.microsoft.com/office/word/2010/wordprocessingGroup" xmlns:wpi="http://schemas.microsoft.com/office/word/2010/wordprocessingInk" xmlns:wne="http://schemas.microsoft.com/office/word/2006/wordml" xmlns:wps="http://schemas.microsoft.com/office/word/2010/wordprocessingShape" mc:Ignorable="w14 w15 wp14">
+  <w15:commentEx w15:paraId="199CF29F" w15:done="0"/>
   <w15:commentEx w15:paraId="767C2759" w15:done="0"/>
   <w15:commentEx w15:paraId="6D52B799" w15:done="0"/>
   <w15:commentEx w15:paraId="1B16AB82" w15:done="0"/>
@@ -12745,6 +12308,7 @@
           </w:rPr>
           <w:t>Biostatica</w:t>
         </w:r>
+        <w:proofErr w:type="spellEnd"/>
       </w:sdtContent>
     </w:sdt>
     <w:r>
@@ -12772,15 +12336,7 @@
             <w:color w:val="808080" w:themeColor="background1" w:themeShade="80"/>
             <w:sz w:val="18"/>
           </w:rPr>
-          <w:t>Matlab</w:t>
-        </w:r>
-        <w:proofErr w:type="spellEnd"/>
-        <w:r>
-          <w:rPr>
-            <w:color w:val="808080" w:themeColor="background1" w:themeShade="80"/>
-            <w:sz w:val="18"/>
-          </w:rPr>
-          <w:t xml:space="preserve"> Wk3.1</w:t>
+          <w:t>Matlab Wk3.1</w:t>
         </w:r>
       </w:sdtContent>
     </w:sdt>
@@ -12818,22 +12374,6 @@
             <w:sz w:val="18"/>
           </w:rPr>
           <w:t>Schrauwen</w:t>
-        </w:r>
-        <w:proofErr w:type="spellEnd"/>
-        <w:r>
-          <w:rPr>
-            <w:color w:val="808080" w:themeColor="background1" w:themeShade="80"/>
-            <w:sz w:val="18"/>
-          </w:rPr>
-          <w:t xml:space="preserve"> en Alistair </w:t>
-        </w:r>
-        <w:proofErr w:type="spellStart"/>
-        <w:r>
-          <w:rPr>
-            <w:color w:val="808080" w:themeColor="background1" w:themeShade="80"/>
-            <w:sz w:val="18"/>
-          </w:rPr>
-          <w:t>Vardy</w:t>
         </w:r>
         <w:proofErr w:type="spellEnd"/>
       </w:sdtContent>
@@ -12872,7 +12412,7 @@
         <w:color w:val="808080" w:themeColor="background1" w:themeShade="80"/>
         <w:sz w:val="18"/>
       </w:rPr>
-      <w:t>27</w:t>
+      <w:t>25</w:t>
     </w:r>
     <w:r>
       <w:rPr>
@@ -13015,19 +12555,27 @@
         <w:t>.</w:t>
       </w:r>
       <w:r>
-        <w:t xml:space="preserve"> Deze uitdrukking wordt door </w:t>
-      </w:r>
-      <w:proofErr w:type="spellStart"/>
-      <w:r>
-        <w:t>Matlab</w:t>
-      </w:r>
-      <w:proofErr w:type="spellEnd"/>
-      <w:r>
-        <w:t xml:space="preserve"> afgeraden te gebruiken omdat hij traag werkt en allerlei negatieve consequenties heeft. Je mag hem alleen gebruiken als je heel goed weet wat je aan het doen bent. </w:t>
+        <w:t xml:space="preserve"> Deze uitdrukking wordt door Matlab afgeraden te gebruiken omdat hij traag werkt en allerlei negatieve consequenties heeft. Je mag hem alleen gebruiken als je heel goed weet wat je aan het doen bent. </w:t>
       </w:r>
     </w:p>
   </w:footnote>
   <w:footnote w:id="2">
+    <w:p>
+      <w:pPr>
+        <w:pStyle w:val="Voetnoottekst"/>
+      </w:pPr>
+      <w:r>
+        <w:rPr>
+          <w:rStyle w:val="Voetnootmarkering"/>
+        </w:rPr>
+        <w:footnoteRef/>
+      </w:r>
+      <w:r>
+        <w:t xml:space="preserve"> Zoals behandeld in de eerste reader.</w:t>
+      </w:r>
+    </w:p>
+  </w:footnote>
+  <w:footnote w:id="3">
     <w:p>
       <w:pPr>
         <w:pStyle w:val="Voetnoottekst"/>
@@ -16155,6 +15703,7 @@
   <w:style w:type="character" w:default="1" w:styleId="Standaardalinea-lettertype">
     <w:name w:val="Default Paragraph Font"/>
     <w:uiPriority w:val="1"/>
+    <w:semiHidden/>
     <w:unhideWhenUsed/>
   </w:style>
   <w:style w:type="table" w:default="1" w:styleId="Standaardtabel">
@@ -16991,7 +16540,7 @@
 </file>
 
 <file path=customXml/itemProps1.xml><?xml version="1.0" encoding="utf-8"?>
-<ds:datastoreItem xmlns:ds="http://schemas.openxmlformats.org/officeDocument/2006/customXml" ds:itemID="{9EB295F3-A1A8-482A-BB86-EF53247D3448}">
+<ds:datastoreItem xmlns:ds="http://schemas.openxmlformats.org/officeDocument/2006/customXml" ds:itemID="{D10A4DAD-C9C1-4037-9229-A942AF411A41}">
   <ds:schemaRefs>
     <ds:schemaRef ds:uri="http://schemas.openxmlformats.org/officeDocument/2006/bibliography"/>
   </ds:schemaRefs>

--- a/LESWEEK3/Reader_Biostatica_Matlab_Wk3_1_READER.docx
+++ b/LESWEEK3/Reader_Biostatica_Matlab_Wk3_1_READER.docx
@@ -429,18 +429,8 @@
                                               <w:sz w:val="26"/>
                                               <w:szCs w:val="26"/>
                                             </w:rPr>
-                                            <w:t xml:space="preserve">Door Mark </w:t>
+                                            <w:t>Door Mark Schrauwen</w:t>
                                           </w:r>
-                                          <w:proofErr w:type="spellStart"/>
-                                          <w:r>
-                                            <w:rPr>
-                                              <w:color w:val="ED7D31" w:themeColor="accent2"/>
-                                              <w:sz w:val="26"/>
-                                              <w:szCs w:val="26"/>
-                                            </w:rPr>
-                                            <w:t>Schrauwen</w:t>
-                                          </w:r>
-                                          <w:proofErr w:type="spellEnd"/>
                                         </w:p>
                                       </w:sdtContent>
                                     </w:sdt>
@@ -956,18 +946,8 @@
                                         <w:sz w:val="26"/>
                                         <w:szCs w:val="26"/>
                                       </w:rPr>
-                                      <w:t xml:space="preserve">Door Mark </w:t>
+                                      <w:t>Door Mark Schrauwen</w:t>
                                     </w:r>
-                                    <w:proofErr w:type="spellStart"/>
-                                    <w:r>
-                                      <w:rPr>
-                                        <w:color w:val="ED7D31" w:themeColor="accent2"/>
-                                        <w:sz w:val="26"/>
-                                        <w:szCs w:val="26"/>
-                                      </w:rPr>
-                                      <w:t>Schrauwen</w:t>
-                                    </w:r>
-                                    <w:proofErr w:type="spellEnd"/>
                                   </w:p>
                                 </w:sdtContent>
                               </w:sdt>
@@ -3626,13 +3606,8 @@
           </w:tcPr>
           <w:p>
             <w:r>
-              <w:t xml:space="preserve">Mark </w:t>
-            </w:r>
-            <w:proofErr w:type="spellStart"/>
-            <w:r>
-              <w:t>Schrauwen</w:t>
-            </w:r>
-            <w:proofErr w:type="spellEnd"/>
+              <w:t>Mark Schrauwen</w:t>
+            </w:r>
           </w:p>
         </w:tc>
       </w:tr>
@@ -3766,13 +3741,8 @@
           </w:tcPr>
           <w:p>
             <w:r>
-              <w:t xml:space="preserve">Mark </w:t>
-            </w:r>
-            <w:proofErr w:type="spellStart"/>
-            <w:r>
-              <w:t>Schrauwen</w:t>
-            </w:r>
-            <w:proofErr w:type="spellEnd"/>
+              <w:t>Mark Schrauwen</w:t>
+            </w:r>
           </w:p>
         </w:tc>
       </w:tr>
@@ -3837,13 +3807,8 @@
           </w:tcPr>
           <w:p>
             <w:r>
-              <w:t xml:space="preserve">Mark </w:t>
-            </w:r>
-            <w:proofErr w:type="spellStart"/>
-            <w:r>
-              <w:t>Schrauwen</w:t>
-            </w:r>
-            <w:proofErr w:type="spellEnd"/>
+              <w:t>Mark Schrauwen</w:t>
+            </w:r>
           </w:p>
         </w:tc>
       </w:tr>
@@ -3918,75 +3883,19 @@
         <w:t xml:space="preserve">Vorige week heb je een aantal zaken geleerd. </w:t>
       </w:r>
       <w:r>
-        <w:t xml:space="preserve">Je bent bekend geraakt met logische operatoren en relationele operatoren. Het is duidelijk geworden dat je in Matlab vaak beslissingen en herhalingen uitvoert. Je hebt geleerd hoe je beslissingen in Matlab kunt maken m.b.v. de </w:t>
-      </w:r>
-      <w:proofErr w:type="spellStart"/>
-      <w:r>
-        <w:t>if</w:t>
-      </w:r>
-      <w:proofErr w:type="spellEnd"/>
-      <w:r>
-        <w:t>-</w:t>
-      </w:r>
-      <w:proofErr w:type="spellStart"/>
-      <w:r>
-        <w:t>else</w:t>
-      </w:r>
-      <w:proofErr w:type="spellEnd"/>
-      <w:r>
-        <w:t xml:space="preserve">-statement. </w:t>
+        <w:t xml:space="preserve">Je bent bekend geraakt met logische operatoren en relationele operatoren. Het is duidelijk geworden dat je in Matlab vaak beslissingen en herhalingen uitvoert. Je hebt geleerd hoe je beslissingen in Matlab kunt maken m.b.v. de if-else-statement. </w:t>
       </w:r>
       <w:r>
         <w:t>Daarnaast heb j</w:t>
       </w:r>
       <w:r>
-        <w:t xml:space="preserve">e geleerd dat het </w:t>
-      </w:r>
-      <w:proofErr w:type="spellStart"/>
-      <w:r>
-        <w:t>if</w:t>
-      </w:r>
-      <w:proofErr w:type="spellEnd"/>
-      <w:r>
-        <w:t xml:space="preserve">-gedeelte van een </w:t>
-      </w:r>
-      <w:proofErr w:type="spellStart"/>
-      <w:r>
-        <w:t>if</w:t>
-      </w:r>
-      <w:proofErr w:type="spellEnd"/>
-      <w:r>
-        <w:t>-</w:t>
-      </w:r>
-      <w:proofErr w:type="spellStart"/>
-      <w:r>
-        <w:t>else</w:t>
-      </w:r>
-      <w:proofErr w:type="spellEnd"/>
-      <w:r>
-        <w:t xml:space="preserve">-statement wordt uitgevoerd als de logische-expressie (de test) </w:t>
-      </w:r>
-      <w:proofErr w:type="spellStart"/>
-      <w:r>
-        <w:t>true</w:t>
-      </w:r>
-      <w:proofErr w:type="spellEnd"/>
-      <w:r>
-        <w:t xml:space="preserve"> is.</w:t>
+        <w:t>e geleerd dat het if-gedeelte van een if-else-statement wordt uitgevoerd als de logische-expressie (de test) true is.</w:t>
       </w:r>
       <w:r>
         <w:t xml:space="preserve"> </w:t>
       </w:r>
       <w:r>
-        <w:t xml:space="preserve">Als dat niet zo is dan wordt het </w:t>
-      </w:r>
-      <w:proofErr w:type="spellStart"/>
-      <w:r>
-        <w:t>else</w:t>
-      </w:r>
-      <w:proofErr w:type="spellEnd"/>
-      <w:r>
-        <w:t xml:space="preserve">-gedeelte uitgevoerd. </w:t>
+        <w:t xml:space="preserve">Als dat niet zo is dan wordt het else-gedeelte uitgevoerd. </w:t>
       </w:r>
     </w:p>
     <w:p>
@@ -3999,7 +3908,19 @@
         <w:t>Deze week gaan we verder met</w:t>
       </w:r>
       <w:r>
-        <w:t xml:space="preserve"> herhalingen in Matlab. Ook krijg je te zien hoe we in Matlab kunnen tekenen. Je leert deze week hoe je data uit een meting kunt </w:t>
+        <w:t xml:space="preserve"> </w:t>
+      </w:r>
+      <w:r>
+        <w:t>herhaalstructuren</w:t>
+      </w:r>
+      <w:r>
+        <w:t xml:space="preserve"> in Matlab. </w:t>
+      </w:r>
+      <w:r>
+        <w:t xml:space="preserve">De logische en relationele operatoren van vorige week spelen hierbij een belangrijke rol, dus zorg ervoor dat je die onderdelen onder de knie hebt. </w:t>
+      </w:r>
+      <w:r>
+        <w:t xml:space="preserve">Ook krijg je te zien hoe we in Matlab kunnen tekenen. Je leert deze week hoe je data uit een meting kunt </w:t>
       </w:r>
       <w:r>
         <w:t>visualiseren</w:t>
@@ -4019,16 +3940,22 @@
         <w:t>Deze week</w:t>
       </w:r>
       <w:r>
-        <w:t xml:space="preserve"> (WOZ 2)</w:t>
-      </w:r>
-      <w:r>
-        <w:t xml:space="preserve"> wordt ook nog speciale aandacht gegeven aan matrices en vectoren. </w:t>
-      </w:r>
-      <w:r>
         <w:t xml:space="preserve"> </w:t>
       </w:r>
       <w:r>
-        <w:t>Deze type variabelen hebben Matlab populair gemaakt. Matlab kan namelijk heel goed, in tegenstelling tot andere programmeertalen, omgaan met matrices en vectoren. Er zijn dan ook allerlei functies beschikbaar die het omgaan met deze variabelen vergemakkelijkt. Er zal in dat gedeelte onder andere worden uitgelegd waarom het doen van berekeningen m.b.v. matrices zo populair is.</w:t>
+        <w:t xml:space="preserve">wordt ook nog speciale aandacht gegeven aan matrices en vectoren. </w:t>
+      </w:r>
+      <w:r>
+        <w:t xml:space="preserve"> </w:t>
+      </w:r>
+      <w:r>
+        <w:t xml:space="preserve">Deze type variabelen hebben Matlab populair gemaakt. Matlab kan namelijk heel goed, in tegenstelling tot andere programmeertalen, omgaan met </w:t>
+      </w:r>
+      <w:r>
+        <w:t xml:space="preserve">berekeningen voor </w:t>
+      </w:r>
+      <w:r>
+        <w:t>matrices en vectoren. Er zijn dan ook allerlei functies beschikbaar die het omgaan met deze variabelen vergemakkelijkt. Er zal in dat gedeelte onder andere worden uitgelegd waarom het doen van berekeningen m.b.v. matrices zo populair is.</w:t>
       </w:r>
     </w:p>
     <w:p>
@@ -4079,7 +4006,6 @@
       <w:bookmarkEnd w:id="3"/>
     </w:p>
     <w:p>
-      <w:commentRangeStart w:id="4"/>
       <w:r>
         <w:t>Herhalen, herhalen, herhalen,</w:t>
       </w:r>
@@ -4146,13 +4072,6 @@
       <w:r>
         <w:t xml:space="preserve">. </w:t>
       </w:r>
-      <w:commentRangeEnd w:id="4"/>
-      <w:r>
-        <w:rPr>
-          <w:rStyle w:val="Verwijzingopmerking"/>
-        </w:rPr>
-        <w:commentReference w:id="4"/>
-      </w:r>
     </w:p>
     <w:p>
       <w:r>
@@ -4169,269 +4088,310 @@
       <w:pPr>
         <w:pStyle w:val="Kop2"/>
       </w:pPr>
-      <w:bookmarkStart w:id="5" w:name="_Toc495594741"/>
+      <w:bookmarkStart w:id="4" w:name="_Toc495594741"/>
       <w:r>
         <w:t>For-lus</w:t>
       </w:r>
+      <w:bookmarkEnd w:id="4"/>
+    </w:p>
+    <w:p>
+      <w:r>
+        <w:t xml:space="preserve">Als je acties moet herhalen dan weet je </w:t>
+      </w:r>
+      <w:r>
+        <w:t>meestal</w:t>
+      </w:r>
+      <w:r>
+        <w:t xml:space="preserve"> ‘</w:t>
+      </w:r>
+      <w:r>
+        <w:t>hoe vaak</w:t>
+      </w:r>
+      <w:r>
+        <w:t>’ je deze acties moet uitvoeren. Als je strafregels moet schrijven</w:t>
+      </w:r>
+      <w:r>
+        <w:t>,</w:t>
+      </w:r>
+      <w:r>
+        <w:t xml:space="preserve"> dan krijg je vaak een getal te horen. Bijvoorbeeld, schrijf 100 x op ‘ik mag niet vergeten dat Matlab een belangrijk</w:t>
+      </w:r>
+      <w:r>
+        <w:t xml:space="preserve"> </w:t>
+      </w:r>
+      <w:r>
+        <w:t>gereedschap</w:t>
+      </w:r>
+      <w:r>
+        <w:t xml:space="preserve"> is voor </w:t>
+      </w:r>
+      <w:r>
+        <w:t>de</w:t>
+      </w:r>
+      <w:r>
+        <w:t xml:space="preserve"> Bewegingstechnoloog’. </w:t>
+      </w:r>
+    </w:p>
+    <w:p>
+      <w:r>
+        <w:t xml:space="preserve">Bij het herhalen van activiteiten in Matlab weet je bijna altijd </w:t>
+      </w:r>
+      <w:r>
+        <w:t>hoe vaak</w:t>
+      </w:r>
+      <w:r>
+        <w:t xml:space="preserve"> je een actie moet herhalen. </w:t>
+      </w:r>
+    </w:p>
+    <w:p>
+      <w:r>
+        <w:t>Stel dat je elk element van een vector moet ophogen. De waarde waarmee één element wordt opgehoogd hangt af van de waarde van dat ene element.</w:t>
+      </w:r>
+      <w:r>
+        <w:t xml:space="preserve"> Bijvoorbeeld bij element 2 van een vector moet de waarde 2 worden opgeteld. Bij element 3 moet de waarde 3 worden opgeteld.</w:t>
+      </w:r>
+      <w:r>
+        <w:t xml:space="preserve"> Dan kun je deze problemen, niet gemakkelijk, oplossen m.b.v. een vector operator. Op zulke momenten komt automatisch een </w:t>
+      </w:r>
+      <w:r>
+        <w:t>for-lus</w:t>
+      </w:r>
+      <w:r>
+        <w:t xml:space="preserve"> om de hoek kijken. </w:t>
+      </w:r>
+    </w:p>
+    <w:p>
+      <w:r>
+        <w:t>Stel dat je van een vector de eerste 3 elementen moet optellen en in een nieuwe vector moet stoppen. Hoe doe je dit met een operator? Dat is niet mogelijk.</w:t>
+      </w:r>
+    </w:p>
+    <w:p>
+      <w:r>
+        <w:t xml:space="preserve">Een </w:t>
+      </w:r>
+      <w:r>
+        <w:t>for-lus</w:t>
+      </w:r>
+      <w:r>
+        <w:t xml:space="preserve"> wordt gebruikt als je weet </w:t>
+      </w:r>
+      <w:r>
+        <w:t>hoe vaak</w:t>
+      </w:r>
+      <w:r>
+        <w:t xml:space="preserve"> iets herhaal</w:t>
+      </w:r>
+      <w:r>
+        <w:t>d</w:t>
+      </w:r>
+      <w:r>
+        <w:t xml:space="preserve"> moet worden.</w:t>
+      </w:r>
+    </w:p>
+    <w:p>
+      <w:r>
+        <w:t xml:space="preserve">Voorstel voor bt relevant voorbeeld. Stel dat je de spierlengte van de m. vastus medialis kunt uitrekenen met behulp van de kniehoek. Alleen is het natuurlijk zo dat de kniehoek geen vast gegeven is: tijdens het bewegen verandert hij voortdurend. Dus de vraag luidt nu: hoe kan je voor alle mogelijke kniehoeken (0°, 0,1°, 0,2°,…160° knieflexie) de spierlengte van de m. vastus medialis bepalen. </w:t>
+      </w:r>
+      <w:r>
+        <w:t>Dan moet je dus 1601 keer dezelfde berekening herhalen! Matlab kan dit soort ‘herhaaldingetjes’ heel snel en efficiënt uitvoeren.</w:t>
+      </w:r>
+    </w:p>
+    <w:p>
+      <w:pPr>
+        <w:pStyle w:val="Kop3"/>
+      </w:pPr>
+      <w:bookmarkStart w:id="5" w:name="_Toc495594742"/>
+      <w:r>
+        <w:t>Het optellen van de x opeenvolgende waardes van een vector</w:t>
+      </w:r>
       <w:bookmarkEnd w:id="5"/>
     </w:p>
     <w:p>
       <w:r>
-        <w:t>Als je acties moet herhalen dan weet je vaak ‘</w:t>
-      </w:r>
-      <w:r>
-        <w:t>hoe vaak</w:t>
-      </w:r>
-      <w:r>
-        <w:t>’ je deze acties moet uitvoeren. Als je strafregels moet schrijven dan krijg je vaak een getal te horen. Bijvoorbeeld, schrijf 100 x op ‘ik mag niet vergeten dat Matlab een belangrijk</w:t>
-      </w:r>
-      <w:r>
-        <w:t>e tool</w:t>
-      </w:r>
-      <w:r>
-        <w:t xml:space="preserve"> is voor een Bewegingstechnoloog’. </w:t>
-      </w:r>
-    </w:p>
-    <w:p>
-      <w:r>
-        <w:t xml:space="preserve">Bij het herhalen van activiteiten in Matlab weet je bijna altijd </w:t>
-      </w:r>
-      <w:r>
-        <w:t>hoe vaak</w:t>
-      </w:r>
-      <w:r>
-        <w:t xml:space="preserve"> je een actie moet herhalen. Stel dat je </w:t>
-      </w:r>
-      <w:r>
-        <w:t>een element van een Matlab vector op basis van een bepaalde wa</w:t>
-      </w:r>
-      <w:r>
-        <w:t>arde moet ophogen; je mag enkel</w:t>
-      </w:r>
-      <w:r>
-        <w:t xml:space="preserve"> de oneven </w:t>
-      </w:r>
-      <w:r>
-        <w:t>elementen</w:t>
-      </w:r>
-      <w:r>
-        <w:t xml:space="preserve"> van een vector ophogen met de waarde ‘1’. Hoe doe je dit dan gemakkelijk?</w:t>
-      </w:r>
-    </w:p>
-    <w:p>
-      <w:r>
-        <w:t>Stel dat je elk element van een vector moet ophogen. De waarde waarmee één element wordt opgehoogd hangt af van de waarde van dat ene element.</w:t>
-      </w:r>
-      <w:r>
-        <w:t xml:space="preserve"> Bijvoorbeeld bij element 2 van een vector moet de waarde 2 worden opgeteld. Bij element 3 moet de waarde 3 worden opgeteld.</w:t>
-      </w:r>
-      <w:r>
-        <w:t xml:space="preserve"> Dan kun je deze problemen, niet gemakkelijk, oplossen m.b.v. een vector operator. Op zulke momenten komt automatisch een </w:t>
-      </w:r>
-      <w:proofErr w:type="spellStart"/>
-      <w:r>
-        <w:t>for</w:t>
-      </w:r>
-      <w:proofErr w:type="spellEnd"/>
-      <w:r>
-        <w:t>-lus</w:t>
-      </w:r>
-      <w:r>
-        <w:t xml:space="preserve"> om de hoek kijken. </w:t>
-      </w:r>
-    </w:p>
-    <w:p>
-      <w:r>
-        <w:t>Stel dat je van een vector de eerste 3 elementen moet optellen en in een nieuwe vector moet stoppen. Hoe doe je dit met een operator? Dat is niet mogelijk.</w:t>
+        <w:t xml:space="preserve">Als bewegingstechnoloog krijg je nogal eens te maken met blessures aan pezen. Daarom is de sterkte van een pees belangrijk en interessant. </w:t>
+      </w:r>
+      <w:r>
+        <w:t>Stel, je meet de treksterkte van een pees door hem in te klemmen in een machine</w:t>
+      </w:r>
+      <w:r>
+        <w:t xml:space="preserve">. Een pees bestaat uit talloze bindweefselvezels. De machine trekt aan de pees totdat hij scheurt. Tijdens dit proces scheurt op een gegeven moment de eerste vezel door. Daardoor wordt de pees slapper en scheuren de volgende seconde de volgende twee vezels door. Daardoor wordt hij nog slapper en scheuren de volgende seconde de volgende drie vezels door, enzovoorts. </w:t>
+      </w:r>
+      <w:r>
+        <w:t>De reeks van het aantal nieuw doorgescheurde vezels luidt: 1, 2, 3, 4 etc. De reeks van het totaal aantal gescheurde vezels is dan:</w:t>
+      </w:r>
+      <w:r>
+        <w:br/>
+        <w:t>0+</w:t>
+      </w:r>
+      <w:r>
+        <w:t>1</w:t>
+      </w:r>
+      <w:r>
+        <w:t>=1</w:t>
+      </w:r>
+      <w:r>
+        <w:t xml:space="preserve">, 1+2=3, 3+3=6, 6+4=10, 10+5=15, 15+6=21 etc. Dus je </w:t>
+      </w:r>
+      <w:r>
+        <w:t xml:space="preserve">neemt steeds de uitkomst van de vorige optelling </w:t>
+      </w:r>
+      <w:r>
+        <w:t xml:space="preserve">plus het nieuw aantal gescheurde vezels. </w:t>
+      </w:r>
+      <w:r>
+        <w:t>De logische vraag die je kunt stellen</w:t>
+      </w:r>
+      <w:r>
+        <w:t xml:space="preserve"> is: na hoeveel tijd c.q. na hoeveel van deze herhalingen is de pees volledig doorgescheurd als hij uit bijvoorbeeld 1000 vezels bestaat. </w:t>
+      </w:r>
+      <w:r>
+        <w:t>Dit is typisch een voorbeeld dat je oplost in een herhaalstructuur in Matlab.</w:t>
+      </w:r>
+    </w:p>
+    <w:p/>
+    <w:p>
+      <w:r>
+        <w:lastRenderedPageBreak/>
+        <w:t xml:space="preserve">In dit voorbeeld moet een </w:t>
+      </w:r>
+      <w:r>
+        <w:t>pro</w:t>
+      </w:r>
+      <w:r>
+        <w:t xml:space="preserve">gramma worden ontworpen dat </w:t>
+      </w:r>
+      <w:r>
+        <w:t xml:space="preserve">opeenvolgende waardes van een vector bij elkaar optelt. Stel dat we een variabele genaamd </w:t>
+      </w:r>
+      <w:r>
+        <w:rPr>
+          <w:i/>
+        </w:rPr>
+        <w:t>vectorA</w:t>
+      </w:r>
+      <w:r>
+        <w:t xml:space="preserve"> hebben waarin de waardes van 0 tot en met 9 staan. </w:t>
+      </w:r>
+    </w:p>
+    <w:p>
+      <w:r>
+        <w:t xml:space="preserve">Stel dat we elke </w:t>
+      </w:r>
+      <w:r>
+        <w:t xml:space="preserve">opeenvolgend getal </w:t>
+      </w:r>
+      <w:r>
+        <w:t>willen optellen. Dan krijgen we: 0+1, 1+2, 2+3, … , 8+9.</w:t>
+      </w:r>
+      <w:r>
+        <w:t xml:space="preserve"> Merk op, dat de resultaat vector één element kleiner is dan de oorspronkelijke vector. Immers er volgt op 9 niet een nieuw getal. We tellen 9 niet opnieuw op bij een ander getal. Dat getal wordt overgeslagen en dus is er één getal minder in de nieuwe vector</w:t>
+      </w:r>
+      <w:r>
+        <w:t>.</w:t>
+      </w:r>
+    </w:p>
+    <w:p>
+      <w:r>
+        <w:t xml:space="preserve">De code van het vorige voorbeeld is te zien in </w:t>
+      </w:r>
+      <w:r>
+        <w:fldChar w:fldCharType="begin"/>
+      </w:r>
+      <w:r>
+        <w:instrText xml:space="preserve"> REF _Ref477267950 \h </w:instrText>
+      </w:r>
+      <w:r>
+        <w:fldChar w:fldCharType="separate"/>
+      </w:r>
+      <w:r>
+        <w:t xml:space="preserve">Figuur </w:t>
+      </w:r>
+      <w:r>
+        <w:rPr>
+          <w:noProof/>
+        </w:rPr>
+        <w:t>1</w:t>
+      </w:r>
+      <w:r>
+        <w:fldChar w:fldCharType="end"/>
+      </w:r>
+      <w:r>
+        <w:t>.</w:t>
+      </w:r>
+      <w:r>
+        <w:t xml:space="preserve"> Er vallen direct een aantal zaken op aan deze code. Zo is de code </w:t>
+      </w:r>
+      <w:r>
+        <w:t xml:space="preserve">erg </w:t>
+      </w:r>
+      <w:r>
+        <w:t>lang.</w:t>
+      </w:r>
+      <w:r>
+        <w:t xml:space="preserve"> Er zijn </w:t>
+      </w:r>
+      <w:r>
+        <w:t xml:space="preserve">maar liefst 10 regels nodig. Wat nog meer opvalt, er zit veel structuur en regelmaat in de code. Als je zoiets ziet in een zelfgeschreven </w:t>
+      </w:r>
+      <w:r>
+        <w:t xml:space="preserve">script </w:t>
+      </w:r>
+      <w:r>
+        <w:t xml:space="preserve">dan weet je dat een </w:t>
+      </w:r>
+      <w:r>
+        <w:t>for-lus</w:t>
+      </w:r>
+      <w:r>
+        <w:t xml:space="preserve"> kunt gaan gebruiken.</w:t>
+      </w:r>
+    </w:p>
+    <w:p>
+      <w:pPr>
+        <w:pStyle w:val="aq"/>
+      </w:pPr>
+      <w:r>
+        <w:t xml:space="preserve">Maar wat is een </w:t>
+      </w:r>
+      <w:r>
+        <w:t>for-lus</w:t>
+      </w:r>
+      <w:r>
+        <w:t>?</w:t>
       </w:r>
     </w:p>
     <w:p>
       <w:r>
         <w:t xml:space="preserve">Een </w:t>
       </w:r>
-      <w:proofErr w:type="spellStart"/>
-      <w:r>
-        <w:t>for</w:t>
-      </w:r>
-      <w:proofErr w:type="spellEnd"/>
-      <w:r>
-        <w:t>-lus</w:t>
-      </w:r>
-      <w:r>
-        <w:t xml:space="preserve"> wordt gebruikt als je weet </w:t>
-      </w:r>
-      <w:r>
-        <w:t>hoe vaak</w:t>
-      </w:r>
-      <w:r>
-        <w:t xml:space="preserve"> iets herhaalt moet worden.</w:t>
-      </w:r>
-    </w:p>
-    <w:p>
-      <w:pPr>
-        <w:pStyle w:val="Kop3"/>
-      </w:pPr>
-      <w:bookmarkStart w:id="6" w:name="_Toc495594742"/>
-      <w:r>
-        <w:t>Het optellen van de x opeenvolgende waardes van een vector</w:t>
-      </w:r>
-      <w:bookmarkEnd w:id="6"/>
-    </w:p>
-    <w:p>
-      <w:r>
-        <w:t xml:space="preserve">In dit voorbeeld moet een </w:t>
-      </w:r>
-      <w:r>
-        <w:t>programma worden ontworpen dat een drietal</w:t>
-      </w:r>
-      <w:r>
-        <w:t xml:space="preserve"> opeenvolgende waardes van een vector bij elkaar optelt. Stel dat we een variabele genaamd </w:t>
-      </w:r>
-      <w:proofErr w:type="spellStart"/>
-      <w:r>
-        <w:rPr>
-          <w:i/>
-        </w:rPr>
-        <w:t>vectorA</w:t>
-      </w:r>
-      <w:proofErr w:type="spellEnd"/>
-      <w:r>
-        <w:t xml:space="preserve"> hebben waarin de waardes van 0 tot en met 9 staan. </w:t>
-      </w:r>
-    </w:p>
-    <w:p>
-      <w:r>
-        <w:t>Stel dat we elke twee opeenvolgende waardes willen optellen. Dan krijgen we: 0+1, 1+2, 2+3, … , 8+9.</w:t>
-      </w:r>
-      <w:r>
-        <w:t xml:space="preserve"> Merk op, dat de resultaat vector één element kleiner is dan de oorspronkelijke vector. Immers er volgt op 9 niet een nieuw getal. We tellen 9 niet opnieuw op bij een ander getal. Dat getal wordt overgeslagen en dus is er één getal minder in de nieuwe vector</w:t>
-      </w:r>
-      <w:r>
-        <w:t>.</w:t>
-      </w:r>
-    </w:p>
-    <w:p>
-      <w:r>
-        <w:t xml:space="preserve">De code van het vorige voorbeeld is te zien in </w:t>
-      </w:r>
-      <w:r>
-        <w:fldChar w:fldCharType="begin"/>
-      </w:r>
-      <w:r>
-        <w:instrText xml:space="preserve"> REF _Ref477267950 \h </w:instrText>
-      </w:r>
-      <w:r>
-        <w:fldChar w:fldCharType="separate"/>
-      </w:r>
-      <w:r>
-        <w:t xml:space="preserve">Figuur </w:t>
-      </w:r>
-      <w:r>
-        <w:rPr>
-          <w:noProof/>
-        </w:rPr>
-        <w:t>1</w:t>
-      </w:r>
-      <w:r>
-        <w:fldChar w:fldCharType="end"/>
-      </w:r>
-      <w:r>
-        <w:t>.</w:t>
-      </w:r>
-      <w:r>
-        <w:t xml:space="preserve"> Er vallen direct een aantal zaken op aan deze code. Zo is de code </w:t>
-      </w:r>
-      <w:r>
-        <w:t xml:space="preserve">erg </w:t>
-      </w:r>
-      <w:r>
-        <w:t>lang.</w:t>
-      </w:r>
-      <w:r>
-        <w:t xml:space="preserve"> Er zijn </w:t>
-      </w:r>
-      <w:r>
-        <w:t xml:space="preserve">maar liefst 10 regels nodig. Wat nog meer opvalt, er zit veel structuur en regelmaat in de code. Als je zoiets ziet in een zelfgeschreven </w:t>
-      </w:r>
-      <w:r>
-        <w:t xml:space="preserve">script </w:t>
-      </w:r>
-      <w:r>
-        <w:t xml:space="preserve">dan weet je dat een </w:t>
-      </w:r>
-      <w:proofErr w:type="spellStart"/>
-      <w:r>
-        <w:t>for</w:t>
-      </w:r>
-      <w:proofErr w:type="spellEnd"/>
-      <w:r>
-        <w:t>-lus</w:t>
-      </w:r>
-      <w:r>
-        <w:t xml:space="preserve"> kunt gaan gebruiken.</w:t>
-      </w:r>
-    </w:p>
+      <w:r>
+        <w:t>for-lus</w:t>
+      </w:r>
+      <w:r>
+        <w:t xml:space="preserve"> is een programmeerconstructie die de programmeur (jij) i</w:t>
+      </w:r>
+      <w:r>
+        <w:t xml:space="preserve">n staat stelt gemakkelijk een </w:t>
+      </w:r>
+      <w:r>
+        <w:t>aantal herhalingen achter elkaar uit te voeren.</w:t>
+      </w:r>
+    </w:p>
+    <w:p>
+      <w:r>
+        <w:br w:type="page"/>
+      </w:r>
+    </w:p>
+    <w:p/>
     <w:p>
       <w:pPr>
         <w:pStyle w:val="aq"/>
       </w:pPr>
       <w:r>
-        <w:t xml:space="preserve">Maar wat is een </w:t>
-      </w:r>
-      <w:proofErr w:type="spellStart"/>
-      <w:r>
-        <w:t>for</w:t>
-      </w:r>
-      <w:proofErr w:type="spellEnd"/>
-      <w:r>
-        <w:t>-lus</w:t>
-      </w:r>
-      <w:r>
-        <w:t>?</w:t>
-      </w:r>
-    </w:p>
-    <w:p>
-      <w:r>
-        <w:t xml:space="preserve">Een </w:t>
-      </w:r>
-      <w:proofErr w:type="spellStart"/>
-      <w:r>
-        <w:t>for</w:t>
-      </w:r>
-      <w:proofErr w:type="spellEnd"/>
-      <w:r>
-        <w:t>-lus</w:t>
-      </w:r>
-      <w:r>
-        <w:t xml:space="preserve"> is een programmeerconstructie die de programmeur (jij) i</w:t>
-      </w:r>
-      <w:r>
-        <w:t xml:space="preserve">n staat stelt gemakkelijk een </w:t>
-      </w:r>
-      <w:r>
-        <w:t>aantal herhalingen achter elkaar uit te voeren.</w:t>
-      </w:r>
-    </w:p>
-    <w:p>
-      <w:r>
-        <w:br w:type="page"/>
-      </w:r>
-    </w:p>
-    <w:p/>
-    <w:p>
-      <w:pPr>
-        <w:pStyle w:val="aq"/>
-      </w:pPr>
-      <w:r>
         <w:t xml:space="preserve">Hoe gebruik je een </w:t>
       </w:r>
-      <w:proofErr w:type="spellStart"/>
-      <w:r>
-        <w:t>for</w:t>
-      </w:r>
-      <w:proofErr w:type="spellEnd"/>
-      <w:r>
-        <w:t>-lus</w:t>
+      <w:r>
+        <w:t>for-lus</w:t>
       </w:r>
       <w:r>
         <w:t>?</w:t>
@@ -4466,7 +4426,7 @@
                     <pic:cNvPicPr/>
                   </pic:nvPicPr>
                   <pic:blipFill>
-                    <a:blip r:embed="rId13">
+                    <a:blip r:embed="rId11">
                       <a:extLst>
                         <a:ext uri="{28A0092B-C50C-407E-A947-70E740481C1C}">
                           <a14:useLocalDpi xmlns:a14="http://schemas.microsoft.com/office/drawing/2010/main" val="0"/>
@@ -4498,19 +4458,32 @@
         <w:pStyle w:val="Bijschrift"/>
         <w:jc w:val="center"/>
       </w:pPr>
-      <w:bookmarkStart w:id="7" w:name="_Ref477267950"/>
+      <w:bookmarkStart w:id="6" w:name="_Ref477267950"/>
       <w:r>
         <w:t xml:space="preserve">Figuur </w:t>
       </w:r>
-      <w:fldSimple w:instr=" SEQ Figuur \* ARABIC ">
-        <w:r>
-          <w:rPr>
-            <w:noProof/>
-          </w:rPr>
-          <w:t>1</w:t>
-        </w:r>
-      </w:fldSimple>
-      <w:bookmarkEnd w:id="7"/>
+      <w:r>
+        <w:fldChar w:fldCharType="begin"/>
+      </w:r>
+      <w:r>
+        <w:instrText xml:space="preserve"> SEQ Figuur \* ARABIC </w:instrText>
+      </w:r>
+      <w:r>
+        <w:fldChar w:fldCharType="separate"/>
+      </w:r>
+      <w:r>
+        <w:rPr>
+          <w:noProof/>
+        </w:rPr>
+        <w:t>1</w:t>
+      </w:r>
+      <w:r>
+        <w:rPr>
+          <w:noProof/>
+        </w:rPr>
+        <w:fldChar w:fldCharType="end"/>
+      </w:r>
+      <w:bookmarkEnd w:id="6"/>
       <w:r>
         <w:t>: Een naïeve manier om een aantal herhalingen uit te voeren in Matlab. In dit voorbeeld worden twee opeenvolgende getallen van een vector bij elkaar opgeteld in Matlab.</w:t>
       </w:r>
@@ -4546,13 +4519,8 @@
       <w:r>
         <w:t xml:space="preserve"> is te zien hoe in Matlab een </w:t>
       </w:r>
-      <w:proofErr w:type="spellStart"/>
-      <w:r>
-        <w:t>for</w:t>
-      </w:r>
-      <w:proofErr w:type="spellEnd"/>
-      <w:r>
-        <w:t>-lus</w:t>
+      <w:r>
+        <w:t>for-lus</w:t>
       </w:r>
       <w:r>
         <w:t xml:space="preserve"> moet worden geschreven. </w:t>
@@ -4564,15 +4532,7 @@
         <w:t>,</w:t>
       </w:r>
       <w:r>
-        <w:t xml:space="preserve"> begin je met het woord ‘</w:t>
-      </w:r>
-      <w:proofErr w:type="spellStart"/>
-      <w:r>
-        <w:t>for</w:t>
-      </w:r>
-      <w:proofErr w:type="spellEnd"/>
-      <w:r>
-        <w:t xml:space="preserve">’ en </w:t>
+        <w:t xml:space="preserve"> begin je met het woord ‘for’ en </w:t>
       </w:r>
       <w:r>
         <w:t>de</w:t>
@@ -4622,7 +4582,7 @@
                     <pic:cNvPicPr/>
                   </pic:nvPicPr>
                   <pic:blipFill>
-                    <a:blip r:embed="rId14">
+                    <a:blip r:embed="rId12">
                       <a:extLst>
                         <a:ext uri="{28A0092B-C50C-407E-A947-70E740481C1C}">
                           <a14:useLocalDpi xmlns:a14="http://schemas.microsoft.com/office/drawing/2010/main" val="0"/>
@@ -4654,35 +4614,43 @@
         <w:pStyle w:val="Bijschrift"/>
         <w:jc w:val="center"/>
       </w:pPr>
-      <w:bookmarkStart w:id="8" w:name="_Ref477268793"/>
-      <w:bookmarkStart w:id="9" w:name="_Ref477268784"/>
+      <w:bookmarkStart w:id="7" w:name="_Ref477268793"/>
+      <w:bookmarkStart w:id="8" w:name="_Ref477268784"/>
       <w:r>
         <w:t xml:space="preserve">Figuur </w:t>
       </w:r>
-      <w:fldSimple w:instr=" SEQ Figuur \* ARABIC ">
-        <w:r>
-          <w:rPr>
-            <w:noProof/>
-          </w:rPr>
-          <w:t>2</w:t>
-        </w:r>
-      </w:fldSimple>
+      <w:r>
+        <w:fldChar w:fldCharType="begin"/>
+      </w:r>
+      <w:r>
+        <w:instrText xml:space="preserve"> SEQ Figuur \* ARABIC </w:instrText>
+      </w:r>
+      <w:r>
+        <w:fldChar w:fldCharType="separate"/>
+      </w:r>
+      <w:r>
+        <w:rPr>
+          <w:noProof/>
+        </w:rPr>
+        <w:t>2</w:t>
+      </w:r>
+      <w:r>
+        <w:rPr>
+          <w:noProof/>
+        </w:rPr>
+        <w:fldChar w:fldCharType="end"/>
+      </w:r>
+      <w:bookmarkEnd w:id="7"/>
+      <w:r>
+        <w:t xml:space="preserve">: dit is hoe een </w:t>
+      </w:r>
+      <w:r>
+        <w:t>for-lus</w:t>
+      </w:r>
+      <w:r>
+        <w:t xml:space="preserve"> in Matlab eruit ziet.</w:t>
+      </w:r>
       <w:bookmarkEnd w:id="8"/>
-      <w:r>
-        <w:t xml:space="preserve">: dit is hoe een </w:t>
-      </w:r>
-      <w:proofErr w:type="spellStart"/>
-      <w:r>
-        <w:t>for</w:t>
-      </w:r>
-      <w:proofErr w:type="spellEnd"/>
-      <w:r>
-        <w:t>-lus</w:t>
-      </w:r>
-      <w:r>
-        <w:t xml:space="preserve"> in Matlab eruit ziet.</w:t>
-      </w:r>
-      <w:bookmarkEnd w:id="9"/>
     </w:p>
     <w:p>
       <w:pPr>
@@ -4733,18 +4701,25 @@
     </w:p>
     <w:p>
       <w:r>
-        <w:t xml:space="preserve">Er gebeurt nog helemaal niets. Dat is in overeenstemming met de code want er staat nog niet in de </w:t>
-      </w:r>
-      <w:proofErr w:type="spellStart"/>
-      <w:r>
-        <w:t>for</w:t>
-      </w:r>
-      <w:proofErr w:type="spellEnd"/>
-      <w:r>
-        <w:t>-lus</w:t>
+        <w:t>Er gebeurt nog helemaal niets. Dat is in overeenstemming met de code want er staat nog niet</w:t>
+      </w:r>
+      <w:r>
+        <w:t>s</w:t>
+      </w:r>
+      <w:r>
+        <w:t xml:space="preserve"> in de </w:t>
+      </w:r>
+      <w:r>
+        <w:t>for-lus</w:t>
       </w:r>
       <w:r>
         <w:t>.</w:t>
+      </w:r>
+      <w:r>
+        <w:t xml:space="preserve"> Met ‘in de for-lus’ wordt bedoeld: c</w:t>
+      </w:r>
+      <w:r>
+        <w:t>oderegels tussen de regel die het woord ‘for bevat en de regel die het woord ‘end’ bevat.</w:t>
       </w:r>
     </w:p>
     <w:p>
@@ -4809,7 +4784,7 @@
                     <pic:cNvPicPr/>
                   </pic:nvPicPr>
                   <pic:blipFill>
-                    <a:blip r:embed="rId15">
+                    <a:blip r:embed="rId13">
                       <a:extLst>
                         <a:ext uri="{28A0092B-C50C-407E-A947-70E740481C1C}">
                           <a14:useLocalDpi xmlns:a14="http://schemas.microsoft.com/office/drawing/2010/main" val="0"/>
@@ -4841,19 +4816,33 @@
         <w:pStyle w:val="Bijschrift"/>
         <w:jc w:val="center"/>
       </w:pPr>
-      <w:bookmarkStart w:id="10" w:name="_Ref477269021"/>
-      <w:r>
+      <w:bookmarkStart w:id="9" w:name="_Ref477269021"/>
+      <w:r>
+        <w:lastRenderedPageBreak/>
         <w:t xml:space="preserve">Figuur </w:t>
       </w:r>
-      <w:fldSimple w:instr=" SEQ Figuur \* ARABIC ">
-        <w:r>
-          <w:rPr>
-            <w:noProof/>
-          </w:rPr>
-          <w:t>3</w:t>
-        </w:r>
-      </w:fldSimple>
-      <w:bookmarkEnd w:id="10"/>
+      <w:r>
+        <w:fldChar w:fldCharType="begin"/>
+      </w:r>
+      <w:r>
+        <w:instrText xml:space="preserve"> SEQ Figuur \* ARABIC </w:instrText>
+      </w:r>
+      <w:r>
+        <w:fldChar w:fldCharType="separate"/>
+      </w:r>
+      <w:r>
+        <w:rPr>
+          <w:noProof/>
+        </w:rPr>
+        <w:t>3</w:t>
+      </w:r>
+      <w:r>
+        <w:rPr>
+          <w:noProof/>
+        </w:rPr>
+        <w:fldChar w:fldCharType="end"/>
+      </w:r>
+      <w:bookmarkEnd w:id="9"/>
       <w:r>
         <w:t xml:space="preserve">: het voorbeeld in </w:t>
       </w:r>
@@ -4890,27 +4879,22 @@
         <w:pStyle w:val="aq"/>
       </w:pPr>
       <w:r>
-        <w:lastRenderedPageBreak/>
         <w:t>Wat valt op?</w:t>
       </w:r>
     </w:p>
     <w:p>
       <w:r>
-        <w:t xml:space="preserve">Je hebt gezien dat er in de </w:t>
-      </w:r>
-      <w:proofErr w:type="spellStart"/>
-      <w:r>
-        <w:t>Command</w:t>
-      </w:r>
-      <w:proofErr w:type="spellEnd"/>
+        <w:t xml:space="preserve">Je hebt gezien dat er in </w:t>
+      </w:r>
+      <w:r>
+        <w:t>het</w:t>
+      </w:r>
       <w:r>
         <w:t xml:space="preserve"> </w:t>
       </w:r>
-      <w:proofErr w:type="spellStart"/>
-      <w:r>
-        <w:t>Window</w:t>
-      </w:r>
-      <w:proofErr w:type="spellEnd"/>
+      <w:r>
+        <w:t>Command Window</w:t>
+      </w:r>
       <w:r>
         <w:t xml:space="preserve"> </w:t>
       </w:r>
@@ -4934,10 +4918,25 @@
       <w:r>
         <w:t xml:space="preserve"> vandaan komen?</w:t>
       </w:r>
-    </w:p>
-    <w:p>
-      <w:r>
-        <w:t xml:space="preserve">Als je in Matlab een variabele in een regel uitvoert dan wordt de waarde die de variabele bevat afgedrukt in het </w:t>
+      <w:r>
+        <w:t xml:space="preserve"> Zo niet, wees niet bang en lees verder.</w:t>
+      </w:r>
+    </w:p>
+    <w:p>
+      <w:r>
+        <w:t>Als je in Matlab een</w:t>
+      </w:r>
+      <w:r>
+        <w:t xml:space="preserve"> regel met een</w:t>
+      </w:r>
+      <w:r>
+        <w:t xml:space="preserve"> variabele uitvoert </w:t>
+      </w:r>
+      <w:r>
+        <w:t>,</w:t>
+      </w:r>
+      <w:r>
+        <w:t xml:space="preserve">dan wordt de waarde die de variabele bevat afgedrukt in het </w:t>
       </w:r>
       <w:r>
         <w:t>CW</w:t>
@@ -4951,7 +4950,7 @@
         <w:pStyle w:val="aA"/>
       </w:pPr>
       <w:r>
-        <w:t>Verander de waardes van 1 en 2 naar respectievelijk 2 en 8 en voer de code uit</w:t>
+        <w:t>Verander de waardes  1 en 2 naar respectievelijk 2 en 8 en voer de code uit</w:t>
       </w:r>
       <w:r>
         <w:t>.</w:t>
@@ -4959,6 +4958,33 @@
     </w:p>
     <w:p>
       <w:r>
+        <w:t xml:space="preserve">Zie </w:t>
+      </w:r>
+      <w:r>
+        <w:fldChar w:fldCharType="begin"/>
+      </w:r>
+      <w:r>
+        <w:instrText xml:space="preserve"> REF _Ref496794767 \h </w:instrText>
+      </w:r>
+      <w:r>
+        <w:fldChar w:fldCharType="separate"/>
+      </w:r>
+      <w:r>
+        <w:t xml:space="preserve">Figuur </w:t>
+      </w:r>
+      <w:r>
+        <w:rPr>
+          <w:noProof/>
+        </w:rPr>
+        <w:t>4</w:t>
+      </w:r>
+      <w:r>
+        <w:fldChar w:fldCharType="end"/>
+      </w:r>
+      <w:r>
+        <w:t xml:space="preserve">. </w:t>
+      </w:r>
+      <w:r>
         <w:t xml:space="preserve">Je merkt op dat er een relatie is tussen de regel </w:t>
       </w:r>
       <w:r>
@@ -4976,13 +5002,8 @@
       <w:r>
         <w:t xml:space="preserve">en de i die in de </w:t>
       </w:r>
-      <w:proofErr w:type="spellStart"/>
-      <w:r>
-        <w:t>for</w:t>
-      </w:r>
-      <w:proofErr w:type="spellEnd"/>
-      <w:r>
-        <w:t>-lus</w:t>
+      <w:r>
+        <w:t>for-lus</w:t>
       </w:r>
       <w:r>
         <w:t xml:space="preserve"> staat. Elke herhaling wordt de variabele i opgehoogd met de waarde 1. Dus volgens het laatste voorbeeld wat jij hebt uitgevoerd</w:t>
@@ -5021,7 +5042,7 @@
         <mc:AlternateContent>
           <mc:Choice Requires="wps">
             <w:drawing>
-              <wp:anchor distT="0" distB="0" distL="114300" distR="114300" simplePos="0" relativeHeight="251660288" behindDoc="0" locked="0" layoutInCell="1" allowOverlap="1" wp14:anchorId="69CF4EBB" wp14:editId="08215A5C">
+              <wp:anchor distT="0" distB="0" distL="114300" distR="114300" simplePos="0" relativeHeight="251660288" behindDoc="0" locked="0" layoutInCell="1" allowOverlap="1" wp14:anchorId="69CF4EBB" wp14:editId="32087EFC">
                 <wp:simplePos x="0" y="0"/>
                 <wp:positionH relativeFrom="column">
                   <wp:posOffset>3072131</wp:posOffset>
@@ -5067,6 +5088,15 @@
                           <a:schemeClr val="dk1"/>
                         </a:fontRef>
                       </wps:style>
+                      <wps:txbx>
+                        <w:txbxContent>
+                          <w:p>
+                            <w:pPr>
+                              <w:jc w:val="center"/>
+                            </w:pPr>
+                          </w:p>
+                        </w:txbxContent>
+                      </wps:txbx>
                       <wps:bodyPr rot="0" spcFirstLastPara="0" vertOverflow="overflow" horzOverflow="overflow" vert="horz" wrap="square" lIns="91440" tIns="45720" rIns="91440" bIns="45720" numCol="1" spcCol="0" rtlCol="0" fromWordArt="0" anchor="ctr" anchorCtr="0" forceAA="0" compatLnSpc="1">
                         <a:prstTxWarp prst="textNoShape">
                           <a:avLst/>
@@ -5082,9 +5112,19 @@
               </wp:anchor>
             </w:drawing>
           </mc:Choice>
-          <mc:Fallback xmlns:mv="urn:schemas-microsoft-com:mac:vml" xmlns:mo="http://schemas.microsoft.com/office/mac/office/2008/main">
+          <mc:Fallback>
             <w:pict>
-              <v:rect w14:anchorId="7447873B" id="Rechthoek 30" o:spid="_x0000_s1026" style="position:absolute;margin-left:241.9pt;margin-top:4.7pt;width:36pt;height:27pt;z-index:251660288;visibility:visible;mso-wrap-style:square;mso-width-percent:0;mso-wrap-distance-left:9pt;mso-wrap-distance-top:0;mso-wrap-distance-right:9pt;mso-wrap-distance-bottom:0;mso-position-horizontal:absolute;mso-position-horizontal-relative:text;mso-position-vertical:absolute;mso-position-vertical-relative:text;mso-width-percent:0;mso-width-relative:margin;v-text-anchor:middle" o:gfxdata="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" filled="f" strokecolor="#ed7d31 [3205]" strokeweight="4.5pt"/>
+              <v:rect w14:anchorId="69CF4EBB" id="Rechthoek 30" o:spid="_x0000_s1027" style="position:absolute;left:0;text-align:left;margin-left:241.9pt;margin-top:4.7pt;width:36pt;height:27pt;z-index:251660288;visibility:visible;mso-wrap-style:square;mso-width-percent:0;mso-wrap-distance-left:9pt;mso-wrap-distance-top:0;mso-wrap-distance-right:9pt;mso-wrap-distance-bottom:0;mso-position-horizontal:absolute;mso-position-horizontal-relative:text;mso-position-vertical:absolute;mso-position-vertical-relative:text;mso-width-percent:0;mso-width-relative:margin;v-text-anchor:middle" o:gfxdata="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" filled="f" strokecolor="#ed7d31 [3205]" strokeweight="4.5pt">
+                <v:textbox>
+                  <w:txbxContent>
+                    <w:p>
+                      <w:pPr>
+                        <w:jc w:val="center"/>
+                      </w:pPr>
+                    </w:p>
+                  </w:txbxContent>
+                </v:textbox>
+              </v:rect>
             </w:pict>
           </mc:Fallback>
         </mc:AlternateContent>
@@ -5110,7 +5150,7 @@
                     <pic:cNvPicPr/>
                   </pic:nvPicPr>
                   <pic:blipFill>
-                    <a:blip r:embed="rId16"/>
+                    <a:blip r:embed="rId14"/>
                     <a:stretch>
                       <a:fillRect/>
                     </a:stretch>
@@ -5136,17 +5176,32 @@
         <w:pStyle w:val="Bijschrift"/>
         <w:jc w:val="center"/>
       </w:pPr>
+      <w:bookmarkStart w:id="10" w:name="_Ref496794767"/>
       <w:r>
         <w:t xml:space="preserve">Figuur </w:t>
       </w:r>
-      <w:fldSimple w:instr=" SEQ Figuur \* ARABIC ">
-        <w:r>
-          <w:rPr>
-            <w:noProof/>
-          </w:rPr>
-          <w:t>4</w:t>
-        </w:r>
-      </w:fldSimple>
+      <w:r>
+        <w:fldChar w:fldCharType="begin"/>
+      </w:r>
+      <w:r>
+        <w:instrText xml:space="preserve"> SEQ Figuur \* ARABIC </w:instrText>
+      </w:r>
+      <w:r>
+        <w:fldChar w:fldCharType="separate"/>
+      </w:r>
+      <w:r>
+        <w:rPr>
+          <w:noProof/>
+        </w:rPr>
+        <w:t>4</w:t>
+      </w:r>
+      <w:r>
+        <w:rPr>
+          <w:noProof/>
+        </w:rPr>
+        <w:fldChar w:fldCharType="end"/>
+      </w:r>
+      <w:bookmarkEnd w:id="10"/>
       <w:r>
         <w:t xml:space="preserve">: een focus op de variabele i. Deze variabele krijgt elke herhaling een andere waarde. De eerste keer is de waarde </w:t>
       </w:r>
@@ -5156,13 +5211,8 @@
       <w:r>
         <w:t xml:space="preserve">de tweede keer dat de </w:t>
       </w:r>
-      <w:proofErr w:type="spellStart"/>
-      <w:r>
-        <w:t>for</w:t>
-      </w:r>
-      <w:proofErr w:type="spellEnd"/>
-      <w:r>
-        <w:t>-lus</w:t>
+      <w:r>
+        <w:t>for-lus</w:t>
       </w:r>
       <w:r>
         <w:t xml:space="preserve"> wordt uitgevoerd is de waarde </w:t>
@@ -5241,7 +5291,7 @@
         <mc:AlternateContent>
           <mc:Choice Requires="wps">
             <w:drawing>
-              <wp:anchor distT="0" distB="0" distL="114300" distR="114300" simplePos="0" relativeHeight="251662336" behindDoc="0" locked="0" layoutInCell="1" allowOverlap="1" wp14:anchorId="03BC6796" wp14:editId="1DA16AA1">
+              <wp:anchor distT="0" distB="0" distL="114300" distR="114300" simplePos="0" relativeHeight="251662336" behindDoc="0" locked="0" layoutInCell="1" allowOverlap="1" wp14:anchorId="03BC6796" wp14:editId="7AAFF013">
                 <wp:simplePos x="0" y="0"/>
                 <wp:positionH relativeFrom="column">
                   <wp:posOffset>3157855</wp:posOffset>
@@ -5287,6 +5337,15 @@
                           <a:schemeClr val="dk1"/>
                         </a:fontRef>
                       </wps:style>
+                      <wps:txbx>
+                        <w:txbxContent>
+                          <w:p>
+                            <w:pPr>
+                              <w:jc w:val="center"/>
+                            </w:pPr>
+                          </w:p>
+                        </w:txbxContent>
+                      </wps:txbx>
                       <wps:bodyPr rot="0" spcFirstLastPara="0" vertOverflow="overflow" horzOverflow="overflow" vert="horz" wrap="square" lIns="91440" tIns="45720" rIns="91440" bIns="45720" numCol="1" spcCol="0" rtlCol="0" fromWordArt="0" anchor="ctr" anchorCtr="0" forceAA="0" compatLnSpc="1">
                         <a:prstTxWarp prst="textNoShape">
                           <a:avLst/>
@@ -5305,9 +5364,19 @@
               </wp:anchor>
             </w:drawing>
           </mc:Choice>
-          <mc:Fallback xmlns:mv="urn:schemas-microsoft-com:mac:vml" xmlns:mo="http://schemas.microsoft.com/office/mac/office/2008/main">
+          <mc:Fallback>
             <w:pict>
-              <v:rect w14:anchorId="3974D24F" id="Rechthoek 36" o:spid="_x0000_s1026" style="position:absolute;margin-left:248.65pt;margin-top:32pt;width:63pt;height:46.5pt;z-index:251662336;visibility:visible;mso-wrap-style:square;mso-width-percent:0;mso-height-percent:0;mso-wrap-distance-left:9pt;mso-wrap-distance-top:0;mso-wrap-distance-right:9pt;mso-wrap-distance-bottom:0;mso-position-horizontal:absolute;mso-position-horizontal-relative:text;mso-position-vertical:absolute;mso-position-vertical-relative:text;mso-width-percent:0;mso-height-percent:0;mso-width-relative:margin;mso-height-relative:margin;v-text-anchor:middle" o:gfxdata="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" filled="f" strokecolor="#ed7d31 [3205]" strokeweight="4.5pt"/>
+              <v:rect w14:anchorId="03BC6796" id="Rechthoek 36" o:spid="_x0000_s1028" style="position:absolute;left:0;text-align:left;margin-left:248.65pt;margin-top:32pt;width:63pt;height:46.5pt;z-index:251662336;visibility:visible;mso-wrap-style:square;mso-width-percent:0;mso-height-percent:0;mso-wrap-distance-left:9pt;mso-wrap-distance-top:0;mso-wrap-distance-right:9pt;mso-wrap-distance-bottom:0;mso-position-horizontal:absolute;mso-position-horizontal-relative:text;mso-position-vertical:absolute;mso-position-vertical-relative:text;mso-width-percent:0;mso-height-percent:0;mso-width-relative:margin;mso-height-relative:margin;v-text-anchor:middle" o:gfxdata="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" filled="f" strokecolor="#ed7d31 [3205]" strokeweight="4.5pt">
+                <v:textbox>
+                  <w:txbxContent>
+                    <w:p>
+                      <w:pPr>
+                        <w:jc w:val="center"/>
+                      </w:pPr>
+                    </w:p>
+                  </w:txbxContent>
+                </v:textbox>
+              </v:rect>
             </w:pict>
           </mc:Fallback>
         </mc:AlternateContent>
@@ -5322,6 +5391,701 @@
             <wp:extent cx="3837161" cy="1419225"/>
             <wp:effectExtent l="0" t="0" r="0" b="0"/>
             <wp:docPr id="33" name="Afbeelding 33"/>
+            <wp:cNvGraphicFramePr>
+              <a:graphicFrameLocks xmlns:a="http://schemas.openxmlformats.org/drawingml/2006/main" noChangeAspect="1"/>
+            </wp:cNvGraphicFramePr>
+            <a:graphic xmlns:a="http://schemas.openxmlformats.org/drawingml/2006/main">
+              <a:graphicData uri="http://schemas.openxmlformats.org/drawingml/2006/picture">
+                <pic:pic xmlns:pic="http://schemas.openxmlformats.org/drawingml/2006/picture">
+                  <pic:nvPicPr>
+                    <pic:cNvPr id="1" name=""/>
+                    <pic:cNvPicPr/>
+                  </pic:nvPicPr>
+                  <pic:blipFill>
+                    <a:blip r:embed="rId15"/>
+                    <a:stretch>
+                      <a:fillRect/>
+                    </a:stretch>
+                  </pic:blipFill>
+                  <pic:spPr>
+                    <a:xfrm>
+                      <a:off x="0" y="0"/>
+                      <a:ext cx="3865591" cy="1429740"/>
+                    </a:xfrm>
+                    <a:prstGeom prst="rect">
+                      <a:avLst/>
+                    </a:prstGeom>
+                  </pic:spPr>
+                </pic:pic>
+              </a:graphicData>
+            </a:graphic>
+          </wp:inline>
+        </w:drawing>
+      </w:r>
+    </w:p>
+    <w:p>
+      <w:pPr>
+        <w:pStyle w:val="Bijschrift"/>
+        <w:jc w:val="center"/>
+      </w:pPr>
+      <w:bookmarkStart w:id="11" w:name="_Ref492376757"/>
+      <w:r>
+        <w:t xml:space="preserve">Figuur </w:t>
+      </w:r>
+      <w:r>
+        <w:fldChar w:fldCharType="begin"/>
+      </w:r>
+      <w:r>
+        <w:instrText xml:space="preserve"> SEQ Figuur \* ARABIC </w:instrText>
+      </w:r>
+      <w:r>
+        <w:fldChar w:fldCharType="separate"/>
+      </w:r>
+      <w:r>
+        <w:rPr>
+          <w:noProof/>
+        </w:rPr>
+        <w:t>5</w:t>
+      </w:r>
+      <w:r>
+        <w:rPr>
+          <w:noProof/>
+        </w:rPr>
+        <w:fldChar w:fldCharType="end"/>
+      </w:r>
+      <w:bookmarkEnd w:id="11"/>
+      <w:r>
+        <w:t xml:space="preserve">: De code is nu aangevuld. Wat wordt er nu afgedrukt in het </w:t>
+      </w:r>
+      <w:r>
+        <w:t>CW</w:t>
+      </w:r>
+      <w:r>
+        <w:t>?</w:t>
+      </w:r>
+    </w:p>
+    <w:p/>
+    <w:p>
+      <w:r>
+        <w:t xml:space="preserve">Om te zien welke waardes de variabele </w:t>
+      </w:r>
+      <w:r>
+        <w:rPr>
+          <w:i/>
+        </w:rPr>
+        <w:t>i</w:t>
+      </w:r>
+      <w:r>
+        <w:t xml:space="preserve"> krijgt in de </w:t>
+      </w:r>
+      <w:r>
+        <w:t>for-lus</w:t>
+      </w:r>
+      <w:r>
+        <w:t xml:space="preserve"> kun je 2:8 uitvoeren in het </w:t>
+      </w:r>
+      <w:r>
+        <w:t>CW</w:t>
+      </w:r>
+      <w:r>
+        <w:t>.</w:t>
+      </w:r>
+      <w:r>
+        <w:t xml:space="preserve"> Dit is niet hetzelfde als wat de for-lus oplevert!</w:t>
+      </w:r>
+    </w:p>
+    <w:p>
+      <w:r>
+        <w:br w:type="page"/>
+      </w:r>
+    </w:p>
+    <w:tbl>
+      <w:tblPr>
+        <w:tblStyle w:val="Tabelraster"/>
+        <w:tblW w:w="0" w:type="auto"/>
+        <w:shd w:val="clear" w:color="auto" w:fill="C5E0B3" w:themeFill="accent6" w:themeFillTint="66"/>
+        <w:tblLook w:val="04A0" w:firstRow="1" w:lastRow="0" w:firstColumn="1" w:lastColumn="0" w:noHBand="0" w:noVBand="1"/>
+      </w:tblPr>
+      <w:tblGrid>
+        <w:gridCol w:w="9062"/>
+      </w:tblGrid>
+      <w:tr>
+        <w:tc>
+          <w:tcPr>
+            <w:tcW w:w="9062" w:type="dxa"/>
+            <w:shd w:val="clear" w:color="auto" w:fill="C5E0B3" w:themeFill="accent6" w:themeFillTint="66"/>
+          </w:tcPr>
+          <w:p>
+            <w:pPr>
+              <w:rPr>
+                <w:i/>
+              </w:rPr>
+            </w:pPr>
+          </w:p>
+          <w:p>
+            <w:pPr>
+              <w:rPr>
+                <w:i/>
+              </w:rPr>
+            </w:pPr>
+            <w:r>
+              <w:rPr>
+                <w:i/>
+              </w:rPr>
+              <w:t xml:space="preserve">Dit wordt afgedrukt als de code in </w:t>
+            </w:r>
+            <w:r>
+              <w:rPr>
+                <w:i/>
+              </w:rPr>
+              <w:fldChar w:fldCharType="begin"/>
+            </w:r>
+            <w:r>
+              <w:rPr>
+                <w:i/>
+              </w:rPr>
+              <w:instrText xml:space="preserve"> REF _Ref492376757 \h </w:instrText>
+            </w:r>
+            <w:r>
+              <w:rPr>
+                <w:i/>
+              </w:rPr>
+              <w:instrText xml:space="preserve"> \* MERGEFORMAT </w:instrText>
+            </w:r>
+            <w:r>
+              <w:rPr>
+                <w:i/>
+              </w:rPr>
+            </w:r>
+            <w:r>
+              <w:rPr>
+                <w:i/>
+              </w:rPr>
+              <w:fldChar w:fldCharType="separate"/>
+            </w:r>
+            <w:r>
+              <w:rPr>
+                <w:i/>
+              </w:rPr>
+              <w:t xml:space="preserve">Figuur </w:t>
+            </w:r>
+            <w:r>
+              <w:rPr>
+                <w:i/>
+                <w:noProof/>
+              </w:rPr>
+              <w:t>5</w:t>
+            </w:r>
+            <w:r>
+              <w:rPr>
+                <w:i/>
+              </w:rPr>
+              <w:fldChar w:fldCharType="end"/>
+            </w:r>
+            <w:r>
+              <w:rPr>
+                <w:i/>
+              </w:rPr>
+              <w:t xml:space="preserve"> wordt uitgevoerd:</w:t>
+            </w:r>
+          </w:p>
+          <w:p/>
+          <w:p>
+            <w:pPr>
+              <w:rPr>
+                <w:i/>
+              </w:rPr>
+            </w:pPr>
+            <w:r>
+              <w:rPr>
+                <w:i/>
+              </w:rPr>
+              <w:t>ans =</w:t>
+            </w:r>
+          </w:p>
+          <w:p>
+            <w:pPr>
+              <w:rPr>
+                <w:i/>
+              </w:rPr>
+            </w:pPr>
+          </w:p>
+          <w:p>
+            <w:pPr>
+              <w:rPr>
+                <w:i/>
+              </w:rPr>
+            </w:pPr>
+            <w:r>
+              <w:rPr>
+                <w:i/>
+              </w:rPr>
+              <w:t xml:space="preserve">     4</w:t>
+            </w:r>
+          </w:p>
+          <w:p>
+            <w:pPr>
+              <w:rPr>
+                <w:i/>
+              </w:rPr>
+            </w:pPr>
+          </w:p>
+          <w:p>
+            <w:pPr>
+              <w:rPr>
+                <w:i/>
+              </w:rPr>
+            </w:pPr>
+            <w:r>
+              <w:rPr>
+                <w:i/>
+              </w:rPr>
+              <w:t>.</w:t>
+            </w:r>
+          </w:p>
+          <w:p>
+            <w:pPr>
+              <w:rPr>
+                <w:i/>
+              </w:rPr>
+            </w:pPr>
+            <w:r>
+              <w:rPr>
+                <w:i/>
+              </w:rPr>
+              <w:t>.</w:t>
+            </w:r>
+          </w:p>
+          <w:p>
+            <w:pPr>
+              <w:rPr>
+                <w:i/>
+              </w:rPr>
+            </w:pPr>
+            <w:r>
+              <w:rPr>
+                <w:i/>
+              </w:rPr>
+              <w:t>.</w:t>
+            </w:r>
+          </w:p>
+          <w:p>
+            <w:pPr>
+              <w:rPr>
+                <w:i/>
+              </w:rPr>
+            </w:pPr>
+          </w:p>
+          <w:p>
+            <w:pPr>
+              <w:rPr>
+                <w:i/>
+              </w:rPr>
+            </w:pPr>
+            <w:r>
+              <w:rPr>
+                <w:i/>
+              </w:rPr>
+              <w:t>ans =</w:t>
+            </w:r>
+          </w:p>
+          <w:p>
+            <w:pPr>
+              <w:rPr>
+                <w:i/>
+              </w:rPr>
+            </w:pPr>
+          </w:p>
+          <w:p>
+            <w:pPr>
+              <w:rPr>
+                <w:i/>
+              </w:rPr>
+            </w:pPr>
+            <w:r>
+              <w:rPr>
+                <w:i/>
+              </w:rPr>
+              <w:t xml:space="preserve">    10</w:t>
+            </w:r>
+          </w:p>
+          <w:p>
+            <w:pPr>
+              <w:rPr>
+                <w:i/>
+              </w:rPr>
+            </w:pPr>
+          </w:p>
+          <w:p>
+            <w:pPr>
+              <w:rPr>
+                <w:i/>
+              </w:rPr>
+            </w:pPr>
+            <w:r>
+              <w:rPr>
+                <w:i/>
+              </w:rPr>
+              <w:t xml:space="preserve">De </w:t>
+            </w:r>
+            <w:r>
+              <w:rPr>
+                <w:i/>
+              </w:rPr>
+              <w:t>for-lus</w:t>
+            </w:r>
+            <w:r>
+              <w:rPr>
+                <w:i/>
+              </w:rPr>
+              <w:t xml:space="preserve"> herhaalt zich (2 tot en met 8) 7 keer. Elke herhaling wordt de variabele i met 1 opgehoogd: 2, 3,  … , 8. De eerste keer dat de </w:t>
+            </w:r>
+            <w:r>
+              <w:rPr>
+                <w:i/>
+              </w:rPr>
+              <w:t>for-lus</w:t>
+            </w:r>
+            <w:r>
+              <w:rPr>
+                <w:i/>
+              </w:rPr>
+              <w:t xml:space="preserve"> wordt uitgevoerd is i gelijk aan de waarde 2. Tel bij die waarde 2 op en je krijgt vier. </w:t>
+            </w:r>
+            <w:r>
+              <w:rPr>
+                <w:i/>
+              </w:rPr>
+              <w:t>De laatste keer heeft i de waarde 8. Tel daar 2 bij op en je krijgt, zoals ook te zien in het Command Window, de waarde 10.</w:t>
+            </w:r>
+          </w:p>
+          <w:p>
+            <w:pPr>
+              <w:rPr>
+                <w:i/>
+              </w:rPr>
+            </w:pPr>
+          </w:p>
+        </w:tc>
+      </w:tr>
+    </w:tbl>
+    <w:p>
+      <w:pPr>
+        <w:rPr>
+          <w:i/>
+        </w:rPr>
+      </w:pPr>
+    </w:p>
+    <w:p>
+      <w:pPr>
+        <w:pStyle w:val="Kop3"/>
+      </w:pPr>
+      <w:bookmarkStart w:id="12" w:name="_Toc495594743"/>
+      <w:r>
+        <w:t>Het opslaan van de waardes in een for-lus</w:t>
+      </w:r>
+      <w:bookmarkEnd w:id="12"/>
+    </w:p>
+    <w:p>
+      <w:r>
+        <w:t xml:space="preserve">Vaak willen we bij het gebruik van een for-lus waardes opslaan in een variabele. Dat is </w:t>
+      </w:r>
+      <w:r>
+        <w:t>bijna altijd</w:t>
+      </w:r>
+      <w:r>
+        <w:t xml:space="preserve"> een vector. Zoals je eerder hebt geleerd in deze cursus</w:t>
+      </w:r>
+      <w:r>
+        <w:t>,</w:t>
+      </w:r>
+      <w:r>
+        <w:t xml:space="preserve"> bestaat een vector uit verschillende variabelen. Elke individuele variabele van een vector noemen we een element. De waarde van een element kunnen we veranderen door er een andere waarde naar toe te schrijven. </w:t>
+      </w:r>
+    </w:p>
+    <w:p>
+      <w:pPr>
+        <w:pStyle w:val="aq"/>
+      </w:pPr>
+      <w:r>
+        <w:t>Hoe slaan we nu de waardes</w:t>
+      </w:r>
+      <w:r>
+        <w:t>,</w:t>
+      </w:r>
+      <w:r>
+        <w:t xml:space="preserve"> aangemaakt in een for-lus</w:t>
+      </w:r>
+      <w:r>
+        <w:t>,</w:t>
+      </w:r>
+      <w:r>
+        <w:t xml:space="preserve"> op?</w:t>
+      </w:r>
+    </w:p>
+    <w:p>
+      <w:r>
+        <w:t xml:space="preserve">Door gebruik te maken van een variabele en een index. Zie </w:t>
+      </w:r>
+      <w:r>
+        <w:fldChar w:fldCharType="begin"/>
+      </w:r>
+      <w:r>
+        <w:instrText xml:space="preserve"> REF _Ref495146024 \h </w:instrText>
+      </w:r>
+      <w:r>
+        <w:fldChar w:fldCharType="separate"/>
+      </w:r>
+      <w:r>
+        <w:t xml:space="preserve">Figuur </w:t>
+      </w:r>
+      <w:r>
+        <w:rPr>
+          <w:noProof/>
+        </w:rPr>
+        <w:t>6</w:t>
+      </w:r>
+      <w:r>
+        <w:fldChar w:fldCharType="end"/>
+      </w:r>
+      <w:r>
+        <w:t>.</w:t>
+      </w:r>
+    </w:p>
+    <w:p>
+      <w:pPr>
+        <w:keepNext/>
+        <w:jc w:val="center"/>
+      </w:pPr>
+      <w:r>
+        <w:rPr>
+          <w:noProof/>
+          <w:lang w:eastAsia="nl-NL"/>
+        </w:rPr>
+        <w:drawing>
+          <wp:inline distT="0" distB="0" distL="0" distR="0" wp14:anchorId="7F4B5E79" wp14:editId="7D1A167B">
+            <wp:extent cx="3438144" cy="914400"/>
+            <wp:effectExtent l="0" t="0" r="0" b="0"/>
+            <wp:docPr id="11" name="Afbeelding 11"/>
+            <wp:cNvGraphicFramePr>
+              <a:graphicFrameLocks xmlns:a="http://schemas.openxmlformats.org/drawingml/2006/main" noChangeAspect="1"/>
+            </wp:cNvGraphicFramePr>
+            <a:graphic xmlns:a="http://schemas.openxmlformats.org/drawingml/2006/main">
+              <a:graphicData uri="http://schemas.openxmlformats.org/drawingml/2006/picture">
+                <pic:pic xmlns:pic="http://schemas.openxmlformats.org/drawingml/2006/picture">
+                  <pic:nvPicPr>
+                    <pic:cNvPr id="1" name=""/>
+                    <pic:cNvPicPr/>
+                  </pic:nvPicPr>
+                  <pic:blipFill>
+                    <a:blip r:embed="rId16"/>
+                    <a:stretch>
+                      <a:fillRect/>
+                    </a:stretch>
+                  </pic:blipFill>
+                  <pic:spPr>
+                    <a:xfrm>
+                      <a:off x="0" y="0"/>
+                      <a:ext cx="3475328" cy="924289"/>
+                    </a:xfrm>
+                    <a:prstGeom prst="rect">
+                      <a:avLst/>
+                    </a:prstGeom>
+                  </pic:spPr>
+                </pic:pic>
+              </a:graphicData>
+            </a:graphic>
+          </wp:inline>
+        </w:drawing>
+      </w:r>
+    </w:p>
+    <w:p>
+      <w:pPr>
+        <w:pStyle w:val="Bijschrift"/>
+        <w:jc w:val="center"/>
+      </w:pPr>
+      <w:bookmarkStart w:id="13" w:name="_Ref495146024"/>
+      <w:r>
+        <w:t xml:space="preserve">Figuur </w:t>
+      </w:r>
+      <w:r>
+        <w:fldChar w:fldCharType="begin"/>
+      </w:r>
+      <w:r>
+        <w:instrText xml:space="preserve"> SEQ Figuur \* ARABIC </w:instrText>
+      </w:r>
+      <w:r>
+        <w:fldChar w:fldCharType="separate"/>
+      </w:r>
+      <w:r>
+        <w:rPr>
+          <w:noProof/>
+        </w:rPr>
+        <w:t>6</w:t>
+      </w:r>
+      <w:r>
+        <w:rPr>
+          <w:noProof/>
+        </w:rPr>
+        <w:fldChar w:fldCharType="end"/>
+      </w:r>
+      <w:bookmarkEnd w:id="13"/>
+      <w:r>
+        <w:t>: het opslaan van de in een for-lus aangemaakte waardes.</w:t>
+      </w:r>
+    </w:p>
+    <w:p>
+      <w:pPr>
+        <w:pStyle w:val="aA"/>
+      </w:pPr>
+      <w:r>
+        <w:t xml:space="preserve">Voor de code in </w:t>
+      </w:r>
+      <w:r>
+        <w:fldChar w:fldCharType="begin"/>
+      </w:r>
+      <w:r>
+        <w:instrText xml:space="preserve"> REF _Ref495146024 \h </w:instrText>
+      </w:r>
+      <w:r>
+        <w:fldChar w:fldCharType="separate"/>
+      </w:r>
+      <w:r>
+        <w:t xml:space="preserve">Figuur </w:t>
+      </w:r>
+      <w:r>
+        <w:rPr>
+          <w:noProof/>
+        </w:rPr>
+        <w:t>6</w:t>
+      </w:r>
+      <w:r>
+        <w:fldChar w:fldCharType="end"/>
+      </w:r>
+      <w:r>
+        <w:t xml:space="preserve"> zelf uit.</w:t>
+      </w:r>
+      <w:r>
+        <w:t xml:space="preserve"> Matlab zal een zogenaamde warning laten zien, maar deze kan je voorlopig negeren.</w:t>
+      </w:r>
+    </w:p>
+    <w:p>
+      <w:r>
+        <w:t>Je hebt nu alles wat je hebt aangemaakt in de for-lus opgeslagen</w:t>
+      </w:r>
+      <w:r>
+        <w:t xml:space="preserve"> in een vector genaamd </w:t>
+      </w:r>
+      <w:r>
+        <w:rPr>
+          <w:rStyle w:val="acChar"/>
+        </w:rPr>
+        <w:t>var</w:t>
+      </w:r>
+      <w:r>
+        <w:t xml:space="preserve">. Dit voorbeeld zegt niet zoveel en is </w:t>
+      </w:r>
+      <w:r>
+        <w:t>puur</w:t>
+      </w:r>
+      <w:r>
+        <w:t xml:space="preserve"> bedoeld om te laten zien hoe je een for-lus kunt gebruiken. Meer betekenisvolle voorbeelden volgen later.</w:t>
+      </w:r>
+    </w:p>
+    <w:p>
+      <w:pPr>
+        <w:pStyle w:val="aq"/>
+      </w:pPr>
+      <w:r>
+        <w:t>Wat gebeurt er als je in het voorgaande voorbeeld de waarde 1 verandert naar 5?</w:t>
+      </w:r>
+    </w:p>
+    <w:p>
+      <w:pPr>
+        <w:pStyle w:val="aA"/>
+      </w:pPr>
+      <w:r>
+        <w:t>Test dit zelf!</w:t>
+      </w:r>
+    </w:p>
+    <w:p>
+      <w:pPr>
+        <w:rPr>
+          <w:rFonts w:ascii="Courier New" w:hAnsi="Courier New" w:cs="Courier New"/>
+          <w:sz w:val="24"/>
+          <w:szCs w:val="24"/>
+        </w:rPr>
+      </w:pPr>
+      <w:r>
+        <w:lastRenderedPageBreak/>
+        <w:t xml:space="preserve">Het resultaat van deze laatste actie is te zien in </w:t>
+      </w:r>
+      <w:r>
+        <w:fldChar w:fldCharType="begin"/>
+      </w:r>
+      <w:r>
+        <w:instrText xml:space="preserve"> REF _Ref495146247 \h  \* MERGEFORMAT </w:instrText>
+      </w:r>
+      <w:r>
+        <w:fldChar w:fldCharType="separate"/>
+      </w:r>
+      <w:r>
+        <w:t xml:space="preserve">Figuur </w:t>
+      </w:r>
+      <w:r>
+        <w:rPr>
+          <w:noProof/>
+        </w:rPr>
+        <w:t>7</w:t>
+      </w:r>
+      <w:r>
+        <w:fldChar w:fldCharType="end"/>
+      </w:r>
+      <w:r>
+        <w:t>.</w:t>
+      </w:r>
+      <w:r>
+        <w:t xml:space="preserve"> Merk op dat we beginnen met de uitdrukking: </w:t>
+      </w:r>
+      <w:r>
+        <w:rPr>
+          <w:rStyle w:val="acChar"/>
+        </w:rPr>
+        <w:t>clear variables</w:t>
+      </w:r>
+      <w:r>
+        <w:t xml:space="preserve">. Deze </w:t>
+      </w:r>
+      <w:r>
+        <w:t>uitdrukking maakt de Workspace leeg</w:t>
+      </w:r>
+      <w:r>
+        <w:rPr>
+          <w:rStyle w:val="Voetnootmarkering"/>
+        </w:rPr>
+        <w:footnoteReference w:id="1"/>
+      </w:r>
+      <w:r>
+        <w:t>. Zodoende weet je zeker dat je niet met de oude waardes van de variabele var aan het werken bent.</w:t>
+      </w:r>
+    </w:p>
+    <w:p/>
+    <w:p>
+      <w:pPr>
+        <w:pStyle w:val="aq"/>
+        <w:keepNext/>
+        <w:jc w:val="center"/>
+      </w:pPr>
+      <w:r>
+        <w:rPr>
+          <w:noProof/>
+          <w:lang w:eastAsia="nl-NL"/>
+        </w:rPr>
+        <w:drawing>
+          <wp:inline distT="0" distB="0" distL="0" distR="0" wp14:anchorId="3D845490" wp14:editId="5A2D5764">
+            <wp:extent cx="2778177" cy="1286540"/>
+            <wp:effectExtent l="0" t="0" r="3175" b="8890"/>
+            <wp:docPr id="13" name="Afbeelding 13"/>
             <wp:cNvGraphicFramePr>
               <a:graphicFrameLocks xmlns:a="http://schemas.openxmlformats.org/drawingml/2006/main" noChangeAspect="1"/>
             </wp:cNvGraphicFramePr>
@@ -5341,7 +6105,7 @@
                   <pic:spPr>
                     <a:xfrm>
                       <a:off x="0" y="0"/>
-                      <a:ext cx="3865591" cy="1429740"/>
+                      <a:ext cx="2802331" cy="1297725"/>
                     </a:xfrm>
                     <a:prstGeom prst="rect">
                       <a:avLst/>
@@ -5359,440 +6123,67 @@
         <w:pStyle w:val="Bijschrift"/>
         <w:jc w:val="center"/>
       </w:pPr>
-      <w:bookmarkStart w:id="11" w:name="_Ref492376757"/>
+      <w:bookmarkStart w:id="14" w:name="_Ref495146247"/>
       <w:r>
         <w:t xml:space="preserve">Figuur </w:t>
       </w:r>
-      <w:fldSimple w:instr=" SEQ Figuur \* ARABIC ">
-        <w:r>
-          <w:rPr>
-            <w:noProof/>
-          </w:rPr>
-          <w:t>5</w:t>
-        </w:r>
-      </w:fldSimple>
-      <w:bookmarkEnd w:id="11"/>
-      <w:r>
-        <w:t xml:space="preserve">: De code is nu aangevuld. Wat wordt er nu afgedrukt in het </w:t>
-      </w:r>
-      <w:r>
-        <w:t>CW</w:t>
-      </w:r>
-      <w:r>
-        <w:t>?</w:t>
+      <w:r>
+        <w:fldChar w:fldCharType="begin"/>
+      </w:r>
+      <w:r>
+        <w:instrText xml:space="preserve"> SEQ Figuur \* ARABIC </w:instrText>
+      </w:r>
+      <w:r>
+        <w:fldChar w:fldCharType="separate"/>
+      </w:r>
+      <w:r>
+        <w:rPr>
+          <w:noProof/>
+        </w:rPr>
+        <w:t>7</w:t>
+      </w:r>
+      <w:r>
+        <w:rPr>
+          <w:noProof/>
+        </w:rPr>
+        <w:fldChar w:fldCharType="end"/>
+      </w:r>
+      <w:bookmarkEnd w:id="14"/>
+      <w:r>
+        <w:t>: we veranderen de waarde 1 naar 5.</w:t>
       </w:r>
     </w:p>
     <w:p/>
     <w:p>
       <w:r>
-        <w:t xml:space="preserve">Om te zien welke waardes de variabele i krijgt in de </w:t>
-      </w:r>
-      <w:proofErr w:type="spellStart"/>
-      <w:r>
-        <w:t>for</w:t>
-      </w:r>
-      <w:proofErr w:type="spellEnd"/>
-      <w:r>
-        <w:t>-lus</w:t>
-      </w:r>
-      <w:r>
-        <w:t xml:space="preserve"> kun je 2:8 uitvoeren in het </w:t>
-      </w:r>
-      <w:r>
-        <w:t>CW</w:t>
-      </w:r>
-      <w:r>
-        <w:t>.</w:t>
-      </w:r>
-    </w:p>
-    <w:p>
-      <w:r>
-        <w:br w:type="page"/>
-      </w:r>
-    </w:p>
-    <w:tbl>
-      <w:tblPr>
-        <w:tblStyle w:val="Tabelraster"/>
-        <w:tblW w:w="0" w:type="auto"/>
-        <w:shd w:val="clear" w:color="auto" w:fill="C5E0B3" w:themeFill="accent6" w:themeFillTint="66"/>
-        <w:tblLook w:val="04A0" w:firstRow="1" w:lastRow="0" w:firstColumn="1" w:lastColumn="0" w:noHBand="0" w:noVBand="1"/>
-      </w:tblPr>
-      <w:tblGrid>
-        <w:gridCol w:w="9062"/>
-      </w:tblGrid>
-      <w:tr>
-        <w:tc>
-          <w:tcPr>
-            <w:tcW w:w="9062" w:type="dxa"/>
-            <w:shd w:val="clear" w:color="auto" w:fill="C5E0B3" w:themeFill="accent6" w:themeFillTint="66"/>
-          </w:tcPr>
-          <w:p>
-            <w:pPr>
-              <w:rPr>
-                <w:i/>
-              </w:rPr>
-            </w:pPr>
-          </w:p>
-          <w:p>
-            <w:pPr>
-              <w:rPr>
-                <w:i/>
-              </w:rPr>
-            </w:pPr>
-            <w:r>
-              <w:rPr>
-                <w:i/>
-              </w:rPr>
-              <w:t xml:space="preserve">Dit wordt afgedrukt als de code in </w:t>
-            </w:r>
-            <w:r>
-              <w:rPr>
-                <w:i/>
-              </w:rPr>
-              <w:fldChar w:fldCharType="begin"/>
-            </w:r>
-            <w:r>
-              <w:rPr>
-                <w:i/>
-              </w:rPr>
-              <w:instrText xml:space="preserve"> REF _Ref492376757 \h </w:instrText>
-            </w:r>
-            <w:r>
-              <w:rPr>
-                <w:i/>
-              </w:rPr>
-              <w:instrText xml:space="preserve"> \* MERGEFORMAT </w:instrText>
-            </w:r>
-            <w:r>
-              <w:rPr>
-                <w:i/>
-              </w:rPr>
-            </w:r>
-            <w:r>
-              <w:rPr>
-                <w:i/>
-              </w:rPr>
-              <w:fldChar w:fldCharType="separate"/>
-            </w:r>
-            <w:r>
-              <w:rPr>
-                <w:i/>
-              </w:rPr>
-              <w:t xml:space="preserve">Figuur </w:t>
-            </w:r>
-            <w:r>
-              <w:rPr>
-                <w:i/>
-                <w:noProof/>
-              </w:rPr>
-              <w:t>5</w:t>
-            </w:r>
-            <w:r>
-              <w:rPr>
-                <w:i/>
-              </w:rPr>
-              <w:fldChar w:fldCharType="end"/>
-            </w:r>
-            <w:r>
-              <w:rPr>
-                <w:i/>
-              </w:rPr>
-              <w:t xml:space="preserve"> wordt uitgevoerd:</w:t>
-            </w:r>
-          </w:p>
-          <w:p/>
-          <w:p>
-            <w:pPr>
-              <w:rPr>
-                <w:i/>
-              </w:rPr>
-            </w:pPr>
-            <w:proofErr w:type="spellStart"/>
-            <w:r>
-              <w:rPr>
-                <w:i/>
-              </w:rPr>
-              <w:t>ans</w:t>
-            </w:r>
-            <w:proofErr w:type="spellEnd"/>
-            <w:r>
-              <w:rPr>
-                <w:i/>
-              </w:rPr>
-              <w:t xml:space="preserve"> =</w:t>
-            </w:r>
-          </w:p>
-          <w:p>
-            <w:pPr>
-              <w:rPr>
-                <w:i/>
-              </w:rPr>
-            </w:pPr>
-          </w:p>
-          <w:p>
-            <w:pPr>
-              <w:rPr>
-                <w:i/>
-              </w:rPr>
-            </w:pPr>
-            <w:r>
-              <w:rPr>
-                <w:i/>
-              </w:rPr>
-              <w:t xml:space="preserve">     4</w:t>
-            </w:r>
-          </w:p>
-          <w:p>
-            <w:pPr>
-              <w:rPr>
-                <w:i/>
-              </w:rPr>
-            </w:pPr>
-          </w:p>
-          <w:p>
-            <w:pPr>
-              <w:rPr>
-                <w:i/>
-              </w:rPr>
-            </w:pPr>
-            <w:r>
-              <w:rPr>
-                <w:i/>
-              </w:rPr>
-              <w:t>.</w:t>
-            </w:r>
-          </w:p>
-          <w:p>
-            <w:pPr>
-              <w:rPr>
-                <w:i/>
-              </w:rPr>
-            </w:pPr>
-            <w:r>
-              <w:rPr>
-                <w:i/>
-              </w:rPr>
-              <w:t>.</w:t>
-            </w:r>
-          </w:p>
-          <w:p>
-            <w:pPr>
-              <w:rPr>
-                <w:i/>
-              </w:rPr>
-            </w:pPr>
-            <w:r>
-              <w:rPr>
-                <w:i/>
-              </w:rPr>
-              <w:t>.</w:t>
-            </w:r>
-          </w:p>
-          <w:p>
-            <w:pPr>
-              <w:rPr>
-                <w:i/>
-              </w:rPr>
-            </w:pPr>
-          </w:p>
-          <w:p>
-            <w:pPr>
-              <w:rPr>
-                <w:i/>
-              </w:rPr>
-            </w:pPr>
-            <w:proofErr w:type="spellStart"/>
-            <w:r>
-              <w:rPr>
-                <w:i/>
-              </w:rPr>
-              <w:t>ans</w:t>
-            </w:r>
-            <w:proofErr w:type="spellEnd"/>
-            <w:r>
-              <w:rPr>
-                <w:i/>
-              </w:rPr>
-              <w:t xml:space="preserve"> =</w:t>
-            </w:r>
-          </w:p>
-          <w:p>
-            <w:pPr>
-              <w:rPr>
-                <w:i/>
-              </w:rPr>
-            </w:pPr>
-          </w:p>
-          <w:p>
-            <w:pPr>
-              <w:rPr>
-                <w:i/>
-              </w:rPr>
-            </w:pPr>
-            <w:r>
-              <w:rPr>
-                <w:i/>
-              </w:rPr>
-              <w:t xml:space="preserve">    10</w:t>
-            </w:r>
-          </w:p>
-          <w:p>
-            <w:pPr>
-              <w:rPr>
-                <w:i/>
-              </w:rPr>
-            </w:pPr>
-          </w:p>
-          <w:p>
-            <w:pPr>
-              <w:rPr>
-                <w:i/>
-              </w:rPr>
-            </w:pPr>
-            <w:r>
-              <w:rPr>
-                <w:i/>
-              </w:rPr>
-              <w:t xml:space="preserve">De </w:t>
-            </w:r>
-            <w:proofErr w:type="spellStart"/>
-            <w:r>
-              <w:rPr>
-                <w:i/>
-              </w:rPr>
-              <w:t>for</w:t>
-            </w:r>
-            <w:proofErr w:type="spellEnd"/>
-            <w:r>
-              <w:rPr>
-                <w:i/>
-              </w:rPr>
-              <w:t>-lus</w:t>
-            </w:r>
-            <w:r>
-              <w:rPr>
-                <w:i/>
-              </w:rPr>
-              <w:t xml:space="preserve"> herhaalt zich (2 tot en met 8) 7 keer. Elke herhaling wordt de variabele i met 1 opgehoogd: 2, 3,  … , 8. De eerste keer dat de </w:t>
-            </w:r>
-            <w:proofErr w:type="spellStart"/>
-            <w:r>
-              <w:rPr>
-                <w:i/>
-              </w:rPr>
-              <w:t>for</w:t>
-            </w:r>
-            <w:proofErr w:type="spellEnd"/>
-            <w:r>
-              <w:rPr>
-                <w:i/>
-              </w:rPr>
-              <w:t>-lus</w:t>
-            </w:r>
-            <w:r>
-              <w:rPr>
-                <w:i/>
-              </w:rPr>
-              <w:t xml:space="preserve"> wordt uitgevoerd is i gelijk aan de waarde 2. Tel bij die waarde 2 op en je krijgt vier. </w:t>
-            </w:r>
-          </w:p>
-          <w:p>
-            <w:pPr>
-              <w:rPr>
-                <w:i/>
-              </w:rPr>
-            </w:pPr>
-          </w:p>
-        </w:tc>
-      </w:tr>
-    </w:tbl>
-    <w:p>
-      <w:pPr>
-        <w:rPr>
-          <w:i/>
-        </w:rPr>
-      </w:pPr>
-    </w:p>
-    <w:p>
-      <w:pPr>
-        <w:pStyle w:val="Kop3"/>
-      </w:pPr>
-      <w:bookmarkStart w:id="12" w:name="_Toc495594743"/>
-      <w:r>
-        <w:t xml:space="preserve">Het opslaan van de waardes in een </w:t>
-      </w:r>
-      <w:proofErr w:type="spellStart"/>
-      <w:r>
-        <w:t>for</w:t>
-      </w:r>
-      <w:proofErr w:type="spellEnd"/>
-      <w:r>
-        <w:t>-lus</w:t>
-      </w:r>
-      <w:bookmarkEnd w:id="12"/>
-    </w:p>
-    <w:p>
-      <w:r>
-        <w:t xml:space="preserve">Vaak willen we bij het gebruik van een </w:t>
-      </w:r>
-      <w:proofErr w:type="spellStart"/>
-      <w:r>
-        <w:t>for</w:t>
-      </w:r>
-      <w:proofErr w:type="spellEnd"/>
-      <w:r>
-        <w:t xml:space="preserve">-lus waardes opslaan in een variabele. Dat is </w:t>
-      </w:r>
-      <w:r>
-        <w:t>bijna altijd</w:t>
-      </w:r>
-      <w:r>
-        <w:t xml:space="preserve"> een vector. Zoals je eerder hebt geleerd in deze cursus bestaat een vector uit verschillende variabelen. Elke individuele variabele van een vector noemen we een element. Dat element kunnen we opvragen m.b.v. een index. De waarde van een element kunnen we ook veranderen door er een andere waarde naar toe te schrijven. </w:t>
-      </w:r>
-    </w:p>
-    <w:p>
-      <w:pPr>
-        <w:pStyle w:val="aq"/>
-      </w:pPr>
-      <w:r>
-        <w:t xml:space="preserve">Hoe slaan we nu de waardes aangemaakt in een </w:t>
-      </w:r>
-      <w:proofErr w:type="spellStart"/>
-      <w:r>
-        <w:t>for</w:t>
-      </w:r>
-      <w:proofErr w:type="spellEnd"/>
-      <w:r>
-        <w:t>-lus op?</w:t>
-      </w:r>
-    </w:p>
-    <w:p>
-      <w:r>
-        <w:t xml:space="preserve">Door gebruik te maken van een variabele en een index van de variabele. Zie </w:t>
-      </w:r>
-      <w:r>
-        <w:fldChar w:fldCharType="begin"/>
-      </w:r>
-      <w:r>
-        <w:instrText xml:space="preserve"> REF _Ref495146024 \h </w:instrText>
-      </w:r>
-      <w:r>
-        <w:fldChar w:fldCharType="separate"/>
-      </w:r>
-      <w:r>
-        <w:t xml:space="preserve">Figuur </w:t>
-      </w:r>
-      <w:r>
-        <w:rPr>
-          <w:noProof/>
-        </w:rPr>
-        <w:t>6</w:t>
-      </w:r>
-      <w:r>
-        <w:fldChar w:fldCharType="end"/>
-      </w:r>
-      <w:r>
-        <w:t>.</w:t>
+        <w:t xml:space="preserve">Door </w:t>
+      </w:r>
+      <w:r>
+        <w:rPr>
+          <w:rStyle w:val="acChar"/>
+        </w:rPr>
+        <w:t>i = 5:8</w:t>
+      </w:r>
+      <w:r>
+        <w:rPr>
+          <w:rStyle w:val="acChar"/>
+        </w:rPr>
+        <w:t xml:space="preserve"> </w:t>
+      </w:r>
+      <w:r>
+        <w:t>te schrijven</w:t>
+      </w:r>
+      <w:r>
+        <w:t>,</w:t>
+      </w:r>
+      <w:r>
+        <w:t xml:space="preserve"> maakt Matlab zelf de niet gebruikte elementen van de vector aan. De elementen 1 tot en met 4 worden gevuld met nullen. Dat is iets om rekening mee te houden. Elk eerste element van een vector in Matlab begint met index 1. Als je dat negeert, </w:t>
+      </w:r>
+      <w:r>
+        <w:t xml:space="preserve">door bij 5 te beginnen, </w:t>
+      </w:r>
+      <w:r>
+        <w:t>maakt Matlab zelf de ontbrekende indices aan.</w:t>
       </w:r>
     </w:p>
     <w:p>
@@ -5806,10 +6197,10 @@
           <w:lang w:eastAsia="nl-NL"/>
         </w:rPr>
         <w:drawing>
-          <wp:inline distT="0" distB="0" distL="0" distR="0" wp14:anchorId="7F4B5E79" wp14:editId="7D1A167B">
-            <wp:extent cx="3438144" cy="914400"/>
-            <wp:effectExtent l="0" t="0" r="0" b="0"/>
-            <wp:docPr id="11" name="Afbeelding 11"/>
+          <wp:inline distT="0" distB="0" distL="0" distR="0" wp14:anchorId="7D14AE0F" wp14:editId="1D667175">
+            <wp:extent cx="4486901" cy="1590897"/>
+            <wp:effectExtent l="0" t="0" r="9525" b="9525"/>
+            <wp:docPr id="37" name="Afbeelding 37"/>
             <wp:cNvGraphicFramePr>
               <a:graphicFrameLocks xmlns:a="http://schemas.openxmlformats.org/drawingml/2006/main" noChangeAspect="1"/>
             </wp:cNvGraphicFramePr>
@@ -5829,7 +6220,7 @@
                   <pic:spPr>
                     <a:xfrm>
                       <a:off x="0" y="0"/>
-                      <a:ext cx="3475328" cy="924289"/>
+                      <a:ext cx="4486901" cy="1590897"/>
                     </a:xfrm>
                     <a:prstGeom prst="rect">
                       <a:avLst/>
@@ -5847,82 +6238,239 @@
         <w:pStyle w:val="Bijschrift"/>
         <w:jc w:val="center"/>
       </w:pPr>
-      <w:bookmarkStart w:id="13" w:name="_Ref495146024"/>
+      <w:bookmarkStart w:id="15" w:name="_Ref495594511"/>
       <w:r>
         <w:t xml:space="preserve">Figuur </w:t>
       </w:r>
-      <w:fldSimple w:instr=" SEQ Figuur \* ARABIC ">
-        <w:r>
-          <w:rPr>
-            <w:noProof/>
-          </w:rPr>
-          <w:t>6</w:t>
-        </w:r>
-      </w:fldSimple>
-      <w:bookmarkEnd w:id="13"/>
-      <w:r>
-        <w:t xml:space="preserve">: het opslaan van de in een </w:t>
-      </w:r>
-      <w:proofErr w:type="spellStart"/>
-      <w:r>
-        <w:t>for</w:t>
-      </w:r>
-      <w:proofErr w:type="spellEnd"/>
-      <w:r>
-        <w:t>-lus aangemaakte waardes.</w:t>
-      </w:r>
-    </w:p>
-    <w:p>
-      <w:pPr>
-        <w:pStyle w:val="aA"/>
-      </w:pPr>
-      <w:r>
-        <w:t xml:space="preserve">Voor de code in </w:t>
-      </w:r>
       <w:r>
         <w:fldChar w:fldCharType="begin"/>
       </w:r>
       <w:r>
-        <w:instrText xml:space="preserve"> REF _Ref495146024 \h </w:instrText>
+        <w:instrText xml:space="preserve"> SEQ Figuur \* ARABIC </w:instrText>
       </w:r>
       <w:r>
         <w:fldChar w:fldCharType="separate"/>
       </w:r>
       <w:r>
+        <w:rPr>
+          <w:noProof/>
+        </w:rPr>
+        <w:t>8</w:t>
+      </w:r>
+      <w:r>
+        <w:rPr>
+          <w:noProof/>
+        </w:rPr>
+        <w:fldChar w:fldCharType="end"/>
+      </w:r>
+      <w:bookmarkEnd w:id="15"/>
+      <w:r>
+        <w:t>: Een waarde opslaan op een andere index.</w:t>
+      </w:r>
+    </w:p>
+    <w:p>
+      <w:pPr>
+        <w:rPr>
+          <w:b/>
+        </w:rPr>
+      </w:pPr>
+      <w:r>
+        <w:rPr>
+          <w:b/>
+        </w:rPr>
+        <w:t xml:space="preserve">Neem de code in </w:t>
+      </w:r>
+      <w:r>
+        <w:rPr>
+          <w:b/>
+        </w:rPr>
+        <w:fldChar w:fldCharType="begin"/>
+      </w:r>
+      <w:r>
+        <w:rPr>
+          <w:b/>
+        </w:rPr>
+        <w:instrText xml:space="preserve"> REF _Ref495594511 \h </w:instrText>
+      </w:r>
+      <w:r>
+        <w:rPr>
+          <w:b/>
+        </w:rPr>
+        <w:instrText xml:space="preserve"> \* MERGEFORMAT </w:instrText>
+      </w:r>
+      <w:r>
+        <w:rPr>
+          <w:b/>
+        </w:rPr>
+      </w:r>
+      <w:r>
+        <w:rPr>
+          <w:b/>
+        </w:rPr>
+        <w:fldChar w:fldCharType="separate"/>
+      </w:r>
+      <w:r>
+        <w:rPr>
+          <w:b/>
+        </w:rPr>
         <w:t xml:space="preserve">Figuur </w:t>
       </w:r>
       <w:r>
         <w:rPr>
+          <w:b/>
           <w:noProof/>
         </w:rPr>
-        <w:t>6</w:t>
-      </w:r>
-      <w:r>
+        <w:t>8</w:t>
+      </w:r>
+      <w:r>
+        <w:rPr>
+          <w:b/>
+        </w:rPr>
         <w:fldChar w:fldCharType="end"/>
       </w:r>
       <w:r>
-        <w:t xml:space="preserve"> zelf uit.</w:t>
-      </w:r>
-    </w:p>
-    <w:p>
-      <w:r>
-        <w:t xml:space="preserve">Je hebt nu alles wat je hebt aangemaakt in de </w:t>
-      </w:r>
-      <w:proofErr w:type="spellStart"/>
-      <w:r>
-        <w:t>for</w:t>
-      </w:r>
-      <w:proofErr w:type="spellEnd"/>
-      <w:r>
-        <w:t xml:space="preserve">-lus zelf opgeslagen. Dit voorbeeld zegt niet zoveel en is enkel bedoeld om te laten zien hoe je een </w:t>
-      </w:r>
-      <w:proofErr w:type="spellStart"/>
-      <w:r>
-        <w:t>for</w:t>
-      </w:r>
-      <w:proofErr w:type="spellEnd"/>
-      <w:r>
-        <w:t>-lus kunt gebruiken. Meer betekenisvolle voorbeelden volgen later.</w:t>
+        <w:rPr>
+          <w:b/>
+        </w:rPr>
+        <w:t xml:space="preserve"> over en voer deze uit. Zet een breakpoint op regel 3.</w:t>
+      </w:r>
+    </w:p>
+    <w:p>
+      <w:pPr>
+        <w:rPr>
+          <w:b/>
+        </w:rPr>
+      </w:pPr>
+    </w:p>
+    <w:p>
+      <w:r>
+        <w:t xml:space="preserve">De code in </w:t>
+      </w:r>
+      <w:r>
+        <w:fldChar w:fldCharType="begin"/>
+      </w:r>
+      <w:r>
+        <w:instrText xml:space="preserve"> REF _Ref495594511 \h </w:instrText>
+      </w:r>
+      <w:r>
+        <w:instrText xml:space="preserve"> \* MERGEFORMAT </w:instrText>
+      </w:r>
+      <w:r>
+        <w:fldChar w:fldCharType="separate"/>
+      </w:r>
+      <w:r>
+        <w:t xml:space="preserve">Figuur </w:t>
+      </w:r>
+      <w:r>
+        <w:rPr>
+          <w:noProof/>
+        </w:rPr>
+        <w:t>8</w:t>
+      </w:r>
+      <w:r>
+        <w:fldChar w:fldCharType="end"/>
+      </w:r>
+      <w:r>
+        <w:t xml:space="preserve"> </w:t>
+      </w:r>
+      <w:r>
+        <w:t xml:space="preserve">laat zien dat je niet verplicht ben om een waarde op te slaan op plekje </w:t>
+      </w:r>
+      <w:r>
+        <w:rPr>
+          <w:rStyle w:val="acChar"/>
+        </w:rPr>
+        <w:t>var(i)</w:t>
+      </w:r>
+      <w:r>
+        <w:t>. Je kunt een index ook oph</w:t>
+      </w:r>
+      <w:r>
+        <w:t>o</w:t>
+      </w:r>
+      <w:r>
+        <w:t xml:space="preserve">gen of verlagen. </w:t>
+      </w:r>
+      <w:r>
+        <w:t xml:space="preserve">Als je de resultaten van </w:t>
+      </w:r>
+      <w:r>
+        <w:fldChar w:fldCharType="begin"/>
+      </w:r>
+      <w:r>
+        <w:instrText xml:space="preserve"> REF _Ref495146247 \h  \* MERGEFORMAT </w:instrText>
+      </w:r>
+      <w:r>
+        <w:fldChar w:fldCharType="separate"/>
+      </w:r>
+      <w:r>
+        <w:t xml:space="preserve">Figuur </w:t>
+      </w:r>
+      <w:r>
+        <w:rPr>
+          <w:noProof/>
+        </w:rPr>
+        <w:t>7</w:t>
+      </w:r>
+      <w:r>
+        <w:fldChar w:fldCharType="end"/>
+      </w:r>
+      <w:r>
+        <w:t xml:space="preserve"> vergelijkt</w:t>
+      </w:r>
+      <w:r>
+        <w:t xml:space="preserve"> met</w:t>
+      </w:r>
+      <w:r>
+        <w:t xml:space="preserve"> </w:t>
+      </w:r>
+      <w:r>
+        <w:fldChar w:fldCharType="begin"/>
+      </w:r>
+      <w:r>
+        <w:instrText xml:space="preserve"> REF _Ref495594511 \h  \* MERGEFORMAT </w:instrText>
+      </w:r>
+      <w:r>
+        <w:fldChar w:fldCharType="separate"/>
+      </w:r>
+      <w:r>
+        <w:t xml:space="preserve">Figuur </w:t>
+      </w:r>
+      <w:r>
+        <w:rPr>
+          <w:noProof/>
+        </w:rPr>
+        <w:t>8</w:t>
+      </w:r>
+      <w:r>
+        <w:fldChar w:fldCharType="end"/>
+      </w:r>
+      <w:r>
+        <w:t xml:space="preserve"> zie je dat het resultaat van </w:t>
+      </w:r>
+      <w:r>
+        <w:fldChar w:fldCharType="begin"/>
+      </w:r>
+      <w:r>
+        <w:instrText xml:space="preserve"> REF _Ref495594511 \h  \* MERGEFORMAT </w:instrText>
+      </w:r>
+      <w:r>
+        <w:fldChar w:fldCharType="separate"/>
+      </w:r>
+      <w:r>
+        <w:t xml:space="preserve">Figuur </w:t>
+      </w:r>
+      <w:r>
+        <w:rPr>
+          <w:noProof/>
+        </w:rPr>
+        <w:t>8</w:t>
+      </w:r>
+      <w:r>
+        <w:fldChar w:fldCharType="end"/>
+      </w:r>
+      <w:r>
+        <w:t xml:space="preserve"> langer is.</w:t>
       </w:r>
     </w:p>
     <w:p>
@@ -5930,34 +6478,38 @@
         <w:pStyle w:val="aq"/>
       </w:pPr>
       <w:r>
-        <w:t>Wat gebeurt er als je in het voorgaande voorbeeld de waarde 1 verandert naar 5?</w:t>
-      </w:r>
-    </w:p>
-    <w:p>
-      <w:pPr>
-        <w:pStyle w:val="aA"/>
-      </w:pPr>
-      <w:r>
-        <w:t>Test dit zelf!</w:t>
-      </w:r>
-    </w:p>
-    <w:p>
-      <w:pPr>
-        <w:rPr>
-          <w:rFonts w:ascii="Courier New" w:hAnsi="Courier New" w:cs="Courier New"/>
-          <w:sz w:val="24"/>
-          <w:szCs w:val="24"/>
-        </w:rPr>
-      </w:pPr>
+        <w:t>Snap je waarom?</w:t>
+      </w:r>
+      <w:r>
+        <w:br w:type="page"/>
+      </w:r>
+    </w:p>
+    <w:p>
+      <w:pPr>
+        <w:pStyle w:val="Kop3"/>
+      </w:pPr>
+      <w:bookmarkStart w:id="16" w:name="_Toc495594744"/>
       <w:r>
         <w:lastRenderedPageBreak/>
-        <w:t xml:space="preserve">Het resultaat van deze laatste actie is te zien in </w:t>
+        <w:t xml:space="preserve">Waar zijn we ook </w:t>
+      </w:r>
+      <w:r>
+        <w:t>al weer</w:t>
+      </w:r>
+      <w:r>
+        <w:t xml:space="preserve"> mee bezig?</w:t>
+      </w:r>
+      <w:bookmarkEnd w:id="16"/>
+    </w:p>
+    <w:p>
+      <w:r>
+        <w:t xml:space="preserve">We willen het voorbeeld in </w:t>
       </w:r>
       <w:r>
         <w:fldChar w:fldCharType="begin"/>
       </w:r>
       <w:r>
-        <w:instrText xml:space="preserve"> REF _Ref495146247 \h  \* MERGEFORMAT </w:instrText>
+        <w:instrText xml:space="preserve"> REF _Ref477267950 \h </w:instrText>
       </w:r>
       <w:r>
         <w:fldChar w:fldCharType="separate"/>
@@ -5969,72 +6521,152 @@
         <w:rPr>
           <w:noProof/>
         </w:rPr>
-        <w:t>7</w:t>
+        <w:t>1</w:t>
       </w:r>
       <w:r>
         <w:fldChar w:fldCharType="end"/>
       </w:r>
       <w:r>
+        <w:t xml:space="preserve"> zo schrijven </w:t>
+      </w:r>
+      <w:r>
+        <w:t xml:space="preserve">zodat het een stuk slimmer en korter is met behulp van een </w:t>
+      </w:r>
+      <w:r>
+        <w:t>for-lus</w:t>
+      </w:r>
+      <w:r>
         <w:t>.</w:t>
       </w:r>
-      <w:r>
-        <w:t xml:space="preserve"> Merk op dat we beginnen met de uitdrukking: </w:t>
-      </w:r>
-      <w:proofErr w:type="spellStart"/>
-      <w:r>
-        <w:rPr>
-          <w:rStyle w:val="acChar"/>
-        </w:rPr>
-        <w:t>clear</w:t>
-      </w:r>
-      <w:proofErr w:type="spellEnd"/>
-      <w:r>
-        <w:rPr>
-          <w:rStyle w:val="acChar"/>
-        </w:rPr>
-        <w:t xml:space="preserve"> variables</w:t>
-      </w:r>
-      <w:r>
-        <w:t xml:space="preserve">. Deze </w:t>
-      </w:r>
-      <w:r>
-        <w:t xml:space="preserve">uitdrukking maakt de </w:t>
-      </w:r>
-      <w:proofErr w:type="spellStart"/>
-      <w:r>
-        <w:t>Workspace</w:t>
-      </w:r>
-      <w:proofErr w:type="spellEnd"/>
-      <w:r>
-        <w:t xml:space="preserve"> leeg</w:t>
+    </w:p>
+    <w:p>
+      <w:r>
+        <w:t xml:space="preserve">Hier volgen een aantal tips die je helpen om het </w:t>
+      </w:r>
+      <w:r>
+        <w:t xml:space="preserve">gegeven </w:t>
+      </w:r>
+      <w:r>
+        <w:t xml:space="preserve">voorbeeld slim op te pakken. De eerste handige standaard Matlab functie is </w:t>
+      </w:r>
+      <w:r>
+        <w:rPr>
+          <w:i/>
+        </w:rPr>
+        <w:t>length()</w:t>
+      </w:r>
+      <w:r>
+        <w:t>. Deze functie kan de lengte van een vector (of matrix) opvragen</w:t>
       </w:r>
       <w:r>
         <w:rPr>
           <w:rStyle w:val="Voetnootmarkering"/>
         </w:rPr>
-        <w:footnoteReference w:id="1"/>
-      </w:r>
-      <w:r>
-        <w:t>. Zodoende weet je zeker dat je niet met de oude waardes van de variabele var aan het werken bent.</w:t>
-      </w:r>
-    </w:p>
-    <w:p/>
-    <w:p>
-      <w:pPr>
-        <w:pStyle w:val="aq"/>
-        <w:keepNext/>
+        <w:footnoteReference w:id="2"/>
+      </w:r>
+      <w:r>
+        <w:t>, dat wil zeggen: het aantal elementen in de vector opvragen.</w:t>
+      </w:r>
+    </w:p>
+    <w:p>
+      <w:r>
+        <w:t>Stel</w:t>
+      </w:r>
+      <w:r>
+        <w:t>,</w:t>
+      </w:r>
+      <w:r>
+        <w:t xml:space="preserve"> je hebt een vector bestaande uit de </w:t>
+      </w:r>
+      <w:r>
+        <w:t xml:space="preserve">gehele </w:t>
+      </w:r>
+      <w:r>
+        <w:t>getallen 0 tot en met 10. Je wilt weten wat de lengte is van deze vector. Da</w:t>
+      </w:r>
+      <w:r>
+        <w:t>t ka</w:t>
+      </w:r>
+      <w:r>
+        <w:t>n</w:t>
+      </w:r>
+      <w:r>
+        <w:t xml:space="preserve"> met</w:t>
+      </w:r>
+      <w:r>
+        <w:t xml:space="preserve"> het onderstaande voorbeeld:</w:t>
+      </w:r>
+    </w:p>
+    <w:p>
+      <w:pPr>
         <w:jc w:val="center"/>
       </w:pPr>
+    </w:p>
+    <w:p>
+      <w:pPr>
+        <w:pStyle w:val="Bijschrift"/>
+        <w:jc w:val="center"/>
+      </w:pPr>
+      <w:r>
+        <w:t xml:space="preserve">Figuur </w:t>
+      </w:r>
+      <w:r>
+        <w:fldChar w:fldCharType="begin"/>
+      </w:r>
+      <w:r>
+        <w:instrText xml:space="preserve"> SEQ Figuur \* ARABIC </w:instrText>
+      </w:r>
+      <w:r>
+        <w:fldChar w:fldCharType="separate"/>
+      </w:r>
+      <w:r>
+        <w:rPr>
+          <w:noProof/>
+        </w:rPr>
+        <w:t>9</w:t>
+      </w:r>
+      <w:r>
+        <w:rPr>
+          <w:noProof/>
+        </w:rPr>
+        <w:fldChar w:fldCharType="end"/>
+      </w:r>
+      <w:r>
+        <w:t>: een voorbeeld van de functie length().</w:t>
+      </w:r>
+    </w:p>
+    <w:p>
+      <w:r>
+        <w:t>De functie length() geeft een getal terug</w:t>
+      </w:r>
+      <w:r>
+        <w:t xml:space="preserve"> aan de variabele </w:t>
+      </w:r>
+      <w:r>
+        <w:rPr>
+          <w:i/>
+        </w:rPr>
+        <w:t>lengteVector</w:t>
+      </w:r>
+      <w:r>
+        <w:t>. Dat getal representeert de lengte van een vector. Je kunt ook direct een berekening doen met deze functie:</w:t>
+      </w:r>
+      <w:r>
+        <w:rPr>
+          <w:noProof/>
+        </w:rPr>
+        <w:t xml:space="preserve"> </w:t>
+      </w:r>
       <w:r>
         <w:rPr>
           <w:noProof/>
           <w:lang w:eastAsia="nl-NL"/>
         </w:rPr>
         <w:drawing>
-          <wp:inline distT="0" distB="0" distL="0" distR="0" wp14:anchorId="3D845490" wp14:editId="5A2D5764">
-            <wp:extent cx="2778177" cy="1286540"/>
-            <wp:effectExtent l="0" t="0" r="3175" b="8890"/>
-            <wp:docPr id="13" name="Afbeelding 13"/>
+          <wp:inline distT="0" distB="0" distL="0" distR="0" wp14:anchorId="7D820F96" wp14:editId="019CE096">
+            <wp:extent cx="2886075" cy="3043497"/>
+            <wp:effectExtent l="0" t="0" r="0" b="5080"/>
+            <wp:docPr id="8" name="Afbeelding 41"/>
             <wp:cNvGraphicFramePr>
               <a:graphicFrameLocks xmlns:a="http://schemas.openxmlformats.org/drawingml/2006/main" noChangeAspect="1"/>
             </wp:cNvGraphicFramePr>
@@ -6054,7 +6686,7 @@
                   <pic:spPr>
                     <a:xfrm>
                       <a:off x="0" y="0"/>
-                      <a:ext cx="2802331" cy="1297725"/>
+                      <a:ext cx="2888762" cy="3046331"/>
                     </a:xfrm>
                     <a:prstGeom prst="rect">
                       <a:avLst/>
@@ -6069,61 +6701,20 @@
     </w:p>
     <w:p>
       <w:pPr>
-        <w:pStyle w:val="Bijschrift"/>
-        <w:jc w:val="center"/>
-      </w:pPr>
-      <w:bookmarkStart w:id="14" w:name="_Ref495146247"/>
-      <w:r>
-        <w:t xml:space="preserve">Figuur </w:t>
-      </w:r>
-      <w:fldSimple w:instr=" SEQ Figuur \* ARABIC ">
-        <w:r>
-          <w:rPr>
-            <w:noProof/>
-          </w:rPr>
-          <w:t>7</w:t>
-        </w:r>
-      </w:fldSimple>
-      <w:bookmarkEnd w:id="14"/>
-      <w:r>
-        <w:t>: we veranderen de waarde 1 naar 5.</w:t>
-      </w:r>
-    </w:p>
-    <w:p/>
-    <w:p>
-      <w:r>
-        <w:t xml:space="preserve">Door </w:t>
-      </w:r>
-      <w:r>
-        <w:rPr>
-          <w:rStyle w:val="acChar"/>
-        </w:rPr>
-        <w:t>i = 5:8</w:t>
-      </w:r>
-      <w:r>
-        <w:rPr>
-          <w:rStyle w:val="acChar"/>
-        </w:rPr>
-        <w:t xml:space="preserve"> </w:t>
-      </w:r>
-      <w:r>
-        <w:t>te schrijven</w:t>
-      </w:r>
-      <w:r>
-        <w:t xml:space="preserve"> maakt Matlab zelf de niet gebruikte elementen van de vector aan. De elementen 1 tot en met 4 worden gevuld met nullen. Dat is iets om rekening mee te houden. Elk eerste element van een vector in Matlab begint met index 1. Als je dat negeert, maakt Matlab zelf de ontbrekende indices aan.</w:t>
-      </w:r>
-    </w:p>
-    <w:p>
-      <w:pPr>
         <w:keepNext/>
         <w:jc w:val="center"/>
       </w:pPr>
       <w:r>
+        <w:rPr>
+          <w:noProof/>
+          <w:lang w:eastAsia="nl-NL"/>
+        </w:rPr>
+        <w:lastRenderedPageBreak/>
         <w:drawing>
-          <wp:inline distT="0" distB="0" distL="0" distR="0" wp14:anchorId="7D14AE0F" wp14:editId="1D667175">
-            <wp:extent cx="4486901" cy="1590897"/>
-            <wp:effectExtent l="0" t="0" r="9525" b="9525"/>
-            <wp:docPr id="37" name="Afbeelding 37"/>
+          <wp:inline distT="0" distB="0" distL="0" distR="0" wp14:anchorId="510E3A88" wp14:editId="29E8417C">
+            <wp:extent cx="3639058" cy="2534004"/>
+            <wp:effectExtent l="0" t="0" r="0" b="0"/>
+            <wp:docPr id="49" name="Afbeelding 49"/>
             <wp:cNvGraphicFramePr>
               <a:graphicFrameLocks xmlns:a="http://schemas.openxmlformats.org/drawingml/2006/main" noChangeAspect="1"/>
             </wp:cNvGraphicFramePr>
@@ -6143,481 +6734,6 @@
                   <pic:spPr>
                     <a:xfrm>
                       <a:off x="0" y="0"/>
-                      <a:ext cx="4486901" cy="1590897"/>
-                    </a:xfrm>
-                    <a:prstGeom prst="rect">
-                      <a:avLst/>
-                    </a:prstGeom>
-                  </pic:spPr>
-                </pic:pic>
-              </a:graphicData>
-            </a:graphic>
-          </wp:inline>
-        </w:drawing>
-      </w:r>
-    </w:p>
-    <w:p>
-      <w:pPr>
-        <w:pStyle w:val="Bijschrift"/>
-        <w:jc w:val="center"/>
-      </w:pPr>
-      <w:bookmarkStart w:id="15" w:name="_Ref495594511"/>
-      <w:r>
-        <w:t xml:space="preserve">Figuur </w:t>
-      </w:r>
-      <w:fldSimple w:instr=" SEQ Figuur \* ARABIC ">
-        <w:r>
-          <w:rPr>
-            <w:noProof/>
-          </w:rPr>
-          <w:t>8</w:t>
-        </w:r>
-      </w:fldSimple>
-      <w:bookmarkEnd w:id="15"/>
-      <w:r>
-        <w:t>: Een waarde opslaan op een andere index.</w:t>
-      </w:r>
-    </w:p>
-    <w:p>
-      <w:pPr>
-        <w:rPr>
-          <w:b/>
-        </w:rPr>
-      </w:pPr>
-      <w:r>
-        <w:rPr>
-          <w:b/>
-        </w:rPr>
-        <w:t xml:space="preserve">Neem de code in </w:t>
-      </w:r>
-      <w:r>
-        <w:rPr>
-          <w:b/>
-        </w:rPr>
-        <w:fldChar w:fldCharType="begin"/>
-      </w:r>
-      <w:r>
-        <w:rPr>
-          <w:b/>
-        </w:rPr>
-        <w:instrText xml:space="preserve"> REF _Ref495594511 \h </w:instrText>
-      </w:r>
-      <w:r>
-        <w:rPr>
-          <w:b/>
-        </w:rPr>
-      </w:r>
-      <w:r>
-        <w:rPr>
-          <w:b/>
-        </w:rPr>
-        <w:instrText xml:space="preserve"> \* MERGEFORMAT </w:instrText>
-      </w:r>
-      <w:r>
-        <w:rPr>
-          <w:b/>
-        </w:rPr>
-        <w:fldChar w:fldCharType="separate"/>
-      </w:r>
-      <w:r>
-        <w:rPr>
-          <w:b/>
-        </w:rPr>
-        <w:t xml:space="preserve">Figuur </w:t>
-      </w:r>
-      <w:r>
-        <w:rPr>
-          <w:b/>
-          <w:noProof/>
-        </w:rPr>
-        <w:t>8</w:t>
-      </w:r>
-      <w:r>
-        <w:rPr>
-          <w:b/>
-        </w:rPr>
-        <w:fldChar w:fldCharType="end"/>
-      </w:r>
-      <w:r>
-        <w:rPr>
-          <w:b/>
-        </w:rPr>
-        <w:t xml:space="preserve"> over en voer deze uit. Zet een breakpoint op regel 3.</w:t>
-      </w:r>
-    </w:p>
-    <w:p>
-      <w:pPr>
-        <w:rPr>
-          <w:b/>
-        </w:rPr>
-      </w:pPr>
-    </w:p>
-    <w:p>
-      <w:r>
-        <w:t xml:space="preserve">De code in </w:t>
-      </w:r>
-      <w:r>
-        <w:fldChar w:fldCharType="begin"/>
-      </w:r>
-      <w:r>
-        <w:instrText xml:space="preserve"> REF _Ref495594511 \h </w:instrText>
-      </w:r>
-      <w:r>
-        <w:instrText xml:space="preserve"> \* MERGEFORMAT </w:instrText>
-      </w:r>
-      <w:r>
-        <w:fldChar w:fldCharType="separate"/>
-      </w:r>
-      <w:r>
-        <w:t xml:space="preserve">Figuur </w:t>
-      </w:r>
-      <w:r>
-        <w:rPr>
-          <w:noProof/>
-        </w:rPr>
-        <w:t>8</w:t>
-      </w:r>
-      <w:r>
-        <w:fldChar w:fldCharType="end"/>
-      </w:r>
-      <w:r>
-        <w:t xml:space="preserve"> </w:t>
-      </w:r>
-      <w:r>
-        <w:t xml:space="preserve">laat zien dat je niet verplicht ben om een waarde op te slaan op plekje </w:t>
-      </w:r>
-      <w:r>
-        <w:rPr>
-          <w:rStyle w:val="acChar"/>
-        </w:rPr>
-        <w:t>var(i)</w:t>
-      </w:r>
-      <w:r>
-        <w:t xml:space="preserve">. Je kunt een index ook ophagen of verlagen. </w:t>
-      </w:r>
-      <w:r>
-        <w:t xml:space="preserve">Als je de resultaten van </w:t>
-      </w:r>
-      <w:r>
-        <w:fldChar w:fldCharType="begin"/>
-      </w:r>
-      <w:r>
-        <w:instrText xml:space="preserve"> REF _Ref495146247 \h </w:instrText>
-      </w:r>
-      <w:r>
-        <w:instrText xml:space="preserve"> \* MERGEFORMAT </w:instrText>
-      </w:r>
-      <w:r>
-        <w:fldChar w:fldCharType="separate"/>
-      </w:r>
-      <w:r>
-        <w:t xml:space="preserve">Figuur </w:t>
-      </w:r>
-      <w:r>
-        <w:rPr>
-          <w:noProof/>
-        </w:rPr>
-        <w:t>7</w:t>
-      </w:r>
-      <w:r>
-        <w:fldChar w:fldCharType="end"/>
-      </w:r>
-      <w:r>
-        <w:t xml:space="preserve"> vergelijkt </w:t>
-      </w:r>
-      <w:r>
-        <w:fldChar w:fldCharType="begin"/>
-      </w:r>
-      <w:r>
-        <w:instrText xml:space="preserve"> REF _Ref495594511 \h </w:instrText>
-      </w:r>
-      <w:r>
-        <w:instrText xml:space="preserve"> \* MERGEFORMAT </w:instrText>
-      </w:r>
-      <w:r>
-        <w:fldChar w:fldCharType="separate"/>
-      </w:r>
-      <w:r>
-        <w:t xml:space="preserve">Figuur </w:t>
-      </w:r>
-      <w:r>
-        <w:rPr>
-          <w:noProof/>
-        </w:rPr>
-        <w:t>8</w:t>
-      </w:r>
-      <w:r>
-        <w:fldChar w:fldCharType="end"/>
-      </w:r>
-      <w:r>
-        <w:t xml:space="preserve"> zie je dat het resultaat van </w:t>
-      </w:r>
-      <w:r>
-        <w:fldChar w:fldCharType="begin"/>
-      </w:r>
-      <w:r>
-        <w:instrText xml:space="preserve"> REF _Ref495594511 \h </w:instrText>
-      </w:r>
-      <w:r>
-        <w:instrText xml:space="preserve"> \* MERGEFORMAT </w:instrText>
-      </w:r>
-      <w:r>
-        <w:fldChar w:fldCharType="separate"/>
-      </w:r>
-      <w:r>
-        <w:t xml:space="preserve">Figuur </w:t>
-      </w:r>
-      <w:r>
-        <w:rPr>
-          <w:noProof/>
-        </w:rPr>
-        <w:t>8</w:t>
-      </w:r>
-      <w:r>
-        <w:fldChar w:fldCharType="end"/>
-      </w:r>
-      <w:r>
-        <w:t xml:space="preserve"> </w:t>
-      </w:r>
-      <w:r>
-        <w:t>langer is.</w:t>
-      </w:r>
-    </w:p>
-    <w:p>
-      <w:pPr>
-        <w:pStyle w:val="aq"/>
-      </w:pPr>
-      <w:r>
-        <w:t>Snap je waarom?</w:t>
-      </w:r>
-      <w:r>
-        <w:br w:type="page"/>
-      </w:r>
-    </w:p>
-    <w:p>
-      <w:pPr>
-        <w:pStyle w:val="Kop3"/>
-      </w:pPr>
-      <w:bookmarkStart w:id="16" w:name="_Toc495594744"/>
-      <w:r>
-        <w:lastRenderedPageBreak/>
-        <w:t xml:space="preserve">Waar zijn we ook </w:t>
-      </w:r>
-      <w:r>
-        <w:t>al weer</w:t>
-      </w:r>
-      <w:r>
-        <w:t xml:space="preserve"> mee bezig?</w:t>
-      </w:r>
-      <w:bookmarkEnd w:id="16"/>
-    </w:p>
-    <w:p>
-      <w:r>
-        <w:t xml:space="preserve">We willen het voorbeeld in </w:t>
-      </w:r>
-      <w:r>
-        <w:fldChar w:fldCharType="begin"/>
-      </w:r>
-      <w:r>
-        <w:instrText xml:space="preserve"> REF _Ref477267950 \h </w:instrText>
-      </w:r>
-      <w:r>
-        <w:fldChar w:fldCharType="separate"/>
-      </w:r>
-      <w:r>
-        <w:t xml:space="preserve">Figuur </w:t>
-      </w:r>
-      <w:r>
-        <w:rPr>
-          <w:noProof/>
-        </w:rPr>
-        <w:t>1</w:t>
-      </w:r>
-      <w:r>
-        <w:fldChar w:fldCharType="end"/>
-      </w:r>
-      <w:r>
-        <w:t xml:space="preserve"> zo schrijven </w:t>
-      </w:r>
-      <w:r>
-        <w:t xml:space="preserve">zodat het een stuk slimmer en korter is met behulp van een </w:t>
-      </w:r>
-      <w:proofErr w:type="spellStart"/>
-      <w:r>
-        <w:t>for</w:t>
-      </w:r>
-      <w:proofErr w:type="spellEnd"/>
-      <w:r>
-        <w:t>-lus</w:t>
-      </w:r>
-      <w:r>
-        <w:t>.</w:t>
-      </w:r>
-    </w:p>
-    <w:p>
-      <w:r>
-        <w:t>Hier volgen een aantal tips die je helpen om het voorbeeld</w:t>
-      </w:r>
-      <w:r>
-        <w:t>,</w:t>
-      </w:r>
-      <w:r>
-        <w:t xml:space="preserve"> dat is gegeven slim op te pakken. De eerste handige standaard Matlab functie is </w:t>
-      </w:r>
-      <w:proofErr w:type="spellStart"/>
-      <w:r>
-        <w:rPr>
-          <w:i/>
-        </w:rPr>
-        <w:t>length</w:t>
-      </w:r>
-      <w:proofErr w:type="spellEnd"/>
-      <w:r>
-        <w:rPr>
-          <w:i/>
-        </w:rPr>
-        <w:t>()</w:t>
-      </w:r>
-      <w:r>
-        <w:t>. Deze functie kan de lengte van een vector (of matrix) opvragen</w:t>
-      </w:r>
-      <w:r>
-        <w:rPr>
-          <w:rStyle w:val="Voetnootmarkering"/>
-        </w:rPr>
-        <w:footnoteReference w:id="2"/>
-      </w:r>
-      <w:r>
-        <w:t xml:space="preserve">. </w:t>
-      </w:r>
-    </w:p>
-    <w:p>
-      <w:r>
-        <w:t>Stel je hebt een vector bestaande uit de getallen 0 tot en met 10. Je wilt weten wat de lengte is van deze vector. Dan krijg je het onderstaande voorbeeld:</w:t>
-      </w:r>
-    </w:p>
-    <w:p>
-      <w:pPr>
-        <w:jc w:val="center"/>
-      </w:pPr>
-      <w:r>
-        <w:rPr>
-          <w:noProof/>
-          <w:lang w:eastAsia="nl-NL"/>
-        </w:rPr>
-        <w:drawing>
-          <wp:inline distT="0" distB="0" distL="0" distR="0" wp14:anchorId="3DD2CB33" wp14:editId="3B3070AB">
-            <wp:extent cx="2886075" cy="3043497"/>
-            <wp:effectExtent l="0" t="0" r="0" b="5080"/>
-            <wp:docPr id="41" name="Afbeelding 41"/>
-            <wp:cNvGraphicFramePr>
-              <a:graphicFrameLocks xmlns:a="http://schemas.openxmlformats.org/drawingml/2006/main" noChangeAspect="1"/>
-            </wp:cNvGraphicFramePr>
-            <a:graphic xmlns:a="http://schemas.openxmlformats.org/drawingml/2006/main">
-              <a:graphicData uri="http://schemas.openxmlformats.org/drawingml/2006/picture">
-                <pic:pic xmlns:pic="http://schemas.openxmlformats.org/drawingml/2006/picture">
-                  <pic:nvPicPr>
-                    <pic:cNvPr id="1" name=""/>
-                    <pic:cNvPicPr/>
-                  </pic:nvPicPr>
-                  <pic:blipFill>
-                    <a:blip r:embed="rId21"/>
-                    <a:stretch>
-                      <a:fillRect/>
-                    </a:stretch>
-                  </pic:blipFill>
-                  <pic:spPr>
-                    <a:xfrm>
-                      <a:off x="0" y="0"/>
-                      <a:ext cx="2888762" cy="3046331"/>
-                    </a:xfrm>
-                    <a:prstGeom prst="rect">
-                      <a:avLst/>
-                    </a:prstGeom>
-                  </pic:spPr>
-                </pic:pic>
-              </a:graphicData>
-            </a:graphic>
-          </wp:inline>
-        </w:drawing>
-      </w:r>
-    </w:p>
-    <w:p>
-      <w:pPr>
-        <w:pStyle w:val="Bijschrift"/>
-        <w:jc w:val="center"/>
-      </w:pPr>
-      <w:r>
-        <w:t xml:space="preserve">Figuur </w:t>
-      </w:r>
-      <w:fldSimple w:instr=" SEQ Figuur \* ARABIC ">
-        <w:r>
-          <w:rPr>
-            <w:noProof/>
-          </w:rPr>
-          <w:t>9</w:t>
-        </w:r>
-      </w:fldSimple>
-      <w:r>
-        <w:t xml:space="preserve">: een voorbeeld van de functie </w:t>
-      </w:r>
-      <w:proofErr w:type="spellStart"/>
-      <w:r>
-        <w:t>length</w:t>
-      </w:r>
-      <w:proofErr w:type="spellEnd"/>
-      <w:r>
-        <w:t>().</w:t>
-      </w:r>
-    </w:p>
-    <w:p>
-      <w:r>
-        <w:t xml:space="preserve">De functie </w:t>
-      </w:r>
-      <w:proofErr w:type="spellStart"/>
-      <w:r>
-        <w:t>length</w:t>
-      </w:r>
-      <w:proofErr w:type="spellEnd"/>
-      <w:r>
-        <w:t>() geeft een getal terug. Dat getal representeert de lengte van een vector. Je kunt dus ook direct een berekening doen met deze functie:</w:t>
-      </w:r>
-    </w:p>
-    <w:p>
-      <w:pPr>
-        <w:keepNext/>
-        <w:jc w:val="center"/>
-      </w:pPr>
-      <w:r>
-        <w:rPr>
-          <w:noProof/>
-          <w:lang w:eastAsia="nl-NL"/>
-        </w:rPr>
-        <w:lastRenderedPageBreak/>
-        <w:drawing>
-          <wp:inline distT="0" distB="0" distL="0" distR="0" wp14:anchorId="510E3A88" wp14:editId="29E8417C">
-            <wp:extent cx="3639058" cy="2534004"/>
-            <wp:effectExtent l="0" t="0" r="0" b="0"/>
-            <wp:docPr id="49" name="Afbeelding 49"/>
-            <wp:cNvGraphicFramePr>
-              <a:graphicFrameLocks xmlns:a="http://schemas.openxmlformats.org/drawingml/2006/main" noChangeAspect="1"/>
-            </wp:cNvGraphicFramePr>
-            <a:graphic xmlns:a="http://schemas.openxmlformats.org/drawingml/2006/main">
-              <a:graphicData uri="http://schemas.openxmlformats.org/drawingml/2006/picture">
-                <pic:pic xmlns:pic="http://schemas.openxmlformats.org/drawingml/2006/picture">
-                  <pic:nvPicPr>
-                    <pic:cNvPr id="1" name=""/>
-                    <pic:cNvPicPr/>
-                  </pic:nvPicPr>
-                  <pic:blipFill>
-                    <a:blip r:embed="rId22"/>
-                    <a:stretch>
-                      <a:fillRect/>
-                    </a:stretch>
-                  </pic:blipFill>
-                  <pic:spPr>
-                    <a:xfrm>
-                      <a:off x="0" y="0"/>
                       <a:ext cx="3639058" cy="2534004"/>
                     </a:xfrm>
                     <a:prstGeom prst="rect">
@@ -6639,32 +6755,29 @@
       <w:r>
         <w:t xml:space="preserve">Figuur </w:t>
       </w:r>
-      <w:fldSimple w:instr=" SEQ Figuur \* ARABIC ">
-        <w:r>
-          <w:rPr>
-            <w:noProof/>
-          </w:rPr>
-          <w:t>10</w:t>
-        </w:r>
-      </w:fldSimple>
-      <w:r>
-        <w:t xml:space="preserve">: een voorbeeld dat laat zien dat je ook direct een berekening kunt uitvoeren op de functie </w:t>
-      </w:r>
-      <w:proofErr w:type="spellStart"/>
-      <w:r>
-        <w:t>length</w:t>
-      </w:r>
-      <w:proofErr w:type="spellEnd"/>
-      <w:r>
-        <w:t xml:space="preserve">(). In dit geval de berekening </w:t>
-      </w:r>
-      <w:proofErr w:type="spellStart"/>
-      <w:r>
-        <w:t>length</w:t>
-      </w:r>
-      <w:proofErr w:type="spellEnd"/>
-      <w:r>
-        <w:t>() minus de waarde 1`.</w:t>
+      <w:r>
+        <w:fldChar w:fldCharType="begin"/>
+      </w:r>
+      <w:r>
+        <w:instrText xml:space="preserve"> SEQ Figuur \* ARABIC </w:instrText>
+      </w:r>
+      <w:r>
+        <w:fldChar w:fldCharType="separate"/>
+      </w:r>
+      <w:r>
+        <w:rPr>
+          <w:noProof/>
+        </w:rPr>
+        <w:t>10</w:t>
+      </w:r>
+      <w:r>
+        <w:rPr>
+          <w:noProof/>
+        </w:rPr>
+        <w:fldChar w:fldCharType="end"/>
+      </w:r>
+      <w:r>
+        <w:t>: een voorbeeld dat laat zien dat je ook direct een berekening kunt uitvoeren op de functie length(). In dit geval de berekening length() minus de waarde 1`.</w:t>
       </w:r>
     </w:p>
     <w:p>
@@ -6704,19 +6817,11 @@
         </w:rPr>
         <w:t xml:space="preserve">m.b.v. een </w:t>
       </w:r>
-      <w:proofErr w:type="spellStart"/>
       <w:r>
         <w:rPr>
           <w:b/>
         </w:rPr>
-        <w:t>for</w:t>
-      </w:r>
-      <w:proofErr w:type="spellEnd"/>
-      <w:r>
-        <w:rPr>
-          <w:b/>
-        </w:rPr>
-        <w:t>-lus</w:t>
+        <w:t>for-lus</w:t>
       </w:r>
       <w:r>
         <w:rPr>
@@ -6844,9 +6949,6 @@
       </w:r>
       <w:r>
         <w:t xml:space="preserve"> veel slimmer en duidelijk is geschreven. </w:t>
-      </w:r>
-      <w:r>
-        <w:t>Er zijn echter</w:t>
       </w:r>
     </w:p>
     <w:p>
@@ -6875,7 +6977,7 @@
                     <pic:cNvPicPr/>
                   </pic:nvPicPr>
                   <pic:blipFill rotWithShape="1">
-                    <a:blip r:embed="rId23"/>
+                    <a:blip r:embed="rId21"/>
                     <a:srcRect l="26621" t="24063" r="4597" b="29940"/>
                     <a:stretch/>
                   </pic:blipFill>
@@ -6912,14 +7014,27 @@
       <w:r>
         <w:t xml:space="preserve">Figuur </w:t>
       </w:r>
-      <w:fldSimple w:instr=" SEQ Figuur \* ARABIC ">
-        <w:r>
-          <w:rPr>
-            <w:noProof/>
-          </w:rPr>
-          <w:t>11</w:t>
-        </w:r>
-      </w:fldSimple>
+      <w:r>
+        <w:fldChar w:fldCharType="begin"/>
+      </w:r>
+      <w:r>
+        <w:instrText xml:space="preserve"> SEQ Figuur \* ARABIC </w:instrText>
+      </w:r>
+      <w:r>
+        <w:fldChar w:fldCharType="separate"/>
+      </w:r>
+      <w:r>
+        <w:rPr>
+          <w:noProof/>
+        </w:rPr>
+        <w:t>11</w:t>
+      </w:r>
+      <w:r>
+        <w:rPr>
+          <w:noProof/>
+        </w:rPr>
+        <w:fldChar w:fldCharType="end"/>
+      </w:r>
       <w:bookmarkEnd w:id="18"/>
       <w:r>
         <w:t>: het uitgewerkte voorbeeld, neem de code goed door</w:t>
@@ -6981,6 +7096,9 @@
       <w:r>
         <w:t xml:space="preserve"> )</w:t>
       </w:r>
+      <w:r>
+        <w:t>.</w:t>
+      </w:r>
     </w:p>
     <w:p>
       <w:pPr>
@@ -6995,7 +7113,19 @@
         <w:pStyle w:val="aA"/>
       </w:pPr>
       <w:r>
-        <w:t>Voor het programma stap voor stap uit (druk telkens op F11)</w:t>
+        <w:t>Vo</w:t>
+      </w:r>
+      <w:r>
+        <w:t>e</w:t>
+      </w:r>
+      <w:r>
+        <w:t>r het programma stap voor stap uit (druk telkens op F1</w:t>
+      </w:r>
+      <w:r>
+        <w:t>0</w:t>
+      </w:r>
+      <w:r>
+        <w:t>)</w:t>
       </w:r>
     </w:p>
     <w:p>
@@ -7032,15 +7162,19 @@
         <w:fldChar w:fldCharType="end"/>
       </w:r>
       <w:r>
-        <w:t xml:space="preserve">. Dat komt omdat we nu gebruik maken van de </w:t>
-      </w:r>
-      <w:proofErr w:type="spellStart"/>
-      <w:r>
-        <w:t>for</w:t>
-      </w:r>
-      <w:proofErr w:type="spellEnd"/>
-      <w:r>
-        <w:t>-lus</w:t>
+        <w:t xml:space="preserve">. Dat komt </w:t>
+      </w:r>
+      <w:r>
+        <w:t>do</w:t>
+      </w:r>
+      <w:r>
+        <w:t>or</w:t>
+      </w:r>
+      <w:r>
+        <w:t xml:space="preserve">dat we nu gebruik maken van de </w:t>
+      </w:r>
+      <w:r>
+        <w:t>for-lus</w:t>
       </w:r>
       <w:r>
         <w:t xml:space="preserve">. </w:t>
@@ -7135,23 +7269,15 @@
       <w:r>
         <w:t>)</w:t>
       </w:r>
-    </w:p>
-    <w:p>
-      <w:pPr>
-        <w:keepNext/>
-        <w:jc w:val="center"/>
-      </w:pPr>
-      <w:r>
-        <w:rPr>
-          <w:noProof/>
-          <w:lang w:eastAsia="nl-NL"/>
-        </w:rPr>
-        <w:lastRenderedPageBreak/>
+      <w:r>
+        <w:t>.</w:t>
+      </w:r>
+      <w:r>
         <w:drawing>
-          <wp:inline distT="0" distB="0" distL="0" distR="0" wp14:anchorId="0A2FB4FF" wp14:editId="1AF6BB34">
-            <wp:extent cx="5572125" cy="2619375"/>
-            <wp:effectExtent l="0" t="0" r="9525" b="9525"/>
-            <wp:docPr id="50" name="Afbeelding 50"/>
+          <wp:inline distT="0" distB="0" distL="0" distR="0" wp14:anchorId="3B196F0C" wp14:editId="7D236900">
+            <wp:extent cx="5760232" cy="2829176"/>
+            <wp:effectExtent l="0" t="0" r="0" b="9525"/>
+            <wp:docPr id="39" name="Afbeelding 39"/>
             <wp:cNvGraphicFramePr>
               <a:graphicFrameLocks xmlns:a="http://schemas.openxmlformats.org/drawingml/2006/main" noChangeAspect="1"/>
             </wp:cNvGraphicFramePr>
@@ -7163,14 +7289,14 @@
                     <pic:cNvPicPr/>
                   </pic:nvPicPr>
                   <pic:blipFill rotWithShape="1">
-                    <a:blip r:embed="rId24"/>
-                    <a:srcRect t="15850" r="3274" b="8999"/>
+                    <a:blip r:embed="rId22"/>
+                    <a:srcRect t="15045" b="10193"/>
                     <a:stretch/>
                   </pic:blipFill>
                   <pic:spPr bwMode="auto">
                     <a:xfrm>
                       <a:off x="0" y="0"/>
-                      <a:ext cx="5572125" cy="2619375"/>
+                      <a:ext cx="5760720" cy="2829416"/>
                     </a:xfrm>
                     <a:prstGeom prst="rect">
                       <a:avLst/>
@@ -7200,14 +7326,27 @@
       <w:r>
         <w:t xml:space="preserve">Figuur </w:t>
       </w:r>
-      <w:fldSimple w:instr=" SEQ Figuur \* ARABIC ">
-        <w:r>
-          <w:rPr>
-            <w:noProof/>
-          </w:rPr>
-          <w:t>12</w:t>
-        </w:r>
-      </w:fldSimple>
+      <w:r>
+        <w:fldChar w:fldCharType="begin"/>
+      </w:r>
+      <w:r>
+        <w:instrText xml:space="preserve"> SEQ Figuur \* ARABIC </w:instrText>
+      </w:r>
+      <w:r>
+        <w:fldChar w:fldCharType="separate"/>
+      </w:r>
+      <w:r>
+        <w:rPr>
+          <w:noProof/>
+        </w:rPr>
+        <w:t>12</w:t>
+      </w:r>
+      <w:r>
+        <w:rPr>
+          <w:noProof/>
+        </w:rPr>
+        <w:fldChar w:fldCharType="end"/>
+      </w:r>
       <w:bookmarkEnd w:id="19"/>
       <w:r>
         <w:t xml:space="preserve">: de code van </w:t>
@@ -7252,13 +7391,8 @@
         <w:pStyle w:val="Kop2"/>
       </w:pPr>
       <w:bookmarkStart w:id="20" w:name="_Toc495594746"/>
-      <w:proofErr w:type="spellStart"/>
-      <w:r>
-        <w:t>While</w:t>
-      </w:r>
-      <w:proofErr w:type="spellEnd"/>
-      <w:r>
-        <w:t>-lus</w:t>
+      <w:r>
+        <w:t>While-lus</w:t>
       </w:r>
       <w:bookmarkEnd w:id="20"/>
       <w:r>
@@ -7267,65 +7401,43 @@
     </w:p>
     <w:p>
       <w:r>
-        <w:t xml:space="preserve">De </w:t>
-      </w:r>
-      <w:proofErr w:type="spellStart"/>
-      <w:r>
-        <w:t>for</w:t>
-      </w:r>
-      <w:proofErr w:type="spellEnd"/>
-      <w:r>
-        <w:t>-lus</w:t>
-      </w:r>
-      <w:r>
-        <w:t xml:space="preserve"> is inmiddels bekend. Maar er is ook nog een andere Matlab constructie om herhalingen uit te voeren. Niet iedereen realiseert zich het verschil tussen een </w:t>
-      </w:r>
-      <w:proofErr w:type="spellStart"/>
-      <w:r>
-        <w:t>for</w:t>
-      </w:r>
-      <w:proofErr w:type="spellEnd"/>
-      <w:r>
-        <w:t>-lus</w:t>
-      </w:r>
-      <w:r>
-        <w:t xml:space="preserve"> en een </w:t>
-      </w:r>
-      <w:proofErr w:type="spellStart"/>
-      <w:r>
-        <w:t>while</w:t>
-      </w:r>
-      <w:proofErr w:type="spellEnd"/>
-      <w:r>
-        <w:t xml:space="preserve">-loop. Een </w:t>
-      </w:r>
-      <w:proofErr w:type="spellStart"/>
-      <w:r>
-        <w:t>for</w:t>
-      </w:r>
-      <w:proofErr w:type="spellEnd"/>
-      <w:r>
-        <w:t>-lus</w:t>
-      </w:r>
-      <w:r>
-        <w:t xml:space="preserve"> wordt gebruikt als je het aantal herhalingen </w:t>
+        <w:t>Naast de for-lus bestaat er ook de zogenaamde while-lus in Matlab.</w:t>
+      </w:r>
+      <w:r>
+        <w:t xml:space="preserve"> Een </w:t>
+      </w:r>
+      <w:r>
+        <w:t>for-lus</w:t>
+      </w:r>
+      <w:r>
+        <w:t xml:space="preserve"> wordt gebruikt als je het aantal herhalingen</w:t>
+      </w:r>
+      <w:r>
+        <w:t xml:space="preserve"> </w:t>
       </w:r>
       <w:r>
         <w:rPr>
           <w:b/>
         </w:rPr>
+        <w:t>vantevoren</w:t>
+      </w:r>
+      <w:r>
+        <w:rPr>
+          <w:b/>
+        </w:rPr>
+        <w:t xml:space="preserve"> </w:t>
+      </w:r>
+      <w:r>
+        <w:rPr>
+          <w:b/>
+        </w:rPr>
         <w:t>weet</w:t>
       </w:r>
       <w:r>
         <w:t xml:space="preserve">. Een </w:t>
       </w:r>
-      <w:proofErr w:type="spellStart"/>
-      <w:r>
-        <w:t>while</w:t>
-      </w:r>
-      <w:proofErr w:type="spellEnd"/>
-      <w:r>
-        <w:t xml:space="preserve">-lus </w:t>
+      <w:r>
+        <w:t xml:space="preserve">while-lus </w:t>
       </w:r>
       <w:r>
         <w:t xml:space="preserve">wordt gebruikt als je het aantal herhalingen </w:t>
@@ -7334,7 +7446,19 @@
         <w:rPr>
           <w:b/>
         </w:rPr>
-        <w:t>niet weet</w:t>
+        <w:t>niet</w:t>
+      </w:r>
+      <w:r>
+        <w:rPr>
+          <w:b/>
+        </w:rPr>
+        <w:t xml:space="preserve"> vantevoren</w:t>
+      </w:r>
+      <w:r>
+        <w:rPr>
+          <w:b/>
+        </w:rPr>
+        <w:t xml:space="preserve"> weet</w:t>
       </w:r>
       <w:r>
         <w:t>.</w:t>
@@ -7342,15 +7466,22 @@
     </w:p>
     <w:p>
       <w:r>
-        <w:t xml:space="preserve">Je kunt probleemloos je hele leven programma’s ontwerpen zonder gebruik te maken van </w:t>
-      </w:r>
-      <w:proofErr w:type="spellStart"/>
-      <w:r>
-        <w:t>while</w:t>
-      </w:r>
-      <w:proofErr w:type="spellEnd"/>
-      <w:r>
-        <w:t xml:space="preserve">-loops. Dat geldt voor bijna elke programmeertaal. Echter, zijn er veel </w:t>
+        <w:t xml:space="preserve">Je kunt probleemloos je hele leven programma’s ontwerpen zonder gebruik te maken van while-loops. Dat geldt voor bijna elke programmeertaal. </w:t>
+      </w:r>
+      <w:r>
+        <w:t>E</w:t>
+      </w:r>
+      <w:r>
+        <w:t xml:space="preserve">r </w:t>
+      </w:r>
+      <w:r>
+        <w:t xml:space="preserve">zijn </w:t>
+      </w:r>
+      <w:r>
+        <w:t xml:space="preserve">echter </w:t>
+      </w:r>
+      <w:r>
+        <w:t xml:space="preserve">veel </w:t>
       </w:r>
       <w:r>
         <w:t>scenario’s</w:t>
@@ -7358,13 +7489,8 @@
       <w:r>
         <w:t xml:space="preserve"> denkbaar waarin de </w:t>
       </w:r>
-      <w:proofErr w:type="spellStart"/>
-      <w:r>
-        <w:t>while</w:t>
-      </w:r>
-      <w:proofErr w:type="spellEnd"/>
-      <w:r>
-        <w:t xml:space="preserve">-lus </w:t>
+      <w:r>
+        <w:t xml:space="preserve">while-lus </w:t>
       </w:r>
       <w:r>
         <w:t>simpelweg handiger is.</w:t>
@@ -7383,6 +7509,9 @@
       </w:r>
       <w:r>
         <w:t>f situaties waarin data moet worden ingelezen vanuit een apparaat</w:t>
+      </w:r>
+      <w:r>
+        <w:t>. In figuur 13 zie je de algemene gedaante van de while loop.</w:t>
       </w:r>
     </w:p>
     <w:p>
@@ -7412,7 +7541,7 @@
                     <pic:cNvPicPr/>
                   </pic:nvPicPr>
                   <pic:blipFill rotWithShape="1">
-                    <a:blip r:embed="rId25">
+                    <a:blip r:embed="rId23">
                       <a:extLst>
                         <a:ext uri="{28A0092B-C50C-407E-A947-70E740481C1C}">
                           <a14:useLocalDpi xmlns:a14="http://schemas.microsoft.com/office/drawing/2010/main" val="0"/>
@@ -7454,34 +7583,45 @@
       <w:r>
         <w:t xml:space="preserve">Figuur </w:t>
       </w:r>
-      <w:fldSimple w:instr=" SEQ Figuur \* ARABIC ">
-        <w:r>
-          <w:rPr>
-            <w:noProof/>
-          </w:rPr>
-          <w:t>13</w:t>
-        </w:r>
-      </w:fldSimple>
-      <w:r>
-        <w:t xml:space="preserve">: het ontwerp van een </w:t>
-      </w:r>
-      <w:proofErr w:type="spellStart"/>
-      <w:r>
-        <w:t>while</w:t>
-      </w:r>
-      <w:proofErr w:type="spellEnd"/>
-      <w:r>
-        <w:t>-loop</w:t>
-      </w:r>
-    </w:p>
-    <w:p>
-      <w:r>
-        <w:t>Zoals eerder verteld worden in Matlab</w:t>
+      <w:r>
+        <w:fldChar w:fldCharType="begin"/>
+      </w:r>
+      <w:r>
+        <w:instrText xml:space="preserve"> SEQ Figuur \* ARABIC </w:instrText>
+      </w:r>
+      <w:r>
+        <w:fldChar w:fldCharType="separate"/>
+      </w:r>
+      <w:r>
+        <w:rPr>
+          <w:noProof/>
+        </w:rPr>
+        <w:t>13</w:t>
+      </w:r>
+      <w:r>
+        <w:rPr>
+          <w:noProof/>
+        </w:rPr>
+        <w:fldChar w:fldCharType="end"/>
+      </w:r>
+      <w:r>
+        <w:t>: het ontwerp van een while-loop</w:t>
+      </w:r>
+    </w:p>
+    <w:p>
+      <w:r>
+        <w:t>Zoals eerder verteld</w:t>
       </w:r>
       <w:r>
         <w:t>,</w:t>
       </w:r>
       <w:r>
+        <w:t xml:space="preserve"> worden in Matlab</w:t>
+      </w:r>
+      <w:r>
+        <w:t>,</w:t>
+      </w:r>
+      <w:r>
         <w:t xml:space="preserve"> en</w:t>
       </w:r>
       <w:r>
@@ -7496,88 +7636,34 @@
       <w:r>
         <w:t xml:space="preserve"> herhalingen uitgevoerd zolang de logische-expressie </w:t>
       </w:r>
-      <w:proofErr w:type="spellStart"/>
       <w:r>
         <w:rPr>
           <w:i/>
         </w:rPr>
         <w:t>true</w:t>
       </w:r>
-      <w:proofErr w:type="spellEnd"/>
-      <w:r>
-        <w:t xml:space="preserve"> is. Dat werkt ook zo voor de </w:t>
-      </w:r>
-      <w:proofErr w:type="spellStart"/>
-      <w:r>
-        <w:t>while</w:t>
-      </w:r>
-      <w:proofErr w:type="spellEnd"/>
-      <w:r>
-        <w:t>-loop.</w:t>
-      </w:r>
-      <w:r>
-        <w:t xml:space="preserve"> De </w:t>
-      </w:r>
-      <w:proofErr w:type="spellStart"/>
-      <w:r>
-        <w:t>while</w:t>
-      </w:r>
-      <w:proofErr w:type="spellEnd"/>
-      <w:r>
-        <w:t xml:space="preserve">-lus blijft de code herhalen zolang (Eng: </w:t>
-      </w:r>
-      <w:proofErr w:type="spellStart"/>
-      <w:r>
-        <w:t>while</w:t>
-      </w:r>
-      <w:proofErr w:type="spellEnd"/>
-      <w:r>
-        <w:t xml:space="preserve">) de expressie </w:t>
-      </w:r>
-      <w:proofErr w:type="spellStart"/>
-      <w:r>
-        <w:t>true</w:t>
-      </w:r>
-      <w:proofErr w:type="spellEnd"/>
-      <w:r>
-        <w:t xml:space="preserve"> is en stopt dus pas als de </w:t>
-      </w:r>
-      <w:proofErr w:type="spellStart"/>
-      <w:r>
-        <w:t>expresie</w:t>
-      </w:r>
-      <w:proofErr w:type="spellEnd"/>
-      <w:r>
-        <w:t xml:space="preserve"> </w:t>
-      </w:r>
-      <w:proofErr w:type="spellStart"/>
-      <w:r>
-        <w:t>false</w:t>
-      </w:r>
-      <w:proofErr w:type="spellEnd"/>
-      <w:r>
-        <w:t xml:space="preserve">. </w:t>
-      </w:r>
-    </w:p>
-    <w:p>
-      <w:r>
-        <w:t xml:space="preserve">Merk op dat een </w:t>
-      </w:r>
-      <w:proofErr w:type="spellStart"/>
-      <w:r>
-        <w:t>for</w:t>
-      </w:r>
-      <w:proofErr w:type="spellEnd"/>
-      <w:r>
-        <w:t xml:space="preserve">-lus geen expressie heeft. Een </w:t>
-      </w:r>
-      <w:proofErr w:type="spellStart"/>
-      <w:r>
-        <w:t>for</w:t>
-      </w:r>
-      <w:proofErr w:type="spellEnd"/>
-      <w:r>
-        <w:t>-lus heeft een aantal herhalingen dat gelijk is aan de vector die je er aan toekent. Immers 1:8 is een vector van 8 getallen.</w:t>
+      <w:r>
+        <w:t xml:space="preserve"> is. Dat werkt ook zo voor de while-loop.</w:t>
+      </w:r>
+      <w:r>
+        <w:t xml:space="preserve"> De while-lus blijft de code herhalen zolang (Eng: while) de expressie true is en stopt pas als de expres</w:t>
+      </w:r>
+      <w:r>
+        <w:t>s</w:t>
+      </w:r>
+      <w:r>
+        <w:t xml:space="preserve">ie false. </w:t>
+      </w:r>
+    </w:p>
+    <w:p>
+      <w:r>
+        <w:t>Merk op dat een for-lus geen expressie heeft. Een for-lus heeft een aantal herhalingen dat gelijk is aan de vector die je er aan toekent. Immers</w:t>
+      </w:r>
+      <w:r>
+        <w:t>,</w:t>
+      </w:r>
+      <w:r>
+        <w:t xml:space="preserve"> 1:8 is een vector van 8 getallen.</w:t>
       </w:r>
     </w:p>
     <w:p>
@@ -7590,7 +7676,6 @@
           <w:noProof/>
           <w:lang w:eastAsia="nl-NL"/>
         </w:rPr>
-        <w:lastRenderedPageBreak/>
         <w:drawing>
           <wp:inline distT="0" distB="0" distL="0" distR="0" wp14:anchorId="6F1A78CE" wp14:editId="65995EE9">
             <wp:extent cx="3562847" cy="3010320"/>
@@ -7607,7 +7692,7 @@
                     <pic:cNvPicPr/>
                   </pic:nvPicPr>
                   <pic:blipFill>
-                    <a:blip r:embed="rId26">
+                    <a:blip r:embed="rId24">
                       <a:extLst>
                         <a:ext uri="{28A0092B-C50C-407E-A947-70E740481C1C}">
                           <a14:useLocalDpi xmlns:a14="http://schemas.microsoft.com/office/drawing/2010/main" val="0"/>
@@ -7643,25 +7728,33 @@
       <w:r>
         <w:t xml:space="preserve">Figuur </w:t>
       </w:r>
-      <w:fldSimple w:instr=" SEQ Figuur \* ARABIC ">
-        <w:r>
-          <w:rPr>
-            <w:noProof/>
-          </w:rPr>
-          <w:t>14</w:t>
-        </w:r>
-      </w:fldSimple>
+      <w:r>
+        <w:fldChar w:fldCharType="begin"/>
+      </w:r>
+      <w:r>
+        <w:instrText xml:space="preserve"> SEQ Figuur \* ARABIC </w:instrText>
+      </w:r>
+      <w:r>
+        <w:fldChar w:fldCharType="separate"/>
+      </w:r>
+      <w:r>
+        <w:rPr>
+          <w:noProof/>
+        </w:rPr>
+        <w:t>14</w:t>
+      </w:r>
+      <w:r>
+        <w:rPr>
+          <w:noProof/>
+        </w:rPr>
+        <w:fldChar w:fldCharType="end"/>
+      </w:r>
       <w:bookmarkEnd w:id="21"/>
       <w:r>
         <w:t xml:space="preserve">: een nieuw voorbeeld waarin de </w:t>
       </w:r>
-      <w:proofErr w:type="spellStart"/>
-      <w:r>
-        <w:t>while</w:t>
-      </w:r>
-      <w:proofErr w:type="spellEnd"/>
-      <w:r>
-        <w:t xml:space="preserve">-lus </w:t>
+      <w:r>
+        <w:t xml:space="preserve">while-lus </w:t>
       </w:r>
       <w:r>
         <w:t>wordt gebruikt.</w:t>
@@ -7727,6 +7820,14 @@
     </w:p>
     <w:p>
       <w:pPr>
+        <w:pStyle w:val="aA"/>
+      </w:pPr>
+      <w:r>
+        <w:t>Voer de code in en ga er met de debugger stap voor stap doorheen. Bekijk na iedere stap de waarde van de variabele teller.</w:t>
+      </w:r>
+    </w:p>
+    <w:p>
+      <w:pPr>
         <w:pStyle w:val="aq"/>
       </w:pPr>
       <w:r>
@@ -7741,13 +7842,8 @@
       <w:r>
         <w:t xml:space="preserve"> als de </w:t>
       </w:r>
-      <w:proofErr w:type="spellStart"/>
-      <w:r>
-        <w:t>while</w:t>
-      </w:r>
-      <w:proofErr w:type="spellEnd"/>
-      <w:r>
-        <w:t xml:space="preserve">-lus </w:t>
+      <w:r>
+        <w:t xml:space="preserve">while-lus </w:t>
       </w:r>
       <w:r>
         <w:t>helemaal klaar is met uitvoeren?</w:t>
@@ -7755,10 +7851,26 @@
     </w:p>
     <w:p>
       <w:r>
-        <w:t>De oplettende lezer ziet dat het antwoord</w:t>
-      </w:r>
-      <w:r>
-        <w:t xml:space="preserve"> op de vorige vraag</w:t>
+        <w:lastRenderedPageBreak/>
+        <w:t xml:space="preserve">Misschien had je 9 verwacht, dat is immers kleiner dan 10 zoals regel 2 vereist. </w:t>
+      </w:r>
+      <w:r>
+        <w:t xml:space="preserve">De oplettende lezer ziet </w:t>
+      </w:r>
+      <w:r>
+        <w:t xml:space="preserve">echter </w:t>
+      </w:r>
+      <w:r>
+        <w:t>dat het antwoord</w:t>
+      </w:r>
+      <w:r>
+        <w:t xml:space="preserve"> op de</w:t>
+      </w:r>
+      <w:r>
+        <w:t>ze</w:t>
+      </w:r>
+      <w:r>
+        <w:t xml:space="preserve"> vraag</w:t>
       </w:r>
       <w:r>
         <w:t xml:space="preserve"> in </w:t>
@@ -7786,6 +7898,14 @@
       </w:r>
       <w:r>
         <w:t xml:space="preserve"> is te zien, namelijk 10.</w:t>
+      </w:r>
+    </w:p>
+    <w:p>
+      <w:pPr>
+        <w:pStyle w:val="aA"/>
+      </w:pPr>
+      <w:r>
+        <w:t>Debug het programma nogmaals en kijk wat er op het einde van de loop gebeurt met de variabele teller.</w:t>
       </w:r>
     </w:p>
     <w:p>
@@ -7798,13 +7918,8 @@
       <w:r>
         <w:t xml:space="preserve">De </w:t>
       </w:r>
-      <w:proofErr w:type="spellStart"/>
-      <w:r>
-        <w:t>while</w:t>
-      </w:r>
-      <w:proofErr w:type="spellEnd"/>
-      <w:r>
-        <w:t xml:space="preserve">-lus </w:t>
+      <w:r>
+        <w:t xml:space="preserve">while-lus </w:t>
       </w:r>
       <w:r>
         <w:t xml:space="preserve">wordt net zo lang uitgevoerd als dat de logische-expressie in dit geval: </w:t>
@@ -7821,20 +7936,6 @@
       <w:r>
         <w:t xml:space="preserve"> waar is.</w:t>
       </w:r>
-      <w:r>
-        <w:t xml:space="preserve"> Indien de gebruiker vergeet de waarde teller op te hogen binnenin de </w:t>
-      </w:r>
-      <w:proofErr w:type="spellStart"/>
-      <w:r>
-        <w:t>while</w:t>
-      </w:r>
-      <w:proofErr w:type="spellEnd"/>
-      <w:r>
-        <w:t xml:space="preserve">-lus </w:t>
-      </w:r>
-      <w:r>
-        <w:t>dat blijft het programma oneindig lang doorgaan.</w:t>
-      </w:r>
     </w:p>
     <w:p>
       <w:pPr>
@@ -7846,6 +7947,62 @@
     </w:p>
     <w:p>
       <w:pPr>
+        <w:pStyle w:val="aA"/>
+      </w:pPr>
+      <w:r>
+        <w:t>Verwijder regel 3 en voer de loop weer uit met de debugger. Hoe vaak wordt hij nu uitgevoerd?</w:t>
+      </w:r>
+      <w:r>
+        <w:t xml:space="preserve"> </w:t>
+      </w:r>
+    </w:p>
+    <w:p>
+      <w:pPr>
+        <w:autoSpaceDE w:val="0"/>
+        <w:autoSpaceDN w:val="0"/>
+        <w:adjustRightInd w:val="0"/>
+        <w:spacing w:after="0" w:line="240" w:lineRule="auto"/>
+      </w:pPr>
+    </w:p>
+    <w:p>
+      <w:pPr>
+        <w:autoSpaceDE w:val="0"/>
+        <w:autoSpaceDN w:val="0"/>
+        <w:adjustRightInd w:val="0"/>
+        <w:spacing w:after="0" w:line="240" w:lineRule="auto"/>
+      </w:pPr>
+      <w:r>
+        <w:t xml:space="preserve">Indien de gebruiker vergeet de waarde teller op te hogen binnenin de </w:t>
+      </w:r>
+      <w:r>
+        <w:t>while-lus</w:t>
+      </w:r>
+      <w:r>
+        <w:t xml:space="preserve">, </w:t>
+      </w:r>
+      <w:r>
+        <w:t>da</w:t>
+      </w:r>
+      <w:r>
+        <w:t>n</w:t>
+      </w:r>
+      <w:r>
+        <w:t xml:space="preserve"> blijft het programma oneindig lang doorgaan.</w:t>
+      </w:r>
+      <w:r>
+        <w:t xml:space="preserve"> Niet vergeten dus!</w:t>
+      </w:r>
+    </w:p>
+    <w:p>
+      <w:pPr>
+        <w:autoSpaceDE w:val="0"/>
+        <w:autoSpaceDN w:val="0"/>
+        <w:adjustRightInd w:val="0"/>
+        <w:spacing w:after="0" w:line="240" w:lineRule="auto"/>
+      </w:pPr>
+    </w:p>
+    <w:p>
+      <w:pPr>
         <w:pStyle w:val="Kop3"/>
       </w:pPr>
       <w:bookmarkStart w:id="22" w:name="_Toc495594747"/>
@@ -7858,24 +8015,26 @@
       <w:r>
         <w:t xml:space="preserve">De </w:t>
       </w:r>
-      <w:proofErr w:type="spellStart"/>
       <w:r>
         <w:t>while</w:t>
       </w:r>
-      <w:proofErr w:type="spellEnd"/>
       <w:r>
         <w:t>-lus</w:t>
       </w:r>
       <w:r>
         <w:t xml:space="preserve"> heeft niet zoveel aandacht gekregen als de </w:t>
       </w:r>
-      <w:proofErr w:type="spellStart"/>
       <w:r>
         <w:t>for</w:t>
       </w:r>
-      <w:proofErr w:type="spellEnd"/>
-      <w:r>
-        <w:t xml:space="preserve">-loop. Dat hoeft ook niet. De werking van beide herhalingsmogelijkheden lijken ook veel op elkaar. Je weet dat er wordt </w:t>
+      <w:r>
+        <w:t>-loop. Dat hoeft ook niet. De werking van beide herhalingsmogelijkheden lijk</w:t>
+      </w:r>
+      <w:r>
+        <w:t>t</w:t>
+      </w:r>
+      <w:r>
+        <w:t xml:space="preserve">  veel op elkaar. Je weet dat er wordt </w:t>
       </w:r>
       <w:r>
         <w:t>herhaald</w:t>
@@ -7883,101 +8042,14 @@
       <w:r>
         <w:t xml:space="preserve"> zolang de expressie </w:t>
       </w:r>
-      <w:proofErr w:type="spellStart"/>
       <w:r>
         <w:rPr>
           <w:i/>
         </w:rPr>
         <w:t>true</w:t>
       </w:r>
-      <w:proofErr w:type="spellEnd"/>
-      <w:r>
-        <w:t xml:space="preserve"> is. Dat lijkt heel erg op de wijze waarop een </w:t>
-      </w:r>
-      <w:proofErr w:type="spellStart"/>
-      <w:r>
-        <w:t>if</w:t>
-      </w:r>
-      <w:proofErr w:type="spellEnd"/>
-      <w:r>
-        <w:t xml:space="preserve">-construct werkt. Je weet dat de </w:t>
-      </w:r>
-      <w:proofErr w:type="spellStart"/>
-      <w:r>
-        <w:t>if</w:t>
-      </w:r>
-      <w:proofErr w:type="spellEnd"/>
-      <w:r>
-        <w:t xml:space="preserve">-code van een </w:t>
-      </w:r>
-      <w:proofErr w:type="spellStart"/>
-      <w:r>
-        <w:t>if</w:t>
-      </w:r>
-      <w:proofErr w:type="spellEnd"/>
-      <w:r>
-        <w:t>-</w:t>
-      </w:r>
-      <w:proofErr w:type="spellStart"/>
-      <w:r>
-        <w:t>else</w:t>
-      </w:r>
-      <w:proofErr w:type="spellEnd"/>
-      <w:r>
-        <w:t>-</w:t>
-      </w:r>
-      <w:r>
-        <w:t>uitdrukking</w:t>
-      </w:r>
-      <w:r>
-        <w:t xml:space="preserve"> wordt uitgevoerd als de expressie </w:t>
-      </w:r>
-      <w:proofErr w:type="spellStart"/>
-      <w:r>
-        <w:rPr>
-          <w:i/>
-        </w:rPr>
-        <w:t>true</w:t>
-      </w:r>
-      <w:proofErr w:type="spellEnd"/>
-      <w:r>
-        <w:t xml:space="preserve"> is. </w:t>
-      </w:r>
-    </w:p>
-    <w:p>
-      <w:r>
-        <w:t xml:space="preserve">Dat betekent dat het in een </w:t>
-      </w:r>
-      <w:proofErr w:type="spellStart"/>
-      <w:r>
-        <w:t>while</w:t>
-      </w:r>
-      <w:proofErr w:type="spellEnd"/>
-      <w:r>
-        <w:t xml:space="preserve">-lus </w:t>
-      </w:r>
-      <w:r>
-        <w:t xml:space="preserve">veel gemakkelijker is om relationele en logische operatoren te gebruiken. Dat is een ander argument waarom </w:t>
-      </w:r>
-      <w:proofErr w:type="spellStart"/>
-      <w:r>
-        <w:t>while</w:t>
-      </w:r>
-      <w:proofErr w:type="spellEnd"/>
-      <w:r>
-        <w:t>-</w:t>
-      </w:r>
-      <w:r>
-        <w:t>lussen</w:t>
-      </w:r>
-      <w:r>
-        <w:t xml:space="preserve"> van toepassing kunnen </w:t>
-      </w:r>
-      <w:r>
-        <w:t>zijn</w:t>
-      </w:r>
-      <w:r>
-        <w:t xml:space="preserve">. </w:t>
+      <w:r>
+        <w:t xml:space="preserve"> is. Dat lijkt heel erg op de wijze waarop een if-construct werkt. </w:t>
       </w:r>
     </w:p>
     <w:p>
@@ -7988,15 +8060,10 @@
         <w:t>a</w:t>
       </w:r>
       <w:r>
-        <w:t xml:space="preserve">l je ook enkele </w:t>
-      </w:r>
-      <w:proofErr w:type="spellStart"/>
-      <w:r>
-        <w:t>while</w:t>
-      </w:r>
-      <w:proofErr w:type="spellEnd"/>
-      <w:r>
-        <w:t xml:space="preserve">-lus </w:t>
+        <w:t xml:space="preserve">l je enkele </w:t>
+      </w:r>
+      <w:r>
+        <w:t xml:space="preserve">while-lus </w:t>
       </w:r>
       <w:r>
         <w:t>gerelateerde vragen tegenkomen en ook kun je dit type vragen verwachten op het tentamen.</w:t>
@@ -8103,18 +8170,332 @@
     <w:p>
       <w:pPr>
         <w:pStyle w:val="Lijstalinea"/>
+        <w:keepNext/>
         <w:numPr>
           <w:ilvl w:val="0"/>
           <w:numId w:val="21"/>
         </w:numPr>
       </w:pPr>
       <w:r>
-        <w:t xml:space="preserve">Zie onderstaande afbeelding. Dit voorbeeld lijkt heel erg op de code in </w:t>
+        <w:t xml:space="preserve">Zie </w:t>
       </w:r>
       <w:r>
         <w:fldChar w:fldCharType="begin"/>
       </w:r>
       <w:r>
+        <w:instrText xml:space="preserve"> REF _Ref496795308 \h </w:instrText>
+      </w:r>
+      <w:r>
+        <w:fldChar w:fldCharType="separate"/>
+      </w:r>
+      <w:r>
+        <w:t xml:space="preserve">Figuur </w:t>
+      </w:r>
+      <w:r>
+        <w:rPr>
+          <w:noProof/>
+        </w:rPr>
+        <w:t>15</w:t>
+      </w:r>
+      <w:r>
+        <w:fldChar w:fldCharType="end"/>
+      </w:r>
+      <w:r>
+        <w:t xml:space="preserve">. </w:t>
+      </w:r>
+      <w:r>
+        <w:br/>
+      </w:r>
+      <w:r>
+        <w:rPr>
+          <w:noProof/>
+          <w:color w:val="0000FF"/>
+          <w:lang w:eastAsia="nl-NL"/>
+        </w:rPr>
+        <w:drawing>
+          <wp:inline distT="0" distB="0" distL="0" distR="0" wp14:anchorId="3FA8F4C1" wp14:editId="4FC256C5">
+            <wp:extent cx="3743325" cy="3743325"/>
+            <wp:effectExtent l="0" t="0" r="9525" b="9525"/>
+            <wp:docPr id="24" name="Picture 24" descr="Afbeeldingsresultaat voor fietsergometer">
+              <a:hlinkClick xmlns:a="http://schemas.openxmlformats.org/drawingml/2006/main" r:id="rId25"/>
+            </wp:docPr>
+            <wp:cNvGraphicFramePr>
+              <a:graphicFrameLocks xmlns:a="http://schemas.openxmlformats.org/drawingml/2006/main" noChangeAspect="1"/>
+            </wp:cNvGraphicFramePr>
+            <a:graphic xmlns:a="http://schemas.openxmlformats.org/drawingml/2006/main">
+              <a:graphicData uri="http://schemas.openxmlformats.org/drawingml/2006/picture">
+                <pic:pic xmlns:pic="http://schemas.openxmlformats.org/drawingml/2006/picture">
+                  <pic:nvPicPr>
+                    <pic:cNvPr id="0" name="irc_mi" descr="Afbeeldingsresultaat voor fietsergometer">
+                      <a:hlinkClick r:id="rId25"/>
+                    </pic:cNvPr>
+                    <pic:cNvPicPr>
+                      <a:picLocks noChangeAspect="1" noChangeArrowheads="1"/>
+                    </pic:cNvPicPr>
+                  </pic:nvPicPr>
+                  <pic:blipFill>
+                    <a:blip r:embed="rId26" cstate="print">
+                      <a:extLst>
+                        <a:ext uri="{28A0092B-C50C-407E-A947-70E740481C1C}">
+                          <a14:useLocalDpi xmlns:a14="http://schemas.microsoft.com/office/drawing/2010/main" val="0"/>
+                        </a:ext>
+                      </a:extLst>
+                    </a:blip>
+                    <a:srcRect/>
+                    <a:stretch>
+                      <a:fillRect/>
+                    </a:stretch>
+                  </pic:blipFill>
+                  <pic:spPr bwMode="auto">
+                    <a:xfrm>
+                      <a:off x="0" y="0"/>
+                      <a:ext cx="3743325" cy="3743325"/>
+                    </a:xfrm>
+                    <a:prstGeom prst="rect">
+                      <a:avLst/>
+                    </a:prstGeom>
+                    <a:noFill/>
+                    <a:ln>
+                      <a:noFill/>
+                    </a:ln>
+                  </pic:spPr>
+                </pic:pic>
+              </a:graphicData>
+            </a:graphic>
+          </wp:inline>
+        </w:drawing>
+      </w:r>
+    </w:p>
+    <w:p>
+      <w:pPr>
+        <w:pStyle w:val="Bijschrift"/>
+      </w:pPr>
+      <w:bookmarkStart w:id="24" w:name="_Ref496795308"/>
+      <w:r>
+        <w:t xml:space="preserve">Figuur </w:t>
+      </w:r>
+      <w:r>
+        <w:fldChar w:fldCharType="begin"/>
+      </w:r>
+      <w:r>
+        <w:instrText xml:space="preserve"> SEQ Figuur \* ARABIC </w:instrText>
+      </w:r>
+      <w:r>
+        <w:fldChar w:fldCharType="separate"/>
+      </w:r>
+      <w:r>
+        <w:rPr>
+          <w:noProof/>
+        </w:rPr>
+        <w:t>15</w:t>
+      </w:r>
+      <w:r>
+        <w:fldChar w:fldCharType="end"/>
+      </w:r>
+      <w:bookmarkEnd w:id="24"/>
+      <w:r>
+        <w:t>: een fietsergometer.</w:t>
+      </w:r>
+    </w:p>
+    <w:p>
+      <w:pPr>
+        <w:keepNext/>
+      </w:pPr>
+      <w:r>
+        <w:lastRenderedPageBreak/>
+        <w:t xml:space="preserve">Dit gaat over een fietsergometer (hometrainer). </w:t>
+      </w:r>
+      <w:r>
+        <w:t>De belasting van de ergometer staat uitgezet in een grafiek (</w:t>
+      </w:r>
+      <w:r>
+        <w:fldChar w:fldCharType="begin"/>
+      </w:r>
+      <w:r>
+        <w:instrText xml:space="preserve"> REF _Ref496795376 \h </w:instrText>
+      </w:r>
+      <w:r>
+        <w:fldChar w:fldCharType="separate"/>
+      </w:r>
+      <w:r>
+        <w:t xml:space="preserve">Figuur </w:t>
+      </w:r>
+      <w:r>
+        <w:rPr>
+          <w:noProof/>
+        </w:rPr>
+        <w:t>16</w:t>
+      </w:r>
+      <w:r>
+        <w:fldChar w:fldCharType="end"/>
+      </w:r>
+      <w:r>
+        <w:t>).</w:t>
+      </w:r>
+      <w:r>
+        <w:t xml:space="preserve"> </w:t>
+      </w:r>
+    </w:p>
+    <w:p>
+      <w:pPr>
+        <w:keepNext/>
+        <w:jc w:val="center"/>
+      </w:pPr>
+      <w:r>
+        <w:br/>
+      </w:r>
+      <w:r>
+        <w:rPr>
+          <w:noProof/>
+          <w:lang w:eastAsia="nl-NL"/>
+        </w:rPr>
+        <w:drawing>
+          <wp:inline distT="0" distB="0" distL="0" distR="0" wp14:anchorId="17B22F41" wp14:editId="1513BB10">
+            <wp:extent cx="3856007" cy="3193126"/>
+            <wp:effectExtent l="0" t="0" r="0" b="7620"/>
+            <wp:docPr id="35" name="Picture 35"/>
+            <wp:cNvGraphicFramePr>
+              <a:graphicFrameLocks xmlns:a="http://schemas.openxmlformats.org/drawingml/2006/main" noChangeAspect="1"/>
+            </wp:cNvGraphicFramePr>
+            <a:graphic xmlns:a="http://schemas.openxmlformats.org/drawingml/2006/main">
+              <a:graphicData uri="http://schemas.openxmlformats.org/drawingml/2006/picture">
+                <pic:pic xmlns:pic="http://schemas.openxmlformats.org/drawingml/2006/picture">
+                  <pic:nvPicPr>
+                    <pic:cNvPr id="35" name="PlotFietsergometer.png"/>
+                    <pic:cNvPicPr/>
+                  </pic:nvPicPr>
+                  <pic:blipFill rotWithShape="1">
+                    <a:blip r:embed="rId27">
+                      <a:extLst>
+                        <a:ext uri="{28A0092B-C50C-407E-A947-70E740481C1C}">
+                          <a14:useLocalDpi xmlns:a14="http://schemas.microsoft.com/office/drawing/2010/main" val="0"/>
+                        </a:ext>
+                      </a:extLst>
+                    </a:blip>
+                    <a:srcRect l="3559" t="1942" r="7630"/>
+                    <a:stretch/>
+                  </pic:blipFill>
+                  <pic:spPr bwMode="auto">
+                    <a:xfrm>
+                      <a:off x="0" y="0"/>
+                      <a:ext cx="3860413" cy="3196774"/>
+                    </a:xfrm>
+                    <a:prstGeom prst="rect">
+                      <a:avLst/>
+                    </a:prstGeom>
+                    <a:ln>
+                      <a:noFill/>
+                    </a:ln>
+                    <a:extLst>
+                      <a:ext uri="{53640926-AAD7-44D8-BBD7-CCE9431645EC}">
+                        <a14:shadowObscured xmlns:a14="http://schemas.microsoft.com/office/drawing/2010/main"/>
+                      </a:ext>
+                    </a:extLst>
+                  </pic:spPr>
+                </pic:pic>
+              </a:graphicData>
+            </a:graphic>
+          </wp:inline>
+        </w:drawing>
+      </w:r>
+    </w:p>
+    <w:p>
+      <w:pPr>
+        <w:pStyle w:val="Bijschrift"/>
+        <w:jc w:val="center"/>
+      </w:pPr>
+      <w:bookmarkStart w:id="25" w:name="_Ref496795376"/>
+      <w:r>
+        <w:t xml:space="preserve">Figuur </w:t>
+      </w:r>
+      <w:r>
+        <w:fldChar w:fldCharType="begin"/>
+      </w:r>
+      <w:r>
+        <w:instrText xml:space="preserve"> SEQ Figuur \* ARABIC </w:instrText>
+      </w:r>
+      <w:r>
+        <w:fldChar w:fldCharType="separate"/>
+      </w:r>
+      <w:r>
+        <w:rPr>
+          <w:noProof/>
+        </w:rPr>
+        <w:t>16</w:t>
+      </w:r>
+      <w:r>
+        <w:fldChar w:fldCharType="end"/>
+      </w:r>
+      <w:bookmarkEnd w:id="25"/>
+      <w:r>
+        <w:t>: vermogen en daadwerkelijk vermogen van een fietsergometer.</w:t>
+      </w:r>
+    </w:p>
+    <w:p>
+      <w:r>
+        <w:br/>
+      </w:r>
+      <w:r>
+        <w:t xml:space="preserve">Op de x-as staat de stand van de knop waarmee de gebruiker de zwaarte </w:t>
+      </w:r>
+      <w:r>
+        <w:t xml:space="preserve">(het vermogen) </w:t>
+      </w:r>
+      <w:r>
+        <w:t>van de oefening instelt.</w:t>
+      </w:r>
+      <w:r>
+        <w:t xml:space="preserve"> Op de y-as staat het </w:t>
+      </w:r>
+      <w:r>
+        <w:t xml:space="preserve">daadwerkelijk </w:t>
+      </w:r>
+      <w:r>
+        <w:t>te trappen vermogen</w:t>
+      </w:r>
+      <w:r>
+        <w:t xml:space="preserve">. De code om deze grafiek te maken staat in </w:t>
+      </w:r>
+      <w:r>
+        <w:fldChar w:fldCharType="begin"/>
+      </w:r>
+      <w:r>
+        <w:instrText xml:space="preserve"> REF _Ref496795376 \h </w:instrText>
+      </w:r>
+      <w:r>
+        <w:fldChar w:fldCharType="separate"/>
+      </w:r>
+      <w:r>
+        <w:t xml:space="preserve">Figuur </w:t>
+      </w:r>
+      <w:r>
+        <w:rPr>
+          <w:noProof/>
+        </w:rPr>
+        <w:t>16</w:t>
+      </w:r>
+      <w:r>
+        <w:fldChar w:fldCharType="end"/>
+      </w:r>
+      <w:r>
+        <w:t xml:space="preserve">. </w:t>
+      </w:r>
+      <w:r>
+        <w:t xml:space="preserve">De index van resultaatVector staat op de x-as en </w:t>
+      </w:r>
+      <w:r>
+        <w:t xml:space="preserve">de </w:t>
+      </w:r>
+      <w:r>
+        <w:t xml:space="preserve">inhoud van resultaatVector staat op de y-as. </w:t>
+      </w:r>
+      <w:r>
+        <w:t xml:space="preserve">Dit voorbeeld lijkt heel erg op de code in </w:t>
+      </w:r>
+      <w:r>
+        <w:fldChar w:fldCharType="begin"/>
+      </w:r>
+      <w:r>
         <w:instrText xml:space="preserve"> REF _Ref477269021 \h </w:instrText>
       </w:r>
       <w:r>
@@ -8138,13 +8519,8 @@
       <w:r>
         <w:t xml:space="preserve"> de berekeningen in onderstaand figuur worden uitgevoerd m.b.v. een </w:t>
       </w:r>
-      <w:proofErr w:type="spellStart"/>
-      <w:r>
-        <w:t>for</w:t>
-      </w:r>
-      <w:proofErr w:type="spellEnd"/>
-      <w:r>
-        <w:t>-lus</w:t>
+      <w:r>
+        <w:t>for-lus</w:t>
       </w:r>
       <w:r>
         <w:t>. Zorg</w:t>
@@ -8152,33 +8528,23 @@
       <w:r>
         <w:t xml:space="preserve"> dat het niet uitmaakt met welke waardes </w:t>
       </w:r>
-      <w:proofErr w:type="spellStart"/>
       <w:r>
         <w:rPr>
           <w:rStyle w:val="acChar"/>
         </w:rPr>
         <w:t>vectorA</w:t>
       </w:r>
-      <w:proofErr w:type="spellEnd"/>
-      <w:r>
-        <w:t xml:space="preserve"> is </w:t>
-      </w:r>
-      <w:proofErr w:type="spellStart"/>
-      <w:r>
-        <w:t>geï</w:t>
-      </w:r>
-      <w:r>
-        <w:t>nitialiseerd</w:t>
-      </w:r>
-      <w:proofErr w:type="spellEnd"/>
-      <w:r>
-        <w:t>.</w:t>
+      <w:r>
+        <w:t xml:space="preserve"> is geï</w:t>
+      </w:r>
+      <w:r>
+        <w:t>nitialiseerd.</w:t>
       </w:r>
       <w:r>
         <w:rPr>
           <w:rStyle w:val="Verwijzingopmerking"/>
         </w:rPr>
-        <w:commentReference w:id="24"/>
+        <w:commentReference w:id="26"/>
       </w:r>
     </w:p>
     <w:p>
@@ -8186,9 +8552,11 @@
         <w:pStyle w:val="Lijstalinea"/>
         <w:ind w:left="360"/>
       </w:pPr>
-      <w:bookmarkStart w:id="25" w:name="_GoBack"/>
-      <w:bookmarkEnd w:id="25"/>
-      <w:r>
+      <w:r>
+        <w:rPr>
+          <w:noProof/>
+          <w:lang w:eastAsia="nl-NL"/>
+        </w:rPr>
         <w:drawing>
           <wp:inline distT="0" distB="0" distL="0" distR="0" wp14:anchorId="5E951CA8" wp14:editId="197942AF">
             <wp:extent cx="4715533" cy="2152950"/>
@@ -8205,7 +8573,7 @@
                     <pic:cNvPicPr/>
                   </pic:nvPicPr>
                   <pic:blipFill>
-                    <a:blip r:embed="rId27"/>
+                    <a:blip r:embed="rId30"/>
                     <a:stretch>
                       <a:fillRect/>
                     </a:stretch>
@@ -8259,6 +8627,7 @@
         </w:numPr>
       </w:pPr>
       <w:r>
+        <w:lastRenderedPageBreak/>
         <w:t xml:space="preserve">Zie </w:t>
       </w:r>
       <w:r>
@@ -8294,7 +8663,7 @@
                     <pic:cNvPicPr/>
                   </pic:nvPicPr>
                   <pic:blipFill>
-                    <a:blip r:embed="rId28">
+                    <a:blip r:embed="rId31">
                       <a:extLst>
                         <a:ext uri="{28A0092B-C50C-407E-A947-70E740481C1C}">
                           <a14:useLocalDpi xmlns:a14="http://schemas.microsoft.com/office/drawing/2010/main" val="0"/>
@@ -8323,13 +8692,8 @@
       <w:r>
         <w:t xml:space="preserve">. Bereken met behulp van een </w:t>
       </w:r>
-      <w:proofErr w:type="spellStart"/>
-      <w:r>
-        <w:t>for</w:t>
-      </w:r>
-      <w:proofErr w:type="spellEnd"/>
-      <w:r>
-        <w:t>-lus</w:t>
+      <w:r>
+        <w:t>for-lus</w:t>
       </w:r>
       <w:r>
         <w:t xml:space="preserve"> y=a*x</w:t>
@@ -8341,15 +8705,7 @@
         <w:t>2</w:t>
       </w:r>
       <w:r>
-        <w:t>+b*</w:t>
-      </w:r>
-      <w:proofErr w:type="spellStart"/>
-      <w:r>
-        <w:t>x+c</w:t>
-      </w:r>
-      <w:proofErr w:type="spellEnd"/>
-      <w:r>
-        <w:t>;</w:t>
+        <w:t>+b*x+c;</w:t>
       </w:r>
     </w:p>
     <w:p>
@@ -8394,21 +8750,7 @@
         <w:rPr>
           <w:rFonts w:ascii="Consolas" w:hAnsi="Consolas"/>
         </w:rPr>
-        <w:t>~</w:t>
-      </w:r>
-      <w:proofErr w:type="spellStart"/>
-      <w:r>
-        <w:rPr>
-          <w:rFonts w:ascii="Consolas" w:hAnsi="Consolas"/>
-        </w:rPr>
-        <w:t>mod</w:t>
-      </w:r>
-      <w:proofErr w:type="spellEnd"/>
-      <w:r>
-        <w:rPr>
-          <w:rFonts w:ascii="Consolas" w:hAnsi="Consolas"/>
-        </w:rPr>
-        <w:t>(</w:t>
+        <w:t>~mod(</w:t>
       </w:r>
       <w:r>
         <w:rPr>
@@ -8430,7 +8772,7 @@
         <w:footnoteReference w:id="3"/>
       </w:r>
       <w:r>
-        <w:t xml:space="preserve"> . De vector loopt van 1 tot en met 100.</w:t>
+        <w:t>. De vector loopt van 1 tot en met 100.</w:t>
       </w:r>
     </w:p>
     <w:p>
@@ -8442,23 +8784,10 @@
         </w:numPr>
       </w:pPr>
       <w:r>
-        <w:t xml:space="preserve">Gebruik in plaats van een </w:t>
-      </w:r>
-      <w:proofErr w:type="spellStart"/>
-      <w:r>
-        <w:t>for</w:t>
-      </w:r>
-      <w:proofErr w:type="spellEnd"/>
-      <w:r>
-        <w:t xml:space="preserve">-lus een </w:t>
-      </w:r>
-      <w:proofErr w:type="spellStart"/>
-      <w:r>
-        <w:t>while</w:t>
-      </w:r>
-      <w:proofErr w:type="spellEnd"/>
-      <w:r>
-        <w:t xml:space="preserve">-lus. </w:t>
+        <w:t>Herhaal opdracht 5, maar g</w:t>
+      </w:r>
+      <w:r>
+        <w:t xml:space="preserve">ebruik in plaats van een for-lus een while-lus. </w:t>
       </w:r>
     </w:p>
     <w:p>
@@ -8470,12 +8799,12 @@
       <w:pPr>
         <w:pStyle w:val="Kop2"/>
       </w:pPr>
-      <w:bookmarkStart w:id="26" w:name="_Toc495594749"/>
+      <w:bookmarkStart w:id="27" w:name="_Toc495594749"/>
       <w:r>
         <w:lastRenderedPageBreak/>
         <w:t>Antwoorden</w:t>
       </w:r>
-      <w:bookmarkEnd w:id="26"/>
+      <w:bookmarkEnd w:id="27"/>
     </w:p>
     <w:p>
       <w:pPr>
@@ -8486,15 +8815,7 @@
         </w:numPr>
       </w:pPr>
       <w:r>
-        <w:t xml:space="preserve">De eerste regel van de </w:t>
-      </w:r>
-      <w:proofErr w:type="spellStart"/>
-      <w:r>
-        <w:t>for</w:t>
-      </w:r>
-      <w:proofErr w:type="spellEnd"/>
-      <w:r>
-        <w:t>-</w:t>
+        <w:t>De eerste regel van de for-</w:t>
       </w:r>
       <w:r>
         <w:t xml:space="preserve"> </w:t>
@@ -8580,13 +8901,8 @@
       <w:r>
         <w:t xml:space="preserve">. Je kunt de </w:t>
       </w:r>
-      <w:proofErr w:type="spellStart"/>
-      <w:r>
-        <w:t>for</w:t>
-      </w:r>
-      <w:proofErr w:type="spellEnd"/>
-      <w:r>
-        <w:t>-lus</w:t>
+      <w:r>
+        <w:t>for-lus</w:t>
       </w:r>
       <w:r>
         <w:t xml:space="preserve"> in Matlab zien als een code construct die </w:t>
@@ -8606,13 +8922,8 @@
       <w:r>
         <w:t xml:space="preserve">l je deze code niet heel vaak tegenkomen omdat een </w:t>
       </w:r>
-      <w:proofErr w:type="spellStart"/>
-      <w:r>
-        <w:t>for</w:t>
-      </w:r>
-      <w:proofErr w:type="spellEnd"/>
-      <w:r>
-        <w:t>-lus</w:t>
+      <w:r>
+        <w:t>for-lus</w:t>
       </w:r>
       <w:r>
         <w:t xml:space="preserve"> meestal wordt gebruikt om door de elementen van een vector heen te lopen.</w:t>
@@ -8627,34 +8938,24 @@
         </w:numPr>
       </w:pPr>
       <w:r>
-        <w:t xml:space="preserve">Dit is de uitwerking. Merk op dat het heel erg lijkt op de eerder aangeleverde uitwerkingen. De grootste verandering zit in het vervangen van de +-operator en de *-operator en het gebruik van </w:t>
-      </w:r>
-      <w:proofErr w:type="spellStart"/>
-      <w:r>
-        <w:t>ones</w:t>
-      </w:r>
-      <w:proofErr w:type="spellEnd"/>
-      <w:r>
-        <w:t xml:space="preserve">() in plaats van </w:t>
-      </w:r>
-      <w:commentRangeStart w:id="27"/>
-      <w:proofErr w:type="spellStart"/>
+        <w:t xml:space="preserve">Dit is de uitwerking. Merk op dat het heel erg lijkt op de eerder aangeleverde uitwerkingen. De grootste verandering zit in het vervangen van de +-operator en de *-operator en het gebruik van ones() in plaats van </w:t>
+      </w:r>
+      <w:commentRangeStart w:id="28"/>
       <w:r>
         <w:t>zeros</w:t>
       </w:r>
-      <w:commentRangeEnd w:id="27"/>
-      <w:proofErr w:type="spellEnd"/>
+      <w:commentRangeEnd w:id="28"/>
       <w:r>
         <w:rPr>
           <w:rStyle w:val="Verwijzingopmerking"/>
         </w:rPr>
-        <w:commentReference w:id="27"/>
+        <w:commentReference w:id="28"/>
       </w:r>
       <w:r>
         <w:t>().</w:t>
       </w:r>
-      <w:commentRangeStart w:id="28"/>
       <w:commentRangeStart w:id="29"/>
+      <w:commentRangeStart w:id="30"/>
       <w:r>
         <w:rPr>
           <w:noProof/>
@@ -8676,7 +8977,7 @@
                     <pic:cNvPicPr/>
                   </pic:nvPicPr>
                   <pic:blipFill>
-                    <a:blip r:embed="rId29">
+                    <a:blip r:embed="rId32">
                       <a:extLst>
                         <a:ext uri="{28A0092B-C50C-407E-A947-70E740481C1C}">
                           <a14:useLocalDpi xmlns:a14="http://schemas.microsoft.com/office/drawing/2010/main" val="0"/>
@@ -8702,19 +9003,19 @@
           </wp:inline>
         </w:drawing>
       </w:r>
-      <w:commentRangeEnd w:id="28"/>
+      <w:commentRangeEnd w:id="29"/>
       <w:r>
         <w:rPr>
           <w:rStyle w:val="Verwijzingopmerking"/>
         </w:rPr>
-        <w:commentReference w:id="28"/>
-      </w:r>
-      <w:commentRangeEnd w:id="29"/>
+        <w:commentReference w:id="29"/>
+      </w:r>
+      <w:commentRangeEnd w:id="30"/>
       <w:r>
         <w:rPr>
           <w:rStyle w:val="Verwijzingopmerking"/>
         </w:rPr>
-        <w:commentReference w:id="29"/>
+        <w:commentReference w:id="30"/>
       </w:r>
     </w:p>
     <w:p>
@@ -8749,7 +9050,7 @@
                     <pic:cNvPicPr/>
                   </pic:nvPicPr>
                   <pic:blipFill>
-                    <a:blip r:embed="rId30">
+                    <a:blip r:embed="rId33">
                       <a:extLst>
                         <a:ext uri="{28A0092B-C50C-407E-A947-70E740481C1C}">
                           <a14:useLocalDpi xmlns:a14="http://schemas.microsoft.com/office/drawing/2010/main" val="0"/>
@@ -8795,15 +9096,7 @@
         <w:t xml:space="preserve">king. </w:t>
       </w:r>
       <w:r>
-        <w:t xml:space="preserve">Je hebt een </w:t>
-      </w:r>
-      <w:proofErr w:type="spellStart"/>
-      <w:r>
-        <w:t>if</w:t>
-      </w:r>
-      <w:proofErr w:type="spellEnd"/>
-      <w:r>
-        <w:t>-statement nodig om bij elke herhaling een beslissing te kunnen maken.</w:t>
+        <w:t>Je hebt een if-statement nodig om bij elke herhaling een beslissing te kunnen maken.</w:t>
       </w:r>
       <w:r>
         <w:rPr>
@@ -8829,7 +9122,7 @@
                     <pic:cNvPicPr/>
                   </pic:nvPicPr>
                   <pic:blipFill>
-                    <a:blip r:embed="rId31">
+                    <a:blip r:embed="rId34">
                       <a:extLst>
                         <a:ext uri="{28A0092B-C50C-407E-A947-70E740481C1C}">
                           <a14:useLocalDpi xmlns:a14="http://schemas.microsoft.com/office/drawing/2010/main" val="0"/>
@@ -8856,18 +9149,7 @@
         </w:drawing>
       </w:r>
     </w:p>
-    <w:p>
-      <w:pPr>
-        <w:pStyle w:val="Lijstalinea"/>
-        <w:numPr>
-          <w:ilvl w:val="0"/>
-          <w:numId w:val="22"/>
-        </w:numPr>
-      </w:pPr>
-      <w:r>
-        <w:t>TODO</w:t>
-      </w:r>
-    </w:p>
+    <w:p/>
     <w:p>
       <w:r>
         <w:br w:type="page"/>
@@ -8877,7 +9159,7 @@
       <w:pPr>
         <w:pStyle w:val="Kop1"/>
       </w:pPr>
-      <w:bookmarkStart w:id="30" w:name="_Toc495594750"/>
+      <w:bookmarkStart w:id="31" w:name="_Toc495594750"/>
       <w:r>
         <w:lastRenderedPageBreak/>
         <w:t>T</w:t>
@@ -8885,39 +9167,37 @@
       <w:r>
         <w:t>ekenen in Matlab</w:t>
       </w:r>
-      <w:bookmarkEnd w:id="30"/>
+      <w:bookmarkEnd w:id="31"/>
     </w:p>
     <w:p>
       <w:r>
         <w:t xml:space="preserve">Matlab is meer dan alleen een programmeeromgeving. </w:t>
       </w:r>
       <w:r>
-        <w:t xml:space="preserve">Matlab kan bijvoorbeeld verbinding maken met bepaalde aansturingen van robots. Matlab kan verbinding maken met de </w:t>
-      </w:r>
-      <w:proofErr w:type="spellStart"/>
-      <w:r>
-        <w:t>Arduino</w:t>
-      </w:r>
-      <w:proofErr w:type="spellEnd"/>
-      <w:r>
-        <w:t xml:space="preserve"> (een ontwikkelomgeving waar je in blok</w:t>
+        <w:t>Matlab kan bijvoorbeeld verbinding maken met bepaalde aansturingen van robots. Matlab kan verbinding maken met de Arduino (een ontwikkelomgeving waar je in blok</w:t>
       </w:r>
       <w:r>
         <w:t xml:space="preserve"> </w:t>
       </w:r>
       <w:r>
-        <w:t xml:space="preserve">3 kennis mee gaat maken). Maar Matlab kan ook goed data visualiseren. In dit hoofdstuk gaan we kijken naar hoe je met Matlab plots kunt maken. </w:t>
+        <w:t>3 kennis mee gaat maken). Maar Matlab kan ook goed data visualiseren. In dit hoofdstuk gaan we kijken naar hoe je met Matlab plots</w:t>
+      </w:r>
+      <w:r>
+        <w:t xml:space="preserve"> (grafieken)</w:t>
+      </w:r>
+      <w:r>
+        <w:t xml:space="preserve"> kunt maken. </w:t>
       </w:r>
     </w:p>
     <w:p>
       <w:pPr>
         <w:pStyle w:val="Kop2"/>
       </w:pPr>
-      <w:bookmarkStart w:id="31" w:name="_Toc495594751"/>
+      <w:bookmarkStart w:id="32" w:name="_Toc495594751"/>
       <w:r>
         <w:t>Een eerste aanzet</w:t>
       </w:r>
-      <w:bookmarkEnd w:id="31"/>
+      <w:bookmarkEnd w:id="32"/>
     </w:p>
     <w:p>
       <w:pPr>
@@ -8939,16 +9219,34 @@
         <w:t xml:space="preserve">Het visualiseren van </w:t>
       </w:r>
       <w:r>
-        <w:t>data is belangrijk als mensen</w:t>
-      </w:r>
-      <w:r>
-        <w:t xml:space="preserve"> data moeten inspecteren. </w:t>
-      </w:r>
-      <w:r>
-        <w:t xml:space="preserve">Zo weet de student of </w:t>
-      </w:r>
-      <w:r>
-        <w:t>er bijvoorbeeld tijdens een meting de waarde van een bepaalde sensor boven 100 geweest</w:t>
+        <w:t>data is belangrijk</w:t>
+      </w:r>
+      <w:r>
+        <w:t xml:space="preserve"> </w:t>
+      </w:r>
+      <w:r>
+        <w:t xml:space="preserve">Zo weet de </w:t>
+      </w:r>
+      <w:r>
+        <w:t>Bewegingstechnoloog</w:t>
+      </w:r>
+      <w:r>
+        <w:t xml:space="preserve"> of </w:t>
+      </w:r>
+      <w:r>
+        <w:t>er bijvoorbeeld tijdens een meting de waarde van een bepaalde sensor boven</w:t>
+      </w:r>
+      <w:r>
+        <w:t xml:space="preserve"> de</w:t>
+      </w:r>
+      <w:r>
+        <w:t xml:space="preserve"> 100</w:t>
+      </w:r>
+      <w:r>
+        <w:t xml:space="preserve"> is</w:t>
+      </w:r>
+      <w:r>
+        <w:t xml:space="preserve"> geweest</w:t>
       </w:r>
       <w:r>
         <w:t>.</w:t>
@@ -8960,7 +9258,13 @@
         <w:t>H</w:t>
       </w:r>
       <w:r>
-        <w:t xml:space="preserve">et visualiseren kan ook handig zijn om het gedrag van bepaalde functies te onderzoeken of wiskundige vergelijkingen. In de praktijk </w:t>
+        <w:t>et visualiseren kan ook handig zijn om het gedrag van bepaalde functies</w:t>
+      </w:r>
+      <w:r>
+        <w:t xml:space="preserve"> of wiskundige vergelijkingen</w:t>
+      </w:r>
+      <w:r>
+        <w:t xml:space="preserve"> te onderzoeken. In de praktijk </w:t>
       </w:r>
       <w:r>
         <w:t>zal</w:t>
@@ -9004,6 +9308,25 @@
       </w:pPr>
       <w:r>
         <w:t>Probeer dit nu zelf in Matlab te doen.</w:t>
+      </w:r>
+      <w:r>
+        <w:t xml:space="preserve"> </w:t>
+      </w:r>
+    </w:p>
+    <w:p>
+      <w:pPr>
+        <w:pStyle w:val="aA"/>
+      </w:pPr>
+      <w:r>
+        <w:t xml:space="preserve">Merk op dat in dit voorbeeld de y-waardes van de grafiek worden gespecificeerd. </w:t>
+      </w:r>
+    </w:p>
+    <w:p>
+      <w:pPr>
+        <w:pStyle w:val="aq"/>
+      </w:pPr>
+      <w:r>
+        <w:t>Waar denk je dat de x-waardes vandaan komen?</w:t>
       </w:r>
     </w:p>
     <w:p>
@@ -9031,7 +9354,7 @@
                     <pic:cNvPicPr/>
                   </pic:nvPicPr>
                   <pic:blipFill>
-                    <a:blip r:embed="rId32">
+                    <a:blip r:embed="rId35">
                       <a:extLst>
                         <a:ext uri="{28A0092B-C50C-407E-A947-70E740481C1C}">
                           <a14:useLocalDpi xmlns:a14="http://schemas.microsoft.com/office/drawing/2010/main" val="0"/>
@@ -9063,19 +9386,32 @@
         <w:pStyle w:val="Bijschrift"/>
         <w:jc w:val="center"/>
       </w:pPr>
-      <w:bookmarkStart w:id="32" w:name="_Ref478481364"/>
+      <w:bookmarkStart w:id="33" w:name="_Ref478481364"/>
       <w:r>
         <w:t xml:space="preserve">Figuur </w:t>
       </w:r>
-      <w:fldSimple w:instr=" SEQ Figuur \* ARABIC ">
-        <w:r>
-          <w:rPr>
-            <w:noProof/>
-          </w:rPr>
-          <w:t>15</w:t>
-        </w:r>
-      </w:fldSimple>
-      <w:bookmarkEnd w:id="32"/>
+      <w:r>
+        <w:fldChar w:fldCharType="begin"/>
+      </w:r>
+      <w:r>
+        <w:instrText xml:space="preserve"> SEQ Figuur \* ARABIC </w:instrText>
+      </w:r>
+      <w:r>
+        <w:fldChar w:fldCharType="separate"/>
+      </w:r>
+      <w:r>
+        <w:rPr>
+          <w:noProof/>
+        </w:rPr>
+        <w:t>17</w:t>
+      </w:r>
+      <w:r>
+        <w:rPr>
+          <w:noProof/>
+        </w:rPr>
+        <w:fldChar w:fldCharType="end"/>
+      </w:r>
+      <w:bookmarkEnd w:id="33"/>
       <w:r>
         <w:t>: voorbeeld van een plot in Matlab. Merk op dat je maar een paar regels code nodig hebt.</w:t>
       </w:r>
@@ -9142,7 +9478,13 @@
     <w:p>
       <w:r>
         <w:lastRenderedPageBreak/>
-        <w:t xml:space="preserve">Een naïeve maar voor de hand liggende manier om dat te doen wordt weergegeven in </w:t>
+        <w:t>Een naïeve maar voor de hand liggende manier om dat te doen</w:t>
+      </w:r>
+      <w:r>
+        <w:t>,</w:t>
+      </w:r>
+      <w:r>
+        <w:t xml:space="preserve"> wordt weergegeven in </w:t>
       </w:r>
       <w:r>
         <w:fldChar w:fldCharType="begin"/>
@@ -9191,736 +9533,6 @@
                 <pic:pic xmlns:pic="http://schemas.openxmlformats.org/drawingml/2006/picture">
                   <pic:nvPicPr>
                     <pic:cNvPr id="20" name="PlotExample2.png"/>
-                    <pic:cNvPicPr/>
-                  </pic:nvPicPr>
-                  <pic:blipFill>
-                    <a:blip r:embed="rId33">
-                      <a:extLst>
-                        <a:ext uri="{28A0092B-C50C-407E-A947-70E740481C1C}">
-                          <a14:useLocalDpi xmlns:a14="http://schemas.microsoft.com/office/drawing/2010/main" val="0"/>
-                        </a:ext>
-                      </a:extLst>
-                    </a:blip>
-                    <a:stretch>
-                      <a:fillRect/>
-                    </a:stretch>
-                  </pic:blipFill>
-                  <pic:spPr>
-                    <a:xfrm>
-                      <a:off x="0" y="0"/>
-                      <a:ext cx="5760720" cy="2726690"/>
-                    </a:xfrm>
-                    <a:prstGeom prst="rect">
-                      <a:avLst/>
-                    </a:prstGeom>
-                  </pic:spPr>
-                </pic:pic>
-              </a:graphicData>
-            </a:graphic>
-          </wp:inline>
-        </w:drawing>
-      </w:r>
-    </w:p>
-    <w:p>
-      <w:pPr>
-        <w:pStyle w:val="Bijschrift"/>
-        <w:jc w:val="center"/>
-      </w:pPr>
-      <w:bookmarkStart w:id="33" w:name="_Ref478469546"/>
-      <w:r>
-        <w:t xml:space="preserve">Figuur </w:t>
-      </w:r>
-      <w:fldSimple w:instr=" SEQ Figuur \* ARABIC ">
-        <w:r>
-          <w:rPr>
-            <w:noProof/>
-          </w:rPr>
-          <w:t>16</w:t>
-        </w:r>
-      </w:fldSimple>
-      <w:bookmarkEnd w:id="33"/>
-      <w:r>
-        <w:t>: De eerste poging om twee vormen</w:t>
-      </w:r>
-      <w:r>
-        <w:t xml:space="preserve"> te tekenen</w:t>
-      </w:r>
-      <w:r>
-        <w:t xml:space="preserve"> in één grafiek</w:t>
-      </w:r>
-      <w:r>
-        <w:t>.</w:t>
-      </w:r>
-      <w:r>
-        <w:t xml:space="preserve"> Merk op dat de assen andere waardes hebben in vergelijking met </w:t>
-      </w:r>
-      <w:r>
-        <w:fldChar w:fldCharType="begin"/>
-      </w:r>
-      <w:r>
-        <w:instrText xml:space="preserve"> REF _Ref478481364 \h </w:instrText>
-      </w:r>
-      <w:r>
-        <w:fldChar w:fldCharType="separate"/>
-      </w:r>
-      <w:r>
-        <w:t xml:space="preserve">Figuur </w:t>
-      </w:r>
-      <w:r>
-        <w:rPr>
-          <w:noProof/>
-        </w:rPr>
-        <w:t>15</w:t>
-      </w:r>
-      <w:r>
-        <w:fldChar w:fldCharType="end"/>
-      </w:r>
-      <w:r>
-        <w:t>.</w:t>
-      </w:r>
-    </w:p>
-    <w:p/>
-    <w:tbl>
-      <w:tblPr>
-        <w:tblStyle w:val="Tabelraster"/>
-        <w:tblW w:w="0" w:type="auto"/>
-        <w:shd w:val="clear" w:color="auto" w:fill="BFBFBF" w:themeFill="background1" w:themeFillShade="BF"/>
-        <w:tblLook w:val="04A0" w:firstRow="1" w:lastRow="0" w:firstColumn="1" w:lastColumn="0" w:noHBand="0" w:noVBand="1"/>
-      </w:tblPr>
-      <w:tblGrid>
-        <w:gridCol w:w="9062"/>
-      </w:tblGrid>
-      <w:tr>
-        <w:tc>
-          <w:tcPr>
-            <w:tcW w:w="9062" w:type="dxa"/>
-            <w:shd w:val="clear" w:color="auto" w:fill="BFBFBF" w:themeFill="background1" w:themeFillShade="BF"/>
-          </w:tcPr>
-          <w:p>
-            <w:pPr>
-              <w:rPr>
-                <w:i/>
-              </w:rPr>
-            </w:pPr>
-          </w:p>
-          <w:p>
-            <w:pPr>
-              <w:rPr>
-                <w:i/>
-              </w:rPr>
-            </w:pPr>
-            <w:r>
-              <w:rPr>
-                <w:i/>
-              </w:rPr>
-              <w:t>Wat gaat hier mis?</w:t>
-            </w:r>
-          </w:p>
-          <w:p>
-            <w:pPr>
-              <w:rPr>
-                <w:i/>
-              </w:rPr>
-            </w:pPr>
-          </w:p>
-        </w:tc>
-      </w:tr>
-    </w:tbl>
-    <w:p>
-      <w:pPr>
-        <w:rPr>
-          <w:i/>
-        </w:rPr>
-      </w:pPr>
-    </w:p>
-    <w:p>
-      <w:r>
-        <w:t xml:space="preserve">Het probleem is dat </w:t>
-      </w:r>
-      <w:r>
-        <w:t xml:space="preserve">het plotten van </w:t>
-      </w:r>
-      <w:r>
-        <w:t xml:space="preserve">de variabele </w:t>
-      </w:r>
-      <w:proofErr w:type="spellStart"/>
-      <w:r>
-        <w:rPr>
-          <w:i/>
-        </w:rPr>
-        <w:t>vectorTwee</w:t>
-      </w:r>
-      <w:proofErr w:type="spellEnd"/>
-      <w:r>
-        <w:t xml:space="preserve"> </w:t>
-      </w:r>
-      <w:r>
-        <w:t>de plot van d</w:t>
-      </w:r>
-      <w:r>
-        <w:t xml:space="preserve">e variabele </w:t>
-      </w:r>
-      <w:r>
-        <w:rPr>
-          <w:i/>
-        </w:rPr>
-        <w:t>vector</w:t>
-      </w:r>
-      <w:r>
-        <w:t xml:space="preserve"> heeft </w:t>
-      </w:r>
-      <w:r>
-        <w:rPr>
-          <w:u w:val="single"/>
-        </w:rPr>
-        <w:t>overschreven</w:t>
-      </w:r>
-      <w:r>
-        <w:t xml:space="preserve">. </w:t>
-      </w:r>
-      <w:r>
-        <w:t>Deze plot is dus niet</w:t>
-      </w:r>
-      <w:r>
-        <w:t xml:space="preserve"> meer getekend in de plot. Elke keer als de functie plot() wordt aangeroepen wordt standaard de vorige oude plot overschreven. </w:t>
-      </w:r>
-    </w:p>
-    <w:p>
-      <w:pPr>
-        <w:rPr>
-          <w:i/>
-        </w:rPr>
-      </w:pPr>
-      <w:r>
-        <w:rPr>
-          <w:i/>
-        </w:rPr>
-        <w:t>Hoe kan dit worden voorkomen?</w:t>
-      </w:r>
-    </w:p>
-    <w:p>
-      <w:r>
-        <w:rPr>
-          <w:i/>
-        </w:rPr>
-        <w:t xml:space="preserve"> </w:t>
-      </w:r>
-      <w:r>
-        <w:t xml:space="preserve">Het antwoord op die vraag is te zien in </w:t>
-      </w:r>
-      <w:r>
-        <w:fldChar w:fldCharType="begin"/>
-      </w:r>
-      <w:r>
-        <w:instrText xml:space="preserve"> REF _Ref478473247 \h </w:instrText>
-      </w:r>
-      <w:r>
-        <w:fldChar w:fldCharType="separate"/>
-      </w:r>
-      <w:r>
-        <w:t xml:space="preserve">Figuur </w:t>
-      </w:r>
-      <w:r>
-        <w:rPr>
-          <w:noProof/>
-        </w:rPr>
-        <w:t>17</w:t>
-      </w:r>
-      <w:r>
-        <w:fldChar w:fldCharType="end"/>
-      </w:r>
-      <w:r>
-        <w:t>:</w:t>
-      </w:r>
-    </w:p>
-    <w:p>
-      <w:pPr>
-        <w:keepNext/>
-      </w:pPr>
-      <w:r>
-        <w:rPr>
-          <w:noProof/>
-          <w:lang w:eastAsia="nl-NL"/>
-        </w:rPr>
-        <w:drawing>
-          <wp:inline distT="0" distB="0" distL="0" distR="0" wp14:anchorId="0BC859B0" wp14:editId="20257BD2">
-            <wp:extent cx="5760720" cy="2726690"/>
-            <wp:effectExtent l="0" t="0" r="0" b="0"/>
-            <wp:docPr id="22" name="Afbeelding 22"/>
-            <wp:cNvGraphicFramePr>
-              <a:graphicFrameLocks xmlns:a="http://schemas.openxmlformats.org/drawingml/2006/main" noChangeAspect="1"/>
-            </wp:cNvGraphicFramePr>
-            <a:graphic xmlns:a="http://schemas.openxmlformats.org/drawingml/2006/main">
-              <a:graphicData uri="http://schemas.openxmlformats.org/drawingml/2006/picture">
-                <pic:pic xmlns:pic="http://schemas.openxmlformats.org/drawingml/2006/picture">
-                  <pic:nvPicPr>
-                    <pic:cNvPr id="22" name="PlotExample3.png"/>
-                    <pic:cNvPicPr/>
-                  </pic:nvPicPr>
-                  <pic:blipFill>
-                    <a:blip r:embed="rId34">
-                      <a:extLst>
-                        <a:ext uri="{28A0092B-C50C-407E-A947-70E740481C1C}">
-                          <a14:useLocalDpi xmlns:a14="http://schemas.microsoft.com/office/drawing/2010/main" val="0"/>
-                        </a:ext>
-                      </a:extLst>
-                    </a:blip>
-                    <a:stretch>
-                      <a:fillRect/>
-                    </a:stretch>
-                  </pic:blipFill>
-                  <pic:spPr>
-                    <a:xfrm>
-                      <a:off x="0" y="0"/>
-                      <a:ext cx="5760720" cy="2726690"/>
-                    </a:xfrm>
-                    <a:prstGeom prst="rect">
-                      <a:avLst/>
-                    </a:prstGeom>
-                  </pic:spPr>
-                </pic:pic>
-              </a:graphicData>
-            </a:graphic>
-          </wp:inline>
-        </w:drawing>
-      </w:r>
-    </w:p>
-    <w:p>
-      <w:pPr>
-        <w:pStyle w:val="Bijschrift"/>
-        <w:jc w:val="center"/>
-      </w:pPr>
-      <w:bookmarkStart w:id="34" w:name="_Ref478473247"/>
-      <w:r>
-        <w:t xml:space="preserve">Figuur </w:t>
-      </w:r>
-      <w:fldSimple w:instr=" SEQ Figuur \* ARABIC ">
-        <w:r>
-          <w:rPr>
-            <w:noProof/>
-          </w:rPr>
-          <w:t>17</w:t>
-        </w:r>
-      </w:fldSimple>
-      <w:bookmarkEnd w:id="34"/>
-      <w:r>
-        <w:t xml:space="preserve">: Een voorbeeld van twee vectoren afbeeld in een plot dankzij de </w:t>
-      </w:r>
-      <w:proofErr w:type="spellStart"/>
-      <w:r>
-        <w:rPr>
-          <w:u w:val="single"/>
-        </w:rPr>
-        <w:t>hold</w:t>
-      </w:r>
-      <w:proofErr w:type="spellEnd"/>
-      <w:r>
-        <w:rPr>
-          <w:u w:val="single"/>
-        </w:rPr>
-        <w:t xml:space="preserve"> on;</w:t>
-      </w:r>
-      <w:r>
-        <w:t xml:space="preserve"> code.</w:t>
-      </w:r>
-    </w:p>
-    <w:p>
-      <w:pPr>
-        <w:autoSpaceDE w:val="0"/>
-        <w:autoSpaceDN w:val="0"/>
-        <w:adjustRightInd w:val="0"/>
-        <w:spacing w:after="0" w:line="240" w:lineRule="auto"/>
-      </w:pPr>
-      <w:r>
-        <w:lastRenderedPageBreak/>
-        <w:t xml:space="preserve">De truc is om Matlab te vertellen dat de eerste variabele </w:t>
-      </w:r>
-      <w:r>
-        <w:rPr>
-          <w:i/>
-        </w:rPr>
-        <w:t>vector</w:t>
-      </w:r>
-      <w:r>
-        <w:t xml:space="preserve"> moet worden onthouden en niet mag worden overschreven. Dat doen we aan de hand van de </w:t>
-      </w:r>
-      <w:proofErr w:type="spellStart"/>
-      <w:r>
-        <w:rPr>
-          <w:rFonts w:ascii="Courier New" w:hAnsi="Courier New" w:cs="Courier New"/>
-          <w:b/>
-          <w:color w:val="000000"/>
-        </w:rPr>
-        <w:t>hold</w:t>
-      </w:r>
-      <w:proofErr w:type="spellEnd"/>
-      <w:r>
-        <w:rPr>
-          <w:rFonts w:ascii="Courier New" w:hAnsi="Courier New" w:cs="Courier New"/>
-          <w:b/>
-          <w:color w:val="000000"/>
-        </w:rPr>
-        <w:t xml:space="preserve"> </w:t>
-      </w:r>
-      <w:r>
-        <w:rPr>
-          <w:rFonts w:ascii="Courier New" w:hAnsi="Courier New" w:cs="Courier New"/>
-          <w:b/>
-          <w:color w:val="A020F0"/>
-        </w:rPr>
-        <w:t>on</w:t>
-      </w:r>
-      <w:r>
-        <w:rPr>
-          <w:rFonts w:ascii="Courier New" w:hAnsi="Courier New" w:cs="Courier New"/>
-          <w:b/>
-          <w:color w:val="000000"/>
-        </w:rPr>
-        <w:t>;</w:t>
-      </w:r>
-      <w:r>
-        <w:rPr>
-          <w:rFonts w:ascii="Courier New" w:hAnsi="Courier New" w:cs="Courier New"/>
-          <w:sz w:val="24"/>
-          <w:szCs w:val="24"/>
-        </w:rPr>
-        <w:t xml:space="preserve"> </w:t>
-      </w:r>
-      <w:r>
-        <w:t xml:space="preserve">code. Je kunt deze Matlab functionaliteit onderzoeken m.b.v. </w:t>
-      </w:r>
-      <w:r>
-        <w:rPr>
-          <w:b/>
-        </w:rPr>
-        <w:t xml:space="preserve">help </w:t>
-      </w:r>
-      <w:proofErr w:type="spellStart"/>
-      <w:r>
-        <w:rPr>
-          <w:b/>
-        </w:rPr>
-        <w:t>hold</w:t>
-      </w:r>
-      <w:proofErr w:type="spellEnd"/>
-      <w:r>
-        <w:t>.</w:t>
-      </w:r>
-    </w:p>
-    <w:p>
-      <w:pPr>
-        <w:autoSpaceDE w:val="0"/>
-        <w:autoSpaceDN w:val="0"/>
-        <w:adjustRightInd w:val="0"/>
-        <w:spacing w:after="0" w:line="240" w:lineRule="auto"/>
-        <w:rPr>
-          <w:rFonts w:ascii="Courier New" w:hAnsi="Courier New" w:cs="Courier New"/>
-          <w:sz w:val="24"/>
-          <w:szCs w:val="24"/>
-        </w:rPr>
-      </w:pPr>
-    </w:p>
-    <w:p>
-      <w:pPr>
-        <w:pStyle w:val="Kop2"/>
-      </w:pPr>
-      <w:bookmarkStart w:id="35" w:name="_Toc495594752"/>
-      <w:r>
-        <w:t>Het verfraaien van een plot</w:t>
-      </w:r>
-      <w:bookmarkEnd w:id="35"/>
-    </w:p>
-    <w:p>
-      <w:r>
-        <w:t xml:space="preserve">De voorgaande plots zijn erg onduidelijk. Wat laat de x-as zien? Wat laat de y-as zien? Wat betekenen de twee verschillende vectoren? Dat kunnen we nu niet goed zien. Met een aantal extra regels code kunnen we een plot beter leesbaar en begrijpelijk maken (zie </w:t>
-      </w:r>
-      <w:r>
-        <w:fldChar w:fldCharType="begin"/>
-      </w:r>
-      <w:r>
-        <w:instrText xml:space="preserve"> REF _Ref478473949 \h </w:instrText>
-      </w:r>
-      <w:r>
-        <w:fldChar w:fldCharType="separate"/>
-      </w:r>
-      <w:r>
-        <w:t xml:space="preserve">Figuur </w:t>
-      </w:r>
-      <w:r>
-        <w:rPr>
-          <w:noProof/>
-        </w:rPr>
-        <w:t>18</w:t>
-      </w:r>
-      <w:r>
-        <w:fldChar w:fldCharType="end"/>
-      </w:r>
-      <w:r>
-        <w:t>).</w:t>
-      </w:r>
-    </w:p>
-    <w:p>
-      <w:pPr>
-        <w:keepNext/>
-      </w:pPr>
-      <w:r>
-        <w:rPr>
-          <w:noProof/>
-          <w:lang w:eastAsia="nl-NL"/>
-        </w:rPr>
-        <w:drawing>
-          <wp:inline distT="0" distB="0" distL="0" distR="0" wp14:anchorId="590BFAAF" wp14:editId="3B9CEBC8">
-            <wp:extent cx="5510254" cy="2608138"/>
-            <wp:effectExtent l="0" t="0" r="0" b="1905"/>
-            <wp:docPr id="23" name="Afbeelding 23"/>
-            <wp:cNvGraphicFramePr>
-              <a:graphicFrameLocks xmlns:a="http://schemas.openxmlformats.org/drawingml/2006/main" noChangeAspect="1"/>
-            </wp:cNvGraphicFramePr>
-            <a:graphic xmlns:a="http://schemas.openxmlformats.org/drawingml/2006/main">
-              <a:graphicData uri="http://schemas.openxmlformats.org/drawingml/2006/picture">
-                <pic:pic xmlns:pic="http://schemas.openxmlformats.org/drawingml/2006/picture">
-                  <pic:nvPicPr>
-                    <pic:cNvPr id="23" name="PlotExample4.png"/>
-                    <pic:cNvPicPr/>
-                  </pic:nvPicPr>
-                  <pic:blipFill>
-                    <a:blip r:embed="rId35">
-                      <a:extLst>
-                        <a:ext uri="{28A0092B-C50C-407E-A947-70E740481C1C}">
-                          <a14:useLocalDpi xmlns:a14="http://schemas.microsoft.com/office/drawing/2010/main" val="0"/>
-                        </a:ext>
-                      </a:extLst>
-                    </a:blip>
-                    <a:stretch>
-                      <a:fillRect/>
-                    </a:stretch>
-                  </pic:blipFill>
-                  <pic:spPr>
-                    <a:xfrm>
-                      <a:off x="0" y="0"/>
-                      <a:ext cx="5523831" cy="2614564"/>
-                    </a:xfrm>
-                    <a:prstGeom prst="rect">
-                      <a:avLst/>
-                    </a:prstGeom>
-                  </pic:spPr>
-                </pic:pic>
-              </a:graphicData>
-            </a:graphic>
-          </wp:inline>
-        </w:drawing>
-      </w:r>
-    </w:p>
-    <w:p>
-      <w:pPr>
-        <w:pStyle w:val="Bijschrift"/>
-        <w:jc w:val="center"/>
-      </w:pPr>
-      <w:bookmarkStart w:id="36" w:name="_Ref478473949"/>
-      <w:r>
-        <w:t xml:space="preserve">Figuur </w:t>
-      </w:r>
-      <w:fldSimple w:instr=" SEQ Figuur \* ARABIC ">
-        <w:r>
-          <w:rPr>
-            <w:noProof/>
-          </w:rPr>
-          <w:t>18</w:t>
-        </w:r>
-      </w:fldSimple>
-      <w:bookmarkEnd w:id="36"/>
-      <w:r>
-        <w:t xml:space="preserve">: De plot van </w:t>
-      </w:r>
-      <w:r>
-        <w:fldChar w:fldCharType="begin"/>
-      </w:r>
-      <w:r>
-        <w:instrText xml:space="preserve"> REF _Ref478473247 \h </w:instrText>
-      </w:r>
-      <w:r>
-        <w:fldChar w:fldCharType="separate"/>
-      </w:r>
-      <w:r>
-        <w:t xml:space="preserve">Figuur </w:t>
-      </w:r>
-      <w:r>
-        <w:rPr>
-          <w:noProof/>
-        </w:rPr>
-        <w:t>17</w:t>
-      </w:r>
-      <w:r>
-        <w:fldChar w:fldCharType="end"/>
-      </w:r>
-      <w:r>
-        <w:t xml:space="preserve"> verfraaid en beter leesbaar gemaakt.</w:t>
-      </w:r>
-    </w:p>
-    <w:p>
-      <w:r>
-        <w:t xml:space="preserve">Met behulp van regel 6 en 7 in </w:t>
-      </w:r>
-      <w:r>
-        <w:fldChar w:fldCharType="begin"/>
-      </w:r>
-      <w:r>
-        <w:instrText xml:space="preserve"> REF _Ref478473949 \h </w:instrText>
-      </w:r>
-      <w:r>
-        <w:fldChar w:fldCharType="separate"/>
-      </w:r>
-      <w:r>
-        <w:t xml:space="preserve">Figuur </w:t>
-      </w:r>
-      <w:r>
-        <w:rPr>
-          <w:noProof/>
-        </w:rPr>
-        <w:t>18</w:t>
-      </w:r>
-      <w:r>
-        <w:fldChar w:fldCharType="end"/>
-      </w:r>
-      <w:r>
-        <w:t xml:space="preserve"> voegen we een </w:t>
-      </w:r>
-      <w:proofErr w:type="spellStart"/>
-      <w:r>
-        <w:t>grid</w:t>
-      </w:r>
-      <w:proofErr w:type="spellEnd"/>
-      <w:r>
-        <w:t xml:space="preserve"> toe aan de plot. Het </w:t>
-      </w:r>
-      <w:proofErr w:type="spellStart"/>
-      <w:r>
-        <w:t>grid</w:t>
-      </w:r>
-      <w:proofErr w:type="spellEnd"/>
-      <w:r>
-        <w:t xml:space="preserve"> maakt het aflezen van waardes van een vector gemakkelijk. Ook willen we graag de x-as en de y-as een voorzien van een naam. Dat doen we in regel 8 en 9 in </w:t>
-      </w:r>
-      <w:r>
-        <w:fldChar w:fldCharType="begin"/>
-      </w:r>
-      <w:r>
-        <w:instrText xml:space="preserve"> REF _Ref478473949 \h </w:instrText>
-      </w:r>
-      <w:r>
-        <w:fldChar w:fldCharType="separate"/>
-      </w:r>
-      <w:r>
-        <w:t xml:space="preserve">Figuur </w:t>
-      </w:r>
-      <w:r>
-        <w:rPr>
-          <w:noProof/>
-        </w:rPr>
-        <w:t>18</w:t>
-      </w:r>
-      <w:r>
-        <w:fldChar w:fldCharType="end"/>
-      </w:r>
-      <w:r>
-        <w:t>. Je ziet wederom dat Matlab al haar functionaliteit inpakt m.b.v. functies.</w:t>
-      </w:r>
-      <w:r>
-        <w:t xml:space="preserve"> </w:t>
-      </w:r>
-      <w:r>
-        <w:t xml:space="preserve">Als laatste kunnen we in een plot() </w:t>
-      </w:r>
-      <w:r>
-        <w:t xml:space="preserve">ook nog opgeven welke signalen wat voorstellen. In regel 10 van </w:t>
-      </w:r>
-      <w:r>
-        <w:fldChar w:fldCharType="begin"/>
-      </w:r>
-      <w:r>
-        <w:instrText xml:space="preserve"> REF _Ref478473949 \h </w:instrText>
-      </w:r>
-      <w:r>
-        <w:fldChar w:fldCharType="separate"/>
-      </w:r>
-      <w:r>
-        <w:t xml:space="preserve">Figuur </w:t>
-      </w:r>
-      <w:r>
-        <w:rPr>
-          <w:noProof/>
-        </w:rPr>
-        <w:t>18</w:t>
-      </w:r>
-      <w:r>
-        <w:fldChar w:fldCharType="end"/>
-      </w:r>
-      <w:r>
-        <w:t xml:space="preserve"> kunnen we een legenda maken m.b.v. de functie legend(). </w:t>
-      </w:r>
-    </w:p>
-    <w:p>
-      <w:pPr>
-        <w:pStyle w:val="Kop3"/>
-      </w:pPr>
-      <w:bookmarkStart w:id="37" w:name="_Toc495594753"/>
-      <w:r>
-        <w:t>Kleuren van de lijnen</w:t>
-      </w:r>
-      <w:bookmarkEnd w:id="37"/>
-    </w:p>
-    <w:p>
-      <w:r>
-        <w:t xml:space="preserve">Je hebt inmiddels gemerkt dat Matlab zelf kleuren toekend aan de lijnen die worden getekend in een plot. Je hebt hier echter zelf ook wat over te zeggen (zie </w:t>
-      </w:r>
-      <w:r>
-        <w:fldChar w:fldCharType="begin"/>
-      </w:r>
-      <w:r>
-        <w:instrText xml:space="preserve"> REF _Ref478481047 \h </w:instrText>
-      </w:r>
-      <w:r>
-        <w:fldChar w:fldCharType="separate"/>
-      </w:r>
-      <w:r>
-        <w:t xml:space="preserve">Figuur </w:t>
-      </w:r>
-      <w:r>
-        <w:rPr>
-          <w:noProof/>
-        </w:rPr>
-        <w:t>19</w:t>
-      </w:r>
-      <w:r>
-        <w:fldChar w:fldCharType="end"/>
-      </w:r>
-      <w:r>
-        <w:t xml:space="preserve">). </w:t>
-      </w:r>
-    </w:p>
-    <w:p>
-      <w:pPr>
-        <w:keepNext/>
-      </w:pPr>
-      <w:r>
-        <w:rPr>
-          <w:noProof/>
-          <w:lang w:eastAsia="nl-NL"/>
-        </w:rPr>
-        <w:lastRenderedPageBreak/>
-        <w:drawing>
-          <wp:inline distT="0" distB="0" distL="0" distR="0" wp14:anchorId="0E0E3A31" wp14:editId="52DB17CE">
-            <wp:extent cx="5760720" cy="2726690"/>
-            <wp:effectExtent l="0" t="0" r="0" b="0"/>
-            <wp:docPr id="16" name="Afbeelding 16"/>
-            <wp:cNvGraphicFramePr>
-              <a:graphicFrameLocks xmlns:a="http://schemas.openxmlformats.org/drawingml/2006/main" noChangeAspect="1"/>
-            </wp:cNvGraphicFramePr>
-            <a:graphic xmlns:a="http://schemas.openxmlformats.org/drawingml/2006/main">
-              <a:graphicData uri="http://schemas.openxmlformats.org/drawingml/2006/picture">
-                <pic:pic xmlns:pic="http://schemas.openxmlformats.org/drawingml/2006/picture">
-                  <pic:nvPicPr>
-                    <pic:cNvPr id="16" name="PlotExample3eigenkleuren.png"/>
                     <pic:cNvPicPr/>
                   </pic:nvPicPr>
                   <pic:blipFill>
@@ -9956,44 +9568,228 @@
         <w:pStyle w:val="Bijschrift"/>
         <w:jc w:val="center"/>
       </w:pPr>
-      <w:bookmarkStart w:id="38" w:name="_Ref478481047"/>
+      <w:bookmarkStart w:id="34" w:name="_Ref478469546"/>
       <w:r>
         <w:t xml:space="preserve">Figuur </w:t>
       </w:r>
-      <w:fldSimple w:instr=" SEQ Figuur \* ARABIC ">
-        <w:r>
-          <w:rPr>
-            <w:noProof/>
-          </w:rPr>
-          <w:t>19</w:t>
-        </w:r>
-      </w:fldSimple>
-      <w:bookmarkEnd w:id="38"/>
-      <w:r>
-        <w:t xml:space="preserve">: je kunt ook zelf de kleuren in een plot </w:t>
-      </w:r>
-      <w:proofErr w:type="spellStart"/>
-      <w:r>
-        <w:t>definieren</w:t>
-      </w:r>
-      <w:proofErr w:type="spellEnd"/>
-    </w:p>
-    <w:p>
-      <w:pPr>
-        <w:rPr>
-          <w:b/>
-        </w:rPr>
-      </w:pPr>
-      <w:r>
-        <w:rPr>
-          <w:b/>
-        </w:rPr>
-        <w:t>Maak zelf een plot met verschillende zelf aangemaakte signalen en een legenda</w:t>
-      </w:r>
-    </w:p>
-    <w:p>
-      <w:r>
-        <w:t>Het is nu mogelijk om de kennis opgedaan in de vorige weken toe te passen om bijvoorbeeld meerdere kwadratische functies in één plot te tekenen:</w:t>
+      <w:r>
+        <w:fldChar w:fldCharType="begin"/>
+      </w:r>
+      <w:r>
+        <w:instrText xml:space="preserve"> SEQ Figuur \* ARABIC </w:instrText>
+      </w:r>
+      <w:r>
+        <w:fldChar w:fldCharType="separate"/>
+      </w:r>
+      <w:r>
+        <w:rPr>
+          <w:noProof/>
+        </w:rPr>
+        <w:t>18</w:t>
+      </w:r>
+      <w:r>
+        <w:rPr>
+          <w:noProof/>
+        </w:rPr>
+        <w:fldChar w:fldCharType="end"/>
+      </w:r>
+      <w:bookmarkEnd w:id="34"/>
+      <w:r>
+        <w:t>: De eerste poging om twee vormen</w:t>
+      </w:r>
+      <w:r>
+        <w:t xml:space="preserve"> te tekenen</w:t>
+      </w:r>
+      <w:r>
+        <w:t xml:space="preserve"> in één grafiek</w:t>
+      </w:r>
+      <w:r>
+        <w:t>.</w:t>
+      </w:r>
+      <w:r>
+        <w:t xml:space="preserve"> Merk op dat de assen andere waardes hebben in vergelijking met </w:t>
+      </w:r>
+      <w:r>
+        <w:fldChar w:fldCharType="begin"/>
+      </w:r>
+      <w:r>
+        <w:instrText xml:space="preserve"> REF _Ref478481364 \h </w:instrText>
+      </w:r>
+      <w:r>
+        <w:fldChar w:fldCharType="separate"/>
+      </w:r>
+      <w:r>
+        <w:t xml:space="preserve">Figuur </w:t>
+      </w:r>
+      <w:r>
+        <w:rPr>
+          <w:noProof/>
+        </w:rPr>
+        <w:t>15</w:t>
+      </w:r>
+      <w:r>
+        <w:fldChar w:fldCharType="end"/>
+      </w:r>
+      <w:r>
+        <w:t>.</w:t>
+      </w:r>
+    </w:p>
+    <w:p/>
+    <w:tbl>
+      <w:tblPr>
+        <w:tblStyle w:val="Tabelraster"/>
+        <w:tblW w:w="0" w:type="auto"/>
+        <w:shd w:val="clear" w:color="auto" w:fill="BFBFBF" w:themeFill="background1" w:themeFillShade="BF"/>
+        <w:tblLook w:val="04A0" w:firstRow="1" w:lastRow="0" w:firstColumn="1" w:lastColumn="0" w:noHBand="0" w:noVBand="1"/>
+      </w:tblPr>
+      <w:tblGrid>
+        <w:gridCol w:w="9062"/>
+      </w:tblGrid>
+      <w:tr>
+        <w:tc>
+          <w:tcPr>
+            <w:tcW w:w="9062" w:type="dxa"/>
+            <w:shd w:val="clear" w:color="auto" w:fill="BFBFBF" w:themeFill="background1" w:themeFillShade="BF"/>
+          </w:tcPr>
+          <w:p>
+            <w:pPr>
+              <w:rPr>
+                <w:i/>
+              </w:rPr>
+            </w:pPr>
+          </w:p>
+          <w:p>
+            <w:pPr>
+              <w:rPr>
+                <w:i/>
+              </w:rPr>
+            </w:pPr>
+            <w:r>
+              <w:rPr>
+                <w:i/>
+              </w:rPr>
+              <w:t>Wat gaat hier mis?</w:t>
+            </w:r>
+          </w:p>
+          <w:p>
+            <w:pPr>
+              <w:rPr>
+                <w:i/>
+              </w:rPr>
+            </w:pPr>
+          </w:p>
+        </w:tc>
+      </w:tr>
+    </w:tbl>
+    <w:p>
+      <w:pPr>
+        <w:rPr>
+          <w:i/>
+        </w:rPr>
+      </w:pPr>
+    </w:p>
+    <w:p>
+      <w:r>
+        <w:t xml:space="preserve">Het probleem is dat </w:t>
+      </w:r>
+      <w:r>
+        <w:t xml:space="preserve">het plotten van </w:t>
+      </w:r>
+      <w:r>
+        <w:t xml:space="preserve">de variabele </w:t>
+      </w:r>
+      <w:r>
+        <w:rPr>
+          <w:i/>
+        </w:rPr>
+        <w:t>vectorTwee</w:t>
+      </w:r>
+      <w:r>
+        <w:t xml:space="preserve"> </w:t>
+      </w:r>
+      <w:r>
+        <w:t>de plot van d</w:t>
+      </w:r>
+      <w:r>
+        <w:t xml:space="preserve">e variabele </w:t>
+      </w:r>
+      <w:r>
+        <w:rPr>
+          <w:i/>
+        </w:rPr>
+        <w:t>vector</w:t>
+      </w:r>
+      <w:r>
+        <w:t xml:space="preserve"> heeft </w:t>
+      </w:r>
+      <w:r>
+        <w:rPr>
+          <w:u w:val="single"/>
+        </w:rPr>
+        <w:t>overschreven</w:t>
+      </w:r>
+      <w:r>
+        <w:t xml:space="preserve">. </w:t>
+      </w:r>
+      <w:r>
+        <w:t>Deze plot is dus niet</w:t>
+      </w:r>
+      <w:r>
+        <w:t xml:space="preserve"> meer getekend in de plot. Elke keer als de functie plot() wordt aangeroepen</w:t>
+      </w:r>
+      <w:r>
+        <w:t>,</w:t>
+      </w:r>
+      <w:r>
+        <w:t xml:space="preserve"> wordt standaard de vorige oude plot overschreven. </w:t>
+      </w:r>
+    </w:p>
+    <w:p>
+      <w:pPr>
+        <w:rPr>
+          <w:i/>
+        </w:rPr>
+      </w:pPr>
+      <w:r>
+        <w:rPr>
+          <w:i/>
+        </w:rPr>
+        <w:t>Hoe kan dit worden voorkomen?</w:t>
+      </w:r>
+    </w:p>
+    <w:p>
+      <w:r>
+        <w:rPr>
+          <w:i/>
+        </w:rPr>
+        <w:t xml:space="preserve"> </w:t>
+      </w:r>
+      <w:r>
+        <w:t xml:space="preserve">Het antwoord op die vraag is te zien in </w:t>
+      </w:r>
+      <w:r>
+        <w:fldChar w:fldCharType="begin"/>
+      </w:r>
+      <w:r>
+        <w:instrText xml:space="preserve"> REF _Ref478473247 \h </w:instrText>
+      </w:r>
+      <w:r>
+        <w:fldChar w:fldCharType="separate"/>
+      </w:r>
+      <w:r>
+        <w:t xml:space="preserve">Figuur </w:t>
+      </w:r>
+      <w:r>
+        <w:rPr>
+          <w:noProof/>
+        </w:rPr>
+        <w:t>17</w:t>
+      </w:r>
+      <w:r>
+        <w:fldChar w:fldCharType="end"/>
+      </w:r>
+      <w:r>
+        <w:t>:</w:t>
       </w:r>
     </w:p>
     <w:p>
@@ -10006,10 +9802,10 @@
           <w:lang w:eastAsia="nl-NL"/>
         </w:rPr>
         <w:drawing>
-          <wp:inline distT="0" distB="0" distL="0" distR="0" wp14:anchorId="3A2D27E8" wp14:editId="7160C299">
+          <wp:inline distT="0" distB="0" distL="0" distR="0" wp14:anchorId="0BC859B0" wp14:editId="20257BD2">
             <wp:extent cx="5760720" cy="2726690"/>
             <wp:effectExtent l="0" t="0" r="0" b="0"/>
-            <wp:docPr id="27" name="Afbeelding 27"/>
+            <wp:docPr id="22" name="Afbeelding 22"/>
             <wp:cNvGraphicFramePr>
               <a:graphicFrameLocks xmlns:a="http://schemas.openxmlformats.org/drawingml/2006/main" noChangeAspect="1"/>
             </wp:cNvGraphicFramePr>
@@ -10017,7 +9813,7 @@
               <a:graphicData uri="http://schemas.openxmlformats.org/drawingml/2006/picture">
                 <pic:pic xmlns:pic="http://schemas.openxmlformats.org/drawingml/2006/picture">
                   <pic:nvPicPr>
-                    <pic:cNvPr id="27" name="PlotExample5.png"/>
+                    <pic:cNvPr id="22" name="PlotExample3.png"/>
                     <pic:cNvPicPr/>
                   </pic:nvPicPr>
                   <pic:blipFill>
@@ -10053,286 +9849,158 @@
         <w:pStyle w:val="Bijschrift"/>
         <w:jc w:val="center"/>
       </w:pPr>
-      <w:bookmarkStart w:id="39" w:name="_Ref478475168"/>
+      <w:bookmarkStart w:id="35" w:name="_Ref478473247"/>
       <w:r>
         <w:t xml:space="preserve">Figuur </w:t>
       </w:r>
-      <w:fldSimple w:instr=" SEQ Figuur \* ARABIC ">
-        <w:r>
-          <w:rPr>
-            <w:noProof/>
-          </w:rPr>
-          <w:t>20</w:t>
-        </w:r>
-      </w:fldSimple>
-      <w:bookmarkEnd w:id="39"/>
-      <w:r>
-        <w:t xml:space="preserve">: M.b.v. een </w:t>
-      </w:r>
-      <w:proofErr w:type="spellStart"/>
-      <w:r>
-        <w:t>for</w:t>
-      </w:r>
-      <w:proofErr w:type="spellEnd"/>
-      <w:r>
-        <w:t>-lus worden er gemakkelijk 10 verschillende kwadratische functies getekend.</w:t>
-      </w:r>
-    </w:p>
-    <w:p>
-      <w:pPr>
-        <w:pStyle w:val="aA"/>
-      </w:pPr>
-      <w:r>
-        <w:t>Zorg dat je</w:t>
-      </w:r>
-      <w:r>
-        <w:t xml:space="preserve"> de code i</w:t>
-      </w:r>
-      <w:r>
-        <w:t xml:space="preserve">n </w:t>
-      </w:r>
       <w:r>
         <w:fldChar w:fldCharType="begin"/>
       </w:r>
       <w:r>
-        <w:instrText xml:space="preserve"> REF _Ref478475168 \h  \* MERGEFORMAT </w:instrText>
+        <w:instrText xml:space="preserve"> SEQ Figuur \* ARABIC </w:instrText>
       </w:r>
       <w:r>
         <w:fldChar w:fldCharType="separate"/>
       </w:r>
       <w:r>
+        <w:rPr>
+          <w:noProof/>
+        </w:rPr>
+        <w:t>19</w:t>
+      </w:r>
+      <w:r>
+        <w:rPr>
+          <w:noProof/>
+        </w:rPr>
+        <w:fldChar w:fldCharType="end"/>
+      </w:r>
+      <w:bookmarkEnd w:id="35"/>
+      <w:r>
+        <w:t xml:space="preserve">: Een voorbeeld van twee vectoren afbeeld in een plot dankzij de </w:t>
+      </w:r>
+      <w:r>
+        <w:rPr>
+          <w:u w:val="single"/>
+        </w:rPr>
+        <w:t>hold on;</w:t>
+      </w:r>
+      <w:r>
+        <w:t xml:space="preserve"> code.</w:t>
+      </w:r>
+    </w:p>
+    <w:p>
+      <w:pPr>
+        <w:autoSpaceDE w:val="0"/>
+        <w:autoSpaceDN w:val="0"/>
+        <w:adjustRightInd w:val="0"/>
+        <w:spacing w:after="0" w:line="240" w:lineRule="auto"/>
+      </w:pPr>
+      <w:r>
+        <w:lastRenderedPageBreak/>
+        <w:t xml:space="preserve">De truc is om Matlab te vertellen dat de eerste variabele </w:t>
+      </w:r>
+      <w:r>
+        <w:rPr>
+          <w:i/>
+        </w:rPr>
+        <w:t>vector</w:t>
+      </w:r>
+      <w:r>
+        <w:t xml:space="preserve"> moet worden onthouden en niet mag worden overschreven. Dat doen we aan de hand van de </w:t>
+      </w:r>
+      <w:r>
+        <w:rPr>
+          <w:rFonts w:ascii="Courier New" w:hAnsi="Courier New" w:cs="Courier New"/>
+          <w:b/>
+          <w:color w:val="000000"/>
+        </w:rPr>
+        <w:t xml:space="preserve">hold </w:t>
+      </w:r>
+      <w:r>
+        <w:rPr>
+          <w:rFonts w:ascii="Courier New" w:hAnsi="Courier New" w:cs="Courier New"/>
+          <w:b/>
+          <w:color w:val="A020F0"/>
+        </w:rPr>
+        <w:t>on</w:t>
+      </w:r>
+      <w:r>
+        <w:rPr>
+          <w:rFonts w:ascii="Courier New" w:hAnsi="Courier New" w:cs="Courier New"/>
+          <w:sz w:val="24"/>
+          <w:szCs w:val="24"/>
+        </w:rPr>
+        <w:t xml:space="preserve"> </w:t>
+      </w:r>
+      <w:r>
+        <w:t>code. Je kunt deze Matlab functionaliteit onderzoeken</w:t>
+      </w:r>
+      <w:r>
+        <w:t xml:space="preserve"> in het Command Window</w:t>
+      </w:r>
+      <w:r>
+        <w:t xml:space="preserve"> m.b.v. </w:t>
+      </w:r>
+      <w:r>
+        <w:rPr>
+          <w:b/>
+        </w:rPr>
+        <w:t>help hold</w:t>
+      </w:r>
+      <w:r>
+        <w:t>.</w:t>
+      </w:r>
+    </w:p>
+    <w:p>
+      <w:pPr>
+        <w:autoSpaceDE w:val="0"/>
+        <w:autoSpaceDN w:val="0"/>
+        <w:adjustRightInd w:val="0"/>
+        <w:spacing w:after="0" w:line="240" w:lineRule="auto"/>
+        <w:rPr>
+          <w:rFonts w:ascii="Courier New" w:hAnsi="Courier New" w:cs="Courier New"/>
+          <w:sz w:val="24"/>
+          <w:szCs w:val="24"/>
+        </w:rPr>
+      </w:pPr>
+    </w:p>
+    <w:p>
+      <w:pPr>
+        <w:pStyle w:val="Kop2"/>
+      </w:pPr>
+      <w:bookmarkStart w:id="36" w:name="_Toc495594752"/>
+      <w:r>
+        <w:t>Het verfraaien van een plot</w:t>
+      </w:r>
+      <w:bookmarkEnd w:id="36"/>
+    </w:p>
+    <w:p>
+      <w:r>
+        <w:t xml:space="preserve">De voorgaande plots zijn erg onduidelijk. Wat laat de x-as zien? Wat laat de y-as zien? Wat betekenen de twee verschillende vectoren? Dat kunnen we nu niet goed zien. Met een aantal extra regels code kunnen we een plot beter leesbaar en begrijpelijk maken (zie </w:t>
+      </w:r>
+      <w:r>
+        <w:fldChar w:fldCharType="begin"/>
+      </w:r>
+      <w:r>
+        <w:instrText xml:space="preserve"> REF _Ref478473949 \h </w:instrText>
+      </w:r>
+      <w:r>
+        <w:fldChar w:fldCharType="separate"/>
+      </w:r>
+      <w:r>
         <w:t xml:space="preserve">Figuur </w:t>
       </w:r>
       <w:r>
         <w:rPr>
           <w:noProof/>
         </w:rPr>
-        <w:t>20</w:t>
+        <w:t>18</w:t>
       </w:r>
       <w:r>
         <w:fldChar w:fldCharType="end"/>
       </w:r>
       <w:r>
-        <w:t xml:space="preserve"> begrijpt!</w:t>
-      </w:r>
-    </w:p>
-    <w:p>
-      <w:r>
-        <w:br w:type="page"/>
-      </w:r>
-    </w:p>
-    <w:p>
-      <w:pPr>
-        <w:pStyle w:val="Kop2"/>
-      </w:pPr>
-      <w:bookmarkStart w:id="40" w:name="_Toc495594754"/>
-      <w:r>
-        <w:lastRenderedPageBreak/>
-        <w:t>Het afsluiten van een plot</w:t>
-      </w:r>
-      <w:bookmarkEnd w:id="40"/>
-    </w:p>
-    <w:p>
-      <w:r>
-        <w:t xml:space="preserve">Zoals je eerder hebt gezien kan het CW worden leeggemaakt m.b.v. </w:t>
-      </w:r>
-      <w:proofErr w:type="spellStart"/>
-      <w:r>
-        <w:rPr>
-          <w:rFonts w:ascii="Consolas" w:hAnsi="Consolas" w:cs="Consolas"/>
-        </w:rPr>
-        <w:t>clear</w:t>
-      </w:r>
-      <w:proofErr w:type="spellEnd"/>
-      <w:r>
-        <w:rPr>
-          <w:rFonts w:ascii="Consolas" w:hAnsi="Consolas" w:cs="Consolas"/>
-        </w:rPr>
-        <w:t xml:space="preserve"> </w:t>
-      </w:r>
-      <w:r>
-        <w:rPr>
-          <w:rFonts w:ascii="Consolas" w:hAnsi="Consolas" w:cs="Consolas"/>
-        </w:rPr>
-        <w:t>variables</w:t>
-      </w:r>
-      <w:r>
-        <w:rPr>
-          <w:rFonts w:ascii="Consolas" w:hAnsi="Consolas" w:cs="Consolas"/>
-        </w:rPr>
-        <w:t>;</w:t>
-      </w:r>
-      <w:r>
-        <w:t xml:space="preserve"> Maar het uitvoeren van deze code zorgt er niet voor de een aangemaakte plot wordt weggehaald. </w:t>
-      </w:r>
-    </w:p>
-    <w:tbl>
-      <w:tblPr>
-        <w:tblStyle w:val="Tabelraster"/>
-        <w:tblW w:w="0" w:type="auto"/>
-        <w:shd w:val="clear" w:color="auto" w:fill="BFBFBF" w:themeFill="background1" w:themeFillShade="BF"/>
-        <w:tblLook w:val="04A0" w:firstRow="1" w:lastRow="0" w:firstColumn="1" w:lastColumn="0" w:noHBand="0" w:noVBand="1"/>
-      </w:tblPr>
-      <w:tblGrid>
-        <w:gridCol w:w="9062"/>
-      </w:tblGrid>
-      <w:tr>
-        <w:tc>
-          <w:tcPr>
-            <w:tcW w:w="9062" w:type="dxa"/>
-            <w:shd w:val="clear" w:color="auto" w:fill="BFBFBF" w:themeFill="background1" w:themeFillShade="BF"/>
-          </w:tcPr>
-          <w:p>
-            <w:pPr>
-              <w:rPr>
-                <w:i/>
-              </w:rPr>
-            </w:pPr>
-          </w:p>
-          <w:p>
-            <w:pPr>
-              <w:rPr>
-                <w:i/>
-              </w:rPr>
-            </w:pPr>
-            <w:r>
-              <w:rPr>
-                <w:i/>
-              </w:rPr>
-              <w:t>Hoe doen we dit dan wel?</w:t>
-            </w:r>
-          </w:p>
-          <w:p>
-            <w:pPr>
-              <w:rPr>
-                <w:i/>
-              </w:rPr>
-            </w:pPr>
-          </w:p>
-        </w:tc>
-      </w:tr>
-    </w:tbl>
-    <w:p/>
-    <w:p>
-      <w:r>
-        <w:t xml:space="preserve">Een plot kan worden afgesloten met de code </w:t>
-      </w:r>
-      <w:r>
-        <w:rPr>
-          <w:rFonts w:ascii="Consolas" w:hAnsi="Consolas" w:cs="Consolas"/>
-        </w:rPr>
-        <w:t xml:space="preserve">close </w:t>
-      </w:r>
-      <w:proofErr w:type="spellStart"/>
-      <w:r>
-        <w:rPr>
-          <w:rFonts w:ascii="Consolas" w:hAnsi="Consolas" w:cs="Consolas"/>
-        </w:rPr>
-        <w:t>all</w:t>
-      </w:r>
-      <w:proofErr w:type="spellEnd"/>
-      <w:r>
-        <w:rPr>
-          <w:rFonts w:ascii="Consolas" w:hAnsi="Consolas" w:cs="Consolas"/>
-        </w:rPr>
-        <w:t>;</w:t>
-      </w:r>
-      <w:r>
-        <w:t xml:space="preserve">. </w:t>
-      </w:r>
-    </w:p>
-    <w:p>
-      <w:pPr>
-        <w:pStyle w:val="aA"/>
-      </w:pPr>
-      <w:r>
-        <w:t>Maak op basis van voorgaande informatie zelf in Matlab een plot aan</w:t>
-      </w:r>
-    </w:p>
-    <w:p>
-      <w:pPr>
-        <w:pStyle w:val="aA"/>
-      </w:pPr>
-      <w:r>
-        <w:t xml:space="preserve">Sluit deze plot af m.b.v. </w:t>
-      </w:r>
-      <w:r>
-        <w:rPr>
-          <w:rStyle w:val="acChar"/>
-        </w:rPr>
-        <w:t xml:space="preserve">close </w:t>
-      </w:r>
-      <w:proofErr w:type="spellStart"/>
-      <w:r>
-        <w:rPr>
-          <w:rStyle w:val="acChar"/>
-        </w:rPr>
-        <w:t>all</w:t>
-      </w:r>
-      <w:proofErr w:type="spellEnd"/>
-      <w:r>
-        <w:rPr>
-          <w:i/>
-        </w:rPr>
-        <w:t>.</w:t>
-      </w:r>
-    </w:p>
-    <w:p>
-      <w:pPr>
-        <w:rPr>
-          <w:b/>
-        </w:rPr>
-      </w:pPr>
-    </w:p>
-    <w:p>
-      <w:pPr>
-        <w:pStyle w:val="Kop2"/>
-      </w:pPr>
-      <w:bookmarkStart w:id="41" w:name="_Toc495594755"/>
-      <w:commentRangeStart w:id="42"/>
-      <w:r>
-        <w:t>Meerder</w:t>
-      </w:r>
-      <w:r>
-        <w:t>e</w:t>
-      </w:r>
-      <w:r>
-        <w:t xml:space="preserve"> plots in een plot</w:t>
-      </w:r>
-      <w:commentRangeEnd w:id="42"/>
-      <w:r>
-        <w:rPr>
-          <w:rStyle w:val="Verwijzingopmerking"/>
-          <w:rFonts w:asciiTheme="minorHAnsi" w:eastAsiaTheme="minorHAnsi" w:hAnsiTheme="minorHAnsi" w:cstheme="minorBidi"/>
-          <w:color w:val="auto"/>
-        </w:rPr>
-        <w:commentReference w:id="42"/>
-      </w:r>
-      <w:bookmarkEnd w:id="41"/>
-    </w:p>
-    <w:p>
-      <w:r>
-        <w:t>Tot nu heb je telkens één plot gemaakt in één GUI. Het is ook mogelijk om meerder plots in één GUI te plaatsen. Dan kan m.b.v. de functie subplot(</w:t>
-      </w:r>
-      <w:proofErr w:type="spellStart"/>
-      <w:r>
-        <w:t>r,k,n</w:t>
-      </w:r>
-      <w:proofErr w:type="spellEnd"/>
-      <w:r>
-        <w:t>). Deze functie krijgt drie argumenten. Het eerste argument (r) wordt gebruikt om het aantal subplots in rijen weer te geven in een GUI. Het tweede argument (k) wordt gebruikt om het aantal subplots in de kolommen weer te geven. Het laatste argument (n) daarmee selecteer je een subplot waarin moet worden getekend. Het aantal subplots hangt af van r en k. D</w:t>
-      </w:r>
-      <w:r>
-        <w:t xml:space="preserve">us om een bepaalde subplot te selecteren </w:t>
-      </w:r>
-      <w:r>
-        <w:t xml:space="preserve">zijn </w:t>
-      </w:r>
-      <w:r>
-        <w:t xml:space="preserve">dit </w:t>
-      </w:r>
-      <w:r>
-        <w:t>de opties: 1 tot (r*k).</w:t>
+        <w:t>).</w:t>
       </w:r>
     </w:p>
     <w:p>
@@ -10345,10 +10013,10 @@
           <w:lang w:eastAsia="nl-NL"/>
         </w:rPr>
         <w:drawing>
-          <wp:inline distT="0" distB="0" distL="0" distR="0" wp14:anchorId="28166730" wp14:editId="7E815CCC">
-            <wp:extent cx="5760720" cy="2726690"/>
-            <wp:effectExtent l="0" t="0" r="0" b="0"/>
-            <wp:docPr id="29" name="Afbeelding 29"/>
+          <wp:inline distT="0" distB="0" distL="0" distR="0" wp14:anchorId="590BFAAF" wp14:editId="3B9CEBC8">
+            <wp:extent cx="5510254" cy="2608138"/>
+            <wp:effectExtent l="0" t="0" r="0" b="1905"/>
+            <wp:docPr id="23" name="Afbeelding 23"/>
             <wp:cNvGraphicFramePr>
               <a:graphicFrameLocks xmlns:a="http://schemas.openxmlformats.org/drawingml/2006/main" noChangeAspect="1"/>
             </wp:cNvGraphicFramePr>
@@ -10356,7 +10024,7 @@
               <a:graphicData uri="http://schemas.openxmlformats.org/drawingml/2006/picture">
                 <pic:pic xmlns:pic="http://schemas.openxmlformats.org/drawingml/2006/picture">
                   <pic:nvPicPr>
-                    <pic:cNvPr id="29" name="PlotExample5subplot.png"/>
+                    <pic:cNvPr id="23" name="PlotExample4.png"/>
                     <pic:cNvPicPr/>
                   </pic:nvPicPr>
                   <pic:blipFill>
@@ -10374,7 +10042,7 @@
                   <pic:spPr>
                     <a:xfrm>
                       <a:off x="0" y="0"/>
-                      <a:ext cx="5760720" cy="2726690"/>
+                      <a:ext cx="5523831" cy="2614564"/>
                     </a:xfrm>
                     <a:prstGeom prst="rect">
                       <a:avLst/>
@@ -10392,77 +10060,207 @@
         <w:pStyle w:val="Bijschrift"/>
         <w:jc w:val="center"/>
       </w:pPr>
-      <w:bookmarkStart w:id="43" w:name="_Ref479166395"/>
+      <w:bookmarkStart w:id="37" w:name="_Ref478473949"/>
       <w:r>
         <w:t xml:space="preserve">Figuur </w:t>
       </w:r>
-      <w:fldSimple w:instr=" SEQ Figuur \* ARABIC ">
-        <w:r>
-          <w:rPr>
-            <w:noProof/>
-          </w:rPr>
-          <w:t>21</w:t>
-        </w:r>
-      </w:fldSimple>
-      <w:bookmarkEnd w:id="43"/>
-      <w:r>
-        <w:t>: een voorbeeld van subplots, meerdere plots in één GUI.</w:t>
-      </w:r>
-    </w:p>
-    <w:p>
-      <w:pPr>
-        <w:rPr>
-          <w:i/>
-        </w:rPr>
-      </w:pPr>
-    </w:p>
-    <w:p>
-      <w:pPr>
-        <w:pStyle w:val="aq"/>
-      </w:pPr>
-      <w:r>
-        <w:t>Is het ook mogelijk om meer dan twee subplot</w:t>
-      </w:r>
-      <w:r>
-        <w:t>s</w:t>
-      </w:r>
-      <w:r>
-        <w:t xml:space="preserve"> te tekenen?</w:t>
-      </w:r>
-    </w:p>
-    <w:p>
-      <w:r>
-        <w:t xml:space="preserve">Het onderstaande figuur </w:t>
-      </w:r>
-      <w:r>
-        <w:t>(</w:t>
-      </w:r>
       <w:r>
         <w:fldChar w:fldCharType="begin"/>
       </w:r>
       <w:r>
-        <w:instrText xml:space="preserve"> REF _Ref478480777 \h </w:instrText>
+        <w:instrText xml:space="preserve"> SEQ Figuur \* ARABIC </w:instrText>
       </w:r>
       <w:r>
         <w:fldChar w:fldCharType="separate"/>
       </w:r>
       <w:r>
+        <w:rPr>
+          <w:noProof/>
+        </w:rPr>
+        <w:t>20</w:t>
+      </w:r>
+      <w:r>
+        <w:rPr>
+          <w:noProof/>
+        </w:rPr>
+        <w:fldChar w:fldCharType="end"/>
+      </w:r>
+      <w:bookmarkEnd w:id="37"/>
+      <w:r>
+        <w:t xml:space="preserve">: De plot van </w:t>
+      </w:r>
+      <w:r>
+        <w:fldChar w:fldCharType="begin"/>
+      </w:r>
+      <w:r>
+        <w:instrText xml:space="preserve"> REF _Ref478473247 \h </w:instrText>
+      </w:r>
+      <w:r>
+        <w:fldChar w:fldCharType="separate"/>
+      </w:r>
+      <w:r>
         <w:t xml:space="preserve">Figuur </w:t>
       </w:r>
       <w:r>
         <w:rPr>
           <w:noProof/>
         </w:rPr>
-        <w:t>22</w:t>
+        <w:t>17</w:t>
       </w:r>
       <w:r>
         <w:fldChar w:fldCharType="end"/>
       </w:r>
       <w:r>
-        <w:t xml:space="preserve">) </w:t>
-      </w:r>
-      <w:r>
-        <w:t>geeft antwoord op die vraag:</w:t>
+        <w:t xml:space="preserve"> verfraaid en beter leesbaar gemaakt.</w:t>
+      </w:r>
+    </w:p>
+    <w:p>
+      <w:r>
+        <w:t xml:space="preserve">Met behulp van regel 6 en 7 in </w:t>
+      </w:r>
+      <w:r>
+        <w:fldChar w:fldCharType="begin"/>
+      </w:r>
+      <w:r>
+        <w:instrText xml:space="preserve"> REF _Ref478473949 \h </w:instrText>
+      </w:r>
+      <w:r>
+        <w:fldChar w:fldCharType="separate"/>
+      </w:r>
+      <w:r>
+        <w:t xml:space="preserve">Figuur </w:t>
+      </w:r>
+      <w:r>
+        <w:rPr>
+          <w:noProof/>
+        </w:rPr>
+        <w:t>18</w:t>
+      </w:r>
+      <w:r>
+        <w:fldChar w:fldCharType="end"/>
+      </w:r>
+      <w:r>
+        <w:t xml:space="preserve"> voegen we een grid toe aan de plot. </w:t>
+      </w:r>
+      <w:r>
+        <w:t>De</w:t>
+      </w:r>
+      <w:r>
+        <w:t xml:space="preserve"> grid maakt het aflezen van waardes van een </w:t>
+      </w:r>
+      <w:r>
+        <w:t>grafiek</w:t>
+      </w:r>
+      <w:r>
+        <w:t xml:space="preserve"> gemakkelijk. Ook willen we graag de x-as en de y-as voorzien van een naam. Dat doen we in regel 8 en 9 in </w:t>
+      </w:r>
+      <w:r>
+        <w:fldChar w:fldCharType="begin"/>
+      </w:r>
+      <w:r>
+        <w:instrText xml:space="preserve"> REF _Ref478473949 \h </w:instrText>
+      </w:r>
+      <w:r>
+        <w:fldChar w:fldCharType="separate"/>
+      </w:r>
+      <w:r>
+        <w:t xml:space="preserve">Figuur </w:t>
+      </w:r>
+      <w:r>
+        <w:rPr>
+          <w:noProof/>
+        </w:rPr>
+        <w:t>18</w:t>
+      </w:r>
+      <w:r>
+        <w:fldChar w:fldCharType="end"/>
+      </w:r>
+      <w:r>
+        <w:t>. Je ziet wederom dat Matlab al haar functionaliteit inpakt m.b.v. functies</w:t>
+      </w:r>
+      <w:r>
+        <w:t xml:space="preserve"> (xlabel en ylabel zijn functies zonder output)</w:t>
+      </w:r>
+      <w:r>
+        <w:t>.</w:t>
+      </w:r>
+      <w:r>
+        <w:t xml:space="preserve"> </w:t>
+      </w:r>
+      <w:r>
+        <w:t xml:space="preserve">Als laatste kunnen we in een plot() </w:t>
+      </w:r>
+      <w:r>
+        <w:t xml:space="preserve">ook nog opgeven welke signalen wat voorstellen. In regel 10 van </w:t>
+      </w:r>
+      <w:r>
+        <w:fldChar w:fldCharType="begin"/>
+      </w:r>
+      <w:r>
+        <w:instrText xml:space="preserve"> REF _Ref478473949 \h </w:instrText>
+      </w:r>
+      <w:r>
+        <w:fldChar w:fldCharType="separate"/>
+      </w:r>
+      <w:r>
+        <w:t xml:space="preserve">Figuur </w:t>
+      </w:r>
+      <w:r>
+        <w:rPr>
+          <w:noProof/>
+        </w:rPr>
+        <w:t>18</w:t>
+      </w:r>
+      <w:r>
+        <w:fldChar w:fldCharType="end"/>
+      </w:r>
+      <w:r>
+        <w:t xml:space="preserve"> kunnen we een legenda maken m.b.v. de functie legend(). </w:t>
+      </w:r>
+    </w:p>
+    <w:p>
+      <w:pPr>
+        <w:pStyle w:val="Kop3"/>
+      </w:pPr>
+      <w:bookmarkStart w:id="38" w:name="_Toc495594753"/>
+      <w:r>
+        <w:t>Kleuren van de lijnen</w:t>
+      </w:r>
+      <w:bookmarkEnd w:id="38"/>
+    </w:p>
+    <w:p>
+      <w:r>
+        <w:t>Je hebt inmiddels gemerkt dat Matlab zelf kleuren toeken</w:t>
+      </w:r>
+      <w:r>
+        <w:t>t</w:t>
+      </w:r>
+      <w:r>
+        <w:t xml:space="preserve"> aan de lijnen die worden getekend in een plot. Je hebt hier echter zelf ook wat over te zeggen (zie </w:t>
+      </w:r>
+      <w:r>
+        <w:fldChar w:fldCharType="begin"/>
+      </w:r>
+      <w:r>
+        <w:instrText xml:space="preserve"> REF _Ref478481047 \h </w:instrText>
+      </w:r>
+      <w:r>
+        <w:fldChar w:fldCharType="separate"/>
+      </w:r>
+      <w:r>
+        <w:t xml:space="preserve">Figuur </w:t>
+      </w:r>
+      <w:r>
+        <w:rPr>
+          <w:noProof/>
+        </w:rPr>
+        <w:t>19</w:t>
+      </w:r>
+      <w:r>
+        <w:fldChar w:fldCharType="end"/>
+      </w:r>
+      <w:r>
+        <w:t xml:space="preserve">). </w:t>
       </w:r>
     </w:p>
     <w:p>
@@ -10476,10 +10274,10 @@
         </w:rPr>
         <w:lastRenderedPageBreak/>
         <w:drawing>
-          <wp:inline distT="0" distB="0" distL="0" distR="0" wp14:anchorId="43D1FF70" wp14:editId="6A4132F1">
+          <wp:inline distT="0" distB="0" distL="0" distR="0" wp14:anchorId="0E0E3A31" wp14:editId="52DB17CE">
             <wp:extent cx="5760720" cy="2726690"/>
             <wp:effectExtent l="0" t="0" r="0" b="0"/>
-            <wp:docPr id="14" name="Afbeelding 14"/>
+            <wp:docPr id="16" name="Afbeelding 16"/>
             <wp:cNvGraphicFramePr>
               <a:graphicFrameLocks xmlns:a="http://schemas.openxmlformats.org/drawingml/2006/main" noChangeAspect="1"/>
             </wp:cNvGraphicFramePr>
@@ -10487,7 +10285,7 @@
               <a:graphicData uri="http://schemas.openxmlformats.org/drawingml/2006/picture">
                 <pic:pic xmlns:pic="http://schemas.openxmlformats.org/drawingml/2006/picture">
                   <pic:nvPicPr>
-                    <pic:cNvPr id="14" name="PlotExample6.png"/>
+                    <pic:cNvPr id="16" name="PlotExample3eigenkleuren.png"/>
                     <pic:cNvPicPr/>
                   </pic:nvPicPr>
                   <pic:blipFill>
@@ -10523,71 +10321,39 @@
         <w:pStyle w:val="Bijschrift"/>
         <w:jc w:val="center"/>
       </w:pPr>
-      <w:bookmarkStart w:id="44" w:name="_Ref478480777"/>
+      <w:bookmarkStart w:id="39" w:name="_Ref478481047"/>
       <w:r>
         <w:t xml:space="preserve">Figuur </w:t>
       </w:r>
-      <w:fldSimple w:instr=" SEQ Figuur \* ARABIC ">
-        <w:r>
-          <w:rPr>
-            <w:noProof/>
-          </w:rPr>
-          <w:t>22</w:t>
-        </w:r>
-      </w:fldSimple>
-      <w:bookmarkEnd w:id="44"/>
-      <w:r>
-        <w:t>: meerder plots in één figuur.</w:t>
-      </w:r>
-    </w:p>
-    <w:p/>
-    <w:tbl>
-      <w:tblPr>
-        <w:tblStyle w:val="Tabelraster"/>
-        <w:tblW w:w="0" w:type="auto"/>
-        <w:shd w:val="clear" w:color="auto" w:fill="BFBFBF" w:themeFill="background1" w:themeFillShade="BF"/>
-        <w:tblLook w:val="04A0" w:firstRow="1" w:lastRow="0" w:firstColumn="1" w:lastColumn="0" w:noHBand="0" w:noVBand="1"/>
-      </w:tblPr>
-      <w:tblGrid>
-        <w:gridCol w:w="9062"/>
-      </w:tblGrid>
-      <w:tr>
-        <w:tc>
-          <w:tcPr>
-            <w:tcW w:w="9062" w:type="dxa"/>
-            <w:shd w:val="clear" w:color="auto" w:fill="BFBFBF" w:themeFill="background1" w:themeFillShade="BF"/>
-          </w:tcPr>
-          <w:p>
-            <w:pPr>
-              <w:rPr>
-                <w:i/>
-              </w:rPr>
-            </w:pPr>
-          </w:p>
-          <w:p>
-            <w:pPr>
-              <w:rPr>
-                <w:i/>
-              </w:rPr>
-            </w:pPr>
-            <w:r>
-              <w:rPr>
-                <w:i/>
-              </w:rPr>
-              <w:t>Kun je ook een 3 bij 3 plot maken (een subplot met 9 grafieken)?</w:t>
-            </w:r>
-          </w:p>
-          <w:p>
-            <w:pPr>
-              <w:rPr>
-                <w:i/>
-              </w:rPr>
-            </w:pPr>
-          </w:p>
-        </w:tc>
-      </w:tr>
-    </w:tbl>
-    <w:p/>
+      <w:r>
+        <w:fldChar w:fldCharType="begin"/>
+      </w:r>
+      <w:r>
+        <w:instrText xml:space="preserve"> SEQ Figuur \* ARABIC </w:instrText>
+      </w:r>
+      <w:r>
+        <w:fldChar w:fldCharType="separate"/>
+      </w:r>
+      <w:r>
+        <w:rPr>
+          <w:noProof/>
+        </w:rPr>
+        <w:t>21</w:t>
+      </w:r>
+      <w:r>
+        <w:rPr>
+          <w:noProof/>
+        </w:rPr>
+        <w:fldChar w:fldCharType="end"/>
+      </w:r>
+      <w:bookmarkEnd w:id="39"/>
+      <w:r>
+        <w:t xml:space="preserve">: je kunt ook zelf de kleuren in een plot </w:t>
+      </w:r>
+      <w:r>
+        <w:t>definiëren</w:t>
+      </w:r>
+    </w:p>
     <w:p>
       <w:pPr>
         <w:rPr>
@@ -10598,29 +10364,30 @@
         <w:rPr>
           <w:b/>
         </w:rPr>
-        <w:t>Probeer dit zelf te maken op basis van de voorgaande uitleg.</w:t>
-      </w:r>
-    </w:p>
-    <w:p>
-      <w:pPr>
+        <w:t>Maak zelf een plot met verschillende zelf aangemaakte signalen en een legenda</w:t>
+      </w:r>
+      <w:r>
         <w:rPr>
           <w:b/>
         </w:rPr>
-      </w:pPr>
-    </w:p>
-    <w:p>
-      <w:pPr>
-        <w:pStyle w:val="Kop2"/>
-      </w:pPr>
-      <w:bookmarkStart w:id="45" w:name="_Toc495594756"/>
-      <w:r>
-        <w:t>Verschillende plots in een aparte GUI</w:t>
-      </w:r>
-      <w:bookmarkEnd w:id="45"/>
-    </w:p>
-    <w:p>
-      <w:r>
-        <w:t>Soms is het wenselijk om signalen te plotten in hun eigen GUI. Dat is met Matlab ook mogelijk. In het onderstaande voorbeeld is te zien hoe je dit doet:</w:t>
+        <w:t>.</w:t>
+      </w:r>
+    </w:p>
+    <w:p>
+      <w:r>
+        <w:t>Het is nu mogelijk om de kennis</w:t>
+      </w:r>
+      <w:r>
+        <w:t>,</w:t>
+      </w:r>
+      <w:r>
+        <w:t xml:space="preserve"> opgedaan in de vorige weken</w:t>
+      </w:r>
+      <w:r>
+        <w:t>,</w:t>
+      </w:r>
+      <w:r>
+        <w:t xml:space="preserve"> toe te passen om bijvoorbeeld meerdere kwadratische functies in één plot te tekenen:</w:t>
       </w:r>
     </w:p>
     <w:p>
@@ -10633,10 +10400,10 @@
           <w:lang w:eastAsia="nl-NL"/>
         </w:rPr>
         <w:drawing>
-          <wp:inline distT="0" distB="0" distL="0" distR="0" wp14:anchorId="624C3DC9" wp14:editId="21EB39FD">
+          <wp:inline distT="0" distB="0" distL="0" distR="0" wp14:anchorId="3A2D27E8" wp14:editId="7160C299">
             <wp:extent cx="5760720" cy="2726690"/>
             <wp:effectExtent l="0" t="0" r="0" b="0"/>
-            <wp:docPr id="21" name="Afbeelding 21"/>
+            <wp:docPr id="27" name="Afbeelding 27"/>
             <wp:cNvGraphicFramePr>
               <a:graphicFrameLocks xmlns:a="http://schemas.openxmlformats.org/drawingml/2006/main" noChangeAspect="1"/>
             </wp:cNvGraphicFramePr>
@@ -10644,7 +10411,7 @@
               <a:graphicData uri="http://schemas.openxmlformats.org/drawingml/2006/picture">
                 <pic:pic xmlns:pic="http://schemas.openxmlformats.org/drawingml/2006/picture">
                   <pic:nvPicPr>
-                    <pic:cNvPr id="21" name="PlotExample7AfzonderlijkePlotsDuidelijk.png"/>
+                    <pic:cNvPr id="27" name="PlotExample5.png"/>
                     <pic:cNvPicPr/>
                   </pic:nvPicPr>
                   <pic:blipFill>
@@ -10680,29 +10447,733 @@
         <w:pStyle w:val="Bijschrift"/>
         <w:jc w:val="center"/>
       </w:pPr>
-      <w:bookmarkStart w:id="46" w:name="_Ref479166354"/>
+      <w:bookmarkStart w:id="40" w:name="_Ref478475168"/>
       <w:r>
         <w:t xml:space="preserve">Figuur </w:t>
       </w:r>
-      <w:fldSimple w:instr=" SEQ Figuur \* ARABIC ">
-        <w:r>
-          <w:rPr>
-            <w:noProof/>
-          </w:rPr>
-          <w:t>23</w:t>
-        </w:r>
-      </w:fldSimple>
+      <w:r>
+        <w:fldChar w:fldCharType="begin"/>
+      </w:r>
+      <w:r>
+        <w:instrText xml:space="preserve"> SEQ Figuur \* ARABIC </w:instrText>
+      </w:r>
+      <w:r>
+        <w:fldChar w:fldCharType="separate"/>
+      </w:r>
+      <w:r>
+        <w:rPr>
+          <w:noProof/>
+        </w:rPr>
+        <w:t>22</w:t>
+      </w:r>
+      <w:r>
+        <w:rPr>
+          <w:noProof/>
+        </w:rPr>
+        <w:fldChar w:fldCharType="end"/>
+      </w:r>
+      <w:bookmarkEnd w:id="40"/>
+      <w:r>
+        <w:t>: M.b.v. een for-lus worden er gemakkelijk 10 verschillende kwadratische functies getekend.</w:t>
+      </w:r>
+    </w:p>
+    <w:p>
+      <w:pPr>
+        <w:pStyle w:val="aA"/>
+      </w:pPr>
+      <w:r>
+        <w:t>Zorg dat je</w:t>
+      </w:r>
+      <w:r>
+        <w:t xml:space="preserve"> de code i</w:t>
+      </w:r>
+      <w:r>
+        <w:t xml:space="preserve">n </w:t>
+      </w:r>
+      <w:r>
+        <w:fldChar w:fldCharType="begin"/>
+      </w:r>
+      <w:r>
+        <w:instrText xml:space="preserve"> REF _Ref478475168 \h  \* MERGEFORMAT </w:instrText>
+      </w:r>
+      <w:r>
+        <w:fldChar w:fldCharType="separate"/>
+      </w:r>
+      <w:r>
+        <w:t xml:space="preserve">Figuur </w:t>
+      </w:r>
+      <w:r>
+        <w:rPr>
+          <w:noProof/>
+        </w:rPr>
+        <w:t>20</w:t>
+      </w:r>
+      <w:r>
+        <w:fldChar w:fldCharType="end"/>
+      </w:r>
+      <w:r>
+        <w:t xml:space="preserve"> begrijpt!</w:t>
+      </w:r>
+      <w:r>
+        <w:t xml:space="preserve"> </w:t>
+      </w:r>
+    </w:p>
+    <w:p>
+      <w:pPr>
+        <w:pStyle w:val="aA"/>
+      </w:pPr>
+      <w:r>
+        <w:t>Verander hier en daar wat en probeer te voorspellen wat er zal gebeuren voordat je het programma runt ter controle.</w:t>
+      </w:r>
+    </w:p>
+    <w:p>
+      <w:r>
+        <w:br w:type="page"/>
+      </w:r>
+    </w:p>
+    <w:p>
+      <w:pPr>
+        <w:pStyle w:val="Kop2"/>
+      </w:pPr>
+      <w:bookmarkStart w:id="41" w:name="_Toc495594754"/>
+      <w:r>
+        <w:lastRenderedPageBreak/>
+        <w:t>Het afsluiten van een plot</w:t>
+      </w:r>
+      <w:bookmarkEnd w:id="41"/>
+    </w:p>
+    <w:p>
+      <w:r>
+        <w:t xml:space="preserve">Zoals je eerder hebt gezien kan het CW worden leeggemaakt m.b.v. </w:t>
+      </w:r>
+      <w:r>
+        <w:rPr>
+          <w:rFonts w:ascii="Consolas" w:hAnsi="Consolas" w:cs="Consolas"/>
+        </w:rPr>
+        <w:t xml:space="preserve">clear </w:t>
+      </w:r>
+      <w:r>
+        <w:rPr>
+          <w:rFonts w:ascii="Consolas" w:hAnsi="Consolas" w:cs="Consolas"/>
+        </w:rPr>
+        <w:t>variables</w:t>
+      </w:r>
+      <w:r>
+        <w:t xml:space="preserve"> Maar het uitvoeren van deze code zorgt er niet voor de een aangemaakte plot wordt weggehaald. </w:t>
+      </w:r>
+    </w:p>
+    <w:tbl>
+      <w:tblPr>
+        <w:tblStyle w:val="Tabelraster"/>
+        <w:tblW w:w="0" w:type="auto"/>
+        <w:shd w:val="clear" w:color="auto" w:fill="BFBFBF" w:themeFill="background1" w:themeFillShade="BF"/>
+        <w:tblLook w:val="04A0" w:firstRow="1" w:lastRow="0" w:firstColumn="1" w:lastColumn="0" w:noHBand="0" w:noVBand="1"/>
+      </w:tblPr>
+      <w:tblGrid>
+        <w:gridCol w:w="9062"/>
+      </w:tblGrid>
+      <w:tr>
+        <w:tc>
+          <w:tcPr>
+            <w:tcW w:w="9062" w:type="dxa"/>
+            <w:shd w:val="clear" w:color="auto" w:fill="BFBFBF" w:themeFill="background1" w:themeFillShade="BF"/>
+          </w:tcPr>
+          <w:p>
+            <w:pPr>
+              <w:rPr>
+                <w:i/>
+              </w:rPr>
+            </w:pPr>
+          </w:p>
+          <w:p>
+            <w:pPr>
+              <w:rPr>
+                <w:i/>
+              </w:rPr>
+            </w:pPr>
+            <w:r>
+              <w:rPr>
+                <w:i/>
+              </w:rPr>
+              <w:t>Hoe doen we dit dan wel?</w:t>
+            </w:r>
+          </w:p>
+          <w:p>
+            <w:pPr>
+              <w:rPr>
+                <w:i/>
+              </w:rPr>
+            </w:pPr>
+          </w:p>
+        </w:tc>
+      </w:tr>
+    </w:tbl>
+    <w:p/>
+    <w:p>
+      <w:r>
+        <w:t xml:space="preserve">Een plot kan worden afgesloten met de code </w:t>
+      </w:r>
+      <w:r>
+        <w:rPr>
+          <w:rFonts w:ascii="Consolas" w:hAnsi="Consolas" w:cs="Consolas"/>
+        </w:rPr>
+        <w:t>close all</w:t>
+      </w:r>
+      <w:r>
+        <w:rPr>
+          <w:rFonts w:ascii="Consolas" w:hAnsi="Consolas" w:cs="Consolas"/>
+        </w:rPr>
+        <w:t>.</w:t>
+      </w:r>
+      <w:r>
+        <w:t xml:space="preserve"> </w:t>
+      </w:r>
+    </w:p>
+    <w:p>
+      <w:pPr>
+        <w:pStyle w:val="aA"/>
+      </w:pPr>
+      <w:r>
+        <w:t>Maak op basis van voorgaande informatie zelf in Matlab een plot</w:t>
+      </w:r>
+      <w:r>
+        <w:t>.</w:t>
+      </w:r>
+    </w:p>
+    <w:p>
+      <w:pPr>
+        <w:pStyle w:val="aA"/>
+      </w:pPr>
+      <w:r>
+        <w:t xml:space="preserve">Sluit deze plot af m.b.v. </w:t>
+      </w:r>
+      <w:r>
+        <w:rPr>
+          <w:rStyle w:val="acChar"/>
+        </w:rPr>
+        <w:t>close all</w:t>
+      </w:r>
+      <w:r>
+        <w:rPr>
+          <w:i/>
+        </w:rPr>
+        <w:t>.</w:t>
+      </w:r>
+    </w:p>
+    <w:p>
+      <w:pPr>
+        <w:rPr>
+          <w:b/>
+        </w:rPr>
+      </w:pPr>
+    </w:p>
+    <w:p>
+      <w:pPr>
+        <w:pStyle w:val="Kop2"/>
+      </w:pPr>
+      <w:bookmarkStart w:id="42" w:name="_Toc495594755"/>
+      <w:commentRangeStart w:id="43"/>
+      <w:r>
+        <w:t>Meerder</w:t>
+      </w:r>
+      <w:r>
+        <w:t>e</w:t>
+      </w:r>
+      <w:r>
+        <w:t xml:space="preserve"> plots in een plot</w:t>
+      </w:r>
+      <w:commentRangeEnd w:id="43"/>
+      <w:r>
+        <w:rPr>
+          <w:rStyle w:val="Verwijzingopmerking"/>
+          <w:rFonts w:asciiTheme="minorHAnsi" w:eastAsiaTheme="minorHAnsi" w:hAnsiTheme="minorHAnsi" w:cstheme="minorBidi"/>
+          <w:color w:val="auto"/>
+        </w:rPr>
+        <w:commentReference w:id="43"/>
+      </w:r>
+      <w:bookmarkEnd w:id="42"/>
+    </w:p>
+    <w:p>
+      <w:r>
+        <w:t xml:space="preserve">Tot nu heb je telkens één plot gemaakt in één </w:t>
+      </w:r>
+      <w:r>
+        <w:rPr>
+          <w:i/>
+        </w:rPr>
+        <w:t xml:space="preserve">Graphical User Interface </w:t>
+      </w:r>
+      <w:r>
+        <w:t>(</w:t>
+      </w:r>
+      <w:r>
+        <w:t>GUI</w:t>
+      </w:r>
+      <w:r>
+        <w:t>)</w:t>
+      </w:r>
+      <w:r>
+        <w:t>. Het is ook mogelijk om meerder</w:t>
+      </w:r>
+      <w:r>
+        <w:t>e</w:t>
+      </w:r>
+      <w:r>
+        <w:t xml:space="preserve"> plots in één GUI te plaatsen. Dan kan m.b.v. de functie subplot(r,k,n). Deze functie krijgt drie argumenten. Het eerste argument (r) wordt gebruikt om het aantal subplots in rijen weer te geven in een GUI. Het tweede argument (k) wordt gebruikt om het aantal subplots in de kolommen weer te geven. </w:t>
+      </w:r>
+      <w:r>
+        <w:t>Met</w:t>
+      </w:r>
+      <w:r>
+        <w:t xml:space="preserve"> laatste argument (n) selecteer je een subplot waarin moet worden getekend</w:t>
+      </w:r>
+      <w:r>
+        <w:t xml:space="preserve"> (met de plot functie)</w:t>
+      </w:r>
+      <w:r>
+        <w:t>. Het aantal subplots hangt</w:t>
+      </w:r>
+      <w:r>
+        <w:t xml:space="preserve"> dus</w:t>
+      </w:r>
+      <w:r>
+        <w:t xml:space="preserve"> af van r en k. </w:t>
+      </w:r>
+      <w:r>
+        <w:t>O</w:t>
+      </w:r>
+      <w:r>
+        <w:t>m een bepaalde subplot te selecteren</w:t>
+      </w:r>
+      <w:r>
+        <w:t>,</w:t>
+      </w:r>
+      <w:r>
+        <w:t xml:space="preserve"> </w:t>
+      </w:r>
+      <w:r>
+        <w:t xml:space="preserve">zijn </w:t>
+      </w:r>
+      <w:r>
+        <w:t xml:space="preserve">dit </w:t>
+      </w:r>
+      <w:r>
+        <w:t>de opties: 1 tot (r*k).</w:t>
+      </w:r>
+    </w:p>
+    <w:p>
+      <w:pPr>
+        <w:keepNext/>
+      </w:pPr>
+      <w:r>
+        <w:rPr>
+          <w:noProof/>
+          <w:lang w:eastAsia="nl-NL"/>
+        </w:rPr>
+        <w:drawing>
+          <wp:inline distT="0" distB="0" distL="0" distR="0" wp14:anchorId="28166730" wp14:editId="7E815CCC">
+            <wp:extent cx="5760720" cy="2726690"/>
+            <wp:effectExtent l="0" t="0" r="0" b="0"/>
+            <wp:docPr id="29" name="Afbeelding 29"/>
+            <wp:cNvGraphicFramePr>
+              <a:graphicFrameLocks xmlns:a="http://schemas.openxmlformats.org/drawingml/2006/main" noChangeAspect="1"/>
+            </wp:cNvGraphicFramePr>
+            <a:graphic xmlns:a="http://schemas.openxmlformats.org/drawingml/2006/main">
+              <a:graphicData uri="http://schemas.openxmlformats.org/drawingml/2006/picture">
+                <pic:pic xmlns:pic="http://schemas.openxmlformats.org/drawingml/2006/picture">
+                  <pic:nvPicPr>
+                    <pic:cNvPr id="29" name="PlotExample5subplot.png"/>
+                    <pic:cNvPicPr/>
+                  </pic:nvPicPr>
+                  <pic:blipFill>
+                    <a:blip r:embed="rId41">
+                      <a:extLst>
+                        <a:ext uri="{28A0092B-C50C-407E-A947-70E740481C1C}">
+                          <a14:useLocalDpi xmlns:a14="http://schemas.microsoft.com/office/drawing/2010/main" val="0"/>
+                        </a:ext>
+                      </a:extLst>
+                    </a:blip>
+                    <a:stretch>
+                      <a:fillRect/>
+                    </a:stretch>
+                  </pic:blipFill>
+                  <pic:spPr>
+                    <a:xfrm>
+                      <a:off x="0" y="0"/>
+                      <a:ext cx="5760720" cy="2726690"/>
+                    </a:xfrm>
+                    <a:prstGeom prst="rect">
+                      <a:avLst/>
+                    </a:prstGeom>
+                  </pic:spPr>
+                </pic:pic>
+              </a:graphicData>
+            </a:graphic>
+          </wp:inline>
+        </w:drawing>
+      </w:r>
+    </w:p>
+    <w:p>
+      <w:pPr>
+        <w:pStyle w:val="Bijschrift"/>
+        <w:jc w:val="center"/>
+      </w:pPr>
+      <w:bookmarkStart w:id="44" w:name="_Ref479166395"/>
+      <w:r>
+        <w:t xml:space="preserve">Figuur </w:t>
+      </w:r>
+      <w:r>
+        <w:fldChar w:fldCharType="begin"/>
+      </w:r>
+      <w:r>
+        <w:instrText xml:space="preserve"> SEQ Figuur \* ARABIC </w:instrText>
+      </w:r>
+      <w:r>
+        <w:fldChar w:fldCharType="separate"/>
+      </w:r>
+      <w:r>
+        <w:rPr>
+          <w:noProof/>
+        </w:rPr>
+        <w:t>23</w:t>
+      </w:r>
+      <w:r>
+        <w:rPr>
+          <w:noProof/>
+        </w:rPr>
+        <w:fldChar w:fldCharType="end"/>
+      </w:r>
+      <w:bookmarkEnd w:id="44"/>
+      <w:r>
+        <w:t>: een voorbeeld van subplots, meerdere plots in één GUI.</w:t>
+      </w:r>
+    </w:p>
+    <w:p>
+      <w:pPr>
+        <w:rPr>
+          <w:i/>
+        </w:rPr>
+      </w:pPr>
+    </w:p>
+    <w:p>
+      <w:pPr>
+        <w:pStyle w:val="aq"/>
+      </w:pPr>
+      <w:r>
+        <w:t>Is het ook mogelijk om meer dan twee subplot</w:t>
+      </w:r>
+      <w:r>
+        <w:t>s</w:t>
+      </w:r>
+      <w:r>
+        <w:t xml:space="preserve"> te tekenen?</w:t>
+      </w:r>
+    </w:p>
+    <w:p>
+      <w:r>
+        <w:t xml:space="preserve">Het onderstaande figuur </w:t>
+      </w:r>
+      <w:r>
+        <w:t>(</w:t>
+      </w:r>
+      <w:r>
+        <w:fldChar w:fldCharType="begin"/>
+      </w:r>
+      <w:r>
+        <w:instrText xml:space="preserve"> REF _Ref478480777 \h </w:instrText>
+      </w:r>
+      <w:r>
+        <w:fldChar w:fldCharType="separate"/>
+      </w:r>
+      <w:r>
+        <w:t xml:space="preserve">Figuur </w:t>
+      </w:r>
+      <w:r>
+        <w:rPr>
+          <w:noProof/>
+        </w:rPr>
+        <w:t>22</w:t>
+      </w:r>
+      <w:r>
+        <w:fldChar w:fldCharType="end"/>
+      </w:r>
+      <w:r>
+        <w:t xml:space="preserve">) </w:t>
+      </w:r>
+      <w:r>
+        <w:t>geeft antwoord op die vraag:</w:t>
+      </w:r>
+    </w:p>
+    <w:p>
+      <w:pPr>
+        <w:keepNext/>
+      </w:pPr>
+      <w:r>
+        <w:rPr>
+          <w:noProof/>
+          <w:lang w:eastAsia="nl-NL"/>
+        </w:rPr>
+        <w:lastRenderedPageBreak/>
+        <w:drawing>
+          <wp:inline distT="0" distB="0" distL="0" distR="0" wp14:anchorId="43D1FF70" wp14:editId="6A4132F1">
+            <wp:extent cx="5760720" cy="2726690"/>
+            <wp:effectExtent l="0" t="0" r="0" b="0"/>
+            <wp:docPr id="14" name="Afbeelding 14"/>
+            <wp:cNvGraphicFramePr>
+              <a:graphicFrameLocks xmlns:a="http://schemas.openxmlformats.org/drawingml/2006/main" noChangeAspect="1"/>
+            </wp:cNvGraphicFramePr>
+            <a:graphic xmlns:a="http://schemas.openxmlformats.org/drawingml/2006/main">
+              <a:graphicData uri="http://schemas.openxmlformats.org/drawingml/2006/picture">
+                <pic:pic xmlns:pic="http://schemas.openxmlformats.org/drawingml/2006/picture">
+                  <pic:nvPicPr>
+                    <pic:cNvPr id="14" name="PlotExample6.png"/>
+                    <pic:cNvPicPr/>
+                  </pic:nvPicPr>
+                  <pic:blipFill>
+                    <a:blip r:embed="rId42">
+                      <a:extLst>
+                        <a:ext uri="{28A0092B-C50C-407E-A947-70E740481C1C}">
+                          <a14:useLocalDpi xmlns:a14="http://schemas.microsoft.com/office/drawing/2010/main" val="0"/>
+                        </a:ext>
+                      </a:extLst>
+                    </a:blip>
+                    <a:stretch>
+                      <a:fillRect/>
+                    </a:stretch>
+                  </pic:blipFill>
+                  <pic:spPr>
+                    <a:xfrm>
+                      <a:off x="0" y="0"/>
+                      <a:ext cx="5760720" cy="2726690"/>
+                    </a:xfrm>
+                    <a:prstGeom prst="rect">
+                      <a:avLst/>
+                    </a:prstGeom>
+                  </pic:spPr>
+                </pic:pic>
+              </a:graphicData>
+            </a:graphic>
+          </wp:inline>
+        </w:drawing>
+      </w:r>
+    </w:p>
+    <w:p>
+      <w:pPr>
+        <w:pStyle w:val="Bijschrift"/>
+        <w:jc w:val="center"/>
+      </w:pPr>
+      <w:bookmarkStart w:id="45" w:name="_Ref478480777"/>
+      <w:r>
+        <w:t xml:space="preserve">Figuur </w:t>
+      </w:r>
+      <w:r>
+        <w:fldChar w:fldCharType="begin"/>
+      </w:r>
+      <w:r>
+        <w:instrText xml:space="preserve"> SEQ Figuur \* ARABIC </w:instrText>
+      </w:r>
+      <w:r>
+        <w:fldChar w:fldCharType="separate"/>
+      </w:r>
+      <w:r>
+        <w:rPr>
+          <w:noProof/>
+        </w:rPr>
+        <w:t>24</w:t>
+      </w:r>
+      <w:r>
+        <w:rPr>
+          <w:noProof/>
+        </w:rPr>
+        <w:fldChar w:fldCharType="end"/>
+      </w:r>
+      <w:bookmarkEnd w:id="45"/>
+      <w:r>
+        <w:t>: meerder plots in één figuur.</w:t>
+      </w:r>
+    </w:p>
+    <w:p/>
+    <w:tbl>
+      <w:tblPr>
+        <w:tblStyle w:val="Tabelraster"/>
+        <w:tblW w:w="0" w:type="auto"/>
+        <w:shd w:val="clear" w:color="auto" w:fill="BFBFBF" w:themeFill="background1" w:themeFillShade="BF"/>
+        <w:tblLook w:val="04A0" w:firstRow="1" w:lastRow="0" w:firstColumn="1" w:lastColumn="0" w:noHBand="0" w:noVBand="1"/>
+      </w:tblPr>
+      <w:tblGrid>
+        <w:gridCol w:w="9062"/>
+      </w:tblGrid>
+      <w:tr>
+        <w:tc>
+          <w:tcPr>
+            <w:tcW w:w="9062" w:type="dxa"/>
+            <w:shd w:val="clear" w:color="auto" w:fill="BFBFBF" w:themeFill="background1" w:themeFillShade="BF"/>
+          </w:tcPr>
+          <w:p>
+            <w:pPr>
+              <w:rPr>
+                <w:i/>
+              </w:rPr>
+            </w:pPr>
+          </w:p>
+          <w:p>
+            <w:pPr>
+              <w:rPr>
+                <w:i/>
+              </w:rPr>
+            </w:pPr>
+            <w:r>
+              <w:rPr>
+                <w:i/>
+              </w:rPr>
+              <w:t>Kun je ook een 3 bij 3 plot maken (een subplot met 9 grafieken)?</w:t>
+            </w:r>
+          </w:p>
+          <w:p>
+            <w:pPr>
+              <w:rPr>
+                <w:i/>
+              </w:rPr>
+            </w:pPr>
+          </w:p>
+        </w:tc>
+      </w:tr>
+    </w:tbl>
+    <w:p/>
+    <w:p>
+      <w:pPr>
+        <w:rPr>
+          <w:b/>
+        </w:rPr>
+      </w:pPr>
+      <w:r>
+        <w:rPr>
+          <w:b/>
+        </w:rPr>
+        <w:t>Probeer dit zelf te maken op basis van de voorgaande uitleg.</w:t>
+      </w:r>
+    </w:p>
+    <w:p>
+      <w:pPr>
+        <w:rPr>
+          <w:b/>
+        </w:rPr>
+      </w:pPr>
+    </w:p>
+    <w:p>
+      <w:pPr>
+        <w:pStyle w:val="Kop2"/>
+      </w:pPr>
+      <w:bookmarkStart w:id="46" w:name="_Toc495594756"/>
+      <w:r>
+        <w:t>Verschillende plots in een aparte GUI</w:t>
+      </w:r>
       <w:bookmarkEnd w:id="46"/>
-      <w:r>
-        <w:t xml:space="preserve">: in plaats van subplots is in dit voorbeeld gebruik gemaakt van twee verschillende </w:t>
-      </w:r>
-      <w:proofErr w:type="spellStart"/>
-      <w:r>
-        <w:t>GUI’s</w:t>
-      </w:r>
-      <w:proofErr w:type="spellEnd"/>
-      <w:r>
-        <w:t>.</w:t>
+    </w:p>
+    <w:p>
+      <w:r>
+        <w:t xml:space="preserve">Soms is het wenselijk om signalen te plotten in hun eigen </w:t>
+      </w:r>
+      <w:commentRangeStart w:id="47"/>
+      <w:r>
+        <w:t>GUI</w:t>
+      </w:r>
+      <w:commentRangeEnd w:id="47"/>
+      <w:r>
+        <w:rPr>
+          <w:rStyle w:val="Verwijzingopmerking"/>
+        </w:rPr>
+        <w:commentReference w:id="47"/>
+      </w:r>
+      <w:r>
+        <w:t>. Dat is met Matlab ook mogelijk. In het onderstaande voorbeeld is te zien hoe je dit doet:</w:t>
+      </w:r>
+    </w:p>
+    <w:p>
+      <w:pPr>
+        <w:keepNext/>
+      </w:pPr>
+      <w:r>
+        <w:rPr>
+          <w:noProof/>
+          <w:lang w:eastAsia="nl-NL"/>
+        </w:rPr>
+        <w:drawing>
+          <wp:inline distT="0" distB="0" distL="0" distR="0" wp14:anchorId="624C3DC9" wp14:editId="21EB39FD">
+            <wp:extent cx="5760720" cy="2726690"/>
+            <wp:effectExtent l="0" t="0" r="0" b="0"/>
+            <wp:docPr id="21" name="Afbeelding 21"/>
+            <wp:cNvGraphicFramePr>
+              <a:graphicFrameLocks xmlns:a="http://schemas.openxmlformats.org/drawingml/2006/main" noChangeAspect="1"/>
+            </wp:cNvGraphicFramePr>
+            <a:graphic xmlns:a="http://schemas.openxmlformats.org/drawingml/2006/main">
+              <a:graphicData uri="http://schemas.openxmlformats.org/drawingml/2006/picture">
+                <pic:pic xmlns:pic="http://schemas.openxmlformats.org/drawingml/2006/picture">
+                  <pic:nvPicPr>
+                    <pic:cNvPr id="21" name="PlotExample7AfzonderlijkePlotsDuidelijk.png"/>
+                    <pic:cNvPicPr/>
+                  </pic:nvPicPr>
+                  <pic:blipFill>
+                    <a:blip r:embed="rId43">
+                      <a:extLst>
+                        <a:ext uri="{28A0092B-C50C-407E-A947-70E740481C1C}">
+                          <a14:useLocalDpi xmlns:a14="http://schemas.microsoft.com/office/drawing/2010/main" val="0"/>
+                        </a:ext>
+                      </a:extLst>
+                    </a:blip>
+                    <a:stretch>
+                      <a:fillRect/>
+                    </a:stretch>
+                  </pic:blipFill>
+                  <pic:spPr>
+                    <a:xfrm>
+                      <a:off x="0" y="0"/>
+                      <a:ext cx="5760720" cy="2726690"/>
+                    </a:xfrm>
+                    <a:prstGeom prst="rect">
+                      <a:avLst/>
+                    </a:prstGeom>
+                  </pic:spPr>
+                </pic:pic>
+              </a:graphicData>
+            </a:graphic>
+          </wp:inline>
+        </w:drawing>
+      </w:r>
+    </w:p>
+    <w:p>
+      <w:pPr>
+        <w:pStyle w:val="Bijschrift"/>
+        <w:jc w:val="center"/>
+      </w:pPr>
+      <w:bookmarkStart w:id="48" w:name="_Ref479166354"/>
+      <w:r>
+        <w:t xml:space="preserve">Figuur </w:t>
+      </w:r>
+      <w:r>
+        <w:fldChar w:fldCharType="begin"/>
+      </w:r>
+      <w:r>
+        <w:instrText xml:space="preserve"> SEQ Figuur \* ARABIC </w:instrText>
+      </w:r>
+      <w:r>
+        <w:fldChar w:fldCharType="separate"/>
+      </w:r>
+      <w:r>
+        <w:rPr>
+          <w:noProof/>
+        </w:rPr>
+        <w:t>25</w:t>
+      </w:r>
+      <w:r>
+        <w:rPr>
+          <w:noProof/>
+        </w:rPr>
+        <w:fldChar w:fldCharType="end"/>
+      </w:r>
+      <w:bookmarkEnd w:id="48"/>
+      <w:r>
+        <w:t>: in plaats van subplots is in dit voorbeeld gebruik gemaakt van twee verschillende GUI’s.</w:t>
       </w:r>
     </w:p>
     <w:p>
@@ -10756,23 +11227,37 @@
         <w:fldChar w:fldCharType="end"/>
       </w:r>
       <w:r>
-        <w:t xml:space="preserve"> is dat nu elke grafiek in een eigen GUI staat. Dat betekent dat één van deze </w:t>
-      </w:r>
-      <w:proofErr w:type="spellStart"/>
-      <w:r>
-        <w:t>GUI’s</w:t>
-      </w:r>
-      <w:proofErr w:type="spellEnd"/>
-      <w:r>
-        <w:t xml:space="preserve"> kan worden gesloten zonder dat de andere </w:t>
-      </w:r>
-      <w:proofErr w:type="spellStart"/>
-      <w:r>
-        <w:t>GUI’s</w:t>
-      </w:r>
-      <w:proofErr w:type="spellEnd"/>
-      <w:r>
-        <w:t xml:space="preserve"> daar last van ondervinden.</w:t>
+        <w:t xml:space="preserve"> is dat nu elke grafiek in een eigen </w:t>
+      </w:r>
+      <w:r>
+        <w:t>window</w:t>
+      </w:r>
+      <w:r>
+        <w:t xml:space="preserve"> staat. Dat betekent dat één van deze </w:t>
+      </w:r>
+      <w:r>
+        <w:t>windows</w:t>
+      </w:r>
+      <w:r>
+        <w:t xml:space="preserve"> kan worden gesloten zonder dat </w:t>
+      </w:r>
+      <w:r>
+        <w:t>het</w:t>
+      </w:r>
+      <w:r>
+        <w:t xml:space="preserve"> andere </w:t>
+      </w:r>
+      <w:r>
+        <w:t>window</w:t>
+      </w:r>
+      <w:r>
+        <w:t xml:space="preserve"> daar last van ondervind</w:t>
+      </w:r>
+      <w:r>
+        <w:t>t</w:t>
+      </w:r>
+      <w:r>
+        <w:t>.</w:t>
       </w:r>
     </w:p>
     <w:p/>
@@ -10780,11 +11265,11 @@
       <w:pPr>
         <w:pStyle w:val="Kop2"/>
       </w:pPr>
-      <w:bookmarkStart w:id="47" w:name="_Toc495594757"/>
+      <w:bookmarkStart w:id="49" w:name="_Toc495594757"/>
       <w:r>
         <w:t>Het verfraaien van een plot</w:t>
       </w:r>
-      <w:bookmarkEnd w:id="47"/>
+      <w:bookmarkEnd w:id="49"/>
     </w:p>
     <w:p>
       <w:r>
@@ -10800,15 +11285,7 @@
         <w:t xml:space="preserve">eerder </w:t>
       </w:r>
       <w:r>
-        <w:t xml:space="preserve">specifieke lijnen een eigen kleur gegeven. Ook heb je een </w:t>
-      </w:r>
-      <w:proofErr w:type="spellStart"/>
-      <w:r>
-        <w:t>grid</w:t>
-      </w:r>
-      <w:proofErr w:type="spellEnd"/>
-      <w:r>
-        <w:t xml:space="preserve"> toegevoegd aan een plot en heb je een legenda toegevoegd. Maar er zijn nog meer technieken om een plot verder te verfraaien. Of anders gezegd, er zijn nog meer manieren om data te plotten.</w:t>
+        <w:t>specifieke lijnen een eigen kleur gegeven. Ook heb je een grid toegevoegd aan een plot en heb je een legenda toegevoegd. Maar er zijn nog meer technieken om een plot verder te verfraaien. Of anders gezegd, er zijn nog meer manieren om data te plotten.</w:t>
       </w:r>
     </w:p>
     <w:p>
@@ -10836,7 +11313,7 @@
                     <pic:cNvPicPr/>
                   </pic:nvPicPr>
                   <pic:blipFill>
-                    <a:blip r:embed="rId41">
+                    <a:blip r:embed="rId44">
                       <a:extLst>
                         <a:ext uri="{28A0092B-C50C-407E-A947-70E740481C1C}">
                           <a14:useLocalDpi xmlns:a14="http://schemas.microsoft.com/office/drawing/2010/main" val="0"/>
@@ -10868,19 +11345,32 @@
         <w:pStyle w:val="Bijschrift"/>
         <w:jc w:val="center"/>
       </w:pPr>
-      <w:bookmarkStart w:id="48" w:name="_Ref479167836"/>
+      <w:bookmarkStart w:id="50" w:name="_Ref479167836"/>
       <w:r>
         <w:t xml:space="preserve">Figuur </w:t>
       </w:r>
-      <w:fldSimple w:instr=" SEQ Figuur \* ARABIC ">
-        <w:r>
-          <w:rPr>
-            <w:noProof/>
-          </w:rPr>
-          <w:t>24</w:t>
-        </w:r>
-      </w:fldSimple>
-      <w:bookmarkEnd w:id="48"/>
+      <w:r>
+        <w:fldChar w:fldCharType="begin"/>
+      </w:r>
+      <w:r>
+        <w:instrText xml:space="preserve"> SEQ Figuur \* ARABIC </w:instrText>
+      </w:r>
+      <w:r>
+        <w:fldChar w:fldCharType="separate"/>
+      </w:r>
+      <w:r>
+        <w:rPr>
+          <w:noProof/>
+        </w:rPr>
+        <w:t>26</w:t>
+      </w:r>
+      <w:r>
+        <w:rPr>
+          <w:noProof/>
+        </w:rPr>
+        <w:fldChar w:fldCharType="end"/>
+      </w:r>
+      <w:bookmarkEnd w:id="50"/>
       <w:r>
         <w:t>: Een aantal subplots met verschillende verfraaiingen. Lees zelf de code goed door om te begrijpen welke veranderingen in de code zijn doorgevoerd.</w:t>
       </w:r>
@@ -10965,8 +11455,17 @@
       <w:r>
         <w:t xml:space="preserve"> en test dit zelf uit.</w:t>
       </w:r>
-    </w:p>
-    <w:p>
+      <w:r>
+        <w:t xml:space="preserve"> </w:t>
+      </w:r>
+    </w:p>
+    <w:p>
+      <w:r>
+        <w:t>Merk op dat de plot functie een verschillend aantal inputs kan hebben. De volgorde van die inputs is overigens meestal wel belangrijk.</w:t>
+      </w:r>
+      <w:r>
+        <w:t xml:space="preserve"> </w:t>
+      </w:r>
       <w:r>
         <w:t xml:space="preserve">Je </w:t>
       </w:r>
@@ -11067,7 +11566,7 @@
       <w:pPr>
         <w:pStyle w:val="Kop2"/>
       </w:pPr>
-      <w:bookmarkStart w:id="49" w:name="_Toc495594758"/>
+      <w:bookmarkStart w:id="51" w:name="_Toc495594758"/>
       <w:r>
         <w:lastRenderedPageBreak/>
         <w:t>Het opge</w:t>
@@ -11075,7 +11574,7 @@
       <w:r>
         <w:t>ven van een plotbereik</w:t>
       </w:r>
-      <w:bookmarkEnd w:id="49"/>
+      <w:bookmarkEnd w:id="51"/>
     </w:p>
     <w:p>
       <w:r>
@@ -11085,16 +11584,22 @@
         <w:t>, maar t</w:t>
       </w:r>
       <w:r>
-        <w:t xml:space="preserve">ot nu toe als je iets </w:t>
+        <w:t>ot nu toe</w:t>
+      </w:r>
+      <w:r>
+        <w:t xml:space="preserve"> werd,</w:t>
+      </w:r>
+      <w:r>
+        <w:t xml:space="preserve"> als je iets </w:t>
       </w:r>
       <w:r>
         <w:t>had geplot</w:t>
       </w:r>
       <w:r>
-        <w:t xml:space="preserve"> dan </w:t>
-      </w:r>
-      <w:r>
-        <w:t xml:space="preserve">werd </w:t>
+        <w:t>,</w:t>
+      </w:r>
+      <w:r>
+        <w:t xml:space="preserve"> </w:t>
       </w:r>
       <w:r>
         <w:t xml:space="preserve">de hele vector weergegeven. </w:t>
@@ -11131,23 +11636,7 @@
     </w:p>
     <w:p>
       <w:r>
-        <w:t xml:space="preserve">Matlab heeft daar een aantal functies voor verzonnen: </w:t>
-      </w:r>
-      <w:proofErr w:type="spellStart"/>
-      <w:r>
-        <w:t>xlim</w:t>
-      </w:r>
-      <w:proofErr w:type="spellEnd"/>
-      <w:r>
-        <w:t xml:space="preserve"> en </w:t>
-      </w:r>
-      <w:proofErr w:type="spellStart"/>
-      <w:r>
-        <w:t>ylim</w:t>
-      </w:r>
-      <w:proofErr w:type="spellEnd"/>
-      <w:r>
-        <w:t>.</w:t>
+        <w:t>Matlab heeft daar een aantal functies voor verzonnen: xlim en ylim.</w:t>
       </w:r>
     </w:p>
     <w:p>
@@ -11173,161 +11662,127 @@
           <w:rFonts w:ascii="Consolas" w:hAnsi="Consolas" w:cs="Consolas"/>
         </w:rPr>
       </w:pPr>
-      <w:proofErr w:type="spellStart"/>
       <w:r>
         <w:rPr>
           <w:rFonts w:ascii="Consolas" w:hAnsi="Consolas" w:cs="Consolas"/>
         </w:rPr>
-        <w:t>xlim</w:t>
-      </w:r>
-      <w:proofErr w:type="spellEnd"/>
+        <w:t>xlim(</w:t>
+      </w:r>
       <w:r>
         <w:rPr>
           <w:rFonts w:ascii="Consolas" w:hAnsi="Consolas" w:cs="Consolas"/>
         </w:rPr>
-        <w:t>(</w:t>
+        <w:t>[-variabelex</w:t>
       </w:r>
       <w:r>
         <w:rPr>
           <w:rFonts w:ascii="Consolas" w:hAnsi="Consolas" w:cs="Consolas"/>
         </w:rPr>
-        <w:t>[-</w:t>
-      </w:r>
-      <w:proofErr w:type="spellStart"/>
+        <w:t xml:space="preserve"> </w:t>
+      </w:r>
       <w:r>
         <w:rPr>
           <w:rFonts w:ascii="Consolas" w:hAnsi="Consolas" w:cs="Consolas"/>
         </w:rPr>
         <w:t>variabelex</w:t>
       </w:r>
-      <w:proofErr w:type="spellEnd"/>
       <w:r>
         <w:rPr>
           <w:rFonts w:ascii="Consolas" w:hAnsi="Consolas" w:cs="Consolas"/>
         </w:rPr>
+        <w:t>2</w:t>
+      </w:r>
+      <w:r>
+        <w:rPr>
+          <w:rFonts w:ascii="Consolas" w:hAnsi="Consolas" w:cs="Consolas"/>
+        </w:rPr>
+        <w:t>])</w:t>
+      </w:r>
+    </w:p>
+    <w:p>
+      <w:r>
+        <w:t xml:space="preserve">Deze regel limiteert de </w:t>
+      </w:r>
+      <w:r>
+        <w:t xml:space="preserve">waardes van de </w:t>
+      </w:r>
+      <w:r>
+        <w:t>x-as en laat alleen een grafiek zien van –variabelex tot variabelex</w:t>
+      </w:r>
+      <w:r>
+        <w:t>2</w:t>
+      </w:r>
+      <w:r>
+        <w:t>. Hetzelfde geldt voor de y-as:</w:t>
+      </w:r>
+    </w:p>
+    <w:p>
+      <w:pPr>
+        <w:rPr>
+          <w:rFonts w:ascii="Consolas" w:hAnsi="Consolas" w:cs="Consolas"/>
+        </w:rPr>
+      </w:pPr>
+      <w:r>
+        <w:rPr>
+          <w:rFonts w:ascii="Consolas" w:hAnsi="Consolas" w:cs="Consolas"/>
+        </w:rPr>
+        <w:t>ylim([-</w:t>
+      </w:r>
+      <w:r>
+        <w:rPr>
+          <w:rFonts w:ascii="Consolas" w:hAnsi="Consolas" w:cs="Consolas"/>
+        </w:rPr>
+        <w:t>variabeley variabeley</w:t>
+      </w:r>
+      <w:r>
+        <w:rPr>
+          <w:rFonts w:ascii="Consolas" w:hAnsi="Consolas" w:cs="Consolas"/>
+        </w:rPr>
+        <w:t>2</w:t>
+      </w:r>
+      <w:r>
+        <w:rPr>
+          <w:rFonts w:ascii="Consolas" w:hAnsi="Consolas" w:cs="Consolas"/>
+        </w:rPr>
+        <w:t>])</w:t>
+      </w:r>
+    </w:p>
+    <w:p>
+      <w:r>
+        <w:t xml:space="preserve">Natuurlijk kun je in plaats van een </w:t>
+      </w:r>
+      <w:r>
+        <w:rPr>
+          <w:rStyle w:val="acChar"/>
+        </w:rPr>
+        <w:t>variabele</w:t>
+      </w:r>
+      <w:r>
+        <w:rPr>
+          <w:rStyle w:val="acChar"/>
+        </w:rPr>
+        <w:t>x</w:t>
+      </w:r>
+      <w:r>
+        <w:t xml:space="preserve"> of </w:t>
+      </w:r>
+      <w:r>
+        <w:rPr>
+          <w:rStyle w:val="acChar"/>
+        </w:rPr>
+        <w:t>variabeley</w:t>
+      </w:r>
+      <w:r>
         <w:t xml:space="preserve"> </w:t>
       </w:r>
       <w:r>
-        <w:rPr>
-          <w:rFonts w:ascii="Consolas" w:hAnsi="Consolas" w:cs="Consolas"/>
-        </w:rPr>
-        <w:t>variabelex</w:t>
-      </w:r>
-      <w:r>
-        <w:rPr>
-          <w:rFonts w:ascii="Consolas" w:hAnsi="Consolas" w:cs="Consolas"/>
-        </w:rPr>
-        <w:t>2</w:t>
-      </w:r>
-      <w:r>
-        <w:rPr>
-          <w:rFonts w:ascii="Consolas" w:hAnsi="Consolas" w:cs="Consolas"/>
-        </w:rPr>
-        <w:t>])</w:t>
-      </w:r>
-    </w:p>
-    <w:p>
-      <w:r>
-        <w:t>Deze regel limiteert de x-as en laat alleen een grafiek zien van –</w:t>
-      </w:r>
-      <w:proofErr w:type="spellStart"/>
-      <w:r>
-        <w:t>variabelex</w:t>
-      </w:r>
-      <w:proofErr w:type="spellEnd"/>
-      <w:r>
-        <w:t xml:space="preserve"> tot </w:t>
-      </w:r>
-      <w:proofErr w:type="spellStart"/>
-      <w:r>
-        <w:t>variabelex</w:t>
-      </w:r>
-      <w:proofErr w:type="spellEnd"/>
-      <w:r>
-        <w:t>. Hetzelfde geldt voor de y-as:</w:t>
-      </w:r>
-    </w:p>
-    <w:p>
-      <w:pPr>
-        <w:rPr>
-          <w:rFonts w:ascii="Consolas" w:hAnsi="Consolas" w:cs="Consolas"/>
-        </w:rPr>
-      </w:pPr>
-      <w:proofErr w:type="spellStart"/>
-      <w:r>
-        <w:rPr>
-          <w:rFonts w:ascii="Consolas" w:hAnsi="Consolas" w:cs="Consolas"/>
-        </w:rPr>
-        <w:t>ylim</w:t>
-      </w:r>
-      <w:proofErr w:type="spellEnd"/>
-      <w:r>
-        <w:rPr>
-          <w:rFonts w:ascii="Consolas" w:hAnsi="Consolas" w:cs="Consolas"/>
-        </w:rPr>
-        <w:t>([-</w:t>
-      </w:r>
-      <w:proofErr w:type="spellStart"/>
-      <w:r>
-        <w:rPr>
-          <w:rFonts w:ascii="Consolas" w:hAnsi="Consolas" w:cs="Consolas"/>
-        </w:rPr>
-        <w:t>variabeley</w:t>
-      </w:r>
-      <w:proofErr w:type="spellEnd"/>
-      <w:r>
-        <w:rPr>
-          <w:rFonts w:ascii="Consolas" w:hAnsi="Consolas" w:cs="Consolas"/>
-        </w:rPr>
-        <w:t xml:space="preserve"> variabeley</w:t>
-      </w:r>
-      <w:r>
-        <w:rPr>
-          <w:rFonts w:ascii="Consolas" w:hAnsi="Consolas" w:cs="Consolas"/>
-        </w:rPr>
-        <w:t>2</w:t>
-      </w:r>
-      <w:r>
-        <w:rPr>
-          <w:rFonts w:ascii="Consolas" w:hAnsi="Consolas" w:cs="Consolas"/>
-        </w:rPr>
-        <w:t>])</w:t>
-      </w:r>
-    </w:p>
-    <w:p>
-      <w:r>
-        <w:t xml:space="preserve">Natuurlijk kun je in plaats van een </w:t>
-      </w:r>
-      <w:proofErr w:type="spellStart"/>
-      <w:r>
-        <w:rPr>
-          <w:rStyle w:val="acChar"/>
-        </w:rPr>
-        <w:t>variabele</w:t>
-      </w:r>
-      <w:r>
-        <w:rPr>
-          <w:rStyle w:val="acChar"/>
-        </w:rPr>
-        <w:t>x</w:t>
-      </w:r>
-      <w:proofErr w:type="spellEnd"/>
-      <w:r>
-        <w:t xml:space="preserve"> of </w:t>
-      </w:r>
-      <w:proofErr w:type="spellStart"/>
-      <w:r>
-        <w:rPr>
-          <w:rStyle w:val="acChar"/>
-        </w:rPr>
-        <w:t>variabeley</w:t>
-      </w:r>
-      <w:proofErr w:type="spellEnd"/>
-      <w:r>
-        <w:t xml:space="preserve"> </w:t>
-      </w:r>
-      <w:r>
-        <w:t xml:space="preserve">ook direct een getal invullen.  </w:t>
+        <w:t>ook direct een getal invullen</w:t>
+      </w:r>
+      <w:r>
+        <w:t>, maar meestal duidt dat op een ongestructureerde manier van programmeren</w:t>
+      </w:r>
+      <w:r>
+        <w:t xml:space="preserve">.  </w:t>
       </w:r>
     </w:p>
     <w:p>
@@ -11355,7 +11810,7 @@
                     <pic:cNvPicPr/>
                   </pic:nvPicPr>
                   <pic:blipFill>
-                    <a:blip r:embed="rId42"/>
+                    <a:blip r:embed="rId45"/>
                     <a:stretch>
                       <a:fillRect/>
                     </a:stretch>
@@ -11384,14 +11839,27 @@
       <w:r>
         <w:t xml:space="preserve">Figuur </w:t>
       </w:r>
-      <w:fldSimple w:instr=" SEQ Figuur \* ARABIC ">
-        <w:r>
-          <w:rPr>
-            <w:noProof/>
-          </w:rPr>
-          <w:t>25</w:t>
-        </w:r>
-      </w:fldSimple>
+      <w:r>
+        <w:fldChar w:fldCharType="begin"/>
+      </w:r>
+      <w:r>
+        <w:instrText xml:space="preserve"> SEQ Figuur \* ARABIC </w:instrText>
+      </w:r>
+      <w:r>
+        <w:fldChar w:fldCharType="separate"/>
+      </w:r>
+      <w:r>
+        <w:rPr>
+          <w:noProof/>
+        </w:rPr>
+        <w:t>27</w:t>
+      </w:r>
+      <w:r>
+        <w:rPr>
+          <w:noProof/>
+        </w:rPr>
+        <w:fldChar w:fldCharType="end"/>
+      </w:r>
       <w:r>
         <w:t>: twee dezelfde grafieken worden geplot, maar m.b.v. een nieuw plotbereik zien de grafieken er toch anders uit.</w:t>
       </w:r>
@@ -11401,35 +11869,53 @@
       <w:pPr>
         <w:pStyle w:val="Kop2"/>
       </w:pPr>
-      <w:bookmarkStart w:id="50" w:name="_Toc495594759"/>
+      <w:bookmarkStart w:id="52" w:name="_Toc495594759"/>
       <w:r>
         <w:t>Andere type plots</w:t>
       </w:r>
-      <w:bookmarkEnd w:id="50"/>
+      <w:bookmarkEnd w:id="52"/>
     </w:p>
     <w:p>
       <w:r>
         <w:t xml:space="preserve">Er zijn nog meer verschillende type plots die in Matlab kunnen worden gemaakt. </w:t>
       </w:r>
       <w:r>
-        <w:t xml:space="preserve">We gaan ze ook niet allemaal behandelen. </w:t>
-      </w:r>
-      <w:r>
-        <w:t>Bovendien staat alles wat je wilt weten m.b.t. Matlab mogelijkheden online.</w:t>
-      </w:r>
-      <w:r>
-        <w:t xml:space="preserve"> Hieronder volgen nog een veel voorkomende plots.</w:t>
+        <w:t xml:space="preserve">We gaan ze niet allemaal behandelen. </w:t>
+      </w:r>
+      <w:r>
+        <w:t>Bovendien staat alles wat je wilt weten m.b.t. Matlab mogelijkheden online</w:t>
+      </w:r>
+      <w:r>
+        <w:t xml:space="preserve"> (</w:t>
+      </w:r>
+      <w:r>
+        <w:t>https://nl.mathworks.com/help/matlab/</w:t>
+      </w:r>
+      <w:r>
+        <w:t>)</w:t>
+      </w:r>
+      <w:r>
+        <w:t>.</w:t>
+      </w:r>
+      <w:r>
+        <w:t xml:space="preserve"> Hieronder volgen nog en</w:t>
+      </w:r>
+      <w:r>
+        <w:t>kele</w:t>
+      </w:r>
+      <w:r>
+        <w:t xml:space="preserve"> veel voorkomende plots.</w:t>
       </w:r>
     </w:p>
     <w:p>
       <w:pPr>
         <w:pStyle w:val="Kop3"/>
       </w:pPr>
-      <w:bookmarkStart w:id="51" w:name="_Toc495594760"/>
+      <w:bookmarkStart w:id="53" w:name="_Toc495594760"/>
       <w:r>
         <w:t>Area plot</w:t>
       </w:r>
-      <w:bookmarkEnd w:id="51"/>
+      <w:bookmarkEnd w:id="53"/>
     </w:p>
     <w:p>
       <w:r>
@@ -11468,7 +11954,7 @@
                     <pic:cNvPicPr/>
                   </pic:nvPicPr>
                   <pic:blipFill>
-                    <a:blip r:embed="rId43">
+                    <a:blip r:embed="rId46">
                       <a:extLst>
                         <a:ext uri="{28A0092B-C50C-407E-A947-70E740481C1C}">
                           <a14:useLocalDpi xmlns:a14="http://schemas.microsoft.com/office/drawing/2010/main" val="0"/>
@@ -11503,14 +11989,27 @@
       <w:r>
         <w:t xml:space="preserve">Figuur </w:t>
       </w:r>
-      <w:fldSimple w:instr=" SEQ Figuur \* ARABIC ">
-        <w:r>
-          <w:rPr>
-            <w:noProof/>
-          </w:rPr>
-          <w:t>26</w:t>
-        </w:r>
-      </w:fldSimple>
+      <w:r>
+        <w:fldChar w:fldCharType="begin"/>
+      </w:r>
+      <w:r>
+        <w:instrText xml:space="preserve"> SEQ Figuur \* ARABIC </w:instrText>
+      </w:r>
+      <w:r>
+        <w:fldChar w:fldCharType="separate"/>
+      </w:r>
+      <w:r>
+        <w:rPr>
+          <w:noProof/>
+        </w:rPr>
+        <w:t>28</w:t>
+      </w:r>
+      <w:r>
+        <w:rPr>
+          <w:noProof/>
+        </w:rPr>
+        <w:fldChar w:fldCharType="end"/>
+      </w:r>
       <w:r>
         <w:t>: Een voorbeeld van een area plot.</w:t>
       </w:r>
@@ -11527,16 +12026,22 @@
         </w:rPr>
         <w:t>Maak nu zelf een area plot van een willekeurige wiskundige functie</w:t>
       </w:r>
+      <w:r>
+        <w:rPr>
+          <w:b/>
+        </w:rPr>
+        <w:t>.</w:t>
+      </w:r>
     </w:p>
     <w:p>
       <w:pPr>
         <w:pStyle w:val="Kop3"/>
       </w:pPr>
-      <w:bookmarkStart w:id="52" w:name="_Toc495594761"/>
+      <w:bookmarkStart w:id="54" w:name="_Toc495594761"/>
       <w:r>
         <w:t>Histogram</w:t>
       </w:r>
-      <w:bookmarkEnd w:id="52"/>
+      <w:bookmarkEnd w:id="54"/>
     </w:p>
     <w:p>
       <w:r>
@@ -11574,7 +12079,7 @@
                     <pic:cNvPicPr/>
                   </pic:nvPicPr>
                   <pic:blipFill>
-                    <a:blip r:embed="rId44">
+                    <a:blip r:embed="rId47">
                       <a:extLst>
                         <a:ext uri="{28A0092B-C50C-407E-A947-70E740481C1C}">
                           <a14:useLocalDpi xmlns:a14="http://schemas.microsoft.com/office/drawing/2010/main" val="0"/>
@@ -11609,14 +12114,27 @@
       <w:r>
         <w:t xml:space="preserve">Figuur </w:t>
       </w:r>
-      <w:fldSimple w:instr=" SEQ Figuur \* ARABIC ">
-        <w:r>
-          <w:rPr>
-            <w:noProof/>
-          </w:rPr>
-          <w:t>27</w:t>
-        </w:r>
-      </w:fldSimple>
+      <w:r>
+        <w:fldChar w:fldCharType="begin"/>
+      </w:r>
+      <w:r>
+        <w:instrText xml:space="preserve"> SEQ Figuur \* ARABIC </w:instrText>
+      </w:r>
+      <w:r>
+        <w:fldChar w:fldCharType="separate"/>
+      </w:r>
+      <w:r>
+        <w:rPr>
+          <w:noProof/>
+        </w:rPr>
+        <w:t>29</w:t>
+      </w:r>
+      <w:r>
+        <w:rPr>
+          <w:noProof/>
+        </w:rPr>
+        <w:fldChar w:fldCharType="end"/>
+      </w:r>
       <w:r>
         <w:t>: Een voorbeeld van een histogram</w:t>
       </w:r>
@@ -11655,7 +12173,7 @@
                     <pic:cNvPicPr/>
                   </pic:nvPicPr>
                   <pic:blipFill>
-                    <a:blip r:embed="rId45">
+                    <a:blip r:embed="rId48">
                       <a:extLst>
                         <a:ext uri="{28A0092B-C50C-407E-A947-70E740481C1C}">
                           <a14:useLocalDpi xmlns:a14="http://schemas.microsoft.com/office/drawing/2010/main" val="0"/>
@@ -11690,14 +12208,27 @@
       <w:r>
         <w:t xml:space="preserve">Figuur </w:t>
       </w:r>
-      <w:fldSimple w:instr=" SEQ Figuur \* ARABIC ">
-        <w:r>
-          <w:rPr>
-            <w:noProof/>
-          </w:rPr>
-          <w:t>28</w:t>
-        </w:r>
-      </w:fldSimple>
+      <w:r>
+        <w:fldChar w:fldCharType="begin"/>
+      </w:r>
+      <w:r>
+        <w:instrText xml:space="preserve"> SEQ Figuur \* ARABIC </w:instrText>
+      </w:r>
+      <w:r>
+        <w:fldChar w:fldCharType="separate"/>
+      </w:r>
+      <w:r>
+        <w:rPr>
+          <w:noProof/>
+        </w:rPr>
+        <w:t>30</w:t>
+      </w:r>
+      <w:r>
+        <w:rPr>
+          <w:noProof/>
+        </w:rPr>
+        <w:fldChar w:fldCharType="end"/>
+      </w:r>
       <w:r>
         <w:t xml:space="preserve">: </w:t>
       </w:r>
@@ -11729,21 +12260,21 @@
       <w:pPr>
         <w:pStyle w:val="Kop2"/>
       </w:pPr>
-      <w:bookmarkStart w:id="53" w:name="_Toc495594762"/>
-      <w:commentRangeStart w:id="54"/>
+      <w:bookmarkStart w:id="55" w:name="_Toc495594762"/>
+      <w:commentRangeStart w:id="56"/>
       <w:r>
         <w:t>Vragen en Opdrachten</w:t>
       </w:r>
-      <w:commentRangeEnd w:id="54"/>
+      <w:commentRangeEnd w:id="56"/>
       <w:r>
         <w:rPr>
           <w:rStyle w:val="Verwijzingopmerking"/>
           <w:rFonts w:asciiTheme="minorHAnsi" w:eastAsiaTheme="minorHAnsi" w:hAnsiTheme="minorHAnsi" w:cstheme="minorBidi"/>
           <w:color w:val="auto"/>
         </w:rPr>
-        <w:commentReference w:id="54"/>
-      </w:r>
-      <w:bookmarkEnd w:id="53"/>
+        <w:commentReference w:id="56"/>
+      </w:r>
+      <w:bookmarkEnd w:id="55"/>
     </w:p>
     <w:p>
       <w:pPr>
@@ -11802,15 +12333,7 @@
         </w:numPr>
       </w:pPr>
       <w:r>
-        <w:t xml:space="preserve">Voeg een minor </w:t>
-      </w:r>
-      <w:proofErr w:type="spellStart"/>
-      <w:r>
-        <w:t>grid</w:t>
-      </w:r>
-      <w:proofErr w:type="spellEnd"/>
-      <w:r>
-        <w:t xml:space="preserve"> toe</w:t>
+        <w:t>Voeg een minor grid toe</w:t>
       </w:r>
     </w:p>
     <w:p>
@@ -11834,7 +12357,13 @@
         </w:numPr>
       </w:pPr>
       <w:r>
-        <w:t>Voeg een titel, x-as, y-as toe aan de grafiek.</w:t>
+        <w:t>Voeg een titel, x-as</w:t>
+      </w:r>
+      <w:r>
+        <w:t xml:space="preserve"> en</w:t>
+      </w:r>
+      <w:r>
+        <w:t xml:space="preserve"> y-as toe aan de grafiek.</w:t>
       </w:r>
     </w:p>
     <w:p>
@@ -11867,17 +12396,21 @@
         <w:t>Welke kleuren kun je aan de lijnen in een plot geven?</w:t>
       </w:r>
     </w:p>
-    <w:p/>
-    <w:p/>
+    <w:p>
+      <w:r>
+        <w:br w:type="page"/>
+      </w:r>
+    </w:p>
     <w:p>
       <w:pPr>
         <w:pStyle w:val="Kop2"/>
       </w:pPr>
-      <w:bookmarkStart w:id="55" w:name="_Toc495594763"/>
-      <w:r>
+      <w:bookmarkStart w:id="57" w:name="_Toc495594763"/>
+      <w:r>
+        <w:lastRenderedPageBreak/>
         <w:t>Antwoorden</w:t>
       </w:r>
-      <w:bookmarkEnd w:id="55"/>
+      <w:bookmarkEnd w:id="57"/>
     </w:p>
     <w:p>
       <w:pPr>
@@ -11911,7 +12444,7 @@
                     <pic:cNvPicPr/>
                   </pic:nvPicPr>
                   <pic:blipFill>
-                    <a:blip r:embed="rId46">
+                    <a:blip r:embed="rId49">
                       <a:extLst>
                         <a:ext uri="{28A0092B-C50C-407E-A947-70E740481C1C}">
                           <a14:useLocalDpi xmlns:a14="http://schemas.microsoft.com/office/drawing/2010/main" val="0"/>
@@ -11971,7 +12504,7 @@
                     <pic:cNvPicPr/>
                   </pic:nvPicPr>
                   <pic:blipFill>
-                    <a:blip r:embed="rId47">
+                    <a:blip r:embed="rId50">
                       <a:extLst>
                         <a:ext uri="{28A0092B-C50C-407E-A947-70E740481C1C}">
                           <a14:useLocalDpi xmlns:a14="http://schemas.microsoft.com/office/drawing/2010/main" val="0"/>
@@ -12018,7 +12551,7 @@
                     <pic:cNvPicPr/>
                   </pic:nvPicPr>
                   <pic:blipFill>
-                    <a:blip r:embed="rId48">
+                    <a:blip r:embed="rId51">
                       <a:extLst>
                         <a:ext uri="{28A0092B-C50C-407E-A947-70E740481C1C}">
                           <a14:useLocalDpi xmlns:a14="http://schemas.microsoft.com/office/drawing/2010/main" val="0"/>
@@ -12074,11 +12607,11 @@
       <w:pPr>
         <w:pStyle w:val="Kop1"/>
       </w:pPr>
-      <w:bookmarkStart w:id="56" w:name="_Toc495594764"/>
+      <w:bookmarkStart w:id="58" w:name="_Toc495594764"/>
       <w:r>
         <w:t>Bronnen</w:t>
       </w:r>
-      <w:bookmarkEnd w:id="56"/>
+      <w:bookmarkEnd w:id="58"/>
     </w:p>
     <w:p>
       <w:pPr>
@@ -12089,11 +12622,19 @@
         </w:numPr>
       </w:pPr>
       <w:r>
-        <w:t>https://nl.mathworks.com/help/matlab/matlab_prog/loop-control-statements.html?requestedDomain=www.mathworks.com#responsive_offcanvas</w:t>
+        <w:t>https://nl.mathworks.com/help/matlab/matlab_prog/loop-control-statements.html?requestedDomain=www.mathworks.com#responsiv</w:t>
+      </w:r>
+      <w:bookmarkStart w:id="59" w:name="_GoBack"/>
+      <w:r>
+        <w:t>e</w:t>
+      </w:r>
+      <w:bookmarkEnd w:id="59"/>
+      <w:r>
+        <w:t>_offcanvas</w:t>
       </w:r>
     </w:p>
     <w:sectPr>
-      <w:footerReference w:type="default" r:id="rId49"/>
+      <w:footerReference w:type="default" r:id="rId52"/>
       <w:pgSz w:w="11906" w:h="16838"/>
       <w:pgMar w:top="1417" w:right="1417" w:bottom="1417" w:left="1417" w:header="708" w:footer="708" w:gutter="0"/>
       <w:pgNumType w:start="0"/>
@@ -12107,7 +12648,7 @@
 
 <file path=word/comments.xml><?xml version="1.0" encoding="utf-8"?>
 <w:comments xmlns:wpc="http://schemas.microsoft.com/office/word/2010/wordprocessingCanvas" xmlns:mc="http://schemas.openxmlformats.org/markup-compatibility/2006" xmlns:o="urn:schemas-microsoft-com:office:office" xmlns:r="http://schemas.openxmlformats.org/officeDocument/2006/relationships" xmlns:m="http://schemas.openxmlformats.org/officeDocument/2006/math" xmlns:v="urn:schemas-microsoft-com:vml" xmlns:wp14="http://schemas.microsoft.com/office/word/2010/wordprocessingDrawing" xmlns:wp="http://schemas.openxmlformats.org/drawingml/2006/wordprocessingDrawing" xmlns:w10="urn:schemas-microsoft-com:office:word" xmlns:w="http://schemas.openxmlformats.org/wordprocessingml/2006/main" xmlns:w14="http://schemas.microsoft.com/office/word/2010/wordml" xmlns:w15="http://schemas.microsoft.com/office/word/2012/wordml" xmlns:wpg="http://schemas.microsoft.com/office/word/2010/wordprocessingGroup" xmlns:wpi="http://schemas.microsoft.com/office/word/2010/wordprocessingInk" xmlns:wne="http://schemas.microsoft.com/office/word/2006/wordml" xmlns:wps="http://schemas.microsoft.com/office/word/2010/wordprocessingShape" mc:Ignorable="w14 w15 wp14">
-  <w:comment w:id="4" w:author="Gebruiker" w:date="2017-10-12T17:50:00Z" w:initials="G">
+  <w:comment w:id="26" w:author="Gebruiker" w:date="2017-10-07T13:41:00Z" w:initials="G">
     <w:p>
       <w:pPr>
         <w:pStyle w:val="Tekstopmerking"/>
@@ -12119,11 +12660,11 @@
         <w:annotationRef/>
       </w:r>
       <w:r>
-        <w:t>@HF, er in laten staan Godver! Mijn reader mijn stijl..</w:t>
+        <w:t>Ms: ik moet hier nog nieuwe voorbeelden verzinnen. @Herre, verzin jij eens een zinvolle (context rijke) opdracht.</w:t>
       </w:r>
     </w:p>
   </w:comment>
-  <w:comment w:id="24" w:author="Gebruiker" w:date="2017-10-07T13:41:00Z" w:initials="G">
+  <w:comment w:id="28" w:author="Trigt, B. van" w:date="2017-10-02T13:15:00Z" w:initials="TBv">
     <w:p>
       <w:pPr>
         <w:pStyle w:val="Tekstopmerking"/>
@@ -12135,11 +12676,11 @@
         <w:annotationRef/>
       </w:r>
       <w:r>
-        <w:t>Ms: ik moet hier nog nieuwe voorbeelden verzinnen. @Herre, verzin jij eens een zinvolle (context rijke) opdracht.</w:t>
+        <w:t>In het voorbeeld hierboven heb je geen gebruik gemaakt van zeros.</w:t>
       </w:r>
     </w:p>
   </w:comment>
-  <w:comment w:id="27" w:author="Trigt, B. van" w:date="2017-10-02T13:15:00Z" w:initials="TBv">
+  <w:comment w:id="29" w:author="Trigt, B. van" w:date="2017-10-02T13:22:00Z" w:initials="TBv">
     <w:p>
       <w:pPr>
         <w:pStyle w:val="Tekstopmerking"/>
@@ -12151,19 +12692,11 @@
         <w:annotationRef/>
       </w:r>
       <w:r>
-        <w:t xml:space="preserve">In het voorbeeld hierboven heb je geen gebruik gemaakt van </w:t>
-      </w:r>
-      <w:proofErr w:type="spellStart"/>
-      <w:r>
-        <w:t>zeros</w:t>
-      </w:r>
-      <w:proofErr w:type="spellEnd"/>
-      <w:r>
-        <w:t>.</w:t>
+        <w:t xml:space="preserve">Waarom zo moeilijk, je kan hier toch gewoon bij de vorige opdracht de plus vervangen door een *? Of de bovenstaande afbeelding klopt er niet bij het antwoord wat je hier verwacht.  </w:t>
       </w:r>
     </w:p>
   </w:comment>
-  <w:comment w:id="28" w:author="Trigt, B. van" w:date="2017-10-02T13:22:00Z" w:initials="TBv">
+  <w:comment w:id="30" w:author="Gebruiker" w:date="2017-10-07T13:43:00Z" w:initials="G">
     <w:p>
       <w:pPr>
         <w:pStyle w:val="Tekstopmerking"/>
@@ -12175,11 +12708,11 @@
         <w:annotationRef/>
       </w:r>
       <w:r>
-        <w:t xml:space="preserve">Waarom zo moeilijk, je kan hier toch gewoon bij de vorige opdracht de plus vervangen door een *? Of de bovenstaande afbeelding klopt er niet bij het antwoord wat je hier verwacht.  </w:t>
+        <w:t>Ja ik moet hier nog naar kijken</w:t>
       </w:r>
     </w:p>
   </w:comment>
-  <w:comment w:id="29" w:author="Gebruiker" w:date="2017-10-07T13:43:00Z" w:initials="G">
+  <w:comment w:id="43" w:author="Gebruiker" w:date="2017-10-02T17:50:00Z" w:initials="G">
     <w:p>
       <w:pPr>
         <w:pStyle w:val="Tekstopmerking"/>
@@ -12191,11 +12724,11 @@
         <w:annotationRef/>
       </w:r>
       <w:r>
-        <w:t>Ja ik moet hier nog naar kijken</w:t>
+        <w:t>MS: ik moet hier nog uitleggen hoe de functie subplot() werkt, valt onder TODO</w:t>
       </w:r>
     </w:p>
   </w:comment>
-  <w:comment w:id="42" w:author="Gebruiker" w:date="2017-10-02T17:50:00Z" w:initials="G">
+  <w:comment w:id="47" w:author="Faber, H." w:date="2017-10-24T14:01:00Z" w:initials="FH">
     <w:p>
       <w:pPr>
         <w:pStyle w:val="Tekstopmerking"/>
@@ -12207,11 +12740,11 @@
         <w:annotationRef/>
       </w:r>
       <w:r>
-        <w:t>MS: ik moet hier nog uitleggen hoe de functie subplot() werkt, valt onder TODO</w:t>
+        <w:t>window</w:t>
       </w:r>
     </w:p>
   </w:comment>
-  <w:comment w:id="54" w:author="Gebruiker" w:date="2017-10-07T13:56:00Z" w:initials="G">
+  <w:comment w:id="56" w:author="Gebruiker" w:date="2017-10-07T13:56:00Z" w:initials="G">
     <w:p>
       <w:pPr>
         <w:pStyle w:val="Tekstopmerking"/>
@@ -12232,12 +12765,12 @@
 
 <file path=word/commentsExtended.xml><?xml version="1.0" encoding="utf-8"?>
 <w15:commentsEx xmlns:wpc="http://schemas.microsoft.com/office/word/2010/wordprocessingCanvas" xmlns:mc="http://schemas.openxmlformats.org/markup-compatibility/2006" xmlns:o="urn:schemas-microsoft-com:office:office" xmlns:r="http://schemas.openxmlformats.org/officeDocument/2006/relationships" xmlns:m="http://schemas.openxmlformats.org/officeDocument/2006/math" xmlns:v="urn:schemas-microsoft-com:vml" xmlns:wp14="http://schemas.microsoft.com/office/word/2010/wordprocessingDrawing" xmlns:wp="http://schemas.openxmlformats.org/drawingml/2006/wordprocessingDrawing" xmlns:w10="urn:schemas-microsoft-com:office:word" xmlns:w="http://schemas.openxmlformats.org/wordprocessingml/2006/main" xmlns:w14="http://schemas.microsoft.com/office/word/2010/wordml" xmlns:w15="http://schemas.microsoft.com/office/word/2012/wordml" xmlns:wpg="http://schemas.microsoft.com/office/word/2010/wordprocessingGroup" xmlns:wpi="http://schemas.microsoft.com/office/word/2010/wordprocessingInk" xmlns:wne="http://schemas.microsoft.com/office/word/2006/wordml" xmlns:wps="http://schemas.microsoft.com/office/word/2010/wordprocessingShape" mc:Ignorable="w14 w15 wp14">
-  <w15:commentEx w15:paraId="199CF29F" w15:done="0"/>
   <w15:commentEx w15:paraId="767C2759" w15:done="0"/>
   <w15:commentEx w15:paraId="6D52B799" w15:done="0"/>
   <w15:commentEx w15:paraId="1B16AB82" w15:done="0"/>
   <w15:commentEx w15:paraId="00AC059C" w15:paraIdParent="1B16AB82" w15:done="0"/>
   <w15:commentEx w15:paraId="2968156D" w15:done="0"/>
+  <w15:commentEx w15:paraId="792B153C" w15:done="0"/>
   <w15:commentEx w15:paraId="6D5F79F4" w15:done="0"/>
 </w15:commentsEx>
 </file>
@@ -12285,6 +12818,7 @@
       <w:rPr>
         <w:color w:val="7F7F7F" w:themeColor="text1" w:themeTint="80"/>
         <w:sz w:val="18"/>
+        <w:lang w:val="it-IT"/>
       </w:rPr>
     </w:pPr>
     <w:sdt>
@@ -12292,6 +12826,7 @@
         <w:rPr>
           <w:color w:val="808080" w:themeColor="background1" w:themeShade="80"/>
           <w:sz w:val="18"/>
+          <w:lang w:val="it-IT"/>
         </w:rPr>
         <w:alias w:val="Titel"/>
         <w:tag w:val=""/>
@@ -12300,21 +12835,21 @@
         <w:text/>
       </w:sdtPr>
       <w:sdtContent>
-        <w:proofErr w:type="spellStart"/>
         <w:r>
           <w:rPr>
             <w:color w:val="808080" w:themeColor="background1" w:themeShade="80"/>
             <w:sz w:val="18"/>
+            <w:lang w:val="it-IT"/>
           </w:rPr>
           <w:t>Biostatica</w:t>
         </w:r>
-        <w:proofErr w:type="spellEnd"/>
       </w:sdtContent>
     </w:sdt>
     <w:r>
       <w:rPr>
         <w:color w:val="808080" w:themeColor="background1" w:themeShade="80"/>
         <w:sz w:val="18"/>
+        <w:lang w:val="it-IT"/>
       </w:rPr>
       <w:t>-</w:t>
     </w:r>
@@ -12323,6 +12858,7 @@
         <w:rPr>
           <w:color w:val="808080" w:themeColor="background1" w:themeShade="80"/>
           <w:sz w:val="18"/>
+          <w:lang w:val="it-IT"/>
         </w:rPr>
         <w:alias w:val="Cursus"/>
         <w:tag w:val="Cursus"/>
@@ -12335,6 +12871,7 @@
           <w:rPr>
             <w:color w:val="808080" w:themeColor="background1" w:themeShade="80"/>
             <w:sz w:val="18"/>
+            <w:lang w:val="it-IT"/>
           </w:rPr>
           <w:t>Matlab Wk3.1</w:t>
         </w:r>
@@ -12344,6 +12881,7 @@
       <w:rPr>
         <w:color w:val="808080" w:themeColor="background1" w:themeShade="80"/>
         <w:sz w:val="18"/>
+        <w:lang w:val="it-IT"/>
       </w:rPr>
       <w:t xml:space="preserve">   | </w:t>
     </w:r>
@@ -12365,23 +12903,15 @@
             <w:color w:val="808080" w:themeColor="background1" w:themeShade="80"/>
             <w:sz w:val="18"/>
           </w:rPr>
-          <w:t xml:space="preserve">Door Mark </w:t>
+          <w:t>Door Mark Schrauwen</w:t>
         </w:r>
-        <w:proofErr w:type="spellStart"/>
-        <w:r>
-          <w:rPr>
-            <w:color w:val="808080" w:themeColor="background1" w:themeShade="80"/>
-            <w:sz w:val="18"/>
-          </w:rPr>
-          <w:t>Schrauwen</w:t>
-        </w:r>
-        <w:proofErr w:type="spellEnd"/>
       </w:sdtContent>
     </w:sdt>
     <w:r>
       <w:rPr>
         <w:color w:val="808080" w:themeColor="background1" w:themeShade="80"/>
         <w:sz w:val="18"/>
+        <w:lang w:val="it-IT"/>
       </w:rPr>
       <w:t xml:space="preserve">  |  Pagina  </w:t>
     </w:r>
@@ -12396,6 +12926,7 @@
       <w:rPr>
         <w:color w:val="808080" w:themeColor="background1" w:themeShade="80"/>
         <w:sz w:val="18"/>
+        <w:lang w:val="it-IT"/>
       </w:rPr>
       <w:instrText xml:space="preserve"> PAGE   \* MERGEFORMAT </w:instrText>
     </w:r>
@@ -12411,8 +12942,9 @@
         <w:noProof/>
         <w:color w:val="808080" w:themeColor="background1" w:themeShade="80"/>
         <w:sz w:val="18"/>
+        <w:lang w:val="it-IT"/>
       </w:rPr>
-      <w:t>25</w:t>
+      <w:t>30</w:t>
     </w:r>
     <w:r>
       <w:rPr>
@@ -12425,6 +12957,9 @@
   <w:p>
     <w:pPr>
       <w:pStyle w:val="Voettekst"/>
+      <w:rPr>
+        <w:lang w:val="it-IT"/>
+      </w:rPr>
     </w:pPr>
   </w:p>
 </w:ftr>
@@ -12474,7 +13009,6 @@
       <w:r>
         <w:t xml:space="preserve"> Pas op met een alternatieve vorm van </w:t>
       </w:r>
-      <w:proofErr w:type="spellStart"/>
       <w:r>
         <w:rPr>
           <w:rFonts w:ascii="Courier New" w:hAnsi="Courier New" w:cs="Courier New"/>
@@ -12482,9 +13016,29 @@
           <w:sz w:val="20"/>
           <w:szCs w:val="20"/>
         </w:rPr>
-        <w:t>clear</w:t>
-      </w:r>
-      <w:proofErr w:type="spellEnd"/>
+        <w:t xml:space="preserve">clear </w:t>
+      </w:r>
+      <w:r>
+        <w:rPr>
+          <w:rFonts w:ascii="Courier New" w:hAnsi="Courier New" w:cs="Courier New"/>
+          <w:color w:val="A020F0"/>
+          <w:sz w:val="20"/>
+          <w:szCs w:val="20"/>
+        </w:rPr>
+        <w:t xml:space="preserve">variables </w:t>
+      </w:r>
+      <w:r>
+        <w:t>namelijk</w:t>
+      </w:r>
+      <w:r>
+        <w:rPr>
+          <w:rFonts w:ascii="Courier New" w:hAnsi="Courier New" w:cs="Courier New"/>
+          <w:color w:val="A020F0"/>
+          <w:sz w:val="20"/>
+          <w:szCs w:val="20"/>
+        </w:rPr>
+        <w:t xml:space="preserve"> </w:t>
+      </w:r>
       <w:r>
         <w:rPr>
           <w:rFonts w:ascii="Courier New" w:hAnsi="Courier New" w:cs="Courier New"/>
@@ -12492,7 +13046,7 @@
           <w:sz w:val="20"/>
           <w:szCs w:val="20"/>
         </w:rPr>
-        <w:t xml:space="preserve"> </w:t>
+        <w:t xml:space="preserve">clear </w:t>
       </w:r>
       <w:r>
         <w:rPr>
@@ -12501,51 +13055,8 @@
           <w:sz w:val="20"/>
           <w:szCs w:val="20"/>
         </w:rPr>
-        <w:t xml:space="preserve">variables </w:t>
-      </w:r>
-      <w:r>
-        <w:t>namelijk</w:t>
-      </w:r>
-      <w:r>
-        <w:rPr>
-          <w:rFonts w:ascii="Courier New" w:hAnsi="Courier New" w:cs="Courier New"/>
-          <w:color w:val="A020F0"/>
-          <w:sz w:val="20"/>
-          <w:szCs w:val="20"/>
-        </w:rPr>
-        <w:t xml:space="preserve"> </w:t>
-      </w:r>
-      <w:proofErr w:type="spellStart"/>
-      <w:r>
-        <w:rPr>
-          <w:rFonts w:ascii="Courier New" w:hAnsi="Courier New" w:cs="Courier New"/>
-          <w:color w:val="000000"/>
-          <w:sz w:val="20"/>
-          <w:szCs w:val="20"/>
-        </w:rPr>
-        <w:t>clear</w:t>
-      </w:r>
-      <w:proofErr w:type="spellEnd"/>
-      <w:r>
-        <w:rPr>
-          <w:rFonts w:ascii="Courier New" w:hAnsi="Courier New" w:cs="Courier New"/>
-          <w:color w:val="000000"/>
-          <w:sz w:val="20"/>
-          <w:szCs w:val="20"/>
-        </w:rPr>
-        <w:t xml:space="preserve"> </w:t>
-      </w:r>
-      <w:proofErr w:type="spellStart"/>
-      <w:r>
-        <w:rPr>
-          <w:rFonts w:ascii="Courier New" w:hAnsi="Courier New" w:cs="Courier New"/>
-          <w:color w:val="A020F0"/>
-          <w:sz w:val="20"/>
-          <w:szCs w:val="20"/>
-        </w:rPr>
         <w:t>all</w:t>
       </w:r>
-      <w:proofErr w:type="spellEnd"/>
       <w:r>
         <w:rPr>
           <w:rFonts w:ascii="Courier New" w:hAnsi="Courier New" w:cs="Courier New"/>
@@ -15065,6 +15576,9 @@
   </w15:person>
   <w15:person w15:author="Trigt, B. van">
     <w15:presenceInfo w15:providerId="None" w15:userId="Trigt, B. van"/>
+  </w15:person>
+  <w15:person w15:author="Faber, H.">
+    <w15:presenceInfo w15:providerId="AD" w15:userId="S-1-5-21-436374069-1078145449-854245398-4962"/>
   </w15:person>
 </w15:people>
 </file>
@@ -16540,7 +17054,7 @@
 </file>
 
 <file path=customXml/itemProps1.xml><?xml version="1.0" encoding="utf-8"?>
-<ds:datastoreItem xmlns:ds="http://schemas.openxmlformats.org/officeDocument/2006/customXml" ds:itemID="{D10A4DAD-C9C1-4037-9229-A942AF411A41}">
+<ds:datastoreItem xmlns:ds="http://schemas.openxmlformats.org/officeDocument/2006/customXml" ds:itemID="{ACF6D5FD-88C9-454A-B2A5-1D1F9FEFD695}">
   <ds:schemaRefs>
     <ds:schemaRef ds:uri="http://schemas.openxmlformats.org/officeDocument/2006/bibliography"/>
   </ds:schemaRefs>

--- a/LESWEEK3/Reader_Biostatica_Matlab_Wk3_1_READER.docx
+++ b/LESWEEK3/Reader_Biostatica_Matlab_Wk3_1_READER.docx
@@ -1621,7 +1621,7 @@
                 <w:noProof/>
                 <w:webHidden/>
               </w:rPr>
-              <w:t>7</w:t>
+              <w:t>8</w:t>
             </w:r>
             <w:r>
               <w:rPr>
@@ -1707,7 +1707,7 @@
                 <w:noProof/>
                 <w:webHidden/>
               </w:rPr>
-              <w:t>9</w:t>
+              <w:t>10</w:t>
             </w:r>
             <w:r>
               <w:rPr>
@@ -1793,7 +1793,7 @@
                 <w:noProof/>
                 <w:webHidden/>
               </w:rPr>
-              <w:t>11</w:t>
+              <w:t>12</w:t>
             </w:r>
             <w:r>
               <w:rPr>
@@ -1836,7 +1836,21 @@
                 <w:rStyle w:val="Hyperlink"/>
                 <w:noProof/>
               </w:rPr>
-              <w:t>While-lus</w:t>
+              <w:t>Whi</w:t>
+            </w:r>
+            <w:r>
+              <w:rPr>
+                <w:rStyle w:val="Hyperlink"/>
+                <w:noProof/>
+              </w:rPr>
+              <w:t>l</w:t>
+            </w:r>
+            <w:r>
+              <w:rPr>
+                <w:rStyle w:val="Hyperlink"/>
+                <w:noProof/>
+              </w:rPr>
+              <w:t>e-lus</w:t>
             </w:r>
             <w:r>
               <w:rPr>
@@ -1877,7 +1891,7 @@
                 <w:noProof/>
                 <w:webHidden/>
               </w:rPr>
-              <w:t>12</w:t>
+              <w:t>13</w:t>
             </w:r>
             <w:r>
               <w:rPr>
@@ -1963,7 +1977,7 @@
                 <w:noProof/>
                 <w:webHidden/>
               </w:rPr>
-              <w:t>13</w:t>
+              <w:t>14</w:t>
             </w:r>
             <w:r>
               <w:rPr>
@@ -2047,7 +2061,7 @@
                 <w:noProof/>
                 <w:webHidden/>
               </w:rPr>
-              <w:t>14</w:t>
+              <w:t>15</w:t>
             </w:r>
             <w:r>
               <w:rPr>
@@ -2131,7 +2145,7 @@
                 <w:noProof/>
                 <w:webHidden/>
               </w:rPr>
-              <w:t>15</w:t>
+              <w:t>18</w:t>
             </w:r>
             <w:r>
               <w:rPr>
@@ -2215,7 +2229,7 @@
                 <w:noProof/>
                 <w:webHidden/>
               </w:rPr>
-              <w:t>17</w:t>
+              <w:t>20</w:t>
             </w:r>
             <w:r>
               <w:rPr>
@@ -2299,7 +2313,7 @@
                 <w:noProof/>
                 <w:webHidden/>
               </w:rPr>
-              <w:t>17</w:t>
+              <w:t>20</w:t>
             </w:r>
             <w:r>
               <w:rPr>
@@ -2383,7 +2397,7 @@
                 <w:noProof/>
                 <w:webHidden/>
               </w:rPr>
-              <w:t>19</w:t>
+              <w:t>22</w:t>
             </w:r>
             <w:r>
               <w:rPr>
@@ -2469,7 +2483,7 @@
                 <w:noProof/>
                 <w:webHidden/>
               </w:rPr>
-              <w:t>19</w:t>
+              <w:t>22</w:t>
             </w:r>
             <w:r>
               <w:rPr>
@@ -2553,7 +2567,7 @@
                 <w:noProof/>
                 <w:webHidden/>
               </w:rPr>
-              <w:t>21</w:t>
+              <w:t>24</w:t>
             </w:r>
             <w:r>
               <w:rPr>
@@ -2637,7 +2651,7 @@
                 <w:noProof/>
                 <w:webHidden/>
               </w:rPr>
-              <w:t>21</w:t>
+              <w:t>24</w:t>
             </w:r>
             <w:r>
               <w:rPr>
@@ -2721,7 +2735,7 @@
                 <w:noProof/>
                 <w:webHidden/>
               </w:rPr>
-              <w:t>22</w:t>
+              <w:t>25</w:t>
             </w:r>
             <w:r>
               <w:rPr>
@@ -2805,7 +2819,7 @@
                 <w:noProof/>
                 <w:webHidden/>
               </w:rPr>
-              <w:t>23</w:t>
+              <w:t>26</w:t>
             </w:r>
             <w:r>
               <w:rPr>
@@ -2889,7 +2903,7 @@
                 <w:noProof/>
                 <w:webHidden/>
               </w:rPr>
-              <w:t>24</w:t>
+              <w:t>27</w:t>
             </w:r>
             <w:r>
               <w:rPr>
@@ -2973,7 +2987,7 @@
                 <w:noProof/>
                 <w:webHidden/>
               </w:rPr>
-              <w:t>24</w:t>
+              <w:t>27</w:t>
             </w:r>
             <w:r>
               <w:rPr>
@@ -3059,7 +3073,7 @@
                 <w:noProof/>
                 <w:webHidden/>
               </w:rPr>
-              <w:t>24</w:t>
+              <w:t>27</w:t>
             </w:r>
             <w:r>
               <w:rPr>
@@ -3145,7 +3159,7 @@
                 <w:noProof/>
                 <w:webHidden/>
               </w:rPr>
-              <w:t>25</w:t>
+              <w:t>28</w:t>
             </w:r>
             <w:r>
               <w:rPr>
@@ -3229,7 +3243,7 @@
                 <w:noProof/>
                 <w:webHidden/>
               </w:rPr>
-              <w:t>27</w:t>
+              <w:t>30</w:t>
             </w:r>
             <w:r>
               <w:rPr>
@@ -3313,7 +3327,7 @@
                 <w:noProof/>
                 <w:webHidden/>
               </w:rPr>
-              <w:t>27</w:t>
+              <w:t>31</w:t>
             </w:r>
             <w:r>
               <w:rPr>
@@ -3397,7 +3411,7 @@
                 <w:noProof/>
                 <w:webHidden/>
               </w:rPr>
-              <w:t>29</w:t>
+              <w:t>33</w:t>
             </w:r>
             <w:r>
               <w:rPr>
@@ -3823,7 +3837,11 @@
               <w:right w:val="single" w:sz="4" w:space="0" w:color="auto"/>
             </w:tcBorders>
           </w:tcPr>
-          <w:p/>
+          <w:p>
+            <w:r>
+              <w:t>0.4</w:t>
+            </w:r>
+          </w:p>
         </w:tc>
         <w:tc>
           <w:tcPr>
@@ -3835,7 +3853,11 @@
               <w:right w:val="single" w:sz="4" w:space="0" w:color="auto"/>
             </w:tcBorders>
           </w:tcPr>
-          <w:p/>
+          <w:p>
+            <w:r>
+              <w:t>30-10-17</w:t>
+            </w:r>
+          </w:p>
         </w:tc>
         <w:tc>
           <w:tcPr>
@@ -3847,7 +3869,17 @@
               <w:right w:val="single" w:sz="4" w:space="0" w:color="auto"/>
             </w:tcBorders>
           </w:tcPr>
-          <w:p/>
+          <w:p>
+            <w:r>
+              <w:t xml:space="preserve">Commentaar van Herre </w:t>
+            </w:r>
+            <w:r>
+              <w:t xml:space="preserve">Faber, Chadier en Denice </w:t>
+            </w:r>
+            <w:r>
+              <w:t>verwerkt.</w:t>
+            </w:r>
+          </w:p>
         </w:tc>
         <w:tc>
           <w:tcPr>
@@ -3859,7 +3891,11 @@
               <w:right w:val="single" w:sz="4" w:space="0" w:color="auto"/>
             </w:tcBorders>
           </w:tcPr>
-          <w:p/>
+          <w:p>
+            <w:r>
+              <w:t>Mark Schrauwen</w:t>
+            </w:r>
+          </w:p>
         </w:tc>
       </w:tr>
     </w:tbl>
@@ -3868,15 +3904,17 @@
       <w:pPr>
         <w:pStyle w:val="Kop1"/>
       </w:pPr>
+      <w:bookmarkStart w:id="2" w:name="_GoBack"/>
+      <w:bookmarkEnd w:id="2"/>
       <w:r>
         <w:br w:type="page"/>
       </w:r>
-      <w:bookmarkStart w:id="2" w:name="_Toc495594739"/>
+      <w:bookmarkStart w:id="3" w:name="_Toc495594739"/>
       <w:r>
         <w:lastRenderedPageBreak/>
         <w:t>Introductie</w:t>
       </w:r>
-      <w:bookmarkEnd w:id="2"/>
+      <w:bookmarkEnd w:id="3"/>
     </w:p>
     <w:p>
       <w:r>
@@ -3998,12 +4036,12 @@
       <w:pPr>
         <w:pStyle w:val="Kop1"/>
       </w:pPr>
-      <w:bookmarkStart w:id="3" w:name="_Toc495594740"/>
+      <w:bookmarkStart w:id="4" w:name="_Toc495594740"/>
       <w:r>
         <w:lastRenderedPageBreak/>
         <w:t>Herhalen</w:t>
       </w:r>
-      <w:bookmarkEnd w:id="3"/>
+      <w:bookmarkEnd w:id="4"/>
     </w:p>
     <w:p>
       <w:r>
@@ -4088,11 +4126,11 @@
       <w:pPr>
         <w:pStyle w:val="Kop2"/>
       </w:pPr>
-      <w:bookmarkStart w:id="4" w:name="_Toc495594741"/>
+      <w:bookmarkStart w:id="5" w:name="_Toc495594741"/>
       <w:r>
         <w:t>For-lus</w:t>
       </w:r>
-      <w:bookmarkEnd w:id="4"/>
+      <w:bookmarkEnd w:id="5"/>
     </w:p>
     <w:p>
       <w:r>
@@ -4200,11 +4238,11 @@
       <w:pPr>
         <w:pStyle w:val="Kop3"/>
       </w:pPr>
-      <w:bookmarkStart w:id="5" w:name="_Toc495594742"/>
+      <w:bookmarkStart w:id="6" w:name="_Toc495594742"/>
       <w:r>
         <w:t>Het optellen van de x opeenvolgende waardes van een vector</w:t>
       </w:r>
-      <w:bookmarkEnd w:id="5"/>
+      <w:bookmarkEnd w:id="6"/>
     </w:p>
     <w:p>
       <w:r>
@@ -4458,32 +4496,19 @@
         <w:pStyle w:val="Bijschrift"/>
         <w:jc w:val="center"/>
       </w:pPr>
-      <w:bookmarkStart w:id="6" w:name="_Ref477267950"/>
+      <w:bookmarkStart w:id="7" w:name="_Ref477267950"/>
       <w:r>
         <w:t xml:space="preserve">Figuur </w:t>
       </w:r>
-      <w:r>
-        <w:fldChar w:fldCharType="begin"/>
-      </w:r>
-      <w:r>
-        <w:instrText xml:space="preserve"> SEQ Figuur \* ARABIC </w:instrText>
-      </w:r>
-      <w:r>
-        <w:fldChar w:fldCharType="separate"/>
-      </w:r>
-      <w:r>
-        <w:rPr>
-          <w:noProof/>
-        </w:rPr>
-        <w:t>1</w:t>
-      </w:r>
-      <w:r>
-        <w:rPr>
-          <w:noProof/>
-        </w:rPr>
-        <w:fldChar w:fldCharType="end"/>
-      </w:r>
-      <w:bookmarkEnd w:id="6"/>
+      <w:fldSimple w:instr=" SEQ Figuur \* ARABIC ">
+        <w:r>
+          <w:rPr>
+            <w:noProof/>
+          </w:rPr>
+          <w:t>1</w:t>
+        </w:r>
+      </w:fldSimple>
+      <w:bookmarkEnd w:id="7"/>
       <w:r>
         <w:t>: Een naïeve manier om een aantal herhalingen uit te voeren in Matlab. In dit voorbeeld worden twee opeenvolgende getallen van een vector bij elkaar opgeteld in Matlab.</w:t>
       </w:r>
@@ -4614,33 +4639,20 @@
         <w:pStyle w:val="Bijschrift"/>
         <w:jc w:val="center"/>
       </w:pPr>
-      <w:bookmarkStart w:id="7" w:name="_Ref477268793"/>
-      <w:bookmarkStart w:id="8" w:name="_Ref477268784"/>
+      <w:bookmarkStart w:id="8" w:name="_Ref477268793"/>
+      <w:bookmarkStart w:id="9" w:name="_Ref477268784"/>
       <w:r>
         <w:t xml:space="preserve">Figuur </w:t>
       </w:r>
-      <w:r>
-        <w:fldChar w:fldCharType="begin"/>
-      </w:r>
-      <w:r>
-        <w:instrText xml:space="preserve"> SEQ Figuur \* ARABIC </w:instrText>
-      </w:r>
-      <w:r>
-        <w:fldChar w:fldCharType="separate"/>
-      </w:r>
-      <w:r>
-        <w:rPr>
-          <w:noProof/>
-        </w:rPr>
-        <w:t>2</w:t>
-      </w:r>
-      <w:r>
-        <w:rPr>
-          <w:noProof/>
-        </w:rPr>
-        <w:fldChar w:fldCharType="end"/>
-      </w:r>
-      <w:bookmarkEnd w:id="7"/>
+      <w:fldSimple w:instr=" SEQ Figuur \* ARABIC ">
+        <w:r>
+          <w:rPr>
+            <w:noProof/>
+          </w:rPr>
+          <w:t>2</w:t>
+        </w:r>
+      </w:fldSimple>
+      <w:bookmarkEnd w:id="8"/>
       <w:r>
         <w:t xml:space="preserve">: dit is hoe een </w:t>
       </w:r>
@@ -4650,7 +4662,7 @@
       <w:r>
         <w:t xml:space="preserve"> in Matlab eruit ziet.</w:t>
       </w:r>
-      <w:bookmarkEnd w:id="8"/>
+      <w:bookmarkEnd w:id="9"/>
     </w:p>
     <w:p>
       <w:pPr>
@@ -4816,167 +4828,154 @@
         <w:pStyle w:val="Bijschrift"/>
         <w:jc w:val="center"/>
       </w:pPr>
-      <w:bookmarkStart w:id="9" w:name="_Ref477269021"/>
+      <w:bookmarkStart w:id="10" w:name="_Ref477269021"/>
       <w:r>
         <w:lastRenderedPageBreak/>
         <w:t xml:space="preserve">Figuur </w:t>
       </w:r>
+      <w:fldSimple w:instr=" SEQ Figuur \* ARABIC ">
+        <w:r>
+          <w:rPr>
+            <w:noProof/>
+          </w:rPr>
+          <w:t>3</w:t>
+        </w:r>
+      </w:fldSimple>
+      <w:bookmarkEnd w:id="10"/>
+      <w:r>
+        <w:t xml:space="preserve">: het voorbeeld in </w:t>
+      </w:r>
       <w:r>
         <w:fldChar w:fldCharType="begin"/>
       </w:r>
       <w:r>
-        <w:instrText xml:space="preserve"> SEQ Figuur \* ARABIC </w:instrText>
+        <w:instrText xml:space="preserve"> REF _Ref477268793 \h </w:instrText>
       </w:r>
       <w:r>
         <w:fldChar w:fldCharType="separate"/>
       </w:r>
       <w:r>
+        <w:t xml:space="preserve">Figuur </w:t>
+      </w:r>
+      <w:r>
         <w:rPr>
           <w:noProof/>
         </w:rPr>
-        <w:t>3</w:t>
+        <w:t>2</w:t>
+      </w:r>
+      <w:r>
+        <w:fldChar w:fldCharType="end"/>
+      </w:r>
+      <w:r>
+        <w:t xml:space="preserve"> is behoorlijk uitgebreid</w:t>
+      </w:r>
+      <w:r>
+        <w:t>.</w:t>
+      </w:r>
+    </w:p>
+    <w:p>
+      <w:pPr>
+        <w:pStyle w:val="aq"/>
+      </w:pPr>
+      <w:r>
+        <w:t>Wat valt op?</w:t>
+      </w:r>
+    </w:p>
+    <w:p>
+      <w:r>
+        <w:t xml:space="preserve">Je hebt gezien dat er in </w:t>
+      </w:r>
+      <w:r>
+        <w:t>het</w:t>
+      </w:r>
+      <w:r>
+        <w:t xml:space="preserve"> </w:t>
+      </w:r>
+      <w:r>
+        <w:t>Command Window</w:t>
+      </w:r>
+      <w:r>
+        <w:t xml:space="preserve"> </w:t>
+      </w:r>
+      <w:r>
+        <w:t xml:space="preserve">(CW) </w:t>
+      </w:r>
+      <w:r>
+        <w:t xml:space="preserve">twee waardes zijn afgedrukt namelijk 1 en 2.  </w:t>
+      </w:r>
+    </w:p>
+    <w:p>
+      <w:pPr>
+        <w:pStyle w:val="aq"/>
+      </w:pPr>
+      <w:r>
+        <w:t>Snap je waar deze waarde</w:t>
+      </w:r>
+      <w:r>
+        <w:t>s</w:t>
+      </w:r>
+      <w:r>
+        <w:t xml:space="preserve"> vandaan komen?</w:t>
+      </w:r>
+      <w:r>
+        <w:t xml:space="preserve"> Zo niet, wees niet bang en lees verder.</w:t>
+      </w:r>
+    </w:p>
+    <w:p>
+      <w:r>
+        <w:t>Als je in Matlab een</w:t>
+      </w:r>
+      <w:r>
+        <w:t xml:space="preserve"> regel met een</w:t>
+      </w:r>
+      <w:r>
+        <w:t xml:space="preserve"> variabele uitvoert </w:t>
+      </w:r>
+      <w:r>
+        <w:t>,</w:t>
+      </w:r>
+      <w:r>
+        <w:t xml:space="preserve">dan wordt de waarde die de variabele bevat afgedrukt in het </w:t>
+      </w:r>
+      <w:r>
+        <w:t>CW</w:t>
+      </w:r>
+      <w:r>
+        <w:t xml:space="preserve"> (dat noemen we een echo). In dit specifieke geval worden de waardes 1 en 2 afgedrukt.  </w:t>
+      </w:r>
+    </w:p>
+    <w:p>
+      <w:pPr>
+        <w:pStyle w:val="aA"/>
+      </w:pPr>
+      <w:r>
+        <w:t>Verander de waardes  1 en 2 naar respectievelijk 2 en 8 en voer de code uit</w:t>
+      </w:r>
+      <w:r>
+        <w:t>.</w:t>
+      </w:r>
+    </w:p>
+    <w:p>
+      <w:r>
+        <w:t xml:space="preserve">Zie </w:t>
+      </w:r>
+      <w:r>
+        <w:fldChar w:fldCharType="begin"/>
+      </w:r>
+      <w:r>
+        <w:instrText xml:space="preserve"> REF _Ref492376757 \h </w:instrText>
+      </w:r>
+      <w:r>
+        <w:fldChar w:fldCharType="separate"/>
+      </w:r>
+      <w:r>
+        <w:t xml:space="preserve">Figuur </w:t>
       </w:r>
       <w:r>
         <w:rPr>
           <w:noProof/>
         </w:rPr>
-        <w:fldChar w:fldCharType="end"/>
-      </w:r>
-      <w:bookmarkEnd w:id="9"/>
-      <w:r>
-        <w:t xml:space="preserve">: het voorbeeld in </w:t>
-      </w:r>
-      <w:r>
-        <w:fldChar w:fldCharType="begin"/>
-      </w:r>
-      <w:r>
-        <w:instrText xml:space="preserve"> REF _Ref477268793 \h </w:instrText>
-      </w:r>
-      <w:r>
-        <w:fldChar w:fldCharType="separate"/>
-      </w:r>
-      <w:r>
-        <w:t xml:space="preserve">Figuur </w:t>
-      </w:r>
-      <w:r>
-        <w:rPr>
-          <w:noProof/>
-        </w:rPr>
-        <w:t>2</w:t>
-      </w:r>
-      <w:r>
-        <w:fldChar w:fldCharType="end"/>
-      </w:r>
-      <w:r>
-        <w:t xml:space="preserve"> is behoorlijk uitgebreid</w:t>
-      </w:r>
-      <w:r>
-        <w:t>.</w:t>
-      </w:r>
-    </w:p>
-    <w:p>
-      <w:pPr>
-        <w:pStyle w:val="aq"/>
-      </w:pPr>
-      <w:r>
-        <w:t>Wat valt op?</w:t>
-      </w:r>
-    </w:p>
-    <w:p>
-      <w:r>
-        <w:t xml:space="preserve">Je hebt gezien dat er in </w:t>
-      </w:r>
-      <w:r>
-        <w:t>het</w:t>
-      </w:r>
-      <w:r>
-        <w:t xml:space="preserve"> </w:t>
-      </w:r>
-      <w:r>
-        <w:t>Command Window</w:t>
-      </w:r>
-      <w:r>
-        <w:t xml:space="preserve"> </w:t>
-      </w:r>
-      <w:r>
-        <w:t xml:space="preserve">(CW) </w:t>
-      </w:r>
-      <w:r>
-        <w:t xml:space="preserve">twee waardes zijn afgedrukt namelijk 1 en 2.  </w:t>
-      </w:r>
-    </w:p>
-    <w:p>
-      <w:pPr>
-        <w:pStyle w:val="aq"/>
-      </w:pPr>
-      <w:r>
-        <w:t>Snap je waar deze waarde</w:t>
-      </w:r>
-      <w:r>
-        <w:t>s</w:t>
-      </w:r>
-      <w:r>
-        <w:t xml:space="preserve"> vandaan komen?</w:t>
-      </w:r>
-      <w:r>
-        <w:t xml:space="preserve"> Zo niet, wees niet bang en lees verder.</w:t>
-      </w:r>
-    </w:p>
-    <w:p>
-      <w:r>
-        <w:t>Als je in Matlab een</w:t>
-      </w:r>
-      <w:r>
-        <w:t xml:space="preserve"> regel met een</w:t>
-      </w:r>
-      <w:r>
-        <w:t xml:space="preserve"> variabele uitvoert </w:t>
-      </w:r>
-      <w:r>
-        <w:t>,</w:t>
-      </w:r>
-      <w:r>
-        <w:t xml:space="preserve">dan wordt de waarde die de variabele bevat afgedrukt in het </w:t>
-      </w:r>
-      <w:r>
-        <w:t>CW</w:t>
-      </w:r>
-      <w:r>
-        <w:t xml:space="preserve"> (dat noemen we een echo). In dit specifieke geval worden de waardes 1 en 2 afgedrukt.  </w:t>
-      </w:r>
-    </w:p>
-    <w:p>
-      <w:pPr>
-        <w:pStyle w:val="aA"/>
-      </w:pPr>
-      <w:r>
-        <w:t>Verander de waardes  1 en 2 naar respectievelijk 2 en 8 en voer de code uit</w:t>
-      </w:r>
-      <w:r>
-        <w:t>.</w:t>
-      </w:r>
-    </w:p>
-    <w:p>
-      <w:r>
-        <w:t xml:space="preserve">Zie </w:t>
-      </w:r>
-      <w:r>
-        <w:fldChar w:fldCharType="begin"/>
-      </w:r>
-      <w:r>
-        <w:instrText xml:space="preserve"> REF _Ref496794767 \h </w:instrText>
-      </w:r>
-      <w:r>
-        <w:fldChar w:fldCharType="separate"/>
-      </w:r>
-      <w:r>
-        <w:t xml:space="preserve">Figuur </w:t>
-      </w:r>
-      <w:r>
-        <w:rPr>
-          <w:noProof/>
-        </w:rPr>
-        <w:t>4</w:t>
+        <w:t>5</w:t>
       </w:r>
       <w:r>
         <w:fldChar w:fldCharType="end"/>
@@ -5176,32 +5175,19 @@
         <w:pStyle w:val="Bijschrift"/>
         <w:jc w:val="center"/>
       </w:pPr>
-      <w:bookmarkStart w:id="10" w:name="_Ref496794767"/>
+      <w:bookmarkStart w:id="11" w:name="_Ref496794767"/>
       <w:r>
         <w:t xml:space="preserve">Figuur </w:t>
       </w:r>
-      <w:r>
-        <w:fldChar w:fldCharType="begin"/>
-      </w:r>
-      <w:r>
-        <w:instrText xml:space="preserve"> SEQ Figuur \* ARABIC </w:instrText>
-      </w:r>
-      <w:r>
-        <w:fldChar w:fldCharType="separate"/>
-      </w:r>
-      <w:r>
-        <w:rPr>
-          <w:noProof/>
-        </w:rPr>
-        <w:t>4</w:t>
-      </w:r>
-      <w:r>
-        <w:rPr>
-          <w:noProof/>
-        </w:rPr>
-        <w:fldChar w:fldCharType="end"/>
-      </w:r>
-      <w:bookmarkEnd w:id="10"/>
+      <w:fldSimple w:instr=" SEQ Figuur \* ARABIC ">
+        <w:r>
+          <w:rPr>
+            <w:noProof/>
+          </w:rPr>
+          <w:t>4</w:t>
+        </w:r>
+      </w:fldSimple>
+      <w:bookmarkEnd w:id="11"/>
       <w:r>
         <w:t xml:space="preserve">: een focus op de variabele i. Deze variabele krijgt elke herhaling een andere waarde. De eerste keer is de waarde </w:t>
       </w:r>
@@ -5428,32 +5414,19 @@
         <w:pStyle w:val="Bijschrift"/>
         <w:jc w:val="center"/>
       </w:pPr>
-      <w:bookmarkStart w:id="11" w:name="_Ref492376757"/>
+      <w:bookmarkStart w:id="12" w:name="_Ref492376757"/>
       <w:r>
         <w:t xml:space="preserve">Figuur </w:t>
       </w:r>
-      <w:r>
-        <w:fldChar w:fldCharType="begin"/>
-      </w:r>
-      <w:r>
-        <w:instrText xml:space="preserve"> SEQ Figuur \* ARABIC </w:instrText>
-      </w:r>
-      <w:r>
-        <w:fldChar w:fldCharType="separate"/>
-      </w:r>
-      <w:r>
-        <w:rPr>
-          <w:noProof/>
-        </w:rPr>
-        <w:t>5</w:t>
-      </w:r>
-      <w:r>
-        <w:rPr>
-          <w:noProof/>
-        </w:rPr>
-        <w:fldChar w:fldCharType="end"/>
-      </w:r>
-      <w:bookmarkEnd w:id="11"/>
+      <w:fldSimple w:instr=" SEQ Figuur \* ARABIC ">
+        <w:r>
+          <w:rPr>
+            <w:noProof/>
+          </w:rPr>
+          <w:t>5</w:t>
+        </w:r>
+      </w:fldSimple>
+      <w:bookmarkEnd w:id="12"/>
       <w:r>
         <w:t xml:space="preserve">: De code is nu aangevuld. Wat wordt er nu afgedrukt in het </w:t>
       </w:r>
@@ -5780,11 +5753,11 @@
       <w:pPr>
         <w:pStyle w:val="Kop3"/>
       </w:pPr>
-      <w:bookmarkStart w:id="12" w:name="_Toc495594743"/>
+      <w:bookmarkStart w:id="13" w:name="_Toc495594743"/>
       <w:r>
         <w:t>Het opslaan van de waardes in een for-lus</w:t>
       </w:r>
-      <w:bookmarkEnd w:id="12"/>
+      <w:bookmarkEnd w:id="13"/>
     </w:p>
     <w:p>
       <w:r>
@@ -5904,32 +5877,19 @@
         <w:pStyle w:val="Bijschrift"/>
         <w:jc w:val="center"/>
       </w:pPr>
-      <w:bookmarkStart w:id="13" w:name="_Ref495146024"/>
+      <w:bookmarkStart w:id="14" w:name="_Ref495146024"/>
       <w:r>
         <w:t xml:space="preserve">Figuur </w:t>
       </w:r>
-      <w:r>
-        <w:fldChar w:fldCharType="begin"/>
-      </w:r>
-      <w:r>
-        <w:instrText xml:space="preserve"> SEQ Figuur \* ARABIC </w:instrText>
-      </w:r>
-      <w:r>
-        <w:fldChar w:fldCharType="separate"/>
-      </w:r>
-      <w:r>
-        <w:rPr>
-          <w:noProof/>
-        </w:rPr>
-        <w:t>6</w:t>
-      </w:r>
-      <w:r>
-        <w:rPr>
-          <w:noProof/>
-        </w:rPr>
-        <w:fldChar w:fldCharType="end"/>
-      </w:r>
-      <w:bookmarkEnd w:id="13"/>
+      <w:fldSimple w:instr=" SEQ Figuur \* ARABIC ">
+        <w:r>
+          <w:rPr>
+            <w:noProof/>
+          </w:rPr>
+          <w:t>6</w:t>
+        </w:r>
+      </w:fldSimple>
+      <w:bookmarkEnd w:id="14"/>
       <w:r>
         <w:t>: het opslaan van de in een for-lus aangemaakte waardes.</w:t>
       </w:r>
@@ -6123,32 +6083,19 @@
         <w:pStyle w:val="Bijschrift"/>
         <w:jc w:val="center"/>
       </w:pPr>
-      <w:bookmarkStart w:id="14" w:name="_Ref495146247"/>
+      <w:bookmarkStart w:id="15" w:name="_Ref495146247"/>
       <w:r>
         <w:t xml:space="preserve">Figuur </w:t>
       </w:r>
-      <w:r>
-        <w:fldChar w:fldCharType="begin"/>
-      </w:r>
-      <w:r>
-        <w:instrText xml:space="preserve"> SEQ Figuur \* ARABIC </w:instrText>
-      </w:r>
-      <w:r>
-        <w:fldChar w:fldCharType="separate"/>
-      </w:r>
-      <w:r>
-        <w:rPr>
-          <w:noProof/>
-        </w:rPr>
-        <w:t>7</w:t>
-      </w:r>
-      <w:r>
-        <w:rPr>
-          <w:noProof/>
-        </w:rPr>
-        <w:fldChar w:fldCharType="end"/>
-      </w:r>
-      <w:bookmarkEnd w:id="14"/>
+      <w:fldSimple w:instr=" SEQ Figuur \* ARABIC ">
+        <w:r>
+          <w:rPr>
+            <w:noProof/>
+          </w:rPr>
+          <w:t>7</w:t>
+        </w:r>
+      </w:fldSimple>
+      <w:bookmarkEnd w:id="15"/>
       <w:r>
         <w:t>: we veranderen de waarde 1 naar 5.</w:t>
       </w:r>
@@ -6238,32 +6185,19 @@
         <w:pStyle w:val="Bijschrift"/>
         <w:jc w:val="center"/>
       </w:pPr>
-      <w:bookmarkStart w:id="15" w:name="_Ref495594511"/>
+      <w:bookmarkStart w:id="16" w:name="_Ref495594511"/>
       <w:r>
         <w:t xml:space="preserve">Figuur </w:t>
       </w:r>
-      <w:r>
-        <w:fldChar w:fldCharType="begin"/>
-      </w:r>
-      <w:r>
-        <w:instrText xml:space="preserve"> SEQ Figuur \* ARABIC </w:instrText>
-      </w:r>
-      <w:r>
-        <w:fldChar w:fldCharType="separate"/>
-      </w:r>
-      <w:r>
-        <w:rPr>
-          <w:noProof/>
-        </w:rPr>
-        <w:t>8</w:t>
-      </w:r>
-      <w:r>
-        <w:rPr>
-          <w:noProof/>
-        </w:rPr>
-        <w:fldChar w:fldCharType="end"/>
-      </w:r>
-      <w:bookmarkEnd w:id="15"/>
+      <w:fldSimple w:instr=" SEQ Figuur \* ARABIC ">
+        <w:r>
+          <w:rPr>
+            <w:noProof/>
+          </w:rPr>
+          <w:t>8</w:t>
+        </w:r>
+      </w:fldSimple>
+      <w:bookmarkEnd w:id="16"/>
       <w:r>
         <w:t>: Een waarde opslaan op een andere index.</w:t>
       </w:r>
@@ -6488,7 +6422,7 @@
       <w:pPr>
         <w:pStyle w:val="Kop3"/>
       </w:pPr>
-      <w:bookmarkStart w:id="16" w:name="_Toc495594744"/>
+      <w:bookmarkStart w:id="17" w:name="_Toc495594744"/>
       <w:r>
         <w:lastRenderedPageBreak/>
         <w:t xml:space="preserve">Waar zijn we ook </w:t>
@@ -6499,7 +6433,7 @@
       <w:r>
         <w:t xml:space="preserve"> mee bezig?</w:t>
       </w:r>
-      <w:bookmarkEnd w:id="16"/>
+      <w:bookmarkEnd w:id="17"/>
     </w:p>
     <w:p>
       <w:r>
@@ -6610,27 +6544,14 @@
       <w:r>
         <w:t xml:space="preserve">Figuur </w:t>
       </w:r>
-      <w:r>
-        <w:fldChar w:fldCharType="begin"/>
-      </w:r>
-      <w:r>
-        <w:instrText xml:space="preserve"> SEQ Figuur \* ARABIC </w:instrText>
-      </w:r>
-      <w:r>
-        <w:fldChar w:fldCharType="separate"/>
-      </w:r>
-      <w:r>
-        <w:rPr>
-          <w:noProof/>
-        </w:rPr>
-        <w:t>9</w:t>
-      </w:r>
-      <w:r>
-        <w:rPr>
-          <w:noProof/>
-        </w:rPr>
-        <w:fldChar w:fldCharType="end"/>
-      </w:r>
+      <w:fldSimple w:instr=" SEQ Figuur \* ARABIC ">
+        <w:r>
+          <w:rPr>
+            <w:noProof/>
+          </w:rPr>
+          <w:t>9</w:t>
+        </w:r>
+      </w:fldSimple>
       <w:r>
         <w:t>: een voorbeeld van de functie length().</w:t>
       </w:r>
@@ -6755,135 +6676,122 @@
       <w:r>
         <w:t xml:space="preserve">Figuur </w:t>
       </w:r>
-      <w:r>
+      <w:fldSimple w:instr=" SEQ Figuur \* ARABIC ">
+        <w:r>
+          <w:rPr>
+            <w:noProof/>
+          </w:rPr>
+          <w:t>10</w:t>
+        </w:r>
+      </w:fldSimple>
+      <w:r>
+        <w:t>: een voorbeeld dat laat zien dat je ook direct een berekening kunt uitvoeren op de functie length(). In dit geval de berekening length() minus de waarde 1`.</w:t>
+      </w:r>
+    </w:p>
+    <w:p>
+      <w:pPr>
+        <w:rPr>
+          <w:i/>
+        </w:rPr>
+      </w:pPr>
+    </w:p>
+    <w:p>
+      <w:pPr>
+        <w:rPr>
+          <w:b/>
+        </w:rPr>
+      </w:pPr>
+      <w:r>
+        <w:rPr>
+          <w:b/>
+        </w:rPr>
+        <w:t xml:space="preserve">Probeer </w:t>
+      </w:r>
+      <w:r>
+        <w:rPr>
+          <w:b/>
+        </w:rPr>
+        <w:t xml:space="preserve">nu zelf </w:t>
+      </w:r>
+      <w:r>
+        <w:rPr>
+          <w:b/>
+        </w:rPr>
+        <w:t xml:space="preserve">in Matlab </w:t>
+      </w:r>
+      <w:r>
+        <w:rPr>
+          <w:b/>
+        </w:rPr>
+        <w:t xml:space="preserve">m.b.v. een </w:t>
+      </w:r>
+      <w:r>
+        <w:rPr>
+          <w:b/>
+        </w:rPr>
+        <w:t>for-lus</w:t>
+      </w:r>
+      <w:r>
+        <w:rPr>
+          <w:b/>
+        </w:rPr>
+        <w:t xml:space="preserve"> het probleem van </w:t>
+      </w:r>
+      <w:r>
+        <w:rPr>
+          <w:b/>
+        </w:rPr>
         <w:fldChar w:fldCharType="begin"/>
       </w:r>
       <w:r>
-        <w:instrText xml:space="preserve"> SEQ Figuur \* ARABIC </w:instrText>
-      </w:r>
-      <w:r>
+        <w:rPr>
+          <w:b/>
+        </w:rPr>
+        <w:instrText xml:space="preserve"> REF _Ref477267950 \h </w:instrText>
+      </w:r>
+      <w:r>
+        <w:rPr>
+          <w:b/>
+        </w:rPr>
+      </w:r>
+      <w:r>
+        <w:rPr>
+          <w:b/>
+        </w:rPr>
         <w:fldChar w:fldCharType="separate"/>
       </w:r>
       <w:r>
+        <w:t xml:space="preserve">Figuur </w:t>
+      </w:r>
+      <w:r>
         <w:rPr>
           <w:noProof/>
         </w:rPr>
-        <w:t>10</w:t>
-      </w:r>
-      <w:r>
-        <w:rPr>
-          <w:noProof/>
+        <w:t>1</w:t>
+      </w:r>
+      <w:r>
+        <w:rPr>
+          <w:b/>
         </w:rPr>
         <w:fldChar w:fldCharType="end"/>
       </w:r>
       <w:r>
-        <w:t>: een voorbeeld dat laat zien dat je ook direct een berekening kunt uitvoeren op de functie length(). In dit geval de berekening length() minus de waarde 1`.</w:t>
-      </w:r>
-    </w:p>
-    <w:p>
-      <w:pPr>
-        <w:rPr>
-          <w:i/>
-        </w:rPr>
-      </w:pPr>
-    </w:p>
-    <w:p>
-      <w:pPr>
         <w:rPr>
           <w:b/>
         </w:rPr>
-      </w:pPr>
-      <w:r>
+        <w:t xml:space="preserve"> op te lossen. De uitwerking staat op de volgende pagina.</w:t>
+      </w:r>
+    </w:p>
+    <w:p>
+      <w:pPr>
         <w:rPr>
           <w:b/>
         </w:rPr>
-        <w:t xml:space="preserve">Probeer </w:t>
-      </w:r>
+      </w:pPr>
       <w:r>
         <w:rPr>
           <w:b/>
         </w:rPr>
-        <w:t xml:space="preserve">nu zelf </w:t>
-      </w:r>
-      <w:r>
-        <w:rPr>
-          <w:b/>
-        </w:rPr>
-        <w:t xml:space="preserve">in Matlab </w:t>
-      </w:r>
-      <w:r>
-        <w:rPr>
-          <w:b/>
-        </w:rPr>
-        <w:t xml:space="preserve">m.b.v. een </w:t>
-      </w:r>
-      <w:r>
-        <w:rPr>
-          <w:b/>
-        </w:rPr>
-        <w:t>for-lus</w:t>
-      </w:r>
-      <w:r>
-        <w:rPr>
-          <w:b/>
-        </w:rPr>
-        <w:t xml:space="preserve"> het probleem van </w:t>
-      </w:r>
-      <w:r>
-        <w:rPr>
-          <w:b/>
-        </w:rPr>
-        <w:fldChar w:fldCharType="begin"/>
-      </w:r>
-      <w:r>
-        <w:rPr>
-          <w:b/>
-        </w:rPr>
-        <w:instrText xml:space="preserve"> REF _Ref477267950 \h </w:instrText>
-      </w:r>
-      <w:r>
-        <w:rPr>
-          <w:b/>
-        </w:rPr>
-      </w:r>
-      <w:r>
-        <w:rPr>
-          <w:b/>
-        </w:rPr>
-        <w:fldChar w:fldCharType="separate"/>
-      </w:r>
-      <w:r>
-        <w:t xml:space="preserve">Figuur </w:t>
-      </w:r>
-      <w:r>
-        <w:rPr>
-          <w:noProof/>
-        </w:rPr>
-        <w:t>1</w:t>
-      </w:r>
-      <w:r>
-        <w:rPr>
-          <w:b/>
-        </w:rPr>
-        <w:fldChar w:fldCharType="end"/>
-      </w:r>
-      <w:r>
-        <w:rPr>
-          <w:b/>
-        </w:rPr>
-        <w:t xml:space="preserve"> op te lossen. De uitwerking staat op de volgende pagina.</w:t>
-      </w:r>
-    </w:p>
-    <w:p>
-      <w:pPr>
-        <w:rPr>
-          <w:b/>
-        </w:rPr>
-      </w:pPr>
-      <w:r>
-        <w:rPr>
-          <w:b/>
-        </w:rPr>
         <w:br w:type="page"/>
       </w:r>
     </w:p>
@@ -6891,12 +6799,12 @@
       <w:pPr>
         <w:pStyle w:val="Kop3"/>
       </w:pPr>
-      <w:bookmarkStart w:id="17" w:name="_Toc495594745"/>
+      <w:bookmarkStart w:id="18" w:name="_Toc495594745"/>
       <w:r>
         <w:lastRenderedPageBreak/>
         <w:t>Uitwerking</w:t>
       </w:r>
-      <w:bookmarkEnd w:id="17"/>
+      <w:bookmarkEnd w:id="18"/>
     </w:p>
     <w:p>
       <w:r>
@@ -7010,49 +6918,233 @@
         <w:pStyle w:val="Bijschrift"/>
         <w:jc w:val="center"/>
       </w:pPr>
-      <w:bookmarkStart w:id="18" w:name="_Ref477528100"/>
+      <w:bookmarkStart w:id="19" w:name="_Ref477528100"/>
       <w:r>
         <w:t xml:space="preserve">Figuur </w:t>
       </w:r>
+      <w:fldSimple w:instr=" SEQ Figuur \* ARABIC ">
+        <w:r>
+          <w:rPr>
+            <w:noProof/>
+          </w:rPr>
+          <w:t>11</w:t>
+        </w:r>
+      </w:fldSimple>
+      <w:bookmarkEnd w:id="19"/>
+      <w:r>
+        <w:t>: het uitgewerkte voorbeeld, neem de code goed door</w:t>
+      </w:r>
+      <w:r>
+        <w:t xml:space="preserve">. Je ziet dat deze code een stuk </w:t>
+      </w:r>
+      <w:r>
+        <w:t>efficiënter</w:t>
+      </w:r>
+      <w:r>
+        <w:t xml:space="preserve"> is dan de code in </w:t>
+      </w:r>
       <w:r>
         <w:fldChar w:fldCharType="begin"/>
       </w:r>
       <w:r>
-        <w:instrText xml:space="preserve"> SEQ Figuur \* ARABIC </w:instrText>
+        <w:instrText xml:space="preserve"> REF _Ref477267950 \h </w:instrText>
       </w:r>
       <w:r>
         <w:fldChar w:fldCharType="separate"/>
       </w:r>
       <w:r>
+        <w:t xml:space="preserve">Figuur </w:t>
+      </w:r>
+      <w:r>
         <w:rPr>
           <w:noProof/>
         </w:rPr>
+        <w:t>1</w:t>
+      </w:r>
+      <w:r>
+        <w:fldChar w:fldCharType="end"/>
+      </w:r>
+      <w:r>
+        <w:t>.</w:t>
+      </w:r>
+    </w:p>
+    <w:p>
+      <w:pPr>
+        <w:rPr>
+          <w:b/>
+        </w:rPr>
+      </w:pPr>
+    </w:p>
+    <w:p>
+      <w:pPr>
+        <w:pStyle w:val="aA"/>
+      </w:pPr>
+      <w:r>
+        <w:t>Typ dit voorbeeld over</w:t>
+      </w:r>
+      <w:r>
+        <w:t xml:space="preserve"> (als je dit nog niet hebt gedaan </w:t>
+      </w:r>
+      <w:r>
+        <w:sym w:font="Wingdings" w:char="F04C"/>
+      </w:r>
+      <w:r>
+        <w:t xml:space="preserve"> )</w:t>
+      </w:r>
+      <w:r>
+        <w:t>.</w:t>
+      </w:r>
+    </w:p>
+    <w:p>
+      <w:pPr>
+        <w:pStyle w:val="aA"/>
+      </w:pPr>
+      <w:r>
+        <w:t>Zet een breakpoint op regel 3</w:t>
+      </w:r>
+    </w:p>
+    <w:p>
+      <w:pPr>
+        <w:pStyle w:val="aA"/>
+      </w:pPr>
+      <w:r>
+        <w:t>Vo</w:t>
+      </w:r>
+      <w:r>
+        <w:t>e</w:t>
+      </w:r>
+      <w:r>
+        <w:t>r het programma stap voor stap uit (druk telkens op F1</w:t>
+      </w:r>
+      <w:r>
+        <w:t>0</w:t>
+      </w:r>
+      <w:r>
+        <w:t>)</w:t>
+      </w:r>
+    </w:p>
+    <w:p>
+      <w:pPr>
+        <w:pStyle w:val="aq"/>
+      </w:pPr>
+      <w:r>
+        <w:t>Wat zijn de verschillen met de vorige versie?</w:t>
+      </w:r>
+    </w:p>
+    <w:p>
+      <w:r>
+        <w:t xml:space="preserve">Merk op dat dit programma een heel stuk korter is dan het programma in </w:t>
+      </w:r>
+      <w:r>
+        <w:fldChar w:fldCharType="begin"/>
+      </w:r>
+      <w:r>
+        <w:instrText xml:space="preserve"> REF _Ref477267950 \h </w:instrText>
+      </w:r>
+      <w:r>
+        <w:fldChar w:fldCharType="separate"/>
+      </w:r>
+      <w:r>
+        <w:t xml:space="preserve">Figuur </w:t>
+      </w:r>
+      <w:r>
+        <w:rPr>
+          <w:noProof/>
+        </w:rPr>
+        <w:t>1</w:t>
+      </w:r>
+      <w:r>
+        <w:fldChar w:fldCharType="end"/>
+      </w:r>
+      <w:r>
+        <w:t xml:space="preserve">. Dat komt </w:t>
+      </w:r>
+      <w:r>
+        <w:t>do</w:t>
+      </w:r>
+      <w:r>
+        <w:t>or</w:t>
+      </w:r>
+      <w:r>
+        <w:t xml:space="preserve">dat we nu gebruik maken van de </w:t>
+      </w:r>
+      <w:r>
+        <w:t>for-lus</w:t>
+      </w:r>
+      <w:r>
+        <w:t xml:space="preserve">. </w:t>
+      </w:r>
+      <w:r>
+        <w:t>D</w:t>
+      </w:r>
+      <w:r>
+        <w:t xml:space="preserve">e code in </w:t>
+      </w:r>
+      <w:r>
+        <w:fldChar w:fldCharType="begin"/>
+      </w:r>
+      <w:r>
+        <w:instrText xml:space="preserve"> REF _Ref477528100 \h </w:instrText>
+      </w:r>
+      <w:r>
+        <w:fldChar w:fldCharType="separate"/>
+      </w:r>
+      <w:r>
+        <w:t xml:space="preserve">Figuur </w:t>
+      </w:r>
+      <w:r>
+        <w:rPr>
+          <w:noProof/>
+        </w:rPr>
         <w:t>11</w:t>
       </w:r>
       <w:r>
+        <w:fldChar w:fldCharType="end"/>
+      </w:r>
+      <w:r>
+        <w:t xml:space="preserve"> </w:t>
+      </w:r>
+      <w:r>
+        <w:t xml:space="preserve">is </w:t>
+      </w:r>
+      <w:r>
+        <w:t xml:space="preserve">niet heel erg duidelijk </w:t>
+      </w:r>
+      <w:r>
+        <w:t xml:space="preserve">en dat komt door het gebrek aan </w:t>
+      </w:r>
+      <w:r>
+        <w:t xml:space="preserve">commentaar. Daarom hebben we de code in </w:t>
+      </w:r>
+      <w:r>
+        <w:fldChar w:fldCharType="begin"/>
+      </w:r>
+      <w:r>
+        <w:instrText xml:space="preserve"> REF _Ref477528100 \h </w:instrText>
+      </w:r>
+      <w:r>
+        <w:fldChar w:fldCharType="separate"/>
+      </w:r>
+      <w:r>
+        <w:t xml:space="preserve">Figuur </w:t>
+      </w:r>
+      <w:r>
         <w:rPr>
           <w:noProof/>
         </w:rPr>
+        <w:t>11</w:t>
+      </w:r>
+      <w:r>
         <w:fldChar w:fldCharType="end"/>
       </w:r>
-      <w:bookmarkEnd w:id="18"/>
-      <w:r>
-        <w:t>: het uitgewerkte voorbeeld, neem de code goed door</w:t>
-      </w:r>
-      <w:r>
-        <w:t xml:space="preserve">. Je ziet dat deze code een stuk </w:t>
-      </w:r>
-      <w:r>
-        <w:t>efficiënter</w:t>
-      </w:r>
-      <w:r>
-        <w:t xml:space="preserve"> is dan de code in </w:t>
+      <w:r>
+        <w:t xml:space="preserve"> aangepast (zie </w:t>
       </w:r>
       <w:r>
         <w:fldChar w:fldCharType="begin"/>
       </w:r>
       <w:r>
-        <w:instrText xml:space="preserve"> REF _Ref477267950 \h </w:instrText>
+        <w:instrText xml:space="preserve"> REF _Ref477528491 \h </w:instrText>
       </w:r>
       <w:r>
         <w:fldChar w:fldCharType="separate"/>
@@ -7064,215 +7156,22 @@
         <w:rPr>
           <w:noProof/>
         </w:rPr>
-        <w:t>1</w:t>
+        <w:t>12</w:t>
       </w:r>
       <w:r>
         <w:fldChar w:fldCharType="end"/>
       </w:r>
       <w:r>
+        <w:t>)</w:t>
+      </w:r>
+      <w:r>
         <w:t>.</w:t>
       </w:r>
-    </w:p>
-    <w:p>
-      <w:pPr>
-        <w:rPr>
-          <w:b/>
-        </w:rPr>
-      </w:pPr>
-    </w:p>
-    <w:p>
-      <w:pPr>
-        <w:pStyle w:val="aA"/>
-      </w:pPr>
-      <w:r>
-        <w:t>Typ dit voorbeeld over</w:t>
-      </w:r>
-      <w:r>
-        <w:t xml:space="preserve"> (als je dit nog niet hebt gedaan </w:t>
-      </w:r>
-      <w:r>
-        <w:sym w:font="Wingdings" w:char="F04C"/>
-      </w:r>
-      <w:r>
-        <w:t xml:space="preserve"> )</w:t>
-      </w:r>
-      <w:r>
-        <w:t>.</w:t>
-      </w:r>
-    </w:p>
-    <w:p>
-      <w:pPr>
-        <w:pStyle w:val="aA"/>
-      </w:pPr>
-      <w:r>
-        <w:t>Zet een breakpoint op regel 3</w:t>
-      </w:r>
-    </w:p>
-    <w:p>
-      <w:pPr>
-        <w:pStyle w:val="aA"/>
-      </w:pPr>
-      <w:r>
-        <w:t>Vo</w:t>
-      </w:r>
-      <w:r>
-        <w:t>e</w:t>
-      </w:r>
-      <w:r>
-        <w:t>r het programma stap voor stap uit (druk telkens op F1</w:t>
-      </w:r>
-      <w:r>
-        <w:t>0</w:t>
-      </w:r>
-      <w:r>
-        <w:t>)</w:t>
-      </w:r>
-    </w:p>
-    <w:p>
-      <w:pPr>
-        <w:pStyle w:val="aq"/>
-      </w:pPr>
-      <w:r>
-        <w:t>Wat zijn de verschillen met de vorige versie?</w:t>
-      </w:r>
-    </w:p>
-    <w:p>
-      <w:r>
-        <w:t xml:space="preserve">Merk op dat dit programma een heel stuk korter is dan het programma in </w:t>
-      </w:r>
-      <w:r>
-        <w:fldChar w:fldCharType="begin"/>
-      </w:r>
-      <w:r>
-        <w:instrText xml:space="preserve"> REF _Ref477267950 \h </w:instrText>
-      </w:r>
-      <w:r>
-        <w:fldChar w:fldCharType="separate"/>
-      </w:r>
-      <w:r>
-        <w:t xml:space="preserve">Figuur </w:t>
-      </w:r>
       <w:r>
         <w:rPr>
           <w:noProof/>
-        </w:rPr>
-        <w:t>1</w:t>
-      </w:r>
-      <w:r>
-        <w:fldChar w:fldCharType="end"/>
-      </w:r>
-      <w:r>
-        <w:t xml:space="preserve">. Dat komt </w:t>
-      </w:r>
-      <w:r>
-        <w:t>do</w:t>
-      </w:r>
-      <w:r>
-        <w:t>or</w:t>
-      </w:r>
-      <w:r>
-        <w:t xml:space="preserve">dat we nu gebruik maken van de </w:t>
-      </w:r>
-      <w:r>
-        <w:t>for-lus</w:t>
-      </w:r>
-      <w:r>
-        <w:t xml:space="preserve">. </w:t>
-      </w:r>
-      <w:r>
-        <w:t>D</w:t>
-      </w:r>
-      <w:r>
-        <w:t xml:space="preserve">e code in </w:t>
-      </w:r>
-      <w:r>
-        <w:fldChar w:fldCharType="begin"/>
-      </w:r>
-      <w:r>
-        <w:instrText xml:space="preserve"> REF _Ref477528100 \h </w:instrText>
-      </w:r>
-      <w:r>
-        <w:fldChar w:fldCharType="separate"/>
-      </w:r>
-      <w:r>
-        <w:t xml:space="preserve">Figuur </w:t>
-      </w:r>
-      <w:r>
-        <w:rPr>
-          <w:noProof/>
-        </w:rPr>
-        <w:t>11</w:t>
-      </w:r>
-      <w:r>
-        <w:fldChar w:fldCharType="end"/>
-      </w:r>
-      <w:r>
-        <w:t xml:space="preserve"> </w:t>
-      </w:r>
-      <w:r>
-        <w:t xml:space="preserve">is </w:t>
-      </w:r>
-      <w:r>
-        <w:t xml:space="preserve">niet heel erg duidelijk </w:t>
-      </w:r>
-      <w:r>
-        <w:t xml:space="preserve">en dat komt door het gebrek aan </w:t>
-      </w:r>
-      <w:r>
-        <w:t xml:space="preserve">commentaar. Daarom hebben we de code in </w:t>
-      </w:r>
-      <w:r>
-        <w:fldChar w:fldCharType="begin"/>
-      </w:r>
-      <w:r>
-        <w:instrText xml:space="preserve"> REF _Ref477528100 \h </w:instrText>
-      </w:r>
-      <w:r>
-        <w:fldChar w:fldCharType="separate"/>
-      </w:r>
-      <w:r>
-        <w:t xml:space="preserve">Figuur </w:t>
-      </w:r>
-      <w:r>
-        <w:rPr>
-          <w:noProof/>
-        </w:rPr>
-        <w:t>11</w:t>
-      </w:r>
-      <w:r>
-        <w:fldChar w:fldCharType="end"/>
-      </w:r>
-      <w:r>
-        <w:t xml:space="preserve"> aangepast (zie </w:t>
-      </w:r>
-      <w:r>
-        <w:fldChar w:fldCharType="begin"/>
-      </w:r>
-      <w:r>
-        <w:instrText xml:space="preserve"> REF _Ref477528491 \h </w:instrText>
-      </w:r>
-      <w:r>
-        <w:fldChar w:fldCharType="separate"/>
-      </w:r>
-      <w:r>
-        <w:t xml:space="preserve">Figuur </w:t>
-      </w:r>
-      <w:r>
-        <w:rPr>
-          <w:noProof/>
-        </w:rPr>
-        <w:t>12</w:t>
-      </w:r>
-      <w:r>
-        <w:fldChar w:fldCharType="end"/>
-      </w:r>
-      <w:r>
-        <w:t>)</w:t>
-      </w:r>
-      <w:r>
-        <w:t>.</w:t>
-      </w:r>
-      <w:r>
+          <w:lang w:eastAsia="nl-NL"/>
+        </w:rPr>
         <w:drawing>
           <wp:inline distT="0" distB="0" distL="0" distR="0" wp14:anchorId="3B196F0C" wp14:editId="7D236900">
             <wp:extent cx="5760232" cy="2829176"/>
@@ -7322,56 +7221,43 @@
         <w:pStyle w:val="Bijschrift"/>
         <w:jc w:val="center"/>
       </w:pPr>
-      <w:bookmarkStart w:id="19" w:name="_Ref477528491"/>
+      <w:bookmarkStart w:id="20" w:name="_Ref477528491"/>
       <w:r>
         <w:t xml:space="preserve">Figuur </w:t>
       </w:r>
+      <w:fldSimple w:instr=" SEQ Figuur \* ARABIC ">
+        <w:r>
+          <w:rPr>
+            <w:noProof/>
+          </w:rPr>
+          <w:t>12</w:t>
+        </w:r>
+      </w:fldSimple>
+      <w:bookmarkEnd w:id="20"/>
+      <w:r>
+        <w:t xml:space="preserve">: de code van </w:t>
+      </w:r>
       <w:r>
         <w:fldChar w:fldCharType="begin"/>
       </w:r>
       <w:r>
-        <w:instrText xml:space="preserve"> SEQ Figuur \* ARABIC </w:instrText>
+        <w:instrText xml:space="preserve"> REF _Ref477528100 \h </w:instrText>
       </w:r>
       <w:r>
         <w:fldChar w:fldCharType="separate"/>
       </w:r>
       <w:r>
+        <w:t xml:space="preserve">Figuur </w:t>
+      </w:r>
+      <w:r>
         <w:rPr>
           <w:noProof/>
         </w:rPr>
-        <w:t>12</w:t>
-      </w:r>
-      <w:r>
-        <w:rPr>
-          <w:noProof/>
-        </w:rPr>
+        <w:t>11</w:t>
+      </w:r>
+      <w:r>
         <w:fldChar w:fldCharType="end"/>
       </w:r>
-      <w:bookmarkEnd w:id="19"/>
-      <w:r>
-        <w:t xml:space="preserve">: de code van </w:t>
-      </w:r>
-      <w:r>
-        <w:fldChar w:fldCharType="begin"/>
-      </w:r>
-      <w:r>
-        <w:instrText xml:space="preserve"> REF _Ref477528100 \h </w:instrText>
-      </w:r>
-      <w:r>
-        <w:fldChar w:fldCharType="separate"/>
-      </w:r>
-      <w:r>
-        <w:t xml:space="preserve">Figuur </w:t>
-      </w:r>
-      <w:r>
-        <w:rPr>
-          <w:noProof/>
-        </w:rPr>
-        <w:t>11</w:t>
-      </w:r>
-      <w:r>
-        <w:fldChar w:fldCharType="end"/>
-      </w:r>
       <w:r>
         <w:t xml:space="preserve"> maar dan wa</w:t>
       </w:r>
@@ -7390,11 +7276,11 @@
       <w:pPr>
         <w:pStyle w:val="Kop2"/>
       </w:pPr>
-      <w:bookmarkStart w:id="20" w:name="_Toc495594746"/>
+      <w:bookmarkStart w:id="21" w:name="_Toc495594746"/>
       <w:r>
         <w:t>While-lus</w:t>
       </w:r>
-      <w:bookmarkEnd w:id="20"/>
+      <w:bookmarkEnd w:id="21"/>
       <w:r>
         <w:t xml:space="preserve"> </w:t>
       </w:r>
@@ -7583,27 +7469,14 @@
       <w:r>
         <w:t xml:space="preserve">Figuur </w:t>
       </w:r>
-      <w:r>
-        <w:fldChar w:fldCharType="begin"/>
-      </w:r>
-      <w:r>
-        <w:instrText xml:space="preserve"> SEQ Figuur \* ARABIC </w:instrText>
-      </w:r>
-      <w:r>
-        <w:fldChar w:fldCharType="separate"/>
-      </w:r>
-      <w:r>
-        <w:rPr>
-          <w:noProof/>
-        </w:rPr>
-        <w:t>13</w:t>
-      </w:r>
-      <w:r>
-        <w:rPr>
-          <w:noProof/>
-        </w:rPr>
-        <w:fldChar w:fldCharType="end"/>
-      </w:r>
+      <w:fldSimple w:instr=" SEQ Figuur \* ARABIC ">
+        <w:r>
+          <w:rPr>
+            <w:noProof/>
+          </w:rPr>
+          <w:t>13</w:t>
+        </w:r>
+      </w:fldSimple>
       <w:r>
         <w:t>: het ontwerp van een while-loop</w:t>
       </w:r>
@@ -7724,32 +7597,19 @@
         <w:pStyle w:val="Bijschrift"/>
         <w:jc w:val="center"/>
       </w:pPr>
-      <w:bookmarkStart w:id="21" w:name="_Ref477776165"/>
+      <w:bookmarkStart w:id="22" w:name="_Ref477776165"/>
       <w:r>
         <w:t xml:space="preserve">Figuur </w:t>
       </w:r>
-      <w:r>
-        <w:fldChar w:fldCharType="begin"/>
-      </w:r>
-      <w:r>
-        <w:instrText xml:space="preserve"> SEQ Figuur \* ARABIC </w:instrText>
-      </w:r>
-      <w:r>
-        <w:fldChar w:fldCharType="separate"/>
-      </w:r>
-      <w:r>
-        <w:rPr>
-          <w:noProof/>
-        </w:rPr>
-        <w:t>14</w:t>
-      </w:r>
-      <w:r>
-        <w:rPr>
-          <w:noProof/>
-        </w:rPr>
-        <w:fldChar w:fldCharType="end"/>
-      </w:r>
-      <w:bookmarkEnd w:id="21"/>
+      <w:fldSimple w:instr=" SEQ Figuur \* ARABIC ">
+        <w:r>
+          <w:rPr>
+            <w:noProof/>
+          </w:rPr>
+          <w:t>14</w:t>
+        </w:r>
+      </w:fldSimple>
+      <w:bookmarkEnd w:id="22"/>
       <w:r>
         <w:t xml:space="preserve">: een nieuw voorbeeld waarin de </w:t>
       </w:r>
@@ -8005,11 +7865,11 @@
       <w:pPr>
         <w:pStyle w:val="Kop3"/>
       </w:pPr>
-      <w:bookmarkStart w:id="22" w:name="_Toc495594747"/>
+      <w:bookmarkStart w:id="23" w:name="_Toc495594747"/>
       <w:r>
         <w:t>Afsluitende opmerkingen</w:t>
       </w:r>
-      <w:bookmarkEnd w:id="22"/>
+      <w:bookmarkEnd w:id="23"/>
     </w:p>
     <w:p>
       <w:r>
@@ -8076,12 +7936,12 @@
       <w:r>
         <w:br w:type="page"/>
       </w:r>
-      <w:bookmarkStart w:id="23" w:name="_Toc495594748"/>
+      <w:bookmarkStart w:id="24" w:name="_Toc495594748"/>
       <w:r>
         <w:lastRenderedPageBreak/>
         <w:t>Vragen en opdrachten</w:t>
       </w:r>
-      <w:bookmarkEnd w:id="23"/>
+      <w:bookmarkEnd w:id="24"/>
     </w:p>
     <w:p>
       <w:pPr>
@@ -8270,29 +8130,19 @@
       <w:pPr>
         <w:pStyle w:val="Bijschrift"/>
       </w:pPr>
-      <w:bookmarkStart w:id="24" w:name="_Ref496795308"/>
+      <w:bookmarkStart w:id="25" w:name="_Ref496795308"/>
       <w:r>
         <w:t xml:space="preserve">Figuur </w:t>
       </w:r>
-      <w:r>
-        <w:fldChar w:fldCharType="begin"/>
-      </w:r>
-      <w:r>
-        <w:instrText xml:space="preserve"> SEQ Figuur \* ARABIC </w:instrText>
-      </w:r>
-      <w:r>
-        <w:fldChar w:fldCharType="separate"/>
-      </w:r>
-      <w:r>
-        <w:rPr>
-          <w:noProof/>
-        </w:rPr>
-        <w:t>15</w:t>
-      </w:r>
-      <w:r>
-        <w:fldChar w:fldCharType="end"/>
-      </w:r>
-      <w:bookmarkEnd w:id="24"/>
+      <w:fldSimple w:instr=" SEQ Figuur \* ARABIC ">
+        <w:r>
+          <w:rPr>
+            <w:noProof/>
+          </w:rPr>
+          <w:t>15</w:t>
+        </w:r>
+      </w:fldSimple>
+      <w:bookmarkEnd w:id="25"/>
       <w:r>
         <w:t>: een fietsergometer.</w:t>
       </w:r>
@@ -8404,20 +8254,61 @@
         <w:pStyle w:val="Bijschrift"/>
         <w:jc w:val="center"/>
       </w:pPr>
-      <w:bookmarkStart w:id="25" w:name="_Ref496795376"/>
+      <w:bookmarkStart w:id="26" w:name="_Ref496795376"/>
       <w:r>
         <w:t xml:space="preserve">Figuur </w:t>
       </w:r>
+      <w:fldSimple w:instr=" SEQ Figuur \* ARABIC ">
+        <w:r>
+          <w:rPr>
+            <w:noProof/>
+          </w:rPr>
+          <w:t>16</w:t>
+        </w:r>
+      </w:fldSimple>
+      <w:bookmarkEnd w:id="26"/>
+      <w:r>
+        <w:t>: vermogen en daadwerkelijk vermogen van een fietsergometer.</w:t>
+      </w:r>
+    </w:p>
+    <w:p>
+      <w:r>
+        <w:br/>
+      </w:r>
+      <w:r>
+        <w:t xml:space="preserve">Op de x-as staat de stand van de knop waarmee de gebruiker de zwaarte </w:t>
+      </w:r>
+      <w:r>
+        <w:t xml:space="preserve">(het vermogen) </w:t>
+      </w:r>
+      <w:r>
+        <w:t>van de oefening instelt.</w:t>
+      </w:r>
+      <w:r>
+        <w:t xml:space="preserve"> Op de y-as staat het </w:t>
+      </w:r>
+      <w:r>
+        <w:t xml:space="preserve">daadwerkelijk </w:t>
+      </w:r>
+      <w:r>
+        <w:t>te trappen vermogen</w:t>
+      </w:r>
+      <w:r>
+        <w:t xml:space="preserve">. De code om deze grafiek te maken staat in </w:t>
+      </w:r>
       <w:r>
         <w:fldChar w:fldCharType="begin"/>
       </w:r>
       <w:r>
-        <w:instrText xml:space="preserve"> SEQ Figuur \* ARABIC </w:instrText>
+        <w:instrText xml:space="preserve"> REF _Ref496795376 \h </w:instrText>
       </w:r>
       <w:r>
         <w:fldChar w:fldCharType="separate"/>
       </w:r>
       <w:r>
+        <w:t xml:space="preserve">Figuur </w:t>
+      </w:r>
+      <w:r>
         <w:rPr>
           <w:noProof/>
         </w:rPr>
@@ -8426,41 +8317,26 @@
       <w:r>
         <w:fldChar w:fldCharType="end"/>
       </w:r>
-      <w:bookmarkEnd w:id="25"/>
-      <w:r>
-        <w:t>: vermogen en daadwerkelijk vermogen van een fietsergometer.</w:t>
-      </w:r>
-    </w:p>
-    <w:p>
-      <w:r>
-        <w:br/>
-      </w:r>
-      <w:r>
-        <w:t xml:space="preserve">Op de x-as staat de stand van de knop waarmee de gebruiker de zwaarte </w:t>
-      </w:r>
-      <w:r>
-        <w:t xml:space="preserve">(het vermogen) </w:t>
-      </w:r>
-      <w:r>
-        <w:t>van de oefening instelt.</w:t>
-      </w:r>
-      <w:r>
-        <w:t xml:space="preserve"> Op de y-as staat het </w:t>
-      </w:r>
-      <w:r>
-        <w:t xml:space="preserve">daadwerkelijk </w:t>
-      </w:r>
-      <w:r>
-        <w:t>te trappen vermogen</w:t>
-      </w:r>
-      <w:r>
-        <w:t xml:space="preserve">. De code om deze grafiek te maken staat in </w:t>
+      <w:r>
+        <w:t xml:space="preserve">. </w:t>
+      </w:r>
+      <w:r>
+        <w:t xml:space="preserve">De index van resultaatVector staat op de x-as en </w:t>
+      </w:r>
+      <w:r>
+        <w:t xml:space="preserve">de </w:t>
+      </w:r>
+      <w:r>
+        <w:t xml:space="preserve">inhoud van resultaatVector staat op de y-as. </w:t>
+      </w:r>
+      <w:r>
+        <w:t xml:space="preserve">Dit voorbeeld lijkt heel erg op de code in </w:t>
       </w:r>
       <w:r>
         <w:fldChar w:fldCharType="begin"/>
       </w:r>
       <w:r>
-        <w:instrText xml:space="preserve"> REF _Ref496795376 \h </w:instrText>
+        <w:instrText xml:space="preserve"> REF _Ref477269021 \h </w:instrText>
       </w:r>
       <w:r>
         <w:fldChar w:fldCharType="separate"/>
@@ -8472,48 +8348,12 @@
         <w:rPr>
           <w:noProof/>
         </w:rPr>
-        <w:t>16</w:t>
+        <w:t>3</w:t>
       </w:r>
       <w:r>
         <w:fldChar w:fldCharType="end"/>
       </w:r>
       <w:r>
-        <w:t xml:space="preserve">. </w:t>
-      </w:r>
-      <w:r>
-        <w:t xml:space="preserve">De index van resultaatVector staat op de x-as en </w:t>
-      </w:r>
-      <w:r>
-        <w:t xml:space="preserve">de </w:t>
-      </w:r>
-      <w:r>
-        <w:t xml:space="preserve">inhoud van resultaatVector staat op de y-as. </w:t>
-      </w:r>
-      <w:r>
-        <w:t xml:space="preserve">Dit voorbeeld lijkt heel erg op de code in </w:t>
-      </w:r>
-      <w:r>
-        <w:fldChar w:fldCharType="begin"/>
-      </w:r>
-      <w:r>
-        <w:instrText xml:space="preserve"> REF _Ref477269021 \h </w:instrText>
-      </w:r>
-      <w:r>
-        <w:fldChar w:fldCharType="separate"/>
-      </w:r>
-      <w:r>
-        <w:t xml:space="preserve">Figuur </w:t>
-      </w:r>
-      <w:r>
-        <w:rPr>
-          <w:noProof/>
-        </w:rPr>
-        <w:t>3</w:t>
-      </w:r>
-      <w:r>
-        <w:fldChar w:fldCharType="end"/>
-      </w:r>
-      <w:r>
         <w:t>. Maar sommige elementen zijn toch echt anders. Pas de code aan zodat</w:t>
       </w:r>
       <w:r>
@@ -8539,12 +8379,6 @@
       </w:r>
       <w:r>
         <w:t>nitialiseerd.</w:t>
-      </w:r>
-      <w:r>
-        <w:rPr>
-          <w:rStyle w:val="Verwijzingopmerking"/>
-        </w:rPr>
-        <w:commentReference w:id="26"/>
       </w:r>
     </w:p>
     <w:p>
@@ -8573,7 +8407,7 @@
                     <pic:cNvPicPr/>
                   </pic:nvPicPr>
                   <pic:blipFill>
-                    <a:blip r:embed="rId30"/>
+                    <a:blip r:embed="rId28"/>
                     <a:stretch>
                       <a:fillRect/>
                     </a:stretch>
@@ -8663,7 +8497,7 @@
                     <pic:cNvPicPr/>
                   </pic:nvPicPr>
                   <pic:blipFill>
-                    <a:blip r:embed="rId31">
+                    <a:blip r:embed="rId29">
                       <a:extLst>
                         <a:ext uri="{28A0092B-C50C-407E-A947-70E740481C1C}">
                           <a14:useLocalDpi xmlns:a14="http://schemas.microsoft.com/office/drawing/2010/main" val="0"/>
@@ -8717,62 +8551,7 @@
         </w:numPr>
       </w:pPr>
       <w:r>
-        <w:t>Schrijf</w:t>
-      </w:r>
-      <w:r>
-        <w:t xml:space="preserve"> een</w:t>
-      </w:r>
-      <w:r>
-        <w:t xml:space="preserve"> code die alleen de even indices</w:t>
-      </w:r>
-      <w:r>
-        <w:t xml:space="preserve"> (in plaats van oneven)</w:t>
-      </w:r>
-      <w:r>
-        <w:t xml:space="preserve"> van </w:t>
-      </w:r>
-      <w:r>
-        <w:t>een vector bij elkaar optelt.</w:t>
-      </w:r>
-      <w:r>
-        <w:t xml:space="preserve"> Tip: om te bepalen of een index even of oneven is gebruik</w:t>
-      </w:r>
-      <w:r>
-        <w:t xml:space="preserve"> je</w:t>
-      </w:r>
-      <w:r>
-        <w:t xml:space="preserve">: </w:t>
-      </w:r>
-      <w:r>
-        <w:t xml:space="preserve"> </w:t>
-      </w:r>
-      <w:r>
-        <w:rPr>
-          <w:rFonts w:ascii="Consolas" w:hAnsi="Consolas"/>
-        </w:rPr>
-        <w:t>~mod(</w:t>
-      </w:r>
-      <w:r>
-        <w:rPr>
-          <w:rFonts w:ascii="Consolas" w:hAnsi="Consolas"/>
-        </w:rPr>
-        <w:t>getal</w:t>
-      </w:r>
-      <w:r>
-        <w:rPr>
-          <w:rFonts w:ascii="Consolas" w:hAnsi="Consolas"/>
-        </w:rPr>
-        <w:t>,2)</w:t>
-      </w:r>
-      <w:r>
-        <w:rPr>
-          <w:rStyle w:val="Voetnootmarkering"/>
-          <w:rFonts w:ascii="Consolas" w:hAnsi="Consolas"/>
-        </w:rPr>
-        <w:footnoteReference w:id="3"/>
-      </w:r>
-      <w:r>
-        <w:t>. De vector loopt van 1 tot en met 100.</w:t>
+        <w:t>Wanneer is het handig om een for-lus te gebruiken in plaats van een while-lus?</w:t>
       </w:r>
     </w:p>
     <w:p>
@@ -8784,10 +8563,83 @@
         </w:numPr>
       </w:pPr>
       <w:r>
-        <w:t>Herhaal opdracht 5, maar g</w:t>
-      </w:r>
-      <w:r>
-        <w:t xml:space="preserve">ebruik in plaats van een for-lus een while-lus. </w:t>
+        <w:t>Schrijf</w:t>
+      </w:r>
+      <w:r>
+        <w:t xml:space="preserve"> een</w:t>
+      </w:r>
+      <w:r>
+        <w:t xml:space="preserve"> code die alleen de even indices</w:t>
+      </w:r>
+      <w:r>
+        <w:t xml:space="preserve"> (in plaats van oneven)</w:t>
+      </w:r>
+      <w:r>
+        <w:t xml:space="preserve"> van </w:t>
+      </w:r>
+      <w:r>
+        <w:t>een vector bij elkaar optelt.</w:t>
+      </w:r>
+      <w:r>
+        <w:t xml:space="preserve"> Tip: om te bepalen of een index even of oneven is gebruik</w:t>
+      </w:r>
+      <w:r>
+        <w:t xml:space="preserve"> je</w:t>
+      </w:r>
+      <w:r>
+        <w:t xml:space="preserve">: </w:t>
+      </w:r>
+      <w:r>
+        <w:t xml:space="preserve"> </w:t>
+      </w:r>
+      <w:r>
+        <w:rPr>
+          <w:rFonts w:ascii="Consolas" w:hAnsi="Consolas"/>
+        </w:rPr>
+        <w:t>~mod(</w:t>
+      </w:r>
+      <w:r>
+        <w:rPr>
+          <w:rFonts w:ascii="Consolas" w:hAnsi="Consolas"/>
+        </w:rPr>
+        <w:t>getal</w:t>
+      </w:r>
+      <w:r>
+        <w:rPr>
+          <w:rFonts w:ascii="Consolas" w:hAnsi="Consolas"/>
+        </w:rPr>
+        <w:t>,2)</w:t>
+      </w:r>
+      <w:r>
+        <w:rPr>
+          <w:rStyle w:val="Voetnootmarkering"/>
+          <w:rFonts w:ascii="Consolas" w:hAnsi="Consolas"/>
+        </w:rPr>
+        <w:footnoteReference w:id="3"/>
+      </w:r>
+      <w:r>
+        <w:t>. De vector loopt van 1 tot en met 100.</w:t>
+      </w:r>
+    </w:p>
+    <w:p>
+      <w:pPr>
+        <w:pStyle w:val="Lijstalinea"/>
+        <w:numPr>
+          <w:ilvl w:val="0"/>
+          <w:numId w:val="21"/>
+        </w:numPr>
+      </w:pPr>
+      <w:r>
+        <w:t xml:space="preserve">Wat de code: </w:t>
+      </w:r>
+      <w:r>
+        <w:rPr>
+          <w:rStyle w:val="acChar"/>
+        </w:rPr>
+        <w:t>hold on</w:t>
+      </w:r>
+      <w:r>
+        <w:t>?</w:t>
       </w:r>
     </w:p>
     <w:p>
@@ -9087,6 +8939,18 @@
       </w:pPr>
       <w:r>
         <w:lastRenderedPageBreak/>
+        <w:t xml:space="preserve">Een for-lus gebruik je als je weet hoe vaak je iets wilt herhalen. Een while kun je het beste gebruiken als je dat niet weet, bijvoorbeeld bij het opvragen van input van een gebruiker. </w:t>
+      </w:r>
+    </w:p>
+    <w:p>
+      <w:pPr>
+        <w:pStyle w:val="Lijstalinea"/>
+        <w:numPr>
+          <w:ilvl w:val="0"/>
+          <w:numId w:val="22"/>
+        </w:numPr>
+      </w:pPr>
+      <w:r>
         <w:t>H</w:t>
       </w:r>
       <w:r>
@@ -9149,6 +9013,18 @@
         </w:drawing>
       </w:r>
     </w:p>
+    <w:p>
+      <w:pPr>
+        <w:pStyle w:val="Lijstalinea"/>
+        <w:numPr>
+          <w:ilvl w:val="0"/>
+          <w:numId w:val="22"/>
+        </w:numPr>
+      </w:pPr>
+      <w:r>
+        <w:t xml:space="preserve">Dit commando zorgt dat het laatste geopende figure gebruikt wordt voor de nieuwe plot opdracht. </w:t>
+      </w:r>
+    </w:p>
     <w:p/>
     <w:p>
       <w:r>
@@ -9293,7 +9169,7 @@
         <w:rPr>
           <w:noProof/>
         </w:rPr>
-        <w:t>15</w:t>
+        <w:t>17</w:t>
       </w:r>
       <w:r>
         <w:fldChar w:fldCharType="end"/>
@@ -9390,27 +9266,14 @@
       <w:r>
         <w:t xml:space="preserve">Figuur </w:t>
       </w:r>
-      <w:r>
-        <w:fldChar w:fldCharType="begin"/>
-      </w:r>
-      <w:r>
-        <w:instrText xml:space="preserve"> SEQ Figuur \* ARABIC </w:instrText>
-      </w:r>
-      <w:r>
-        <w:fldChar w:fldCharType="separate"/>
-      </w:r>
-      <w:r>
-        <w:rPr>
-          <w:noProof/>
-        </w:rPr>
-        <w:t>17</w:t>
-      </w:r>
-      <w:r>
-        <w:rPr>
-          <w:noProof/>
-        </w:rPr>
-        <w:fldChar w:fldCharType="end"/>
-      </w:r>
+      <w:fldSimple w:instr=" SEQ Figuur \* ARABIC ">
+        <w:r>
+          <w:rPr>
+            <w:noProof/>
+          </w:rPr>
+          <w:t>17</w:t>
+        </w:r>
+      </w:fldSimple>
       <w:bookmarkEnd w:id="33"/>
       <w:r>
         <w:t>: voorbeeld van een plot in Matlab. Merk op dat je maar een paar regels code nodig hebt.</w:t>
@@ -9502,7 +9365,7 @@
         <w:rPr>
           <w:noProof/>
         </w:rPr>
-        <w:t>16</w:t>
+        <w:t>18</w:t>
       </w:r>
       <w:r>
         <w:fldChar w:fldCharType="end"/>
@@ -9572,60 +9435,47 @@
       <w:r>
         <w:t xml:space="preserve">Figuur </w:t>
       </w:r>
+      <w:fldSimple w:instr=" SEQ Figuur \* ARABIC ">
+        <w:r>
+          <w:rPr>
+            <w:noProof/>
+          </w:rPr>
+          <w:t>18</w:t>
+        </w:r>
+      </w:fldSimple>
+      <w:bookmarkEnd w:id="34"/>
+      <w:r>
+        <w:t>: De eerste poging om twee vormen</w:t>
+      </w:r>
+      <w:r>
+        <w:t xml:space="preserve"> te tekenen</w:t>
+      </w:r>
+      <w:r>
+        <w:t xml:space="preserve"> in één grafiek</w:t>
+      </w:r>
+      <w:r>
+        <w:t>.</w:t>
+      </w:r>
+      <w:r>
+        <w:t xml:space="preserve"> Merk op dat de assen andere waardes hebben in vergelijking met </w:t>
+      </w:r>
       <w:r>
         <w:fldChar w:fldCharType="begin"/>
       </w:r>
       <w:r>
-        <w:instrText xml:space="preserve"> SEQ Figuur \* ARABIC </w:instrText>
+        <w:instrText xml:space="preserve"> REF _Ref478481364 \h </w:instrText>
       </w:r>
       <w:r>
         <w:fldChar w:fldCharType="separate"/>
       </w:r>
       <w:r>
+        <w:t xml:space="preserve">Figuur </w:t>
+      </w:r>
+      <w:r>
         <w:rPr>
           <w:noProof/>
         </w:rPr>
-        <w:t>18</w:t>
-      </w:r>
-      <w:r>
-        <w:rPr>
-          <w:noProof/>
-        </w:rPr>
-        <w:fldChar w:fldCharType="end"/>
-      </w:r>
-      <w:bookmarkEnd w:id="34"/>
-      <w:r>
-        <w:t>: De eerste poging om twee vormen</w:t>
-      </w:r>
-      <w:r>
-        <w:t xml:space="preserve"> te tekenen</w:t>
-      </w:r>
-      <w:r>
-        <w:t xml:space="preserve"> in één grafiek</w:t>
-      </w:r>
-      <w:r>
-        <w:t>.</w:t>
-      </w:r>
-      <w:r>
-        <w:t xml:space="preserve"> Merk op dat de assen andere waardes hebben in vergelijking met </w:t>
-      </w:r>
-      <w:r>
-        <w:fldChar w:fldCharType="begin"/>
-      </w:r>
-      <w:r>
-        <w:instrText xml:space="preserve"> REF _Ref478481364 \h </w:instrText>
-      </w:r>
-      <w:r>
-        <w:fldChar w:fldCharType="separate"/>
-      </w:r>
-      <w:r>
-        <w:t xml:space="preserve">Figuur </w:t>
-      </w:r>
-      <w:r>
-        <w:rPr>
-          <w:noProof/>
-        </w:rPr>
-        <w:t>15</w:t>
+        <w:t>17</w:t>
       </w:r>
       <w:r>
         <w:fldChar w:fldCharType="end"/>
@@ -9783,7 +9633,7 @@
         <w:rPr>
           <w:noProof/>
         </w:rPr>
-        <w:t>17</w:t>
+        <w:t>19</w:t>
       </w:r>
       <w:r>
         <w:fldChar w:fldCharType="end"/>
@@ -9853,27 +9703,14 @@
       <w:r>
         <w:t xml:space="preserve">Figuur </w:t>
       </w:r>
-      <w:r>
-        <w:fldChar w:fldCharType="begin"/>
-      </w:r>
-      <w:r>
-        <w:instrText xml:space="preserve"> SEQ Figuur \* ARABIC </w:instrText>
-      </w:r>
-      <w:r>
-        <w:fldChar w:fldCharType="separate"/>
-      </w:r>
-      <w:r>
-        <w:rPr>
-          <w:noProof/>
-        </w:rPr>
-        <w:t>19</w:t>
-      </w:r>
-      <w:r>
-        <w:rPr>
-          <w:noProof/>
-        </w:rPr>
-        <w:fldChar w:fldCharType="end"/>
-      </w:r>
+      <w:fldSimple w:instr=" SEQ Figuur \* ARABIC ">
+        <w:r>
+          <w:rPr>
+            <w:noProof/>
+          </w:rPr>
+          <w:t>19</w:t>
+        </w:r>
+      </w:fldSimple>
       <w:bookmarkEnd w:id="35"/>
       <w:r>
         <w:t xml:space="preserve">: Een voorbeeld van twee vectoren afbeeld in een plot dankzij de </w:t>
@@ -9994,7 +9831,7 @@
         <w:rPr>
           <w:noProof/>
         </w:rPr>
-        <w:t>18</w:t>
+        <w:t>20</w:t>
       </w:r>
       <w:r>
         <w:fldChar w:fldCharType="end"/>
@@ -10064,36 +9901,127 @@
       <w:r>
         <w:t xml:space="preserve">Figuur </w:t>
       </w:r>
+      <w:fldSimple w:instr=" SEQ Figuur \* ARABIC ">
+        <w:r>
+          <w:rPr>
+            <w:noProof/>
+          </w:rPr>
+          <w:t>20</w:t>
+        </w:r>
+      </w:fldSimple>
+      <w:bookmarkEnd w:id="37"/>
+      <w:r>
+        <w:t xml:space="preserve">: De plot van </w:t>
+      </w:r>
       <w:r>
         <w:fldChar w:fldCharType="begin"/>
       </w:r>
       <w:r>
-        <w:instrText xml:space="preserve"> SEQ Figuur \* ARABIC </w:instrText>
+        <w:instrText xml:space="preserve"> REF _Ref478473247 \h </w:instrText>
       </w:r>
       <w:r>
         <w:fldChar w:fldCharType="separate"/>
       </w:r>
       <w:r>
+        <w:t xml:space="preserve">Figuur </w:t>
+      </w:r>
+      <w:r>
         <w:rPr>
           <w:noProof/>
         </w:rPr>
+        <w:t>19</w:t>
+      </w:r>
+      <w:r>
+        <w:fldChar w:fldCharType="end"/>
+      </w:r>
+      <w:r>
+        <w:t xml:space="preserve"> verfraaid en beter leesbaar gemaakt.</w:t>
+      </w:r>
+    </w:p>
+    <w:p>
+      <w:r>
+        <w:t xml:space="preserve">Met behulp van regel 6 en 7 in </w:t>
+      </w:r>
+      <w:r>
+        <w:fldChar w:fldCharType="begin"/>
+      </w:r>
+      <w:r>
+        <w:instrText xml:space="preserve"> REF _Ref478473949 \h </w:instrText>
+      </w:r>
+      <w:r>
+        <w:fldChar w:fldCharType="separate"/>
+      </w:r>
+      <w:r>
+        <w:t xml:space="preserve">Figuur </w:t>
+      </w:r>
+      <w:r>
+        <w:rPr>
+          <w:noProof/>
+        </w:rPr>
         <w:t>20</w:t>
       </w:r>
       <w:r>
+        <w:fldChar w:fldCharType="end"/>
+      </w:r>
+      <w:r>
+        <w:t xml:space="preserve"> voegen we een grid toe aan de plot. </w:t>
+      </w:r>
+      <w:r>
+        <w:t>De</w:t>
+      </w:r>
+      <w:r>
+        <w:t xml:space="preserve"> grid maakt het aflezen van waardes van een </w:t>
+      </w:r>
+      <w:r>
+        <w:t>grafiek</w:t>
+      </w:r>
+      <w:r>
+        <w:t xml:space="preserve"> gemakkelijk. Ook willen we graag de x-as en de y-as voorzien van een naam. Dat doen we in regel 8 en 9 in </w:t>
+      </w:r>
+      <w:r>
+        <w:fldChar w:fldCharType="begin"/>
+      </w:r>
+      <w:r>
+        <w:instrText xml:space="preserve"> REF _Ref478473949 \h </w:instrText>
+      </w:r>
+      <w:r>
+        <w:fldChar w:fldCharType="separate"/>
+      </w:r>
+      <w:r>
+        <w:t xml:space="preserve">Figuur </w:t>
+      </w:r>
+      <w:r>
         <w:rPr>
           <w:noProof/>
         </w:rPr>
+        <w:t>20</w:t>
+      </w:r>
+      <w:r>
         <w:fldChar w:fldCharType="end"/>
       </w:r>
-      <w:bookmarkEnd w:id="37"/>
-      <w:r>
-        <w:t xml:space="preserve">: De plot van </w:t>
+      <w:r>
+        <w:t>. Je ziet wederom dat Matlab al haar functionaliteit inpakt m.b.v. functies</w:t>
+      </w:r>
+      <w:r>
+        <w:t xml:space="preserve"> (xlabel en ylabel zijn functies zonder output)</w:t>
+      </w:r>
+      <w:r>
+        <w:t>.</w:t>
+      </w:r>
+      <w:r>
+        <w:t xml:space="preserve"> </w:t>
+      </w:r>
+      <w:r>
+        <w:t xml:space="preserve">Als laatste kunnen we in een plot() </w:t>
+      </w:r>
+      <w:r>
+        <w:t xml:space="preserve">ook nog opgeven welke signalen wat voorstellen. In regel 10 van </w:t>
       </w:r>
       <w:r>
         <w:fldChar w:fldCharType="begin"/>
       </w:r>
       <w:r>
-        <w:instrText xml:space="preserve"> REF _Ref478473247 \h </w:instrText>
+        <w:instrText xml:space="preserve"> REF _Ref478473949 \h </w:instrText>
       </w:r>
       <w:r>
         <w:fldChar w:fldCharType="separate"/>
@@ -10105,24 +10033,40 @@
         <w:rPr>
           <w:noProof/>
         </w:rPr>
-        <w:t>17</w:t>
+        <w:t>20</w:t>
       </w:r>
       <w:r>
         <w:fldChar w:fldCharType="end"/>
       </w:r>
       <w:r>
-        <w:t xml:space="preserve"> verfraaid en beter leesbaar gemaakt.</w:t>
-      </w:r>
-    </w:p>
-    <w:p>
-      <w:r>
-        <w:t xml:space="preserve">Met behulp van regel 6 en 7 in </w:t>
+        <w:t xml:space="preserve"> kunnen we een legenda maken m.b.v. de functie legend(). </w:t>
+      </w:r>
+    </w:p>
+    <w:p>
+      <w:pPr>
+        <w:pStyle w:val="Kop3"/>
+      </w:pPr>
+      <w:bookmarkStart w:id="38" w:name="_Toc495594753"/>
+      <w:r>
+        <w:t>Kleuren van de lijnen</w:t>
+      </w:r>
+      <w:bookmarkEnd w:id="38"/>
+    </w:p>
+    <w:p>
+      <w:r>
+        <w:t>Je hebt inmiddels gemerkt dat Matlab zelf kleuren toeken</w:t>
+      </w:r>
+      <w:r>
+        <w:t>t</w:t>
+      </w:r>
+      <w:r>
+        <w:t xml:space="preserve"> aan de lijnen die worden getekend in een plot. Je hebt hier echter zelf ook wat over te zeggen (zie </w:t>
       </w:r>
       <w:r>
         <w:fldChar w:fldCharType="begin"/>
       </w:r>
       <w:r>
-        <w:instrText xml:space="preserve"> REF _Ref478473949 \h </w:instrText>
+        <w:instrText xml:space="preserve"> REF _Ref478481047 \h </w:instrText>
       </w:r>
       <w:r>
         <w:fldChar w:fldCharType="separate"/>
@@ -10134,127 +10078,7 @@
         <w:rPr>
           <w:noProof/>
         </w:rPr>
-        <w:t>18</w:t>
-      </w:r>
-      <w:r>
-        <w:fldChar w:fldCharType="end"/>
-      </w:r>
-      <w:r>
-        <w:t xml:space="preserve"> voegen we een grid toe aan de plot. </w:t>
-      </w:r>
-      <w:r>
-        <w:t>De</w:t>
-      </w:r>
-      <w:r>
-        <w:t xml:space="preserve"> grid maakt het aflezen van waardes van een </w:t>
-      </w:r>
-      <w:r>
-        <w:t>grafiek</w:t>
-      </w:r>
-      <w:r>
-        <w:t xml:space="preserve"> gemakkelijk. Ook willen we graag de x-as en de y-as voorzien van een naam. Dat doen we in regel 8 en 9 in </w:t>
-      </w:r>
-      <w:r>
-        <w:fldChar w:fldCharType="begin"/>
-      </w:r>
-      <w:r>
-        <w:instrText xml:space="preserve"> REF _Ref478473949 \h </w:instrText>
-      </w:r>
-      <w:r>
-        <w:fldChar w:fldCharType="separate"/>
-      </w:r>
-      <w:r>
-        <w:t xml:space="preserve">Figuur </w:t>
-      </w:r>
-      <w:r>
-        <w:rPr>
-          <w:noProof/>
-        </w:rPr>
-        <w:t>18</w:t>
-      </w:r>
-      <w:r>
-        <w:fldChar w:fldCharType="end"/>
-      </w:r>
-      <w:r>
-        <w:t>. Je ziet wederom dat Matlab al haar functionaliteit inpakt m.b.v. functies</w:t>
-      </w:r>
-      <w:r>
-        <w:t xml:space="preserve"> (xlabel en ylabel zijn functies zonder output)</w:t>
-      </w:r>
-      <w:r>
-        <w:t>.</w:t>
-      </w:r>
-      <w:r>
-        <w:t xml:space="preserve"> </w:t>
-      </w:r>
-      <w:r>
-        <w:t xml:space="preserve">Als laatste kunnen we in een plot() </w:t>
-      </w:r>
-      <w:r>
-        <w:t xml:space="preserve">ook nog opgeven welke signalen wat voorstellen. In regel 10 van </w:t>
-      </w:r>
-      <w:r>
-        <w:fldChar w:fldCharType="begin"/>
-      </w:r>
-      <w:r>
-        <w:instrText xml:space="preserve"> REF _Ref478473949 \h </w:instrText>
-      </w:r>
-      <w:r>
-        <w:fldChar w:fldCharType="separate"/>
-      </w:r>
-      <w:r>
-        <w:t xml:space="preserve">Figuur </w:t>
-      </w:r>
-      <w:r>
-        <w:rPr>
-          <w:noProof/>
-        </w:rPr>
-        <w:t>18</w:t>
-      </w:r>
-      <w:r>
-        <w:fldChar w:fldCharType="end"/>
-      </w:r>
-      <w:r>
-        <w:t xml:space="preserve"> kunnen we een legenda maken m.b.v. de functie legend(). </w:t>
-      </w:r>
-    </w:p>
-    <w:p>
-      <w:pPr>
-        <w:pStyle w:val="Kop3"/>
-      </w:pPr>
-      <w:bookmarkStart w:id="38" w:name="_Toc495594753"/>
-      <w:r>
-        <w:t>Kleuren van de lijnen</w:t>
-      </w:r>
-      <w:bookmarkEnd w:id="38"/>
-    </w:p>
-    <w:p>
-      <w:r>
-        <w:t>Je hebt inmiddels gemerkt dat Matlab zelf kleuren toeken</w:t>
-      </w:r>
-      <w:r>
-        <w:t>t</w:t>
-      </w:r>
-      <w:r>
-        <w:t xml:space="preserve"> aan de lijnen die worden getekend in een plot. Je hebt hier echter zelf ook wat over te zeggen (zie </w:t>
-      </w:r>
-      <w:r>
-        <w:fldChar w:fldCharType="begin"/>
-      </w:r>
-      <w:r>
-        <w:instrText xml:space="preserve"> REF _Ref478481047 \h </w:instrText>
-      </w:r>
-      <w:r>
-        <w:fldChar w:fldCharType="separate"/>
-      </w:r>
-      <w:r>
-        <w:t xml:space="preserve">Figuur </w:t>
-      </w:r>
-      <w:r>
-        <w:rPr>
-          <w:noProof/>
-        </w:rPr>
-        <w:t>19</w:t>
+        <w:t>21</w:t>
       </w:r>
       <w:r>
         <w:fldChar w:fldCharType="end"/>
@@ -10325,27 +10149,14 @@
       <w:r>
         <w:t xml:space="preserve">Figuur </w:t>
       </w:r>
-      <w:r>
-        <w:fldChar w:fldCharType="begin"/>
-      </w:r>
-      <w:r>
-        <w:instrText xml:space="preserve"> SEQ Figuur \* ARABIC </w:instrText>
-      </w:r>
-      <w:r>
-        <w:fldChar w:fldCharType="separate"/>
-      </w:r>
-      <w:r>
-        <w:rPr>
-          <w:noProof/>
-        </w:rPr>
-        <w:t>21</w:t>
-      </w:r>
-      <w:r>
-        <w:rPr>
-          <w:noProof/>
-        </w:rPr>
-        <w:fldChar w:fldCharType="end"/>
-      </w:r>
+      <w:fldSimple w:instr=" SEQ Figuur \* ARABIC ">
+        <w:r>
+          <w:rPr>
+            <w:noProof/>
+          </w:rPr>
+          <w:t>21</w:t>
+        </w:r>
+      </w:fldSimple>
       <w:bookmarkEnd w:id="39"/>
       <w:r>
         <w:t xml:space="preserve">: je kunt ook zelf de kleuren in een plot </w:t>
@@ -10451,62 +10262,49 @@
       <w:r>
         <w:t xml:space="preserve">Figuur </w:t>
       </w:r>
+      <w:fldSimple w:instr=" SEQ Figuur \* ARABIC ">
+        <w:r>
+          <w:rPr>
+            <w:noProof/>
+          </w:rPr>
+          <w:t>22</w:t>
+        </w:r>
+      </w:fldSimple>
+      <w:bookmarkEnd w:id="40"/>
+      <w:r>
+        <w:t>: M.b.v. een for-lus worden er gemakkelijk 10 verschillende kwadratische functies getekend.</w:t>
+      </w:r>
+    </w:p>
+    <w:p>
+      <w:pPr>
+        <w:pStyle w:val="aA"/>
+      </w:pPr>
+      <w:r>
+        <w:t>Zorg dat je</w:t>
+      </w:r>
+      <w:r>
+        <w:t xml:space="preserve"> de code i</w:t>
+      </w:r>
+      <w:r>
+        <w:t xml:space="preserve">n </w:t>
+      </w:r>
       <w:r>
         <w:fldChar w:fldCharType="begin"/>
       </w:r>
       <w:r>
-        <w:instrText xml:space="preserve"> SEQ Figuur \* ARABIC </w:instrText>
+        <w:instrText xml:space="preserve"> REF _Ref478475168 \h  \* MERGEFORMAT </w:instrText>
       </w:r>
       <w:r>
         <w:fldChar w:fldCharType="separate"/>
       </w:r>
       <w:r>
+        <w:t xml:space="preserve">Figuur </w:t>
+      </w:r>
+      <w:r>
         <w:rPr>
           <w:noProof/>
         </w:rPr>
         <w:t>22</w:t>
-      </w:r>
-      <w:r>
-        <w:rPr>
-          <w:noProof/>
-        </w:rPr>
-        <w:fldChar w:fldCharType="end"/>
-      </w:r>
-      <w:bookmarkEnd w:id="40"/>
-      <w:r>
-        <w:t>: M.b.v. een for-lus worden er gemakkelijk 10 verschillende kwadratische functies getekend.</w:t>
-      </w:r>
-    </w:p>
-    <w:p>
-      <w:pPr>
-        <w:pStyle w:val="aA"/>
-      </w:pPr>
-      <w:r>
-        <w:t>Zorg dat je</w:t>
-      </w:r>
-      <w:r>
-        <w:t xml:space="preserve"> de code i</w:t>
-      </w:r>
-      <w:r>
-        <w:t xml:space="preserve">n </w:t>
-      </w:r>
-      <w:r>
-        <w:fldChar w:fldCharType="begin"/>
-      </w:r>
-      <w:r>
-        <w:instrText xml:space="preserve"> REF _Ref478475168 \h  \* MERGEFORMAT </w:instrText>
-      </w:r>
-      <w:r>
-        <w:fldChar w:fldCharType="separate"/>
-      </w:r>
-      <w:r>
-        <w:t xml:space="preserve">Figuur </w:t>
-      </w:r>
-      <w:r>
-        <w:rPr>
-          <w:noProof/>
-        </w:rPr>
-        <w:t>20</w:t>
       </w:r>
       <w:r>
         <w:fldChar w:fldCharType="end"/>
@@ -10713,13 +10511,34 @@
         <w:t>)</w:t>
       </w:r>
       <w:r>
+        <w:t xml:space="preserve"> ook wel een </w:t>
+      </w:r>
+      <w:r>
+        <w:rPr>
+          <w:i/>
+        </w:rPr>
+        <w:t>Window</w:t>
+      </w:r>
+      <w:r>
+        <w:t xml:space="preserve"> genoemd</w:t>
+      </w:r>
+      <w:r>
         <w:t>. Het is ook mogelijk om meerder</w:t>
       </w:r>
       <w:r>
         <w:t>e</w:t>
       </w:r>
       <w:r>
-        <w:t xml:space="preserve"> plots in één GUI te plaatsen. Dan kan m.b.v. de functie subplot(r,k,n). Deze functie krijgt drie argumenten. Het eerste argument (r) wordt gebruikt om het aantal subplots in rijen weer te geven in een GUI. Het tweede argument (k) wordt gebruikt om het aantal subplots in de kolommen weer te geven. </w:t>
+        <w:t xml:space="preserve"> plots in één GUI te plaatsen. Dan kan m.b.v. de functie </w:t>
+      </w:r>
+      <w:r>
+        <w:rPr>
+          <w:rStyle w:val="acChar"/>
+        </w:rPr>
+        <w:t>subplot(r,k,n).</w:t>
+      </w:r>
+      <w:r>
+        <w:t xml:space="preserve"> Deze functie krijgt drie argumenten. Het eerste argument (r) wordt gebruikt om het aantal subplots in rijen weer te geven in een GUI. Het tweede argument (k) wordt gebruikt om het aantal subplots in de kolommen weer te geven. </w:t>
       </w:r>
       <w:r>
         <w:t>Met</w:t>
@@ -10822,77 +10641,64 @@
       <w:r>
         <w:t xml:space="preserve">Figuur </w:t>
       </w:r>
+      <w:fldSimple w:instr=" SEQ Figuur \* ARABIC ">
+        <w:r>
+          <w:rPr>
+            <w:noProof/>
+          </w:rPr>
+          <w:t>23</w:t>
+        </w:r>
+      </w:fldSimple>
+      <w:bookmarkEnd w:id="44"/>
+      <w:r>
+        <w:t>: een voorbeeld van subplots, meerdere plots in één GUI.</w:t>
+      </w:r>
+    </w:p>
+    <w:p>
+      <w:pPr>
+        <w:rPr>
+          <w:i/>
+        </w:rPr>
+      </w:pPr>
+    </w:p>
+    <w:p>
+      <w:pPr>
+        <w:pStyle w:val="aq"/>
+      </w:pPr>
+      <w:r>
+        <w:t>Is het ook mogelijk om meer dan twee subplot</w:t>
+      </w:r>
+      <w:r>
+        <w:t>s</w:t>
+      </w:r>
+      <w:r>
+        <w:t xml:space="preserve"> te tekenen?</w:t>
+      </w:r>
+    </w:p>
+    <w:p>
+      <w:r>
+        <w:t xml:space="preserve">Het onderstaande figuur </w:t>
+      </w:r>
+      <w:r>
+        <w:t>(</w:t>
+      </w:r>
       <w:r>
         <w:fldChar w:fldCharType="begin"/>
       </w:r>
       <w:r>
-        <w:instrText xml:space="preserve"> SEQ Figuur \* ARABIC </w:instrText>
+        <w:instrText xml:space="preserve"> REF _Ref478480777 \h </w:instrText>
       </w:r>
       <w:r>
         <w:fldChar w:fldCharType="separate"/>
       </w:r>
       <w:r>
+        <w:t xml:space="preserve">Figuur </w:t>
+      </w:r>
+      <w:r>
         <w:rPr>
           <w:noProof/>
         </w:rPr>
-        <w:t>23</w:t>
-      </w:r>
-      <w:r>
-        <w:rPr>
-          <w:noProof/>
-        </w:rPr>
-        <w:fldChar w:fldCharType="end"/>
-      </w:r>
-      <w:bookmarkEnd w:id="44"/>
-      <w:r>
-        <w:t>: een voorbeeld van subplots, meerdere plots in één GUI.</w:t>
-      </w:r>
-    </w:p>
-    <w:p>
-      <w:pPr>
-        <w:rPr>
-          <w:i/>
-        </w:rPr>
-      </w:pPr>
-    </w:p>
-    <w:p>
-      <w:pPr>
-        <w:pStyle w:val="aq"/>
-      </w:pPr>
-      <w:r>
-        <w:t>Is het ook mogelijk om meer dan twee subplot</w:t>
-      </w:r>
-      <w:r>
-        <w:t>s</w:t>
-      </w:r>
-      <w:r>
-        <w:t xml:space="preserve"> te tekenen?</w:t>
-      </w:r>
-    </w:p>
-    <w:p>
-      <w:r>
-        <w:t xml:space="preserve">Het onderstaande figuur </w:t>
-      </w:r>
-      <w:r>
-        <w:t>(</w:t>
-      </w:r>
-      <w:r>
-        <w:fldChar w:fldCharType="begin"/>
-      </w:r>
-      <w:r>
-        <w:instrText xml:space="preserve"> REF _Ref478480777 \h </w:instrText>
-      </w:r>
-      <w:r>
-        <w:fldChar w:fldCharType="separate"/>
-      </w:r>
-      <w:r>
-        <w:t xml:space="preserve">Figuur </w:t>
-      </w:r>
-      <w:r>
-        <w:rPr>
-          <w:noProof/>
-        </w:rPr>
-        <w:t>22</w:t>
+        <w:t>24</w:t>
       </w:r>
       <w:r>
         <w:fldChar w:fldCharType="end"/>
@@ -10966,27 +10772,14 @@
       <w:r>
         <w:t xml:space="preserve">Figuur </w:t>
       </w:r>
-      <w:r>
-        <w:fldChar w:fldCharType="begin"/>
-      </w:r>
-      <w:r>
-        <w:instrText xml:space="preserve"> SEQ Figuur \* ARABIC </w:instrText>
-      </w:r>
-      <w:r>
-        <w:fldChar w:fldCharType="separate"/>
-      </w:r>
-      <w:r>
-        <w:rPr>
-          <w:noProof/>
-        </w:rPr>
-        <w:t>24</w:t>
-      </w:r>
-      <w:r>
-        <w:rPr>
-          <w:noProof/>
-        </w:rPr>
-        <w:fldChar w:fldCharType="end"/>
-      </w:r>
+      <w:fldSimple w:instr=" SEQ Figuur \* ARABIC ">
+        <w:r>
+          <w:rPr>
+            <w:noProof/>
+          </w:rPr>
+          <w:t>24</w:t>
+        </w:r>
+      </w:fldSimple>
       <w:bookmarkEnd w:id="45"/>
       <w:r>
         <w:t>: meerder plots in één figuur.</w:t>
@@ -11050,14 +10843,32 @@
         <w:rPr>
           <w:b/>
         </w:rPr>
-        <w:t>Probeer dit zelf te maken op basis van de voorgaande uitleg.</w:t>
-      </w:r>
-    </w:p>
-    <w:p>
-      <w:pPr>
+        <w:t xml:space="preserve">Maak </w:t>
+      </w:r>
+      <w:r>
         <w:rPr>
           <w:b/>
         </w:rPr>
+        <w:t>zelf</w:t>
+      </w:r>
+      <w:r>
+        <w:rPr>
+          <w:b/>
+        </w:rPr>
+        <w:t xml:space="preserve"> een 3-bij-3 plot</w:t>
+      </w:r>
+      <w:r>
+        <w:rPr>
+          <w:b/>
+        </w:rPr>
+        <w:t xml:space="preserve"> te op basis van de voorgaande uitleg.</w:t>
+      </w:r>
+    </w:p>
+    <w:p>
+      <w:pPr>
+        <w:rPr>
+          <w:b/>
+        </w:rPr>
       </w:pPr>
     </w:p>
     <w:p>
@@ -11072,21 +10883,7 @@
     </w:p>
     <w:p>
       <w:r>
-        <w:t xml:space="preserve">Soms is het wenselijk om signalen te plotten in hun eigen </w:t>
-      </w:r>
-      <w:commentRangeStart w:id="47"/>
-      <w:r>
-        <w:t>GUI</w:t>
-      </w:r>
-      <w:commentRangeEnd w:id="47"/>
-      <w:r>
-        <w:rPr>
-          <w:rStyle w:val="Verwijzingopmerking"/>
-        </w:rPr>
-        <w:commentReference w:id="47"/>
-      </w:r>
-      <w:r>
-        <w:t>. Dat is met Matlab ook mogelijk. In het onderstaande voorbeeld is te zien hoe je dit doet:</w:t>
+        <w:t>Soms is het wenselijk om signalen te plotten in hun eigen GUI. Dat is met Matlab ook mogelijk. In het onderstaande voorbeeld is te zien hoe je dit doet:</w:t>
       </w:r>
     </w:p>
     <w:p>
@@ -11146,32 +10943,19 @@
         <w:pStyle w:val="Bijschrift"/>
         <w:jc w:val="center"/>
       </w:pPr>
-      <w:bookmarkStart w:id="48" w:name="_Ref479166354"/>
+      <w:bookmarkStart w:id="47" w:name="_Ref479166354"/>
       <w:r>
         <w:t xml:space="preserve">Figuur </w:t>
       </w:r>
-      <w:r>
-        <w:fldChar w:fldCharType="begin"/>
-      </w:r>
-      <w:r>
-        <w:instrText xml:space="preserve"> SEQ Figuur \* ARABIC </w:instrText>
-      </w:r>
-      <w:r>
-        <w:fldChar w:fldCharType="separate"/>
-      </w:r>
-      <w:r>
-        <w:rPr>
-          <w:noProof/>
-        </w:rPr>
-        <w:t>25</w:t>
-      </w:r>
-      <w:r>
-        <w:rPr>
-          <w:noProof/>
-        </w:rPr>
-        <w:fldChar w:fldCharType="end"/>
-      </w:r>
-      <w:bookmarkEnd w:id="48"/>
+      <w:fldSimple w:instr=" SEQ Figuur \* ARABIC ">
+        <w:r>
+          <w:rPr>
+            <w:noProof/>
+          </w:rPr>
+          <w:t>25</w:t>
+        </w:r>
+      </w:fldSimple>
+      <w:bookmarkEnd w:id="47"/>
       <w:r>
         <w:t>: in plaats van subplots is in dit voorbeeld gebruik gemaakt van twee verschillende GUI’s.</w:t>
       </w:r>
@@ -11197,7 +10981,7 @@
         <w:rPr>
           <w:noProof/>
         </w:rPr>
-        <w:t>21</w:t>
+        <w:t>23</w:t>
       </w:r>
       <w:r>
         <w:fldChar w:fldCharType="end"/>
@@ -11221,7 +11005,7 @@
         <w:rPr>
           <w:noProof/>
         </w:rPr>
-        <w:t>23</w:t>
+        <w:t>25</w:t>
       </w:r>
       <w:r>
         <w:fldChar w:fldCharType="end"/>
@@ -11265,11 +11049,11 @@
       <w:pPr>
         <w:pStyle w:val="Kop2"/>
       </w:pPr>
-      <w:bookmarkStart w:id="49" w:name="_Toc495594757"/>
+      <w:bookmarkStart w:id="48" w:name="_Toc495594757"/>
       <w:r>
         <w:t>Het verfraaien van een plot</w:t>
       </w:r>
-      <w:bookmarkEnd w:id="49"/>
+      <w:bookmarkEnd w:id="48"/>
     </w:p>
     <w:p>
       <w:r>
@@ -11345,39 +11129,122 @@
         <w:pStyle w:val="Bijschrift"/>
         <w:jc w:val="center"/>
       </w:pPr>
-      <w:bookmarkStart w:id="50" w:name="_Ref479167836"/>
+      <w:bookmarkStart w:id="49" w:name="_Ref479167836"/>
       <w:r>
         <w:t xml:space="preserve">Figuur </w:t>
       </w:r>
+      <w:fldSimple w:instr=" SEQ Figuur \* ARABIC ">
+        <w:r>
+          <w:rPr>
+            <w:noProof/>
+          </w:rPr>
+          <w:t>26</w:t>
+        </w:r>
+      </w:fldSimple>
+      <w:bookmarkEnd w:id="49"/>
+      <w:r>
+        <w:t>: Een aantal subplots met verschillende verfraaiingen. Lees zelf de code goed door om te begrijpen welke veranderingen in de code zijn doorgevoerd.</w:t>
+      </w:r>
+    </w:p>
+    <w:p>
+      <w:r>
+        <w:t xml:space="preserve">Je kunt zoals je in </w:t>
+      </w:r>
       <w:r>
         <w:fldChar w:fldCharType="begin"/>
       </w:r>
       <w:r>
-        <w:instrText xml:space="preserve"> SEQ Figuur \* ARABIC </w:instrText>
+        <w:instrText xml:space="preserve"> REF _Ref479167836 \h </w:instrText>
       </w:r>
       <w:r>
         <w:fldChar w:fldCharType="separate"/>
       </w:r>
       <w:r>
+        <w:t xml:space="preserve">Figuur </w:t>
+      </w:r>
+      <w:r>
         <w:rPr>
           <w:noProof/>
         </w:rPr>
         <w:t>26</w:t>
       </w:r>
       <w:r>
+        <w:fldChar w:fldCharType="end"/>
+      </w:r>
+      <w:r>
+        <w:t xml:space="preserve"> ziet</w:t>
+      </w:r>
+      <w:r>
+        <w:t>, kun</w:t>
+      </w:r>
+      <w:r>
+        <w:t xml:space="preserve"> verschillende verfraaiingen aan je plot toevoegen.</w:t>
+      </w:r>
+      <w:r>
+        <w:t xml:space="preserve"> Zo kun je de lijndikte van een plot veranderen. </w:t>
+      </w:r>
+    </w:p>
+    <w:p>
+      <w:pPr>
+        <w:pStyle w:val="aq"/>
+      </w:pPr>
+      <w:r>
+        <w:t xml:space="preserve">Hoe moet dit? </w:t>
+      </w:r>
+    </w:p>
+    <w:p>
+      <w:pPr>
+        <w:pStyle w:val="aA"/>
+      </w:pPr>
+      <w:r>
+        <w:t>Leidt het antwoord af uit de co</w:t>
+      </w:r>
+      <w:r>
+        <w:t xml:space="preserve">de in </w:t>
+      </w:r>
+      <w:r>
+        <w:fldChar w:fldCharType="begin"/>
+      </w:r>
+      <w:r>
+        <w:instrText xml:space="preserve"> REF _Ref479167836 \h  \* MERGEFORMAT </w:instrText>
+      </w:r>
+      <w:r>
+        <w:fldChar w:fldCharType="separate"/>
+      </w:r>
+      <w:r>
+        <w:t xml:space="preserve">Figuur </w:t>
+      </w:r>
+      <w:r>
         <w:rPr>
           <w:noProof/>
         </w:rPr>
+        <w:t>26</w:t>
+      </w:r>
+      <w:r>
         <w:fldChar w:fldCharType="end"/>
       </w:r>
-      <w:bookmarkEnd w:id="50"/>
-      <w:r>
-        <w:t>: Een aantal subplots met verschillende verfraaiingen. Lees zelf de code goed door om te begrijpen welke veranderingen in de code zijn doorgevoerd.</w:t>
-      </w:r>
-    </w:p>
-    <w:p>
-      <w:r>
-        <w:t xml:space="preserve">Je kunt zoals je in </w:t>
+      <w:r>
+        <w:t xml:space="preserve"> en test dit zelf uit.</w:t>
+      </w:r>
+      <w:r>
+        <w:t xml:space="preserve"> </w:t>
+      </w:r>
+    </w:p>
+    <w:p>
+      <w:r>
+        <w:t>Merk op dat de plot functie een verschillend aantal inputs kan hebben. De volgorde van die inputs is overigens meestal wel belangrijk.</w:t>
+      </w:r>
+      <w:r>
+        <w:t xml:space="preserve"> </w:t>
+      </w:r>
+      <w:r>
+        <w:t xml:space="preserve">Je </w:t>
+      </w:r>
+      <w:r>
+        <w:t xml:space="preserve">hebt </w:t>
+      </w:r>
+      <w:r>
+        <w:t xml:space="preserve">inmiddels opgemaakt uit </w:t>
       </w:r>
       <w:r>
         <w:fldChar w:fldCharType="begin"/>
@@ -11395,22 +11262,13 @@
         <w:rPr>
           <w:noProof/>
         </w:rPr>
-        <w:t>24</w:t>
+        <w:t>26</w:t>
       </w:r>
       <w:r>
         <w:fldChar w:fldCharType="end"/>
       </w:r>
       <w:r>
-        <w:t xml:space="preserve"> ziet</w:t>
-      </w:r>
-      <w:r>
-        <w:t>, kun</w:t>
-      </w:r>
-      <w:r>
-        <w:t xml:space="preserve"> verschillende verfraaiingen aan je plot toevoegen.</w:t>
-      </w:r>
-      <w:r>
-        <w:t xml:space="preserve"> Zo kun je de lijndikte van een plot veranderen. </w:t>
+        <w:t xml:space="preserve"> dat je niet altijd lijnen hoeft te tekenen. Je kunt ook met bepaalde symbolen werken. </w:t>
       </w:r>
     </w:p>
     <w:p>
@@ -11418,7 +11276,13 @@
         <w:pStyle w:val="aq"/>
       </w:pPr>
       <w:r>
-        <w:t xml:space="preserve">Hoe moet dit? </w:t>
+        <w:t>Hoe kun je in</w:t>
+      </w:r>
+      <w:r>
+        <w:t xml:space="preserve"> </w:t>
+      </w:r>
+      <w:r>
+        <w:t xml:space="preserve">plaats van een lijn enkel puntjes tekenen in een plot? </w:t>
       </w:r>
     </w:p>
     <w:p>
@@ -11447,7 +11311,7 @@
         <w:rPr>
           <w:noProof/>
         </w:rPr>
-        <w:t>24</w:t>
+        <w:t>26</w:t>
       </w:r>
       <w:r>
         <w:fldChar w:fldCharType="end"/>
@@ -11455,99 +11319,6 @@
       <w:r>
         <w:t xml:space="preserve"> en test dit zelf uit.</w:t>
       </w:r>
-      <w:r>
-        <w:t xml:space="preserve"> </w:t>
-      </w:r>
-    </w:p>
-    <w:p>
-      <w:r>
-        <w:t>Merk op dat de plot functie een verschillend aantal inputs kan hebben. De volgorde van die inputs is overigens meestal wel belangrijk.</w:t>
-      </w:r>
-      <w:r>
-        <w:t xml:space="preserve"> </w:t>
-      </w:r>
-      <w:r>
-        <w:t xml:space="preserve">Je </w:t>
-      </w:r>
-      <w:r>
-        <w:t xml:space="preserve">hebt </w:t>
-      </w:r>
-      <w:r>
-        <w:t xml:space="preserve">inmiddels opgemaakt uit </w:t>
-      </w:r>
-      <w:r>
-        <w:fldChar w:fldCharType="begin"/>
-      </w:r>
-      <w:r>
-        <w:instrText xml:space="preserve"> REF _Ref479167836 \h </w:instrText>
-      </w:r>
-      <w:r>
-        <w:fldChar w:fldCharType="separate"/>
-      </w:r>
-      <w:r>
-        <w:t xml:space="preserve">Figuur </w:t>
-      </w:r>
-      <w:r>
-        <w:rPr>
-          <w:noProof/>
-        </w:rPr>
-        <w:t>24</w:t>
-      </w:r>
-      <w:r>
-        <w:fldChar w:fldCharType="end"/>
-      </w:r>
-      <w:r>
-        <w:t xml:space="preserve"> dat je niet altijd lijnen hoeft te tekenen. Je kunt ook met bepaalde symbolen werken. </w:t>
-      </w:r>
-    </w:p>
-    <w:p>
-      <w:pPr>
-        <w:pStyle w:val="aq"/>
-      </w:pPr>
-      <w:r>
-        <w:t>Hoe kun je in</w:t>
-      </w:r>
-      <w:r>
-        <w:t xml:space="preserve"> </w:t>
-      </w:r>
-      <w:r>
-        <w:t xml:space="preserve">plaats van een lijn enkel puntjes tekenen in een plot? </w:t>
-      </w:r>
-    </w:p>
-    <w:p>
-      <w:pPr>
-        <w:pStyle w:val="aA"/>
-      </w:pPr>
-      <w:r>
-        <w:t>Leidt het antwoord af uit de co</w:t>
-      </w:r>
-      <w:r>
-        <w:t xml:space="preserve">de in </w:t>
-      </w:r>
-      <w:r>
-        <w:fldChar w:fldCharType="begin"/>
-      </w:r>
-      <w:r>
-        <w:instrText xml:space="preserve"> REF _Ref479167836 \h  \* MERGEFORMAT </w:instrText>
-      </w:r>
-      <w:r>
-        <w:fldChar w:fldCharType="separate"/>
-      </w:r>
-      <w:r>
-        <w:t xml:space="preserve">Figuur </w:t>
-      </w:r>
-      <w:r>
-        <w:rPr>
-          <w:noProof/>
-        </w:rPr>
-        <w:t>24</w:t>
-      </w:r>
-      <w:r>
-        <w:fldChar w:fldCharType="end"/>
-      </w:r>
-      <w:r>
-        <w:t xml:space="preserve"> en test dit zelf uit.</w:t>
-      </w:r>
     </w:p>
     <w:p>
       <w:pPr>
@@ -11566,7 +11337,7 @@
       <w:pPr>
         <w:pStyle w:val="Kop2"/>
       </w:pPr>
-      <w:bookmarkStart w:id="51" w:name="_Toc495594758"/>
+      <w:bookmarkStart w:id="50" w:name="_Toc495594758"/>
       <w:r>
         <w:lastRenderedPageBreak/>
         <w:t>Het opge</w:t>
@@ -11574,7 +11345,7 @@
       <w:r>
         <w:t>ven van een plotbereik</w:t>
       </w:r>
-      <w:bookmarkEnd w:id="51"/>
+      <w:bookmarkEnd w:id="50"/>
     </w:p>
     <w:p>
       <w:r>
@@ -11839,27 +11610,14 @@
       <w:r>
         <w:t xml:space="preserve">Figuur </w:t>
       </w:r>
-      <w:r>
-        <w:fldChar w:fldCharType="begin"/>
-      </w:r>
-      <w:r>
-        <w:instrText xml:space="preserve"> SEQ Figuur \* ARABIC </w:instrText>
-      </w:r>
-      <w:r>
-        <w:fldChar w:fldCharType="separate"/>
-      </w:r>
-      <w:r>
-        <w:rPr>
-          <w:noProof/>
-        </w:rPr>
-        <w:t>27</w:t>
-      </w:r>
-      <w:r>
-        <w:rPr>
-          <w:noProof/>
-        </w:rPr>
-        <w:fldChar w:fldCharType="end"/>
-      </w:r>
+      <w:fldSimple w:instr=" SEQ Figuur \* ARABIC ">
+        <w:r>
+          <w:rPr>
+            <w:noProof/>
+          </w:rPr>
+          <w:t>27</w:t>
+        </w:r>
+      </w:fldSimple>
       <w:r>
         <w:t>: twee dezelfde grafieken worden geplot, maar m.b.v. een nieuw plotbereik zien de grafieken er toch anders uit.</w:t>
       </w:r>
@@ -11869,53 +11627,53 @@
       <w:pPr>
         <w:pStyle w:val="Kop2"/>
       </w:pPr>
-      <w:bookmarkStart w:id="52" w:name="_Toc495594759"/>
+      <w:bookmarkStart w:id="51" w:name="_Toc495594759"/>
       <w:r>
         <w:t>Andere type plots</w:t>
       </w:r>
+      <w:bookmarkEnd w:id="51"/>
+    </w:p>
+    <w:p>
+      <w:r>
+        <w:t xml:space="preserve">Er zijn nog meer verschillende type plots die in Matlab kunnen worden gemaakt. </w:t>
+      </w:r>
+      <w:r>
+        <w:t xml:space="preserve">We gaan ze niet allemaal behandelen. </w:t>
+      </w:r>
+      <w:r>
+        <w:t>Bovendien staat alles wat je wilt weten m.b.t. Matlab mogelijkheden online</w:t>
+      </w:r>
+      <w:r>
+        <w:t xml:space="preserve"> (</w:t>
+      </w:r>
+      <w:r>
+        <w:t>https://nl.mathworks.com/help/matlab/</w:t>
+      </w:r>
+      <w:r>
+        <w:t>)</w:t>
+      </w:r>
+      <w:r>
+        <w:t>.</w:t>
+      </w:r>
+      <w:r>
+        <w:t xml:space="preserve"> Hieronder volgen nog en</w:t>
+      </w:r>
+      <w:r>
+        <w:t>kele</w:t>
+      </w:r>
+      <w:r>
+        <w:t xml:space="preserve"> veel voorkomende plots.</w:t>
+      </w:r>
+    </w:p>
+    <w:p>
+      <w:pPr>
+        <w:pStyle w:val="Kop3"/>
+      </w:pPr>
+      <w:bookmarkStart w:id="52" w:name="_Toc495594760"/>
+      <w:r>
+        <w:t>Area plot</w:t>
+      </w:r>
       <w:bookmarkEnd w:id="52"/>
-    </w:p>
-    <w:p>
-      <w:r>
-        <w:t xml:space="preserve">Er zijn nog meer verschillende type plots die in Matlab kunnen worden gemaakt. </w:t>
-      </w:r>
-      <w:r>
-        <w:t xml:space="preserve">We gaan ze niet allemaal behandelen. </w:t>
-      </w:r>
-      <w:r>
-        <w:t>Bovendien staat alles wat je wilt weten m.b.t. Matlab mogelijkheden online</w:t>
-      </w:r>
-      <w:r>
-        <w:t xml:space="preserve"> (</w:t>
-      </w:r>
-      <w:r>
-        <w:t>https://nl.mathworks.com/help/matlab/</w:t>
-      </w:r>
-      <w:r>
-        <w:t>)</w:t>
-      </w:r>
-      <w:r>
-        <w:t>.</w:t>
-      </w:r>
-      <w:r>
-        <w:t xml:space="preserve"> Hieronder volgen nog en</w:t>
-      </w:r>
-      <w:r>
-        <w:t>kele</w:t>
-      </w:r>
-      <w:r>
-        <w:t xml:space="preserve"> veel voorkomende plots.</w:t>
-      </w:r>
-    </w:p>
-    <w:p>
-      <w:pPr>
-        <w:pStyle w:val="Kop3"/>
-      </w:pPr>
-      <w:bookmarkStart w:id="53" w:name="_Toc495594760"/>
-      <w:r>
-        <w:t>Area plot</w:t>
-      </w:r>
-      <w:bookmarkEnd w:id="53"/>
     </w:p>
     <w:p>
       <w:r>
@@ -11989,27 +11747,14 @@
       <w:r>
         <w:t xml:space="preserve">Figuur </w:t>
       </w:r>
-      <w:r>
-        <w:fldChar w:fldCharType="begin"/>
-      </w:r>
-      <w:r>
-        <w:instrText xml:space="preserve"> SEQ Figuur \* ARABIC </w:instrText>
-      </w:r>
-      <w:r>
-        <w:fldChar w:fldCharType="separate"/>
-      </w:r>
-      <w:r>
-        <w:rPr>
-          <w:noProof/>
-        </w:rPr>
-        <w:t>28</w:t>
-      </w:r>
-      <w:r>
-        <w:rPr>
-          <w:noProof/>
-        </w:rPr>
-        <w:fldChar w:fldCharType="end"/>
-      </w:r>
+      <w:fldSimple w:instr=" SEQ Figuur \* ARABIC ">
+        <w:r>
+          <w:rPr>
+            <w:noProof/>
+          </w:rPr>
+          <w:t>28</w:t>
+        </w:r>
+      </w:fldSimple>
       <w:r>
         <w:t>: Een voorbeeld van een area plot.</w:t>
       </w:r>
@@ -12037,11 +11782,11 @@
       <w:pPr>
         <w:pStyle w:val="Kop3"/>
       </w:pPr>
-      <w:bookmarkStart w:id="54" w:name="_Toc495594761"/>
+      <w:bookmarkStart w:id="53" w:name="_Toc495594761"/>
       <w:r>
         <w:t>Histogram</w:t>
       </w:r>
-      <w:bookmarkEnd w:id="54"/>
+      <w:bookmarkEnd w:id="53"/>
     </w:p>
     <w:p>
       <w:r>
@@ -12114,27 +11859,14 @@
       <w:r>
         <w:t xml:space="preserve">Figuur </w:t>
       </w:r>
-      <w:r>
-        <w:fldChar w:fldCharType="begin"/>
-      </w:r>
-      <w:r>
-        <w:instrText xml:space="preserve"> SEQ Figuur \* ARABIC </w:instrText>
-      </w:r>
-      <w:r>
-        <w:fldChar w:fldCharType="separate"/>
-      </w:r>
-      <w:r>
-        <w:rPr>
-          <w:noProof/>
-        </w:rPr>
-        <w:t>29</w:t>
-      </w:r>
-      <w:r>
-        <w:rPr>
-          <w:noProof/>
-        </w:rPr>
-        <w:fldChar w:fldCharType="end"/>
-      </w:r>
+      <w:fldSimple w:instr=" SEQ Figuur \* ARABIC ">
+        <w:r>
+          <w:rPr>
+            <w:noProof/>
+          </w:rPr>
+          <w:t>29</w:t>
+        </w:r>
+      </w:fldSimple>
       <w:r>
         <w:t>: Een voorbeeld van een histogram</w:t>
       </w:r>
@@ -12208,27 +11940,14 @@
       <w:r>
         <w:t xml:space="preserve">Figuur </w:t>
       </w:r>
-      <w:r>
-        <w:fldChar w:fldCharType="begin"/>
-      </w:r>
-      <w:r>
-        <w:instrText xml:space="preserve"> SEQ Figuur \* ARABIC </w:instrText>
-      </w:r>
-      <w:r>
-        <w:fldChar w:fldCharType="separate"/>
-      </w:r>
-      <w:r>
-        <w:rPr>
-          <w:noProof/>
-        </w:rPr>
-        <w:t>30</w:t>
-      </w:r>
-      <w:r>
-        <w:rPr>
-          <w:noProof/>
-        </w:rPr>
-        <w:fldChar w:fldCharType="end"/>
-      </w:r>
+      <w:fldSimple w:instr=" SEQ Figuur \* ARABIC ">
+        <w:r>
+          <w:rPr>
+            <w:noProof/>
+          </w:rPr>
+          <w:t>30</w:t>
+        </w:r>
+      </w:fldSimple>
       <w:r>
         <w:t xml:space="preserve">: </w:t>
       </w:r>
@@ -12260,21 +11979,21 @@
       <w:pPr>
         <w:pStyle w:val="Kop2"/>
       </w:pPr>
-      <w:bookmarkStart w:id="55" w:name="_Toc495594762"/>
-      <w:commentRangeStart w:id="56"/>
+      <w:bookmarkStart w:id="54" w:name="_Toc495594762"/>
+      <w:commentRangeStart w:id="55"/>
       <w:r>
         <w:t>Vragen en Opdrachten</w:t>
       </w:r>
-      <w:commentRangeEnd w:id="56"/>
+      <w:commentRangeEnd w:id="55"/>
       <w:r>
         <w:rPr>
           <w:rStyle w:val="Verwijzingopmerking"/>
           <w:rFonts w:asciiTheme="minorHAnsi" w:eastAsiaTheme="minorHAnsi" w:hAnsiTheme="minorHAnsi" w:cstheme="minorBidi"/>
           <w:color w:val="auto"/>
         </w:rPr>
-        <w:commentReference w:id="56"/>
-      </w:r>
-      <w:bookmarkEnd w:id="55"/>
+        <w:commentReference w:id="55"/>
+      </w:r>
+      <w:bookmarkEnd w:id="54"/>
     </w:p>
     <w:p>
       <w:pPr>
@@ -12405,12 +12124,12 @@
       <w:pPr>
         <w:pStyle w:val="Kop2"/>
       </w:pPr>
-      <w:bookmarkStart w:id="57" w:name="_Toc495594763"/>
+      <w:bookmarkStart w:id="56" w:name="_Toc495594763"/>
       <w:r>
         <w:lastRenderedPageBreak/>
         <w:t>Antwoorden</w:t>
       </w:r>
-      <w:bookmarkEnd w:id="57"/>
+      <w:bookmarkEnd w:id="56"/>
     </w:p>
     <w:p>
       <w:pPr>
@@ -12607,11 +12326,11 @@
       <w:pPr>
         <w:pStyle w:val="Kop1"/>
       </w:pPr>
-      <w:bookmarkStart w:id="58" w:name="_Toc495594764"/>
+      <w:bookmarkStart w:id="57" w:name="_Toc495594764"/>
       <w:r>
         <w:t>Bronnen</w:t>
       </w:r>
-      <w:bookmarkEnd w:id="58"/>
+      <w:bookmarkEnd w:id="57"/>
     </w:p>
     <w:p>
       <w:pPr>
@@ -12622,15 +12341,7 @@
         </w:numPr>
       </w:pPr>
       <w:r>
-        <w:t>https://nl.mathworks.com/help/matlab/matlab_prog/loop-control-statements.html?requestedDomain=www.mathworks.com#responsiv</w:t>
-      </w:r>
-      <w:bookmarkStart w:id="59" w:name="_GoBack"/>
-      <w:r>
-        <w:t>e</w:t>
-      </w:r>
-      <w:bookmarkEnd w:id="59"/>
-      <w:r>
-        <w:t>_offcanvas</w:t>
+        <w:t>https://nl.mathworks.com/help/matlab/matlab_prog/loop-control-statements.html?requestedDomain=www.mathworks.com#responsive_offcanvas</w:t>
       </w:r>
     </w:p>
     <w:sectPr>
@@ -12648,22 +12359,6 @@
 
 <file path=word/comments.xml><?xml version="1.0" encoding="utf-8"?>
 <w:comments xmlns:wpc="http://schemas.microsoft.com/office/word/2010/wordprocessingCanvas" xmlns:mc="http://schemas.openxmlformats.org/markup-compatibility/2006" xmlns:o="urn:schemas-microsoft-com:office:office" xmlns:r="http://schemas.openxmlformats.org/officeDocument/2006/relationships" xmlns:m="http://schemas.openxmlformats.org/officeDocument/2006/math" xmlns:v="urn:schemas-microsoft-com:vml" xmlns:wp14="http://schemas.microsoft.com/office/word/2010/wordprocessingDrawing" xmlns:wp="http://schemas.openxmlformats.org/drawingml/2006/wordprocessingDrawing" xmlns:w10="urn:schemas-microsoft-com:office:word" xmlns:w="http://schemas.openxmlformats.org/wordprocessingml/2006/main" xmlns:w14="http://schemas.microsoft.com/office/word/2010/wordml" xmlns:w15="http://schemas.microsoft.com/office/word/2012/wordml" xmlns:wpg="http://schemas.microsoft.com/office/word/2010/wordprocessingGroup" xmlns:wpi="http://schemas.microsoft.com/office/word/2010/wordprocessingInk" xmlns:wne="http://schemas.microsoft.com/office/word/2006/wordml" xmlns:wps="http://schemas.microsoft.com/office/word/2010/wordprocessingShape" mc:Ignorable="w14 w15 wp14">
-  <w:comment w:id="26" w:author="Gebruiker" w:date="2017-10-07T13:41:00Z" w:initials="G">
-    <w:p>
-      <w:pPr>
-        <w:pStyle w:val="Tekstopmerking"/>
-      </w:pPr>
-      <w:r>
-        <w:rPr>
-          <w:rStyle w:val="Verwijzingopmerking"/>
-        </w:rPr>
-        <w:annotationRef/>
-      </w:r>
-      <w:r>
-        <w:t>Ms: ik moet hier nog nieuwe voorbeelden verzinnen. @Herre, verzin jij eens een zinvolle (context rijke) opdracht.</w:t>
-      </w:r>
-    </w:p>
-  </w:comment>
   <w:comment w:id="28" w:author="Trigt, B. van" w:date="2017-10-02T13:15:00Z" w:initials="TBv">
     <w:p>
       <w:pPr>
@@ -12728,23 +12423,7 @@
       </w:r>
     </w:p>
   </w:comment>
-  <w:comment w:id="47" w:author="Faber, H." w:date="2017-10-24T14:01:00Z" w:initials="FH">
-    <w:p>
-      <w:pPr>
-        <w:pStyle w:val="Tekstopmerking"/>
-      </w:pPr>
-      <w:r>
-        <w:rPr>
-          <w:rStyle w:val="Verwijzingopmerking"/>
-        </w:rPr>
-        <w:annotationRef/>
-      </w:r>
-      <w:r>
-        <w:t>window</w:t>
-      </w:r>
-    </w:p>
-  </w:comment>
-  <w:comment w:id="56" w:author="Gebruiker" w:date="2017-10-07T13:56:00Z" w:initials="G">
+  <w:comment w:id="55" w:author="Gebruiker" w:date="2017-10-07T13:56:00Z" w:initials="G">
     <w:p>
       <w:pPr>
         <w:pStyle w:val="Tekstopmerking"/>
@@ -12765,12 +12444,10 @@
 
 <file path=word/commentsExtended.xml><?xml version="1.0" encoding="utf-8"?>
 <w15:commentsEx xmlns:wpc="http://schemas.microsoft.com/office/word/2010/wordprocessingCanvas" xmlns:mc="http://schemas.openxmlformats.org/markup-compatibility/2006" xmlns:o="urn:schemas-microsoft-com:office:office" xmlns:r="http://schemas.openxmlformats.org/officeDocument/2006/relationships" xmlns:m="http://schemas.openxmlformats.org/officeDocument/2006/math" xmlns:v="urn:schemas-microsoft-com:vml" xmlns:wp14="http://schemas.microsoft.com/office/word/2010/wordprocessingDrawing" xmlns:wp="http://schemas.openxmlformats.org/drawingml/2006/wordprocessingDrawing" xmlns:w10="urn:schemas-microsoft-com:office:word" xmlns:w="http://schemas.openxmlformats.org/wordprocessingml/2006/main" xmlns:w14="http://schemas.microsoft.com/office/word/2010/wordml" xmlns:w15="http://schemas.microsoft.com/office/word/2012/wordml" xmlns:wpg="http://schemas.microsoft.com/office/word/2010/wordprocessingGroup" xmlns:wpi="http://schemas.microsoft.com/office/word/2010/wordprocessingInk" xmlns:wne="http://schemas.microsoft.com/office/word/2006/wordml" xmlns:wps="http://schemas.microsoft.com/office/word/2010/wordprocessingShape" mc:Ignorable="w14 w15 wp14">
-  <w15:commentEx w15:paraId="767C2759" w15:done="0"/>
   <w15:commentEx w15:paraId="6D52B799" w15:done="0"/>
   <w15:commentEx w15:paraId="1B16AB82" w15:done="0"/>
   <w15:commentEx w15:paraId="00AC059C" w15:paraIdParent="1B16AB82" w15:done="0"/>
   <w15:commentEx w15:paraId="2968156D" w15:done="0"/>
-  <w15:commentEx w15:paraId="792B153C" w15:done="0"/>
   <w15:commentEx w15:paraId="6D5F79F4" w15:done="0"/>
 </w15:commentsEx>
 </file>
@@ -12944,7 +12621,7 @@
         <w:sz w:val="18"/>
         <w:lang w:val="it-IT"/>
       </w:rPr>
-      <w:t>30</w:t>
+      <w:t>8</w:t>
     </w:r>
     <w:r>
       <w:rPr>
@@ -15571,14 +15248,11 @@
 
 <file path=word/people.xml><?xml version="1.0" encoding="utf-8"?>
 <w15:people xmlns:wpc="http://schemas.microsoft.com/office/word/2010/wordprocessingCanvas" xmlns:mc="http://schemas.openxmlformats.org/markup-compatibility/2006" xmlns:o="urn:schemas-microsoft-com:office:office" xmlns:r="http://schemas.openxmlformats.org/officeDocument/2006/relationships" xmlns:m="http://schemas.openxmlformats.org/officeDocument/2006/math" xmlns:v="urn:schemas-microsoft-com:vml" xmlns:wp14="http://schemas.microsoft.com/office/word/2010/wordprocessingDrawing" xmlns:wp="http://schemas.openxmlformats.org/drawingml/2006/wordprocessingDrawing" xmlns:w10="urn:schemas-microsoft-com:office:word" xmlns:w="http://schemas.openxmlformats.org/wordprocessingml/2006/main" xmlns:w14="http://schemas.microsoft.com/office/word/2010/wordml" xmlns:w15="http://schemas.microsoft.com/office/word/2012/wordml" xmlns:wpg="http://schemas.microsoft.com/office/word/2010/wordprocessingGroup" xmlns:wpi="http://schemas.microsoft.com/office/word/2010/wordprocessingInk" xmlns:wne="http://schemas.microsoft.com/office/word/2006/wordml" xmlns:wps="http://schemas.microsoft.com/office/word/2010/wordprocessingShape" mc:Ignorable="w14 w15 wp14">
-  <w15:person w15:author="Gebruiker">
-    <w15:presenceInfo w15:providerId="None" w15:userId="Gebruiker"/>
-  </w15:person>
   <w15:person w15:author="Trigt, B. van">
     <w15:presenceInfo w15:providerId="None" w15:userId="Trigt, B. van"/>
   </w15:person>
-  <w15:person w15:author="Faber, H.">
-    <w15:presenceInfo w15:providerId="AD" w15:userId="S-1-5-21-436374069-1078145449-854245398-4962"/>
+  <w15:person w15:author="Gebruiker">
+    <w15:presenceInfo w15:providerId="None" w15:userId="Gebruiker"/>
   </w15:person>
 </w15:people>
 </file>
@@ -17054,7 +16728,7 @@
 </file>
 
 <file path=customXml/itemProps1.xml><?xml version="1.0" encoding="utf-8"?>
-<ds:datastoreItem xmlns:ds="http://schemas.openxmlformats.org/officeDocument/2006/customXml" ds:itemID="{ACF6D5FD-88C9-454A-B2A5-1D1F9FEFD695}">
+<ds:datastoreItem xmlns:ds="http://schemas.openxmlformats.org/officeDocument/2006/customXml" ds:itemID="{8CEEA57D-E8A0-4ED7-A061-FE9018B9E33A}">
   <ds:schemaRefs>
     <ds:schemaRef ds:uri="http://schemas.openxmlformats.org/officeDocument/2006/bibliography"/>
   </ds:schemaRefs>

--- a/LESWEEK3/Reader_Biostatica_Matlab_Wk3_1_READER.docx
+++ b/LESWEEK3/Reader_Biostatica_Matlab_Wk3_1_READER.docx
@@ -1836,21 +1836,7 @@
                 <w:rStyle w:val="Hyperlink"/>
                 <w:noProof/>
               </w:rPr>
-              <w:t>Whi</w:t>
-            </w:r>
-            <w:r>
-              <w:rPr>
-                <w:rStyle w:val="Hyperlink"/>
-                <w:noProof/>
-              </w:rPr>
-              <w:t>l</w:t>
-            </w:r>
-            <w:r>
-              <w:rPr>
-                <w:rStyle w:val="Hyperlink"/>
-                <w:noProof/>
-              </w:rPr>
-              <w:t>e-lus</w:t>
+              <w:t>While-lus</w:t>
             </w:r>
             <w:r>
               <w:rPr>
@@ -3904,17 +3890,15 @@
       <w:pPr>
         <w:pStyle w:val="Kop1"/>
       </w:pPr>
-      <w:bookmarkStart w:id="2" w:name="_GoBack"/>
-      <w:bookmarkEnd w:id="2"/>
       <w:r>
         <w:br w:type="page"/>
       </w:r>
-      <w:bookmarkStart w:id="3" w:name="_Toc495594739"/>
+      <w:bookmarkStart w:id="2" w:name="_Toc495594739"/>
       <w:r>
         <w:lastRenderedPageBreak/>
         <w:t>Introductie</w:t>
       </w:r>
-      <w:bookmarkEnd w:id="3"/>
+      <w:bookmarkEnd w:id="2"/>
     </w:p>
     <w:p>
       <w:r>
@@ -4036,213 +4020,213 @@
       <w:pPr>
         <w:pStyle w:val="Kop1"/>
       </w:pPr>
-      <w:bookmarkStart w:id="4" w:name="_Toc495594740"/>
+      <w:bookmarkStart w:id="3" w:name="_Toc495594740"/>
       <w:r>
         <w:lastRenderedPageBreak/>
         <w:t>Herhalen</w:t>
       </w:r>
+      <w:bookmarkEnd w:id="3"/>
+    </w:p>
+    <w:p>
+      <w:r>
+        <w:t>Herhalen, herhalen, herhalen,</w:t>
+      </w:r>
+      <w:r>
+        <w:t xml:space="preserve"> </w:t>
+      </w:r>
+      <w:r>
+        <w:t>herhalen, herhalen,</w:t>
+      </w:r>
+      <w:r>
+        <w:t xml:space="preserve"> </w:t>
+      </w:r>
+      <w:r>
+        <w:t>herhalen, herhalen,</w:t>
+      </w:r>
+      <w:r>
+        <w:t xml:space="preserve"> </w:t>
+      </w:r>
+      <w:r>
+        <w:t>herhalen, herhalen,</w:t>
+      </w:r>
+      <w:r>
+        <w:t xml:space="preserve"> </w:t>
+      </w:r>
+      <w:r>
+        <w:t>herhalen, herhalen,</w:t>
+      </w:r>
+      <w:r>
+        <w:t xml:space="preserve"> </w:t>
+      </w:r>
+      <w:r>
+        <w:t>herhalen, herhalen,</w:t>
+      </w:r>
+      <w:r>
+        <w:t xml:space="preserve"> </w:t>
+      </w:r>
+      <w:r>
+        <w:t>herhalen, herhalen,</w:t>
+      </w:r>
+      <w:r>
+        <w:t xml:space="preserve"> </w:t>
+      </w:r>
+      <w:r>
+        <w:t>herhalen, herhalen,</w:t>
+      </w:r>
+      <w:r>
+        <w:t xml:space="preserve"> </w:t>
+      </w:r>
+      <w:r>
+        <w:t>herhalen, herhalen,</w:t>
+      </w:r>
+      <w:r>
+        <w:t xml:space="preserve"> </w:t>
+      </w:r>
+      <w:r>
+        <w:t>herhalen, herhalen en</w:t>
+      </w:r>
+      <w:r>
+        <w:t xml:space="preserve"> </w:t>
+      </w:r>
+      <w:r>
+        <w:t>herhalen</w:t>
+      </w:r>
+      <w:r>
+        <w:t xml:space="preserve">. </w:t>
+      </w:r>
+    </w:p>
+    <w:p>
+      <w:r>
+        <w:t>Om een stuk Matlab code daadwerkelijk een programma te laten zijn</w:t>
+      </w:r>
+      <w:r>
+        <w:t>,</w:t>
+      </w:r>
+      <w:r>
+        <w:t xml:space="preserve"> moeten er beslissingen worden gemaakt en/of herhalingen worden uitgevoerd. Inmiddels weet je hoe beslissingen worden gemaakt. Nu gaan we kennis maken met herhalingen.</w:t>
+      </w:r>
+    </w:p>
+    <w:p>
+      <w:pPr>
+        <w:pStyle w:val="Kop2"/>
+      </w:pPr>
+      <w:bookmarkStart w:id="4" w:name="_Toc495594741"/>
+      <w:r>
+        <w:t>For-lus</w:t>
+      </w:r>
       <w:bookmarkEnd w:id="4"/>
     </w:p>
     <w:p>
       <w:r>
-        <w:t>Herhalen, herhalen, herhalen,</w:t>
+        <w:t xml:space="preserve">Als je acties moet herhalen dan weet je </w:t>
+      </w:r>
+      <w:r>
+        <w:t>meestal</w:t>
+      </w:r>
+      <w:r>
+        <w:t xml:space="preserve"> ‘</w:t>
+      </w:r>
+      <w:r>
+        <w:t>hoe vaak</w:t>
+      </w:r>
+      <w:r>
+        <w:t>’ je deze acties moet uitvoeren. Als je strafregels moet schrijven</w:t>
+      </w:r>
+      <w:r>
+        <w:t>,</w:t>
+      </w:r>
+      <w:r>
+        <w:t xml:space="preserve"> dan krijg je vaak een getal te horen. Bijvoorbeeld, schrijf 100 x op ‘ik mag niet vergeten dat Matlab een belangrijk</w:t>
       </w:r>
       <w:r>
         <w:t xml:space="preserve"> </w:t>
       </w:r>
       <w:r>
-        <w:t>herhalen, herhalen,</w:t>
-      </w:r>
-      <w:r>
-        <w:t xml:space="preserve"> </w:t>
-      </w:r>
-      <w:r>
-        <w:t>herhalen, herhalen,</w:t>
-      </w:r>
-      <w:r>
-        <w:t xml:space="preserve"> </w:t>
-      </w:r>
-      <w:r>
-        <w:t>herhalen, herhalen,</w:t>
-      </w:r>
-      <w:r>
-        <w:t xml:space="preserve"> </w:t>
-      </w:r>
-      <w:r>
-        <w:t>herhalen, herhalen,</w:t>
-      </w:r>
-      <w:r>
-        <w:t xml:space="preserve"> </w:t>
-      </w:r>
-      <w:r>
-        <w:t>herhalen, herhalen,</w:t>
-      </w:r>
-      <w:r>
-        <w:t xml:space="preserve"> </w:t>
-      </w:r>
-      <w:r>
-        <w:t>herhalen, herhalen,</w:t>
-      </w:r>
-      <w:r>
-        <w:t xml:space="preserve"> </w:t>
-      </w:r>
-      <w:r>
-        <w:t>herhalen, herhalen,</w:t>
-      </w:r>
-      <w:r>
-        <w:t xml:space="preserve"> </w:t>
-      </w:r>
-      <w:r>
-        <w:t>herhalen, herhalen,</w:t>
-      </w:r>
-      <w:r>
-        <w:t xml:space="preserve"> </w:t>
-      </w:r>
-      <w:r>
-        <w:t>herhalen, herhalen en</w:t>
-      </w:r>
-      <w:r>
-        <w:t xml:space="preserve"> </w:t>
-      </w:r>
-      <w:r>
-        <w:t>herhalen</w:t>
-      </w:r>
-      <w:r>
-        <w:t xml:space="preserve">. </w:t>
-      </w:r>
-    </w:p>
-    <w:p>
-      <w:r>
-        <w:t>Om een stuk Matlab code daadwerkelijk een programma te laten zijn</w:t>
-      </w:r>
-      <w:r>
-        <w:t>,</w:t>
-      </w:r>
-      <w:r>
-        <w:t xml:space="preserve"> moeten er beslissingen worden gemaakt en/of herhalingen worden uitgevoerd. Inmiddels weet je hoe beslissingen worden gemaakt. Nu gaan we kennis maken met herhalingen.</w:t>
-      </w:r>
-    </w:p>
-    <w:p>
-      <w:pPr>
-        <w:pStyle w:val="Kop2"/>
-      </w:pPr>
-      <w:bookmarkStart w:id="5" w:name="_Toc495594741"/>
-      <w:r>
-        <w:t>For-lus</w:t>
+        <w:t>gereedschap</w:t>
+      </w:r>
+      <w:r>
+        <w:t xml:space="preserve"> is voor </w:t>
+      </w:r>
+      <w:r>
+        <w:t>de</w:t>
+      </w:r>
+      <w:r>
+        <w:t xml:space="preserve"> Bewegingstechnoloog’. </w:t>
+      </w:r>
+    </w:p>
+    <w:p>
+      <w:r>
+        <w:t xml:space="preserve">Bij het herhalen van activiteiten in Matlab weet je bijna altijd </w:t>
+      </w:r>
+      <w:r>
+        <w:t>hoe vaak</w:t>
+      </w:r>
+      <w:r>
+        <w:t xml:space="preserve"> je een actie moet herhalen. </w:t>
+      </w:r>
+    </w:p>
+    <w:p>
+      <w:r>
+        <w:t>Stel dat je elk element van een vector moet ophogen. De waarde waarmee één element wordt opgehoogd hangt af van de waarde van dat ene element.</w:t>
+      </w:r>
+      <w:r>
+        <w:t xml:space="preserve"> Bijvoorbeeld bij element 2 van een vector moet de waarde 2 worden opgeteld. Bij element 3 moet de waarde 3 worden opgeteld.</w:t>
+      </w:r>
+      <w:r>
+        <w:t xml:space="preserve"> Dan kun je deze problemen, niet gemakkelijk, oplossen m.b.v. een vector operator. Op zulke momenten komt automatisch een </w:t>
+      </w:r>
+      <w:r>
+        <w:t>for-lus</w:t>
+      </w:r>
+      <w:r>
+        <w:t xml:space="preserve"> om de hoek kijken. </w:t>
+      </w:r>
+    </w:p>
+    <w:p>
+      <w:r>
+        <w:t>Stel dat je van een vector de eerste 3 elementen moet optellen en in een nieuwe vector moet stoppen. Hoe doe je dit met een operator? Dat is niet mogelijk.</w:t>
+      </w:r>
+    </w:p>
+    <w:p>
+      <w:r>
+        <w:t xml:space="preserve">Een </w:t>
+      </w:r>
+      <w:r>
+        <w:t>for-lus</w:t>
+      </w:r>
+      <w:r>
+        <w:t xml:space="preserve"> wordt gebruikt als je weet </w:t>
+      </w:r>
+      <w:r>
+        <w:t>hoe vaak</w:t>
+      </w:r>
+      <w:r>
+        <w:t xml:space="preserve"> iets herhaal</w:t>
+      </w:r>
+      <w:r>
+        <w:t>d</w:t>
+      </w:r>
+      <w:r>
+        <w:t xml:space="preserve"> moet worden.</w:t>
+      </w:r>
+    </w:p>
+    <w:p>
+      <w:r>
+        <w:t xml:space="preserve">Stel dat je de spierlengte van de m. vastus medialis kunt uitrekenen met behulp van de kniehoek. Alleen is het natuurlijk zo dat de kniehoek geen vast gegeven is: tijdens het bewegen verandert hij voortdurend. Dus de vraag luidt nu: hoe kan je voor alle mogelijke kniehoeken (0°, 0,1°, 0,2°,…160° knieflexie) de spierlengte van de m. vastus medialis bepalen. </w:t>
+      </w:r>
+      <w:r>
+        <w:t>Dan moet je dus 1601 keer dezelfde berekening herhalen! Matlab kan dit soort ‘herhaaldingetjes’ heel snel en efficiënt uitvoeren.</w:t>
+      </w:r>
+    </w:p>
+    <w:p>
+      <w:pPr>
+        <w:pStyle w:val="Kop3"/>
+      </w:pPr>
+      <w:bookmarkStart w:id="5" w:name="_Toc495594742"/>
+      <w:r>
+        <w:t>Het optellen van de x opeenvolgende waardes van een vector</w:t>
       </w:r>
       <w:bookmarkEnd w:id="5"/>
-    </w:p>
-    <w:p>
-      <w:r>
-        <w:t xml:space="preserve">Als je acties moet herhalen dan weet je </w:t>
-      </w:r>
-      <w:r>
-        <w:t>meestal</w:t>
-      </w:r>
-      <w:r>
-        <w:t xml:space="preserve"> ‘</w:t>
-      </w:r>
-      <w:r>
-        <w:t>hoe vaak</w:t>
-      </w:r>
-      <w:r>
-        <w:t>’ je deze acties moet uitvoeren. Als je strafregels moet schrijven</w:t>
-      </w:r>
-      <w:r>
-        <w:t>,</w:t>
-      </w:r>
-      <w:r>
-        <w:t xml:space="preserve"> dan krijg je vaak een getal te horen. Bijvoorbeeld, schrijf 100 x op ‘ik mag niet vergeten dat Matlab een belangrijk</w:t>
-      </w:r>
-      <w:r>
-        <w:t xml:space="preserve"> </w:t>
-      </w:r>
-      <w:r>
-        <w:t>gereedschap</w:t>
-      </w:r>
-      <w:r>
-        <w:t xml:space="preserve"> is voor </w:t>
-      </w:r>
-      <w:r>
-        <w:t>de</w:t>
-      </w:r>
-      <w:r>
-        <w:t xml:space="preserve"> Bewegingstechnoloog’. </w:t>
-      </w:r>
-    </w:p>
-    <w:p>
-      <w:r>
-        <w:t xml:space="preserve">Bij het herhalen van activiteiten in Matlab weet je bijna altijd </w:t>
-      </w:r>
-      <w:r>
-        <w:t>hoe vaak</w:t>
-      </w:r>
-      <w:r>
-        <w:t xml:space="preserve"> je een actie moet herhalen. </w:t>
-      </w:r>
-    </w:p>
-    <w:p>
-      <w:r>
-        <w:t>Stel dat je elk element van een vector moet ophogen. De waarde waarmee één element wordt opgehoogd hangt af van de waarde van dat ene element.</w:t>
-      </w:r>
-      <w:r>
-        <w:t xml:space="preserve"> Bijvoorbeeld bij element 2 van een vector moet de waarde 2 worden opgeteld. Bij element 3 moet de waarde 3 worden opgeteld.</w:t>
-      </w:r>
-      <w:r>
-        <w:t xml:space="preserve"> Dan kun je deze problemen, niet gemakkelijk, oplossen m.b.v. een vector operator. Op zulke momenten komt automatisch een </w:t>
-      </w:r>
-      <w:r>
-        <w:t>for-lus</w:t>
-      </w:r>
-      <w:r>
-        <w:t xml:space="preserve"> om de hoek kijken. </w:t>
-      </w:r>
-    </w:p>
-    <w:p>
-      <w:r>
-        <w:t>Stel dat je van een vector de eerste 3 elementen moet optellen en in een nieuwe vector moet stoppen. Hoe doe je dit met een operator? Dat is niet mogelijk.</w:t>
-      </w:r>
-    </w:p>
-    <w:p>
-      <w:r>
-        <w:t xml:space="preserve">Een </w:t>
-      </w:r>
-      <w:r>
-        <w:t>for-lus</w:t>
-      </w:r>
-      <w:r>
-        <w:t xml:space="preserve"> wordt gebruikt als je weet </w:t>
-      </w:r>
-      <w:r>
-        <w:t>hoe vaak</w:t>
-      </w:r>
-      <w:r>
-        <w:t xml:space="preserve"> iets herhaal</w:t>
-      </w:r>
-      <w:r>
-        <w:t>d</w:t>
-      </w:r>
-      <w:r>
-        <w:t xml:space="preserve"> moet worden.</w:t>
-      </w:r>
-    </w:p>
-    <w:p>
-      <w:r>
-        <w:t xml:space="preserve">Voorstel voor bt relevant voorbeeld. Stel dat je de spierlengte van de m. vastus medialis kunt uitrekenen met behulp van de kniehoek. Alleen is het natuurlijk zo dat de kniehoek geen vast gegeven is: tijdens het bewegen verandert hij voortdurend. Dus de vraag luidt nu: hoe kan je voor alle mogelijke kniehoeken (0°, 0,1°, 0,2°,…160° knieflexie) de spierlengte van de m. vastus medialis bepalen. </w:t>
-      </w:r>
-      <w:r>
-        <w:t>Dan moet je dus 1601 keer dezelfde berekening herhalen! Matlab kan dit soort ‘herhaaldingetjes’ heel snel en efficiënt uitvoeren.</w:t>
-      </w:r>
-    </w:p>
-    <w:p>
-      <w:pPr>
-        <w:pStyle w:val="Kop3"/>
-      </w:pPr>
-      <w:bookmarkStart w:id="6" w:name="_Toc495594742"/>
-      <w:r>
-        <w:t>Het optellen van de x opeenvolgende waardes van een vector</w:t>
-      </w:r>
-      <w:bookmarkEnd w:id="6"/>
     </w:p>
     <w:p>
       <w:r>
@@ -4286,33 +4270,32 @@
         <w:t>Dit is typisch een voorbeeld dat je oplost in een herhaalstructuur in Matlab.</w:t>
       </w:r>
     </w:p>
-    <w:p/>
+    <w:p>
+      <w:r>
+        <w:t xml:space="preserve">In dit voorbeeld moet een </w:t>
+      </w:r>
+      <w:r>
+        <w:t>pro</w:t>
+      </w:r>
+      <w:r>
+        <w:t xml:space="preserve">gramma worden ontworpen dat </w:t>
+      </w:r>
+      <w:r>
+        <w:t xml:space="preserve">opeenvolgende waardes van een vector bij elkaar optelt. Stel dat we een variabele genaamd </w:t>
+      </w:r>
+      <w:r>
+        <w:rPr>
+          <w:i/>
+        </w:rPr>
+        <w:t>vectorA</w:t>
+      </w:r>
+      <w:r>
+        <w:t xml:space="preserve"> hebben waarin de waardes van 0 tot en met 9 staan. </w:t>
+      </w:r>
+    </w:p>
     <w:p>
       <w:r>
         <w:lastRenderedPageBreak/>
-        <w:t xml:space="preserve">In dit voorbeeld moet een </w:t>
-      </w:r>
-      <w:r>
-        <w:t>pro</w:t>
-      </w:r>
-      <w:r>
-        <w:t xml:space="preserve">gramma worden ontworpen dat </w:t>
-      </w:r>
-      <w:r>
-        <w:t xml:space="preserve">opeenvolgende waardes van een vector bij elkaar optelt. Stel dat we een variabele genaamd </w:t>
-      </w:r>
-      <w:r>
-        <w:rPr>
-          <w:i/>
-        </w:rPr>
-        <w:t>vectorA</w:t>
-      </w:r>
-      <w:r>
-        <w:t xml:space="preserve"> hebben waarin de waardes van 0 tot en met 9 staan. </w:t>
-      </w:r>
-    </w:p>
-    <w:p>
-      <w:r>
         <w:t xml:space="preserve">Stel dat we elke </w:t>
       </w:r>
       <w:r>
@@ -4389,7 +4372,10 @@
         <w:pStyle w:val="aq"/>
       </w:pPr>
       <w:r>
-        <w:t xml:space="preserve">Maar wat is een </w:t>
+        <w:t>W</w:t>
+      </w:r>
+      <w:r>
+        <w:t xml:space="preserve">at is een </w:t>
       </w:r>
       <w:r>
         <w:t>for-lus</w:t>
@@ -4415,12 +4401,6 @@
         <w:t>aantal herhalingen achter elkaar uit te voeren.</w:t>
       </w:r>
     </w:p>
-    <w:p>
-      <w:r>
-        <w:br w:type="page"/>
-      </w:r>
-    </w:p>
-    <w:p/>
     <w:p>
       <w:pPr>
         <w:pStyle w:val="aq"/>
@@ -4496,7 +4476,7 @@
         <w:pStyle w:val="Bijschrift"/>
         <w:jc w:val="center"/>
       </w:pPr>
-      <w:bookmarkStart w:id="7" w:name="_Ref477267950"/>
+      <w:bookmarkStart w:id="6" w:name="_Ref477267950"/>
       <w:r>
         <w:t xml:space="preserve">Figuur </w:t>
       </w:r>
@@ -4508,7 +4488,7 @@
           <w:t>1</w:t>
         </w:r>
       </w:fldSimple>
-      <w:bookmarkEnd w:id="7"/>
+      <w:bookmarkEnd w:id="6"/>
       <w:r>
         <w:t>: Een naïeve manier om een aantal herhalingen uit te voeren in Matlab. In dit voorbeeld worden twee opeenvolgende getallen van een vector bij elkaar opgeteld in Matlab.</w:t>
       </w:r>
@@ -4639,8 +4619,8 @@
         <w:pStyle w:val="Bijschrift"/>
         <w:jc w:val="center"/>
       </w:pPr>
-      <w:bookmarkStart w:id="8" w:name="_Ref477268793"/>
-      <w:bookmarkStart w:id="9" w:name="_Ref477268784"/>
+      <w:bookmarkStart w:id="7" w:name="_Ref477268793"/>
+      <w:bookmarkStart w:id="8" w:name="_Ref477268784"/>
       <w:r>
         <w:t xml:space="preserve">Figuur </w:t>
       </w:r>
@@ -4652,23 +4632,24 @@
           <w:t>2</w:t>
         </w:r>
       </w:fldSimple>
+      <w:bookmarkEnd w:id="7"/>
+      <w:r>
+        <w:t xml:space="preserve">: dit is hoe een </w:t>
+      </w:r>
+      <w:r>
+        <w:t>for-lus</w:t>
+      </w:r>
+      <w:r>
+        <w:t xml:space="preserve"> in Matlab eruit ziet.</w:t>
+      </w:r>
       <w:bookmarkEnd w:id="8"/>
-      <w:r>
-        <w:t xml:space="preserve">: dit is hoe een </w:t>
-      </w:r>
-      <w:r>
-        <w:t>for-lus</w:t>
-      </w:r>
-      <w:r>
-        <w:t xml:space="preserve"> in Matlab eruit ziet.</w:t>
-      </w:r>
-      <w:bookmarkEnd w:id="9"/>
     </w:p>
     <w:p>
       <w:pPr>
         <w:pStyle w:val="aA"/>
       </w:pPr>
       <w:r>
+        <w:lastRenderedPageBreak/>
         <w:t xml:space="preserve">Typ de code in  </w:t>
       </w:r>
       <w:r>
@@ -4828,9 +4809,8 @@
         <w:pStyle w:val="Bijschrift"/>
         <w:jc w:val="center"/>
       </w:pPr>
-      <w:bookmarkStart w:id="10" w:name="_Ref477269021"/>
-      <w:r>
-        <w:lastRenderedPageBreak/>
+      <w:bookmarkStart w:id="9" w:name="_Ref477269021"/>
+      <w:r>
         <w:t xml:space="preserve">Figuur </w:t>
       </w:r>
       <w:fldSimple w:instr=" SEQ Figuur \* ARABIC ">
@@ -4841,7 +4821,7 @@
           <w:t>3</w:t>
         </w:r>
       </w:fldSimple>
-      <w:bookmarkEnd w:id="10"/>
+      <w:bookmarkEnd w:id="9"/>
       <w:r>
         <w:t xml:space="preserve">: het voorbeeld in </w:t>
       </w:r>
@@ -5175,7 +5155,7 @@
         <w:pStyle w:val="Bijschrift"/>
         <w:jc w:val="center"/>
       </w:pPr>
-      <w:bookmarkStart w:id="11" w:name="_Ref496794767"/>
+      <w:bookmarkStart w:id="10" w:name="_Ref496794767"/>
       <w:r>
         <w:t xml:space="preserve">Figuur </w:t>
       </w:r>
@@ -5187,7 +5167,7 @@
           <w:t>4</w:t>
         </w:r>
       </w:fldSimple>
-      <w:bookmarkEnd w:id="11"/>
+      <w:bookmarkEnd w:id="10"/>
       <w:r>
         <w:t xml:space="preserve">: een focus op de variabele i. Deze variabele krijgt elke herhaling een andere waarde. De eerste keer is de waarde </w:t>
       </w:r>
@@ -5274,6 +5254,7 @@
           <w:noProof/>
           <w:lang w:eastAsia="nl-NL"/>
         </w:rPr>
+        <w:lastRenderedPageBreak/>
         <mc:AlternateContent>
           <mc:Choice Requires="wps">
             <w:drawing>
@@ -5414,7 +5395,7 @@
         <w:pStyle w:val="Bijschrift"/>
         <w:jc w:val="center"/>
       </w:pPr>
-      <w:bookmarkStart w:id="12" w:name="_Ref492376757"/>
+      <w:bookmarkStart w:id="11" w:name="_Ref492376757"/>
       <w:r>
         <w:t xml:space="preserve">Figuur </w:t>
       </w:r>
@@ -5426,7 +5407,7 @@
           <w:t>5</w:t>
         </w:r>
       </w:fldSimple>
-      <w:bookmarkEnd w:id="12"/>
+      <w:bookmarkEnd w:id="11"/>
       <w:r>
         <w:t xml:space="preserve">: De code is nu aangevuld. Wat wordt er nu afgedrukt in het </w:t>
       </w:r>
@@ -5753,11 +5734,11 @@
       <w:pPr>
         <w:pStyle w:val="Kop3"/>
       </w:pPr>
-      <w:bookmarkStart w:id="13" w:name="_Toc495594743"/>
+      <w:bookmarkStart w:id="12" w:name="_Toc495594743"/>
       <w:r>
         <w:t>Het opslaan van de waardes in een for-lus</w:t>
       </w:r>
-      <w:bookmarkEnd w:id="13"/>
+      <w:bookmarkEnd w:id="12"/>
     </w:p>
     <w:p>
       <w:r>
@@ -5877,7 +5858,7 @@
         <w:pStyle w:val="Bijschrift"/>
         <w:jc w:val="center"/>
       </w:pPr>
-      <w:bookmarkStart w:id="14" w:name="_Ref495146024"/>
+      <w:bookmarkStart w:id="13" w:name="_Ref495146024"/>
       <w:r>
         <w:t xml:space="preserve">Figuur </w:t>
       </w:r>
@@ -5889,84 +5870,86 @@
           <w:t>6</w:t>
         </w:r>
       </w:fldSimple>
+      <w:bookmarkEnd w:id="13"/>
+      <w:r>
+        <w:t>: het opslaan van de in een for-lus aangemaakte waardes.</w:t>
+      </w:r>
+    </w:p>
+    <w:p>
+      <w:pPr>
+        <w:pStyle w:val="aA"/>
+      </w:pPr>
+      <w:r>
+        <w:t xml:space="preserve">Voor de code in </w:t>
+      </w:r>
+      <w:r>
+        <w:fldChar w:fldCharType="begin"/>
+      </w:r>
+      <w:r>
+        <w:instrText xml:space="preserve"> REF _Ref495146024 \h </w:instrText>
+      </w:r>
+      <w:r>
+        <w:fldChar w:fldCharType="separate"/>
+      </w:r>
+      <w:r>
+        <w:t xml:space="preserve">Figuur </w:t>
+      </w:r>
+      <w:r>
+        <w:rPr>
+          <w:noProof/>
+        </w:rPr>
+        <w:t>6</w:t>
+      </w:r>
+      <w:r>
+        <w:fldChar w:fldCharType="end"/>
+      </w:r>
+      <w:r>
+        <w:t xml:space="preserve"> zelf uit.</w:t>
+      </w:r>
+      <w:r>
+        <w:t xml:space="preserve"> Matlab zal een zogenaamde warning laten zien, maar deze kan je voorlopig negeren.</w:t>
+      </w:r>
+    </w:p>
+    <w:p>
+      <w:r>
+        <w:t>Je hebt nu alles wat je hebt aangemaakt in de for-lus opgeslagen</w:t>
+      </w:r>
+      <w:r>
+        <w:t xml:space="preserve"> in een vector genaamd </w:t>
+      </w:r>
+      <w:r>
+        <w:rPr>
+          <w:rStyle w:val="acChar"/>
+        </w:rPr>
+        <w:t>var</w:t>
+      </w:r>
+      <w:r>
+        <w:t xml:space="preserve">. Dit voorbeeld zegt niet zoveel en is </w:t>
+      </w:r>
+      <w:r>
+        <w:t>puur</w:t>
+      </w:r>
+      <w:r>
+        <w:t xml:space="preserve"> bedoeld om te laten zien hoe je een for-lus kunt gebruiken. Meer betekenisvolle voorbeelden volgen later.</w:t>
+      </w:r>
+    </w:p>
+    <w:p>
+      <w:pPr>
+        <w:pStyle w:val="aq"/>
+      </w:pPr>
+      <w:r>
+        <w:t>Wat gebeurt er als je in het voorgaande voorbeeld de waarde 1 verandert naar 5?</w:t>
+      </w:r>
+    </w:p>
+    <w:p>
+      <w:pPr>
+        <w:pStyle w:val="aA"/>
+      </w:pPr>
+      <w:r>
+        <w:t>Test dit zelf!</w:t>
+      </w:r>
+      <w:bookmarkStart w:id="14" w:name="_GoBack"/>
       <w:bookmarkEnd w:id="14"/>
-      <w:r>
-        <w:t>: het opslaan van de in een for-lus aangemaakte waardes.</w:t>
-      </w:r>
-    </w:p>
-    <w:p>
-      <w:pPr>
-        <w:pStyle w:val="aA"/>
-      </w:pPr>
-      <w:r>
-        <w:t xml:space="preserve">Voor de code in </w:t>
-      </w:r>
-      <w:r>
-        <w:fldChar w:fldCharType="begin"/>
-      </w:r>
-      <w:r>
-        <w:instrText xml:space="preserve"> REF _Ref495146024 \h </w:instrText>
-      </w:r>
-      <w:r>
-        <w:fldChar w:fldCharType="separate"/>
-      </w:r>
-      <w:r>
-        <w:t xml:space="preserve">Figuur </w:t>
-      </w:r>
-      <w:r>
-        <w:rPr>
-          <w:noProof/>
-        </w:rPr>
-        <w:t>6</w:t>
-      </w:r>
-      <w:r>
-        <w:fldChar w:fldCharType="end"/>
-      </w:r>
-      <w:r>
-        <w:t xml:space="preserve"> zelf uit.</w:t>
-      </w:r>
-      <w:r>
-        <w:t xml:space="preserve"> Matlab zal een zogenaamde warning laten zien, maar deze kan je voorlopig negeren.</w:t>
-      </w:r>
-    </w:p>
-    <w:p>
-      <w:r>
-        <w:t>Je hebt nu alles wat je hebt aangemaakt in de for-lus opgeslagen</w:t>
-      </w:r>
-      <w:r>
-        <w:t xml:space="preserve"> in een vector genaamd </w:t>
-      </w:r>
-      <w:r>
-        <w:rPr>
-          <w:rStyle w:val="acChar"/>
-        </w:rPr>
-        <w:t>var</w:t>
-      </w:r>
-      <w:r>
-        <w:t xml:space="preserve">. Dit voorbeeld zegt niet zoveel en is </w:t>
-      </w:r>
-      <w:r>
-        <w:t>puur</w:t>
-      </w:r>
-      <w:r>
-        <w:t xml:space="preserve"> bedoeld om te laten zien hoe je een for-lus kunt gebruiken. Meer betekenisvolle voorbeelden volgen later.</w:t>
-      </w:r>
-    </w:p>
-    <w:p>
-      <w:pPr>
-        <w:pStyle w:val="aq"/>
-      </w:pPr>
-      <w:r>
-        <w:t>Wat gebeurt er als je in het voorgaande voorbeeld de waarde 1 verandert naar 5?</w:t>
-      </w:r>
-    </w:p>
-    <w:p>
-      <w:pPr>
-        <w:pStyle w:val="aA"/>
-      </w:pPr>
-      <w:r>
-        <w:t>Test dit zelf!</w:t>
-      </w:r>
     </w:p>
     <w:p>
       <w:pPr>
@@ -12621,7 +12604,7 @@
         <w:sz w:val="18"/>
         <w:lang w:val="it-IT"/>
       </w:rPr>
-      <w:t>8</w:t>
+      <w:t>12</w:t>
     </w:r>
     <w:r>
       <w:rPr>
@@ -16728,7 +16711,7 @@
 </file>
 
 <file path=customXml/itemProps1.xml><?xml version="1.0" encoding="utf-8"?>
-<ds:datastoreItem xmlns:ds="http://schemas.openxmlformats.org/officeDocument/2006/customXml" ds:itemID="{8CEEA57D-E8A0-4ED7-A061-FE9018B9E33A}">
+<ds:datastoreItem xmlns:ds="http://schemas.openxmlformats.org/officeDocument/2006/customXml" ds:itemID="{8AA6C160-1A7A-402F-8B18-9417DBD91E9C}">
   <ds:schemaRefs>
     <ds:schemaRef ds:uri="http://schemas.openxmlformats.org/officeDocument/2006/bibliography"/>
   </ds:schemaRefs>

--- a/LESWEEK3/Reader_Biostatica_Matlab_Wk3_1_READER.docx
+++ b/LESWEEK3/Reader_Biostatica_Matlab_Wk3_1_READER.docx
@@ -10,6 +10,7 @@
           <w:docPartUnique/>
         </w:docPartObj>
       </w:sdtPr>
+      <w:sdtEndPr/>
       <w:sdtContent>
         <w:p>
           <w:r>
@@ -176,6 +177,7 @@
                                         <w:dataBinding w:prefixMappings="xmlns:ns0='http://purl.org/dc/elements/1.1/' xmlns:ns1='http://schemas.openxmlformats.org/package/2006/metadata/core-properties' " w:xpath="/ns1:coreProperties[1]/ns0:title[1]" w:storeItemID="{6C3C8BC8-F283-45AE-878A-BAB7291924A1}"/>
                                         <w:text/>
                                       </w:sdtPr>
+                                      <w:sdtEndPr/>
                                       <w:sdtContent>
                                         <w:p>
                                           <w:pPr>
@@ -412,6 +414,7 @@
                                         <w:dataBinding w:prefixMappings="xmlns:ns0='http://purl.org/dc/elements/1.1/' xmlns:ns1='http://schemas.openxmlformats.org/package/2006/metadata/core-properties' " w:xpath="/ns1:coreProperties[1]/ns0:creator[1]" w:storeItemID="{6C3C8BC8-F283-45AE-878A-BAB7291924A1}"/>
                                         <w:text/>
                                       </w:sdtPr>
+                                      <w:sdtEndPr/>
                                       <w:sdtContent>
                                         <w:p>
                                           <w:pPr>
@@ -536,6 +539,7 @@
                                           <w:dataBinding w:prefixMappings="xmlns:ns0='http://purl.org/dc/elements/1.1/' xmlns:ns1='http://schemas.openxmlformats.org/package/2006/metadata/core-properties' " w:xpath="/ns1:coreProperties[1]/ns1:category[1]" w:storeItemID="{6C3C8BC8-F283-45AE-878A-BAB7291924A1}"/>
                                           <w:text/>
                                         </w:sdtPr>
+                                        <w:sdtEndPr/>
                                         <w:sdtContent>
                                           <w:r>
                                             <w:rPr>
@@ -693,6 +697,7 @@
                                   <w:dataBinding w:prefixMappings="xmlns:ns0='http://purl.org/dc/elements/1.1/' xmlns:ns1='http://schemas.openxmlformats.org/package/2006/metadata/core-properties' " w:xpath="/ns1:coreProperties[1]/ns0:title[1]" w:storeItemID="{6C3C8BC8-F283-45AE-878A-BAB7291924A1}"/>
                                   <w:text/>
                                 </w:sdtPr>
+                                <w:sdtEndPr/>
                                 <w:sdtContent>
                                   <w:p>
                                     <w:pPr>
@@ -929,6 +934,7 @@
                                   <w:dataBinding w:prefixMappings="xmlns:ns0='http://purl.org/dc/elements/1.1/' xmlns:ns1='http://schemas.openxmlformats.org/package/2006/metadata/core-properties' " w:xpath="/ns1:coreProperties[1]/ns0:creator[1]" w:storeItemID="{6C3C8BC8-F283-45AE-878A-BAB7291924A1}"/>
                                   <w:text/>
                                 </w:sdtPr>
+                                <w:sdtEndPr/>
                                 <w:sdtContent>
                                   <w:p>
                                     <w:pPr>
@@ -1053,6 +1059,7 @@
                                     <w:dataBinding w:prefixMappings="xmlns:ns0='http://purl.org/dc/elements/1.1/' xmlns:ns1='http://schemas.openxmlformats.org/package/2006/metadata/core-properties' " w:xpath="/ns1:coreProperties[1]/ns1:category[1]" w:storeItemID="{6C3C8BC8-F283-45AE-878A-BAB7291924A1}"/>
                                     <w:text/>
                                   </w:sdtPr>
+                                  <w:sdtEndPr/>
                                   <w:sdtContent>
                                     <w:r>
                                       <w:rPr>
@@ -4012,6 +4019,37 @@
       </w:r>
     </w:p>
     <w:p>
+      <w:pPr>
+        <w:rPr>
+          <w:b/>
+          <w:color w:val="70AD47" w:themeColor="accent6"/>
+        </w:rPr>
+      </w:pPr>
+      <w:r>
+        <w:rPr>
+          <w:b/>
+          <w:color w:val="70AD47" w:themeColor="accent6"/>
+        </w:rPr>
+        <w:t xml:space="preserve">Je mag ook hier je suggesties doen: </w:t>
+      </w:r>
+      <w:hyperlink r:id="rId11" w:history="1">
+        <w:r>
+          <w:rPr>
+            <w:rStyle w:val="Hyperlink"/>
+            <w:b/>
+          </w:rPr>
+          <w:t>https://bitbucket.org/mschrauwen/biostatica-matlab-readers/issues?status=new&amp;status=open</w:t>
+        </w:r>
+      </w:hyperlink>
+      <w:r>
+        <w:rPr>
+          <w:b/>
+          <w:color w:val="70AD47" w:themeColor="accent6"/>
+        </w:rPr>
+        <w:t>.</w:t>
+      </w:r>
+    </w:p>
+    <w:p>
       <w:r>
         <w:br w:type="page"/>
       </w:r>
@@ -4021,6 +4059,8 @@
         <w:pStyle w:val="Kop1"/>
       </w:pPr>
       <w:bookmarkStart w:id="3" w:name="_Toc495594740"/>
+      <w:bookmarkStart w:id="4" w:name="_GoBack"/>
+      <w:bookmarkEnd w:id="4"/>
       <w:r>
         <w:lastRenderedPageBreak/>
         <w:t>Herhalen</w:t>
@@ -4110,11 +4150,11 @@
       <w:pPr>
         <w:pStyle w:val="Kop2"/>
       </w:pPr>
-      <w:bookmarkStart w:id="4" w:name="_Toc495594741"/>
+      <w:bookmarkStart w:id="5" w:name="_Toc495594741"/>
       <w:r>
         <w:t>For-lus</w:t>
       </w:r>
-      <w:bookmarkEnd w:id="4"/>
+      <w:bookmarkEnd w:id="5"/>
     </w:p>
     <w:p>
       <w:r>
@@ -4222,11 +4262,11 @@
       <w:pPr>
         <w:pStyle w:val="Kop3"/>
       </w:pPr>
-      <w:bookmarkStart w:id="5" w:name="_Toc495594742"/>
+      <w:bookmarkStart w:id="6" w:name="_Toc495594742"/>
       <w:r>
         <w:t>Het optellen van de x opeenvolgende waardes van een vector</w:t>
       </w:r>
-      <w:bookmarkEnd w:id="5"/>
+      <w:bookmarkEnd w:id="6"/>
     </w:p>
     <w:p>
       <w:r>
@@ -4444,7 +4484,7 @@
                     <pic:cNvPicPr/>
                   </pic:nvPicPr>
                   <pic:blipFill>
-                    <a:blip r:embed="rId11">
+                    <a:blip r:embed="rId12">
                       <a:extLst>
                         <a:ext uri="{28A0092B-C50C-407E-A947-70E740481C1C}">
                           <a14:useLocalDpi xmlns:a14="http://schemas.microsoft.com/office/drawing/2010/main" val="0"/>
@@ -4476,19 +4516,32 @@
         <w:pStyle w:val="Bijschrift"/>
         <w:jc w:val="center"/>
       </w:pPr>
-      <w:bookmarkStart w:id="6" w:name="_Ref477267950"/>
+      <w:bookmarkStart w:id="7" w:name="_Ref477267950"/>
       <w:r>
         <w:t xml:space="preserve">Figuur </w:t>
       </w:r>
-      <w:fldSimple w:instr=" SEQ Figuur \* ARABIC ">
-        <w:r>
-          <w:rPr>
-            <w:noProof/>
-          </w:rPr>
-          <w:t>1</w:t>
-        </w:r>
-      </w:fldSimple>
-      <w:bookmarkEnd w:id="6"/>
+      <w:r>
+        <w:fldChar w:fldCharType="begin"/>
+      </w:r>
+      <w:r>
+        <w:instrText xml:space="preserve"> SEQ Figuur \* ARABIC </w:instrText>
+      </w:r>
+      <w:r>
+        <w:fldChar w:fldCharType="separate"/>
+      </w:r>
+      <w:r>
+        <w:rPr>
+          <w:noProof/>
+        </w:rPr>
+        <w:t>1</w:t>
+      </w:r>
+      <w:r>
+        <w:rPr>
+          <w:noProof/>
+        </w:rPr>
+        <w:fldChar w:fldCharType="end"/>
+      </w:r>
+      <w:bookmarkEnd w:id="7"/>
       <w:r>
         <w:t>: Een naïeve manier om een aantal herhalingen uit te voeren in Matlab. In dit voorbeeld worden twee opeenvolgende getallen van een vector bij elkaar opgeteld in Matlab.</w:t>
       </w:r>
@@ -4587,7 +4640,7 @@
                     <pic:cNvPicPr/>
                   </pic:nvPicPr>
                   <pic:blipFill>
-                    <a:blip r:embed="rId12">
+                    <a:blip r:embed="rId13">
                       <a:extLst>
                         <a:ext uri="{28A0092B-C50C-407E-A947-70E740481C1C}">
                           <a14:useLocalDpi xmlns:a14="http://schemas.microsoft.com/office/drawing/2010/main" val="0"/>
@@ -4619,20 +4672,33 @@
         <w:pStyle w:val="Bijschrift"/>
         <w:jc w:val="center"/>
       </w:pPr>
-      <w:bookmarkStart w:id="7" w:name="_Ref477268793"/>
-      <w:bookmarkStart w:id="8" w:name="_Ref477268784"/>
+      <w:bookmarkStart w:id="8" w:name="_Ref477268793"/>
+      <w:bookmarkStart w:id="9" w:name="_Ref477268784"/>
       <w:r>
         <w:t xml:space="preserve">Figuur </w:t>
       </w:r>
-      <w:fldSimple w:instr=" SEQ Figuur \* ARABIC ">
-        <w:r>
-          <w:rPr>
-            <w:noProof/>
-          </w:rPr>
-          <w:t>2</w:t>
-        </w:r>
-      </w:fldSimple>
-      <w:bookmarkEnd w:id="7"/>
+      <w:r>
+        <w:fldChar w:fldCharType="begin"/>
+      </w:r>
+      <w:r>
+        <w:instrText xml:space="preserve"> SEQ Figuur \* ARABIC </w:instrText>
+      </w:r>
+      <w:r>
+        <w:fldChar w:fldCharType="separate"/>
+      </w:r>
+      <w:r>
+        <w:rPr>
+          <w:noProof/>
+        </w:rPr>
+        <w:t>2</w:t>
+      </w:r>
+      <w:r>
+        <w:rPr>
+          <w:noProof/>
+        </w:rPr>
+        <w:fldChar w:fldCharType="end"/>
+      </w:r>
+      <w:bookmarkEnd w:id="8"/>
       <w:r>
         <w:t xml:space="preserve">: dit is hoe een </w:t>
       </w:r>
@@ -4642,7 +4708,7 @@
       <w:r>
         <w:t xml:space="preserve"> in Matlab eruit ziet.</w:t>
       </w:r>
-      <w:bookmarkEnd w:id="8"/>
+      <w:bookmarkEnd w:id="9"/>
     </w:p>
     <w:p>
       <w:pPr>
@@ -4777,7 +4843,7 @@
                     <pic:cNvPicPr/>
                   </pic:nvPicPr>
                   <pic:blipFill>
-                    <a:blip r:embed="rId13">
+                    <a:blip r:embed="rId14">
                       <a:extLst>
                         <a:ext uri="{28A0092B-C50C-407E-A947-70E740481C1C}">
                           <a14:useLocalDpi xmlns:a14="http://schemas.microsoft.com/office/drawing/2010/main" val="0"/>
@@ -4809,19 +4875,32 @@
         <w:pStyle w:val="Bijschrift"/>
         <w:jc w:val="center"/>
       </w:pPr>
-      <w:bookmarkStart w:id="9" w:name="_Ref477269021"/>
+      <w:bookmarkStart w:id="10" w:name="_Ref477269021"/>
       <w:r>
         <w:t xml:space="preserve">Figuur </w:t>
       </w:r>
-      <w:fldSimple w:instr=" SEQ Figuur \* ARABIC ">
-        <w:r>
-          <w:rPr>
-            <w:noProof/>
-          </w:rPr>
-          <w:t>3</w:t>
-        </w:r>
-      </w:fldSimple>
-      <w:bookmarkEnd w:id="9"/>
+      <w:r>
+        <w:fldChar w:fldCharType="begin"/>
+      </w:r>
+      <w:r>
+        <w:instrText xml:space="preserve"> SEQ Figuur \* ARABIC </w:instrText>
+      </w:r>
+      <w:r>
+        <w:fldChar w:fldCharType="separate"/>
+      </w:r>
+      <w:r>
+        <w:rPr>
+          <w:noProof/>
+        </w:rPr>
+        <w:t>3</w:t>
+      </w:r>
+      <w:r>
+        <w:rPr>
+          <w:noProof/>
+        </w:rPr>
+        <w:fldChar w:fldCharType="end"/>
+      </w:r>
+      <w:bookmarkEnd w:id="10"/>
       <w:r>
         <w:t xml:space="preserve">: het voorbeeld in </w:t>
       </w:r>
@@ -5129,7 +5208,7 @@
                     <pic:cNvPicPr/>
                   </pic:nvPicPr>
                   <pic:blipFill>
-                    <a:blip r:embed="rId14"/>
+                    <a:blip r:embed="rId15"/>
                     <a:stretch>
                       <a:fillRect/>
                     </a:stretch>
@@ -5155,19 +5234,32 @@
         <w:pStyle w:val="Bijschrift"/>
         <w:jc w:val="center"/>
       </w:pPr>
-      <w:bookmarkStart w:id="10" w:name="_Ref496794767"/>
+      <w:bookmarkStart w:id="11" w:name="_Ref496794767"/>
       <w:r>
         <w:t xml:space="preserve">Figuur </w:t>
       </w:r>
-      <w:fldSimple w:instr=" SEQ Figuur \* ARABIC ">
-        <w:r>
-          <w:rPr>
-            <w:noProof/>
-          </w:rPr>
-          <w:t>4</w:t>
-        </w:r>
-      </w:fldSimple>
-      <w:bookmarkEnd w:id="10"/>
+      <w:r>
+        <w:fldChar w:fldCharType="begin"/>
+      </w:r>
+      <w:r>
+        <w:instrText xml:space="preserve"> SEQ Figuur \* ARABIC </w:instrText>
+      </w:r>
+      <w:r>
+        <w:fldChar w:fldCharType="separate"/>
+      </w:r>
+      <w:r>
+        <w:rPr>
+          <w:noProof/>
+        </w:rPr>
+        <w:t>4</w:t>
+      </w:r>
+      <w:r>
+        <w:rPr>
+          <w:noProof/>
+        </w:rPr>
+        <w:fldChar w:fldCharType="end"/>
+      </w:r>
+      <w:bookmarkEnd w:id="11"/>
       <w:r>
         <w:t xml:space="preserve">: een focus op de variabele i. Deze variabele krijgt elke herhaling een andere waarde. De eerste keer is de waarde </w:t>
       </w:r>
@@ -5369,7 +5461,7 @@
                     <pic:cNvPicPr/>
                   </pic:nvPicPr>
                   <pic:blipFill>
-                    <a:blip r:embed="rId15"/>
+                    <a:blip r:embed="rId16"/>
                     <a:stretch>
                       <a:fillRect/>
                     </a:stretch>
@@ -5395,19 +5487,32 @@
         <w:pStyle w:val="Bijschrift"/>
         <w:jc w:val="center"/>
       </w:pPr>
-      <w:bookmarkStart w:id="11" w:name="_Ref492376757"/>
+      <w:bookmarkStart w:id="12" w:name="_Ref492376757"/>
       <w:r>
         <w:t xml:space="preserve">Figuur </w:t>
       </w:r>
-      <w:fldSimple w:instr=" SEQ Figuur \* ARABIC ">
-        <w:r>
-          <w:rPr>
-            <w:noProof/>
-          </w:rPr>
-          <w:t>5</w:t>
-        </w:r>
-      </w:fldSimple>
-      <w:bookmarkEnd w:id="11"/>
+      <w:r>
+        <w:fldChar w:fldCharType="begin"/>
+      </w:r>
+      <w:r>
+        <w:instrText xml:space="preserve"> SEQ Figuur \* ARABIC </w:instrText>
+      </w:r>
+      <w:r>
+        <w:fldChar w:fldCharType="separate"/>
+      </w:r>
+      <w:r>
+        <w:rPr>
+          <w:noProof/>
+        </w:rPr>
+        <w:t>5</w:t>
+      </w:r>
+      <w:r>
+        <w:rPr>
+          <w:noProof/>
+        </w:rPr>
+        <w:fldChar w:fldCharType="end"/>
+      </w:r>
+      <w:bookmarkEnd w:id="12"/>
       <w:r>
         <w:t xml:space="preserve">: De code is nu aangevuld. Wat wordt er nu afgedrukt in het </w:t>
       </w:r>
@@ -5734,11 +5839,11 @@
       <w:pPr>
         <w:pStyle w:val="Kop3"/>
       </w:pPr>
-      <w:bookmarkStart w:id="12" w:name="_Toc495594743"/>
+      <w:bookmarkStart w:id="13" w:name="_Toc495594743"/>
       <w:r>
         <w:t>Het opslaan van de waardes in een for-lus</w:t>
       </w:r>
-      <w:bookmarkEnd w:id="12"/>
+      <w:bookmarkEnd w:id="13"/>
     </w:p>
     <w:p>
       <w:r>
@@ -5821,214 +5926,6 @@
             <wp:extent cx="3438144" cy="914400"/>
             <wp:effectExtent l="0" t="0" r="0" b="0"/>
             <wp:docPr id="11" name="Afbeelding 11"/>
-            <wp:cNvGraphicFramePr>
-              <a:graphicFrameLocks xmlns:a="http://schemas.openxmlformats.org/drawingml/2006/main" noChangeAspect="1"/>
-            </wp:cNvGraphicFramePr>
-            <a:graphic xmlns:a="http://schemas.openxmlformats.org/drawingml/2006/main">
-              <a:graphicData uri="http://schemas.openxmlformats.org/drawingml/2006/picture">
-                <pic:pic xmlns:pic="http://schemas.openxmlformats.org/drawingml/2006/picture">
-                  <pic:nvPicPr>
-                    <pic:cNvPr id="1" name=""/>
-                    <pic:cNvPicPr/>
-                  </pic:nvPicPr>
-                  <pic:blipFill>
-                    <a:blip r:embed="rId16"/>
-                    <a:stretch>
-                      <a:fillRect/>
-                    </a:stretch>
-                  </pic:blipFill>
-                  <pic:spPr>
-                    <a:xfrm>
-                      <a:off x="0" y="0"/>
-                      <a:ext cx="3475328" cy="924289"/>
-                    </a:xfrm>
-                    <a:prstGeom prst="rect">
-                      <a:avLst/>
-                    </a:prstGeom>
-                  </pic:spPr>
-                </pic:pic>
-              </a:graphicData>
-            </a:graphic>
-          </wp:inline>
-        </w:drawing>
-      </w:r>
-    </w:p>
-    <w:p>
-      <w:pPr>
-        <w:pStyle w:val="Bijschrift"/>
-        <w:jc w:val="center"/>
-      </w:pPr>
-      <w:bookmarkStart w:id="13" w:name="_Ref495146024"/>
-      <w:r>
-        <w:t xml:space="preserve">Figuur </w:t>
-      </w:r>
-      <w:fldSimple w:instr=" SEQ Figuur \* ARABIC ">
-        <w:r>
-          <w:rPr>
-            <w:noProof/>
-          </w:rPr>
-          <w:t>6</w:t>
-        </w:r>
-      </w:fldSimple>
-      <w:bookmarkEnd w:id="13"/>
-      <w:r>
-        <w:t>: het opslaan van de in een for-lus aangemaakte waardes.</w:t>
-      </w:r>
-    </w:p>
-    <w:p>
-      <w:pPr>
-        <w:pStyle w:val="aA"/>
-      </w:pPr>
-      <w:r>
-        <w:t xml:space="preserve">Voor de code in </w:t>
-      </w:r>
-      <w:r>
-        <w:fldChar w:fldCharType="begin"/>
-      </w:r>
-      <w:r>
-        <w:instrText xml:space="preserve"> REF _Ref495146024 \h </w:instrText>
-      </w:r>
-      <w:r>
-        <w:fldChar w:fldCharType="separate"/>
-      </w:r>
-      <w:r>
-        <w:t xml:space="preserve">Figuur </w:t>
-      </w:r>
-      <w:r>
-        <w:rPr>
-          <w:noProof/>
-        </w:rPr>
-        <w:t>6</w:t>
-      </w:r>
-      <w:r>
-        <w:fldChar w:fldCharType="end"/>
-      </w:r>
-      <w:r>
-        <w:t xml:space="preserve"> zelf uit.</w:t>
-      </w:r>
-      <w:r>
-        <w:t xml:space="preserve"> Matlab zal een zogenaamde warning laten zien, maar deze kan je voorlopig negeren.</w:t>
-      </w:r>
-    </w:p>
-    <w:p>
-      <w:r>
-        <w:t>Je hebt nu alles wat je hebt aangemaakt in de for-lus opgeslagen</w:t>
-      </w:r>
-      <w:r>
-        <w:t xml:space="preserve"> in een vector genaamd </w:t>
-      </w:r>
-      <w:r>
-        <w:rPr>
-          <w:rStyle w:val="acChar"/>
-        </w:rPr>
-        <w:t>var</w:t>
-      </w:r>
-      <w:r>
-        <w:t xml:space="preserve">. Dit voorbeeld zegt niet zoveel en is </w:t>
-      </w:r>
-      <w:r>
-        <w:t>puur</w:t>
-      </w:r>
-      <w:r>
-        <w:t xml:space="preserve"> bedoeld om te laten zien hoe je een for-lus kunt gebruiken. Meer betekenisvolle voorbeelden volgen later.</w:t>
-      </w:r>
-    </w:p>
-    <w:p>
-      <w:pPr>
-        <w:pStyle w:val="aq"/>
-      </w:pPr>
-      <w:r>
-        <w:t>Wat gebeurt er als je in het voorgaande voorbeeld de waarde 1 verandert naar 5?</w:t>
-      </w:r>
-    </w:p>
-    <w:p>
-      <w:pPr>
-        <w:pStyle w:val="aA"/>
-      </w:pPr>
-      <w:r>
-        <w:t>Test dit zelf!</w:t>
-      </w:r>
-      <w:bookmarkStart w:id="14" w:name="_GoBack"/>
-      <w:bookmarkEnd w:id="14"/>
-    </w:p>
-    <w:p>
-      <w:pPr>
-        <w:rPr>
-          <w:rFonts w:ascii="Courier New" w:hAnsi="Courier New" w:cs="Courier New"/>
-          <w:sz w:val="24"/>
-          <w:szCs w:val="24"/>
-        </w:rPr>
-      </w:pPr>
-      <w:r>
-        <w:lastRenderedPageBreak/>
-        <w:t xml:space="preserve">Het resultaat van deze laatste actie is te zien in </w:t>
-      </w:r>
-      <w:r>
-        <w:fldChar w:fldCharType="begin"/>
-      </w:r>
-      <w:r>
-        <w:instrText xml:space="preserve"> REF _Ref495146247 \h  \* MERGEFORMAT </w:instrText>
-      </w:r>
-      <w:r>
-        <w:fldChar w:fldCharType="separate"/>
-      </w:r>
-      <w:r>
-        <w:t xml:space="preserve">Figuur </w:t>
-      </w:r>
-      <w:r>
-        <w:rPr>
-          <w:noProof/>
-        </w:rPr>
-        <w:t>7</w:t>
-      </w:r>
-      <w:r>
-        <w:fldChar w:fldCharType="end"/>
-      </w:r>
-      <w:r>
-        <w:t>.</w:t>
-      </w:r>
-      <w:r>
-        <w:t xml:space="preserve"> Merk op dat we beginnen met de uitdrukking: </w:t>
-      </w:r>
-      <w:r>
-        <w:rPr>
-          <w:rStyle w:val="acChar"/>
-        </w:rPr>
-        <w:t>clear variables</w:t>
-      </w:r>
-      <w:r>
-        <w:t xml:space="preserve">. Deze </w:t>
-      </w:r>
-      <w:r>
-        <w:t>uitdrukking maakt de Workspace leeg</w:t>
-      </w:r>
-      <w:r>
-        <w:rPr>
-          <w:rStyle w:val="Voetnootmarkering"/>
-        </w:rPr>
-        <w:footnoteReference w:id="1"/>
-      </w:r>
-      <w:r>
-        <w:t>. Zodoende weet je zeker dat je niet met de oude waardes van de variabele var aan het werken bent.</w:t>
-      </w:r>
-    </w:p>
-    <w:p/>
-    <w:p>
-      <w:pPr>
-        <w:pStyle w:val="aq"/>
-        <w:keepNext/>
-        <w:jc w:val="center"/>
-      </w:pPr>
-      <w:r>
-        <w:rPr>
-          <w:noProof/>
-          <w:lang w:eastAsia="nl-NL"/>
-        </w:rPr>
-        <w:drawing>
-          <wp:inline distT="0" distB="0" distL="0" distR="0" wp14:anchorId="3D845490" wp14:editId="5A2D5764">
-            <wp:extent cx="2778177" cy="1286540"/>
-            <wp:effectExtent l="0" t="0" r="3175" b="8890"/>
-            <wp:docPr id="13" name="Afbeelding 13"/>
             <wp:cNvGraphicFramePr>
               <a:graphicFrameLocks xmlns:a="http://schemas.openxmlformats.org/drawingml/2006/main" noChangeAspect="1"/>
             </wp:cNvGraphicFramePr>
@@ -6048,7 +5945,7 @@
                   <pic:spPr>
                     <a:xfrm>
                       <a:off x="0" y="0"/>
-                      <a:ext cx="2802331" cy="1297725"/>
+                      <a:ext cx="3475328" cy="924289"/>
                     </a:xfrm>
                     <a:prstGeom prst="rect">
                       <a:avLst/>
@@ -6066,58 +5963,178 @@
         <w:pStyle w:val="Bijschrift"/>
         <w:jc w:val="center"/>
       </w:pPr>
-      <w:bookmarkStart w:id="15" w:name="_Ref495146247"/>
+      <w:bookmarkStart w:id="14" w:name="_Ref495146024"/>
       <w:r>
         <w:t xml:space="preserve">Figuur </w:t>
       </w:r>
-      <w:fldSimple w:instr=" SEQ Figuur \* ARABIC ">
-        <w:r>
-          <w:rPr>
-            <w:noProof/>
-          </w:rPr>
-          <w:t>7</w:t>
-        </w:r>
-      </w:fldSimple>
-      <w:bookmarkEnd w:id="15"/>
-      <w:r>
-        <w:t>: we veranderen de waarde 1 naar 5.</w:t>
+      <w:r>
+        <w:fldChar w:fldCharType="begin"/>
+      </w:r>
+      <w:r>
+        <w:instrText xml:space="preserve"> SEQ Figuur \</w:instrText>
+      </w:r>
+      <w:r>
+        <w:instrText xml:space="preserve">* ARABIC </w:instrText>
+      </w:r>
+      <w:r>
+        <w:fldChar w:fldCharType="separate"/>
+      </w:r>
+      <w:r>
+        <w:rPr>
+          <w:noProof/>
+        </w:rPr>
+        <w:t>6</w:t>
+      </w:r>
+      <w:r>
+        <w:rPr>
+          <w:noProof/>
+        </w:rPr>
+        <w:fldChar w:fldCharType="end"/>
+      </w:r>
+      <w:bookmarkEnd w:id="14"/>
+      <w:r>
+        <w:t>: het opslaan van de in een for-lus aangemaakte waardes.</w:t>
+      </w:r>
+    </w:p>
+    <w:p>
+      <w:pPr>
+        <w:pStyle w:val="aA"/>
+      </w:pPr>
+      <w:r>
+        <w:t xml:space="preserve">Voor de code in </w:t>
+      </w:r>
+      <w:r>
+        <w:fldChar w:fldCharType="begin"/>
+      </w:r>
+      <w:r>
+        <w:instrText xml:space="preserve"> REF _Ref495146024 \h </w:instrText>
+      </w:r>
+      <w:r>
+        <w:fldChar w:fldCharType="separate"/>
+      </w:r>
+      <w:r>
+        <w:t xml:space="preserve">Figuur </w:t>
+      </w:r>
+      <w:r>
+        <w:rPr>
+          <w:noProof/>
+        </w:rPr>
+        <w:t>6</w:t>
+      </w:r>
+      <w:r>
+        <w:fldChar w:fldCharType="end"/>
+      </w:r>
+      <w:r>
+        <w:t xml:space="preserve"> zelf uit.</w:t>
+      </w:r>
+      <w:r>
+        <w:t xml:space="preserve"> Matlab zal een zogenaamde warning laten zien, maar deze kan je voorlopig negeren.</w:t>
+      </w:r>
+    </w:p>
+    <w:p>
+      <w:r>
+        <w:t>Je hebt nu alles wat je hebt aangemaakt in de for-lus opgeslagen</w:t>
+      </w:r>
+      <w:r>
+        <w:t xml:space="preserve"> in een vector genaamd </w:t>
+      </w:r>
+      <w:r>
+        <w:rPr>
+          <w:rStyle w:val="acChar"/>
+        </w:rPr>
+        <w:t>var</w:t>
+      </w:r>
+      <w:r>
+        <w:t xml:space="preserve">. Dit voorbeeld zegt niet zoveel en is </w:t>
+      </w:r>
+      <w:r>
+        <w:t>puur</w:t>
+      </w:r>
+      <w:r>
+        <w:t xml:space="preserve"> bedoeld om te laten zien hoe je een for-lus kunt gebruiken. Meer betekenisvolle voorbeelden volgen later.</w:t>
+      </w:r>
+    </w:p>
+    <w:p>
+      <w:pPr>
+        <w:pStyle w:val="aq"/>
+      </w:pPr>
+      <w:r>
+        <w:t>Wat gebeurt er als je in het voorgaande voorbeeld de waarde 1 verandert naar 5?</w:t>
+      </w:r>
+    </w:p>
+    <w:p>
+      <w:pPr>
+        <w:pStyle w:val="aA"/>
+      </w:pPr>
+      <w:r>
+        <w:t>Test dit zelf!</w:t>
+      </w:r>
+    </w:p>
+    <w:p>
+      <w:pPr>
+        <w:rPr>
+          <w:rFonts w:ascii="Courier New" w:hAnsi="Courier New" w:cs="Courier New"/>
+          <w:sz w:val="24"/>
+          <w:szCs w:val="24"/>
+        </w:rPr>
+      </w:pPr>
+      <w:r>
+        <w:lastRenderedPageBreak/>
+        <w:t xml:space="preserve">Het resultaat van deze laatste actie is te zien in </w:t>
+      </w:r>
+      <w:r>
+        <w:fldChar w:fldCharType="begin"/>
+      </w:r>
+      <w:r>
+        <w:instrText xml:space="preserve"> REF _Ref495146247 \h  \* MERGEFORMAT </w:instrText>
+      </w:r>
+      <w:r>
+        <w:fldChar w:fldCharType="separate"/>
+      </w:r>
+      <w:r>
+        <w:t xml:space="preserve">Figuur </w:t>
+      </w:r>
+      <w:r>
+        <w:rPr>
+          <w:noProof/>
+        </w:rPr>
+        <w:t>7</w:t>
+      </w:r>
+      <w:r>
+        <w:fldChar w:fldCharType="end"/>
+      </w:r>
+      <w:r>
+        <w:t>.</w:t>
+      </w:r>
+      <w:r>
+        <w:t xml:space="preserve"> Merk op dat we beginnen met de uitdrukking: </w:t>
+      </w:r>
+      <w:r>
+        <w:rPr>
+          <w:rStyle w:val="acChar"/>
+        </w:rPr>
+        <w:t>clear variables</w:t>
+      </w:r>
+      <w:r>
+        <w:t xml:space="preserve">. Deze </w:t>
+      </w:r>
+      <w:r>
+        <w:t>uitdrukking maakt de Workspace leeg</w:t>
+      </w:r>
+      <w:r>
+        <w:rPr>
+          <w:rStyle w:val="Voetnootmarkering"/>
+        </w:rPr>
+        <w:footnoteReference w:id="1"/>
+      </w:r>
+      <w:r>
+        <w:t>. Zodoende weet je zeker dat je niet met de oude waardes van de variabele var aan het werken bent.</w:t>
       </w:r>
     </w:p>
     <w:p/>
     <w:p>
-      <w:r>
-        <w:t xml:space="preserve">Door </w:t>
-      </w:r>
-      <w:r>
-        <w:rPr>
-          <w:rStyle w:val="acChar"/>
-        </w:rPr>
-        <w:t>i = 5:8</w:t>
-      </w:r>
-      <w:r>
-        <w:rPr>
-          <w:rStyle w:val="acChar"/>
-        </w:rPr>
-        <w:t xml:space="preserve"> </w:t>
-      </w:r>
-      <w:r>
-        <w:t>te schrijven</w:t>
-      </w:r>
-      <w:r>
-        <w:t>,</w:t>
-      </w:r>
-      <w:r>
-        <w:t xml:space="preserve"> maakt Matlab zelf de niet gebruikte elementen van de vector aan. De elementen 1 tot en met 4 worden gevuld met nullen. Dat is iets om rekening mee te houden. Elk eerste element van een vector in Matlab begint met index 1. Als je dat negeert, </w:t>
-      </w:r>
-      <w:r>
-        <w:t xml:space="preserve">door bij 5 te beginnen, </w:t>
-      </w:r>
-      <w:r>
-        <w:t>maakt Matlab zelf de ontbrekende indices aan.</w:t>
-      </w:r>
-    </w:p>
-    <w:p>
-      <w:pPr>
+      <w:pPr>
+        <w:pStyle w:val="aq"/>
         <w:keepNext/>
         <w:jc w:val="center"/>
       </w:pPr>
@@ -6127,10 +6144,10 @@
           <w:lang w:eastAsia="nl-NL"/>
         </w:rPr>
         <w:drawing>
-          <wp:inline distT="0" distB="0" distL="0" distR="0" wp14:anchorId="7D14AE0F" wp14:editId="1D667175">
-            <wp:extent cx="4486901" cy="1590897"/>
-            <wp:effectExtent l="0" t="0" r="9525" b="9525"/>
-            <wp:docPr id="37" name="Afbeelding 37"/>
+          <wp:inline distT="0" distB="0" distL="0" distR="0" wp14:anchorId="3D845490" wp14:editId="5A2D5764">
+            <wp:extent cx="2778177" cy="1286540"/>
+            <wp:effectExtent l="0" t="0" r="3175" b="8890"/>
+            <wp:docPr id="13" name="Afbeelding 13"/>
             <wp:cNvGraphicFramePr>
               <a:graphicFrameLocks xmlns:a="http://schemas.openxmlformats.org/drawingml/2006/main" noChangeAspect="1"/>
             </wp:cNvGraphicFramePr>
@@ -6150,7 +6167,7 @@
                   <pic:spPr>
                     <a:xfrm>
                       <a:off x="0" y="0"/>
-                      <a:ext cx="4486901" cy="1590897"/>
+                      <a:ext cx="2802331" cy="1297725"/>
                     </a:xfrm>
                     <a:prstGeom prst="rect">
                       <a:avLst/>
@@ -6168,409 +6185,84 @@
         <w:pStyle w:val="Bijschrift"/>
         <w:jc w:val="center"/>
       </w:pPr>
-      <w:bookmarkStart w:id="16" w:name="_Ref495594511"/>
+      <w:bookmarkStart w:id="15" w:name="_Ref495146247"/>
       <w:r>
         <w:t xml:space="preserve">Figuur </w:t>
       </w:r>
-      <w:fldSimple w:instr=" SEQ Figuur \* ARABIC ">
-        <w:r>
-          <w:rPr>
-            <w:noProof/>
-          </w:rPr>
-          <w:t>8</w:t>
-        </w:r>
-      </w:fldSimple>
-      <w:bookmarkEnd w:id="16"/>
-      <w:r>
-        <w:t>: Een waarde opslaan op een andere index.</w:t>
-      </w:r>
-    </w:p>
-    <w:p>
-      <w:pPr>
-        <w:rPr>
-          <w:b/>
-        </w:rPr>
-      </w:pPr>
-      <w:r>
-        <w:rPr>
-          <w:b/>
-        </w:rPr>
-        <w:t xml:space="preserve">Neem de code in </w:t>
-      </w:r>
-      <w:r>
-        <w:rPr>
-          <w:b/>
-        </w:rPr>
+      <w:r>
         <w:fldChar w:fldCharType="begin"/>
       </w:r>
       <w:r>
-        <w:rPr>
-          <w:b/>
-        </w:rPr>
-        <w:instrText xml:space="preserve"> REF _Ref495594511 \h </w:instrText>
-      </w:r>
-      <w:r>
-        <w:rPr>
-          <w:b/>
-        </w:rPr>
-        <w:instrText xml:space="preserve"> \* MERGEFORMAT </w:instrText>
-      </w:r>
-      <w:r>
-        <w:rPr>
-          <w:b/>
-        </w:rPr>
-      </w:r>
-      <w:r>
-        <w:rPr>
-          <w:b/>
-        </w:rPr>
+        <w:instrText xml:space="preserve"> SEQ Figuur \* ARABIC </w:instrText>
+      </w:r>
+      <w:r>
         <w:fldChar w:fldCharType="separate"/>
       </w:r>
       <w:r>
         <w:rPr>
-          <w:b/>
-        </w:rPr>
-        <w:t xml:space="preserve">Figuur </w:t>
-      </w:r>
-      <w:r>
-        <w:rPr>
-          <w:b/>
           <w:noProof/>
         </w:rPr>
-        <w:t>8</w:t>
-      </w:r>
-      <w:r>
-        <w:rPr>
-          <w:b/>
+        <w:t>7</w:t>
+      </w:r>
+      <w:r>
+        <w:rPr>
+          <w:noProof/>
         </w:rPr>
         <w:fldChar w:fldCharType="end"/>
       </w:r>
-      <w:r>
-        <w:rPr>
-          <w:b/>
-        </w:rPr>
-        <w:t xml:space="preserve"> over en voer deze uit. Zet een breakpoint op regel 3.</w:t>
-      </w:r>
-    </w:p>
-    <w:p>
-      <w:pPr>
-        <w:rPr>
-          <w:b/>
-        </w:rPr>
-      </w:pPr>
-    </w:p>
-    <w:p>
-      <w:r>
-        <w:t xml:space="preserve">De code in </w:t>
-      </w:r>
-      <w:r>
-        <w:fldChar w:fldCharType="begin"/>
-      </w:r>
-      <w:r>
-        <w:instrText xml:space="preserve"> REF _Ref495594511 \h </w:instrText>
-      </w:r>
-      <w:r>
-        <w:instrText xml:space="preserve"> \* MERGEFORMAT </w:instrText>
-      </w:r>
-      <w:r>
-        <w:fldChar w:fldCharType="separate"/>
-      </w:r>
-      <w:r>
-        <w:t xml:space="preserve">Figuur </w:t>
-      </w:r>
-      <w:r>
-        <w:rPr>
-          <w:noProof/>
-        </w:rPr>
-        <w:t>8</w:t>
-      </w:r>
-      <w:r>
-        <w:fldChar w:fldCharType="end"/>
-      </w:r>
-      <w:r>
+      <w:bookmarkEnd w:id="15"/>
+      <w:r>
+        <w:t>: we veranderen de waarde 1 naar 5.</w:t>
+      </w:r>
+    </w:p>
+    <w:p/>
+    <w:p>
+      <w:r>
+        <w:t xml:space="preserve">Door </w:t>
+      </w:r>
+      <w:r>
+        <w:rPr>
+          <w:rStyle w:val="acChar"/>
+        </w:rPr>
+        <w:t>i = 5:8</w:t>
+      </w:r>
+      <w:r>
+        <w:rPr>
+          <w:rStyle w:val="acChar"/>
+        </w:rPr>
         <w:t xml:space="preserve"> </w:t>
       </w:r>
       <w:r>
-        <w:t xml:space="preserve">laat zien dat je niet verplicht ben om een waarde op te slaan op plekje </w:t>
-      </w:r>
-      <w:r>
-        <w:rPr>
-          <w:rStyle w:val="acChar"/>
-        </w:rPr>
-        <w:t>var(i)</w:t>
-      </w:r>
-      <w:r>
-        <w:t>. Je kunt een index ook oph</w:t>
-      </w:r>
-      <w:r>
-        <w:t>o</w:t>
-      </w:r>
-      <w:r>
-        <w:t xml:space="preserve">gen of verlagen. </w:t>
-      </w:r>
-      <w:r>
-        <w:t xml:space="preserve">Als je de resultaten van </w:t>
-      </w:r>
-      <w:r>
-        <w:fldChar w:fldCharType="begin"/>
-      </w:r>
-      <w:r>
-        <w:instrText xml:space="preserve"> REF _Ref495146247 \h  \* MERGEFORMAT </w:instrText>
-      </w:r>
-      <w:r>
-        <w:fldChar w:fldCharType="separate"/>
-      </w:r>
-      <w:r>
-        <w:t xml:space="preserve">Figuur </w:t>
-      </w:r>
-      <w:r>
-        <w:rPr>
-          <w:noProof/>
-        </w:rPr>
-        <w:t>7</w:t>
-      </w:r>
-      <w:r>
-        <w:fldChar w:fldCharType="end"/>
-      </w:r>
-      <w:r>
-        <w:t xml:space="preserve"> vergelijkt</w:t>
-      </w:r>
-      <w:r>
-        <w:t xml:space="preserve"> met</w:t>
-      </w:r>
-      <w:r>
-        <w:t xml:space="preserve"> </w:t>
-      </w:r>
-      <w:r>
-        <w:fldChar w:fldCharType="begin"/>
-      </w:r>
-      <w:r>
-        <w:instrText xml:space="preserve"> REF _Ref495594511 \h  \* MERGEFORMAT </w:instrText>
-      </w:r>
-      <w:r>
-        <w:fldChar w:fldCharType="separate"/>
-      </w:r>
-      <w:r>
-        <w:t xml:space="preserve">Figuur </w:t>
-      </w:r>
-      <w:r>
-        <w:rPr>
-          <w:noProof/>
-        </w:rPr>
-        <w:t>8</w:t>
-      </w:r>
-      <w:r>
-        <w:fldChar w:fldCharType="end"/>
-      </w:r>
-      <w:r>
-        <w:t xml:space="preserve"> zie je dat het resultaat van </w:t>
-      </w:r>
-      <w:r>
-        <w:fldChar w:fldCharType="begin"/>
-      </w:r>
-      <w:r>
-        <w:instrText xml:space="preserve"> REF _Ref495594511 \h  \* MERGEFORMAT </w:instrText>
-      </w:r>
-      <w:r>
-        <w:fldChar w:fldCharType="separate"/>
-      </w:r>
-      <w:r>
-        <w:t xml:space="preserve">Figuur </w:t>
-      </w:r>
-      <w:r>
-        <w:rPr>
-          <w:noProof/>
-        </w:rPr>
-        <w:t>8</w:t>
-      </w:r>
-      <w:r>
-        <w:fldChar w:fldCharType="end"/>
-      </w:r>
-      <w:r>
-        <w:t xml:space="preserve"> langer is.</w:t>
-      </w:r>
-    </w:p>
-    <w:p>
-      <w:pPr>
-        <w:pStyle w:val="aq"/>
-      </w:pPr>
-      <w:r>
-        <w:t>Snap je waarom?</w:t>
-      </w:r>
-      <w:r>
-        <w:br w:type="page"/>
-      </w:r>
-    </w:p>
-    <w:p>
-      <w:pPr>
-        <w:pStyle w:val="Kop3"/>
-      </w:pPr>
-      <w:bookmarkStart w:id="17" w:name="_Toc495594744"/>
-      <w:r>
-        <w:lastRenderedPageBreak/>
-        <w:t xml:space="preserve">Waar zijn we ook </w:t>
-      </w:r>
-      <w:r>
-        <w:t>al weer</w:t>
-      </w:r>
-      <w:r>
-        <w:t xml:space="preserve"> mee bezig?</w:t>
-      </w:r>
-      <w:bookmarkEnd w:id="17"/>
-    </w:p>
-    <w:p>
-      <w:r>
-        <w:t xml:space="preserve">We willen het voorbeeld in </w:t>
-      </w:r>
-      <w:r>
-        <w:fldChar w:fldCharType="begin"/>
-      </w:r>
-      <w:r>
-        <w:instrText xml:space="preserve"> REF _Ref477267950 \h </w:instrText>
-      </w:r>
-      <w:r>
-        <w:fldChar w:fldCharType="separate"/>
-      </w:r>
-      <w:r>
-        <w:t xml:space="preserve">Figuur </w:t>
-      </w:r>
-      <w:r>
-        <w:rPr>
-          <w:noProof/>
-        </w:rPr>
-        <w:t>1</w:t>
-      </w:r>
-      <w:r>
-        <w:fldChar w:fldCharType="end"/>
-      </w:r>
-      <w:r>
-        <w:t xml:space="preserve"> zo schrijven </w:t>
-      </w:r>
-      <w:r>
-        <w:t xml:space="preserve">zodat het een stuk slimmer en korter is met behulp van een </w:t>
-      </w:r>
-      <w:r>
-        <w:t>for-lus</w:t>
-      </w:r>
-      <w:r>
-        <w:t>.</w:t>
-      </w:r>
-    </w:p>
-    <w:p>
-      <w:r>
-        <w:t xml:space="preserve">Hier volgen een aantal tips die je helpen om het </w:t>
-      </w:r>
-      <w:r>
-        <w:t xml:space="preserve">gegeven </w:t>
-      </w:r>
-      <w:r>
-        <w:t xml:space="preserve">voorbeeld slim op te pakken. De eerste handige standaard Matlab functie is </w:t>
-      </w:r>
-      <w:r>
-        <w:rPr>
-          <w:i/>
-        </w:rPr>
-        <w:t>length()</w:t>
-      </w:r>
-      <w:r>
-        <w:t>. Deze functie kan de lengte van een vector (of matrix) opvragen</w:t>
-      </w:r>
-      <w:r>
-        <w:rPr>
-          <w:rStyle w:val="Voetnootmarkering"/>
-        </w:rPr>
-        <w:footnoteReference w:id="2"/>
-      </w:r>
-      <w:r>
-        <w:t>, dat wil zeggen: het aantal elementen in de vector opvragen.</w:t>
-      </w:r>
-    </w:p>
-    <w:p>
-      <w:r>
-        <w:t>Stel</w:t>
+        <w:t>te schrijven</w:t>
       </w:r>
       <w:r>
         <w:t>,</w:t>
       </w:r>
       <w:r>
-        <w:t xml:space="preserve"> je hebt een vector bestaande uit de </w:t>
-      </w:r>
-      <w:r>
-        <w:t xml:space="preserve">gehele </w:t>
-      </w:r>
-      <w:r>
-        <w:t>getallen 0 tot en met 10. Je wilt weten wat de lengte is van deze vector. Da</w:t>
-      </w:r>
-      <w:r>
-        <w:t>t ka</w:t>
-      </w:r>
-      <w:r>
-        <w:t>n</w:t>
-      </w:r>
-      <w:r>
-        <w:t xml:space="preserve"> met</w:t>
-      </w:r>
-      <w:r>
-        <w:t xml:space="preserve"> het onderstaande voorbeeld:</w:t>
-      </w:r>
-    </w:p>
-    <w:p>
-      <w:pPr>
+        <w:t xml:space="preserve"> maakt Matlab zelf de niet gebruikte elementen van de vector aan. De elementen 1 tot en met 4 worden gevuld met nullen. Dat is iets om rekening mee te houden. Elk eerste element van een vector in Matlab begint met index 1. Als je dat negeert, </w:t>
+      </w:r>
+      <w:r>
+        <w:t xml:space="preserve">door bij 5 te beginnen, </w:t>
+      </w:r>
+      <w:r>
+        <w:t>maakt Matlab zelf de ontbrekende indices aan.</w:t>
+      </w:r>
+    </w:p>
+    <w:p>
+      <w:pPr>
+        <w:keepNext/>
         <w:jc w:val="center"/>
       </w:pPr>
-    </w:p>
-    <w:p>
-      <w:pPr>
-        <w:pStyle w:val="Bijschrift"/>
-        <w:jc w:val="center"/>
-      </w:pPr>
-      <w:r>
-        <w:t xml:space="preserve">Figuur </w:t>
-      </w:r>
-      <w:fldSimple w:instr=" SEQ Figuur \* ARABIC ">
-        <w:r>
-          <w:rPr>
-            <w:noProof/>
-          </w:rPr>
-          <w:t>9</w:t>
-        </w:r>
-      </w:fldSimple>
-      <w:r>
-        <w:t>: een voorbeeld van de functie length().</w:t>
-      </w:r>
-    </w:p>
-    <w:p>
-      <w:r>
-        <w:t>De functie length() geeft een getal terug</w:t>
-      </w:r>
-      <w:r>
-        <w:t xml:space="preserve"> aan de variabele </w:t>
-      </w:r>
-      <w:r>
-        <w:rPr>
-          <w:i/>
-        </w:rPr>
-        <w:t>lengteVector</w:t>
-      </w:r>
-      <w:r>
-        <w:t>. Dat getal representeert de lengte van een vector. Je kunt ook direct een berekening doen met deze functie:</w:t>
-      </w:r>
-      <w:r>
-        <w:rPr>
-          <w:noProof/>
-        </w:rPr>
-        <w:t xml:space="preserve"> </w:t>
-      </w:r>
       <w:r>
         <w:rPr>
           <w:noProof/>
           <w:lang w:eastAsia="nl-NL"/>
         </w:rPr>
         <w:drawing>
-          <wp:inline distT="0" distB="0" distL="0" distR="0" wp14:anchorId="7D820F96" wp14:editId="019CE096">
-            <wp:extent cx="2886075" cy="3043497"/>
-            <wp:effectExtent l="0" t="0" r="0" b="5080"/>
-            <wp:docPr id="8" name="Afbeelding 41"/>
+          <wp:inline distT="0" distB="0" distL="0" distR="0" wp14:anchorId="7D14AE0F" wp14:editId="1D667175">
+            <wp:extent cx="4486901" cy="1590897"/>
+            <wp:effectExtent l="0" t="0" r="9525" b="9525"/>
+            <wp:docPr id="37" name="Afbeelding 37"/>
             <wp:cNvGraphicFramePr>
               <a:graphicFrameLocks xmlns:a="http://schemas.openxmlformats.org/drawingml/2006/main" noChangeAspect="1"/>
             </wp:cNvGraphicFramePr>
@@ -6590,7 +6282,7 @@
                   <pic:spPr>
                     <a:xfrm>
                       <a:off x="0" y="0"/>
-                      <a:ext cx="2888762" cy="3046331"/>
+                      <a:ext cx="4486901" cy="1590897"/>
                     </a:xfrm>
                     <a:prstGeom prst="rect">
                       <a:avLst/>
@@ -6605,20 +6297,438 @@
     </w:p>
     <w:p>
       <w:pPr>
-        <w:keepNext/>
+        <w:pStyle w:val="Bijschrift"/>
         <w:jc w:val="center"/>
       </w:pPr>
+      <w:bookmarkStart w:id="16" w:name="_Ref495594511"/>
+      <w:r>
+        <w:t xml:space="preserve">Figuur </w:t>
+      </w:r>
+      <w:r>
+        <w:fldChar w:fldCharType="begin"/>
+      </w:r>
+      <w:r>
+        <w:instrText xml:space="preserve"> SEQ Figuur \* ARABIC </w:instrText>
+      </w:r>
+      <w:r>
+        <w:fldChar w:fldCharType="separate"/>
+      </w:r>
+      <w:r>
+        <w:rPr>
+          <w:noProof/>
+        </w:rPr>
+        <w:t>8</w:t>
+      </w:r>
+      <w:r>
+        <w:rPr>
+          <w:noProof/>
+        </w:rPr>
+        <w:fldChar w:fldCharType="end"/>
+      </w:r>
+      <w:bookmarkEnd w:id="16"/>
+      <w:r>
+        <w:t>: Een waarde opslaan op een andere index.</w:t>
+      </w:r>
+    </w:p>
+    <w:p>
+      <w:pPr>
+        <w:rPr>
+          <w:b/>
+        </w:rPr>
+      </w:pPr>
+      <w:r>
+        <w:rPr>
+          <w:b/>
+        </w:rPr>
+        <w:t xml:space="preserve">Neem de code in </w:t>
+      </w:r>
+      <w:r>
+        <w:rPr>
+          <w:b/>
+        </w:rPr>
+        <w:fldChar w:fldCharType="begin"/>
+      </w:r>
+      <w:r>
+        <w:rPr>
+          <w:b/>
+        </w:rPr>
+        <w:instrText xml:space="preserve"> REF _Ref495594511 \h </w:instrText>
+      </w:r>
+      <w:r>
+        <w:rPr>
+          <w:b/>
+        </w:rPr>
+        <w:instrText xml:space="preserve"> \* MERGEFORMAT </w:instrText>
+      </w:r>
+      <w:r>
+        <w:rPr>
+          <w:b/>
+        </w:rPr>
+      </w:r>
+      <w:r>
+        <w:rPr>
+          <w:b/>
+        </w:rPr>
+        <w:fldChar w:fldCharType="separate"/>
+      </w:r>
+      <w:r>
+        <w:rPr>
+          <w:b/>
+        </w:rPr>
+        <w:t xml:space="preserve">Figuur </w:t>
+      </w:r>
+      <w:r>
+        <w:rPr>
+          <w:b/>
+          <w:noProof/>
+        </w:rPr>
+        <w:t>8</w:t>
+      </w:r>
+      <w:r>
+        <w:rPr>
+          <w:b/>
+        </w:rPr>
+        <w:fldChar w:fldCharType="end"/>
+      </w:r>
+      <w:r>
+        <w:rPr>
+          <w:b/>
+        </w:rPr>
+        <w:t xml:space="preserve"> over en voer deze uit. Zet een breakpoint op regel 3.</w:t>
+      </w:r>
+    </w:p>
+    <w:p>
+      <w:pPr>
+        <w:rPr>
+          <w:b/>
+        </w:rPr>
+      </w:pPr>
+    </w:p>
+    <w:p>
+      <w:r>
+        <w:t xml:space="preserve">De code in </w:t>
+      </w:r>
+      <w:r>
+        <w:fldChar w:fldCharType="begin"/>
+      </w:r>
+      <w:r>
+        <w:instrText xml:space="preserve"> REF _Ref495594511 \h </w:instrText>
+      </w:r>
+      <w:r>
+        <w:instrText xml:space="preserve"> \* MERGEFORMAT </w:instrText>
+      </w:r>
+      <w:r>
+        <w:fldChar w:fldCharType="separate"/>
+      </w:r>
+      <w:r>
+        <w:t xml:space="preserve">Figuur </w:t>
+      </w:r>
+      <w:r>
+        <w:rPr>
+          <w:noProof/>
+        </w:rPr>
+        <w:t>8</w:t>
+      </w:r>
+      <w:r>
+        <w:fldChar w:fldCharType="end"/>
+      </w:r>
+      <w:r>
+        <w:t xml:space="preserve"> </w:t>
+      </w:r>
+      <w:r>
+        <w:t xml:space="preserve">laat zien dat je niet verplicht ben om een waarde op te slaan op plekje </w:t>
+      </w:r>
+      <w:r>
+        <w:rPr>
+          <w:rStyle w:val="acChar"/>
+        </w:rPr>
+        <w:t>var(i)</w:t>
+      </w:r>
+      <w:r>
+        <w:t>. Je kunt een index ook oph</w:t>
+      </w:r>
+      <w:r>
+        <w:t>o</w:t>
+      </w:r>
+      <w:r>
+        <w:t xml:space="preserve">gen of verlagen. </w:t>
+      </w:r>
+      <w:r>
+        <w:t xml:space="preserve">Als je de resultaten van </w:t>
+      </w:r>
+      <w:r>
+        <w:fldChar w:fldCharType="begin"/>
+      </w:r>
+      <w:r>
+        <w:instrText xml:space="preserve"> REF _Ref495146247 \h  \* MERGEFORMAT </w:instrText>
+      </w:r>
+      <w:r>
+        <w:fldChar w:fldCharType="separate"/>
+      </w:r>
+      <w:r>
+        <w:t xml:space="preserve">Figuur </w:t>
+      </w:r>
+      <w:r>
+        <w:rPr>
+          <w:noProof/>
+        </w:rPr>
+        <w:t>7</w:t>
+      </w:r>
+      <w:r>
+        <w:fldChar w:fldCharType="end"/>
+      </w:r>
+      <w:r>
+        <w:t xml:space="preserve"> vergelijkt</w:t>
+      </w:r>
+      <w:r>
+        <w:t xml:space="preserve"> met</w:t>
+      </w:r>
+      <w:r>
+        <w:t xml:space="preserve"> </w:t>
+      </w:r>
+      <w:r>
+        <w:fldChar w:fldCharType="begin"/>
+      </w:r>
+      <w:r>
+        <w:instrText xml:space="preserve"> REF _Ref495594511 \h  \* MERGEFORMAT </w:instrText>
+      </w:r>
+      <w:r>
+        <w:fldChar w:fldCharType="separate"/>
+      </w:r>
+      <w:r>
+        <w:t xml:space="preserve">Figuur </w:t>
+      </w:r>
+      <w:r>
+        <w:rPr>
+          <w:noProof/>
+        </w:rPr>
+        <w:t>8</w:t>
+      </w:r>
+      <w:r>
+        <w:fldChar w:fldCharType="end"/>
+      </w:r>
+      <w:r>
+        <w:t xml:space="preserve"> zie je dat het resultaat van </w:t>
+      </w:r>
+      <w:r>
+        <w:fldChar w:fldCharType="begin"/>
+      </w:r>
+      <w:r>
+        <w:instrText xml:space="preserve"> REF _Ref495594511 \h  \* MERGEFORMAT </w:instrText>
+      </w:r>
+      <w:r>
+        <w:fldChar w:fldCharType="separate"/>
+      </w:r>
+      <w:r>
+        <w:t xml:space="preserve">Figuur </w:t>
+      </w:r>
+      <w:r>
+        <w:rPr>
+          <w:noProof/>
+        </w:rPr>
+        <w:t>8</w:t>
+      </w:r>
+      <w:r>
+        <w:fldChar w:fldCharType="end"/>
+      </w:r>
+      <w:r>
+        <w:t xml:space="preserve"> langer is.</w:t>
+      </w:r>
+    </w:p>
+    <w:p>
+      <w:pPr>
+        <w:pStyle w:val="aq"/>
+      </w:pPr>
+      <w:r>
+        <w:t>Snap je waarom?</w:t>
+      </w:r>
+      <w:r>
+        <w:br w:type="page"/>
+      </w:r>
+    </w:p>
+    <w:p>
+      <w:pPr>
+        <w:pStyle w:val="Kop3"/>
+      </w:pPr>
+      <w:bookmarkStart w:id="17" w:name="_Toc495594744"/>
+      <w:r>
+        <w:lastRenderedPageBreak/>
+        <w:t xml:space="preserve">Waar zijn we ook </w:t>
+      </w:r>
+      <w:r>
+        <w:t>al weer</w:t>
+      </w:r>
+      <w:r>
+        <w:t xml:space="preserve"> mee bezig?</w:t>
+      </w:r>
+      <w:bookmarkEnd w:id="17"/>
+    </w:p>
+    <w:p>
+      <w:r>
+        <w:t xml:space="preserve">We willen het voorbeeld in </w:t>
+      </w:r>
+      <w:r>
+        <w:fldChar w:fldCharType="begin"/>
+      </w:r>
+      <w:r>
+        <w:instrText xml:space="preserve"> REF _Ref477267950 \h </w:instrText>
+      </w:r>
+      <w:r>
+        <w:fldChar w:fldCharType="separate"/>
+      </w:r>
+      <w:r>
+        <w:t xml:space="preserve">Figuur </w:t>
+      </w:r>
+      <w:r>
+        <w:rPr>
+          <w:noProof/>
+        </w:rPr>
+        <w:t>1</w:t>
+      </w:r>
+      <w:r>
+        <w:fldChar w:fldCharType="end"/>
+      </w:r>
+      <w:r>
+        <w:t xml:space="preserve"> zo schrijven </w:t>
+      </w:r>
+      <w:r>
+        <w:t xml:space="preserve">zodat het een stuk slimmer en korter is met behulp van een </w:t>
+      </w:r>
+      <w:r>
+        <w:t>for-lus</w:t>
+      </w:r>
+      <w:r>
+        <w:t>.</w:t>
+      </w:r>
+    </w:p>
+    <w:p>
+      <w:r>
+        <w:t xml:space="preserve">Hier volgen een aantal tips die je helpen om het </w:t>
+      </w:r>
+      <w:r>
+        <w:t xml:space="preserve">gegeven </w:t>
+      </w:r>
+      <w:r>
+        <w:t xml:space="preserve">voorbeeld slim op te pakken. De eerste handige standaard Matlab functie is </w:t>
+      </w:r>
+      <w:r>
+        <w:rPr>
+          <w:i/>
+        </w:rPr>
+        <w:t>length()</w:t>
+      </w:r>
+      <w:r>
+        <w:t>. Deze functie kan de lengte van een vector (of matrix) opvragen</w:t>
+      </w:r>
+      <w:r>
+        <w:rPr>
+          <w:rStyle w:val="Voetnootmarkering"/>
+        </w:rPr>
+        <w:footnoteReference w:id="2"/>
+      </w:r>
+      <w:r>
+        <w:t>, dat wil zeggen: het aantal elementen in de vector opvragen.</w:t>
+      </w:r>
+    </w:p>
+    <w:p>
+      <w:r>
+        <w:t>Stel</w:t>
+      </w:r>
+      <w:r>
+        <w:t>,</w:t>
+      </w:r>
+      <w:r>
+        <w:t xml:space="preserve"> je hebt een vector bestaande uit de </w:t>
+      </w:r>
+      <w:r>
+        <w:t xml:space="preserve">gehele </w:t>
+      </w:r>
+      <w:r>
+        <w:t>getallen 0 tot en met 10. Je wilt weten wat de lengte is van deze vector. Da</w:t>
+      </w:r>
+      <w:r>
+        <w:t>t ka</w:t>
+      </w:r>
+      <w:r>
+        <w:t>n</w:t>
+      </w:r>
+      <w:r>
+        <w:t xml:space="preserve"> met</w:t>
+      </w:r>
+      <w:r>
+        <w:t xml:space="preserve"> het onderstaande voorbeeld:</w:t>
+      </w:r>
+    </w:p>
+    <w:p>
+      <w:pPr>
+        <w:jc w:val="center"/>
+      </w:pPr>
+    </w:p>
+    <w:p>
+      <w:pPr>
+        <w:pStyle w:val="Bijschrift"/>
+        <w:jc w:val="center"/>
+      </w:pPr>
+      <w:r>
+        <w:t xml:space="preserve">Figuur </w:t>
+      </w:r>
+      <w:r>
+        <w:fldChar w:fldCharType="begin"/>
+      </w:r>
+      <w:r>
+        <w:instrText xml:space="preserve"> SEQ Figuur \* ARABIC </w:instrText>
+      </w:r>
+      <w:r>
+        <w:fldChar w:fldCharType="separate"/>
+      </w:r>
+      <w:r>
+        <w:rPr>
+          <w:noProof/>
+        </w:rPr>
+        <w:t>9</w:t>
+      </w:r>
+      <w:r>
+        <w:rPr>
+          <w:noProof/>
+        </w:rPr>
+        <w:fldChar w:fldCharType="end"/>
+      </w:r>
+      <w:r>
+        <w:t>: een voorbeeld van de functie length().</w:t>
+      </w:r>
+    </w:p>
+    <w:p>
+      <w:r>
+        <w:t>De functie length() geeft een getal terug</w:t>
+      </w:r>
+      <w:r>
+        <w:t xml:space="preserve"> aan de variabele </w:t>
+      </w:r>
+      <w:r>
+        <w:rPr>
+          <w:i/>
+        </w:rPr>
+        <w:t>lengteVector</w:t>
+      </w:r>
+      <w:r>
+        <w:t>. Dat getal representeert de lengte van een vector. Je kunt ook direct een berekening doen met deze functie:</w:t>
+      </w:r>
+      <w:r>
+        <w:rPr>
+          <w:noProof/>
+        </w:rPr>
+        <w:t xml:space="preserve"> </w:t>
+      </w:r>
       <w:r>
         <w:rPr>
           <w:noProof/>
           <w:lang w:eastAsia="nl-NL"/>
         </w:rPr>
-        <w:lastRenderedPageBreak/>
         <w:drawing>
-          <wp:inline distT="0" distB="0" distL="0" distR="0" wp14:anchorId="510E3A88" wp14:editId="29E8417C">
-            <wp:extent cx="3639058" cy="2534004"/>
-            <wp:effectExtent l="0" t="0" r="0" b="0"/>
-            <wp:docPr id="49" name="Afbeelding 49"/>
+          <wp:inline distT="0" distB="0" distL="0" distR="0" wp14:anchorId="7D820F96" wp14:editId="019CE096">
+            <wp:extent cx="2886075" cy="3043497"/>
+            <wp:effectExtent l="0" t="0" r="0" b="5080"/>
+            <wp:docPr id="8" name="Afbeelding 41"/>
             <wp:cNvGraphicFramePr>
               <a:graphicFrameLocks xmlns:a="http://schemas.openxmlformats.org/drawingml/2006/main" noChangeAspect="1"/>
             </wp:cNvGraphicFramePr>
@@ -6638,6 +6748,54 @@
                   <pic:spPr>
                     <a:xfrm>
                       <a:off x="0" y="0"/>
+                      <a:ext cx="2888762" cy="3046331"/>
+                    </a:xfrm>
+                    <a:prstGeom prst="rect">
+                      <a:avLst/>
+                    </a:prstGeom>
+                  </pic:spPr>
+                </pic:pic>
+              </a:graphicData>
+            </a:graphic>
+          </wp:inline>
+        </w:drawing>
+      </w:r>
+    </w:p>
+    <w:p>
+      <w:pPr>
+        <w:keepNext/>
+        <w:jc w:val="center"/>
+      </w:pPr>
+      <w:r>
+        <w:rPr>
+          <w:noProof/>
+          <w:lang w:eastAsia="nl-NL"/>
+        </w:rPr>
+        <w:lastRenderedPageBreak/>
+        <w:drawing>
+          <wp:inline distT="0" distB="0" distL="0" distR="0" wp14:anchorId="510E3A88" wp14:editId="29E8417C">
+            <wp:extent cx="3639058" cy="2534004"/>
+            <wp:effectExtent l="0" t="0" r="0" b="0"/>
+            <wp:docPr id="49" name="Afbeelding 49"/>
+            <wp:cNvGraphicFramePr>
+              <a:graphicFrameLocks xmlns:a="http://schemas.openxmlformats.org/drawingml/2006/main" noChangeAspect="1"/>
+            </wp:cNvGraphicFramePr>
+            <a:graphic xmlns:a="http://schemas.openxmlformats.org/drawingml/2006/main">
+              <a:graphicData uri="http://schemas.openxmlformats.org/drawingml/2006/picture">
+                <pic:pic xmlns:pic="http://schemas.openxmlformats.org/drawingml/2006/picture">
+                  <pic:nvPicPr>
+                    <pic:cNvPr id="1" name=""/>
+                    <pic:cNvPicPr/>
+                  </pic:nvPicPr>
+                  <pic:blipFill>
+                    <a:blip r:embed="rId21"/>
+                    <a:stretch>
+                      <a:fillRect/>
+                    </a:stretch>
+                  </pic:blipFill>
+                  <pic:spPr>
+                    <a:xfrm>
+                      <a:off x="0" y="0"/>
                       <a:ext cx="3639058" cy="2534004"/>
                     </a:xfrm>
                     <a:prstGeom prst="rect">
@@ -6659,14 +6817,27 @@
       <w:r>
         <w:t xml:space="preserve">Figuur </w:t>
       </w:r>
-      <w:fldSimple w:instr=" SEQ Figuur \* ARABIC ">
-        <w:r>
-          <w:rPr>
-            <w:noProof/>
-          </w:rPr>
-          <w:t>10</w:t>
-        </w:r>
-      </w:fldSimple>
+      <w:r>
+        <w:fldChar w:fldCharType="begin"/>
+      </w:r>
+      <w:r>
+        <w:instrText xml:space="preserve"> SEQ Figuur \* ARABIC </w:instrText>
+      </w:r>
+      <w:r>
+        <w:fldChar w:fldCharType="separate"/>
+      </w:r>
+      <w:r>
+        <w:rPr>
+          <w:noProof/>
+        </w:rPr>
+        <w:t>10</w:t>
+      </w:r>
+      <w:r>
+        <w:rPr>
+          <w:noProof/>
+        </w:rPr>
+        <w:fldChar w:fldCharType="end"/>
+      </w:r>
       <w:r>
         <w:t>: een voorbeeld dat laat zien dat je ook direct een berekening kunt uitvoeren op de functie length(). In dit geval de berekening length() minus de waarde 1`.</w:t>
       </w:r>
@@ -6868,7 +7039,7 @@
                     <pic:cNvPicPr/>
                   </pic:nvPicPr>
                   <pic:blipFill rotWithShape="1">
-                    <a:blip r:embed="rId21"/>
+                    <a:blip r:embed="rId22"/>
                     <a:srcRect l="26621" t="24063" r="4597" b="29940"/>
                     <a:stretch/>
                   </pic:blipFill>
@@ -6905,14 +7076,27 @@
       <w:r>
         <w:t xml:space="preserve">Figuur </w:t>
       </w:r>
-      <w:fldSimple w:instr=" SEQ Figuur \* ARABIC ">
-        <w:r>
-          <w:rPr>
-            <w:noProof/>
-          </w:rPr>
-          <w:t>11</w:t>
-        </w:r>
-      </w:fldSimple>
+      <w:r>
+        <w:fldChar w:fldCharType="begin"/>
+      </w:r>
+      <w:r>
+        <w:instrText xml:space="preserve"> SEQ Figuur \* ARABIC </w:instrText>
+      </w:r>
+      <w:r>
+        <w:fldChar w:fldCharType="separate"/>
+      </w:r>
+      <w:r>
+        <w:rPr>
+          <w:noProof/>
+        </w:rPr>
+        <w:t>11</w:t>
+      </w:r>
+      <w:r>
+        <w:rPr>
+          <w:noProof/>
+        </w:rPr>
+        <w:fldChar w:fldCharType="end"/>
+      </w:r>
       <w:bookmarkEnd w:id="19"/>
       <w:r>
         <w:t>: het uitgewerkte voorbeeld, neem de code goed door</w:t>
@@ -7171,7 +7355,7 @@
                     <pic:cNvPicPr/>
                   </pic:nvPicPr>
                   <pic:blipFill rotWithShape="1">
-                    <a:blip r:embed="rId22"/>
+                    <a:blip r:embed="rId23"/>
                     <a:srcRect t="15045" b="10193"/>
                     <a:stretch/>
                   </pic:blipFill>
@@ -7208,14 +7392,27 @@
       <w:r>
         <w:t xml:space="preserve">Figuur </w:t>
       </w:r>
-      <w:fldSimple w:instr=" SEQ Figuur \* ARABIC ">
-        <w:r>
-          <w:rPr>
-            <w:noProof/>
-          </w:rPr>
-          <w:t>12</w:t>
-        </w:r>
-      </w:fldSimple>
+      <w:r>
+        <w:fldChar w:fldCharType="begin"/>
+      </w:r>
+      <w:r>
+        <w:instrText xml:space="preserve"> SEQ Figuur \* ARABIC </w:instrText>
+      </w:r>
+      <w:r>
+        <w:fldChar w:fldCharType="separate"/>
+      </w:r>
+      <w:r>
+        <w:rPr>
+          <w:noProof/>
+        </w:rPr>
+        <w:t>12</w:t>
+      </w:r>
+      <w:r>
+        <w:rPr>
+          <w:noProof/>
+        </w:rPr>
+        <w:fldChar w:fldCharType="end"/>
+      </w:r>
       <w:bookmarkEnd w:id="20"/>
       <w:r>
         <w:t xml:space="preserve">: de code van </w:t>
@@ -7410,7 +7607,7 @@
                     <pic:cNvPicPr/>
                   </pic:nvPicPr>
                   <pic:blipFill rotWithShape="1">
-                    <a:blip r:embed="rId23">
+                    <a:blip r:embed="rId24">
                       <a:extLst>
                         <a:ext uri="{28A0092B-C50C-407E-A947-70E740481C1C}">
                           <a14:useLocalDpi xmlns:a14="http://schemas.microsoft.com/office/drawing/2010/main" val="0"/>
@@ -7452,14 +7649,27 @@
       <w:r>
         <w:t xml:space="preserve">Figuur </w:t>
       </w:r>
-      <w:fldSimple w:instr=" SEQ Figuur \* ARABIC ">
-        <w:r>
-          <w:rPr>
-            <w:noProof/>
-          </w:rPr>
-          <w:t>13</w:t>
-        </w:r>
-      </w:fldSimple>
+      <w:r>
+        <w:fldChar w:fldCharType="begin"/>
+      </w:r>
+      <w:r>
+        <w:instrText xml:space="preserve"> SEQ Figuur \* ARABIC </w:instrText>
+      </w:r>
+      <w:r>
+        <w:fldChar w:fldCharType="separate"/>
+      </w:r>
+      <w:r>
+        <w:rPr>
+          <w:noProof/>
+        </w:rPr>
+        <w:t>13</w:t>
+      </w:r>
+      <w:r>
+        <w:rPr>
+          <w:noProof/>
+        </w:rPr>
+        <w:fldChar w:fldCharType="end"/>
+      </w:r>
       <w:r>
         <w:t>: het ontwerp van een while-loop</w:t>
       </w:r>
@@ -7548,7 +7758,7 @@
                     <pic:cNvPicPr/>
                   </pic:nvPicPr>
                   <pic:blipFill>
-                    <a:blip r:embed="rId24">
+                    <a:blip r:embed="rId25">
                       <a:extLst>
                         <a:ext uri="{28A0092B-C50C-407E-A947-70E740481C1C}">
                           <a14:useLocalDpi xmlns:a14="http://schemas.microsoft.com/office/drawing/2010/main" val="0"/>
@@ -7584,14 +7794,27 @@
       <w:r>
         <w:t xml:space="preserve">Figuur </w:t>
       </w:r>
-      <w:fldSimple w:instr=" SEQ Figuur \* ARABIC ">
-        <w:r>
-          <w:rPr>
-            <w:noProof/>
-          </w:rPr>
-          <w:t>14</w:t>
-        </w:r>
-      </w:fldSimple>
+      <w:r>
+        <w:fldChar w:fldCharType="begin"/>
+      </w:r>
+      <w:r>
+        <w:instrText xml:space="preserve"> SEQ Figuur \* ARABIC </w:instrText>
+      </w:r>
+      <w:r>
+        <w:fldChar w:fldCharType="separate"/>
+      </w:r>
+      <w:r>
+        <w:rPr>
+          <w:noProof/>
+        </w:rPr>
+        <w:t>14</w:t>
+      </w:r>
+      <w:r>
+        <w:rPr>
+          <w:noProof/>
+        </w:rPr>
+        <w:fldChar w:fldCharType="end"/>
+      </w:r>
       <w:bookmarkEnd w:id="22"/>
       <w:r>
         <w:t xml:space="preserve">: een nieuw voorbeeld waarin de </w:t>
@@ -8060,7 +8283,7 @@
             <wp:extent cx="3743325" cy="3743325"/>
             <wp:effectExtent l="0" t="0" r="9525" b="9525"/>
             <wp:docPr id="24" name="Picture 24" descr="Afbeeldingsresultaat voor fietsergometer">
-              <a:hlinkClick xmlns:a="http://schemas.openxmlformats.org/drawingml/2006/main" r:id="rId25"/>
+              <a:hlinkClick xmlns:a="http://schemas.openxmlformats.org/drawingml/2006/main" r:id="rId26"/>
             </wp:docPr>
             <wp:cNvGraphicFramePr>
               <a:graphicFrameLocks xmlns:a="http://schemas.openxmlformats.org/drawingml/2006/main" noChangeAspect="1"/>
@@ -8070,14 +8293,14 @@
                 <pic:pic xmlns:pic="http://schemas.openxmlformats.org/drawingml/2006/picture">
                   <pic:nvPicPr>
                     <pic:cNvPr id="0" name="irc_mi" descr="Afbeeldingsresultaat voor fietsergometer">
-                      <a:hlinkClick r:id="rId25"/>
+                      <a:hlinkClick r:id="rId26"/>
                     </pic:cNvPr>
                     <pic:cNvPicPr>
                       <a:picLocks noChangeAspect="1" noChangeArrowheads="1"/>
                     </pic:cNvPicPr>
                   </pic:nvPicPr>
                   <pic:blipFill>
-                    <a:blip r:embed="rId26" cstate="print">
+                    <a:blip r:embed="rId27" cstate="print">
                       <a:extLst>
                         <a:ext uri="{28A0092B-C50C-407E-A947-70E740481C1C}">
                           <a14:useLocalDpi xmlns:a14="http://schemas.microsoft.com/office/drawing/2010/main" val="0"/>
@@ -8117,14 +8340,27 @@
       <w:r>
         <w:t xml:space="preserve">Figuur </w:t>
       </w:r>
-      <w:fldSimple w:instr=" SEQ Figuur \* ARABIC ">
-        <w:r>
-          <w:rPr>
-            <w:noProof/>
-          </w:rPr>
-          <w:t>15</w:t>
-        </w:r>
-      </w:fldSimple>
+      <w:r>
+        <w:fldChar w:fldCharType="begin"/>
+      </w:r>
+      <w:r>
+        <w:instrText xml:space="preserve"> SEQ Figuur \* ARABIC </w:instrText>
+      </w:r>
+      <w:r>
+        <w:fldChar w:fldCharType="separate"/>
+      </w:r>
+      <w:r>
+        <w:rPr>
+          <w:noProof/>
+        </w:rPr>
+        <w:t>15</w:t>
+      </w:r>
+      <w:r>
+        <w:rPr>
+          <w:noProof/>
+        </w:rPr>
+        <w:fldChar w:fldCharType="end"/>
+      </w:r>
       <w:bookmarkEnd w:id="25"/>
       <w:r>
         <w:t>: een fietsergometer.</w:t>
@@ -8198,7 +8434,7 @@
                     <pic:cNvPicPr/>
                   </pic:nvPicPr>
                   <pic:blipFill rotWithShape="1">
-                    <a:blip r:embed="rId27">
+                    <a:blip r:embed="rId28">
                       <a:extLst>
                         <a:ext uri="{28A0092B-C50C-407E-A947-70E740481C1C}">
                           <a14:useLocalDpi xmlns:a14="http://schemas.microsoft.com/office/drawing/2010/main" val="0"/>
@@ -8241,14 +8477,27 @@
       <w:r>
         <w:t xml:space="preserve">Figuur </w:t>
       </w:r>
-      <w:fldSimple w:instr=" SEQ Figuur \* ARABIC ">
-        <w:r>
-          <w:rPr>
-            <w:noProof/>
-          </w:rPr>
-          <w:t>16</w:t>
-        </w:r>
-      </w:fldSimple>
+      <w:r>
+        <w:fldChar w:fldCharType="begin"/>
+      </w:r>
+      <w:r>
+        <w:instrText xml:space="preserve"> SEQ Figuur \* ARABIC </w:instrText>
+      </w:r>
+      <w:r>
+        <w:fldChar w:fldCharType="separate"/>
+      </w:r>
+      <w:r>
+        <w:rPr>
+          <w:noProof/>
+        </w:rPr>
+        <w:t>16</w:t>
+      </w:r>
+      <w:r>
+        <w:rPr>
+          <w:noProof/>
+        </w:rPr>
+        <w:fldChar w:fldCharType="end"/>
+      </w:r>
       <w:bookmarkEnd w:id="26"/>
       <w:r>
         <w:t>: vermogen en daadwerkelijk vermogen van een fietsergometer.</w:t>
@@ -8390,7 +8639,7 @@
                     <pic:cNvPicPr/>
                   </pic:nvPicPr>
                   <pic:blipFill>
-                    <a:blip r:embed="rId28"/>
+                    <a:blip r:embed="rId29"/>
                     <a:stretch>
                       <a:fillRect/>
                     </a:stretch>
@@ -8480,7 +8729,7 @@
                     <pic:cNvPicPr/>
                   </pic:nvPicPr>
                   <pic:blipFill>
-                    <a:blip r:embed="rId29">
+                    <a:blip r:embed="rId30">
                       <a:extLst>
                         <a:ext uri="{28A0092B-C50C-407E-A947-70E740481C1C}">
                           <a14:useLocalDpi xmlns:a14="http://schemas.microsoft.com/office/drawing/2010/main" val="0"/>
@@ -8812,7 +9061,7 @@
                     <pic:cNvPicPr/>
                   </pic:nvPicPr>
                   <pic:blipFill>
-                    <a:blip r:embed="rId32">
+                    <a:blip r:embed="rId33">
                       <a:extLst>
                         <a:ext uri="{28A0092B-C50C-407E-A947-70E740481C1C}">
                           <a14:useLocalDpi xmlns:a14="http://schemas.microsoft.com/office/drawing/2010/main" val="0"/>
@@ -8885,7 +9134,7 @@
                     <pic:cNvPicPr/>
                   </pic:nvPicPr>
                   <pic:blipFill>
-                    <a:blip r:embed="rId33">
+                    <a:blip r:embed="rId34">
                       <a:extLst>
                         <a:ext uri="{28A0092B-C50C-407E-A947-70E740481C1C}">
                           <a14:useLocalDpi xmlns:a14="http://schemas.microsoft.com/office/drawing/2010/main" val="0"/>
@@ -8969,7 +9218,7 @@
                     <pic:cNvPicPr/>
                   </pic:nvPicPr>
                   <pic:blipFill>
-                    <a:blip r:embed="rId34">
+                    <a:blip r:embed="rId35">
                       <a:extLst>
                         <a:ext uri="{28A0092B-C50C-407E-A947-70E740481C1C}">
                           <a14:useLocalDpi xmlns:a14="http://schemas.microsoft.com/office/drawing/2010/main" val="0"/>
@@ -9210,175 +9459,6 @@
                 <pic:pic xmlns:pic="http://schemas.openxmlformats.org/drawingml/2006/picture">
                   <pic:nvPicPr>
                     <pic:cNvPr id="18" name="PlotExample1.png"/>
-                    <pic:cNvPicPr/>
-                  </pic:nvPicPr>
-                  <pic:blipFill>
-                    <a:blip r:embed="rId35">
-                      <a:extLst>
-                        <a:ext uri="{28A0092B-C50C-407E-A947-70E740481C1C}">
-                          <a14:useLocalDpi xmlns:a14="http://schemas.microsoft.com/office/drawing/2010/main" val="0"/>
-                        </a:ext>
-                      </a:extLst>
-                    </a:blip>
-                    <a:stretch>
-                      <a:fillRect/>
-                    </a:stretch>
-                  </pic:blipFill>
-                  <pic:spPr>
-                    <a:xfrm>
-                      <a:off x="0" y="0"/>
-                      <a:ext cx="5760720" cy="2726690"/>
-                    </a:xfrm>
-                    <a:prstGeom prst="rect">
-                      <a:avLst/>
-                    </a:prstGeom>
-                  </pic:spPr>
-                </pic:pic>
-              </a:graphicData>
-            </a:graphic>
-          </wp:inline>
-        </w:drawing>
-      </w:r>
-    </w:p>
-    <w:p>
-      <w:pPr>
-        <w:pStyle w:val="Bijschrift"/>
-        <w:jc w:val="center"/>
-      </w:pPr>
-      <w:bookmarkStart w:id="33" w:name="_Ref478481364"/>
-      <w:r>
-        <w:t xml:space="preserve">Figuur </w:t>
-      </w:r>
-      <w:fldSimple w:instr=" SEQ Figuur \* ARABIC ">
-        <w:r>
-          <w:rPr>
-            <w:noProof/>
-          </w:rPr>
-          <w:t>17</w:t>
-        </w:r>
-      </w:fldSimple>
-      <w:bookmarkEnd w:id="33"/>
-      <w:r>
-        <w:t>: voorbeeld van een plot in Matlab. Merk op dat je maar een paar regels code nodig hebt.</w:t>
-      </w:r>
-    </w:p>
-    <w:p/>
-    <w:tbl>
-      <w:tblPr>
-        <w:tblStyle w:val="Tabelraster"/>
-        <w:tblW w:w="0" w:type="auto"/>
-        <w:shd w:val="clear" w:color="auto" w:fill="BFBFBF" w:themeFill="background1" w:themeFillShade="BF"/>
-        <w:tblLook w:val="04A0" w:firstRow="1" w:lastRow="0" w:firstColumn="1" w:lastColumn="0" w:noHBand="0" w:noVBand="1"/>
-      </w:tblPr>
-      <w:tblGrid>
-        <w:gridCol w:w="9062"/>
-      </w:tblGrid>
-      <w:tr>
-        <w:tc>
-          <w:tcPr>
-            <w:tcW w:w="9062" w:type="dxa"/>
-            <w:shd w:val="clear" w:color="auto" w:fill="BFBFBF" w:themeFill="background1" w:themeFillShade="BF"/>
-          </w:tcPr>
-          <w:p>
-            <w:pPr>
-              <w:rPr>
-                <w:i/>
-              </w:rPr>
-            </w:pPr>
-          </w:p>
-          <w:p>
-            <w:pPr>
-              <w:rPr>
-                <w:i/>
-              </w:rPr>
-            </w:pPr>
-            <w:r>
-              <w:rPr>
-                <w:i/>
-              </w:rPr>
-              <w:t>Maar wat moeten we doen als we twee lijnen willen tekenen?</w:t>
-            </w:r>
-          </w:p>
-          <w:p>
-            <w:pPr>
-              <w:rPr>
-                <w:i/>
-              </w:rPr>
-            </w:pPr>
-          </w:p>
-        </w:tc>
-      </w:tr>
-    </w:tbl>
-    <w:p>
-      <w:pPr>
-        <w:rPr>
-          <w:i/>
-        </w:rPr>
-      </w:pPr>
-    </w:p>
-    <w:p>
-      <w:r>
-        <w:br w:type="page"/>
-      </w:r>
-    </w:p>
-    <w:p>
-      <w:r>
-        <w:lastRenderedPageBreak/>
-        <w:t>Een naïeve maar voor de hand liggende manier om dat te doen</w:t>
-      </w:r>
-      <w:r>
-        <w:t>,</w:t>
-      </w:r>
-      <w:r>
-        <w:t xml:space="preserve"> wordt weergegeven in </w:t>
-      </w:r>
-      <w:r>
-        <w:fldChar w:fldCharType="begin"/>
-      </w:r>
-      <w:r>
-        <w:instrText xml:space="preserve"> REF _Ref478469546 \h </w:instrText>
-      </w:r>
-      <w:r>
-        <w:fldChar w:fldCharType="separate"/>
-      </w:r>
-      <w:r>
-        <w:t xml:space="preserve">Figuur </w:t>
-      </w:r>
-      <w:r>
-        <w:rPr>
-          <w:noProof/>
-        </w:rPr>
-        <w:t>18</w:t>
-      </w:r>
-      <w:r>
-        <w:fldChar w:fldCharType="end"/>
-      </w:r>
-      <w:r>
-        <w:t>.</w:t>
-      </w:r>
-    </w:p>
-    <w:p>
-      <w:pPr>
-        <w:keepNext/>
-      </w:pPr>
-      <w:r>
-        <w:rPr>
-          <w:noProof/>
-          <w:lang w:eastAsia="nl-NL"/>
-        </w:rPr>
-        <w:drawing>
-          <wp:inline distT="0" distB="0" distL="0" distR="0" wp14:anchorId="680F670C" wp14:editId="31F12940">
-            <wp:extent cx="5760720" cy="2726690"/>
-            <wp:effectExtent l="0" t="0" r="0" b="0"/>
-            <wp:docPr id="20" name="Afbeelding 20"/>
-            <wp:cNvGraphicFramePr>
-              <a:graphicFrameLocks xmlns:a="http://schemas.openxmlformats.org/drawingml/2006/main" noChangeAspect="1"/>
-            </wp:cNvGraphicFramePr>
-            <a:graphic xmlns:a="http://schemas.openxmlformats.org/drawingml/2006/main">
-              <a:graphicData uri="http://schemas.openxmlformats.org/drawingml/2006/picture">
-                <pic:pic xmlns:pic="http://schemas.openxmlformats.org/drawingml/2006/picture">
-                  <pic:nvPicPr>
-                    <pic:cNvPr id="20" name="PlotExample2.png"/>
                     <pic:cNvPicPr/>
                   </pic:nvPicPr>
                   <pic:blipFill>
@@ -9414,57 +9494,37 @@
         <w:pStyle w:val="Bijschrift"/>
         <w:jc w:val="center"/>
       </w:pPr>
-      <w:bookmarkStart w:id="34" w:name="_Ref478469546"/>
+      <w:bookmarkStart w:id="33" w:name="_Ref478481364"/>
       <w:r>
         <w:t xml:space="preserve">Figuur </w:t>
       </w:r>
-      <w:fldSimple w:instr=" SEQ Figuur \* ARABIC ">
-        <w:r>
-          <w:rPr>
-            <w:noProof/>
-          </w:rPr>
-          <w:t>18</w:t>
-        </w:r>
-      </w:fldSimple>
-      <w:bookmarkEnd w:id="34"/>
-      <w:r>
-        <w:t>: De eerste poging om twee vormen</w:t>
-      </w:r>
-      <w:r>
-        <w:t xml:space="preserve"> te tekenen</w:t>
-      </w:r>
-      <w:r>
-        <w:t xml:space="preserve"> in één grafiek</w:t>
-      </w:r>
-      <w:r>
-        <w:t>.</w:t>
-      </w:r>
-      <w:r>
-        <w:t xml:space="preserve"> Merk op dat de assen andere waardes hebben in vergelijking met </w:t>
-      </w:r>
       <w:r>
         <w:fldChar w:fldCharType="begin"/>
       </w:r>
       <w:r>
-        <w:instrText xml:space="preserve"> REF _Ref478481364 \h </w:instrText>
+        <w:instrText xml:space="preserve"> SEQ Figuur \</w:instrText>
+      </w:r>
+      <w:r>
+        <w:instrText xml:space="preserve">* ARABIC </w:instrText>
       </w:r>
       <w:r>
         <w:fldChar w:fldCharType="separate"/>
       </w:r>
       <w:r>
-        <w:t xml:space="preserve">Figuur </w:t>
-      </w:r>
-      <w:r>
         <w:rPr>
           <w:noProof/>
         </w:rPr>
         <w:t>17</w:t>
       </w:r>
       <w:r>
+        <w:rPr>
+          <w:noProof/>
+        </w:rPr>
         <w:fldChar w:fldCharType="end"/>
       </w:r>
-      <w:r>
-        <w:t>.</w:t>
+      <w:bookmarkEnd w:id="33"/>
+      <w:r>
+        <w:t>: voorbeeld van een plot in Matlab. Merk op dat je maar een paar regels code nodig hebt.</w:t>
       </w:r>
     </w:p>
     <w:p/>
@@ -9501,7 +9561,7 @@
               <w:rPr>
                 <w:i/>
               </w:rPr>
-              <w:t>Wat gaat hier mis?</w:t>
+              <w:t>Maar wat moeten we doen als we twee lijnen willen tekenen?</w:t>
             </w:r>
           </w:p>
           <w:p>
@@ -9523,88 +9583,25 @@
     </w:p>
     <w:p>
       <w:r>
-        <w:t xml:space="preserve">Het probleem is dat </w:t>
-      </w:r>
-      <w:r>
-        <w:t xml:space="preserve">het plotten van </w:t>
-      </w:r>
-      <w:r>
-        <w:t xml:space="preserve">de variabele </w:t>
-      </w:r>
-      <w:r>
-        <w:rPr>
-          <w:i/>
-        </w:rPr>
-        <w:t>vectorTwee</w:t>
-      </w:r>
-      <w:r>
-        <w:t xml:space="preserve"> </w:t>
-      </w:r>
-      <w:r>
-        <w:t>de plot van d</w:t>
-      </w:r>
-      <w:r>
-        <w:t xml:space="preserve">e variabele </w:t>
-      </w:r>
-      <w:r>
-        <w:rPr>
-          <w:i/>
-        </w:rPr>
-        <w:t>vector</w:t>
-      </w:r>
-      <w:r>
-        <w:t xml:space="preserve"> heeft </w:t>
-      </w:r>
-      <w:r>
-        <w:rPr>
-          <w:u w:val="single"/>
-        </w:rPr>
-        <w:t>overschreven</w:t>
-      </w:r>
-      <w:r>
-        <w:t xml:space="preserve">. </w:t>
-      </w:r>
-      <w:r>
-        <w:t>Deze plot is dus niet</w:t>
-      </w:r>
-      <w:r>
-        <w:t xml:space="preserve"> meer getekend in de plot. Elke keer als de functie plot() wordt aangeroepen</w:t>
+        <w:br w:type="page"/>
+      </w:r>
+    </w:p>
+    <w:p>
+      <w:r>
+        <w:lastRenderedPageBreak/>
+        <w:t>Een naïeve maar voor de hand liggende manier om dat te doen</w:t>
       </w:r>
       <w:r>
         <w:t>,</w:t>
       </w:r>
       <w:r>
-        <w:t xml:space="preserve"> wordt standaard de vorige oude plot overschreven. </w:t>
-      </w:r>
-    </w:p>
-    <w:p>
-      <w:pPr>
-        <w:rPr>
-          <w:i/>
-        </w:rPr>
-      </w:pPr>
-      <w:r>
-        <w:rPr>
-          <w:i/>
-        </w:rPr>
-        <w:t>Hoe kan dit worden voorkomen?</w:t>
-      </w:r>
-    </w:p>
-    <w:p>
-      <w:r>
-        <w:rPr>
-          <w:i/>
-        </w:rPr>
-        <w:t xml:space="preserve"> </w:t>
-      </w:r>
-      <w:r>
-        <w:t xml:space="preserve">Het antwoord op die vraag is te zien in </w:t>
+        <w:t xml:space="preserve"> wordt weergegeven in </w:t>
       </w:r>
       <w:r>
         <w:fldChar w:fldCharType="begin"/>
       </w:r>
       <w:r>
-        <w:instrText xml:space="preserve"> REF _Ref478473247 \h </w:instrText>
+        <w:instrText xml:space="preserve"> REF _Ref478469546 \h </w:instrText>
       </w:r>
       <w:r>
         <w:fldChar w:fldCharType="separate"/>
@@ -9616,13 +9613,13 @@
         <w:rPr>
           <w:noProof/>
         </w:rPr>
-        <w:t>19</w:t>
+        <w:t>18</w:t>
       </w:r>
       <w:r>
         <w:fldChar w:fldCharType="end"/>
       </w:r>
       <w:r>
-        <w:t>:</w:t>
+        <w:t>.</w:t>
       </w:r>
     </w:p>
     <w:p>
@@ -9635,10 +9632,10 @@
           <w:lang w:eastAsia="nl-NL"/>
         </w:rPr>
         <w:drawing>
-          <wp:inline distT="0" distB="0" distL="0" distR="0" wp14:anchorId="0BC859B0" wp14:editId="20257BD2">
+          <wp:inline distT="0" distB="0" distL="0" distR="0" wp14:anchorId="680F670C" wp14:editId="31F12940">
             <wp:extent cx="5760720" cy="2726690"/>
             <wp:effectExtent l="0" t="0" r="0" b="0"/>
-            <wp:docPr id="22" name="Afbeelding 22"/>
+            <wp:docPr id="20" name="Afbeelding 20"/>
             <wp:cNvGraphicFramePr>
               <a:graphicFrameLocks xmlns:a="http://schemas.openxmlformats.org/drawingml/2006/main" noChangeAspect="1"/>
             </wp:cNvGraphicFramePr>
@@ -9646,7 +9643,7 @@
               <a:graphicData uri="http://schemas.openxmlformats.org/drawingml/2006/picture">
                 <pic:pic xmlns:pic="http://schemas.openxmlformats.org/drawingml/2006/picture">
                   <pic:nvPicPr>
-                    <pic:cNvPr id="22" name="PlotExample3.png"/>
+                    <pic:cNvPr id="20" name="PlotExample2.png"/>
                     <pic:cNvPicPr/>
                   </pic:nvPicPr>
                   <pic:blipFill>
@@ -9682,18 +9679,312 @@
         <w:pStyle w:val="Bijschrift"/>
         <w:jc w:val="center"/>
       </w:pPr>
+      <w:bookmarkStart w:id="34" w:name="_Ref478469546"/>
+      <w:r>
+        <w:t xml:space="preserve">Figuur </w:t>
+      </w:r>
+      <w:r>
+        <w:fldChar w:fldCharType="begin"/>
+      </w:r>
+      <w:r>
+        <w:instrText xml:space="preserve"> SEQ Figuur \* ARABIC </w:instrText>
+      </w:r>
+      <w:r>
+        <w:fldChar w:fldCharType="separate"/>
+      </w:r>
+      <w:r>
+        <w:rPr>
+          <w:noProof/>
+        </w:rPr>
+        <w:t>18</w:t>
+      </w:r>
+      <w:r>
+        <w:rPr>
+          <w:noProof/>
+        </w:rPr>
+        <w:fldChar w:fldCharType="end"/>
+      </w:r>
+      <w:bookmarkEnd w:id="34"/>
+      <w:r>
+        <w:t>: De eerste poging om twee vormen</w:t>
+      </w:r>
+      <w:r>
+        <w:t xml:space="preserve"> te tekenen</w:t>
+      </w:r>
+      <w:r>
+        <w:t xml:space="preserve"> in één grafiek</w:t>
+      </w:r>
+      <w:r>
+        <w:t>.</w:t>
+      </w:r>
+      <w:r>
+        <w:t xml:space="preserve"> Merk op dat de assen andere waardes hebben in vergelijking met </w:t>
+      </w:r>
+      <w:r>
+        <w:fldChar w:fldCharType="begin"/>
+      </w:r>
+      <w:r>
+        <w:instrText xml:space="preserve"> REF _Ref478481364 \h </w:instrText>
+      </w:r>
+      <w:r>
+        <w:fldChar w:fldCharType="separate"/>
+      </w:r>
+      <w:r>
+        <w:t xml:space="preserve">Figuur </w:t>
+      </w:r>
+      <w:r>
+        <w:rPr>
+          <w:noProof/>
+        </w:rPr>
+        <w:t>17</w:t>
+      </w:r>
+      <w:r>
+        <w:fldChar w:fldCharType="end"/>
+      </w:r>
+      <w:r>
+        <w:t>.</w:t>
+      </w:r>
+    </w:p>
+    <w:p/>
+    <w:tbl>
+      <w:tblPr>
+        <w:tblStyle w:val="Tabelraster"/>
+        <w:tblW w:w="0" w:type="auto"/>
+        <w:shd w:val="clear" w:color="auto" w:fill="BFBFBF" w:themeFill="background1" w:themeFillShade="BF"/>
+        <w:tblLook w:val="04A0" w:firstRow="1" w:lastRow="0" w:firstColumn="1" w:lastColumn="0" w:noHBand="0" w:noVBand="1"/>
+      </w:tblPr>
+      <w:tblGrid>
+        <w:gridCol w:w="9062"/>
+      </w:tblGrid>
+      <w:tr>
+        <w:tc>
+          <w:tcPr>
+            <w:tcW w:w="9062" w:type="dxa"/>
+            <w:shd w:val="clear" w:color="auto" w:fill="BFBFBF" w:themeFill="background1" w:themeFillShade="BF"/>
+          </w:tcPr>
+          <w:p>
+            <w:pPr>
+              <w:rPr>
+                <w:i/>
+              </w:rPr>
+            </w:pPr>
+          </w:p>
+          <w:p>
+            <w:pPr>
+              <w:rPr>
+                <w:i/>
+              </w:rPr>
+            </w:pPr>
+            <w:r>
+              <w:rPr>
+                <w:i/>
+              </w:rPr>
+              <w:t>Wat gaat hier mis?</w:t>
+            </w:r>
+          </w:p>
+          <w:p>
+            <w:pPr>
+              <w:rPr>
+                <w:i/>
+              </w:rPr>
+            </w:pPr>
+          </w:p>
+        </w:tc>
+      </w:tr>
+    </w:tbl>
+    <w:p>
+      <w:pPr>
+        <w:rPr>
+          <w:i/>
+        </w:rPr>
+      </w:pPr>
+    </w:p>
+    <w:p>
+      <w:r>
+        <w:t xml:space="preserve">Het probleem is dat </w:t>
+      </w:r>
+      <w:r>
+        <w:t xml:space="preserve">het plotten van </w:t>
+      </w:r>
+      <w:r>
+        <w:t xml:space="preserve">de variabele </w:t>
+      </w:r>
+      <w:r>
+        <w:rPr>
+          <w:i/>
+        </w:rPr>
+        <w:t>vectorTwee</w:t>
+      </w:r>
+      <w:r>
+        <w:t xml:space="preserve"> </w:t>
+      </w:r>
+      <w:r>
+        <w:t>de plot van d</w:t>
+      </w:r>
+      <w:r>
+        <w:t xml:space="preserve">e variabele </w:t>
+      </w:r>
+      <w:r>
+        <w:rPr>
+          <w:i/>
+        </w:rPr>
+        <w:t>vector</w:t>
+      </w:r>
+      <w:r>
+        <w:t xml:space="preserve"> heeft </w:t>
+      </w:r>
+      <w:r>
+        <w:rPr>
+          <w:u w:val="single"/>
+        </w:rPr>
+        <w:t>overschreven</w:t>
+      </w:r>
+      <w:r>
+        <w:t xml:space="preserve">. </w:t>
+      </w:r>
+      <w:r>
+        <w:t>Deze plot is dus niet</w:t>
+      </w:r>
+      <w:r>
+        <w:t xml:space="preserve"> meer getekend in de plot. Elke keer als de functie plot() wordt aangeroepen</w:t>
+      </w:r>
+      <w:r>
+        <w:t>,</w:t>
+      </w:r>
+      <w:r>
+        <w:t xml:space="preserve"> wordt standaard de vorige oude plot overschreven. </w:t>
+      </w:r>
+    </w:p>
+    <w:p>
+      <w:pPr>
+        <w:rPr>
+          <w:i/>
+        </w:rPr>
+      </w:pPr>
+      <w:r>
+        <w:rPr>
+          <w:i/>
+        </w:rPr>
+        <w:t>Hoe kan dit worden voorkomen?</w:t>
+      </w:r>
+    </w:p>
+    <w:p>
+      <w:r>
+        <w:rPr>
+          <w:i/>
+        </w:rPr>
+        <w:t xml:space="preserve"> </w:t>
+      </w:r>
+      <w:r>
+        <w:t xml:space="preserve">Het antwoord op die vraag is te zien in </w:t>
+      </w:r>
+      <w:r>
+        <w:fldChar w:fldCharType="begin"/>
+      </w:r>
+      <w:r>
+        <w:instrText xml:space="preserve"> REF _Ref478473247 \h </w:instrText>
+      </w:r>
+      <w:r>
+        <w:fldChar w:fldCharType="separate"/>
+      </w:r>
+      <w:r>
+        <w:t xml:space="preserve">Figuur </w:t>
+      </w:r>
+      <w:r>
+        <w:rPr>
+          <w:noProof/>
+        </w:rPr>
+        <w:t>19</w:t>
+      </w:r>
+      <w:r>
+        <w:fldChar w:fldCharType="end"/>
+      </w:r>
+      <w:r>
+        <w:t>:</w:t>
+      </w:r>
+    </w:p>
+    <w:p>
+      <w:pPr>
+        <w:keepNext/>
+      </w:pPr>
+      <w:r>
+        <w:rPr>
+          <w:noProof/>
+          <w:lang w:eastAsia="nl-NL"/>
+        </w:rPr>
+        <w:drawing>
+          <wp:inline distT="0" distB="0" distL="0" distR="0" wp14:anchorId="0BC859B0" wp14:editId="20257BD2">
+            <wp:extent cx="5760720" cy="2726690"/>
+            <wp:effectExtent l="0" t="0" r="0" b="0"/>
+            <wp:docPr id="22" name="Afbeelding 22"/>
+            <wp:cNvGraphicFramePr>
+              <a:graphicFrameLocks xmlns:a="http://schemas.openxmlformats.org/drawingml/2006/main" noChangeAspect="1"/>
+            </wp:cNvGraphicFramePr>
+            <a:graphic xmlns:a="http://schemas.openxmlformats.org/drawingml/2006/main">
+              <a:graphicData uri="http://schemas.openxmlformats.org/drawingml/2006/picture">
+                <pic:pic xmlns:pic="http://schemas.openxmlformats.org/drawingml/2006/picture">
+                  <pic:nvPicPr>
+                    <pic:cNvPr id="22" name="PlotExample3.png"/>
+                    <pic:cNvPicPr/>
+                  </pic:nvPicPr>
+                  <pic:blipFill>
+                    <a:blip r:embed="rId38">
+                      <a:extLst>
+                        <a:ext uri="{28A0092B-C50C-407E-A947-70E740481C1C}">
+                          <a14:useLocalDpi xmlns:a14="http://schemas.microsoft.com/office/drawing/2010/main" val="0"/>
+                        </a:ext>
+                      </a:extLst>
+                    </a:blip>
+                    <a:stretch>
+                      <a:fillRect/>
+                    </a:stretch>
+                  </pic:blipFill>
+                  <pic:spPr>
+                    <a:xfrm>
+                      <a:off x="0" y="0"/>
+                      <a:ext cx="5760720" cy="2726690"/>
+                    </a:xfrm>
+                    <a:prstGeom prst="rect">
+                      <a:avLst/>
+                    </a:prstGeom>
+                  </pic:spPr>
+                </pic:pic>
+              </a:graphicData>
+            </a:graphic>
+          </wp:inline>
+        </w:drawing>
+      </w:r>
+    </w:p>
+    <w:p>
+      <w:pPr>
+        <w:pStyle w:val="Bijschrift"/>
+        <w:jc w:val="center"/>
+      </w:pPr>
       <w:bookmarkStart w:id="35" w:name="_Ref478473247"/>
       <w:r>
         <w:t xml:space="preserve">Figuur </w:t>
       </w:r>
-      <w:fldSimple w:instr=" SEQ Figuur \* ARABIC ">
-        <w:r>
-          <w:rPr>
-            <w:noProof/>
-          </w:rPr>
-          <w:t>19</w:t>
-        </w:r>
-      </w:fldSimple>
+      <w:r>
+        <w:fldChar w:fldCharType="begin"/>
+      </w:r>
+      <w:r>
+        <w:instrText xml:space="preserve"> SEQ Figuur \* ARABIC </w:instrText>
+      </w:r>
+      <w:r>
+        <w:fldChar w:fldCharType="separate"/>
+      </w:r>
+      <w:r>
+        <w:rPr>
+          <w:noProof/>
+        </w:rPr>
+        <w:t>19</w:t>
+      </w:r>
+      <w:r>
+        <w:rPr>
+          <w:noProof/>
+        </w:rPr>
+        <w:fldChar w:fldCharType="end"/>
+      </w:r>
       <w:bookmarkEnd w:id="35"/>
       <w:r>
         <w:t xml:space="preserve">: Een voorbeeld van twee vectoren afbeeld in een plot dankzij de </w:t>
@@ -9848,7 +10139,7 @@
                     <pic:cNvPicPr/>
                   </pic:nvPicPr>
                   <pic:blipFill>
-                    <a:blip r:embed="rId38">
+                    <a:blip r:embed="rId39">
                       <a:extLst>
                         <a:ext uri="{28A0092B-C50C-407E-A947-70E740481C1C}">
                           <a14:useLocalDpi xmlns:a14="http://schemas.microsoft.com/office/drawing/2010/main" val="0"/>
@@ -9884,14 +10175,27 @@
       <w:r>
         <w:t xml:space="preserve">Figuur </w:t>
       </w:r>
-      <w:fldSimple w:instr=" SEQ Figuur \* ARABIC ">
-        <w:r>
-          <w:rPr>
-            <w:noProof/>
-          </w:rPr>
-          <w:t>20</w:t>
-        </w:r>
-      </w:fldSimple>
+      <w:r>
+        <w:fldChar w:fldCharType="begin"/>
+      </w:r>
+      <w:r>
+        <w:instrText xml:space="preserve"> SEQ Figuur \* ARABIC </w:instrText>
+      </w:r>
+      <w:r>
+        <w:fldChar w:fldCharType="separate"/>
+      </w:r>
+      <w:r>
+        <w:rPr>
+          <w:noProof/>
+        </w:rPr>
+        <w:t>20</w:t>
+      </w:r>
+      <w:r>
+        <w:rPr>
+          <w:noProof/>
+        </w:rPr>
+        <w:fldChar w:fldCharType="end"/>
+      </w:r>
       <w:bookmarkEnd w:id="37"/>
       <w:r>
         <w:t xml:space="preserve">: De plot van </w:t>
@@ -10093,119 +10397,6 @@
                 <pic:pic xmlns:pic="http://schemas.openxmlformats.org/drawingml/2006/picture">
                   <pic:nvPicPr>
                     <pic:cNvPr id="16" name="PlotExample3eigenkleuren.png"/>
-                    <pic:cNvPicPr/>
-                  </pic:nvPicPr>
-                  <pic:blipFill>
-                    <a:blip r:embed="rId39">
-                      <a:extLst>
-                        <a:ext uri="{28A0092B-C50C-407E-A947-70E740481C1C}">
-                          <a14:useLocalDpi xmlns:a14="http://schemas.microsoft.com/office/drawing/2010/main" val="0"/>
-                        </a:ext>
-                      </a:extLst>
-                    </a:blip>
-                    <a:stretch>
-                      <a:fillRect/>
-                    </a:stretch>
-                  </pic:blipFill>
-                  <pic:spPr>
-                    <a:xfrm>
-                      <a:off x="0" y="0"/>
-                      <a:ext cx="5760720" cy="2726690"/>
-                    </a:xfrm>
-                    <a:prstGeom prst="rect">
-                      <a:avLst/>
-                    </a:prstGeom>
-                  </pic:spPr>
-                </pic:pic>
-              </a:graphicData>
-            </a:graphic>
-          </wp:inline>
-        </w:drawing>
-      </w:r>
-    </w:p>
-    <w:p>
-      <w:pPr>
-        <w:pStyle w:val="Bijschrift"/>
-        <w:jc w:val="center"/>
-      </w:pPr>
-      <w:bookmarkStart w:id="39" w:name="_Ref478481047"/>
-      <w:r>
-        <w:t xml:space="preserve">Figuur </w:t>
-      </w:r>
-      <w:fldSimple w:instr=" SEQ Figuur \* ARABIC ">
-        <w:r>
-          <w:rPr>
-            <w:noProof/>
-          </w:rPr>
-          <w:t>21</w:t>
-        </w:r>
-      </w:fldSimple>
-      <w:bookmarkEnd w:id="39"/>
-      <w:r>
-        <w:t xml:space="preserve">: je kunt ook zelf de kleuren in een plot </w:t>
-      </w:r>
-      <w:r>
-        <w:t>definiëren</w:t>
-      </w:r>
-    </w:p>
-    <w:p>
-      <w:pPr>
-        <w:rPr>
-          <w:b/>
-        </w:rPr>
-      </w:pPr>
-      <w:r>
-        <w:rPr>
-          <w:b/>
-        </w:rPr>
-        <w:t>Maak zelf een plot met verschillende zelf aangemaakte signalen en een legenda</w:t>
-      </w:r>
-      <w:r>
-        <w:rPr>
-          <w:b/>
-        </w:rPr>
-        <w:t>.</w:t>
-      </w:r>
-    </w:p>
-    <w:p>
-      <w:r>
-        <w:t>Het is nu mogelijk om de kennis</w:t>
-      </w:r>
-      <w:r>
-        <w:t>,</w:t>
-      </w:r>
-      <w:r>
-        <w:t xml:space="preserve"> opgedaan in de vorige weken</w:t>
-      </w:r>
-      <w:r>
-        <w:t>,</w:t>
-      </w:r>
-      <w:r>
-        <w:t xml:space="preserve"> toe te passen om bijvoorbeeld meerdere kwadratische functies in één plot te tekenen:</w:t>
-      </w:r>
-    </w:p>
-    <w:p>
-      <w:pPr>
-        <w:keepNext/>
-      </w:pPr>
-      <w:r>
-        <w:rPr>
-          <w:noProof/>
-          <w:lang w:eastAsia="nl-NL"/>
-        </w:rPr>
-        <w:drawing>
-          <wp:inline distT="0" distB="0" distL="0" distR="0" wp14:anchorId="3A2D27E8" wp14:editId="7160C299">
-            <wp:extent cx="5760720" cy="2726690"/>
-            <wp:effectExtent l="0" t="0" r="0" b="0"/>
-            <wp:docPr id="27" name="Afbeelding 27"/>
-            <wp:cNvGraphicFramePr>
-              <a:graphicFrameLocks xmlns:a="http://schemas.openxmlformats.org/drawingml/2006/main" noChangeAspect="1"/>
-            </wp:cNvGraphicFramePr>
-            <a:graphic xmlns:a="http://schemas.openxmlformats.org/drawingml/2006/main">
-              <a:graphicData uri="http://schemas.openxmlformats.org/drawingml/2006/picture">
-                <pic:pic xmlns:pic="http://schemas.openxmlformats.org/drawingml/2006/picture">
-                  <pic:nvPicPr>
-                    <pic:cNvPr id="27" name="PlotExample5.png"/>
                     <pic:cNvPicPr/>
                   </pic:nvPicPr>
                   <pic:blipFill>
@@ -10241,326 +10432,73 @@
         <w:pStyle w:val="Bijschrift"/>
         <w:jc w:val="center"/>
       </w:pPr>
-      <w:bookmarkStart w:id="40" w:name="_Ref478475168"/>
+      <w:bookmarkStart w:id="39" w:name="_Ref478481047"/>
       <w:r>
         <w:t xml:space="preserve">Figuur </w:t>
       </w:r>
-      <w:fldSimple w:instr=" SEQ Figuur \* ARABIC ">
-        <w:r>
-          <w:rPr>
-            <w:noProof/>
-          </w:rPr>
-          <w:t>22</w:t>
-        </w:r>
-      </w:fldSimple>
-      <w:bookmarkEnd w:id="40"/>
-      <w:r>
-        <w:t>: M.b.v. een for-lus worden er gemakkelijk 10 verschillende kwadratische functies getekend.</w:t>
-      </w:r>
-    </w:p>
-    <w:p>
-      <w:pPr>
-        <w:pStyle w:val="aA"/>
-      </w:pPr>
-      <w:r>
-        <w:t>Zorg dat je</w:t>
-      </w:r>
-      <w:r>
-        <w:t xml:space="preserve"> de code i</w:t>
-      </w:r>
-      <w:r>
-        <w:t xml:space="preserve">n </w:t>
-      </w:r>
       <w:r>
         <w:fldChar w:fldCharType="begin"/>
       </w:r>
       <w:r>
-        <w:instrText xml:space="preserve"> REF _Ref478475168 \h  \* MERGEFORMAT </w:instrText>
+        <w:instrText xml:space="preserve"> SEQ Figuur \* ARABIC </w:instrText>
       </w:r>
       <w:r>
         <w:fldChar w:fldCharType="separate"/>
       </w:r>
       <w:r>
-        <w:t xml:space="preserve">Figuur </w:t>
-      </w:r>
-      <w:r>
         <w:rPr>
           <w:noProof/>
         </w:rPr>
-        <w:t>22</w:t>
-      </w:r>
-      <w:r>
+        <w:t>21</w:t>
+      </w:r>
+      <w:r>
+        <w:rPr>
+          <w:noProof/>
+        </w:rPr>
         <w:fldChar w:fldCharType="end"/>
       </w:r>
-      <w:r>
-        <w:t xml:space="preserve"> begrijpt!</w:t>
-      </w:r>
-      <w:r>
-        <w:t xml:space="preserve"> </w:t>
-      </w:r>
-    </w:p>
-    <w:p>
-      <w:pPr>
-        <w:pStyle w:val="aA"/>
-      </w:pPr>
-      <w:r>
-        <w:t>Verander hier en daar wat en probeer te voorspellen wat er zal gebeuren voordat je het programma runt ter controle.</w:t>
-      </w:r>
-    </w:p>
-    <w:p>
-      <w:r>
-        <w:br w:type="page"/>
-      </w:r>
-    </w:p>
-    <w:p>
-      <w:pPr>
-        <w:pStyle w:val="Kop2"/>
-      </w:pPr>
-      <w:bookmarkStart w:id="41" w:name="_Toc495594754"/>
-      <w:r>
-        <w:lastRenderedPageBreak/>
-        <w:t>Het afsluiten van een plot</w:t>
-      </w:r>
-      <w:bookmarkEnd w:id="41"/>
-    </w:p>
-    <w:p>
-      <w:r>
-        <w:t xml:space="preserve">Zoals je eerder hebt gezien kan het CW worden leeggemaakt m.b.v. </w:t>
-      </w:r>
-      <w:r>
-        <w:rPr>
-          <w:rFonts w:ascii="Consolas" w:hAnsi="Consolas" w:cs="Consolas"/>
-        </w:rPr>
-        <w:t xml:space="preserve">clear </w:t>
-      </w:r>
-      <w:r>
-        <w:rPr>
-          <w:rFonts w:ascii="Consolas" w:hAnsi="Consolas" w:cs="Consolas"/>
-        </w:rPr>
-        <w:t>variables</w:t>
-      </w:r>
-      <w:r>
-        <w:t xml:space="preserve"> Maar het uitvoeren van deze code zorgt er niet voor de een aangemaakte plot wordt weggehaald. </w:t>
-      </w:r>
-    </w:p>
-    <w:tbl>
-      <w:tblPr>
-        <w:tblStyle w:val="Tabelraster"/>
-        <w:tblW w:w="0" w:type="auto"/>
-        <w:shd w:val="clear" w:color="auto" w:fill="BFBFBF" w:themeFill="background1" w:themeFillShade="BF"/>
-        <w:tblLook w:val="04A0" w:firstRow="1" w:lastRow="0" w:firstColumn="1" w:lastColumn="0" w:noHBand="0" w:noVBand="1"/>
-      </w:tblPr>
-      <w:tblGrid>
-        <w:gridCol w:w="9062"/>
-      </w:tblGrid>
-      <w:tr>
-        <w:tc>
-          <w:tcPr>
-            <w:tcW w:w="9062" w:type="dxa"/>
-            <w:shd w:val="clear" w:color="auto" w:fill="BFBFBF" w:themeFill="background1" w:themeFillShade="BF"/>
-          </w:tcPr>
-          <w:p>
-            <w:pPr>
-              <w:rPr>
-                <w:i/>
-              </w:rPr>
-            </w:pPr>
-          </w:p>
-          <w:p>
-            <w:pPr>
-              <w:rPr>
-                <w:i/>
-              </w:rPr>
-            </w:pPr>
-            <w:r>
-              <w:rPr>
-                <w:i/>
-              </w:rPr>
-              <w:t>Hoe doen we dit dan wel?</w:t>
-            </w:r>
-          </w:p>
-          <w:p>
-            <w:pPr>
-              <w:rPr>
-                <w:i/>
-              </w:rPr>
-            </w:pPr>
-          </w:p>
-        </w:tc>
-      </w:tr>
-    </w:tbl>
-    <w:p/>
-    <w:p>
-      <w:r>
-        <w:t xml:space="preserve">Een plot kan worden afgesloten met de code </w:t>
-      </w:r>
-      <w:r>
-        <w:rPr>
-          <w:rFonts w:ascii="Consolas" w:hAnsi="Consolas" w:cs="Consolas"/>
-        </w:rPr>
-        <w:t>close all</w:t>
-      </w:r>
-      <w:r>
-        <w:rPr>
-          <w:rFonts w:ascii="Consolas" w:hAnsi="Consolas" w:cs="Consolas"/>
+      <w:bookmarkEnd w:id="39"/>
+      <w:r>
+        <w:t xml:space="preserve">: je kunt ook zelf de kleuren in een plot </w:t>
+      </w:r>
+      <w:r>
+        <w:t>definiëren</w:t>
+      </w:r>
+    </w:p>
+    <w:p>
+      <w:pPr>
+        <w:rPr>
+          <w:b/>
+        </w:rPr>
+      </w:pPr>
+      <w:r>
+        <w:rPr>
+          <w:b/>
+        </w:rPr>
+        <w:t>Maak zelf een plot met verschillende zelf aangemaakte signalen en een legenda</w:t>
+      </w:r>
+      <w:r>
+        <w:rPr>
+          <w:b/>
         </w:rPr>
         <w:t>.</w:t>
       </w:r>
-      <w:r>
-        <w:t xml:space="preserve"> </w:t>
-      </w:r>
-    </w:p>
-    <w:p>
-      <w:pPr>
-        <w:pStyle w:val="aA"/>
-      </w:pPr>
-      <w:r>
-        <w:t>Maak op basis van voorgaande informatie zelf in Matlab een plot</w:t>
-      </w:r>
-      <w:r>
-        <w:t>.</w:t>
-      </w:r>
-    </w:p>
-    <w:p>
-      <w:pPr>
-        <w:pStyle w:val="aA"/>
-      </w:pPr>
-      <w:r>
-        <w:t xml:space="preserve">Sluit deze plot af m.b.v. </w:t>
-      </w:r>
-      <w:r>
-        <w:rPr>
-          <w:rStyle w:val="acChar"/>
-        </w:rPr>
-        <w:t>close all</w:t>
-      </w:r>
-      <w:r>
-        <w:rPr>
-          <w:i/>
-        </w:rPr>
-        <w:t>.</w:t>
-      </w:r>
-    </w:p>
-    <w:p>
-      <w:pPr>
-        <w:rPr>
-          <w:b/>
-        </w:rPr>
-      </w:pPr>
-    </w:p>
-    <w:p>
-      <w:pPr>
-        <w:pStyle w:val="Kop2"/>
-      </w:pPr>
-      <w:bookmarkStart w:id="42" w:name="_Toc495594755"/>
-      <w:commentRangeStart w:id="43"/>
-      <w:r>
-        <w:t>Meerder</w:t>
-      </w:r>
-      <w:r>
-        <w:t>e</w:t>
-      </w:r>
-      <w:r>
-        <w:t xml:space="preserve"> plots in een plot</w:t>
-      </w:r>
-      <w:commentRangeEnd w:id="43"/>
-      <w:r>
-        <w:rPr>
-          <w:rStyle w:val="Verwijzingopmerking"/>
-          <w:rFonts w:asciiTheme="minorHAnsi" w:eastAsiaTheme="minorHAnsi" w:hAnsiTheme="minorHAnsi" w:cstheme="minorBidi"/>
-          <w:color w:val="auto"/>
-        </w:rPr>
-        <w:commentReference w:id="43"/>
-      </w:r>
-      <w:bookmarkEnd w:id="42"/>
-    </w:p>
-    <w:p>
-      <w:r>
-        <w:t xml:space="preserve">Tot nu heb je telkens één plot gemaakt in één </w:t>
-      </w:r>
-      <w:r>
-        <w:rPr>
-          <w:i/>
-        </w:rPr>
-        <w:t xml:space="preserve">Graphical User Interface </w:t>
-      </w:r>
-      <w:r>
-        <w:t>(</w:t>
-      </w:r>
-      <w:r>
-        <w:t>GUI</w:t>
-      </w:r>
-      <w:r>
-        <w:t>)</w:t>
-      </w:r>
-      <w:r>
-        <w:t xml:space="preserve"> ook wel een </w:t>
-      </w:r>
-      <w:r>
-        <w:rPr>
-          <w:i/>
-        </w:rPr>
-        <w:t>Window</w:t>
-      </w:r>
-      <w:r>
-        <w:t xml:space="preserve"> genoemd</w:t>
-      </w:r>
-      <w:r>
-        <w:t>. Het is ook mogelijk om meerder</w:t>
-      </w:r>
-      <w:r>
-        <w:t>e</w:t>
-      </w:r>
-      <w:r>
-        <w:t xml:space="preserve"> plots in één GUI te plaatsen. Dan kan m.b.v. de functie </w:t>
-      </w:r>
-      <w:r>
-        <w:rPr>
-          <w:rStyle w:val="acChar"/>
-        </w:rPr>
-        <w:t>subplot(r,k,n).</w:t>
-      </w:r>
-      <w:r>
-        <w:t xml:space="preserve"> Deze functie krijgt drie argumenten. Het eerste argument (r) wordt gebruikt om het aantal subplots in rijen weer te geven in een GUI. Het tweede argument (k) wordt gebruikt om het aantal subplots in de kolommen weer te geven. </w:t>
-      </w:r>
-      <w:r>
-        <w:t>Met</w:t>
-      </w:r>
-      <w:r>
-        <w:t xml:space="preserve"> laatste argument (n) selecteer je een subplot waarin moet worden getekend</w:t>
-      </w:r>
-      <w:r>
-        <w:t xml:space="preserve"> (met de plot functie)</w:t>
-      </w:r>
-      <w:r>
-        <w:t>. Het aantal subplots hangt</w:t>
-      </w:r>
-      <w:r>
-        <w:t xml:space="preserve"> dus</w:t>
-      </w:r>
-      <w:r>
-        <w:t xml:space="preserve"> af van r en k. </w:t>
-      </w:r>
-      <w:r>
-        <w:t>O</w:t>
-      </w:r>
-      <w:r>
-        <w:t>m een bepaalde subplot te selecteren</w:t>
+    </w:p>
+    <w:p>
+      <w:r>
+        <w:t>Het is nu mogelijk om de kennis</w:t>
       </w:r>
       <w:r>
         <w:t>,</w:t>
       </w:r>
       <w:r>
-        <w:t xml:space="preserve"> </w:t>
-      </w:r>
-      <w:r>
-        <w:t xml:space="preserve">zijn </w:t>
-      </w:r>
-      <w:r>
-        <w:t xml:space="preserve">dit </w:t>
-      </w:r>
-      <w:r>
-        <w:t>de opties: 1 tot (r*k).</w:t>
+        <w:t xml:space="preserve"> opgedaan in de vorige weken</w:t>
+      </w:r>
+      <w:r>
+        <w:t>,</w:t>
+      </w:r>
+      <w:r>
+        <w:t xml:space="preserve"> toe te passen om bijvoorbeeld meerdere kwadratische functies in één plot te tekenen:</w:t>
       </w:r>
     </w:p>
     <w:p>
@@ -10573,10 +10511,10 @@
           <w:lang w:eastAsia="nl-NL"/>
         </w:rPr>
         <w:drawing>
-          <wp:inline distT="0" distB="0" distL="0" distR="0" wp14:anchorId="28166730" wp14:editId="7E815CCC">
+          <wp:inline distT="0" distB="0" distL="0" distR="0" wp14:anchorId="3A2D27E8" wp14:editId="7160C299">
             <wp:extent cx="5760720" cy="2726690"/>
             <wp:effectExtent l="0" t="0" r="0" b="0"/>
-            <wp:docPr id="29" name="Afbeelding 29"/>
+            <wp:docPr id="27" name="Afbeelding 27"/>
             <wp:cNvGraphicFramePr>
               <a:graphicFrameLocks xmlns:a="http://schemas.openxmlformats.org/drawingml/2006/main" noChangeAspect="1"/>
             </wp:cNvGraphicFramePr>
@@ -10584,7 +10522,7 @@
               <a:graphicData uri="http://schemas.openxmlformats.org/drawingml/2006/picture">
                 <pic:pic xmlns:pic="http://schemas.openxmlformats.org/drawingml/2006/picture">
                   <pic:nvPicPr>
-                    <pic:cNvPr id="29" name="PlotExample5subplot.png"/>
+                    <pic:cNvPr id="27" name="PlotExample5.png"/>
                     <pic:cNvPicPr/>
                   </pic:nvPicPr>
                   <pic:blipFill>
@@ -10620,77 +10558,339 @@
         <w:pStyle w:val="Bijschrift"/>
         <w:jc w:val="center"/>
       </w:pPr>
-      <w:bookmarkStart w:id="44" w:name="_Ref479166395"/>
+      <w:bookmarkStart w:id="40" w:name="_Ref478475168"/>
       <w:r>
         <w:t xml:space="preserve">Figuur </w:t>
       </w:r>
-      <w:fldSimple w:instr=" SEQ Figuur \* ARABIC ">
-        <w:r>
-          <w:rPr>
-            <w:noProof/>
-          </w:rPr>
-          <w:t>23</w:t>
-        </w:r>
-      </w:fldSimple>
-      <w:bookmarkEnd w:id="44"/>
-      <w:r>
-        <w:t>: een voorbeeld van subplots, meerdere plots in één GUI.</w:t>
-      </w:r>
-    </w:p>
-    <w:p>
-      <w:pPr>
+      <w:r>
+        <w:fldChar w:fldCharType="begin"/>
+      </w:r>
+      <w:r>
+        <w:instrText xml:space="preserve"> SEQ Figuur \* ARABIC </w:instrText>
+      </w:r>
+      <w:r>
+        <w:fldChar w:fldCharType="separate"/>
+      </w:r>
+      <w:r>
+        <w:rPr>
+          <w:noProof/>
+        </w:rPr>
+        <w:t>22</w:t>
+      </w:r>
+      <w:r>
+        <w:rPr>
+          <w:noProof/>
+        </w:rPr>
+        <w:fldChar w:fldCharType="end"/>
+      </w:r>
+      <w:bookmarkEnd w:id="40"/>
+      <w:r>
+        <w:t>: M.b.v. een for-lus worden er gemakkelijk 10 verschillende kwadratische functies getekend.</w:t>
+      </w:r>
+    </w:p>
+    <w:p>
+      <w:pPr>
+        <w:pStyle w:val="aA"/>
+      </w:pPr>
+      <w:r>
+        <w:t>Zorg dat je</w:t>
+      </w:r>
+      <w:r>
+        <w:t xml:space="preserve"> de code i</w:t>
+      </w:r>
+      <w:r>
+        <w:t xml:space="preserve">n </w:t>
+      </w:r>
+      <w:r>
+        <w:fldChar w:fldCharType="begin"/>
+      </w:r>
+      <w:r>
+        <w:instrText xml:space="preserve"> REF _Ref478475168 \h  \* MERGEFORMAT </w:instrText>
+      </w:r>
+      <w:r>
+        <w:fldChar w:fldCharType="separate"/>
+      </w:r>
+      <w:r>
+        <w:t xml:space="preserve">Figuur </w:t>
+      </w:r>
+      <w:r>
+        <w:rPr>
+          <w:noProof/>
+        </w:rPr>
+        <w:t>22</w:t>
+      </w:r>
+      <w:r>
+        <w:fldChar w:fldCharType="end"/>
+      </w:r>
+      <w:r>
+        <w:t xml:space="preserve"> begrijpt!</w:t>
+      </w:r>
+      <w:r>
+        <w:t xml:space="preserve"> </w:t>
+      </w:r>
+    </w:p>
+    <w:p>
+      <w:pPr>
+        <w:pStyle w:val="aA"/>
+      </w:pPr>
+      <w:r>
+        <w:t>Verander hier en daar wat en probeer te voorspellen wat er zal gebeuren voordat je het programma runt ter controle.</w:t>
+      </w:r>
+    </w:p>
+    <w:p>
+      <w:r>
+        <w:br w:type="page"/>
+      </w:r>
+    </w:p>
+    <w:p>
+      <w:pPr>
+        <w:pStyle w:val="Kop2"/>
+      </w:pPr>
+      <w:bookmarkStart w:id="41" w:name="_Toc495594754"/>
+      <w:r>
+        <w:lastRenderedPageBreak/>
+        <w:t>Het afsluiten van een plot</w:t>
+      </w:r>
+      <w:bookmarkEnd w:id="41"/>
+    </w:p>
+    <w:p>
+      <w:r>
+        <w:t xml:space="preserve">Zoals je eerder hebt gezien kan het CW worden leeggemaakt m.b.v. </w:t>
+      </w:r>
+      <w:r>
+        <w:rPr>
+          <w:rFonts w:ascii="Consolas" w:hAnsi="Consolas" w:cs="Consolas"/>
+        </w:rPr>
+        <w:t xml:space="preserve">clear </w:t>
+      </w:r>
+      <w:r>
+        <w:rPr>
+          <w:rFonts w:ascii="Consolas" w:hAnsi="Consolas" w:cs="Consolas"/>
+        </w:rPr>
+        <w:t>variables</w:t>
+      </w:r>
+      <w:r>
+        <w:t xml:space="preserve"> Maar het uitvoeren van deze code zorgt er niet voor de een aangemaakte plot wordt weggehaald. </w:t>
+      </w:r>
+    </w:p>
+    <w:tbl>
+      <w:tblPr>
+        <w:tblStyle w:val="Tabelraster"/>
+        <w:tblW w:w="0" w:type="auto"/>
+        <w:shd w:val="clear" w:color="auto" w:fill="BFBFBF" w:themeFill="background1" w:themeFillShade="BF"/>
+        <w:tblLook w:val="04A0" w:firstRow="1" w:lastRow="0" w:firstColumn="1" w:lastColumn="0" w:noHBand="0" w:noVBand="1"/>
+      </w:tblPr>
+      <w:tblGrid>
+        <w:gridCol w:w="9062"/>
+      </w:tblGrid>
+      <w:tr>
+        <w:tc>
+          <w:tcPr>
+            <w:tcW w:w="9062" w:type="dxa"/>
+            <w:shd w:val="clear" w:color="auto" w:fill="BFBFBF" w:themeFill="background1" w:themeFillShade="BF"/>
+          </w:tcPr>
+          <w:p>
+            <w:pPr>
+              <w:rPr>
+                <w:i/>
+              </w:rPr>
+            </w:pPr>
+          </w:p>
+          <w:p>
+            <w:pPr>
+              <w:rPr>
+                <w:i/>
+              </w:rPr>
+            </w:pPr>
+            <w:r>
+              <w:rPr>
+                <w:i/>
+              </w:rPr>
+              <w:t>Hoe doen we dit dan wel?</w:t>
+            </w:r>
+          </w:p>
+          <w:p>
+            <w:pPr>
+              <w:rPr>
+                <w:i/>
+              </w:rPr>
+            </w:pPr>
+          </w:p>
+        </w:tc>
+      </w:tr>
+    </w:tbl>
+    <w:p/>
+    <w:p>
+      <w:r>
+        <w:t xml:space="preserve">Een plot kan worden afgesloten met de code </w:t>
+      </w:r>
+      <w:r>
+        <w:rPr>
+          <w:rFonts w:ascii="Consolas" w:hAnsi="Consolas" w:cs="Consolas"/>
+        </w:rPr>
+        <w:t>close all</w:t>
+      </w:r>
+      <w:r>
+        <w:rPr>
+          <w:rFonts w:ascii="Consolas" w:hAnsi="Consolas" w:cs="Consolas"/>
+        </w:rPr>
+        <w:t>.</w:t>
+      </w:r>
+      <w:r>
+        <w:t xml:space="preserve"> </w:t>
+      </w:r>
+    </w:p>
+    <w:p>
+      <w:pPr>
+        <w:pStyle w:val="aA"/>
+      </w:pPr>
+      <w:r>
+        <w:t>Maak op basis van voorgaande informatie zelf in Matlab een plot</w:t>
+      </w:r>
+      <w:r>
+        <w:t>.</w:t>
+      </w:r>
+    </w:p>
+    <w:p>
+      <w:pPr>
+        <w:pStyle w:val="aA"/>
+      </w:pPr>
+      <w:r>
+        <w:t xml:space="preserve">Sluit deze plot af m.b.v. </w:t>
+      </w:r>
+      <w:r>
+        <w:rPr>
+          <w:rStyle w:val="acChar"/>
+        </w:rPr>
+        <w:t>close all</w:t>
+      </w:r>
+      <w:r>
         <w:rPr>
           <w:i/>
         </w:rPr>
-      </w:pPr>
-    </w:p>
-    <w:p>
-      <w:pPr>
-        <w:pStyle w:val="aq"/>
-      </w:pPr>
-      <w:r>
-        <w:t>Is het ook mogelijk om meer dan twee subplot</w:t>
-      </w:r>
-      <w:r>
-        <w:t>s</w:t>
-      </w:r>
-      <w:r>
-        <w:t xml:space="preserve"> te tekenen?</w:t>
-      </w:r>
-    </w:p>
-    <w:p>
-      <w:r>
-        <w:t xml:space="preserve">Het onderstaande figuur </w:t>
+        <w:t>.</w:t>
+      </w:r>
+    </w:p>
+    <w:p>
+      <w:pPr>
+        <w:rPr>
+          <w:b/>
+        </w:rPr>
+      </w:pPr>
+    </w:p>
+    <w:p>
+      <w:pPr>
+        <w:pStyle w:val="Kop2"/>
+      </w:pPr>
+      <w:bookmarkStart w:id="42" w:name="_Toc495594755"/>
+      <w:commentRangeStart w:id="43"/>
+      <w:r>
+        <w:t>Meerder</w:t>
+      </w:r>
+      <w:r>
+        <w:t>e</w:t>
+      </w:r>
+      <w:r>
+        <w:t xml:space="preserve"> plots in een plot</w:t>
+      </w:r>
+      <w:commentRangeEnd w:id="43"/>
+      <w:r>
+        <w:rPr>
+          <w:rStyle w:val="Verwijzingopmerking"/>
+          <w:rFonts w:asciiTheme="minorHAnsi" w:eastAsiaTheme="minorHAnsi" w:hAnsiTheme="minorHAnsi" w:cstheme="minorBidi"/>
+          <w:color w:val="auto"/>
+        </w:rPr>
+        <w:commentReference w:id="43"/>
+      </w:r>
+      <w:bookmarkEnd w:id="42"/>
+    </w:p>
+    <w:p>
+      <w:r>
+        <w:t xml:space="preserve">Tot nu heb je telkens één plot gemaakt in één </w:t>
+      </w:r>
+      <w:r>
+        <w:rPr>
+          <w:i/>
+        </w:rPr>
+        <w:t xml:space="preserve">Graphical User Interface </w:t>
       </w:r>
       <w:r>
         <w:t>(</w:t>
       </w:r>
       <w:r>
-        <w:fldChar w:fldCharType="begin"/>
-      </w:r>
-      <w:r>
-        <w:instrText xml:space="preserve"> REF _Ref478480777 \h </w:instrText>
-      </w:r>
-      <w:r>
-        <w:fldChar w:fldCharType="separate"/>
-      </w:r>
-      <w:r>
-        <w:t xml:space="preserve">Figuur </w:t>
-      </w:r>
-      <w:r>
-        <w:rPr>
-          <w:noProof/>
-        </w:rPr>
-        <w:t>24</w:t>
-      </w:r>
-      <w:r>
-        <w:fldChar w:fldCharType="end"/>
-      </w:r>
-      <w:r>
-        <w:t xml:space="preserve">) </w:t>
-      </w:r>
-      <w:r>
-        <w:t>geeft antwoord op die vraag:</w:t>
+        <w:t>GUI</w:t>
+      </w:r>
+      <w:r>
+        <w:t>)</w:t>
+      </w:r>
+      <w:r>
+        <w:t xml:space="preserve"> ook wel een </w:t>
+      </w:r>
+      <w:r>
+        <w:rPr>
+          <w:i/>
+        </w:rPr>
+        <w:t>Window</w:t>
+      </w:r>
+      <w:r>
+        <w:t xml:space="preserve"> genoemd</w:t>
+      </w:r>
+      <w:r>
+        <w:t>. Het is ook mogelijk om meerder</w:t>
+      </w:r>
+      <w:r>
+        <w:t>e</w:t>
+      </w:r>
+      <w:r>
+        <w:t xml:space="preserve"> plots in één GUI te plaatsen. Dan kan m.b.v. de functie </w:t>
+      </w:r>
+      <w:r>
+        <w:rPr>
+          <w:rStyle w:val="acChar"/>
+        </w:rPr>
+        <w:t>subplot(r,k,n).</w:t>
+      </w:r>
+      <w:r>
+        <w:t xml:space="preserve"> Deze functie krijgt drie argumenten. Het eerste argument (r) wordt gebruikt om het aantal subplots in rijen weer te geven in een GUI. Het tweede argument (k) wordt gebruikt om het aantal subplots in de kolommen weer te geven. </w:t>
+      </w:r>
+      <w:r>
+        <w:t>Met</w:t>
+      </w:r>
+      <w:r>
+        <w:t xml:space="preserve"> laatste argument (n) selecteer je een subplot waarin moet worden getekend</w:t>
+      </w:r>
+      <w:r>
+        <w:t xml:space="preserve"> (met de plot functie)</w:t>
+      </w:r>
+      <w:r>
+        <w:t>. Het aantal subplots hangt</w:t>
+      </w:r>
+      <w:r>
+        <w:t xml:space="preserve"> dus</w:t>
+      </w:r>
+      <w:r>
+        <w:t xml:space="preserve"> af van r en k. </w:t>
+      </w:r>
+      <w:r>
+        <w:t>O</w:t>
+      </w:r>
+      <w:r>
+        <w:t>m een bepaalde subplot te selecteren</w:t>
+      </w:r>
+      <w:r>
+        <w:t>,</w:t>
+      </w:r>
+      <w:r>
+        <w:t xml:space="preserve"> </w:t>
+      </w:r>
+      <w:r>
+        <w:t xml:space="preserve">zijn </w:t>
+      </w:r>
+      <w:r>
+        <w:t xml:space="preserve">dit </w:t>
+      </w:r>
+      <w:r>
+        <w:t>de opties: 1 tot (r*k).</w:t>
       </w:r>
     </w:p>
     <w:p>
@@ -10702,12 +10902,11 @@
           <w:noProof/>
           <w:lang w:eastAsia="nl-NL"/>
         </w:rPr>
-        <w:lastRenderedPageBreak/>
         <w:drawing>
-          <wp:inline distT="0" distB="0" distL="0" distR="0" wp14:anchorId="43D1FF70" wp14:editId="6A4132F1">
+          <wp:inline distT="0" distB="0" distL="0" distR="0" wp14:anchorId="28166730" wp14:editId="7E815CCC">
             <wp:extent cx="5760720" cy="2726690"/>
             <wp:effectExtent l="0" t="0" r="0" b="0"/>
-            <wp:docPr id="14" name="Afbeelding 14"/>
+            <wp:docPr id="29" name="Afbeelding 29"/>
             <wp:cNvGraphicFramePr>
               <a:graphicFrameLocks xmlns:a="http://schemas.openxmlformats.org/drawingml/2006/main" noChangeAspect="1"/>
             </wp:cNvGraphicFramePr>
@@ -10715,7 +10914,7 @@
               <a:graphicData uri="http://schemas.openxmlformats.org/drawingml/2006/picture">
                 <pic:pic xmlns:pic="http://schemas.openxmlformats.org/drawingml/2006/picture">
                   <pic:nvPicPr>
-                    <pic:cNvPr id="14" name="PlotExample6.png"/>
+                    <pic:cNvPr id="29" name="PlotExample5subplot.png"/>
                     <pic:cNvPicPr/>
                   </pic:nvPicPr>
                   <pic:blipFill>
@@ -10751,122 +10950,90 @@
         <w:pStyle w:val="Bijschrift"/>
         <w:jc w:val="center"/>
       </w:pPr>
-      <w:bookmarkStart w:id="45" w:name="_Ref478480777"/>
+      <w:bookmarkStart w:id="44" w:name="_Ref479166395"/>
       <w:r>
         <w:t xml:space="preserve">Figuur </w:t>
       </w:r>
-      <w:fldSimple w:instr=" SEQ Figuur \* ARABIC ">
-        <w:r>
-          <w:rPr>
-            <w:noProof/>
-          </w:rPr>
-          <w:t>24</w:t>
-        </w:r>
-      </w:fldSimple>
-      <w:bookmarkEnd w:id="45"/>
-      <w:r>
-        <w:t>: meerder plots in één figuur.</w:t>
-      </w:r>
-    </w:p>
-    <w:p/>
-    <w:tbl>
-      <w:tblPr>
-        <w:tblStyle w:val="Tabelraster"/>
-        <w:tblW w:w="0" w:type="auto"/>
-        <w:shd w:val="clear" w:color="auto" w:fill="BFBFBF" w:themeFill="background1" w:themeFillShade="BF"/>
-        <w:tblLook w:val="04A0" w:firstRow="1" w:lastRow="0" w:firstColumn="1" w:lastColumn="0" w:noHBand="0" w:noVBand="1"/>
-      </w:tblPr>
-      <w:tblGrid>
-        <w:gridCol w:w="9062"/>
-      </w:tblGrid>
-      <w:tr>
-        <w:tc>
-          <w:tcPr>
-            <w:tcW w:w="9062" w:type="dxa"/>
-            <w:shd w:val="clear" w:color="auto" w:fill="BFBFBF" w:themeFill="background1" w:themeFillShade="BF"/>
-          </w:tcPr>
-          <w:p>
-            <w:pPr>
-              <w:rPr>
-                <w:i/>
-              </w:rPr>
-            </w:pPr>
-          </w:p>
-          <w:p>
-            <w:pPr>
-              <w:rPr>
-                <w:i/>
-              </w:rPr>
-            </w:pPr>
-            <w:r>
-              <w:rPr>
-                <w:i/>
-              </w:rPr>
-              <w:t>Kun je ook een 3 bij 3 plot maken (een subplot met 9 grafieken)?</w:t>
-            </w:r>
-          </w:p>
-          <w:p>
-            <w:pPr>
-              <w:rPr>
-                <w:i/>
-              </w:rPr>
-            </w:pPr>
-          </w:p>
-        </w:tc>
-      </w:tr>
-    </w:tbl>
-    <w:p/>
-    <w:p>
-      <w:pPr>
-        <w:rPr>
-          <w:b/>
-        </w:rPr>
-      </w:pPr>
-      <w:r>
-        <w:rPr>
-          <w:b/>
-        </w:rPr>
-        <w:t xml:space="preserve">Maak </w:t>
-      </w:r>
-      <w:r>
-        <w:rPr>
-          <w:b/>
-        </w:rPr>
-        <w:t>zelf</w:t>
-      </w:r>
-      <w:r>
-        <w:rPr>
-          <w:b/>
-        </w:rPr>
-        <w:t xml:space="preserve"> een 3-bij-3 plot</w:t>
-      </w:r>
-      <w:r>
-        <w:rPr>
-          <w:b/>
-        </w:rPr>
-        <w:t xml:space="preserve"> te op basis van de voorgaande uitleg.</w:t>
-      </w:r>
-    </w:p>
-    <w:p>
-      <w:pPr>
-        <w:rPr>
-          <w:b/>
-        </w:rPr>
-      </w:pPr>
-    </w:p>
-    <w:p>
-      <w:pPr>
-        <w:pStyle w:val="Kop2"/>
-      </w:pPr>
-      <w:bookmarkStart w:id="46" w:name="_Toc495594756"/>
-      <w:r>
-        <w:t>Verschillende plots in een aparte GUI</w:t>
-      </w:r>
-      <w:bookmarkEnd w:id="46"/>
-    </w:p>
-    <w:p>
-      <w:r>
-        <w:t>Soms is het wenselijk om signalen te plotten in hun eigen GUI. Dat is met Matlab ook mogelijk. In het onderstaande voorbeeld is te zien hoe je dit doet:</w:t>
+      <w:r>
+        <w:fldChar w:fldCharType="begin"/>
+      </w:r>
+      <w:r>
+        <w:instrText xml:space="preserve"> SEQ Figuur \* ARABIC </w:instrText>
+      </w:r>
+      <w:r>
+        <w:fldChar w:fldCharType="separate"/>
+      </w:r>
+      <w:r>
+        <w:rPr>
+          <w:noProof/>
+        </w:rPr>
+        <w:t>23</w:t>
+      </w:r>
+      <w:r>
+        <w:rPr>
+          <w:noProof/>
+        </w:rPr>
+        <w:fldChar w:fldCharType="end"/>
+      </w:r>
+      <w:bookmarkEnd w:id="44"/>
+      <w:r>
+        <w:t>: een voorbeeld van subplots, meerdere plots in één GUI.</w:t>
+      </w:r>
+    </w:p>
+    <w:p>
+      <w:pPr>
+        <w:rPr>
+          <w:i/>
+        </w:rPr>
+      </w:pPr>
+    </w:p>
+    <w:p>
+      <w:pPr>
+        <w:pStyle w:val="aq"/>
+      </w:pPr>
+      <w:r>
+        <w:t>Is het ook mogelijk om meer dan twee subplot</w:t>
+      </w:r>
+      <w:r>
+        <w:t>s</w:t>
+      </w:r>
+      <w:r>
+        <w:t xml:space="preserve"> te tekenen?</w:t>
+      </w:r>
+    </w:p>
+    <w:p>
+      <w:r>
+        <w:t xml:space="preserve">Het onderstaande figuur </w:t>
+      </w:r>
+      <w:r>
+        <w:t>(</w:t>
+      </w:r>
+      <w:r>
+        <w:fldChar w:fldCharType="begin"/>
+      </w:r>
+      <w:r>
+        <w:instrText xml:space="preserve"> REF _Ref478480777 \h </w:instrText>
+      </w:r>
+      <w:r>
+        <w:fldChar w:fldCharType="separate"/>
+      </w:r>
+      <w:r>
+        <w:t xml:space="preserve">Figuur </w:t>
+      </w:r>
+      <w:r>
+        <w:rPr>
+          <w:noProof/>
+        </w:rPr>
+        <w:t>24</w:t>
+      </w:r>
+      <w:r>
+        <w:fldChar w:fldCharType="end"/>
+      </w:r>
+      <w:r>
+        <w:t xml:space="preserve">) </w:t>
+      </w:r>
+      <w:r>
+        <w:t>geeft antwoord op die vraag:</w:t>
       </w:r>
     </w:p>
     <w:p>
@@ -10878,11 +11045,12 @@
           <w:noProof/>
           <w:lang w:eastAsia="nl-NL"/>
         </w:rPr>
+        <w:lastRenderedPageBreak/>
         <w:drawing>
-          <wp:inline distT="0" distB="0" distL="0" distR="0" wp14:anchorId="624C3DC9" wp14:editId="21EB39FD">
+          <wp:inline distT="0" distB="0" distL="0" distR="0" wp14:anchorId="43D1FF70" wp14:editId="6A4132F1">
             <wp:extent cx="5760720" cy="2726690"/>
             <wp:effectExtent l="0" t="0" r="0" b="0"/>
-            <wp:docPr id="21" name="Afbeelding 21"/>
+            <wp:docPr id="14" name="Afbeelding 14"/>
             <wp:cNvGraphicFramePr>
               <a:graphicFrameLocks xmlns:a="http://schemas.openxmlformats.org/drawingml/2006/main" noChangeAspect="1"/>
             </wp:cNvGraphicFramePr>
@@ -10890,7 +11058,7 @@
               <a:graphicData uri="http://schemas.openxmlformats.org/drawingml/2006/picture">
                 <pic:pic xmlns:pic="http://schemas.openxmlformats.org/drawingml/2006/picture">
                   <pic:nvPicPr>
-                    <pic:cNvPr id="21" name="PlotExample7AfzonderlijkePlotsDuidelijk.png"/>
+                    <pic:cNvPr id="14" name="PlotExample6.png"/>
                     <pic:cNvPicPr/>
                   </pic:nvPicPr>
                   <pic:blipFill>
@@ -10926,18 +11094,222 @@
         <w:pStyle w:val="Bijschrift"/>
         <w:jc w:val="center"/>
       </w:pPr>
+      <w:bookmarkStart w:id="45" w:name="_Ref478480777"/>
+      <w:r>
+        <w:t xml:space="preserve">Figuur </w:t>
+      </w:r>
+      <w:r>
+        <w:fldChar w:fldCharType="begin"/>
+      </w:r>
+      <w:r>
+        <w:instrText xml:space="preserve"> SEQ Figuur \* ARABIC </w:instrText>
+      </w:r>
+      <w:r>
+        <w:fldChar w:fldCharType="separate"/>
+      </w:r>
+      <w:r>
+        <w:rPr>
+          <w:noProof/>
+        </w:rPr>
+        <w:t>24</w:t>
+      </w:r>
+      <w:r>
+        <w:rPr>
+          <w:noProof/>
+        </w:rPr>
+        <w:fldChar w:fldCharType="end"/>
+      </w:r>
+      <w:bookmarkEnd w:id="45"/>
+      <w:r>
+        <w:t>: meerder plots in één figuur.</w:t>
+      </w:r>
+    </w:p>
+    <w:p/>
+    <w:tbl>
+      <w:tblPr>
+        <w:tblStyle w:val="Tabelraster"/>
+        <w:tblW w:w="0" w:type="auto"/>
+        <w:shd w:val="clear" w:color="auto" w:fill="BFBFBF" w:themeFill="background1" w:themeFillShade="BF"/>
+        <w:tblLook w:val="04A0" w:firstRow="1" w:lastRow="0" w:firstColumn="1" w:lastColumn="0" w:noHBand="0" w:noVBand="1"/>
+      </w:tblPr>
+      <w:tblGrid>
+        <w:gridCol w:w="9062"/>
+      </w:tblGrid>
+      <w:tr>
+        <w:tc>
+          <w:tcPr>
+            <w:tcW w:w="9062" w:type="dxa"/>
+            <w:shd w:val="clear" w:color="auto" w:fill="BFBFBF" w:themeFill="background1" w:themeFillShade="BF"/>
+          </w:tcPr>
+          <w:p>
+            <w:pPr>
+              <w:rPr>
+                <w:i/>
+              </w:rPr>
+            </w:pPr>
+          </w:p>
+          <w:p>
+            <w:pPr>
+              <w:rPr>
+                <w:i/>
+              </w:rPr>
+            </w:pPr>
+            <w:r>
+              <w:rPr>
+                <w:i/>
+              </w:rPr>
+              <w:t>Kun je ook een 3 bij 3 plot maken (een subplot met 9 grafieken)?</w:t>
+            </w:r>
+          </w:p>
+          <w:p>
+            <w:pPr>
+              <w:rPr>
+                <w:i/>
+              </w:rPr>
+            </w:pPr>
+          </w:p>
+        </w:tc>
+      </w:tr>
+    </w:tbl>
+    <w:p/>
+    <w:p>
+      <w:pPr>
+        <w:rPr>
+          <w:b/>
+        </w:rPr>
+      </w:pPr>
+      <w:r>
+        <w:rPr>
+          <w:b/>
+        </w:rPr>
+        <w:t xml:space="preserve">Maak </w:t>
+      </w:r>
+      <w:r>
+        <w:rPr>
+          <w:b/>
+        </w:rPr>
+        <w:t>zelf</w:t>
+      </w:r>
+      <w:r>
+        <w:rPr>
+          <w:b/>
+        </w:rPr>
+        <w:t xml:space="preserve"> een 3-bij-3 plot</w:t>
+      </w:r>
+      <w:r>
+        <w:rPr>
+          <w:b/>
+        </w:rPr>
+        <w:t xml:space="preserve"> te op basis van de voorgaande uitleg.</w:t>
+      </w:r>
+    </w:p>
+    <w:p>
+      <w:pPr>
+        <w:rPr>
+          <w:b/>
+        </w:rPr>
+      </w:pPr>
+    </w:p>
+    <w:p>
+      <w:pPr>
+        <w:pStyle w:val="Kop2"/>
+      </w:pPr>
+      <w:bookmarkStart w:id="46" w:name="_Toc495594756"/>
+      <w:r>
+        <w:t>Verschillende plots in een aparte GUI</w:t>
+      </w:r>
+      <w:bookmarkEnd w:id="46"/>
+    </w:p>
+    <w:p>
+      <w:r>
+        <w:t>Soms is het wenselijk om signalen te plotten in hun eigen GUI. Dat is met Matlab ook mogelijk. In het onderstaande voorbeeld is te zien hoe je dit doet:</w:t>
+      </w:r>
+    </w:p>
+    <w:p>
+      <w:pPr>
+        <w:keepNext/>
+      </w:pPr>
+      <w:r>
+        <w:rPr>
+          <w:noProof/>
+          <w:lang w:eastAsia="nl-NL"/>
+        </w:rPr>
+        <w:drawing>
+          <wp:inline distT="0" distB="0" distL="0" distR="0" wp14:anchorId="624C3DC9" wp14:editId="21EB39FD">
+            <wp:extent cx="5760720" cy="2726690"/>
+            <wp:effectExtent l="0" t="0" r="0" b="0"/>
+            <wp:docPr id="21" name="Afbeelding 21"/>
+            <wp:cNvGraphicFramePr>
+              <a:graphicFrameLocks xmlns:a="http://schemas.openxmlformats.org/drawingml/2006/main" noChangeAspect="1"/>
+            </wp:cNvGraphicFramePr>
+            <a:graphic xmlns:a="http://schemas.openxmlformats.org/drawingml/2006/main">
+              <a:graphicData uri="http://schemas.openxmlformats.org/drawingml/2006/picture">
+                <pic:pic xmlns:pic="http://schemas.openxmlformats.org/drawingml/2006/picture">
+                  <pic:nvPicPr>
+                    <pic:cNvPr id="21" name="PlotExample7AfzonderlijkePlotsDuidelijk.png"/>
+                    <pic:cNvPicPr/>
+                  </pic:nvPicPr>
+                  <pic:blipFill>
+                    <a:blip r:embed="rId44">
+                      <a:extLst>
+                        <a:ext uri="{28A0092B-C50C-407E-A947-70E740481C1C}">
+                          <a14:useLocalDpi xmlns:a14="http://schemas.microsoft.com/office/drawing/2010/main" val="0"/>
+                        </a:ext>
+                      </a:extLst>
+                    </a:blip>
+                    <a:stretch>
+                      <a:fillRect/>
+                    </a:stretch>
+                  </pic:blipFill>
+                  <pic:spPr>
+                    <a:xfrm>
+                      <a:off x="0" y="0"/>
+                      <a:ext cx="5760720" cy="2726690"/>
+                    </a:xfrm>
+                    <a:prstGeom prst="rect">
+                      <a:avLst/>
+                    </a:prstGeom>
+                  </pic:spPr>
+                </pic:pic>
+              </a:graphicData>
+            </a:graphic>
+          </wp:inline>
+        </w:drawing>
+      </w:r>
+    </w:p>
+    <w:p>
+      <w:pPr>
+        <w:pStyle w:val="Bijschrift"/>
+        <w:jc w:val="center"/>
+      </w:pPr>
       <w:bookmarkStart w:id="47" w:name="_Ref479166354"/>
       <w:r>
         <w:t xml:space="preserve">Figuur </w:t>
       </w:r>
-      <w:fldSimple w:instr=" SEQ Figuur \* ARABIC ">
-        <w:r>
-          <w:rPr>
-            <w:noProof/>
-          </w:rPr>
-          <w:t>25</w:t>
-        </w:r>
-      </w:fldSimple>
+      <w:r>
+        <w:fldChar w:fldCharType="begin"/>
+      </w:r>
+      <w:r>
+        <w:instrText xml:space="preserve"> SEQ Figuur </w:instrText>
+      </w:r>
+      <w:r>
+        <w:instrText xml:space="preserve">\* ARABIC </w:instrText>
+      </w:r>
+      <w:r>
+        <w:fldChar w:fldCharType="separate"/>
+      </w:r>
+      <w:r>
+        <w:rPr>
+          <w:noProof/>
+        </w:rPr>
+        <w:t>25</w:t>
+      </w:r>
+      <w:r>
+        <w:rPr>
+          <w:noProof/>
+        </w:rPr>
+        <w:fldChar w:fldCharType="end"/>
+      </w:r>
       <w:bookmarkEnd w:id="47"/>
       <w:r>
         <w:t>: in plaats van subplots is in dit voorbeeld gebruik gemaakt van twee verschillende GUI’s.</w:t>
@@ -11080,7 +11452,7 @@
                     <pic:cNvPicPr/>
                   </pic:nvPicPr>
                   <pic:blipFill>
-                    <a:blip r:embed="rId44">
+                    <a:blip r:embed="rId45">
                       <a:extLst>
                         <a:ext uri="{28A0092B-C50C-407E-A947-70E740481C1C}">
                           <a14:useLocalDpi xmlns:a14="http://schemas.microsoft.com/office/drawing/2010/main" val="0"/>
@@ -11116,14 +11488,27 @@
       <w:r>
         <w:t xml:space="preserve">Figuur </w:t>
       </w:r>
-      <w:fldSimple w:instr=" SEQ Figuur \* ARABIC ">
-        <w:r>
-          <w:rPr>
-            <w:noProof/>
-          </w:rPr>
-          <w:t>26</w:t>
-        </w:r>
-      </w:fldSimple>
+      <w:r>
+        <w:fldChar w:fldCharType="begin"/>
+      </w:r>
+      <w:r>
+        <w:instrText xml:space="preserve"> SEQ Figuur \* ARABIC </w:instrText>
+      </w:r>
+      <w:r>
+        <w:fldChar w:fldCharType="separate"/>
+      </w:r>
+      <w:r>
+        <w:rPr>
+          <w:noProof/>
+        </w:rPr>
+        <w:t>26</w:t>
+      </w:r>
+      <w:r>
+        <w:rPr>
+          <w:noProof/>
+        </w:rPr>
+        <w:fldChar w:fldCharType="end"/>
+      </w:r>
       <w:bookmarkEnd w:id="49"/>
       <w:r>
         <w:t>: Een aantal subplots met verschillende verfraaiingen. Lees zelf de code goed door om te begrijpen welke veranderingen in de code zijn doorgevoerd.</w:t>
@@ -11564,7 +11949,7 @@
                     <pic:cNvPicPr/>
                   </pic:nvPicPr>
                   <pic:blipFill>
-                    <a:blip r:embed="rId45"/>
+                    <a:blip r:embed="rId46"/>
                     <a:stretch>
                       <a:fillRect/>
                     </a:stretch>
@@ -11593,14 +11978,27 @@
       <w:r>
         <w:t xml:space="preserve">Figuur </w:t>
       </w:r>
-      <w:fldSimple w:instr=" SEQ Figuur \* ARABIC ">
-        <w:r>
-          <w:rPr>
-            <w:noProof/>
-          </w:rPr>
-          <w:t>27</w:t>
-        </w:r>
-      </w:fldSimple>
+      <w:r>
+        <w:fldChar w:fldCharType="begin"/>
+      </w:r>
+      <w:r>
+        <w:instrText xml:space="preserve"> SEQ Figuur \* ARABIC </w:instrText>
+      </w:r>
+      <w:r>
+        <w:fldChar w:fldCharType="separate"/>
+      </w:r>
+      <w:r>
+        <w:rPr>
+          <w:noProof/>
+        </w:rPr>
+        <w:t>27</w:t>
+      </w:r>
+      <w:r>
+        <w:rPr>
+          <w:noProof/>
+        </w:rPr>
+        <w:fldChar w:fldCharType="end"/>
+      </w:r>
       <w:r>
         <w:t>: twee dezelfde grafieken worden geplot, maar m.b.v. een nieuw plotbereik zien de grafieken er toch anders uit.</w:t>
       </w:r>
@@ -11692,118 +12090,6 @@
                 <pic:pic xmlns:pic="http://schemas.openxmlformats.org/drawingml/2006/picture">
                   <pic:nvPicPr>
                     <pic:cNvPr id="31" name="Plot9Area.png"/>
-                    <pic:cNvPicPr/>
-                  </pic:nvPicPr>
-                  <pic:blipFill>
-                    <a:blip r:embed="rId46">
-                      <a:extLst>
-                        <a:ext uri="{28A0092B-C50C-407E-A947-70E740481C1C}">
-                          <a14:useLocalDpi xmlns:a14="http://schemas.microsoft.com/office/drawing/2010/main" val="0"/>
-                        </a:ext>
-                      </a:extLst>
-                    </a:blip>
-                    <a:stretch>
-                      <a:fillRect/>
-                    </a:stretch>
-                  </pic:blipFill>
-                  <pic:spPr>
-                    <a:xfrm>
-                      <a:off x="0" y="0"/>
-                      <a:ext cx="5760720" cy="2880360"/>
-                    </a:xfrm>
-                    <a:prstGeom prst="rect">
-                      <a:avLst/>
-                    </a:prstGeom>
-                  </pic:spPr>
-                </pic:pic>
-              </a:graphicData>
-            </a:graphic>
-          </wp:inline>
-        </w:drawing>
-      </w:r>
-    </w:p>
-    <w:p>
-      <w:pPr>
-        <w:pStyle w:val="Bijschrift"/>
-        <w:jc w:val="center"/>
-      </w:pPr>
-      <w:r>
-        <w:t xml:space="preserve">Figuur </w:t>
-      </w:r>
-      <w:fldSimple w:instr=" SEQ Figuur \* ARABIC ">
-        <w:r>
-          <w:rPr>
-            <w:noProof/>
-          </w:rPr>
-          <w:t>28</w:t>
-        </w:r>
-      </w:fldSimple>
-      <w:r>
-        <w:t>: Een voorbeeld van een area plot.</w:t>
-      </w:r>
-    </w:p>
-    <w:p>
-      <w:pPr>
-        <w:rPr>
-          <w:b/>
-        </w:rPr>
-      </w:pPr>
-      <w:r>
-        <w:rPr>
-          <w:b/>
-        </w:rPr>
-        <w:t>Maak nu zelf een area plot van een willekeurige wiskundige functie</w:t>
-      </w:r>
-      <w:r>
-        <w:rPr>
-          <w:b/>
-        </w:rPr>
-        <w:t>.</w:t>
-      </w:r>
-    </w:p>
-    <w:p>
-      <w:pPr>
-        <w:pStyle w:val="Kop3"/>
-      </w:pPr>
-      <w:bookmarkStart w:id="53" w:name="_Toc495594761"/>
-      <w:r>
-        <w:t>Histogram</w:t>
-      </w:r>
-      <w:bookmarkEnd w:id="53"/>
-    </w:p>
-    <w:p>
-      <w:r>
-        <w:t xml:space="preserve">Histogrammen kunnen om allerlei redenen handig zijn. </w:t>
-      </w:r>
-      <w:r>
-        <w:t xml:space="preserve">Zo kun je kansverdeling, frequentieverdeling </w:t>
-      </w:r>
-      <w:r>
-        <w:t>weergeven of andere maten visualiseren. In het volgende voorbeeld wordt getoond hoe je een histogram kunt tekenen:</w:t>
-      </w:r>
-    </w:p>
-    <w:p>
-      <w:pPr>
-        <w:keepNext/>
-      </w:pPr>
-      <w:r>
-        <w:rPr>
-          <w:noProof/>
-          <w:lang w:eastAsia="nl-NL"/>
-        </w:rPr>
-        <w:drawing>
-          <wp:inline distT="0" distB="0" distL="0" distR="0" wp14:anchorId="456459B1" wp14:editId="35D1BAAF">
-            <wp:extent cx="5760720" cy="2880360"/>
-            <wp:effectExtent l="0" t="0" r="0" b="0"/>
-            <wp:docPr id="34" name="Afbeelding 34"/>
-            <wp:cNvGraphicFramePr>
-              <a:graphicFrameLocks xmlns:a="http://schemas.openxmlformats.org/drawingml/2006/main" noChangeAspect="1"/>
-            </wp:cNvGraphicFramePr>
-            <a:graphic xmlns:a="http://schemas.openxmlformats.org/drawingml/2006/main">
-              <a:graphicData uri="http://schemas.openxmlformats.org/drawingml/2006/picture">
-                <pic:pic xmlns:pic="http://schemas.openxmlformats.org/drawingml/2006/picture">
-                  <pic:nvPicPr>
-                    <pic:cNvPr id="34" name="Plot10-Histogram.png"/>
                     <pic:cNvPicPr/>
                   </pic:nvPicPr>
                   <pic:blipFill>
@@ -11842,24 +12128,69 @@
       <w:r>
         <w:t xml:space="preserve">Figuur </w:t>
       </w:r>
-      <w:fldSimple w:instr=" SEQ Figuur \* ARABIC ">
-        <w:r>
-          <w:rPr>
-            <w:noProof/>
-          </w:rPr>
-          <w:t>29</w:t>
-        </w:r>
-      </w:fldSimple>
-      <w:r>
-        <w:t>: Een voorbeeld van een histogram</w:t>
-      </w:r>
-    </w:p>
-    <w:p>
-      <w:r>
-        <w:t xml:space="preserve">In de histogram functie van Matlab kun je één vector met verschillende waardes weergeven in een histogram. Ook kun je nog opgeven hoeveel balken (bars) je wilt gebruiken voor de plot. </w:t>
-      </w:r>
-      <w:r>
-        <w:t xml:space="preserve">Let op! Een balk (bar) van een histogram krijgt zijn lengte op basis van de hoeveelheid dezelfde waardes in een vector. </w:t>
+      <w:r>
+        <w:fldChar w:fldCharType="begin"/>
+      </w:r>
+      <w:r>
+        <w:instrText xml:space="preserve"> SEQ Figuur \* ARABIC </w:instrText>
+      </w:r>
+      <w:r>
+        <w:fldChar w:fldCharType="separate"/>
+      </w:r>
+      <w:r>
+        <w:rPr>
+          <w:noProof/>
+        </w:rPr>
+        <w:t>28</w:t>
+      </w:r>
+      <w:r>
+        <w:rPr>
+          <w:noProof/>
+        </w:rPr>
+        <w:fldChar w:fldCharType="end"/>
+      </w:r>
+      <w:r>
+        <w:t>: Een voorbeeld van een area plot.</w:t>
+      </w:r>
+    </w:p>
+    <w:p>
+      <w:pPr>
+        <w:rPr>
+          <w:b/>
+        </w:rPr>
+      </w:pPr>
+      <w:r>
+        <w:rPr>
+          <w:b/>
+        </w:rPr>
+        <w:t>Maak nu zelf een area plot van een willekeurige wiskundige functie</w:t>
+      </w:r>
+      <w:r>
+        <w:rPr>
+          <w:b/>
+        </w:rPr>
+        <w:t>.</w:t>
+      </w:r>
+    </w:p>
+    <w:p>
+      <w:pPr>
+        <w:pStyle w:val="Kop3"/>
+      </w:pPr>
+      <w:bookmarkStart w:id="53" w:name="_Toc495594761"/>
+      <w:r>
+        <w:t>Histogram</w:t>
+      </w:r>
+      <w:bookmarkEnd w:id="53"/>
+    </w:p>
+    <w:p>
+      <w:r>
+        <w:t xml:space="preserve">Histogrammen kunnen om allerlei redenen handig zijn. </w:t>
+      </w:r>
+      <w:r>
+        <w:t xml:space="preserve">Zo kun je kansverdeling, frequentieverdeling </w:t>
+      </w:r>
+      <w:r>
+        <w:t>weergeven of andere maten visualiseren. In het volgende voorbeeld wordt getoond hoe je een histogram kunt tekenen:</w:t>
       </w:r>
     </w:p>
     <w:p>
@@ -11871,12 +12202,11 @@
           <w:noProof/>
           <w:lang w:eastAsia="nl-NL"/>
         </w:rPr>
-        <w:lastRenderedPageBreak/>
         <w:drawing>
-          <wp:inline distT="0" distB="0" distL="0" distR="0" wp14:anchorId="49F3AE2E" wp14:editId="246DF60D">
+          <wp:inline distT="0" distB="0" distL="0" distR="0" wp14:anchorId="456459B1" wp14:editId="35D1BAAF">
             <wp:extent cx="5760720" cy="2880360"/>
             <wp:effectExtent l="0" t="0" r="0" b="0"/>
-            <wp:docPr id="38" name="Afbeelding 38"/>
+            <wp:docPr id="34" name="Afbeelding 34"/>
             <wp:cNvGraphicFramePr>
               <a:graphicFrameLocks xmlns:a="http://schemas.openxmlformats.org/drawingml/2006/main" noChangeAspect="1"/>
             </wp:cNvGraphicFramePr>
@@ -11884,7 +12214,7 @@
               <a:graphicData uri="http://schemas.openxmlformats.org/drawingml/2006/picture">
                 <pic:pic xmlns:pic="http://schemas.openxmlformats.org/drawingml/2006/picture">
                   <pic:nvPicPr>
-                    <pic:cNvPr id="38" name="Plot_Bereik_simple.png"/>
+                    <pic:cNvPr id="34" name="Plot10-Histogram.png"/>
                     <pic:cNvPicPr/>
                   </pic:nvPicPr>
                   <pic:blipFill>
@@ -11923,14 +12253,121 @@
       <w:r>
         <w:t xml:space="preserve">Figuur </w:t>
       </w:r>
-      <w:fldSimple w:instr=" SEQ Figuur \* ARABIC ">
-        <w:r>
-          <w:rPr>
-            <w:noProof/>
-          </w:rPr>
-          <w:t>30</w:t>
-        </w:r>
-      </w:fldSimple>
+      <w:r>
+        <w:fldChar w:fldCharType="begin"/>
+      </w:r>
+      <w:r>
+        <w:instrText xml:space="preserve"> SEQ Figuur \* ARABIC </w:instrText>
+      </w:r>
+      <w:r>
+        <w:fldChar w:fldCharType="separate"/>
+      </w:r>
+      <w:r>
+        <w:rPr>
+          <w:noProof/>
+        </w:rPr>
+        <w:t>29</w:t>
+      </w:r>
+      <w:r>
+        <w:rPr>
+          <w:noProof/>
+        </w:rPr>
+        <w:fldChar w:fldCharType="end"/>
+      </w:r>
+      <w:r>
+        <w:t>: Een voorbeeld van een histogram</w:t>
+      </w:r>
+    </w:p>
+    <w:p>
+      <w:r>
+        <w:t xml:space="preserve">In de histogram functie van Matlab kun je één vector met verschillende waardes weergeven in een histogram. Ook kun je nog opgeven hoeveel balken (bars) je wilt gebruiken voor de plot. </w:t>
+      </w:r>
+      <w:r>
+        <w:t xml:space="preserve">Let op! Een balk (bar) van een histogram krijgt zijn lengte op basis van de hoeveelheid dezelfde waardes in een vector. </w:t>
+      </w:r>
+    </w:p>
+    <w:p>
+      <w:pPr>
+        <w:keepNext/>
+      </w:pPr>
+      <w:r>
+        <w:rPr>
+          <w:noProof/>
+          <w:lang w:eastAsia="nl-NL"/>
+        </w:rPr>
+        <w:lastRenderedPageBreak/>
+        <w:drawing>
+          <wp:inline distT="0" distB="0" distL="0" distR="0" wp14:anchorId="49F3AE2E" wp14:editId="246DF60D">
+            <wp:extent cx="5760720" cy="2880360"/>
+            <wp:effectExtent l="0" t="0" r="0" b="0"/>
+            <wp:docPr id="38" name="Afbeelding 38"/>
+            <wp:cNvGraphicFramePr>
+              <a:graphicFrameLocks xmlns:a="http://schemas.openxmlformats.org/drawingml/2006/main" noChangeAspect="1"/>
+            </wp:cNvGraphicFramePr>
+            <a:graphic xmlns:a="http://schemas.openxmlformats.org/drawingml/2006/main">
+              <a:graphicData uri="http://schemas.openxmlformats.org/drawingml/2006/picture">
+                <pic:pic xmlns:pic="http://schemas.openxmlformats.org/drawingml/2006/picture">
+                  <pic:nvPicPr>
+                    <pic:cNvPr id="38" name="Plot_Bereik_simple.png"/>
+                    <pic:cNvPicPr/>
+                  </pic:nvPicPr>
+                  <pic:blipFill>
+                    <a:blip r:embed="rId49">
+                      <a:extLst>
+                        <a:ext uri="{28A0092B-C50C-407E-A947-70E740481C1C}">
+                          <a14:useLocalDpi xmlns:a14="http://schemas.microsoft.com/office/drawing/2010/main" val="0"/>
+                        </a:ext>
+                      </a:extLst>
+                    </a:blip>
+                    <a:stretch>
+                      <a:fillRect/>
+                    </a:stretch>
+                  </pic:blipFill>
+                  <pic:spPr>
+                    <a:xfrm>
+                      <a:off x="0" y="0"/>
+                      <a:ext cx="5760720" cy="2880360"/>
+                    </a:xfrm>
+                    <a:prstGeom prst="rect">
+                      <a:avLst/>
+                    </a:prstGeom>
+                  </pic:spPr>
+                </pic:pic>
+              </a:graphicData>
+            </a:graphic>
+          </wp:inline>
+        </w:drawing>
+      </w:r>
+    </w:p>
+    <w:p>
+      <w:pPr>
+        <w:pStyle w:val="Bijschrift"/>
+        <w:jc w:val="center"/>
+      </w:pPr>
+      <w:r>
+        <w:t xml:space="preserve">Figuur </w:t>
+      </w:r>
+      <w:r>
+        <w:fldChar w:fldCharType="begin"/>
+      </w:r>
+      <w:r>
+        <w:instrText xml:space="preserve"> SEQ Figuur \* ARABIC </w:instrText>
+      </w:r>
+      <w:r>
+        <w:fldChar w:fldCharType="separate"/>
+      </w:r>
+      <w:r>
+        <w:rPr>
+          <w:noProof/>
+        </w:rPr>
+        <w:t>30</w:t>
+      </w:r>
+      <w:r>
+        <w:rPr>
+          <w:noProof/>
+        </w:rPr>
+        <w:fldChar w:fldCharType="end"/>
+      </w:r>
       <w:r>
         <w:t xml:space="preserve">: </w:t>
       </w:r>
@@ -12146,7 +12583,7 @@
                     <pic:cNvPicPr/>
                   </pic:nvPicPr>
                   <pic:blipFill>
-                    <a:blip r:embed="rId49">
+                    <a:blip r:embed="rId50">
                       <a:extLst>
                         <a:ext uri="{28A0092B-C50C-407E-A947-70E740481C1C}">
                           <a14:useLocalDpi xmlns:a14="http://schemas.microsoft.com/office/drawing/2010/main" val="0"/>
@@ -12206,7 +12643,7 @@
                     <pic:cNvPicPr/>
                   </pic:nvPicPr>
                   <pic:blipFill>
-                    <a:blip r:embed="rId50">
+                    <a:blip r:embed="rId51">
                       <a:extLst>
                         <a:ext uri="{28A0092B-C50C-407E-A947-70E740481C1C}">
                           <a14:useLocalDpi xmlns:a14="http://schemas.microsoft.com/office/drawing/2010/main" val="0"/>
@@ -12253,7 +12690,7 @@
                     <pic:cNvPicPr/>
                   </pic:nvPicPr>
                   <pic:blipFill>
-                    <a:blip r:embed="rId51">
+                    <a:blip r:embed="rId52">
                       <a:extLst>
                         <a:ext uri="{28A0092B-C50C-407E-A947-70E740481C1C}">
                           <a14:useLocalDpi xmlns:a14="http://schemas.microsoft.com/office/drawing/2010/main" val="0"/>
@@ -12328,7 +12765,7 @@
       </w:r>
     </w:p>
     <w:sectPr>
-      <w:footerReference w:type="default" r:id="rId52"/>
+      <w:footerReference w:type="default" r:id="rId53"/>
       <w:pgSz w:w="11906" w:h="16838"/>
       <w:pgMar w:top="1417" w:right="1417" w:bottom="1417" w:left="1417" w:header="708" w:footer="708" w:gutter="0"/>
       <w:pgNumType w:start="0"/>
@@ -12494,6 +12931,7 @@
         <w:dataBinding w:prefixMappings="xmlns:ns0='http://purl.org/dc/elements/1.1/' xmlns:ns1='http://schemas.openxmlformats.org/package/2006/metadata/core-properties' " w:xpath="/ns1:coreProperties[1]/ns0:title[1]" w:storeItemID="{6C3C8BC8-F283-45AE-878A-BAB7291924A1}"/>
         <w:text/>
       </w:sdtPr>
+      <w:sdtEndPr/>
       <w:sdtContent>
         <w:r>
           <w:rPr>
@@ -12526,6 +12964,7 @@
         <w:dataBinding w:prefixMappings="xmlns:ns0='http://purl.org/dc/elements/1.1/' xmlns:ns1='http://schemas.openxmlformats.org/package/2006/metadata/core-properties' " w:xpath="/ns1:coreProperties[1]/ns1:category[1]" w:storeItemID="{6C3C8BC8-F283-45AE-878A-BAB7291924A1}"/>
         <w:text/>
       </w:sdtPr>
+      <w:sdtEndPr/>
       <w:sdtContent>
         <w:r>
           <w:rPr>
@@ -12557,6 +12996,7 @@
         <w:dataBinding w:prefixMappings="xmlns:ns0='http://purl.org/dc/elements/1.1/' xmlns:ns1='http://schemas.openxmlformats.org/package/2006/metadata/core-properties' " w:xpath="/ns1:coreProperties[1]/ns0:creator[1]" w:storeItemID="{6C3C8BC8-F283-45AE-878A-BAB7291924A1}"/>
         <w:text/>
       </w:sdtPr>
+      <w:sdtEndPr/>
       <w:sdtContent>
         <w:r>
           <w:rPr>
@@ -12604,7 +13044,7 @@
         <w:sz w:val="18"/>
         <w:lang w:val="it-IT"/>
       </w:rPr>
-      <w:t>12</w:t>
+      <w:t>4</w:t>
     </w:r>
     <w:r>
       <w:rPr>
@@ -16711,7 +17151,7 @@
 </file>
 
 <file path=customXml/itemProps1.xml><?xml version="1.0" encoding="utf-8"?>
-<ds:datastoreItem xmlns:ds="http://schemas.openxmlformats.org/officeDocument/2006/customXml" ds:itemID="{8AA6C160-1A7A-402F-8B18-9417DBD91E9C}">
+<ds:datastoreItem xmlns:ds="http://schemas.openxmlformats.org/officeDocument/2006/customXml" ds:itemID="{B351C78F-C892-4D39-A3FC-622465B15F72}">
   <ds:schemaRefs>
     <ds:schemaRef ds:uri="http://schemas.openxmlformats.org/officeDocument/2006/bibliography"/>
   </ds:schemaRefs>

--- a/LESWEEK3/Reader_Biostatica_Matlab_Wk3_1_READER.docx
+++ b/LESWEEK3/Reader_Biostatica_Matlab_Wk3_1_READER.docx
@@ -2,6 +2,8 @@
 <file path=word/document.xml><?xml version="1.0" encoding="utf-8"?>
 <w:document xmlns:wpc="http://schemas.microsoft.com/office/word/2010/wordprocessingCanvas" xmlns:mc="http://schemas.openxmlformats.org/markup-compatibility/2006" xmlns:o="urn:schemas-microsoft-com:office:office" xmlns:r="http://schemas.openxmlformats.org/officeDocument/2006/relationships" xmlns:m="http://schemas.openxmlformats.org/officeDocument/2006/math" xmlns:v="urn:schemas-microsoft-com:vml" xmlns:wp14="http://schemas.microsoft.com/office/word/2010/wordprocessingDrawing" xmlns:wp="http://schemas.openxmlformats.org/drawingml/2006/wordprocessingDrawing" xmlns:w10="urn:schemas-microsoft-com:office:word" xmlns:w="http://schemas.openxmlformats.org/wordprocessingml/2006/main" xmlns:w14="http://schemas.microsoft.com/office/word/2010/wordml" xmlns:w15="http://schemas.microsoft.com/office/word/2012/wordml" xmlns:wpg="http://schemas.microsoft.com/office/word/2010/wordprocessingGroup" xmlns:wpi="http://schemas.microsoft.com/office/word/2010/wordprocessingInk" xmlns:wne="http://schemas.microsoft.com/office/word/2006/wordml" xmlns:wps="http://schemas.microsoft.com/office/word/2010/wordprocessingShape" mc:Ignorable="w14 w15 wp14">
   <w:body>
+    <w:bookmarkStart w:id="0" w:name="_GoBack" w:displacedByCustomXml="next"/>
+    <w:bookmarkEnd w:id="0" w:displacedByCustomXml="next"/>
     <w:sdt>
       <w:sdtPr>
         <w:id w:val="-2131628205"/>
@@ -3457,14 +3459,14 @@
           <w:numId w:val="0"/>
         </w:numPr>
       </w:pPr>
-      <w:bookmarkStart w:id="0" w:name="_Toc487552828"/>
-      <w:bookmarkStart w:id="1" w:name="_Toc495594738"/>
+      <w:bookmarkStart w:id="1" w:name="_Toc487552828"/>
+      <w:bookmarkStart w:id="2" w:name="_Toc495594738"/>
       <w:r>
         <w:lastRenderedPageBreak/>
         <w:t>Versiebeheer</w:t>
       </w:r>
-      <w:bookmarkEnd w:id="0"/>
       <w:bookmarkEnd w:id="1"/>
+      <w:bookmarkEnd w:id="2"/>
     </w:p>
     <w:tbl>
       <w:tblPr>
@@ -3900,12 +3902,12 @@
       <w:r>
         <w:br w:type="page"/>
       </w:r>
-      <w:bookmarkStart w:id="2" w:name="_Toc495594739"/>
+      <w:bookmarkStart w:id="3" w:name="_Toc495594739"/>
       <w:r>
         <w:lastRenderedPageBreak/>
         <w:t>Introductie</w:t>
       </w:r>
-      <w:bookmarkEnd w:id="2"/>
+      <w:bookmarkEnd w:id="3"/>
     </w:p>
     <w:p>
       <w:r>
@@ -3999,7 +4001,7 @@
           <w:b/>
           <w:color w:val="70AD47" w:themeColor="accent6"/>
         </w:rPr>
-        <w:t xml:space="preserve">Zie je een fout? Of heb je een aanbeveling dan horen we dat graag! Stuur dan een e-mail naar </w:t>
+        <w:t xml:space="preserve">Zie je een fout? Of heb je een aanbeveling, dan horen we dat graag! Stuur dan een e-mail naar </w:t>
       </w:r>
       <w:hyperlink r:id="rId10" w:history="1">
         <w:r>
@@ -4025,29 +4027,15 @@
           <w:color w:val="70AD47" w:themeColor="accent6"/>
         </w:rPr>
       </w:pPr>
-      <w:r>
-        <w:rPr>
-          <w:b/>
-          <w:color w:val="70AD47" w:themeColor="accent6"/>
-        </w:rPr>
-        <w:t xml:space="preserve">Je mag ook hier je suggesties doen: </w:t>
-      </w:r>
       <w:hyperlink r:id="rId11" w:history="1">
         <w:r>
           <w:rPr>
             <w:rStyle w:val="Hyperlink"/>
             <w:b/>
           </w:rPr>
-          <w:t>https://bitbucket.org/mschrauwen/biostatica-matlab-readers/issues?status=new&amp;status=open</w:t>
+          <w:t>Je mag ook hier je suggesties doen.</w:t>
         </w:r>
       </w:hyperlink>
-      <w:r>
-        <w:rPr>
-          <w:b/>
-          <w:color w:val="70AD47" w:themeColor="accent6"/>
-        </w:rPr>
-        <w:t>.</w:t>
-      </w:r>
     </w:p>
     <w:p>
       <w:r>
@@ -4058,14 +4046,12 @@
       <w:pPr>
         <w:pStyle w:val="Kop1"/>
       </w:pPr>
-      <w:bookmarkStart w:id="3" w:name="_Toc495594740"/>
-      <w:bookmarkStart w:id="4" w:name="_GoBack"/>
-      <w:bookmarkEnd w:id="4"/>
+      <w:bookmarkStart w:id="4" w:name="_Toc495594740"/>
       <w:r>
         <w:lastRenderedPageBreak/>
         <w:t>Herhalen</w:t>
       </w:r>
-      <w:bookmarkEnd w:id="3"/>
+      <w:bookmarkEnd w:id="4"/>
     </w:p>
     <w:p>
       <w:r>
@@ -5971,10 +5957,7 @@
         <w:fldChar w:fldCharType="begin"/>
       </w:r>
       <w:r>
-        <w:instrText xml:space="preserve"> SEQ Figuur \</w:instrText>
-      </w:r>
-      <w:r>
-        <w:instrText xml:space="preserve">* ARABIC </w:instrText>
+        <w:instrText xml:space="preserve"> SEQ Figuur \* ARABIC </w:instrText>
       </w:r>
       <w:r>
         <w:fldChar w:fldCharType="separate"/>
@@ -8481,7 +8464,10 @@
         <w:fldChar w:fldCharType="begin"/>
       </w:r>
       <w:r>
-        <w:instrText xml:space="preserve"> SEQ Figuur \* ARABIC </w:instrText>
+        <w:instrText xml:space="preserve"> SEQ Fig</w:instrText>
+      </w:r>
+      <w:r>
+        <w:instrText xml:space="preserve">uur \* ARABIC </w:instrText>
       </w:r>
       <w:r>
         <w:fldChar w:fldCharType="separate"/>
@@ -9502,10 +9488,7 @@
         <w:fldChar w:fldCharType="begin"/>
       </w:r>
       <w:r>
-        <w:instrText xml:space="preserve"> SEQ Figuur \</w:instrText>
-      </w:r>
-      <w:r>
-        <w:instrText xml:space="preserve">* ARABIC </w:instrText>
+        <w:instrText xml:space="preserve"> SEQ Figuur \* ARABIC </w:instrText>
       </w:r>
       <w:r>
         <w:fldChar w:fldCharType="separate"/>
@@ -10566,7 +10549,10 @@
         <w:fldChar w:fldCharType="begin"/>
       </w:r>
       <w:r>
-        <w:instrText xml:space="preserve"> SEQ Figuur \* ARABIC </w:instrText>
+        <w:instrText xml:space="preserve"> SEQ Figuur \* ARAB</w:instrText>
+      </w:r>
+      <w:r>
+        <w:instrText xml:space="preserve">IC </w:instrText>
       </w:r>
       <w:r>
         <w:fldChar w:fldCharType="separate"/>
@@ -11290,10 +11276,7 @@
         <w:fldChar w:fldCharType="begin"/>
       </w:r>
       <w:r>
-        <w:instrText xml:space="preserve"> SEQ Figuur </w:instrText>
-      </w:r>
-      <w:r>
-        <w:instrText xml:space="preserve">\* ARABIC </w:instrText>
+        <w:instrText xml:space="preserve"> SEQ Figuur \* ARABIC </w:instrText>
       </w:r>
       <w:r>
         <w:fldChar w:fldCharType="separate"/>
@@ -13044,7 +13027,7 @@
         <w:sz w:val="18"/>
         <w:lang w:val="it-IT"/>
       </w:rPr>
-      <w:t>4</w:t>
+      <w:t>24</w:t>
     </w:r>
     <w:r>
       <w:rPr>
@@ -17151,7 +17134,7 @@
 </file>
 
 <file path=customXml/itemProps1.xml><?xml version="1.0" encoding="utf-8"?>
-<ds:datastoreItem xmlns:ds="http://schemas.openxmlformats.org/officeDocument/2006/customXml" ds:itemID="{B351C78F-C892-4D39-A3FC-622465B15F72}">
+<ds:datastoreItem xmlns:ds="http://schemas.openxmlformats.org/officeDocument/2006/customXml" ds:itemID="{0A4B0C3D-910C-4F55-865B-9F44F26A916E}">
   <ds:schemaRefs>
     <ds:schemaRef ds:uri="http://schemas.openxmlformats.org/officeDocument/2006/bibliography"/>
   </ds:schemaRefs>

--- a/LESWEEK3/Reader_Biostatica_Matlab_Wk3_1_READER.docx
+++ b/LESWEEK3/Reader_Biostatica_Matlab_Wk3_1_READER.docx
@@ -2,8 +2,6 @@
 <file path=word/document.xml><?xml version="1.0" encoding="utf-8"?>
 <w:document xmlns:wpc="http://schemas.microsoft.com/office/word/2010/wordprocessingCanvas" xmlns:mc="http://schemas.openxmlformats.org/markup-compatibility/2006" xmlns:o="urn:schemas-microsoft-com:office:office" xmlns:r="http://schemas.openxmlformats.org/officeDocument/2006/relationships" xmlns:m="http://schemas.openxmlformats.org/officeDocument/2006/math" xmlns:v="urn:schemas-microsoft-com:vml" xmlns:wp14="http://schemas.microsoft.com/office/word/2010/wordprocessingDrawing" xmlns:wp="http://schemas.openxmlformats.org/drawingml/2006/wordprocessingDrawing" xmlns:w10="urn:schemas-microsoft-com:office:word" xmlns:w="http://schemas.openxmlformats.org/wordprocessingml/2006/main" xmlns:w14="http://schemas.microsoft.com/office/word/2010/wordml" xmlns:w15="http://schemas.microsoft.com/office/word/2012/wordml" xmlns:wpg="http://schemas.microsoft.com/office/word/2010/wordprocessingGroup" xmlns:wpi="http://schemas.microsoft.com/office/word/2010/wordprocessingInk" xmlns:wne="http://schemas.microsoft.com/office/word/2006/wordml" xmlns:wps="http://schemas.microsoft.com/office/word/2010/wordprocessingShape" mc:Ignorable="w14 w15 wp14">
   <w:body>
-    <w:bookmarkStart w:id="0" w:name="_GoBack" w:displacedByCustomXml="next"/>
-    <w:bookmarkEnd w:id="0" w:displacedByCustomXml="next"/>
     <w:sdt>
       <w:sdtPr>
         <w:id w:val="-2131628205"/>
@@ -3459,14 +3457,14 @@
           <w:numId w:val="0"/>
         </w:numPr>
       </w:pPr>
-      <w:bookmarkStart w:id="1" w:name="_Toc487552828"/>
-      <w:bookmarkStart w:id="2" w:name="_Toc495594738"/>
+      <w:bookmarkStart w:id="0" w:name="_Toc487552828"/>
+      <w:bookmarkStart w:id="1" w:name="_Toc495594738"/>
       <w:r>
         <w:lastRenderedPageBreak/>
         <w:t>Versiebeheer</w:t>
       </w:r>
+      <w:bookmarkEnd w:id="0"/>
       <w:bookmarkEnd w:id="1"/>
-      <w:bookmarkEnd w:id="2"/>
     </w:p>
     <w:tbl>
       <w:tblPr>
@@ -3902,12 +3900,12 @@
       <w:r>
         <w:br w:type="page"/>
       </w:r>
-      <w:bookmarkStart w:id="3" w:name="_Toc495594739"/>
+      <w:bookmarkStart w:id="2" w:name="_Toc495594739"/>
       <w:r>
         <w:lastRenderedPageBreak/>
         <w:t>Introductie</w:t>
       </w:r>
-      <w:bookmarkEnd w:id="3"/>
+      <w:bookmarkEnd w:id="2"/>
     </w:p>
     <w:p>
       <w:r>
@@ -4046,213 +4044,213 @@
       <w:pPr>
         <w:pStyle w:val="Kop1"/>
       </w:pPr>
-      <w:bookmarkStart w:id="4" w:name="_Toc495594740"/>
+      <w:bookmarkStart w:id="3" w:name="_Toc495594740"/>
       <w:r>
         <w:lastRenderedPageBreak/>
         <w:t>Herhalen</w:t>
       </w:r>
+      <w:bookmarkEnd w:id="3"/>
+    </w:p>
+    <w:p>
+      <w:r>
+        <w:t>Herhalen, herhalen, herhalen,</w:t>
+      </w:r>
+      <w:r>
+        <w:t xml:space="preserve"> </w:t>
+      </w:r>
+      <w:r>
+        <w:t>herhalen, herhalen,</w:t>
+      </w:r>
+      <w:r>
+        <w:t xml:space="preserve"> </w:t>
+      </w:r>
+      <w:r>
+        <w:t>herhalen, herhalen,</w:t>
+      </w:r>
+      <w:r>
+        <w:t xml:space="preserve"> </w:t>
+      </w:r>
+      <w:r>
+        <w:t>herhalen, herhalen,</w:t>
+      </w:r>
+      <w:r>
+        <w:t xml:space="preserve"> </w:t>
+      </w:r>
+      <w:r>
+        <w:t>herhalen, herhalen,</w:t>
+      </w:r>
+      <w:r>
+        <w:t xml:space="preserve"> </w:t>
+      </w:r>
+      <w:r>
+        <w:t>herhalen, herhalen,</w:t>
+      </w:r>
+      <w:r>
+        <w:t xml:space="preserve"> </w:t>
+      </w:r>
+      <w:r>
+        <w:t>herhalen, herhalen,</w:t>
+      </w:r>
+      <w:r>
+        <w:t xml:space="preserve"> </w:t>
+      </w:r>
+      <w:r>
+        <w:t>herhalen, herhalen,</w:t>
+      </w:r>
+      <w:r>
+        <w:t xml:space="preserve"> </w:t>
+      </w:r>
+      <w:r>
+        <w:t>herhalen, herhalen,</w:t>
+      </w:r>
+      <w:r>
+        <w:t xml:space="preserve"> </w:t>
+      </w:r>
+      <w:r>
+        <w:t>herhalen, herhalen en</w:t>
+      </w:r>
+      <w:r>
+        <w:t xml:space="preserve"> </w:t>
+      </w:r>
+      <w:r>
+        <w:t>herhalen</w:t>
+      </w:r>
+      <w:r>
+        <w:t xml:space="preserve">. </w:t>
+      </w:r>
+    </w:p>
+    <w:p>
+      <w:r>
+        <w:t>Om een stuk Matlab code daadwerkelijk een programma te laten zijn</w:t>
+      </w:r>
+      <w:r>
+        <w:t>,</w:t>
+      </w:r>
+      <w:r>
+        <w:t xml:space="preserve"> moeten er beslissingen worden gemaakt en/of herhalingen worden uitgevoerd. Inmiddels weet je hoe beslissingen worden gemaakt. Nu gaan we kennis maken met herhalingen.</w:t>
+      </w:r>
+    </w:p>
+    <w:p>
+      <w:pPr>
+        <w:pStyle w:val="Kop2"/>
+      </w:pPr>
+      <w:bookmarkStart w:id="4" w:name="_Toc495594741"/>
+      <w:r>
+        <w:t>For-lus</w:t>
+      </w:r>
       <w:bookmarkEnd w:id="4"/>
     </w:p>
     <w:p>
       <w:r>
-        <w:t>Herhalen, herhalen, herhalen,</w:t>
+        <w:t xml:space="preserve">Als je acties moet herhalen dan weet je </w:t>
+      </w:r>
+      <w:r>
+        <w:t>meestal</w:t>
+      </w:r>
+      <w:r>
+        <w:t xml:space="preserve"> ‘</w:t>
+      </w:r>
+      <w:r>
+        <w:t>hoe vaak</w:t>
+      </w:r>
+      <w:r>
+        <w:t>’ je deze acties moet uitvoeren. Als je strafregels moet schrijven</w:t>
+      </w:r>
+      <w:r>
+        <w:t>,</w:t>
+      </w:r>
+      <w:r>
+        <w:t xml:space="preserve"> dan krijg je vaak een getal te horen. Bijvoorbeeld, schrijf 100 x op ‘ik mag niet vergeten dat Matlab een belangrijk</w:t>
       </w:r>
       <w:r>
         <w:t xml:space="preserve"> </w:t>
       </w:r>
       <w:r>
-        <w:t>herhalen, herhalen,</w:t>
-      </w:r>
-      <w:r>
-        <w:t xml:space="preserve"> </w:t>
-      </w:r>
-      <w:r>
-        <w:t>herhalen, herhalen,</w:t>
-      </w:r>
-      <w:r>
-        <w:t xml:space="preserve"> </w:t>
-      </w:r>
-      <w:r>
-        <w:t>herhalen, herhalen,</w:t>
-      </w:r>
-      <w:r>
-        <w:t xml:space="preserve"> </w:t>
-      </w:r>
-      <w:r>
-        <w:t>herhalen, herhalen,</w:t>
-      </w:r>
-      <w:r>
-        <w:t xml:space="preserve"> </w:t>
-      </w:r>
-      <w:r>
-        <w:t>herhalen, herhalen,</w:t>
-      </w:r>
-      <w:r>
-        <w:t xml:space="preserve"> </w:t>
-      </w:r>
-      <w:r>
-        <w:t>herhalen, herhalen,</w:t>
-      </w:r>
-      <w:r>
-        <w:t xml:space="preserve"> </w:t>
-      </w:r>
-      <w:r>
-        <w:t>herhalen, herhalen,</w:t>
-      </w:r>
-      <w:r>
-        <w:t xml:space="preserve"> </w:t>
-      </w:r>
-      <w:r>
-        <w:t>herhalen, herhalen,</w:t>
-      </w:r>
-      <w:r>
-        <w:t xml:space="preserve"> </w:t>
-      </w:r>
-      <w:r>
-        <w:t>herhalen, herhalen en</w:t>
-      </w:r>
-      <w:r>
-        <w:t xml:space="preserve"> </w:t>
-      </w:r>
-      <w:r>
-        <w:t>herhalen</w:t>
-      </w:r>
-      <w:r>
-        <w:t xml:space="preserve">. </w:t>
-      </w:r>
-    </w:p>
-    <w:p>
-      <w:r>
-        <w:t>Om een stuk Matlab code daadwerkelijk een programma te laten zijn</w:t>
-      </w:r>
-      <w:r>
-        <w:t>,</w:t>
-      </w:r>
-      <w:r>
-        <w:t xml:space="preserve"> moeten er beslissingen worden gemaakt en/of herhalingen worden uitgevoerd. Inmiddels weet je hoe beslissingen worden gemaakt. Nu gaan we kennis maken met herhalingen.</w:t>
-      </w:r>
-    </w:p>
-    <w:p>
-      <w:pPr>
-        <w:pStyle w:val="Kop2"/>
-      </w:pPr>
-      <w:bookmarkStart w:id="5" w:name="_Toc495594741"/>
-      <w:r>
-        <w:t>For-lus</w:t>
+        <w:t>gereedschap</w:t>
+      </w:r>
+      <w:r>
+        <w:t xml:space="preserve"> is voor </w:t>
+      </w:r>
+      <w:r>
+        <w:t>de</w:t>
+      </w:r>
+      <w:r>
+        <w:t xml:space="preserve"> Bewegingstechnoloog’. </w:t>
+      </w:r>
+    </w:p>
+    <w:p>
+      <w:r>
+        <w:t xml:space="preserve">Bij het herhalen van activiteiten in Matlab weet je bijna altijd </w:t>
+      </w:r>
+      <w:r>
+        <w:t>hoe vaak</w:t>
+      </w:r>
+      <w:r>
+        <w:t xml:space="preserve"> je een actie moet herhalen. </w:t>
+      </w:r>
+    </w:p>
+    <w:p>
+      <w:r>
+        <w:t>Stel dat je elk element van een vector moet ophogen. De waarde waarmee één element wordt opgehoogd hangt af van de waarde van dat ene element.</w:t>
+      </w:r>
+      <w:r>
+        <w:t xml:space="preserve"> Bijvoorbeeld bij element 2 van een vector moet de waarde 2 worden opgeteld. Bij element 3 moet de waarde 3 worden opgeteld.</w:t>
+      </w:r>
+      <w:r>
+        <w:t xml:space="preserve"> Dan kun je deze problemen, niet gemakkelijk, oplossen m.b.v. een vector operator. Op zulke momenten komt automatisch een </w:t>
+      </w:r>
+      <w:r>
+        <w:t>for-lus</w:t>
+      </w:r>
+      <w:r>
+        <w:t xml:space="preserve"> om de hoek kijken. </w:t>
+      </w:r>
+    </w:p>
+    <w:p>
+      <w:r>
+        <w:t>Stel dat je van een vector de eerste 3 elementen moet optellen en in een nieuwe vector moet stoppen. Hoe doe je dit met een operator? Dat is niet mogelijk.</w:t>
+      </w:r>
+    </w:p>
+    <w:p>
+      <w:r>
+        <w:t xml:space="preserve">Een </w:t>
+      </w:r>
+      <w:r>
+        <w:t>for-lus</w:t>
+      </w:r>
+      <w:r>
+        <w:t xml:space="preserve"> wordt gebruikt als je weet </w:t>
+      </w:r>
+      <w:r>
+        <w:t>hoe vaak</w:t>
+      </w:r>
+      <w:r>
+        <w:t xml:space="preserve"> iets herhaal</w:t>
+      </w:r>
+      <w:r>
+        <w:t>d</w:t>
+      </w:r>
+      <w:r>
+        <w:t xml:space="preserve"> moet worden.</w:t>
+      </w:r>
+    </w:p>
+    <w:p>
+      <w:r>
+        <w:t xml:space="preserve">Stel dat je de spierlengte van de m. vastus medialis kunt uitrekenen met behulp van de kniehoek. Alleen is het natuurlijk zo dat de kniehoek geen vast gegeven is: tijdens het bewegen verandert hij voortdurend. Dus de vraag luidt nu: hoe kan je voor alle mogelijke kniehoeken (0°, 0,1°, 0,2°,…160° knieflexie) de spierlengte van de m. vastus medialis bepalen. </w:t>
+      </w:r>
+      <w:r>
+        <w:t>Dan moet je dus 1601 keer dezelfde berekening herhalen! Matlab kan dit soort ‘herhaaldingetjes’ heel snel en efficiënt uitvoeren.</w:t>
+      </w:r>
+    </w:p>
+    <w:p>
+      <w:pPr>
+        <w:pStyle w:val="Kop3"/>
+      </w:pPr>
+      <w:bookmarkStart w:id="5" w:name="_Toc495594742"/>
+      <w:r>
+        <w:t>Het optellen van de x opeenvolgende waardes van een vector</w:t>
       </w:r>
       <w:bookmarkEnd w:id="5"/>
-    </w:p>
-    <w:p>
-      <w:r>
-        <w:t xml:space="preserve">Als je acties moet herhalen dan weet je </w:t>
-      </w:r>
-      <w:r>
-        <w:t>meestal</w:t>
-      </w:r>
-      <w:r>
-        <w:t xml:space="preserve"> ‘</w:t>
-      </w:r>
-      <w:r>
-        <w:t>hoe vaak</w:t>
-      </w:r>
-      <w:r>
-        <w:t>’ je deze acties moet uitvoeren. Als je strafregels moet schrijven</w:t>
-      </w:r>
-      <w:r>
-        <w:t>,</w:t>
-      </w:r>
-      <w:r>
-        <w:t xml:space="preserve"> dan krijg je vaak een getal te horen. Bijvoorbeeld, schrijf 100 x op ‘ik mag niet vergeten dat Matlab een belangrijk</w:t>
-      </w:r>
-      <w:r>
-        <w:t xml:space="preserve"> </w:t>
-      </w:r>
-      <w:r>
-        <w:t>gereedschap</w:t>
-      </w:r>
-      <w:r>
-        <w:t xml:space="preserve"> is voor </w:t>
-      </w:r>
-      <w:r>
-        <w:t>de</w:t>
-      </w:r>
-      <w:r>
-        <w:t xml:space="preserve"> Bewegingstechnoloog’. </w:t>
-      </w:r>
-    </w:p>
-    <w:p>
-      <w:r>
-        <w:t xml:space="preserve">Bij het herhalen van activiteiten in Matlab weet je bijna altijd </w:t>
-      </w:r>
-      <w:r>
-        <w:t>hoe vaak</w:t>
-      </w:r>
-      <w:r>
-        <w:t xml:space="preserve"> je een actie moet herhalen. </w:t>
-      </w:r>
-    </w:p>
-    <w:p>
-      <w:r>
-        <w:t>Stel dat je elk element van een vector moet ophogen. De waarde waarmee één element wordt opgehoogd hangt af van de waarde van dat ene element.</w:t>
-      </w:r>
-      <w:r>
-        <w:t xml:space="preserve"> Bijvoorbeeld bij element 2 van een vector moet de waarde 2 worden opgeteld. Bij element 3 moet de waarde 3 worden opgeteld.</w:t>
-      </w:r>
-      <w:r>
-        <w:t xml:space="preserve"> Dan kun je deze problemen, niet gemakkelijk, oplossen m.b.v. een vector operator. Op zulke momenten komt automatisch een </w:t>
-      </w:r>
-      <w:r>
-        <w:t>for-lus</w:t>
-      </w:r>
-      <w:r>
-        <w:t xml:space="preserve"> om de hoek kijken. </w:t>
-      </w:r>
-    </w:p>
-    <w:p>
-      <w:r>
-        <w:t>Stel dat je van een vector de eerste 3 elementen moet optellen en in een nieuwe vector moet stoppen. Hoe doe je dit met een operator? Dat is niet mogelijk.</w:t>
-      </w:r>
-    </w:p>
-    <w:p>
-      <w:r>
-        <w:t xml:space="preserve">Een </w:t>
-      </w:r>
-      <w:r>
-        <w:t>for-lus</w:t>
-      </w:r>
-      <w:r>
-        <w:t xml:space="preserve"> wordt gebruikt als je weet </w:t>
-      </w:r>
-      <w:r>
-        <w:t>hoe vaak</w:t>
-      </w:r>
-      <w:r>
-        <w:t xml:space="preserve"> iets herhaal</w:t>
-      </w:r>
-      <w:r>
-        <w:t>d</w:t>
-      </w:r>
-      <w:r>
-        <w:t xml:space="preserve"> moet worden.</w:t>
-      </w:r>
-    </w:p>
-    <w:p>
-      <w:r>
-        <w:t xml:space="preserve">Stel dat je de spierlengte van de m. vastus medialis kunt uitrekenen met behulp van de kniehoek. Alleen is het natuurlijk zo dat de kniehoek geen vast gegeven is: tijdens het bewegen verandert hij voortdurend. Dus de vraag luidt nu: hoe kan je voor alle mogelijke kniehoeken (0°, 0,1°, 0,2°,…160° knieflexie) de spierlengte van de m. vastus medialis bepalen. </w:t>
-      </w:r>
-      <w:r>
-        <w:t>Dan moet je dus 1601 keer dezelfde berekening herhalen! Matlab kan dit soort ‘herhaaldingetjes’ heel snel en efficiënt uitvoeren.</w:t>
-      </w:r>
-    </w:p>
-    <w:p>
-      <w:pPr>
-        <w:pStyle w:val="Kop3"/>
-      </w:pPr>
-      <w:bookmarkStart w:id="6" w:name="_Toc495594742"/>
-      <w:r>
-        <w:t>Het optellen van de x opeenvolgende waardes van een vector</w:t>
-      </w:r>
-      <w:bookmarkEnd w:id="6"/>
     </w:p>
     <w:p>
       <w:r>
@@ -4502,32 +4500,19 @@
         <w:pStyle w:val="Bijschrift"/>
         <w:jc w:val="center"/>
       </w:pPr>
-      <w:bookmarkStart w:id="7" w:name="_Ref477267950"/>
+      <w:bookmarkStart w:id="6" w:name="_Ref477267950"/>
       <w:r>
         <w:t xml:space="preserve">Figuur </w:t>
       </w:r>
-      <w:r>
-        <w:fldChar w:fldCharType="begin"/>
-      </w:r>
-      <w:r>
-        <w:instrText xml:space="preserve"> SEQ Figuur \* ARABIC </w:instrText>
-      </w:r>
-      <w:r>
-        <w:fldChar w:fldCharType="separate"/>
-      </w:r>
-      <w:r>
-        <w:rPr>
-          <w:noProof/>
-        </w:rPr>
-        <w:t>1</w:t>
-      </w:r>
-      <w:r>
-        <w:rPr>
-          <w:noProof/>
-        </w:rPr>
-        <w:fldChar w:fldCharType="end"/>
-      </w:r>
-      <w:bookmarkEnd w:id="7"/>
+      <w:fldSimple w:instr=" SEQ Figuur \* ARABIC ">
+        <w:r>
+          <w:rPr>
+            <w:noProof/>
+          </w:rPr>
+          <w:t>1</w:t>
+        </w:r>
+      </w:fldSimple>
+      <w:bookmarkEnd w:id="6"/>
       <w:r>
         <w:t>: Een naïeve manier om een aantal herhalingen uit te voeren in Matlab. In dit voorbeeld worden twee opeenvolgende getallen van een vector bij elkaar opgeteld in Matlab.</w:t>
       </w:r>
@@ -4658,43 +4643,30 @@
         <w:pStyle w:val="Bijschrift"/>
         <w:jc w:val="center"/>
       </w:pPr>
-      <w:bookmarkStart w:id="8" w:name="_Ref477268793"/>
-      <w:bookmarkStart w:id="9" w:name="_Ref477268784"/>
+      <w:bookmarkStart w:id="7" w:name="_Ref477268793"/>
+      <w:bookmarkStart w:id="8" w:name="_Ref477268784"/>
       <w:r>
         <w:t xml:space="preserve">Figuur </w:t>
       </w:r>
-      <w:r>
-        <w:fldChar w:fldCharType="begin"/>
-      </w:r>
-      <w:r>
-        <w:instrText xml:space="preserve"> SEQ Figuur \* ARABIC </w:instrText>
-      </w:r>
-      <w:r>
-        <w:fldChar w:fldCharType="separate"/>
-      </w:r>
-      <w:r>
-        <w:rPr>
-          <w:noProof/>
-        </w:rPr>
-        <w:t>2</w:t>
-      </w:r>
-      <w:r>
-        <w:rPr>
-          <w:noProof/>
-        </w:rPr>
-        <w:fldChar w:fldCharType="end"/>
+      <w:fldSimple w:instr=" SEQ Figuur \* ARABIC ">
+        <w:r>
+          <w:rPr>
+            <w:noProof/>
+          </w:rPr>
+          <w:t>2</w:t>
+        </w:r>
+      </w:fldSimple>
+      <w:bookmarkEnd w:id="7"/>
+      <w:r>
+        <w:t xml:space="preserve">: dit is hoe een </w:t>
+      </w:r>
+      <w:r>
+        <w:t>for-lus</w:t>
+      </w:r>
+      <w:r>
+        <w:t xml:space="preserve"> in Matlab eruit ziet.</w:t>
       </w:r>
       <w:bookmarkEnd w:id="8"/>
-      <w:r>
-        <w:t xml:space="preserve">: dit is hoe een </w:t>
-      </w:r>
-      <w:r>
-        <w:t>for-lus</w:t>
-      </w:r>
-      <w:r>
-        <w:t xml:space="preserve"> in Matlab eruit ziet.</w:t>
-      </w:r>
-      <w:bookmarkEnd w:id="9"/>
     </w:p>
     <w:p>
       <w:pPr>
@@ -4861,32 +4833,19 @@
         <w:pStyle w:val="Bijschrift"/>
         <w:jc w:val="center"/>
       </w:pPr>
-      <w:bookmarkStart w:id="10" w:name="_Ref477269021"/>
+      <w:bookmarkStart w:id="9" w:name="_Ref477269021"/>
       <w:r>
         <w:t xml:space="preserve">Figuur </w:t>
       </w:r>
-      <w:r>
-        <w:fldChar w:fldCharType="begin"/>
-      </w:r>
-      <w:r>
-        <w:instrText xml:space="preserve"> SEQ Figuur \* ARABIC </w:instrText>
-      </w:r>
-      <w:r>
-        <w:fldChar w:fldCharType="separate"/>
-      </w:r>
-      <w:r>
-        <w:rPr>
-          <w:noProof/>
-        </w:rPr>
-        <w:t>3</w:t>
-      </w:r>
-      <w:r>
-        <w:rPr>
-          <w:noProof/>
-        </w:rPr>
-        <w:fldChar w:fldCharType="end"/>
-      </w:r>
-      <w:bookmarkEnd w:id="10"/>
+      <w:fldSimple w:instr=" SEQ Figuur \* ARABIC ">
+        <w:r>
+          <w:rPr>
+            <w:noProof/>
+          </w:rPr>
+          <w:t>3</w:t>
+        </w:r>
+      </w:fldSimple>
+      <w:bookmarkEnd w:id="9"/>
       <w:r>
         <w:t xml:space="preserve">: het voorbeeld in </w:t>
       </w:r>
@@ -5220,32 +5179,19 @@
         <w:pStyle w:val="Bijschrift"/>
         <w:jc w:val="center"/>
       </w:pPr>
-      <w:bookmarkStart w:id="11" w:name="_Ref496794767"/>
+      <w:bookmarkStart w:id="10" w:name="_Ref496794767"/>
       <w:r>
         <w:t xml:space="preserve">Figuur </w:t>
       </w:r>
-      <w:r>
-        <w:fldChar w:fldCharType="begin"/>
-      </w:r>
-      <w:r>
-        <w:instrText xml:space="preserve"> SEQ Figuur \* ARABIC </w:instrText>
-      </w:r>
-      <w:r>
-        <w:fldChar w:fldCharType="separate"/>
-      </w:r>
-      <w:r>
-        <w:rPr>
-          <w:noProof/>
-        </w:rPr>
-        <w:t>4</w:t>
-      </w:r>
-      <w:r>
-        <w:rPr>
-          <w:noProof/>
-        </w:rPr>
-        <w:fldChar w:fldCharType="end"/>
-      </w:r>
-      <w:bookmarkEnd w:id="11"/>
+      <w:fldSimple w:instr=" SEQ Figuur \* ARABIC ">
+        <w:r>
+          <w:rPr>
+            <w:noProof/>
+          </w:rPr>
+          <w:t>4</w:t>
+        </w:r>
+      </w:fldSimple>
+      <w:bookmarkEnd w:id="10"/>
       <w:r>
         <w:t xml:space="preserve">: een focus op de variabele i. Deze variabele krijgt elke herhaling een andere waarde. De eerste keer is de waarde </w:t>
       </w:r>
@@ -5473,32 +5419,19 @@
         <w:pStyle w:val="Bijschrift"/>
         <w:jc w:val="center"/>
       </w:pPr>
-      <w:bookmarkStart w:id="12" w:name="_Ref492376757"/>
+      <w:bookmarkStart w:id="11" w:name="_Ref492376757"/>
       <w:r>
         <w:t xml:space="preserve">Figuur </w:t>
       </w:r>
-      <w:r>
-        <w:fldChar w:fldCharType="begin"/>
-      </w:r>
-      <w:r>
-        <w:instrText xml:space="preserve"> SEQ Figuur \* ARABIC </w:instrText>
-      </w:r>
-      <w:r>
-        <w:fldChar w:fldCharType="separate"/>
-      </w:r>
-      <w:r>
-        <w:rPr>
-          <w:noProof/>
-        </w:rPr>
-        <w:t>5</w:t>
-      </w:r>
-      <w:r>
-        <w:rPr>
-          <w:noProof/>
-        </w:rPr>
-        <w:fldChar w:fldCharType="end"/>
-      </w:r>
-      <w:bookmarkEnd w:id="12"/>
+      <w:fldSimple w:instr=" SEQ Figuur \* ARABIC ">
+        <w:r>
+          <w:rPr>
+            <w:noProof/>
+          </w:rPr>
+          <w:t>5</w:t>
+        </w:r>
+      </w:fldSimple>
+      <w:bookmarkEnd w:id="11"/>
       <w:r>
         <w:t xml:space="preserve">: De code is nu aangevuld. Wat wordt er nu afgedrukt in het </w:t>
       </w:r>
@@ -5825,11 +5758,11 @@
       <w:pPr>
         <w:pStyle w:val="Kop3"/>
       </w:pPr>
-      <w:bookmarkStart w:id="13" w:name="_Toc495594743"/>
+      <w:bookmarkStart w:id="12" w:name="_Toc495594743"/>
       <w:r>
         <w:t>Het opslaan van de waardes in een for-lus</w:t>
       </w:r>
-      <w:bookmarkEnd w:id="13"/>
+      <w:bookmarkEnd w:id="12"/>
     </w:p>
     <w:p>
       <w:r>
@@ -5949,32 +5882,19 @@
         <w:pStyle w:val="Bijschrift"/>
         <w:jc w:val="center"/>
       </w:pPr>
-      <w:bookmarkStart w:id="14" w:name="_Ref495146024"/>
+      <w:bookmarkStart w:id="13" w:name="_Ref495146024"/>
       <w:r>
         <w:t xml:space="preserve">Figuur </w:t>
       </w:r>
-      <w:r>
-        <w:fldChar w:fldCharType="begin"/>
-      </w:r>
-      <w:r>
-        <w:instrText xml:space="preserve"> SEQ Figuur \* ARABIC </w:instrText>
-      </w:r>
-      <w:r>
-        <w:fldChar w:fldCharType="separate"/>
-      </w:r>
-      <w:r>
-        <w:rPr>
-          <w:noProof/>
-        </w:rPr>
-        <w:t>6</w:t>
-      </w:r>
-      <w:r>
-        <w:rPr>
-          <w:noProof/>
-        </w:rPr>
-        <w:fldChar w:fldCharType="end"/>
-      </w:r>
-      <w:bookmarkEnd w:id="14"/>
+      <w:fldSimple w:instr=" SEQ Figuur \* ARABIC ">
+        <w:r>
+          <w:rPr>
+            <w:noProof/>
+          </w:rPr>
+          <w:t>6</w:t>
+        </w:r>
+      </w:fldSimple>
+      <w:bookmarkEnd w:id="13"/>
       <w:r>
         <w:t>: het opslaan van de in een for-lus aangemaakte waardes.</w:t>
       </w:r>
@@ -6168,32 +6088,19 @@
         <w:pStyle w:val="Bijschrift"/>
         <w:jc w:val="center"/>
       </w:pPr>
-      <w:bookmarkStart w:id="15" w:name="_Ref495146247"/>
+      <w:bookmarkStart w:id="14" w:name="_Ref495146247"/>
       <w:r>
         <w:t xml:space="preserve">Figuur </w:t>
       </w:r>
-      <w:r>
-        <w:fldChar w:fldCharType="begin"/>
-      </w:r>
-      <w:r>
-        <w:instrText xml:space="preserve"> SEQ Figuur \* ARABIC </w:instrText>
-      </w:r>
-      <w:r>
-        <w:fldChar w:fldCharType="separate"/>
-      </w:r>
-      <w:r>
-        <w:rPr>
-          <w:noProof/>
-        </w:rPr>
-        <w:t>7</w:t>
-      </w:r>
-      <w:r>
-        <w:rPr>
-          <w:noProof/>
-        </w:rPr>
-        <w:fldChar w:fldCharType="end"/>
-      </w:r>
-      <w:bookmarkEnd w:id="15"/>
+      <w:fldSimple w:instr=" SEQ Figuur \* ARABIC ">
+        <w:r>
+          <w:rPr>
+            <w:noProof/>
+          </w:rPr>
+          <w:t>7</w:t>
+        </w:r>
+      </w:fldSimple>
+      <w:bookmarkEnd w:id="14"/>
       <w:r>
         <w:t>: we veranderen de waarde 1 naar 5.</w:t>
       </w:r>
@@ -6283,32 +6190,19 @@
         <w:pStyle w:val="Bijschrift"/>
         <w:jc w:val="center"/>
       </w:pPr>
-      <w:bookmarkStart w:id="16" w:name="_Ref495594511"/>
+      <w:bookmarkStart w:id="15" w:name="_Ref495594511"/>
       <w:r>
         <w:t xml:space="preserve">Figuur </w:t>
       </w:r>
-      <w:r>
-        <w:fldChar w:fldCharType="begin"/>
-      </w:r>
-      <w:r>
-        <w:instrText xml:space="preserve"> SEQ Figuur \* ARABIC </w:instrText>
-      </w:r>
-      <w:r>
-        <w:fldChar w:fldCharType="separate"/>
-      </w:r>
-      <w:r>
-        <w:rPr>
-          <w:noProof/>
-        </w:rPr>
-        <w:t>8</w:t>
-      </w:r>
-      <w:r>
-        <w:rPr>
-          <w:noProof/>
-        </w:rPr>
-        <w:fldChar w:fldCharType="end"/>
-      </w:r>
-      <w:bookmarkEnd w:id="16"/>
+      <w:fldSimple w:instr=" SEQ Figuur \* ARABIC ">
+        <w:r>
+          <w:rPr>
+            <w:noProof/>
+          </w:rPr>
+          <w:t>8</w:t>
+        </w:r>
+      </w:fldSimple>
+      <w:bookmarkEnd w:id="15"/>
       <w:r>
         <w:t>: Een waarde opslaan op een andere index.</w:t>
       </w:r>
@@ -6533,7 +6427,7 @@
       <w:pPr>
         <w:pStyle w:val="Kop3"/>
       </w:pPr>
-      <w:bookmarkStart w:id="17" w:name="_Toc495594744"/>
+      <w:bookmarkStart w:id="16" w:name="_Toc495594744"/>
       <w:r>
         <w:lastRenderedPageBreak/>
         <w:t xml:space="preserve">Waar zijn we ook </w:t>
@@ -6544,7 +6438,7 @@
       <w:r>
         <w:t xml:space="preserve"> mee bezig?</w:t>
       </w:r>
-      <w:bookmarkEnd w:id="17"/>
+      <w:bookmarkEnd w:id="16"/>
     </w:p>
     <w:p>
       <w:r>
@@ -6655,27 +6549,14 @@
       <w:r>
         <w:t xml:space="preserve">Figuur </w:t>
       </w:r>
-      <w:r>
-        <w:fldChar w:fldCharType="begin"/>
-      </w:r>
-      <w:r>
-        <w:instrText xml:space="preserve"> SEQ Figuur \* ARABIC </w:instrText>
-      </w:r>
-      <w:r>
-        <w:fldChar w:fldCharType="separate"/>
-      </w:r>
-      <w:r>
-        <w:rPr>
-          <w:noProof/>
-        </w:rPr>
-        <w:t>9</w:t>
-      </w:r>
-      <w:r>
-        <w:rPr>
-          <w:noProof/>
-        </w:rPr>
-        <w:fldChar w:fldCharType="end"/>
-      </w:r>
+      <w:fldSimple w:instr=" SEQ Figuur \* ARABIC ">
+        <w:r>
+          <w:rPr>
+            <w:noProof/>
+          </w:rPr>
+          <w:t>9</w:t>
+        </w:r>
+      </w:fldSimple>
       <w:r>
         <w:t>: een voorbeeld van de functie length().</w:t>
       </w:r>
@@ -6800,135 +6681,122 @@
       <w:r>
         <w:t xml:space="preserve">Figuur </w:t>
       </w:r>
-      <w:r>
+      <w:fldSimple w:instr=" SEQ Figuur \* ARABIC ">
+        <w:r>
+          <w:rPr>
+            <w:noProof/>
+          </w:rPr>
+          <w:t>10</w:t>
+        </w:r>
+      </w:fldSimple>
+      <w:r>
+        <w:t>: een voorbeeld dat laat zien dat je ook direct een berekening kunt uitvoeren op de functie length(). In dit geval de berekening length() minus de waarde 1`.</w:t>
+      </w:r>
+    </w:p>
+    <w:p>
+      <w:pPr>
+        <w:rPr>
+          <w:i/>
+        </w:rPr>
+      </w:pPr>
+    </w:p>
+    <w:p>
+      <w:pPr>
+        <w:rPr>
+          <w:b/>
+        </w:rPr>
+      </w:pPr>
+      <w:r>
+        <w:rPr>
+          <w:b/>
+        </w:rPr>
+        <w:t xml:space="preserve">Probeer </w:t>
+      </w:r>
+      <w:r>
+        <w:rPr>
+          <w:b/>
+        </w:rPr>
+        <w:t xml:space="preserve">nu zelf </w:t>
+      </w:r>
+      <w:r>
+        <w:rPr>
+          <w:b/>
+        </w:rPr>
+        <w:t xml:space="preserve">in Matlab </w:t>
+      </w:r>
+      <w:r>
+        <w:rPr>
+          <w:b/>
+        </w:rPr>
+        <w:t xml:space="preserve">m.b.v. een </w:t>
+      </w:r>
+      <w:r>
+        <w:rPr>
+          <w:b/>
+        </w:rPr>
+        <w:t>for-lus</w:t>
+      </w:r>
+      <w:r>
+        <w:rPr>
+          <w:b/>
+        </w:rPr>
+        <w:t xml:space="preserve"> het probleem van </w:t>
+      </w:r>
+      <w:r>
+        <w:rPr>
+          <w:b/>
+        </w:rPr>
         <w:fldChar w:fldCharType="begin"/>
       </w:r>
       <w:r>
-        <w:instrText xml:space="preserve"> SEQ Figuur \* ARABIC </w:instrText>
-      </w:r>
-      <w:r>
+        <w:rPr>
+          <w:b/>
+        </w:rPr>
+        <w:instrText xml:space="preserve"> REF _Ref477267950 \h </w:instrText>
+      </w:r>
+      <w:r>
+        <w:rPr>
+          <w:b/>
+        </w:rPr>
+      </w:r>
+      <w:r>
+        <w:rPr>
+          <w:b/>
+        </w:rPr>
         <w:fldChar w:fldCharType="separate"/>
       </w:r>
       <w:r>
+        <w:t xml:space="preserve">Figuur </w:t>
+      </w:r>
+      <w:r>
         <w:rPr>
           <w:noProof/>
         </w:rPr>
-        <w:t>10</w:t>
-      </w:r>
-      <w:r>
-        <w:rPr>
-          <w:noProof/>
+        <w:t>1</w:t>
+      </w:r>
+      <w:r>
+        <w:rPr>
+          <w:b/>
         </w:rPr>
         <w:fldChar w:fldCharType="end"/>
       </w:r>
       <w:r>
-        <w:t>: een voorbeeld dat laat zien dat je ook direct een berekening kunt uitvoeren op de functie length(). In dit geval de berekening length() minus de waarde 1`.</w:t>
-      </w:r>
-    </w:p>
-    <w:p>
-      <w:pPr>
-        <w:rPr>
-          <w:i/>
-        </w:rPr>
-      </w:pPr>
-    </w:p>
-    <w:p>
-      <w:pPr>
         <w:rPr>
           <w:b/>
         </w:rPr>
-      </w:pPr>
-      <w:r>
+        <w:t xml:space="preserve"> op te lossen. De uitwerking staat op de volgende pagina.</w:t>
+      </w:r>
+    </w:p>
+    <w:p>
+      <w:pPr>
         <w:rPr>
           <w:b/>
         </w:rPr>
-        <w:t xml:space="preserve">Probeer </w:t>
-      </w:r>
+      </w:pPr>
       <w:r>
         <w:rPr>
           <w:b/>
         </w:rPr>
-        <w:t xml:space="preserve">nu zelf </w:t>
-      </w:r>
-      <w:r>
-        <w:rPr>
-          <w:b/>
-        </w:rPr>
-        <w:t xml:space="preserve">in Matlab </w:t>
-      </w:r>
-      <w:r>
-        <w:rPr>
-          <w:b/>
-        </w:rPr>
-        <w:t xml:space="preserve">m.b.v. een </w:t>
-      </w:r>
-      <w:r>
-        <w:rPr>
-          <w:b/>
-        </w:rPr>
-        <w:t>for-lus</w:t>
-      </w:r>
-      <w:r>
-        <w:rPr>
-          <w:b/>
-        </w:rPr>
-        <w:t xml:space="preserve"> het probleem van </w:t>
-      </w:r>
-      <w:r>
-        <w:rPr>
-          <w:b/>
-        </w:rPr>
-        <w:fldChar w:fldCharType="begin"/>
-      </w:r>
-      <w:r>
-        <w:rPr>
-          <w:b/>
-        </w:rPr>
-        <w:instrText xml:space="preserve"> REF _Ref477267950 \h </w:instrText>
-      </w:r>
-      <w:r>
-        <w:rPr>
-          <w:b/>
-        </w:rPr>
-      </w:r>
-      <w:r>
-        <w:rPr>
-          <w:b/>
-        </w:rPr>
-        <w:fldChar w:fldCharType="separate"/>
-      </w:r>
-      <w:r>
-        <w:t xml:space="preserve">Figuur </w:t>
-      </w:r>
-      <w:r>
-        <w:rPr>
-          <w:noProof/>
-        </w:rPr>
-        <w:t>1</w:t>
-      </w:r>
-      <w:r>
-        <w:rPr>
-          <w:b/>
-        </w:rPr>
-        <w:fldChar w:fldCharType="end"/>
-      </w:r>
-      <w:r>
-        <w:rPr>
-          <w:b/>
-        </w:rPr>
-        <w:t xml:space="preserve"> op te lossen. De uitwerking staat op de volgende pagina.</w:t>
-      </w:r>
-    </w:p>
-    <w:p>
-      <w:pPr>
-        <w:rPr>
-          <w:b/>
-        </w:rPr>
-      </w:pPr>
-      <w:r>
-        <w:rPr>
-          <w:b/>
-        </w:rPr>
         <w:br w:type="page"/>
       </w:r>
     </w:p>
@@ -6936,12 +6804,12 @@
       <w:pPr>
         <w:pStyle w:val="Kop3"/>
       </w:pPr>
-      <w:bookmarkStart w:id="18" w:name="_Toc495594745"/>
+      <w:bookmarkStart w:id="17" w:name="_Toc495594745"/>
       <w:r>
         <w:lastRenderedPageBreak/>
         <w:t>Uitwerking</w:t>
       </w:r>
-      <w:bookmarkEnd w:id="18"/>
+      <w:bookmarkEnd w:id="17"/>
     </w:p>
     <w:p>
       <w:r>
@@ -7055,32 +6923,19 @@
         <w:pStyle w:val="Bijschrift"/>
         <w:jc w:val="center"/>
       </w:pPr>
-      <w:bookmarkStart w:id="19" w:name="_Ref477528100"/>
+      <w:bookmarkStart w:id="18" w:name="_Ref477528100"/>
       <w:r>
         <w:t xml:space="preserve">Figuur </w:t>
       </w:r>
-      <w:r>
-        <w:fldChar w:fldCharType="begin"/>
-      </w:r>
-      <w:r>
-        <w:instrText xml:space="preserve"> SEQ Figuur \* ARABIC </w:instrText>
-      </w:r>
-      <w:r>
-        <w:fldChar w:fldCharType="separate"/>
-      </w:r>
-      <w:r>
-        <w:rPr>
-          <w:noProof/>
-        </w:rPr>
-        <w:t>11</w:t>
-      </w:r>
-      <w:r>
-        <w:rPr>
-          <w:noProof/>
-        </w:rPr>
-        <w:fldChar w:fldCharType="end"/>
-      </w:r>
-      <w:bookmarkEnd w:id="19"/>
+      <w:fldSimple w:instr=" SEQ Figuur \* ARABIC ">
+        <w:r>
+          <w:rPr>
+            <w:noProof/>
+          </w:rPr>
+          <w:t>11</w:t>
+        </w:r>
+      </w:fldSimple>
+      <w:bookmarkEnd w:id="18"/>
       <w:r>
         <w:t>: het uitgewerkte voorbeeld, neem de code goed door</w:t>
       </w:r>
@@ -7371,79 +7226,66 @@
         <w:pStyle w:val="Bijschrift"/>
         <w:jc w:val="center"/>
       </w:pPr>
-      <w:bookmarkStart w:id="20" w:name="_Ref477528491"/>
+      <w:bookmarkStart w:id="19" w:name="_Ref477528491"/>
       <w:r>
         <w:t xml:space="preserve">Figuur </w:t>
       </w:r>
+      <w:fldSimple w:instr=" SEQ Figuur \* ARABIC ">
+        <w:r>
+          <w:rPr>
+            <w:noProof/>
+          </w:rPr>
+          <w:t>12</w:t>
+        </w:r>
+      </w:fldSimple>
+      <w:bookmarkEnd w:id="19"/>
+      <w:r>
+        <w:t xml:space="preserve">: de code van </w:t>
+      </w:r>
       <w:r>
         <w:fldChar w:fldCharType="begin"/>
       </w:r>
       <w:r>
-        <w:instrText xml:space="preserve"> SEQ Figuur \* ARABIC </w:instrText>
+        <w:instrText xml:space="preserve"> REF _Ref477528100 \h </w:instrText>
       </w:r>
       <w:r>
         <w:fldChar w:fldCharType="separate"/>
       </w:r>
       <w:r>
+        <w:t xml:space="preserve">Figuur </w:t>
+      </w:r>
+      <w:r>
         <w:rPr>
           <w:noProof/>
         </w:rPr>
-        <w:t>12</w:t>
-      </w:r>
-      <w:r>
-        <w:rPr>
-          <w:noProof/>
-        </w:rPr>
+        <w:t>11</w:t>
+      </w:r>
+      <w:r>
         <w:fldChar w:fldCharType="end"/>
       </w:r>
+      <w:r>
+        <w:t xml:space="preserve"> maar dan wa</w:t>
+      </w:r>
+      <w:r>
+        <w:t>t duidelijk a.d.h.v. commentaar</w:t>
+      </w:r>
+    </w:p>
+    <w:p>
+      <w:pPr>
+        <w:rPr>
+          <w:b/>
+        </w:rPr>
+      </w:pPr>
+    </w:p>
+    <w:p>
+      <w:pPr>
+        <w:pStyle w:val="Kop2"/>
+      </w:pPr>
+      <w:bookmarkStart w:id="20" w:name="_Toc495594746"/>
+      <w:r>
+        <w:t>While-lus</w:t>
+      </w:r>
       <w:bookmarkEnd w:id="20"/>
-      <w:r>
-        <w:t xml:space="preserve">: de code van </w:t>
-      </w:r>
-      <w:r>
-        <w:fldChar w:fldCharType="begin"/>
-      </w:r>
-      <w:r>
-        <w:instrText xml:space="preserve"> REF _Ref477528100 \h </w:instrText>
-      </w:r>
-      <w:r>
-        <w:fldChar w:fldCharType="separate"/>
-      </w:r>
-      <w:r>
-        <w:t xml:space="preserve">Figuur </w:t>
-      </w:r>
-      <w:r>
-        <w:rPr>
-          <w:noProof/>
-        </w:rPr>
-        <w:t>11</w:t>
-      </w:r>
-      <w:r>
-        <w:fldChar w:fldCharType="end"/>
-      </w:r>
-      <w:r>
-        <w:t xml:space="preserve"> maar dan wa</w:t>
-      </w:r>
-      <w:r>
-        <w:t>t duidelijk a.d.h.v. commentaar</w:t>
-      </w:r>
-    </w:p>
-    <w:p>
-      <w:pPr>
-        <w:rPr>
-          <w:b/>
-        </w:rPr>
-      </w:pPr>
-    </w:p>
-    <w:p>
-      <w:pPr>
-        <w:pStyle w:val="Kop2"/>
-      </w:pPr>
-      <w:bookmarkStart w:id="21" w:name="_Toc495594746"/>
-      <w:r>
-        <w:t>While-lus</w:t>
-      </w:r>
-      <w:bookmarkEnd w:id="21"/>
       <w:r>
         <w:t xml:space="preserve"> </w:t>
       </w:r>
@@ -7632,27 +7474,14 @@
       <w:r>
         <w:t xml:space="preserve">Figuur </w:t>
       </w:r>
-      <w:r>
-        <w:fldChar w:fldCharType="begin"/>
-      </w:r>
-      <w:r>
-        <w:instrText xml:space="preserve"> SEQ Figuur \* ARABIC </w:instrText>
-      </w:r>
-      <w:r>
-        <w:fldChar w:fldCharType="separate"/>
-      </w:r>
-      <w:r>
-        <w:rPr>
-          <w:noProof/>
-        </w:rPr>
-        <w:t>13</w:t>
-      </w:r>
-      <w:r>
-        <w:rPr>
-          <w:noProof/>
-        </w:rPr>
-        <w:fldChar w:fldCharType="end"/>
-      </w:r>
+      <w:fldSimple w:instr=" SEQ Figuur \* ARABIC ">
+        <w:r>
+          <w:rPr>
+            <w:noProof/>
+          </w:rPr>
+          <w:t>13</w:t>
+        </w:r>
+      </w:fldSimple>
       <w:r>
         <w:t>: het ontwerp van een while-loop</w:t>
       </w:r>
@@ -7773,32 +7602,19 @@
         <w:pStyle w:val="Bijschrift"/>
         <w:jc w:val="center"/>
       </w:pPr>
-      <w:bookmarkStart w:id="22" w:name="_Ref477776165"/>
+      <w:bookmarkStart w:id="21" w:name="_Ref477776165"/>
       <w:r>
         <w:t xml:space="preserve">Figuur </w:t>
       </w:r>
-      <w:r>
-        <w:fldChar w:fldCharType="begin"/>
-      </w:r>
-      <w:r>
-        <w:instrText xml:space="preserve"> SEQ Figuur \* ARABIC </w:instrText>
-      </w:r>
-      <w:r>
-        <w:fldChar w:fldCharType="separate"/>
-      </w:r>
-      <w:r>
-        <w:rPr>
-          <w:noProof/>
-        </w:rPr>
-        <w:t>14</w:t>
-      </w:r>
-      <w:r>
-        <w:rPr>
-          <w:noProof/>
-        </w:rPr>
-        <w:fldChar w:fldCharType="end"/>
-      </w:r>
-      <w:bookmarkEnd w:id="22"/>
+      <w:fldSimple w:instr=" SEQ Figuur \* ARABIC ">
+        <w:r>
+          <w:rPr>
+            <w:noProof/>
+          </w:rPr>
+          <w:t>14</w:t>
+        </w:r>
+      </w:fldSimple>
+      <w:bookmarkEnd w:id="21"/>
       <w:r>
         <w:t xml:space="preserve">: een nieuw voorbeeld waarin de </w:t>
       </w:r>
@@ -8054,11 +7870,11 @@
       <w:pPr>
         <w:pStyle w:val="Kop3"/>
       </w:pPr>
-      <w:bookmarkStart w:id="23" w:name="_Toc495594747"/>
+      <w:bookmarkStart w:id="22" w:name="_Toc495594747"/>
       <w:r>
         <w:t>Afsluitende opmerkingen</w:t>
       </w:r>
-      <w:bookmarkEnd w:id="23"/>
+      <w:bookmarkEnd w:id="22"/>
     </w:p>
     <w:p>
       <w:r>
@@ -8125,12 +7941,12 @@
       <w:r>
         <w:br w:type="page"/>
       </w:r>
-      <w:bookmarkStart w:id="24" w:name="_Toc495594748"/>
+      <w:bookmarkStart w:id="23" w:name="_Toc495594748"/>
       <w:r>
         <w:lastRenderedPageBreak/>
         <w:t>Vragen en opdrachten</w:t>
       </w:r>
-      <w:bookmarkEnd w:id="24"/>
+      <w:bookmarkEnd w:id="23"/>
     </w:p>
     <w:p>
       <w:pPr>
@@ -8319,32 +8135,19 @@
       <w:pPr>
         <w:pStyle w:val="Bijschrift"/>
       </w:pPr>
-      <w:bookmarkStart w:id="25" w:name="_Ref496795308"/>
+      <w:bookmarkStart w:id="24" w:name="_Ref496795308"/>
       <w:r>
         <w:t xml:space="preserve">Figuur </w:t>
       </w:r>
-      <w:r>
-        <w:fldChar w:fldCharType="begin"/>
-      </w:r>
-      <w:r>
-        <w:instrText xml:space="preserve"> SEQ Figuur \* ARABIC </w:instrText>
-      </w:r>
-      <w:r>
-        <w:fldChar w:fldCharType="separate"/>
-      </w:r>
-      <w:r>
-        <w:rPr>
-          <w:noProof/>
-        </w:rPr>
-        <w:t>15</w:t>
-      </w:r>
-      <w:r>
-        <w:rPr>
-          <w:noProof/>
-        </w:rPr>
-        <w:fldChar w:fldCharType="end"/>
-      </w:r>
-      <w:bookmarkEnd w:id="25"/>
+      <w:fldSimple w:instr=" SEQ Figuur \* ARABIC ">
+        <w:r>
+          <w:rPr>
+            <w:noProof/>
+          </w:rPr>
+          <w:t>15</w:t>
+        </w:r>
+      </w:fldSimple>
+      <w:bookmarkEnd w:id="24"/>
       <w:r>
         <w:t>: een fietsergometer.</w:t>
       </w:r>
@@ -8456,35 +8259,19 @@
         <w:pStyle w:val="Bijschrift"/>
         <w:jc w:val="center"/>
       </w:pPr>
-      <w:bookmarkStart w:id="26" w:name="_Ref496795376"/>
+      <w:bookmarkStart w:id="25" w:name="_Ref496795376"/>
       <w:r>
         <w:t xml:space="preserve">Figuur </w:t>
       </w:r>
-      <w:r>
-        <w:fldChar w:fldCharType="begin"/>
-      </w:r>
-      <w:r>
-        <w:instrText xml:space="preserve"> SEQ Fig</w:instrText>
-      </w:r>
-      <w:r>
-        <w:instrText xml:space="preserve">uur \* ARABIC </w:instrText>
-      </w:r>
-      <w:r>
-        <w:fldChar w:fldCharType="separate"/>
-      </w:r>
-      <w:r>
-        <w:rPr>
-          <w:noProof/>
-        </w:rPr>
-        <w:t>16</w:t>
-      </w:r>
-      <w:r>
-        <w:rPr>
-          <w:noProof/>
-        </w:rPr>
-        <w:fldChar w:fldCharType="end"/>
-      </w:r>
-      <w:bookmarkEnd w:id="26"/>
+      <w:fldSimple w:instr=" SEQ Figuur \* ARABIC ">
+        <w:r>
+          <w:rPr>
+            <w:noProof/>
+          </w:rPr>
+          <w:t>16</w:t>
+        </w:r>
+      </w:fldSimple>
+      <w:bookmarkEnd w:id="25"/>
       <w:r>
         <w:t>: vermogen en daadwerkelijk vermogen van een fietsergometer.</w:t>
       </w:r>
@@ -8869,12 +8656,12 @@
       <w:pPr>
         <w:pStyle w:val="Kop2"/>
       </w:pPr>
-      <w:bookmarkStart w:id="27" w:name="_Toc495594749"/>
+      <w:bookmarkStart w:id="26" w:name="_Toc495594749"/>
       <w:r>
         <w:lastRenderedPageBreak/>
         <w:t>Antwoorden</w:t>
       </w:r>
-      <w:bookmarkEnd w:id="27"/>
+      <w:bookmarkEnd w:id="26"/>
     </w:p>
     <w:p>
       <w:pPr>
@@ -9010,22 +8797,22 @@
       <w:r>
         <w:t xml:space="preserve">Dit is de uitwerking. Merk op dat het heel erg lijkt op de eerder aangeleverde uitwerkingen. De grootste verandering zit in het vervangen van de +-operator en de *-operator en het gebruik van ones() in plaats van </w:t>
       </w:r>
+      <w:commentRangeStart w:id="27"/>
+      <w:r>
+        <w:t>zeros</w:t>
+      </w:r>
+      <w:commentRangeEnd w:id="27"/>
+      <w:r>
+        <w:rPr>
+          <w:rStyle w:val="Verwijzingopmerking"/>
+        </w:rPr>
+        <w:commentReference w:id="27"/>
+      </w:r>
+      <w:r>
+        <w:t>().</w:t>
+      </w:r>
       <w:commentRangeStart w:id="28"/>
-      <w:r>
-        <w:t>zeros</w:t>
-      </w:r>
-      <w:commentRangeEnd w:id="28"/>
-      <w:r>
-        <w:rPr>
-          <w:rStyle w:val="Verwijzingopmerking"/>
-        </w:rPr>
-        <w:commentReference w:id="28"/>
-      </w:r>
-      <w:r>
-        <w:t>().</w:t>
-      </w:r>
       <w:commentRangeStart w:id="29"/>
-      <w:commentRangeStart w:id="30"/>
       <w:r>
         <w:rPr>
           <w:noProof/>
@@ -9073,19 +8860,19 @@
           </wp:inline>
         </w:drawing>
       </w:r>
+      <w:commentRangeEnd w:id="28"/>
+      <w:r>
+        <w:rPr>
+          <w:rStyle w:val="Verwijzingopmerking"/>
+        </w:rPr>
+        <w:commentReference w:id="28"/>
+      </w:r>
       <w:commentRangeEnd w:id="29"/>
       <w:r>
         <w:rPr>
           <w:rStyle w:val="Verwijzingopmerking"/>
         </w:rPr>
         <w:commentReference w:id="29"/>
-      </w:r>
-      <w:commentRangeEnd w:id="30"/>
-      <w:r>
-        <w:rPr>
-          <w:rStyle w:val="Verwijzingopmerking"/>
-        </w:rPr>
-        <w:commentReference w:id="30"/>
       </w:r>
     </w:p>
     <w:p>
@@ -9243,7 +9030,6 @@
         <w:t xml:space="preserve">Dit commando zorgt dat het laatste geopende figure gebruikt wordt voor de nieuwe plot opdracht. </w:t>
       </w:r>
     </w:p>
-    <w:p/>
     <w:p>
       <w:r>
         <w:br w:type="page"/>
@@ -9253,7 +9039,7 @@
       <w:pPr>
         <w:pStyle w:val="Kop1"/>
       </w:pPr>
-      <w:bookmarkStart w:id="31" w:name="_Toc495594750"/>
+      <w:bookmarkStart w:id="30" w:name="_Toc495594750"/>
       <w:r>
         <w:lastRenderedPageBreak/>
         <w:t>T</w:t>
@@ -9261,37 +9047,37 @@
       <w:r>
         <w:t>ekenen in Matlab</w:t>
       </w:r>
+      <w:bookmarkEnd w:id="30"/>
+    </w:p>
+    <w:p>
+      <w:r>
+        <w:t xml:space="preserve">Matlab is meer dan alleen een programmeeromgeving. </w:t>
+      </w:r>
+      <w:r>
+        <w:t>Matlab kan bijvoorbeeld verbinding maken met bepaalde aansturingen van robots. Matlab kan verbinding maken met de Arduino (een ontwikkelomgeving waar je in blok</w:t>
+      </w:r>
+      <w:r>
+        <w:t xml:space="preserve"> </w:t>
+      </w:r>
+      <w:r>
+        <w:t>3 kennis mee gaat maken). Maar Matlab kan ook goed data visualiseren. In dit hoofdstuk gaan we kijken naar hoe je met Matlab plots</w:t>
+      </w:r>
+      <w:r>
+        <w:t xml:space="preserve"> (grafieken)</w:t>
+      </w:r>
+      <w:r>
+        <w:t xml:space="preserve"> kunt maken. </w:t>
+      </w:r>
+    </w:p>
+    <w:p>
+      <w:pPr>
+        <w:pStyle w:val="Kop2"/>
+      </w:pPr>
+      <w:bookmarkStart w:id="31" w:name="_Toc495594751"/>
+      <w:r>
+        <w:t>Een eerste aanzet</w:t>
+      </w:r>
       <w:bookmarkEnd w:id="31"/>
-    </w:p>
-    <w:p>
-      <w:r>
-        <w:t xml:space="preserve">Matlab is meer dan alleen een programmeeromgeving. </w:t>
-      </w:r>
-      <w:r>
-        <w:t>Matlab kan bijvoorbeeld verbinding maken met bepaalde aansturingen van robots. Matlab kan verbinding maken met de Arduino (een ontwikkelomgeving waar je in blok</w:t>
-      </w:r>
-      <w:r>
-        <w:t xml:space="preserve"> </w:t>
-      </w:r>
-      <w:r>
-        <w:t>3 kennis mee gaat maken). Maar Matlab kan ook goed data visualiseren. In dit hoofdstuk gaan we kijken naar hoe je met Matlab plots</w:t>
-      </w:r>
-      <w:r>
-        <w:t xml:space="preserve"> (grafieken)</w:t>
-      </w:r>
-      <w:r>
-        <w:t xml:space="preserve"> kunt maken. </w:t>
-      </w:r>
-    </w:p>
-    <w:p>
-      <w:pPr>
-        <w:pStyle w:val="Kop2"/>
-      </w:pPr>
-      <w:bookmarkStart w:id="32" w:name="_Toc495594751"/>
-      <w:r>
-        <w:t>Een eerste aanzet</w:t>
-      </w:r>
-      <w:bookmarkEnd w:id="32"/>
     </w:p>
     <w:p>
       <w:pPr>
@@ -9480,32 +9266,19 @@
         <w:pStyle w:val="Bijschrift"/>
         <w:jc w:val="center"/>
       </w:pPr>
-      <w:bookmarkStart w:id="33" w:name="_Ref478481364"/>
+      <w:bookmarkStart w:id="32" w:name="_Ref478481364"/>
       <w:r>
         <w:t xml:space="preserve">Figuur </w:t>
       </w:r>
-      <w:r>
-        <w:fldChar w:fldCharType="begin"/>
-      </w:r>
-      <w:r>
-        <w:instrText xml:space="preserve"> SEQ Figuur \* ARABIC </w:instrText>
-      </w:r>
-      <w:r>
-        <w:fldChar w:fldCharType="separate"/>
-      </w:r>
-      <w:r>
-        <w:rPr>
-          <w:noProof/>
-        </w:rPr>
-        <w:t>17</w:t>
-      </w:r>
-      <w:r>
-        <w:rPr>
-          <w:noProof/>
-        </w:rPr>
-        <w:fldChar w:fldCharType="end"/>
-      </w:r>
-      <w:bookmarkEnd w:id="33"/>
+      <w:fldSimple w:instr=" SEQ Figuur \* ARABIC ">
+        <w:r>
+          <w:rPr>
+            <w:noProof/>
+          </w:rPr>
+          <w:t>17</w:t>
+        </w:r>
+      </w:fldSimple>
+      <w:bookmarkEnd w:id="32"/>
       <w:r>
         <w:t>: voorbeeld van een plot in Matlab. Merk op dat je maar een paar regels code nodig hebt.</w:t>
       </w:r>
@@ -9662,32 +9435,19 @@
         <w:pStyle w:val="Bijschrift"/>
         <w:jc w:val="center"/>
       </w:pPr>
-      <w:bookmarkStart w:id="34" w:name="_Ref478469546"/>
+      <w:bookmarkStart w:id="33" w:name="_Ref478469546"/>
       <w:r>
         <w:t xml:space="preserve">Figuur </w:t>
       </w:r>
-      <w:r>
-        <w:fldChar w:fldCharType="begin"/>
-      </w:r>
-      <w:r>
-        <w:instrText xml:space="preserve"> SEQ Figuur \* ARABIC </w:instrText>
-      </w:r>
-      <w:r>
-        <w:fldChar w:fldCharType="separate"/>
-      </w:r>
-      <w:r>
-        <w:rPr>
-          <w:noProof/>
-        </w:rPr>
-        <w:t>18</w:t>
-      </w:r>
-      <w:r>
-        <w:rPr>
-          <w:noProof/>
-        </w:rPr>
-        <w:fldChar w:fldCharType="end"/>
-      </w:r>
-      <w:bookmarkEnd w:id="34"/>
+      <w:fldSimple w:instr=" SEQ Figuur \* ARABIC ">
+        <w:r>
+          <w:rPr>
+            <w:noProof/>
+          </w:rPr>
+          <w:t>18</w:t>
+        </w:r>
+      </w:fldSimple>
+      <w:bookmarkEnd w:id="33"/>
       <w:r>
         <w:t>: De eerste poging om twee vormen</w:t>
       </w:r>
@@ -9943,32 +9703,19 @@
         <w:pStyle w:val="Bijschrift"/>
         <w:jc w:val="center"/>
       </w:pPr>
-      <w:bookmarkStart w:id="35" w:name="_Ref478473247"/>
+      <w:bookmarkStart w:id="34" w:name="_Ref478473247"/>
       <w:r>
         <w:t xml:space="preserve">Figuur </w:t>
       </w:r>
-      <w:r>
-        <w:fldChar w:fldCharType="begin"/>
-      </w:r>
-      <w:r>
-        <w:instrText xml:space="preserve"> SEQ Figuur \* ARABIC </w:instrText>
-      </w:r>
-      <w:r>
-        <w:fldChar w:fldCharType="separate"/>
-      </w:r>
-      <w:r>
-        <w:rPr>
-          <w:noProof/>
-        </w:rPr>
-        <w:t>19</w:t>
-      </w:r>
-      <w:r>
-        <w:rPr>
-          <w:noProof/>
-        </w:rPr>
-        <w:fldChar w:fldCharType="end"/>
-      </w:r>
-      <w:bookmarkEnd w:id="35"/>
+      <w:fldSimple w:instr=" SEQ Figuur \* ARABIC ">
+        <w:r>
+          <w:rPr>
+            <w:noProof/>
+          </w:rPr>
+          <w:t>19</w:t>
+        </w:r>
+      </w:fldSimple>
+      <w:bookmarkEnd w:id="34"/>
       <w:r>
         <w:t xml:space="preserve">: Een voorbeeld van twee vectoren afbeeld in een plot dankzij de </w:t>
       </w:r>
@@ -10062,11 +9809,11 @@
       <w:pPr>
         <w:pStyle w:val="Kop2"/>
       </w:pPr>
-      <w:bookmarkStart w:id="36" w:name="_Toc495594752"/>
+      <w:bookmarkStart w:id="35" w:name="_Toc495594752"/>
       <w:r>
         <w:t>Het verfraaien van een plot</w:t>
       </w:r>
-      <w:bookmarkEnd w:id="36"/>
+      <w:bookmarkEnd w:id="35"/>
     </w:p>
     <w:p>
       <w:r>
@@ -10154,173 +9901,160 @@
         <w:pStyle w:val="Bijschrift"/>
         <w:jc w:val="center"/>
       </w:pPr>
-      <w:bookmarkStart w:id="37" w:name="_Ref478473949"/>
+      <w:bookmarkStart w:id="36" w:name="_Ref478473949"/>
       <w:r>
         <w:t xml:space="preserve">Figuur </w:t>
       </w:r>
+      <w:fldSimple w:instr=" SEQ Figuur \* ARABIC ">
+        <w:r>
+          <w:rPr>
+            <w:noProof/>
+          </w:rPr>
+          <w:t>20</w:t>
+        </w:r>
+      </w:fldSimple>
+      <w:bookmarkEnd w:id="36"/>
+      <w:r>
+        <w:t xml:space="preserve">: De plot van </w:t>
+      </w:r>
       <w:r>
         <w:fldChar w:fldCharType="begin"/>
       </w:r>
       <w:r>
-        <w:instrText xml:space="preserve"> SEQ Figuur \* ARABIC </w:instrText>
+        <w:instrText xml:space="preserve"> REF _Ref478473247 \h </w:instrText>
       </w:r>
       <w:r>
         <w:fldChar w:fldCharType="separate"/>
       </w:r>
       <w:r>
+        <w:t xml:space="preserve">Figuur </w:t>
+      </w:r>
+      <w:r>
         <w:rPr>
           <w:noProof/>
         </w:rPr>
+        <w:t>19</w:t>
+      </w:r>
+      <w:r>
+        <w:fldChar w:fldCharType="end"/>
+      </w:r>
+      <w:r>
+        <w:t xml:space="preserve"> verfraaid en beter leesbaar gemaakt.</w:t>
+      </w:r>
+    </w:p>
+    <w:p>
+      <w:r>
+        <w:t xml:space="preserve">Met behulp van regel 6 en 7 in </w:t>
+      </w:r>
+      <w:r>
+        <w:fldChar w:fldCharType="begin"/>
+      </w:r>
+      <w:r>
+        <w:instrText xml:space="preserve"> REF _Ref478473949 \h </w:instrText>
+      </w:r>
+      <w:r>
+        <w:fldChar w:fldCharType="separate"/>
+      </w:r>
+      <w:r>
+        <w:t xml:space="preserve">Figuur </w:t>
+      </w:r>
+      <w:r>
+        <w:rPr>
+          <w:noProof/>
+        </w:rPr>
         <w:t>20</w:t>
       </w:r>
       <w:r>
+        <w:fldChar w:fldCharType="end"/>
+      </w:r>
+      <w:r>
+        <w:t xml:space="preserve"> voegen we een grid toe aan de plot. </w:t>
+      </w:r>
+      <w:r>
+        <w:t>De</w:t>
+      </w:r>
+      <w:r>
+        <w:t xml:space="preserve"> grid maakt het aflezen van waardes van een </w:t>
+      </w:r>
+      <w:r>
+        <w:t>grafiek</w:t>
+      </w:r>
+      <w:r>
+        <w:t xml:space="preserve"> gemakkelijk. Ook willen we graag de x-as en de y-as voorzien van een naam. Dat doen we in regel 8 en 9 in </w:t>
+      </w:r>
+      <w:r>
+        <w:fldChar w:fldCharType="begin"/>
+      </w:r>
+      <w:r>
+        <w:instrText xml:space="preserve"> REF _Ref478473949 \h </w:instrText>
+      </w:r>
+      <w:r>
+        <w:fldChar w:fldCharType="separate"/>
+      </w:r>
+      <w:r>
+        <w:t xml:space="preserve">Figuur </w:t>
+      </w:r>
+      <w:r>
         <w:rPr>
           <w:noProof/>
         </w:rPr>
+        <w:t>20</w:t>
+      </w:r>
+      <w:r>
         <w:fldChar w:fldCharType="end"/>
       </w:r>
+      <w:r>
+        <w:t>. Je ziet wederom dat Matlab al haar functionaliteit inpakt m.b.v. functies</w:t>
+      </w:r>
+      <w:r>
+        <w:t xml:space="preserve"> (xlabel en ylabel zijn functies zonder output)</w:t>
+      </w:r>
+      <w:r>
+        <w:t>.</w:t>
+      </w:r>
+      <w:r>
+        <w:t xml:space="preserve"> </w:t>
+      </w:r>
+      <w:r>
+        <w:t xml:space="preserve">Als laatste kunnen we in een plot() </w:t>
+      </w:r>
+      <w:r>
+        <w:t xml:space="preserve">ook nog opgeven welke signalen wat voorstellen. In regel 10 van </w:t>
+      </w:r>
+      <w:r>
+        <w:fldChar w:fldCharType="begin"/>
+      </w:r>
+      <w:r>
+        <w:instrText xml:space="preserve"> REF _Ref478473949 \h </w:instrText>
+      </w:r>
+      <w:r>
+        <w:fldChar w:fldCharType="separate"/>
+      </w:r>
+      <w:r>
+        <w:t xml:space="preserve">Figuur </w:t>
+      </w:r>
+      <w:r>
+        <w:rPr>
+          <w:noProof/>
+        </w:rPr>
+        <w:t>20</w:t>
+      </w:r>
+      <w:r>
+        <w:fldChar w:fldCharType="end"/>
+      </w:r>
+      <w:r>
+        <w:t xml:space="preserve"> kunnen we een legenda maken m.b.v. de functie legend(). </w:t>
+      </w:r>
+    </w:p>
+    <w:p>
+      <w:pPr>
+        <w:pStyle w:val="Kop3"/>
+      </w:pPr>
+      <w:bookmarkStart w:id="37" w:name="_Toc495594753"/>
+      <w:r>
+        <w:t>Kleuren van de lijnen</w:t>
+      </w:r>
       <w:bookmarkEnd w:id="37"/>
-      <w:r>
-        <w:t xml:space="preserve">: De plot van </w:t>
-      </w:r>
-      <w:r>
-        <w:fldChar w:fldCharType="begin"/>
-      </w:r>
-      <w:r>
-        <w:instrText xml:space="preserve"> REF _Ref478473247 \h </w:instrText>
-      </w:r>
-      <w:r>
-        <w:fldChar w:fldCharType="separate"/>
-      </w:r>
-      <w:r>
-        <w:t xml:space="preserve">Figuur </w:t>
-      </w:r>
-      <w:r>
-        <w:rPr>
-          <w:noProof/>
-        </w:rPr>
-        <w:t>19</w:t>
-      </w:r>
-      <w:r>
-        <w:fldChar w:fldCharType="end"/>
-      </w:r>
-      <w:r>
-        <w:t xml:space="preserve"> verfraaid en beter leesbaar gemaakt.</w:t>
-      </w:r>
-    </w:p>
-    <w:p>
-      <w:r>
-        <w:t xml:space="preserve">Met behulp van regel 6 en 7 in </w:t>
-      </w:r>
-      <w:r>
-        <w:fldChar w:fldCharType="begin"/>
-      </w:r>
-      <w:r>
-        <w:instrText xml:space="preserve"> REF _Ref478473949 \h </w:instrText>
-      </w:r>
-      <w:r>
-        <w:fldChar w:fldCharType="separate"/>
-      </w:r>
-      <w:r>
-        <w:t xml:space="preserve">Figuur </w:t>
-      </w:r>
-      <w:r>
-        <w:rPr>
-          <w:noProof/>
-        </w:rPr>
-        <w:t>20</w:t>
-      </w:r>
-      <w:r>
-        <w:fldChar w:fldCharType="end"/>
-      </w:r>
-      <w:r>
-        <w:t xml:space="preserve"> voegen we een grid toe aan de plot. </w:t>
-      </w:r>
-      <w:r>
-        <w:t>De</w:t>
-      </w:r>
-      <w:r>
-        <w:t xml:space="preserve"> grid maakt het aflezen van waardes van een </w:t>
-      </w:r>
-      <w:r>
-        <w:t>grafiek</w:t>
-      </w:r>
-      <w:r>
-        <w:t xml:space="preserve"> gemakkelijk. Ook willen we graag de x-as en de y-as voorzien van een naam. Dat doen we in regel 8 en 9 in </w:t>
-      </w:r>
-      <w:r>
-        <w:fldChar w:fldCharType="begin"/>
-      </w:r>
-      <w:r>
-        <w:instrText xml:space="preserve"> REF _Ref478473949 \h </w:instrText>
-      </w:r>
-      <w:r>
-        <w:fldChar w:fldCharType="separate"/>
-      </w:r>
-      <w:r>
-        <w:t xml:space="preserve">Figuur </w:t>
-      </w:r>
-      <w:r>
-        <w:rPr>
-          <w:noProof/>
-        </w:rPr>
-        <w:t>20</w:t>
-      </w:r>
-      <w:r>
-        <w:fldChar w:fldCharType="end"/>
-      </w:r>
-      <w:r>
-        <w:t>. Je ziet wederom dat Matlab al haar functionaliteit inpakt m.b.v. functies</w:t>
-      </w:r>
-      <w:r>
-        <w:t xml:space="preserve"> (xlabel en ylabel zijn functies zonder output)</w:t>
-      </w:r>
-      <w:r>
-        <w:t>.</w:t>
-      </w:r>
-      <w:r>
-        <w:t xml:space="preserve"> </w:t>
-      </w:r>
-      <w:r>
-        <w:t xml:space="preserve">Als laatste kunnen we in een plot() </w:t>
-      </w:r>
-      <w:r>
-        <w:t xml:space="preserve">ook nog opgeven welke signalen wat voorstellen. In regel 10 van </w:t>
-      </w:r>
-      <w:r>
-        <w:fldChar w:fldCharType="begin"/>
-      </w:r>
-      <w:r>
-        <w:instrText xml:space="preserve"> REF _Ref478473949 \h </w:instrText>
-      </w:r>
-      <w:r>
-        <w:fldChar w:fldCharType="separate"/>
-      </w:r>
-      <w:r>
-        <w:t xml:space="preserve">Figuur </w:t>
-      </w:r>
-      <w:r>
-        <w:rPr>
-          <w:noProof/>
-        </w:rPr>
-        <w:t>20</w:t>
-      </w:r>
-      <w:r>
-        <w:fldChar w:fldCharType="end"/>
-      </w:r>
-      <w:r>
-        <w:t xml:space="preserve"> kunnen we een legenda maken m.b.v. de functie legend(). </w:t>
-      </w:r>
-    </w:p>
-    <w:p>
-      <w:pPr>
-        <w:pStyle w:val="Kop3"/>
-      </w:pPr>
-      <w:bookmarkStart w:id="38" w:name="_Toc495594753"/>
-      <w:r>
-        <w:t>Kleuren van de lijnen</w:t>
-      </w:r>
-      <w:bookmarkEnd w:id="38"/>
     </w:p>
     <w:p>
       <w:r>
@@ -10415,32 +10149,19 @@
         <w:pStyle w:val="Bijschrift"/>
         <w:jc w:val="center"/>
       </w:pPr>
-      <w:bookmarkStart w:id="39" w:name="_Ref478481047"/>
+      <w:bookmarkStart w:id="38" w:name="_Ref478481047"/>
       <w:r>
         <w:t xml:space="preserve">Figuur </w:t>
       </w:r>
-      <w:r>
-        <w:fldChar w:fldCharType="begin"/>
-      </w:r>
-      <w:r>
-        <w:instrText xml:space="preserve"> SEQ Figuur \* ARABIC </w:instrText>
-      </w:r>
-      <w:r>
-        <w:fldChar w:fldCharType="separate"/>
-      </w:r>
-      <w:r>
-        <w:rPr>
-          <w:noProof/>
-        </w:rPr>
-        <w:t>21</w:t>
-      </w:r>
-      <w:r>
-        <w:rPr>
-          <w:noProof/>
-        </w:rPr>
-        <w:fldChar w:fldCharType="end"/>
-      </w:r>
-      <w:bookmarkEnd w:id="39"/>
+      <w:fldSimple w:instr=" SEQ Figuur \* ARABIC ">
+        <w:r>
+          <w:rPr>
+            <w:noProof/>
+          </w:rPr>
+          <w:t>21</w:t>
+        </w:r>
+      </w:fldSimple>
+      <w:bookmarkEnd w:id="38"/>
       <w:r>
         <w:t xml:space="preserve">: je kunt ook zelf de kleuren in een plot </w:t>
       </w:r>
@@ -10541,37 +10262,62 @@
         <w:pStyle w:val="Bijschrift"/>
         <w:jc w:val="center"/>
       </w:pPr>
-      <w:bookmarkStart w:id="40" w:name="_Ref478475168"/>
+      <w:bookmarkStart w:id="39" w:name="_Ref478475168"/>
       <w:r>
         <w:t xml:space="preserve">Figuur </w:t>
       </w:r>
+      <w:fldSimple w:instr=" SEQ Figuur \* ARABIC ">
+        <w:r>
+          <w:rPr>
+            <w:noProof/>
+          </w:rPr>
+          <w:t>22</w:t>
+        </w:r>
+      </w:fldSimple>
+      <w:bookmarkEnd w:id="39"/>
+      <w:r>
+        <w:t>: M.b.v. een for-lus worden er gemakkelijk 10 verschillende kwadratische functies getekend.</w:t>
+      </w:r>
+    </w:p>
+    <w:p>
+      <w:pPr>
+        <w:pStyle w:val="aA"/>
+      </w:pPr>
+      <w:r>
+        <w:t>Zorg dat je</w:t>
+      </w:r>
+      <w:r>
+        <w:t xml:space="preserve"> de code i</w:t>
+      </w:r>
+      <w:r>
+        <w:t xml:space="preserve">n </w:t>
+      </w:r>
       <w:r>
         <w:fldChar w:fldCharType="begin"/>
       </w:r>
       <w:r>
-        <w:instrText xml:space="preserve"> SEQ Figuur \* ARAB</w:instrText>
-      </w:r>
-      <w:r>
-        <w:instrText xml:space="preserve">IC </w:instrText>
+        <w:instrText xml:space="preserve"> REF _Ref478475168 \h  \* MERGEFORMAT </w:instrText>
       </w:r>
       <w:r>
         <w:fldChar w:fldCharType="separate"/>
       </w:r>
       <w:r>
+        <w:t xml:space="preserve">Figuur </w:t>
+      </w:r>
+      <w:r>
         <w:rPr>
           <w:noProof/>
         </w:rPr>
         <w:t>22</w:t>
       </w:r>
       <w:r>
-        <w:rPr>
-          <w:noProof/>
-        </w:rPr>
         <w:fldChar w:fldCharType="end"/>
       </w:r>
-      <w:bookmarkEnd w:id="40"/>
-      <w:r>
-        <w:t>: M.b.v. een for-lus worden er gemakkelijk 10 verschillende kwadratische functies getekend.</w:t>
+      <w:r>
+        <w:t xml:space="preserve"> begrijpt!</w:t>
+      </w:r>
+      <w:r>
+        <w:t xml:space="preserve"> </w:t>
       </w:r>
     </w:p>
     <w:p>
@@ -10579,47 +10325,6 @@
         <w:pStyle w:val="aA"/>
       </w:pPr>
       <w:r>
-        <w:t>Zorg dat je</w:t>
-      </w:r>
-      <w:r>
-        <w:t xml:space="preserve"> de code i</w:t>
-      </w:r>
-      <w:r>
-        <w:t xml:space="preserve">n </w:t>
-      </w:r>
-      <w:r>
-        <w:fldChar w:fldCharType="begin"/>
-      </w:r>
-      <w:r>
-        <w:instrText xml:space="preserve"> REF _Ref478475168 \h  \* MERGEFORMAT </w:instrText>
-      </w:r>
-      <w:r>
-        <w:fldChar w:fldCharType="separate"/>
-      </w:r>
-      <w:r>
-        <w:t xml:space="preserve">Figuur </w:t>
-      </w:r>
-      <w:r>
-        <w:rPr>
-          <w:noProof/>
-        </w:rPr>
-        <w:t>22</w:t>
-      </w:r>
-      <w:r>
-        <w:fldChar w:fldCharType="end"/>
-      </w:r>
-      <w:r>
-        <w:t xml:space="preserve"> begrijpt!</w:t>
-      </w:r>
-      <w:r>
-        <w:t xml:space="preserve"> </w:t>
-      </w:r>
-    </w:p>
-    <w:p>
-      <w:pPr>
-        <w:pStyle w:val="aA"/>
-      </w:pPr>
-      <w:r>
         <w:t>Verander hier en daar wat en probeer te voorspellen wat er zal gebeuren voordat je het programma runt ter controle.</w:t>
       </w:r>
     </w:p>
@@ -10632,12 +10337,12 @@
       <w:pPr>
         <w:pStyle w:val="Kop2"/>
       </w:pPr>
-      <w:bookmarkStart w:id="41" w:name="_Toc495594754"/>
+      <w:bookmarkStart w:id="40" w:name="_Toc495594754"/>
       <w:r>
         <w:lastRenderedPageBreak/>
         <w:t>Het afsluiten van een plot</w:t>
       </w:r>
-      <w:bookmarkEnd w:id="41"/>
+      <w:bookmarkEnd w:id="40"/>
     </w:p>
     <w:p>
       <w:r>
@@ -10768,8 +10473,8 @@
       <w:pPr>
         <w:pStyle w:val="Kop2"/>
       </w:pPr>
-      <w:bookmarkStart w:id="42" w:name="_Toc495594755"/>
-      <w:commentRangeStart w:id="43"/>
+      <w:bookmarkStart w:id="41" w:name="_Toc495594755"/>
+      <w:commentRangeStart w:id="42"/>
       <w:r>
         <w:t>Meerder</w:t>
       </w:r>
@@ -10779,16 +10484,16 @@
       <w:r>
         <w:t xml:space="preserve"> plots in een plot</w:t>
       </w:r>
-      <w:commentRangeEnd w:id="43"/>
+      <w:commentRangeEnd w:id="42"/>
       <w:r>
         <w:rPr>
           <w:rStyle w:val="Verwijzingopmerking"/>
           <w:rFonts w:asciiTheme="minorHAnsi" w:eastAsiaTheme="minorHAnsi" w:hAnsiTheme="minorHAnsi" w:cstheme="minorBidi"/>
           <w:color w:val="auto"/>
         </w:rPr>
-        <w:commentReference w:id="43"/>
-      </w:r>
-      <w:bookmarkEnd w:id="42"/>
+        <w:commentReference w:id="42"/>
+      </w:r>
+      <w:bookmarkEnd w:id="41"/>
     </w:p>
     <w:p>
       <w:r>
@@ -10936,32 +10641,19 @@
         <w:pStyle w:val="Bijschrift"/>
         <w:jc w:val="center"/>
       </w:pPr>
-      <w:bookmarkStart w:id="44" w:name="_Ref479166395"/>
+      <w:bookmarkStart w:id="43" w:name="_Ref479166395"/>
       <w:r>
         <w:t xml:space="preserve">Figuur </w:t>
       </w:r>
-      <w:r>
-        <w:fldChar w:fldCharType="begin"/>
-      </w:r>
-      <w:r>
-        <w:instrText xml:space="preserve"> SEQ Figuur \* ARABIC </w:instrText>
-      </w:r>
-      <w:r>
-        <w:fldChar w:fldCharType="separate"/>
-      </w:r>
-      <w:r>
-        <w:rPr>
-          <w:noProof/>
-        </w:rPr>
-        <w:t>23</w:t>
-      </w:r>
-      <w:r>
-        <w:rPr>
-          <w:noProof/>
-        </w:rPr>
-        <w:fldChar w:fldCharType="end"/>
-      </w:r>
-      <w:bookmarkEnd w:id="44"/>
+      <w:fldSimple w:instr=" SEQ Figuur \* ARABIC ">
+        <w:r>
+          <w:rPr>
+            <w:noProof/>
+          </w:rPr>
+          <w:t>23</w:t>
+        </w:r>
+      </w:fldSimple>
+      <w:bookmarkEnd w:id="43"/>
       <w:r>
         <w:t>: een voorbeeld van subplots, meerdere plots in één GUI.</w:t>
       </w:r>
@@ -11080,32 +10772,19 @@
         <w:pStyle w:val="Bijschrift"/>
         <w:jc w:val="center"/>
       </w:pPr>
-      <w:bookmarkStart w:id="45" w:name="_Ref478480777"/>
+      <w:bookmarkStart w:id="44" w:name="_Ref478480777"/>
       <w:r>
         <w:t xml:space="preserve">Figuur </w:t>
       </w:r>
-      <w:r>
-        <w:fldChar w:fldCharType="begin"/>
-      </w:r>
-      <w:r>
-        <w:instrText xml:space="preserve"> SEQ Figuur \* ARABIC </w:instrText>
-      </w:r>
-      <w:r>
-        <w:fldChar w:fldCharType="separate"/>
-      </w:r>
-      <w:r>
-        <w:rPr>
-          <w:noProof/>
-        </w:rPr>
-        <w:t>24</w:t>
-      </w:r>
-      <w:r>
-        <w:rPr>
-          <w:noProof/>
-        </w:rPr>
-        <w:fldChar w:fldCharType="end"/>
-      </w:r>
-      <w:bookmarkEnd w:id="45"/>
+      <w:fldSimple w:instr=" SEQ Figuur \* ARABIC ">
+        <w:r>
+          <w:rPr>
+            <w:noProof/>
+          </w:rPr>
+          <w:t>24</w:t>
+        </w:r>
+      </w:fldSimple>
+      <w:bookmarkEnd w:id="44"/>
       <w:r>
         <w:t>: meerder plots in één figuur.</w:t>
       </w:r>
@@ -11200,11 +10879,11 @@
       <w:pPr>
         <w:pStyle w:val="Kop2"/>
       </w:pPr>
-      <w:bookmarkStart w:id="46" w:name="_Toc495594756"/>
+      <w:bookmarkStart w:id="45" w:name="_Toc495594756"/>
       <w:r>
         <w:t>Verschillende plots in een aparte GUI</w:t>
       </w:r>
-      <w:bookmarkEnd w:id="46"/>
+      <w:bookmarkEnd w:id="45"/>
     </w:p>
     <w:p>
       <w:r>
@@ -11268,32 +10947,19 @@
         <w:pStyle w:val="Bijschrift"/>
         <w:jc w:val="center"/>
       </w:pPr>
-      <w:bookmarkStart w:id="47" w:name="_Ref479166354"/>
+      <w:bookmarkStart w:id="46" w:name="_Ref479166354"/>
       <w:r>
         <w:t xml:space="preserve">Figuur </w:t>
       </w:r>
-      <w:r>
-        <w:fldChar w:fldCharType="begin"/>
-      </w:r>
-      <w:r>
-        <w:instrText xml:space="preserve"> SEQ Figuur \* ARABIC </w:instrText>
-      </w:r>
-      <w:r>
-        <w:fldChar w:fldCharType="separate"/>
-      </w:r>
-      <w:r>
-        <w:rPr>
-          <w:noProof/>
-        </w:rPr>
-        <w:t>25</w:t>
-      </w:r>
-      <w:r>
-        <w:rPr>
-          <w:noProof/>
-        </w:rPr>
-        <w:fldChar w:fldCharType="end"/>
-      </w:r>
-      <w:bookmarkEnd w:id="47"/>
+      <w:fldSimple w:instr=" SEQ Figuur \* ARABIC ">
+        <w:r>
+          <w:rPr>
+            <w:noProof/>
+          </w:rPr>
+          <w:t>25</w:t>
+        </w:r>
+      </w:fldSimple>
+      <w:bookmarkEnd w:id="46"/>
       <w:r>
         <w:t>: in plaats van subplots is in dit voorbeeld gebruik gemaakt van twee verschillende GUI’s.</w:t>
       </w:r>
@@ -11387,11 +11053,11 @@
       <w:pPr>
         <w:pStyle w:val="Kop2"/>
       </w:pPr>
-      <w:bookmarkStart w:id="48" w:name="_Toc495594757"/>
+      <w:bookmarkStart w:id="47" w:name="_Toc495594757"/>
       <w:r>
         <w:t>Het verfraaien van een plot</w:t>
       </w:r>
-      <w:bookmarkEnd w:id="48"/>
+      <w:bookmarkEnd w:id="47"/>
     </w:p>
     <w:p>
       <w:r>
@@ -11467,39 +11133,122 @@
         <w:pStyle w:val="Bijschrift"/>
         <w:jc w:val="center"/>
       </w:pPr>
-      <w:bookmarkStart w:id="49" w:name="_Ref479167836"/>
+      <w:bookmarkStart w:id="48" w:name="_Ref479167836"/>
       <w:r>
         <w:t xml:space="preserve">Figuur </w:t>
       </w:r>
+      <w:fldSimple w:instr=" SEQ Figuur \* ARABIC ">
+        <w:r>
+          <w:rPr>
+            <w:noProof/>
+          </w:rPr>
+          <w:t>26</w:t>
+        </w:r>
+      </w:fldSimple>
+      <w:bookmarkEnd w:id="48"/>
+      <w:r>
+        <w:t>: Een aantal subplots met verschillende verfraaiingen. Lees zelf de code goed door om te begrijpen welke veranderingen in de code zijn doorgevoerd.</w:t>
+      </w:r>
+    </w:p>
+    <w:p>
+      <w:r>
+        <w:t xml:space="preserve">Je kunt zoals je in </w:t>
+      </w:r>
       <w:r>
         <w:fldChar w:fldCharType="begin"/>
       </w:r>
       <w:r>
-        <w:instrText xml:space="preserve"> SEQ Figuur \* ARABIC </w:instrText>
+        <w:instrText xml:space="preserve"> REF _Ref479167836 \h </w:instrText>
       </w:r>
       <w:r>
         <w:fldChar w:fldCharType="separate"/>
       </w:r>
       <w:r>
+        <w:t xml:space="preserve">Figuur </w:t>
+      </w:r>
+      <w:r>
         <w:rPr>
           <w:noProof/>
         </w:rPr>
         <w:t>26</w:t>
       </w:r>
       <w:r>
+        <w:fldChar w:fldCharType="end"/>
+      </w:r>
+      <w:r>
+        <w:t xml:space="preserve"> ziet</w:t>
+      </w:r>
+      <w:r>
+        <w:t>, kun</w:t>
+      </w:r>
+      <w:r>
+        <w:t xml:space="preserve"> verschillende verfraaiingen aan je plot toevoegen.</w:t>
+      </w:r>
+      <w:r>
+        <w:t xml:space="preserve"> Zo kun je de lijndikte van een plot veranderen. </w:t>
+      </w:r>
+    </w:p>
+    <w:p>
+      <w:pPr>
+        <w:pStyle w:val="aq"/>
+      </w:pPr>
+      <w:r>
+        <w:t xml:space="preserve">Hoe moet dit? </w:t>
+      </w:r>
+    </w:p>
+    <w:p>
+      <w:pPr>
+        <w:pStyle w:val="aA"/>
+      </w:pPr>
+      <w:r>
+        <w:t>Leidt het antwoord af uit de co</w:t>
+      </w:r>
+      <w:r>
+        <w:t xml:space="preserve">de in </w:t>
+      </w:r>
+      <w:r>
+        <w:fldChar w:fldCharType="begin"/>
+      </w:r>
+      <w:r>
+        <w:instrText xml:space="preserve"> REF _Ref479167836 \h  \* MERGEFORMAT </w:instrText>
+      </w:r>
+      <w:r>
+        <w:fldChar w:fldCharType="separate"/>
+      </w:r>
+      <w:r>
+        <w:t xml:space="preserve">Figuur </w:t>
+      </w:r>
+      <w:r>
         <w:rPr>
           <w:noProof/>
         </w:rPr>
+        <w:t>26</w:t>
+      </w:r>
+      <w:r>
         <w:fldChar w:fldCharType="end"/>
       </w:r>
-      <w:bookmarkEnd w:id="49"/>
-      <w:r>
-        <w:t>: Een aantal subplots met verschillende verfraaiingen. Lees zelf de code goed door om te begrijpen welke veranderingen in de code zijn doorgevoerd.</w:t>
-      </w:r>
-    </w:p>
-    <w:p>
-      <w:r>
-        <w:t xml:space="preserve">Je kunt zoals je in </w:t>
+      <w:r>
+        <w:t xml:space="preserve"> en test dit zelf uit.</w:t>
+      </w:r>
+      <w:r>
+        <w:t xml:space="preserve"> </w:t>
+      </w:r>
+    </w:p>
+    <w:p>
+      <w:r>
+        <w:t>Merk op dat de plot functie een verschillend aantal inputs kan hebben. De volgorde van die inputs is overigens meestal wel belangrijk.</w:t>
+      </w:r>
+      <w:r>
+        <w:t xml:space="preserve"> </w:t>
+      </w:r>
+      <w:r>
+        <w:t xml:space="preserve">Je </w:t>
+      </w:r>
+      <w:r>
+        <w:t xml:space="preserve">hebt </w:t>
+      </w:r>
+      <w:r>
+        <w:t xml:space="preserve">inmiddels opgemaakt uit </w:t>
       </w:r>
       <w:r>
         <w:fldChar w:fldCharType="begin"/>
@@ -11523,16 +11272,7 @@
         <w:fldChar w:fldCharType="end"/>
       </w:r>
       <w:r>
-        <w:t xml:space="preserve"> ziet</w:t>
-      </w:r>
-      <w:r>
-        <w:t>, kun</w:t>
-      </w:r>
-      <w:r>
-        <w:t xml:space="preserve"> verschillende verfraaiingen aan je plot toevoegen.</w:t>
-      </w:r>
-      <w:r>
-        <w:t xml:space="preserve"> Zo kun je de lijndikte van een plot veranderen. </w:t>
+        <w:t xml:space="preserve"> dat je niet altijd lijnen hoeft te tekenen. Je kunt ook met bepaalde symbolen werken. </w:t>
       </w:r>
     </w:p>
     <w:p>
@@ -11540,7 +11280,13 @@
         <w:pStyle w:val="aq"/>
       </w:pPr>
       <w:r>
-        <w:t xml:space="preserve">Hoe moet dit? </w:t>
+        <w:t>Hoe kun je in</w:t>
+      </w:r>
+      <w:r>
+        <w:t xml:space="preserve"> </w:t>
+      </w:r>
+      <w:r>
+        <w:t xml:space="preserve">plaats van een lijn enkel puntjes tekenen in een plot? </w:t>
       </w:r>
     </w:p>
     <w:p>
@@ -11577,99 +11323,6 @@
       <w:r>
         <w:t xml:space="preserve"> en test dit zelf uit.</w:t>
       </w:r>
-      <w:r>
-        <w:t xml:space="preserve"> </w:t>
-      </w:r>
-    </w:p>
-    <w:p>
-      <w:r>
-        <w:t>Merk op dat de plot functie een verschillend aantal inputs kan hebben. De volgorde van die inputs is overigens meestal wel belangrijk.</w:t>
-      </w:r>
-      <w:r>
-        <w:t xml:space="preserve"> </w:t>
-      </w:r>
-      <w:r>
-        <w:t xml:space="preserve">Je </w:t>
-      </w:r>
-      <w:r>
-        <w:t xml:space="preserve">hebt </w:t>
-      </w:r>
-      <w:r>
-        <w:t xml:space="preserve">inmiddels opgemaakt uit </w:t>
-      </w:r>
-      <w:r>
-        <w:fldChar w:fldCharType="begin"/>
-      </w:r>
-      <w:r>
-        <w:instrText xml:space="preserve"> REF _Ref479167836 \h </w:instrText>
-      </w:r>
-      <w:r>
-        <w:fldChar w:fldCharType="separate"/>
-      </w:r>
-      <w:r>
-        <w:t xml:space="preserve">Figuur </w:t>
-      </w:r>
-      <w:r>
-        <w:rPr>
-          <w:noProof/>
-        </w:rPr>
-        <w:t>26</w:t>
-      </w:r>
-      <w:r>
-        <w:fldChar w:fldCharType="end"/>
-      </w:r>
-      <w:r>
-        <w:t xml:space="preserve"> dat je niet altijd lijnen hoeft te tekenen. Je kunt ook met bepaalde symbolen werken. </w:t>
-      </w:r>
-    </w:p>
-    <w:p>
-      <w:pPr>
-        <w:pStyle w:val="aq"/>
-      </w:pPr>
-      <w:r>
-        <w:t>Hoe kun je in</w:t>
-      </w:r>
-      <w:r>
-        <w:t xml:space="preserve"> </w:t>
-      </w:r>
-      <w:r>
-        <w:t xml:space="preserve">plaats van een lijn enkel puntjes tekenen in een plot? </w:t>
-      </w:r>
-    </w:p>
-    <w:p>
-      <w:pPr>
-        <w:pStyle w:val="aA"/>
-      </w:pPr>
-      <w:r>
-        <w:t>Leidt het antwoord af uit de co</w:t>
-      </w:r>
-      <w:r>
-        <w:t xml:space="preserve">de in </w:t>
-      </w:r>
-      <w:r>
-        <w:fldChar w:fldCharType="begin"/>
-      </w:r>
-      <w:r>
-        <w:instrText xml:space="preserve"> REF _Ref479167836 \h  \* MERGEFORMAT </w:instrText>
-      </w:r>
-      <w:r>
-        <w:fldChar w:fldCharType="separate"/>
-      </w:r>
-      <w:r>
-        <w:t xml:space="preserve">Figuur </w:t>
-      </w:r>
-      <w:r>
-        <w:rPr>
-          <w:noProof/>
-        </w:rPr>
-        <w:t>26</w:t>
-      </w:r>
-      <w:r>
-        <w:fldChar w:fldCharType="end"/>
-      </w:r>
-      <w:r>
-        <w:t xml:space="preserve"> en test dit zelf uit.</w:t>
-      </w:r>
     </w:p>
     <w:p>
       <w:pPr>
@@ -11688,7 +11341,7 @@
       <w:pPr>
         <w:pStyle w:val="Kop2"/>
       </w:pPr>
-      <w:bookmarkStart w:id="50" w:name="_Toc495594758"/>
+      <w:bookmarkStart w:id="49" w:name="_Toc495594758"/>
       <w:r>
         <w:lastRenderedPageBreak/>
         <w:t>Het opge</w:t>
@@ -11696,7 +11349,7 @@
       <w:r>
         <w:t>ven van een plotbereik</w:t>
       </w:r>
-      <w:bookmarkEnd w:id="50"/>
+      <w:bookmarkEnd w:id="49"/>
     </w:p>
     <w:p>
       <w:r>
@@ -11961,27 +11614,14 @@
       <w:r>
         <w:t xml:space="preserve">Figuur </w:t>
       </w:r>
-      <w:r>
-        <w:fldChar w:fldCharType="begin"/>
-      </w:r>
-      <w:r>
-        <w:instrText xml:space="preserve"> SEQ Figuur \* ARABIC </w:instrText>
-      </w:r>
-      <w:r>
-        <w:fldChar w:fldCharType="separate"/>
-      </w:r>
-      <w:r>
-        <w:rPr>
-          <w:noProof/>
-        </w:rPr>
-        <w:t>27</w:t>
-      </w:r>
-      <w:r>
-        <w:rPr>
-          <w:noProof/>
-        </w:rPr>
-        <w:fldChar w:fldCharType="end"/>
-      </w:r>
+      <w:fldSimple w:instr=" SEQ Figuur \* ARABIC ">
+        <w:r>
+          <w:rPr>
+            <w:noProof/>
+          </w:rPr>
+          <w:t>27</w:t>
+        </w:r>
+      </w:fldSimple>
       <w:r>
         <w:t>: twee dezelfde grafieken worden geplot, maar m.b.v. een nieuw plotbereik zien de grafieken er toch anders uit.</w:t>
       </w:r>
@@ -11991,53 +11631,53 @@
       <w:pPr>
         <w:pStyle w:val="Kop2"/>
       </w:pPr>
-      <w:bookmarkStart w:id="51" w:name="_Toc495594759"/>
+      <w:bookmarkStart w:id="50" w:name="_Toc495594759"/>
       <w:r>
         <w:t>Andere type plots</w:t>
       </w:r>
+      <w:bookmarkEnd w:id="50"/>
+    </w:p>
+    <w:p>
+      <w:r>
+        <w:t xml:space="preserve">Er zijn nog meer verschillende type plots die in Matlab kunnen worden gemaakt. </w:t>
+      </w:r>
+      <w:r>
+        <w:t xml:space="preserve">We gaan ze niet allemaal behandelen. </w:t>
+      </w:r>
+      <w:r>
+        <w:t>Bovendien staat alles wat je wilt weten m.b.t. Matlab mogelijkheden online</w:t>
+      </w:r>
+      <w:r>
+        <w:t xml:space="preserve"> (</w:t>
+      </w:r>
+      <w:r>
+        <w:t>https://nl.mathworks.com/help/matlab/</w:t>
+      </w:r>
+      <w:r>
+        <w:t>)</w:t>
+      </w:r>
+      <w:r>
+        <w:t>.</w:t>
+      </w:r>
+      <w:r>
+        <w:t xml:space="preserve"> Hieronder volgen nog en</w:t>
+      </w:r>
+      <w:r>
+        <w:t>kele</w:t>
+      </w:r>
+      <w:r>
+        <w:t xml:space="preserve"> veel voorkomende plots.</w:t>
+      </w:r>
+    </w:p>
+    <w:p>
+      <w:pPr>
+        <w:pStyle w:val="Kop3"/>
+      </w:pPr>
+      <w:bookmarkStart w:id="51" w:name="_Toc495594760"/>
+      <w:r>
+        <w:t>Area plot</w:t>
+      </w:r>
       <w:bookmarkEnd w:id="51"/>
-    </w:p>
-    <w:p>
-      <w:r>
-        <w:t xml:space="preserve">Er zijn nog meer verschillende type plots die in Matlab kunnen worden gemaakt. </w:t>
-      </w:r>
-      <w:r>
-        <w:t xml:space="preserve">We gaan ze niet allemaal behandelen. </w:t>
-      </w:r>
-      <w:r>
-        <w:t>Bovendien staat alles wat je wilt weten m.b.t. Matlab mogelijkheden online</w:t>
-      </w:r>
-      <w:r>
-        <w:t xml:space="preserve"> (</w:t>
-      </w:r>
-      <w:r>
-        <w:t>https://nl.mathworks.com/help/matlab/</w:t>
-      </w:r>
-      <w:r>
-        <w:t>)</w:t>
-      </w:r>
-      <w:r>
-        <w:t>.</w:t>
-      </w:r>
-      <w:r>
-        <w:t xml:space="preserve"> Hieronder volgen nog en</w:t>
-      </w:r>
-      <w:r>
-        <w:t>kele</w:t>
-      </w:r>
-      <w:r>
-        <w:t xml:space="preserve"> veel voorkomende plots.</w:t>
-      </w:r>
-    </w:p>
-    <w:p>
-      <w:pPr>
-        <w:pStyle w:val="Kop3"/>
-      </w:pPr>
-      <w:bookmarkStart w:id="52" w:name="_Toc495594760"/>
-      <w:r>
-        <w:t>Area plot</w:t>
-      </w:r>
-      <w:bookmarkEnd w:id="52"/>
     </w:p>
     <w:p>
       <w:r>
@@ -12111,27 +11751,14 @@
       <w:r>
         <w:t xml:space="preserve">Figuur </w:t>
       </w:r>
-      <w:r>
-        <w:fldChar w:fldCharType="begin"/>
-      </w:r>
-      <w:r>
-        <w:instrText xml:space="preserve"> SEQ Figuur \* ARABIC </w:instrText>
-      </w:r>
-      <w:r>
-        <w:fldChar w:fldCharType="separate"/>
-      </w:r>
-      <w:r>
-        <w:rPr>
-          <w:noProof/>
-        </w:rPr>
-        <w:t>28</w:t>
-      </w:r>
-      <w:r>
-        <w:rPr>
-          <w:noProof/>
-        </w:rPr>
-        <w:fldChar w:fldCharType="end"/>
-      </w:r>
+      <w:fldSimple w:instr=" SEQ Figuur \* ARABIC ">
+        <w:r>
+          <w:rPr>
+            <w:noProof/>
+          </w:rPr>
+          <w:t>28</w:t>
+        </w:r>
+      </w:fldSimple>
       <w:r>
         <w:t>: Een voorbeeld van een area plot.</w:t>
       </w:r>
@@ -12159,11 +11786,11 @@
       <w:pPr>
         <w:pStyle w:val="Kop3"/>
       </w:pPr>
-      <w:bookmarkStart w:id="53" w:name="_Toc495594761"/>
+      <w:bookmarkStart w:id="52" w:name="_Toc495594761"/>
       <w:r>
         <w:t>Histogram</w:t>
       </w:r>
-      <w:bookmarkEnd w:id="53"/>
+      <w:bookmarkEnd w:id="52"/>
     </w:p>
     <w:p>
       <w:r>
@@ -12236,27 +11863,14 @@
       <w:r>
         <w:t xml:space="preserve">Figuur </w:t>
       </w:r>
-      <w:r>
-        <w:fldChar w:fldCharType="begin"/>
-      </w:r>
-      <w:r>
-        <w:instrText xml:space="preserve"> SEQ Figuur \* ARABIC </w:instrText>
-      </w:r>
-      <w:r>
-        <w:fldChar w:fldCharType="separate"/>
-      </w:r>
-      <w:r>
-        <w:rPr>
-          <w:noProof/>
-        </w:rPr>
-        <w:t>29</w:t>
-      </w:r>
-      <w:r>
-        <w:rPr>
-          <w:noProof/>
-        </w:rPr>
-        <w:fldChar w:fldCharType="end"/>
-      </w:r>
+      <w:fldSimple w:instr=" SEQ Figuur \* ARABIC ">
+        <w:r>
+          <w:rPr>
+            <w:noProof/>
+          </w:rPr>
+          <w:t>29</w:t>
+        </w:r>
+      </w:fldSimple>
       <w:r>
         <w:t>: Een voorbeeld van een histogram</w:t>
       </w:r>
@@ -12330,27 +11944,14 @@
       <w:r>
         <w:t xml:space="preserve">Figuur </w:t>
       </w:r>
-      <w:r>
-        <w:fldChar w:fldCharType="begin"/>
-      </w:r>
-      <w:r>
-        <w:instrText xml:space="preserve"> SEQ Figuur \* ARABIC </w:instrText>
-      </w:r>
-      <w:r>
-        <w:fldChar w:fldCharType="separate"/>
-      </w:r>
-      <w:r>
-        <w:rPr>
-          <w:noProof/>
-        </w:rPr>
-        <w:t>30</w:t>
-      </w:r>
-      <w:r>
-        <w:rPr>
-          <w:noProof/>
-        </w:rPr>
-        <w:fldChar w:fldCharType="end"/>
-      </w:r>
+      <w:fldSimple w:instr=" SEQ Figuur \* ARABIC ">
+        <w:r>
+          <w:rPr>
+            <w:noProof/>
+          </w:rPr>
+          <w:t>30</w:t>
+        </w:r>
+      </w:fldSimple>
       <w:r>
         <w:t xml:space="preserve">: </w:t>
       </w:r>
@@ -12382,21 +11983,21 @@
       <w:pPr>
         <w:pStyle w:val="Kop2"/>
       </w:pPr>
-      <w:bookmarkStart w:id="54" w:name="_Toc495594762"/>
-      <w:commentRangeStart w:id="55"/>
+      <w:bookmarkStart w:id="53" w:name="_Toc495594762"/>
+      <w:commentRangeStart w:id="54"/>
       <w:r>
         <w:t>Vragen en Opdrachten</w:t>
       </w:r>
-      <w:commentRangeEnd w:id="55"/>
+      <w:commentRangeEnd w:id="54"/>
       <w:r>
         <w:rPr>
           <w:rStyle w:val="Verwijzingopmerking"/>
           <w:rFonts w:asciiTheme="minorHAnsi" w:eastAsiaTheme="minorHAnsi" w:hAnsiTheme="minorHAnsi" w:cstheme="minorBidi"/>
           <w:color w:val="auto"/>
         </w:rPr>
-        <w:commentReference w:id="55"/>
-      </w:r>
-      <w:bookmarkEnd w:id="54"/>
+        <w:commentReference w:id="54"/>
+      </w:r>
+      <w:bookmarkEnd w:id="53"/>
     </w:p>
     <w:p>
       <w:pPr>
@@ -12519,6 +12120,29 @@
       </w:r>
     </w:p>
     <w:p>
+      <w:pPr>
+        <w:numPr>
+          <w:ilvl w:val="0"/>
+          <w:numId w:val="24"/>
+        </w:numPr>
+        <w:contextualSpacing/>
+        <w:rPr>
+          <w:rFonts w:eastAsia="Times New Roman" w:cs="Times New Roman"/>
+        </w:rPr>
+      </w:pPr>
+      <w:r>
+        <w:rPr>
+          <w:rFonts w:eastAsia="Times New Roman" w:cs="Times New Roman"/>
+        </w:rPr>
+        <w:t>Is het mogelijk om een xlim te plotten zonder ook een ylim te plotten?</w:t>
+      </w:r>
+    </w:p>
+    <w:p>
+      <w:pPr>
+        <w:ind w:left="360"/>
+      </w:pPr>
+    </w:p>
+    <w:p>
       <w:r>
         <w:br w:type="page"/>
       </w:r>
@@ -12527,12 +12151,12 @@
       <w:pPr>
         <w:pStyle w:val="Kop2"/>
       </w:pPr>
-      <w:bookmarkStart w:id="56" w:name="_Toc495594763"/>
+      <w:bookmarkStart w:id="55" w:name="_Toc495594763"/>
       <w:r>
         <w:lastRenderedPageBreak/>
         <w:t>Antwoorden</w:t>
       </w:r>
-      <w:bookmarkEnd w:id="56"/>
+      <w:bookmarkEnd w:id="55"/>
     </w:p>
     <w:p>
       <w:pPr>
@@ -12712,7 +12336,28 @@
         <w:t>De Matlab help-functie geeft je de benodigde informatie. Zo kun je de lijnen een gele of zwarte kleur geven.</w:t>
       </w:r>
     </w:p>
-    <w:p/>
+    <w:p>
+      <w:pPr>
+        <w:numPr>
+          <w:ilvl w:val="0"/>
+          <w:numId w:val="25"/>
+        </w:numPr>
+        <w:contextualSpacing/>
+        <w:rPr>
+          <w:rFonts w:eastAsia="Times New Roman" w:cs="Times New Roman"/>
+        </w:rPr>
+      </w:pPr>
+      <w:r>
+        <w:rPr>
+          <w:rFonts w:eastAsia="Times New Roman" w:cs="Times New Roman"/>
+        </w:rPr>
+        <w:t>Ja dit is mogelijk, xlim en ylim kun je los van elkaar gebruiken.</w:t>
+      </w:r>
+    </w:p>
+    <w:p>
+      <w:bookmarkStart w:id="56" w:name="_GoBack"/>
+      <w:bookmarkEnd w:id="56"/>
+    </w:p>
     <w:p/>
     <w:p/>
     <w:p/>
@@ -12762,7 +12407,7 @@
 
 <file path=word/comments.xml><?xml version="1.0" encoding="utf-8"?>
 <w:comments xmlns:wpc="http://schemas.microsoft.com/office/word/2010/wordprocessingCanvas" xmlns:mc="http://schemas.openxmlformats.org/markup-compatibility/2006" xmlns:o="urn:schemas-microsoft-com:office:office" xmlns:r="http://schemas.openxmlformats.org/officeDocument/2006/relationships" xmlns:m="http://schemas.openxmlformats.org/officeDocument/2006/math" xmlns:v="urn:schemas-microsoft-com:vml" xmlns:wp14="http://schemas.microsoft.com/office/word/2010/wordprocessingDrawing" xmlns:wp="http://schemas.openxmlformats.org/drawingml/2006/wordprocessingDrawing" xmlns:w10="urn:schemas-microsoft-com:office:word" xmlns:w="http://schemas.openxmlformats.org/wordprocessingml/2006/main" xmlns:w14="http://schemas.microsoft.com/office/word/2010/wordml" xmlns:w15="http://schemas.microsoft.com/office/word/2012/wordml" xmlns:wpg="http://schemas.microsoft.com/office/word/2010/wordprocessingGroup" xmlns:wpi="http://schemas.microsoft.com/office/word/2010/wordprocessingInk" xmlns:wne="http://schemas.microsoft.com/office/word/2006/wordml" xmlns:wps="http://schemas.microsoft.com/office/word/2010/wordprocessingShape" mc:Ignorable="w14 w15 wp14">
-  <w:comment w:id="28" w:author="Trigt, B. van" w:date="2017-10-02T13:15:00Z" w:initials="TBv">
+  <w:comment w:id="27" w:author="Trigt, B. van" w:date="2017-10-02T13:15:00Z" w:initials="TBv">
     <w:p>
       <w:pPr>
         <w:pStyle w:val="Tekstopmerking"/>
@@ -12778,7 +12423,7 @@
       </w:r>
     </w:p>
   </w:comment>
-  <w:comment w:id="29" w:author="Trigt, B. van" w:date="2017-10-02T13:22:00Z" w:initials="TBv">
+  <w:comment w:id="28" w:author="Trigt, B. van" w:date="2017-10-02T13:22:00Z" w:initials="TBv">
     <w:p>
       <w:pPr>
         <w:pStyle w:val="Tekstopmerking"/>
@@ -12794,7 +12439,7 @@
       </w:r>
     </w:p>
   </w:comment>
-  <w:comment w:id="30" w:author="Gebruiker" w:date="2017-10-07T13:43:00Z" w:initials="G">
+  <w:comment w:id="29" w:author="Gebruiker" w:date="2017-10-07T13:43:00Z" w:initials="G">
     <w:p>
       <w:pPr>
         <w:pStyle w:val="Tekstopmerking"/>
@@ -12810,7 +12455,7 @@
       </w:r>
     </w:p>
   </w:comment>
-  <w:comment w:id="43" w:author="Gebruiker" w:date="2017-10-02T17:50:00Z" w:initials="G">
+  <w:comment w:id="42" w:author="Gebruiker" w:date="2017-10-02T17:50:00Z" w:initials="G">
     <w:p>
       <w:pPr>
         <w:pStyle w:val="Tekstopmerking"/>
@@ -12826,7 +12471,7 @@
       </w:r>
     </w:p>
   </w:comment>
-  <w:comment w:id="55" w:author="Gebruiker" w:date="2017-10-07T13:56:00Z" w:initials="G">
+  <w:comment w:id="54" w:author="Gebruiker" w:date="2017-10-07T13:56:00Z" w:initials="G">
     <w:p>
       <w:pPr>
         <w:pStyle w:val="Tekstopmerking"/>
@@ -13027,7 +12672,7 @@
         <w:sz w:val="18"/>
         <w:lang w:val="it-IT"/>
       </w:rPr>
-      <w:t>24</w:t>
+      <w:t>30</w:t>
     </w:r>
     <w:r>
       <w:rPr>
@@ -14114,6 +13759,92 @@
     </w:lvl>
   </w:abstractNum>
   <w:abstractNum w:abstractNumId="10" w15:restartNumberingAfterBreak="0">
+    <w:nsid w:val="452E323E"/>
+    <w:multiLevelType w:val="hybridMultilevel"/>
+    <w:tmpl w:val="4432C060"/>
+    <w:lvl w:ilvl="0" w:tplc="0413000F">
+      <w:start w:val="1"/>
+      <w:numFmt w:val="decimal"/>
+      <w:lvlText w:val="%1."/>
+      <w:lvlJc w:val="left"/>
+      <w:pPr>
+        <w:ind w:left="720" w:hanging="360"/>
+      </w:pPr>
+    </w:lvl>
+    <w:lvl w:ilvl="1" w:tplc="04130019" w:tentative="1">
+      <w:start w:val="1"/>
+      <w:numFmt w:val="lowerLetter"/>
+      <w:lvlText w:val="%2."/>
+      <w:lvlJc w:val="left"/>
+      <w:pPr>
+        <w:ind w:left="1440" w:hanging="360"/>
+      </w:pPr>
+    </w:lvl>
+    <w:lvl w:ilvl="2" w:tplc="0413001B" w:tentative="1">
+      <w:start w:val="1"/>
+      <w:numFmt w:val="lowerRoman"/>
+      <w:lvlText w:val="%3."/>
+      <w:lvlJc w:val="right"/>
+      <w:pPr>
+        <w:ind w:left="2160" w:hanging="180"/>
+      </w:pPr>
+    </w:lvl>
+    <w:lvl w:ilvl="3" w:tplc="0413000F" w:tentative="1">
+      <w:start w:val="1"/>
+      <w:numFmt w:val="decimal"/>
+      <w:lvlText w:val="%4."/>
+      <w:lvlJc w:val="left"/>
+      <w:pPr>
+        <w:ind w:left="2880" w:hanging="360"/>
+      </w:pPr>
+    </w:lvl>
+    <w:lvl w:ilvl="4" w:tplc="04130019" w:tentative="1">
+      <w:start w:val="1"/>
+      <w:numFmt w:val="lowerLetter"/>
+      <w:lvlText w:val="%5."/>
+      <w:lvlJc w:val="left"/>
+      <w:pPr>
+        <w:ind w:left="3600" w:hanging="360"/>
+      </w:pPr>
+    </w:lvl>
+    <w:lvl w:ilvl="5" w:tplc="0413001B" w:tentative="1">
+      <w:start w:val="1"/>
+      <w:numFmt w:val="lowerRoman"/>
+      <w:lvlText w:val="%6."/>
+      <w:lvlJc w:val="right"/>
+      <w:pPr>
+        <w:ind w:left="4320" w:hanging="180"/>
+      </w:pPr>
+    </w:lvl>
+    <w:lvl w:ilvl="6" w:tplc="0413000F" w:tentative="1">
+      <w:start w:val="1"/>
+      <w:numFmt w:val="decimal"/>
+      <w:lvlText w:val="%7."/>
+      <w:lvlJc w:val="left"/>
+      <w:pPr>
+        <w:ind w:left="5040" w:hanging="360"/>
+      </w:pPr>
+    </w:lvl>
+    <w:lvl w:ilvl="7" w:tplc="04130019" w:tentative="1">
+      <w:start w:val="1"/>
+      <w:numFmt w:val="lowerLetter"/>
+      <w:lvlText w:val="%8."/>
+      <w:lvlJc w:val="left"/>
+      <w:pPr>
+        <w:ind w:left="5760" w:hanging="360"/>
+      </w:pPr>
+    </w:lvl>
+    <w:lvl w:ilvl="8" w:tplc="0413001B" w:tentative="1">
+      <w:start w:val="1"/>
+      <w:numFmt w:val="lowerRoman"/>
+      <w:lvlText w:val="%9."/>
+      <w:lvlJc w:val="right"/>
+      <w:pPr>
+        <w:ind w:left="6480" w:hanging="180"/>
+      </w:pPr>
+    </w:lvl>
+  </w:abstractNum>
+  <w:abstractNum w:abstractNumId="11" w15:restartNumberingAfterBreak="0">
     <w:nsid w:val="45952753"/>
     <w:multiLevelType w:val="hybridMultilevel"/>
     <w:tmpl w:val="B1CEA358"/>
@@ -14199,7 +13930,7 @@
       </w:pPr>
     </w:lvl>
   </w:abstractNum>
-  <w:abstractNum w:abstractNumId="11" w15:restartNumberingAfterBreak="0">
+  <w:abstractNum w:abstractNumId="12" w15:restartNumberingAfterBreak="0">
     <w:nsid w:val="468E00A9"/>
     <w:multiLevelType w:val="multilevel"/>
     <w:tmpl w:val="DD269AB0"/>
@@ -14288,7 +14019,7 @@
       </w:pPr>
     </w:lvl>
   </w:abstractNum>
-  <w:abstractNum w:abstractNumId="12" w15:restartNumberingAfterBreak="0">
+  <w:abstractNum w:abstractNumId="13" w15:restartNumberingAfterBreak="0">
     <w:nsid w:val="4B124864"/>
     <w:multiLevelType w:val="hybridMultilevel"/>
     <w:tmpl w:val="BA4A5046"/>
@@ -14374,7 +14105,7 @@
       </w:pPr>
     </w:lvl>
   </w:abstractNum>
-  <w:abstractNum w:abstractNumId="13" w15:restartNumberingAfterBreak="0">
+  <w:abstractNum w:abstractNumId="14" w15:restartNumberingAfterBreak="0">
     <w:nsid w:val="4E2B104F"/>
     <w:multiLevelType w:val="hybridMultilevel"/>
     <w:tmpl w:val="A73C5BFE"/>
@@ -14487,7 +14218,7 @@
       </w:rPr>
     </w:lvl>
   </w:abstractNum>
-  <w:abstractNum w:abstractNumId="14" w15:restartNumberingAfterBreak="0">
+  <w:abstractNum w:abstractNumId="15" w15:restartNumberingAfterBreak="0">
     <w:nsid w:val="54731847"/>
     <w:multiLevelType w:val="hybridMultilevel"/>
     <w:tmpl w:val="3D0C772C"/>
@@ -14573,7 +14304,7 @@
       </w:pPr>
     </w:lvl>
   </w:abstractNum>
-  <w:abstractNum w:abstractNumId="15" w15:restartNumberingAfterBreak="0">
+  <w:abstractNum w:abstractNumId="16" w15:restartNumberingAfterBreak="0">
     <w:nsid w:val="57162645"/>
     <w:multiLevelType w:val="hybridMultilevel"/>
     <w:tmpl w:val="C7EE949E"/>
@@ -14686,7 +14417,7 @@
       </w:rPr>
     </w:lvl>
   </w:abstractNum>
-  <w:abstractNum w:abstractNumId="16" w15:restartNumberingAfterBreak="0">
+  <w:abstractNum w:abstractNumId="17" w15:restartNumberingAfterBreak="0">
     <w:nsid w:val="57967110"/>
     <w:multiLevelType w:val="hybridMultilevel"/>
     <w:tmpl w:val="68B2F6D6"/>
@@ -14772,7 +14503,7 @@
       </w:pPr>
     </w:lvl>
   </w:abstractNum>
-  <w:abstractNum w:abstractNumId="17" w15:restartNumberingAfterBreak="0">
+  <w:abstractNum w:abstractNumId="18" w15:restartNumberingAfterBreak="0">
     <w:nsid w:val="59585CF8"/>
     <w:multiLevelType w:val="hybridMultilevel"/>
     <w:tmpl w:val="B1CEA358"/>
@@ -14858,7 +14589,93 @@
       </w:pPr>
     </w:lvl>
   </w:abstractNum>
-  <w:abstractNum w:abstractNumId="18" w15:restartNumberingAfterBreak="0">
+  <w:abstractNum w:abstractNumId="19" w15:restartNumberingAfterBreak="0">
+    <w:nsid w:val="60EC09DC"/>
+    <w:multiLevelType w:val="hybridMultilevel"/>
+    <w:tmpl w:val="D408F304"/>
+    <w:lvl w:ilvl="0" w:tplc="0413000F">
+      <w:start w:val="1"/>
+      <w:numFmt w:val="decimal"/>
+      <w:lvlText w:val="%1."/>
+      <w:lvlJc w:val="left"/>
+      <w:pPr>
+        <w:ind w:left="720" w:hanging="360"/>
+      </w:pPr>
+    </w:lvl>
+    <w:lvl w:ilvl="1" w:tplc="04130019" w:tentative="1">
+      <w:start w:val="1"/>
+      <w:numFmt w:val="lowerLetter"/>
+      <w:lvlText w:val="%2."/>
+      <w:lvlJc w:val="left"/>
+      <w:pPr>
+        <w:ind w:left="1440" w:hanging="360"/>
+      </w:pPr>
+    </w:lvl>
+    <w:lvl w:ilvl="2" w:tplc="0413001B" w:tentative="1">
+      <w:start w:val="1"/>
+      <w:numFmt w:val="lowerRoman"/>
+      <w:lvlText w:val="%3."/>
+      <w:lvlJc w:val="right"/>
+      <w:pPr>
+        <w:ind w:left="2160" w:hanging="180"/>
+      </w:pPr>
+    </w:lvl>
+    <w:lvl w:ilvl="3" w:tplc="0413000F" w:tentative="1">
+      <w:start w:val="1"/>
+      <w:numFmt w:val="decimal"/>
+      <w:lvlText w:val="%4."/>
+      <w:lvlJc w:val="left"/>
+      <w:pPr>
+        <w:ind w:left="2880" w:hanging="360"/>
+      </w:pPr>
+    </w:lvl>
+    <w:lvl w:ilvl="4" w:tplc="04130019" w:tentative="1">
+      <w:start w:val="1"/>
+      <w:numFmt w:val="lowerLetter"/>
+      <w:lvlText w:val="%5."/>
+      <w:lvlJc w:val="left"/>
+      <w:pPr>
+        <w:ind w:left="3600" w:hanging="360"/>
+      </w:pPr>
+    </w:lvl>
+    <w:lvl w:ilvl="5" w:tplc="0413001B" w:tentative="1">
+      <w:start w:val="1"/>
+      <w:numFmt w:val="lowerRoman"/>
+      <w:lvlText w:val="%6."/>
+      <w:lvlJc w:val="right"/>
+      <w:pPr>
+        <w:ind w:left="4320" w:hanging="180"/>
+      </w:pPr>
+    </w:lvl>
+    <w:lvl w:ilvl="6" w:tplc="0413000F" w:tentative="1">
+      <w:start w:val="1"/>
+      <w:numFmt w:val="decimal"/>
+      <w:lvlText w:val="%7."/>
+      <w:lvlJc w:val="left"/>
+      <w:pPr>
+        <w:ind w:left="5040" w:hanging="360"/>
+      </w:pPr>
+    </w:lvl>
+    <w:lvl w:ilvl="7" w:tplc="04130019" w:tentative="1">
+      <w:start w:val="1"/>
+      <w:numFmt w:val="lowerLetter"/>
+      <w:lvlText w:val="%8."/>
+      <w:lvlJc w:val="left"/>
+      <w:pPr>
+        <w:ind w:left="5760" w:hanging="360"/>
+      </w:pPr>
+    </w:lvl>
+    <w:lvl w:ilvl="8" w:tplc="0413001B" w:tentative="1">
+      <w:start w:val="1"/>
+      <w:numFmt w:val="lowerRoman"/>
+      <w:lvlText w:val="%9."/>
+      <w:lvlJc w:val="right"/>
+      <w:pPr>
+        <w:ind w:left="6480" w:hanging="180"/>
+      </w:pPr>
+    </w:lvl>
+  </w:abstractNum>
+  <w:abstractNum w:abstractNumId="20" w15:restartNumberingAfterBreak="0">
     <w:nsid w:val="63D24790"/>
     <w:multiLevelType w:val="multilevel"/>
     <w:tmpl w:val="0413001F"/>
@@ -14944,7 +14761,7 @@
       </w:pPr>
     </w:lvl>
   </w:abstractNum>
-  <w:abstractNum w:abstractNumId="19" w15:restartNumberingAfterBreak="0">
+  <w:abstractNum w:abstractNumId="21" w15:restartNumberingAfterBreak="0">
     <w:nsid w:val="64056F32"/>
     <w:multiLevelType w:val="hybridMultilevel"/>
     <w:tmpl w:val="B52002F8"/>
@@ -15030,7 +14847,7 @@
       </w:pPr>
     </w:lvl>
   </w:abstractNum>
-  <w:abstractNum w:abstractNumId="20" w15:restartNumberingAfterBreak="0">
+  <w:abstractNum w:abstractNumId="22" w15:restartNumberingAfterBreak="0">
     <w:nsid w:val="6636045F"/>
     <w:multiLevelType w:val="multilevel"/>
     <w:tmpl w:val="A336BF68"/>
@@ -15143,7 +14960,7 @@
       </w:pPr>
     </w:lvl>
   </w:abstractNum>
-  <w:abstractNum w:abstractNumId="21" w15:restartNumberingAfterBreak="0">
+  <w:abstractNum w:abstractNumId="23" w15:restartNumberingAfterBreak="0">
     <w:nsid w:val="6A092398"/>
     <w:multiLevelType w:val="hybridMultilevel"/>
     <w:tmpl w:val="5100D456"/>
@@ -15229,7 +15046,7 @@
       </w:pPr>
     </w:lvl>
   </w:abstractNum>
-  <w:abstractNum w:abstractNumId="22" w15:restartNumberingAfterBreak="0">
+  <w:abstractNum w:abstractNumId="24" w15:restartNumberingAfterBreak="0">
     <w:nsid w:val="6A785A22"/>
     <w:multiLevelType w:val="hybridMultilevel"/>
     <w:tmpl w:val="051EB524"/>
@@ -15315,7 +15132,7 @@
       </w:pPr>
     </w:lvl>
   </w:abstractNum>
-  <w:abstractNum w:abstractNumId="23" w15:restartNumberingAfterBreak="0">
+  <w:abstractNum w:abstractNumId="25" w15:restartNumberingAfterBreak="0">
     <w:nsid w:val="79823098"/>
     <w:multiLevelType w:val="hybridMultilevel"/>
     <w:tmpl w:val="3F947F22"/>
@@ -15404,7 +15221,7 @@
       </w:pPr>
     </w:lvl>
   </w:abstractNum>
-  <w:abstractNum w:abstractNumId="24" w15:restartNumberingAfterBreak="0">
+  <w:abstractNum w:abstractNumId="26" w15:restartNumberingAfterBreak="0">
     <w:nsid w:val="7D364F0F"/>
     <w:multiLevelType w:val="multilevel"/>
     <w:tmpl w:val="5F6E8222"/>
@@ -15518,52 +15335,52 @@
     </w:lvl>
   </w:abstractNum>
   <w:num w:numId="1">
-    <w:abstractNumId w:val="24"/>
+    <w:abstractNumId w:val="26"/>
   </w:num>
   <w:num w:numId="2">
-    <w:abstractNumId w:val="15"/>
+    <w:abstractNumId w:val="16"/>
   </w:num>
   <w:num w:numId="3">
     <w:abstractNumId w:val="1"/>
   </w:num>
   <w:num w:numId="4">
-    <w:abstractNumId w:val="19"/>
+    <w:abstractNumId w:val="21"/>
   </w:num>
   <w:num w:numId="5">
-    <w:abstractNumId w:val="10"/>
+    <w:abstractNumId w:val="11"/>
   </w:num>
   <w:num w:numId="6">
     <w:abstractNumId w:val="8"/>
   </w:num>
   <w:num w:numId="7">
-    <w:abstractNumId w:val="22"/>
+    <w:abstractNumId w:val="24"/>
   </w:num>
   <w:num w:numId="8">
     <w:abstractNumId w:val="9"/>
   </w:num>
   <w:num w:numId="9">
-    <w:abstractNumId w:val="17"/>
+    <w:abstractNumId w:val="18"/>
   </w:num>
   <w:num w:numId="10">
-    <w:abstractNumId w:val="23"/>
+    <w:abstractNumId w:val="25"/>
   </w:num>
   <w:num w:numId="11">
     <w:abstractNumId w:val="5"/>
   </w:num>
   <w:num w:numId="12">
-    <w:abstractNumId w:val="16"/>
+    <w:abstractNumId w:val="17"/>
   </w:num>
   <w:num w:numId="13">
     <w:abstractNumId w:val="7"/>
   </w:num>
   <w:num w:numId="14">
-    <w:abstractNumId w:val="14"/>
+    <w:abstractNumId w:val="15"/>
   </w:num>
   <w:num w:numId="15">
     <w:abstractNumId w:val="6"/>
   </w:num>
   <w:num w:numId="16">
-    <w:abstractNumId w:val="20"/>
+    <w:abstractNumId w:val="22"/>
     <w:lvlOverride w:ilvl="0">
       <w:startOverride w:val="1"/>
     </w:lvlOverride>
@@ -15593,7 +15410,7 @@
     </w:lvlOverride>
   </w:num>
   <w:num w:numId="17">
-    <w:abstractNumId w:val="24"/>
+    <w:abstractNumId w:val="26"/>
     <w:lvlOverride w:ilvl="0">
       <w:startOverride w:val="1"/>
     </w:lvlOverride>
@@ -15629,25 +15446,31 @@
     <w:abstractNumId w:val="2"/>
   </w:num>
   <w:num w:numId="20">
-    <w:abstractNumId w:val="13"/>
+    <w:abstractNumId w:val="14"/>
   </w:num>
   <w:num w:numId="21">
-    <w:abstractNumId w:val="18"/>
+    <w:abstractNumId w:val="20"/>
   </w:num>
   <w:num w:numId="22">
-    <w:abstractNumId w:val="11"/>
+    <w:abstractNumId w:val="12"/>
   </w:num>
   <w:num w:numId="23">
-    <w:abstractNumId w:val="21"/>
+    <w:abstractNumId w:val="23"/>
   </w:num>
   <w:num w:numId="24">
     <w:abstractNumId w:val="3"/>
   </w:num>
   <w:num w:numId="25">
-    <w:abstractNumId w:val="12"/>
+    <w:abstractNumId w:val="13"/>
   </w:num>
   <w:num w:numId="26">
     <w:abstractNumId w:val="4"/>
+  </w:num>
+  <w:num w:numId="27">
+    <w:abstractNumId w:val="10"/>
+  </w:num>
+  <w:num w:numId="28">
+    <w:abstractNumId w:val="19"/>
   </w:num>
 </w:numbering>
 </file>
@@ -17134,7 +16957,7 @@
 </file>
 
 <file path=customXml/itemProps1.xml><?xml version="1.0" encoding="utf-8"?>
-<ds:datastoreItem xmlns:ds="http://schemas.openxmlformats.org/officeDocument/2006/customXml" ds:itemID="{0A4B0C3D-910C-4F55-865B-9F44F26A916E}">
+<ds:datastoreItem xmlns:ds="http://schemas.openxmlformats.org/officeDocument/2006/customXml" ds:itemID="{435DFD0F-04F5-4E41-B448-E2989FA40FCA}">
   <ds:schemaRefs>
     <ds:schemaRef ds:uri="http://schemas.openxmlformats.org/officeDocument/2006/bibliography"/>
   </ds:schemaRefs>

--- a/LESWEEK3/Reader_Biostatica_Matlab_Wk3_1_READER.docx
+++ b/LESWEEK3/Reader_Biostatica_Matlab_Wk3_1_READER.docx
@@ -3999,7 +3999,7 @@
           <w:b/>
           <w:color w:val="70AD47" w:themeColor="accent6"/>
         </w:rPr>
-        <w:t xml:space="preserve">Zie je een fout? Of heb je een aanbeveling, dan horen we dat graag! Stuur dan een e-mail naar </w:t>
+        <w:t xml:space="preserve">Zie je een fout? Of heb je een aanbeveling, dan passen we dat z.s.m. mogelijk aan klik daarvoor op </w:t>
       </w:r>
       <w:hyperlink r:id="rId10" w:history="1">
         <w:r>
@@ -4007,7 +4007,7 @@
             <w:rStyle w:val="Hyperlink"/>
             <w:b/>
           </w:rPr>
-          <w:t>mjschrau@hhs.nl</w:t>
+          <w:t>deze weblink.</w:t>
         </w:r>
       </w:hyperlink>
       <w:r>
@@ -4015,23 +4015,24 @@
           <w:b/>
           <w:color w:val="70AD47" w:themeColor="accent6"/>
         </w:rPr>
-        <w:t xml:space="preserve"> en wij passen het dan z.s.m. aan.</w:t>
-      </w:r>
-    </w:p>
-    <w:p>
-      <w:pPr>
+        <w:t xml:space="preserve"> </w:t>
+      </w:r>
+    </w:p>
+    <w:p>
+      <w:r>
         <w:rPr>
           <w:b/>
           <w:color w:val="70AD47" w:themeColor="accent6"/>
         </w:rPr>
-      </w:pPr>
+        <w:t xml:space="preserve">Stuur eventueel een e-mail naar </w:t>
+      </w:r>
       <w:hyperlink r:id="rId11" w:history="1">
         <w:r>
           <w:rPr>
             <w:rStyle w:val="Hyperlink"/>
             <w:b/>
           </w:rPr>
-          <w:t>Je mag ook hier je suggesties doen.</w:t>
+          <w:t>mjschrau@hhs.nl</w:t>
         </w:r>
       </w:hyperlink>
     </w:p>
@@ -4504,14 +4505,27 @@
       <w:r>
         <w:t xml:space="preserve">Figuur </w:t>
       </w:r>
-      <w:fldSimple w:instr=" SEQ Figuur \* ARABIC ">
-        <w:r>
-          <w:rPr>
-            <w:noProof/>
-          </w:rPr>
-          <w:t>1</w:t>
-        </w:r>
-      </w:fldSimple>
+      <w:r>
+        <w:fldChar w:fldCharType="begin"/>
+      </w:r>
+      <w:r>
+        <w:instrText xml:space="preserve"> SEQ Figuur \* ARABIC </w:instrText>
+      </w:r>
+      <w:r>
+        <w:fldChar w:fldCharType="separate"/>
+      </w:r>
+      <w:r>
+        <w:rPr>
+          <w:noProof/>
+        </w:rPr>
+        <w:t>1</w:t>
+      </w:r>
+      <w:r>
+        <w:rPr>
+          <w:noProof/>
+        </w:rPr>
+        <w:fldChar w:fldCharType="end"/>
+      </w:r>
       <w:bookmarkEnd w:id="6"/>
       <w:r>
         <w:t>: Een naïeve manier om een aantal herhalingen uit te voeren in Matlab. In dit voorbeeld worden twee opeenvolgende getallen van een vector bij elkaar opgeteld in Matlab.</w:t>
@@ -4648,14 +4662,27 @@
       <w:r>
         <w:t xml:space="preserve">Figuur </w:t>
       </w:r>
-      <w:fldSimple w:instr=" SEQ Figuur \* ARABIC ">
-        <w:r>
-          <w:rPr>
-            <w:noProof/>
-          </w:rPr>
-          <w:t>2</w:t>
-        </w:r>
-      </w:fldSimple>
+      <w:r>
+        <w:fldChar w:fldCharType="begin"/>
+      </w:r>
+      <w:r>
+        <w:instrText xml:space="preserve"> SEQ Figuur \* ARABIC </w:instrText>
+      </w:r>
+      <w:r>
+        <w:fldChar w:fldCharType="separate"/>
+      </w:r>
+      <w:r>
+        <w:rPr>
+          <w:noProof/>
+        </w:rPr>
+        <w:t>2</w:t>
+      </w:r>
+      <w:r>
+        <w:rPr>
+          <w:noProof/>
+        </w:rPr>
+        <w:fldChar w:fldCharType="end"/>
+      </w:r>
       <w:bookmarkEnd w:id="7"/>
       <w:r>
         <w:t xml:space="preserve">: dit is hoe een </w:t>
@@ -4837,14 +4864,27 @@
       <w:r>
         <w:t xml:space="preserve">Figuur </w:t>
       </w:r>
-      <w:fldSimple w:instr=" SEQ Figuur \* ARABIC ">
-        <w:r>
-          <w:rPr>
-            <w:noProof/>
-          </w:rPr>
-          <w:t>3</w:t>
-        </w:r>
-      </w:fldSimple>
+      <w:r>
+        <w:fldChar w:fldCharType="begin"/>
+      </w:r>
+      <w:r>
+        <w:instrText xml:space="preserve"> SEQ Figuur \* ARABIC </w:instrText>
+      </w:r>
+      <w:r>
+        <w:fldChar w:fldCharType="separate"/>
+      </w:r>
+      <w:r>
+        <w:rPr>
+          <w:noProof/>
+        </w:rPr>
+        <w:t>3</w:t>
+      </w:r>
+      <w:r>
+        <w:rPr>
+          <w:noProof/>
+        </w:rPr>
+        <w:fldChar w:fldCharType="end"/>
+      </w:r>
       <w:bookmarkEnd w:id="9"/>
       <w:r>
         <w:t xml:space="preserve">: het voorbeeld in </w:t>
@@ -5183,14 +5223,27 @@
       <w:r>
         <w:t xml:space="preserve">Figuur </w:t>
       </w:r>
-      <w:fldSimple w:instr=" SEQ Figuur \* ARABIC ">
-        <w:r>
-          <w:rPr>
-            <w:noProof/>
-          </w:rPr>
-          <w:t>4</w:t>
-        </w:r>
-      </w:fldSimple>
+      <w:r>
+        <w:fldChar w:fldCharType="begin"/>
+      </w:r>
+      <w:r>
+        <w:instrText xml:space="preserve"> SEQ Figuur \* ARABIC </w:instrText>
+      </w:r>
+      <w:r>
+        <w:fldChar w:fldCharType="separate"/>
+      </w:r>
+      <w:r>
+        <w:rPr>
+          <w:noProof/>
+        </w:rPr>
+        <w:t>4</w:t>
+      </w:r>
+      <w:r>
+        <w:rPr>
+          <w:noProof/>
+        </w:rPr>
+        <w:fldChar w:fldCharType="end"/>
+      </w:r>
       <w:bookmarkEnd w:id="10"/>
       <w:r>
         <w:t xml:space="preserve">: een focus op de variabele i. Deze variabele krijgt elke herhaling een andere waarde. De eerste keer is de waarde </w:t>
@@ -5423,14 +5476,27 @@
       <w:r>
         <w:t xml:space="preserve">Figuur </w:t>
       </w:r>
-      <w:fldSimple w:instr=" SEQ Figuur \* ARABIC ">
-        <w:r>
-          <w:rPr>
-            <w:noProof/>
-          </w:rPr>
-          <w:t>5</w:t>
-        </w:r>
-      </w:fldSimple>
+      <w:r>
+        <w:fldChar w:fldCharType="begin"/>
+      </w:r>
+      <w:r>
+        <w:instrText xml:space="preserve"> SEQ Figuur \* ARABIC </w:instrText>
+      </w:r>
+      <w:r>
+        <w:fldChar w:fldCharType="separate"/>
+      </w:r>
+      <w:r>
+        <w:rPr>
+          <w:noProof/>
+        </w:rPr>
+        <w:t>5</w:t>
+      </w:r>
+      <w:r>
+        <w:rPr>
+          <w:noProof/>
+        </w:rPr>
+        <w:fldChar w:fldCharType="end"/>
+      </w:r>
       <w:bookmarkEnd w:id="11"/>
       <w:r>
         <w:t xml:space="preserve">: De code is nu aangevuld. Wat wordt er nu afgedrukt in het </w:t>
@@ -5886,14 +5952,27 @@
       <w:r>
         <w:t xml:space="preserve">Figuur </w:t>
       </w:r>
-      <w:fldSimple w:instr=" SEQ Figuur \* ARABIC ">
-        <w:r>
-          <w:rPr>
-            <w:noProof/>
-          </w:rPr>
-          <w:t>6</w:t>
-        </w:r>
-      </w:fldSimple>
+      <w:r>
+        <w:fldChar w:fldCharType="begin"/>
+      </w:r>
+      <w:r>
+        <w:instrText xml:space="preserve"> SEQ Figuur \* ARABIC </w:instrText>
+      </w:r>
+      <w:r>
+        <w:fldChar w:fldCharType="separate"/>
+      </w:r>
+      <w:r>
+        <w:rPr>
+          <w:noProof/>
+        </w:rPr>
+        <w:t>6</w:t>
+      </w:r>
+      <w:r>
+        <w:rPr>
+          <w:noProof/>
+        </w:rPr>
+        <w:fldChar w:fldCharType="end"/>
+      </w:r>
       <w:bookmarkEnd w:id="13"/>
       <w:r>
         <w:t>: het opslaan van de in een for-lus aangemaakte waardes.</w:t>
@@ -6092,14 +6171,27 @@
       <w:r>
         <w:t xml:space="preserve">Figuur </w:t>
       </w:r>
-      <w:fldSimple w:instr=" SEQ Figuur \* ARABIC ">
-        <w:r>
-          <w:rPr>
-            <w:noProof/>
-          </w:rPr>
-          <w:t>7</w:t>
-        </w:r>
-      </w:fldSimple>
+      <w:r>
+        <w:fldChar w:fldCharType="begin"/>
+      </w:r>
+      <w:r>
+        <w:instrText xml:space="preserve"> SEQ Figuur \* ARABIC </w:instrText>
+      </w:r>
+      <w:r>
+        <w:fldChar w:fldCharType="separate"/>
+      </w:r>
+      <w:r>
+        <w:rPr>
+          <w:noProof/>
+        </w:rPr>
+        <w:t>7</w:t>
+      </w:r>
+      <w:r>
+        <w:rPr>
+          <w:noProof/>
+        </w:rPr>
+        <w:fldChar w:fldCharType="end"/>
+      </w:r>
       <w:bookmarkEnd w:id="14"/>
       <w:r>
         <w:t>: we veranderen de waarde 1 naar 5.</w:t>
@@ -6194,14 +6286,27 @@
       <w:r>
         <w:t xml:space="preserve">Figuur </w:t>
       </w:r>
-      <w:fldSimple w:instr=" SEQ Figuur \* ARABIC ">
-        <w:r>
-          <w:rPr>
-            <w:noProof/>
-          </w:rPr>
-          <w:t>8</w:t>
-        </w:r>
-      </w:fldSimple>
+      <w:r>
+        <w:fldChar w:fldCharType="begin"/>
+      </w:r>
+      <w:r>
+        <w:instrText xml:space="preserve"> SEQ Figuur \* ARABIC </w:instrText>
+      </w:r>
+      <w:r>
+        <w:fldChar w:fldCharType="separate"/>
+      </w:r>
+      <w:r>
+        <w:rPr>
+          <w:noProof/>
+        </w:rPr>
+        <w:t>8</w:t>
+      </w:r>
+      <w:r>
+        <w:rPr>
+          <w:noProof/>
+        </w:rPr>
+        <w:fldChar w:fldCharType="end"/>
+      </w:r>
       <w:bookmarkEnd w:id="15"/>
       <w:r>
         <w:t>: Een waarde opslaan op een andere index.</w:t>
@@ -6549,14 +6654,27 @@
       <w:r>
         <w:t xml:space="preserve">Figuur </w:t>
       </w:r>
-      <w:fldSimple w:instr=" SEQ Figuur \* ARABIC ">
-        <w:r>
-          <w:rPr>
-            <w:noProof/>
-          </w:rPr>
-          <w:t>9</w:t>
-        </w:r>
-      </w:fldSimple>
+      <w:r>
+        <w:fldChar w:fldCharType="begin"/>
+      </w:r>
+      <w:r>
+        <w:instrText xml:space="preserve"> SEQ Figuur \* ARABIC </w:instrText>
+      </w:r>
+      <w:r>
+        <w:fldChar w:fldCharType="separate"/>
+      </w:r>
+      <w:r>
+        <w:rPr>
+          <w:noProof/>
+        </w:rPr>
+        <w:t>9</w:t>
+      </w:r>
+      <w:r>
+        <w:rPr>
+          <w:noProof/>
+        </w:rPr>
+        <w:fldChar w:fldCharType="end"/>
+      </w:r>
       <w:r>
         <w:t>: een voorbeeld van de functie length().</w:t>
       </w:r>
@@ -6681,14 +6799,27 @@
       <w:r>
         <w:t xml:space="preserve">Figuur </w:t>
       </w:r>
-      <w:fldSimple w:instr=" SEQ Figuur \* ARABIC ">
-        <w:r>
-          <w:rPr>
-            <w:noProof/>
-          </w:rPr>
-          <w:t>10</w:t>
-        </w:r>
-      </w:fldSimple>
+      <w:r>
+        <w:fldChar w:fldCharType="begin"/>
+      </w:r>
+      <w:r>
+        <w:instrText xml:space="preserve"> SEQ Figuur \* ARABIC </w:instrText>
+      </w:r>
+      <w:r>
+        <w:fldChar w:fldCharType="separate"/>
+      </w:r>
+      <w:r>
+        <w:rPr>
+          <w:noProof/>
+        </w:rPr>
+        <w:t>10</w:t>
+      </w:r>
+      <w:r>
+        <w:rPr>
+          <w:noProof/>
+        </w:rPr>
+        <w:fldChar w:fldCharType="end"/>
+      </w:r>
       <w:r>
         <w:t>: een voorbeeld dat laat zien dat je ook direct een berekening kunt uitvoeren op de functie length(). In dit geval de berekening length() minus de waarde 1`.</w:t>
       </w:r>
@@ -6927,14 +7058,27 @@
       <w:r>
         <w:t xml:space="preserve">Figuur </w:t>
       </w:r>
-      <w:fldSimple w:instr=" SEQ Figuur \* ARABIC ">
-        <w:r>
-          <w:rPr>
-            <w:noProof/>
-          </w:rPr>
-          <w:t>11</w:t>
-        </w:r>
-      </w:fldSimple>
+      <w:r>
+        <w:fldChar w:fldCharType="begin"/>
+      </w:r>
+      <w:r>
+        <w:instrText xml:space="preserve"> SEQ Figuur \* ARABIC </w:instrText>
+      </w:r>
+      <w:r>
+        <w:fldChar w:fldCharType="separate"/>
+      </w:r>
+      <w:r>
+        <w:rPr>
+          <w:noProof/>
+        </w:rPr>
+        <w:t>11</w:t>
+      </w:r>
+      <w:r>
+        <w:rPr>
+          <w:noProof/>
+        </w:rPr>
+        <w:fldChar w:fldCharType="end"/>
+      </w:r>
       <w:bookmarkEnd w:id="18"/>
       <w:r>
         <w:t>: het uitgewerkte voorbeeld, neem de code goed door</w:t>
@@ -7230,14 +7374,27 @@
       <w:r>
         <w:t xml:space="preserve">Figuur </w:t>
       </w:r>
-      <w:fldSimple w:instr=" SEQ Figuur \* ARABIC ">
-        <w:r>
-          <w:rPr>
-            <w:noProof/>
-          </w:rPr>
-          <w:t>12</w:t>
-        </w:r>
-      </w:fldSimple>
+      <w:r>
+        <w:fldChar w:fldCharType="begin"/>
+      </w:r>
+      <w:r>
+        <w:instrText xml:space="preserve"> SEQ Figuur \* ARABIC </w:instrText>
+      </w:r>
+      <w:r>
+        <w:fldChar w:fldCharType="separate"/>
+      </w:r>
+      <w:r>
+        <w:rPr>
+          <w:noProof/>
+        </w:rPr>
+        <w:t>12</w:t>
+      </w:r>
+      <w:r>
+        <w:rPr>
+          <w:noProof/>
+        </w:rPr>
+        <w:fldChar w:fldCharType="end"/>
+      </w:r>
       <w:bookmarkEnd w:id="19"/>
       <w:r>
         <w:t xml:space="preserve">: de code van </w:t>
@@ -7474,14 +7631,27 @@
       <w:r>
         <w:t xml:space="preserve">Figuur </w:t>
       </w:r>
-      <w:fldSimple w:instr=" SEQ Figuur \* ARABIC ">
-        <w:r>
-          <w:rPr>
-            <w:noProof/>
-          </w:rPr>
-          <w:t>13</w:t>
-        </w:r>
-      </w:fldSimple>
+      <w:r>
+        <w:fldChar w:fldCharType="begin"/>
+      </w:r>
+      <w:r>
+        <w:instrText xml:space="preserve"> SEQ Figuur \* ARABIC </w:instrText>
+      </w:r>
+      <w:r>
+        <w:fldChar w:fldCharType="separate"/>
+      </w:r>
+      <w:r>
+        <w:rPr>
+          <w:noProof/>
+        </w:rPr>
+        <w:t>13</w:t>
+      </w:r>
+      <w:r>
+        <w:rPr>
+          <w:noProof/>
+        </w:rPr>
+        <w:fldChar w:fldCharType="end"/>
+      </w:r>
       <w:r>
         <w:t>: het ontwerp van een while-loop</w:t>
       </w:r>
@@ -7606,14 +7776,27 @@
       <w:r>
         <w:t xml:space="preserve">Figuur </w:t>
       </w:r>
-      <w:fldSimple w:instr=" SEQ Figuur \* ARABIC ">
-        <w:r>
-          <w:rPr>
-            <w:noProof/>
-          </w:rPr>
-          <w:t>14</w:t>
-        </w:r>
-      </w:fldSimple>
+      <w:r>
+        <w:fldChar w:fldCharType="begin"/>
+      </w:r>
+      <w:r>
+        <w:instrText xml:space="preserve"> SEQ Figuur \* ARABIC </w:instrText>
+      </w:r>
+      <w:r>
+        <w:fldChar w:fldCharType="separate"/>
+      </w:r>
+      <w:r>
+        <w:rPr>
+          <w:noProof/>
+        </w:rPr>
+        <w:t>14</w:t>
+      </w:r>
+      <w:r>
+        <w:rPr>
+          <w:noProof/>
+        </w:rPr>
+        <w:fldChar w:fldCharType="end"/>
+      </w:r>
       <w:bookmarkEnd w:id="21"/>
       <w:r>
         <w:t xml:space="preserve">: een nieuw voorbeeld waarin de </w:t>
@@ -8139,14 +8322,27 @@
       <w:r>
         <w:t xml:space="preserve">Figuur </w:t>
       </w:r>
-      <w:fldSimple w:instr=" SEQ Figuur \* ARABIC ">
-        <w:r>
-          <w:rPr>
-            <w:noProof/>
-          </w:rPr>
-          <w:t>15</w:t>
-        </w:r>
-      </w:fldSimple>
+      <w:r>
+        <w:fldChar w:fldCharType="begin"/>
+      </w:r>
+      <w:r>
+        <w:instrText xml:space="preserve"> SEQ Figuur \* ARABIC </w:instrText>
+      </w:r>
+      <w:r>
+        <w:fldChar w:fldCharType="separate"/>
+      </w:r>
+      <w:r>
+        <w:rPr>
+          <w:noProof/>
+        </w:rPr>
+        <w:t>15</w:t>
+      </w:r>
+      <w:r>
+        <w:rPr>
+          <w:noProof/>
+        </w:rPr>
+        <w:fldChar w:fldCharType="end"/>
+      </w:r>
       <w:bookmarkEnd w:id="24"/>
       <w:r>
         <w:t>: een fietsergometer.</w:t>
@@ -8263,14 +8459,30 @@
       <w:r>
         <w:t xml:space="preserve">Figuur </w:t>
       </w:r>
-      <w:fldSimple w:instr=" SEQ Figuur \* ARABIC ">
-        <w:r>
-          <w:rPr>
-            <w:noProof/>
-          </w:rPr>
-          <w:t>16</w:t>
-        </w:r>
-      </w:fldSimple>
+      <w:r>
+        <w:fldChar w:fldCharType="begin"/>
+      </w:r>
+      <w:r>
+        <w:instrText xml:space="preserve"> SEQ Fig</w:instrText>
+      </w:r>
+      <w:r>
+        <w:instrText xml:space="preserve">uur \* ARABIC </w:instrText>
+      </w:r>
+      <w:r>
+        <w:fldChar w:fldCharType="separate"/>
+      </w:r>
+      <w:r>
+        <w:rPr>
+          <w:noProof/>
+        </w:rPr>
+        <w:t>16</w:t>
+      </w:r>
+      <w:r>
+        <w:rPr>
+          <w:noProof/>
+        </w:rPr>
+        <w:fldChar w:fldCharType="end"/>
+      </w:r>
       <w:bookmarkEnd w:id="25"/>
       <w:r>
         <w:t>: vermogen en daadwerkelijk vermogen van een fietsergometer.</w:t>
@@ -9270,14 +9482,27 @@
       <w:r>
         <w:t xml:space="preserve">Figuur </w:t>
       </w:r>
-      <w:fldSimple w:instr=" SEQ Figuur \* ARABIC ">
-        <w:r>
-          <w:rPr>
-            <w:noProof/>
-          </w:rPr>
-          <w:t>17</w:t>
-        </w:r>
-      </w:fldSimple>
+      <w:r>
+        <w:fldChar w:fldCharType="begin"/>
+      </w:r>
+      <w:r>
+        <w:instrText xml:space="preserve"> SEQ Figuur \* ARABIC </w:instrText>
+      </w:r>
+      <w:r>
+        <w:fldChar w:fldCharType="separate"/>
+      </w:r>
+      <w:r>
+        <w:rPr>
+          <w:noProof/>
+        </w:rPr>
+        <w:t>17</w:t>
+      </w:r>
+      <w:r>
+        <w:rPr>
+          <w:noProof/>
+        </w:rPr>
+        <w:fldChar w:fldCharType="end"/>
+      </w:r>
       <w:bookmarkEnd w:id="32"/>
       <w:r>
         <w:t>: voorbeeld van een plot in Matlab. Merk op dat je maar een paar regels code nodig hebt.</w:t>
@@ -9439,14 +9664,27 @@
       <w:r>
         <w:t xml:space="preserve">Figuur </w:t>
       </w:r>
-      <w:fldSimple w:instr=" SEQ Figuur \* ARABIC ">
-        <w:r>
-          <w:rPr>
-            <w:noProof/>
-          </w:rPr>
-          <w:t>18</w:t>
-        </w:r>
-      </w:fldSimple>
+      <w:r>
+        <w:fldChar w:fldCharType="begin"/>
+      </w:r>
+      <w:r>
+        <w:instrText xml:space="preserve"> SEQ Figuur \* ARABIC </w:instrText>
+      </w:r>
+      <w:r>
+        <w:fldChar w:fldCharType="separate"/>
+      </w:r>
+      <w:r>
+        <w:rPr>
+          <w:noProof/>
+        </w:rPr>
+        <w:t>18</w:t>
+      </w:r>
+      <w:r>
+        <w:rPr>
+          <w:noProof/>
+        </w:rPr>
+        <w:fldChar w:fldCharType="end"/>
+      </w:r>
       <w:bookmarkEnd w:id="33"/>
       <w:r>
         <w:t>: De eerste poging om twee vormen</w:t>
@@ -9707,14 +9945,27 @@
       <w:r>
         <w:t xml:space="preserve">Figuur </w:t>
       </w:r>
-      <w:fldSimple w:instr=" SEQ Figuur \* ARABIC ">
-        <w:r>
-          <w:rPr>
-            <w:noProof/>
-          </w:rPr>
-          <w:t>19</w:t>
-        </w:r>
-      </w:fldSimple>
+      <w:r>
+        <w:fldChar w:fldCharType="begin"/>
+      </w:r>
+      <w:r>
+        <w:instrText xml:space="preserve"> SEQ Figuur \* ARABIC </w:instrText>
+      </w:r>
+      <w:r>
+        <w:fldChar w:fldCharType="separate"/>
+      </w:r>
+      <w:r>
+        <w:rPr>
+          <w:noProof/>
+        </w:rPr>
+        <w:t>19</w:t>
+      </w:r>
+      <w:r>
+        <w:rPr>
+          <w:noProof/>
+        </w:rPr>
+        <w:fldChar w:fldCharType="end"/>
+      </w:r>
       <w:bookmarkEnd w:id="34"/>
       <w:r>
         <w:t xml:space="preserve">: Een voorbeeld van twee vectoren afbeeld in een plot dankzij de </w:t>
@@ -9905,14 +10156,27 @@
       <w:r>
         <w:t xml:space="preserve">Figuur </w:t>
       </w:r>
-      <w:fldSimple w:instr=" SEQ Figuur \* ARABIC ">
-        <w:r>
-          <w:rPr>
-            <w:noProof/>
-          </w:rPr>
-          <w:t>20</w:t>
-        </w:r>
-      </w:fldSimple>
+      <w:r>
+        <w:fldChar w:fldCharType="begin"/>
+      </w:r>
+      <w:r>
+        <w:instrText xml:space="preserve"> SEQ Figuur \* ARABIC </w:instrText>
+      </w:r>
+      <w:r>
+        <w:fldChar w:fldCharType="separate"/>
+      </w:r>
+      <w:r>
+        <w:rPr>
+          <w:noProof/>
+        </w:rPr>
+        <w:t>20</w:t>
+      </w:r>
+      <w:r>
+        <w:rPr>
+          <w:noProof/>
+        </w:rPr>
+        <w:fldChar w:fldCharType="end"/>
+      </w:r>
       <w:bookmarkEnd w:id="36"/>
       <w:r>
         <w:t xml:space="preserve">: De plot van </w:t>
@@ -10153,14 +10417,27 @@
       <w:r>
         <w:t xml:space="preserve">Figuur </w:t>
       </w:r>
-      <w:fldSimple w:instr=" SEQ Figuur \* ARABIC ">
-        <w:r>
-          <w:rPr>
-            <w:noProof/>
-          </w:rPr>
-          <w:t>21</w:t>
-        </w:r>
-      </w:fldSimple>
+      <w:r>
+        <w:fldChar w:fldCharType="begin"/>
+      </w:r>
+      <w:r>
+        <w:instrText xml:space="preserve"> SEQ Figuur \* ARABIC </w:instrText>
+      </w:r>
+      <w:r>
+        <w:fldChar w:fldCharType="separate"/>
+      </w:r>
+      <w:r>
+        <w:rPr>
+          <w:noProof/>
+        </w:rPr>
+        <w:t>21</w:t>
+      </w:r>
+      <w:r>
+        <w:rPr>
+          <w:noProof/>
+        </w:rPr>
+        <w:fldChar w:fldCharType="end"/>
+      </w:r>
       <w:bookmarkEnd w:id="38"/>
       <w:r>
         <w:t xml:space="preserve">: je kunt ook zelf de kleuren in een plot </w:t>
@@ -10266,14 +10543,30 @@
       <w:r>
         <w:t xml:space="preserve">Figuur </w:t>
       </w:r>
-      <w:fldSimple w:instr=" SEQ Figuur \* ARABIC ">
-        <w:r>
-          <w:rPr>
-            <w:noProof/>
-          </w:rPr>
-          <w:t>22</w:t>
-        </w:r>
-      </w:fldSimple>
+      <w:r>
+        <w:fldChar w:fldCharType="begin"/>
+      </w:r>
+      <w:r>
+        <w:instrText xml:space="preserve"> SEQ Figuur \* ARAB</w:instrText>
+      </w:r>
+      <w:r>
+        <w:instrText xml:space="preserve">IC </w:instrText>
+      </w:r>
+      <w:r>
+        <w:fldChar w:fldCharType="separate"/>
+      </w:r>
+      <w:r>
+        <w:rPr>
+          <w:noProof/>
+        </w:rPr>
+        <w:t>22</w:t>
+      </w:r>
+      <w:r>
+        <w:rPr>
+          <w:noProof/>
+        </w:rPr>
+        <w:fldChar w:fldCharType="end"/>
+      </w:r>
       <w:bookmarkEnd w:id="39"/>
       <w:r>
         <w:t>: M.b.v. een for-lus worden er gemakkelijk 10 verschillende kwadratische functies getekend.</w:t>
@@ -10645,14 +10938,27 @@
       <w:r>
         <w:t xml:space="preserve">Figuur </w:t>
       </w:r>
-      <w:fldSimple w:instr=" SEQ Figuur \* ARABIC ">
-        <w:r>
-          <w:rPr>
-            <w:noProof/>
-          </w:rPr>
-          <w:t>23</w:t>
-        </w:r>
-      </w:fldSimple>
+      <w:r>
+        <w:fldChar w:fldCharType="begin"/>
+      </w:r>
+      <w:r>
+        <w:instrText xml:space="preserve"> SEQ Figuur \* ARABIC </w:instrText>
+      </w:r>
+      <w:r>
+        <w:fldChar w:fldCharType="separate"/>
+      </w:r>
+      <w:r>
+        <w:rPr>
+          <w:noProof/>
+        </w:rPr>
+        <w:t>23</w:t>
+      </w:r>
+      <w:r>
+        <w:rPr>
+          <w:noProof/>
+        </w:rPr>
+        <w:fldChar w:fldCharType="end"/>
+      </w:r>
       <w:bookmarkEnd w:id="43"/>
       <w:r>
         <w:t>: een voorbeeld van subplots, meerdere plots in één GUI.</w:t>
@@ -10776,14 +11082,27 @@
       <w:r>
         <w:t xml:space="preserve">Figuur </w:t>
       </w:r>
-      <w:fldSimple w:instr=" SEQ Figuur \* ARABIC ">
-        <w:r>
-          <w:rPr>
-            <w:noProof/>
-          </w:rPr>
-          <w:t>24</w:t>
-        </w:r>
-      </w:fldSimple>
+      <w:r>
+        <w:fldChar w:fldCharType="begin"/>
+      </w:r>
+      <w:r>
+        <w:instrText xml:space="preserve"> SEQ Figuur \* ARABIC </w:instrText>
+      </w:r>
+      <w:r>
+        <w:fldChar w:fldCharType="separate"/>
+      </w:r>
+      <w:r>
+        <w:rPr>
+          <w:noProof/>
+        </w:rPr>
+        <w:t>24</w:t>
+      </w:r>
+      <w:r>
+        <w:rPr>
+          <w:noProof/>
+        </w:rPr>
+        <w:fldChar w:fldCharType="end"/>
+      </w:r>
       <w:bookmarkEnd w:id="44"/>
       <w:r>
         <w:t>: meerder plots in één figuur.</w:t>
@@ -10951,14 +11270,27 @@
       <w:r>
         <w:t xml:space="preserve">Figuur </w:t>
       </w:r>
-      <w:fldSimple w:instr=" SEQ Figuur \* ARABIC ">
-        <w:r>
-          <w:rPr>
-            <w:noProof/>
-          </w:rPr>
-          <w:t>25</w:t>
-        </w:r>
-      </w:fldSimple>
+      <w:r>
+        <w:fldChar w:fldCharType="begin"/>
+      </w:r>
+      <w:r>
+        <w:instrText xml:space="preserve"> SEQ Figuur \* ARABIC </w:instrText>
+      </w:r>
+      <w:r>
+        <w:fldChar w:fldCharType="separate"/>
+      </w:r>
+      <w:r>
+        <w:rPr>
+          <w:noProof/>
+        </w:rPr>
+        <w:t>25</w:t>
+      </w:r>
+      <w:r>
+        <w:rPr>
+          <w:noProof/>
+        </w:rPr>
+        <w:fldChar w:fldCharType="end"/>
+      </w:r>
       <w:bookmarkEnd w:id="46"/>
       <w:r>
         <w:t>: in plaats van subplots is in dit voorbeeld gebruik gemaakt van twee verschillende GUI’s.</w:t>
@@ -11137,14 +11469,27 @@
       <w:r>
         <w:t xml:space="preserve">Figuur </w:t>
       </w:r>
-      <w:fldSimple w:instr=" SEQ Figuur \* ARABIC ">
-        <w:r>
-          <w:rPr>
-            <w:noProof/>
-          </w:rPr>
-          <w:t>26</w:t>
-        </w:r>
-      </w:fldSimple>
+      <w:r>
+        <w:fldChar w:fldCharType="begin"/>
+      </w:r>
+      <w:r>
+        <w:instrText xml:space="preserve"> SEQ Figuur \* ARABIC </w:instrText>
+      </w:r>
+      <w:r>
+        <w:fldChar w:fldCharType="separate"/>
+      </w:r>
+      <w:r>
+        <w:rPr>
+          <w:noProof/>
+        </w:rPr>
+        <w:t>26</w:t>
+      </w:r>
+      <w:r>
+        <w:rPr>
+          <w:noProof/>
+        </w:rPr>
+        <w:fldChar w:fldCharType="end"/>
+      </w:r>
       <w:bookmarkEnd w:id="48"/>
       <w:r>
         <w:t>: Een aantal subplots met verschillende verfraaiingen. Lees zelf de code goed door om te begrijpen welke veranderingen in de code zijn doorgevoerd.</w:t>
@@ -11614,14 +11959,27 @@
       <w:r>
         <w:t xml:space="preserve">Figuur </w:t>
       </w:r>
-      <w:fldSimple w:instr=" SEQ Figuur \* ARABIC ">
-        <w:r>
-          <w:rPr>
-            <w:noProof/>
-          </w:rPr>
-          <w:t>27</w:t>
-        </w:r>
-      </w:fldSimple>
+      <w:r>
+        <w:fldChar w:fldCharType="begin"/>
+      </w:r>
+      <w:r>
+        <w:instrText xml:space="preserve"> SEQ Figuur \* ARABIC </w:instrText>
+      </w:r>
+      <w:r>
+        <w:fldChar w:fldCharType="separate"/>
+      </w:r>
+      <w:r>
+        <w:rPr>
+          <w:noProof/>
+        </w:rPr>
+        <w:t>27</w:t>
+      </w:r>
+      <w:r>
+        <w:rPr>
+          <w:noProof/>
+        </w:rPr>
+        <w:fldChar w:fldCharType="end"/>
+      </w:r>
       <w:r>
         <w:t>: twee dezelfde grafieken worden geplot, maar m.b.v. een nieuw plotbereik zien de grafieken er toch anders uit.</w:t>
       </w:r>
@@ -11751,14 +12109,27 @@
       <w:r>
         <w:t xml:space="preserve">Figuur </w:t>
       </w:r>
-      <w:fldSimple w:instr=" SEQ Figuur \* ARABIC ">
-        <w:r>
-          <w:rPr>
-            <w:noProof/>
-          </w:rPr>
-          <w:t>28</w:t>
-        </w:r>
-      </w:fldSimple>
+      <w:r>
+        <w:fldChar w:fldCharType="begin"/>
+      </w:r>
+      <w:r>
+        <w:instrText xml:space="preserve"> SEQ Figuur \* ARABIC </w:instrText>
+      </w:r>
+      <w:r>
+        <w:fldChar w:fldCharType="separate"/>
+      </w:r>
+      <w:r>
+        <w:rPr>
+          <w:noProof/>
+        </w:rPr>
+        <w:t>28</w:t>
+      </w:r>
+      <w:r>
+        <w:rPr>
+          <w:noProof/>
+        </w:rPr>
+        <w:fldChar w:fldCharType="end"/>
+      </w:r>
       <w:r>
         <w:t>: Een voorbeeld van een area plot.</w:t>
       </w:r>
@@ -11863,14 +12234,27 @@
       <w:r>
         <w:t xml:space="preserve">Figuur </w:t>
       </w:r>
-      <w:fldSimple w:instr=" SEQ Figuur \* ARABIC ">
-        <w:r>
-          <w:rPr>
-            <w:noProof/>
-          </w:rPr>
-          <w:t>29</w:t>
-        </w:r>
-      </w:fldSimple>
+      <w:r>
+        <w:fldChar w:fldCharType="begin"/>
+      </w:r>
+      <w:r>
+        <w:instrText xml:space="preserve"> SEQ Figuur \* ARABIC </w:instrText>
+      </w:r>
+      <w:r>
+        <w:fldChar w:fldCharType="separate"/>
+      </w:r>
+      <w:r>
+        <w:rPr>
+          <w:noProof/>
+        </w:rPr>
+        <w:t>29</w:t>
+      </w:r>
+      <w:r>
+        <w:rPr>
+          <w:noProof/>
+        </w:rPr>
+        <w:fldChar w:fldCharType="end"/>
+      </w:r>
       <w:r>
         <w:t>: Een voorbeeld van een histogram</w:t>
       </w:r>
@@ -11944,14 +12328,27 @@
       <w:r>
         <w:t xml:space="preserve">Figuur </w:t>
       </w:r>
-      <w:fldSimple w:instr=" SEQ Figuur \* ARABIC ">
-        <w:r>
-          <w:rPr>
-            <w:noProof/>
-          </w:rPr>
-          <w:t>30</w:t>
-        </w:r>
-      </w:fldSimple>
+      <w:r>
+        <w:fldChar w:fldCharType="begin"/>
+      </w:r>
+      <w:r>
+        <w:instrText xml:space="preserve"> SEQ Figuur \* ARABIC </w:instrText>
+      </w:r>
+      <w:r>
+        <w:fldChar w:fldCharType="separate"/>
+      </w:r>
+      <w:r>
+        <w:rPr>
+          <w:noProof/>
+        </w:rPr>
+        <w:t>30</w:t>
+      </w:r>
+      <w:r>
+        <w:rPr>
+          <w:noProof/>
+        </w:rPr>
+        <w:fldChar w:fldCharType="end"/>
+      </w:r>
       <w:r>
         <w:t xml:space="preserve">: </w:t>
       </w:r>
@@ -12354,10 +12751,6 @@
         <w:t>Ja dit is mogelijk, xlim en ylim kun je los van elkaar gebruiken.</w:t>
       </w:r>
     </w:p>
-    <w:p>
-      <w:bookmarkStart w:id="56" w:name="_GoBack"/>
-      <w:bookmarkEnd w:id="56"/>
-    </w:p>
     <w:p/>
     <w:p/>
     <w:p/>
@@ -12370,15 +12763,16 @@
     <w:p/>
     <w:p/>
     <w:p/>
+    <w:p/>
     <w:p>
       <w:pPr>
         <w:pStyle w:val="Kop1"/>
       </w:pPr>
-      <w:bookmarkStart w:id="57" w:name="_Toc495594764"/>
+      <w:bookmarkStart w:id="56" w:name="_Toc495594764"/>
       <w:r>
         <w:t>Bronnen</w:t>
       </w:r>
-      <w:bookmarkEnd w:id="57"/>
+      <w:bookmarkEnd w:id="56"/>
     </w:p>
     <w:p>
       <w:pPr>
@@ -12672,7 +13066,7 @@
         <w:sz w:val="18"/>
         <w:lang w:val="it-IT"/>
       </w:rPr>
-      <w:t>30</w:t>
+      <w:t>3</w:t>
     </w:r>
     <w:r>
       <w:rPr>
@@ -16957,7 +17351,7 @@
 </file>
 
 <file path=customXml/itemProps1.xml><?xml version="1.0" encoding="utf-8"?>
-<ds:datastoreItem xmlns:ds="http://schemas.openxmlformats.org/officeDocument/2006/customXml" ds:itemID="{435DFD0F-04F5-4E41-B448-E2989FA40FCA}">
+<ds:datastoreItem xmlns:ds="http://schemas.openxmlformats.org/officeDocument/2006/customXml" ds:itemID="{1858D74C-49AB-47FA-8AD4-64C56032AE9D}">
   <ds:schemaRefs>
     <ds:schemaRef ds:uri="http://schemas.openxmlformats.org/officeDocument/2006/bibliography"/>
   </ds:schemaRefs>

--- a/LESWEEK3/Reader_Biostatica_Matlab_Wk3_1_READER.docx
+++ b/LESWEEK3/Reader_Biostatica_Matlab_Wk3_1_READER.docx
@@ -2,6 +2,7 @@
 <file path=word/document.xml><?xml version="1.0" encoding="utf-8"?>
 <w:document xmlns:wpc="http://schemas.microsoft.com/office/word/2010/wordprocessingCanvas" xmlns:mc="http://schemas.openxmlformats.org/markup-compatibility/2006" xmlns:o="urn:schemas-microsoft-com:office:office" xmlns:r="http://schemas.openxmlformats.org/officeDocument/2006/relationships" xmlns:m="http://schemas.openxmlformats.org/officeDocument/2006/math" xmlns:v="urn:schemas-microsoft-com:vml" xmlns:wp14="http://schemas.microsoft.com/office/word/2010/wordprocessingDrawing" xmlns:wp="http://schemas.openxmlformats.org/drawingml/2006/wordprocessingDrawing" xmlns:w10="urn:schemas-microsoft-com:office:word" xmlns:w="http://schemas.openxmlformats.org/wordprocessingml/2006/main" xmlns:w14="http://schemas.microsoft.com/office/word/2010/wordml" xmlns:w15="http://schemas.microsoft.com/office/word/2012/wordml" xmlns:wpg="http://schemas.microsoft.com/office/word/2010/wordprocessingGroup" xmlns:wpi="http://schemas.microsoft.com/office/word/2010/wordprocessingInk" xmlns:wne="http://schemas.microsoft.com/office/word/2006/wordml" xmlns:wps="http://schemas.microsoft.com/office/word/2010/wordprocessingShape" mc:Ignorable="w14 w15 wp14">
   <w:body>
+    <w:bookmarkStart w:id="0" w:name="_GoBack" w:displacedByCustomXml="next"/>
     <w:sdt>
       <w:sdtPr>
         <w:id w:val="-2131628205"/>
@@ -10,7 +11,6 @@
           <w:docPartUnique/>
         </w:docPartObj>
       </w:sdtPr>
-      <w:sdtEndPr/>
       <w:sdtContent>
         <w:p>
           <w:r>
@@ -177,7 +177,6 @@
                                         <w:dataBinding w:prefixMappings="xmlns:ns0='http://purl.org/dc/elements/1.1/' xmlns:ns1='http://schemas.openxmlformats.org/package/2006/metadata/core-properties' " w:xpath="/ns1:coreProperties[1]/ns0:title[1]" w:storeItemID="{6C3C8BC8-F283-45AE-878A-BAB7291924A1}"/>
                                         <w:text/>
                                       </w:sdtPr>
-                                      <w:sdtEndPr/>
                                       <w:sdtContent>
                                         <w:p>
                                           <w:pPr>
@@ -414,7 +413,6 @@
                                         <w:dataBinding w:prefixMappings="xmlns:ns0='http://purl.org/dc/elements/1.1/' xmlns:ns1='http://schemas.openxmlformats.org/package/2006/metadata/core-properties' " w:xpath="/ns1:coreProperties[1]/ns0:creator[1]" w:storeItemID="{6C3C8BC8-F283-45AE-878A-BAB7291924A1}"/>
                                         <w:text/>
                                       </w:sdtPr>
-                                      <w:sdtEndPr/>
                                       <w:sdtContent>
                                         <w:p>
                                           <w:pPr>
@@ -539,7 +537,6 @@
                                           <w:dataBinding w:prefixMappings="xmlns:ns0='http://purl.org/dc/elements/1.1/' xmlns:ns1='http://schemas.openxmlformats.org/package/2006/metadata/core-properties' " w:xpath="/ns1:coreProperties[1]/ns1:category[1]" w:storeItemID="{6C3C8BC8-F283-45AE-878A-BAB7291924A1}"/>
                                           <w:text/>
                                         </w:sdtPr>
-                                        <w:sdtEndPr/>
                                         <w:sdtContent>
                                           <w:r>
                                             <w:rPr>
@@ -697,7 +694,6 @@
                                   <w:dataBinding w:prefixMappings="xmlns:ns0='http://purl.org/dc/elements/1.1/' xmlns:ns1='http://schemas.openxmlformats.org/package/2006/metadata/core-properties' " w:xpath="/ns1:coreProperties[1]/ns0:title[1]" w:storeItemID="{6C3C8BC8-F283-45AE-878A-BAB7291924A1}"/>
                                   <w:text/>
                                 </w:sdtPr>
-                                <w:sdtEndPr/>
                                 <w:sdtContent>
                                   <w:p>
                                     <w:pPr>
@@ -934,7 +930,6 @@
                                   <w:dataBinding w:prefixMappings="xmlns:ns0='http://purl.org/dc/elements/1.1/' xmlns:ns1='http://schemas.openxmlformats.org/package/2006/metadata/core-properties' " w:xpath="/ns1:coreProperties[1]/ns0:creator[1]" w:storeItemID="{6C3C8BC8-F283-45AE-878A-BAB7291924A1}"/>
                                   <w:text/>
                                 </w:sdtPr>
-                                <w:sdtEndPr/>
                                 <w:sdtContent>
                                   <w:p>
                                     <w:pPr>
@@ -1059,7 +1054,6 @@
                                     <w:dataBinding w:prefixMappings="xmlns:ns0='http://purl.org/dc/elements/1.1/' xmlns:ns1='http://schemas.openxmlformats.org/package/2006/metadata/core-properties' " w:xpath="/ns1:coreProperties[1]/ns1:category[1]" w:storeItemID="{6C3C8BC8-F283-45AE-878A-BAB7291924A1}"/>
                                     <w:text/>
                                   </w:sdtPr>
-                                  <w:sdtEndPr/>
                                   <w:sdtContent>
                                     <w:r>
                                       <w:rPr>
@@ -1157,7 +1151,7 @@
           <w:r>
             <w:fldChar w:fldCharType="separate"/>
           </w:r>
-          <w:hyperlink w:anchor="_Toc495594738" w:history="1">
+          <w:hyperlink w:anchor="_Toc499295252" w:history="1">
             <w:r>
               <w:rPr>
                 <w:rStyle w:val="Hyperlink"/>
@@ -1184,7 +1178,7 @@
                 <w:noProof/>
                 <w:webHidden/>
               </w:rPr>
-              <w:instrText xml:space="preserve"> PAGEREF _Toc495594738 \h </w:instrText>
+              <w:instrText xml:space="preserve"> PAGEREF _Toc499295252 \h </w:instrText>
             </w:r>
             <w:r>
               <w:rPr>
@@ -1225,7 +1219,7 @@
               <w:lang w:eastAsia="nl-NL"/>
             </w:rPr>
           </w:pPr>
-          <w:hyperlink w:anchor="_Toc495594739" w:history="1">
+          <w:hyperlink w:anchor="_Toc499295253" w:history="1">
             <w:r>
               <w:rPr>
                 <w:rStyle w:val="Hyperlink"/>
@@ -1268,7 +1262,7 @@
                 <w:noProof/>
                 <w:webHidden/>
               </w:rPr>
-              <w:instrText xml:space="preserve"> PAGEREF _Toc495594739 \h </w:instrText>
+              <w:instrText xml:space="preserve"> PAGEREF _Toc499295253 \h </w:instrText>
             </w:r>
             <w:r>
               <w:rPr>
@@ -1309,7 +1303,7 @@
               <w:lang w:eastAsia="nl-NL"/>
             </w:rPr>
           </w:pPr>
-          <w:hyperlink w:anchor="_Toc495594740" w:history="1">
+          <w:hyperlink w:anchor="_Toc499295254" w:history="1">
             <w:r>
               <w:rPr>
                 <w:rStyle w:val="Hyperlink"/>
@@ -1352,7 +1346,7 @@
                 <w:noProof/>
                 <w:webHidden/>
               </w:rPr>
-              <w:instrText xml:space="preserve"> PAGEREF _Toc495594740 \h </w:instrText>
+              <w:instrText xml:space="preserve"> PAGEREF _Toc499295254 \h </w:instrText>
             </w:r>
             <w:r>
               <w:rPr>
@@ -1393,7 +1387,7 @@
               <w:lang w:eastAsia="nl-NL"/>
             </w:rPr>
           </w:pPr>
-          <w:hyperlink w:anchor="_Toc495594741" w:history="1">
+          <w:hyperlink w:anchor="_Toc499295255" w:history="1">
             <w:r>
               <w:rPr>
                 <w:rStyle w:val="Hyperlink"/>
@@ -1436,7 +1430,7 @@
                 <w:noProof/>
                 <w:webHidden/>
               </w:rPr>
-              <w:instrText xml:space="preserve"> PAGEREF _Toc495594741 \h </w:instrText>
+              <w:instrText xml:space="preserve"> PAGEREF _Toc499295255 \h </w:instrText>
             </w:r>
             <w:r>
               <w:rPr>
@@ -1478,7 +1472,7 @@
               <w:lang w:eastAsia="nl-NL"/>
             </w:rPr>
           </w:pPr>
-          <w:hyperlink w:anchor="_Toc495594742" w:history="1">
+          <w:hyperlink w:anchor="_Toc499295256" w:history="1">
             <w:r>
               <w:rPr>
                 <w:rStyle w:val="Hyperlink"/>
@@ -1522,7 +1516,7 @@
                 <w:noProof/>
                 <w:webHidden/>
               </w:rPr>
-              <w:instrText xml:space="preserve"> PAGEREF _Toc495594742 \h </w:instrText>
+              <w:instrText xml:space="preserve"> PAGEREF _Toc499295256 \h </w:instrText>
             </w:r>
             <w:r>
               <w:rPr>
@@ -1564,7 +1558,7 @@
               <w:lang w:eastAsia="nl-NL"/>
             </w:rPr>
           </w:pPr>
-          <w:hyperlink w:anchor="_Toc495594743" w:history="1">
+          <w:hyperlink w:anchor="_Toc499295257" w:history="1">
             <w:r>
               <w:rPr>
                 <w:rStyle w:val="Hyperlink"/>
@@ -1608,7 +1602,7 @@
                 <w:noProof/>
                 <w:webHidden/>
               </w:rPr>
-              <w:instrText xml:space="preserve"> PAGEREF _Toc495594743 \h </w:instrText>
+              <w:instrText xml:space="preserve"> PAGEREF _Toc499295257 \h </w:instrText>
             </w:r>
             <w:r>
               <w:rPr>
@@ -1650,7 +1644,7 @@
               <w:lang w:eastAsia="nl-NL"/>
             </w:rPr>
           </w:pPr>
-          <w:hyperlink w:anchor="_Toc495594744" w:history="1">
+          <w:hyperlink w:anchor="_Toc499295258" w:history="1">
             <w:r>
               <w:rPr>
                 <w:rStyle w:val="Hyperlink"/>
@@ -1694,7 +1688,7 @@
                 <w:noProof/>
                 <w:webHidden/>
               </w:rPr>
-              <w:instrText xml:space="preserve"> PAGEREF _Toc495594744 \h </w:instrText>
+              <w:instrText xml:space="preserve"> PAGEREF _Toc499295258 \h </w:instrText>
             </w:r>
             <w:r>
               <w:rPr>
@@ -1736,7 +1730,7 @@
               <w:lang w:eastAsia="nl-NL"/>
             </w:rPr>
           </w:pPr>
-          <w:hyperlink w:anchor="_Toc495594745" w:history="1">
+          <w:hyperlink w:anchor="_Toc499295259" w:history="1">
             <w:r>
               <w:rPr>
                 <w:rStyle w:val="Hyperlink"/>
@@ -1780,7 +1774,7 @@
                 <w:noProof/>
                 <w:webHidden/>
               </w:rPr>
-              <w:instrText xml:space="preserve"> PAGEREF _Toc495594745 \h </w:instrText>
+              <w:instrText xml:space="preserve"> PAGEREF _Toc499295259 \h </w:instrText>
             </w:r>
             <w:r>
               <w:rPr>
@@ -1821,7 +1815,7 @@
               <w:lang w:eastAsia="nl-NL"/>
             </w:rPr>
           </w:pPr>
-          <w:hyperlink w:anchor="_Toc495594746" w:history="1">
+          <w:hyperlink w:anchor="_Toc499295260" w:history="1">
             <w:r>
               <w:rPr>
                 <w:rStyle w:val="Hyperlink"/>
@@ -1864,7 +1858,7 @@
                 <w:noProof/>
                 <w:webHidden/>
               </w:rPr>
-              <w:instrText xml:space="preserve"> PAGEREF _Toc495594746 \h </w:instrText>
+              <w:instrText xml:space="preserve"> PAGEREF _Toc499295260 \h </w:instrText>
             </w:r>
             <w:r>
               <w:rPr>
@@ -1906,7 +1900,7 @@
               <w:lang w:eastAsia="nl-NL"/>
             </w:rPr>
           </w:pPr>
-          <w:hyperlink w:anchor="_Toc495594747" w:history="1">
+          <w:hyperlink w:anchor="_Toc499295261" w:history="1">
             <w:r>
               <w:rPr>
                 <w:rStyle w:val="Hyperlink"/>
@@ -1950,7 +1944,7 @@
                 <w:noProof/>
                 <w:webHidden/>
               </w:rPr>
-              <w:instrText xml:space="preserve"> PAGEREF _Toc495594747 \h </w:instrText>
+              <w:instrText xml:space="preserve"> PAGEREF _Toc499295261 \h </w:instrText>
             </w:r>
             <w:r>
               <w:rPr>
@@ -1991,7 +1985,7 @@
               <w:lang w:eastAsia="nl-NL"/>
             </w:rPr>
           </w:pPr>
-          <w:hyperlink w:anchor="_Toc495594748" w:history="1">
+          <w:hyperlink w:anchor="_Toc499295262" w:history="1">
             <w:r>
               <w:rPr>
                 <w:rStyle w:val="Hyperlink"/>
@@ -2034,7 +2028,7 @@
                 <w:noProof/>
                 <w:webHidden/>
               </w:rPr>
-              <w:instrText xml:space="preserve"> PAGEREF _Toc495594748 \h </w:instrText>
+              <w:instrText xml:space="preserve"> PAGEREF _Toc499295262 \h </w:instrText>
             </w:r>
             <w:r>
               <w:rPr>
@@ -2075,7 +2069,7 @@
               <w:lang w:eastAsia="nl-NL"/>
             </w:rPr>
           </w:pPr>
-          <w:hyperlink w:anchor="_Toc495594749" w:history="1">
+          <w:hyperlink w:anchor="_Toc499295263" w:history="1">
             <w:r>
               <w:rPr>
                 <w:rStyle w:val="Hyperlink"/>
@@ -2118,7 +2112,7 @@
                 <w:noProof/>
                 <w:webHidden/>
               </w:rPr>
-              <w:instrText xml:space="preserve"> PAGEREF _Toc495594749 \h </w:instrText>
+              <w:instrText xml:space="preserve"> PAGEREF _Toc499295263 \h </w:instrText>
             </w:r>
             <w:r>
               <w:rPr>
@@ -2159,7 +2153,7 @@
               <w:lang w:eastAsia="nl-NL"/>
             </w:rPr>
           </w:pPr>
-          <w:hyperlink w:anchor="_Toc495594750" w:history="1">
+          <w:hyperlink w:anchor="_Toc499295264" w:history="1">
             <w:r>
               <w:rPr>
                 <w:rStyle w:val="Hyperlink"/>
@@ -2202,7 +2196,7 @@
                 <w:noProof/>
                 <w:webHidden/>
               </w:rPr>
-              <w:instrText xml:space="preserve"> PAGEREF _Toc495594750 \h </w:instrText>
+              <w:instrText xml:space="preserve"> PAGEREF _Toc499295264 \h </w:instrText>
             </w:r>
             <w:r>
               <w:rPr>
@@ -2243,7 +2237,7 @@
               <w:lang w:eastAsia="nl-NL"/>
             </w:rPr>
           </w:pPr>
-          <w:hyperlink w:anchor="_Toc495594751" w:history="1">
+          <w:hyperlink w:anchor="_Toc499295265" w:history="1">
             <w:r>
               <w:rPr>
                 <w:rStyle w:val="Hyperlink"/>
@@ -2286,7 +2280,7 @@
                 <w:noProof/>
                 <w:webHidden/>
               </w:rPr>
-              <w:instrText xml:space="preserve"> PAGEREF _Toc495594751 \h </w:instrText>
+              <w:instrText xml:space="preserve"> PAGEREF _Toc499295265 \h </w:instrText>
             </w:r>
             <w:r>
               <w:rPr>
@@ -2327,7 +2321,7 @@
               <w:lang w:eastAsia="nl-NL"/>
             </w:rPr>
           </w:pPr>
-          <w:hyperlink w:anchor="_Toc495594752" w:history="1">
+          <w:hyperlink w:anchor="_Toc499295266" w:history="1">
             <w:r>
               <w:rPr>
                 <w:rStyle w:val="Hyperlink"/>
@@ -2370,7 +2364,7 @@
                 <w:noProof/>
                 <w:webHidden/>
               </w:rPr>
-              <w:instrText xml:space="preserve"> PAGEREF _Toc495594752 \h </w:instrText>
+              <w:instrText xml:space="preserve"> PAGEREF _Toc499295266 \h </w:instrText>
             </w:r>
             <w:r>
               <w:rPr>
@@ -2412,7 +2406,7 @@
               <w:lang w:eastAsia="nl-NL"/>
             </w:rPr>
           </w:pPr>
-          <w:hyperlink w:anchor="_Toc495594753" w:history="1">
+          <w:hyperlink w:anchor="_Toc499295267" w:history="1">
             <w:r>
               <w:rPr>
                 <w:rStyle w:val="Hyperlink"/>
@@ -2456,7 +2450,7 @@
                 <w:noProof/>
                 <w:webHidden/>
               </w:rPr>
-              <w:instrText xml:space="preserve"> PAGEREF _Toc495594753 \h </w:instrText>
+              <w:instrText xml:space="preserve"> PAGEREF _Toc499295267 \h </w:instrText>
             </w:r>
             <w:r>
               <w:rPr>
@@ -2497,7 +2491,7 @@
               <w:lang w:eastAsia="nl-NL"/>
             </w:rPr>
           </w:pPr>
-          <w:hyperlink w:anchor="_Toc495594754" w:history="1">
+          <w:hyperlink w:anchor="_Toc499295268" w:history="1">
             <w:r>
               <w:rPr>
                 <w:rStyle w:val="Hyperlink"/>
@@ -2540,7 +2534,7 @@
                 <w:noProof/>
                 <w:webHidden/>
               </w:rPr>
-              <w:instrText xml:space="preserve"> PAGEREF _Toc495594754 \h </w:instrText>
+              <w:instrText xml:space="preserve"> PAGEREF _Toc499295268 \h </w:instrText>
             </w:r>
             <w:r>
               <w:rPr>
@@ -2581,7 +2575,7 @@
               <w:lang w:eastAsia="nl-NL"/>
             </w:rPr>
           </w:pPr>
-          <w:hyperlink w:anchor="_Toc495594755" w:history="1">
+          <w:hyperlink w:anchor="_Toc499295269" w:history="1">
             <w:r>
               <w:rPr>
                 <w:rStyle w:val="Hyperlink"/>
@@ -2624,7 +2618,7 @@
                 <w:noProof/>
                 <w:webHidden/>
               </w:rPr>
-              <w:instrText xml:space="preserve"> PAGEREF _Toc495594755 \h </w:instrText>
+              <w:instrText xml:space="preserve"> PAGEREF _Toc499295269 \h </w:instrText>
             </w:r>
             <w:r>
               <w:rPr>
@@ -2665,7 +2659,7 @@
               <w:lang w:eastAsia="nl-NL"/>
             </w:rPr>
           </w:pPr>
-          <w:hyperlink w:anchor="_Toc495594756" w:history="1">
+          <w:hyperlink w:anchor="_Toc499295270" w:history="1">
             <w:r>
               <w:rPr>
                 <w:rStyle w:val="Hyperlink"/>
@@ -2708,7 +2702,7 @@
                 <w:noProof/>
                 <w:webHidden/>
               </w:rPr>
-              <w:instrText xml:space="preserve"> PAGEREF _Toc495594756 \h </w:instrText>
+              <w:instrText xml:space="preserve"> PAGEREF _Toc499295270 \h </w:instrText>
             </w:r>
             <w:r>
               <w:rPr>
@@ -2749,7 +2743,7 @@
               <w:lang w:eastAsia="nl-NL"/>
             </w:rPr>
           </w:pPr>
-          <w:hyperlink w:anchor="_Toc495594757" w:history="1">
+          <w:hyperlink w:anchor="_Toc499295271" w:history="1">
             <w:r>
               <w:rPr>
                 <w:rStyle w:val="Hyperlink"/>
@@ -2792,7 +2786,7 @@
                 <w:noProof/>
                 <w:webHidden/>
               </w:rPr>
-              <w:instrText xml:space="preserve"> PAGEREF _Toc495594757 \h </w:instrText>
+              <w:instrText xml:space="preserve"> PAGEREF _Toc499295271 \h </w:instrText>
             </w:r>
             <w:r>
               <w:rPr>
@@ -2833,7 +2827,7 @@
               <w:lang w:eastAsia="nl-NL"/>
             </w:rPr>
           </w:pPr>
-          <w:hyperlink w:anchor="_Toc495594758" w:history="1">
+          <w:hyperlink w:anchor="_Toc499295272" w:history="1">
             <w:r>
               <w:rPr>
                 <w:rStyle w:val="Hyperlink"/>
@@ -2876,7 +2870,7 @@
                 <w:noProof/>
                 <w:webHidden/>
               </w:rPr>
-              <w:instrText xml:space="preserve"> PAGEREF _Toc495594758 \h </w:instrText>
+              <w:instrText xml:space="preserve"> PAGEREF _Toc499295272 \h </w:instrText>
             </w:r>
             <w:r>
               <w:rPr>
@@ -2917,7 +2911,7 @@
               <w:lang w:eastAsia="nl-NL"/>
             </w:rPr>
           </w:pPr>
-          <w:hyperlink w:anchor="_Toc495594759" w:history="1">
+          <w:hyperlink w:anchor="_Toc499295273" w:history="1">
             <w:r>
               <w:rPr>
                 <w:rStyle w:val="Hyperlink"/>
@@ -2960,7 +2954,7 @@
                 <w:noProof/>
                 <w:webHidden/>
               </w:rPr>
-              <w:instrText xml:space="preserve"> PAGEREF _Toc495594759 \h </w:instrText>
+              <w:instrText xml:space="preserve"> PAGEREF _Toc499295273 \h </w:instrText>
             </w:r>
             <w:r>
               <w:rPr>
@@ -3002,7 +2996,7 @@
               <w:lang w:eastAsia="nl-NL"/>
             </w:rPr>
           </w:pPr>
-          <w:hyperlink w:anchor="_Toc495594760" w:history="1">
+          <w:hyperlink w:anchor="_Toc499295274" w:history="1">
             <w:r>
               <w:rPr>
                 <w:rStyle w:val="Hyperlink"/>
@@ -3046,7 +3040,7 @@
                 <w:noProof/>
                 <w:webHidden/>
               </w:rPr>
-              <w:instrText xml:space="preserve"> PAGEREF _Toc495594760 \h </w:instrText>
+              <w:instrText xml:space="preserve"> PAGEREF _Toc499295274 \h </w:instrText>
             </w:r>
             <w:r>
               <w:rPr>
@@ -3088,7 +3082,7 @@
               <w:lang w:eastAsia="nl-NL"/>
             </w:rPr>
           </w:pPr>
-          <w:hyperlink w:anchor="_Toc495594761" w:history="1">
+          <w:hyperlink w:anchor="_Toc499295275" w:history="1">
             <w:r>
               <w:rPr>
                 <w:rStyle w:val="Hyperlink"/>
@@ -3132,7 +3126,7 @@
                 <w:noProof/>
                 <w:webHidden/>
               </w:rPr>
-              <w:instrText xml:space="preserve"> PAGEREF _Toc495594761 \h </w:instrText>
+              <w:instrText xml:space="preserve"> PAGEREF _Toc499295275 \h </w:instrText>
             </w:r>
             <w:r>
               <w:rPr>
@@ -3173,7 +3167,7 @@
               <w:lang w:eastAsia="nl-NL"/>
             </w:rPr>
           </w:pPr>
-          <w:hyperlink w:anchor="_Toc495594762" w:history="1">
+          <w:hyperlink w:anchor="_Toc499295276" w:history="1">
             <w:r>
               <w:rPr>
                 <w:rStyle w:val="Hyperlink"/>
@@ -3216,7 +3210,7 @@
                 <w:noProof/>
                 <w:webHidden/>
               </w:rPr>
-              <w:instrText xml:space="preserve"> PAGEREF _Toc495594762 \h </w:instrText>
+              <w:instrText xml:space="preserve"> PAGEREF _Toc499295276 \h </w:instrText>
             </w:r>
             <w:r>
               <w:rPr>
@@ -3257,7 +3251,7 @@
               <w:lang w:eastAsia="nl-NL"/>
             </w:rPr>
           </w:pPr>
-          <w:hyperlink w:anchor="_Toc495594763" w:history="1">
+          <w:hyperlink w:anchor="_Toc499295277" w:history="1">
             <w:r>
               <w:rPr>
                 <w:rStyle w:val="Hyperlink"/>
@@ -3300,7 +3294,7 @@
                 <w:noProof/>
                 <w:webHidden/>
               </w:rPr>
-              <w:instrText xml:space="preserve"> PAGEREF _Toc495594763 \h </w:instrText>
+              <w:instrText xml:space="preserve"> PAGEREF _Toc499295277 \h </w:instrText>
             </w:r>
             <w:r>
               <w:rPr>
@@ -3341,7 +3335,7 @@
               <w:lang w:eastAsia="nl-NL"/>
             </w:rPr>
           </w:pPr>
-          <w:hyperlink w:anchor="_Toc495594764" w:history="1">
+          <w:hyperlink w:anchor="_Toc499295278" w:history="1">
             <w:r>
               <w:rPr>
                 <w:rStyle w:val="Hyperlink"/>
@@ -3384,7 +3378,7 @@
                 <w:noProof/>
                 <w:webHidden/>
               </w:rPr>
-              <w:instrText xml:space="preserve"> PAGEREF _Toc495594764 \h </w:instrText>
+              <w:instrText xml:space="preserve"> PAGEREF _Toc499295278 \h </w:instrText>
             </w:r>
             <w:r>
               <w:rPr>
@@ -3457,14 +3451,14 @@
           <w:numId w:val="0"/>
         </w:numPr>
       </w:pPr>
-      <w:bookmarkStart w:id="0" w:name="_Toc487552828"/>
-      <w:bookmarkStart w:id="1" w:name="_Toc495594738"/>
+      <w:bookmarkStart w:id="1" w:name="_Toc487552828"/>
+      <w:bookmarkStart w:id="2" w:name="_Toc499295252"/>
       <w:r>
         <w:lastRenderedPageBreak/>
         <w:t>Versiebeheer</w:t>
       </w:r>
-      <w:bookmarkEnd w:id="0"/>
       <w:bookmarkEnd w:id="1"/>
+      <w:bookmarkEnd w:id="2"/>
     </w:p>
     <w:tbl>
       <w:tblPr>
@@ -3867,7 +3861,23 @@
               <w:t xml:space="preserve">Commentaar van Herre </w:t>
             </w:r>
             <w:r>
-              <w:t xml:space="preserve">Faber, Chadier en Denice </w:t>
+              <w:t xml:space="preserve">Faber, </w:t>
+            </w:r>
+            <w:proofErr w:type="spellStart"/>
+            <w:r>
+              <w:t>Chadier</w:t>
+            </w:r>
+            <w:proofErr w:type="spellEnd"/>
+            <w:r>
+              <w:t xml:space="preserve"> en </w:t>
+            </w:r>
+            <w:proofErr w:type="spellStart"/>
+            <w:r>
+              <w:t>Denice</w:t>
+            </w:r>
+            <w:proofErr w:type="spellEnd"/>
+            <w:r>
+              <w:t xml:space="preserve"> </w:t>
             </w:r>
             <w:r>
               <w:t>verwerkt.</w:t>
@@ -3891,6 +3901,72 @@
           </w:p>
         </w:tc>
       </w:tr>
+      <w:tr>
+        <w:tc>
+          <w:tcPr>
+            <w:tcW w:w="773" w:type="dxa"/>
+            <w:tcBorders>
+              <w:top w:val="single" w:sz="4" w:space="0" w:color="auto"/>
+              <w:left w:val="single" w:sz="4" w:space="0" w:color="auto"/>
+              <w:bottom w:val="single" w:sz="4" w:space="0" w:color="auto"/>
+              <w:right w:val="single" w:sz="4" w:space="0" w:color="auto"/>
+            </w:tcBorders>
+          </w:tcPr>
+          <w:p>
+            <w:r>
+              <w:t>0.5</w:t>
+            </w:r>
+          </w:p>
+        </w:tc>
+        <w:tc>
+          <w:tcPr>
+            <w:tcW w:w="1349" w:type="dxa"/>
+            <w:tcBorders>
+              <w:top w:val="single" w:sz="4" w:space="0" w:color="auto"/>
+              <w:left w:val="single" w:sz="4" w:space="0" w:color="auto"/>
+              <w:bottom w:val="single" w:sz="4" w:space="0" w:color="auto"/>
+              <w:right w:val="single" w:sz="4" w:space="0" w:color="auto"/>
+            </w:tcBorders>
+          </w:tcPr>
+          <w:p>
+            <w:r>
+              <w:t>24-11-17</w:t>
+            </w:r>
+          </w:p>
+        </w:tc>
+        <w:tc>
+          <w:tcPr>
+            <w:tcW w:w="5103" w:type="dxa"/>
+            <w:tcBorders>
+              <w:top w:val="single" w:sz="4" w:space="0" w:color="auto"/>
+              <w:left w:val="single" w:sz="4" w:space="0" w:color="auto"/>
+              <w:bottom w:val="single" w:sz="4" w:space="0" w:color="auto"/>
+              <w:right w:val="single" w:sz="4" w:space="0" w:color="auto"/>
+            </w:tcBorders>
+          </w:tcPr>
+          <w:p>
+            <w:r>
+              <w:t>Opdrachten toegevoegd aan het hoofdstuk over Tekenen in Matlab</w:t>
+            </w:r>
+          </w:p>
+        </w:tc>
+        <w:tc>
+          <w:tcPr>
+            <w:tcW w:w="1837" w:type="dxa"/>
+            <w:tcBorders>
+              <w:top w:val="single" w:sz="4" w:space="0" w:color="auto"/>
+              <w:left w:val="single" w:sz="4" w:space="0" w:color="auto"/>
+              <w:bottom w:val="single" w:sz="4" w:space="0" w:color="auto"/>
+              <w:right w:val="single" w:sz="4" w:space="0" w:color="auto"/>
+            </w:tcBorders>
+          </w:tcPr>
+          <w:p>
+            <w:r>
+              <w:t>Mark Schrauwen</w:t>
+            </w:r>
+          </w:p>
+        </w:tc>
+      </w:tr>
     </w:tbl>
     <w:p/>
     <w:p>
@@ -3900,31 +3976,87 @@
       <w:r>
         <w:br w:type="page"/>
       </w:r>
-      <w:bookmarkStart w:id="2" w:name="_Toc495594739"/>
+      <w:bookmarkStart w:id="3" w:name="_Toc499295253"/>
       <w:r>
         <w:lastRenderedPageBreak/>
         <w:t>Introductie</w:t>
       </w:r>
-      <w:bookmarkEnd w:id="2"/>
+      <w:bookmarkEnd w:id="3"/>
     </w:p>
     <w:p>
       <w:r>
         <w:t xml:space="preserve">Vorige week heb je een aantal zaken geleerd. </w:t>
       </w:r>
       <w:r>
-        <w:t xml:space="preserve">Je bent bekend geraakt met logische operatoren en relationele operatoren. Het is duidelijk geworden dat je in Matlab vaak beslissingen en herhalingen uitvoert. Je hebt geleerd hoe je beslissingen in Matlab kunt maken m.b.v. de if-else-statement. </w:t>
+        <w:t xml:space="preserve">Je bent bekend geraakt met logische operatoren en relationele operatoren. Het is duidelijk geworden dat je in Matlab vaak beslissingen en herhalingen uitvoert. Je hebt geleerd hoe je beslissingen in Matlab kunt maken m.b.v. de </w:t>
+      </w:r>
+      <w:proofErr w:type="spellStart"/>
+      <w:r>
+        <w:t>if</w:t>
+      </w:r>
+      <w:proofErr w:type="spellEnd"/>
+      <w:r>
+        <w:t>-</w:t>
+      </w:r>
+      <w:proofErr w:type="spellStart"/>
+      <w:r>
+        <w:t>else</w:t>
+      </w:r>
+      <w:proofErr w:type="spellEnd"/>
+      <w:r>
+        <w:t xml:space="preserve">-statement. </w:t>
       </w:r>
       <w:r>
         <w:t>Daarnaast heb j</w:t>
       </w:r>
       <w:r>
-        <w:t>e geleerd dat het if-gedeelte van een if-else-statement wordt uitgevoerd als de logische-expressie (de test) true is.</w:t>
+        <w:t xml:space="preserve">e geleerd dat het </w:t>
+      </w:r>
+      <w:proofErr w:type="spellStart"/>
+      <w:r>
+        <w:t>if</w:t>
+      </w:r>
+      <w:proofErr w:type="spellEnd"/>
+      <w:r>
+        <w:t xml:space="preserve">-gedeelte van een </w:t>
+      </w:r>
+      <w:proofErr w:type="spellStart"/>
+      <w:r>
+        <w:t>if</w:t>
+      </w:r>
+      <w:proofErr w:type="spellEnd"/>
+      <w:r>
+        <w:t>-</w:t>
+      </w:r>
+      <w:proofErr w:type="spellStart"/>
+      <w:r>
+        <w:t>else</w:t>
+      </w:r>
+      <w:proofErr w:type="spellEnd"/>
+      <w:r>
+        <w:t xml:space="preserve">-statement wordt uitgevoerd als de logische-expressie (de test) </w:t>
+      </w:r>
+      <w:proofErr w:type="spellStart"/>
+      <w:r>
+        <w:t>true</w:t>
+      </w:r>
+      <w:proofErr w:type="spellEnd"/>
+      <w:r>
+        <w:t xml:space="preserve"> is.</w:t>
       </w:r>
       <w:r>
         <w:t xml:space="preserve"> </w:t>
       </w:r>
       <w:r>
-        <w:t xml:space="preserve">Als dat niet zo is dan wordt het else-gedeelte uitgevoerd. </w:t>
+        <w:t xml:space="preserve">Als dat niet zo is dan wordt het </w:t>
+      </w:r>
+      <w:proofErr w:type="spellStart"/>
+      <w:r>
+        <w:t>else</w:t>
+      </w:r>
+      <w:proofErr w:type="spellEnd"/>
+      <w:r>
+        <w:t xml:space="preserve">-gedeelte uitgevoerd. </w:t>
       </w:r>
     </w:p>
     <w:p>
@@ -4045,12 +4177,12 @@
       <w:pPr>
         <w:pStyle w:val="Kop1"/>
       </w:pPr>
-      <w:bookmarkStart w:id="3" w:name="_Toc495594740"/>
+      <w:bookmarkStart w:id="4" w:name="_Toc499295254"/>
       <w:r>
         <w:lastRenderedPageBreak/>
         <w:t>Herhalen</w:t>
       </w:r>
-      <w:bookmarkEnd w:id="3"/>
+      <w:bookmarkEnd w:id="4"/>
     </w:p>
     <w:p>
       <w:r>
@@ -4135,11 +4267,11 @@
       <w:pPr>
         <w:pStyle w:val="Kop2"/>
       </w:pPr>
-      <w:bookmarkStart w:id="4" w:name="_Toc495594741"/>
+      <w:bookmarkStart w:id="5" w:name="_Toc499295255"/>
       <w:r>
         <w:t>For-lus</w:t>
       </w:r>
-      <w:bookmarkEnd w:id="4"/>
+      <w:bookmarkEnd w:id="5"/>
     </w:p>
     <w:p>
       <w:r>
@@ -4200,8 +4332,13 @@
       <w:r>
         <w:t xml:space="preserve"> Dan kun je deze problemen, niet gemakkelijk, oplossen m.b.v. een vector operator. Op zulke momenten komt automatisch een </w:t>
       </w:r>
-      <w:r>
-        <w:t>for-lus</w:t>
+      <w:proofErr w:type="spellStart"/>
+      <w:r>
+        <w:t>for</w:t>
+      </w:r>
+      <w:proofErr w:type="spellEnd"/>
+      <w:r>
+        <w:t>-lus</w:t>
       </w:r>
       <w:r>
         <w:t xml:space="preserve"> om de hoek kijken. </w:t>
@@ -4216,8 +4353,13 @@
       <w:r>
         <w:t xml:space="preserve">Een </w:t>
       </w:r>
-      <w:r>
-        <w:t>for-lus</w:t>
+      <w:proofErr w:type="spellStart"/>
+      <w:r>
+        <w:t>for</w:t>
+      </w:r>
+      <w:proofErr w:type="spellEnd"/>
+      <w:r>
+        <w:t>-lus</w:t>
       </w:r>
       <w:r>
         <w:t xml:space="preserve"> wordt gebruikt als je weet </w:t>
@@ -4237,7 +4379,39 @@
     </w:p>
     <w:p>
       <w:r>
-        <w:t xml:space="preserve">Stel dat je de spierlengte van de m. vastus medialis kunt uitrekenen met behulp van de kniehoek. Alleen is het natuurlijk zo dat de kniehoek geen vast gegeven is: tijdens het bewegen verandert hij voortdurend. Dus de vraag luidt nu: hoe kan je voor alle mogelijke kniehoeken (0°, 0,1°, 0,2°,…160° knieflexie) de spierlengte van de m. vastus medialis bepalen. </w:t>
+        <w:t xml:space="preserve">Stel dat je de spierlengte van de m. </w:t>
+      </w:r>
+      <w:proofErr w:type="spellStart"/>
+      <w:r>
+        <w:t>vastus</w:t>
+      </w:r>
+      <w:proofErr w:type="spellEnd"/>
+      <w:r>
+        <w:t xml:space="preserve"> </w:t>
+      </w:r>
+      <w:proofErr w:type="spellStart"/>
+      <w:r>
+        <w:t>medialis</w:t>
+      </w:r>
+      <w:proofErr w:type="spellEnd"/>
+      <w:r>
+        <w:t xml:space="preserve"> kunt uitrekenen met behulp van de kniehoek. Alleen is het natuurlijk zo dat de kniehoek geen vast gegeven is: tijdens het bewegen verandert hij voortdurend. Dus de vraag luidt nu: hoe kan je voor alle mogelijke kniehoeken (0°, 0,1°, 0,2°,…160° knieflexie) de spierlengte van de m. </w:t>
+      </w:r>
+      <w:proofErr w:type="spellStart"/>
+      <w:r>
+        <w:t>vastus</w:t>
+      </w:r>
+      <w:proofErr w:type="spellEnd"/>
+      <w:r>
+        <w:t xml:space="preserve"> </w:t>
+      </w:r>
+      <w:proofErr w:type="spellStart"/>
+      <w:r>
+        <w:t>medialis</w:t>
+      </w:r>
+      <w:proofErr w:type="spellEnd"/>
+      <w:r>
+        <w:t xml:space="preserve"> bepalen. </w:t>
       </w:r>
       <w:r>
         <w:t>Dan moet je dus 1601 keer dezelfde berekening herhalen! Matlab kan dit soort ‘herhaaldingetjes’ heel snel en efficiënt uitvoeren.</w:t>
@@ -4247,11 +4421,11 @@
       <w:pPr>
         <w:pStyle w:val="Kop3"/>
       </w:pPr>
-      <w:bookmarkStart w:id="5" w:name="_Toc495594742"/>
+      <w:bookmarkStart w:id="6" w:name="_Toc499295256"/>
       <w:r>
         <w:t>Het optellen van de x opeenvolgende waardes van een vector</w:t>
       </w:r>
-      <w:bookmarkEnd w:id="5"/>
+      <w:bookmarkEnd w:id="6"/>
     </w:p>
     <w:p>
       <w:r>
@@ -4308,12 +4482,14 @@
       <w:r>
         <w:t xml:space="preserve">opeenvolgende waardes van een vector bij elkaar optelt. Stel dat we een variabele genaamd </w:t>
       </w:r>
+      <w:proofErr w:type="spellStart"/>
       <w:r>
         <w:rPr>
           <w:i/>
         </w:rPr>
         <w:t>vectorA</w:t>
       </w:r>
+      <w:proofErr w:type="spellEnd"/>
       <w:r>
         <w:t xml:space="preserve"> hebben waarin de waardes van 0 tot en met 9 staan. </w:t>
       </w:r>
@@ -4385,8 +4561,13 @@
       <w:r>
         <w:t xml:space="preserve">dan weet je dat een </w:t>
       </w:r>
-      <w:r>
-        <w:t>for-lus</w:t>
+      <w:proofErr w:type="spellStart"/>
+      <w:r>
+        <w:t>for</w:t>
+      </w:r>
+      <w:proofErr w:type="spellEnd"/>
+      <w:r>
+        <w:t>-lus</w:t>
       </w:r>
       <w:r>
         <w:t xml:space="preserve"> kunt gaan gebruiken.</w:t>
@@ -4402,8 +4583,13 @@
       <w:r>
         <w:t xml:space="preserve">at is een </w:t>
       </w:r>
-      <w:r>
-        <w:t>for-lus</w:t>
+      <w:proofErr w:type="spellStart"/>
+      <w:r>
+        <w:t>for</w:t>
+      </w:r>
+      <w:proofErr w:type="spellEnd"/>
+      <w:r>
+        <w:t>-lus</w:t>
       </w:r>
       <w:r>
         <w:t>?</w:t>
@@ -4413,8 +4599,13 @@
       <w:r>
         <w:t xml:space="preserve">Een </w:t>
       </w:r>
-      <w:r>
-        <w:t>for-lus</w:t>
+      <w:proofErr w:type="spellStart"/>
+      <w:r>
+        <w:t>for</w:t>
+      </w:r>
+      <w:proofErr w:type="spellEnd"/>
+      <w:r>
+        <w:t>-lus</w:t>
       </w:r>
       <w:r>
         <w:t xml:space="preserve"> is een programmeerconstructie die de programmeur (jij) i</w:t>
@@ -4433,8 +4624,13 @@
       <w:r>
         <w:t xml:space="preserve">Hoe gebruik je een </w:t>
       </w:r>
-      <w:r>
-        <w:t>for-lus</w:t>
+      <w:proofErr w:type="spellStart"/>
+      <w:r>
+        <w:t>for</w:t>
+      </w:r>
+      <w:proofErr w:type="spellEnd"/>
+      <w:r>
+        <w:t>-lus</w:t>
       </w:r>
       <w:r>
         <w:t>?</w:t>
@@ -4501,7 +4697,7 @@
         <w:pStyle w:val="Bijschrift"/>
         <w:jc w:val="center"/>
       </w:pPr>
-      <w:bookmarkStart w:id="6" w:name="_Ref477267950"/>
+      <w:bookmarkStart w:id="7" w:name="_Ref477267950"/>
       <w:r>
         <w:t xml:space="preserve">Figuur </w:t>
       </w:r>
@@ -4526,7 +4722,7 @@
         </w:rPr>
         <w:fldChar w:fldCharType="end"/>
       </w:r>
-      <w:bookmarkEnd w:id="6"/>
+      <w:bookmarkEnd w:id="7"/>
       <w:r>
         <w:t>: Een naïeve manier om een aantal herhalingen uit te voeren in Matlab. In dit voorbeeld worden twee opeenvolgende getallen van een vector bij elkaar opgeteld in Matlab.</w:t>
       </w:r>
@@ -4562,8 +4758,13 @@
       <w:r>
         <w:t xml:space="preserve"> is te zien hoe in Matlab een </w:t>
       </w:r>
-      <w:r>
-        <w:t>for-lus</w:t>
+      <w:proofErr w:type="spellStart"/>
+      <w:r>
+        <w:t>for</w:t>
+      </w:r>
+      <w:proofErr w:type="spellEnd"/>
+      <w:r>
+        <w:t>-lus</w:t>
       </w:r>
       <w:r>
         <w:t xml:space="preserve"> moet worden geschreven. </w:t>
@@ -4575,7 +4776,15 @@
         <w:t>,</w:t>
       </w:r>
       <w:r>
-        <w:t xml:space="preserve"> begin je met het woord ‘for’ en </w:t>
+        <w:t xml:space="preserve"> begin je met het woord ‘</w:t>
+      </w:r>
+      <w:proofErr w:type="spellStart"/>
+      <w:r>
+        <w:t>for</w:t>
+      </w:r>
+      <w:proofErr w:type="spellEnd"/>
+      <w:r>
+        <w:t xml:space="preserve">’ en </w:t>
       </w:r>
       <w:r>
         <w:t>de</w:t>
@@ -4657,8 +4866,8 @@
         <w:pStyle w:val="Bijschrift"/>
         <w:jc w:val="center"/>
       </w:pPr>
-      <w:bookmarkStart w:id="7" w:name="_Ref477268793"/>
-      <w:bookmarkStart w:id="8" w:name="_Ref477268784"/>
+      <w:bookmarkStart w:id="8" w:name="_Ref477268793"/>
+      <w:bookmarkStart w:id="9" w:name="_Ref477268784"/>
       <w:r>
         <w:t xml:space="preserve">Figuur </w:t>
       </w:r>
@@ -4683,17 +4892,22 @@
         </w:rPr>
         <w:fldChar w:fldCharType="end"/>
       </w:r>
-      <w:bookmarkEnd w:id="7"/>
+      <w:bookmarkEnd w:id="8"/>
       <w:r>
         <w:t xml:space="preserve">: dit is hoe een </w:t>
       </w:r>
-      <w:r>
-        <w:t>for-lus</w:t>
+      <w:proofErr w:type="spellStart"/>
+      <w:r>
+        <w:t>for</w:t>
+      </w:r>
+      <w:proofErr w:type="spellEnd"/>
+      <w:r>
+        <w:t>-lus</w:t>
       </w:r>
       <w:r>
         <w:t xml:space="preserve"> in Matlab eruit ziet.</w:t>
       </w:r>
-      <w:bookmarkEnd w:id="8"/>
+      <w:bookmarkEnd w:id="9"/>
     </w:p>
     <w:p>
       <w:pPr>
@@ -4753,17 +4967,38 @@
       <w:r>
         <w:t xml:space="preserve"> in de </w:t>
       </w:r>
-      <w:r>
-        <w:t>for-lus</w:t>
+      <w:proofErr w:type="spellStart"/>
+      <w:r>
+        <w:t>for</w:t>
+      </w:r>
+      <w:proofErr w:type="spellEnd"/>
+      <w:r>
+        <w:t>-lus</w:t>
       </w:r>
       <w:r>
         <w:t>.</w:t>
       </w:r>
       <w:r>
-        <w:t xml:space="preserve"> Met ‘in de for-lus’ wordt bedoeld: c</w:t>
-      </w:r>
-      <w:r>
-        <w:t>oderegels tussen de regel die het woord ‘for bevat en de regel die het woord ‘end’ bevat.</w:t>
+        <w:t xml:space="preserve"> Met ‘in de </w:t>
+      </w:r>
+      <w:proofErr w:type="spellStart"/>
+      <w:r>
+        <w:t>for</w:t>
+      </w:r>
+      <w:proofErr w:type="spellEnd"/>
+      <w:r>
+        <w:t>-lus’ wordt bedoeld: c</w:t>
+      </w:r>
+      <w:r>
+        <w:t>oderegels tussen de regel die het woord ‘</w:t>
+      </w:r>
+      <w:proofErr w:type="spellStart"/>
+      <w:r>
+        <w:t>for</w:t>
+      </w:r>
+      <w:proofErr w:type="spellEnd"/>
+      <w:r>
+        <w:t xml:space="preserve"> bevat en de regel die het woord ‘end’ bevat.</w:t>
       </w:r>
     </w:p>
     <w:p>
@@ -4860,7 +5095,7 @@
         <w:pStyle w:val="Bijschrift"/>
         <w:jc w:val="center"/>
       </w:pPr>
-      <w:bookmarkStart w:id="9" w:name="_Ref477269021"/>
+      <w:bookmarkStart w:id="10" w:name="_Ref477269021"/>
       <w:r>
         <w:t xml:space="preserve">Figuur </w:t>
       </w:r>
@@ -4885,7 +5120,7 @@
         </w:rPr>
         <w:fldChar w:fldCharType="end"/>
       </w:r>
-      <w:bookmarkEnd w:id="9"/>
+      <w:bookmarkEnd w:id="10"/>
       <w:r>
         <w:t xml:space="preserve">: het voorbeeld in </w:t>
       </w:r>
@@ -4935,12 +5170,22 @@
       <w:r>
         <w:t xml:space="preserve"> </w:t>
       </w:r>
-      <w:r>
-        <w:t>Command Window</w:t>
-      </w:r>
+      <w:proofErr w:type="spellStart"/>
+      <w:r>
+        <w:t>Command</w:t>
+      </w:r>
+      <w:proofErr w:type="spellEnd"/>
       <w:r>
         <w:t xml:space="preserve"> </w:t>
       </w:r>
+      <w:proofErr w:type="spellStart"/>
+      <w:r>
+        <w:t>Window</w:t>
+      </w:r>
+      <w:proofErr w:type="spellEnd"/>
+      <w:r>
+        <w:t xml:space="preserve"> </w:t>
+      </w:r>
       <w:r>
         <w:t xml:space="preserve">(CW) </w:t>
       </w:r>
@@ -5045,8 +5290,13 @@
       <w:r>
         <w:t xml:space="preserve">en de i die in de </w:t>
       </w:r>
-      <w:r>
-        <w:t>for-lus</w:t>
+      <w:proofErr w:type="spellStart"/>
+      <w:r>
+        <w:t>for</w:t>
+      </w:r>
+      <w:proofErr w:type="spellEnd"/>
+      <w:r>
+        <w:t>-lus</w:t>
       </w:r>
       <w:r>
         <w:t xml:space="preserve"> staat. Elke herhaling wordt de variabele i opgehoogd met de waarde 1. Dus volgens het laatste voorbeeld wat jij hebt uitgevoerd</w:t>
@@ -5219,7 +5469,7 @@
         <w:pStyle w:val="Bijschrift"/>
         <w:jc w:val="center"/>
       </w:pPr>
-      <w:bookmarkStart w:id="10" w:name="_Ref496794767"/>
+      <w:bookmarkStart w:id="11" w:name="_Ref496794767"/>
       <w:r>
         <w:t xml:space="preserve">Figuur </w:t>
       </w:r>
@@ -5244,7 +5494,7 @@
         </w:rPr>
         <w:fldChar w:fldCharType="end"/>
       </w:r>
-      <w:bookmarkEnd w:id="10"/>
+      <w:bookmarkEnd w:id="11"/>
       <w:r>
         <w:t xml:space="preserve">: een focus op de variabele i. Deze variabele krijgt elke herhaling een andere waarde. De eerste keer is de waarde </w:t>
       </w:r>
@@ -5254,8 +5504,13 @@
       <w:r>
         <w:t xml:space="preserve">de tweede keer dat de </w:t>
       </w:r>
-      <w:r>
-        <w:t>for-lus</w:t>
+      <w:proofErr w:type="spellStart"/>
+      <w:r>
+        <w:t>for</w:t>
+      </w:r>
+      <w:proofErr w:type="spellEnd"/>
+      <w:r>
+        <w:t>-lus</w:t>
       </w:r>
       <w:r>
         <w:t xml:space="preserve"> wordt uitgevoerd is de waarde </w:t>
@@ -5472,7 +5727,7 @@
         <w:pStyle w:val="Bijschrift"/>
         <w:jc w:val="center"/>
       </w:pPr>
-      <w:bookmarkStart w:id="11" w:name="_Ref492376757"/>
+      <w:bookmarkStart w:id="12" w:name="_Ref492376757"/>
       <w:r>
         <w:t xml:space="preserve">Figuur </w:t>
       </w:r>
@@ -5497,7 +5752,7 @@
         </w:rPr>
         <w:fldChar w:fldCharType="end"/>
       </w:r>
-      <w:bookmarkEnd w:id="11"/>
+      <w:bookmarkEnd w:id="12"/>
       <w:r>
         <w:t xml:space="preserve">: De code is nu aangevuld. Wat wordt er nu afgedrukt in het </w:t>
       </w:r>
@@ -5522,8 +5777,13 @@
       <w:r>
         <w:t xml:space="preserve"> krijgt in de </w:t>
       </w:r>
-      <w:r>
-        <w:t>for-lus</w:t>
+      <w:proofErr w:type="spellStart"/>
+      <w:r>
+        <w:t>for</w:t>
+      </w:r>
+      <w:proofErr w:type="spellEnd"/>
+      <w:r>
+        <w:t>-lus</w:t>
       </w:r>
       <w:r>
         <w:t xml:space="preserve"> kun je 2:8 uitvoeren in het </w:t>
@@ -5535,7 +5795,15 @@
         <w:t>.</w:t>
       </w:r>
       <w:r>
-        <w:t xml:space="preserve"> Dit is niet hetzelfde als wat de for-lus oplevert!</w:t>
+        <w:t xml:space="preserve"> Dit is niet hetzelfde als wat de </w:t>
+      </w:r>
+      <w:proofErr w:type="spellStart"/>
+      <w:r>
+        <w:t>for</w:t>
+      </w:r>
+      <w:proofErr w:type="spellEnd"/>
+      <w:r>
+        <w:t>-lus oplevert!</w:t>
       </w:r>
     </w:p>
     <w:p>
@@ -5640,11 +5908,19 @@
                 <w:i/>
               </w:rPr>
             </w:pPr>
+            <w:proofErr w:type="spellStart"/>
             <w:r>
               <w:rPr>
                 <w:i/>
               </w:rPr>
-              <w:t>ans =</w:t>
+              <w:t>ans</w:t>
+            </w:r>
+            <w:proofErr w:type="spellEnd"/>
+            <w:r>
+              <w:rPr>
+                <w:i/>
+              </w:rPr>
+              <w:t xml:space="preserve"> =</w:t>
             </w:r>
           </w:p>
           <w:p>
@@ -5726,11 +6002,19 @@
                 <w:i/>
               </w:rPr>
             </w:pPr>
+            <w:proofErr w:type="spellStart"/>
             <w:r>
               <w:rPr>
                 <w:i/>
               </w:rPr>
-              <w:t>ans =</w:t>
+              <w:t>ans</w:t>
+            </w:r>
+            <w:proofErr w:type="spellEnd"/>
+            <w:r>
+              <w:rPr>
+                <w:i/>
+              </w:rPr>
+              <w:t xml:space="preserve"> =</w:t>
             </w:r>
           </w:p>
           <w:p>
@@ -5772,35 +6056,79 @@
               </w:rPr>
               <w:t xml:space="preserve">De </w:t>
             </w:r>
+            <w:proofErr w:type="spellStart"/>
             <w:r>
               <w:rPr>
                 <w:i/>
               </w:rPr>
-              <w:t>for-lus</w:t>
-            </w:r>
+              <w:t>for</w:t>
+            </w:r>
+            <w:proofErr w:type="spellEnd"/>
             <w:r>
               <w:rPr>
                 <w:i/>
               </w:rPr>
+              <w:t>-lus</w:t>
+            </w:r>
+            <w:r>
+              <w:rPr>
+                <w:i/>
+              </w:rPr>
               <w:t xml:space="preserve"> herhaalt zich (2 tot en met 8) 7 keer. Elke herhaling wordt de variabele i met 1 opgehoogd: 2, 3,  … , 8. De eerste keer dat de </w:t>
             </w:r>
+            <w:proofErr w:type="spellStart"/>
             <w:r>
               <w:rPr>
                 <w:i/>
               </w:rPr>
-              <w:t>for-lus</w:t>
-            </w:r>
+              <w:t>for</w:t>
+            </w:r>
+            <w:proofErr w:type="spellEnd"/>
             <w:r>
               <w:rPr>
                 <w:i/>
               </w:rPr>
+              <w:t>-lus</w:t>
+            </w:r>
+            <w:r>
+              <w:rPr>
+                <w:i/>
+              </w:rPr>
               <w:t xml:space="preserve"> wordt uitgevoerd is i gelijk aan de waarde 2. Tel bij die waarde 2 op en je krijgt vier. </w:t>
             </w:r>
             <w:r>
               <w:rPr>
                 <w:i/>
               </w:rPr>
-              <w:t>De laatste keer heeft i de waarde 8. Tel daar 2 bij op en je krijgt, zoals ook te zien in het Command Window, de waarde 10.</w:t>
+              <w:t xml:space="preserve">De laatste keer heeft i de waarde 8. Tel daar 2 bij op en je krijgt, zoals ook te zien in het </w:t>
+            </w:r>
+            <w:proofErr w:type="spellStart"/>
+            <w:r>
+              <w:rPr>
+                <w:i/>
+              </w:rPr>
+              <w:t>Command</w:t>
+            </w:r>
+            <w:proofErr w:type="spellEnd"/>
+            <w:r>
+              <w:rPr>
+                <w:i/>
+              </w:rPr>
+              <w:t xml:space="preserve"> </w:t>
+            </w:r>
+            <w:proofErr w:type="spellStart"/>
+            <w:r>
+              <w:rPr>
+                <w:i/>
+              </w:rPr>
+              <w:t>Window</w:t>
+            </w:r>
+            <w:proofErr w:type="spellEnd"/>
+            <w:r>
+              <w:rPr>
+                <w:i/>
+              </w:rPr>
+              <w:t>, de waarde 10.</w:t>
             </w:r>
           </w:p>
           <w:p>
@@ -5824,15 +6152,31 @@
       <w:pPr>
         <w:pStyle w:val="Kop3"/>
       </w:pPr>
-      <w:bookmarkStart w:id="12" w:name="_Toc495594743"/>
-      <w:r>
-        <w:t>Het opslaan van de waardes in een for-lus</w:t>
-      </w:r>
-      <w:bookmarkEnd w:id="12"/>
-    </w:p>
-    <w:p>
-      <w:r>
-        <w:t xml:space="preserve">Vaak willen we bij het gebruik van een for-lus waardes opslaan in een variabele. Dat is </w:t>
+      <w:bookmarkStart w:id="13" w:name="_Toc499295257"/>
+      <w:r>
+        <w:t xml:space="preserve">Het opslaan van de waardes in een </w:t>
+      </w:r>
+      <w:proofErr w:type="spellStart"/>
+      <w:r>
+        <w:t>for</w:t>
+      </w:r>
+      <w:proofErr w:type="spellEnd"/>
+      <w:r>
+        <w:t>-lus</w:t>
+      </w:r>
+      <w:bookmarkEnd w:id="13"/>
+    </w:p>
+    <w:p>
+      <w:r>
+        <w:t xml:space="preserve">Vaak willen we bij het gebruik van een </w:t>
+      </w:r>
+      <w:proofErr w:type="spellStart"/>
+      <w:r>
+        <w:t>for</w:t>
+      </w:r>
+      <w:proofErr w:type="spellEnd"/>
+      <w:r>
+        <w:t xml:space="preserve">-lus waardes opslaan in een variabele. Dat is </w:t>
       </w:r>
       <w:r>
         <w:t>bijna altijd</w:t>
@@ -5858,7 +6202,15 @@
         <w:t>,</w:t>
       </w:r>
       <w:r>
-        <w:t xml:space="preserve"> aangemaakt in een for-lus</w:t>
+        <w:t xml:space="preserve"> aangemaakt in een </w:t>
+      </w:r>
+      <w:proofErr w:type="spellStart"/>
+      <w:r>
+        <w:t>for</w:t>
+      </w:r>
+      <w:proofErr w:type="spellEnd"/>
+      <w:r>
+        <w:t>-lus</w:t>
       </w:r>
       <w:r>
         <w:t>,</w:t>
@@ -5948,7 +6300,7 @@
         <w:pStyle w:val="Bijschrift"/>
         <w:jc w:val="center"/>
       </w:pPr>
-      <w:bookmarkStart w:id="13" w:name="_Ref495146024"/>
+      <w:bookmarkStart w:id="14" w:name="_Ref495146024"/>
       <w:r>
         <w:t xml:space="preserve">Figuur </w:t>
       </w:r>
@@ -5973,9 +6325,17 @@
         </w:rPr>
         <w:fldChar w:fldCharType="end"/>
       </w:r>
-      <w:bookmarkEnd w:id="13"/>
-      <w:r>
-        <w:t>: het opslaan van de in een for-lus aangemaakte waardes.</w:t>
+      <w:bookmarkEnd w:id="14"/>
+      <w:r>
+        <w:t xml:space="preserve">: het opslaan van de in een </w:t>
+      </w:r>
+      <w:proofErr w:type="spellStart"/>
+      <w:r>
+        <w:t>for</w:t>
+      </w:r>
+      <w:proofErr w:type="spellEnd"/>
+      <w:r>
+        <w:t>-lus aangemaakte waardes.</w:t>
       </w:r>
     </w:p>
     <w:p>
@@ -6010,12 +6370,28 @@
         <w:t xml:space="preserve"> zelf uit.</w:t>
       </w:r>
       <w:r>
-        <w:t xml:space="preserve"> Matlab zal een zogenaamde warning laten zien, maar deze kan je voorlopig negeren.</w:t>
-      </w:r>
-    </w:p>
-    <w:p>
-      <w:r>
-        <w:t>Je hebt nu alles wat je hebt aangemaakt in de for-lus opgeslagen</w:t>
+        <w:t xml:space="preserve"> Matlab zal een zogenaamde </w:t>
+      </w:r>
+      <w:proofErr w:type="spellStart"/>
+      <w:r>
+        <w:t>warning</w:t>
+      </w:r>
+      <w:proofErr w:type="spellEnd"/>
+      <w:r>
+        <w:t xml:space="preserve"> laten zien, maar deze kan je voorlopig negeren.</w:t>
+      </w:r>
+    </w:p>
+    <w:p>
+      <w:r>
+        <w:t xml:space="preserve">Je hebt nu alles wat je hebt aangemaakt in de </w:t>
+      </w:r>
+      <w:proofErr w:type="spellStart"/>
+      <w:r>
+        <w:t>for</w:t>
+      </w:r>
+      <w:proofErr w:type="spellEnd"/>
+      <w:r>
+        <w:t>-lus opgeslagen</w:t>
       </w:r>
       <w:r>
         <w:t xml:space="preserve"> in een vector genaamd </w:t>
@@ -6033,7 +6409,15 @@
         <w:t>puur</w:t>
       </w:r>
       <w:r>
-        <w:t xml:space="preserve"> bedoeld om te laten zien hoe je een for-lus kunt gebruiken. Meer betekenisvolle voorbeelden volgen later.</w:t>
+        <w:t xml:space="preserve"> bedoeld om te laten zien hoe je een </w:t>
+      </w:r>
+      <w:proofErr w:type="spellStart"/>
+      <w:r>
+        <w:t>for</w:t>
+      </w:r>
+      <w:proofErr w:type="spellEnd"/>
+      <w:r>
+        <w:t>-lus kunt gebruiken. Meer betekenisvolle voorbeelden volgen later.</w:t>
       </w:r>
     </w:p>
     <w:p>
@@ -6091,17 +6475,33 @@
       <w:r>
         <w:t xml:space="preserve"> Merk op dat we beginnen met de uitdrukking: </w:t>
       </w:r>
+      <w:proofErr w:type="spellStart"/>
       <w:r>
         <w:rPr>
           <w:rStyle w:val="acChar"/>
         </w:rPr>
-        <w:t>clear variables</w:t>
+        <w:t>clear</w:t>
+      </w:r>
+      <w:proofErr w:type="spellEnd"/>
+      <w:r>
+        <w:rPr>
+          <w:rStyle w:val="acChar"/>
+        </w:rPr>
+        <w:t xml:space="preserve"> variables</w:t>
       </w:r>
       <w:r>
         <w:t xml:space="preserve">. Deze </w:t>
       </w:r>
       <w:r>
-        <w:t>uitdrukking maakt de Workspace leeg</w:t>
+        <w:t xml:space="preserve">uitdrukking maakt de </w:t>
+      </w:r>
+      <w:proofErr w:type="spellStart"/>
+      <w:r>
+        <w:t>Workspace</w:t>
+      </w:r>
+      <w:proofErr w:type="spellEnd"/>
+      <w:r>
+        <w:t xml:space="preserve"> leeg</w:t>
       </w:r>
       <w:r>
         <w:rPr>
@@ -6167,7 +6567,7 @@
         <w:pStyle w:val="Bijschrift"/>
         <w:jc w:val="center"/>
       </w:pPr>
-      <w:bookmarkStart w:id="14" w:name="_Ref495146247"/>
+      <w:bookmarkStart w:id="15" w:name="_Ref495146247"/>
       <w:r>
         <w:t xml:space="preserve">Figuur </w:t>
       </w:r>
@@ -6192,7 +6592,7 @@
         </w:rPr>
         <w:fldChar w:fldCharType="end"/>
       </w:r>
-      <w:bookmarkEnd w:id="14"/>
+      <w:bookmarkEnd w:id="15"/>
       <w:r>
         <w:t>: we veranderen de waarde 1 naar 5.</w:t>
       </w:r>
@@ -6282,7 +6682,7 @@
         <w:pStyle w:val="Bijschrift"/>
         <w:jc w:val="center"/>
       </w:pPr>
-      <w:bookmarkStart w:id="15" w:name="_Ref495594511"/>
+      <w:bookmarkStart w:id="16" w:name="_Ref495594511"/>
       <w:r>
         <w:t xml:space="preserve">Figuur </w:t>
       </w:r>
@@ -6307,7 +6707,7 @@
         </w:rPr>
         <w:fldChar w:fldCharType="end"/>
       </w:r>
-      <w:bookmarkEnd w:id="15"/>
+      <w:bookmarkEnd w:id="16"/>
       <w:r>
         <w:t>: Een waarde opslaan op een andere index.</w:t>
       </w:r>
@@ -6532,7 +6932,7 @@
       <w:pPr>
         <w:pStyle w:val="Kop3"/>
       </w:pPr>
-      <w:bookmarkStart w:id="16" w:name="_Toc495594744"/>
+      <w:bookmarkStart w:id="17" w:name="_Toc499295258"/>
       <w:r>
         <w:lastRenderedPageBreak/>
         <w:t xml:space="preserve">Waar zijn we ook </w:t>
@@ -6543,7 +6943,7 @@
       <w:r>
         <w:t xml:space="preserve"> mee bezig?</w:t>
       </w:r>
-      <w:bookmarkEnd w:id="16"/>
+      <w:bookmarkEnd w:id="17"/>
     </w:p>
     <w:p>
       <w:r>
@@ -6576,8 +6976,13 @@
       <w:r>
         <w:t xml:space="preserve">zodat het een stuk slimmer en korter is met behulp van een </w:t>
       </w:r>
-      <w:r>
-        <w:t>for-lus</w:t>
+      <w:proofErr w:type="spellStart"/>
+      <w:r>
+        <w:t>for</w:t>
+      </w:r>
+      <w:proofErr w:type="spellEnd"/>
+      <w:r>
+        <w:t>-lus</w:t>
       </w:r>
       <w:r>
         <w:t>.</w:t>
@@ -6593,11 +6998,19 @@
       <w:r>
         <w:t xml:space="preserve">voorbeeld slim op te pakken. De eerste handige standaard Matlab functie is </w:t>
       </w:r>
+      <w:proofErr w:type="spellStart"/>
       <w:r>
         <w:rPr>
           <w:i/>
         </w:rPr>
-        <w:t>length()</w:t>
+        <w:t>length</w:t>
+      </w:r>
+      <w:proofErr w:type="spellEnd"/>
+      <w:r>
+        <w:rPr>
+          <w:i/>
+        </w:rPr>
+        <w:t>()</w:t>
       </w:r>
       <w:r>
         <w:t>. Deze functie kan de lengte van een vector (of matrix) opvragen</w:t>
@@ -6676,22 +7089,40 @@
         <w:fldChar w:fldCharType="end"/>
       </w:r>
       <w:r>
-        <w:t>: een voorbeeld van de functie length().</w:t>
-      </w:r>
-    </w:p>
-    <w:p>
-      <w:r>
-        <w:t>De functie length() geeft een getal terug</w:t>
+        <w:t xml:space="preserve">: een voorbeeld van de functie </w:t>
+      </w:r>
+      <w:proofErr w:type="spellStart"/>
+      <w:r>
+        <w:t>length</w:t>
+      </w:r>
+      <w:proofErr w:type="spellEnd"/>
+      <w:r>
+        <w:t>().</w:t>
+      </w:r>
+    </w:p>
+    <w:p>
+      <w:r>
+        <w:t xml:space="preserve">De functie </w:t>
+      </w:r>
+      <w:proofErr w:type="spellStart"/>
+      <w:r>
+        <w:t>length</w:t>
+      </w:r>
+      <w:proofErr w:type="spellEnd"/>
+      <w:r>
+        <w:t>() geeft een getal terug</w:t>
       </w:r>
       <w:r>
         <w:t xml:space="preserve"> aan de variabele </w:t>
       </w:r>
+      <w:proofErr w:type="spellStart"/>
       <w:r>
         <w:rPr>
           <w:i/>
         </w:rPr>
         <w:t>lengteVector</w:t>
       </w:r>
+      <w:proofErr w:type="spellEnd"/>
       <w:r>
         <w:t>. Dat getal representeert de lengte van een vector. Je kunt ook direct een berekening doen met deze functie:</w:t>
       </w:r>
@@ -6821,7 +7252,23 @@
         <w:fldChar w:fldCharType="end"/>
       </w:r>
       <w:r>
-        <w:t>: een voorbeeld dat laat zien dat je ook direct een berekening kunt uitvoeren op de functie length(). In dit geval de berekening length() minus de waarde 1`.</w:t>
+        <w:t xml:space="preserve">: een voorbeeld dat laat zien dat je ook direct een berekening kunt uitvoeren op de functie </w:t>
+      </w:r>
+      <w:proofErr w:type="spellStart"/>
+      <w:r>
+        <w:t>length</w:t>
+      </w:r>
+      <w:proofErr w:type="spellEnd"/>
+      <w:r>
+        <w:t xml:space="preserve">(). In dit geval de berekening </w:t>
+      </w:r>
+      <w:proofErr w:type="spellStart"/>
+      <w:r>
+        <w:t>length</w:t>
+      </w:r>
+      <w:proofErr w:type="spellEnd"/>
+      <w:r>
+        <w:t>() minus de waarde 1`.</w:t>
       </w:r>
     </w:p>
     <w:p>
@@ -6861,16 +7308,24 @@
         </w:rPr>
         <w:t xml:space="preserve">m.b.v. een </w:t>
       </w:r>
+      <w:proofErr w:type="spellStart"/>
       <w:r>
         <w:rPr>
           <w:b/>
         </w:rPr>
-        <w:t>for-lus</w:t>
-      </w:r>
+        <w:t>for</w:t>
+      </w:r>
+      <w:proofErr w:type="spellEnd"/>
       <w:r>
         <w:rPr>
           <w:b/>
         </w:rPr>
+        <w:t>-lus</w:t>
+      </w:r>
+      <w:r>
+        <w:rPr>
+          <w:b/>
+        </w:rPr>
         <w:t xml:space="preserve"> het probleem van </w:t>
       </w:r>
       <w:r>
@@ -6935,12 +7390,12 @@
       <w:pPr>
         <w:pStyle w:val="Kop3"/>
       </w:pPr>
-      <w:bookmarkStart w:id="17" w:name="_Toc495594745"/>
+      <w:bookmarkStart w:id="18" w:name="_Toc499295259"/>
       <w:r>
         <w:lastRenderedPageBreak/>
         <w:t>Uitwerking</w:t>
       </w:r>
-      <w:bookmarkEnd w:id="17"/>
+      <w:bookmarkEnd w:id="18"/>
     </w:p>
     <w:p>
       <w:r>
@@ -7054,7 +7509,7 @@
         <w:pStyle w:val="Bijschrift"/>
         <w:jc w:val="center"/>
       </w:pPr>
-      <w:bookmarkStart w:id="18" w:name="_Ref477528100"/>
+      <w:bookmarkStart w:id="19" w:name="_Ref477528100"/>
       <w:r>
         <w:t xml:space="preserve">Figuur </w:t>
       </w:r>
@@ -7079,7 +7534,7 @@
         </w:rPr>
         <w:fldChar w:fldCharType="end"/>
       </w:r>
-      <w:bookmarkEnd w:id="18"/>
+      <w:bookmarkEnd w:id="19"/>
       <w:r>
         <w:t>: het uitgewerkte voorbeeld, neem de code goed door</w:t>
       </w:r>
@@ -7217,8 +7672,13 @@
       <w:r>
         <w:t xml:space="preserve">dat we nu gebruik maken van de </w:t>
       </w:r>
-      <w:r>
-        <w:t>for-lus</w:t>
+      <w:proofErr w:type="spellStart"/>
+      <w:r>
+        <w:t>for</w:t>
+      </w:r>
+      <w:proofErr w:type="spellEnd"/>
+      <w:r>
+        <w:t>-lus</w:t>
       </w:r>
       <w:r>
         <w:t xml:space="preserve">. </w:t>
@@ -7370,7 +7830,7 @@
         <w:pStyle w:val="Bijschrift"/>
         <w:jc w:val="center"/>
       </w:pPr>
-      <w:bookmarkStart w:id="19" w:name="_Ref477528491"/>
+      <w:bookmarkStart w:id="20" w:name="_Ref477528491"/>
       <w:r>
         <w:t xml:space="preserve">Figuur </w:t>
       </w:r>
@@ -7395,7 +7855,7 @@
         </w:rPr>
         <w:fldChar w:fldCharType="end"/>
       </w:r>
-      <w:bookmarkEnd w:id="19"/>
+      <w:bookmarkEnd w:id="20"/>
       <w:r>
         <w:t xml:space="preserve">: de code van </w:t>
       </w:r>
@@ -7438,24 +7898,50 @@
       <w:pPr>
         <w:pStyle w:val="Kop2"/>
       </w:pPr>
-      <w:bookmarkStart w:id="20" w:name="_Toc495594746"/>
-      <w:r>
-        <w:t>While-lus</w:t>
-      </w:r>
-      <w:bookmarkEnd w:id="20"/>
+      <w:bookmarkStart w:id="21" w:name="_Toc499295260"/>
+      <w:proofErr w:type="spellStart"/>
+      <w:r>
+        <w:t>While</w:t>
+      </w:r>
+      <w:proofErr w:type="spellEnd"/>
+      <w:r>
+        <w:t>-lus</w:t>
+      </w:r>
+      <w:bookmarkEnd w:id="21"/>
       <w:r>
         <w:t xml:space="preserve"> </w:t>
       </w:r>
     </w:p>
     <w:p>
       <w:r>
-        <w:t>Naast de for-lus bestaat er ook de zogenaamde while-lus in Matlab.</w:t>
+        <w:t xml:space="preserve">Naast de </w:t>
+      </w:r>
+      <w:proofErr w:type="spellStart"/>
+      <w:r>
+        <w:t>for</w:t>
+      </w:r>
+      <w:proofErr w:type="spellEnd"/>
+      <w:r>
+        <w:t xml:space="preserve">-lus bestaat er ook de zogenaamde </w:t>
+      </w:r>
+      <w:proofErr w:type="spellStart"/>
+      <w:r>
+        <w:t>while</w:t>
+      </w:r>
+      <w:proofErr w:type="spellEnd"/>
+      <w:r>
+        <w:t>-lus in Matlab.</w:t>
       </w:r>
       <w:r>
         <w:t xml:space="preserve"> Een </w:t>
       </w:r>
-      <w:r>
-        <w:t>for-lus</w:t>
+      <w:proofErr w:type="spellStart"/>
+      <w:r>
+        <w:t>for</w:t>
+      </w:r>
+      <w:proofErr w:type="spellEnd"/>
+      <w:r>
+        <w:t>-lus</w:t>
       </w:r>
       <w:r>
         <w:t xml:space="preserve"> wordt gebruikt als je het aantal herhalingen</w:t>
@@ -7463,12 +7949,14 @@
       <w:r>
         <w:t xml:space="preserve"> </w:t>
       </w:r>
+      <w:proofErr w:type="spellStart"/>
       <w:r>
         <w:rPr>
           <w:b/>
         </w:rPr>
         <w:t>vantevoren</w:t>
       </w:r>
+      <w:proofErr w:type="spellEnd"/>
       <w:r>
         <w:rPr>
           <w:b/>
@@ -7484,8 +7972,13 @@
       <w:r>
         <w:t xml:space="preserve">. Een </w:t>
       </w:r>
-      <w:r>
-        <w:t xml:space="preserve">while-lus </w:t>
+      <w:proofErr w:type="spellStart"/>
+      <w:r>
+        <w:t>while</w:t>
+      </w:r>
+      <w:proofErr w:type="spellEnd"/>
+      <w:r>
+        <w:t xml:space="preserve">-lus </w:t>
       </w:r>
       <w:r>
         <w:t xml:space="preserve">wordt gebruikt als je het aantal herhalingen </w:t>
@@ -7500,12 +7993,20 @@
         <w:rPr>
           <w:b/>
         </w:rPr>
-        <w:t xml:space="preserve"> vantevoren</w:t>
-      </w:r>
+        <w:t xml:space="preserve"> </w:t>
+      </w:r>
+      <w:proofErr w:type="spellStart"/>
       <w:r>
         <w:rPr>
           <w:b/>
         </w:rPr>
+        <w:t>vantevoren</w:t>
+      </w:r>
+      <w:proofErr w:type="spellEnd"/>
+      <w:r>
+        <w:rPr>
+          <w:b/>
+        </w:rPr>
         <w:t xml:space="preserve"> weet</w:t>
       </w:r>
       <w:r>
@@ -7514,7 +8015,15 @@
     </w:p>
     <w:p>
       <w:r>
-        <w:t xml:space="preserve">Je kunt probleemloos je hele leven programma’s ontwerpen zonder gebruik te maken van while-loops. Dat geldt voor bijna elke programmeertaal. </w:t>
+        <w:t xml:space="preserve">Je kunt probleemloos je hele leven programma’s ontwerpen zonder gebruik te maken van </w:t>
+      </w:r>
+      <w:proofErr w:type="spellStart"/>
+      <w:r>
+        <w:t>while</w:t>
+      </w:r>
+      <w:proofErr w:type="spellEnd"/>
+      <w:r>
+        <w:t xml:space="preserve">-loops. Dat geldt voor bijna elke programmeertaal. </w:t>
       </w:r>
       <w:r>
         <w:t>E</w:t>
@@ -7537,8 +8046,13 @@
       <w:r>
         <w:t xml:space="preserve"> denkbaar waarin de </w:t>
       </w:r>
-      <w:r>
-        <w:t xml:space="preserve">while-lus </w:t>
+      <w:proofErr w:type="spellStart"/>
+      <w:r>
+        <w:t>while</w:t>
+      </w:r>
+      <w:proofErr w:type="spellEnd"/>
+      <w:r>
+        <w:t xml:space="preserve">-lus </w:t>
       </w:r>
       <w:r>
         <w:t>simpelweg handiger is.</w:t>
@@ -7559,7 +8073,15 @@
         <w:t>f situaties waarin data moet worden ingelezen vanuit een apparaat</w:t>
       </w:r>
       <w:r>
-        <w:t>. In figuur 13 zie je de algemene gedaante van de while loop.</w:t>
+        <w:t xml:space="preserve">. In figuur 13 zie je de algemene gedaante van de </w:t>
+      </w:r>
+      <w:proofErr w:type="spellStart"/>
+      <w:r>
+        <w:t>while</w:t>
+      </w:r>
+      <w:proofErr w:type="spellEnd"/>
+      <w:r>
+        <w:t xml:space="preserve"> loop.</w:t>
       </w:r>
     </w:p>
     <w:p>
@@ -7653,7 +8175,15 @@
         <w:fldChar w:fldCharType="end"/>
       </w:r>
       <w:r>
-        <w:t>: het ontwerp van een while-loop</w:t>
+        <w:t xml:space="preserve">: het ontwerp van een </w:t>
+      </w:r>
+      <w:proofErr w:type="spellStart"/>
+      <w:r>
+        <w:t>while</w:t>
+      </w:r>
+      <w:proofErr w:type="spellEnd"/>
+      <w:r>
+        <w:t>-loop</w:t>
       </w:r>
     </w:p>
     <w:p>
@@ -7684,28 +8214,86 @@
       <w:r>
         <w:t xml:space="preserve"> herhalingen uitgevoerd zolang de logische-expressie </w:t>
       </w:r>
+      <w:proofErr w:type="spellStart"/>
       <w:r>
         <w:rPr>
           <w:i/>
         </w:rPr>
         <w:t>true</w:t>
       </w:r>
-      <w:r>
-        <w:t xml:space="preserve"> is. Dat werkt ook zo voor de while-loop.</w:t>
-      </w:r>
-      <w:r>
-        <w:t xml:space="preserve"> De while-lus blijft de code herhalen zolang (Eng: while) de expressie true is en stopt pas als de expres</w:t>
+      <w:proofErr w:type="spellEnd"/>
+      <w:r>
+        <w:t xml:space="preserve"> is. Dat werkt ook zo voor de </w:t>
+      </w:r>
+      <w:proofErr w:type="spellStart"/>
+      <w:r>
+        <w:t>while</w:t>
+      </w:r>
+      <w:proofErr w:type="spellEnd"/>
+      <w:r>
+        <w:t>-loop.</w:t>
+      </w:r>
+      <w:r>
+        <w:t xml:space="preserve"> De </w:t>
+      </w:r>
+      <w:proofErr w:type="spellStart"/>
+      <w:r>
+        <w:t>while</w:t>
+      </w:r>
+      <w:proofErr w:type="spellEnd"/>
+      <w:r>
+        <w:t xml:space="preserve">-lus blijft de code herhalen zolang (Eng: </w:t>
+      </w:r>
+      <w:proofErr w:type="spellStart"/>
+      <w:r>
+        <w:t>while</w:t>
+      </w:r>
+      <w:proofErr w:type="spellEnd"/>
+      <w:r>
+        <w:t xml:space="preserve">) de expressie </w:t>
+      </w:r>
+      <w:proofErr w:type="spellStart"/>
+      <w:r>
+        <w:t>true</w:t>
+      </w:r>
+      <w:proofErr w:type="spellEnd"/>
+      <w:r>
+        <w:t xml:space="preserve"> is en stopt pas als de expres</w:t>
       </w:r>
       <w:r>
         <w:t>s</w:t>
       </w:r>
       <w:r>
-        <w:t xml:space="preserve">ie false. </w:t>
-      </w:r>
-    </w:p>
-    <w:p>
-      <w:r>
-        <w:t>Merk op dat een for-lus geen expressie heeft. Een for-lus heeft een aantal herhalingen dat gelijk is aan de vector die je er aan toekent. Immers</w:t>
+        <w:t xml:space="preserve">ie </w:t>
+      </w:r>
+      <w:proofErr w:type="spellStart"/>
+      <w:r>
+        <w:t>false</w:t>
+      </w:r>
+      <w:proofErr w:type="spellEnd"/>
+      <w:r>
+        <w:t xml:space="preserve">. </w:t>
+      </w:r>
+    </w:p>
+    <w:p>
+      <w:r>
+        <w:t xml:space="preserve">Merk op dat een </w:t>
+      </w:r>
+      <w:proofErr w:type="spellStart"/>
+      <w:r>
+        <w:t>for</w:t>
+      </w:r>
+      <w:proofErr w:type="spellEnd"/>
+      <w:r>
+        <w:t xml:space="preserve">-lus geen expressie heeft. Een </w:t>
+      </w:r>
+      <w:proofErr w:type="spellStart"/>
+      <w:r>
+        <w:t>for</w:t>
+      </w:r>
+      <w:proofErr w:type="spellEnd"/>
+      <w:r>
+        <w:t>-lus heeft een aantal herhalingen dat gelijk is aan de vector die je er aan toekent. Immers</w:t>
       </w:r>
       <w:r>
         <w:t>,</w:t>
@@ -7772,7 +8360,7 @@
         <w:pStyle w:val="Bijschrift"/>
         <w:jc w:val="center"/>
       </w:pPr>
-      <w:bookmarkStart w:id="21" w:name="_Ref477776165"/>
+      <w:bookmarkStart w:id="22" w:name="_Ref477776165"/>
       <w:r>
         <w:t xml:space="preserve">Figuur </w:t>
       </w:r>
@@ -7797,12 +8385,17 @@
         </w:rPr>
         <w:fldChar w:fldCharType="end"/>
       </w:r>
-      <w:bookmarkEnd w:id="21"/>
+      <w:bookmarkEnd w:id="22"/>
       <w:r>
         <w:t xml:space="preserve">: een nieuw voorbeeld waarin de </w:t>
       </w:r>
-      <w:r>
-        <w:t xml:space="preserve">while-lus </w:t>
+      <w:proofErr w:type="spellStart"/>
+      <w:r>
+        <w:t>while</w:t>
+      </w:r>
+      <w:proofErr w:type="spellEnd"/>
+      <w:r>
+        <w:t xml:space="preserve">-lus </w:t>
       </w:r>
       <w:r>
         <w:t>wordt gebruikt.</w:t>
@@ -7890,8 +8483,13 @@
       <w:r>
         <w:t xml:space="preserve"> als de </w:t>
       </w:r>
-      <w:r>
-        <w:t xml:space="preserve">while-lus </w:t>
+      <w:proofErr w:type="spellStart"/>
+      <w:r>
+        <w:t>while</w:t>
+      </w:r>
+      <w:proofErr w:type="spellEnd"/>
+      <w:r>
+        <w:t xml:space="preserve">-lus </w:t>
       </w:r>
       <w:r>
         <w:t>helemaal klaar is met uitvoeren?</w:t>
@@ -7966,8 +8564,13 @@
       <w:r>
         <w:t xml:space="preserve">De </w:t>
       </w:r>
-      <w:r>
-        <w:t xml:space="preserve">while-lus </w:t>
+      <w:proofErr w:type="spellStart"/>
+      <w:r>
+        <w:t>while</w:t>
+      </w:r>
+      <w:proofErr w:type="spellEnd"/>
+      <w:r>
+        <w:t xml:space="preserve">-lus </w:t>
       </w:r>
       <w:r>
         <w:t xml:space="preserve">wordt net zo lang uitgevoerd als dat de logische-expressie in dit geval: </w:t>
@@ -8022,8 +8625,13 @@
       <w:r>
         <w:t xml:space="preserve">Indien de gebruiker vergeet de waarde teller op te hogen binnenin de </w:t>
       </w:r>
-      <w:r>
-        <w:t>while-lus</w:t>
+      <w:proofErr w:type="spellStart"/>
+      <w:r>
+        <w:t>while</w:t>
+      </w:r>
+      <w:proofErr w:type="spellEnd"/>
+      <w:r>
+        <w:t>-lus</w:t>
       </w:r>
       <w:r>
         <w:t xml:space="preserve">, </w:t>
@@ -8053,28 +8661,32 @@
       <w:pPr>
         <w:pStyle w:val="Kop3"/>
       </w:pPr>
-      <w:bookmarkStart w:id="22" w:name="_Toc495594747"/>
+      <w:bookmarkStart w:id="23" w:name="_Toc499295261"/>
       <w:r>
         <w:t>Afsluitende opmerkingen</w:t>
       </w:r>
-      <w:bookmarkEnd w:id="22"/>
+      <w:bookmarkEnd w:id="23"/>
     </w:p>
     <w:p>
       <w:r>
         <w:t xml:space="preserve">De </w:t>
       </w:r>
+      <w:proofErr w:type="spellStart"/>
       <w:r>
         <w:t>while</w:t>
       </w:r>
+      <w:proofErr w:type="spellEnd"/>
       <w:r>
         <w:t>-lus</w:t>
       </w:r>
       <w:r>
         <w:t xml:space="preserve"> heeft niet zoveel aandacht gekregen als de </w:t>
       </w:r>
+      <w:proofErr w:type="spellStart"/>
       <w:r>
         <w:t>for</w:t>
       </w:r>
+      <w:proofErr w:type="spellEnd"/>
       <w:r>
         <w:t>-loop. Dat hoeft ook niet. De werking van beide herhalingsmogelijkheden lijk</w:t>
       </w:r>
@@ -8090,14 +8702,24 @@
       <w:r>
         <w:t xml:space="preserve"> zolang de expressie </w:t>
       </w:r>
+      <w:proofErr w:type="spellStart"/>
       <w:r>
         <w:rPr>
           <w:i/>
         </w:rPr>
         <w:t>true</w:t>
       </w:r>
-      <w:r>
-        <w:t xml:space="preserve"> is. Dat lijkt heel erg op de wijze waarop een if-construct werkt. </w:t>
+      <w:proofErr w:type="spellEnd"/>
+      <w:r>
+        <w:t xml:space="preserve"> is. Dat lijkt heel erg op de wijze waarop een </w:t>
+      </w:r>
+      <w:proofErr w:type="spellStart"/>
+      <w:r>
+        <w:t>if</w:t>
+      </w:r>
+      <w:proofErr w:type="spellEnd"/>
+      <w:r>
+        <w:t xml:space="preserve">-construct werkt. </w:t>
       </w:r>
     </w:p>
     <w:p>
@@ -8110,8 +8732,13 @@
       <w:r>
         <w:t xml:space="preserve">l je enkele </w:t>
       </w:r>
-      <w:r>
-        <w:t xml:space="preserve">while-lus </w:t>
+      <w:proofErr w:type="spellStart"/>
+      <w:r>
+        <w:t>while</w:t>
+      </w:r>
+      <w:proofErr w:type="spellEnd"/>
+      <w:r>
+        <w:t xml:space="preserve">-lus </w:t>
       </w:r>
       <w:r>
         <w:t>gerelateerde vragen tegenkomen en ook kun je dit type vragen verwachten op het tentamen.</w:t>
@@ -8124,12 +8751,12 @@
       <w:r>
         <w:br w:type="page"/>
       </w:r>
-      <w:bookmarkStart w:id="23" w:name="_Toc495594748"/>
+      <w:bookmarkStart w:id="24" w:name="_Toc499295262"/>
       <w:r>
         <w:lastRenderedPageBreak/>
         <w:t>Vragen en opdrachten</w:t>
       </w:r>
-      <w:bookmarkEnd w:id="23"/>
+      <w:bookmarkEnd w:id="24"/>
     </w:p>
     <w:p>
       <w:pPr>
@@ -8213,6 +8840,9 @@
       </w:r>
       <w:r>
         <w:t xml:space="preserve"> zodat de i met stappen van 0.1 wordt afgedrukt?</w:t>
+      </w:r>
+      <w:r>
+        <w:t xml:space="preserve"> Zo ja, pas dit toe. Zo nee, waarom niet? TIP: maak gebruik van breakpoints om de stappen van je programma te begrijpen.</w:t>
       </w:r>
     </w:p>
     <w:p>
@@ -8318,7 +8948,7 @@
       <w:pPr>
         <w:pStyle w:val="Bijschrift"/>
       </w:pPr>
-      <w:bookmarkStart w:id="24" w:name="_Ref496795308"/>
+      <w:bookmarkStart w:id="25" w:name="_Ref496795308"/>
       <w:r>
         <w:t xml:space="preserve">Figuur </w:t>
       </w:r>
@@ -8343,7 +8973,7 @@
         </w:rPr>
         <w:fldChar w:fldCharType="end"/>
       </w:r>
-      <w:bookmarkEnd w:id="24"/>
+      <w:bookmarkEnd w:id="25"/>
       <w:r>
         <w:t>: een fietsergometer.</w:t>
       </w:r>
@@ -8455,7 +9085,7 @@
         <w:pStyle w:val="Bijschrift"/>
         <w:jc w:val="center"/>
       </w:pPr>
-      <w:bookmarkStart w:id="25" w:name="_Ref496795376"/>
+      <w:bookmarkStart w:id="26" w:name="_Ref496795376"/>
       <w:r>
         <w:t xml:space="preserve">Figuur </w:t>
       </w:r>
@@ -8463,10 +9093,7 @@
         <w:fldChar w:fldCharType="begin"/>
       </w:r>
       <w:r>
-        <w:instrText xml:space="preserve"> SEQ Fig</w:instrText>
-      </w:r>
-      <w:r>
-        <w:instrText xml:space="preserve">uur \* ARABIC </w:instrText>
+        <w:instrText xml:space="preserve"> SEQ Figuur \* ARABIC </w:instrText>
       </w:r>
       <w:r>
         <w:fldChar w:fldCharType="separate"/>
@@ -8483,7 +9110,7 @@
         </w:rPr>
         <w:fldChar w:fldCharType="end"/>
       </w:r>
-      <w:bookmarkEnd w:id="25"/>
+      <w:bookmarkEnd w:id="26"/>
       <w:r>
         <w:t>: vermogen en daadwerkelijk vermogen van een fietsergometer.</w:t>
       </w:r>
@@ -8538,13 +9165,29 @@
         <w:t xml:space="preserve">. </w:t>
       </w:r>
       <w:r>
-        <w:t xml:space="preserve">De index van resultaatVector staat op de x-as en </w:t>
+        <w:t xml:space="preserve">De index van </w:t>
+      </w:r>
+      <w:proofErr w:type="spellStart"/>
+      <w:r>
+        <w:t>resultaatVector</w:t>
+      </w:r>
+      <w:proofErr w:type="spellEnd"/>
+      <w:r>
+        <w:t xml:space="preserve"> staat op de x-as en </w:t>
       </w:r>
       <w:r>
         <w:t xml:space="preserve">de </w:t>
       </w:r>
       <w:r>
-        <w:t xml:space="preserve">inhoud van resultaatVector staat op de y-as. </w:t>
+        <w:t xml:space="preserve">inhoud van </w:t>
+      </w:r>
+      <w:proofErr w:type="spellStart"/>
+      <w:r>
+        <w:t>resultaatVector</w:t>
+      </w:r>
+      <w:proofErr w:type="spellEnd"/>
+      <w:r>
+        <w:t xml:space="preserve"> staat op de y-as. </w:t>
       </w:r>
       <w:r>
         <w:t xml:space="preserve">Dit voorbeeld lijkt heel erg op de code in </w:t>
@@ -8576,8 +9219,13 @@
       <w:r>
         <w:t xml:space="preserve"> de berekeningen in onderstaand figuur worden uitgevoerd m.b.v. een </w:t>
       </w:r>
-      <w:r>
-        <w:t>for-lus</w:t>
+      <w:proofErr w:type="spellStart"/>
+      <w:r>
+        <w:t>for</w:t>
+      </w:r>
+      <w:proofErr w:type="spellEnd"/>
+      <w:r>
+        <w:t>-lus</w:t>
       </w:r>
       <w:r>
         <w:t>. Zorg</w:t>
@@ -8585,17 +9233,27 @@
       <w:r>
         <w:t xml:space="preserve"> dat het niet uitmaakt met welke waardes </w:t>
       </w:r>
+      <w:proofErr w:type="spellStart"/>
       <w:r>
         <w:rPr>
           <w:rStyle w:val="acChar"/>
         </w:rPr>
         <w:t>vectorA</w:t>
       </w:r>
-      <w:r>
-        <w:t xml:space="preserve"> is geï</w:t>
-      </w:r>
-      <w:r>
-        <w:t>nitialiseerd.</w:t>
+      <w:proofErr w:type="spellEnd"/>
+      <w:r>
+        <w:t xml:space="preserve"> is </w:t>
+      </w:r>
+      <w:proofErr w:type="spellStart"/>
+      <w:r>
+        <w:t>geï</w:t>
+      </w:r>
+      <w:r>
+        <w:t>nitialiseerd</w:t>
+      </w:r>
+      <w:proofErr w:type="spellEnd"/>
+      <w:r>
+        <w:t>.</w:t>
       </w:r>
     </w:p>
     <w:p>
@@ -8743,8 +9401,13 @@
       <w:r>
         <w:t xml:space="preserve">. Bereken met behulp van een </w:t>
       </w:r>
-      <w:r>
-        <w:t>for-lus</w:t>
+      <w:proofErr w:type="spellStart"/>
+      <w:r>
+        <w:t>for</w:t>
+      </w:r>
+      <w:proofErr w:type="spellEnd"/>
+      <w:r>
+        <w:t>-lus</w:t>
       </w:r>
       <w:r>
         <w:t xml:space="preserve"> y=a*x</w:t>
@@ -8756,7 +9419,15 @@
         <w:t>2</w:t>
       </w:r>
       <w:r>
-        <w:t>+b*x+c;</w:t>
+        <w:t>+b*</w:t>
+      </w:r>
+      <w:proofErr w:type="spellStart"/>
+      <w:r>
+        <w:t>x+c</w:t>
+      </w:r>
+      <w:proofErr w:type="spellEnd"/>
+      <w:r>
+        <w:t>;</w:t>
       </w:r>
     </w:p>
     <w:p>
@@ -8768,7 +9439,23 @@
         </w:numPr>
       </w:pPr>
       <w:r>
-        <w:t>Wanneer is het handig om een for-lus te gebruiken in plaats van een while-lus?</w:t>
+        <w:t xml:space="preserve">Wanneer is het handig om een </w:t>
+      </w:r>
+      <w:proofErr w:type="spellStart"/>
+      <w:r>
+        <w:t>for</w:t>
+      </w:r>
+      <w:proofErr w:type="spellEnd"/>
+      <w:r>
+        <w:t xml:space="preserve">-lus te gebruiken in plaats van een </w:t>
+      </w:r>
+      <w:proofErr w:type="spellStart"/>
+      <w:r>
+        <w:t>while</w:t>
+      </w:r>
+      <w:proofErr w:type="spellEnd"/>
+      <w:r>
+        <w:t>-lus?</w:t>
       </w:r>
     </w:p>
     <w:p>
@@ -8813,7 +9500,21 @@
         <w:rPr>
           <w:rFonts w:ascii="Consolas" w:hAnsi="Consolas"/>
         </w:rPr>
-        <w:t>~mod(</w:t>
+        <w:t>~</w:t>
+      </w:r>
+      <w:proofErr w:type="spellStart"/>
+      <w:r>
+        <w:rPr>
+          <w:rFonts w:ascii="Consolas" w:hAnsi="Consolas"/>
+        </w:rPr>
+        <w:t>mod</w:t>
+      </w:r>
+      <w:proofErr w:type="spellEnd"/>
+      <w:r>
+        <w:rPr>
+          <w:rFonts w:ascii="Consolas" w:hAnsi="Consolas"/>
+        </w:rPr>
+        <w:t>(</w:t>
       </w:r>
       <w:r>
         <w:rPr>
@@ -8837,29 +9538,6 @@
       <w:r>
         <w:t>. De vector loopt van 1 tot en met 100.</w:t>
       </w:r>
-    </w:p>
-    <w:p>
-      <w:pPr>
-        <w:pStyle w:val="Lijstalinea"/>
-        <w:numPr>
-          <w:ilvl w:val="0"/>
-          <w:numId w:val="21"/>
-        </w:numPr>
-      </w:pPr>
-      <w:r>
-        <w:t xml:space="preserve">Wat de code: </w:t>
-      </w:r>
-      <w:r>
-        <w:rPr>
-          <w:rStyle w:val="acChar"/>
-        </w:rPr>
-        <w:t>hold on</w:t>
-      </w:r>
-      <w:r>
-        <w:t>?</w:t>
-      </w:r>
-    </w:p>
-    <w:p>
       <w:r>
         <w:br w:type="page"/>
       </w:r>
@@ -8868,12 +9546,12 @@
       <w:pPr>
         <w:pStyle w:val="Kop2"/>
       </w:pPr>
-      <w:bookmarkStart w:id="26" w:name="_Toc495594749"/>
+      <w:bookmarkStart w:id="27" w:name="_Toc499295263"/>
       <w:r>
         <w:lastRenderedPageBreak/>
         <w:t>Antwoorden</w:t>
       </w:r>
-      <w:bookmarkEnd w:id="26"/>
+      <w:bookmarkEnd w:id="27"/>
     </w:p>
     <w:p>
       <w:pPr>
@@ -8884,7 +9562,15 @@
         </w:numPr>
       </w:pPr>
       <w:r>
-        <w:t>De eerste regel van de for-</w:t>
+        <w:t xml:space="preserve">De eerste regel van de </w:t>
+      </w:r>
+      <w:proofErr w:type="spellStart"/>
+      <w:r>
+        <w:t>for</w:t>
+      </w:r>
+      <w:proofErr w:type="spellEnd"/>
+      <w:r>
+        <w:t>-</w:t>
       </w:r>
       <w:r>
         <w:t xml:space="preserve"> </w:t>
@@ -8970,8 +9656,13 @@
       <w:r>
         <w:t xml:space="preserve">. Je kunt de </w:t>
       </w:r>
-      <w:r>
-        <w:t>for-lus</w:t>
+      <w:proofErr w:type="spellStart"/>
+      <w:r>
+        <w:t>for</w:t>
+      </w:r>
+      <w:proofErr w:type="spellEnd"/>
+      <w:r>
+        <w:t>-lus</w:t>
       </w:r>
       <w:r>
         <w:t xml:space="preserve"> in Matlab zien als een code construct die </w:t>
@@ -8991,8 +9682,13 @@
       <w:r>
         <w:t xml:space="preserve">l je deze code niet heel vaak tegenkomen omdat een </w:t>
       </w:r>
-      <w:r>
-        <w:t>for-lus</w:t>
+      <w:proofErr w:type="spellStart"/>
+      <w:r>
+        <w:t>for</w:t>
+      </w:r>
+      <w:proofErr w:type="spellEnd"/>
+      <w:r>
+        <w:t>-lus</w:t>
       </w:r>
       <w:r>
         <w:t xml:space="preserve"> meestal wordt gebruikt om door de elementen van een vector heen te lopen.</w:t>
@@ -9007,24 +9703,34 @@
         </w:numPr>
       </w:pPr>
       <w:r>
-        <w:t xml:space="preserve">Dit is de uitwerking. Merk op dat het heel erg lijkt op de eerder aangeleverde uitwerkingen. De grootste verandering zit in het vervangen van de +-operator en de *-operator en het gebruik van ones() in plaats van </w:t>
-      </w:r>
-      <w:commentRangeStart w:id="27"/>
+        <w:t xml:space="preserve">Dit is de uitwerking. Merk op dat het heel erg lijkt op de eerder aangeleverde uitwerkingen. De grootste verandering zit in het vervangen van de +-operator en de *-operator en het gebruik van </w:t>
+      </w:r>
+      <w:proofErr w:type="spellStart"/>
+      <w:r>
+        <w:t>ones</w:t>
+      </w:r>
+      <w:proofErr w:type="spellEnd"/>
+      <w:r>
+        <w:t xml:space="preserve">() in plaats van </w:t>
+      </w:r>
+      <w:commentRangeStart w:id="28"/>
+      <w:proofErr w:type="spellStart"/>
       <w:r>
         <w:t>zeros</w:t>
       </w:r>
-      <w:commentRangeEnd w:id="27"/>
+      <w:commentRangeEnd w:id="28"/>
+      <w:proofErr w:type="spellEnd"/>
       <w:r>
         <w:rPr>
           <w:rStyle w:val="Verwijzingopmerking"/>
         </w:rPr>
-        <w:commentReference w:id="27"/>
+        <w:commentReference w:id="28"/>
       </w:r>
       <w:r>
         <w:t>().</w:t>
       </w:r>
-      <w:commentRangeStart w:id="28"/>
       <w:commentRangeStart w:id="29"/>
+      <w:commentRangeStart w:id="30"/>
       <w:r>
         <w:rPr>
           <w:noProof/>
@@ -9072,19 +9778,19 @@
           </wp:inline>
         </w:drawing>
       </w:r>
-      <w:commentRangeEnd w:id="28"/>
+      <w:commentRangeEnd w:id="29"/>
       <w:r>
         <w:rPr>
           <w:rStyle w:val="Verwijzingopmerking"/>
         </w:rPr>
-        <w:commentReference w:id="28"/>
-      </w:r>
-      <w:commentRangeEnd w:id="29"/>
+        <w:commentReference w:id="29"/>
+      </w:r>
+      <w:commentRangeEnd w:id="30"/>
       <w:r>
         <w:rPr>
           <w:rStyle w:val="Verwijzingopmerking"/>
         </w:rPr>
-        <w:commentReference w:id="29"/>
+        <w:commentReference w:id="30"/>
       </w:r>
     </w:p>
     <w:p>
@@ -9156,7 +9862,23 @@
       </w:pPr>
       <w:r>
         <w:lastRenderedPageBreak/>
-        <w:t xml:space="preserve">Een for-lus gebruik je als je weet hoe vaak je iets wilt herhalen. Een while kun je het beste gebruiken als je dat niet weet, bijvoorbeeld bij het opvragen van input van een gebruiker. </w:t>
+        <w:t xml:space="preserve">Een </w:t>
+      </w:r>
+      <w:proofErr w:type="spellStart"/>
+      <w:r>
+        <w:t>for</w:t>
+      </w:r>
+      <w:proofErr w:type="spellEnd"/>
+      <w:r>
+        <w:t xml:space="preserve">-lus gebruik je als je weet hoe vaak je iets wilt herhalen. Een </w:t>
+      </w:r>
+      <w:proofErr w:type="spellStart"/>
+      <w:r>
+        <w:t>while</w:t>
+      </w:r>
+      <w:proofErr w:type="spellEnd"/>
+      <w:r>
+        <w:t xml:space="preserve"> kun je het beste gebruiken als je dat niet weet, bijvoorbeeld bij het opvragen van input van een gebruiker. </w:t>
       </w:r>
     </w:p>
     <w:p>
@@ -9177,7 +9899,15 @@
         <w:t xml:space="preserve">king. </w:t>
       </w:r>
       <w:r>
-        <w:t>Je hebt een if-statement nodig om bij elke herhaling een beslissing te kunnen maken.</w:t>
+        <w:t xml:space="preserve">Je hebt een </w:t>
+      </w:r>
+      <w:proofErr w:type="spellStart"/>
+      <w:r>
+        <w:t>if</w:t>
+      </w:r>
+      <w:proofErr w:type="spellEnd"/>
+      <w:r>
+        <w:t>-statement nodig om bij elke herhaling een beslissing te kunnen maken.</w:t>
       </w:r>
       <w:r>
         <w:rPr>
@@ -9231,18 +9961,6 @@
       </w:r>
     </w:p>
     <w:p>
-      <w:pPr>
-        <w:pStyle w:val="Lijstalinea"/>
-        <w:numPr>
-          <w:ilvl w:val="0"/>
-          <w:numId w:val="22"/>
-        </w:numPr>
-      </w:pPr>
-      <w:r>
-        <w:t xml:space="preserve">Dit commando zorgt dat het laatste geopende figure gebruikt wordt voor de nieuwe plot opdracht. </w:t>
-      </w:r>
-    </w:p>
-    <w:p>
       <w:r>
         <w:br w:type="page"/>
       </w:r>
@@ -9251,7 +9969,7 @@
       <w:pPr>
         <w:pStyle w:val="Kop1"/>
       </w:pPr>
-      <w:bookmarkStart w:id="30" w:name="_Toc495594750"/>
+      <w:bookmarkStart w:id="31" w:name="_Toc499295264"/>
       <w:r>
         <w:lastRenderedPageBreak/>
         <w:t>T</w:t>
@@ -9259,14 +9977,22 @@
       <w:r>
         <w:t>ekenen in Matlab</w:t>
       </w:r>
-      <w:bookmarkEnd w:id="30"/>
+      <w:bookmarkEnd w:id="31"/>
     </w:p>
     <w:p>
       <w:r>
         <w:t xml:space="preserve">Matlab is meer dan alleen een programmeeromgeving. </w:t>
       </w:r>
       <w:r>
-        <w:t>Matlab kan bijvoorbeeld verbinding maken met bepaalde aansturingen van robots. Matlab kan verbinding maken met de Arduino (een ontwikkelomgeving waar je in blok</w:t>
+        <w:t xml:space="preserve">Matlab kan bijvoorbeeld verbinding maken met bepaalde aansturingen van robots. Matlab kan verbinding maken met de </w:t>
+      </w:r>
+      <w:proofErr w:type="spellStart"/>
+      <w:r>
+        <w:t>Arduino</w:t>
+      </w:r>
+      <w:proofErr w:type="spellEnd"/>
+      <w:r>
+        <w:t xml:space="preserve"> (een ontwikkelomgeving waar je in blok</w:t>
       </w:r>
       <w:r>
         <w:t xml:space="preserve"> </w:t>
@@ -9285,11 +10011,11 @@
       <w:pPr>
         <w:pStyle w:val="Kop2"/>
       </w:pPr>
-      <w:bookmarkStart w:id="31" w:name="_Toc495594751"/>
+      <w:bookmarkStart w:id="32" w:name="_Toc499295265"/>
       <w:r>
         <w:t>Een eerste aanzet</w:t>
       </w:r>
-      <w:bookmarkEnd w:id="31"/>
+      <w:bookmarkEnd w:id="32"/>
     </w:p>
     <w:p>
       <w:pPr>
@@ -9478,7 +10204,7 @@
         <w:pStyle w:val="Bijschrift"/>
         <w:jc w:val="center"/>
       </w:pPr>
-      <w:bookmarkStart w:id="32" w:name="_Ref478481364"/>
+      <w:bookmarkStart w:id="33" w:name="_Ref478481364"/>
       <w:r>
         <w:t xml:space="preserve">Figuur </w:t>
       </w:r>
@@ -9503,7 +10229,7 @@
         </w:rPr>
         <w:fldChar w:fldCharType="end"/>
       </w:r>
-      <w:bookmarkEnd w:id="32"/>
+      <w:bookmarkEnd w:id="33"/>
       <w:r>
         <w:t>: voorbeeld van een plot in Matlab. Merk op dat je maar een paar regels code nodig hebt.</w:t>
       </w:r>
@@ -9660,7 +10386,7 @@
         <w:pStyle w:val="Bijschrift"/>
         <w:jc w:val="center"/>
       </w:pPr>
-      <w:bookmarkStart w:id="33" w:name="_Ref478469546"/>
+      <w:bookmarkStart w:id="34" w:name="_Ref478469546"/>
       <w:r>
         <w:t xml:space="preserve">Figuur </w:t>
       </w:r>
@@ -9685,7 +10411,7 @@
         </w:rPr>
         <w:fldChar w:fldCharType="end"/>
       </w:r>
-      <w:bookmarkEnd w:id="33"/>
+      <w:bookmarkEnd w:id="34"/>
       <w:r>
         <w:t>: De eerste poging om twee vormen</w:t>
       </w:r>
@@ -9790,12 +10516,14 @@
       <w:r>
         <w:t xml:space="preserve">de variabele </w:t>
       </w:r>
+      <w:proofErr w:type="spellStart"/>
       <w:r>
         <w:rPr>
           <w:i/>
         </w:rPr>
         <w:t>vectorTwee</w:t>
       </w:r>
+      <w:proofErr w:type="spellEnd"/>
       <w:r>
         <w:t xml:space="preserve"> </w:t>
       </w:r>
@@ -9941,7 +10669,7 @@
         <w:pStyle w:val="Bijschrift"/>
         <w:jc w:val="center"/>
       </w:pPr>
-      <w:bookmarkStart w:id="34" w:name="_Ref478473247"/>
+      <w:bookmarkStart w:id="35" w:name="_Ref478473247"/>
       <w:r>
         <w:t xml:space="preserve">Figuur </w:t>
       </w:r>
@@ -9966,15 +10694,23 @@
         </w:rPr>
         <w:fldChar w:fldCharType="end"/>
       </w:r>
-      <w:bookmarkEnd w:id="34"/>
+      <w:bookmarkEnd w:id="35"/>
       <w:r>
         <w:t xml:space="preserve">: Een voorbeeld van twee vectoren afbeeld in een plot dankzij de </w:t>
       </w:r>
+      <w:proofErr w:type="spellStart"/>
       <w:r>
         <w:rPr>
           <w:u w:val="single"/>
         </w:rPr>
-        <w:t>hold on;</w:t>
+        <w:t>hold</w:t>
+      </w:r>
+      <w:proofErr w:type="spellEnd"/>
+      <w:r>
+        <w:rPr>
+          <w:u w:val="single"/>
+        </w:rPr>
+        <w:t xml:space="preserve"> on;</w:t>
       </w:r>
       <w:r>
         <w:t xml:space="preserve"> code.</w:t>
@@ -10000,13 +10736,23 @@
       <w:r>
         <w:t xml:space="preserve"> moet worden onthouden en niet mag worden overschreven. Dat doen we aan de hand van de </w:t>
       </w:r>
+      <w:proofErr w:type="spellStart"/>
       <w:r>
         <w:rPr>
           <w:rFonts w:ascii="Courier New" w:hAnsi="Courier New" w:cs="Courier New"/>
           <w:b/>
           <w:color w:val="000000"/>
         </w:rPr>
-        <w:t xml:space="preserve">hold </w:t>
+        <w:t>hold</w:t>
+      </w:r>
+      <w:proofErr w:type="spellEnd"/>
+      <w:r>
+        <w:rPr>
+          <w:rFonts w:ascii="Courier New" w:hAnsi="Courier New" w:cs="Courier New"/>
+          <w:b/>
+          <w:color w:val="000000"/>
+        </w:rPr>
+        <w:t xml:space="preserve"> </w:t>
       </w:r>
       <w:r>
         <w:rPr>
@@ -10028,8 +10774,21 @@
         <w:t>code. Je kunt deze Matlab functionaliteit onderzoeken</w:t>
       </w:r>
       <w:r>
-        <w:t xml:space="preserve"> in het Command Window</w:t>
-      </w:r>
+        <w:t xml:space="preserve"> in het </w:t>
+      </w:r>
+      <w:proofErr w:type="spellStart"/>
+      <w:r>
+        <w:t>Command</w:t>
+      </w:r>
+      <w:proofErr w:type="spellEnd"/>
+      <w:r>
+        <w:t xml:space="preserve"> </w:t>
+      </w:r>
+      <w:proofErr w:type="spellStart"/>
+      <w:r>
+        <w:t>Window</w:t>
+      </w:r>
+      <w:proofErr w:type="spellEnd"/>
       <w:r>
         <w:t xml:space="preserve"> m.b.v. </w:t>
       </w:r>
@@ -10037,8 +10796,16 @@
         <w:rPr>
           <w:b/>
         </w:rPr>
-        <w:t>help hold</w:t>
-      </w:r>
+        <w:t xml:space="preserve">help </w:t>
+      </w:r>
+      <w:proofErr w:type="spellStart"/>
+      <w:r>
+        <w:rPr>
+          <w:b/>
+        </w:rPr>
+        <w:t>hold</w:t>
+      </w:r>
+      <w:proofErr w:type="spellEnd"/>
       <w:r>
         <w:t>.</w:t>
       </w:r>
@@ -10060,11 +10827,11 @@
       <w:pPr>
         <w:pStyle w:val="Kop2"/>
       </w:pPr>
-      <w:bookmarkStart w:id="35" w:name="_Toc495594752"/>
+      <w:bookmarkStart w:id="36" w:name="_Toc499295266"/>
       <w:r>
         <w:t>Het verfraaien van een plot</w:t>
       </w:r>
-      <w:bookmarkEnd w:id="35"/>
+      <w:bookmarkEnd w:id="36"/>
     </w:p>
     <w:p>
       <w:r>
@@ -10152,7 +10919,7 @@
         <w:pStyle w:val="Bijschrift"/>
         <w:jc w:val="center"/>
       </w:pPr>
-      <w:bookmarkStart w:id="36" w:name="_Ref478473949"/>
+      <w:bookmarkStart w:id="37" w:name="_Ref478473949"/>
       <w:r>
         <w:t xml:space="preserve">Figuur </w:t>
       </w:r>
@@ -10177,7 +10944,7 @@
         </w:rPr>
         <w:fldChar w:fldCharType="end"/>
       </w:r>
-      <w:bookmarkEnd w:id="36"/>
+      <w:bookmarkEnd w:id="37"/>
       <w:r>
         <w:t xml:space="preserve">: De plot van </w:t>
       </w:r>
@@ -10232,13 +10999,29 @@
         <w:fldChar w:fldCharType="end"/>
       </w:r>
       <w:r>
-        <w:t xml:space="preserve"> voegen we een grid toe aan de plot. </w:t>
+        <w:t xml:space="preserve"> voegen we een </w:t>
+      </w:r>
+      <w:proofErr w:type="spellStart"/>
+      <w:r>
+        <w:t>grid</w:t>
+      </w:r>
+      <w:proofErr w:type="spellEnd"/>
+      <w:r>
+        <w:t xml:space="preserve"> toe aan de plot. </w:t>
       </w:r>
       <w:r>
         <w:t>De</w:t>
       </w:r>
       <w:r>
-        <w:t xml:space="preserve"> grid maakt het aflezen van waardes van een </w:t>
+        <w:t xml:space="preserve"> </w:t>
+      </w:r>
+      <w:proofErr w:type="spellStart"/>
+      <w:r>
+        <w:t>grid</w:t>
+      </w:r>
+      <w:proofErr w:type="spellEnd"/>
+      <w:r>
+        <w:t xml:space="preserve"> maakt het aflezen van waardes van een </w:t>
       </w:r>
       <w:r>
         <w:t>grafiek</w:t>
@@ -10271,7 +11054,23 @@
         <w:t>. Je ziet wederom dat Matlab al haar functionaliteit inpakt m.b.v. functies</w:t>
       </w:r>
       <w:r>
-        <w:t xml:space="preserve"> (xlabel en ylabel zijn functies zonder output)</w:t>
+        <w:t xml:space="preserve"> (</w:t>
+      </w:r>
+      <w:proofErr w:type="spellStart"/>
+      <w:r>
+        <w:t>xlabel</w:t>
+      </w:r>
+      <w:proofErr w:type="spellEnd"/>
+      <w:r>
+        <w:t xml:space="preserve"> en </w:t>
+      </w:r>
+      <w:proofErr w:type="spellStart"/>
+      <w:r>
+        <w:t>ylabel</w:t>
+      </w:r>
+      <w:proofErr w:type="spellEnd"/>
+      <w:r>
+        <w:t xml:space="preserve"> zijn functies zonder output)</w:t>
       </w:r>
       <w:r>
         <w:t>.</w:t>
@@ -10314,11 +11113,11 @@
       <w:pPr>
         <w:pStyle w:val="Kop3"/>
       </w:pPr>
-      <w:bookmarkStart w:id="37" w:name="_Toc495594753"/>
+      <w:bookmarkStart w:id="38" w:name="_Toc499295267"/>
       <w:r>
         <w:t>Kleuren van de lijnen</w:t>
       </w:r>
-      <w:bookmarkEnd w:id="37"/>
+      <w:bookmarkEnd w:id="38"/>
     </w:p>
     <w:p>
       <w:r>
@@ -10413,7 +11212,7 @@
         <w:pStyle w:val="Bijschrift"/>
         <w:jc w:val="center"/>
       </w:pPr>
-      <w:bookmarkStart w:id="38" w:name="_Ref478481047"/>
+      <w:bookmarkStart w:id="39" w:name="_Ref478481047"/>
       <w:r>
         <w:t xml:space="preserve">Figuur </w:t>
       </w:r>
@@ -10438,7 +11237,7 @@
         </w:rPr>
         <w:fldChar w:fldCharType="end"/>
       </w:r>
-      <w:bookmarkEnd w:id="38"/>
+      <w:bookmarkEnd w:id="39"/>
       <w:r>
         <w:t xml:space="preserve">: je kunt ook zelf de kleuren in een plot </w:t>
       </w:r>
@@ -10539,7 +11338,7 @@
         <w:pStyle w:val="Bijschrift"/>
         <w:jc w:val="center"/>
       </w:pPr>
-      <w:bookmarkStart w:id="39" w:name="_Ref478475168"/>
+      <w:bookmarkStart w:id="40" w:name="_Ref478475168"/>
       <w:r>
         <w:t xml:space="preserve">Figuur </w:t>
       </w:r>
@@ -10547,10 +11346,7 @@
         <w:fldChar w:fldCharType="begin"/>
       </w:r>
       <w:r>
-        <w:instrText xml:space="preserve"> SEQ Figuur \* ARAB</w:instrText>
-      </w:r>
-      <w:r>
-        <w:instrText xml:space="preserve">IC </w:instrText>
+        <w:instrText xml:space="preserve"> SEQ Figuur \* ARABIC </w:instrText>
       </w:r>
       <w:r>
         <w:fldChar w:fldCharType="separate"/>
@@ -10567,9 +11363,17 @@
         </w:rPr>
         <w:fldChar w:fldCharType="end"/>
       </w:r>
-      <w:bookmarkEnd w:id="39"/>
-      <w:r>
-        <w:t>: M.b.v. een for-lus worden er gemakkelijk 10 verschillende kwadratische functies getekend.</w:t>
+      <w:bookmarkEnd w:id="40"/>
+      <w:r>
+        <w:t xml:space="preserve">: M.b.v. een </w:t>
+      </w:r>
+      <w:proofErr w:type="spellStart"/>
+      <w:r>
+        <w:t>for</w:t>
+      </w:r>
+      <w:proofErr w:type="spellEnd"/>
+      <w:r>
+        <w:t>-lus worden er gemakkelijk 10 verschillende kwadratische functies getekend.</w:t>
       </w:r>
     </w:p>
     <w:p>
@@ -10630,22 +11434,30 @@
       <w:pPr>
         <w:pStyle w:val="Kop2"/>
       </w:pPr>
-      <w:bookmarkStart w:id="40" w:name="_Toc495594754"/>
+      <w:bookmarkStart w:id="41" w:name="_Toc499295268"/>
       <w:r>
         <w:lastRenderedPageBreak/>
         <w:t>Het afsluiten van een plot</w:t>
       </w:r>
-      <w:bookmarkEnd w:id="40"/>
+      <w:bookmarkEnd w:id="41"/>
     </w:p>
     <w:p>
       <w:r>
         <w:t xml:space="preserve">Zoals je eerder hebt gezien kan het CW worden leeggemaakt m.b.v. </w:t>
       </w:r>
+      <w:proofErr w:type="spellStart"/>
       <w:r>
         <w:rPr>
           <w:rFonts w:ascii="Consolas" w:hAnsi="Consolas" w:cs="Consolas"/>
         </w:rPr>
-        <w:t xml:space="preserve">clear </w:t>
+        <w:t>clear</w:t>
+      </w:r>
+      <w:proofErr w:type="spellEnd"/>
+      <w:r>
+        <w:rPr>
+          <w:rFonts w:ascii="Consolas" w:hAnsi="Consolas" w:cs="Consolas"/>
+        </w:rPr>
+        <w:t xml:space="preserve"> </w:t>
       </w:r>
       <w:r>
         <w:rPr>
@@ -10712,12 +11524,20 @@
         <w:rPr>
           <w:rFonts w:ascii="Consolas" w:hAnsi="Consolas" w:cs="Consolas"/>
         </w:rPr>
-        <w:t>close all</w:t>
-      </w:r>
+        <w:t xml:space="preserve">close </w:t>
+      </w:r>
+      <w:proofErr w:type="spellStart"/>
       <w:r>
         <w:rPr>
           <w:rFonts w:ascii="Consolas" w:hAnsi="Consolas" w:cs="Consolas"/>
         </w:rPr>
+        <w:t>all</w:t>
+      </w:r>
+      <w:proofErr w:type="spellEnd"/>
+      <w:r>
+        <w:rPr>
+          <w:rFonts w:ascii="Consolas" w:hAnsi="Consolas" w:cs="Consolas"/>
+        </w:rPr>
         <w:t>.</w:t>
       </w:r>
       <w:r>
@@ -10746,8 +11566,16 @@
         <w:rPr>
           <w:rStyle w:val="acChar"/>
         </w:rPr>
-        <w:t>close all</w:t>
-      </w:r>
+        <w:t xml:space="preserve">close </w:t>
+      </w:r>
+      <w:proofErr w:type="spellStart"/>
+      <w:r>
+        <w:rPr>
+          <w:rStyle w:val="acChar"/>
+        </w:rPr>
+        <w:t>all</w:t>
+      </w:r>
+      <w:proofErr w:type="spellEnd"/>
       <w:r>
         <w:rPr>
           <w:i/>
@@ -10766,8 +11594,8 @@
       <w:pPr>
         <w:pStyle w:val="Kop2"/>
       </w:pPr>
-      <w:bookmarkStart w:id="41" w:name="_Toc495594755"/>
-      <w:commentRangeStart w:id="42"/>
+      <w:bookmarkStart w:id="42" w:name="_Toc499295269"/>
+      <w:commentRangeStart w:id="43"/>
       <w:r>
         <w:t>Meerder</w:t>
       </w:r>
@@ -10777,26 +11605,34 @@
       <w:r>
         <w:t xml:space="preserve"> plots in een plot</w:t>
       </w:r>
-      <w:commentRangeEnd w:id="42"/>
+      <w:commentRangeEnd w:id="43"/>
       <w:r>
         <w:rPr>
           <w:rStyle w:val="Verwijzingopmerking"/>
           <w:rFonts w:asciiTheme="minorHAnsi" w:eastAsiaTheme="minorHAnsi" w:hAnsiTheme="minorHAnsi" w:cstheme="minorBidi"/>
           <w:color w:val="auto"/>
         </w:rPr>
-        <w:commentReference w:id="42"/>
-      </w:r>
-      <w:bookmarkEnd w:id="41"/>
+        <w:commentReference w:id="43"/>
+      </w:r>
+      <w:bookmarkEnd w:id="42"/>
     </w:p>
     <w:p>
       <w:r>
         <w:t xml:space="preserve">Tot nu heb je telkens één plot gemaakt in één </w:t>
       </w:r>
+      <w:proofErr w:type="spellStart"/>
       <w:r>
         <w:rPr>
           <w:i/>
         </w:rPr>
-        <w:t xml:space="preserve">Graphical User Interface </w:t>
+        <w:t>Graphical</w:t>
+      </w:r>
+      <w:proofErr w:type="spellEnd"/>
+      <w:r>
+        <w:rPr>
+          <w:i/>
+        </w:rPr>
+        <w:t xml:space="preserve"> User Interface </w:t>
       </w:r>
       <w:r>
         <w:t>(</w:t>
@@ -10810,12 +11646,14 @@
       <w:r>
         <w:t xml:space="preserve"> ook wel een </w:t>
       </w:r>
+      <w:proofErr w:type="spellStart"/>
       <w:r>
         <w:rPr>
           <w:i/>
         </w:rPr>
         <w:t>Window</w:t>
       </w:r>
+      <w:proofErr w:type="spellEnd"/>
       <w:r>
         <w:t xml:space="preserve"> genoemd</w:t>
       </w:r>
@@ -10832,7 +11670,21 @@
         <w:rPr>
           <w:rStyle w:val="acChar"/>
         </w:rPr>
-        <w:t>subplot(r,k,n).</w:t>
+        <w:t>subplot(</w:t>
+      </w:r>
+      <w:proofErr w:type="spellStart"/>
+      <w:r>
+        <w:rPr>
+          <w:rStyle w:val="acChar"/>
+        </w:rPr>
+        <w:t>r,k,n</w:t>
+      </w:r>
+      <w:proofErr w:type="spellEnd"/>
+      <w:r>
+        <w:rPr>
+          <w:rStyle w:val="acChar"/>
+        </w:rPr>
+        <w:t>).</w:t>
       </w:r>
       <w:r>
         <w:t xml:space="preserve"> Deze functie krijgt drie argumenten. Het eerste argument (r) wordt gebruikt om het aantal subplots in rijen weer te geven in een GUI. Het tweede argument (k) wordt gebruikt om het aantal subplots in de kolommen weer te geven. </w:t>
@@ -10934,7 +11786,7 @@
         <w:pStyle w:val="Bijschrift"/>
         <w:jc w:val="center"/>
       </w:pPr>
-      <w:bookmarkStart w:id="43" w:name="_Ref479166395"/>
+      <w:bookmarkStart w:id="44" w:name="_Ref479166395"/>
       <w:r>
         <w:t xml:space="preserve">Figuur </w:t>
       </w:r>
@@ -10959,7 +11811,7 @@
         </w:rPr>
         <w:fldChar w:fldCharType="end"/>
       </w:r>
-      <w:bookmarkEnd w:id="43"/>
+      <w:bookmarkEnd w:id="44"/>
       <w:r>
         <w:t>: een voorbeeld van subplots, meerdere plots in één GUI.</w:t>
       </w:r>
@@ -11078,7 +11930,7 @@
         <w:pStyle w:val="Bijschrift"/>
         <w:jc w:val="center"/>
       </w:pPr>
-      <w:bookmarkStart w:id="44" w:name="_Ref478480777"/>
+      <w:bookmarkStart w:id="45" w:name="_Ref478480777"/>
       <w:r>
         <w:t xml:space="preserve">Figuur </w:t>
       </w:r>
@@ -11103,7 +11955,7 @@
         </w:rPr>
         <w:fldChar w:fldCharType="end"/>
       </w:r>
-      <w:bookmarkEnd w:id="44"/>
+      <w:bookmarkEnd w:id="45"/>
       <w:r>
         <w:t>: meerder plots in één figuur.</w:t>
       </w:r>
@@ -11198,11 +12050,11 @@
       <w:pPr>
         <w:pStyle w:val="Kop2"/>
       </w:pPr>
-      <w:bookmarkStart w:id="45" w:name="_Toc495594756"/>
+      <w:bookmarkStart w:id="46" w:name="_Toc499295270"/>
       <w:r>
         <w:t>Verschillende plots in een aparte GUI</w:t>
       </w:r>
-      <w:bookmarkEnd w:id="45"/>
+      <w:bookmarkEnd w:id="46"/>
     </w:p>
     <w:p>
       <w:r>
@@ -11266,7 +12118,7 @@
         <w:pStyle w:val="Bijschrift"/>
         <w:jc w:val="center"/>
       </w:pPr>
-      <w:bookmarkStart w:id="46" w:name="_Ref479166354"/>
+      <w:bookmarkStart w:id="47" w:name="_Ref479166354"/>
       <w:r>
         <w:t xml:space="preserve">Figuur </w:t>
       </w:r>
@@ -11291,9 +12143,17 @@
         </w:rPr>
         <w:fldChar w:fldCharType="end"/>
       </w:r>
-      <w:bookmarkEnd w:id="46"/>
-      <w:r>
-        <w:t>: in plaats van subplots is in dit voorbeeld gebruik gemaakt van twee verschillende GUI’s.</w:t>
+      <w:bookmarkEnd w:id="47"/>
+      <w:r>
+        <w:t xml:space="preserve">: in plaats van subplots is in dit voorbeeld gebruik gemaakt van twee verschillende </w:t>
+      </w:r>
+      <w:proofErr w:type="spellStart"/>
+      <w:r>
+        <w:t>GUI’s</w:t>
+      </w:r>
+      <w:proofErr w:type="spellEnd"/>
+      <w:r>
+        <w:t>.</w:t>
       </w:r>
     </w:p>
     <w:p>
@@ -11349,15 +12209,19 @@
       <w:r>
         <w:t xml:space="preserve"> is dat nu elke grafiek in een eigen </w:t>
       </w:r>
+      <w:proofErr w:type="spellStart"/>
       <w:r>
         <w:t>window</w:t>
       </w:r>
+      <w:proofErr w:type="spellEnd"/>
       <w:r>
         <w:t xml:space="preserve"> staat. Dat betekent dat één van deze </w:t>
       </w:r>
+      <w:proofErr w:type="spellStart"/>
       <w:r>
         <w:t>windows</w:t>
       </w:r>
+      <w:proofErr w:type="spellEnd"/>
       <w:r>
         <w:t xml:space="preserve"> kan worden gesloten zonder dat </w:t>
       </w:r>
@@ -11367,9 +12231,11 @@
       <w:r>
         <w:t xml:space="preserve"> andere </w:t>
       </w:r>
+      <w:proofErr w:type="spellStart"/>
       <w:r>
         <w:t>window</w:t>
       </w:r>
+      <w:proofErr w:type="spellEnd"/>
       <w:r>
         <w:t xml:space="preserve"> daar last van ondervind</w:t>
       </w:r>
@@ -11385,11 +12251,11 @@
       <w:pPr>
         <w:pStyle w:val="Kop2"/>
       </w:pPr>
-      <w:bookmarkStart w:id="47" w:name="_Toc495594757"/>
+      <w:bookmarkStart w:id="48" w:name="_Toc499295271"/>
       <w:r>
         <w:t>Het verfraaien van een plot</w:t>
       </w:r>
-      <w:bookmarkEnd w:id="47"/>
+      <w:bookmarkEnd w:id="48"/>
     </w:p>
     <w:p>
       <w:r>
@@ -11405,7 +12271,15 @@
         <w:t xml:space="preserve">eerder </w:t>
       </w:r>
       <w:r>
-        <w:t>specifieke lijnen een eigen kleur gegeven. Ook heb je een grid toegevoegd aan een plot en heb je een legenda toegevoegd. Maar er zijn nog meer technieken om een plot verder te verfraaien. Of anders gezegd, er zijn nog meer manieren om data te plotten.</w:t>
+        <w:t xml:space="preserve">specifieke lijnen een eigen kleur gegeven. Ook heb je een </w:t>
+      </w:r>
+      <w:proofErr w:type="spellStart"/>
+      <w:r>
+        <w:t>grid</w:t>
+      </w:r>
+      <w:proofErr w:type="spellEnd"/>
+      <w:r>
+        <w:t xml:space="preserve"> toegevoegd aan een plot en heb je een legenda toegevoegd. Maar er zijn nog meer technieken om een plot verder te verfraaien. Of anders gezegd, er zijn nog meer manieren om data te plotten.</w:t>
       </w:r>
     </w:p>
     <w:p>
@@ -11465,7 +12339,7 @@
         <w:pStyle w:val="Bijschrift"/>
         <w:jc w:val="center"/>
       </w:pPr>
-      <w:bookmarkStart w:id="48" w:name="_Ref479167836"/>
+      <w:bookmarkStart w:id="49" w:name="_Ref479167836"/>
       <w:r>
         <w:t xml:space="preserve">Figuur </w:t>
       </w:r>
@@ -11490,7 +12364,7 @@
         </w:rPr>
         <w:fldChar w:fldCharType="end"/>
       </w:r>
-      <w:bookmarkEnd w:id="48"/>
+      <w:bookmarkEnd w:id="49"/>
       <w:r>
         <w:t>: Een aantal subplots met verschillende verfraaiingen. Lees zelf de code goed door om te begrijpen welke veranderingen in de code zijn doorgevoerd.</w:t>
       </w:r>
@@ -11581,7 +12455,23 @@
     </w:p>
     <w:p>
       <w:r>
-        <w:t>Merk op dat de plot functie een verschillend aantal inputs kan hebben. De volgorde van die inputs is overigens meestal wel belangrijk.</w:t>
+        <w:t xml:space="preserve">Merk op dat de plot functie een verschillend aantal </w:t>
+      </w:r>
+      <w:proofErr w:type="spellStart"/>
+      <w:r>
+        <w:t>inputs</w:t>
+      </w:r>
+      <w:proofErr w:type="spellEnd"/>
+      <w:r>
+        <w:t xml:space="preserve"> kan hebben. De volgorde van die </w:t>
+      </w:r>
+      <w:proofErr w:type="spellStart"/>
+      <w:r>
+        <w:t>inputs</w:t>
+      </w:r>
+      <w:proofErr w:type="spellEnd"/>
+      <w:r>
+        <w:t xml:space="preserve"> is overigens meestal wel belangrijk.</w:t>
       </w:r>
       <w:r>
         <w:t xml:space="preserve"> </w:t>
@@ -11686,7 +12576,7 @@
       <w:pPr>
         <w:pStyle w:val="Kop2"/>
       </w:pPr>
-      <w:bookmarkStart w:id="49" w:name="_Toc495594758"/>
+      <w:bookmarkStart w:id="50" w:name="_Toc499295272"/>
       <w:r>
         <w:lastRenderedPageBreak/>
         <w:t>Het opge</w:t>
@@ -11694,7 +12584,7 @@
       <w:r>
         <w:t>ven van een plotbereik</w:t>
       </w:r>
-      <w:bookmarkEnd w:id="49"/>
+      <w:bookmarkEnd w:id="50"/>
     </w:p>
     <w:p>
       <w:r>
@@ -11756,7 +12646,23 @@
     </w:p>
     <w:p>
       <w:r>
-        <w:t>Matlab heeft daar een aantal functies voor verzonnen: xlim en ylim.</w:t>
+        <w:t xml:space="preserve">Matlab heeft daar een aantal functies voor verzonnen: </w:t>
+      </w:r>
+      <w:proofErr w:type="spellStart"/>
+      <w:r>
+        <w:t>xlim</w:t>
+      </w:r>
+      <w:proofErr w:type="spellEnd"/>
+      <w:r>
+        <w:t xml:space="preserve"> en </w:t>
+      </w:r>
+      <w:proofErr w:type="spellStart"/>
+      <w:r>
+        <w:t>ylim</w:t>
+      </w:r>
+      <w:proofErr w:type="spellEnd"/>
+      <w:r>
+        <w:t>.</w:t>
       </w:r>
     </w:p>
     <w:p>
@@ -11782,22 +12688,38 @@
           <w:rFonts w:ascii="Consolas" w:hAnsi="Consolas" w:cs="Consolas"/>
         </w:rPr>
       </w:pPr>
+      <w:proofErr w:type="spellStart"/>
       <w:r>
         <w:rPr>
           <w:rFonts w:ascii="Consolas" w:hAnsi="Consolas" w:cs="Consolas"/>
         </w:rPr>
-        <w:t>xlim(</w:t>
-      </w:r>
+        <w:t>xlim</w:t>
+      </w:r>
+      <w:proofErr w:type="spellEnd"/>
       <w:r>
         <w:rPr>
           <w:rFonts w:ascii="Consolas" w:hAnsi="Consolas" w:cs="Consolas"/>
         </w:rPr>
-        <w:t>[-variabelex</w:t>
+        <w:t>(</w:t>
       </w:r>
       <w:r>
         <w:rPr>
           <w:rFonts w:ascii="Consolas" w:hAnsi="Consolas" w:cs="Consolas"/>
         </w:rPr>
+        <w:t>[-</w:t>
+      </w:r>
+      <w:proofErr w:type="spellStart"/>
+      <w:r>
+        <w:rPr>
+          <w:rFonts w:ascii="Consolas" w:hAnsi="Consolas" w:cs="Consolas"/>
+        </w:rPr>
+        <w:t>variabelex</w:t>
+      </w:r>
+      <w:proofErr w:type="spellEnd"/>
+      <w:r>
+        <w:rPr>
+          <w:rFonts w:ascii="Consolas" w:hAnsi="Consolas" w:cs="Consolas"/>
+        </w:rPr>
         <w:t xml:space="preserve"> </w:t>
       </w:r>
       <w:r>
@@ -11827,7 +12749,15 @@
         <w:t xml:space="preserve">waardes van de </w:t>
       </w:r>
       <w:r>
-        <w:t>x-as en laat alleen een grafiek zien van –variabelex tot variabelex</w:t>
+        <w:t>x-as en laat alleen een grafiek zien van –</w:t>
+      </w:r>
+      <w:proofErr w:type="spellStart"/>
+      <w:r>
+        <w:t>variabelex</w:t>
+      </w:r>
+      <w:proofErr w:type="spellEnd"/>
+      <w:r>
+        <w:t xml:space="preserve"> tot variabelex</w:t>
       </w:r>
       <w:r>
         <w:t>2</w:t>
@@ -11842,22 +12772,38 @@
           <w:rFonts w:ascii="Consolas" w:hAnsi="Consolas" w:cs="Consolas"/>
         </w:rPr>
       </w:pPr>
+      <w:proofErr w:type="spellStart"/>
       <w:r>
         <w:rPr>
           <w:rFonts w:ascii="Consolas" w:hAnsi="Consolas" w:cs="Consolas"/>
         </w:rPr>
-        <w:t>ylim([-</w:t>
-      </w:r>
+        <w:t>ylim</w:t>
+      </w:r>
+      <w:proofErr w:type="spellEnd"/>
       <w:r>
         <w:rPr>
           <w:rFonts w:ascii="Consolas" w:hAnsi="Consolas" w:cs="Consolas"/>
         </w:rPr>
-        <w:t>variabeley variabeley</w:t>
-      </w:r>
+        <w:t>([-</w:t>
+      </w:r>
+      <w:proofErr w:type="spellStart"/>
       <w:r>
         <w:rPr>
           <w:rFonts w:ascii="Consolas" w:hAnsi="Consolas" w:cs="Consolas"/>
         </w:rPr>
+        <w:t>variabeley</w:t>
+      </w:r>
+      <w:proofErr w:type="spellEnd"/>
+      <w:r>
+        <w:rPr>
+          <w:rFonts w:ascii="Consolas" w:hAnsi="Consolas" w:cs="Consolas"/>
+        </w:rPr>
+        <w:t xml:space="preserve"> variabeley</w:t>
+      </w:r>
+      <w:r>
+        <w:rPr>
+          <w:rFonts w:ascii="Consolas" w:hAnsi="Consolas" w:cs="Consolas"/>
+        </w:rPr>
         <w:t>2</w:t>
       </w:r>
       <w:r>
@@ -11871,6 +12817,7 @@
       <w:r>
         <w:t xml:space="preserve">Natuurlijk kun je in plaats van een </w:t>
       </w:r>
+      <w:proofErr w:type="spellStart"/>
       <w:r>
         <w:rPr>
           <w:rStyle w:val="acChar"/>
@@ -11883,15 +12830,18 @@
         </w:rPr>
         <w:t>x</w:t>
       </w:r>
+      <w:proofErr w:type="spellEnd"/>
       <w:r>
         <w:t xml:space="preserve"> of </w:t>
       </w:r>
+      <w:proofErr w:type="spellStart"/>
       <w:r>
         <w:rPr>
           <w:rStyle w:val="acChar"/>
         </w:rPr>
         <w:t>variabeley</w:t>
       </w:r>
+      <w:proofErr w:type="spellEnd"/>
       <w:r>
         <w:t xml:space="preserve"> </w:t>
       </w:r>
@@ -11989,11 +12939,11 @@
       <w:pPr>
         <w:pStyle w:val="Kop2"/>
       </w:pPr>
-      <w:bookmarkStart w:id="50" w:name="_Toc495594759"/>
+      <w:bookmarkStart w:id="51" w:name="_Toc499295273"/>
       <w:r>
         <w:t>Andere type plots</w:t>
       </w:r>
-      <w:bookmarkEnd w:id="50"/>
+      <w:bookmarkEnd w:id="51"/>
     </w:p>
     <w:p>
       <w:r>
@@ -12031,11 +12981,11 @@
       <w:pPr>
         <w:pStyle w:val="Kop3"/>
       </w:pPr>
-      <w:bookmarkStart w:id="51" w:name="_Toc495594760"/>
+      <w:bookmarkStart w:id="52" w:name="_Toc499295274"/>
       <w:r>
         <w:t>Area plot</w:t>
       </w:r>
-      <w:bookmarkEnd w:id="51"/>
+      <w:bookmarkEnd w:id="52"/>
     </w:p>
     <w:p>
       <w:r>
@@ -12157,11 +13107,11 @@
       <w:pPr>
         <w:pStyle w:val="Kop3"/>
       </w:pPr>
-      <w:bookmarkStart w:id="52" w:name="_Toc495594761"/>
+      <w:bookmarkStart w:id="53" w:name="_Toc499295275"/>
       <w:r>
         <w:t>Histogram</w:t>
       </w:r>
-      <w:bookmarkEnd w:id="52"/>
+      <w:bookmarkEnd w:id="53"/>
     </w:p>
     <w:p>
       <w:r>
@@ -12380,21 +13330,21 @@
       <w:pPr>
         <w:pStyle w:val="Kop2"/>
       </w:pPr>
-      <w:bookmarkStart w:id="53" w:name="_Toc495594762"/>
-      <w:commentRangeStart w:id="54"/>
+      <w:bookmarkStart w:id="54" w:name="_Toc499295276"/>
+      <w:commentRangeStart w:id="55"/>
       <w:r>
         <w:t>Vragen en Opdrachten</w:t>
       </w:r>
-      <w:commentRangeEnd w:id="54"/>
+      <w:commentRangeEnd w:id="55"/>
       <w:r>
         <w:rPr>
           <w:rStyle w:val="Verwijzingopmerking"/>
           <w:rFonts w:asciiTheme="minorHAnsi" w:eastAsiaTheme="minorHAnsi" w:hAnsiTheme="minorHAnsi" w:cstheme="minorBidi"/>
           <w:color w:val="auto"/>
         </w:rPr>
-        <w:commentReference w:id="54"/>
-      </w:r>
-      <w:bookmarkEnd w:id="53"/>
+        <w:commentReference w:id="55"/>
+      </w:r>
+      <w:bookmarkEnd w:id="54"/>
     </w:p>
     <w:p>
       <w:pPr>
@@ -12453,7 +13403,15 @@
         </w:numPr>
       </w:pPr>
       <w:r>
-        <w:t>Voeg een minor grid toe</w:t>
+        <w:t xml:space="preserve">Voeg een minor </w:t>
+      </w:r>
+      <w:proofErr w:type="spellStart"/>
+      <w:r>
+        <w:t>grid</w:t>
+      </w:r>
+      <w:proofErr w:type="spellEnd"/>
+      <w:r>
+        <w:t xml:space="preserve"> toe</w:t>
       </w:r>
     </w:p>
     <w:p>
@@ -12518,6 +13476,44 @@
     </w:p>
     <w:p>
       <w:pPr>
+        <w:pStyle w:val="Lijstalinea"/>
+        <w:numPr>
+          <w:ilvl w:val="0"/>
+          <w:numId w:val="24"/>
+        </w:numPr>
+      </w:pPr>
+      <w:r>
+        <w:t>Wat</w:t>
+      </w:r>
+      <w:r>
+        <w:t xml:space="preserve"> doet</w:t>
+      </w:r>
+      <w:r>
+        <w:t xml:space="preserve"> de code: </w:t>
+      </w:r>
+      <w:proofErr w:type="spellStart"/>
+      <w:r>
+        <w:rPr>
+          <w:rStyle w:val="acChar"/>
+        </w:rPr>
+        <w:t>hold</w:t>
+      </w:r>
+      <w:proofErr w:type="spellEnd"/>
+      <w:r>
+        <w:rPr>
+          <w:rStyle w:val="acChar"/>
+        </w:rPr>
+        <w:t xml:space="preserve"> on</w:t>
+      </w:r>
+      <w:r>
+        <w:t>?</w:t>
+      </w:r>
+      <w:r>
+        <w:t xml:space="preserve"> </w:t>
+      </w:r>
+    </w:p>
+    <w:p>
+      <w:pPr>
         <w:numPr>
           <w:ilvl w:val="0"/>
           <w:numId w:val="24"/>
@@ -12531,51 +13527,155 @@
         <w:rPr>
           <w:rFonts w:eastAsia="Times New Roman" w:cs="Times New Roman"/>
         </w:rPr>
-        <w:t>Is het mogelijk om een xlim te plotten zonder ook een ylim te plotten?</w:t>
-      </w:r>
-    </w:p>
-    <w:p>
-      <w:pPr>
-        <w:ind w:left="360"/>
-      </w:pPr>
-    </w:p>
-    <w:p>
-      <w:r>
-        <w:br w:type="page"/>
-      </w:r>
-    </w:p>
-    <w:p>
-      <w:pPr>
-        <w:pStyle w:val="Kop2"/>
-      </w:pPr>
-      <w:bookmarkStart w:id="55" w:name="_Toc495594763"/>
-      <w:r>
-        <w:lastRenderedPageBreak/>
-        <w:t>Antwoorden</w:t>
-      </w:r>
-      <w:bookmarkEnd w:id="55"/>
-    </w:p>
-    <w:p>
-      <w:pPr>
-        <w:pStyle w:val="Lijstalinea"/>
+        <w:t xml:space="preserve">Is het mogelijk om een </w:t>
+      </w:r>
+      <w:proofErr w:type="spellStart"/>
+      <w:r>
+        <w:rPr>
+          <w:rFonts w:eastAsia="Times New Roman" w:cs="Times New Roman"/>
+        </w:rPr>
+        <w:t>xlim</w:t>
+      </w:r>
+      <w:proofErr w:type="spellEnd"/>
+      <w:r>
+        <w:rPr>
+          <w:rFonts w:eastAsia="Times New Roman" w:cs="Times New Roman"/>
+        </w:rPr>
+        <w:t xml:space="preserve"> te plotten zonder ook een </w:t>
+      </w:r>
+      <w:proofErr w:type="spellStart"/>
+      <w:r>
+        <w:rPr>
+          <w:rFonts w:eastAsia="Times New Roman" w:cs="Times New Roman"/>
+        </w:rPr>
+        <w:t>ylim</w:t>
+      </w:r>
+      <w:proofErr w:type="spellEnd"/>
+      <w:r>
+        <w:rPr>
+          <w:rFonts w:eastAsia="Times New Roman" w:cs="Times New Roman"/>
+        </w:rPr>
+        <w:t xml:space="preserve"> te plotten?</w:t>
+      </w:r>
+    </w:p>
+    <w:p>
+      <w:pPr>
         <w:numPr>
           <w:ilvl w:val="0"/>
-          <w:numId w:val="25"/>
+          <w:numId w:val="24"/>
         </w:numPr>
-      </w:pPr>
-      <w:r>
-        <w:t>Dit is het resultaat van de eisen</w:t>
-      </w:r>
-      <w:r>
-        <w:rPr>
-          <w:noProof/>
-          <w:lang w:eastAsia="nl-NL"/>
+        <w:contextualSpacing/>
+        <w:rPr>
+          <w:rFonts w:eastAsia="Times New Roman" w:cs="Times New Roman"/>
+        </w:rPr>
+      </w:pPr>
+      <w:r>
+        <w:rPr>
+          <w:rFonts w:eastAsia="Times New Roman" w:cs="Times New Roman"/>
+        </w:rPr>
+        <w:t xml:space="preserve">Maak met </w:t>
+      </w:r>
+      <w:proofErr w:type="spellStart"/>
+      <w:r>
+        <w:rPr>
+          <w:rFonts w:eastAsia="Times New Roman" w:cs="Times New Roman"/>
+        </w:rPr>
+        <w:t>randn</w:t>
+      </w:r>
+      <w:proofErr w:type="spellEnd"/>
+      <w:r>
+        <w:rPr>
+          <w:rFonts w:eastAsia="Times New Roman" w:cs="Times New Roman"/>
+        </w:rPr>
+        <w:t xml:space="preserve">() 4 afzonderlijke signalen aan en plot elk signaal in een afzonderlijke plot in 1 </w:t>
+      </w:r>
+      <w:proofErr w:type="spellStart"/>
+      <w:r>
+        <w:rPr>
+          <w:rFonts w:eastAsia="Times New Roman" w:cs="Times New Roman"/>
+        </w:rPr>
+        <w:t>figure</w:t>
+      </w:r>
+      <w:proofErr w:type="spellEnd"/>
+      <w:r>
+        <w:rPr>
+          <w:rFonts w:eastAsia="Times New Roman" w:cs="Times New Roman"/>
+        </w:rPr>
+        <w:t>. Geef elke plot een titel met daarin de naam van het aangemaakte signaal.</w:t>
+      </w:r>
+    </w:p>
+    <w:p>
+      <w:pPr>
+        <w:numPr>
+          <w:ilvl w:val="0"/>
+          <w:numId w:val="24"/>
+        </w:numPr>
+        <w:contextualSpacing/>
+        <w:rPr>
+          <w:rFonts w:eastAsia="Times New Roman" w:cs="Times New Roman"/>
+        </w:rPr>
+      </w:pPr>
+      <w:r>
+        <w:rPr>
+          <w:rFonts w:eastAsia="Times New Roman" w:cs="Times New Roman"/>
+        </w:rPr>
+        <w:t xml:space="preserve">Maak op basis van een tijdvector (maak die zelf aan van 0 tot 10 seconde met stappen van 0.1) een signaal van een cosinus en een sinus. Maak ook twee random signalen aan. Plot de sinus met een random signaal in 1 </w:t>
+      </w:r>
+      <w:proofErr w:type="spellStart"/>
+      <w:r>
+        <w:rPr>
+          <w:rFonts w:eastAsia="Times New Roman" w:cs="Times New Roman"/>
+        </w:rPr>
+        <w:t>figure</w:t>
+      </w:r>
+      <w:proofErr w:type="spellEnd"/>
+      <w:r>
+        <w:rPr>
+          <w:rFonts w:eastAsia="Times New Roman" w:cs="Times New Roman"/>
+        </w:rPr>
+        <w:t xml:space="preserve">. Plot de cosinus met het andere random signaal in een nieuw </w:t>
+      </w:r>
+      <w:proofErr w:type="spellStart"/>
+      <w:r>
+        <w:rPr>
+          <w:rFonts w:eastAsia="Times New Roman" w:cs="Times New Roman"/>
+        </w:rPr>
+        <w:t>figure</w:t>
+      </w:r>
+      <w:proofErr w:type="spellEnd"/>
+      <w:r>
+        <w:rPr>
+          <w:rFonts w:eastAsia="Times New Roman" w:cs="Times New Roman"/>
+        </w:rPr>
+        <w:t>.</w:t>
+      </w:r>
+    </w:p>
+    <w:p>
+      <w:pPr>
+        <w:numPr>
+          <w:ilvl w:val="0"/>
+          <w:numId w:val="24"/>
+        </w:numPr>
+        <w:contextualSpacing/>
+        <w:rPr>
+          <w:rFonts w:eastAsia="Times New Roman" w:cs="Times New Roman"/>
+        </w:rPr>
+      </w:pPr>
+      <w:r>
+        <w:rPr>
+          <w:rFonts w:eastAsia="Times New Roman" w:cs="Times New Roman"/>
+        </w:rPr>
+        <w:t xml:space="preserve">Maak deze afbeelding zelf na m.b.v. Matlab: </w:t>
+      </w:r>
+      <w:r>
+        <w:rPr>
+          <w:rFonts w:eastAsia="Times New Roman" w:cs="Times New Roman"/>
         </w:rPr>
         <w:drawing>
-          <wp:inline distT="0" distB="0" distL="0" distR="0" wp14:anchorId="2985144F" wp14:editId="7168EE64">
-            <wp:extent cx="4416725" cy="3308928"/>
-            <wp:effectExtent l="0" t="0" r="3175" b="6350"/>
-            <wp:docPr id="25" name="Afbeelding 25"/>
+          <wp:inline distT="0" distB="0" distL="0" distR="0" wp14:anchorId="7C1B7F64" wp14:editId="46BE4EA3">
+            <wp:extent cx="2687104" cy="2419350"/>
+            <wp:effectExtent l="0" t="0" r="0" b="0"/>
+            <wp:docPr id="43" name="Afbeelding 43"/>
             <wp:cNvGraphicFramePr>
               <a:graphicFrameLocks xmlns:a="http://schemas.openxmlformats.org/drawingml/2006/main" noChangeAspect="1"/>
             </wp:cNvGraphicFramePr>
@@ -12583,17 +13683,11 @@
               <a:graphicData uri="http://schemas.openxmlformats.org/drawingml/2006/picture">
                 <pic:pic xmlns:pic="http://schemas.openxmlformats.org/drawingml/2006/picture">
                   <pic:nvPicPr>
-                    <pic:cNvPr id="25" name="OpdrachtHoofdstuk3_1.emf"/>
+                    <pic:cNvPr id="1" name=""/>
                     <pic:cNvPicPr/>
                   </pic:nvPicPr>
                   <pic:blipFill>
-                    <a:blip r:embed="rId50">
-                      <a:extLst>
-                        <a:ext uri="{28A0092B-C50C-407E-A947-70E740481C1C}">
-                          <a14:useLocalDpi xmlns:a14="http://schemas.microsoft.com/office/drawing/2010/main" val="0"/>
-                        </a:ext>
-                      </a:extLst>
-                    </a:blip>
+                    <a:blip r:embed="rId50"/>
                     <a:stretch>
                       <a:fillRect/>
                     </a:stretch>
@@ -12601,7 +13695,7 @@
                   <pic:spPr>
                     <a:xfrm>
                       <a:off x="0" y="0"/>
-                      <a:ext cx="4426213" cy="3316036"/>
+                      <a:ext cx="2692473" cy="2424184"/>
                     </a:xfrm>
                     <a:prstGeom prst="rect">
                       <a:avLst/>
@@ -12613,6 +13707,33 @@
           </wp:inline>
         </w:drawing>
       </w:r>
+      <w:r>
+        <w:rPr>
+          <w:rFonts w:eastAsia="Times New Roman" w:cs="Times New Roman"/>
+        </w:rPr>
+        <w:t xml:space="preserve"> Merk op dat het een sinus is en merk op dat er gebruik is gemaakt van een x-as (tijd-signaal).</w:t>
+      </w:r>
+    </w:p>
+    <w:p>
+      <w:pPr>
+        <w:ind w:left="360"/>
+      </w:pPr>
+    </w:p>
+    <w:p>
+      <w:r>
+        <w:br w:type="page"/>
+      </w:r>
+    </w:p>
+    <w:p>
+      <w:pPr>
+        <w:pStyle w:val="Kop2"/>
+      </w:pPr>
+      <w:bookmarkStart w:id="56" w:name="_Toc499295277"/>
+      <w:r>
+        <w:lastRenderedPageBreak/>
+        <w:t>Antwoorden</w:t>
+      </w:r>
+      <w:bookmarkEnd w:id="56"/>
     </w:p>
     <w:p>
       <w:pPr>
@@ -12623,19 +13744,23 @@
         </w:numPr>
       </w:pPr>
       <w:r>
-        <w:t>De code moet worden aangevuld met twee regels. Hieronder staat het resultaat van de aanpassing plus de voorbeeld code:</w:t>
-      </w:r>
+        <w:t>Dit is het resultaat van de eisen</w:t>
+      </w:r>
+    </w:p>
+    <w:p>
+      <w:pPr>
+        <w:pStyle w:val="Lijstalinea"/>
+      </w:pPr>
       <w:r>
         <w:rPr>
           <w:noProof/>
           <w:lang w:eastAsia="nl-NL"/>
         </w:rPr>
-        <w:lastRenderedPageBreak/>
         <w:drawing>
-          <wp:inline distT="0" distB="0" distL="0" distR="0" wp14:anchorId="618E6E68" wp14:editId="302E8431">
-            <wp:extent cx="4459857" cy="3341242"/>
+          <wp:inline distT="0" distB="0" distL="0" distR="0" wp14:anchorId="2985144F" wp14:editId="5CB94836">
+            <wp:extent cx="3362325" cy="2518991"/>
             <wp:effectExtent l="0" t="0" r="0" b="0"/>
-            <wp:docPr id="28" name="Afbeelding 28"/>
+            <wp:docPr id="25" name="Afbeelding 25"/>
             <wp:cNvGraphicFramePr>
               <a:graphicFrameLocks xmlns:a="http://schemas.openxmlformats.org/drawingml/2006/main" noChangeAspect="1"/>
             </wp:cNvGraphicFramePr>
@@ -12643,7 +13768,7 @@
               <a:graphicData uri="http://schemas.openxmlformats.org/drawingml/2006/picture">
                 <pic:pic xmlns:pic="http://schemas.openxmlformats.org/drawingml/2006/picture">
                   <pic:nvPicPr>
-                    <pic:cNvPr id="28" name="OpdrachtHoofdstuk3_2.emf"/>
+                    <pic:cNvPr id="25" name="OpdrachtHoofdstuk3_1.emf"/>
                     <pic:cNvPicPr/>
                   </pic:nvPicPr>
                   <pic:blipFill>
@@ -12661,7 +13786,7 @@
                   <pic:spPr>
                     <a:xfrm>
                       <a:off x="0" y="0"/>
-                      <a:ext cx="4470313" cy="3349075"/>
+                      <a:ext cx="3377109" cy="2530067"/>
                     </a:xfrm>
                     <a:prstGeom prst="rect">
                       <a:avLst/>
@@ -12673,15 +13798,48 @@
           </wp:inline>
         </w:drawing>
       </w:r>
+    </w:p>
+    <w:p>
+      <w:pPr>
+        <w:pStyle w:val="Lijstalinea"/>
+        <w:numPr>
+          <w:ilvl w:val="0"/>
+          <w:numId w:val="25"/>
+        </w:numPr>
+      </w:pPr>
+      <w:r>
+        <w:t>De code moet worden aangevuld met twee regels. Hieronder staat het resultaat van de aanpassing plus de voorbeeld code:</w:t>
+      </w:r>
+    </w:p>
+    <w:p>
+      <w:pPr>
+        <w:pStyle w:val="Lijstalinea"/>
+      </w:pPr>
       <w:r>
         <w:rPr>
           <w:noProof/>
           <w:lang w:eastAsia="nl-NL"/>
         </w:rPr>
         <w:drawing>
-          <wp:inline distT="0" distB="0" distL="0" distR="0" wp14:anchorId="039221AC" wp14:editId="18227D1B">
-            <wp:extent cx="2010056" cy="1590897"/>
+          <wp:anchor distT="0" distB="0" distL="114300" distR="114300" simplePos="0" relativeHeight="251663360" behindDoc="0" locked="0" layoutInCell="1" allowOverlap="1" wp14:anchorId="6161075E" wp14:editId="54CCD427">
+            <wp:simplePos x="0" y="0"/>
+            <wp:positionH relativeFrom="column">
+              <wp:posOffset>3900805</wp:posOffset>
+            </wp:positionH>
+            <wp:positionV relativeFrom="paragraph">
+              <wp:posOffset>408940</wp:posOffset>
+            </wp:positionV>
+            <wp:extent cx="2009775" cy="1590675"/>
             <wp:effectExtent l="0" t="0" r="9525" b="9525"/>
+            <wp:wrapThrough wrapText="bothSides">
+              <wp:wrapPolygon edited="0">
+                <wp:start x="0" y="0"/>
+                <wp:lineTo x="0" y="21471"/>
+                <wp:lineTo x="21498" y="21471"/>
+                <wp:lineTo x="21498" y="0"/>
+                <wp:lineTo x="0" y="0"/>
+              </wp:wrapPolygon>
+            </wp:wrapThrough>
             <wp:docPr id="26" name="Afbeelding 26"/>
             <wp:cNvGraphicFramePr>
               <a:graphicFrameLocks xmlns:a="http://schemas.openxmlformats.org/drawingml/2006/main" noChangeAspect="1"/>
@@ -12708,7 +13866,60 @@
                   <pic:spPr>
                     <a:xfrm>
                       <a:off x="0" y="0"/>
-                      <a:ext cx="2010056" cy="1590897"/>
+                      <a:ext cx="2009775" cy="1590675"/>
+                    </a:xfrm>
+                    <a:prstGeom prst="rect">
+                      <a:avLst/>
+                    </a:prstGeom>
+                  </pic:spPr>
+                </pic:pic>
+              </a:graphicData>
+            </a:graphic>
+            <wp14:sizeRelH relativeFrom="page">
+              <wp14:pctWidth>0</wp14:pctWidth>
+            </wp14:sizeRelH>
+            <wp14:sizeRelV relativeFrom="page">
+              <wp14:pctHeight>0</wp14:pctHeight>
+            </wp14:sizeRelV>
+          </wp:anchor>
+        </w:drawing>
+      </w:r>
+      <w:r>
+        <w:rPr>
+          <w:noProof/>
+          <w:lang w:eastAsia="nl-NL"/>
+        </w:rPr>
+        <w:drawing>
+          <wp:inline distT="0" distB="0" distL="0" distR="0" wp14:anchorId="618E6E68" wp14:editId="3DCE0661">
+            <wp:extent cx="3228975" cy="2419088"/>
+            <wp:effectExtent l="0" t="0" r="0" b="635"/>
+            <wp:docPr id="28" name="Afbeelding 28"/>
+            <wp:cNvGraphicFramePr>
+              <a:graphicFrameLocks xmlns:a="http://schemas.openxmlformats.org/drawingml/2006/main" noChangeAspect="1"/>
+            </wp:cNvGraphicFramePr>
+            <a:graphic xmlns:a="http://schemas.openxmlformats.org/drawingml/2006/main">
+              <a:graphicData uri="http://schemas.openxmlformats.org/drawingml/2006/picture">
+                <pic:pic xmlns:pic="http://schemas.openxmlformats.org/drawingml/2006/picture">
+                  <pic:nvPicPr>
+                    <pic:cNvPr id="28" name="OpdrachtHoofdstuk3_2.emf"/>
+                    <pic:cNvPicPr/>
+                  </pic:nvPicPr>
+                  <pic:blipFill>
+                    <a:blip r:embed="rId53">
+                      <a:extLst>
+                        <a:ext uri="{28A0092B-C50C-407E-A947-70E740481C1C}">
+                          <a14:useLocalDpi xmlns:a14="http://schemas.microsoft.com/office/drawing/2010/main" val="0"/>
+                        </a:ext>
+                      </a:extLst>
+                    </a:blip>
+                    <a:stretch>
+                      <a:fillRect/>
+                    </a:stretch>
+                  </pic:blipFill>
+                  <pic:spPr>
+                    <a:xfrm>
+                      <a:off x="0" y="0"/>
+                      <a:ext cx="3244442" cy="2430676"/>
                     </a:xfrm>
                     <a:prstGeom prst="rect">
                       <a:avLst/>
@@ -12720,6 +13931,13 @@
           </wp:inline>
         </w:drawing>
       </w:r>
+      <w:r>
+        <w:rPr>
+          <w:noProof/>
+          <w:lang w:eastAsia="nl-NL"/>
+        </w:rPr>
+        <w:t xml:space="preserve"> </w:t>
+      </w:r>
     </w:p>
     <w:p>
       <w:pPr>
@@ -12735,6 +13953,26 @@
     </w:p>
     <w:p>
       <w:pPr>
+        <w:pStyle w:val="Lijstalinea"/>
+        <w:numPr>
+          <w:ilvl w:val="0"/>
+          <w:numId w:val="25"/>
+        </w:numPr>
+      </w:pPr>
+      <w:r>
+        <w:t xml:space="preserve">Dit commando zorgt dat het laatste geopende </w:t>
+      </w:r>
+      <w:proofErr w:type="spellStart"/>
+      <w:r>
+        <w:t>figure</w:t>
+      </w:r>
+      <w:proofErr w:type="spellEnd"/>
+      <w:r>
+        <w:t xml:space="preserve"> gebruikt wordt voor de nieuwe plot opdracht. </w:t>
+      </w:r>
+    </w:p>
+    <w:p>
+      <w:pPr>
         <w:numPr>
           <w:ilvl w:val="0"/>
           <w:numId w:val="25"/>
@@ -12748,31 +13986,522 @@
         <w:rPr>
           <w:rFonts w:eastAsia="Times New Roman" w:cs="Times New Roman"/>
         </w:rPr>
-        <w:t>Ja dit is mogelijk, xlim en ylim kun je los van elkaar gebruiken.</w:t>
-      </w:r>
+        <w:t xml:space="preserve">Ja dit is mogelijk, </w:t>
+      </w:r>
+      <w:proofErr w:type="spellStart"/>
+      <w:r>
+        <w:rPr>
+          <w:rFonts w:eastAsia="Times New Roman" w:cs="Times New Roman"/>
+        </w:rPr>
+        <w:t>xlim</w:t>
+      </w:r>
+      <w:proofErr w:type="spellEnd"/>
+      <w:r>
+        <w:rPr>
+          <w:rFonts w:eastAsia="Times New Roman" w:cs="Times New Roman"/>
+        </w:rPr>
+        <w:t xml:space="preserve"> en </w:t>
+      </w:r>
+      <w:proofErr w:type="spellStart"/>
+      <w:r>
+        <w:rPr>
+          <w:rFonts w:eastAsia="Times New Roman" w:cs="Times New Roman"/>
+        </w:rPr>
+        <w:t>ylim</w:t>
+      </w:r>
+      <w:proofErr w:type="spellEnd"/>
+      <w:r>
+        <w:rPr>
+          <w:rFonts w:eastAsia="Times New Roman" w:cs="Times New Roman"/>
+        </w:rPr>
+        <w:t xml:space="preserve"> kun je los van elkaar gebruiken.</w:t>
+      </w:r>
+    </w:p>
+    <w:p>
+      <w:pPr>
+        <w:ind w:left="720"/>
+        <w:contextualSpacing/>
+        <w:rPr>
+          <w:rFonts w:eastAsia="Times New Roman" w:cs="Times New Roman"/>
+        </w:rPr>
+      </w:pPr>
+    </w:p>
+    <w:p>
+      <w:pPr>
+        <w:ind w:left="720"/>
+        <w:contextualSpacing/>
+        <w:rPr>
+          <w:rFonts w:eastAsia="Times New Roman" w:cs="Times New Roman"/>
+        </w:rPr>
+      </w:pPr>
+    </w:p>
+    <w:p>
+      <w:pPr>
+        <w:ind w:left="720"/>
+        <w:contextualSpacing/>
+        <w:rPr>
+          <w:rFonts w:eastAsia="Times New Roman" w:cs="Times New Roman"/>
+        </w:rPr>
+      </w:pPr>
+    </w:p>
+    <w:p>
+      <w:pPr>
+        <w:ind w:left="720"/>
+        <w:contextualSpacing/>
+        <w:rPr>
+          <w:rFonts w:eastAsia="Times New Roman" w:cs="Times New Roman"/>
+        </w:rPr>
+      </w:pPr>
+    </w:p>
+    <w:p>
+      <w:pPr>
+        <w:ind w:left="720"/>
+        <w:contextualSpacing/>
+        <w:rPr>
+          <w:rFonts w:eastAsia="Times New Roman" w:cs="Times New Roman"/>
+        </w:rPr>
+      </w:pPr>
+    </w:p>
+    <w:p>
+      <w:pPr>
+        <w:ind w:left="720"/>
+        <w:contextualSpacing/>
+        <w:rPr>
+          <w:rFonts w:eastAsia="Times New Roman" w:cs="Times New Roman"/>
+        </w:rPr>
+      </w:pPr>
+    </w:p>
+    <w:p>
+      <w:pPr>
+        <w:ind w:left="720"/>
+        <w:contextualSpacing/>
+        <w:rPr>
+          <w:rFonts w:eastAsia="Times New Roman" w:cs="Times New Roman"/>
+        </w:rPr>
+      </w:pPr>
+    </w:p>
+    <w:p>
+      <w:pPr>
+        <w:ind w:left="720"/>
+        <w:contextualSpacing/>
+        <w:rPr>
+          <w:rFonts w:eastAsia="Times New Roman" w:cs="Times New Roman"/>
+        </w:rPr>
+      </w:pPr>
+    </w:p>
+    <w:p>
+      <w:pPr>
+        <w:ind w:left="720"/>
+        <w:contextualSpacing/>
+        <w:rPr>
+          <w:rFonts w:eastAsia="Times New Roman" w:cs="Times New Roman"/>
+        </w:rPr>
+      </w:pPr>
+    </w:p>
+    <w:p>
+      <w:pPr>
+        <w:ind w:left="720"/>
+        <w:contextualSpacing/>
+        <w:rPr>
+          <w:rFonts w:eastAsia="Times New Roman" w:cs="Times New Roman"/>
+        </w:rPr>
+      </w:pPr>
+    </w:p>
+    <w:p>
+      <w:pPr>
+        <w:ind w:left="720"/>
+        <w:contextualSpacing/>
+        <w:rPr>
+          <w:rFonts w:eastAsia="Times New Roman" w:cs="Times New Roman"/>
+        </w:rPr>
+      </w:pPr>
+    </w:p>
+    <w:p>
+      <w:pPr>
+        <w:ind w:left="720"/>
+        <w:contextualSpacing/>
+        <w:rPr>
+          <w:rFonts w:eastAsia="Times New Roman" w:cs="Times New Roman"/>
+        </w:rPr>
+      </w:pPr>
+    </w:p>
+    <w:p>
+      <w:pPr>
+        <w:ind w:left="720"/>
+        <w:contextualSpacing/>
+        <w:rPr>
+          <w:rFonts w:eastAsia="Times New Roman" w:cs="Times New Roman"/>
+        </w:rPr>
+      </w:pPr>
+    </w:p>
+    <w:p>
+      <w:pPr>
+        <w:numPr>
+          <w:ilvl w:val="0"/>
+          <w:numId w:val="25"/>
+        </w:numPr>
+        <w:contextualSpacing/>
+        <w:rPr>
+          <w:rFonts w:eastAsia="Times New Roman" w:cs="Times New Roman"/>
+        </w:rPr>
+      </w:pPr>
+      <w:r>
+        <w:rPr>
+          <w:rFonts w:eastAsia="Times New Roman" w:cs="Times New Roman"/>
+        </w:rPr>
+        <w:t>Dit is het resultaat met de code:</w:t>
+      </w:r>
+    </w:p>
+    <w:p>
+      <w:pPr>
+        <w:ind w:left="720"/>
+        <w:contextualSpacing/>
+        <w:rPr>
+          <w:rFonts w:ascii="Courier New" w:hAnsi="Courier New" w:cs="Courier New"/>
+          <w:color w:val="000000"/>
+          <w:sz w:val="18"/>
+          <w:szCs w:val="18"/>
+          <w:lang w:val="en-US"/>
+        </w:rPr>
+      </w:pPr>
+      <w:r>
+        <w:rPr>
+          <w:noProof/>
+          <w:lang w:eastAsia="nl-NL"/>
+        </w:rPr>
+        <w:t xml:space="preserve"> </w:t>
+      </w:r>
+      <w:r>
+        <w:rPr>
+          <w:rFonts w:eastAsia="Times New Roman" w:cs="Times New Roman"/>
+        </w:rPr>
+        <w:drawing>
+          <wp:inline distT="0" distB="0" distL="0" distR="0" wp14:anchorId="2FE823BE" wp14:editId="4C6649B1">
+            <wp:extent cx="3099693" cy="2790825"/>
+            <wp:effectExtent l="0" t="0" r="5715" b="0"/>
+            <wp:docPr id="40" name="Afbeelding 40"/>
+            <wp:cNvGraphicFramePr>
+              <a:graphicFrameLocks xmlns:a="http://schemas.openxmlformats.org/drawingml/2006/main" noChangeAspect="1"/>
+            </wp:cNvGraphicFramePr>
+            <a:graphic xmlns:a="http://schemas.openxmlformats.org/drawingml/2006/main">
+              <a:graphicData uri="http://schemas.openxmlformats.org/drawingml/2006/picture">
+                <pic:pic xmlns:pic="http://schemas.openxmlformats.org/drawingml/2006/picture">
+                  <pic:nvPicPr>
+                    <pic:cNvPr id="1" name=""/>
+                    <pic:cNvPicPr/>
+                  </pic:nvPicPr>
+                  <pic:blipFill>
+                    <a:blip r:embed="rId54"/>
+                    <a:stretch>
+                      <a:fillRect/>
+                    </a:stretch>
+                  </pic:blipFill>
+                  <pic:spPr>
+                    <a:xfrm>
+                      <a:off x="0" y="0"/>
+                      <a:ext cx="3099693" cy="2790825"/>
+                    </a:xfrm>
+                    <a:prstGeom prst="rect">
+                      <a:avLst/>
+                    </a:prstGeom>
+                  </pic:spPr>
+                </pic:pic>
+              </a:graphicData>
+            </a:graphic>
+          </wp:inline>
+        </w:drawing>
+      </w:r>
+      <w:r>
+        <w:rPr>
+          <w:rFonts w:ascii="Courier New" w:hAnsi="Courier New" w:cs="Courier New"/>
+          <w:color w:val="000000"/>
+          <w:sz w:val="18"/>
+          <w:szCs w:val="18"/>
+          <w:lang w:val="en-US"/>
+        </w:rPr>
+        <w:t xml:space="preserve"> </w:t>
+      </w:r>
+      <w:r>
+        <w:rPr>
+          <w:rFonts w:ascii="Courier New" w:hAnsi="Courier New" w:cs="Courier New"/>
+          <w:color w:val="000000"/>
+          <w:sz w:val="18"/>
+          <w:szCs w:val="18"/>
+          <w:lang w:val="en-US"/>
+        </w:rPr>
+        <w:drawing>
+          <wp:inline distT="0" distB="0" distL="0" distR="0" wp14:anchorId="34159149" wp14:editId="3A73690C">
+            <wp:extent cx="1483556" cy="2752725"/>
+            <wp:effectExtent l="0" t="0" r="2540" b="0"/>
+            <wp:docPr id="48" name="Afbeelding 48"/>
+            <wp:cNvGraphicFramePr>
+              <a:graphicFrameLocks xmlns:a="http://schemas.openxmlformats.org/drawingml/2006/main" noChangeAspect="1"/>
+            </wp:cNvGraphicFramePr>
+            <a:graphic xmlns:a="http://schemas.openxmlformats.org/drawingml/2006/main">
+              <a:graphicData uri="http://schemas.openxmlformats.org/drawingml/2006/picture">
+                <pic:pic xmlns:pic="http://schemas.openxmlformats.org/drawingml/2006/picture">
+                  <pic:nvPicPr>
+                    <pic:cNvPr id="1" name=""/>
+                    <pic:cNvPicPr/>
+                  </pic:nvPicPr>
+                  <pic:blipFill>
+                    <a:blip r:embed="rId55"/>
+                    <a:stretch>
+                      <a:fillRect/>
+                    </a:stretch>
+                  </pic:blipFill>
+                  <pic:spPr>
+                    <a:xfrm>
+                      <a:off x="0" y="0"/>
+                      <a:ext cx="1490250" cy="2765145"/>
+                    </a:xfrm>
+                    <a:prstGeom prst="rect">
+                      <a:avLst/>
+                    </a:prstGeom>
+                  </pic:spPr>
+                </pic:pic>
+              </a:graphicData>
+            </a:graphic>
+          </wp:inline>
+        </w:drawing>
+      </w:r>
+    </w:p>
+    <w:p>
+      <w:pPr>
+        <w:numPr>
+          <w:ilvl w:val="0"/>
+          <w:numId w:val="25"/>
+        </w:numPr>
+        <w:contextualSpacing/>
+        <w:rPr>
+          <w:rFonts w:eastAsia="Times New Roman" w:cs="Times New Roman"/>
+        </w:rPr>
+      </w:pPr>
+      <w:r>
+        <w:rPr>
+          <w:rFonts w:eastAsia="Times New Roman" w:cs="Times New Roman"/>
+        </w:rPr>
+        <w:lastRenderedPageBreak/>
+        <w:t xml:space="preserve">Zo zou </w:t>
+      </w:r>
+      <w:proofErr w:type="spellStart"/>
+      <w:r>
+        <w:rPr>
+          <w:rFonts w:eastAsia="Times New Roman" w:cs="Times New Roman"/>
+        </w:rPr>
+        <w:t>figure</w:t>
+      </w:r>
+      <w:proofErr w:type="spellEnd"/>
+      <w:r>
+        <w:rPr>
+          <w:rFonts w:eastAsia="Times New Roman" w:cs="Times New Roman"/>
+        </w:rPr>
+        <w:t xml:space="preserve"> </w:t>
+      </w:r>
+      <w:r>
+        <w:rPr>
+          <w:rFonts w:eastAsia="Times New Roman" w:cs="Times New Roman"/>
+        </w:rPr>
+        <w:t>2 er</w:t>
+      </w:r>
+      <w:r>
+        <w:rPr>
+          <w:rFonts w:eastAsia="Times New Roman" w:cs="Times New Roman"/>
+        </w:rPr>
+        <w:t xml:space="preserve"> ongeveer </w:t>
+      </w:r>
+      <w:r>
+        <w:rPr>
+          <w:rFonts w:eastAsia="Times New Roman" w:cs="Times New Roman"/>
+        </w:rPr>
+        <w:t xml:space="preserve">uit kunnen zien: </w:t>
+      </w:r>
+      <w:r>
+        <w:rPr>
+          <w:rFonts w:eastAsia="Times New Roman" w:cs="Times New Roman"/>
+        </w:rPr>
+        <w:drawing>
+          <wp:inline distT="0" distB="0" distL="0" distR="0" wp14:anchorId="3A13C5BF" wp14:editId="23961026">
+            <wp:extent cx="3439160" cy="3096468"/>
+            <wp:effectExtent l="0" t="0" r="8890" b="8890"/>
+            <wp:docPr id="41" name="Afbeelding 41"/>
+            <wp:cNvGraphicFramePr>
+              <a:graphicFrameLocks xmlns:a="http://schemas.openxmlformats.org/drawingml/2006/main" noChangeAspect="1"/>
+            </wp:cNvGraphicFramePr>
+            <a:graphic xmlns:a="http://schemas.openxmlformats.org/drawingml/2006/main">
+              <a:graphicData uri="http://schemas.openxmlformats.org/drawingml/2006/picture">
+                <pic:pic xmlns:pic="http://schemas.openxmlformats.org/drawingml/2006/picture">
+                  <pic:nvPicPr>
+                    <pic:cNvPr id="1" name=""/>
+                    <pic:cNvPicPr/>
+                  </pic:nvPicPr>
+                  <pic:blipFill>
+                    <a:blip r:embed="rId56"/>
+                    <a:stretch>
+                      <a:fillRect/>
+                    </a:stretch>
+                  </pic:blipFill>
+                  <pic:spPr>
+                    <a:xfrm>
+                      <a:off x="0" y="0"/>
+                      <a:ext cx="3451026" cy="3107152"/>
+                    </a:xfrm>
+                    <a:prstGeom prst="rect">
+                      <a:avLst/>
+                    </a:prstGeom>
+                  </pic:spPr>
+                </pic:pic>
+              </a:graphicData>
+            </a:graphic>
+          </wp:inline>
+        </w:drawing>
+      </w:r>
+      <w:r>
+        <w:rPr>
+          <w:noProof/>
+          <w:lang w:eastAsia="nl-NL"/>
+        </w:rPr>
+        <w:t xml:space="preserve"> </w:t>
+      </w:r>
+      <w:r>
+        <w:rPr>
+          <w:rFonts w:eastAsia="Times New Roman" w:cs="Times New Roman"/>
+        </w:rPr>
+        <w:drawing>
+          <wp:inline distT="0" distB="0" distL="0" distR="0" wp14:anchorId="712C7213" wp14:editId="512134A5">
+            <wp:extent cx="2114845" cy="2629267"/>
+            <wp:effectExtent l="0" t="0" r="0" b="0"/>
+            <wp:docPr id="45" name="Afbeelding 45"/>
+            <wp:cNvGraphicFramePr>
+              <a:graphicFrameLocks xmlns:a="http://schemas.openxmlformats.org/drawingml/2006/main" noChangeAspect="1"/>
+            </wp:cNvGraphicFramePr>
+            <a:graphic xmlns:a="http://schemas.openxmlformats.org/drawingml/2006/main">
+              <a:graphicData uri="http://schemas.openxmlformats.org/drawingml/2006/picture">
+                <pic:pic xmlns:pic="http://schemas.openxmlformats.org/drawingml/2006/picture">
+                  <pic:nvPicPr>
+                    <pic:cNvPr id="1" name=""/>
+                    <pic:cNvPicPr/>
+                  </pic:nvPicPr>
+                  <pic:blipFill>
+                    <a:blip r:embed="rId57"/>
+                    <a:stretch>
+                      <a:fillRect/>
+                    </a:stretch>
+                  </pic:blipFill>
+                  <pic:spPr>
+                    <a:xfrm>
+                      <a:off x="0" y="0"/>
+                      <a:ext cx="2114845" cy="2629267"/>
+                    </a:xfrm>
+                    <a:prstGeom prst="rect">
+                      <a:avLst/>
+                    </a:prstGeom>
+                  </pic:spPr>
+                </pic:pic>
+              </a:graphicData>
+            </a:graphic>
+          </wp:inline>
+        </w:drawing>
+      </w:r>
+    </w:p>
+    <w:p>
+      <w:pPr>
+        <w:numPr>
+          <w:ilvl w:val="0"/>
+          <w:numId w:val="25"/>
+        </w:numPr>
+        <w:contextualSpacing/>
+        <w:rPr>
+          <w:rFonts w:eastAsia="Times New Roman" w:cs="Times New Roman"/>
+        </w:rPr>
+      </w:pPr>
+      <w:r>
+        <w:rPr>
+          <w:rFonts w:eastAsia="Times New Roman" w:cs="Times New Roman"/>
+        </w:rPr>
+        <w:t xml:space="preserve">Dit is </w:t>
+      </w:r>
+      <w:r>
+        <w:rPr>
+          <w:rFonts w:eastAsia="Times New Roman" w:cs="Times New Roman"/>
+        </w:rPr>
+        <w:t>de code:</w:t>
+      </w:r>
+    </w:p>
+    <w:p>
+      <w:pPr>
+        <w:ind w:left="720"/>
+        <w:contextualSpacing/>
+        <w:rPr>
+          <w:rFonts w:eastAsia="Times New Roman" w:cs="Times New Roman"/>
+        </w:rPr>
+      </w:pPr>
+      <w:r>
+        <w:rPr>
+          <w:rFonts w:eastAsia="Times New Roman" w:cs="Times New Roman"/>
+        </w:rPr>
+        <w:drawing>
+          <wp:inline distT="0" distB="0" distL="0" distR="0" wp14:anchorId="64604EEE" wp14:editId="5DC0E696">
+            <wp:extent cx="1209844" cy="857370"/>
+            <wp:effectExtent l="0" t="0" r="9525" b="0"/>
+            <wp:docPr id="46" name="Afbeelding 46"/>
+            <wp:cNvGraphicFramePr>
+              <a:graphicFrameLocks xmlns:a="http://schemas.openxmlformats.org/drawingml/2006/main" noChangeAspect="1"/>
+            </wp:cNvGraphicFramePr>
+            <a:graphic xmlns:a="http://schemas.openxmlformats.org/drawingml/2006/main">
+              <a:graphicData uri="http://schemas.openxmlformats.org/drawingml/2006/picture">
+                <pic:pic xmlns:pic="http://schemas.openxmlformats.org/drawingml/2006/picture">
+                  <pic:nvPicPr>
+                    <pic:cNvPr id="1" name=""/>
+                    <pic:cNvPicPr/>
+                  </pic:nvPicPr>
+                  <pic:blipFill>
+                    <a:blip r:embed="rId58"/>
+                    <a:stretch>
+                      <a:fillRect/>
+                    </a:stretch>
+                  </pic:blipFill>
+                  <pic:spPr>
+                    <a:xfrm>
+                      <a:off x="0" y="0"/>
+                      <a:ext cx="1209844" cy="857370"/>
+                    </a:xfrm>
+                    <a:prstGeom prst="rect">
+                      <a:avLst/>
+                    </a:prstGeom>
+                  </pic:spPr>
+                </pic:pic>
+              </a:graphicData>
+            </a:graphic>
+          </wp:inline>
+        </w:drawing>
+      </w:r>
+    </w:p>
+    <w:p>
+      <w:pPr>
+        <w:autoSpaceDE w:val="0"/>
+        <w:autoSpaceDN w:val="0"/>
+        <w:adjustRightInd w:val="0"/>
+        <w:spacing w:after="0" w:line="240" w:lineRule="auto"/>
+        <w:rPr>
+          <w:rFonts w:ascii="Courier New" w:hAnsi="Courier New" w:cs="Courier New"/>
+          <w:color w:val="000000"/>
+          <w:sz w:val="18"/>
+          <w:szCs w:val="18"/>
+        </w:rPr>
+      </w:pPr>
     </w:p>
     <w:p/>
     <w:p/>
-    <w:p/>
-    <w:p/>
-    <w:p/>
-    <w:p/>
-    <w:p/>
-    <w:p/>
-    <w:p/>
-    <w:p/>
-    <w:p/>
-    <w:p/>
-    <w:p/>
     <w:p>
       <w:pPr>
         <w:pStyle w:val="Kop1"/>
       </w:pPr>
-      <w:bookmarkStart w:id="56" w:name="_Toc495594764"/>
+      <w:bookmarkStart w:id="57" w:name="_Toc499295278"/>
       <w:r>
         <w:t>Bronnen</w:t>
       </w:r>
-      <w:bookmarkEnd w:id="56"/>
+      <w:bookmarkEnd w:id="57"/>
     </w:p>
     <w:p>
       <w:pPr>
@@ -12785,9 +14514,10 @@
       <w:r>
         <w:t>https://nl.mathworks.com/help/matlab/matlab_prog/loop-control-statements.html?requestedDomain=www.mathworks.com#responsive_offcanvas</w:t>
       </w:r>
+      <w:bookmarkEnd w:id="0"/>
     </w:p>
     <w:sectPr>
-      <w:footerReference w:type="default" r:id="rId53"/>
+      <w:footerReference w:type="default" r:id="rId59"/>
       <w:pgSz w:w="11906" w:h="16838"/>
       <w:pgMar w:top="1417" w:right="1417" w:bottom="1417" w:left="1417" w:header="708" w:footer="708" w:gutter="0"/>
       <w:pgNumType w:start="0"/>
@@ -12801,7 +14531,7 @@
 
 <file path=word/comments.xml><?xml version="1.0" encoding="utf-8"?>
 <w:comments xmlns:wpc="http://schemas.microsoft.com/office/word/2010/wordprocessingCanvas" xmlns:mc="http://schemas.openxmlformats.org/markup-compatibility/2006" xmlns:o="urn:schemas-microsoft-com:office:office" xmlns:r="http://schemas.openxmlformats.org/officeDocument/2006/relationships" xmlns:m="http://schemas.openxmlformats.org/officeDocument/2006/math" xmlns:v="urn:schemas-microsoft-com:vml" xmlns:wp14="http://schemas.microsoft.com/office/word/2010/wordprocessingDrawing" xmlns:wp="http://schemas.openxmlformats.org/drawingml/2006/wordprocessingDrawing" xmlns:w10="urn:schemas-microsoft-com:office:word" xmlns:w="http://schemas.openxmlformats.org/wordprocessingml/2006/main" xmlns:w14="http://schemas.microsoft.com/office/word/2010/wordml" xmlns:w15="http://schemas.microsoft.com/office/word/2012/wordml" xmlns:wpg="http://schemas.microsoft.com/office/word/2010/wordprocessingGroup" xmlns:wpi="http://schemas.microsoft.com/office/word/2010/wordprocessingInk" xmlns:wne="http://schemas.microsoft.com/office/word/2006/wordml" xmlns:wps="http://schemas.microsoft.com/office/word/2010/wordprocessingShape" mc:Ignorable="w14 w15 wp14">
-  <w:comment w:id="27" w:author="Trigt, B. van" w:date="2017-10-02T13:15:00Z" w:initials="TBv">
+  <w:comment w:id="28" w:author="Trigt, B. van" w:date="2017-10-02T13:15:00Z" w:initials="TBv">
     <w:p>
       <w:pPr>
         <w:pStyle w:val="Tekstopmerking"/>
@@ -12813,11 +14543,19 @@
         <w:annotationRef/>
       </w:r>
       <w:r>
-        <w:t>In het voorbeeld hierboven heb je geen gebruik gemaakt van zeros.</w:t>
+        <w:t xml:space="preserve">In het voorbeeld hierboven heb je geen gebruik gemaakt van </w:t>
+      </w:r>
+      <w:proofErr w:type="spellStart"/>
+      <w:r>
+        <w:t>zeros</w:t>
+      </w:r>
+      <w:proofErr w:type="spellEnd"/>
+      <w:r>
+        <w:t>.</w:t>
       </w:r>
     </w:p>
   </w:comment>
-  <w:comment w:id="28" w:author="Trigt, B. van" w:date="2017-10-02T13:22:00Z" w:initials="TBv">
+  <w:comment w:id="29" w:author="Trigt, B. van" w:date="2017-10-02T13:22:00Z" w:initials="TBv">
     <w:p>
       <w:pPr>
         <w:pStyle w:val="Tekstopmerking"/>
@@ -12833,7 +14571,7 @@
       </w:r>
     </w:p>
   </w:comment>
-  <w:comment w:id="29" w:author="Gebruiker" w:date="2017-10-07T13:43:00Z" w:initials="G">
+  <w:comment w:id="30" w:author="Gebruiker" w:date="2017-10-07T13:43:00Z" w:initials="G">
     <w:p>
       <w:pPr>
         <w:pStyle w:val="Tekstopmerking"/>
@@ -12849,7 +14587,7 @@
       </w:r>
     </w:p>
   </w:comment>
-  <w:comment w:id="42" w:author="Gebruiker" w:date="2017-10-02T17:50:00Z" w:initials="G">
+  <w:comment w:id="43" w:author="Gebruiker" w:date="2017-10-02T17:50:00Z" w:initials="G">
     <w:p>
       <w:pPr>
         <w:pStyle w:val="Tekstopmerking"/>
@@ -12865,7 +14603,7 @@
       </w:r>
     </w:p>
   </w:comment>
-  <w:comment w:id="54" w:author="Gebruiker" w:date="2017-10-07T13:56:00Z" w:initials="G">
+  <w:comment w:id="55" w:author="Gebruiker" w:date="2017-10-07T13:56:00Z" w:initials="G">
     <w:p>
       <w:pPr>
         <w:pStyle w:val="Tekstopmerking"/>
@@ -12953,7 +14691,6 @@
         <w:dataBinding w:prefixMappings="xmlns:ns0='http://purl.org/dc/elements/1.1/' xmlns:ns1='http://schemas.openxmlformats.org/package/2006/metadata/core-properties' " w:xpath="/ns1:coreProperties[1]/ns0:title[1]" w:storeItemID="{6C3C8BC8-F283-45AE-878A-BAB7291924A1}"/>
         <w:text/>
       </w:sdtPr>
-      <w:sdtEndPr/>
       <w:sdtContent>
         <w:r>
           <w:rPr>
@@ -12986,7 +14723,6 @@
         <w:dataBinding w:prefixMappings="xmlns:ns0='http://purl.org/dc/elements/1.1/' xmlns:ns1='http://schemas.openxmlformats.org/package/2006/metadata/core-properties' " w:xpath="/ns1:coreProperties[1]/ns1:category[1]" w:storeItemID="{6C3C8BC8-F283-45AE-878A-BAB7291924A1}"/>
         <w:text/>
       </w:sdtPr>
-      <w:sdtEndPr/>
       <w:sdtContent>
         <w:r>
           <w:rPr>
@@ -13018,7 +14754,6 @@
         <w:dataBinding w:prefixMappings="xmlns:ns0='http://purl.org/dc/elements/1.1/' xmlns:ns1='http://schemas.openxmlformats.org/package/2006/metadata/core-properties' " w:xpath="/ns1:coreProperties[1]/ns0:creator[1]" w:storeItemID="{6C3C8BC8-F283-45AE-878A-BAB7291924A1}"/>
         <w:text/>
       </w:sdtPr>
-      <w:sdtEndPr/>
       <w:sdtContent>
         <w:r>
           <w:rPr>
@@ -13066,7 +14801,7 @@
         <w:sz w:val="18"/>
         <w:lang w:val="it-IT"/>
       </w:rPr>
-      <w:t>3</w:t>
+      <w:t>25</w:t>
     </w:r>
     <w:r>
       <w:rPr>
@@ -13131,6 +14866,7 @@
       <w:r>
         <w:t xml:space="preserve"> Pas op met een alternatieve vorm van </w:t>
       </w:r>
+      <w:proofErr w:type="spellStart"/>
       <w:r>
         <w:rPr>
           <w:rFonts w:ascii="Courier New" w:hAnsi="Courier New" w:cs="Courier New"/>
@@ -13138,7 +14874,17 @@
           <w:sz w:val="20"/>
           <w:szCs w:val="20"/>
         </w:rPr>
-        <w:t xml:space="preserve">clear </w:t>
+        <w:t>clear</w:t>
+      </w:r>
+      <w:proofErr w:type="spellEnd"/>
+      <w:r>
+        <w:rPr>
+          <w:rFonts w:ascii="Courier New" w:hAnsi="Courier New" w:cs="Courier New"/>
+          <w:color w:val="000000"/>
+          <w:sz w:val="20"/>
+          <w:szCs w:val="20"/>
+        </w:rPr>
+        <w:t xml:space="preserve"> </w:t>
       </w:r>
       <w:r>
         <w:rPr>
@@ -13161,6 +14907,7 @@
         </w:rPr>
         <w:t xml:space="preserve"> </w:t>
       </w:r>
+      <w:proofErr w:type="spellStart"/>
       <w:r>
         <w:rPr>
           <w:rFonts w:ascii="Courier New" w:hAnsi="Courier New" w:cs="Courier New"/>
@@ -13168,8 +14915,19 @@
           <w:sz w:val="20"/>
           <w:szCs w:val="20"/>
         </w:rPr>
-        <w:t xml:space="preserve">clear </w:t>
-      </w:r>
+        <w:t>clear</w:t>
+      </w:r>
+      <w:proofErr w:type="spellEnd"/>
+      <w:r>
+        <w:rPr>
+          <w:rFonts w:ascii="Courier New" w:hAnsi="Courier New" w:cs="Courier New"/>
+          <w:color w:val="000000"/>
+          <w:sz w:val="20"/>
+          <w:szCs w:val="20"/>
+        </w:rPr>
+        <w:t xml:space="preserve"> </w:t>
+      </w:r>
+      <w:proofErr w:type="spellStart"/>
       <w:r>
         <w:rPr>
           <w:rFonts w:ascii="Courier New" w:hAnsi="Courier New" w:cs="Courier New"/>
@@ -13179,6 +14937,7 @@
         </w:rPr>
         <w:t>all</w:t>
       </w:r>
+      <w:proofErr w:type="spellEnd"/>
       <w:r>
         <w:rPr>
           <w:rFonts w:ascii="Courier New" w:hAnsi="Courier New" w:cs="Courier New"/>
@@ -15527,6 +17286,92 @@
     </w:lvl>
   </w:abstractNum>
   <w:abstractNum w:abstractNumId="25" w15:restartNumberingAfterBreak="0">
+    <w:nsid w:val="77E311A6"/>
+    <w:multiLevelType w:val="hybridMultilevel"/>
+    <w:tmpl w:val="61B02BEC"/>
+    <w:lvl w:ilvl="0" w:tplc="0413000F">
+      <w:start w:val="1"/>
+      <w:numFmt w:val="decimal"/>
+      <w:lvlText w:val="%1."/>
+      <w:lvlJc w:val="left"/>
+      <w:pPr>
+        <w:ind w:left="1068" w:hanging="360"/>
+      </w:pPr>
+    </w:lvl>
+    <w:lvl w:ilvl="1" w:tplc="04130019" w:tentative="1">
+      <w:start w:val="1"/>
+      <w:numFmt w:val="lowerLetter"/>
+      <w:lvlText w:val="%2."/>
+      <w:lvlJc w:val="left"/>
+      <w:pPr>
+        <w:ind w:left="1788" w:hanging="360"/>
+      </w:pPr>
+    </w:lvl>
+    <w:lvl w:ilvl="2" w:tplc="0413001B" w:tentative="1">
+      <w:start w:val="1"/>
+      <w:numFmt w:val="lowerRoman"/>
+      <w:lvlText w:val="%3."/>
+      <w:lvlJc w:val="right"/>
+      <w:pPr>
+        <w:ind w:left="2508" w:hanging="180"/>
+      </w:pPr>
+    </w:lvl>
+    <w:lvl w:ilvl="3" w:tplc="0413000F" w:tentative="1">
+      <w:start w:val="1"/>
+      <w:numFmt w:val="decimal"/>
+      <w:lvlText w:val="%4."/>
+      <w:lvlJc w:val="left"/>
+      <w:pPr>
+        <w:ind w:left="3228" w:hanging="360"/>
+      </w:pPr>
+    </w:lvl>
+    <w:lvl w:ilvl="4" w:tplc="04130019" w:tentative="1">
+      <w:start w:val="1"/>
+      <w:numFmt w:val="lowerLetter"/>
+      <w:lvlText w:val="%5."/>
+      <w:lvlJc w:val="left"/>
+      <w:pPr>
+        <w:ind w:left="3948" w:hanging="360"/>
+      </w:pPr>
+    </w:lvl>
+    <w:lvl w:ilvl="5" w:tplc="0413001B" w:tentative="1">
+      <w:start w:val="1"/>
+      <w:numFmt w:val="lowerRoman"/>
+      <w:lvlText w:val="%6."/>
+      <w:lvlJc w:val="right"/>
+      <w:pPr>
+        <w:ind w:left="4668" w:hanging="180"/>
+      </w:pPr>
+    </w:lvl>
+    <w:lvl w:ilvl="6" w:tplc="0413000F" w:tentative="1">
+      <w:start w:val="1"/>
+      <w:numFmt w:val="decimal"/>
+      <w:lvlText w:val="%7."/>
+      <w:lvlJc w:val="left"/>
+      <w:pPr>
+        <w:ind w:left="5388" w:hanging="360"/>
+      </w:pPr>
+    </w:lvl>
+    <w:lvl w:ilvl="7" w:tplc="04130019" w:tentative="1">
+      <w:start w:val="1"/>
+      <w:numFmt w:val="lowerLetter"/>
+      <w:lvlText w:val="%8."/>
+      <w:lvlJc w:val="left"/>
+      <w:pPr>
+        <w:ind w:left="6108" w:hanging="360"/>
+      </w:pPr>
+    </w:lvl>
+    <w:lvl w:ilvl="8" w:tplc="0413001B" w:tentative="1">
+      <w:start w:val="1"/>
+      <w:numFmt w:val="lowerRoman"/>
+      <w:lvlText w:val="%9."/>
+      <w:lvlJc w:val="right"/>
+      <w:pPr>
+        <w:ind w:left="6828" w:hanging="180"/>
+      </w:pPr>
+    </w:lvl>
+  </w:abstractNum>
+  <w:abstractNum w:abstractNumId="26" w15:restartNumberingAfterBreak="0">
     <w:nsid w:val="79823098"/>
     <w:multiLevelType w:val="hybridMultilevel"/>
     <w:tmpl w:val="3F947F22"/>
@@ -15615,7 +17460,7 @@
       </w:pPr>
     </w:lvl>
   </w:abstractNum>
-  <w:abstractNum w:abstractNumId="26" w15:restartNumberingAfterBreak="0">
+  <w:abstractNum w:abstractNumId="27" w15:restartNumberingAfterBreak="0">
     <w:nsid w:val="7D364F0F"/>
     <w:multiLevelType w:val="multilevel"/>
     <w:tmpl w:val="5F6E8222"/>
@@ -15729,7 +17574,7 @@
     </w:lvl>
   </w:abstractNum>
   <w:num w:numId="1">
-    <w:abstractNumId w:val="26"/>
+    <w:abstractNumId w:val="27"/>
   </w:num>
   <w:num w:numId="2">
     <w:abstractNumId w:val="16"/>
@@ -15756,7 +17601,7 @@
     <w:abstractNumId w:val="18"/>
   </w:num>
   <w:num w:numId="10">
-    <w:abstractNumId w:val="25"/>
+    <w:abstractNumId w:val="26"/>
   </w:num>
   <w:num w:numId="11">
     <w:abstractNumId w:val="5"/>
@@ -15804,7 +17649,7 @@
     </w:lvlOverride>
   </w:num>
   <w:num w:numId="17">
-    <w:abstractNumId w:val="26"/>
+    <w:abstractNumId w:val="27"/>
     <w:lvlOverride w:ilvl="0">
       <w:startOverride w:val="1"/>
     </w:lvlOverride>
@@ -15865,6 +17710,9 @@
   </w:num>
   <w:num w:numId="28">
     <w:abstractNumId w:val="19"/>
+  </w:num>
+  <w:num w:numId="29">
+    <w:abstractNumId w:val="25"/>
   </w:num>
 </w:numbering>
 </file>
@@ -16273,7 +18121,7 @@
   <w:style w:type="paragraph" w:default="1" w:styleId="Standaard">
     <w:name w:val="Normal"/>
     <w:qFormat/>
-    <w:rsid w:val="006C2082"/>
+    <w:rsid w:val="00F5572F"/>
   </w:style>
   <w:style w:type="paragraph" w:styleId="Kop1">
     <w:name w:val="heading 1"/>
@@ -17351,7 +19199,7 @@
 </file>
 
 <file path=customXml/itemProps1.xml><?xml version="1.0" encoding="utf-8"?>
-<ds:datastoreItem xmlns:ds="http://schemas.openxmlformats.org/officeDocument/2006/customXml" ds:itemID="{1858D74C-49AB-47FA-8AD4-64C56032AE9D}">
+<ds:datastoreItem xmlns:ds="http://schemas.openxmlformats.org/officeDocument/2006/customXml" ds:itemID="{DA8B3CBC-3354-4AC9-9F14-CC118D017EF1}">
   <ds:schemaRefs>
     <ds:schemaRef ds:uri="http://schemas.openxmlformats.org/officeDocument/2006/bibliography"/>
   </ds:schemaRefs>

--- a/LESWEEK3/Reader_Biostatica_Matlab_Wk3_1_READER.docx
+++ b/LESWEEK3/Reader_Biostatica_Matlab_Wk3_1_READER.docx
@@ -10,6 +10,7 @@
           <w:docPartUnique/>
         </w:docPartObj>
       </w:sdtPr>
+      <w:sdtEndPr/>
       <w:sdtContent>
         <w:p>
           <w:r>
@@ -176,6 +177,7 @@
                                         <w:dataBinding w:prefixMappings="xmlns:ns0='http://purl.org/dc/elements/1.1/' xmlns:ns1='http://schemas.openxmlformats.org/package/2006/metadata/core-properties' " w:xpath="/ns1:coreProperties[1]/ns0:title[1]" w:storeItemID="{6C3C8BC8-F283-45AE-878A-BAB7291924A1}"/>
                                         <w:text/>
                                       </w:sdtPr>
+                                      <w:sdtEndPr/>
                                       <w:sdtContent>
                                         <w:p>
                                           <w:pPr>
@@ -412,6 +414,7 @@
                                         <w:dataBinding w:prefixMappings="xmlns:ns0='http://purl.org/dc/elements/1.1/' xmlns:ns1='http://schemas.openxmlformats.org/package/2006/metadata/core-properties' " w:xpath="/ns1:coreProperties[1]/ns0:creator[1]" w:storeItemID="{6C3C8BC8-F283-45AE-878A-BAB7291924A1}"/>
                                         <w:text/>
                                       </w:sdtPr>
+                                      <w:sdtEndPr/>
                                       <w:sdtContent>
                                         <w:p>
                                           <w:pPr>
@@ -536,6 +539,7 @@
                                           <w:dataBinding w:prefixMappings="xmlns:ns0='http://purl.org/dc/elements/1.1/' xmlns:ns1='http://schemas.openxmlformats.org/package/2006/metadata/core-properties' " w:xpath="/ns1:coreProperties[1]/ns1:category[1]" w:storeItemID="{6C3C8BC8-F283-45AE-878A-BAB7291924A1}"/>
                                           <w:text/>
                                         </w:sdtPr>
+                                        <w:sdtEndPr/>
                                         <w:sdtContent>
                                           <w:r>
                                             <w:rPr>
@@ -693,6 +697,7 @@
                                   <w:dataBinding w:prefixMappings="xmlns:ns0='http://purl.org/dc/elements/1.1/' xmlns:ns1='http://schemas.openxmlformats.org/package/2006/metadata/core-properties' " w:xpath="/ns1:coreProperties[1]/ns0:title[1]" w:storeItemID="{6C3C8BC8-F283-45AE-878A-BAB7291924A1}"/>
                                   <w:text/>
                                 </w:sdtPr>
+                                <w:sdtEndPr/>
                                 <w:sdtContent>
                                   <w:p>
                                     <w:pPr>
@@ -929,6 +934,7 @@
                                   <w:dataBinding w:prefixMappings="xmlns:ns0='http://purl.org/dc/elements/1.1/' xmlns:ns1='http://schemas.openxmlformats.org/package/2006/metadata/core-properties' " w:xpath="/ns1:coreProperties[1]/ns0:creator[1]" w:storeItemID="{6C3C8BC8-F283-45AE-878A-BAB7291924A1}"/>
                                   <w:text/>
                                 </w:sdtPr>
+                                <w:sdtEndPr/>
                                 <w:sdtContent>
                                   <w:p>
                                     <w:pPr>
@@ -1053,6 +1059,7 @@
                                     <w:dataBinding w:prefixMappings="xmlns:ns0='http://purl.org/dc/elements/1.1/' xmlns:ns1='http://schemas.openxmlformats.org/package/2006/metadata/core-properties' " w:xpath="/ns1:coreProperties[1]/ns1:category[1]" w:storeItemID="{6C3C8BC8-F283-45AE-878A-BAB7291924A1}"/>
                                     <w:text/>
                                   </w:sdtPr>
+                                  <w:sdtEndPr/>
                                   <w:sdtContent>
                                     <w:r>
                                       <w:rPr>
@@ -4375,14 +4382,27 @@
       <w:r>
         <w:t xml:space="preserve">Figuur </w:t>
       </w:r>
-      <w:fldSimple w:instr=" SEQ Figuur \* ARABIC ">
-        <w:r>
-          <w:rPr>
-            <w:noProof/>
-          </w:rPr>
-          <w:t>1</w:t>
-        </w:r>
-      </w:fldSimple>
+      <w:r>
+        <w:fldChar w:fldCharType="begin"/>
+      </w:r>
+      <w:r>
+        <w:instrText xml:space="preserve"> SEQ Figuur \* ARABIC </w:instrText>
+      </w:r>
+      <w:r>
+        <w:fldChar w:fldCharType="separate"/>
+      </w:r>
+      <w:r>
+        <w:rPr>
+          <w:noProof/>
+        </w:rPr>
+        <w:t>1</w:t>
+      </w:r>
+      <w:r>
+        <w:rPr>
+          <w:noProof/>
+        </w:rPr>
+        <w:fldChar w:fldCharType="end"/>
+      </w:r>
       <w:r>
         <w:t xml:space="preserve">: Loops volgens XKCD (src: </w:t>
       </w:r>
@@ -4775,14 +4795,27 @@
       <w:r>
         <w:t xml:space="preserve">Figuur </w:t>
       </w:r>
-      <w:fldSimple w:instr=" SEQ Figuur \* ARABIC ">
-        <w:r>
-          <w:rPr>
-            <w:noProof/>
-          </w:rPr>
-          <w:t>2</w:t>
-        </w:r>
-      </w:fldSimple>
+      <w:r>
+        <w:fldChar w:fldCharType="begin"/>
+      </w:r>
+      <w:r>
+        <w:instrText xml:space="preserve"> SEQ Figuur \* ARABIC </w:instrText>
+      </w:r>
+      <w:r>
+        <w:fldChar w:fldCharType="separate"/>
+      </w:r>
+      <w:r>
+        <w:rPr>
+          <w:noProof/>
+        </w:rPr>
+        <w:t>2</w:t>
+      </w:r>
+      <w:r>
+        <w:rPr>
+          <w:noProof/>
+        </w:rPr>
+        <w:fldChar w:fldCharType="end"/>
+      </w:r>
       <w:r>
         <w:t xml:space="preserve">: </w:t>
       </w:r>
@@ -4853,14 +4886,27 @@
       <w:r>
         <w:t xml:space="preserve">Figuur </w:t>
       </w:r>
-      <w:fldSimple w:instr=" SEQ Figuur \* ARABIC ">
-        <w:r>
-          <w:rPr>
-            <w:noProof/>
-          </w:rPr>
-          <w:t>3</w:t>
-        </w:r>
-      </w:fldSimple>
+      <w:r>
+        <w:fldChar w:fldCharType="begin"/>
+      </w:r>
+      <w:r>
+        <w:instrText xml:space="preserve"> SEQ Figuur \* ARABIC </w:instrText>
+      </w:r>
+      <w:r>
+        <w:fldChar w:fldCharType="separate"/>
+      </w:r>
+      <w:r>
+        <w:rPr>
+          <w:noProof/>
+        </w:rPr>
+        <w:t>3</w:t>
+      </w:r>
+      <w:r>
+        <w:rPr>
+          <w:noProof/>
+        </w:rPr>
+        <w:fldChar w:fldCharType="end"/>
+      </w:r>
       <w:bookmarkEnd w:id="6"/>
       <w:r>
         <w:t>: Een naïeve manier om een aantal herhalingen uit te voeren in Matlab. In dit voorbeeld worden twee opeenvolgende getallen van een vector bij elkaar opgeteld in Matlab.</w:t>
@@ -4997,14 +5043,27 @@
       <w:r>
         <w:t xml:space="preserve">Figuur </w:t>
       </w:r>
-      <w:fldSimple w:instr=" SEQ Figuur \* ARABIC ">
-        <w:r>
-          <w:rPr>
-            <w:noProof/>
-          </w:rPr>
-          <w:t>4</w:t>
-        </w:r>
-      </w:fldSimple>
+      <w:r>
+        <w:fldChar w:fldCharType="begin"/>
+      </w:r>
+      <w:r>
+        <w:instrText xml:space="preserve"> SEQ Figuur \* ARABIC </w:instrText>
+      </w:r>
+      <w:r>
+        <w:fldChar w:fldCharType="separate"/>
+      </w:r>
+      <w:r>
+        <w:rPr>
+          <w:noProof/>
+        </w:rPr>
+        <w:t>4</w:t>
+      </w:r>
+      <w:r>
+        <w:rPr>
+          <w:noProof/>
+        </w:rPr>
+        <w:fldChar w:fldCharType="end"/>
+      </w:r>
       <w:bookmarkEnd w:id="7"/>
       <w:r>
         <w:t xml:space="preserve">: dit is hoe een </w:t>
@@ -5185,14 +5244,27 @@
       <w:r>
         <w:t xml:space="preserve">Figuur </w:t>
       </w:r>
-      <w:fldSimple w:instr=" SEQ Figuur \* ARABIC ">
-        <w:r>
-          <w:rPr>
-            <w:noProof/>
-          </w:rPr>
-          <w:t>5</w:t>
-        </w:r>
-      </w:fldSimple>
+      <w:r>
+        <w:fldChar w:fldCharType="begin"/>
+      </w:r>
+      <w:r>
+        <w:instrText xml:space="preserve"> SEQ Figuur \* ARABIC </w:instrText>
+      </w:r>
+      <w:r>
+        <w:fldChar w:fldCharType="separate"/>
+      </w:r>
+      <w:r>
+        <w:rPr>
+          <w:noProof/>
+        </w:rPr>
+        <w:t>5</w:t>
+      </w:r>
+      <w:r>
+        <w:rPr>
+          <w:noProof/>
+        </w:rPr>
+        <w:fldChar w:fldCharType="end"/>
+      </w:r>
       <w:bookmarkEnd w:id="9"/>
       <w:r>
         <w:t xml:space="preserve">: het voorbeeld in </w:t>
@@ -5532,14 +5604,27 @@
       <w:r>
         <w:t xml:space="preserve">Figuur </w:t>
       </w:r>
-      <w:fldSimple w:instr=" SEQ Figuur \* ARABIC ">
-        <w:r>
-          <w:rPr>
-            <w:noProof/>
-          </w:rPr>
-          <w:t>6</w:t>
-        </w:r>
-      </w:fldSimple>
+      <w:r>
+        <w:fldChar w:fldCharType="begin"/>
+      </w:r>
+      <w:r>
+        <w:instrText xml:space="preserve"> SEQ Figuur \* ARABIC </w:instrText>
+      </w:r>
+      <w:r>
+        <w:fldChar w:fldCharType="separate"/>
+      </w:r>
+      <w:r>
+        <w:rPr>
+          <w:noProof/>
+        </w:rPr>
+        <w:t>6</w:t>
+      </w:r>
+      <w:r>
+        <w:rPr>
+          <w:noProof/>
+        </w:rPr>
+        <w:fldChar w:fldCharType="end"/>
+      </w:r>
       <w:bookmarkEnd w:id="10"/>
       <w:r>
         <w:t xml:space="preserve">: een focus op de variabele i. Deze variabele krijgt elke herhaling een andere waarde. De eerste keer is de waarde </w:t>
@@ -5771,14 +5856,27 @@
       <w:r>
         <w:t xml:space="preserve">Figuur </w:t>
       </w:r>
-      <w:fldSimple w:instr=" SEQ Figuur \* ARABIC ">
-        <w:r>
-          <w:rPr>
-            <w:noProof/>
-          </w:rPr>
-          <w:t>7</w:t>
-        </w:r>
-      </w:fldSimple>
+      <w:r>
+        <w:fldChar w:fldCharType="begin"/>
+      </w:r>
+      <w:r>
+        <w:instrText xml:space="preserve"> SEQ Figuur \* ARABIC </w:instrText>
+      </w:r>
+      <w:r>
+        <w:fldChar w:fldCharType="separate"/>
+      </w:r>
+      <w:r>
+        <w:rPr>
+          <w:noProof/>
+        </w:rPr>
+        <w:t>7</w:t>
+      </w:r>
+      <w:r>
+        <w:rPr>
+          <w:noProof/>
+        </w:rPr>
+        <w:fldChar w:fldCharType="end"/>
+      </w:r>
       <w:bookmarkEnd w:id="11"/>
       <w:r>
         <w:t xml:space="preserve">: De code is nu aangevuld. Wat wordt er nu afgedrukt in het </w:t>
@@ -6234,14 +6332,27 @@
       <w:r>
         <w:t xml:space="preserve">Figuur </w:t>
       </w:r>
-      <w:fldSimple w:instr=" SEQ Figuur \* ARABIC ">
-        <w:r>
-          <w:rPr>
-            <w:noProof/>
-          </w:rPr>
-          <w:t>8</w:t>
-        </w:r>
-      </w:fldSimple>
+      <w:r>
+        <w:fldChar w:fldCharType="begin"/>
+      </w:r>
+      <w:r>
+        <w:instrText xml:space="preserve"> SEQ Figuur \* ARABIC </w:instrText>
+      </w:r>
+      <w:r>
+        <w:fldChar w:fldCharType="separate"/>
+      </w:r>
+      <w:r>
+        <w:rPr>
+          <w:noProof/>
+        </w:rPr>
+        <w:t>8</w:t>
+      </w:r>
+      <w:r>
+        <w:rPr>
+          <w:noProof/>
+        </w:rPr>
+        <w:fldChar w:fldCharType="end"/>
+      </w:r>
       <w:bookmarkEnd w:id="13"/>
       <w:r>
         <w:t>: het opslaan van de in een for-lus aangemaakte waardes.</w:t>
@@ -6436,19 +6547,32 @@
         <w:pStyle w:val="Bijschrift"/>
         <w:jc w:val="center"/>
       </w:pPr>
-      <w:bookmarkStart w:id="14" w:name="_Ref495146247"/>
+      <w:bookmarkStart w:id="15" w:name="_Ref495146247"/>
       <w:r>
         <w:t xml:space="preserve">Figuur </w:t>
       </w:r>
-      <w:fldSimple w:instr=" SEQ Figuur \* ARABIC ">
-        <w:r>
-          <w:rPr>
-            <w:noProof/>
-          </w:rPr>
-          <w:t>9</w:t>
-        </w:r>
-      </w:fldSimple>
-      <w:bookmarkEnd w:id="14"/>
+      <w:r>
+        <w:fldChar w:fldCharType="begin"/>
+      </w:r>
+      <w:r>
+        <w:instrText xml:space="preserve"> SEQ Figuur \* ARABIC </w:instrText>
+      </w:r>
+      <w:r>
+        <w:fldChar w:fldCharType="separate"/>
+      </w:r>
+      <w:r>
+        <w:rPr>
+          <w:noProof/>
+        </w:rPr>
+        <w:t>9</w:t>
+      </w:r>
+      <w:r>
+        <w:rPr>
+          <w:noProof/>
+        </w:rPr>
+        <w:fldChar w:fldCharType="end"/>
+      </w:r>
+      <w:bookmarkEnd w:id="15"/>
       <w:r>
         <w:t>: we veranderen de waarde 1 naar 5.</w:t>
       </w:r>
@@ -6538,19 +6662,32 @@
         <w:pStyle w:val="Bijschrift"/>
         <w:jc w:val="center"/>
       </w:pPr>
-      <w:bookmarkStart w:id="15" w:name="_Ref495594511"/>
+      <w:bookmarkStart w:id="16" w:name="_Ref495594511"/>
       <w:r>
         <w:t xml:space="preserve">Figuur </w:t>
       </w:r>
-      <w:fldSimple w:instr=" SEQ Figuur \* ARABIC ">
-        <w:r>
-          <w:rPr>
-            <w:noProof/>
-          </w:rPr>
-          <w:t>10</w:t>
-        </w:r>
-      </w:fldSimple>
-      <w:bookmarkEnd w:id="15"/>
+      <w:r>
+        <w:fldChar w:fldCharType="begin"/>
+      </w:r>
+      <w:r>
+        <w:instrText xml:space="preserve"> SEQ Figuur \* ARABIC </w:instrText>
+      </w:r>
+      <w:r>
+        <w:fldChar w:fldCharType="separate"/>
+      </w:r>
+      <w:r>
+        <w:rPr>
+          <w:noProof/>
+        </w:rPr>
+        <w:t>10</w:t>
+      </w:r>
+      <w:r>
+        <w:rPr>
+          <w:noProof/>
+        </w:rPr>
+        <w:fldChar w:fldCharType="end"/>
+      </w:r>
+      <w:bookmarkEnd w:id="16"/>
       <w:r>
         <w:t>: Een waarde opslaan op een andere index.</w:t>
       </w:r>
@@ -6775,7 +6912,7 @@
       <w:pPr>
         <w:pStyle w:val="Kop3"/>
       </w:pPr>
-      <w:bookmarkStart w:id="16" w:name="_Toc499814521"/>
+      <w:bookmarkStart w:id="17" w:name="_Toc499814521"/>
       <w:r>
         <w:lastRenderedPageBreak/>
         <w:t xml:space="preserve">Waar zijn we ook </w:t>
@@ -6786,7 +6923,7 @@
       <w:r>
         <w:t xml:space="preserve"> mee bezig?</w:t>
       </w:r>
-      <w:bookmarkEnd w:id="16"/>
+      <w:bookmarkEnd w:id="17"/>
     </w:p>
     <w:p>
       <w:r>
@@ -6897,14 +7034,27 @@
       <w:r>
         <w:t xml:space="preserve">Figuur </w:t>
       </w:r>
-      <w:fldSimple w:instr=" SEQ Figuur \* ARABIC ">
-        <w:r>
-          <w:rPr>
-            <w:noProof/>
-          </w:rPr>
-          <w:t>11</w:t>
-        </w:r>
-      </w:fldSimple>
+      <w:r>
+        <w:fldChar w:fldCharType="begin"/>
+      </w:r>
+      <w:r>
+        <w:instrText xml:space="preserve"> SEQ Figuur \* ARABIC </w:instrText>
+      </w:r>
+      <w:r>
+        <w:fldChar w:fldCharType="separate"/>
+      </w:r>
+      <w:r>
+        <w:rPr>
+          <w:noProof/>
+        </w:rPr>
+        <w:t>11</w:t>
+      </w:r>
+      <w:r>
+        <w:rPr>
+          <w:noProof/>
+        </w:rPr>
+        <w:fldChar w:fldCharType="end"/>
+      </w:r>
       <w:r>
         <w:t>: een voorbeeld van de functie length().</w:t>
       </w:r>
@@ -7029,14 +7179,27 @@
       <w:r>
         <w:t xml:space="preserve">Figuur </w:t>
       </w:r>
-      <w:fldSimple w:instr=" SEQ Figuur \* ARABIC ">
-        <w:r>
-          <w:rPr>
-            <w:noProof/>
-          </w:rPr>
-          <w:t>12</w:t>
-        </w:r>
-      </w:fldSimple>
+      <w:r>
+        <w:fldChar w:fldCharType="begin"/>
+      </w:r>
+      <w:r>
+        <w:instrText xml:space="preserve"> SEQ Figuur \* ARABIC </w:instrText>
+      </w:r>
+      <w:r>
+        <w:fldChar w:fldCharType="separate"/>
+      </w:r>
+      <w:r>
+        <w:rPr>
+          <w:noProof/>
+        </w:rPr>
+        <w:t>12</w:t>
+      </w:r>
+      <w:r>
+        <w:rPr>
+          <w:noProof/>
+        </w:rPr>
+        <w:fldChar w:fldCharType="end"/>
+      </w:r>
       <w:r>
         <w:t>: een voorbeeld dat laat zien dat je ook direct een berekening kunt uitvoeren op de functie length(). In dit geval de berekening length() minus de waarde 1`.</w:t>
       </w:r>
@@ -7152,12 +7315,12 @@
       <w:pPr>
         <w:pStyle w:val="Kop3"/>
       </w:pPr>
-      <w:bookmarkStart w:id="17" w:name="_Toc499814522"/>
+      <w:bookmarkStart w:id="18" w:name="_Toc499814522"/>
       <w:r>
         <w:lastRenderedPageBreak/>
         <w:t>Uitwerking</w:t>
       </w:r>
-      <w:bookmarkEnd w:id="17"/>
+      <w:bookmarkEnd w:id="18"/>
     </w:p>
     <w:p>
       <w:r>
@@ -7271,19 +7434,35 @@
         <w:pStyle w:val="Bijschrift"/>
         <w:jc w:val="center"/>
       </w:pPr>
-      <w:bookmarkStart w:id="18" w:name="_Ref477528100"/>
+      <w:bookmarkStart w:id="19" w:name="_Ref477528100"/>
       <w:r>
         <w:t xml:space="preserve">Figuur </w:t>
       </w:r>
-      <w:fldSimple w:instr=" SEQ Figuur \* ARABIC ">
-        <w:r>
-          <w:rPr>
-            <w:noProof/>
-          </w:rPr>
-          <w:t>13</w:t>
-        </w:r>
-      </w:fldSimple>
-      <w:bookmarkEnd w:id="18"/>
+      <w:r>
+        <w:fldChar w:fldCharType="begin"/>
+      </w:r>
+      <w:r>
+        <w:instrText xml:space="preserve"> SEQ Fig</w:instrText>
+      </w:r>
+      <w:r>
+        <w:instrText xml:space="preserve">uur \* ARABIC </w:instrText>
+      </w:r>
+      <w:r>
+        <w:fldChar w:fldCharType="separate"/>
+      </w:r>
+      <w:r>
+        <w:rPr>
+          <w:noProof/>
+        </w:rPr>
+        <w:t>13</w:t>
+      </w:r>
+      <w:r>
+        <w:rPr>
+          <w:noProof/>
+        </w:rPr>
+        <w:fldChar w:fldCharType="end"/>
+      </w:r>
+      <w:bookmarkEnd w:id="19"/>
       <w:r>
         <w:t>: het uitgewerkte voorbeeld, neem de code goed door</w:t>
       </w:r>
@@ -7574,19 +7753,32 @@
         <w:pStyle w:val="Bijschrift"/>
         <w:jc w:val="center"/>
       </w:pPr>
-      <w:bookmarkStart w:id="19" w:name="_Ref477528491"/>
+      <w:bookmarkStart w:id="20" w:name="_Ref477528491"/>
       <w:r>
         <w:t xml:space="preserve">Figuur </w:t>
       </w:r>
-      <w:fldSimple w:instr=" SEQ Figuur \* ARABIC ">
-        <w:r>
-          <w:rPr>
-            <w:noProof/>
-          </w:rPr>
-          <w:t>14</w:t>
-        </w:r>
-      </w:fldSimple>
-      <w:bookmarkEnd w:id="19"/>
+      <w:r>
+        <w:fldChar w:fldCharType="begin"/>
+      </w:r>
+      <w:r>
+        <w:instrText xml:space="preserve"> SEQ Figuur \* ARABIC </w:instrText>
+      </w:r>
+      <w:r>
+        <w:fldChar w:fldCharType="separate"/>
+      </w:r>
+      <w:r>
+        <w:rPr>
+          <w:noProof/>
+        </w:rPr>
+        <w:t>14</w:t>
+      </w:r>
+      <w:r>
+        <w:rPr>
+          <w:noProof/>
+        </w:rPr>
+        <w:fldChar w:fldCharType="end"/>
+      </w:r>
+      <w:bookmarkEnd w:id="20"/>
       <w:r>
         <w:t xml:space="preserve">: de code van </w:t>
       </w:r>
@@ -7629,11 +7821,11 @@
       <w:pPr>
         <w:pStyle w:val="Kop2"/>
       </w:pPr>
-      <w:bookmarkStart w:id="20" w:name="_Toc499814523"/>
+      <w:bookmarkStart w:id="21" w:name="_Toc499814523"/>
       <w:r>
         <w:t>While-lus</w:t>
       </w:r>
-      <w:bookmarkEnd w:id="20"/>
+      <w:bookmarkEnd w:id="21"/>
       <w:r>
         <w:t xml:space="preserve"> </w:t>
       </w:r>
@@ -7858,19 +8050,32 @@
         <w:pStyle w:val="Bijschrift"/>
         <w:jc w:val="center"/>
       </w:pPr>
-      <w:bookmarkStart w:id="21" w:name="_Ref499814509"/>
+      <w:bookmarkStart w:id="22" w:name="_Ref499814509"/>
       <w:r>
         <w:t xml:space="preserve">Figuur </w:t>
       </w:r>
-      <w:fldSimple w:instr=" SEQ Figuur \* ARABIC ">
-        <w:r>
-          <w:rPr>
-            <w:noProof/>
-          </w:rPr>
-          <w:t>15</w:t>
-        </w:r>
-      </w:fldSimple>
-      <w:bookmarkEnd w:id="21"/>
+      <w:r>
+        <w:fldChar w:fldCharType="begin"/>
+      </w:r>
+      <w:r>
+        <w:instrText xml:space="preserve"> SEQ Figuur \* ARABIC </w:instrText>
+      </w:r>
+      <w:r>
+        <w:fldChar w:fldCharType="separate"/>
+      </w:r>
+      <w:r>
+        <w:rPr>
+          <w:noProof/>
+        </w:rPr>
+        <w:t>15</w:t>
+      </w:r>
+      <w:r>
+        <w:rPr>
+          <w:noProof/>
+        </w:rPr>
+        <w:fldChar w:fldCharType="end"/>
+      </w:r>
+      <w:bookmarkEnd w:id="22"/>
       <w:r>
         <w:t xml:space="preserve">: het ontwerp van een </w:t>
       </w:r>
@@ -7994,8 +8199,6 @@
           </wp:inline>
         </w:drawing>
       </w:r>
-      <w:bookmarkStart w:id="22" w:name="_GoBack"/>
-      <w:bookmarkEnd w:id="22"/>
     </w:p>
     <w:p>
       <w:pPr>
@@ -8006,14 +8209,27 @@
       <w:r>
         <w:t xml:space="preserve">Figuur </w:t>
       </w:r>
-      <w:fldSimple w:instr=" SEQ Figuur \* ARABIC ">
-        <w:r>
-          <w:rPr>
-            <w:noProof/>
-          </w:rPr>
-          <w:t>16</w:t>
-        </w:r>
-      </w:fldSimple>
+      <w:r>
+        <w:fldChar w:fldCharType="begin"/>
+      </w:r>
+      <w:r>
+        <w:instrText xml:space="preserve"> SEQ Figuur \* ARABIC </w:instrText>
+      </w:r>
+      <w:r>
+        <w:fldChar w:fldCharType="separate"/>
+      </w:r>
+      <w:r>
+        <w:rPr>
+          <w:noProof/>
+        </w:rPr>
+        <w:t>16</w:t>
+      </w:r>
+      <w:r>
+        <w:rPr>
+          <w:noProof/>
+        </w:rPr>
+        <w:fldChar w:fldCharType="end"/>
+      </w:r>
       <w:bookmarkEnd w:id="23"/>
       <w:r>
         <w:t xml:space="preserve">: een nieuw voorbeeld waarin de </w:t>
@@ -8557,14 +8773,27 @@
       <w:r>
         <w:t xml:space="preserve">Figuur </w:t>
       </w:r>
-      <w:fldSimple w:instr=" SEQ Figuur \* ARABIC ">
-        <w:r>
-          <w:rPr>
-            <w:noProof/>
-          </w:rPr>
-          <w:t>17</w:t>
-        </w:r>
-      </w:fldSimple>
+      <w:r>
+        <w:fldChar w:fldCharType="begin"/>
+      </w:r>
+      <w:r>
+        <w:instrText xml:space="preserve"> SEQ Figuur \* ARABIC </w:instrText>
+      </w:r>
+      <w:r>
+        <w:fldChar w:fldCharType="separate"/>
+      </w:r>
+      <w:r>
+        <w:rPr>
+          <w:noProof/>
+        </w:rPr>
+        <w:t>17</w:t>
+      </w:r>
+      <w:r>
+        <w:rPr>
+          <w:noProof/>
+        </w:rPr>
+        <w:fldChar w:fldCharType="end"/>
+      </w:r>
       <w:bookmarkEnd w:id="26"/>
       <w:r>
         <w:t>: een fietsergometer.</w:t>
@@ -8681,14 +8910,27 @@
       <w:r>
         <w:t xml:space="preserve">Figuur </w:t>
       </w:r>
-      <w:fldSimple w:instr=" SEQ Figuur \* ARABIC ">
-        <w:r>
-          <w:rPr>
-            <w:noProof/>
-          </w:rPr>
-          <w:t>18</w:t>
-        </w:r>
-      </w:fldSimple>
+      <w:r>
+        <w:fldChar w:fldCharType="begin"/>
+      </w:r>
+      <w:r>
+        <w:instrText xml:space="preserve"> SEQ Figuur \* ARABIC </w:instrText>
+      </w:r>
+      <w:r>
+        <w:fldChar w:fldCharType="separate"/>
+      </w:r>
+      <w:r>
+        <w:rPr>
+          <w:noProof/>
+        </w:rPr>
+        <w:t>18</w:t>
+      </w:r>
+      <w:r>
+        <w:rPr>
+          <w:noProof/>
+        </w:rPr>
+        <w:fldChar w:fldCharType="end"/>
+      </w:r>
       <w:bookmarkEnd w:id="27"/>
       <w:r>
         <w:t>: vermogen en daadwerkelijk vermogen van een fietsergometer.</w:t>
@@ -8859,14 +9101,27 @@
       <w:r>
         <w:t xml:space="preserve">Figuur </w:t>
       </w:r>
-      <w:fldSimple w:instr=" SEQ Figuur \* ARABIC ">
-        <w:r>
-          <w:rPr>
-            <w:noProof/>
-          </w:rPr>
-          <w:t>19</w:t>
-        </w:r>
-      </w:fldSimple>
+      <w:r>
+        <w:fldChar w:fldCharType="begin"/>
+      </w:r>
+      <w:r>
+        <w:instrText xml:space="preserve"> SEQ Figuur \* ARABIC </w:instrText>
+      </w:r>
+      <w:r>
+        <w:fldChar w:fldCharType="separate"/>
+      </w:r>
+      <w:r>
+        <w:rPr>
+          <w:noProof/>
+        </w:rPr>
+        <w:t>19</w:t>
+      </w:r>
+      <w:r>
+        <w:rPr>
+          <w:noProof/>
+        </w:rPr>
+        <w:fldChar w:fldCharType="end"/>
+      </w:r>
       <w:r>
         <w:t>: De code in opgave 3.</w:t>
       </w:r>
@@ -9217,7 +9472,8 @@
       </w:pPr>
       <w:r>
         <w:rPr>
-          <w:lang w:val="en-US"/>
+          <w:noProof/>
+          <w:lang w:eastAsia="nl-NL"/>
         </w:rPr>
         <w:drawing>
           <wp:inline distT="0" distB="0" distL="0" distR="0" wp14:anchorId="44DD3050" wp14:editId="749354E9">
@@ -9638,14 +9894,30 @@
       <w:r>
         <w:t xml:space="preserve">Figuur </w:t>
       </w:r>
-      <w:fldSimple w:instr=" SEQ Figuur \* ARABIC ">
-        <w:r>
-          <w:rPr>
-            <w:noProof/>
-          </w:rPr>
-          <w:t>20</w:t>
-        </w:r>
-      </w:fldSimple>
+      <w:r>
+        <w:fldChar w:fldCharType="begin"/>
+      </w:r>
+      <w:r>
+        <w:instrText xml:space="preserve"> SEQ Figuur</w:instrText>
+      </w:r>
+      <w:r>
+        <w:instrText xml:space="preserve"> \* ARABIC </w:instrText>
+      </w:r>
+      <w:r>
+        <w:fldChar w:fldCharType="separate"/>
+      </w:r>
+      <w:r>
+        <w:rPr>
+          <w:noProof/>
+        </w:rPr>
+        <w:t>20</w:t>
+      </w:r>
+      <w:r>
+        <w:rPr>
+          <w:noProof/>
+        </w:rPr>
+        <w:fldChar w:fldCharType="end"/>
+      </w:r>
       <w:bookmarkEnd w:id="31"/>
       <w:r>
         <w:t>: voorbeeld van een plot in Matlab. Merk op dat je maar een paar regels code nodig hebt.</w:t>
@@ -9807,14 +10079,27 @@
       <w:r>
         <w:t xml:space="preserve">Figuur </w:t>
       </w:r>
-      <w:fldSimple w:instr=" SEQ Figuur \* ARABIC ">
-        <w:r>
-          <w:rPr>
-            <w:noProof/>
-          </w:rPr>
-          <w:t>21</w:t>
-        </w:r>
-      </w:fldSimple>
+      <w:r>
+        <w:fldChar w:fldCharType="begin"/>
+      </w:r>
+      <w:r>
+        <w:instrText xml:space="preserve"> SEQ Figuur \* ARABIC </w:instrText>
+      </w:r>
+      <w:r>
+        <w:fldChar w:fldCharType="separate"/>
+      </w:r>
+      <w:r>
+        <w:rPr>
+          <w:noProof/>
+        </w:rPr>
+        <w:t>21</w:t>
+      </w:r>
+      <w:r>
+        <w:rPr>
+          <w:noProof/>
+        </w:rPr>
+        <w:fldChar w:fldCharType="end"/>
+      </w:r>
       <w:bookmarkEnd w:id="32"/>
       <w:r>
         <w:t>: De eerste poging om twee vormen</w:t>
@@ -10075,14 +10360,27 @@
       <w:r>
         <w:t xml:space="preserve">Figuur </w:t>
       </w:r>
-      <w:fldSimple w:instr=" SEQ Figuur \* ARABIC ">
-        <w:r>
-          <w:rPr>
-            <w:noProof/>
-          </w:rPr>
-          <w:t>22</w:t>
-        </w:r>
-      </w:fldSimple>
+      <w:r>
+        <w:fldChar w:fldCharType="begin"/>
+      </w:r>
+      <w:r>
+        <w:instrText xml:space="preserve"> SEQ Figuur \* ARABIC </w:instrText>
+      </w:r>
+      <w:r>
+        <w:fldChar w:fldCharType="separate"/>
+      </w:r>
+      <w:r>
+        <w:rPr>
+          <w:noProof/>
+        </w:rPr>
+        <w:t>22</w:t>
+      </w:r>
+      <w:r>
+        <w:rPr>
+          <w:noProof/>
+        </w:rPr>
+        <w:fldChar w:fldCharType="end"/>
+      </w:r>
       <w:bookmarkEnd w:id="33"/>
       <w:r>
         <w:t xml:space="preserve">: Een voorbeeld van twee vectoren afbeeld in een plot dankzij de </w:t>
@@ -10273,14 +10571,27 @@
       <w:r>
         <w:t xml:space="preserve">Figuur </w:t>
       </w:r>
-      <w:fldSimple w:instr=" SEQ Figuur \* ARABIC ">
-        <w:r>
-          <w:rPr>
-            <w:noProof/>
-          </w:rPr>
-          <w:t>23</w:t>
-        </w:r>
-      </w:fldSimple>
+      <w:r>
+        <w:fldChar w:fldCharType="begin"/>
+      </w:r>
+      <w:r>
+        <w:instrText xml:space="preserve"> SEQ Figuur \* ARABIC </w:instrText>
+      </w:r>
+      <w:r>
+        <w:fldChar w:fldCharType="separate"/>
+      </w:r>
+      <w:r>
+        <w:rPr>
+          <w:noProof/>
+        </w:rPr>
+        <w:t>23</w:t>
+      </w:r>
+      <w:r>
+        <w:rPr>
+          <w:noProof/>
+        </w:rPr>
+        <w:fldChar w:fldCharType="end"/>
+      </w:r>
       <w:bookmarkEnd w:id="35"/>
       <w:r>
         <w:t xml:space="preserve">: De plot van </w:t>
@@ -10521,14 +10832,27 @@
       <w:r>
         <w:t xml:space="preserve">Figuur </w:t>
       </w:r>
-      <w:fldSimple w:instr=" SEQ Figuur \* ARABIC ">
-        <w:r>
-          <w:rPr>
-            <w:noProof/>
-          </w:rPr>
-          <w:t>24</w:t>
-        </w:r>
-      </w:fldSimple>
+      <w:r>
+        <w:fldChar w:fldCharType="begin"/>
+      </w:r>
+      <w:r>
+        <w:instrText xml:space="preserve"> SEQ Figuur \* ARABIC </w:instrText>
+      </w:r>
+      <w:r>
+        <w:fldChar w:fldCharType="separate"/>
+      </w:r>
+      <w:r>
+        <w:rPr>
+          <w:noProof/>
+        </w:rPr>
+        <w:t>24</w:t>
+      </w:r>
+      <w:r>
+        <w:rPr>
+          <w:noProof/>
+        </w:rPr>
+        <w:fldChar w:fldCharType="end"/>
+      </w:r>
       <w:bookmarkEnd w:id="37"/>
       <w:r>
         <w:t xml:space="preserve">: je kunt ook zelf de kleuren in een plot </w:t>
@@ -10634,14 +10958,27 @@
       <w:r>
         <w:t xml:space="preserve">Figuur </w:t>
       </w:r>
-      <w:fldSimple w:instr=" SEQ Figuur \* ARABIC ">
-        <w:r>
-          <w:rPr>
-            <w:noProof/>
-          </w:rPr>
-          <w:t>25</w:t>
-        </w:r>
-      </w:fldSimple>
+      <w:r>
+        <w:fldChar w:fldCharType="begin"/>
+      </w:r>
+      <w:r>
+        <w:instrText xml:space="preserve"> SEQ Figuur \* ARABIC </w:instrText>
+      </w:r>
+      <w:r>
+        <w:fldChar w:fldCharType="separate"/>
+      </w:r>
+      <w:r>
+        <w:rPr>
+          <w:noProof/>
+        </w:rPr>
+        <w:t>25</w:t>
+      </w:r>
+      <w:r>
+        <w:rPr>
+          <w:noProof/>
+        </w:rPr>
+        <w:fldChar w:fldCharType="end"/>
+      </w:r>
       <w:bookmarkEnd w:id="38"/>
       <w:r>
         <w:t>: M.b.v. een for-lus worden er gemakkelijk 10 verschillende kwadratische functies getekend.</w:t>
@@ -11013,14 +11350,27 @@
       <w:r>
         <w:t xml:space="preserve">Figuur </w:t>
       </w:r>
-      <w:fldSimple w:instr=" SEQ Figuur \* ARABIC ">
-        <w:r>
-          <w:rPr>
-            <w:noProof/>
-          </w:rPr>
-          <w:t>26</w:t>
-        </w:r>
-      </w:fldSimple>
+      <w:r>
+        <w:fldChar w:fldCharType="begin"/>
+      </w:r>
+      <w:r>
+        <w:instrText xml:space="preserve"> SEQ Figuur \* ARABIC </w:instrText>
+      </w:r>
+      <w:r>
+        <w:fldChar w:fldCharType="separate"/>
+      </w:r>
+      <w:r>
+        <w:rPr>
+          <w:noProof/>
+        </w:rPr>
+        <w:t>26</w:t>
+      </w:r>
+      <w:r>
+        <w:rPr>
+          <w:noProof/>
+        </w:rPr>
+        <w:fldChar w:fldCharType="end"/>
+      </w:r>
       <w:bookmarkEnd w:id="42"/>
       <w:r>
         <w:t>: een voorbeeld van subplots, meerdere plots in één GUI.</w:t>
@@ -11144,14 +11494,27 @@
       <w:r>
         <w:t xml:space="preserve">Figuur </w:t>
       </w:r>
-      <w:fldSimple w:instr=" SEQ Figuur \* ARABIC ">
-        <w:r>
-          <w:rPr>
-            <w:noProof/>
-          </w:rPr>
-          <w:t>27</w:t>
-        </w:r>
-      </w:fldSimple>
+      <w:r>
+        <w:fldChar w:fldCharType="begin"/>
+      </w:r>
+      <w:r>
+        <w:instrText xml:space="preserve"> SEQ Figuur \* ARABIC </w:instrText>
+      </w:r>
+      <w:r>
+        <w:fldChar w:fldCharType="separate"/>
+      </w:r>
+      <w:r>
+        <w:rPr>
+          <w:noProof/>
+        </w:rPr>
+        <w:t>27</w:t>
+      </w:r>
+      <w:r>
+        <w:rPr>
+          <w:noProof/>
+        </w:rPr>
+        <w:fldChar w:fldCharType="end"/>
+      </w:r>
       <w:bookmarkEnd w:id="43"/>
       <w:r>
         <w:t>: meerder plots in één figuur.</w:t>
@@ -11319,14 +11682,27 @@
       <w:r>
         <w:t xml:space="preserve">Figuur </w:t>
       </w:r>
-      <w:fldSimple w:instr=" SEQ Figuur \* ARABIC ">
-        <w:r>
-          <w:rPr>
-            <w:noProof/>
-          </w:rPr>
-          <w:t>28</w:t>
-        </w:r>
-      </w:fldSimple>
+      <w:r>
+        <w:fldChar w:fldCharType="begin"/>
+      </w:r>
+      <w:r>
+        <w:instrText xml:space="preserve"> SEQ Figuur \* ARABIC </w:instrText>
+      </w:r>
+      <w:r>
+        <w:fldChar w:fldCharType="separate"/>
+      </w:r>
+      <w:r>
+        <w:rPr>
+          <w:noProof/>
+        </w:rPr>
+        <w:t>28</w:t>
+      </w:r>
+      <w:r>
+        <w:rPr>
+          <w:noProof/>
+        </w:rPr>
+        <w:fldChar w:fldCharType="end"/>
+      </w:r>
       <w:bookmarkEnd w:id="45"/>
       <w:r>
         <w:t>: in plaats van subplots is in dit voorbeeld gebruik gemaakt van twee verschillende GUI’s.</w:t>
@@ -11505,14 +11881,27 @@
       <w:r>
         <w:t xml:space="preserve">Figuur </w:t>
       </w:r>
-      <w:fldSimple w:instr=" SEQ Figuur \* ARABIC ">
-        <w:r>
-          <w:rPr>
-            <w:noProof/>
-          </w:rPr>
-          <w:t>29</w:t>
-        </w:r>
-      </w:fldSimple>
+      <w:r>
+        <w:fldChar w:fldCharType="begin"/>
+      </w:r>
+      <w:r>
+        <w:instrText xml:space="preserve"> SEQ Figuur \* ARABIC </w:instrText>
+      </w:r>
+      <w:r>
+        <w:fldChar w:fldCharType="separate"/>
+      </w:r>
+      <w:r>
+        <w:rPr>
+          <w:noProof/>
+        </w:rPr>
+        <w:t>29</w:t>
+      </w:r>
+      <w:r>
+        <w:rPr>
+          <w:noProof/>
+        </w:rPr>
+        <w:fldChar w:fldCharType="end"/>
+      </w:r>
       <w:bookmarkEnd w:id="47"/>
       <w:r>
         <w:t>: Een aantal subplots met verschillende verfraaiingen. Lees zelf de code goed door om te begrijpen welke veranderingen in de code zijn doorgevoerd.</w:t>
@@ -11982,14 +12371,27 @@
       <w:r>
         <w:t xml:space="preserve">Figuur </w:t>
       </w:r>
-      <w:fldSimple w:instr=" SEQ Figuur \* ARABIC ">
-        <w:r>
-          <w:rPr>
-            <w:noProof/>
-          </w:rPr>
-          <w:t>30</w:t>
-        </w:r>
-      </w:fldSimple>
+      <w:r>
+        <w:fldChar w:fldCharType="begin"/>
+      </w:r>
+      <w:r>
+        <w:instrText xml:space="preserve"> SEQ Figuur \* ARABIC </w:instrText>
+      </w:r>
+      <w:r>
+        <w:fldChar w:fldCharType="separate"/>
+      </w:r>
+      <w:r>
+        <w:rPr>
+          <w:noProof/>
+        </w:rPr>
+        <w:t>30</w:t>
+      </w:r>
+      <w:r>
+        <w:rPr>
+          <w:noProof/>
+        </w:rPr>
+        <w:fldChar w:fldCharType="end"/>
+      </w:r>
       <w:r>
         <w:t>: twee dezelfde grafieken worden geplot, maar m.b.v. een nieuw plotbereik zien de grafieken er toch anders uit.</w:t>
       </w:r>
@@ -12119,14 +12521,27 @@
       <w:r>
         <w:t xml:space="preserve">Figuur </w:t>
       </w:r>
-      <w:fldSimple w:instr=" SEQ Figuur \* ARABIC ">
-        <w:r>
-          <w:rPr>
-            <w:noProof/>
-          </w:rPr>
-          <w:t>31</w:t>
-        </w:r>
-      </w:fldSimple>
+      <w:r>
+        <w:fldChar w:fldCharType="begin"/>
+      </w:r>
+      <w:r>
+        <w:instrText xml:space="preserve"> SEQ Figuur \* ARABIC </w:instrText>
+      </w:r>
+      <w:r>
+        <w:fldChar w:fldCharType="separate"/>
+      </w:r>
+      <w:r>
+        <w:rPr>
+          <w:noProof/>
+        </w:rPr>
+        <w:t>31</w:t>
+      </w:r>
+      <w:r>
+        <w:rPr>
+          <w:noProof/>
+        </w:rPr>
+        <w:fldChar w:fldCharType="end"/>
+      </w:r>
       <w:r>
         <w:t>: Een voorbeeld van een area plot.</w:t>
       </w:r>
@@ -12231,14 +12646,27 @@
       <w:r>
         <w:t xml:space="preserve">Figuur </w:t>
       </w:r>
-      <w:fldSimple w:instr=" SEQ Figuur \* ARABIC ">
-        <w:r>
-          <w:rPr>
-            <w:noProof/>
-          </w:rPr>
-          <w:t>32</w:t>
-        </w:r>
-      </w:fldSimple>
+      <w:r>
+        <w:fldChar w:fldCharType="begin"/>
+      </w:r>
+      <w:r>
+        <w:instrText xml:space="preserve"> SEQ Figuur \* ARABIC </w:instrText>
+      </w:r>
+      <w:r>
+        <w:fldChar w:fldCharType="separate"/>
+      </w:r>
+      <w:r>
+        <w:rPr>
+          <w:noProof/>
+        </w:rPr>
+        <w:t>32</w:t>
+      </w:r>
+      <w:r>
+        <w:rPr>
+          <w:noProof/>
+        </w:rPr>
+        <w:fldChar w:fldCharType="end"/>
+      </w:r>
       <w:r>
         <w:t>: Een voorbeeld van een histogram</w:t>
       </w:r>
@@ -12312,14 +12740,27 @@
       <w:r>
         <w:t xml:space="preserve">Figuur </w:t>
       </w:r>
-      <w:fldSimple w:instr=" SEQ Figuur \* ARABIC ">
-        <w:r>
-          <w:rPr>
-            <w:noProof/>
-          </w:rPr>
-          <w:t>33</w:t>
-        </w:r>
-      </w:fldSimple>
+      <w:r>
+        <w:fldChar w:fldCharType="begin"/>
+      </w:r>
+      <w:r>
+        <w:instrText xml:space="preserve"> SEQ Figuur \* ARABIC </w:instrText>
+      </w:r>
+      <w:r>
+        <w:fldChar w:fldCharType="separate"/>
+      </w:r>
+      <w:r>
+        <w:rPr>
+          <w:noProof/>
+        </w:rPr>
+        <w:t>33</w:t>
+      </w:r>
+      <w:r>
+        <w:rPr>
+          <w:noProof/>
+        </w:rPr>
+        <w:fldChar w:fldCharType="end"/>
+      </w:r>
       <w:r>
         <w:t xml:space="preserve">: </w:t>
       </w:r>
@@ -13498,6 +13939,7 @@
         <w:dataBinding w:prefixMappings="xmlns:ns0='http://purl.org/dc/elements/1.1/' xmlns:ns1='http://schemas.openxmlformats.org/package/2006/metadata/core-properties' " w:xpath="/ns1:coreProperties[1]/ns0:title[1]" w:storeItemID="{6C3C8BC8-F283-45AE-878A-BAB7291924A1}"/>
         <w:text/>
       </w:sdtPr>
+      <w:sdtEndPr/>
       <w:sdtContent>
         <w:r>
           <w:rPr>
@@ -13530,6 +13972,7 @@
         <w:dataBinding w:prefixMappings="xmlns:ns0='http://purl.org/dc/elements/1.1/' xmlns:ns1='http://schemas.openxmlformats.org/package/2006/metadata/core-properties' " w:xpath="/ns1:coreProperties[1]/ns1:category[1]" w:storeItemID="{6C3C8BC8-F283-45AE-878A-BAB7291924A1}"/>
         <w:text/>
       </w:sdtPr>
+      <w:sdtEndPr/>
       <w:sdtContent>
         <w:r>
           <w:rPr>
@@ -13561,6 +14004,7 @@
         <w:dataBinding w:prefixMappings="xmlns:ns0='http://purl.org/dc/elements/1.1/' xmlns:ns1='http://schemas.openxmlformats.org/package/2006/metadata/core-properties' " w:xpath="/ns1:coreProperties[1]/ns0:creator[1]" w:storeItemID="{6C3C8BC8-F283-45AE-878A-BAB7291924A1}"/>
         <w:text/>
       </w:sdtPr>
+      <w:sdtEndPr/>
       <w:sdtContent>
         <w:r>
           <w:rPr>
@@ -13608,7 +14052,7 @@
         <w:sz w:val="18"/>
         <w:lang w:val="it-IT"/>
       </w:rPr>
-      <w:t>14</w:t>
+      <w:t>19</w:t>
     </w:r>
     <w:r>
       <w:rPr>
@@ -13671,38 +14115,10 @@
         <w:footnoteRef/>
       </w:r>
       <w:r>
-        <w:t xml:space="preserve"> Pas op met een alternatieve vorm van </w:t>
-      </w:r>
-      <w:r>
-        <w:rPr>
-          <w:rFonts w:ascii="Courier New" w:hAnsi="Courier New" w:cs="Courier New"/>
-          <w:color w:val="000000"/>
-          <w:sz w:val="20"/>
-          <w:szCs w:val="20"/>
-        </w:rPr>
-        <w:t xml:space="preserve">clear </w:t>
-      </w:r>
-      <w:r>
-        <w:rPr>
-          <w:rFonts w:ascii="Courier New" w:hAnsi="Courier New" w:cs="Courier New"/>
-          <w:color w:val="A020F0"/>
-          <w:sz w:val="20"/>
-          <w:szCs w:val="20"/>
-        </w:rPr>
-        <w:t xml:space="preserve">variables </w:t>
-      </w:r>
-      <w:r>
-        <w:t>namelijk</w:t>
-      </w:r>
-      <w:r>
-        <w:rPr>
-          <w:rFonts w:ascii="Courier New" w:hAnsi="Courier New" w:cs="Courier New"/>
-          <w:color w:val="A020F0"/>
-          <w:sz w:val="20"/>
-          <w:szCs w:val="20"/>
-        </w:rPr>
-        <w:t xml:space="preserve"> </w:t>
-      </w:r>
+        <w:t xml:space="preserve"> Pas op met </w:t>
+      </w:r>
+      <w:bookmarkStart w:id="14" w:name="_GoBack"/>
+      <w:bookmarkEnd w:id="14"/>
       <w:r>
         <w:rPr>
           <w:rFonts w:ascii="Courier New" w:hAnsi="Courier New" w:cs="Courier New"/>
@@ -17979,7 +18395,7 @@
 </file>
 
 <file path=customXml/itemProps1.xml><?xml version="1.0" encoding="utf-8"?>
-<ds:datastoreItem xmlns:ds="http://schemas.openxmlformats.org/officeDocument/2006/customXml" ds:itemID="{071DC1FB-8D5D-492B-82B5-0823E9EC4DE3}">
+<ds:datastoreItem xmlns:ds="http://schemas.openxmlformats.org/officeDocument/2006/customXml" ds:itemID="{60B165AB-F919-496E-A3A6-D71F57136450}">
   <ds:schemaRefs>
     <ds:schemaRef ds:uri="http://schemas.openxmlformats.org/officeDocument/2006/bibliography"/>
   </ds:schemaRefs>
